--- a/Learn_Python_Numpy_and_Pandas_With_NaveenSilvester.docx
+++ b/Learn_Python_Numpy_and_Pandas_With_NaveenSilvester.docx
@@ -2643,6 +2643,4307 @@
           <w:lang w:val="en-US"/>
         </w:rPr>
       </w:pPr>
+    </w:p>
+    <w:p>
+      <w:pPr>
+        <w:pStyle w:val="Heading2"/>
+        <w:rPr>
+          <w:b/>
+          <w:bCs/>
+          <w:lang w:val="en-US"/>
+        </w:rPr>
+      </w:pPr>
+      <w:r>
+        <w:rPr>
+          <w:b/>
+          <w:bCs/>
+          <w:lang w:val="en-US"/>
+        </w:rPr>
+        <w:t>Difference between NumPy Array and Python List</w:t>
+      </w:r>
+    </w:p>
+    <w:p>
+      <w:pPr>
+        <w:rPr>
+          <w:lang w:val="en-US"/>
+        </w:rPr>
+      </w:pPr>
+      <w:r>
+        <w:rPr>
+          <w:lang w:val="en-US"/>
+        </w:rPr>
+        <w:t>NumPy arrays and Python Lists might seem similar at first glance, but they have key differences:</w:t>
+      </w:r>
+    </w:p>
+    <w:p>
+      <w:pPr>
+        <w:rPr>
+          <w:b/>
+          <w:bCs/>
+          <w:lang w:val="en-US"/>
+        </w:rPr>
+      </w:pPr>
+      <w:r>
+        <w:rPr>
+          <w:b/>
+          <w:bCs/>
+          <w:lang w:val="en-US"/>
+        </w:rPr>
+        <w:t>Speed &amp; Performance</w:t>
+      </w:r>
+    </w:p>
+    <w:p>
+      <w:pPr>
+        <w:pStyle w:val="ListParagraph"/>
+        <w:numPr>
+          <w:ilvl w:val="0"/>
+          <w:numId w:val="12"/>
+        </w:numPr>
+        <w:rPr>
+          <w:lang w:val="en-US"/>
+        </w:rPr>
+      </w:pPr>
+      <w:r>
+        <w:rPr>
+          <w:lang w:val="en-US"/>
+        </w:rPr>
+        <w:t>NumPy arrays are significantly faster than Python lists because they use contiguous memory allocation and vectorized operations.</w:t>
+      </w:r>
+    </w:p>
+    <w:p>
+      <w:pPr>
+        <w:pStyle w:val="ListParagraph"/>
+        <w:numPr>
+          <w:ilvl w:val="0"/>
+          <w:numId w:val="12"/>
+        </w:numPr>
+        <w:rPr>
+          <w:lang w:val="en-US"/>
+        </w:rPr>
+      </w:pPr>
+      <w:r>
+        <w:rPr>
+          <w:lang w:val="en-US"/>
+        </w:rPr>
+        <w:t>Python lists store references to objects, making them slower when performing numerical computations</w:t>
+      </w:r>
+    </w:p>
+    <w:p>
+      <w:pPr>
+        <w:pStyle w:val="ListParagraph"/>
+        <w:numPr>
+          <w:ilvl w:val="0"/>
+          <w:numId w:val="12"/>
+        </w:numPr>
+        <w:shd w:val="clear" w:color="auto" w:fill="1F1F1F"/>
+        <w:spacing w:after="0" w:line="285" w:lineRule="atLeast"/>
+        <w:rPr>
+          <w:rFonts w:ascii="Consolas" w:eastAsia="Times New Roman" w:hAnsi="Consolas" w:cs="Times New Roman"/>
+          <w:color w:val="CCCCCC"/>
+          <w:kern w:val="0"/>
+          <w:sz w:val="21"/>
+          <w:szCs w:val="21"/>
+          <w:lang w:eastAsia="en-IN"/>
+          <w14:ligatures w14:val="none"/>
+        </w:rPr>
+      </w:pPr>
+      <w:r>
+        <w:rPr>
+          <w:rFonts w:ascii="Consolas" w:eastAsia="Times New Roman" w:hAnsi="Consolas" w:cs="Times New Roman"/>
+          <w:color w:val="DCDCAA"/>
+          <w:kern w:val="0"/>
+          <w:sz w:val="21"/>
+          <w:szCs w:val="21"/>
+          <w:lang w:eastAsia="en-IN"/>
+          <w14:ligatures w14:val="none"/>
+        </w:rPr>
+        <w:t>print</w:t>
+      </w:r>
+      <w:r>
+        <w:rPr>
+          <w:rFonts w:ascii="Consolas" w:eastAsia="Times New Roman" w:hAnsi="Consolas" w:cs="Times New Roman"/>
+          <w:color w:val="CCCCCC"/>
+          <w:kern w:val="0"/>
+          <w:sz w:val="21"/>
+          <w:szCs w:val="21"/>
+          <w:lang w:eastAsia="en-IN"/>
+          <w14:ligatures w14:val="none"/>
+        </w:rPr>
+        <w:t xml:space="preserve"> (</w:t>
+      </w:r>
+      <w:r>
+        <w:rPr>
+          <w:rFonts w:ascii="Consolas" w:eastAsia="Times New Roman" w:hAnsi="Consolas" w:cs="Times New Roman"/>
+          <w:color w:val="CE9178"/>
+          <w:kern w:val="0"/>
+          <w:sz w:val="21"/>
+          <w:szCs w:val="21"/>
+          <w:lang w:eastAsia="en-IN"/>
+          <w14:ligatures w14:val="none"/>
+        </w:rPr>
+        <w:t xml:space="preserve">""" </w:t>
+      </w:r>
+    </w:p>
+    <w:p>
+      <w:pPr>
+        <w:pStyle w:val="ListParagraph"/>
+        <w:numPr>
+          <w:ilvl w:val="0"/>
+          <w:numId w:val="12"/>
+        </w:numPr>
+        <w:shd w:val="clear" w:color="auto" w:fill="1F1F1F"/>
+        <w:spacing w:after="0" w:line="285" w:lineRule="atLeast"/>
+        <w:rPr>
+          <w:rFonts w:ascii="Consolas" w:eastAsia="Times New Roman" w:hAnsi="Consolas" w:cs="Times New Roman"/>
+          <w:color w:val="CCCCCC"/>
+          <w:kern w:val="0"/>
+          <w:sz w:val="21"/>
+          <w:szCs w:val="21"/>
+          <w:lang w:eastAsia="en-IN"/>
+          <w14:ligatures w14:val="none"/>
+        </w:rPr>
+      </w:pPr>
+      <w:r>
+        <w:rPr>
+          <w:rFonts w:ascii="Consolas" w:eastAsia="Times New Roman" w:hAnsi="Consolas" w:cs="Times New Roman"/>
+          <w:color w:val="CE9178"/>
+          <w:kern w:val="0"/>
+          <w:sz w:val="21"/>
+          <w:szCs w:val="21"/>
+          <w:lang w:eastAsia="en-IN"/>
+          <w14:ligatures w14:val="none"/>
+        </w:rPr>
+        <w:t>######################################################################</w:t>
+      </w:r>
+    </w:p>
+    <w:p>
+      <w:pPr>
+        <w:pStyle w:val="ListParagraph"/>
+        <w:numPr>
+          <w:ilvl w:val="0"/>
+          <w:numId w:val="12"/>
+        </w:numPr>
+        <w:shd w:val="clear" w:color="auto" w:fill="1F1F1F"/>
+        <w:spacing w:after="0" w:line="285" w:lineRule="atLeast"/>
+        <w:rPr>
+          <w:rFonts w:ascii="Consolas" w:eastAsia="Times New Roman" w:hAnsi="Consolas" w:cs="Times New Roman"/>
+          <w:color w:val="CCCCCC"/>
+          <w:kern w:val="0"/>
+          <w:sz w:val="21"/>
+          <w:szCs w:val="21"/>
+          <w:lang w:eastAsia="en-IN"/>
+          <w14:ligatures w14:val="none"/>
+        </w:rPr>
+      </w:pPr>
+      <w:r>
+        <w:rPr>
+          <w:rFonts w:ascii="Consolas" w:eastAsia="Times New Roman" w:hAnsi="Consolas" w:cs="Times New Roman"/>
+          <w:color w:val="CE9178"/>
+          <w:kern w:val="0"/>
+          <w:sz w:val="21"/>
+          <w:szCs w:val="21"/>
+          <w:lang w:eastAsia="en-IN"/>
+          <w14:ligatures w14:val="none"/>
+        </w:rPr>
+        <w:t>#####     Speed Comparison between NumPy vs Python Lists         #####</w:t>
+      </w:r>
+    </w:p>
+    <w:p>
+      <w:pPr>
+        <w:pStyle w:val="ListParagraph"/>
+        <w:numPr>
+          <w:ilvl w:val="0"/>
+          <w:numId w:val="12"/>
+        </w:numPr>
+        <w:shd w:val="clear" w:color="auto" w:fill="1F1F1F"/>
+        <w:spacing w:after="0" w:line="285" w:lineRule="atLeast"/>
+        <w:rPr>
+          <w:rFonts w:ascii="Consolas" w:eastAsia="Times New Roman" w:hAnsi="Consolas" w:cs="Times New Roman"/>
+          <w:color w:val="CCCCCC"/>
+          <w:kern w:val="0"/>
+          <w:sz w:val="21"/>
+          <w:szCs w:val="21"/>
+          <w:lang w:eastAsia="en-IN"/>
+          <w14:ligatures w14:val="none"/>
+        </w:rPr>
+      </w:pPr>
+      <w:r>
+        <w:rPr>
+          <w:rFonts w:ascii="Consolas" w:eastAsia="Times New Roman" w:hAnsi="Consolas" w:cs="Times New Roman"/>
+          <w:color w:val="CE9178"/>
+          <w:kern w:val="0"/>
+          <w:sz w:val="21"/>
+          <w:szCs w:val="21"/>
+          <w:lang w:eastAsia="en-IN"/>
+          <w14:ligatures w14:val="none"/>
+        </w:rPr>
+        <w:t>######################################################################</w:t>
+      </w:r>
+    </w:p>
+    <w:p>
+      <w:pPr>
+        <w:pStyle w:val="ListParagraph"/>
+        <w:numPr>
+          <w:ilvl w:val="0"/>
+          <w:numId w:val="12"/>
+        </w:numPr>
+        <w:shd w:val="clear" w:color="auto" w:fill="1F1F1F"/>
+        <w:spacing w:after="0" w:line="285" w:lineRule="atLeast"/>
+        <w:rPr>
+          <w:rFonts w:ascii="Consolas" w:eastAsia="Times New Roman" w:hAnsi="Consolas" w:cs="Times New Roman"/>
+          <w:color w:val="CCCCCC"/>
+          <w:kern w:val="0"/>
+          <w:sz w:val="21"/>
+          <w:szCs w:val="21"/>
+          <w:lang w:eastAsia="en-IN"/>
+          <w14:ligatures w14:val="none"/>
+        </w:rPr>
+      </w:pPr>
+      <w:r>
+        <w:rPr>
+          <w:rFonts w:ascii="Consolas" w:eastAsia="Times New Roman" w:hAnsi="Consolas" w:cs="Times New Roman"/>
+          <w:color w:val="CE9178"/>
+          <w:kern w:val="0"/>
+          <w:sz w:val="21"/>
+          <w:szCs w:val="21"/>
+          <w:lang w:eastAsia="en-IN"/>
+          <w14:ligatures w14:val="none"/>
+        </w:rPr>
+        <w:t>"""</w:t>
+      </w:r>
+      <w:r>
+        <w:rPr>
+          <w:rFonts w:ascii="Consolas" w:eastAsia="Times New Roman" w:hAnsi="Consolas" w:cs="Times New Roman"/>
+          <w:color w:val="CCCCCC"/>
+          <w:kern w:val="0"/>
+          <w:sz w:val="21"/>
+          <w:szCs w:val="21"/>
+          <w:lang w:eastAsia="en-IN"/>
+          <w14:ligatures w14:val="none"/>
+        </w:rPr>
+        <w:t>)</w:t>
+      </w:r>
+    </w:p>
+    <w:p>
+      <w:pPr>
+        <w:pStyle w:val="ListParagraph"/>
+        <w:numPr>
+          <w:ilvl w:val="0"/>
+          <w:numId w:val="12"/>
+        </w:numPr>
+        <w:shd w:val="clear" w:color="auto" w:fill="1F1F1F"/>
+        <w:spacing w:after="0" w:line="285" w:lineRule="atLeast"/>
+        <w:rPr>
+          <w:rFonts w:ascii="Consolas" w:eastAsia="Times New Roman" w:hAnsi="Consolas" w:cs="Times New Roman"/>
+          <w:color w:val="CCCCCC"/>
+          <w:kern w:val="0"/>
+          <w:sz w:val="21"/>
+          <w:szCs w:val="21"/>
+          <w:lang w:eastAsia="en-IN"/>
+          <w14:ligatures w14:val="none"/>
+        </w:rPr>
+      </w:pPr>
+      <w:r>
+        <w:rPr>
+          <w:rFonts w:ascii="Consolas" w:eastAsia="Times New Roman" w:hAnsi="Consolas" w:cs="Times New Roman"/>
+          <w:color w:val="C586C0"/>
+          <w:kern w:val="0"/>
+          <w:sz w:val="21"/>
+          <w:szCs w:val="21"/>
+          <w:lang w:eastAsia="en-IN"/>
+          <w14:ligatures w14:val="none"/>
+        </w:rPr>
+        <w:t>import</w:t>
+      </w:r>
+      <w:r>
+        <w:rPr>
+          <w:rFonts w:ascii="Consolas" w:eastAsia="Times New Roman" w:hAnsi="Consolas" w:cs="Times New Roman"/>
+          <w:color w:val="CCCCCC"/>
+          <w:kern w:val="0"/>
+          <w:sz w:val="21"/>
+          <w:szCs w:val="21"/>
+          <w:lang w:eastAsia="en-IN"/>
+          <w14:ligatures w14:val="none"/>
+        </w:rPr>
+        <w:t xml:space="preserve"> </w:t>
+      </w:r>
+      <w:proofErr w:type="spellStart"/>
+      <w:r>
+        <w:rPr>
+          <w:rFonts w:ascii="Consolas" w:eastAsia="Times New Roman" w:hAnsi="Consolas" w:cs="Times New Roman"/>
+          <w:color w:val="4EC9B0"/>
+          <w:kern w:val="0"/>
+          <w:sz w:val="21"/>
+          <w:szCs w:val="21"/>
+          <w:lang w:eastAsia="en-IN"/>
+          <w14:ligatures w14:val="none"/>
+        </w:rPr>
+        <w:t>numpy</w:t>
+      </w:r>
+      <w:proofErr w:type="spellEnd"/>
+      <w:r>
+        <w:rPr>
+          <w:rFonts w:ascii="Consolas" w:eastAsia="Times New Roman" w:hAnsi="Consolas" w:cs="Times New Roman"/>
+          <w:color w:val="CCCCCC"/>
+          <w:kern w:val="0"/>
+          <w:sz w:val="21"/>
+          <w:szCs w:val="21"/>
+          <w:lang w:eastAsia="en-IN"/>
+          <w14:ligatures w14:val="none"/>
+        </w:rPr>
+        <w:t xml:space="preserve"> </w:t>
+      </w:r>
+      <w:r>
+        <w:rPr>
+          <w:rFonts w:ascii="Consolas" w:eastAsia="Times New Roman" w:hAnsi="Consolas" w:cs="Times New Roman"/>
+          <w:color w:val="C586C0"/>
+          <w:kern w:val="0"/>
+          <w:sz w:val="21"/>
+          <w:szCs w:val="21"/>
+          <w:lang w:eastAsia="en-IN"/>
+          <w14:ligatures w14:val="none"/>
+        </w:rPr>
+        <w:t>as</w:t>
+      </w:r>
+      <w:r>
+        <w:rPr>
+          <w:rFonts w:ascii="Consolas" w:eastAsia="Times New Roman" w:hAnsi="Consolas" w:cs="Times New Roman"/>
+          <w:color w:val="CCCCCC"/>
+          <w:kern w:val="0"/>
+          <w:sz w:val="21"/>
+          <w:szCs w:val="21"/>
+          <w:lang w:eastAsia="en-IN"/>
+          <w14:ligatures w14:val="none"/>
+        </w:rPr>
+        <w:t xml:space="preserve"> </w:t>
+      </w:r>
+      <w:r>
+        <w:rPr>
+          <w:rFonts w:ascii="Consolas" w:eastAsia="Times New Roman" w:hAnsi="Consolas" w:cs="Times New Roman"/>
+          <w:color w:val="4EC9B0"/>
+          <w:kern w:val="0"/>
+          <w:sz w:val="21"/>
+          <w:szCs w:val="21"/>
+          <w:lang w:eastAsia="en-IN"/>
+          <w14:ligatures w14:val="none"/>
+        </w:rPr>
+        <w:t>np</w:t>
+      </w:r>
+    </w:p>
+    <w:p>
+      <w:pPr>
+        <w:pStyle w:val="ListParagraph"/>
+        <w:numPr>
+          <w:ilvl w:val="0"/>
+          <w:numId w:val="12"/>
+        </w:numPr>
+        <w:shd w:val="clear" w:color="auto" w:fill="1F1F1F"/>
+        <w:spacing w:after="0" w:line="285" w:lineRule="atLeast"/>
+        <w:rPr>
+          <w:rFonts w:ascii="Consolas" w:eastAsia="Times New Roman" w:hAnsi="Consolas" w:cs="Times New Roman"/>
+          <w:color w:val="CCCCCC"/>
+          <w:kern w:val="0"/>
+          <w:sz w:val="21"/>
+          <w:szCs w:val="21"/>
+          <w:lang w:eastAsia="en-IN"/>
+          <w14:ligatures w14:val="none"/>
+        </w:rPr>
+      </w:pPr>
+      <w:r>
+        <w:rPr>
+          <w:rFonts w:ascii="Consolas" w:eastAsia="Times New Roman" w:hAnsi="Consolas" w:cs="Times New Roman"/>
+          <w:color w:val="C586C0"/>
+          <w:kern w:val="0"/>
+          <w:sz w:val="21"/>
+          <w:szCs w:val="21"/>
+          <w:lang w:eastAsia="en-IN"/>
+          <w14:ligatures w14:val="none"/>
+        </w:rPr>
+        <w:t>import</w:t>
+      </w:r>
+      <w:r>
+        <w:rPr>
+          <w:rFonts w:ascii="Consolas" w:eastAsia="Times New Roman" w:hAnsi="Consolas" w:cs="Times New Roman"/>
+          <w:color w:val="CCCCCC"/>
+          <w:kern w:val="0"/>
+          <w:sz w:val="21"/>
+          <w:szCs w:val="21"/>
+          <w:lang w:eastAsia="en-IN"/>
+          <w14:ligatures w14:val="none"/>
+        </w:rPr>
+        <w:t xml:space="preserve"> </w:t>
+      </w:r>
+      <w:r>
+        <w:rPr>
+          <w:rFonts w:ascii="Consolas" w:eastAsia="Times New Roman" w:hAnsi="Consolas" w:cs="Times New Roman"/>
+          <w:color w:val="4EC9B0"/>
+          <w:kern w:val="0"/>
+          <w:sz w:val="21"/>
+          <w:szCs w:val="21"/>
+          <w:lang w:eastAsia="en-IN"/>
+          <w14:ligatures w14:val="none"/>
+        </w:rPr>
+        <w:t>time</w:t>
+      </w:r>
+    </w:p>
+    <w:p>
+      <w:pPr>
+        <w:pStyle w:val="ListParagraph"/>
+        <w:numPr>
+          <w:ilvl w:val="0"/>
+          <w:numId w:val="12"/>
+        </w:numPr>
+        <w:shd w:val="clear" w:color="auto" w:fill="1F1F1F"/>
+        <w:spacing w:after="0" w:line="285" w:lineRule="atLeast"/>
+        <w:rPr>
+          <w:rFonts w:ascii="Consolas" w:eastAsia="Times New Roman" w:hAnsi="Consolas" w:cs="Times New Roman"/>
+          <w:color w:val="CCCCCC"/>
+          <w:kern w:val="0"/>
+          <w:sz w:val="21"/>
+          <w:szCs w:val="21"/>
+          <w:lang w:eastAsia="en-IN"/>
+          <w14:ligatures w14:val="none"/>
+        </w:rPr>
+      </w:pPr>
+    </w:p>
+    <w:p>
+      <w:pPr>
+        <w:pStyle w:val="ListParagraph"/>
+        <w:numPr>
+          <w:ilvl w:val="0"/>
+          <w:numId w:val="12"/>
+        </w:numPr>
+        <w:shd w:val="clear" w:color="auto" w:fill="1F1F1F"/>
+        <w:spacing w:after="0" w:line="285" w:lineRule="atLeast"/>
+        <w:rPr>
+          <w:rFonts w:ascii="Consolas" w:eastAsia="Times New Roman" w:hAnsi="Consolas" w:cs="Times New Roman"/>
+          <w:color w:val="CCCCCC"/>
+          <w:kern w:val="0"/>
+          <w:sz w:val="21"/>
+          <w:szCs w:val="21"/>
+          <w:lang w:eastAsia="en-IN"/>
+          <w14:ligatures w14:val="none"/>
+        </w:rPr>
+      </w:pPr>
+      <w:r>
+        <w:rPr>
+          <w:rFonts w:ascii="Consolas" w:eastAsia="Times New Roman" w:hAnsi="Consolas" w:cs="Times New Roman"/>
+          <w:color w:val="6A9955"/>
+          <w:kern w:val="0"/>
+          <w:sz w:val="21"/>
+          <w:szCs w:val="21"/>
+          <w:lang w:eastAsia="en-IN"/>
+          <w14:ligatures w14:val="none"/>
+        </w:rPr>
+        <w:t># Creating large list and NumPy array</w:t>
+      </w:r>
+    </w:p>
+    <w:p>
+      <w:pPr>
+        <w:pStyle w:val="ListParagraph"/>
+        <w:numPr>
+          <w:ilvl w:val="0"/>
+          <w:numId w:val="12"/>
+        </w:numPr>
+        <w:shd w:val="clear" w:color="auto" w:fill="1F1F1F"/>
+        <w:spacing w:after="0" w:line="285" w:lineRule="atLeast"/>
+        <w:rPr>
+          <w:rFonts w:ascii="Consolas" w:eastAsia="Times New Roman" w:hAnsi="Consolas" w:cs="Times New Roman"/>
+          <w:color w:val="CCCCCC"/>
+          <w:kern w:val="0"/>
+          <w:sz w:val="21"/>
+          <w:szCs w:val="21"/>
+          <w:lang w:eastAsia="en-IN"/>
+          <w14:ligatures w14:val="none"/>
+        </w:rPr>
+      </w:pPr>
+      <w:proofErr w:type="spellStart"/>
+      <w:r>
+        <w:rPr>
+          <w:rFonts w:ascii="Consolas" w:eastAsia="Times New Roman" w:hAnsi="Consolas" w:cs="Times New Roman"/>
+          <w:color w:val="9CDCFE"/>
+          <w:kern w:val="0"/>
+          <w:sz w:val="21"/>
+          <w:szCs w:val="21"/>
+          <w:lang w:eastAsia="en-IN"/>
+          <w14:ligatures w14:val="none"/>
+        </w:rPr>
+        <w:t>list_data</w:t>
+      </w:r>
+      <w:proofErr w:type="spellEnd"/>
+      <w:r>
+        <w:rPr>
+          <w:rFonts w:ascii="Consolas" w:eastAsia="Times New Roman" w:hAnsi="Consolas" w:cs="Times New Roman"/>
+          <w:color w:val="CCCCCC"/>
+          <w:kern w:val="0"/>
+          <w:sz w:val="21"/>
+          <w:szCs w:val="21"/>
+          <w:lang w:eastAsia="en-IN"/>
+          <w14:ligatures w14:val="none"/>
+        </w:rPr>
+        <w:t xml:space="preserve"> </w:t>
+      </w:r>
+      <w:r>
+        <w:rPr>
+          <w:rFonts w:ascii="Consolas" w:eastAsia="Times New Roman" w:hAnsi="Consolas" w:cs="Times New Roman"/>
+          <w:color w:val="D4D4D4"/>
+          <w:kern w:val="0"/>
+          <w:sz w:val="21"/>
+          <w:szCs w:val="21"/>
+          <w:lang w:eastAsia="en-IN"/>
+          <w14:ligatures w14:val="none"/>
+        </w:rPr>
+        <w:t>=</w:t>
+      </w:r>
+      <w:r>
+        <w:rPr>
+          <w:rFonts w:ascii="Consolas" w:eastAsia="Times New Roman" w:hAnsi="Consolas" w:cs="Times New Roman"/>
+          <w:color w:val="CCCCCC"/>
+          <w:kern w:val="0"/>
+          <w:sz w:val="21"/>
+          <w:szCs w:val="21"/>
+          <w:lang w:eastAsia="en-IN"/>
+          <w14:ligatures w14:val="none"/>
+        </w:rPr>
+        <w:t xml:space="preserve"> </w:t>
+      </w:r>
+      <w:r>
+        <w:rPr>
+          <w:rFonts w:ascii="Consolas" w:eastAsia="Times New Roman" w:hAnsi="Consolas" w:cs="Times New Roman"/>
+          <w:color w:val="4EC9B0"/>
+          <w:kern w:val="0"/>
+          <w:sz w:val="21"/>
+          <w:szCs w:val="21"/>
+          <w:lang w:eastAsia="en-IN"/>
+          <w14:ligatures w14:val="none"/>
+        </w:rPr>
+        <w:t>list</w:t>
+      </w:r>
+      <w:r>
+        <w:rPr>
+          <w:rFonts w:ascii="Consolas" w:eastAsia="Times New Roman" w:hAnsi="Consolas" w:cs="Times New Roman"/>
+          <w:color w:val="CCCCCC"/>
+          <w:kern w:val="0"/>
+          <w:sz w:val="21"/>
+          <w:szCs w:val="21"/>
+          <w:lang w:eastAsia="en-IN"/>
+          <w14:ligatures w14:val="none"/>
+        </w:rPr>
+        <w:t>(</w:t>
+      </w:r>
+      <w:proofErr w:type="gramStart"/>
+      <w:r>
+        <w:rPr>
+          <w:rFonts w:ascii="Consolas" w:eastAsia="Times New Roman" w:hAnsi="Consolas" w:cs="Times New Roman"/>
+          <w:color w:val="4EC9B0"/>
+          <w:kern w:val="0"/>
+          <w:sz w:val="21"/>
+          <w:szCs w:val="21"/>
+          <w:lang w:eastAsia="en-IN"/>
+          <w14:ligatures w14:val="none"/>
+        </w:rPr>
+        <w:t>range</w:t>
+      </w:r>
+      <w:r>
+        <w:rPr>
+          <w:rFonts w:ascii="Consolas" w:eastAsia="Times New Roman" w:hAnsi="Consolas" w:cs="Times New Roman"/>
+          <w:color w:val="CCCCCC"/>
+          <w:kern w:val="0"/>
+          <w:sz w:val="21"/>
+          <w:szCs w:val="21"/>
+          <w:lang w:eastAsia="en-IN"/>
+          <w14:ligatures w14:val="none"/>
+        </w:rPr>
+        <w:t>(</w:t>
+      </w:r>
+      <w:proofErr w:type="gramEnd"/>
+      <w:r>
+        <w:rPr>
+          <w:rFonts w:ascii="Consolas" w:eastAsia="Times New Roman" w:hAnsi="Consolas" w:cs="Times New Roman"/>
+          <w:color w:val="B5CEA8"/>
+          <w:kern w:val="0"/>
+          <w:sz w:val="21"/>
+          <w:szCs w:val="21"/>
+          <w:lang w:eastAsia="en-IN"/>
+          <w14:ligatures w14:val="none"/>
+        </w:rPr>
+        <w:t>1000000</w:t>
+      </w:r>
+      <w:r>
+        <w:rPr>
+          <w:rFonts w:ascii="Consolas" w:eastAsia="Times New Roman" w:hAnsi="Consolas" w:cs="Times New Roman"/>
+          <w:color w:val="CCCCCC"/>
+          <w:kern w:val="0"/>
+          <w:sz w:val="21"/>
+          <w:szCs w:val="21"/>
+          <w:lang w:eastAsia="en-IN"/>
+          <w14:ligatures w14:val="none"/>
+        </w:rPr>
+        <w:t>))</w:t>
+      </w:r>
+    </w:p>
+    <w:p>
+      <w:pPr>
+        <w:pStyle w:val="ListParagraph"/>
+        <w:numPr>
+          <w:ilvl w:val="0"/>
+          <w:numId w:val="12"/>
+        </w:numPr>
+        <w:shd w:val="clear" w:color="auto" w:fill="1F1F1F"/>
+        <w:spacing w:after="0" w:line="285" w:lineRule="atLeast"/>
+        <w:rPr>
+          <w:rFonts w:ascii="Consolas" w:eastAsia="Times New Roman" w:hAnsi="Consolas" w:cs="Times New Roman"/>
+          <w:color w:val="CCCCCC"/>
+          <w:kern w:val="0"/>
+          <w:sz w:val="21"/>
+          <w:szCs w:val="21"/>
+          <w:lang w:eastAsia="en-IN"/>
+          <w14:ligatures w14:val="none"/>
+        </w:rPr>
+      </w:pPr>
+      <w:proofErr w:type="spellStart"/>
+      <w:r>
+        <w:rPr>
+          <w:rFonts w:ascii="Consolas" w:eastAsia="Times New Roman" w:hAnsi="Consolas" w:cs="Times New Roman"/>
+          <w:color w:val="9CDCFE"/>
+          <w:kern w:val="0"/>
+          <w:sz w:val="21"/>
+          <w:szCs w:val="21"/>
+          <w:lang w:eastAsia="en-IN"/>
+          <w14:ligatures w14:val="none"/>
+        </w:rPr>
+        <w:t>numpy_array</w:t>
+      </w:r>
+      <w:proofErr w:type="spellEnd"/>
+      <w:r>
+        <w:rPr>
+          <w:rFonts w:ascii="Consolas" w:eastAsia="Times New Roman" w:hAnsi="Consolas" w:cs="Times New Roman"/>
+          <w:color w:val="CCCCCC"/>
+          <w:kern w:val="0"/>
+          <w:sz w:val="21"/>
+          <w:szCs w:val="21"/>
+          <w:lang w:eastAsia="en-IN"/>
+          <w14:ligatures w14:val="none"/>
+        </w:rPr>
+        <w:t xml:space="preserve"> </w:t>
+      </w:r>
+      <w:r>
+        <w:rPr>
+          <w:rFonts w:ascii="Consolas" w:eastAsia="Times New Roman" w:hAnsi="Consolas" w:cs="Times New Roman"/>
+          <w:color w:val="D4D4D4"/>
+          <w:kern w:val="0"/>
+          <w:sz w:val="21"/>
+          <w:szCs w:val="21"/>
+          <w:lang w:eastAsia="en-IN"/>
+          <w14:ligatures w14:val="none"/>
+        </w:rPr>
+        <w:t>=</w:t>
+      </w:r>
+      <w:r>
+        <w:rPr>
+          <w:rFonts w:ascii="Consolas" w:eastAsia="Times New Roman" w:hAnsi="Consolas" w:cs="Times New Roman"/>
+          <w:color w:val="CCCCCC"/>
+          <w:kern w:val="0"/>
+          <w:sz w:val="21"/>
+          <w:szCs w:val="21"/>
+          <w:lang w:eastAsia="en-IN"/>
+          <w14:ligatures w14:val="none"/>
+        </w:rPr>
+        <w:t xml:space="preserve"> </w:t>
+      </w:r>
+      <w:proofErr w:type="spellStart"/>
+      <w:proofErr w:type="gramStart"/>
+      <w:r>
+        <w:rPr>
+          <w:rFonts w:ascii="Consolas" w:eastAsia="Times New Roman" w:hAnsi="Consolas" w:cs="Times New Roman"/>
+          <w:color w:val="4EC9B0"/>
+          <w:kern w:val="0"/>
+          <w:sz w:val="21"/>
+          <w:szCs w:val="21"/>
+          <w:lang w:eastAsia="en-IN"/>
+          <w14:ligatures w14:val="none"/>
+        </w:rPr>
+        <w:t>np</w:t>
+      </w:r>
+      <w:r>
+        <w:rPr>
+          <w:rFonts w:ascii="Consolas" w:eastAsia="Times New Roman" w:hAnsi="Consolas" w:cs="Times New Roman"/>
+          <w:color w:val="CCCCCC"/>
+          <w:kern w:val="0"/>
+          <w:sz w:val="21"/>
+          <w:szCs w:val="21"/>
+          <w:lang w:eastAsia="en-IN"/>
+          <w14:ligatures w14:val="none"/>
+        </w:rPr>
+        <w:t>.</w:t>
+      </w:r>
+      <w:r>
+        <w:rPr>
+          <w:rFonts w:ascii="Consolas" w:eastAsia="Times New Roman" w:hAnsi="Consolas" w:cs="Times New Roman"/>
+          <w:color w:val="DCDCAA"/>
+          <w:kern w:val="0"/>
+          <w:sz w:val="21"/>
+          <w:szCs w:val="21"/>
+          <w:lang w:eastAsia="en-IN"/>
+          <w14:ligatures w14:val="none"/>
+        </w:rPr>
+        <w:t>arange</w:t>
+      </w:r>
+      <w:proofErr w:type="spellEnd"/>
+      <w:proofErr w:type="gramEnd"/>
+      <w:r>
+        <w:rPr>
+          <w:rFonts w:ascii="Consolas" w:eastAsia="Times New Roman" w:hAnsi="Consolas" w:cs="Times New Roman"/>
+          <w:color w:val="CCCCCC"/>
+          <w:kern w:val="0"/>
+          <w:sz w:val="21"/>
+          <w:szCs w:val="21"/>
+          <w:lang w:eastAsia="en-IN"/>
+          <w14:ligatures w14:val="none"/>
+        </w:rPr>
+        <w:t>(</w:t>
+      </w:r>
+      <w:r>
+        <w:rPr>
+          <w:rFonts w:ascii="Consolas" w:eastAsia="Times New Roman" w:hAnsi="Consolas" w:cs="Times New Roman"/>
+          <w:color w:val="B5CEA8"/>
+          <w:kern w:val="0"/>
+          <w:sz w:val="21"/>
+          <w:szCs w:val="21"/>
+          <w:lang w:eastAsia="en-IN"/>
+          <w14:ligatures w14:val="none"/>
+        </w:rPr>
+        <w:t>1000000</w:t>
+      </w:r>
+      <w:r>
+        <w:rPr>
+          <w:rFonts w:ascii="Consolas" w:eastAsia="Times New Roman" w:hAnsi="Consolas" w:cs="Times New Roman"/>
+          <w:color w:val="CCCCCC"/>
+          <w:kern w:val="0"/>
+          <w:sz w:val="21"/>
+          <w:szCs w:val="21"/>
+          <w:lang w:eastAsia="en-IN"/>
+          <w14:ligatures w14:val="none"/>
+        </w:rPr>
+        <w:t>)</w:t>
+      </w:r>
+    </w:p>
+    <w:p>
+      <w:pPr>
+        <w:pStyle w:val="ListParagraph"/>
+        <w:numPr>
+          <w:ilvl w:val="0"/>
+          <w:numId w:val="12"/>
+        </w:numPr>
+        <w:shd w:val="clear" w:color="auto" w:fill="1F1F1F"/>
+        <w:spacing w:after="0" w:line="285" w:lineRule="atLeast"/>
+        <w:rPr>
+          <w:rFonts w:ascii="Consolas" w:eastAsia="Times New Roman" w:hAnsi="Consolas" w:cs="Times New Roman"/>
+          <w:color w:val="CCCCCC"/>
+          <w:kern w:val="0"/>
+          <w:sz w:val="21"/>
+          <w:szCs w:val="21"/>
+          <w:lang w:eastAsia="en-IN"/>
+          <w14:ligatures w14:val="none"/>
+        </w:rPr>
+      </w:pPr>
+    </w:p>
+    <w:p>
+      <w:pPr>
+        <w:pStyle w:val="ListParagraph"/>
+        <w:numPr>
+          <w:ilvl w:val="0"/>
+          <w:numId w:val="12"/>
+        </w:numPr>
+        <w:shd w:val="clear" w:color="auto" w:fill="1F1F1F"/>
+        <w:spacing w:after="0" w:line="285" w:lineRule="atLeast"/>
+        <w:rPr>
+          <w:rFonts w:ascii="Consolas" w:eastAsia="Times New Roman" w:hAnsi="Consolas" w:cs="Times New Roman"/>
+          <w:color w:val="CCCCCC"/>
+          <w:kern w:val="0"/>
+          <w:sz w:val="21"/>
+          <w:szCs w:val="21"/>
+          <w:lang w:eastAsia="en-IN"/>
+          <w14:ligatures w14:val="none"/>
+        </w:rPr>
+      </w:pPr>
+      <w:r>
+        <w:rPr>
+          <w:rFonts w:ascii="Consolas" w:eastAsia="Times New Roman" w:hAnsi="Consolas" w:cs="Times New Roman"/>
+          <w:color w:val="6A9955"/>
+          <w:kern w:val="0"/>
+          <w:sz w:val="21"/>
+          <w:szCs w:val="21"/>
+          <w:lang w:eastAsia="en-IN"/>
+          <w14:ligatures w14:val="none"/>
+        </w:rPr>
+        <w:t># Timing list operations</w:t>
+      </w:r>
+    </w:p>
+    <w:p>
+      <w:pPr>
+        <w:pStyle w:val="ListParagraph"/>
+        <w:numPr>
+          <w:ilvl w:val="0"/>
+          <w:numId w:val="12"/>
+        </w:numPr>
+        <w:shd w:val="clear" w:color="auto" w:fill="1F1F1F"/>
+        <w:spacing w:after="0" w:line="285" w:lineRule="atLeast"/>
+        <w:rPr>
+          <w:rFonts w:ascii="Consolas" w:eastAsia="Times New Roman" w:hAnsi="Consolas" w:cs="Times New Roman"/>
+          <w:color w:val="CCCCCC"/>
+          <w:kern w:val="0"/>
+          <w:sz w:val="21"/>
+          <w:szCs w:val="21"/>
+          <w:lang w:eastAsia="en-IN"/>
+          <w14:ligatures w14:val="none"/>
+        </w:rPr>
+      </w:pPr>
+      <w:r>
+        <w:rPr>
+          <w:rFonts w:ascii="Consolas" w:eastAsia="Times New Roman" w:hAnsi="Consolas" w:cs="Times New Roman"/>
+          <w:color w:val="9CDCFE"/>
+          <w:kern w:val="0"/>
+          <w:sz w:val="21"/>
+          <w:szCs w:val="21"/>
+          <w:lang w:eastAsia="en-IN"/>
+          <w14:ligatures w14:val="none"/>
+        </w:rPr>
+        <w:t>start</w:t>
+      </w:r>
+      <w:r>
+        <w:rPr>
+          <w:rFonts w:ascii="Consolas" w:eastAsia="Times New Roman" w:hAnsi="Consolas" w:cs="Times New Roman"/>
+          <w:color w:val="CCCCCC"/>
+          <w:kern w:val="0"/>
+          <w:sz w:val="21"/>
+          <w:szCs w:val="21"/>
+          <w:lang w:eastAsia="en-IN"/>
+          <w14:ligatures w14:val="none"/>
+        </w:rPr>
+        <w:t xml:space="preserve"> </w:t>
+      </w:r>
+      <w:r>
+        <w:rPr>
+          <w:rFonts w:ascii="Consolas" w:eastAsia="Times New Roman" w:hAnsi="Consolas" w:cs="Times New Roman"/>
+          <w:color w:val="D4D4D4"/>
+          <w:kern w:val="0"/>
+          <w:sz w:val="21"/>
+          <w:szCs w:val="21"/>
+          <w:lang w:eastAsia="en-IN"/>
+          <w14:ligatures w14:val="none"/>
+        </w:rPr>
+        <w:t>=</w:t>
+      </w:r>
+      <w:r>
+        <w:rPr>
+          <w:rFonts w:ascii="Consolas" w:eastAsia="Times New Roman" w:hAnsi="Consolas" w:cs="Times New Roman"/>
+          <w:color w:val="CCCCCC"/>
+          <w:kern w:val="0"/>
+          <w:sz w:val="21"/>
+          <w:szCs w:val="21"/>
+          <w:lang w:eastAsia="en-IN"/>
+          <w14:ligatures w14:val="none"/>
+        </w:rPr>
+        <w:t xml:space="preserve"> </w:t>
+      </w:r>
+      <w:proofErr w:type="spellStart"/>
+      <w:proofErr w:type="gramStart"/>
+      <w:r>
+        <w:rPr>
+          <w:rFonts w:ascii="Consolas" w:eastAsia="Times New Roman" w:hAnsi="Consolas" w:cs="Times New Roman"/>
+          <w:color w:val="4EC9B0"/>
+          <w:kern w:val="0"/>
+          <w:sz w:val="21"/>
+          <w:szCs w:val="21"/>
+          <w:lang w:eastAsia="en-IN"/>
+          <w14:ligatures w14:val="none"/>
+        </w:rPr>
+        <w:t>time</w:t>
+      </w:r>
+      <w:r>
+        <w:rPr>
+          <w:rFonts w:ascii="Consolas" w:eastAsia="Times New Roman" w:hAnsi="Consolas" w:cs="Times New Roman"/>
+          <w:color w:val="CCCCCC"/>
+          <w:kern w:val="0"/>
+          <w:sz w:val="21"/>
+          <w:szCs w:val="21"/>
+          <w:lang w:eastAsia="en-IN"/>
+          <w14:ligatures w14:val="none"/>
+        </w:rPr>
+        <w:t>.</w:t>
+      </w:r>
+      <w:r>
+        <w:rPr>
+          <w:rFonts w:ascii="Consolas" w:eastAsia="Times New Roman" w:hAnsi="Consolas" w:cs="Times New Roman"/>
+          <w:color w:val="DCDCAA"/>
+          <w:kern w:val="0"/>
+          <w:sz w:val="21"/>
+          <w:szCs w:val="21"/>
+          <w:lang w:eastAsia="en-IN"/>
+          <w14:ligatures w14:val="none"/>
+        </w:rPr>
+        <w:t>time</w:t>
+      </w:r>
+      <w:proofErr w:type="spellEnd"/>
+      <w:proofErr w:type="gramEnd"/>
+      <w:r>
+        <w:rPr>
+          <w:rFonts w:ascii="Consolas" w:eastAsia="Times New Roman" w:hAnsi="Consolas" w:cs="Times New Roman"/>
+          <w:color w:val="CCCCCC"/>
+          <w:kern w:val="0"/>
+          <w:sz w:val="21"/>
+          <w:szCs w:val="21"/>
+          <w:lang w:eastAsia="en-IN"/>
+          <w14:ligatures w14:val="none"/>
+        </w:rPr>
+        <w:t>()</w:t>
+      </w:r>
+    </w:p>
+    <w:p>
+      <w:pPr>
+        <w:pStyle w:val="ListParagraph"/>
+        <w:numPr>
+          <w:ilvl w:val="0"/>
+          <w:numId w:val="12"/>
+        </w:numPr>
+        <w:shd w:val="clear" w:color="auto" w:fill="1F1F1F"/>
+        <w:spacing w:after="0" w:line="285" w:lineRule="atLeast"/>
+        <w:rPr>
+          <w:rFonts w:ascii="Consolas" w:eastAsia="Times New Roman" w:hAnsi="Consolas" w:cs="Times New Roman"/>
+          <w:color w:val="CCCCCC"/>
+          <w:kern w:val="0"/>
+          <w:sz w:val="21"/>
+          <w:szCs w:val="21"/>
+          <w:lang w:eastAsia="en-IN"/>
+          <w14:ligatures w14:val="none"/>
+        </w:rPr>
+      </w:pPr>
+      <w:proofErr w:type="spellStart"/>
+      <w:r>
+        <w:rPr>
+          <w:rFonts w:ascii="Consolas" w:eastAsia="Times New Roman" w:hAnsi="Consolas" w:cs="Times New Roman"/>
+          <w:color w:val="9CDCFE"/>
+          <w:kern w:val="0"/>
+          <w:sz w:val="21"/>
+          <w:szCs w:val="21"/>
+          <w:lang w:eastAsia="en-IN"/>
+          <w14:ligatures w14:val="none"/>
+        </w:rPr>
+        <w:t>list_result</w:t>
+      </w:r>
+      <w:proofErr w:type="spellEnd"/>
+      <w:r>
+        <w:rPr>
+          <w:rFonts w:ascii="Consolas" w:eastAsia="Times New Roman" w:hAnsi="Consolas" w:cs="Times New Roman"/>
+          <w:color w:val="CCCCCC"/>
+          <w:kern w:val="0"/>
+          <w:sz w:val="21"/>
+          <w:szCs w:val="21"/>
+          <w:lang w:eastAsia="en-IN"/>
+          <w14:ligatures w14:val="none"/>
+        </w:rPr>
+        <w:t xml:space="preserve"> </w:t>
+      </w:r>
+      <w:r>
+        <w:rPr>
+          <w:rFonts w:ascii="Consolas" w:eastAsia="Times New Roman" w:hAnsi="Consolas" w:cs="Times New Roman"/>
+          <w:color w:val="D4D4D4"/>
+          <w:kern w:val="0"/>
+          <w:sz w:val="21"/>
+          <w:szCs w:val="21"/>
+          <w:lang w:eastAsia="en-IN"/>
+          <w14:ligatures w14:val="none"/>
+        </w:rPr>
+        <w:t>=</w:t>
+      </w:r>
+      <w:r>
+        <w:rPr>
+          <w:rFonts w:ascii="Consolas" w:eastAsia="Times New Roman" w:hAnsi="Consolas" w:cs="Times New Roman"/>
+          <w:color w:val="CCCCCC"/>
+          <w:kern w:val="0"/>
+          <w:sz w:val="21"/>
+          <w:szCs w:val="21"/>
+          <w:lang w:eastAsia="en-IN"/>
+          <w14:ligatures w14:val="none"/>
+        </w:rPr>
+        <w:t xml:space="preserve"> [</w:t>
+      </w:r>
+      <w:r>
+        <w:rPr>
+          <w:rFonts w:ascii="Consolas" w:eastAsia="Times New Roman" w:hAnsi="Consolas" w:cs="Times New Roman"/>
+          <w:color w:val="9CDCFE"/>
+          <w:kern w:val="0"/>
+          <w:sz w:val="21"/>
+          <w:szCs w:val="21"/>
+          <w:lang w:eastAsia="en-IN"/>
+          <w14:ligatures w14:val="none"/>
+        </w:rPr>
+        <w:t>x</w:t>
+      </w:r>
+      <w:r>
+        <w:rPr>
+          <w:rFonts w:ascii="Consolas" w:eastAsia="Times New Roman" w:hAnsi="Consolas" w:cs="Times New Roman"/>
+          <w:color w:val="CCCCCC"/>
+          <w:kern w:val="0"/>
+          <w:sz w:val="21"/>
+          <w:szCs w:val="21"/>
+          <w:lang w:eastAsia="en-IN"/>
+          <w14:ligatures w14:val="none"/>
+        </w:rPr>
+        <w:t xml:space="preserve"> </w:t>
+      </w:r>
+      <w:r>
+        <w:rPr>
+          <w:rFonts w:ascii="Consolas" w:eastAsia="Times New Roman" w:hAnsi="Consolas" w:cs="Times New Roman"/>
+          <w:color w:val="D4D4D4"/>
+          <w:kern w:val="0"/>
+          <w:sz w:val="21"/>
+          <w:szCs w:val="21"/>
+          <w:lang w:eastAsia="en-IN"/>
+          <w14:ligatures w14:val="none"/>
+        </w:rPr>
+        <w:t>*</w:t>
+      </w:r>
+      <w:r>
+        <w:rPr>
+          <w:rFonts w:ascii="Consolas" w:eastAsia="Times New Roman" w:hAnsi="Consolas" w:cs="Times New Roman"/>
+          <w:color w:val="CCCCCC"/>
+          <w:kern w:val="0"/>
+          <w:sz w:val="21"/>
+          <w:szCs w:val="21"/>
+          <w:lang w:eastAsia="en-IN"/>
+          <w14:ligatures w14:val="none"/>
+        </w:rPr>
+        <w:t xml:space="preserve"> </w:t>
+      </w:r>
+      <w:r>
+        <w:rPr>
+          <w:rFonts w:ascii="Consolas" w:eastAsia="Times New Roman" w:hAnsi="Consolas" w:cs="Times New Roman"/>
+          <w:color w:val="B5CEA8"/>
+          <w:kern w:val="0"/>
+          <w:sz w:val="21"/>
+          <w:szCs w:val="21"/>
+          <w:lang w:eastAsia="en-IN"/>
+          <w14:ligatures w14:val="none"/>
+        </w:rPr>
+        <w:t>2</w:t>
+      </w:r>
+      <w:r>
+        <w:rPr>
+          <w:rFonts w:ascii="Consolas" w:eastAsia="Times New Roman" w:hAnsi="Consolas" w:cs="Times New Roman"/>
+          <w:color w:val="CCCCCC"/>
+          <w:kern w:val="0"/>
+          <w:sz w:val="21"/>
+          <w:szCs w:val="21"/>
+          <w:lang w:eastAsia="en-IN"/>
+          <w14:ligatures w14:val="none"/>
+        </w:rPr>
+        <w:t xml:space="preserve"> </w:t>
+      </w:r>
+      <w:r>
+        <w:rPr>
+          <w:rFonts w:ascii="Consolas" w:eastAsia="Times New Roman" w:hAnsi="Consolas" w:cs="Times New Roman"/>
+          <w:color w:val="C586C0"/>
+          <w:kern w:val="0"/>
+          <w:sz w:val="21"/>
+          <w:szCs w:val="21"/>
+          <w:lang w:eastAsia="en-IN"/>
+          <w14:ligatures w14:val="none"/>
+        </w:rPr>
+        <w:t>for</w:t>
+      </w:r>
+      <w:r>
+        <w:rPr>
+          <w:rFonts w:ascii="Consolas" w:eastAsia="Times New Roman" w:hAnsi="Consolas" w:cs="Times New Roman"/>
+          <w:color w:val="CCCCCC"/>
+          <w:kern w:val="0"/>
+          <w:sz w:val="21"/>
+          <w:szCs w:val="21"/>
+          <w:lang w:eastAsia="en-IN"/>
+          <w14:ligatures w14:val="none"/>
+        </w:rPr>
+        <w:t xml:space="preserve"> </w:t>
+      </w:r>
+      <w:r>
+        <w:rPr>
+          <w:rFonts w:ascii="Consolas" w:eastAsia="Times New Roman" w:hAnsi="Consolas" w:cs="Times New Roman"/>
+          <w:color w:val="9CDCFE"/>
+          <w:kern w:val="0"/>
+          <w:sz w:val="21"/>
+          <w:szCs w:val="21"/>
+          <w:lang w:eastAsia="en-IN"/>
+          <w14:ligatures w14:val="none"/>
+        </w:rPr>
+        <w:t>x</w:t>
+      </w:r>
+      <w:r>
+        <w:rPr>
+          <w:rFonts w:ascii="Consolas" w:eastAsia="Times New Roman" w:hAnsi="Consolas" w:cs="Times New Roman"/>
+          <w:color w:val="CCCCCC"/>
+          <w:kern w:val="0"/>
+          <w:sz w:val="21"/>
+          <w:szCs w:val="21"/>
+          <w:lang w:eastAsia="en-IN"/>
+          <w14:ligatures w14:val="none"/>
+        </w:rPr>
+        <w:t xml:space="preserve"> </w:t>
+      </w:r>
+      <w:r>
+        <w:rPr>
+          <w:rFonts w:ascii="Consolas" w:eastAsia="Times New Roman" w:hAnsi="Consolas" w:cs="Times New Roman"/>
+          <w:color w:val="C586C0"/>
+          <w:kern w:val="0"/>
+          <w:sz w:val="21"/>
+          <w:szCs w:val="21"/>
+          <w:lang w:eastAsia="en-IN"/>
+          <w14:ligatures w14:val="none"/>
+        </w:rPr>
+        <w:t>in</w:t>
+      </w:r>
+      <w:r>
+        <w:rPr>
+          <w:rFonts w:ascii="Consolas" w:eastAsia="Times New Roman" w:hAnsi="Consolas" w:cs="Times New Roman"/>
+          <w:color w:val="CCCCCC"/>
+          <w:kern w:val="0"/>
+          <w:sz w:val="21"/>
+          <w:szCs w:val="21"/>
+          <w:lang w:eastAsia="en-IN"/>
+          <w14:ligatures w14:val="none"/>
+        </w:rPr>
+        <w:t xml:space="preserve"> </w:t>
+      </w:r>
+      <w:proofErr w:type="spellStart"/>
+      <w:r>
+        <w:rPr>
+          <w:rFonts w:ascii="Consolas" w:eastAsia="Times New Roman" w:hAnsi="Consolas" w:cs="Times New Roman"/>
+          <w:color w:val="9CDCFE"/>
+          <w:kern w:val="0"/>
+          <w:sz w:val="21"/>
+          <w:szCs w:val="21"/>
+          <w:lang w:eastAsia="en-IN"/>
+          <w14:ligatures w14:val="none"/>
+        </w:rPr>
+        <w:t>list_data</w:t>
+      </w:r>
+      <w:proofErr w:type="spellEnd"/>
+      <w:r>
+        <w:rPr>
+          <w:rFonts w:ascii="Consolas" w:eastAsia="Times New Roman" w:hAnsi="Consolas" w:cs="Times New Roman"/>
+          <w:color w:val="CCCCCC"/>
+          <w:kern w:val="0"/>
+          <w:sz w:val="21"/>
+          <w:szCs w:val="21"/>
+          <w:lang w:eastAsia="en-IN"/>
+          <w14:ligatures w14:val="none"/>
+        </w:rPr>
+        <w:t xml:space="preserve">] </w:t>
+      </w:r>
+      <w:r>
+        <w:rPr>
+          <w:rFonts w:ascii="Consolas" w:eastAsia="Times New Roman" w:hAnsi="Consolas" w:cs="Times New Roman"/>
+          <w:color w:val="6A9955"/>
+          <w:kern w:val="0"/>
+          <w:sz w:val="21"/>
+          <w:szCs w:val="21"/>
+          <w:lang w:eastAsia="en-IN"/>
+          <w14:ligatures w14:val="none"/>
+        </w:rPr>
+        <w:t># using list comprehension</w:t>
+      </w:r>
+    </w:p>
+    <w:p>
+      <w:pPr>
+        <w:pStyle w:val="ListParagraph"/>
+        <w:numPr>
+          <w:ilvl w:val="0"/>
+          <w:numId w:val="12"/>
+        </w:numPr>
+        <w:shd w:val="clear" w:color="auto" w:fill="1F1F1F"/>
+        <w:spacing w:after="0" w:line="285" w:lineRule="atLeast"/>
+        <w:rPr>
+          <w:rFonts w:ascii="Consolas" w:eastAsia="Times New Roman" w:hAnsi="Consolas" w:cs="Times New Roman"/>
+          <w:color w:val="CCCCCC"/>
+          <w:kern w:val="0"/>
+          <w:sz w:val="21"/>
+          <w:szCs w:val="21"/>
+          <w:lang w:eastAsia="en-IN"/>
+          <w14:ligatures w14:val="none"/>
+        </w:rPr>
+      </w:pPr>
+      <w:r>
+        <w:rPr>
+          <w:rFonts w:ascii="Consolas" w:eastAsia="Times New Roman" w:hAnsi="Consolas" w:cs="Times New Roman"/>
+          <w:color w:val="9CDCFE"/>
+          <w:kern w:val="0"/>
+          <w:sz w:val="21"/>
+          <w:szCs w:val="21"/>
+          <w:lang w:eastAsia="en-IN"/>
+          <w14:ligatures w14:val="none"/>
+        </w:rPr>
+        <w:t>end</w:t>
+      </w:r>
+      <w:r>
+        <w:rPr>
+          <w:rFonts w:ascii="Consolas" w:eastAsia="Times New Roman" w:hAnsi="Consolas" w:cs="Times New Roman"/>
+          <w:color w:val="CCCCCC"/>
+          <w:kern w:val="0"/>
+          <w:sz w:val="21"/>
+          <w:szCs w:val="21"/>
+          <w:lang w:eastAsia="en-IN"/>
+          <w14:ligatures w14:val="none"/>
+        </w:rPr>
+        <w:t xml:space="preserve"> </w:t>
+      </w:r>
+      <w:r>
+        <w:rPr>
+          <w:rFonts w:ascii="Consolas" w:eastAsia="Times New Roman" w:hAnsi="Consolas" w:cs="Times New Roman"/>
+          <w:color w:val="D4D4D4"/>
+          <w:kern w:val="0"/>
+          <w:sz w:val="21"/>
+          <w:szCs w:val="21"/>
+          <w:lang w:eastAsia="en-IN"/>
+          <w14:ligatures w14:val="none"/>
+        </w:rPr>
+        <w:t>=</w:t>
+      </w:r>
+      <w:r>
+        <w:rPr>
+          <w:rFonts w:ascii="Consolas" w:eastAsia="Times New Roman" w:hAnsi="Consolas" w:cs="Times New Roman"/>
+          <w:color w:val="CCCCCC"/>
+          <w:kern w:val="0"/>
+          <w:sz w:val="21"/>
+          <w:szCs w:val="21"/>
+          <w:lang w:eastAsia="en-IN"/>
+          <w14:ligatures w14:val="none"/>
+        </w:rPr>
+        <w:t xml:space="preserve"> </w:t>
+      </w:r>
+      <w:proofErr w:type="spellStart"/>
+      <w:proofErr w:type="gramStart"/>
+      <w:r>
+        <w:rPr>
+          <w:rFonts w:ascii="Consolas" w:eastAsia="Times New Roman" w:hAnsi="Consolas" w:cs="Times New Roman"/>
+          <w:color w:val="4EC9B0"/>
+          <w:kern w:val="0"/>
+          <w:sz w:val="21"/>
+          <w:szCs w:val="21"/>
+          <w:lang w:eastAsia="en-IN"/>
+          <w14:ligatures w14:val="none"/>
+        </w:rPr>
+        <w:t>time</w:t>
+      </w:r>
+      <w:r>
+        <w:rPr>
+          <w:rFonts w:ascii="Consolas" w:eastAsia="Times New Roman" w:hAnsi="Consolas" w:cs="Times New Roman"/>
+          <w:color w:val="CCCCCC"/>
+          <w:kern w:val="0"/>
+          <w:sz w:val="21"/>
+          <w:szCs w:val="21"/>
+          <w:lang w:eastAsia="en-IN"/>
+          <w14:ligatures w14:val="none"/>
+        </w:rPr>
+        <w:t>.</w:t>
+      </w:r>
+      <w:r>
+        <w:rPr>
+          <w:rFonts w:ascii="Consolas" w:eastAsia="Times New Roman" w:hAnsi="Consolas" w:cs="Times New Roman"/>
+          <w:color w:val="DCDCAA"/>
+          <w:kern w:val="0"/>
+          <w:sz w:val="21"/>
+          <w:szCs w:val="21"/>
+          <w:lang w:eastAsia="en-IN"/>
+          <w14:ligatures w14:val="none"/>
+        </w:rPr>
+        <w:t>time</w:t>
+      </w:r>
+      <w:proofErr w:type="spellEnd"/>
+      <w:proofErr w:type="gramEnd"/>
+      <w:r>
+        <w:rPr>
+          <w:rFonts w:ascii="Consolas" w:eastAsia="Times New Roman" w:hAnsi="Consolas" w:cs="Times New Roman"/>
+          <w:color w:val="CCCCCC"/>
+          <w:kern w:val="0"/>
+          <w:sz w:val="21"/>
+          <w:szCs w:val="21"/>
+          <w:lang w:eastAsia="en-IN"/>
+          <w14:ligatures w14:val="none"/>
+        </w:rPr>
+        <w:t>()</w:t>
+      </w:r>
+    </w:p>
+    <w:p>
+      <w:pPr>
+        <w:pStyle w:val="ListParagraph"/>
+        <w:numPr>
+          <w:ilvl w:val="0"/>
+          <w:numId w:val="12"/>
+        </w:numPr>
+        <w:shd w:val="clear" w:color="auto" w:fill="1F1F1F"/>
+        <w:spacing w:after="0" w:line="285" w:lineRule="atLeast"/>
+        <w:rPr>
+          <w:rFonts w:ascii="Consolas" w:eastAsia="Times New Roman" w:hAnsi="Consolas" w:cs="Times New Roman"/>
+          <w:color w:val="CCCCCC"/>
+          <w:kern w:val="0"/>
+          <w:sz w:val="21"/>
+          <w:szCs w:val="21"/>
+          <w:lang w:eastAsia="en-IN"/>
+          <w14:ligatures w14:val="none"/>
+        </w:rPr>
+      </w:pPr>
+      <w:proofErr w:type="gramStart"/>
+      <w:r>
+        <w:rPr>
+          <w:rFonts w:ascii="Consolas" w:eastAsia="Times New Roman" w:hAnsi="Consolas" w:cs="Times New Roman"/>
+          <w:color w:val="DCDCAA"/>
+          <w:kern w:val="0"/>
+          <w:sz w:val="21"/>
+          <w:szCs w:val="21"/>
+          <w:lang w:eastAsia="en-IN"/>
+          <w14:ligatures w14:val="none"/>
+        </w:rPr>
+        <w:t>print</w:t>
+      </w:r>
+      <w:r>
+        <w:rPr>
+          <w:rFonts w:ascii="Consolas" w:eastAsia="Times New Roman" w:hAnsi="Consolas" w:cs="Times New Roman"/>
+          <w:color w:val="CCCCCC"/>
+          <w:kern w:val="0"/>
+          <w:sz w:val="21"/>
+          <w:szCs w:val="21"/>
+          <w:lang w:eastAsia="en-IN"/>
+          <w14:ligatures w14:val="none"/>
+        </w:rPr>
+        <w:t>(</w:t>
+      </w:r>
+      <w:proofErr w:type="spellStart"/>
+      <w:proofErr w:type="gramEnd"/>
+      <w:r>
+        <w:rPr>
+          <w:rFonts w:ascii="Consolas" w:eastAsia="Times New Roman" w:hAnsi="Consolas" w:cs="Times New Roman"/>
+          <w:color w:val="569CD6"/>
+          <w:kern w:val="0"/>
+          <w:sz w:val="21"/>
+          <w:szCs w:val="21"/>
+          <w:lang w:eastAsia="en-IN"/>
+          <w14:ligatures w14:val="none"/>
+        </w:rPr>
+        <w:t>f</w:t>
+      </w:r>
+      <w:r>
+        <w:rPr>
+          <w:rFonts w:ascii="Consolas" w:eastAsia="Times New Roman" w:hAnsi="Consolas" w:cs="Times New Roman"/>
+          <w:color w:val="CE9178"/>
+          <w:kern w:val="0"/>
+          <w:sz w:val="21"/>
+          <w:szCs w:val="21"/>
+          <w:lang w:eastAsia="en-IN"/>
+          <w14:ligatures w14:val="none"/>
+        </w:rPr>
+        <w:t>"List</w:t>
+      </w:r>
+      <w:proofErr w:type="spellEnd"/>
+      <w:r>
+        <w:rPr>
+          <w:rFonts w:ascii="Consolas" w:eastAsia="Times New Roman" w:hAnsi="Consolas" w:cs="Times New Roman"/>
+          <w:color w:val="CE9178"/>
+          <w:kern w:val="0"/>
+          <w:sz w:val="21"/>
+          <w:szCs w:val="21"/>
+          <w:lang w:eastAsia="en-IN"/>
+          <w14:ligatures w14:val="none"/>
+        </w:rPr>
+        <w:t xml:space="preserve"> computation time: </w:t>
+      </w:r>
+      <w:r>
+        <w:rPr>
+          <w:rFonts w:ascii="Consolas" w:eastAsia="Times New Roman" w:hAnsi="Consolas" w:cs="Times New Roman"/>
+          <w:color w:val="569CD6"/>
+          <w:kern w:val="0"/>
+          <w:sz w:val="21"/>
+          <w:szCs w:val="21"/>
+          <w:lang w:eastAsia="en-IN"/>
+          <w14:ligatures w14:val="none"/>
+        </w:rPr>
+        <w:t>{</w:t>
+      </w:r>
+      <w:r>
+        <w:rPr>
+          <w:rFonts w:ascii="Consolas" w:eastAsia="Times New Roman" w:hAnsi="Consolas" w:cs="Times New Roman"/>
+          <w:color w:val="9CDCFE"/>
+          <w:kern w:val="0"/>
+          <w:sz w:val="21"/>
+          <w:szCs w:val="21"/>
+          <w:lang w:eastAsia="en-IN"/>
+          <w14:ligatures w14:val="none"/>
+        </w:rPr>
+        <w:t>end</w:t>
+      </w:r>
+      <w:r>
+        <w:rPr>
+          <w:rFonts w:ascii="Consolas" w:eastAsia="Times New Roman" w:hAnsi="Consolas" w:cs="Times New Roman"/>
+          <w:color w:val="CCCCCC"/>
+          <w:kern w:val="0"/>
+          <w:sz w:val="21"/>
+          <w:szCs w:val="21"/>
+          <w:lang w:eastAsia="en-IN"/>
+          <w14:ligatures w14:val="none"/>
+        </w:rPr>
+        <w:t xml:space="preserve"> </w:t>
+      </w:r>
+      <w:r>
+        <w:rPr>
+          <w:rFonts w:ascii="Consolas" w:eastAsia="Times New Roman" w:hAnsi="Consolas" w:cs="Times New Roman"/>
+          <w:color w:val="D4D4D4"/>
+          <w:kern w:val="0"/>
+          <w:sz w:val="21"/>
+          <w:szCs w:val="21"/>
+          <w:lang w:eastAsia="en-IN"/>
+          <w14:ligatures w14:val="none"/>
+        </w:rPr>
+        <w:t>-</w:t>
+      </w:r>
+      <w:r>
+        <w:rPr>
+          <w:rFonts w:ascii="Consolas" w:eastAsia="Times New Roman" w:hAnsi="Consolas" w:cs="Times New Roman"/>
+          <w:color w:val="CCCCCC"/>
+          <w:kern w:val="0"/>
+          <w:sz w:val="21"/>
+          <w:szCs w:val="21"/>
+          <w:lang w:eastAsia="en-IN"/>
+          <w14:ligatures w14:val="none"/>
+        </w:rPr>
+        <w:t xml:space="preserve"> </w:t>
+      </w:r>
+      <w:r>
+        <w:rPr>
+          <w:rFonts w:ascii="Consolas" w:eastAsia="Times New Roman" w:hAnsi="Consolas" w:cs="Times New Roman"/>
+          <w:color w:val="9CDCFE"/>
+          <w:kern w:val="0"/>
+          <w:sz w:val="21"/>
+          <w:szCs w:val="21"/>
+          <w:lang w:eastAsia="en-IN"/>
+          <w14:ligatures w14:val="none"/>
+        </w:rPr>
+        <w:t>start</w:t>
+      </w:r>
+      <w:r>
+        <w:rPr>
+          <w:rFonts w:ascii="Consolas" w:eastAsia="Times New Roman" w:hAnsi="Consolas" w:cs="Times New Roman"/>
+          <w:color w:val="569CD6"/>
+          <w:kern w:val="0"/>
+          <w:sz w:val="21"/>
+          <w:szCs w:val="21"/>
+          <w:lang w:eastAsia="en-IN"/>
+          <w14:ligatures w14:val="none"/>
+        </w:rPr>
+        <w:t>:.5f}</w:t>
+      </w:r>
+      <w:r>
+        <w:rPr>
+          <w:rFonts w:ascii="Consolas" w:eastAsia="Times New Roman" w:hAnsi="Consolas" w:cs="Times New Roman"/>
+          <w:color w:val="CE9178"/>
+          <w:kern w:val="0"/>
+          <w:sz w:val="21"/>
+          <w:szCs w:val="21"/>
+          <w:lang w:eastAsia="en-IN"/>
+          <w14:ligatures w14:val="none"/>
+        </w:rPr>
+        <w:t xml:space="preserve"> seconds"</w:t>
+      </w:r>
+      <w:r>
+        <w:rPr>
+          <w:rFonts w:ascii="Consolas" w:eastAsia="Times New Roman" w:hAnsi="Consolas" w:cs="Times New Roman"/>
+          <w:color w:val="CCCCCC"/>
+          <w:kern w:val="0"/>
+          <w:sz w:val="21"/>
+          <w:szCs w:val="21"/>
+          <w:lang w:eastAsia="en-IN"/>
+          <w14:ligatures w14:val="none"/>
+        </w:rPr>
+        <w:t>)</w:t>
+      </w:r>
+    </w:p>
+    <w:p>
+      <w:pPr>
+        <w:pStyle w:val="ListParagraph"/>
+        <w:numPr>
+          <w:ilvl w:val="0"/>
+          <w:numId w:val="12"/>
+        </w:numPr>
+        <w:shd w:val="clear" w:color="auto" w:fill="1F1F1F"/>
+        <w:spacing w:after="0" w:line="285" w:lineRule="atLeast"/>
+        <w:rPr>
+          <w:rFonts w:ascii="Consolas" w:eastAsia="Times New Roman" w:hAnsi="Consolas" w:cs="Times New Roman"/>
+          <w:color w:val="CCCCCC"/>
+          <w:kern w:val="0"/>
+          <w:sz w:val="21"/>
+          <w:szCs w:val="21"/>
+          <w:lang w:eastAsia="en-IN"/>
+          <w14:ligatures w14:val="none"/>
+        </w:rPr>
+      </w:pPr>
+    </w:p>
+    <w:p>
+      <w:pPr>
+        <w:pStyle w:val="ListParagraph"/>
+        <w:numPr>
+          <w:ilvl w:val="0"/>
+          <w:numId w:val="12"/>
+        </w:numPr>
+        <w:shd w:val="clear" w:color="auto" w:fill="1F1F1F"/>
+        <w:spacing w:after="0" w:line="285" w:lineRule="atLeast"/>
+        <w:rPr>
+          <w:rFonts w:ascii="Consolas" w:eastAsia="Times New Roman" w:hAnsi="Consolas" w:cs="Times New Roman"/>
+          <w:color w:val="CCCCCC"/>
+          <w:kern w:val="0"/>
+          <w:sz w:val="21"/>
+          <w:szCs w:val="21"/>
+          <w:lang w:eastAsia="en-IN"/>
+          <w14:ligatures w14:val="none"/>
+        </w:rPr>
+      </w:pPr>
+      <w:r>
+        <w:rPr>
+          <w:rFonts w:ascii="Consolas" w:eastAsia="Times New Roman" w:hAnsi="Consolas" w:cs="Times New Roman"/>
+          <w:color w:val="6A9955"/>
+          <w:kern w:val="0"/>
+          <w:sz w:val="21"/>
+          <w:szCs w:val="21"/>
+          <w:lang w:eastAsia="en-IN"/>
+          <w14:ligatures w14:val="none"/>
+        </w:rPr>
+        <w:t># Timing NumPy array operations</w:t>
+      </w:r>
+    </w:p>
+    <w:p>
+      <w:pPr>
+        <w:pStyle w:val="ListParagraph"/>
+        <w:numPr>
+          <w:ilvl w:val="0"/>
+          <w:numId w:val="12"/>
+        </w:numPr>
+        <w:shd w:val="clear" w:color="auto" w:fill="1F1F1F"/>
+        <w:spacing w:after="0" w:line="285" w:lineRule="atLeast"/>
+        <w:rPr>
+          <w:rFonts w:ascii="Consolas" w:eastAsia="Times New Roman" w:hAnsi="Consolas" w:cs="Times New Roman"/>
+          <w:color w:val="CCCCCC"/>
+          <w:kern w:val="0"/>
+          <w:sz w:val="21"/>
+          <w:szCs w:val="21"/>
+          <w:lang w:eastAsia="en-IN"/>
+          <w14:ligatures w14:val="none"/>
+        </w:rPr>
+      </w:pPr>
+      <w:r>
+        <w:rPr>
+          <w:rFonts w:ascii="Consolas" w:eastAsia="Times New Roman" w:hAnsi="Consolas" w:cs="Times New Roman"/>
+          <w:color w:val="9CDCFE"/>
+          <w:kern w:val="0"/>
+          <w:sz w:val="21"/>
+          <w:szCs w:val="21"/>
+          <w:lang w:eastAsia="en-IN"/>
+          <w14:ligatures w14:val="none"/>
+        </w:rPr>
+        <w:t>start</w:t>
+      </w:r>
+      <w:r>
+        <w:rPr>
+          <w:rFonts w:ascii="Consolas" w:eastAsia="Times New Roman" w:hAnsi="Consolas" w:cs="Times New Roman"/>
+          <w:color w:val="CCCCCC"/>
+          <w:kern w:val="0"/>
+          <w:sz w:val="21"/>
+          <w:szCs w:val="21"/>
+          <w:lang w:eastAsia="en-IN"/>
+          <w14:ligatures w14:val="none"/>
+        </w:rPr>
+        <w:t xml:space="preserve"> </w:t>
+      </w:r>
+      <w:r>
+        <w:rPr>
+          <w:rFonts w:ascii="Consolas" w:eastAsia="Times New Roman" w:hAnsi="Consolas" w:cs="Times New Roman"/>
+          <w:color w:val="D4D4D4"/>
+          <w:kern w:val="0"/>
+          <w:sz w:val="21"/>
+          <w:szCs w:val="21"/>
+          <w:lang w:eastAsia="en-IN"/>
+          <w14:ligatures w14:val="none"/>
+        </w:rPr>
+        <w:t>=</w:t>
+      </w:r>
+      <w:r>
+        <w:rPr>
+          <w:rFonts w:ascii="Consolas" w:eastAsia="Times New Roman" w:hAnsi="Consolas" w:cs="Times New Roman"/>
+          <w:color w:val="CCCCCC"/>
+          <w:kern w:val="0"/>
+          <w:sz w:val="21"/>
+          <w:szCs w:val="21"/>
+          <w:lang w:eastAsia="en-IN"/>
+          <w14:ligatures w14:val="none"/>
+        </w:rPr>
+        <w:t xml:space="preserve"> </w:t>
+      </w:r>
+      <w:proofErr w:type="spellStart"/>
+      <w:proofErr w:type="gramStart"/>
+      <w:r>
+        <w:rPr>
+          <w:rFonts w:ascii="Consolas" w:eastAsia="Times New Roman" w:hAnsi="Consolas" w:cs="Times New Roman"/>
+          <w:color w:val="4EC9B0"/>
+          <w:kern w:val="0"/>
+          <w:sz w:val="21"/>
+          <w:szCs w:val="21"/>
+          <w:lang w:eastAsia="en-IN"/>
+          <w14:ligatures w14:val="none"/>
+        </w:rPr>
+        <w:t>time</w:t>
+      </w:r>
+      <w:r>
+        <w:rPr>
+          <w:rFonts w:ascii="Consolas" w:eastAsia="Times New Roman" w:hAnsi="Consolas" w:cs="Times New Roman"/>
+          <w:color w:val="CCCCCC"/>
+          <w:kern w:val="0"/>
+          <w:sz w:val="21"/>
+          <w:szCs w:val="21"/>
+          <w:lang w:eastAsia="en-IN"/>
+          <w14:ligatures w14:val="none"/>
+        </w:rPr>
+        <w:t>.</w:t>
+      </w:r>
+      <w:r>
+        <w:rPr>
+          <w:rFonts w:ascii="Consolas" w:eastAsia="Times New Roman" w:hAnsi="Consolas" w:cs="Times New Roman"/>
+          <w:color w:val="DCDCAA"/>
+          <w:kern w:val="0"/>
+          <w:sz w:val="21"/>
+          <w:szCs w:val="21"/>
+          <w:lang w:eastAsia="en-IN"/>
+          <w14:ligatures w14:val="none"/>
+        </w:rPr>
+        <w:t>time</w:t>
+      </w:r>
+      <w:proofErr w:type="spellEnd"/>
+      <w:proofErr w:type="gramEnd"/>
+      <w:r>
+        <w:rPr>
+          <w:rFonts w:ascii="Consolas" w:eastAsia="Times New Roman" w:hAnsi="Consolas" w:cs="Times New Roman"/>
+          <w:color w:val="CCCCCC"/>
+          <w:kern w:val="0"/>
+          <w:sz w:val="21"/>
+          <w:szCs w:val="21"/>
+          <w:lang w:eastAsia="en-IN"/>
+          <w14:ligatures w14:val="none"/>
+        </w:rPr>
+        <w:t>()</w:t>
+      </w:r>
+    </w:p>
+    <w:p>
+      <w:pPr>
+        <w:pStyle w:val="ListParagraph"/>
+        <w:numPr>
+          <w:ilvl w:val="0"/>
+          <w:numId w:val="12"/>
+        </w:numPr>
+        <w:shd w:val="clear" w:color="auto" w:fill="1F1F1F"/>
+        <w:spacing w:after="0" w:line="285" w:lineRule="atLeast"/>
+        <w:rPr>
+          <w:rFonts w:ascii="Consolas" w:eastAsia="Times New Roman" w:hAnsi="Consolas" w:cs="Times New Roman"/>
+          <w:color w:val="CCCCCC"/>
+          <w:kern w:val="0"/>
+          <w:sz w:val="21"/>
+          <w:szCs w:val="21"/>
+          <w:lang w:eastAsia="en-IN"/>
+          <w14:ligatures w14:val="none"/>
+        </w:rPr>
+      </w:pPr>
+      <w:proofErr w:type="spellStart"/>
+      <w:r>
+        <w:rPr>
+          <w:rFonts w:ascii="Consolas" w:eastAsia="Times New Roman" w:hAnsi="Consolas" w:cs="Times New Roman"/>
+          <w:color w:val="9CDCFE"/>
+          <w:kern w:val="0"/>
+          <w:sz w:val="21"/>
+          <w:szCs w:val="21"/>
+          <w:lang w:eastAsia="en-IN"/>
+          <w14:ligatures w14:val="none"/>
+        </w:rPr>
+        <w:t>numpy_result</w:t>
+      </w:r>
+      <w:proofErr w:type="spellEnd"/>
+      <w:r>
+        <w:rPr>
+          <w:rFonts w:ascii="Consolas" w:eastAsia="Times New Roman" w:hAnsi="Consolas" w:cs="Times New Roman"/>
+          <w:color w:val="CCCCCC"/>
+          <w:kern w:val="0"/>
+          <w:sz w:val="21"/>
+          <w:szCs w:val="21"/>
+          <w:lang w:eastAsia="en-IN"/>
+          <w14:ligatures w14:val="none"/>
+        </w:rPr>
+        <w:t xml:space="preserve"> </w:t>
+      </w:r>
+      <w:r>
+        <w:rPr>
+          <w:rFonts w:ascii="Consolas" w:eastAsia="Times New Roman" w:hAnsi="Consolas" w:cs="Times New Roman"/>
+          <w:color w:val="D4D4D4"/>
+          <w:kern w:val="0"/>
+          <w:sz w:val="21"/>
+          <w:szCs w:val="21"/>
+          <w:lang w:eastAsia="en-IN"/>
+          <w14:ligatures w14:val="none"/>
+        </w:rPr>
+        <w:t>=</w:t>
+      </w:r>
+      <w:r>
+        <w:rPr>
+          <w:rFonts w:ascii="Consolas" w:eastAsia="Times New Roman" w:hAnsi="Consolas" w:cs="Times New Roman"/>
+          <w:color w:val="CCCCCC"/>
+          <w:kern w:val="0"/>
+          <w:sz w:val="21"/>
+          <w:szCs w:val="21"/>
+          <w:lang w:eastAsia="en-IN"/>
+          <w14:ligatures w14:val="none"/>
+        </w:rPr>
+        <w:t xml:space="preserve"> </w:t>
+      </w:r>
+      <w:proofErr w:type="spellStart"/>
+      <w:r>
+        <w:rPr>
+          <w:rFonts w:ascii="Consolas" w:eastAsia="Times New Roman" w:hAnsi="Consolas" w:cs="Times New Roman"/>
+          <w:color w:val="9CDCFE"/>
+          <w:kern w:val="0"/>
+          <w:sz w:val="21"/>
+          <w:szCs w:val="21"/>
+          <w:lang w:eastAsia="en-IN"/>
+          <w14:ligatures w14:val="none"/>
+        </w:rPr>
+        <w:t>numpy_array</w:t>
+      </w:r>
+      <w:proofErr w:type="spellEnd"/>
+      <w:r>
+        <w:rPr>
+          <w:rFonts w:ascii="Consolas" w:eastAsia="Times New Roman" w:hAnsi="Consolas" w:cs="Times New Roman"/>
+          <w:color w:val="CCCCCC"/>
+          <w:kern w:val="0"/>
+          <w:sz w:val="21"/>
+          <w:szCs w:val="21"/>
+          <w:lang w:eastAsia="en-IN"/>
+          <w14:ligatures w14:val="none"/>
+        </w:rPr>
+        <w:t xml:space="preserve"> </w:t>
+      </w:r>
+      <w:r>
+        <w:rPr>
+          <w:rFonts w:ascii="Consolas" w:eastAsia="Times New Roman" w:hAnsi="Consolas" w:cs="Times New Roman"/>
+          <w:color w:val="DCDCAA"/>
+          <w:kern w:val="0"/>
+          <w:sz w:val="21"/>
+          <w:szCs w:val="21"/>
+          <w:lang w:eastAsia="en-IN"/>
+          <w14:ligatures w14:val="none"/>
+        </w:rPr>
+        <w:t>*</w:t>
+      </w:r>
+      <w:r>
+        <w:rPr>
+          <w:rFonts w:ascii="Consolas" w:eastAsia="Times New Roman" w:hAnsi="Consolas" w:cs="Times New Roman"/>
+          <w:color w:val="CCCCCC"/>
+          <w:kern w:val="0"/>
+          <w:sz w:val="21"/>
+          <w:szCs w:val="21"/>
+          <w:lang w:eastAsia="en-IN"/>
+          <w14:ligatures w14:val="none"/>
+        </w:rPr>
+        <w:t xml:space="preserve"> </w:t>
+      </w:r>
+      <w:r>
+        <w:rPr>
+          <w:rFonts w:ascii="Consolas" w:eastAsia="Times New Roman" w:hAnsi="Consolas" w:cs="Times New Roman"/>
+          <w:color w:val="B5CEA8"/>
+          <w:kern w:val="0"/>
+          <w:sz w:val="21"/>
+          <w:szCs w:val="21"/>
+          <w:lang w:eastAsia="en-IN"/>
+          <w14:ligatures w14:val="none"/>
+        </w:rPr>
+        <w:t>2</w:t>
+      </w:r>
+      <w:r>
+        <w:rPr>
+          <w:rFonts w:ascii="Consolas" w:eastAsia="Times New Roman" w:hAnsi="Consolas" w:cs="Times New Roman"/>
+          <w:color w:val="CCCCCC"/>
+          <w:kern w:val="0"/>
+          <w:sz w:val="21"/>
+          <w:szCs w:val="21"/>
+          <w:lang w:eastAsia="en-IN"/>
+          <w14:ligatures w14:val="none"/>
+        </w:rPr>
+        <w:t xml:space="preserve"> </w:t>
+      </w:r>
+      <w:r>
+        <w:rPr>
+          <w:rFonts w:ascii="Consolas" w:eastAsia="Times New Roman" w:hAnsi="Consolas" w:cs="Times New Roman"/>
+          <w:color w:val="6A9955"/>
+          <w:kern w:val="0"/>
+          <w:sz w:val="21"/>
+          <w:szCs w:val="21"/>
+          <w:lang w:eastAsia="en-IN"/>
+          <w14:ligatures w14:val="none"/>
+        </w:rPr>
+        <w:t># vectorized operation</w:t>
+      </w:r>
+    </w:p>
+    <w:p>
+      <w:pPr>
+        <w:pStyle w:val="ListParagraph"/>
+        <w:numPr>
+          <w:ilvl w:val="0"/>
+          <w:numId w:val="12"/>
+        </w:numPr>
+        <w:shd w:val="clear" w:color="auto" w:fill="1F1F1F"/>
+        <w:spacing w:after="0" w:line="285" w:lineRule="atLeast"/>
+        <w:rPr>
+          <w:rFonts w:ascii="Consolas" w:eastAsia="Times New Roman" w:hAnsi="Consolas" w:cs="Times New Roman"/>
+          <w:color w:val="CCCCCC"/>
+          <w:kern w:val="0"/>
+          <w:sz w:val="21"/>
+          <w:szCs w:val="21"/>
+          <w:lang w:eastAsia="en-IN"/>
+          <w14:ligatures w14:val="none"/>
+        </w:rPr>
+      </w:pPr>
+      <w:r>
+        <w:rPr>
+          <w:rFonts w:ascii="Consolas" w:eastAsia="Times New Roman" w:hAnsi="Consolas" w:cs="Times New Roman"/>
+          <w:color w:val="9CDCFE"/>
+          <w:kern w:val="0"/>
+          <w:sz w:val="21"/>
+          <w:szCs w:val="21"/>
+          <w:lang w:eastAsia="en-IN"/>
+          <w14:ligatures w14:val="none"/>
+        </w:rPr>
+        <w:t>end</w:t>
+      </w:r>
+      <w:r>
+        <w:rPr>
+          <w:rFonts w:ascii="Consolas" w:eastAsia="Times New Roman" w:hAnsi="Consolas" w:cs="Times New Roman"/>
+          <w:color w:val="CCCCCC"/>
+          <w:kern w:val="0"/>
+          <w:sz w:val="21"/>
+          <w:szCs w:val="21"/>
+          <w:lang w:eastAsia="en-IN"/>
+          <w14:ligatures w14:val="none"/>
+        </w:rPr>
+        <w:t xml:space="preserve"> </w:t>
+      </w:r>
+      <w:r>
+        <w:rPr>
+          <w:rFonts w:ascii="Consolas" w:eastAsia="Times New Roman" w:hAnsi="Consolas" w:cs="Times New Roman"/>
+          <w:color w:val="D4D4D4"/>
+          <w:kern w:val="0"/>
+          <w:sz w:val="21"/>
+          <w:szCs w:val="21"/>
+          <w:lang w:eastAsia="en-IN"/>
+          <w14:ligatures w14:val="none"/>
+        </w:rPr>
+        <w:t>=</w:t>
+      </w:r>
+      <w:r>
+        <w:rPr>
+          <w:rFonts w:ascii="Consolas" w:eastAsia="Times New Roman" w:hAnsi="Consolas" w:cs="Times New Roman"/>
+          <w:color w:val="CCCCCC"/>
+          <w:kern w:val="0"/>
+          <w:sz w:val="21"/>
+          <w:szCs w:val="21"/>
+          <w:lang w:eastAsia="en-IN"/>
+          <w14:ligatures w14:val="none"/>
+        </w:rPr>
+        <w:t xml:space="preserve"> </w:t>
+      </w:r>
+      <w:proofErr w:type="spellStart"/>
+      <w:proofErr w:type="gramStart"/>
+      <w:r>
+        <w:rPr>
+          <w:rFonts w:ascii="Consolas" w:eastAsia="Times New Roman" w:hAnsi="Consolas" w:cs="Times New Roman"/>
+          <w:color w:val="4EC9B0"/>
+          <w:kern w:val="0"/>
+          <w:sz w:val="21"/>
+          <w:szCs w:val="21"/>
+          <w:lang w:eastAsia="en-IN"/>
+          <w14:ligatures w14:val="none"/>
+        </w:rPr>
+        <w:t>time</w:t>
+      </w:r>
+      <w:r>
+        <w:rPr>
+          <w:rFonts w:ascii="Consolas" w:eastAsia="Times New Roman" w:hAnsi="Consolas" w:cs="Times New Roman"/>
+          <w:color w:val="CCCCCC"/>
+          <w:kern w:val="0"/>
+          <w:sz w:val="21"/>
+          <w:szCs w:val="21"/>
+          <w:lang w:eastAsia="en-IN"/>
+          <w14:ligatures w14:val="none"/>
+        </w:rPr>
+        <w:t>.</w:t>
+      </w:r>
+      <w:r>
+        <w:rPr>
+          <w:rFonts w:ascii="Consolas" w:eastAsia="Times New Roman" w:hAnsi="Consolas" w:cs="Times New Roman"/>
+          <w:color w:val="DCDCAA"/>
+          <w:kern w:val="0"/>
+          <w:sz w:val="21"/>
+          <w:szCs w:val="21"/>
+          <w:lang w:eastAsia="en-IN"/>
+          <w14:ligatures w14:val="none"/>
+        </w:rPr>
+        <w:t>time</w:t>
+      </w:r>
+      <w:proofErr w:type="spellEnd"/>
+      <w:proofErr w:type="gramEnd"/>
+      <w:r>
+        <w:rPr>
+          <w:rFonts w:ascii="Consolas" w:eastAsia="Times New Roman" w:hAnsi="Consolas" w:cs="Times New Roman"/>
+          <w:color w:val="CCCCCC"/>
+          <w:kern w:val="0"/>
+          <w:sz w:val="21"/>
+          <w:szCs w:val="21"/>
+          <w:lang w:eastAsia="en-IN"/>
+          <w14:ligatures w14:val="none"/>
+        </w:rPr>
+        <w:t>()</w:t>
+      </w:r>
+    </w:p>
+    <w:p>
+      <w:pPr>
+        <w:pStyle w:val="ListParagraph"/>
+        <w:numPr>
+          <w:ilvl w:val="0"/>
+          <w:numId w:val="12"/>
+        </w:numPr>
+        <w:shd w:val="clear" w:color="auto" w:fill="1F1F1F"/>
+        <w:spacing w:after="0" w:line="285" w:lineRule="atLeast"/>
+        <w:rPr>
+          <w:rFonts w:ascii="Consolas" w:eastAsia="Times New Roman" w:hAnsi="Consolas" w:cs="Times New Roman"/>
+          <w:color w:val="CCCCCC"/>
+          <w:kern w:val="0"/>
+          <w:sz w:val="21"/>
+          <w:szCs w:val="21"/>
+          <w:lang w:eastAsia="en-IN"/>
+          <w14:ligatures w14:val="none"/>
+        </w:rPr>
+      </w:pPr>
+      <w:proofErr w:type="gramStart"/>
+      <w:r>
+        <w:rPr>
+          <w:rFonts w:ascii="Consolas" w:eastAsia="Times New Roman" w:hAnsi="Consolas" w:cs="Times New Roman"/>
+          <w:color w:val="DCDCAA"/>
+          <w:kern w:val="0"/>
+          <w:sz w:val="21"/>
+          <w:szCs w:val="21"/>
+          <w:lang w:eastAsia="en-IN"/>
+          <w14:ligatures w14:val="none"/>
+        </w:rPr>
+        <w:t>print</w:t>
+      </w:r>
+      <w:r>
+        <w:rPr>
+          <w:rFonts w:ascii="Consolas" w:eastAsia="Times New Roman" w:hAnsi="Consolas" w:cs="Times New Roman"/>
+          <w:color w:val="CCCCCC"/>
+          <w:kern w:val="0"/>
+          <w:sz w:val="21"/>
+          <w:szCs w:val="21"/>
+          <w:lang w:eastAsia="en-IN"/>
+          <w14:ligatures w14:val="none"/>
+        </w:rPr>
+        <w:t>(</w:t>
+      </w:r>
+      <w:proofErr w:type="spellStart"/>
+      <w:proofErr w:type="gramEnd"/>
+      <w:r>
+        <w:rPr>
+          <w:rFonts w:ascii="Consolas" w:eastAsia="Times New Roman" w:hAnsi="Consolas" w:cs="Times New Roman"/>
+          <w:color w:val="569CD6"/>
+          <w:kern w:val="0"/>
+          <w:sz w:val="21"/>
+          <w:szCs w:val="21"/>
+          <w:lang w:eastAsia="en-IN"/>
+          <w14:ligatures w14:val="none"/>
+        </w:rPr>
+        <w:t>f</w:t>
+      </w:r>
+      <w:r>
+        <w:rPr>
+          <w:rFonts w:ascii="Consolas" w:eastAsia="Times New Roman" w:hAnsi="Consolas" w:cs="Times New Roman"/>
+          <w:color w:val="CE9178"/>
+          <w:kern w:val="0"/>
+          <w:sz w:val="21"/>
+          <w:szCs w:val="21"/>
+          <w:lang w:eastAsia="en-IN"/>
+          <w14:ligatures w14:val="none"/>
+        </w:rPr>
+        <w:t>"NumPy</w:t>
+      </w:r>
+      <w:proofErr w:type="spellEnd"/>
+      <w:r>
+        <w:rPr>
+          <w:rFonts w:ascii="Consolas" w:eastAsia="Times New Roman" w:hAnsi="Consolas" w:cs="Times New Roman"/>
+          <w:color w:val="CE9178"/>
+          <w:kern w:val="0"/>
+          <w:sz w:val="21"/>
+          <w:szCs w:val="21"/>
+          <w:lang w:eastAsia="en-IN"/>
+          <w14:ligatures w14:val="none"/>
+        </w:rPr>
+        <w:t xml:space="preserve"> computation time: </w:t>
+      </w:r>
+      <w:r>
+        <w:rPr>
+          <w:rFonts w:ascii="Consolas" w:eastAsia="Times New Roman" w:hAnsi="Consolas" w:cs="Times New Roman"/>
+          <w:color w:val="569CD6"/>
+          <w:kern w:val="0"/>
+          <w:sz w:val="21"/>
+          <w:szCs w:val="21"/>
+          <w:lang w:eastAsia="en-IN"/>
+          <w14:ligatures w14:val="none"/>
+        </w:rPr>
+        <w:t>{</w:t>
+      </w:r>
+      <w:r>
+        <w:rPr>
+          <w:rFonts w:ascii="Consolas" w:eastAsia="Times New Roman" w:hAnsi="Consolas" w:cs="Times New Roman"/>
+          <w:color w:val="9CDCFE"/>
+          <w:kern w:val="0"/>
+          <w:sz w:val="21"/>
+          <w:szCs w:val="21"/>
+          <w:lang w:eastAsia="en-IN"/>
+          <w14:ligatures w14:val="none"/>
+        </w:rPr>
+        <w:t>end</w:t>
+      </w:r>
+      <w:r>
+        <w:rPr>
+          <w:rFonts w:ascii="Consolas" w:eastAsia="Times New Roman" w:hAnsi="Consolas" w:cs="Times New Roman"/>
+          <w:color w:val="CCCCCC"/>
+          <w:kern w:val="0"/>
+          <w:sz w:val="21"/>
+          <w:szCs w:val="21"/>
+          <w:lang w:eastAsia="en-IN"/>
+          <w14:ligatures w14:val="none"/>
+        </w:rPr>
+        <w:t xml:space="preserve"> </w:t>
+      </w:r>
+      <w:r>
+        <w:rPr>
+          <w:rFonts w:ascii="Consolas" w:eastAsia="Times New Roman" w:hAnsi="Consolas" w:cs="Times New Roman"/>
+          <w:color w:val="D4D4D4"/>
+          <w:kern w:val="0"/>
+          <w:sz w:val="21"/>
+          <w:szCs w:val="21"/>
+          <w:lang w:eastAsia="en-IN"/>
+          <w14:ligatures w14:val="none"/>
+        </w:rPr>
+        <w:t>-</w:t>
+      </w:r>
+      <w:r>
+        <w:rPr>
+          <w:rFonts w:ascii="Consolas" w:eastAsia="Times New Roman" w:hAnsi="Consolas" w:cs="Times New Roman"/>
+          <w:color w:val="CCCCCC"/>
+          <w:kern w:val="0"/>
+          <w:sz w:val="21"/>
+          <w:szCs w:val="21"/>
+          <w:lang w:eastAsia="en-IN"/>
+          <w14:ligatures w14:val="none"/>
+        </w:rPr>
+        <w:t xml:space="preserve"> </w:t>
+      </w:r>
+      <w:r>
+        <w:rPr>
+          <w:rFonts w:ascii="Consolas" w:eastAsia="Times New Roman" w:hAnsi="Consolas" w:cs="Times New Roman"/>
+          <w:color w:val="9CDCFE"/>
+          <w:kern w:val="0"/>
+          <w:sz w:val="21"/>
+          <w:szCs w:val="21"/>
+          <w:lang w:eastAsia="en-IN"/>
+          <w14:ligatures w14:val="none"/>
+        </w:rPr>
+        <w:t>start</w:t>
+      </w:r>
+      <w:r>
+        <w:rPr>
+          <w:rFonts w:ascii="Consolas" w:eastAsia="Times New Roman" w:hAnsi="Consolas" w:cs="Times New Roman"/>
+          <w:color w:val="569CD6"/>
+          <w:kern w:val="0"/>
+          <w:sz w:val="21"/>
+          <w:szCs w:val="21"/>
+          <w:lang w:eastAsia="en-IN"/>
+          <w14:ligatures w14:val="none"/>
+        </w:rPr>
+        <w:t>: .5f}</w:t>
+      </w:r>
+      <w:r>
+        <w:rPr>
+          <w:rFonts w:ascii="Consolas" w:eastAsia="Times New Roman" w:hAnsi="Consolas" w:cs="Times New Roman"/>
+          <w:color w:val="CE9178"/>
+          <w:kern w:val="0"/>
+          <w:sz w:val="21"/>
+          <w:szCs w:val="21"/>
+          <w:lang w:eastAsia="en-IN"/>
+          <w14:ligatures w14:val="none"/>
+        </w:rPr>
+        <w:t xml:space="preserve"> seconds"</w:t>
+      </w:r>
+      <w:r>
+        <w:rPr>
+          <w:rFonts w:ascii="Consolas" w:eastAsia="Times New Roman" w:hAnsi="Consolas" w:cs="Times New Roman"/>
+          <w:color w:val="CCCCCC"/>
+          <w:kern w:val="0"/>
+          <w:sz w:val="21"/>
+          <w:szCs w:val="21"/>
+          <w:lang w:eastAsia="en-IN"/>
+          <w14:ligatures w14:val="none"/>
+        </w:rPr>
+        <w:t>)</w:t>
+      </w:r>
+    </w:p>
+    <w:p>
+      <w:pPr>
+        <w:pStyle w:val="ListParagraph"/>
+        <w:numPr>
+          <w:ilvl w:val="0"/>
+          <w:numId w:val="12"/>
+        </w:numPr>
+        <w:shd w:val="clear" w:color="auto" w:fill="1F1F1F"/>
+        <w:spacing w:after="0" w:line="285" w:lineRule="atLeast"/>
+        <w:rPr>
+          <w:rFonts w:ascii="Consolas" w:eastAsia="Times New Roman" w:hAnsi="Consolas" w:cs="Times New Roman"/>
+          <w:color w:val="CCCCCC"/>
+          <w:kern w:val="0"/>
+          <w:sz w:val="21"/>
+          <w:szCs w:val="21"/>
+          <w:lang w:eastAsia="en-IN"/>
+          <w14:ligatures w14:val="none"/>
+        </w:rPr>
+      </w:pPr>
+    </w:p>
+    <w:p>
+      <w:pPr>
+        <w:pStyle w:val="ListParagraph"/>
+        <w:numPr>
+          <w:ilvl w:val="0"/>
+          <w:numId w:val="12"/>
+        </w:numPr>
+        <w:shd w:val="clear" w:color="auto" w:fill="1F1F1F"/>
+        <w:spacing w:after="0" w:line="285" w:lineRule="atLeast"/>
+        <w:rPr>
+          <w:rFonts w:ascii="Consolas" w:eastAsia="Times New Roman" w:hAnsi="Consolas" w:cs="Times New Roman"/>
+          <w:color w:val="CCCCCC"/>
+          <w:kern w:val="0"/>
+          <w:sz w:val="21"/>
+          <w:szCs w:val="21"/>
+          <w:lang w:eastAsia="en-IN"/>
+          <w14:ligatures w14:val="none"/>
+        </w:rPr>
+      </w:pPr>
+      <w:r>
+        <w:rPr>
+          <w:rFonts w:ascii="Consolas" w:eastAsia="Times New Roman" w:hAnsi="Consolas" w:cs="Times New Roman"/>
+          <w:color w:val="DCDCAA"/>
+          <w:kern w:val="0"/>
+          <w:sz w:val="21"/>
+          <w:szCs w:val="21"/>
+          <w:lang w:eastAsia="en-IN"/>
+          <w14:ligatures w14:val="none"/>
+        </w:rPr>
+        <w:t>print</w:t>
+      </w:r>
+      <w:r>
+        <w:rPr>
+          <w:rFonts w:ascii="Consolas" w:eastAsia="Times New Roman" w:hAnsi="Consolas" w:cs="Times New Roman"/>
+          <w:color w:val="CCCCCC"/>
+          <w:kern w:val="0"/>
+          <w:sz w:val="21"/>
+          <w:szCs w:val="21"/>
+          <w:lang w:eastAsia="en-IN"/>
+          <w14:ligatures w14:val="none"/>
+        </w:rPr>
+        <w:t xml:space="preserve"> (</w:t>
+      </w:r>
+      <w:r>
+        <w:rPr>
+          <w:rFonts w:ascii="Consolas" w:eastAsia="Times New Roman" w:hAnsi="Consolas" w:cs="Times New Roman"/>
+          <w:color w:val="CE9178"/>
+          <w:kern w:val="0"/>
+          <w:sz w:val="21"/>
+          <w:szCs w:val="21"/>
+          <w:lang w:eastAsia="en-IN"/>
+          <w14:ligatures w14:val="none"/>
+        </w:rPr>
+        <w:t>"+++++++++++++++++++++++++++++++++++++++++++++++++++++++++++++++++++++"</w:t>
+      </w:r>
+      <w:r>
+        <w:rPr>
+          <w:rFonts w:ascii="Consolas" w:eastAsia="Times New Roman" w:hAnsi="Consolas" w:cs="Times New Roman"/>
+          <w:color w:val="CCCCCC"/>
+          <w:kern w:val="0"/>
+          <w:sz w:val="21"/>
+          <w:szCs w:val="21"/>
+          <w:lang w:eastAsia="en-IN"/>
+          <w14:ligatures w14:val="none"/>
+        </w:rPr>
+        <w:t>)</w:t>
+      </w:r>
+    </w:p>
+    <w:p>
+      <w:pPr>
+        <w:pStyle w:val="ListParagraph"/>
+        <w:rPr>
+          <w:lang w:val="en-US"/>
+        </w:rPr>
+      </w:pPr>
+    </w:p>
+    <w:p>
+      <w:pPr>
+        <w:pStyle w:val="ListParagraph"/>
+        <w:rPr>
+          <w:lang w:val="en-US"/>
+        </w:rPr>
+      </w:pPr>
+    </w:p>
+    <w:p>
+      <w:pPr>
+        <w:pStyle w:val="ListParagraph"/>
+        <w:rPr>
+          <w:lang w:val="en-US"/>
+        </w:rPr>
+      </w:pPr>
+    </w:p>
+    <w:p>
+      <w:pPr>
+        <w:pStyle w:val="ListParagraph"/>
+        <w:rPr>
+          <w:lang w:val="en-US"/>
+        </w:rPr>
+      </w:pPr>
+    </w:p>
+    <w:p>
+      <w:pPr>
+        <w:rPr>
+          <w:b/>
+          <w:bCs/>
+          <w:lang w:val="en-US"/>
+        </w:rPr>
+      </w:pPr>
+      <w:r>
+        <w:rPr>
+          <w:b/>
+          <w:bCs/>
+          <w:lang w:val="en-US"/>
+        </w:rPr>
+        <w:lastRenderedPageBreak/>
+        <w:t>Memory Efficiency</w:t>
+      </w:r>
+    </w:p>
+    <w:p>
+      <w:pPr>
+        <w:pStyle w:val="ListParagraph"/>
+        <w:numPr>
+          <w:ilvl w:val="0"/>
+          <w:numId w:val="11"/>
+        </w:numPr>
+        <w:rPr>
+          <w:lang w:val="en-US"/>
+        </w:rPr>
+      </w:pPr>
+      <w:r>
+        <w:rPr>
+          <w:lang w:val="en-US"/>
+        </w:rPr>
+        <w:t>NumPy arrays consume less memory than lists because they store elements as a homogenous type (all elements must be of the same data type)</w:t>
+      </w:r>
+    </w:p>
+    <w:p>
+      <w:pPr>
+        <w:pStyle w:val="ListParagraph"/>
+        <w:numPr>
+          <w:ilvl w:val="0"/>
+          <w:numId w:val="11"/>
+        </w:numPr>
+        <w:rPr>
+          <w:lang w:val="en-US"/>
+        </w:rPr>
+      </w:pPr>
+      <w:r>
+        <w:rPr>
+          <w:lang w:val="en-US"/>
+        </w:rPr>
+        <w:t>Lists, on the other hand, store elements as individual objects, leading to higher memory usage</w:t>
+      </w:r>
+    </w:p>
+    <w:p>
+      <w:pPr>
+        <w:pStyle w:val="ListParagraph"/>
+        <w:numPr>
+          <w:ilvl w:val="0"/>
+          <w:numId w:val="11"/>
+        </w:numPr>
+        <w:shd w:val="clear" w:color="auto" w:fill="1F1F1F"/>
+        <w:spacing w:after="0" w:line="285" w:lineRule="atLeast"/>
+        <w:rPr>
+          <w:rFonts w:ascii="Consolas" w:eastAsia="Times New Roman" w:hAnsi="Consolas" w:cs="Times New Roman"/>
+          <w:color w:val="CCCCCC"/>
+          <w:kern w:val="0"/>
+          <w:sz w:val="21"/>
+          <w:szCs w:val="21"/>
+          <w:lang w:eastAsia="en-IN"/>
+          <w14:ligatures w14:val="none"/>
+        </w:rPr>
+      </w:pPr>
+      <w:proofErr w:type="gramStart"/>
+      <w:r>
+        <w:rPr>
+          <w:rFonts w:ascii="Consolas" w:eastAsia="Times New Roman" w:hAnsi="Consolas" w:cs="Times New Roman"/>
+          <w:color w:val="DCDCAA"/>
+          <w:kern w:val="0"/>
+          <w:sz w:val="21"/>
+          <w:szCs w:val="21"/>
+          <w:lang w:eastAsia="en-IN"/>
+          <w14:ligatures w14:val="none"/>
+        </w:rPr>
+        <w:t>print</w:t>
+      </w:r>
+      <w:r>
+        <w:rPr>
+          <w:rFonts w:ascii="Consolas" w:eastAsia="Times New Roman" w:hAnsi="Consolas" w:cs="Times New Roman"/>
+          <w:color w:val="CCCCCC"/>
+          <w:kern w:val="0"/>
+          <w:sz w:val="21"/>
+          <w:szCs w:val="21"/>
+          <w:lang w:eastAsia="en-IN"/>
+          <w14:ligatures w14:val="none"/>
+        </w:rPr>
+        <w:t>(</w:t>
+      </w:r>
+      <w:proofErr w:type="gramEnd"/>
+      <w:r>
+        <w:rPr>
+          <w:rFonts w:ascii="Consolas" w:eastAsia="Times New Roman" w:hAnsi="Consolas" w:cs="Times New Roman"/>
+          <w:color w:val="CE9178"/>
+          <w:kern w:val="0"/>
+          <w:sz w:val="21"/>
+          <w:szCs w:val="21"/>
+          <w:lang w:eastAsia="en-IN"/>
+          <w14:ligatures w14:val="none"/>
+        </w:rPr>
+        <w:t>"""</w:t>
+      </w:r>
+    </w:p>
+    <w:p>
+      <w:pPr>
+        <w:pStyle w:val="ListParagraph"/>
+        <w:numPr>
+          <w:ilvl w:val="0"/>
+          <w:numId w:val="11"/>
+        </w:numPr>
+        <w:shd w:val="clear" w:color="auto" w:fill="1F1F1F"/>
+        <w:spacing w:after="0" w:line="285" w:lineRule="atLeast"/>
+        <w:rPr>
+          <w:rFonts w:ascii="Consolas" w:eastAsia="Times New Roman" w:hAnsi="Consolas" w:cs="Times New Roman"/>
+          <w:color w:val="CCCCCC"/>
+          <w:kern w:val="0"/>
+          <w:sz w:val="21"/>
+          <w:szCs w:val="21"/>
+          <w:lang w:eastAsia="en-IN"/>
+          <w14:ligatures w14:val="none"/>
+        </w:rPr>
+      </w:pPr>
+      <w:r>
+        <w:rPr>
+          <w:rFonts w:ascii="Consolas" w:eastAsia="Times New Roman" w:hAnsi="Consolas" w:cs="Times New Roman"/>
+          <w:color w:val="CE9178"/>
+          <w:kern w:val="0"/>
+          <w:sz w:val="21"/>
+          <w:szCs w:val="21"/>
+          <w:lang w:eastAsia="en-IN"/>
+          <w14:ligatures w14:val="none"/>
+        </w:rPr>
+        <w:t>######################################################################</w:t>
+      </w:r>
+    </w:p>
+    <w:p>
+      <w:pPr>
+        <w:pStyle w:val="ListParagraph"/>
+        <w:numPr>
+          <w:ilvl w:val="0"/>
+          <w:numId w:val="11"/>
+        </w:numPr>
+        <w:shd w:val="clear" w:color="auto" w:fill="1F1F1F"/>
+        <w:spacing w:after="0" w:line="285" w:lineRule="atLeast"/>
+        <w:rPr>
+          <w:rFonts w:ascii="Consolas" w:eastAsia="Times New Roman" w:hAnsi="Consolas" w:cs="Times New Roman"/>
+          <w:color w:val="CCCCCC"/>
+          <w:kern w:val="0"/>
+          <w:sz w:val="21"/>
+          <w:szCs w:val="21"/>
+          <w:lang w:eastAsia="en-IN"/>
+          <w14:ligatures w14:val="none"/>
+        </w:rPr>
+      </w:pPr>
+      <w:r>
+        <w:rPr>
+          <w:rFonts w:ascii="Consolas" w:eastAsia="Times New Roman" w:hAnsi="Consolas" w:cs="Times New Roman"/>
+          <w:color w:val="CE9178"/>
+          <w:kern w:val="0"/>
+          <w:sz w:val="21"/>
+          <w:szCs w:val="21"/>
+          <w:lang w:eastAsia="en-IN"/>
+          <w14:ligatures w14:val="none"/>
+        </w:rPr>
+        <w:t>####</w:t>
+      </w:r>
+      <w:proofErr w:type="gramStart"/>
+      <w:r>
+        <w:rPr>
+          <w:rFonts w:ascii="Consolas" w:eastAsia="Times New Roman" w:hAnsi="Consolas" w:cs="Times New Roman"/>
+          <w:color w:val="CE9178"/>
+          <w:kern w:val="0"/>
+          <w:sz w:val="21"/>
+          <w:szCs w:val="21"/>
+          <w:lang w:eastAsia="en-IN"/>
+          <w14:ligatures w14:val="none"/>
+        </w:rPr>
+        <w:t>#  Memory</w:t>
+      </w:r>
+      <w:proofErr w:type="gramEnd"/>
+      <w:r>
+        <w:rPr>
+          <w:rFonts w:ascii="Consolas" w:eastAsia="Times New Roman" w:hAnsi="Consolas" w:cs="Times New Roman"/>
+          <w:color w:val="CE9178"/>
+          <w:kern w:val="0"/>
+          <w:sz w:val="21"/>
+          <w:szCs w:val="21"/>
+          <w:lang w:eastAsia="en-IN"/>
+          <w14:ligatures w14:val="none"/>
+        </w:rPr>
+        <w:t xml:space="preserve"> utilization Comparison between NumPy vs Python List ####</w:t>
+      </w:r>
+    </w:p>
+    <w:p>
+      <w:pPr>
+        <w:pStyle w:val="ListParagraph"/>
+        <w:numPr>
+          <w:ilvl w:val="0"/>
+          <w:numId w:val="11"/>
+        </w:numPr>
+        <w:shd w:val="clear" w:color="auto" w:fill="1F1F1F"/>
+        <w:spacing w:after="0" w:line="285" w:lineRule="atLeast"/>
+        <w:rPr>
+          <w:rFonts w:ascii="Consolas" w:eastAsia="Times New Roman" w:hAnsi="Consolas" w:cs="Times New Roman"/>
+          <w:color w:val="CCCCCC"/>
+          <w:kern w:val="0"/>
+          <w:sz w:val="21"/>
+          <w:szCs w:val="21"/>
+          <w:lang w:eastAsia="en-IN"/>
+          <w14:ligatures w14:val="none"/>
+        </w:rPr>
+      </w:pPr>
+      <w:r>
+        <w:rPr>
+          <w:rFonts w:ascii="Consolas" w:eastAsia="Times New Roman" w:hAnsi="Consolas" w:cs="Times New Roman"/>
+          <w:color w:val="CE9178"/>
+          <w:kern w:val="0"/>
+          <w:sz w:val="21"/>
+          <w:szCs w:val="21"/>
+          <w:lang w:eastAsia="en-IN"/>
+          <w14:ligatures w14:val="none"/>
+        </w:rPr>
+        <w:t>######################################################################</w:t>
+      </w:r>
+    </w:p>
+    <w:p>
+      <w:pPr>
+        <w:pStyle w:val="ListParagraph"/>
+        <w:numPr>
+          <w:ilvl w:val="0"/>
+          <w:numId w:val="11"/>
+        </w:numPr>
+        <w:shd w:val="clear" w:color="auto" w:fill="1F1F1F"/>
+        <w:spacing w:after="0" w:line="285" w:lineRule="atLeast"/>
+        <w:rPr>
+          <w:rFonts w:ascii="Consolas" w:eastAsia="Times New Roman" w:hAnsi="Consolas" w:cs="Times New Roman"/>
+          <w:color w:val="CCCCCC"/>
+          <w:kern w:val="0"/>
+          <w:sz w:val="21"/>
+          <w:szCs w:val="21"/>
+          <w:lang w:eastAsia="en-IN"/>
+          <w14:ligatures w14:val="none"/>
+        </w:rPr>
+      </w:pPr>
+      <w:r>
+        <w:rPr>
+          <w:rFonts w:ascii="Consolas" w:eastAsia="Times New Roman" w:hAnsi="Consolas" w:cs="Times New Roman"/>
+          <w:color w:val="CE9178"/>
+          <w:kern w:val="0"/>
+          <w:sz w:val="21"/>
+          <w:szCs w:val="21"/>
+          <w:lang w:eastAsia="en-IN"/>
+          <w14:ligatures w14:val="none"/>
+        </w:rPr>
+        <w:t>"""</w:t>
+      </w:r>
+      <w:r>
+        <w:rPr>
+          <w:rFonts w:ascii="Consolas" w:eastAsia="Times New Roman" w:hAnsi="Consolas" w:cs="Times New Roman"/>
+          <w:color w:val="CCCCCC"/>
+          <w:kern w:val="0"/>
+          <w:sz w:val="21"/>
+          <w:szCs w:val="21"/>
+          <w:lang w:eastAsia="en-IN"/>
+          <w14:ligatures w14:val="none"/>
+        </w:rPr>
+        <w:t>)</w:t>
+      </w:r>
+    </w:p>
+    <w:p>
+      <w:pPr>
+        <w:pStyle w:val="ListParagraph"/>
+        <w:numPr>
+          <w:ilvl w:val="0"/>
+          <w:numId w:val="11"/>
+        </w:numPr>
+        <w:shd w:val="clear" w:color="auto" w:fill="1F1F1F"/>
+        <w:spacing w:after="0" w:line="285" w:lineRule="atLeast"/>
+        <w:rPr>
+          <w:rFonts w:ascii="Consolas" w:eastAsia="Times New Roman" w:hAnsi="Consolas" w:cs="Times New Roman"/>
+          <w:color w:val="CCCCCC"/>
+          <w:kern w:val="0"/>
+          <w:sz w:val="21"/>
+          <w:szCs w:val="21"/>
+          <w:lang w:eastAsia="en-IN"/>
+          <w14:ligatures w14:val="none"/>
+        </w:rPr>
+      </w:pPr>
+      <w:r>
+        <w:rPr>
+          <w:rFonts w:ascii="Consolas" w:eastAsia="Times New Roman" w:hAnsi="Consolas" w:cs="Times New Roman"/>
+          <w:color w:val="C586C0"/>
+          <w:kern w:val="0"/>
+          <w:sz w:val="21"/>
+          <w:szCs w:val="21"/>
+          <w:lang w:eastAsia="en-IN"/>
+          <w14:ligatures w14:val="none"/>
+        </w:rPr>
+        <w:t>import</w:t>
+      </w:r>
+      <w:r>
+        <w:rPr>
+          <w:rFonts w:ascii="Consolas" w:eastAsia="Times New Roman" w:hAnsi="Consolas" w:cs="Times New Roman"/>
+          <w:color w:val="CCCCCC"/>
+          <w:kern w:val="0"/>
+          <w:sz w:val="21"/>
+          <w:szCs w:val="21"/>
+          <w:lang w:eastAsia="en-IN"/>
+          <w14:ligatures w14:val="none"/>
+        </w:rPr>
+        <w:t xml:space="preserve"> </w:t>
+      </w:r>
+      <w:proofErr w:type="spellStart"/>
+      <w:r>
+        <w:rPr>
+          <w:rFonts w:ascii="Consolas" w:eastAsia="Times New Roman" w:hAnsi="Consolas" w:cs="Times New Roman"/>
+          <w:color w:val="4EC9B0"/>
+          <w:kern w:val="0"/>
+          <w:sz w:val="21"/>
+          <w:szCs w:val="21"/>
+          <w:lang w:eastAsia="en-IN"/>
+          <w14:ligatures w14:val="none"/>
+        </w:rPr>
+        <w:t>numpy</w:t>
+      </w:r>
+      <w:proofErr w:type="spellEnd"/>
+      <w:r>
+        <w:rPr>
+          <w:rFonts w:ascii="Consolas" w:eastAsia="Times New Roman" w:hAnsi="Consolas" w:cs="Times New Roman"/>
+          <w:color w:val="CCCCCC"/>
+          <w:kern w:val="0"/>
+          <w:sz w:val="21"/>
+          <w:szCs w:val="21"/>
+          <w:lang w:eastAsia="en-IN"/>
+          <w14:ligatures w14:val="none"/>
+        </w:rPr>
+        <w:t xml:space="preserve"> </w:t>
+      </w:r>
+      <w:r>
+        <w:rPr>
+          <w:rFonts w:ascii="Consolas" w:eastAsia="Times New Roman" w:hAnsi="Consolas" w:cs="Times New Roman"/>
+          <w:color w:val="C586C0"/>
+          <w:kern w:val="0"/>
+          <w:sz w:val="21"/>
+          <w:szCs w:val="21"/>
+          <w:lang w:eastAsia="en-IN"/>
+          <w14:ligatures w14:val="none"/>
+        </w:rPr>
+        <w:t>as</w:t>
+      </w:r>
+      <w:r>
+        <w:rPr>
+          <w:rFonts w:ascii="Consolas" w:eastAsia="Times New Roman" w:hAnsi="Consolas" w:cs="Times New Roman"/>
+          <w:color w:val="CCCCCC"/>
+          <w:kern w:val="0"/>
+          <w:sz w:val="21"/>
+          <w:szCs w:val="21"/>
+          <w:lang w:eastAsia="en-IN"/>
+          <w14:ligatures w14:val="none"/>
+        </w:rPr>
+        <w:t xml:space="preserve"> </w:t>
+      </w:r>
+      <w:r>
+        <w:rPr>
+          <w:rFonts w:ascii="Consolas" w:eastAsia="Times New Roman" w:hAnsi="Consolas" w:cs="Times New Roman"/>
+          <w:color w:val="4EC9B0"/>
+          <w:kern w:val="0"/>
+          <w:sz w:val="21"/>
+          <w:szCs w:val="21"/>
+          <w:lang w:eastAsia="en-IN"/>
+          <w14:ligatures w14:val="none"/>
+        </w:rPr>
+        <w:t>np</w:t>
+      </w:r>
+    </w:p>
+    <w:p>
+      <w:pPr>
+        <w:pStyle w:val="ListParagraph"/>
+        <w:numPr>
+          <w:ilvl w:val="0"/>
+          <w:numId w:val="11"/>
+        </w:numPr>
+        <w:shd w:val="clear" w:color="auto" w:fill="1F1F1F"/>
+        <w:spacing w:after="0" w:line="285" w:lineRule="atLeast"/>
+        <w:rPr>
+          <w:rFonts w:ascii="Consolas" w:eastAsia="Times New Roman" w:hAnsi="Consolas" w:cs="Times New Roman"/>
+          <w:color w:val="CCCCCC"/>
+          <w:kern w:val="0"/>
+          <w:sz w:val="21"/>
+          <w:szCs w:val="21"/>
+          <w:lang w:eastAsia="en-IN"/>
+          <w14:ligatures w14:val="none"/>
+        </w:rPr>
+      </w:pPr>
+      <w:r>
+        <w:rPr>
+          <w:rFonts w:ascii="Consolas" w:eastAsia="Times New Roman" w:hAnsi="Consolas" w:cs="Times New Roman"/>
+          <w:color w:val="C586C0"/>
+          <w:kern w:val="0"/>
+          <w:sz w:val="21"/>
+          <w:szCs w:val="21"/>
+          <w:lang w:eastAsia="en-IN"/>
+          <w14:ligatures w14:val="none"/>
+        </w:rPr>
+        <w:t>import</w:t>
+      </w:r>
+      <w:r>
+        <w:rPr>
+          <w:rFonts w:ascii="Consolas" w:eastAsia="Times New Roman" w:hAnsi="Consolas" w:cs="Times New Roman"/>
+          <w:color w:val="CCCCCC"/>
+          <w:kern w:val="0"/>
+          <w:sz w:val="21"/>
+          <w:szCs w:val="21"/>
+          <w:lang w:eastAsia="en-IN"/>
+          <w14:ligatures w14:val="none"/>
+        </w:rPr>
+        <w:t xml:space="preserve"> </w:t>
+      </w:r>
+      <w:r>
+        <w:rPr>
+          <w:rFonts w:ascii="Consolas" w:eastAsia="Times New Roman" w:hAnsi="Consolas" w:cs="Times New Roman"/>
+          <w:color w:val="4EC9B0"/>
+          <w:kern w:val="0"/>
+          <w:sz w:val="21"/>
+          <w:szCs w:val="21"/>
+          <w:lang w:eastAsia="en-IN"/>
+          <w14:ligatures w14:val="none"/>
+        </w:rPr>
+        <w:t>sys</w:t>
+      </w:r>
+    </w:p>
+    <w:p>
+      <w:pPr>
+        <w:pStyle w:val="ListParagraph"/>
+        <w:numPr>
+          <w:ilvl w:val="0"/>
+          <w:numId w:val="11"/>
+        </w:numPr>
+        <w:shd w:val="clear" w:color="auto" w:fill="1F1F1F"/>
+        <w:spacing w:after="0" w:line="285" w:lineRule="atLeast"/>
+        <w:rPr>
+          <w:rFonts w:ascii="Consolas" w:eastAsia="Times New Roman" w:hAnsi="Consolas" w:cs="Times New Roman"/>
+          <w:color w:val="CCCCCC"/>
+          <w:kern w:val="0"/>
+          <w:sz w:val="21"/>
+          <w:szCs w:val="21"/>
+          <w:lang w:eastAsia="en-IN"/>
+          <w14:ligatures w14:val="none"/>
+        </w:rPr>
+      </w:pPr>
+    </w:p>
+    <w:p>
+      <w:pPr>
+        <w:pStyle w:val="ListParagraph"/>
+        <w:numPr>
+          <w:ilvl w:val="0"/>
+          <w:numId w:val="11"/>
+        </w:numPr>
+        <w:shd w:val="clear" w:color="auto" w:fill="1F1F1F"/>
+        <w:spacing w:after="0" w:line="285" w:lineRule="atLeast"/>
+        <w:rPr>
+          <w:rFonts w:ascii="Consolas" w:eastAsia="Times New Roman" w:hAnsi="Consolas" w:cs="Times New Roman"/>
+          <w:color w:val="CCCCCC"/>
+          <w:kern w:val="0"/>
+          <w:sz w:val="21"/>
+          <w:szCs w:val="21"/>
+          <w:lang w:eastAsia="en-IN"/>
+          <w14:ligatures w14:val="none"/>
+        </w:rPr>
+      </w:pPr>
+      <w:r>
+        <w:rPr>
+          <w:rFonts w:ascii="Consolas" w:eastAsia="Times New Roman" w:hAnsi="Consolas" w:cs="Times New Roman"/>
+          <w:color w:val="6A9955"/>
+          <w:kern w:val="0"/>
+          <w:sz w:val="21"/>
+          <w:szCs w:val="21"/>
+          <w:lang w:eastAsia="en-IN"/>
+          <w14:ligatures w14:val="none"/>
+        </w:rPr>
+        <w:t># Creating a Python list and a NumPy array with the same elements</w:t>
+      </w:r>
+    </w:p>
+    <w:p>
+      <w:pPr>
+        <w:pStyle w:val="ListParagraph"/>
+        <w:numPr>
+          <w:ilvl w:val="0"/>
+          <w:numId w:val="11"/>
+        </w:numPr>
+        <w:shd w:val="clear" w:color="auto" w:fill="1F1F1F"/>
+        <w:spacing w:after="0" w:line="285" w:lineRule="atLeast"/>
+        <w:rPr>
+          <w:rFonts w:ascii="Consolas" w:eastAsia="Times New Roman" w:hAnsi="Consolas" w:cs="Times New Roman"/>
+          <w:color w:val="CCCCCC"/>
+          <w:kern w:val="0"/>
+          <w:sz w:val="21"/>
+          <w:szCs w:val="21"/>
+          <w:lang w:eastAsia="en-IN"/>
+          <w14:ligatures w14:val="none"/>
+        </w:rPr>
+      </w:pPr>
+      <w:proofErr w:type="spellStart"/>
+      <w:r>
+        <w:rPr>
+          <w:rFonts w:ascii="Consolas" w:eastAsia="Times New Roman" w:hAnsi="Consolas" w:cs="Times New Roman"/>
+          <w:color w:val="9CDCFE"/>
+          <w:kern w:val="0"/>
+          <w:sz w:val="21"/>
+          <w:szCs w:val="21"/>
+          <w:lang w:eastAsia="en-IN"/>
+          <w14:ligatures w14:val="none"/>
+        </w:rPr>
+        <w:t>python_list</w:t>
+      </w:r>
+      <w:proofErr w:type="spellEnd"/>
+      <w:r>
+        <w:rPr>
+          <w:rFonts w:ascii="Consolas" w:eastAsia="Times New Roman" w:hAnsi="Consolas" w:cs="Times New Roman"/>
+          <w:color w:val="CCCCCC"/>
+          <w:kern w:val="0"/>
+          <w:sz w:val="21"/>
+          <w:szCs w:val="21"/>
+          <w:lang w:eastAsia="en-IN"/>
+          <w14:ligatures w14:val="none"/>
+        </w:rPr>
+        <w:t xml:space="preserve"> </w:t>
+      </w:r>
+      <w:r>
+        <w:rPr>
+          <w:rFonts w:ascii="Consolas" w:eastAsia="Times New Roman" w:hAnsi="Consolas" w:cs="Times New Roman"/>
+          <w:color w:val="D4D4D4"/>
+          <w:kern w:val="0"/>
+          <w:sz w:val="21"/>
+          <w:szCs w:val="21"/>
+          <w:lang w:eastAsia="en-IN"/>
+          <w14:ligatures w14:val="none"/>
+        </w:rPr>
+        <w:t>=</w:t>
+      </w:r>
+      <w:r>
+        <w:rPr>
+          <w:rFonts w:ascii="Consolas" w:eastAsia="Times New Roman" w:hAnsi="Consolas" w:cs="Times New Roman"/>
+          <w:color w:val="CCCCCC"/>
+          <w:kern w:val="0"/>
+          <w:sz w:val="21"/>
+          <w:szCs w:val="21"/>
+          <w:lang w:eastAsia="en-IN"/>
+          <w14:ligatures w14:val="none"/>
+        </w:rPr>
+        <w:t xml:space="preserve"> [</w:t>
+      </w:r>
+      <w:proofErr w:type="spellStart"/>
+      <w:r>
+        <w:rPr>
+          <w:rFonts w:ascii="Consolas" w:eastAsia="Times New Roman" w:hAnsi="Consolas" w:cs="Times New Roman"/>
+          <w:color w:val="9CDCFE"/>
+          <w:kern w:val="0"/>
+          <w:sz w:val="21"/>
+          <w:szCs w:val="21"/>
+          <w:lang w:eastAsia="en-IN"/>
+          <w14:ligatures w14:val="none"/>
+        </w:rPr>
+        <w:t>i</w:t>
+      </w:r>
+      <w:proofErr w:type="spellEnd"/>
+      <w:r>
+        <w:rPr>
+          <w:rFonts w:ascii="Consolas" w:eastAsia="Times New Roman" w:hAnsi="Consolas" w:cs="Times New Roman"/>
+          <w:color w:val="CCCCCC"/>
+          <w:kern w:val="0"/>
+          <w:sz w:val="21"/>
+          <w:szCs w:val="21"/>
+          <w:lang w:eastAsia="en-IN"/>
+          <w14:ligatures w14:val="none"/>
+        </w:rPr>
+        <w:t xml:space="preserve"> </w:t>
+      </w:r>
+      <w:r>
+        <w:rPr>
+          <w:rFonts w:ascii="Consolas" w:eastAsia="Times New Roman" w:hAnsi="Consolas" w:cs="Times New Roman"/>
+          <w:color w:val="C586C0"/>
+          <w:kern w:val="0"/>
+          <w:sz w:val="21"/>
+          <w:szCs w:val="21"/>
+          <w:lang w:eastAsia="en-IN"/>
+          <w14:ligatures w14:val="none"/>
+        </w:rPr>
+        <w:t>for</w:t>
+      </w:r>
+      <w:r>
+        <w:rPr>
+          <w:rFonts w:ascii="Consolas" w:eastAsia="Times New Roman" w:hAnsi="Consolas" w:cs="Times New Roman"/>
+          <w:color w:val="CCCCCC"/>
+          <w:kern w:val="0"/>
+          <w:sz w:val="21"/>
+          <w:szCs w:val="21"/>
+          <w:lang w:eastAsia="en-IN"/>
+          <w14:ligatures w14:val="none"/>
+        </w:rPr>
+        <w:t xml:space="preserve"> </w:t>
+      </w:r>
+      <w:proofErr w:type="spellStart"/>
+      <w:r>
+        <w:rPr>
+          <w:rFonts w:ascii="Consolas" w:eastAsia="Times New Roman" w:hAnsi="Consolas" w:cs="Times New Roman"/>
+          <w:color w:val="9CDCFE"/>
+          <w:kern w:val="0"/>
+          <w:sz w:val="21"/>
+          <w:szCs w:val="21"/>
+          <w:lang w:eastAsia="en-IN"/>
+          <w14:ligatures w14:val="none"/>
+        </w:rPr>
+        <w:t>i</w:t>
+      </w:r>
+      <w:proofErr w:type="spellEnd"/>
+      <w:r>
+        <w:rPr>
+          <w:rFonts w:ascii="Consolas" w:eastAsia="Times New Roman" w:hAnsi="Consolas" w:cs="Times New Roman"/>
+          <w:color w:val="CCCCCC"/>
+          <w:kern w:val="0"/>
+          <w:sz w:val="21"/>
+          <w:szCs w:val="21"/>
+          <w:lang w:eastAsia="en-IN"/>
+          <w14:ligatures w14:val="none"/>
+        </w:rPr>
+        <w:t xml:space="preserve"> </w:t>
+      </w:r>
+      <w:r>
+        <w:rPr>
+          <w:rFonts w:ascii="Consolas" w:eastAsia="Times New Roman" w:hAnsi="Consolas" w:cs="Times New Roman"/>
+          <w:color w:val="C586C0"/>
+          <w:kern w:val="0"/>
+          <w:sz w:val="21"/>
+          <w:szCs w:val="21"/>
+          <w:lang w:eastAsia="en-IN"/>
+          <w14:ligatures w14:val="none"/>
+        </w:rPr>
+        <w:t>in</w:t>
+      </w:r>
+      <w:r>
+        <w:rPr>
+          <w:rFonts w:ascii="Consolas" w:eastAsia="Times New Roman" w:hAnsi="Consolas" w:cs="Times New Roman"/>
+          <w:color w:val="CCCCCC"/>
+          <w:kern w:val="0"/>
+          <w:sz w:val="21"/>
+          <w:szCs w:val="21"/>
+          <w:lang w:eastAsia="en-IN"/>
+          <w14:ligatures w14:val="none"/>
+        </w:rPr>
+        <w:t xml:space="preserve"> </w:t>
+      </w:r>
+      <w:proofErr w:type="gramStart"/>
+      <w:r>
+        <w:rPr>
+          <w:rFonts w:ascii="Consolas" w:eastAsia="Times New Roman" w:hAnsi="Consolas" w:cs="Times New Roman"/>
+          <w:color w:val="4EC9B0"/>
+          <w:kern w:val="0"/>
+          <w:sz w:val="21"/>
+          <w:szCs w:val="21"/>
+          <w:lang w:eastAsia="en-IN"/>
+          <w14:ligatures w14:val="none"/>
+        </w:rPr>
+        <w:t>range</w:t>
+      </w:r>
+      <w:r>
+        <w:rPr>
+          <w:rFonts w:ascii="Consolas" w:eastAsia="Times New Roman" w:hAnsi="Consolas" w:cs="Times New Roman"/>
+          <w:color w:val="CCCCCC"/>
+          <w:kern w:val="0"/>
+          <w:sz w:val="21"/>
+          <w:szCs w:val="21"/>
+          <w:lang w:eastAsia="en-IN"/>
+          <w14:ligatures w14:val="none"/>
+        </w:rPr>
+        <w:t>(</w:t>
+      </w:r>
+      <w:proofErr w:type="gramEnd"/>
+      <w:r>
+        <w:rPr>
+          <w:rFonts w:ascii="Consolas" w:eastAsia="Times New Roman" w:hAnsi="Consolas" w:cs="Times New Roman"/>
+          <w:color w:val="B5CEA8"/>
+          <w:kern w:val="0"/>
+          <w:sz w:val="21"/>
+          <w:szCs w:val="21"/>
+          <w:lang w:eastAsia="en-IN"/>
+          <w14:ligatures w14:val="none"/>
+        </w:rPr>
+        <w:t>1000</w:t>
+      </w:r>
+      <w:r>
+        <w:rPr>
+          <w:rFonts w:ascii="Consolas" w:eastAsia="Times New Roman" w:hAnsi="Consolas" w:cs="Times New Roman"/>
+          <w:color w:val="CCCCCC"/>
+          <w:kern w:val="0"/>
+          <w:sz w:val="21"/>
+          <w:szCs w:val="21"/>
+          <w:lang w:eastAsia="en-IN"/>
+          <w14:ligatures w14:val="none"/>
+        </w:rPr>
+        <w:t>)]</w:t>
+      </w:r>
+    </w:p>
+    <w:p>
+      <w:pPr>
+        <w:pStyle w:val="ListParagraph"/>
+        <w:numPr>
+          <w:ilvl w:val="0"/>
+          <w:numId w:val="11"/>
+        </w:numPr>
+        <w:shd w:val="clear" w:color="auto" w:fill="1F1F1F"/>
+        <w:spacing w:after="0" w:line="285" w:lineRule="atLeast"/>
+        <w:rPr>
+          <w:rFonts w:ascii="Consolas" w:eastAsia="Times New Roman" w:hAnsi="Consolas" w:cs="Times New Roman"/>
+          <w:color w:val="CCCCCC"/>
+          <w:kern w:val="0"/>
+          <w:sz w:val="21"/>
+          <w:szCs w:val="21"/>
+          <w:lang w:eastAsia="en-IN"/>
+          <w14:ligatures w14:val="none"/>
+        </w:rPr>
+      </w:pPr>
+      <w:proofErr w:type="spellStart"/>
+      <w:r>
+        <w:rPr>
+          <w:rFonts w:ascii="Consolas" w:eastAsia="Times New Roman" w:hAnsi="Consolas" w:cs="Times New Roman"/>
+          <w:color w:val="9CDCFE"/>
+          <w:kern w:val="0"/>
+          <w:sz w:val="21"/>
+          <w:szCs w:val="21"/>
+          <w:lang w:eastAsia="en-IN"/>
+          <w14:ligatures w14:val="none"/>
+        </w:rPr>
+        <w:t>numpy_array</w:t>
+      </w:r>
+      <w:proofErr w:type="spellEnd"/>
+      <w:r>
+        <w:rPr>
+          <w:rFonts w:ascii="Consolas" w:eastAsia="Times New Roman" w:hAnsi="Consolas" w:cs="Times New Roman"/>
+          <w:color w:val="CCCCCC"/>
+          <w:kern w:val="0"/>
+          <w:sz w:val="21"/>
+          <w:szCs w:val="21"/>
+          <w:lang w:eastAsia="en-IN"/>
+          <w14:ligatures w14:val="none"/>
+        </w:rPr>
+        <w:t xml:space="preserve"> </w:t>
+      </w:r>
+      <w:r>
+        <w:rPr>
+          <w:rFonts w:ascii="Consolas" w:eastAsia="Times New Roman" w:hAnsi="Consolas" w:cs="Times New Roman"/>
+          <w:color w:val="D4D4D4"/>
+          <w:kern w:val="0"/>
+          <w:sz w:val="21"/>
+          <w:szCs w:val="21"/>
+          <w:lang w:eastAsia="en-IN"/>
+          <w14:ligatures w14:val="none"/>
+        </w:rPr>
+        <w:t>=</w:t>
+      </w:r>
+      <w:r>
+        <w:rPr>
+          <w:rFonts w:ascii="Consolas" w:eastAsia="Times New Roman" w:hAnsi="Consolas" w:cs="Times New Roman"/>
+          <w:color w:val="CCCCCC"/>
+          <w:kern w:val="0"/>
+          <w:sz w:val="21"/>
+          <w:szCs w:val="21"/>
+          <w:lang w:eastAsia="en-IN"/>
+          <w14:ligatures w14:val="none"/>
+        </w:rPr>
+        <w:t xml:space="preserve"> </w:t>
+      </w:r>
+      <w:proofErr w:type="spellStart"/>
+      <w:proofErr w:type="gramStart"/>
+      <w:r>
+        <w:rPr>
+          <w:rFonts w:ascii="Consolas" w:eastAsia="Times New Roman" w:hAnsi="Consolas" w:cs="Times New Roman"/>
+          <w:color w:val="4EC9B0"/>
+          <w:kern w:val="0"/>
+          <w:sz w:val="21"/>
+          <w:szCs w:val="21"/>
+          <w:lang w:eastAsia="en-IN"/>
+          <w14:ligatures w14:val="none"/>
+        </w:rPr>
+        <w:t>np</w:t>
+      </w:r>
+      <w:r>
+        <w:rPr>
+          <w:rFonts w:ascii="Consolas" w:eastAsia="Times New Roman" w:hAnsi="Consolas" w:cs="Times New Roman"/>
+          <w:color w:val="CCCCCC"/>
+          <w:kern w:val="0"/>
+          <w:sz w:val="21"/>
+          <w:szCs w:val="21"/>
+          <w:lang w:eastAsia="en-IN"/>
+          <w14:ligatures w14:val="none"/>
+        </w:rPr>
+        <w:t>.</w:t>
+      </w:r>
+      <w:r>
+        <w:rPr>
+          <w:rFonts w:ascii="Consolas" w:eastAsia="Times New Roman" w:hAnsi="Consolas" w:cs="Times New Roman"/>
+          <w:color w:val="DCDCAA"/>
+          <w:kern w:val="0"/>
+          <w:sz w:val="21"/>
+          <w:szCs w:val="21"/>
+          <w:lang w:eastAsia="en-IN"/>
+          <w14:ligatures w14:val="none"/>
+        </w:rPr>
+        <w:t>arange</w:t>
+      </w:r>
+      <w:proofErr w:type="spellEnd"/>
+      <w:proofErr w:type="gramEnd"/>
+      <w:r>
+        <w:rPr>
+          <w:rFonts w:ascii="Consolas" w:eastAsia="Times New Roman" w:hAnsi="Consolas" w:cs="Times New Roman"/>
+          <w:color w:val="CCCCCC"/>
+          <w:kern w:val="0"/>
+          <w:sz w:val="21"/>
+          <w:szCs w:val="21"/>
+          <w:lang w:eastAsia="en-IN"/>
+          <w14:ligatures w14:val="none"/>
+        </w:rPr>
+        <w:t>(</w:t>
+      </w:r>
+      <w:r>
+        <w:rPr>
+          <w:rFonts w:ascii="Consolas" w:eastAsia="Times New Roman" w:hAnsi="Consolas" w:cs="Times New Roman"/>
+          <w:color w:val="B5CEA8"/>
+          <w:kern w:val="0"/>
+          <w:sz w:val="21"/>
+          <w:szCs w:val="21"/>
+          <w:lang w:eastAsia="en-IN"/>
+          <w14:ligatures w14:val="none"/>
+        </w:rPr>
+        <w:t>1000</w:t>
+      </w:r>
+      <w:r>
+        <w:rPr>
+          <w:rFonts w:ascii="Consolas" w:eastAsia="Times New Roman" w:hAnsi="Consolas" w:cs="Times New Roman"/>
+          <w:color w:val="CCCCCC"/>
+          <w:kern w:val="0"/>
+          <w:sz w:val="21"/>
+          <w:szCs w:val="21"/>
+          <w:lang w:eastAsia="en-IN"/>
+          <w14:ligatures w14:val="none"/>
+        </w:rPr>
+        <w:t>)</w:t>
+      </w:r>
+    </w:p>
+    <w:p>
+      <w:pPr>
+        <w:pStyle w:val="ListParagraph"/>
+        <w:numPr>
+          <w:ilvl w:val="0"/>
+          <w:numId w:val="11"/>
+        </w:numPr>
+        <w:shd w:val="clear" w:color="auto" w:fill="1F1F1F"/>
+        <w:spacing w:after="0" w:line="285" w:lineRule="atLeast"/>
+        <w:rPr>
+          <w:rFonts w:ascii="Consolas" w:eastAsia="Times New Roman" w:hAnsi="Consolas" w:cs="Times New Roman"/>
+          <w:color w:val="CCCCCC"/>
+          <w:kern w:val="0"/>
+          <w:sz w:val="21"/>
+          <w:szCs w:val="21"/>
+          <w:lang w:eastAsia="en-IN"/>
+          <w14:ligatures w14:val="none"/>
+        </w:rPr>
+      </w:pPr>
+    </w:p>
+    <w:p>
+      <w:pPr>
+        <w:pStyle w:val="ListParagraph"/>
+        <w:numPr>
+          <w:ilvl w:val="0"/>
+          <w:numId w:val="11"/>
+        </w:numPr>
+        <w:shd w:val="clear" w:color="auto" w:fill="1F1F1F"/>
+        <w:spacing w:after="0" w:line="285" w:lineRule="atLeast"/>
+        <w:rPr>
+          <w:rFonts w:ascii="Consolas" w:eastAsia="Times New Roman" w:hAnsi="Consolas" w:cs="Times New Roman"/>
+          <w:color w:val="CCCCCC"/>
+          <w:kern w:val="0"/>
+          <w:sz w:val="21"/>
+          <w:szCs w:val="21"/>
+          <w:lang w:eastAsia="en-IN"/>
+          <w14:ligatures w14:val="none"/>
+        </w:rPr>
+      </w:pPr>
+      <w:r>
+        <w:rPr>
+          <w:rFonts w:ascii="Consolas" w:eastAsia="Times New Roman" w:hAnsi="Consolas" w:cs="Times New Roman"/>
+          <w:color w:val="6A9955"/>
+          <w:kern w:val="0"/>
+          <w:sz w:val="21"/>
+          <w:szCs w:val="21"/>
+          <w:lang w:eastAsia="en-IN"/>
+          <w14:ligatures w14:val="none"/>
+        </w:rPr>
+        <w:t># Checking memory usage</w:t>
+      </w:r>
+    </w:p>
+    <w:p>
+      <w:pPr>
+        <w:pStyle w:val="ListParagraph"/>
+        <w:numPr>
+          <w:ilvl w:val="0"/>
+          <w:numId w:val="11"/>
+        </w:numPr>
+        <w:shd w:val="clear" w:color="auto" w:fill="1F1F1F"/>
+        <w:spacing w:after="0" w:line="285" w:lineRule="atLeast"/>
+        <w:rPr>
+          <w:rFonts w:ascii="Consolas" w:eastAsia="Times New Roman" w:hAnsi="Consolas" w:cs="Times New Roman"/>
+          <w:color w:val="CCCCCC"/>
+          <w:kern w:val="0"/>
+          <w:sz w:val="21"/>
+          <w:szCs w:val="21"/>
+          <w:lang w:eastAsia="en-IN"/>
+          <w14:ligatures w14:val="none"/>
+        </w:rPr>
+      </w:pPr>
+      <w:proofErr w:type="spellStart"/>
+      <w:r>
+        <w:rPr>
+          <w:rFonts w:ascii="Consolas" w:eastAsia="Times New Roman" w:hAnsi="Consolas" w:cs="Times New Roman"/>
+          <w:color w:val="9CDCFE"/>
+          <w:kern w:val="0"/>
+          <w:sz w:val="21"/>
+          <w:szCs w:val="21"/>
+          <w:lang w:eastAsia="en-IN"/>
+          <w14:ligatures w14:val="none"/>
+        </w:rPr>
+        <w:t>python_list_size</w:t>
+      </w:r>
+      <w:proofErr w:type="spellEnd"/>
+      <w:r>
+        <w:rPr>
+          <w:rFonts w:ascii="Consolas" w:eastAsia="Times New Roman" w:hAnsi="Consolas" w:cs="Times New Roman"/>
+          <w:color w:val="CCCCCC"/>
+          <w:kern w:val="0"/>
+          <w:sz w:val="21"/>
+          <w:szCs w:val="21"/>
+          <w:lang w:eastAsia="en-IN"/>
+          <w14:ligatures w14:val="none"/>
+        </w:rPr>
+        <w:t xml:space="preserve"> </w:t>
+      </w:r>
+      <w:r>
+        <w:rPr>
+          <w:rFonts w:ascii="Consolas" w:eastAsia="Times New Roman" w:hAnsi="Consolas" w:cs="Times New Roman"/>
+          <w:color w:val="D4D4D4"/>
+          <w:kern w:val="0"/>
+          <w:sz w:val="21"/>
+          <w:szCs w:val="21"/>
+          <w:lang w:eastAsia="en-IN"/>
+          <w14:ligatures w14:val="none"/>
+        </w:rPr>
+        <w:t>=</w:t>
+      </w:r>
+      <w:r>
+        <w:rPr>
+          <w:rFonts w:ascii="Consolas" w:eastAsia="Times New Roman" w:hAnsi="Consolas" w:cs="Times New Roman"/>
+          <w:color w:val="CCCCCC"/>
+          <w:kern w:val="0"/>
+          <w:sz w:val="21"/>
+          <w:szCs w:val="21"/>
+          <w:lang w:eastAsia="en-IN"/>
+          <w14:ligatures w14:val="none"/>
+        </w:rPr>
+        <w:t xml:space="preserve"> </w:t>
+      </w:r>
+      <w:proofErr w:type="spellStart"/>
+      <w:proofErr w:type="gramStart"/>
+      <w:r>
+        <w:rPr>
+          <w:rFonts w:ascii="Consolas" w:eastAsia="Times New Roman" w:hAnsi="Consolas" w:cs="Times New Roman"/>
+          <w:color w:val="4EC9B0"/>
+          <w:kern w:val="0"/>
+          <w:sz w:val="21"/>
+          <w:szCs w:val="21"/>
+          <w:lang w:eastAsia="en-IN"/>
+          <w14:ligatures w14:val="none"/>
+        </w:rPr>
+        <w:t>sys</w:t>
+      </w:r>
+      <w:r>
+        <w:rPr>
+          <w:rFonts w:ascii="Consolas" w:eastAsia="Times New Roman" w:hAnsi="Consolas" w:cs="Times New Roman"/>
+          <w:color w:val="CCCCCC"/>
+          <w:kern w:val="0"/>
+          <w:sz w:val="21"/>
+          <w:szCs w:val="21"/>
+          <w:lang w:eastAsia="en-IN"/>
+          <w14:ligatures w14:val="none"/>
+        </w:rPr>
+        <w:t>.</w:t>
+      </w:r>
+      <w:r>
+        <w:rPr>
+          <w:rFonts w:ascii="Consolas" w:eastAsia="Times New Roman" w:hAnsi="Consolas" w:cs="Times New Roman"/>
+          <w:color w:val="DCDCAA"/>
+          <w:kern w:val="0"/>
+          <w:sz w:val="21"/>
+          <w:szCs w:val="21"/>
+          <w:lang w:eastAsia="en-IN"/>
+          <w14:ligatures w14:val="none"/>
+        </w:rPr>
+        <w:t>getsizeof</w:t>
+      </w:r>
+      <w:proofErr w:type="spellEnd"/>
+      <w:proofErr w:type="gramEnd"/>
+      <w:r>
+        <w:rPr>
+          <w:rFonts w:ascii="Consolas" w:eastAsia="Times New Roman" w:hAnsi="Consolas" w:cs="Times New Roman"/>
+          <w:color w:val="CCCCCC"/>
+          <w:kern w:val="0"/>
+          <w:sz w:val="21"/>
+          <w:szCs w:val="21"/>
+          <w:lang w:eastAsia="en-IN"/>
+          <w14:ligatures w14:val="none"/>
+        </w:rPr>
+        <w:t>(</w:t>
+      </w:r>
+      <w:proofErr w:type="spellStart"/>
+      <w:r>
+        <w:rPr>
+          <w:rFonts w:ascii="Consolas" w:eastAsia="Times New Roman" w:hAnsi="Consolas" w:cs="Times New Roman"/>
+          <w:color w:val="9CDCFE"/>
+          <w:kern w:val="0"/>
+          <w:sz w:val="21"/>
+          <w:szCs w:val="21"/>
+          <w:lang w:eastAsia="en-IN"/>
+          <w14:ligatures w14:val="none"/>
+        </w:rPr>
+        <w:t>python_list</w:t>
+      </w:r>
+      <w:proofErr w:type="spellEnd"/>
+      <w:r>
+        <w:rPr>
+          <w:rFonts w:ascii="Consolas" w:eastAsia="Times New Roman" w:hAnsi="Consolas" w:cs="Times New Roman"/>
+          <w:color w:val="CCCCCC"/>
+          <w:kern w:val="0"/>
+          <w:sz w:val="21"/>
+          <w:szCs w:val="21"/>
+          <w:lang w:eastAsia="en-IN"/>
+          <w14:ligatures w14:val="none"/>
+        </w:rPr>
+        <w:t xml:space="preserve">) </w:t>
+      </w:r>
+      <w:r>
+        <w:rPr>
+          <w:rFonts w:ascii="Consolas" w:eastAsia="Times New Roman" w:hAnsi="Consolas" w:cs="Times New Roman"/>
+          <w:color w:val="D4D4D4"/>
+          <w:kern w:val="0"/>
+          <w:sz w:val="21"/>
+          <w:szCs w:val="21"/>
+          <w:lang w:eastAsia="en-IN"/>
+          <w14:ligatures w14:val="none"/>
+        </w:rPr>
+        <w:t>+</w:t>
+      </w:r>
+      <w:r>
+        <w:rPr>
+          <w:rFonts w:ascii="Consolas" w:eastAsia="Times New Roman" w:hAnsi="Consolas" w:cs="Times New Roman"/>
+          <w:color w:val="CCCCCC"/>
+          <w:kern w:val="0"/>
+          <w:sz w:val="21"/>
+          <w:szCs w:val="21"/>
+          <w:lang w:eastAsia="en-IN"/>
+          <w14:ligatures w14:val="none"/>
+        </w:rPr>
+        <w:t xml:space="preserve"> </w:t>
+      </w:r>
+      <w:r>
+        <w:rPr>
+          <w:rFonts w:ascii="Consolas" w:eastAsia="Times New Roman" w:hAnsi="Consolas" w:cs="Times New Roman"/>
+          <w:color w:val="DCDCAA"/>
+          <w:kern w:val="0"/>
+          <w:sz w:val="21"/>
+          <w:szCs w:val="21"/>
+          <w:lang w:eastAsia="en-IN"/>
+          <w14:ligatures w14:val="none"/>
+        </w:rPr>
+        <w:t>sum</w:t>
+      </w:r>
+      <w:r>
+        <w:rPr>
+          <w:rFonts w:ascii="Consolas" w:eastAsia="Times New Roman" w:hAnsi="Consolas" w:cs="Times New Roman"/>
+          <w:color w:val="CCCCCC"/>
+          <w:kern w:val="0"/>
+          <w:sz w:val="21"/>
+          <w:szCs w:val="21"/>
+          <w:lang w:eastAsia="en-IN"/>
+          <w14:ligatures w14:val="none"/>
+        </w:rPr>
+        <w:t>(</w:t>
+      </w:r>
+      <w:proofErr w:type="spellStart"/>
+      <w:proofErr w:type="gramStart"/>
+      <w:r>
+        <w:rPr>
+          <w:rFonts w:ascii="Consolas" w:eastAsia="Times New Roman" w:hAnsi="Consolas" w:cs="Times New Roman"/>
+          <w:color w:val="4EC9B0"/>
+          <w:kern w:val="0"/>
+          <w:sz w:val="21"/>
+          <w:szCs w:val="21"/>
+          <w:lang w:eastAsia="en-IN"/>
+          <w14:ligatures w14:val="none"/>
+        </w:rPr>
+        <w:t>sys</w:t>
+      </w:r>
+      <w:r>
+        <w:rPr>
+          <w:rFonts w:ascii="Consolas" w:eastAsia="Times New Roman" w:hAnsi="Consolas" w:cs="Times New Roman"/>
+          <w:color w:val="CCCCCC"/>
+          <w:kern w:val="0"/>
+          <w:sz w:val="21"/>
+          <w:szCs w:val="21"/>
+          <w:lang w:eastAsia="en-IN"/>
+          <w14:ligatures w14:val="none"/>
+        </w:rPr>
+        <w:t>.</w:t>
+      </w:r>
+      <w:r>
+        <w:rPr>
+          <w:rFonts w:ascii="Consolas" w:eastAsia="Times New Roman" w:hAnsi="Consolas" w:cs="Times New Roman"/>
+          <w:color w:val="DCDCAA"/>
+          <w:kern w:val="0"/>
+          <w:sz w:val="21"/>
+          <w:szCs w:val="21"/>
+          <w:lang w:eastAsia="en-IN"/>
+          <w14:ligatures w14:val="none"/>
+        </w:rPr>
+        <w:t>getsizeof</w:t>
+      </w:r>
+      <w:proofErr w:type="spellEnd"/>
+      <w:proofErr w:type="gramEnd"/>
+      <w:r>
+        <w:rPr>
+          <w:rFonts w:ascii="Consolas" w:eastAsia="Times New Roman" w:hAnsi="Consolas" w:cs="Times New Roman"/>
+          <w:color w:val="CCCCCC"/>
+          <w:kern w:val="0"/>
+          <w:sz w:val="21"/>
+          <w:szCs w:val="21"/>
+          <w:lang w:eastAsia="en-IN"/>
+          <w14:ligatures w14:val="none"/>
+        </w:rPr>
+        <w:t>(</w:t>
+      </w:r>
+      <w:proofErr w:type="spellStart"/>
+      <w:r>
+        <w:rPr>
+          <w:rFonts w:ascii="Consolas" w:eastAsia="Times New Roman" w:hAnsi="Consolas" w:cs="Times New Roman"/>
+          <w:color w:val="9CDCFE"/>
+          <w:kern w:val="0"/>
+          <w:sz w:val="21"/>
+          <w:szCs w:val="21"/>
+          <w:lang w:eastAsia="en-IN"/>
+          <w14:ligatures w14:val="none"/>
+        </w:rPr>
+        <w:t>i</w:t>
+      </w:r>
+      <w:proofErr w:type="spellEnd"/>
+      <w:r>
+        <w:rPr>
+          <w:rFonts w:ascii="Consolas" w:eastAsia="Times New Roman" w:hAnsi="Consolas" w:cs="Times New Roman"/>
+          <w:color w:val="CCCCCC"/>
+          <w:kern w:val="0"/>
+          <w:sz w:val="21"/>
+          <w:szCs w:val="21"/>
+          <w:lang w:eastAsia="en-IN"/>
+          <w14:ligatures w14:val="none"/>
+        </w:rPr>
+        <w:t xml:space="preserve">) </w:t>
+      </w:r>
+      <w:r>
+        <w:rPr>
+          <w:rFonts w:ascii="Consolas" w:eastAsia="Times New Roman" w:hAnsi="Consolas" w:cs="Times New Roman"/>
+          <w:color w:val="C586C0"/>
+          <w:kern w:val="0"/>
+          <w:sz w:val="21"/>
+          <w:szCs w:val="21"/>
+          <w:lang w:eastAsia="en-IN"/>
+          <w14:ligatures w14:val="none"/>
+        </w:rPr>
+        <w:t>for</w:t>
+      </w:r>
+      <w:r>
+        <w:rPr>
+          <w:rFonts w:ascii="Consolas" w:eastAsia="Times New Roman" w:hAnsi="Consolas" w:cs="Times New Roman"/>
+          <w:color w:val="CCCCCC"/>
+          <w:kern w:val="0"/>
+          <w:sz w:val="21"/>
+          <w:szCs w:val="21"/>
+          <w:lang w:eastAsia="en-IN"/>
+          <w14:ligatures w14:val="none"/>
+        </w:rPr>
+        <w:t xml:space="preserve"> </w:t>
+      </w:r>
+      <w:proofErr w:type="spellStart"/>
+      <w:r>
+        <w:rPr>
+          <w:rFonts w:ascii="Consolas" w:eastAsia="Times New Roman" w:hAnsi="Consolas" w:cs="Times New Roman"/>
+          <w:color w:val="9CDCFE"/>
+          <w:kern w:val="0"/>
+          <w:sz w:val="21"/>
+          <w:szCs w:val="21"/>
+          <w:lang w:eastAsia="en-IN"/>
+          <w14:ligatures w14:val="none"/>
+        </w:rPr>
+        <w:t>i</w:t>
+      </w:r>
+      <w:proofErr w:type="spellEnd"/>
+      <w:r>
+        <w:rPr>
+          <w:rFonts w:ascii="Consolas" w:eastAsia="Times New Roman" w:hAnsi="Consolas" w:cs="Times New Roman"/>
+          <w:color w:val="CCCCCC"/>
+          <w:kern w:val="0"/>
+          <w:sz w:val="21"/>
+          <w:szCs w:val="21"/>
+          <w:lang w:eastAsia="en-IN"/>
+          <w14:ligatures w14:val="none"/>
+        </w:rPr>
+        <w:t xml:space="preserve"> </w:t>
+      </w:r>
+      <w:r>
+        <w:rPr>
+          <w:rFonts w:ascii="Consolas" w:eastAsia="Times New Roman" w:hAnsi="Consolas" w:cs="Times New Roman"/>
+          <w:color w:val="C586C0"/>
+          <w:kern w:val="0"/>
+          <w:sz w:val="21"/>
+          <w:szCs w:val="21"/>
+          <w:lang w:eastAsia="en-IN"/>
+          <w14:ligatures w14:val="none"/>
+        </w:rPr>
+        <w:t>in</w:t>
+      </w:r>
+      <w:r>
+        <w:rPr>
+          <w:rFonts w:ascii="Consolas" w:eastAsia="Times New Roman" w:hAnsi="Consolas" w:cs="Times New Roman"/>
+          <w:color w:val="CCCCCC"/>
+          <w:kern w:val="0"/>
+          <w:sz w:val="21"/>
+          <w:szCs w:val="21"/>
+          <w:lang w:eastAsia="en-IN"/>
+          <w14:ligatures w14:val="none"/>
+        </w:rPr>
+        <w:t xml:space="preserve"> </w:t>
+      </w:r>
+      <w:proofErr w:type="spellStart"/>
+      <w:r>
+        <w:rPr>
+          <w:rFonts w:ascii="Consolas" w:eastAsia="Times New Roman" w:hAnsi="Consolas" w:cs="Times New Roman"/>
+          <w:color w:val="9CDCFE"/>
+          <w:kern w:val="0"/>
+          <w:sz w:val="21"/>
+          <w:szCs w:val="21"/>
+          <w:lang w:eastAsia="en-IN"/>
+          <w14:ligatures w14:val="none"/>
+        </w:rPr>
+        <w:t>python_list</w:t>
+      </w:r>
+      <w:proofErr w:type="spellEnd"/>
+      <w:r>
+        <w:rPr>
+          <w:rFonts w:ascii="Consolas" w:eastAsia="Times New Roman" w:hAnsi="Consolas" w:cs="Times New Roman"/>
+          <w:color w:val="CCCCCC"/>
+          <w:kern w:val="0"/>
+          <w:sz w:val="21"/>
+          <w:szCs w:val="21"/>
+          <w:lang w:eastAsia="en-IN"/>
+          <w14:ligatures w14:val="none"/>
+        </w:rPr>
+        <w:t>)</w:t>
+      </w:r>
+    </w:p>
+    <w:p>
+      <w:pPr>
+        <w:pStyle w:val="ListParagraph"/>
+        <w:numPr>
+          <w:ilvl w:val="0"/>
+          <w:numId w:val="11"/>
+        </w:numPr>
+        <w:shd w:val="clear" w:color="auto" w:fill="1F1F1F"/>
+        <w:spacing w:after="0" w:line="285" w:lineRule="atLeast"/>
+        <w:rPr>
+          <w:rFonts w:ascii="Consolas" w:eastAsia="Times New Roman" w:hAnsi="Consolas" w:cs="Times New Roman"/>
+          <w:color w:val="CCCCCC"/>
+          <w:kern w:val="0"/>
+          <w:sz w:val="21"/>
+          <w:szCs w:val="21"/>
+          <w:lang w:eastAsia="en-IN"/>
+          <w14:ligatures w14:val="none"/>
+        </w:rPr>
+      </w:pPr>
+      <w:proofErr w:type="spellStart"/>
+      <w:r>
+        <w:rPr>
+          <w:rFonts w:ascii="Consolas" w:eastAsia="Times New Roman" w:hAnsi="Consolas" w:cs="Times New Roman"/>
+          <w:color w:val="9CDCFE"/>
+          <w:kern w:val="0"/>
+          <w:sz w:val="21"/>
+          <w:szCs w:val="21"/>
+          <w:lang w:eastAsia="en-IN"/>
+          <w14:ligatures w14:val="none"/>
+        </w:rPr>
+        <w:t>numpy_array_size</w:t>
+      </w:r>
+      <w:proofErr w:type="spellEnd"/>
+      <w:r>
+        <w:rPr>
+          <w:rFonts w:ascii="Consolas" w:eastAsia="Times New Roman" w:hAnsi="Consolas" w:cs="Times New Roman"/>
+          <w:color w:val="CCCCCC"/>
+          <w:kern w:val="0"/>
+          <w:sz w:val="21"/>
+          <w:szCs w:val="21"/>
+          <w:lang w:eastAsia="en-IN"/>
+          <w14:ligatures w14:val="none"/>
+        </w:rPr>
+        <w:t xml:space="preserve"> </w:t>
+      </w:r>
+      <w:r>
+        <w:rPr>
+          <w:rFonts w:ascii="Consolas" w:eastAsia="Times New Roman" w:hAnsi="Consolas" w:cs="Times New Roman"/>
+          <w:color w:val="D4D4D4"/>
+          <w:kern w:val="0"/>
+          <w:sz w:val="21"/>
+          <w:szCs w:val="21"/>
+          <w:lang w:eastAsia="en-IN"/>
+          <w14:ligatures w14:val="none"/>
+        </w:rPr>
+        <w:t>=</w:t>
+      </w:r>
+      <w:r>
+        <w:rPr>
+          <w:rFonts w:ascii="Consolas" w:eastAsia="Times New Roman" w:hAnsi="Consolas" w:cs="Times New Roman"/>
+          <w:color w:val="CCCCCC"/>
+          <w:kern w:val="0"/>
+          <w:sz w:val="21"/>
+          <w:szCs w:val="21"/>
+          <w:lang w:eastAsia="en-IN"/>
+          <w14:ligatures w14:val="none"/>
+        </w:rPr>
+        <w:t xml:space="preserve"> </w:t>
+      </w:r>
+      <w:proofErr w:type="spellStart"/>
+      <w:r>
+        <w:rPr>
+          <w:rFonts w:ascii="Consolas" w:eastAsia="Times New Roman" w:hAnsi="Consolas" w:cs="Times New Roman"/>
+          <w:color w:val="9CDCFE"/>
+          <w:kern w:val="0"/>
+          <w:sz w:val="21"/>
+          <w:szCs w:val="21"/>
+          <w:lang w:eastAsia="en-IN"/>
+          <w14:ligatures w14:val="none"/>
+        </w:rPr>
+        <w:t>numpy_</w:t>
+      </w:r>
+      <w:proofErr w:type="gramStart"/>
+      <w:r>
+        <w:rPr>
+          <w:rFonts w:ascii="Consolas" w:eastAsia="Times New Roman" w:hAnsi="Consolas" w:cs="Times New Roman"/>
+          <w:color w:val="9CDCFE"/>
+          <w:kern w:val="0"/>
+          <w:sz w:val="21"/>
+          <w:szCs w:val="21"/>
+          <w:lang w:eastAsia="en-IN"/>
+          <w14:ligatures w14:val="none"/>
+        </w:rPr>
+        <w:t>array</w:t>
+      </w:r>
+      <w:r>
+        <w:rPr>
+          <w:rFonts w:ascii="Consolas" w:eastAsia="Times New Roman" w:hAnsi="Consolas" w:cs="Times New Roman"/>
+          <w:color w:val="CCCCCC"/>
+          <w:kern w:val="0"/>
+          <w:sz w:val="21"/>
+          <w:szCs w:val="21"/>
+          <w:lang w:eastAsia="en-IN"/>
+          <w14:ligatures w14:val="none"/>
+        </w:rPr>
+        <w:t>.</w:t>
+      </w:r>
+      <w:r>
+        <w:rPr>
+          <w:rFonts w:ascii="Consolas" w:eastAsia="Times New Roman" w:hAnsi="Consolas" w:cs="Times New Roman"/>
+          <w:color w:val="9CDCFE"/>
+          <w:kern w:val="0"/>
+          <w:sz w:val="21"/>
+          <w:szCs w:val="21"/>
+          <w:lang w:eastAsia="en-IN"/>
+          <w14:ligatures w14:val="none"/>
+        </w:rPr>
+        <w:t>nbytes</w:t>
+      </w:r>
+      <w:proofErr w:type="spellEnd"/>
+      <w:proofErr w:type="gramEnd"/>
+    </w:p>
+    <w:p>
+      <w:pPr>
+        <w:pStyle w:val="ListParagraph"/>
+        <w:numPr>
+          <w:ilvl w:val="0"/>
+          <w:numId w:val="11"/>
+        </w:numPr>
+        <w:shd w:val="clear" w:color="auto" w:fill="1F1F1F"/>
+        <w:spacing w:after="0" w:line="285" w:lineRule="atLeast"/>
+        <w:rPr>
+          <w:rFonts w:ascii="Consolas" w:eastAsia="Times New Roman" w:hAnsi="Consolas" w:cs="Times New Roman"/>
+          <w:color w:val="CCCCCC"/>
+          <w:kern w:val="0"/>
+          <w:sz w:val="21"/>
+          <w:szCs w:val="21"/>
+          <w:lang w:eastAsia="en-IN"/>
+          <w14:ligatures w14:val="none"/>
+        </w:rPr>
+      </w:pPr>
+    </w:p>
+    <w:p>
+      <w:pPr>
+        <w:pStyle w:val="ListParagraph"/>
+        <w:numPr>
+          <w:ilvl w:val="0"/>
+          <w:numId w:val="11"/>
+        </w:numPr>
+        <w:shd w:val="clear" w:color="auto" w:fill="1F1F1F"/>
+        <w:spacing w:after="0" w:line="285" w:lineRule="atLeast"/>
+        <w:rPr>
+          <w:rFonts w:ascii="Consolas" w:eastAsia="Times New Roman" w:hAnsi="Consolas" w:cs="Times New Roman"/>
+          <w:color w:val="CCCCCC"/>
+          <w:kern w:val="0"/>
+          <w:sz w:val="21"/>
+          <w:szCs w:val="21"/>
+          <w:lang w:eastAsia="en-IN"/>
+          <w14:ligatures w14:val="none"/>
+        </w:rPr>
+      </w:pPr>
+      <w:proofErr w:type="gramStart"/>
+      <w:r>
+        <w:rPr>
+          <w:rFonts w:ascii="Consolas" w:eastAsia="Times New Roman" w:hAnsi="Consolas" w:cs="Times New Roman"/>
+          <w:color w:val="DCDCAA"/>
+          <w:kern w:val="0"/>
+          <w:sz w:val="21"/>
+          <w:szCs w:val="21"/>
+          <w:lang w:eastAsia="en-IN"/>
+          <w14:ligatures w14:val="none"/>
+        </w:rPr>
+        <w:t>print</w:t>
+      </w:r>
+      <w:r>
+        <w:rPr>
+          <w:rFonts w:ascii="Consolas" w:eastAsia="Times New Roman" w:hAnsi="Consolas" w:cs="Times New Roman"/>
+          <w:color w:val="CCCCCC"/>
+          <w:kern w:val="0"/>
+          <w:sz w:val="21"/>
+          <w:szCs w:val="21"/>
+          <w:lang w:eastAsia="en-IN"/>
+          <w14:ligatures w14:val="none"/>
+        </w:rPr>
+        <w:t>(</w:t>
+      </w:r>
+      <w:proofErr w:type="spellStart"/>
+      <w:proofErr w:type="gramEnd"/>
+      <w:r>
+        <w:rPr>
+          <w:rFonts w:ascii="Consolas" w:eastAsia="Times New Roman" w:hAnsi="Consolas" w:cs="Times New Roman"/>
+          <w:color w:val="569CD6"/>
+          <w:kern w:val="0"/>
+          <w:sz w:val="21"/>
+          <w:szCs w:val="21"/>
+          <w:lang w:eastAsia="en-IN"/>
+          <w14:ligatures w14:val="none"/>
+        </w:rPr>
+        <w:t>f</w:t>
+      </w:r>
+      <w:r>
+        <w:rPr>
+          <w:rFonts w:ascii="Consolas" w:eastAsia="Times New Roman" w:hAnsi="Consolas" w:cs="Times New Roman"/>
+          <w:color w:val="CE9178"/>
+          <w:kern w:val="0"/>
+          <w:sz w:val="21"/>
+          <w:szCs w:val="21"/>
+          <w:lang w:eastAsia="en-IN"/>
+          <w14:ligatures w14:val="none"/>
+        </w:rPr>
+        <w:t>"Memory</w:t>
+      </w:r>
+      <w:proofErr w:type="spellEnd"/>
+      <w:r>
+        <w:rPr>
+          <w:rFonts w:ascii="Consolas" w:eastAsia="Times New Roman" w:hAnsi="Consolas" w:cs="Times New Roman"/>
+          <w:color w:val="CE9178"/>
+          <w:kern w:val="0"/>
+          <w:sz w:val="21"/>
+          <w:szCs w:val="21"/>
+          <w:lang w:eastAsia="en-IN"/>
+          <w14:ligatures w14:val="none"/>
+        </w:rPr>
+        <w:t xml:space="preserve"> used by Python list: </w:t>
+      </w:r>
+      <w:r>
+        <w:rPr>
+          <w:rFonts w:ascii="Consolas" w:eastAsia="Times New Roman" w:hAnsi="Consolas" w:cs="Times New Roman"/>
+          <w:color w:val="569CD6"/>
+          <w:kern w:val="0"/>
+          <w:sz w:val="21"/>
+          <w:szCs w:val="21"/>
+          <w:lang w:eastAsia="en-IN"/>
+          <w14:ligatures w14:val="none"/>
+        </w:rPr>
+        <w:t>{</w:t>
+      </w:r>
+      <w:proofErr w:type="spellStart"/>
+      <w:r>
+        <w:rPr>
+          <w:rFonts w:ascii="Consolas" w:eastAsia="Times New Roman" w:hAnsi="Consolas" w:cs="Times New Roman"/>
+          <w:color w:val="9CDCFE"/>
+          <w:kern w:val="0"/>
+          <w:sz w:val="21"/>
+          <w:szCs w:val="21"/>
+          <w:lang w:eastAsia="en-IN"/>
+          <w14:ligatures w14:val="none"/>
+        </w:rPr>
+        <w:t>python_list_size</w:t>
+      </w:r>
+      <w:proofErr w:type="spellEnd"/>
+      <w:r>
+        <w:rPr>
+          <w:rFonts w:ascii="Consolas" w:eastAsia="Times New Roman" w:hAnsi="Consolas" w:cs="Times New Roman"/>
+          <w:color w:val="569CD6"/>
+          <w:kern w:val="0"/>
+          <w:sz w:val="21"/>
+          <w:szCs w:val="21"/>
+          <w:lang w:eastAsia="en-IN"/>
+          <w14:ligatures w14:val="none"/>
+        </w:rPr>
+        <w:t>}</w:t>
+      </w:r>
+      <w:r>
+        <w:rPr>
+          <w:rFonts w:ascii="Consolas" w:eastAsia="Times New Roman" w:hAnsi="Consolas" w:cs="Times New Roman"/>
+          <w:color w:val="CE9178"/>
+          <w:kern w:val="0"/>
+          <w:sz w:val="21"/>
+          <w:szCs w:val="21"/>
+          <w:lang w:eastAsia="en-IN"/>
+          <w14:ligatures w14:val="none"/>
+        </w:rPr>
+        <w:t xml:space="preserve"> bytes"</w:t>
+      </w:r>
+      <w:r>
+        <w:rPr>
+          <w:rFonts w:ascii="Consolas" w:eastAsia="Times New Roman" w:hAnsi="Consolas" w:cs="Times New Roman"/>
+          <w:color w:val="CCCCCC"/>
+          <w:kern w:val="0"/>
+          <w:sz w:val="21"/>
+          <w:szCs w:val="21"/>
+          <w:lang w:eastAsia="en-IN"/>
+          <w14:ligatures w14:val="none"/>
+        </w:rPr>
+        <w:t>)</w:t>
+      </w:r>
+    </w:p>
+    <w:p>
+      <w:pPr>
+        <w:pStyle w:val="ListParagraph"/>
+        <w:numPr>
+          <w:ilvl w:val="0"/>
+          <w:numId w:val="11"/>
+        </w:numPr>
+        <w:shd w:val="clear" w:color="auto" w:fill="1F1F1F"/>
+        <w:spacing w:after="0" w:line="285" w:lineRule="atLeast"/>
+        <w:rPr>
+          <w:rFonts w:ascii="Consolas" w:eastAsia="Times New Roman" w:hAnsi="Consolas" w:cs="Times New Roman"/>
+          <w:color w:val="CCCCCC"/>
+          <w:kern w:val="0"/>
+          <w:sz w:val="21"/>
+          <w:szCs w:val="21"/>
+          <w:lang w:eastAsia="en-IN"/>
+          <w14:ligatures w14:val="none"/>
+        </w:rPr>
+      </w:pPr>
+      <w:proofErr w:type="gramStart"/>
+      <w:r>
+        <w:rPr>
+          <w:rFonts w:ascii="Consolas" w:eastAsia="Times New Roman" w:hAnsi="Consolas" w:cs="Times New Roman"/>
+          <w:color w:val="DCDCAA"/>
+          <w:kern w:val="0"/>
+          <w:sz w:val="21"/>
+          <w:szCs w:val="21"/>
+          <w:lang w:eastAsia="en-IN"/>
+          <w14:ligatures w14:val="none"/>
+        </w:rPr>
+        <w:t>print</w:t>
+      </w:r>
+      <w:r>
+        <w:rPr>
+          <w:rFonts w:ascii="Consolas" w:eastAsia="Times New Roman" w:hAnsi="Consolas" w:cs="Times New Roman"/>
+          <w:color w:val="CCCCCC"/>
+          <w:kern w:val="0"/>
+          <w:sz w:val="21"/>
+          <w:szCs w:val="21"/>
+          <w:lang w:eastAsia="en-IN"/>
+          <w14:ligatures w14:val="none"/>
+        </w:rPr>
+        <w:t>(</w:t>
+      </w:r>
+      <w:proofErr w:type="spellStart"/>
+      <w:proofErr w:type="gramEnd"/>
+      <w:r>
+        <w:rPr>
+          <w:rFonts w:ascii="Consolas" w:eastAsia="Times New Roman" w:hAnsi="Consolas" w:cs="Times New Roman"/>
+          <w:color w:val="569CD6"/>
+          <w:kern w:val="0"/>
+          <w:sz w:val="21"/>
+          <w:szCs w:val="21"/>
+          <w:lang w:eastAsia="en-IN"/>
+          <w14:ligatures w14:val="none"/>
+        </w:rPr>
+        <w:t>f</w:t>
+      </w:r>
+      <w:r>
+        <w:rPr>
+          <w:rFonts w:ascii="Consolas" w:eastAsia="Times New Roman" w:hAnsi="Consolas" w:cs="Times New Roman"/>
+          <w:color w:val="CE9178"/>
+          <w:kern w:val="0"/>
+          <w:sz w:val="21"/>
+          <w:szCs w:val="21"/>
+          <w:lang w:eastAsia="en-IN"/>
+          <w14:ligatures w14:val="none"/>
+        </w:rPr>
+        <w:t>"Memory</w:t>
+      </w:r>
+      <w:proofErr w:type="spellEnd"/>
+      <w:r>
+        <w:rPr>
+          <w:rFonts w:ascii="Consolas" w:eastAsia="Times New Roman" w:hAnsi="Consolas" w:cs="Times New Roman"/>
+          <w:color w:val="CE9178"/>
+          <w:kern w:val="0"/>
+          <w:sz w:val="21"/>
+          <w:szCs w:val="21"/>
+          <w:lang w:eastAsia="en-IN"/>
+          <w14:ligatures w14:val="none"/>
+        </w:rPr>
+        <w:t xml:space="preserve"> used by NumPy array: </w:t>
+      </w:r>
+      <w:r>
+        <w:rPr>
+          <w:rFonts w:ascii="Consolas" w:eastAsia="Times New Roman" w:hAnsi="Consolas" w:cs="Times New Roman"/>
+          <w:color w:val="569CD6"/>
+          <w:kern w:val="0"/>
+          <w:sz w:val="21"/>
+          <w:szCs w:val="21"/>
+          <w:lang w:eastAsia="en-IN"/>
+          <w14:ligatures w14:val="none"/>
+        </w:rPr>
+        <w:t>{</w:t>
+      </w:r>
+      <w:proofErr w:type="spellStart"/>
+      <w:r>
+        <w:rPr>
+          <w:rFonts w:ascii="Consolas" w:eastAsia="Times New Roman" w:hAnsi="Consolas" w:cs="Times New Roman"/>
+          <w:color w:val="9CDCFE"/>
+          <w:kern w:val="0"/>
+          <w:sz w:val="21"/>
+          <w:szCs w:val="21"/>
+          <w:lang w:eastAsia="en-IN"/>
+          <w14:ligatures w14:val="none"/>
+        </w:rPr>
+        <w:t>numpy_array_size</w:t>
+      </w:r>
+      <w:proofErr w:type="spellEnd"/>
+      <w:r>
+        <w:rPr>
+          <w:rFonts w:ascii="Consolas" w:eastAsia="Times New Roman" w:hAnsi="Consolas" w:cs="Times New Roman"/>
+          <w:color w:val="569CD6"/>
+          <w:kern w:val="0"/>
+          <w:sz w:val="21"/>
+          <w:szCs w:val="21"/>
+          <w:lang w:eastAsia="en-IN"/>
+          <w14:ligatures w14:val="none"/>
+        </w:rPr>
+        <w:t>}</w:t>
+      </w:r>
+      <w:r>
+        <w:rPr>
+          <w:rFonts w:ascii="Consolas" w:eastAsia="Times New Roman" w:hAnsi="Consolas" w:cs="Times New Roman"/>
+          <w:color w:val="CE9178"/>
+          <w:kern w:val="0"/>
+          <w:sz w:val="21"/>
+          <w:szCs w:val="21"/>
+          <w:lang w:eastAsia="en-IN"/>
+          <w14:ligatures w14:val="none"/>
+        </w:rPr>
+        <w:t xml:space="preserve"> bytes"</w:t>
+      </w:r>
+      <w:r>
+        <w:rPr>
+          <w:rFonts w:ascii="Consolas" w:eastAsia="Times New Roman" w:hAnsi="Consolas" w:cs="Times New Roman"/>
+          <w:color w:val="CCCCCC"/>
+          <w:kern w:val="0"/>
+          <w:sz w:val="21"/>
+          <w:szCs w:val="21"/>
+          <w:lang w:eastAsia="en-IN"/>
+          <w14:ligatures w14:val="none"/>
+        </w:rPr>
+        <w:t>)</w:t>
+      </w:r>
+    </w:p>
+    <w:p>
+      <w:pPr>
+        <w:pStyle w:val="ListParagraph"/>
+        <w:numPr>
+          <w:ilvl w:val="0"/>
+          <w:numId w:val="11"/>
+        </w:numPr>
+        <w:shd w:val="clear" w:color="auto" w:fill="1F1F1F"/>
+        <w:spacing w:after="0" w:line="285" w:lineRule="atLeast"/>
+        <w:rPr>
+          <w:rFonts w:ascii="Consolas" w:eastAsia="Times New Roman" w:hAnsi="Consolas" w:cs="Times New Roman"/>
+          <w:color w:val="CCCCCC"/>
+          <w:kern w:val="0"/>
+          <w:sz w:val="21"/>
+          <w:szCs w:val="21"/>
+          <w:lang w:eastAsia="en-IN"/>
+          <w14:ligatures w14:val="none"/>
+        </w:rPr>
+      </w:pPr>
+      <w:r>
+        <w:rPr>
+          <w:rFonts w:ascii="Consolas" w:eastAsia="Times New Roman" w:hAnsi="Consolas" w:cs="Times New Roman"/>
+          <w:color w:val="DCDCAA"/>
+          <w:kern w:val="0"/>
+          <w:sz w:val="21"/>
+          <w:szCs w:val="21"/>
+          <w:lang w:eastAsia="en-IN"/>
+          <w14:ligatures w14:val="none"/>
+        </w:rPr>
+        <w:t>print</w:t>
+      </w:r>
+      <w:r>
+        <w:rPr>
+          <w:rFonts w:ascii="Consolas" w:eastAsia="Times New Roman" w:hAnsi="Consolas" w:cs="Times New Roman"/>
+          <w:color w:val="CCCCCC"/>
+          <w:kern w:val="0"/>
+          <w:sz w:val="21"/>
+          <w:szCs w:val="21"/>
+          <w:lang w:eastAsia="en-IN"/>
+          <w14:ligatures w14:val="none"/>
+        </w:rPr>
+        <w:t xml:space="preserve"> (</w:t>
+      </w:r>
+      <w:r>
+        <w:rPr>
+          <w:rFonts w:ascii="Consolas" w:eastAsia="Times New Roman" w:hAnsi="Consolas" w:cs="Times New Roman"/>
+          <w:color w:val="CE9178"/>
+          <w:kern w:val="0"/>
+          <w:sz w:val="21"/>
+          <w:szCs w:val="21"/>
+          <w:lang w:eastAsia="en-IN"/>
+          <w14:ligatures w14:val="none"/>
+        </w:rPr>
+        <w:t>"+++++++++++++++++++++++++++++++++++++++++++++++++++++++++++++++++++++"</w:t>
+      </w:r>
+      <w:r>
+        <w:rPr>
+          <w:rFonts w:ascii="Consolas" w:eastAsia="Times New Roman" w:hAnsi="Consolas" w:cs="Times New Roman"/>
+          <w:color w:val="CCCCCC"/>
+          <w:kern w:val="0"/>
+          <w:sz w:val="21"/>
+          <w:szCs w:val="21"/>
+          <w:lang w:eastAsia="en-IN"/>
+          <w14:ligatures w14:val="none"/>
+        </w:rPr>
+        <w:t>)</w:t>
+      </w:r>
+    </w:p>
+    <w:p>
+      <w:pPr>
+        <w:pStyle w:val="ListParagraph"/>
+        <w:rPr>
+          <w:lang w:val="en-US"/>
+        </w:rPr>
+      </w:pPr>
+    </w:p>
+    <w:p>
+      <w:pPr>
+        <w:rPr>
+          <w:b/>
+          <w:bCs/>
+          <w:lang w:val="en-US"/>
+        </w:rPr>
+      </w:pPr>
+      <w:r>
+        <w:rPr>
+          <w:b/>
+          <w:bCs/>
+          <w:lang w:val="en-US"/>
+        </w:rPr>
+        <w:t>Functionality &amp; Operations</w:t>
+      </w:r>
+    </w:p>
+    <w:p>
+      <w:pPr>
+        <w:pStyle w:val="ListParagraph"/>
+        <w:numPr>
+          <w:ilvl w:val="0"/>
+          <w:numId w:val="10"/>
+        </w:numPr>
+        <w:rPr>
+          <w:lang w:val="en-US"/>
+        </w:rPr>
+      </w:pPr>
+      <w:r>
+        <w:rPr>
+          <w:lang w:val="en-US"/>
+        </w:rPr>
+        <w:t>NumPy supports element-wise operations, meaning you can perform arithmetic operations directly on arrays.</w:t>
+      </w:r>
+    </w:p>
+    <w:p>
+      <w:pPr>
+        <w:pStyle w:val="ListParagraph"/>
+        <w:numPr>
+          <w:ilvl w:val="0"/>
+          <w:numId w:val="10"/>
+        </w:numPr>
+        <w:rPr>
+          <w:lang w:val="en-US"/>
+        </w:rPr>
+      </w:pPr>
+      <w:r>
+        <w:rPr>
+          <w:lang w:val="en-US"/>
+        </w:rPr>
+        <w:t>Python lists require explicit looping or list comprehensions to achieve similar operations.</w:t>
+      </w:r>
+    </w:p>
+    <w:p>
+      <w:pPr>
+        <w:rPr>
+          <w:b/>
+          <w:bCs/>
+          <w:lang w:val="en-US"/>
+        </w:rPr>
+      </w:pPr>
+      <w:r>
+        <w:rPr>
+          <w:b/>
+          <w:bCs/>
+          <w:lang w:val="en-US"/>
+        </w:rPr>
+        <w:t>Type Consistency</w:t>
+      </w:r>
+    </w:p>
+    <w:p>
+      <w:pPr>
+        <w:pStyle w:val="ListParagraph"/>
+        <w:numPr>
+          <w:ilvl w:val="0"/>
+          <w:numId w:val="9"/>
+        </w:numPr>
+        <w:rPr>
+          <w:lang w:val="en-US"/>
+        </w:rPr>
+      </w:pPr>
+      <w:r>
+        <w:rPr>
+          <w:lang w:val="en-US"/>
+        </w:rPr>
+        <w:t>NumPy arrays enforce a single data type (e.g., all elements must be integers or floats)</w:t>
+      </w:r>
+    </w:p>
+    <w:p>
+      <w:pPr>
+        <w:pStyle w:val="ListParagraph"/>
+        <w:numPr>
+          <w:ilvl w:val="0"/>
+          <w:numId w:val="9"/>
+        </w:numPr>
+        <w:rPr>
+          <w:lang w:val="en-US"/>
+        </w:rPr>
+      </w:pPr>
+      <w:r>
+        <w:rPr>
+          <w:lang w:val="en-US"/>
+        </w:rPr>
+        <w:t>Lists can hold mixed data types, such as integers, strings, or even other lists</w:t>
+      </w:r>
+    </w:p>
+    <w:p>
+      <w:pPr>
+        <w:rPr>
+          <w:b/>
+          <w:bCs/>
+          <w:lang w:val="en-US"/>
+        </w:rPr>
+      </w:pPr>
+      <w:r>
+        <w:rPr>
+          <w:b/>
+          <w:bCs/>
+          <w:lang w:val="en-US"/>
+        </w:rPr>
+        <w:t>Built-in Methods</w:t>
+      </w:r>
+    </w:p>
+    <w:p>
+      <w:pPr>
+        <w:pStyle w:val="ListParagraph"/>
+        <w:numPr>
+          <w:ilvl w:val="0"/>
+          <w:numId w:val="8"/>
+        </w:numPr>
+        <w:rPr>
+          <w:lang w:val="en-US"/>
+        </w:rPr>
+      </w:pPr>
+      <w:r>
+        <w:rPr>
+          <w:lang w:val="en-US"/>
+        </w:rPr>
+        <w:t>NumPy provides numerous powerful mathematical and statistical functions</w:t>
+      </w:r>
+    </w:p>
+    <w:p>
+      <w:pPr>
+        <w:pStyle w:val="ListParagraph"/>
+        <w:numPr>
+          <w:ilvl w:val="0"/>
+          <w:numId w:val="8"/>
+        </w:numPr>
+        <w:rPr>
+          <w:lang w:val="en-US"/>
+        </w:rPr>
+      </w:pPr>
+      <w:r>
+        <w:rPr>
+          <w:lang w:val="en-US"/>
+        </w:rPr>
+        <w:t>List rely on Python’s built-in methods (</w:t>
+      </w:r>
+      <w:proofErr w:type="gramStart"/>
+      <w:r>
+        <w:rPr>
+          <w:lang w:val="en-US"/>
+        </w:rPr>
+        <w:t>append(</w:t>
+      </w:r>
+      <w:proofErr w:type="gramEnd"/>
+      <w:r>
+        <w:rPr>
+          <w:lang w:val="en-US"/>
+        </w:rPr>
+        <w:t xml:space="preserve">), </w:t>
+      </w:r>
+      <w:proofErr w:type="gramStart"/>
+      <w:r>
+        <w:rPr>
+          <w:lang w:val="en-US"/>
+        </w:rPr>
+        <w:t>sort(</w:t>
+      </w:r>
+      <w:proofErr w:type="gramEnd"/>
+      <w:r>
+        <w:rPr>
+          <w:lang w:val="en-US"/>
+        </w:rPr>
+        <w:t xml:space="preserve">), </w:t>
+      </w:r>
+      <w:proofErr w:type="gramStart"/>
+      <w:r>
+        <w:rPr>
+          <w:lang w:val="en-US"/>
+        </w:rPr>
+        <w:t>remove(</w:t>
+      </w:r>
+      <w:proofErr w:type="gramEnd"/>
+      <w:r>
+        <w:rPr>
+          <w:lang w:val="en-US"/>
+        </w:rPr>
+        <w:t>) etc.,) which are more general-purpose</w:t>
+      </w:r>
+    </w:p>
+    <w:p>
+      <w:pPr>
+        <w:rPr>
+          <w:lang w:val="en-US"/>
+        </w:rPr>
+      </w:pPr>
+      <w:r>
+        <w:rPr>
+          <w:i/>
+          <w:iCs/>
+        </w:rPr>
+        <w:lastRenderedPageBreak/>
+        <w:t>Bottom Line:</w:t>
+      </w:r>
+      <w:r>
+        <w:t xml:space="preserve"> If </w:t>
+      </w:r>
+      <w:proofErr w:type="gramStart"/>
+      <w:r>
+        <w:t>you're</w:t>
+      </w:r>
+      <w:proofErr w:type="gramEnd"/>
+      <w:r>
+        <w:t xml:space="preserve"> working with numerical data or large datasets, NumPy arrays are the way to go for efficiency and speed. If you need flexibility and mixed data types, Python lists might be better.</w:t>
+      </w:r>
     </w:p>
     <w:p>
       <w:pPr>
@@ -2753,6 +7054,232 @@
     </w:lvl>
   </w:abstractNum>
   <w:abstractNum w:abstractNumId="1" w15:restartNumberingAfterBreak="0">
+    <w:nsid w:val="050C5E90"/>
+    <w:multiLevelType w:val="hybridMultilevel"/>
+    <w:tmpl w:val="146E17B8"/>
+    <w:lvl w:ilvl="0" w:tplc="40090001">
+      <w:start w:val="1"/>
+      <w:numFmt w:val="bullet"/>
+      <w:lvlText w:val=""/>
+      <w:lvlJc w:val="left"/>
+      <w:pPr>
+        <w:ind w:left="720" w:hanging="360"/>
+      </w:pPr>
+      <w:rPr>
+        <w:rFonts w:ascii="Symbol" w:hAnsi="Symbol" w:hint="default"/>
+      </w:rPr>
+    </w:lvl>
+    <w:lvl w:ilvl="1" w:tplc="40090003" w:tentative="1">
+      <w:start w:val="1"/>
+      <w:numFmt w:val="bullet"/>
+      <w:lvlText w:val="o"/>
+      <w:lvlJc w:val="left"/>
+      <w:pPr>
+        <w:ind w:left="1440" w:hanging="360"/>
+      </w:pPr>
+      <w:rPr>
+        <w:rFonts w:ascii="Courier New" w:hAnsi="Courier New" w:cs="Courier New" w:hint="default"/>
+      </w:rPr>
+    </w:lvl>
+    <w:lvl w:ilvl="2" w:tplc="40090005" w:tentative="1">
+      <w:start w:val="1"/>
+      <w:numFmt w:val="bullet"/>
+      <w:lvlText w:val=""/>
+      <w:lvlJc w:val="left"/>
+      <w:pPr>
+        <w:ind w:left="2160" w:hanging="360"/>
+      </w:pPr>
+      <w:rPr>
+        <w:rFonts w:ascii="Wingdings" w:hAnsi="Wingdings" w:hint="default"/>
+      </w:rPr>
+    </w:lvl>
+    <w:lvl w:ilvl="3" w:tplc="40090001" w:tentative="1">
+      <w:start w:val="1"/>
+      <w:numFmt w:val="bullet"/>
+      <w:lvlText w:val=""/>
+      <w:lvlJc w:val="left"/>
+      <w:pPr>
+        <w:ind w:left="2880" w:hanging="360"/>
+      </w:pPr>
+      <w:rPr>
+        <w:rFonts w:ascii="Symbol" w:hAnsi="Symbol" w:hint="default"/>
+      </w:rPr>
+    </w:lvl>
+    <w:lvl w:ilvl="4" w:tplc="40090003" w:tentative="1">
+      <w:start w:val="1"/>
+      <w:numFmt w:val="bullet"/>
+      <w:lvlText w:val="o"/>
+      <w:lvlJc w:val="left"/>
+      <w:pPr>
+        <w:ind w:left="3600" w:hanging="360"/>
+      </w:pPr>
+      <w:rPr>
+        <w:rFonts w:ascii="Courier New" w:hAnsi="Courier New" w:cs="Courier New" w:hint="default"/>
+      </w:rPr>
+    </w:lvl>
+    <w:lvl w:ilvl="5" w:tplc="40090005" w:tentative="1">
+      <w:start w:val="1"/>
+      <w:numFmt w:val="bullet"/>
+      <w:lvlText w:val=""/>
+      <w:lvlJc w:val="left"/>
+      <w:pPr>
+        <w:ind w:left="4320" w:hanging="360"/>
+      </w:pPr>
+      <w:rPr>
+        <w:rFonts w:ascii="Wingdings" w:hAnsi="Wingdings" w:hint="default"/>
+      </w:rPr>
+    </w:lvl>
+    <w:lvl w:ilvl="6" w:tplc="40090001" w:tentative="1">
+      <w:start w:val="1"/>
+      <w:numFmt w:val="bullet"/>
+      <w:lvlText w:val=""/>
+      <w:lvlJc w:val="left"/>
+      <w:pPr>
+        <w:ind w:left="5040" w:hanging="360"/>
+      </w:pPr>
+      <w:rPr>
+        <w:rFonts w:ascii="Symbol" w:hAnsi="Symbol" w:hint="default"/>
+      </w:rPr>
+    </w:lvl>
+    <w:lvl w:ilvl="7" w:tplc="40090003" w:tentative="1">
+      <w:start w:val="1"/>
+      <w:numFmt w:val="bullet"/>
+      <w:lvlText w:val="o"/>
+      <w:lvlJc w:val="left"/>
+      <w:pPr>
+        <w:ind w:left="5760" w:hanging="360"/>
+      </w:pPr>
+      <w:rPr>
+        <w:rFonts w:ascii="Courier New" w:hAnsi="Courier New" w:cs="Courier New" w:hint="default"/>
+      </w:rPr>
+    </w:lvl>
+    <w:lvl w:ilvl="8" w:tplc="40090005" w:tentative="1">
+      <w:start w:val="1"/>
+      <w:numFmt w:val="bullet"/>
+      <w:lvlText w:val=""/>
+      <w:lvlJc w:val="left"/>
+      <w:pPr>
+        <w:ind w:left="6480" w:hanging="360"/>
+      </w:pPr>
+      <w:rPr>
+        <w:rFonts w:ascii="Wingdings" w:hAnsi="Wingdings" w:hint="default"/>
+      </w:rPr>
+    </w:lvl>
+  </w:abstractNum>
+  <w:abstractNum w:abstractNumId="2" w15:restartNumberingAfterBreak="0">
+    <w:nsid w:val="147625F4"/>
+    <w:multiLevelType w:val="hybridMultilevel"/>
+    <w:tmpl w:val="5ACE2B92"/>
+    <w:lvl w:ilvl="0" w:tplc="40090001">
+      <w:start w:val="1"/>
+      <w:numFmt w:val="bullet"/>
+      <w:lvlText w:val=""/>
+      <w:lvlJc w:val="left"/>
+      <w:pPr>
+        <w:ind w:left="720" w:hanging="360"/>
+      </w:pPr>
+      <w:rPr>
+        <w:rFonts w:ascii="Symbol" w:hAnsi="Symbol" w:hint="default"/>
+      </w:rPr>
+    </w:lvl>
+    <w:lvl w:ilvl="1" w:tplc="40090003" w:tentative="1">
+      <w:start w:val="1"/>
+      <w:numFmt w:val="bullet"/>
+      <w:lvlText w:val="o"/>
+      <w:lvlJc w:val="left"/>
+      <w:pPr>
+        <w:ind w:left="1440" w:hanging="360"/>
+      </w:pPr>
+      <w:rPr>
+        <w:rFonts w:ascii="Courier New" w:hAnsi="Courier New" w:cs="Courier New" w:hint="default"/>
+      </w:rPr>
+    </w:lvl>
+    <w:lvl w:ilvl="2" w:tplc="40090005" w:tentative="1">
+      <w:start w:val="1"/>
+      <w:numFmt w:val="bullet"/>
+      <w:lvlText w:val=""/>
+      <w:lvlJc w:val="left"/>
+      <w:pPr>
+        <w:ind w:left="2160" w:hanging="360"/>
+      </w:pPr>
+      <w:rPr>
+        <w:rFonts w:ascii="Wingdings" w:hAnsi="Wingdings" w:hint="default"/>
+      </w:rPr>
+    </w:lvl>
+    <w:lvl w:ilvl="3" w:tplc="40090001" w:tentative="1">
+      <w:start w:val="1"/>
+      <w:numFmt w:val="bullet"/>
+      <w:lvlText w:val=""/>
+      <w:lvlJc w:val="left"/>
+      <w:pPr>
+        <w:ind w:left="2880" w:hanging="360"/>
+      </w:pPr>
+      <w:rPr>
+        <w:rFonts w:ascii="Symbol" w:hAnsi="Symbol" w:hint="default"/>
+      </w:rPr>
+    </w:lvl>
+    <w:lvl w:ilvl="4" w:tplc="40090003" w:tentative="1">
+      <w:start w:val="1"/>
+      <w:numFmt w:val="bullet"/>
+      <w:lvlText w:val="o"/>
+      <w:lvlJc w:val="left"/>
+      <w:pPr>
+        <w:ind w:left="3600" w:hanging="360"/>
+      </w:pPr>
+      <w:rPr>
+        <w:rFonts w:ascii="Courier New" w:hAnsi="Courier New" w:cs="Courier New" w:hint="default"/>
+      </w:rPr>
+    </w:lvl>
+    <w:lvl w:ilvl="5" w:tplc="40090005" w:tentative="1">
+      <w:start w:val="1"/>
+      <w:numFmt w:val="bullet"/>
+      <w:lvlText w:val=""/>
+      <w:lvlJc w:val="left"/>
+      <w:pPr>
+        <w:ind w:left="4320" w:hanging="360"/>
+      </w:pPr>
+      <w:rPr>
+        <w:rFonts w:ascii="Wingdings" w:hAnsi="Wingdings" w:hint="default"/>
+      </w:rPr>
+    </w:lvl>
+    <w:lvl w:ilvl="6" w:tplc="40090001" w:tentative="1">
+      <w:start w:val="1"/>
+      <w:numFmt w:val="bullet"/>
+      <w:lvlText w:val=""/>
+      <w:lvlJc w:val="left"/>
+      <w:pPr>
+        <w:ind w:left="5040" w:hanging="360"/>
+      </w:pPr>
+      <w:rPr>
+        <w:rFonts w:ascii="Symbol" w:hAnsi="Symbol" w:hint="default"/>
+      </w:rPr>
+    </w:lvl>
+    <w:lvl w:ilvl="7" w:tplc="40090003" w:tentative="1">
+      <w:start w:val="1"/>
+      <w:numFmt w:val="bullet"/>
+      <w:lvlText w:val="o"/>
+      <w:lvlJc w:val="left"/>
+      <w:pPr>
+        <w:ind w:left="5760" w:hanging="360"/>
+      </w:pPr>
+      <w:rPr>
+        <w:rFonts w:ascii="Courier New" w:hAnsi="Courier New" w:cs="Courier New" w:hint="default"/>
+      </w:rPr>
+    </w:lvl>
+    <w:lvl w:ilvl="8" w:tplc="40090005" w:tentative="1">
+      <w:start w:val="1"/>
+      <w:numFmt w:val="bullet"/>
+      <w:lvlText w:val=""/>
+      <w:lvlJc w:val="left"/>
+      <w:pPr>
+        <w:ind w:left="6480" w:hanging="360"/>
+      </w:pPr>
+      <w:rPr>
+        <w:rFonts w:ascii="Wingdings" w:hAnsi="Wingdings" w:hint="default"/>
+      </w:rPr>
+    </w:lvl>
+  </w:abstractNum>
+  <w:abstractNum w:abstractNumId="3" w15:restartNumberingAfterBreak="0">
     <w:nsid w:val="2CC23CFC"/>
     <w:multiLevelType w:val="hybridMultilevel"/>
     <w:tmpl w:val="41164784"/>
@@ -2841,7 +7368,120 @@
       </w:pPr>
     </w:lvl>
   </w:abstractNum>
-  <w:abstractNum w:abstractNumId="2" w15:restartNumberingAfterBreak="0">
+  <w:abstractNum w:abstractNumId="4" w15:restartNumberingAfterBreak="0">
+    <w:nsid w:val="3620199E"/>
+    <w:multiLevelType w:val="hybridMultilevel"/>
+    <w:tmpl w:val="EACA0B60"/>
+    <w:lvl w:ilvl="0" w:tplc="40090001">
+      <w:start w:val="1"/>
+      <w:numFmt w:val="bullet"/>
+      <w:lvlText w:val=""/>
+      <w:lvlJc w:val="left"/>
+      <w:pPr>
+        <w:ind w:left="720" w:hanging="360"/>
+      </w:pPr>
+      <w:rPr>
+        <w:rFonts w:ascii="Symbol" w:hAnsi="Symbol" w:hint="default"/>
+      </w:rPr>
+    </w:lvl>
+    <w:lvl w:ilvl="1" w:tplc="40090003" w:tentative="1">
+      <w:start w:val="1"/>
+      <w:numFmt w:val="bullet"/>
+      <w:lvlText w:val="o"/>
+      <w:lvlJc w:val="left"/>
+      <w:pPr>
+        <w:ind w:left="1440" w:hanging="360"/>
+      </w:pPr>
+      <w:rPr>
+        <w:rFonts w:ascii="Courier New" w:hAnsi="Courier New" w:cs="Courier New" w:hint="default"/>
+      </w:rPr>
+    </w:lvl>
+    <w:lvl w:ilvl="2" w:tplc="40090005" w:tentative="1">
+      <w:start w:val="1"/>
+      <w:numFmt w:val="bullet"/>
+      <w:lvlText w:val=""/>
+      <w:lvlJc w:val="left"/>
+      <w:pPr>
+        <w:ind w:left="2160" w:hanging="360"/>
+      </w:pPr>
+      <w:rPr>
+        <w:rFonts w:ascii="Wingdings" w:hAnsi="Wingdings" w:hint="default"/>
+      </w:rPr>
+    </w:lvl>
+    <w:lvl w:ilvl="3" w:tplc="40090001" w:tentative="1">
+      <w:start w:val="1"/>
+      <w:numFmt w:val="bullet"/>
+      <w:lvlText w:val=""/>
+      <w:lvlJc w:val="left"/>
+      <w:pPr>
+        <w:ind w:left="2880" w:hanging="360"/>
+      </w:pPr>
+      <w:rPr>
+        <w:rFonts w:ascii="Symbol" w:hAnsi="Symbol" w:hint="default"/>
+      </w:rPr>
+    </w:lvl>
+    <w:lvl w:ilvl="4" w:tplc="40090003" w:tentative="1">
+      <w:start w:val="1"/>
+      <w:numFmt w:val="bullet"/>
+      <w:lvlText w:val="o"/>
+      <w:lvlJc w:val="left"/>
+      <w:pPr>
+        <w:ind w:left="3600" w:hanging="360"/>
+      </w:pPr>
+      <w:rPr>
+        <w:rFonts w:ascii="Courier New" w:hAnsi="Courier New" w:cs="Courier New" w:hint="default"/>
+      </w:rPr>
+    </w:lvl>
+    <w:lvl w:ilvl="5" w:tplc="40090005" w:tentative="1">
+      <w:start w:val="1"/>
+      <w:numFmt w:val="bullet"/>
+      <w:lvlText w:val=""/>
+      <w:lvlJc w:val="left"/>
+      <w:pPr>
+        <w:ind w:left="4320" w:hanging="360"/>
+      </w:pPr>
+      <w:rPr>
+        <w:rFonts w:ascii="Wingdings" w:hAnsi="Wingdings" w:hint="default"/>
+      </w:rPr>
+    </w:lvl>
+    <w:lvl w:ilvl="6" w:tplc="40090001" w:tentative="1">
+      <w:start w:val="1"/>
+      <w:numFmt w:val="bullet"/>
+      <w:lvlText w:val=""/>
+      <w:lvlJc w:val="left"/>
+      <w:pPr>
+        <w:ind w:left="5040" w:hanging="360"/>
+      </w:pPr>
+      <w:rPr>
+        <w:rFonts w:ascii="Symbol" w:hAnsi="Symbol" w:hint="default"/>
+      </w:rPr>
+    </w:lvl>
+    <w:lvl w:ilvl="7" w:tplc="40090003" w:tentative="1">
+      <w:start w:val="1"/>
+      <w:numFmt w:val="bullet"/>
+      <w:lvlText w:val="o"/>
+      <w:lvlJc w:val="left"/>
+      <w:pPr>
+        <w:ind w:left="5760" w:hanging="360"/>
+      </w:pPr>
+      <w:rPr>
+        <w:rFonts w:ascii="Courier New" w:hAnsi="Courier New" w:cs="Courier New" w:hint="default"/>
+      </w:rPr>
+    </w:lvl>
+    <w:lvl w:ilvl="8" w:tplc="40090005" w:tentative="1">
+      <w:start w:val="1"/>
+      <w:numFmt w:val="bullet"/>
+      <w:lvlText w:val=""/>
+      <w:lvlJc w:val="left"/>
+      <w:pPr>
+        <w:ind w:left="6480" w:hanging="360"/>
+      </w:pPr>
+      <w:rPr>
+        <w:rFonts w:ascii="Wingdings" w:hAnsi="Wingdings" w:hint="default"/>
+      </w:rPr>
+    </w:lvl>
+  </w:abstractNum>
+  <w:abstractNum w:abstractNumId="5" w15:restartNumberingAfterBreak="0">
     <w:nsid w:val="4473439B"/>
     <w:multiLevelType w:val="multilevel"/>
     <w:tmpl w:val="891801BA"/>
@@ -2990,7 +7630,7 @@
       </w:rPr>
     </w:lvl>
   </w:abstractNum>
-  <w:abstractNum w:abstractNumId="3" w15:restartNumberingAfterBreak="0">
+  <w:abstractNum w:abstractNumId="6" w15:restartNumberingAfterBreak="0">
     <w:nsid w:val="47622DE3"/>
     <w:multiLevelType w:val="hybridMultilevel"/>
     <w:tmpl w:val="B87E287A"/>
@@ -3079,7 +7719,7 @@
       </w:pPr>
     </w:lvl>
   </w:abstractNum>
-  <w:abstractNum w:abstractNumId="4" w15:restartNumberingAfterBreak="0">
+  <w:abstractNum w:abstractNumId="7" w15:restartNumberingAfterBreak="0">
     <w:nsid w:val="4A8C2F58"/>
     <w:multiLevelType w:val="hybridMultilevel"/>
     <w:tmpl w:val="1612F8E4"/>
@@ -3192,7 +7832,120 @@
       </w:rPr>
     </w:lvl>
   </w:abstractNum>
-  <w:abstractNum w:abstractNumId="5" w15:restartNumberingAfterBreak="0">
+  <w:abstractNum w:abstractNumId="8" w15:restartNumberingAfterBreak="0">
+    <w:nsid w:val="4C807E05"/>
+    <w:multiLevelType w:val="hybridMultilevel"/>
+    <w:tmpl w:val="AC4EDBB4"/>
+    <w:lvl w:ilvl="0" w:tplc="40090001">
+      <w:start w:val="1"/>
+      <w:numFmt w:val="bullet"/>
+      <w:lvlText w:val=""/>
+      <w:lvlJc w:val="left"/>
+      <w:pPr>
+        <w:ind w:left="720" w:hanging="360"/>
+      </w:pPr>
+      <w:rPr>
+        <w:rFonts w:ascii="Symbol" w:hAnsi="Symbol" w:hint="default"/>
+      </w:rPr>
+    </w:lvl>
+    <w:lvl w:ilvl="1" w:tplc="40090003" w:tentative="1">
+      <w:start w:val="1"/>
+      <w:numFmt w:val="bullet"/>
+      <w:lvlText w:val="o"/>
+      <w:lvlJc w:val="left"/>
+      <w:pPr>
+        <w:ind w:left="1440" w:hanging="360"/>
+      </w:pPr>
+      <w:rPr>
+        <w:rFonts w:ascii="Courier New" w:hAnsi="Courier New" w:cs="Courier New" w:hint="default"/>
+      </w:rPr>
+    </w:lvl>
+    <w:lvl w:ilvl="2" w:tplc="40090005" w:tentative="1">
+      <w:start w:val="1"/>
+      <w:numFmt w:val="bullet"/>
+      <w:lvlText w:val=""/>
+      <w:lvlJc w:val="left"/>
+      <w:pPr>
+        <w:ind w:left="2160" w:hanging="360"/>
+      </w:pPr>
+      <w:rPr>
+        <w:rFonts w:ascii="Wingdings" w:hAnsi="Wingdings" w:hint="default"/>
+      </w:rPr>
+    </w:lvl>
+    <w:lvl w:ilvl="3" w:tplc="40090001" w:tentative="1">
+      <w:start w:val="1"/>
+      <w:numFmt w:val="bullet"/>
+      <w:lvlText w:val=""/>
+      <w:lvlJc w:val="left"/>
+      <w:pPr>
+        <w:ind w:left="2880" w:hanging="360"/>
+      </w:pPr>
+      <w:rPr>
+        <w:rFonts w:ascii="Symbol" w:hAnsi="Symbol" w:hint="default"/>
+      </w:rPr>
+    </w:lvl>
+    <w:lvl w:ilvl="4" w:tplc="40090003" w:tentative="1">
+      <w:start w:val="1"/>
+      <w:numFmt w:val="bullet"/>
+      <w:lvlText w:val="o"/>
+      <w:lvlJc w:val="left"/>
+      <w:pPr>
+        <w:ind w:left="3600" w:hanging="360"/>
+      </w:pPr>
+      <w:rPr>
+        <w:rFonts w:ascii="Courier New" w:hAnsi="Courier New" w:cs="Courier New" w:hint="default"/>
+      </w:rPr>
+    </w:lvl>
+    <w:lvl w:ilvl="5" w:tplc="40090005" w:tentative="1">
+      <w:start w:val="1"/>
+      <w:numFmt w:val="bullet"/>
+      <w:lvlText w:val=""/>
+      <w:lvlJc w:val="left"/>
+      <w:pPr>
+        <w:ind w:left="4320" w:hanging="360"/>
+      </w:pPr>
+      <w:rPr>
+        <w:rFonts w:ascii="Wingdings" w:hAnsi="Wingdings" w:hint="default"/>
+      </w:rPr>
+    </w:lvl>
+    <w:lvl w:ilvl="6" w:tplc="40090001" w:tentative="1">
+      <w:start w:val="1"/>
+      <w:numFmt w:val="bullet"/>
+      <w:lvlText w:val=""/>
+      <w:lvlJc w:val="left"/>
+      <w:pPr>
+        <w:ind w:left="5040" w:hanging="360"/>
+      </w:pPr>
+      <w:rPr>
+        <w:rFonts w:ascii="Symbol" w:hAnsi="Symbol" w:hint="default"/>
+      </w:rPr>
+    </w:lvl>
+    <w:lvl w:ilvl="7" w:tplc="40090003" w:tentative="1">
+      <w:start w:val="1"/>
+      <w:numFmt w:val="bullet"/>
+      <w:lvlText w:val="o"/>
+      <w:lvlJc w:val="left"/>
+      <w:pPr>
+        <w:ind w:left="5760" w:hanging="360"/>
+      </w:pPr>
+      <w:rPr>
+        <w:rFonts w:ascii="Courier New" w:hAnsi="Courier New" w:cs="Courier New" w:hint="default"/>
+      </w:rPr>
+    </w:lvl>
+    <w:lvl w:ilvl="8" w:tplc="40090005" w:tentative="1">
+      <w:start w:val="1"/>
+      <w:numFmt w:val="bullet"/>
+      <w:lvlText w:val=""/>
+      <w:lvlJc w:val="left"/>
+      <w:pPr>
+        <w:ind w:left="6480" w:hanging="360"/>
+      </w:pPr>
+      <w:rPr>
+        <w:rFonts w:ascii="Wingdings" w:hAnsi="Wingdings" w:hint="default"/>
+      </w:rPr>
+    </w:lvl>
+  </w:abstractNum>
+  <w:abstractNum w:abstractNumId="9" w15:restartNumberingAfterBreak="0">
     <w:nsid w:val="5EA7065A"/>
     <w:multiLevelType w:val="multilevel"/>
     <w:tmpl w:val="941A274C"/>
@@ -3341,7 +8094,7 @@
       </w:rPr>
     </w:lvl>
   </w:abstractNum>
-  <w:abstractNum w:abstractNumId="6" w15:restartNumberingAfterBreak="0">
+  <w:abstractNum w:abstractNumId="10" w15:restartNumberingAfterBreak="0">
     <w:nsid w:val="742A3745"/>
     <w:multiLevelType w:val="multilevel"/>
     <w:tmpl w:val="3208AA88"/>
@@ -3490,26 +8243,154 @@
       </w:rPr>
     </w:lvl>
   </w:abstractNum>
+  <w:abstractNum w:abstractNumId="11" w15:restartNumberingAfterBreak="0">
+    <w:nsid w:val="7F227E14"/>
+    <w:multiLevelType w:val="hybridMultilevel"/>
+    <w:tmpl w:val="19AC1F12"/>
+    <w:lvl w:ilvl="0" w:tplc="40090001">
+      <w:start w:val="1"/>
+      <w:numFmt w:val="bullet"/>
+      <w:lvlText w:val=""/>
+      <w:lvlJc w:val="left"/>
+      <w:pPr>
+        <w:ind w:left="720" w:hanging="360"/>
+      </w:pPr>
+      <w:rPr>
+        <w:rFonts w:ascii="Symbol" w:hAnsi="Symbol" w:hint="default"/>
+      </w:rPr>
+    </w:lvl>
+    <w:lvl w:ilvl="1" w:tplc="40090003" w:tentative="1">
+      <w:start w:val="1"/>
+      <w:numFmt w:val="bullet"/>
+      <w:lvlText w:val="o"/>
+      <w:lvlJc w:val="left"/>
+      <w:pPr>
+        <w:ind w:left="1440" w:hanging="360"/>
+      </w:pPr>
+      <w:rPr>
+        <w:rFonts w:ascii="Courier New" w:hAnsi="Courier New" w:cs="Courier New" w:hint="default"/>
+      </w:rPr>
+    </w:lvl>
+    <w:lvl w:ilvl="2" w:tplc="40090005" w:tentative="1">
+      <w:start w:val="1"/>
+      <w:numFmt w:val="bullet"/>
+      <w:lvlText w:val=""/>
+      <w:lvlJc w:val="left"/>
+      <w:pPr>
+        <w:ind w:left="2160" w:hanging="360"/>
+      </w:pPr>
+      <w:rPr>
+        <w:rFonts w:ascii="Wingdings" w:hAnsi="Wingdings" w:hint="default"/>
+      </w:rPr>
+    </w:lvl>
+    <w:lvl w:ilvl="3" w:tplc="40090001" w:tentative="1">
+      <w:start w:val="1"/>
+      <w:numFmt w:val="bullet"/>
+      <w:lvlText w:val=""/>
+      <w:lvlJc w:val="left"/>
+      <w:pPr>
+        <w:ind w:left="2880" w:hanging="360"/>
+      </w:pPr>
+      <w:rPr>
+        <w:rFonts w:ascii="Symbol" w:hAnsi="Symbol" w:hint="default"/>
+      </w:rPr>
+    </w:lvl>
+    <w:lvl w:ilvl="4" w:tplc="40090003" w:tentative="1">
+      <w:start w:val="1"/>
+      <w:numFmt w:val="bullet"/>
+      <w:lvlText w:val="o"/>
+      <w:lvlJc w:val="left"/>
+      <w:pPr>
+        <w:ind w:left="3600" w:hanging="360"/>
+      </w:pPr>
+      <w:rPr>
+        <w:rFonts w:ascii="Courier New" w:hAnsi="Courier New" w:cs="Courier New" w:hint="default"/>
+      </w:rPr>
+    </w:lvl>
+    <w:lvl w:ilvl="5" w:tplc="40090005" w:tentative="1">
+      <w:start w:val="1"/>
+      <w:numFmt w:val="bullet"/>
+      <w:lvlText w:val=""/>
+      <w:lvlJc w:val="left"/>
+      <w:pPr>
+        <w:ind w:left="4320" w:hanging="360"/>
+      </w:pPr>
+      <w:rPr>
+        <w:rFonts w:ascii="Wingdings" w:hAnsi="Wingdings" w:hint="default"/>
+      </w:rPr>
+    </w:lvl>
+    <w:lvl w:ilvl="6" w:tplc="40090001" w:tentative="1">
+      <w:start w:val="1"/>
+      <w:numFmt w:val="bullet"/>
+      <w:lvlText w:val=""/>
+      <w:lvlJc w:val="left"/>
+      <w:pPr>
+        <w:ind w:left="5040" w:hanging="360"/>
+      </w:pPr>
+      <w:rPr>
+        <w:rFonts w:ascii="Symbol" w:hAnsi="Symbol" w:hint="default"/>
+      </w:rPr>
+    </w:lvl>
+    <w:lvl w:ilvl="7" w:tplc="40090003" w:tentative="1">
+      <w:start w:val="1"/>
+      <w:numFmt w:val="bullet"/>
+      <w:lvlText w:val="o"/>
+      <w:lvlJc w:val="left"/>
+      <w:pPr>
+        <w:ind w:left="5760" w:hanging="360"/>
+      </w:pPr>
+      <w:rPr>
+        <w:rFonts w:ascii="Courier New" w:hAnsi="Courier New" w:cs="Courier New" w:hint="default"/>
+      </w:rPr>
+    </w:lvl>
+    <w:lvl w:ilvl="8" w:tplc="40090005" w:tentative="1">
+      <w:start w:val="1"/>
+      <w:numFmt w:val="bullet"/>
+      <w:lvlText w:val=""/>
+      <w:lvlJc w:val="left"/>
+      <w:pPr>
+        <w:ind w:left="6480" w:hanging="360"/>
+      </w:pPr>
+      <w:rPr>
+        <w:rFonts w:ascii="Wingdings" w:hAnsi="Wingdings" w:hint="default"/>
+      </w:rPr>
+    </w:lvl>
+  </w:abstractNum>
   <w:num w:numId="1" w16cid:durableId="1027172497">
-    <w:abstractNumId w:val="4"/>
+    <w:abstractNumId w:val="7"/>
   </w:num>
   <w:num w:numId="2" w16cid:durableId="1227961048">
     <w:abstractNumId w:val="0"/>
   </w:num>
   <w:num w:numId="3" w16cid:durableId="621033164">
+    <w:abstractNumId w:val="6"/>
+  </w:num>
+  <w:num w:numId="4" w16cid:durableId="1987582801">
     <w:abstractNumId w:val="3"/>
   </w:num>
-  <w:num w:numId="4" w16cid:durableId="1987582801">
+  <w:num w:numId="5" w16cid:durableId="1381784555">
+    <w:abstractNumId w:val="5"/>
+  </w:num>
+  <w:num w:numId="6" w16cid:durableId="1618483884">
+    <w:abstractNumId w:val="10"/>
+  </w:num>
+  <w:num w:numId="7" w16cid:durableId="1780029810">
+    <w:abstractNumId w:val="9"/>
+  </w:num>
+  <w:num w:numId="8" w16cid:durableId="1533687057">
     <w:abstractNumId w:val="1"/>
   </w:num>
-  <w:num w:numId="5" w16cid:durableId="1381784555">
+  <w:num w:numId="9" w16cid:durableId="910309843">
     <w:abstractNumId w:val="2"/>
   </w:num>
-  <w:num w:numId="6" w16cid:durableId="1618483884">
-    <w:abstractNumId w:val="6"/>
+  <w:num w:numId="10" w16cid:durableId="807668542">
+    <w:abstractNumId w:val="11"/>
   </w:num>
-  <w:num w:numId="7" w16cid:durableId="1780029810">
-    <w:abstractNumId w:val="5"/>
+  <w:num w:numId="11" w16cid:durableId="1418474334">
+    <w:abstractNumId w:val="8"/>
+  </w:num>
+  <w:num w:numId="12" w16cid:durableId="817380783">
+    <w:abstractNumId w:val="4"/>
   </w:num>
 </w:numbering>
 </file>

--- a/Learn_Python_Numpy_and_Pandas_With_NaveenSilvester.docx
+++ b/Learn_Python_Numpy_and_Pandas_With_NaveenSilvester.docx
@@ -6943,6 +6943,2328 @@
       <w:proofErr w:type="gramEnd"/>
       <w:r>
         <w:t xml:space="preserve"> working with numerical data or large datasets, NumPy arrays are the way to go for efficiency and speed. If you need flexibility and mixed data types, Python lists might be better.</w:t>
+      </w:r>
+    </w:p>
+    <w:p>
+      <w:pPr>
+        <w:rPr>
+          <w:lang w:val="en-US"/>
+        </w:rPr>
+      </w:pPr>
+    </w:p>
+    <w:p>
+      <w:pPr>
+        <w:pStyle w:val="Heading2"/>
+        <w:rPr>
+          <w:b/>
+          <w:bCs/>
+          <w:lang w:val="en-US"/>
+        </w:rPr>
+      </w:pPr>
+      <w:r>
+        <w:rPr>
+          <w:b/>
+          <w:bCs/>
+          <w:lang w:val="en-US"/>
+        </w:rPr>
+        <w:t>NumPy Arrays</w:t>
+      </w:r>
+    </w:p>
+    <w:p>
+      <w:pPr>
+        <w:pStyle w:val="Heading3"/>
+        <w:rPr>
+          <w:b/>
+          <w:bCs/>
+          <w:lang w:val="en-US"/>
+        </w:rPr>
+      </w:pPr>
+      <w:r>
+        <w:rPr>
+          <w:b/>
+          <w:bCs/>
+          <w:lang w:val="en-US"/>
+        </w:rPr>
+        <w:t>Creating NumPy arrays</w:t>
+      </w:r>
+    </w:p>
+    <w:p>
+      <w:pPr>
+        <w:rPr>
+          <w:lang w:val="en-US"/>
+        </w:rPr>
+      </w:pPr>
+      <w:r>
+        <w:rPr>
+          <w:lang w:val="en-US"/>
+        </w:rPr>
+        <w:t>NumPy provides several ways to create arrays, each suited to different use cases.</w:t>
+      </w:r>
+    </w:p>
+    <w:p>
+      <w:pPr>
+        <w:pStyle w:val="Heading4"/>
+        <w:ind w:left="720"/>
+        <w:rPr>
+          <w:b/>
+          <w:bCs/>
+          <w:lang w:val="en-US"/>
+        </w:rPr>
+      </w:pPr>
+      <w:proofErr w:type="spellStart"/>
+      <w:proofErr w:type="gramStart"/>
+      <w:r>
+        <w:rPr>
+          <w:b/>
+          <w:bCs/>
+          <w:lang w:val="en-US"/>
+        </w:rPr>
+        <w:t>np.array</w:t>
+      </w:r>
+      <w:proofErr w:type="spellEnd"/>
+      <w:proofErr w:type="gramEnd"/>
+    </w:p>
+    <w:p>
+      <w:pPr>
+        <w:ind w:left="720"/>
+        <w:rPr>
+          <w:lang w:val="en-US"/>
+        </w:rPr>
+      </w:pPr>
+      <w:r>
+        <w:rPr>
+          <w:lang w:val="en-US"/>
+        </w:rPr>
+        <w:t>This is the most basic way to create a NumPy array using Python list or tuples</w:t>
+      </w:r>
+    </w:p>
+    <w:p>
+      <w:pPr>
+        <w:ind w:left="1440"/>
+        <w:rPr>
+          <w:color w:val="0070C0"/>
+          <w:lang w:val="en-US"/>
+        </w:rPr>
+      </w:pPr>
+      <w:r>
+        <w:rPr>
+          <w:color w:val="0070C0"/>
+          <w:lang w:val="en-US"/>
+        </w:rPr>
+        <w:t xml:space="preserve">Import </w:t>
+      </w:r>
+      <w:proofErr w:type="spellStart"/>
+      <w:r>
+        <w:rPr>
+          <w:color w:val="0070C0"/>
+          <w:lang w:val="en-US"/>
+        </w:rPr>
+        <w:t>numpy</w:t>
+      </w:r>
+      <w:proofErr w:type="spellEnd"/>
+      <w:r>
+        <w:rPr>
+          <w:color w:val="0070C0"/>
+          <w:lang w:val="en-US"/>
+        </w:rPr>
+        <w:t xml:space="preserve"> as np</w:t>
+      </w:r>
+    </w:p>
+    <w:p>
+      <w:pPr>
+        <w:ind w:left="1440"/>
+        <w:rPr>
+          <w:color w:val="0070C0"/>
+          <w:lang w:val="en-US"/>
+        </w:rPr>
+      </w:pPr>
+      <w:r>
+        <w:rPr>
+          <w:color w:val="0070C0"/>
+          <w:lang w:val="en-US"/>
+        </w:rPr>
+        <w:t># Creating a NumPy array from a Python list</w:t>
+      </w:r>
+    </w:p>
+    <w:p>
+      <w:pPr>
+        <w:ind w:left="1440"/>
+        <w:rPr>
+          <w:color w:val="0070C0"/>
+          <w:lang w:val="en-US"/>
+        </w:rPr>
+      </w:pPr>
+      <w:proofErr w:type="spellStart"/>
+      <w:r>
+        <w:rPr>
+          <w:color w:val="0070C0"/>
+          <w:lang w:val="en-US"/>
+        </w:rPr>
+        <w:t>list_data</w:t>
+      </w:r>
+      <w:proofErr w:type="spellEnd"/>
+      <w:r>
+        <w:rPr>
+          <w:color w:val="0070C0"/>
+          <w:lang w:val="en-US"/>
+        </w:rPr>
+        <w:t xml:space="preserve"> = [1,2,3,4]</w:t>
+      </w:r>
+    </w:p>
+    <w:p>
+      <w:pPr>
+        <w:ind w:left="1440"/>
+        <w:rPr>
+          <w:color w:val="0070C0"/>
+          <w:lang w:val="en-US"/>
+        </w:rPr>
+      </w:pPr>
+      <w:proofErr w:type="spellStart"/>
+      <w:r>
+        <w:rPr>
+          <w:color w:val="0070C0"/>
+          <w:lang w:val="en-US"/>
+        </w:rPr>
+        <w:t>numpy_array</w:t>
+      </w:r>
+      <w:proofErr w:type="spellEnd"/>
+      <w:r>
+        <w:rPr>
+          <w:color w:val="0070C0"/>
+          <w:lang w:val="en-US"/>
+        </w:rPr>
+        <w:t xml:space="preserve"> = </w:t>
+      </w:r>
+      <w:proofErr w:type="spellStart"/>
+      <w:proofErr w:type="gramStart"/>
+      <w:r>
+        <w:rPr>
+          <w:color w:val="0070C0"/>
+          <w:lang w:val="en-US"/>
+        </w:rPr>
+        <w:t>np.array</w:t>
+      </w:r>
+      <w:proofErr w:type="spellEnd"/>
+      <w:proofErr w:type="gramEnd"/>
+      <w:r>
+        <w:rPr>
+          <w:color w:val="0070C0"/>
+          <w:lang w:val="en-US"/>
+        </w:rPr>
+        <w:t>(</w:t>
+      </w:r>
+      <w:proofErr w:type="spellStart"/>
+      <w:r>
+        <w:rPr>
+          <w:color w:val="0070C0"/>
+          <w:lang w:val="en-US"/>
+        </w:rPr>
+        <w:t>list_data</w:t>
+      </w:r>
+      <w:proofErr w:type="spellEnd"/>
+      <w:r>
+        <w:rPr>
+          <w:color w:val="0070C0"/>
+          <w:lang w:val="en-US"/>
+        </w:rPr>
+        <w:t>)</w:t>
+      </w:r>
+    </w:p>
+    <w:p>
+      <w:pPr>
+        <w:ind w:left="1440"/>
+        <w:rPr>
+          <w:color w:val="0070C0"/>
+          <w:lang w:val="en-US"/>
+        </w:rPr>
+      </w:pPr>
+      <w:r>
+        <w:rPr>
+          <w:color w:val="0070C0"/>
+          <w:lang w:val="en-US"/>
+        </w:rPr>
+        <w:t>print(</w:t>
+      </w:r>
+      <w:proofErr w:type="spellStart"/>
+      <w:r>
+        <w:rPr>
+          <w:color w:val="0070C0"/>
+          <w:lang w:val="en-US"/>
+        </w:rPr>
+        <w:t>numpy_array</w:t>
+      </w:r>
+      <w:proofErr w:type="spellEnd"/>
+      <w:r>
+        <w:rPr>
+          <w:color w:val="0070C0"/>
+          <w:lang w:val="en-US"/>
+        </w:rPr>
+        <w:t>)</w:t>
+      </w:r>
+    </w:p>
+    <w:p>
+      <w:pPr>
+        <w:ind w:left="1440"/>
+        <w:rPr>
+          <w:color w:val="0070C0"/>
+          <w:lang w:val="en-US"/>
+        </w:rPr>
+      </w:pPr>
+      <w:r>
+        <w:rPr>
+          <w:color w:val="0070C0"/>
+          <w:lang w:val="en-US"/>
+        </w:rPr>
+        <w:t>print(type(</w:t>
+      </w:r>
+      <w:proofErr w:type="spellStart"/>
+      <w:r>
+        <w:rPr>
+          <w:color w:val="0070C0"/>
+          <w:lang w:val="en-US"/>
+        </w:rPr>
+        <w:t>numpy_array</w:t>
+      </w:r>
+      <w:proofErr w:type="spellEnd"/>
+      <w:r>
+        <w:rPr>
+          <w:color w:val="0070C0"/>
+          <w:lang w:val="en-US"/>
+        </w:rPr>
+        <w:t>))</w:t>
+      </w:r>
+    </w:p>
+    <w:p>
+      <w:pPr>
+        <w:pStyle w:val="ListParagraph"/>
+        <w:numPr>
+          <w:ilvl w:val="0"/>
+          <w:numId w:val="14"/>
+        </w:numPr>
+        <w:rPr>
+          <w:lang w:val="en-US"/>
+        </w:rPr>
+      </w:pPr>
+      <w:proofErr w:type="spellStart"/>
+      <w:proofErr w:type="gramStart"/>
+      <w:r>
+        <w:rPr>
+          <w:lang w:val="en-US"/>
+        </w:rPr>
+        <w:t>np.array</w:t>
+      </w:r>
+      <w:proofErr w:type="spellEnd"/>
+      <w:proofErr w:type="gramEnd"/>
+      <w:r>
+        <w:rPr>
+          <w:lang w:val="en-US"/>
+        </w:rPr>
+        <w:t>() converts a list or tuple into NumPy array</w:t>
+      </w:r>
+    </w:p>
+    <w:p>
+      <w:pPr>
+        <w:pStyle w:val="ListParagraph"/>
+        <w:numPr>
+          <w:ilvl w:val="0"/>
+          <w:numId w:val="14"/>
+        </w:numPr>
+        <w:rPr>
+          <w:lang w:val="en-US"/>
+        </w:rPr>
+      </w:pPr>
+      <w:r>
+        <w:rPr>
+          <w:lang w:val="en-US"/>
+        </w:rPr>
+        <w:t>It automatically determines the data type (</w:t>
+      </w:r>
+      <w:proofErr w:type="spellStart"/>
+      <w:r>
+        <w:rPr>
+          <w:lang w:val="en-US"/>
+        </w:rPr>
+        <w:t>dtype</w:t>
+      </w:r>
+      <w:proofErr w:type="spellEnd"/>
+      <w:r>
+        <w:rPr>
+          <w:lang w:val="en-US"/>
+        </w:rPr>
+        <w:t>) of elements</w:t>
+      </w:r>
+    </w:p>
+    <w:p>
+      <w:pPr>
+        <w:rPr>
+          <w:color w:val="0070C0"/>
+          <w:lang w:val="en-US"/>
+        </w:rPr>
+      </w:pPr>
+    </w:p>
+    <w:p>
+      <w:pPr>
+        <w:pStyle w:val="Heading4"/>
+        <w:ind w:left="720"/>
+        <w:rPr>
+          <w:b/>
+          <w:bCs/>
+          <w:lang w:val="en-US"/>
+        </w:rPr>
+      </w:pPr>
+      <w:proofErr w:type="spellStart"/>
+      <w:proofErr w:type="gramStart"/>
+      <w:r>
+        <w:rPr>
+          <w:b/>
+          <w:bCs/>
+          <w:lang w:val="en-US"/>
+        </w:rPr>
+        <w:t>np.arange</w:t>
+      </w:r>
+      <w:proofErr w:type="spellEnd"/>
+      <w:proofErr w:type="gramEnd"/>
+    </w:p>
+    <w:p>
+      <w:pPr>
+        <w:rPr>
+          <w:lang w:val="en-US"/>
+        </w:rPr>
+      </w:pPr>
+      <w:r>
+        <w:rPr>
+          <w:lang w:val="en-US"/>
+        </w:rPr>
+        <w:tab/>
+        <w:t>This function creates arrays with evenly spaced values</w:t>
+      </w:r>
+    </w:p>
+    <w:p>
+      <w:pPr>
+        <w:ind w:left="720"/>
+        <w:rPr>
+          <w:color w:val="0070C0"/>
+          <w:lang w:val="en-US"/>
+        </w:rPr>
+      </w:pPr>
+      <w:r>
+        <w:rPr>
+          <w:color w:val="0070C0"/>
+          <w:lang w:val="en-US"/>
+        </w:rPr>
+        <w:tab/>
+        <w:t># Creating an array with values from 0 to 9</w:t>
+      </w:r>
+    </w:p>
+    <w:p>
+      <w:pPr>
+        <w:ind w:left="720"/>
+        <w:rPr>
+          <w:color w:val="0070C0"/>
+          <w:lang w:val="en-US"/>
+        </w:rPr>
+      </w:pPr>
+      <w:r>
+        <w:rPr>
+          <w:color w:val="0070C0"/>
+          <w:lang w:val="en-US"/>
+        </w:rPr>
+        <w:tab/>
+        <w:t xml:space="preserve">numpy_array2 = </w:t>
+      </w:r>
+      <w:proofErr w:type="spellStart"/>
+      <w:proofErr w:type="gramStart"/>
+      <w:r>
+        <w:rPr>
+          <w:color w:val="0070C0"/>
+          <w:lang w:val="en-US"/>
+        </w:rPr>
+        <w:t>np.arange</w:t>
+      </w:r>
+      <w:proofErr w:type="spellEnd"/>
+      <w:proofErr w:type="gramEnd"/>
+      <w:r>
+        <w:rPr>
+          <w:color w:val="0070C0"/>
+          <w:lang w:val="en-US"/>
+        </w:rPr>
+        <w:t>(10)</w:t>
+      </w:r>
+    </w:p>
+    <w:p>
+      <w:pPr>
+        <w:ind w:left="720"/>
+        <w:rPr>
+          <w:color w:val="0070C0"/>
+          <w:lang w:val="en-US"/>
+        </w:rPr>
+      </w:pPr>
+      <w:r>
+        <w:rPr>
+          <w:color w:val="0070C0"/>
+          <w:lang w:val="en-US"/>
+        </w:rPr>
+        <w:tab/>
+        <w:t>print(numpy_array2)</w:t>
+      </w:r>
+    </w:p>
+    <w:p>
+      <w:pPr>
+        <w:ind w:left="720"/>
+        <w:rPr>
+          <w:color w:val="0070C0"/>
+          <w:lang w:val="en-US"/>
+        </w:rPr>
+      </w:pPr>
+      <w:r>
+        <w:rPr>
+          <w:color w:val="0070C0"/>
+          <w:lang w:val="en-US"/>
+        </w:rPr>
+        <w:tab/>
+        <w:t># Creating an array with a specific step</w:t>
+      </w:r>
+    </w:p>
+    <w:p>
+      <w:pPr>
+        <w:ind w:left="720"/>
+        <w:rPr>
+          <w:color w:val="0070C0"/>
+          <w:lang w:val="en-US"/>
+        </w:rPr>
+      </w:pPr>
+      <w:r>
+        <w:rPr>
+          <w:color w:val="0070C0"/>
+          <w:lang w:val="en-US"/>
+        </w:rPr>
+        <w:tab/>
+      </w:r>
+      <w:r>
+        <w:rPr>
+          <w:color w:val="0070C0"/>
+          <w:lang w:val="en-US"/>
+        </w:rPr>
+        <w:t>n</w:t>
+      </w:r>
+      <w:r>
+        <w:rPr>
+          <w:color w:val="0070C0"/>
+          <w:lang w:val="en-US"/>
+        </w:rPr>
+        <w:t>umpy_array</w:t>
+      </w:r>
+      <w:r>
+        <w:rPr>
+          <w:color w:val="0070C0"/>
+          <w:lang w:val="en-US"/>
+        </w:rPr>
+        <w:t xml:space="preserve">3 = </w:t>
+      </w:r>
+      <w:proofErr w:type="spellStart"/>
+      <w:proofErr w:type="gramStart"/>
+      <w:r>
+        <w:rPr>
+          <w:color w:val="0070C0"/>
+          <w:lang w:val="en-US"/>
+        </w:rPr>
+        <w:t>np.arange</w:t>
+      </w:r>
+      <w:proofErr w:type="spellEnd"/>
+      <w:proofErr w:type="gramEnd"/>
+      <w:r>
+        <w:rPr>
+          <w:color w:val="0070C0"/>
+          <w:lang w:val="en-US"/>
+        </w:rPr>
+        <w:t>(1,10,2)</w:t>
+      </w:r>
+    </w:p>
+    <w:p>
+      <w:pPr>
+        <w:ind w:left="720"/>
+        <w:rPr>
+          <w:color w:val="0070C0"/>
+          <w:lang w:val="en-US"/>
+        </w:rPr>
+      </w:pPr>
+      <w:r>
+        <w:rPr>
+          <w:color w:val="0070C0"/>
+          <w:lang w:val="en-US"/>
+        </w:rPr>
+        <w:tab/>
+        <w:t>print(numpy_array3)</w:t>
+      </w:r>
+    </w:p>
+    <w:p>
+      <w:pPr>
+        <w:pStyle w:val="Heading4"/>
+        <w:ind w:left="720"/>
+        <w:rPr>
+          <w:b/>
+          <w:bCs/>
+          <w:lang w:val="en-US"/>
+        </w:rPr>
+      </w:pPr>
+      <w:proofErr w:type="spellStart"/>
+      <w:proofErr w:type="gramStart"/>
+      <w:r>
+        <w:rPr>
+          <w:b/>
+          <w:bCs/>
+          <w:lang w:val="en-US"/>
+        </w:rPr>
+        <w:t>np.linspace</w:t>
+      </w:r>
+      <w:proofErr w:type="spellEnd"/>
+      <w:proofErr w:type="gramEnd"/>
+    </w:p>
+    <w:p>
+      <w:pPr>
+        <w:ind w:firstLine="720"/>
+        <w:rPr>
+          <w:lang w:val="en-US"/>
+        </w:rPr>
+      </w:pPr>
+      <w:r>
+        <w:rPr>
+          <w:lang w:val="en-US"/>
+        </w:rPr>
+        <w:t>Generates a specified number of evenly spaced values between a given range.</w:t>
+      </w:r>
+    </w:p>
+    <w:p>
+      <w:pPr>
+        <w:ind w:left="720" w:firstLine="720"/>
+        <w:rPr>
+          <w:color w:val="0070C0"/>
+          <w:lang w:val="en-US"/>
+        </w:rPr>
+      </w:pPr>
+      <w:r>
+        <w:rPr>
+          <w:color w:val="0070C0"/>
+          <w:lang w:val="en-US"/>
+        </w:rPr>
+        <w:t># Creating an array from 0 to 10 with 5 elements</w:t>
+      </w:r>
+    </w:p>
+    <w:p>
+      <w:pPr>
+        <w:ind w:left="720" w:firstLine="720"/>
+        <w:rPr>
+          <w:color w:val="0070C0"/>
+          <w:lang w:val="en-US"/>
+        </w:rPr>
+      </w:pPr>
+      <w:r>
+        <w:rPr>
+          <w:color w:val="0070C0"/>
+          <w:lang w:val="en-US"/>
+        </w:rPr>
+        <w:lastRenderedPageBreak/>
+        <w:t xml:space="preserve">numpy_array4 = </w:t>
+      </w:r>
+      <w:proofErr w:type="spellStart"/>
+      <w:proofErr w:type="gramStart"/>
+      <w:r>
+        <w:rPr>
+          <w:color w:val="0070C0"/>
+          <w:lang w:val="en-US"/>
+        </w:rPr>
+        <w:t>np.linspace</w:t>
+      </w:r>
+      <w:proofErr w:type="spellEnd"/>
+      <w:proofErr w:type="gramEnd"/>
+      <w:r>
+        <w:rPr>
+          <w:color w:val="0070C0"/>
+          <w:lang w:val="en-US"/>
+        </w:rPr>
+        <w:t>(0,10, 5)</w:t>
+      </w:r>
+    </w:p>
+    <w:p>
+      <w:pPr>
+        <w:ind w:left="720" w:firstLine="720"/>
+        <w:rPr>
+          <w:color w:val="0070C0"/>
+          <w:lang w:val="en-US"/>
+        </w:rPr>
+      </w:pPr>
+      <w:r>
+        <w:rPr>
+          <w:color w:val="0070C0"/>
+          <w:lang w:val="en-US"/>
+        </w:rPr>
+        <w:t xml:space="preserve">print(numpy_array4) </w:t>
+      </w:r>
+      <w:r>
+        <w:rPr>
+          <w:color w:val="0070C0"/>
+          <w:lang w:val="en-US"/>
+        </w:rPr>
+        <w:t># Output: [0. 2.5 5. 7.5 10.]</w:t>
+      </w:r>
+    </w:p>
+    <w:p>
+      <w:pPr>
+        <w:pStyle w:val="ListParagraph"/>
+        <w:numPr>
+          <w:ilvl w:val="0"/>
+          <w:numId w:val="15"/>
+        </w:numPr>
+        <w:rPr>
+          <w:lang w:val="en-US"/>
+        </w:rPr>
+      </w:pPr>
+      <w:proofErr w:type="spellStart"/>
+      <w:proofErr w:type="gramStart"/>
+      <w:r>
+        <w:rPr>
+          <w:lang w:val="en-US"/>
+        </w:rPr>
+        <w:t>np.linspace</w:t>
+      </w:r>
+      <w:proofErr w:type="spellEnd"/>
+      <w:proofErr w:type="gramEnd"/>
+      <w:r>
+        <w:rPr>
+          <w:lang w:val="en-US"/>
+        </w:rPr>
+        <w:t xml:space="preserve">(start, stop, </w:t>
+      </w:r>
+      <w:proofErr w:type="spellStart"/>
+      <w:r>
+        <w:rPr>
+          <w:lang w:val="en-US"/>
+        </w:rPr>
+        <w:t>num_elements</w:t>
+      </w:r>
+      <w:proofErr w:type="spellEnd"/>
+      <w:r>
+        <w:rPr>
+          <w:lang w:val="en-US"/>
+        </w:rPr>
+        <w:t>) ensures precision when dividing a range into equal parts</w:t>
+      </w:r>
+    </w:p>
+    <w:p>
+      <w:pPr>
+        <w:pStyle w:val="ListParagraph"/>
+        <w:numPr>
+          <w:ilvl w:val="0"/>
+          <w:numId w:val="15"/>
+        </w:numPr>
+        <w:rPr>
+          <w:lang w:val="en-US"/>
+        </w:rPr>
+      </w:pPr>
+      <w:r>
+        <w:rPr>
+          <w:lang w:val="en-US"/>
+        </w:rPr>
+        <w:t>Often used in plotting or mathematical computations</w:t>
+      </w:r>
+    </w:p>
+    <w:p>
+      <w:pPr>
+        <w:rPr>
+          <w:lang w:val="en-US"/>
+        </w:rPr>
+      </w:pPr>
+    </w:p>
+    <w:p>
+      <w:pPr>
+        <w:pStyle w:val="Heading4"/>
+        <w:ind w:left="720"/>
+        <w:rPr>
+          <w:b/>
+          <w:bCs/>
+          <w:lang w:val="en-US"/>
+        </w:rPr>
+      </w:pPr>
+      <w:proofErr w:type="spellStart"/>
+      <w:proofErr w:type="gramStart"/>
+      <w:r>
+        <w:rPr>
+          <w:b/>
+          <w:bCs/>
+          <w:lang w:val="en-US"/>
+        </w:rPr>
+        <w:t>np.zero</w:t>
+      </w:r>
+      <w:proofErr w:type="spellEnd"/>
+      <w:proofErr w:type="gramEnd"/>
+      <w:r>
+        <w:rPr>
+          <w:b/>
+          <w:bCs/>
+          <w:lang w:val="en-US"/>
+        </w:rPr>
+        <w:t xml:space="preserve">() and </w:t>
+      </w:r>
+      <w:proofErr w:type="spellStart"/>
+      <w:proofErr w:type="gramStart"/>
+      <w:r>
+        <w:rPr>
+          <w:b/>
+          <w:bCs/>
+          <w:lang w:val="en-US"/>
+        </w:rPr>
+        <w:t>np.ones</w:t>
+      </w:r>
+      <w:proofErr w:type="spellEnd"/>
+      <w:proofErr w:type="gramEnd"/>
+      <w:r>
+        <w:rPr>
+          <w:b/>
+          <w:bCs/>
+          <w:lang w:val="en-US"/>
+        </w:rPr>
+        <w:t>()</w:t>
+      </w:r>
+    </w:p>
+    <w:p>
+      <w:pPr>
+        <w:rPr>
+          <w:lang w:val="en-US"/>
+        </w:rPr>
+      </w:pPr>
+      <w:r>
+        <w:rPr>
+          <w:lang w:val="en-US"/>
+        </w:rPr>
+        <w:tab/>
+        <w:t>Create arrays filled with zeros or ones</w:t>
+      </w:r>
+    </w:p>
+    <w:p>
+      <w:pPr>
+        <w:ind w:left="720"/>
+        <w:rPr>
+          <w:color w:val="0070C0"/>
+          <w:lang w:val="en-US"/>
+        </w:rPr>
+      </w:pPr>
+      <w:r>
+        <w:rPr>
+          <w:color w:val="0070C0"/>
+          <w:lang w:val="en-US"/>
+        </w:rPr>
+        <w:tab/>
+        <w:t># Creating a 1D array with five zeros</w:t>
+      </w:r>
+    </w:p>
+    <w:p>
+      <w:pPr>
+        <w:ind w:left="720"/>
+        <w:rPr>
+          <w:color w:val="0070C0"/>
+          <w:lang w:val="en-US"/>
+        </w:rPr>
+      </w:pPr>
+      <w:r>
+        <w:rPr>
+          <w:color w:val="0070C0"/>
+          <w:lang w:val="en-US"/>
+        </w:rPr>
+        <w:tab/>
+      </w:r>
+      <w:proofErr w:type="spellStart"/>
+      <w:r>
+        <w:rPr>
+          <w:color w:val="0070C0"/>
+          <w:lang w:val="en-US"/>
+        </w:rPr>
+        <w:t>zeros_array</w:t>
+      </w:r>
+      <w:proofErr w:type="spellEnd"/>
+      <w:r>
+        <w:rPr>
+          <w:color w:val="0070C0"/>
+          <w:lang w:val="en-US"/>
+        </w:rPr>
+        <w:t xml:space="preserve"> = </w:t>
+      </w:r>
+      <w:proofErr w:type="spellStart"/>
+      <w:proofErr w:type="gramStart"/>
+      <w:r>
+        <w:rPr>
+          <w:color w:val="0070C0"/>
+          <w:lang w:val="en-US"/>
+        </w:rPr>
+        <w:t>np.zeros</w:t>
+      </w:r>
+      <w:proofErr w:type="spellEnd"/>
+      <w:proofErr w:type="gramEnd"/>
+      <w:r>
+        <w:rPr>
+          <w:color w:val="0070C0"/>
+          <w:lang w:val="en-US"/>
+        </w:rPr>
+        <w:t>(5)</w:t>
+      </w:r>
+    </w:p>
+    <w:p>
+      <w:pPr>
+        <w:ind w:left="720"/>
+        <w:rPr>
+          <w:color w:val="0070C0"/>
+          <w:lang w:val="en-US"/>
+        </w:rPr>
+      </w:pPr>
+      <w:r>
+        <w:rPr>
+          <w:color w:val="0070C0"/>
+          <w:lang w:val="en-US"/>
+        </w:rPr>
+        <w:tab/>
+        <w:t>print(</w:t>
+      </w:r>
+      <w:proofErr w:type="spellStart"/>
+      <w:r>
+        <w:rPr>
+          <w:color w:val="0070C0"/>
+          <w:lang w:val="en-US"/>
+        </w:rPr>
+        <w:t>zeros_array</w:t>
+      </w:r>
+      <w:proofErr w:type="spellEnd"/>
+      <w:r>
+        <w:rPr>
+          <w:color w:val="0070C0"/>
+          <w:lang w:val="en-US"/>
+        </w:rPr>
+        <w:t>) # Output: [ 0. 0. 0. 0. 0</w:t>
+      </w:r>
+      <w:proofErr w:type="gramStart"/>
+      <w:r>
+        <w:rPr>
+          <w:color w:val="0070C0"/>
+          <w:lang w:val="en-US"/>
+        </w:rPr>
+        <w:t>. ]</w:t>
+      </w:r>
+      <w:proofErr w:type="gramEnd"/>
+    </w:p>
+    <w:p>
+      <w:pPr>
+        <w:ind w:left="720"/>
+        <w:rPr>
+          <w:color w:val="0070C0"/>
+          <w:lang w:val="en-US"/>
+        </w:rPr>
+      </w:pPr>
+      <w:r>
+        <w:rPr>
+          <w:color w:val="0070C0"/>
+          <w:lang w:val="en-US"/>
+        </w:rPr>
+        <w:tab/>
+        <w:t># Creating a 2x3 matrix filled with ones</w:t>
+      </w:r>
+    </w:p>
+    <w:p>
+      <w:pPr>
+        <w:ind w:left="720"/>
+        <w:rPr>
+          <w:color w:val="0070C0"/>
+          <w:lang w:val="en-US"/>
+        </w:rPr>
+      </w:pPr>
+      <w:r>
+        <w:rPr>
+          <w:color w:val="0070C0"/>
+          <w:lang w:val="en-US"/>
+        </w:rPr>
+        <w:tab/>
+      </w:r>
+      <w:proofErr w:type="spellStart"/>
+      <w:r>
+        <w:rPr>
+          <w:color w:val="0070C0"/>
+          <w:lang w:val="en-US"/>
+        </w:rPr>
+        <w:t>ones_array</w:t>
+      </w:r>
+      <w:proofErr w:type="spellEnd"/>
+      <w:r>
+        <w:rPr>
+          <w:color w:val="0070C0"/>
+          <w:lang w:val="en-US"/>
+        </w:rPr>
+        <w:t xml:space="preserve"> = </w:t>
+      </w:r>
+      <w:proofErr w:type="spellStart"/>
+      <w:proofErr w:type="gramStart"/>
+      <w:r>
+        <w:rPr>
+          <w:color w:val="0070C0"/>
+          <w:lang w:val="en-US"/>
+        </w:rPr>
+        <w:t>np.ones</w:t>
+      </w:r>
+      <w:proofErr w:type="spellEnd"/>
+      <w:proofErr w:type="gramEnd"/>
+      <w:r>
+        <w:rPr>
+          <w:color w:val="0070C0"/>
+          <w:lang w:val="en-US"/>
+        </w:rPr>
+        <w:t>((2,3))</w:t>
+      </w:r>
+    </w:p>
+    <w:p>
+      <w:pPr>
+        <w:ind w:left="720"/>
+        <w:rPr>
+          <w:color w:val="0070C0"/>
+          <w:lang w:val="en-US"/>
+        </w:rPr>
+      </w:pPr>
+      <w:r>
+        <w:rPr>
+          <w:color w:val="0070C0"/>
+          <w:lang w:val="en-US"/>
+        </w:rPr>
+        <w:tab/>
+        <w:t>print (</w:t>
+      </w:r>
+      <w:proofErr w:type="spellStart"/>
+      <w:r>
+        <w:rPr>
+          <w:color w:val="0070C0"/>
+          <w:lang w:val="en-US"/>
+        </w:rPr>
+        <w:t>ones_array</w:t>
+      </w:r>
+      <w:proofErr w:type="spellEnd"/>
+      <w:r>
+        <w:rPr>
+          <w:color w:val="0070C0"/>
+          <w:lang w:val="en-US"/>
+        </w:rPr>
+        <w:t>)</w:t>
+      </w:r>
+    </w:p>
+    <w:p>
+      <w:pPr>
+        <w:ind w:left="720"/>
+        <w:rPr>
+          <w:color w:val="0070C0"/>
+          <w:lang w:val="en-US"/>
+        </w:rPr>
+      </w:pPr>
+      <w:r>
+        <w:rPr>
+          <w:color w:val="0070C0"/>
+          <w:lang w:val="en-US"/>
+        </w:rPr>
+        <w:tab/>
+        <w:t>output:</w:t>
+      </w:r>
+    </w:p>
+    <w:p>
+      <w:pPr>
+        <w:ind w:left="2160"/>
+        <w:rPr>
+          <w:color w:val="0070C0"/>
+        </w:rPr>
+      </w:pPr>
+      <w:r>
+        <w:rPr>
+          <w:color w:val="0070C0"/>
+        </w:rPr>
+        <w:t>[[1. 1. 1.]</w:t>
+      </w:r>
+    </w:p>
+    <w:p>
+      <w:pPr>
+        <w:ind w:left="2160"/>
+        <w:rPr>
+          <w:color w:val="0070C0"/>
+        </w:rPr>
+      </w:pPr>
+      <w:r>
+        <w:rPr>
+          <w:color w:val="0070C0"/>
+        </w:rPr>
+        <w:t xml:space="preserve"> [1. 1. 1.]]</w:t>
+      </w:r>
+    </w:p>
+    <w:p>
+      <w:pPr>
+        <w:pStyle w:val="ListParagraph"/>
+        <w:numPr>
+          <w:ilvl w:val="0"/>
+          <w:numId w:val="16"/>
+        </w:numPr>
+        <w:rPr>
+          <w:lang w:val="en-US"/>
+        </w:rPr>
+      </w:pPr>
+      <w:proofErr w:type="spellStart"/>
+      <w:proofErr w:type="gramStart"/>
+      <w:r>
+        <w:rPr>
+          <w:lang w:val="en-US"/>
+        </w:rPr>
+        <w:t>np.zeros</w:t>
+      </w:r>
+      <w:proofErr w:type="spellEnd"/>
+      <w:proofErr w:type="gramEnd"/>
+      <w:r>
+        <w:rPr>
+          <w:lang w:val="en-US"/>
+        </w:rPr>
+        <w:t>(shape) creates an array filled with zeros</w:t>
+      </w:r>
+    </w:p>
+    <w:p>
+      <w:pPr>
+        <w:pStyle w:val="ListParagraph"/>
+        <w:numPr>
+          <w:ilvl w:val="0"/>
+          <w:numId w:val="16"/>
+        </w:numPr>
+        <w:rPr>
+          <w:lang w:val="en-US"/>
+        </w:rPr>
+      </w:pPr>
+      <w:proofErr w:type="spellStart"/>
+      <w:proofErr w:type="gramStart"/>
+      <w:r>
+        <w:rPr>
+          <w:lang w:val="en-US"/>
+        </w:rPr>
+        <w:t>np.ones</w:t>
+      </w:r>
+      <w:proofErr w:type="spellEnd"/>
+      <w:proofErr w:type="gramEnd"/>
+      <w:r>
+        <w:rPr>
+          <w:lang w:val="en-US"/>
+        </w:rPr>
+        <w:t>(shape) creates an array filled with ones</w:t>
+      </w:r>
+    </w:p>
+    <w:p>
+      <w:pPr>
+        <w:pStyle w:val="Heading4"/>
+        <w:ind w:left="360"/>
+        <w:rPr>
+          <w:b/>
+          <w:bCs/>
+          <w:lang w:val="en-US"/>
+        </w:rPr>
+      </w:pPr>
+      <w:proofErr w:type="spellStart"/>
+      <w:proofErr w:type="gramStart"/>
+      <w:r>
+        <w:rPr>
+          <w:b/>
+          <w:bCs/>
+          <w:lang w:val="en-US"/>
+        </w:rPr>
+        <w:t>np.</w:t>
+      </w:r>
+      <w:r>
+        <w:rPr>
+          <w:b/>
+          <w:bCs/>
+          <w:lang w:val="en-US"/>
+        </w:rPr>
+        <w:t>full</w:t>
+      </w:r>
+      <w:proofErr w:type="spellEnd"/>
+      <w:proofErr w:type="gramEnd"/>
+      <w:r>
+        <w:rPr>
+          <w:b/>
+          <w:bCs/>
+          <w:lang w:val="en-US"/>
+        </w:rPr>
+        <w:t>()</w:t>
+      </w:r>
+    </w:p>
+    <w:p>
+      <w:pPr>
+        <w:ind w:firstLine="360"/>
+        <w:rPr>
+          <w:lang w:val="en-US"/>
+        </w:rPr>
+      </w:pPr>
+      <w:r>
+        <w:rPr>
+          <w:lang w:val="en-US"/>
+        </w:rPr>
+        <w:t>Creates an array filled with specific values</w:t>
+      </w:r>
+    </w:p>
+    <w:p>
+      <w:pPr>
+        <w:ind w:left="720"/>
+        <w:rPr>
+          <w:color w:val="0070C0"/>
+          <w:lang w:val="en-US"/>
+        </w:rPr>
+      </w:pPr>
+      <w:r>
+        <w:rPr>
+          <w:color w:val="0070C0"/>
+          <w:lang w:val="en-US"/>
+        </w:rPr>
+        <w:tab/>
+        <w:t># Creating a 3 x 3 array filled with value 7</w:t>
+      </w:r>
+    </w:p>
+    <w:p>
+      <w:pPr>
+        <w:ind w:left="720"/>
+        <w:rPr>
+          <w:color w:val="0070C0"/>
+          <w:lang w:val="en-US"/>
+        </w:rPr>
+      </w:pPr>
+      <w:r>
+        <w:rPr>
+          <w:color w:val="0070C0"/>
+          <w:lang w:val="en-US"/>
+        </w:rPr>
+        <w:tab/>
+      </w:r>
+      <w:proofErr w:type="spellStart"/>
+      <w:r>
+        <w:rPr>
+          <w:color w:val="0070C0"/>
+          <w:lang w:val="en-US"/>
+        </w:rPr>
+        <w:t>full_array</w:t>
+      </w:r>
+      <w:proofErr w:type="spellEnd"/>
+      <w:r>
+        <w:rPr>
+          <w:color w:val="0070C0"/>
+          <w:lang w:val="en-US"/>
+        </w:rPr>
+        <w:t xml:space="preserve"> = </w:t>
+      </w:r>
+      <w:proofErr w:type="spellStart"/>
+      <w:proofErr w:type="gramStart"/>
+      <w:r>
+        <w:rPr>
+          <w:color w:val="0070C0"/>
+          <w:lang w:val="en-US"/>
+        </w:rPr>
+        <w:t>np.full</w:t>
+      </w:r>
+      <w:proofErr w:type="spellEnd"/>
+      <w:proofErr w:type="gramEnd"/>
+      <w:r>
+        <w:rPr>
+          <w:color w:val="0070C0"/>
+          <w:lang w:val="en-US"/>
+        </w:rPr>
+        <w:t>((3,3),7)</w:t>
+      </w:r>
+    </w:p>
+    <w:p>
+      <w:pPr>
+        <w:ind w:left="720"/>
+        <w:rPr>
+          <w:color w:val="0070C0"/>
+          <w:lang w:val="en-US"/>
+        </w:rPr>
+      </w:pPr>
+      <w:r>
+        <w:rPr>
+          <w:color w:val="0070C0"/>
+          <w:lang w:val="en-US"/>
+        </w:rPr>
+        <w:tab/>
+        <w:t>print (</w:t>
+      </w:r>
+      <w:proofErr w:type="spellStart"/>
+      <w:r>
+        <w:rPr>
+          <w:color w:val="0070C0"/>
+          <w:lang w:val="en-US"/>
+        </w:rPr>
+        <w:t>full_array</w:t>
+      </w:r>
+      <w:proofErr w:type="spellEnd"/>
+      <w:r>
+        <w:rPr>
+          <w:color w:val="0070C0"/>
+          <w:lang w:val="en-US"/>
+        </w:rPr>
+        <w:t>)</w:t>
+      </w:r>
+    </w:p>
+    <w:p>
+      <w:pPr>
+        <w:ind w:left="720"/>
+        <w:rPr>
+          <w:color w:val="0070C0"/>
+          <w:lang w:val="en-US"/>
+        </w:rPr>
+      </w:pPr>
+      <w:r>
+        <w:rPr>
+          <w:color w:val="0070C0"/>
+          <w:lang w:val="en-US"/>
+        </w:rPr>
+        <w:tab/>
+        <w:t>output:</w:t>
+      </w:r>
+    </w:p>
+    <w:p>
+      <w:pPr>
+        <w:ind w:left="2160"/>
+        <w:rPr>
+          <w:color w:val="0070C0"/>
+        </w:rPr>
+      </w:pPr>
+      <w:r>
+        <w:rPr>
+          <w:color w:val="0070C0"/>
+        </w:rPr>
+        <w:t>[[7 7 7]</w:t>
+      </w:r>
+    </w:p>
+    <w:p>
+      <w:pPr>
+        <w:ind w:left="2160"/>
+        <w:rPr>
+          <w:color w:val="0070C0"/>
+        </w:rPr>
+      </w:pPr>
+      <w:r>
+        <w:rPr>
+          <w:color w:val="0070C0"/>
+        </w:rPr>
+        <w:t xml:space="preserve"> [7 7 7]</w:t>
+      </w:r>
+    </w:p>
+    <w:p>
+      <w:pPr>
+        <w:ind w:left="2160"/>
+        <w:rPr>
+          <w:color w:val="0070C0"/>
+        </w:rPr>
+      </w:pPr>
+      <w:r>
+        <w:rPr>
+          <w:color w:val="0070C0"/>
+        </w:rPr>
+        <w:t xml:space="preserve"> [7 7 7]]</w:t>
+      </w:r>
+    </w:p>
+    <w:p>
+      <w:pPr>
+        <w:pStyle w:val="ListParagraph"/>
+        <w:numPr>
+          <w:ilvl w:val="0"/>
+          <w:numId w:val="17"/>
+        </w:numPr>
+        <w:rPr>
+          <w:lang w:val="en-US"/>
+        </w:rPr>
+      </w:pPr>
+      <w:proofErr w:type="spellStart"/>
+      <w:proofErr w:type="gramStart"/>
+      <w:r>
+        <w:rPr>
+          <w:lang w:val="en-US"/>
+        </w:rPr>
+        <w:t>np.full</w:t>
+      </w:r>
+      <w:proofErr w:type="spellEnd"/>
+      <w:proofErr w:type="gramEnd"/>
+      <w:r>
+        <w:rPr>
+          <w:lang w:val="en-US"/>
+        </w:rPr>
+        <w:t>(shape, value) creates an array with a predefined value</w:t>
+      </w:r>
+    </w:p>
+    <w:p>
+      <w:pPr>
+        <w:pStyle w:val="ListParagraph"/>
+        <w:numPr>
+          <w:ilvl w:val="0"/>
+          <w:numId w:val="17"/>
+        </w:numPr>
+        <w:rPr>
+          <w:lang w:val="en-US"/>
+        </w:rPr>
+      </w:pPr>
+      <w:r>
+        <w:rPr>
+          <w:lang w:val="en-US"/>
+        </w:rPr>
+        <w:lastRenderedPageBreak/>
+        <w:t>handy for defining constant matrices</w:t>
+      </w:r>
+    </w:p>
+    <w:p>
+      <w:pPr>
+        <w:pStyle w:val="Heading4"/>
+        <w:ind w:left="360"/>
+        <w:rPr>
+          <w:b/>
+          <w:bCs/>
+          <w:lang w:val="en-US"/>
+        </w:rPr>
+      </w:pPr>
+      <w:proofErr w:type="spellStart"/>
+      <w:proofErr w:type="gramStart"/>
+      <w:r>
+        <w:rPr>
+          <w:b/>
+          <w:bCs/>
+          <w:lang w:val="en-US"/>
+        </w:rPr>
+        <w:t>np.</w:t>
+      </w:r>
+      <w:r>
+        <w:rPr>
+          <w:b/>
+          <w:bCs/>
+          <w:lang w:val="en-US"/>
+        </w:rPr>
+        <w:t>eye</w:t>
+      </w:r>
+      <w:proofErr w:type="spellEnd"/>
+      <w:r>
+        <w:rPr>
+          <w:b/>
+          <w:bCs/>
+          <w:lang w:val="en-US"/>
+        </w:rPr>
+        <w:t>(</w:t>
+      </w:r>
+      <w:proofErr w:type="gramEnd"/>
+      <w:r>
+        <w:rPr>
+          <w:b/>
+          <w:bCs/>
+          <w:lang w:val="en-US"/>
+        </w:rPr>
+        <w:t>)</w:t>
+      </w:r>
+    </w:p>
+    <w:p>
+      <w:pPr>
+        <w:rPr>
+          <w:lang w:val="en-US"/>
+        </w:rPr>
+      </w:pPr>
+      <w:r>
+        <w:rPr>
+          <w:lang w:val="en-US"/>
+        </w:rPr>
+        <w:tab/>
+        <w:t>Generates an identity matrix</w:t>
+      </w:r>
+    </w:p>
+    <w:p>
+      <w:pPr>
+        <w:rPr>
+          <w:color w:val="0070C0"/>
+          <w:lang w:val="en-US"/>
+        </w:rPr>
+      </w:pPr>
+      <w:r>
+        <w:rPr>
+          <w:color w:val="0070C0"/>
+          <w:lang w:val="en-US"/>
+        </w:rPr>
+        <w:tab/>
+        <w:t># Create a 4 x 4 identity matrix</w:t>
+      </w:r>
+    </w:p>
+    <w:p>
+      <w:pPr>
+        <w:rPr>
+          <w:color w:val="0070C0"/>
+          <w:lang w:val="en-US"/>
+        </w:rPr>
+      </w:pPr>
+      <w:r>
+        <w:rPr>
+          <w:color w:val="0070C0"/>
+          <w:lang w:val="en-US"/>
+        </w:rPr>
+        <w:tab/>
+      </w:r>
+      <w:proofErr w:type="spellStart"/>
+      <w:r>
+        <w:rPr>
+          <w:color w:val="0070C0"/>
+          <w:lang w:val="en-US"/>
+        </w:rPr>
+        <w:t>identity_matrix</w:t>
+      </w:r>
+      <w:proofErr w:type="spellEnd"/>
+      <w:r>
+        <w:rPr>
+          <w:color w:val="0070C0"/>
+          <w:lang w:val="en-US"/>
+        </w:rPr>
+        <w:t xml:space="preserve"> = </w:t>
+      </w:r>
+      <w:proofErr w:type="spellStart"/>
+      <w:proofErr w:type="gramStart"/>
+      <w:r>
+        <w:rPr>
+          <w:color w:val="0070C0"/>
+          <w:lang w:val="en-US"/>
+        </w:rPr>
+        <w:t>np.eye</w:t>
+      </w:r>
+      <w:proofErr w:type="spellEnd"/>
+      <w:r>
+        <w:rPr>
+          <w:color w:val="0070C0"/>
+          <w:lang w:val="en-US"/>
+        </w:rPr>
+        <w:t>(</w:t>
+      </w:r>
+      <w:proofErr w:type="gramEnd"/>
+      <w:r>
+        <w:rPr>
+          <w:color w:val="0070C0"/>
+          <w:lang w:val="en-US"/>
+        </w:rPr>
+        <w:t>4)</w:t>
+      </w:r>
+    </w:p>
+    <w:p>
+      <w:pPr>
+        <w:rPr>
+          <w:color w:val="0070C0"/>
+          <w:lang w:val="en-US"/>
+        </w:rPr>
+      </w:pPr>
+      <w:r>
+        <w:rPr>
+          <w:color w:val="0070C0"/>
+          <w:lang w:val="en-US"/>
+        </w:rPr>
+        <w:tab/>
+        <w:t>print(</w:t>
+      </w:r>
+      <w:proofErr w:type="spellStart"/>
+      <w:r>
+        <w:rPr>
+          <w:color w:val="0070C0"/>
+          <w:lang w:val="en-US"/>
+        </w:rPr>
+        <w:t>identity_matrix</w:t>
+      </w:r>
+      <w:proofErr w:type="spellEnd"/>
+      <w:r>
+        <w:rPr>
+          <w:color w:val="0070C0"/>
+          <w:lang w:val="en-US"/>
+        </w:rPr>
+        <w:t>)</w:t>
+      </w:r>
+    </w:p>
+    <w:p>
+      <w:pPr>
+        <w:rPr>
+          <w:color w:val="0070C0"/>
+          <w:lang w:val="en-US"/>
+        </w:rPr>
+      </w:pPr>
+      <w:r>
+        <w:rPr>
+          <w:color w:val="0070C0"/>
+          <w:lang w:val="en-US"/>
+        </w:rPr>
+        <w:tab/>
+        <w:t xml:space="preserve">output: </w:t>
+      </w:r>
+    </w:p>
+    <w:p>
+      <w:pPr>
+        <w:ind w:left="1440"/>
+        <w:rPr>
+          <w:color w:val="0070C0"/>
+        </w:rPr>
+      </w:pPr>
+      <w:r>
+        <w:rPr>
+          <w:color w:val="0070C0"/>
+          <w:lang w:val="en-US"/>
+        </w:rPr>
+        <w:t xml:space="preserve">  </w:t>
+      </w:r>
+      <w:r>
+        <w:rPr>
+          <w:color w:val="0070C0"/>
+        </w:rPr>
+        <w:t>[[1. 0. 0. 0.]</w:t>
+      </w:r>
+    </w:p>
+    <w:p>
+      <w:pPr>
+        <w:ind w:left="1440"/>
+        <w:rPr>
+          <w:color w:val="0070C0"/>
+        </w:rPr>
+      </w:pPr>
+      <w:r>
+        <w:rPr>
+          <w:color w:val="0070C0"/>
+        </w:rPr>
+        <w:t xml:space="preserve"> [0. 1. 0. 0.]</w:t>
+      </w:r>
+    </w:p>
+    <w:p>
+      <w:pPr>
+        <w:ind w:left="1440"/>
+        <w:rPr>
+          <w:color w:val="0070C0"/>
+        </w:rPr>
+      </w:pPr>
+      <w:r>
+        <w:rPr>
+          <w:color w:val="0070C0"/>
+        </w:rPr>
+        <w:t xml:space="preserve"> [0. 0. 1. 0.]</w:t>
+      </w:r>
+    </w:p>
+    <w:p>
+      <w:pPr>
+        <w:ind w:left="1440"/>
+        <w:rPr>
+          <w:color w:val="0070C0"/>
+        </w:rPr>
+      </w:pPr>
+      <w:r>
+        <w:rPr>
+          <w:color w:val="0070C0"/>
+        </w:rPr>
+        <w:t xml:space="preserve"> [0. 0. 0. 1.]]</w:t>
+      </w:r>
+    </w:p>
+    <w:p>
+      <w:pPr>
+        <w:pStyle w:val="ListParagraph"/>
+        <w:numPr>
+          <w:ilvl w:val="0"/>
+          <w:numId w:val="18"/>
+        </w:numPr>
+        <w:rPr>
+          <w:lang w:val="en-US"/>
+        </w:rPr>
+      </w:pPr>
+      <w:r>
+        <w:rPr>
+          <w:lang w:val="en-US"/>
+        </w:rPr>
+        <w:t>Identity matrices are often used in linear algebra operations</w:t>
+      </w:r>
+    </w:p>
+    <w:p>
+      <w:pPr>
+        <w:pStyle w:val="Heading4"/>
+        <w:ind w:left="360"/>
+        <w:rPr>
+          <w:b/>
+          <w:bCs/>
+          <w:lang w:val="en-US"/>
+        </w:rPr>
+      </w:pPr>
+      <w:proofErr w:type="spellStart"/>
+      <w:proofErr w:type="gramStart"/>
+      <w:r>
+        <w:rPr>
+          <w:b/>
+          <w:bCs/>
+          <w:lang w:val="en-US"/>
+        </w:rPr>
+        <w:t>np.</w:t>
+      </w:r>
+      <w:r>
+        <w:rPr>
+          <w:b/>
+          <w:bCs/>
+          <w:lang w:val="en-US"/>
+        </w:rPr>
+        <w:t>random</w:t>
+      </w:r>
+      <w:proofErr w:type="spellEnd"/>
+      <w:proofErr w:type="gramEnd"/>
+      <w:r>
+        <w:rPr>
+          <w:b/>
+          <w:bCs/>
+          <w:lang w:val="en-US"/>
+        </w:rPr>
+        <w:t>()</w:t>
+      </w:r>
+    </w:p>
+    <w:p>
+      <w:pPr>
+        <w:ind w:firstLine="360"/>
+        <w:rPr>
+          <w:lang w:val="en-US"/>
+        </w:rPr>
+      </w:pPr>
+      <w:r>
+        <w:rPr>
+          <w:lang w:val="en-US"/>
+        </w:rPr>
+        <w:t>Creates arrays filled with random values</w:t>
+      </w:r>
+    </w:p>
+    <w:p>
+      <w:pPr>
+        <w:ind w:left="360" w:firstLine="360"/>
+        <w:rPr>
+          <w:color w:val="0070C0"/>
+          <w:lang w:val="en-US"/>
+        </w:rPr>
+      </w:pPr>
+      <w:r>
+        <w:rPr>
+          <w:color w:val="0070C0"/>
+          <w:lang w:val="en-US"/>
+        </w:rPr>
+        <w:t># Creating a 3 x 3 array with random numbers between 0 and 1</w:t>
+      </w:r>
+    </w:p>
+    <w:p>
+      <w:pPr>
+        <w:ind w:left="360" w:firstLine="360"/>
+        <w:rPr>
+          <w:color w:val="0070C0"/>
+          <w:lang w:val="en-US"/>
+        </w:rPr>
+      </w:pPr>
+      <w:proofErr w:type="spellStart"/>
+      <w:r>
+        <w:rPr>
+          <w:color w:val="0070C0"/>
+          <w:lang w:val="en-US"/>
+        </w:rPr>
+        <w:t>random_array</w:t>
+      </w:r>
+      <w:proofErr w:type="spellEnd"/>
+      <w:r>
+        <w:rPr>
+          <w:color w:val="0070C0"/>
+          <w:lang w:val="en-US"/>
+        </w:rPr>
+        <w:t xml:space="preserve"> = </w:t>
+      </w:r>
+      <w:proofErr w:type="spellStart"/>
+      <w:proofErr w:type="gramStart"/>
+      <w:r>
+        <w:rPr>
+          <w:color w:val="0070C0"/>
+          <w:lang w:val="en-US"/>
+        </w:rPr>
+        <w:t>np.random</w:t>
+      </w:r>
+      <w:proofErr w:type="spellEnd"/>
+      <w:proofErr w:type="gramEnd"/>
+      <w:r>
+        <w:rPr>
+          <w:color w:val="0070C0"/>
+          <w:lang w:val="en-US"/>
+        </w:rPr>
+        <w:t>(3,3)</w:t>
+      </w:r>
+    </w:p>
+    <w:p>
+      <w:pPr>
+        <w:ind w:left="360" w:firstLine="360"/>
+        <w:rPr>
+          <w:color w:val="0070C0"/>
+          <w:lang w:val="en-US"/>
+        </w:rPr>
+      </w:pPr>
+      <w:r>
+        <w:rPr>
+          <w:color w:val="0070C0"/>
+          <w:lang w:val="en-US"/>
+        </w:rPr>
+        <w:t>print (</w:t>
+      </w:r>
+      <w:proofErr w:type="spellStart"/>
+      <w:r>
+        <w:rPr>
+          <w:color w:val="0070C0"/>
+          <w:lang w:val="en-US"/>
+        </w:rPr>
+        <w:t>random_array</w:t>
+      </w:r>
+      <w:proofErr w:type="spellEnd"/>
+      <w:r>
+        <w:rPr>
+          <w:color w:val="0070C0"/>
+          <w:lang w:val="en-US"/>
+        </w:rPr>
+        <w:t>)</w:t>
+      </w:r>
+    </w:p>
+    <w:p>
+      <w:pPr>
+        <w:ind w:left="360" w:firstLine="360"/>
+        <w:rPr>
+          <w:color w:val="0070C0"/>
+          <w:lang w:val="en-US"/>
+        </w:rPr>
+      </w:pPr>
+      <w:r>
+        <w:rPr>
+          <w:color w:val="0070C0"/>
+          <w:lang w:val="en-US"/>
+        </w:rPr>
+        <w:t>Output:</w:t>
+      </w:r>
+    </w:p>
+    <w:p>
+      <w:pPr>
+        <w:ind w:left="360" w:firstLine="360"/>
+        <w:rPr>
+          <w:color w:val="0070C0"/>
+        </w:rPr>
+      </w:pPr>
+      <w:r>
+        <w:rPr>
+          <w:color w:val="0070C0"/>
+        </w:rPr>
+        <w:t>[[0.342 0.892 0.102]</w:t>
+      </w:r>
+    </w:p>
+    <w:p>
+      <w:pPr>
+        <w:ind w:left="360" w:firstLine="360"/>
+        <w:rPr>
+          <w:color w:val="0070C0"/>
+        </w:rPr>
+      </w:pPr>
+      <w:r>
+        <w:rPr>
+          <w:color w:val="0070C0"/>
+        </w:rPr>
+        <w:t xml:space="preserve"> [0.423 0.015 0.923]</w:t>
+      </w:r>
+    </w:p>
+    <w:p>
+      <w:pPr>
+        <w:ind w:left="360" w:firstLine="360"/>
+        <w:rPr>
+          <w:color w:val="0070C0"/>
+        </w:rPr>
+      </w:pPr>
+      <w:r>
+        <w:rPr>
+          <w:color w:val="0070C0"/>
+        </w:rPr>
+        <w:t xml:space="preserve"> [0.712 0.831 0.531]]</w:t>
+      </w:r>
+    </w:p>
+    <w:p>
+      <w:pPr>
+        <w:pStyle w:val="ListParagraph"/>
+        <w:numPr>
+          <w:ilvl w:val="0"/>
+          <w:numId w:val="18"/>
+        </w:numPr>
+        <w:rPr>
+          <w:lang w:val="en-US"/>
+        </w:rPr>
+      </w:pPr>
+      <w:proofErr w:type="spellStart"/>
+      <w:proofErr w:type="gramStart"/>
+      <w:r>
+        <w:rPr>
+          <w:lang w:val="en-US"/>
+        </w:rPr>
+        <w:t>np.random</w:t>
+      </w:r>
+      <w:proofErr w:type="gramEnd"/>
+      <w:r>
+        <w:rPr>
+          <w:lang w:val="en-US"/>
+        </w:rPr>
+        <w:t>.rand</w:t>
+      </w:r>
+      <w:proofErr w:type="spellEnd"/>
+      <w:r>
+        <w:rPr>
+          <w:lang w:val="en-US"/>
+        </w:rPr>
+        <w:t>(shape) generates uniform random numbers between 0 and 1</w:t>
+      </w:r>
+    </w:p>
+    <w:p>
+      <w:pPr>
+        <w:pStyle w:val="ListParagraph"/>
+        <w:numPr>
+          <w:ilvl w:val="0"/>
+          <w:numId w:val="18"/>
+        </w:numPr>
+        <w:rPr>
+          <w:lang w:val="en-US"/>
+        </w:rPr>
+      </w:pPr>
+      <w:proofErr w:type="spellStart"/>
+      <w:proofErr w:type="gramStart"/>
+      <w:r>
+        <w:rPr>
+          <w:lang w:val="en-US"/>
+        </w:rPr>
+        <w:t>np.random</w:t>
+      </w:r>
+      <w:proofErr w:type="gramEnd"/>
+      <w:r>
+        <w:rPr>
+          <w:lang w:val="en-US"/>
+        </w:rPr>
+        <w:t>.</w:t>
+      </w:r>
+      <w:proofErr w:type="gramStart"/>
+      <w:r>
+        <w:rPr>
+          <w:lang w:val="en-US"/>
+        </w:rPr>
+        <w:t>randint</w:t>
+      </w:r>
+      <w:proofErr w:type="spellEnd"/>
+      <w:r>
+        <w:rPr>
+          <w:lang w:val="en-US"/>
+        </w:rPr>
+        <w:t>(</w:t>
+      </w:r>
+      <w:proofErr w:type="gramEnd"/>
+      <w:r>
+        <w:rPr>
+          <w:lang w:val="en-US"/>
+        </w:rPr>
+        <w:t>low, high, shape) generates random integers</w:t>
+      </w:r>
+    </w:p>
+    <w:p>
+      <w:pPr>
+        <w:pStyle w:val="Heading4"/>
+        <w:ind w:left="360"/>
+        <w:rPr>
+          <w:b/>
+          <w:bCs/>
+          <w:lang w:val="en-US"/>
+        </w:rPr>
+      </w:pPr>
+      <w:proofErr w:type="spellStart"/>
+      <w:proofErr w:type="gramStart"/>
+      <w:r>
+        <w:rPr>
+          <w:b/>
+          <w:bCs/>
+          <w:lang w:val="en-US"/>
+        </w:rPr>
+        <w:t>np.</w:t>
+      </w:r>
+      <w:r>
+        <w:rPr>
+          <w:b/>
+          <w:bCs/>
+          <w:lang w:val="en-US"/>
+        </w:rPr>
+        <w:t>empty</w:t>
+      </w:r>
+      <w:proofErr w:type="spellEnd"/>
+      <w:proofErr w:type="gramEnd"/>
+      <w:r>
+        <w:rPr>
+          <w:b/>
+          <w:bCs/>
+          <w:lang w:val="en-US"/>
+        </w:rPr>
+        <w:t>()</w:t>
+      </w:r>
+    </w:p>
+    <w:p>
+      <w:pPr>
+        <w:ind w:firstLine="360"/>
+        <w:rPr>
+          <w:lang w:val="en-US"/>
+        </w:rPr>
+      </w:pPr>
+      <w:r>
+        <w:rPr>
+          <w:lang w:val="en-US"/>
+        </w:rPr>
+        <w:t>Creates an uninitialized array (contains garbage values)</w:t>
+      </w:r>
+    </w:p>
+    <w:p>
+      <w:pPr>
+        <w:ind w:left="360" w:firstLine="360"/>
+        <w:rPr>
+          <w:color w:val="0070C0"/>
+          <w:lang w:val="en-US"/>
+        </w:rPr>
+      </w:pPr>
+      <w:r>
+        <w:rPr>
+          <w:color w:val="0070C0"/>
+          <w:lang w:val="en-US"/>
+        </w:rPr>
+        <w:t># Creating an empty array</w:t>
+      </w:r>
+    </w:p>
+    <w:p>
+      <w:pPr>
+        <w:ind w:left="360" w:firstLine="360"/>
+        <w:rPr>
+          <w:color w:val="0070C0"/>
+          <w:lang w:val="en-US"/>
+        </w:rPr>
+      </w:pPr>
+      <w:proofErr w:type="spellStart"/>
+      <w:r>
+        <w:rPr>
+          <w:color w:val="0070C0"/>
+          <w:lang w:val="en-US"/>
+        </w:rPr>
+        <w:t>empty_array</w:t>
+      </w:r>
+      <w:proofErr w:type="spellEnd"/>
+      <w:r>
+        <w:rPr>
+          <w:color w:val="0070C0"/>
+          <w:lang w:val="en-US"/>
+        </w:rPr>
+        <w:t xml:space="preserve"> = </w:t>
+      </w:r>
+      <w:proofErr w:type="spellStart"/>
+      <w:proofErr w:type="gramStart"/>
+      <w:r>
+        <w:rPr>
+          <w:color w:val="0070C0"/>
+          <w:lang w:val="en-US"/>
+        </w:rPr>
+        <w:t>np.empty</w:t>
+      </w:r>
+      <w:proofErr w:type="spellEnd"/>
+      <w:proofErr w:type="gramEnd"/>
+      <w:r>
+        <w:rPr>
+          <w:color w:val="0070C0"/>
+          <w:lang w:val="en-US"/>
+        </w:rPr>
+        <w:t>((2,3))</w:t>
+      </w:r>
+    </w:p>
+    <w:p>
+      <w:pPr>
+        <w:ind w:left="360" w:firstLine="360"/>
+        <w:rPr>
+          <w:color w:val="0070C0"/>
+        </w:rPr>
+      </w:pPr>
+      <w:r>
+        <w:rPr>
+          <w:color w:val="0070C0"/>
+        </w:rPr>
+        <w:t>print(</w:t>
+      </w:r>
+      <w:proofErr w:type="spellStart"/>
+      <w:r>
+        <w:rPr>
+          <w:color w:val="0070C0"/>
+        </w:rPr>
+        <w:t>empty_array</w:t>
+      </w:r>
+      <w:proofErr w:type="spellEnd"/>
+      <w:r>
+        <w:rPr>
+          <w:color w:val="0070C0"/>
+        </w:rPr>
+        <w:t>)</w:t>
+      </w:r>
+    </w:p>
+    <w:p>
+      <w:pPr>
+        <w:ind w:left="360" w:firstLine="360"/>
+        <w:rPr>
+          <w:color w:val="0070C0"/>
+        </w:rPr>
+      </w:pPr>
+      <w:r>
+        <w:rPr>
+          <w:color w:val="0070C0"/>
+        </w:rPr>
+        <w:t>'''</w:t>
+      </w:r>
+    </w:p>
+    <w:p>
+      <w:pPr>
+        <w:ind w:left="360" w:firstLine="360"/>
+        <w:rPr>
+          <w:color w:val="0070C0"/>
+        </w:rPr>
+      </w:pPr>
+      <w:r>
+        <w:rPr>
+          <w:color w:val="0070C0"/>
+        </w:rPr>
+        <w:lastRenderedPageBreak/>
+        <w:t>Output (values may vary):</w:t>
+      </w:r>
+    </w:p>
+    <w:p>
+      <w:pPr>
+        <w:ind w:left="360" w:firstLine="360"/>
+        <w:rPr>
+          <w:color w:val="0070C0"/>
+        </w:rPr>
+      </w:pPr>
+      <w:r>
+        <w:rPr>
+          <w:color w:val="0070C0"/>
+        </w:rPr>
+        <w:t>[[4.66706551e-310 2.14156671e-316 0.00000000e+000]</w:t>
+      </w:r>
+    </w:p>
+    <w:p>
+      <w:pPr>
+        <w:ind w:left="360" w:firstLine="360"/>
+        <w:rPr>
+          <w:color w:val="0070C0"/>
+        </w:rPr>
+      </w:pPr>
+      <w:r>
+        <w:rPr>
+          <w:color w:val="0070C0"/>
+        </w:rPr>
+        <w:t xml:space="preserve"> [0.00000000e+000 5.02034658e+175 5.56417452e-309]]</w:t>
+      </w:r>
+    </w:p>
+    <w:p>
+      <w:pPr>
+        <w:ind w:left="360" w:firstLine="360"/>
+        <w:rPr>
+          <w:color w:val="0070C0"/>
+        </w:rPr>
+      </w:pPr>
+      <w:r>
+        <w:rPr>
+          <w:color w:val="0070C0"/>
+        </w:rPr>
+        <w:t>'''</w:t>
+      </w:r>
+    </w:p>
+    <w:p>
+      <w:pPr>
+        <w:pStyle w:val="ListParagraph"/>
+        <w:numPr>
+          <w:ilvl w:val="0"/>
+          <w:numId w:val="18"/>
+        </w:numPr>
+      </w:pPr>
+      <w:proofErr w:type="spellStart"/>
+      <w:proofErr w:type="gramStart"/>
+      <w:r>
+        <w:t>np.empty</w:t>
+      </w:r>
+      <w:proofErr w:type="spellEnd"/>
+      <w:proofErr w:type="gramEnd"/>
+      <w:r>
+        <w:t>(shape) allocates memory but does not initialize values.</w:t>
+      </w:r>
+    </w:p>
+    <w:p>
+      <w:pPr>
+        <w:pStyle w:val="ListParagraph"/>
+        <w:numPr>
+          <w:ilvl w:val="0"/>
+          <w:numId w:val="18"/>
+        </w:numPr>
+      </w:pPr>
+      <w:r>
+        <w:t xml:space="preserve">Faster than </w:t>
+      </w:r>
+      <w:proofErr w:type="spellStart"/>
+      <w:proofErr w:type="gramStart"/>
+      <w:r>
+        <w:t>np.zeros</w:t>
+      </w:r>
+      <w:proofErr w:type="spellEnd"/>
+      <w:proofErr w:type="gramEnd"/>
+      <w:r>
+        <w:t xml:space="preserve">() and </w:t>
+      </w:r>
+      <w:proofErr w:type="spellStart"/>
+      <w:proofErr w:type="gramStart"/>
+      <w:r>
+        <w:t>np.ones</w:t>
+      </w:r>
+      <w:proofErr w:type="spellEnd"/>
+      <w:proofErr w:type="gramEnd"/>
+      <w:r>
+        <w:t>() when initial values are irrelevant.</w:t>
+      </w:r>
+    </w:p>
+    <w:p>
+      <w:pPr>
+        <w:ind w:firstLine="360"/>
+        <w:rPr>
+          <w:lang w:val="en-US"/>
+        </w:rPr>
+      </w:pPr>
+    </w:p>
+    <w:p>
+      <w:pPr>
+        <w:rPr>
+          <w:lang w:val="en-US"/>
+        </w:rPr>
+      </w:pPr>
+    </w:p>
+    <w:p>
+      <w:pPr>
+        <w:rPr>
+          <w:lang w:val="en-US"/>
+        </w:rPr>
+      </w:pPr>
+    </w:p>
+    <w:p>
+      <w:pPr>
+        <w:rPr>
+          <w:lang w:val="en-US"/>
+        </w:rPr>
+      </w:pPr>
+    </w:p>
+    <w:p>
+      <w:pPr>
+        <w:pStyle w:val="Heading3"/>
+        <w:rPr>
+          <w:b/>
+          <w:bCs/>
+          <w:lang w:val="en-US"/>
+        </w:rPr>
+      </w:pPr>
+      <w:r>
+        <w:rPr>
+          <w:b/>
+          <w:bCs/>
+          <w:lang w:val="en-US"/>
+        </w:rPr>
+        <w:t>Understanding array data types</w:t>
+      </w:r>
+    </w:p>
+    <w:p>
+      <w:pPr>
+        <w:rPr>
+          <w:lang w:val="en-US"/>
+        </w:rPr>
+      </w:pPr>
+      <w:proofErr w:type="spellStart"/>
+      <w:r>
+        <w:rPr>
+          <w:lang w:val="en-US"/>
+        </w:rPr>
+        <w:t>dtype</w:t>
+      </w:r>
+      <w:proofErr w:type="spellEnd"/>
+    </w:p>
+    <w:p>
+      <w:pPr>
+        <w:pStyle w:val="Heading3"/>
+        <w:rPr>
+          <w:b/>
+          <w:bCs/>
+          <w:lang w:val="en-US"/>
+        </w:rPr>
+      </w:pPr>
+      <w:r>
+        <w:rPr>
+          <w:b/>
+          <w:bCs/>
+          <w:lang w:val="en-US"/>
+        </w:rPr>
+        <w:t>Changing array shape</w:t>
+      </w:r>
+    </w:p>
+    <w:p>
+      <w:pPr>
+        <w:rPr>
+          <w:lang w:val="en-US"/>
+        </w:rPr>
+      </w:pPr>
+      <w:r>
+        <w:rPr>
+          <w:lang w:val="en-US"/>
+        </w:rPr>
+        <w:t>Reshape</w:t>
+      </w:r>
+    </w:p>
+    <w:p>
+      <w:pPr>
+        <w:rPr>
+          <w:lang w:val="en-US"/>
+        </w:rPr>
+      </w:pPr>
+      <w:r>
+        <w:rPr>
+          <w:lang w:val="en-US"/>
+        </w:rPr>
+        <w:t>Flatten</w:t>
+      </w:r>
+    </w:p>
+    <w:p>
+      <w:pPr>
+        <w:rPr>
+          <w:lang w:val="en-US"/>
+        </w:rPr>
+      </w:pPr>
+      <w:r>
+        <w:rPr>
+          <w:lang w:val="en-US"/>
+        </w:rPr>
+        <w:t>Ravel</w:t>
+      </w:r>
+    </w:p>
+    <w:p>
+      <w:pPr>
+        <w:pStyle w:val="Heading3"/>
+        <w:rPr>
+          <w:b/>
+          <w:bCs/>
+          <w:lang w:val="en-US"/>
+        </w:rPr>
+      </w:pPr>
+      <w:r>
+        <w:rPr>
+          <w:b/>
+          <w:bCs/>
+          <w:lang w:val="en-US"/>
+        </w:rPr>
+        <w:t>Indexing and slicing arrays</w:t>
+      </w:r>
+    </w:p>
+    <w:p>
+      <w:pPr>
+        <w:rPr>
+          <w:lang w:val="en-US"/>
+        </w:rPr>
+      </w:pPr>
+      <w:r>
+        <w:rPr>
+          <w:lang w:val="en-US"/>
+        </w:rPr>
+        <w:t>Copying vs View (memory optimization)</w:t>
       </w:r>
     </w:p>
     <w:p>
@@ -7280,6 +9602,119 @@
     </w:lvl>
   </w:abstractNum>
   <w:abstractNum w:abstractNumId="3" w15:restartNumberingAfterBreak="0">
+    <w:nsid w:val="1A8B0097"/>
+    <w:multiLevelType w:val="hybridMultilevel"/>
+    <w:tmpl w:val="B1941418"/>
+    <w:lvl w:ilvl="0" w:tplc="40090001">
+      <w:start w:val="1"/>
+      <w:numFmt w:val="bullet"/>
+      <w:lvlText w:val=""/>
+      <w:lvlJc w:val="left"/>
+      <w:pPr>
+        <w:ind w:left="1080" w:hanging="360"/>
+      </w:pPr>
+      <w:rPr>
+        <w:rFonts w:ascii="Symbol" w:hAnsi="Symbol" w:hint="default"/>
+      </w:rPr>
+    </w:lvl>
+    <w:lvl w:ilvl="1" w:tplc="40090003" w:tentative="1">
+      <w:start w:val="1"/>
+      <w:numFmt w:val="bullet"/>
+      <w:lvlText w:val="o"/>
+      <w:lvlJc w:val="left"/>
+      <w:pPr>
+        <w:ind w:left="1800" w:hanging="360"/>
+      </w:pPr>
+      <w:rPr>
+        <w:rFonts w:ascii="Courier New" w:hAnsi="Courier New" w:cs="Courier New" w:hint="default"/>
+      </w:rPr>
+    </w:lvl>
+    <w:lvl w:ilvl="2" w:tplc="40090005" w:tentative="1">
+      <w:start w:val="1"/>
+      <w:numFmt w:val="bullet"/>
+      <w:lvlText w:val=""/>
+      <w:lvlJc w:val="left"/>
+      <w:pPr>
+        <w:ind w:left="2520" w:hanging="360"/>
+      </w:pPr>
+      <w:rPr>
+        <w:rFonts w:ascii="Wingdings" w:hAnsi="Wingdings" w:hint="default"/>
+      </w:rPr>
+    </w:lvl>
+    <w:lvl w:ilvl="3" w:tplc="40090001" w:tentative="1">
+      <w:start w:val="1"/>
+      <w:numFmt w:val="bullet"/>
+      <w:lvlText w:val=""/>
+      <w:lvlJc w:val="left"/>
+      <w:pPr>
+        <w:ind w:left="3240" w:hanging="360"/>
+      </w:pPr>
+      <w:rPr>
+        <w:rFonts w:ascii="Symbol" w:hAnsi="Symbol" w:hint="default"/>
+      </w:rPr>
+    </w:lvl>
+    <w:lvl w:ilvl="4" w:tplc="40090003" w:tentative="1">
+      <w:start w:val="1"/>
+      <w:numFmt w:val="bullet"/>
+      <w:lvlText w:val="o"/>
+      <w:lvlJc w:val="left"/>
+      <w:pPr>
+        <w:ind w:left="3960" w:hanging="360"/>
+      </w:pPr>
+      <w:rPr>
+        <w:rFonts w:ascii="Courier New" w:hAnsi="Courier New" w:cs="Courier New" w:hint="default"/>
+      </w:rPr>
+    </w:lvl>
+    <w:lvl w:ilvl="5" w:tplc="40090005" w:tentative="1">
+      <w:start w:val="1"/>
+      <w:numFmt w:val="bullet"/>
+      <w:lvlText w:val=""/>
+      <w:lvlJc w:val="left"/>
+      <w:pPr>
+        <w:ind w:left="4680" w:hanging="360"/>
+      </w:pPr>
+      <w:rPr>
+        <w:rFonts w:ascii="Wingdings" w:hAnsi="Wingdings" w:hint="default"/>
+      </w:rPr>
+    </w:lvl>
+    <w:lvl w:ilvl="6" w:tplc="40090001" w:tentative="1">
+      <w:start w:val="1"/>
+      <w:numFmt w:val="bullet"/>
+      <w:lvlText w:val=""/>
+      <w:lvlJc w:val="left"/>
+      <w:pPr>
+        <w:ind w:left="5400" w:hanging="360"/>
+      </w:pPr>
+      <w:rPr>
+        <w:rFonts w:ascii="Symbol" w:hAnsi="Symbol" w:hint="default"/>
+      </w:rPr>
+    </w:lvl>
+    <w:lvl w:ilvl="7" w:tplc="40090003" w:tentative="1">
+      <w:start w:val="1"/>
+      <w:numFmt w:val="bullet"/>
+      <w:lvlText w:val="o"/>
+      <w:lvlJc w:val="left"/>
+      <w:pPr>
+        <w:ind w:left="6120" w:hanging="360"/>
+      </w:pPr>
+      <w:rPr>
+        <w:rFonts w:ascii="Courier New" w:hAnsi="Courier New" w:cs="Courier New" w:hint="default"/>
+      </w:rPr>
+    </w:lvl>
+    <w:lvl w:ilvl="8" w:tplc="40090005" w:tentative="1">
+      <w:start w:val="1"/>
+      <w:numFmt w:val="bullet"/>
+      <w:lvlText w:val=""/>
+      <w:lvlJc w:val="left"/>
+      <w:pPr>
+        <w:ind w:left="6840" w:hanging="360"/>
+      </w:pPr>
+      <w:rPr>
+        <w:rFonts w:ascii="Wingdings" w:hAnsi="Wingdings" w:hint="default"/>
+      </w:rPr>
+    </w:lvl>
+  </w:abstractNum>
+  <w:abstractNum w:abstractNumId="4" w15:restartNumberingAfterBreak="0">
     <w:nsid w:val="2CC23CFC"/>
     <w:multiLevelType w:val="hybridMultilevel"/>
     <w:tmpl w:val="41164784"/>
@@ -7368,7 +9803,120 @@
       </w:pPr>
     </w:lvl>
   </w:abstractNum>
-  <w:abstractNum w:abstractNumId="4" w15:restartNumberingAfterBreak="0">
+  <w:abstractNum w:abstractNumId="5" w15:restartNumberingAfterBreak="0">
+    <w:nsid w:val="2EA05EC6"/>
+    <w:multiLevelType w:val="hybridMultilevel"/>
+    <w:tmpl w:val="21587188"/>
+    <w:lvl w:ilvl="0" w:tplc="40090001">
+      <w:start w:val="1"/>
+      <w:numFmt w:val="bullet"/>
+      <w:lvlText w:val=""/>
+      <w:lvlJc w:val="left"/>
+      <w:pPr>
+        <w:ind w:left="720" w:hanging="360"/>
+      </w:pPr>
+      <w:rPr>
+        <w:rFonts w:ascii="Symbol" w:hAnsi="Symbol" w:hint="default"/>
+      </w:rPr>
+    </w:lvl>
+    <w:lvl w:ilvl="1" w:tplc="40090003" w:tentative="1">
+      <w:start w:val="1"/>
+      <w:numFmt w:val="bullet"/>
+      <w:lvlText w:val="o"/>
+      <w:lvlJc w:val="left"/>
+      <w:pPr>
+        <w:ind w:left="1440" w:hanging="360"/>
+      </w:pPr>
+      <w:rPr>
+        <w:rFonts w:ascii="Courier New" w:hAnsi="Courier New" w:cs="Courier New" w:hint="default"/>
+      </w:rPr>
+    </w:lvl>
+    <w:lvl w:ilvl="2" w:tplc="40090005" w:tentative="1">
+      <w:start w:val="1"/>
+      <w:numFmt w:val="bullet"/>
+      <w:lvlText w:val=""/>
+      <w:lvlJc w:val="left"/>
+      <w:pPr>
+        <w:ind w:left="2160" w:hanging="360"/>
+      </w:pPr>
+      <w:rPr>
+        <w:rFonts w:ascii="Wingdings" w:hAnsi="Wingdings" w:hint="default"/>
+      </w:rPr>
+    </w:lvl>
+    <w:lvl w:ilvl="3" w:tplc="40090001" w:tentative="1">
+      <w:start w:val="1"/>
+      <w:numFmt w:val="bullet"/>
+      <w:lvlText w:val=""/>
+      <w:lvlJc w:val="left"/>
+      <w:pPr>
+        <w:ind w:left="2880" w:hanging="360"/>
+      </w:pPr>
+      <w:rPr>
+        <w:rFonts w:ascii="Symbol" w:hAnsi="Symbol" w:hint="default"/>
+      </w:rPr>
+    </w:lvl>
+    <w:lvl w:ilvl="4" w:tplc="40090003" w:tentative="1">
+      <w:start w:val="1"/>
+      <w:numFmt w:val="bullet"/>
+      <w:lvlText w:val="o"/>
+      <w:lvlJc w:val="left"/>
+      <w:pPr>
+        <w:ind w:left="3600" w:hanging="360"/>
+      </w:pPr>
+      <w:rPr>
+        <w:rFonts w:ascii="Courier New" w:hAnsi="Courier New" w:cs="Courier New" w:hint="default"/>
+      </w:rPr>
+    </w:lvl>
+    <w:lvl w:ilvl="5" w:tplc="40090005" w:tentative="1">
+      <w:start w:val="1"/>
+      <w:numFmt w:val="bullet"/>
+      <w:lvlText w:val=""/>
+      <w:lvlJc w:val="left"/>
+      <w:pPr>
+        <w:ind w:left="4320" w:hanging="360"/>
+      </w:pPr>
+      <w:rPr>
+        <w:rFonts w:ascii="Wingdings" w:hAnsi="Wingdings" w:hint="default"/>
+      </w:rPr>
+    </w:lvl>
+    <w:lvl w:ilvl="6" w:tplc="40090001" w:tentative="1">
+      <w:start w:val="1"/>
+      <w:numFmt w:val="bullet"/>
+      <w:lvlText w:val=""/>
+      <w:lvlJc w:val="left"/>
+      <w:pPr>
+        <w:ind w:left="5040" w:hanging="360"/>
+      </w:pPr>
+      <w:rPr>
+        <w:rFonts w:ascii="Symbol" w:hAnsi="Symbol" w:hint="default"/>
+      </w:rPr>
+    </w:lvl>
+    <w:lvl w:ilvl="7" w:tplc="40090003" w:tentative="1">
+      <w:start w:val="1"/>
+      <w:numFmt w:val="bullet"/>
+      <w:lvlText w:val="o"/>
+      <w:lvlJc w:val="left"/>
+      <w:pPr>
+        <w:ind w:left="5760" w:hanging="360"/>
+      </w:pPr>
+      <w:rPr>
+        <w:rFonts w:ascii="Courier New" w:hAnsi="Courier New" w:cs="Courier New" w:hint="default"/>
+      </w:rPr>
+    </w:lvl>
+    <w:lvl w:ilvl="8" w:tplc="40090005" w:tentative="1">
+      <w:start w:val="1"/>
+      <w:numFmt w:val="bullet"/>
+      <w:lvlText w:val=""/>
+      <w:lvlJc w:val="left"/>
+      <w:pPr>
+        <w:ind w:left="6480" w:hanging="360"/>
+      </w:pPr>
+      <w:rPr>
+        <w:rFonts w:ascii="Wingdings" w:hAnsi="Wingdings" w:hint="default"/>
+      </w:rPr>
+    </w:lvl>
+  </w:abstractNum>
+  <w:abstractNum w:abstractNumId="6" w15:restartNumberingAfterBreak="0">
     <w:nsid w:val="3620199E"/>
     <w:multiLevelType w:val="hybridMultilevel"/>
     <w:tmpl w:val="EACA0B60"/>
@@ -7481,7 +10029,120 @@
       </w:rPr>
     </w:lvl>
   </w:abstractNum>
-  <w:abstractNum w:abstractNumId="5" w15:restartNumberingAfterBreak="0">
+  <w:abstractNum w:abstractNumId="7" w15:restartNumberingAfterBreak="0">
+    <w:nsid w:val="37E75210"/>
+    <w:multiLevelType w:val="hybridMultilevel"/>
+    <w:tmpl w:val="FBBAC15A"/>
+    <w:lvl w:ilvl="0" w:tplc="40090001">
+      <w:start w:val="1"/>
+      <w:numFmt w:val="bullet"/>
+      <w:lvlText w:val=""/>
+      <w:lvlJc w:val="left"/>
+      <w:pPr>
+        <w:ind w:left="1440" w:hanging="360"/>
+      </w:pPr>
+      <w:rPr>
+        <w:rFonts w:ascii="Symbol" w:hAnsi="Symbol" w:hint="default"/>
+      </w:rPr>
+    </w:lvl>
+    <w:lvl w:ilvl="1" w:tplc="40090003" w:tentative="1">
+      <w:start w:val="1"/>
+      <w:numFmt w:val="bullet"/>
+      <w:lvlText w:val="o"/>
+      <w:lvlJc w:val="left"/>
+      <w:pPr>
+        <w:ind w:left="2160" w:hanging="360"/>
+      </w:pPr>
+      <w:rPr>
+        <w:rFonts w:ascii="Courier New" w:hAnsi="Courier New" w:cs="Courier New" w:hint="default"/>
+      </w:rPr>
+    </w:lvl>
+    <w:lvl w:ilvl="2" w:tplc="40090005" w:tentative="1">
+      <w:start w:val="1"/>
+      <w:numFmt w:val="bullet"/>
+      <w:lvlText w:val=""/>
+      <w:lvlJc w:val="left"/>
+      <w:pPr>
+        <w:ind w:left="2880" w:hanging="360"/>
+      </w:pPr>
+      <w:rPr>
+        <w:rFonts w:ascii="Wingdings" w:hAnsi="Wingdings" w:hint="default"/>
+      </w:rPr>
+    </w:lvl>
+    <w:lvl w:ilvl="3" w:tplc="40090001" w:tentative="1">
+      <w:start w:val="1"/>
+      <w:numFmt w:val="bullet"/>
+      <w:lvlText w:val=""/>
+      <w:lvlJc w:val="left"/>
+      <w:pPr>
+        <w:ind w:left="3600" w:hanging="360"/>
+      </w:pPr>
+      <w:rPr>
+        <w:rFonts w:ascii="Symbol" w:hAnsi="Symbol" w:hint="default"/>
+      </w:rPr>
+    </w:lvl>
+    <w:lvl w:ilvl="4" w:tplc="40090003" w:tentative="1">
+      <w:start w:val="1"/>
+      <w:numFmt w:val="bullet"/>
+      <w:lvlText w:val="o"/>
+      <w:lvlJc w:val="left"/>
+      <w:pPr>
+        <w:ind w:left="4320" w:hanging="360"/>
+      </w:pPr>
+      <w:rPr>
+        <w:rFonts w:ascii="Courier New" w:hAnsi="Courier New" w:cs="Courier New" w:hint="default"/>
+      </w:rPr>
+    </w:lvl>
+    <w:lvl w:ilvl="5" w:tplc="40090005" w:tentative="1">
+      <w:start w:val="1"/>
+      <w:numFmt w:val="bullet"/>
+      <w:lvlText w:val=""/>
+      <w:lvlJc w:val="left"/>
+      <w:pPr>
+        <w:ind w:left="5040" w:hanging="360"/>
+      </w:pPr>
+      <w:rPr>
+        <w:rFonts w:ascii="Wingdings" w:hAnsi="Wingdings" w:hint="default"/>
+      </w:rPr>
+    </w:lvl>
+    <w:lvl w:ilvl="6" w:tplc="40090001" w:tentative="1">
+      <w:start w:val="1"/>
+      <w:numFmt w:val="bullet"/>
+      <w:lvlText w:val=""/>
+      <w:lvlJc w:val="left"/>
+      <w:pPr>
+        <w:ind w:left="5760" w:hanging="360"/>
+      </w:pPr>
+      <w:rPr>
+        <w:rFonts w:ascii="Symbol" w:hAnsi="Symbol" w:hint="default"/>
+      </w:rPr>
+    </w:lvl>
+    <w:lvl w:ilvl="7" w:tplc="40090003" w:tentative="1">
+      <w:start w:val="1"/>
+      <w:numFmt w:val="bullet"/>
+      <w:lvlText w:val="o"/>
+      <w:lvlJc w:val="left"/>
+      <w:pPr>
+        <w:ind w:left="6480" w:hanging="360"/>
+      </w:pPr>
+      <w:rPr>
+        <w:rFonts w:ascii="Courier New" w:hAnsi="Courier New" w:cs="Courier New" w:hint="default"/>
+      </w:rPr>
+    </w:lvl>
+    <w:lvl w:ilvl="8" w:tplc="40090005" w:tentative="1">
+      <w:start w:val="1"/>
+      <w:numFmt w:val="bullet"/>
+      <w:lvlText w:val=""/>
+      <w:lvlJc w:val="left"/>
+      <w:pPr>
+        <w:ind w:left="7200" w:hanging="360"/>
+      </w:pPr>
+      <w:rPr>
+        <w:rFonts w:ascii="Wingdings" w:hAnsi="Wingdings" w:hint="default"/>
+      </w:rPr>
+    </w:lvl>
+  </w:abstractNum>
+  <w:abstractNum w:abstractNumId="8" w15:restartNumberingAfterBreak="0">
     <w:nsid w:val="4473439B"/>
     <w:multiLevelType w:val="multilevel"/>
     <w:tmpl w:val="891801BA"/>
@@ -7630,7 +10291,7 @@
       </w:rPr>
     </w:lvl>
   </w:abstractNum>
-  <w:abstractNum w:abstractNumId="6" w15:restartNumberingAfterBreak="0">
+  <w:abstractNum w:abstractNumId="9" w15:restartNumberingAfterBreak="0">
     <w:nsid w:val="47622DE3"/>
     <w:multiLevelType w:val="hybridMultilevel"/>
     <w:tmpl w:val="B87E287A"/>
@@ -7719,7 +10380,7 @@
       </w:pPr>
     </w:lvl>
   </w:abstractNum>
-  <w:abstractNum w:abstractNumId="7" w15:restartNumberingAfterBreak="0">
+  <w:abstractNum w:abstractNumId="10" w15:restartNumberingAfterBreak="0">
     <w:nsid w:val="4A8C2F58"/>
     <w:multiLevelType w:val="hybridMultilevel"/>
     <w:tmpl w:val="1612F8E4"/>
@@ -7832,7 +10493,120 @@
       </w:rPr>
     </w:lvl>
   </w:abstractNum>
-  <w:abstractNum w:abstractNumId="8" w15:restartNumberingAfterBreak="0">
+  <w:abstractNum w:abstractNumId="11" w15:restartNumberingAfterBreak="0">
+    <w:nsid w:val="4AE31BDF"/>
+    <w:multiLevelType w:val="hybridMultilevel"/>
+    <w:tmpl w:val="BD340558"/>
+    <w:lvl w:ilvl="0" w:tplc="40090001">
+      <w:start w:val="1"/>
+      <w:numFmt w:val="bullet"/>
+      <w:lvlText w:val=""/>
+      <w:lvlJc w:val="left"/>
+      <w:pPr>
+        <w:ind w:left="720" w:hanging="360"/>
+      </w:pPr>
+      <w:rPr>
+        <w:rFonts w:ascii="Symbol" w:hAnsi="Symbol" w:hint="default"/>
+      </w:rPr>
+    </w:lvl>
+    <w:lvl w:ilvl="1" w:tplc="40090003" w:tentative="1">
+      <w:start w:val="1"/>
+      <w:numFmt w:val="bullet"/>
+      <w:lvlText w:val="o"/>
+      <w:lvlJc w:val="left"/>
+      <w:pPr>
+        <w:ind w:left="1440" w:hanging="360"/>
+      </w:pPr>
+      <w:rPr>
+        <w:rFonts w:ascii="Courier New" w:hAnsi="Courier New" w:cs="Courier New" w:hint="default"/>
+      </w:rPr>
+    </w:lvl>
+    <w:lvl w:ilvl="2" w:tplc="40090005" w:tentative="1">
+      <w:start w:val="1"/>
+      <w:numFmt w:val="bullet"/>
+      <w:lvlText w:val=""/>
+      <w:lvlJc w:val="left"/>
+      <w:pPr>
+        <w:ind w:left="2160" w:hanging="360"/>
+      </w:pPr>
+      <w:rPr>
+        <w:rFonts w:ascii="Wingdings" w:hAnsi="Wingdings" w:hint="default"/>
+      </w:rPr>
+    </w:lvl>
+    <w:lvl w:ilvl="3" w:tplc="40090001" w:tentative="1">
+      <w:start w:val="1"/>
+      <w:numFmt w:val="bullet"/>
+      <w:lvlText w:val=""/>
+      <w:lvlJc w:val="left"/>
+      <w:pPr>
+        <w:ind w:left="2880" w:hanging="360"/>
+      </w:pPr>
+      <w:rPr>
+        <w:rFonts w:ascii="Symbol" w:hAnsi="Symbol" w:hint="default"/>
+      </w:rPr>
+    </w:lvl>
+    <w:lvl w:ilvl="4" w:tplc="40090003" w:tentative="1">
+      <w:start w:val="1"/>
+      <w:numFmt w:val="bullet"/>
+      <w:lvlText w:val="o"/>
+      <w:lvlJc w:val="left"/>
+      <w:pPr>
+        <w:ind w:left="3600" w:hanging="360"/>
+      </w:pPr>
+      <w:rPr>
+        <w:rFonts w:ascii="Courier New" w:hAnsi="Courier New" w:cs="Courier New" w:hint="default"/>
+      </w:rPr>
+    </w:lvl>
+    <w:lvl w:ilvl="5" w:tplc="40090005" w:tentative="1">
+      <w:start w:val="1"/>
+      <w:numFmt w:val="bullet"/>
+      <w:lvlText w:val=""/>
+      <w:lvlJc w:val="left"/>
+      <w:pPr>
+        <w:ind w:left="4320" w:hanging="360"/>
+      </w:pPr>
+      <w:rPr>
+        <w:rFonts w:ascii="Wingdings" w:hAnsi="Wingdings" w:hint="default"/>
+      </w:rPr>
+    </w:lvl>
+    <w:lvl w:ilvl="6" w:tplc="40090001" w:tentative="1">
+      <w:start w:val="1"/>
+      <w:numFmt w:val="bullet"/>
+      <w:lvlText w:val=""/>
+      <w:lvlJc w:val="left"/>
+      <w:pPr>
+        <w:ind w:left="5040" w:hanging="360"/>
+      </w:pPr>
+      <w:rPr>
+        <w:rFonts w:ascii="Symbol" w:hAnsi="Symbol" w:hint="default"/>
+      </w:rPr>
+    </w:lvl>
+    <w:lvl w:ilvl="7" w:tplc="40090003" w:tentative="1">
+      <w:start w:val="1"/>
+      <w:numFmt w:val="bullet"/>
+      <w:lvlText w:val="o"/>
+      <w:lvlJc w:val="left"/>
+      <w:pPr>
+        <w:ind w:left="5760" w:hanging="360"/>
+      </w:pPr>
+      <w:rPr>
+        <w:rFonts w:ascii="Courier New" w:hAnsi="Courier New" w:cs="Courier New" w:hint="default"/>
+      </w:rPr>
+    </w:lvl>
+    <w:lvl w:ilvl="8" w:tplc="40090005" w:tentative="1">
+      <w:start w:val="1"/>
+      <w:numFmt w:val="bullet"/>
+      <w:lvlText w:val=""/>
+      <w:lvlJc w:val="left"/>
+      <w:pPr>
+        <w:ind w:left="6480" w:hanging="360"/>
+      </w:pPr>
+      <w:rPr>
+        <w:rFonts w:ascii="Wingdings" w:hAnsi="Wingdings" w:hint="default"/>
+      </w:rPr>
+    </w:lvl>
+  </w:abstractNum>
+  <w:abstractNum w:abstractNumId="12" w15:restartNumberingAfterBreak="0">
     <w:nsid w:val="4C807E05"/>
     <w:multiLevelType w:val="hybridMultilevel"/>
     <w:tmpl w:val="AC4EDBB4"/>
@@ -7945,7 +10719,7 @@
       </w:rPr>
     </w:lvl>
   </w:abstractNum>
-  <w:abstractNum w:abstractNumId="9" w15:restartNumberingAfterBreak="0">
+  <w:abstractNum w:abstractNumId="13" w15:restartNumberingAfterBreak="0">
     <w:nsid w:val="5EA7065A"/>
     <w:multiLevelType w:val="multilevel"/>
     <w:tmpl w:val="941A274C"/>
@@ -8094,7 +10868,120 @@
       </w:rPr>
     </w:lvl>
   </w:abstractNum>
-  <w:abstractNum w:abstractNumId="10" w15:restartNumberingAfterBreak="0">
+  <w:abstractNum w:abstractNumId="14" w15:restartNumberingAfterBreak="0">
+    <w:nsid w:val="6B893334"/>
+    <w:multiLevelType w:val="hybridMultilevel"/>
+    <w:tmpl w:val="208E339A"/>
+    <w:lvl w:ilvl="0" w:tplc="40090001">
+      <w:start w:val="1"/>
+      <w:numFmt w:val="bullet"/>
+      <w:lvlText w:val=""/>
+      <w:lvlJc w:val="left"/>
+      <w:pPr>
+        <w:ind w:left="720" w:hanging="360"/>
+      </w:pPr>
+      <w:rPr>
+        <w:rFonts w:ascii="Symbol" w:hAnsi="Symbol" w:hint="default"/>
+      </w:rPr>
+    </w:lvl>
+    <w:lvl w:ilvl="1" w:tplc="40090003" w:tentative="1">
+      <w:start w:val="1"/>
+      <w:numFmt w:val="bullet"/>
+      <w:lvlText w:val="o"/>
+      <w:lvlJc w:val="left"/>
+      <w:pPr>
+        <w:ind w:left="1440" w:hanging="360"/>
+      </w:pPr>
+      <w:rPr>
+        <w:rFonts w:ascii="Courier New" w:hAnsi="Courier New" w:cs="Courier New" w:hint="default"/>
+      </w:rPr>
+    </w:lvl>
+    <w:lvl w:ilvl="2" w:tplc="40090005" w:tentative="1">
+      <w:start w:val="1"/>
+      <w:numFmt w:val="bullet"/>
+      <w:lvlText w:val=""/>
+      <w:lvlJc w:val="left"/>
+      <w:pPr>
+        <w:ind w:left="2160" w:hanging="360"/>
+      </w:pPr>
+      <w:rPr>
+        <w:rFonts w:ascii="Wingdings" w:hAnsi="Wingdings" w:hint="default"/>
+      </w:rPr>
+    </w:lvl>
+    <w:lvl w:ilvl="3" w:tplc="40090001" w:tentative="1">
+      <w:start w:val="1"/>
+      <w:numFmt w:val="bullet"/>
+      <w:lvlText w:val=""/>
+      <w:lvlJc w:val="left"/>
+      <w:pPr>
+        <w:ind w:left="2880" w:hanging="360"/>
+      </w:pPr>
+      <w:rPr>
+        <w:rFonts w:ascii="Symbol" w:hAnsi="Symbol" w:hint="default"/>
+      </w:rPr>
+    </w:lvl>
+    <w:lvl w:ilvl="4" w:tplc="40090003" w:tentative="1">
+      <w:start w:val="1"/>
+      <w:numFmt w:val="bullet"/>
+      <w:lvlText w:val="o"/>
+      <w:lvlJc w:val="left"/>
+      <w:pPr>
+        <w:ind w:left="3600" w:hanging="360"/>
+      </w:pPr>
+      <w:rPr>
+        <w:rFonts w:ascii="Courier New" w:hAnsi="Courier New" w:cs="Courier New" w:hint="default"/>
+      </w:rPr>
+    </w:lvl>
+    <w:lvl w:ilvl="5" w:tplc="40090005" w:tentative="1">
+      <w:start w:val="1"/>
+      <w:numFmt w:val="bullet"/>
+      <w:lvlText w:val=""/>
+      <w:lvlJc w:val="left"/>
+      <w:pPr>
+        <w:ind w:left="4320" w:hanging="360"/>
+      </w:pPr>
+      <w:rPr>
+        <w:rFonts w:ascii="Wingdings" w:hAnsi="Wingdings" w:hint="default"/>
+      </w:rPr>
+    </w:lvl>
+    <w:lvl w:ilvl="6" w:tplc="40090001" w:tentative="1">
+      <w:start w:val="1"/>
+      <w:numFmt w:val="bullet"/>
+      <w:lvlText w:val=""/>
+      <w:lvlJc w:val="left"/>
+      <w:pPr>
+        <w:ind w:left="5040" w:hanging="360"/>
+      </w:pPr>
+      <w:rPr>
+        <w:rFonts w:ascii="Symbol" w:hAnsi="Symbol" w:hint="default"/>
+      </w:rPr>
+    </w:lvl>
+    <w:lvl w:ilvl="7" w:tplc="40090003" w:tentative="1">
+      <w:start w:val="1"/>
+      <w:numFmt w:val="bullet"/>
+      <w:lvlText w:val="o"/>
+      <w:lvlJc w:val="left"/>
+      <w:pPr>
+        <w:ind w:left="5760" w:hanging="360"/>
+      </w:pPr>
+      <w:rPr>
+        <w:rFonts w:ascii="Courier New" w:hAnsi="Courier New" w:cs="Courier New" w:hint="default"/>
+      </w:rPr>
+    </w:lvl>
+    <w:lvl w:ilvl="8" w:tplc="40090005" w:tentative="1">
+      <w:start w:val="1"/>
+      <w:numFmt w:val="bullet"/>
+      <w:lvlText w:val=""/>
+      <w:lvlJc w:val="left"/>
+      <w:pPr>
+        <w:ind w:left="6480" w:hanging="360"/>
+      </w:pPr>
+      <w:rPr>
+        <w:rFonts w:ascii="Wingdings" w:hAnsi="Wingdings" w:hint="default"/>
+      </w:rPr>
+    </w:lvl>
+  </w:abstractNum>
+  <w:abstractNum w:abstractNumId="15" w15:restartNumberingAfterBreak="0">
     <w:nsid w:val="742A3745"/>
     <w:multiLevelType w:val="multilevel"/>
     <w:tmpl w:val="3208AA88"/>
@@ -8243,7 +11130,233 @@
       </w:rPr>
     </w:lvl>
   </w:abstractNum>
-  <w:abstractNum w:abstractNumId="11" w15:restartNumberingAfterBreak="0">
+  <w:abstractNum w:abstractNumId="16" w15:restartNumberingAfterBreak="0">
+    <w:nsid w:val="7B68124C"/>
+    <w:multiLevelType w:val="hybridMultilevel"/>
+    <w:tmpl w:val="58008F18"/>
+    <w:lvl w:ilvl="0" w:tplc="40090001">
+      <w:start w:val="1"/>
+      <w:numFmt w:val="bullet"/>
+      <w:lvlText w:val=""/>
+      <w:lvlJc w:val="left"/>
+      <w:pPr>
+        <w:ind w:left="1446" w:hanging="360"/>
+      </w:pPr>
+      <w:rPr>
+        <w:rFonts w:ascii="Symbol" w:hAnsi="Symbol" w:hint="default"/>
+      </w:rPr>
+    </w:lvl>
+    <w:lvl w:ilvl="1" w:tplc="40090003" w:tentative="1">
+      <w:start w:val="1"/>
+      <w:numFmt w:val="bullet"/>
+      <w:lvlText w:val="o"/>
+      <w:lvlJc w:val="left"/>
+      <w:pPr>
+        <w:ind w:left="2166" w:hanging="360"/>
+      </w:pPr>
+      <w:rPr>
+        <w:rFonts w:ascii="Courier New" w:hAnsi="Courier New" w:cs="Courier New" w:hint="default"/>
+      </w:rPr>
+    </w:lvl>
+    <w:lvl w:ilvl="2" w:tplc="40090005" w:tentative="1">
+      <w:start w:val="1"/>
+      <w:numFmt w:val="bullet"/>
+      <w:lvlText w:val=""/>
+      <w:lvlJc w:val="left"/>
+      <w:pPr>
+        <w:ind w:left="2886" w:hanging="360"/>
+      </w:pPr>
+      <w:rPr>
+        <w:rFonts w:ascii="Wingdings" w:hAnsi="Wingdings" w:hint="default"/>
+      </w:rPr>
+    </w:lvl>
+    <w:lvl w:ilvl="3" w:tplc="40090001" w:tentative="1">
+      <w:start w:val="1"/>
+      <w:numFmt w:val="bullet"/>
+      <w:lvlText w:val=""/>
+      <w:lvlJc w:val="left"/>
+      <w:pPr>
+        <w:ind w:left="3606" w:hanging="360"/>
+      </w:pPr>
+      <w:rPr>
+        <w:rFonts w:ascii="Symbol" w:hAnsi="Symbol" w:hint="default"/>
+      </w:rPr>
+    </w:lvl>
+    <w:lvl w:ilvl="4" w:tplc="40090003" w:tentative="1">
+      <w:start w:val="1"/>
+      <w:numFmt w:val="bullet"/>
+      <w:lvlText w:val="o"/>
+      <w:lvlJc w:val="left"/>
+      <w:pPr>
+        <w:ind w:left="4326" w:hanging="360"/>
+      </w:pPr>
+      <w:rPr>
+        <w:rFonts w:ascii="Courier New" w:hAnsi="Courier New" w:cs="Courier New" w:hint="default"/>
+      </w:rPr>
+    </w:lvl>
+    <w:lvl w:ilvl="5" w:tplc="40090005" w:tentative="1">
+      <w:start w:val="1"/>
+      <w:numFmt w:val="bullet"/>
+      <w:lvlText w:val=""/>
+      <w:lvlJc w:val="left"/>
+      <w:pPr>
+        <w:ind w:left="5046" w:hanging="360"/>
+      </w:pPr>
+      <w:rPr>
+        <w:rFonts w:ascii="Wingdings" w:hAnsi="Wingdings" w:hint="default"/>
+      </w:rPr>
+    </w:lvl>
+    <w:lvl w:ilvl="6" w:tplc="40090001" w:tentative="1">
+      <w:start w:val="1"/>
+      <w:numFmt w:val="bullet"/>
+      <w:lvlText w:val=""/>
+      <w:lvlJc w:val="left"/>
+      <w:pPr>
+        <w:ind w:left="5766" w:hanging="360"/>
+      </w:pPr>
+      <w:rPr>
+        <w:rFonts w:ascii="Symbol" w:hAnsi="Symbol" w:hint="default"/>
+      </w:rPr>
+    </w:lvl>
+    <w:lvl w:ilvl="7" w:tplc="40090003" w:tentative="1">
+      <w:start w:val="1"/>
+      <w:numFmt w:val="bullet"/>
+      <w:lvlText w:val="o"/>
+      <w:lvlJc w:val="left"/>
+      <w:pPr>
+        <w:ind w:left="6486" w:hanging="360"/>
+      </w:pPr>
+      <w:rPr>
+        <w:rFonts w:ascii="Courier New" w:hAnsi="Courier New" w:cs="Courier New" w:hint="default"/>
+      </w:rPr>
+    </w:lvl>
+    <w:lvl w:ilvl="8" w:tplc="40090005" w:tentative="1">
+      <w:start w:val="1"/>
+      <w:numFmt w:val="bullet"/>
+      <w:lvlText w:val=""/>
+      <w:lvlJc w:val="left"/>
+      <w:pPr>
+        <w:ind w:left="7206" w:hanging="360"/>
+      </w:pPr>
+      <w:rPr>
+        <w:rFonts w:ascii="Wingdings" w:hAnsi="Wingdings" w:hint="default"/>
+      </w:rPr>
+    </w:lvl>
+  </w:abstractNum>
+  <w:abstractNum w:abstractNumId="17" w15:restartNumberingAfterBreak="0">
+    <w:nsid w:val="7C094B9A"/>
+    <w:multiLevelType w:val="hybridMultilevel"/>
+    <w:tmpl w:val="2920F99C"/>
+    <w:lvl w:ilvl="0" w:tplc="40090001">
+      <w:start w:val="1"/>
+      <w:numFmt w:val="bullet"/>
+      <w:lvlText w:val=""/>
+      <w:lvlJc w:val="left"/>
+      <w:pPr>
+        <w:ind w:left="720" w:hanging="360"/>
+      </w:pPr>
+      <w:rPr>
+        <w:rFonts w:ascii="Symbol" w:hAnsi="Symbol" w:hint="default"/>
+      </w:rPr>
+    </w:lvl>
+    <w:lvl w:ilvl="1" w:tplc="40090003" w:tentative="1">
+      <w:start w:val="1"/>
+      <w:numFmt w:val="bullet"/>
+      <w:lvlText w:val="o"/>
+      <w:lvlJc w:val="left"/>
+      <w:pPr>
+        <w:ind w:left="1440" w:hanging="360"/>
+      </w:pPr>
+      <w:rPr>
+        <w:rFonts w:ascii="Courier New" w:hAnsi="Courier New" w:cs="Courier New" w:hint="default"/>
+      </w:rPr>
+    </w:lvl>
+    <w:lvl w:ilvl="2" w:tplc="40090005" w:tentative="1">
+      <w:start w:val="1"/>
+      <w:numFmt w:val="bullet"/>
+      <w:lvlText w:val=""/>
+      <w:lvlJc w:val="left"/>
+      <w:pPr>
+        <w:ind w:left="2160" w:hanging="360"/>
+      </w:pPr>
+      <w:rPr>
+        <w:rFonts w:ascii="Wingdings" w:hAnsi="Wingdings" w:hint="default"/>
+      </w:rPr>
+    </w:lvl>
+    <w:lvl w:ilvl="3" w:tplc="40090001" w:tentative="1">
+      <w:start w:val="1"/>
+      <w:numFmt w:val="bullet"/>
+      <w:lvlText w:val=""/>
+      <w:lvlJc w:val="left"/>
+      <w:pPr>
+        <w:ind w:left="2880" w:hanging="360"/>
+      </w:pPr>
+      <w:rPr>
+        <w:rFonts w:ascii="Symbol" w:hAnsi="Symbol" w:hint="default"/>
+      </w:rPr>
+    </w:lvl>
+    <w:lvl w:ilvl="4" w:tplc="40090003" w:tentative="1">
+      <w:start w:val="1"/>
+      <w:numFmt w:val="bullet"/>
+      <w:lvlText w:val="o"/>
+      <w:lvlJc w:val="left"/>
+      <w:pPr>
+        <w:ind w:left="3600" w:hanging="360"/>
+      </w:pPr>
+      <w:rPr>
+        <w:rFonts w:ascii="Courier New" w:hAnsi="Courier New" w:cs="Courier New" w:hint="default"/>
+      </w:rPr>
+    </w:lvl>
+    <w:lvl w:ilvl="5" w:tplc="40090005" w:tentative="1">
+      <w:start w:val="1"/>
+      <w:numFmt w:val="bullet"/>
+      <w:lvlText w:val=""/>
+      <w:lvlJc w:val="left"/>
+      <w:pPr>
+        <w:ind w:left="4320" w:hanging="360"/>
+      </w:pPr>
+      <w:rPr>
+        <w:rFonts w:ascii="Wingdings" w:hAnsi="Wingdings" w:hint="default"/>
+      </w:rPr>
+    </w:lvl>
+    <w:lvl w:ilvl="6" w:tplc="40090001" w:tentative="1">
+      <w:start w:val="1"/>
+      <w:numFmt w:val="bullet"/>
+      <w:lvlText w:val=""/>
+      <w:lvlJc w:val="left"/>
+      <w:pPr>
+        <w:ind w:left="5040" w:hanging="360"/>
+      </w:pPr>
+      <w:rPr>
+        <w:rFonts w:ascii="Symbol" w:hAnsi="Symbol" w:hint="default"/>
+      </w:rPr>
+    </w:lvl>
+    <w:lvl w:ilvl="7" w:tplc="40090003" w:tentative="1">
+      <w:start w:val="1"/>
+      <w:numFmt w:val="bullet"/>
+      <w:lvlText w:val="o"/>
+      <w:lvlJc w:val="left"/>
+      <w:pPr>
+        <w:ind w:left="5760" w:hanging="360"/>
+      </w:pPr>
+      <w:rPr>
+        <w:rFonts w:ascii="Courier New" w:hAnsi="Courier New" w:cs="Courier New" w:hint="default"/>
+      </w:rPr>
+    </w:lvl>
+    <w:lvl w:ilvl="8" w:tplc="40090005" w:tentative="1">
+      <w:start w:val="1"/>
+      <w:numFmt w:val="bullet"/>
+      <w:lvlText w:val=""/>
+      <w:lvlJc w:val="left"/>
+      <w:pPr>
+        <w:ind w:left="6480" w:hanging="360"/>
+      </w:pPr>
+      <w:rPr>
+        <w:rFonts w:ascii="Wingdings" w:hAnsi="Wingdings" w:hint="default"/>
+      </w:rPr>
+    </w:lvl>
+  </w:abstractNum>
+  <w:abstractNum w:abstractNumId="18" w15:restartNumberingAfterBreak="0">
     <w:nsid w:val="7F227E14"/>
     <w:multiLevelType w:val="hybridMultilevel"/>
     <w:tmpl w:val="19AC1F12"/>
@@ -8357,25 +11470,25 @@
     </w:lvl>
   </w:abstractNum>
   <w:num w:numId="1" w16cid:durableId="1027172497">
-    <w:abstractNumId w:val="7"/>
+    <w:abstractNumId w:val="10"/>
   </w:num>
   <w:num w:numId="2" w16cid:durableId="1227961048">
     <w:abstractNumId w:val="0"/>
   </w:num>
   <w:num w:numId="3" w16cid:durableId="621033164">
-    <w:abstractNumId w:val="6"/>
+    <w:abstractNumId w:val="9"/>
   </w:num>
   <w:num w:numId="4" w16cid:durableId="1987582801">
-    <w:abstractNumId w:val="3"/>
+    <w:abstractNumId w:val="4"/>
   </w:num>
   <w:num w:numId="5" w16cid:durableId="1381784555">
-    <w:abstractNumId w:val="5"/>
+    <w:abstractNumId w:val="8"/>
   </w:num>
   <w:num w:numId="6" w16cid:durableId="1618483884">
-    <w:abstractNumId w:val="10"/>
+    <w:abstractNumId w:val="15"/>
   </w:num>
   <w:num w:numId="7" w16cid:durableId="1780029810">
-    <w:abstractNumId w:val="9"/>
+    <w:abstractNumId w:val="13"/>
   </w:num>
   <w:num w:numId="8" w16cid:durableId="1533687057">
     <w:abstractNumId w:val="1"/>
@@ -8384,13 +11497,34 @@
     <w:abstractNumId w:val="2"/>
   </w:num>
   <w:num w:numId="10" w16cid:durableId="807668542">
+    <w:abstractNumId w:val="18"/>
+  </w:num>
+  <w:num w:numId="11" w16cid:durableId="1418474334">
+    <w:abstractNumId w:val="12"/>
+  </w:num>
+  <w:num w:numId="12" w16cid:durableId="817380783">
+    <w:abstractNumId w:val="6"/>
+  </w:num>
+  <w:num w:numId="13" w16cid:durableId="956520586">
+    <w:abstractNumId w:val="17"/>
+  </w:num>
+  <w:num w:numId="14" w16cid:durableId="1381784658">
+    <w:abstractNumId w:val="16"/>
+  </w:num>
+  <w:num w:numId="15" w16cid:durableId="1278492253">
+    <w:abstractNumId w:val="7"/>
+  </w:num>
+  <w:num w:numId="16" w16cid:durableId="887226596">
+    <w:abstractNumId w:val="14"/>
+  </w:num>
+  <w:num w:numId="17" w16cid:durableId="138151500">
+    <w:abstractNumId w:val="5"/>
+  </w:num>
+  <w:num w:numId="18" w16cid:durableId="1205404563">
     <w:abstractNumId w:val="11"/>
   </w:num>
-  <w:num w:numId="11" w16cid:durableId="1418474334">
-    <w:abstractNumId w:val="8"/>
-  </w:num>
-  <w:num w:numId="12" w16cid:durableId="817380783">
-    <w:abstractNumId w:val="4"/>
+  <w:num w:numId="19" w16cid:durableId="147325431">
+    <w:abstractNumId w:val="3"/>
   </w:num>
 </w:numbering>
 </file>
@@ -8867,7 +12001,6 @@
     <w:next w:val="Normal"/>
     <w:link w:val="Heading4Char"/>
     <w:uiPriority w:val="9"/>
-    <w:semiHidden/>
     <w:unhideWhenUsed/>
     <w:qFormat/>
     <w:rsid w:val="008412DE"/>
@@ -9063,7 +12196,6 @@
     <w:basedOn w:val="DefaultParagraphFont"/>
     <w:link w:val="Heading4"/>
     <w:uiPriority w:val="9"/>
-    <w:semiHidden/>
     <w:rsid w:val="008412DE"/>
     <w:rPr>
       <w:rFonts w:eastAsiaTheme="majorEastAsia" w:cstheme="majorBidi"/>
@@ -9305,6 +12437,36 @@
       <w:smallCaps/>
       <w:color w:val="0F4761" w:themeColor="accent1" w:themeShade="BF"/>
       <w:spacing w:val="5"/>
+    </w:rPr>
+  </w:style>
+  <w:style w:type="paragraph" w:styleId="HTMLPreformatted">
+    <w:name w:val="HTML Preformatted"/>
+    <w:basedOn w:val="Normal"/>
+    <w:link w:val="HTMLPreformattedChar"/>
+    <w:uiPriority w:val="99"/>
+    <w:semiHidden/>
+    <w:unhideWhenUsed/>
+    <w:rsid w:val="00F14227"/>
+    <w:pPr>
+      <w:spacing w:after="0" w:line="240" w:lineRule="auto"/>
+    </w:pPr>
+    <w:rPr>
+      <w:rFonts w:ascii="Consolas" w:hAnsi="Consolas"/>
+      <w:sz w:val="20"/>
+      <w:szCs w:val="20"/>
+    </w:rPr>
+  </w:style>
+  <w:style w:type="character" w:customStyle="1" w:styleId="HTMLPreformattedChar">
+    <w:name w:val="HTML Preformatted Char"/>
+    <w:basedOn w:val="DefaultParagraphFont"/>
+    <w:link w:val="HTMLPreformatted"/>
+    <w:uiPriority w:val="99"/>
+    <w:semiHidden/>
+    <w:rsid w:val="00F14227"/>
+    <w:rPr>
+      <w:rFonts w:ascii="Consolas" w:hAnsi="Consolas"/>
+      <w:sz w:val="20"/>
+      <w:szCs w:val="20"/>
     </w:rPr>
   </w:style>
 </w:styles>

--- a/Learn_Python_Numpy_and_Pandas_With_NaveenSilvester.docx
+++ b/Learn_Python_Numpy_and_Pandas_With_NaveenSilvester.docx
@@ -9150,6 +9150,47 @@
       <w:pPr>
         <w:pStyle w:val="Heading3"/>
         <w:rPr>
+          <w:lang w:val="en-US"/>
+        </w:rPr>
+      </w:pPr>
+      <w:r>
+        <w:rPr>
+          <w:lang w:val="en-US"/>
+        </w:rPr>
+        <w:t>Understanding array data types</w:t>
+      </w:r>
+    </w:p>
+    <w:p>
+      <w:pPr>
+        <w:rPr>
+          <w:lang w:val="en-US"/>
+        </w:rPr>
+      </w:pPr>
+      <w:r>
+        <w:rPr>
+          <w:lang w:val="en-US"/>
+        </w:rPr>
+        <w:t xml:space="preserve">NumPy arrays are homogenous, meaning all elements must have the same data type. The </w:t>
+      </w:r>
+      <w:proofErr w:type="spellStart"/>
+      <w:r>
+        <w:rPr>
+          <w:lang w:val="en-US"/>
+        </w:rPr>
+        <w:t>dtype</w:t>
+      </w:r>
+      <w:proofErr w:type="spellEnd"/>
+      <w:r>
+        <w:rPr>
+          <w:lang w:val="en-US"/>
+        </w:rPr>
+        <w:t xml:space="preserve"> attribute in NumPy defines the type of elements stored in an array, ensuring efficient memory usage and optimized computations</w:t>
+      </w:r>
+    </w:p>
+    <w:p>
+      <w:pPr>
+        <w:pStyle w:val="Heading4"/>
+        <w:rPr>
           <w:b/>
           <w:bCs/>
           <w:lang w:val="en-US"/>
@@ -9161,15 +9202,29 @@
           <w:bCs/>
           <w:lang w:val="en-US"/>
         </w:rPr>
-        <w:t>Understanding array data types</w:t>
-      </w:r>
-    </w:p>
-    <w:p>
-      <w:pPr>
-        <w:rPr>
-          <w:lang w:val="en-US"/>
-        </w:rPr>
-      </w:pPr>
+        <w:t>Checking the Data Type of an Array</w:t>
+      </w:r>
+    </w:p>
+    <w:p>
+      <w:pPr>
+        <w:pStyle w:val="ListParagraph"/>
+        <w:rPr>
+          <w:lang w:val="en-US"/>
+        </w:rPr>
+      </w:pPr>
+      <w:r>
+        <w:rPr>
+          <w:lang w:val="en-US"/>
+        </w:rPr>
+        <w:t xml:space="preserve">You can check the data type of a NumPy array </w:t>
+      </w:r>
+      <w:proofErr w:type="gramStart"/>
+      <w:r>
+        <w:rPr>
+          <w:lang w:val="en-US"/>
+        </w:rPr>
+        <w:t>using .</w:t>
+      </w:r>
       <w:proofErr w:type="spellStart"/>
       <w:r>
         <w:rPr>
@@ -9178,10 +9233,177 @@
         <w:t>dtype</w:t>
       </w:r>
       <w:proofErr w:type="spellEnd"/>
-    </w:p>
-    <w:p>
-      <w:pPr>
-        <w:pStyle w:val="Heading3"/>
+      <w:proofErr w:type="gramEnd"/>
+    </w:p>
+    <w:p>
+      <w:pPr>
+        <w:pStyle w:val="ListParagraph"/>
+        <w:ind w:left="1440"/>
+        <w:rPr>
+          <w:color w:val="0070C0"/>
+          <w:lang w:val="en-US"/>
+        </w:rPr>
+      </w:pPr>
+      <w:r>
+        <w:rPr>
+          <w:color w:val="0070C0"/>
+          <w:lang w:val="en-US"/>
+        </w:rPr>
+        <w:t xml:space="preserve">import </w:t>
+      </w:r>
+      <w:proofErr w:type="spellStart"/>
+      <w:r>
+        <w:rPr>
+          <w:color w:val="0070C0"/>
+          <w:lang w:val="en-US"/>
+        </w:rPr>
+        <w:t>numpy</w:t>
+      </w:r>
+      <w:proofErr w:type="spellEnd"/>
+      <w:r>
+        <w:rPr>
+          <w:color w:val="0070C0"/>
+          <w:lang w:val="en-US"/>
+        </w:rPr>
+        <w:t xml:space="preserve"> as np</w:t>
+      </w:r>
+    </w:p>
+    <w:p>
+      <w:pPr>
+        <w:pStyle w:val="ListParagraph"/>
+        <w:ind w:left="1440"/>
+        <w:rPr>
+          <w:color w:val="0070C0"/>
+          <w:lang w:val="en-US"/>
+        </w:rPr>
+      </w:pPr>
+      <w:proofErr w:type="spellStart"/>
+      <w:r>
+        <w:rPr>
+          <w:color w:val="0070C0"/>
+          <w:lang w:val="en-US"/>
+        </w:rPr>
+        <w:t>arr</w:t>
+      </w:r>
+      <w:proofErr w:type="spellEnd"/>
+      <w:r>
+        <w:rPr>
+          <w:color w:val="0070C0"/>
+          <w:lang w:val="en-US"/>
+        </w:rPr>
+        <w:t xml:space="preserve"> = </w:t>
+      </w:r>
+      <w:proofErr w:type="spellStart"/>
+      <w:proofErr w:type="gramStart"/>
+      <w:r>
+        <w:rPr>
+          <w:color w:val="0070C0"/>
+          <w:lang w:val="en-US"/>
+        </w:rPr>
+        <w:t>np.array</w:t>
+      </w:r>
+      <w:proofErr w:type="spellEnd"/>
+      <w:proofErr w:type="gramEnd"/>
+      <w:r>
+        <w:rPr>
+          <w:color w:val="0070C0"/>
+          <w:lang w:val="en-US"/>
+        </w:rPr>
+        <w:t>([1,2,3,4])</w:t>
+      </w:r>
+    </w:p>
+    <w:p>
+      <w:pPr>
+        <w:pStyle w:val="ListParagraph"/>
+        <w:ind w:left="1440"/>
+        <w:rPr>
+          <w:color w:val="0070C0"/>
+          <w:lang w:val="en-US"/>
+        </w:rPr>
+      </w:pPr>
+      <w:r>
+        <w:rPr>
+          <w:color w:val="0070C0"/>
+          <w:lang w:val="en-US"/>
+        </w:rPr>
+        <w:t>print(</w:t>
+      </w:r>
+      <w:proofErr w:type="spellStart"/>
+      <w:proofErr w:type="gramStart"/>
+      <w:r>
+        <w:rPr>
+          <w:color w:val="0070C0"/>
+          <w:lang w:val="en-US"/>
+        </w:rPr>
+        <w:t>arr.dtype</w:t>
+      </w:r>
+      <w:proofErr w:type="spellEnd"/>
+      <w:proofErr w:type="gramEnd"/>
+      <w:r>
+        <w:rPr>
+          <w:color w:val="0070C0"/>
+          <w:lang w:val="en-US"/>
+        </w:rPr>
+        <w:t>) # Output: int64</w:t>
+      </w:r>
+    </w:p>
+    <w:p>
+      <w:pPr>
+        <w:pStyle w:val="ListParagraph"/>
+        <w:rPr>
+          <w:lang w:val="en-US"/>
+        </w:rPr>
+      </w:pPr>
+      <w:proofErr w:type="gramStart"/>
+      <w:r>
+        <w:rPr>
+          <w:lang w:val="en-US"/>
+        </w:rPr>
+        <w:t>The .</w:t>
+      </w:r>
+      <w:proofErr w:type="spellStart"/>
+      <w:r>
+        <w:rPr>
+          <w:lang w:val="en-US"/>
+        </w:rPr>
+        <w:t>dtyp</w:t>
+      </w:r>
+      <w:r>
+        <w:rPr>
+          <w:lang w:val="en-US"/>
+        </w:rPr>
+        <w:t>e</w:t>
+      </w:r>
+      <w:proofErr w:type="spellEnd"/>
+      <w:proofErr w:type="gramEnd"/>
+      <w:r>
+        <w:rPr>
+          <w:lang w:val="en-US"/>
+        </w:rPr>
+        <w:t xml:space="preserve"> attribu</w:t>
+      </w:r>
+      <w:r>
+        <w:rPr>
+          <w:lang w:val="en-US"/>
+        </w:rPr>
+        <w:t>te returns the data type of the array elements</w:t>
+      </w:r>
+      <w:r>
+        <w:rPr>
+          <w:lang w:val="en-US"/>
+        </w:rPr>
+        <w:t xml:space="preserve"> </w:t>
+      </w:r>
+      <w:r>
+        <w:rPr>
+          <w:lang w:val="en-US"/>
+        </w:rPr>
+        <w:t xml:space="preserve"> </w:t>
+      </w:r>
+    </w:p>
+    <w:p>
+      <w:pPr>
+        <w:pStyle w:val="Heading4"/>
         <w:rPr>
           <w:b/>
           <w:bCs/>
@@ -9194,6 +9416,1115 @@
           <w:bCs/>
           <w:lang w:val="en-US"/>
         </w:rPr>
+        <w:t>Specifying Data Type while creating an array</w:t>
+      </w:r>
+    </w:p>
+    <w:p>
+      <w:pPr>
+        <w:pStyle w:val="ListParagraph"/>
+        <w:rPr>
+          <w:lang w:val="en-US"/>
+        </w:rPr>
+      </w:pPr>
+      <w:r>
+        <w:rPr>
+          <w:lang w:val="en-US"/>
+        </w:rPr>
+        <w:t>You can explicitly define the data type when creating an array</w:t>
+      </w:r>
+    </w:p>
+    <w:p>
+      <w:pPr>
+        <w:pStyle w:val="ListParagraph"/>
+        <w:ind w:left="1440"/>
+        <w:rPr>
+          <w:color w:val="0070C0"/>
+          <w:lang w:val="en-US"/>
+        </w:rPr>
+      </w:pPr>
+      <w:proofErr w:type="spellStart"/>
+      <w:r>
+        <w:rPr>
+          <w:color w:val="0070C0"/>
+          <w:lang w:val="en-US"/>
+        </w:rPr>
+        <w:t>arr_float</w:t>
+      </w:r>
+      <w:proofErr w:type="spellEnd"/>
+      <w:r>
+        <w:rPr>
+          <w:color w:val="0070C0"/>
+          <w:lang w:val="en-US"/>
+        </w:rPr>
+        <w:t xml:space="preserve"> = </w:t>
+      </w:r>
+      <w:proofErr w:type="spellStart"/>
+      <w:proofErr w:type="gramStart"/>
+      <w:r>
+        <w:rPr>
+          <w:color w:val="0070C0"/>
+          <w:lang w:val="en-US"/>
+        </w:rPr>
+        <w:t>np.array</w:t>
+      </w:r>
+      <w:proofErr w:type="spellEnd"/>
+      <w:proofErr w:type="gramEnd"/>
+      <w:r>
+        <w:rPr>
+          <w:color w:val="0070C0"/>
+          <w:lang w:val="en-US"/>
+        </w:rPr>
+        <w:t xml:space="preserve">([1,2,3], </w:t>
+      </w:r>
+      <w:proofErr w:type="spellStart"/>
+      <w:r>
+        <w:rPr>
+          <w:color w:val="0070C0"/>
+          <w:lang w:val="en-US"/>
+        </w:rPr>
+        <w:t>dtype</w:t>
+      </w:r>
+      <w:proofErr w:type="spellEnd"/>
+      <w:r>
+        <w:rPr>
+          <w:color w:val="0070C0"/>
+          <w:lang w:val="en-US"/>
+        </w:rPr>
+        <w:t>=</w:t>
+      </w:r>
+      <w:proofErr w:type="gramStart"/>
+      <w:r>
+        <w:rPr>
+          <w:color w:val="0070C0"/>
+          <w:lang w:val="en-US"/>
+        </w:rPr>
+        <w:t>np.float</w:t>
+      </w:r>
+      <w:proofErr w:type="gramEnd"/>
+      <w:r>
+        <w:rPr>
+          <w:color w:val="0070C0"/>
+          <w:lang w:val="en-US"/>
+        </w:rPr>
+        <w:t>32)</w:t>
+      </w:r>
+    </w:p>
+    <w:p>
+      <w:pPr>
+        <w:pStyle w:val="ListParagraph"/>
+        <w:ind w:left="1440"/>
+        <w:rPr>
+          <w:color w:val="0070C0"/>
+          <w:lang w:val="en-US"/>
+        </w:rPr>
+      </w:pPr>
+      <w:r>
+        <w:rPr>
+          <w:color w:val="0070C0"/>
+          <w:lang w:val="en-US"/>
+        </w:rPr>
+        <w:t>print (</w:t>
+      </w:r>
+      <w:proofErr w:type="spellStart"/>
+      <w:r>
+        <w:rPr>
+          <w:color w:val="0070C0"/>
+          <w:lang w:val="en-US"/>
+        </w:rPr>
+        <w:t>arr_float</w:t>
+      </w:r>
+      <w:proofErr w:type="spellEnd"/>
+      <w:r>
+        <w:rPr>
+          <w:color w:val="0070C0"/>
+          <w:lang w:val="en-US"/>
+        </w:rPr>
+        <w:t>) # Output: float32</w:t>
+      </w:r>
+    </w:p>
+    <w:p>
+      <w:pPr>
+        <w:pStyle w:val="Heading4"/>
+        <w:rPr>
+          <w:b/>
+          <w:bCs/>
+          <w:lang w:val="en-US"/>
+        </w:rPr>
+      </w:pPr>
+      <w:r>
+        <w:rPr>
+          <w:b/>
+          <w:bCs/>
+          <w:lang w:val="en-US"/>
+        </w:rPr>
+        <w:t>Common NumPy Data Types</w:t>
+      </w:r>
+    </w:p>
+    <w:tbl>
+      <w:tblPr>
+        <w:tblStyle w:val="TableGrid"/>
+        <w:tblW w:w="0" w:type="auto"/>
+        <w:tblInd w:w="607" w:type="dxa"/>
+        <w:tblLook w:val="04A0" w:firstRow="1" w:lastRow="0" w:firstColumn="1" w:lastColumn="0" w:noHBand="0" w:noVBand="1"/>
+      </w:tblPr>
+      <w:tblGrid>
+        <w:gridCol w:w="3473"/>
+        <w:gridCol w:w="4015"/>
+      </w:tblGrid>
+      <w:tr>
+        <w:tc>
+          <w:tcPr>
+            <w:tcW w:w="0" w:type="auto"/>
+            <w:hideMark/>
+          </w:tcPr>
+          <w:p>
+            <w:pPr>
+              <w:pStyle w:val="ListParagraph"/>
+              <w:spacing w:after="160" w:line="278" w:lineRule="auto"/>
+              <w:rPr>
+                <w:b/>
+                <w:bCs/>
+              </w:rPr>
+            </w:pPr>
+            <w:r>
+              <w:rPr>
+                <w:b/>
+                <w:bCs/>
+              </w:rPr>
+              <w:t>Data Type</w:t>
+            </w:r>
+          </w:p>
+        </w:tc>
+        <w:tc>
+          <w:tcPr>
+            <w:tcW w:w="0" w:type="auto"/>
+            <w:hideMark/>
+          </w:tcPr>
+          <w:p>
+            <w:pPr>
+              <w:pStyle w:val="ListParagraph"/>
+              <w:spacing w:after="160" w:line="278" w:lineRule="auto"/>
+              <w:rPr>
+                <w:b/>
+                <w:bCs/>
+              </w:rPr>
+            </w:pPr>
+            <w:r>
+              <w:rPr>
+                <w:b/>
+                <w:bCs/>
+              </w:rPr>
+              <w:t>Description</w:t>
+            </w:r>
+          </w:p>
+        </w:tc>
+      </w:tr>
+      <w:tr>
+        <w:tc>
+          <w:tcPr>
+            <w:tcW w:w="0" w:type="auto"/>
+            <w:hideMark/>
+          </w:tcPr>
+          <w:p>
+            <w:pPr>
+              <w:pStyle w:val="ListParagraph"/>
+              <w:spacing w:after="160" w:line="278" w:lineRule="auto"/>
+            </w:pPr>
+            <w:r>
+              <w:t>int8, int16, int32, int64</w:t>
+            </w:r>
+          </w:p>
+        </w:tc>
+        <w:tc>
+          <w:tcPr>
+            <w:tcW w:w="0" w:type="auto"/>
+            <w:hideMark/>
+          </w:tcPr>
+          <w:p>
+            <w:pPr>
+              <w:pStyle w:val="ListParagraph"/>
+              <w:spacing w:after="160" w:line="278" w:lineRule="auto"/>
+            </w:pPr>
+            <w:r>
+              <w:t>Integer types of different sizes</w:t>
+            </w:r>
+          </w:p>
+        </w:tc>
+      </w:tr>
+      <w:tr>
+        <w:tc>
+          <w:tcPr>
+            <w:tcW w:w="0" w:type="auto"/>
+            <w:hideMark/>
+          </w:tcPr>
+          <w:p>
+            <w:pPr>
+              <w:pStyle w:val="ListParagraph"/>
+              <w:spacing w:after="160" w:line="278" w:lineRule="auto"/>
+            </w:pPr>
+            <w:r>
+              <w:t>float16, float32, float64</w:t>
+            </w:r>
+          </w:p>
+        </w:tc>
+        <w:tc>
+          <w:tcPr>
+            <w:tcW w:w="0" w:type="auto"/>
+            <w:hideMark/>
+          </w:tcPr>
+          <w:p>
+            <w:pPr>
+              <w:pStyle w:val="ListParagraph"/>
+              <w:spacing w:after="160" w:line="278" w:lineRule="auto"/>
+            </w:pPr>
+            <w:r>
+              <w:t>Floating-point numbers</w:t>
+            </w:r>
+          </w:p>
+        </w:tc>
+      </w:tr>
+      <w:tr>
+        <w:tc>
+          <w:tcPr>
+            <w:tcW w:w="0" w:type="auto"/>
+            <w:hideMark/>
+          </w:tcPr>
+          <w:p>
+            <w:pPr>
+              <w:pStyle w:val="ListParagraph"/>
+              <w:spacing w:after="160" w:line="278" w:lineRule="auto"/>
+            </w:pPr>
+            <w:r>
+              <w:t>bool_</w:t>
+            </w:r>
+          </w:p>
+        </w:tc>
+        <w:tc>
+          <w:tcPr>
+            <w:tcW w:w="0" w:type="auto"/>
+            <w:hideMark/>
+          </w:tcPr>
+          <w:p>
+            <w:pPr>
+              <w:pStyle w:val="ListParagraph"/>
+              <w:spacing w:after="160" w:line="278" w:lineRule="auto"/>
+            </w:pPr>
+            <w:r>
+              <w:t>Boolean values (True or False)</w:t>
+            </w:r>
+          </w:p>
+        </w:tc>
+      </w:tr>
+      <w:tr>
+        <w:tc>
+          <w:tcPr>
+            <w:tcW w:w="0" w:type="auto"/>
+            <w:hideMark/>
+          </w:tcPr>
+          <w:p>
+            <w:pPr>
+              <w:pStyle w:val="ListParagraph"/>
+              <w:spacing w:after="160" w:line="278" w:lineRule="auto"/>
+            </w:pPr>
+            <w:r>
+              <w:t>complex64, complex128</w:t>
+            </w:r>
+          </w:p>
+        </w:tc>
+        <w:tc>
+          <w:tcPr>
+            <w:tcW w:w="0" w:type="auto"/>
+            <w:hideMark/>
+          </w:tcPr>
+          <w:p>
+            <w:pPr>
+              <w:pStyle w:val="ListParagraph"/>
+              <w:spacing w:after="160" w:line="278" w:lineRule="auto"/>
+            </w:pPr>
+            <w:r>
+              <w:t>Complex numbers</w:t>
+            </w:r>
+          </w:p>
+        </w:tc>
+      </w:tr>
+      <w:tr>
+        <w:tc>
+          <w:tcPr>
+            <w:tcW w:w="0" w:type="auto"/>
+            <w:hideMark/>
+          </w:tcPr>
+          <w:p>
+            <w:pPr>
+              <w:pStyle w:val="ListParagraph"/>
+              <w:spacing w:after="160" w:line="278" w:lineRule="auto"/>
+            </w:pPr>
+            <w:r>
+              <w:t xml:space="preserve">str_, </w:t>
+            </w:r>
+            <w:proofErr w:type="spellStart"/>
+            <w:r>
+              <w:t>unicode</w:t>
+            </w:r>
+            <w:proofErr w:type="spellEnd"/>
+            <w:r>
+              <w:t>_</w:t>
+            </w:r>
+          </w:p>
+        </w:tc>
+        <w:tc>
+          <w:tcPr>
+            <w:tcW w:w="0" w:type="auto"/>
+            <w:hideMark/>
+          </w:tcPr>
+          <w:p>
+            <w:pPr>
+              <w:pStyle w:val="ListParagraph"/>
+              <w:spacing w:after="160" w:line="278" w:lineRule="auto"/>
+            </w:pPr>
+            <w:r>
+              <w:t>String data types</w:t>
+            </w:r>
+          </w:p>
+        </w:tc>
+      </w:tr>
+    </w:tbl>
+    <w:p>
+      <w:pPr>
+        <w:pStyle w:val="ListParagraph"/>
+        <w:rPr>
+          <w:lang w:val="en-US"/>
+        </w:rPr>
+      </w:pPr>
+    </w:p>
+    <w:p>
+      <w:pPr>
+        <w:pStyle w:val="Heading4"/>
+        <w:rPr>
+          <w:b/>
+          <w:bCs/>
+          <w:lang w:val="en-US"/>
+        </w:rPr>
+      </w:pPr>
+      <w:r>
+        <w:rPr>
+          <w:b/>
+          <w:bCs/>
+          <w:lang w:val="en-US"/>
+        </w:rPr>
+        <w:t>Changing Data Type</w:t>
+      </w:r>
+    </w:p>
+    <w:p>
+      <w:pPr>
+        <w:pStyle w:val="ListParagraph"/>
+        <w:rPr>
+          <w:lang w:val="en-US"/>
+        </w:rPr>
+      </w:pPr>
+      <w:r>
+        <w:rPr>
+          <w:lang w:val="en-US"/>
+        </w:rPr>
+        <w:t xml:space="preserve">You can convert an array to a different data type </w:t>
+      </w:r>
+      <w:proofErr w:type="gramStart"/>
+      <w:r>
+        <w:rPr>
+          <w:lang w:val="en-US"/>
+        </w:rPr>
+        <w:t>using .</w:t>
+      </w:r>
+      <w:proofErr w:type="spellStart"/>
+      <w:r>
+        <w:rPr>
+          <w:lang w:val="en-US"/>
+        </w:rPr>
+        <w:t>astype</w:t>
+      </w:r>
+      <w:proofErr w:type="spellEnd"/>
+      <w:proofErr w:type="gramEnd"/>
+      <w:r>
+        <w:rPr>
+          <w:lang w:val="en-US"/>
+        </w:rPr>
+        <w:t>()</w:t>
+      </w:r>
+    </w:p>
+    <w:p>
+      <w:pPr>
+        <w:pStyle w:val="ListParagraph"/>
+        <w:ind w:left="1440"/>
+        <w:rPr>
+          <w:color w:val="0070C0"/>
+          <w:lang w:val="en-US"/>
+        </w:rPr>
+      </w:pPr>
+      <w:proofErr w:type="spellStart"/>
+      <w:r>
+        <w:rPr>
+          <w:color w:val="0070C0"/>
+          <w:lang w:val="en-US"/>
+        </w:rPr>
+        <w:t>arr</w:t>
+      </w:r>
+      <w:proofErr w:type="spellEnd"/>
+      <w:r>
+        <w:rPr>
+          <w:color w:val="0070C0"/>
+          <w:lang w:val="en-US"/>
+        </w:rPr>
+        <w:t xml:space="preserve"> = </w:t>
+      </w:r>
+      <w:proofErr w:type="spellStart"/>
+      <w:proofErr w:type="gramStart"/>
+      <w:r>
+        <w:rPr>
+          <w:color w:val="0070C0"/>
+          <w:lang w:val="en-US"/>
+        </w:rPr>
+        <w:t>np.array</w:t>
+      </w:r>
+      <w:proofErr w:type="spellEnd"/>
+      <w:proofErr w:type="gramEnd"/>
+      <w:r>
+        <w:rPr>
+          <w:color w:val="0070C0"/>
+          <w:lang w:val="en-US"/>
+        </w:rPr>
+        <w:t>([1.5,2.7,5.6])</w:t>
+      </w:r>
+    </w:p>
+    <w:p>
+      <w:pPr>
+        <w:pStyle w:val="ListParagraph"/>
+        <w:ind w:left="1440"/>
+        <w:rPr>
+          <w:color w:val="0070C0"/>
+          <w:lang w:val="en-US"/>
+        </w:rPr>
+      </w:pPr>
+      <w:proofErr w:type="spellStart"/>
+      <w:r>
+        <w:rPr>
+          <w:color w:val="0070C0"/>
+          <w:lang w:val="en-US"/>
+        </w:rPr>
+        <w:t>arr_int</w:t>
+      </w:r>
+      <w:proofErr w:type="spellEnd"/>
+      <w:r>
+        <w:rPr>
+          <w:color w:val="0070C0"/>
+          <w:lang w:val="en-US"/>
+        </w:rPr>
+        <w:t xml:space="preserve"> = </w:t>
+      </w:r>
+      <w:proofErr w:type="spellStart"/>
+      <w:proofErr w:type="gramStart"/>
+      <w:r>
+        <w:rPr>
+          <w:color w:val="0070C0"/>
+          <w:lang w:val="en-US"/>
+        </w:rPr>
+        <w:t>arr.astype</w:t>
+      </w:r>
+      <w:proofErr w:type="spellEnd"/>
+      <w:proofErr w:type="gramEnd"/>
+      <w:r>
+        <w:rPr>
+          <w:color w:val="0070C0"/>
+          <w:lang w:val="en-US"/>
+        </w:rPr>
+        <w:t>(np.int32)</w:t>
+      </w:r>
+    </w:p>
+    <w:p>
+      <w:pPr>
+        <w:pStyle w:val="ListParagraph"/>
+        <w:ind w:left="1440"/>
+        <w:rPr>
+          <w:color w:val="0070C0"/>
+          <w:lang w:val="en-US"/>
+        </w:rPr>
+      </w:pPr>
+      <w:r>
+        <w:rPr>
+          <w:color w:val="0070C0"/>
+          <w:lang w:val="en-US"/>
+        </w:rPr>
+        <w:t>print(</w:t>
+      </w:r>
+      <w:proofErr w:type="spellStart"/>
+      <w:r>
+        <w:rPr>
+          <w:color w:val="0070C0"/>
+          <w:lang w:val="en-US"/>
+        </w:rPr>
+        <w:t>arr_int</w:t>
+      </w:r>
+      <w:proofErr w:type="spellEnd"/>
+      <w:r>
+        <w:rPr>
+          <w:color w:val="0070C0"/>
+          <w:lang w:val="en-US"/>
+        </w:rPr>
+        <w:t>) # Output: [1,2,3]</w:t>
+      </w:r>
+    </w:p>
+    <w:p>
+      <w:pPr>
+        <w:pStyle w:val="ListParagraph"/>
+        <w:ind w:left="1440"/>
+        <w:rPr>
+          <w:color w:val="0070C0"/>
+          <w:lang w:val="en-US"/>
+        </w:rPr>
+      </w:pPr>
+      <w:r>
+        <w:rPr>
+          <w:color w:val="0070C0"/>
+          <w:lang w:val="en-US"/>
+        </w:rPr>
+        <w:t>print (</w:t>
+      </w:r>
+      <w:proofErr w:type="spellStart"/>
+      <w:r>
+        <w:rPr>
+          <w:color w:val="0070C0"/>
+          <w:lang w:val="en-US"/>
+        </w:rPr>
+        <w:t>arr_</w:t>
+      </w:r>
+      <w:proofErr w:type="gramStart"/>
+      <w:r>
+        <w:rPr>
+          <w:color w:val="0070C0"/>
+          <w:lang w:val="en-US"/>
+        </w:rPr>
+        <w:t>int.dtype</w:t>
+      </w:r>
+      <w:proofErr w:type="spellEnd"/>
+      <w:proofErr w:type="gramEnd"/>
+      <w:r>
+        <w:rPr>
+          <w:color w:val="0070C0"/>
+          <w:lang w:val="en-US"/>
+        </w:rPr>
+        <w:t>) # Output: int32</w:t>
+      </w:r>
+    </w:p>
+    <w:p>
+      <w:pPr>
+        <w:pStyle w:val="ListParagraph"/>
+        <w:rPr>
+          <w:lang w:val="en-US"/>
+        </w:rPr>
+      </w:pPr>
+      <w:r>
+        <w:rPr>
+          <w:lang w:val="en-US"/>
+        </w:rPr>
+        <w:t>This converts floating point to integers, truncating the decimal part.</w:t>
+      </w:r>
+    </w:p>
+    <w:p>
+      <w:pPr>
+        <w:pStyle w:val="Heading4"/>
+        <w:rPr>
+          <w:b/>
+          <w:bCs/>
+          <w:lang w:val="en-US"/>
+        </w:rPr>
+      </w:pPr>
+      <w:r>
+        <w:rPr>
+          <w:b/>
+          <w:bCs/>
+        </w:rPr>
+        <w:t>Memory Efficiency with NumPy Data Types</w:t>
+      </w:r>
+    </w:p>
+    <w:p>
+      <w:pPr>
+        <w:pStyle w:val="ListParagraph"/>
+      </w:pPr>
+      <w:r>
+        <w:t>NumPy optimizes memory usage compared to Python lists. For example:</w:t>
+      </w:r>
+    </w:p>
+    <w:p>
+      <w:pPr>
+        <w:pStyle w:val="ListParagraph"/>
+        <w:ind w:left="1440"/>
+        <w:rPr>
+          <w:color w:val="0070C0"/>
+        </w:rPr>
+      </w:pPr>
+      <w:r>
+        <w:rPr>
+          <w:color w:val="0070C0"/>
+        </w:rPr>
+        <w:t>import sys</w:t>
+      </w:r>
+    </w:p>
+    <w:p>
+      <w:pPr>
+        <w:pStyle w:val="ListParagraph"/>
+        <w:ind w:left="1440"/>
+        <w:rPr>
+          <w:color w:val="0070C0"/>
+        </w:rPr>
+      </w:pPr>
+    </w:p>
+    <w:p>
+      <w:pPr>
+        <w:pStyle w:val="ListParagraph"/>
+        <w:ind w:left="1440"/>
+        <w:rPr>
+          <w:color w:val="0070C0"/>
+        </w:rPr>
+      </w:pPr>
+      <w:proofErr w:type="spellStart"/>
+      <w:r>
+        <w:rPr>
+          <w:color w:val="0070C0"/>
+        </w:rPr>
+        <w:t>py_list</w:t>
+      </w:r>
+      <w:proofErr w:type="spellEnd"/>
+      <w:r>
+        <w:rPr>
+          <w:color w:val="0070C0"/>
+        </w:rPr>
+        <w:t xml:space="preserve"> = [1, 2, 3, 4, 5]</w:t>
+      </w:r>
+    </w:p>
+    <w:p>
+      <w:pPr>
+        <w:pStyle w:val="ListParagraph"/>
+        <w:ind w:left="1440"/>
+        <w:rPr>
+          <w:color w:val="0070C0"/>
+        </w:rPr>
+      </w:pPr>
+      <w:proofErr w:type="spellStart"/>
+      <w:r>
+        <w:rPr>
+          <w:color w:val="0070C0"/>
+        </w:rPr>
+        <w:t>np_array</w:t>
+      </w:r>
+      <w:proofErr w:type="spellEnd"/>
+      <w:r>
+        <w:rPr>
+          <w:color w:val="0070C0"/>
+        </w:rPr>
+        <w:t xml:space="preserve"> = </w:t>
+      </w:r>
+      <w:proofErr w:type="spellStart"/>
+      <w:proofErr w:type="gramStart"/>
+      <w:r>
+        <w:rPr>
+          <w:color w:val="0070C0"/>
+        </w:rPr>
+        <w:t>np.array</w:t>
+      </w:r>
+      <w:proofErr w:type="spellEnd"/>
+      <w:proofErr w:type="gramEnd"/>
+      <w:r>
+        <w:rPr>
+          <w:color w:val="0070C0"/>
+        </w:rPr>
+        <w:t>([1, 2, 3, 4, 5])</w:t>
+      </w:r>
+    </w:p>
+    <w:p>
+      <w:pPr>
+        <w:pStyle w:val="ListParagraph"/>
+        <w:ind w:left="1440"/>
+        <w:rPr>
+          <w:color w:val="0070C0"/>
+        </w:rPr>
+      </w:pPr>
+    </w:p>
+    <w:p>
+      <w:pPr>
+        <w:pStyle w:val="ListParagraph"/>
+        <w:ind w:left="1440"/>
+        <w:rPr>
+          <w:color w:val="0070C0"/>
+        </w:rPr>
+      </w:pPr>
+      <w:r>
+        <w:rPr>
+          <w:color w:val="0070C0"/>
+        </w:rPr>
+        <w:t>print(</w:t>
+      </w:r>
+      <w:proofErr w:type="spellStart"/>
+      <w:proofErr w:type="gramStart"/>
+      <w:r>
+        <w:rPr>
+          <w:color w:val="0070C0"/>
+        </w:rPr>
+        <w:t>sys.getsizeof</w:t>
+      </w:r>
+      <w:proofErr w:type="spellEnd"/>
+      <w:proofErr w:type="gramEnd"/>
+      <w:r>
+        <w:rPr>
+          <w:color w:val="0070C0"/>
+        </w:rPr>
+        <w:t>(</w:t>
+      </w:r>
+      <w:proofErr w:type="spellStart"/>
+      <w:r>
+        <w:rPr>
+          <w:color w:val="0070C0"/>
+        </w:rPr>
+        <w:t>py_list</w:t>
+      </w:r>
+      <w:proofErr w:type="spellEnd"/>
+      <w:proofErr w:type="gramStart"/>
+      <w:r>
+        <w:rPr>
+          <w:color w:val="0070C0"/>
+        </w:rPr>
+        <w:t>))  #</w:t>
+      </w:r>
+      <w:proofErr w:type="gramEnd"/>
+      <w:r>
+        <w:rPr>
+          <w:color w:val="0070C0"/>
+        </w:rPr>
+        <w:t xml:space="preserve"> Memory used by Python list</w:t>
+      </w:r>
+    </w:p>
+    <w:p>
+      <w:pPr>
+        <w:pStyle w:val="ListParagraph"/>
+        <w:ind w:left="1440"/>
+        <w:rPr>
+          <w:color w:val="0070C0"/>
+        </w:rPr>
+      </w:pPr>
+      <w:r>
+        <w:rPr>
+          <w:color w:val="0070C0"/>
+        </w:rPr>
+        <w:t>print(</w:t>
+      </w:r>
+      <w:proofErr w:type="spellStart"/>
+      <w:r>
+        <w:rPr>
+          <w:color w:val="0070C0"/>
+        </w:rPr>
+        <w:t>np_</w:t>
+      </w:r>
+      <w:proofErr w:type="gramStart"/>
+      <w:r>
+        <w:rPr>
+          <w:color w:val="0070C0"/>
+        </w:rPr>
+        <w:t>array.nbytes</w:t>
+      </w:r>
+      <w:proofErr w:type="spellEnd"/>
+      <w:r>
+        <w:rPr>
+          <w:color w:val="0070C0"/>
+        </w:rPr>
+        <w:t>)  #</w:t>
+      </w:r>
+      <w:proofErr w:type="gramEnd"/>
+      <w:r>
+        <w:rPr>
+          <w:color w:val="0070C0"/>
+        </w:rPr>
+        <w:t xml:space="preserve"> Memory used by NumPy array</w:t>
+      </w:r>
+    </w:p>
+    <w:p>
+      <w:pPr>
+        <w:pStyle w:val="ListParagraph"/>
+      </w:pPr>
+      <w:r>
+        <w:t xml:space="preserve">NumPy arrays are </w:t>
+      </w:r>
+      <w:r>
+        <w:rPr>
+          <w:b/>
+          <w:bCs/>
+        </w:rPr>
+        <w:t>more memory-efficient</w:t>
+      </w:r>
+      <w:r>
+        <w:t xml:space="preserve"> than Python lists</w:t>
+      </w:r>
+    </w:p>
+    <w:p>
+      <w:pPr>
+        <w:pStyle w:val="ListParagraph"/>
+      </w:pPr>
+    </w:p>
+    <w:p>
+      <w:pPr>
+        <w:pStyle w:val="Heading4"/>
+        <w:rPr>
+          <w:b/>
+          <w:bCs/>
+          <w:lang w:val="en-US"/>
+        </w:rPr>
+      </w:pPr>
+      <w:r>
+        <w:rPr>
+          <w:b/>
+          <w:bCs/>
+        </w:rPr>
+        <w:t>Structured Data Types</w:t>
+      </w:r>
+    </w:p>
+    <w:p>
+      <w:pPr>
+        <w:pStyle w:val="ListParagraph"/>
+      </w:pPr>
+      <w:r>
+        <w:t xml:space="preserve">NumPy allows defining </w:t>
+      </w:r>
+      <w:r>
+        <w:rPr>
+          <w:b/>
+          <w:bCs/>
+        </w:rPr>
+        <w:t>structured arrays</w:t>
+      </w:r>
+      <w:r>
+        <w:t xml:space="preserve"> with multiple fields.</w:t>
+      </w:r>
+    </w:p>
+    <w:p>
+      <w:pPr>
+        <w:pStyle w:val="ListParagraph"/>
+        <w:ind w:left="1440"/>
+        <w:rPr>
+          <w:color w:val="0070C0"/>
+        </w:rPr>
+      </w:pPr>
+      <w:r>
+        <w:rPr>
+          <w:color w:val="0070C0"/>
+        </w:rPr>
+        <w:t xml:space="preserve">dt = </w:t>
+      </w:r>
+      <w:proofErr w:type="spellStart"/>
+      <w:proofErr w:type="gramStart"/>
+      <w:r>
+        <w:rPr>
+          <w:color w:val="0070C0"/>
+        </w:rPr>
+        <w:t>np.dtype</w:t>
+      </w:r>
+      <w:proofErr w:type="spellEnd"/>
+      <w:proofErr w:type="gramEnd"/>
+      <w:r>
+        <w:rPr>
+          <w:color w:val="0070C0"/>
+        </w:rPr>
+        <w:t xml:space="preserve">([('name', </w:t>
+      </w:r>
+      <w:proofErr w:type="spellStart"/>
+      <w:r>
+        <w:rPr>
+          <w:color w:val="0070C0"/>
+        </w:rPr>
+        <w:t>np.str</w:t>
+      </w:r>
+      <w:proofErr w:type="spellEnd"/>
+      <w:r>
+        <w:rPr>
+          <w:color w:val="0070C0"/>
+        </w:rPr>
+        <w:t>_, 16), ('age', np.int32)])</w:t>
+      </w:r>
+    </w:p>
+    <w:p>
+      <w:pPr>
+        <w:pStyle w:val="ListParagraph"/>
+        <w:ind w:left="1440"/>
+        <w:rPr>
+          <w:color w:val="0070C0"/>
+        </w:rPr>
+      </w:pPr>
+      <w:proofErr w:type="spellStart"/>
+      <w:r>
+        <w:rPr>
+          <w:color w:val="0070C0"/>
+        </w:rPr>
+        <w:t>arr</w:t>
+      </w:r>
+      <w:proofErr w:type="spellEnd"/>
+      <w:r>
+        <w:rPr>
+          <w:color w:val="0070C0"/>
+        </w:rPr>
+        <w:t xml:space="preserve"> = </w:t>
+      </w:r>
+      <w:proofErr w:type="spellStart"/>
+      <w:proofErr w:type="gramStart"/>
+      <w:r>
+        <w:rPr>
+          <w:color w:val="0070C0"/>
+        </w:rPr>
+        <w:t>np.array</w:t>
+      </w:r>
+      <w:proofErr w:type="spellEnd"/>
+      <w:proofErr w:type="gramEnd"/>
+      <w:r>
+        <w:rPr>
+          <w:color w:val="0070C0"/>
+        </w:rPr>
+        <w:t xml:space="preserve">([('Alice', 25), ('Bob', 30)], </w:t>
+      </w:r>
+      <w:proofErr w:type="spellStart"/>
+      <w:r>
+        <w:rPr>
+          <w:color w:val="0070C0"/>
+        </w:rPr>
+        <w:t>dtype</w:t>
+      </w:r>
+      <w:proofErr w:type="spellEnd"/>
+      <w:r>
+        <w:rPr>
+          <w:color w:val="0070C0"/>
+        </w:rPr>
+        <w:t>=dt)</w:t>
+      </w:r>
+    </w:p>
+    <w:p>
+      <w:pPr>
+        <w:pStyle w:val="ListParagraph"/>
+        <w:ind w:left="1440"/>
+        <w:rPr>
+          <w:color w:val="0070C0"/>
+        </w:rPr>
+      </w:pPr>
+    </w:p>
+    <w:p>
+      <w:pPr>
+        <w:pStyle w:val="ListParagraph"/>
+        <w:ind w:left="1440"/>
+        <w:rPr>
+          <w:color w:val="0070C0"/>
+        </w:rPr>
+      </w:pPr>
+      <w:r>
+        <w:rPr>
+          <w:color w:val="0070C0"/>
+        </w:rPr>
+        <w:t>print(</w:t>
+      </w:r>
+      <w:proofErr w:type="spellStart"/>
+      <w:r>
+        <w:rPr>
+          <w:color w:val="0070C0"/>
+        </w:rPr>
+        <w:t>arr</w:t>
+      </w:r>
+      <w:proofErr w:type="spellEnd"/>
+      <w:r>
+        <w:rPr>
+          <w:color w:val="0070C0"/>
+        </w:rPr>
+        <w:t>['name'</w:t>
+      </w:r>
+      <w:proofErr w:type="gramStart"/>
+      <w:r>
+        <w:rPr>
+          <w:color w:val="0070C0"/>
+        </w:rPr>
+        <w:t>])  #</w:t>
+      </w:r>
+      <w:proofErr w:type="gramEnd"/>
+      <w:r>
+        <w:rPr>
+          <w:color w:val="0070C0"/>
+        </w:rPr>
+        <w:t xml:space="preserve"> Output: ['Alice' 'Bob']</w:t>
+      </w:r>
+    </w:p>
+    <w:p>
+      <w:pPr>
+        <w:pStyle w:val="ListParagraph"/>
+        <w:ind w:left="1440"/>
+        <w:rPr>
+          <w:color w:val="0070C0"/>
+        </w:rPr>
+      </w:pPr>
+      <w:r>
+        <w:rPr>
+          <w:color w:val="0070C0"/>
+        </w:rPr>
+        <w:t>print(</w:t>
+      </w:r>
+      <w:proofErr w:type="spellStart"/>
+      <w:r>
+        <w:rPr>
+          <w:color w:val="0070C0"/>
+        </w:rPr>
+        <w:t>arr</w:t>
+      </w:r>
+      <w:proofErr w:type="spellEnd"/>
+      <w:r>
+        <w:rPr>
+          <w:color w:val="0070C0"/>
+        </w:rPr>
+        <w:t>['age'</w:t>
+      </w:r>
+      <w:proofErr w:type="gramStart"/>
+      <w:r>
+        <w:rPr>
+          <w:color w:val="0070C0"/>
+        </w:rPr>
+        <w:t xml:space="preserve">])   </w:t>
+      </w:r>
+      <w:proofErr w:type="gramEnd"/>
+      <w:r>
+        <w:rPr>
+          <w:color w:val="0070C0"/>
+        </w:rPr>
+        <w:t># Output: [25 30]</w:t>
+      </w:r>
+    </w:p>
+    <w:p>
+      <w:pPr>
+        <w:pStyle w:val="ListParagraph"/>
+      </w:pPr>
+      <w:r>
+        <w:t>This is useful for handling tabular data</w:t>
+      </w:r>
+    </w:p>
+    <w:p>
+      <w:pPr>
+        <w:pStyle w:val="ListParagraph"/>
+        <w:rPr>
+          <w:lang w:val="en-US"/>
+        </w:rPr>
+      </w:pPr>
+    </w:p>
+    <w:p>
+      <w:pPr>
+        <w:pStyle w:val="Heading3"/>
+        <w:rPr>
+          <w:b/>
+          <w:bCs/>
+          <w:lang w:val="en-US"/>
+        </w:rPr>
+      </w:pPr>
+      <w:r>
+        <w:rPr>
+          <w:b/>
+          <w:bCs/>
+          <w:lang w:val="en-US"/>
+        </w:rPr>
         <w:t>Changing array shape</w:t>
       </w:r>
     </w:p>
@@ -9207,35 +10538,1670 @@
         <w:rPr>
           <w:lang w:val="en-US"/>
         </w:rPr>
-        <w:t>Reshape</w:t>
-      </w:r>
-    </w:p>
-    <w:p>
-      <w:pPr>
-        <w:rPr>
-          <w:lang w:val="en-US"/>
-        </w:rPr>
-      </w:pPr>
-      <w:r>
-        <w:rPr>
-          <w:lang w:val="en-US"/>
-        </w:rPr>
-        <w:t>Flatten</w:t>
-      </w:r>
-    </w:p>
-    <w:p>
-      <w:pPr>
-        <w:rPr>
-          <w:lang w:val="en-US"/>
-        </w:rPr>
-      </w:pPr>
-      <w:r>
-        <w:rPr>
-          <w:lang w:val="en-US"/>
-        </w:rPr>
-        <w:t>Ravel</w:t>
-      </w:r>
-    </w:p>
+        <w:t>NumPy provides several ways to reshape arrays, allowing you to modify their dimensions without changing the underlying data. This is useful for organizing data efficiently in scientific computing and machine learning.</w:t>
+      </w:r>
+    </w:p>
+    <w:p>
+      <w:pPr>
+        <w:pStyle w:val="Heading4"/>
+        <w:rPr>
+          <w:b/>
+          <w:bCs/>
+          <w:lang w:val="en-US"/>
+        </w:rPr>
+      </w:pPr>
+      <w:proofErr w:type="gramStart"/>
+      <w:r>
+        <w:rPr>
+          <w:b/>
+          <w:bCs/>
+          <w:lang w:val="en-US"/>
+        </w:rPr>
+        <w:t>.</w:t>
+      </w:r>
+      <w:r>
+        <w:rPr>
+          <w:b/>
+          <w:bCs/>
+        </w:rPr>
+        <w:t>reshape</w:t>
+      </w:r>
+      <w:proofErr w:type="gramEnd"/>
+      <w:r>
+        <w:rPr>
+          <w:b/>
+          <w:bCs/>
+        </w:rPr>
+        <w:t>()</w:t>
+      </w:r>
+    </w:p>
+    <w:p>
+      <w:pPr>
+        <w:rPr>
+          <w:lang w:val="en-US"/>
+        </w:rPr>
+      </w:pPr>
+      <w:proofErr w:type="gramStart"/>
+      <w:r>
+        <w:rPr>
+          <w:lang w:val="en-US"/>
+        </w:rPr>
+        <w:t>The .reshape</w:t>
+      </w:r>
+      <w:proofErr w:type="gramEnd"/>
+      <w:r>
+        <w:rPr>
+          <w:lang w:val="en-US"/>
+        </w:rPr>
+        <w:t>() method allows you to change the shape of any array while maintaining the same number of elements.</w:t>
+      </w:r>
+    </w:p>
+    <w:p>
+      <w:pPr>
+        <w:ind w:left="720"/>
+        <w:rPr>
+          <w:color w:val="0070C0"/>
+          <w:lang w:val="en-US"/>
+        </w:rPr>
+      </w:pPr>
+      <w:r>
+        <w:rPr>
+          <w:color w:val="0070C0"/>
+          <w:lang w:val="en-US"/>
+        </w:rPr>
+        <w:t xml:space="preserve">import </w:t>
+      </w:r>
+      <w:proofErr w:type="spellStart"/>
+      <w:r>
+        <w:rPr>
+          <w:color w:val="0070C0"/>
+          <w:lang w:val="en-US"/>
+        </w:rPr>
+        <w:t>numpy</w:t>
+      </w:r>
+      <w:proofErr w:type="spellEnd"/>
+      <w:r>
+        <w:rPr>
+          <w:color w:val="0070C0"/>
+          <w:lang w:val="en-US"/>
+        </w:rPr>
+        <w:t xml:space="preserve"> as np</w:t>
+      </w:r>
+    </w:p>
+    <w:p>
+      <w:pPr>
+        <w:ind w:left="720"/>
+        <w:rPr>
+          <w:color w:val="0070C0"/>
+          <w:lang w:val="en-US"/>
+        </w:rPr>
+      </w:pPr>
+      <w:r>
+        <w:rPr>
+          <w:color w:val="0070C0"/>
+          <w:lang w:val="en-US"/>
+        </w:rPr>
+        <w:t># Creating a 1D Array</w:t>
+      </w:r>
+    </w:p>
+    <w:p>
+      <w:pPr>
+        <w:ind w:left="720"/>
+        <w:rPr>
+          <w:color w:val="0070C0"/>
+          <w:lang w:val="en-US"/>
+        </w:rPr>
+      </w:pPr>
+      <w:proofErr w:type="spellStart"/>
+      <w:r>
+        <w:rPr>
+          <w:color w:val="0070C0"/>
+          <w:lang w:val="en-US"/>
+        </w:rPr>
+        <w:lastRenderedPageBreak/>
+        <w:t>arr</w:t>
+      </w:r>
+      <w:proofErr w:type="spellEnd"/>
+      <w:r>
+        <w:rPr>
+          <w:color w:val="0070C0"/>
+          <w:lang w:val="en-US"/>
+        </w:rPr>
+        <w:t xml:space="preserve"> = </w:t>
+      </w:r>
+      <w:proofErr w:type="spellStart"/>
+      <w:proofErr w:type="gramStart"/>
+      <w:r>
+        <w:rPr>
+          <w:color w:val="0070C0"/>
+          <w:lang w:val="en-US"/>
+        </w:rPr>
+        <w:t>np.arange</w:t>
+      </w:r>
+      <w:proofErr w:type="spellEnd"/>
+      <w:proofErr w:type="gramEnd"/>
+      <w:r>
+        <w:rPr>
+          <w:color w:val="0070C0"/>
+          <w:lang w:val="en-US"/>
+        </w:rPr>
+        <w:t>(12) Output: [0,1,2,3,4,5,6,7,8,9,10,11]</w:t>
+      </w:r>
+    </w:p>
+    <w:p>
+      <w:pPr>
+        <w:ind w:left="720"/>
+        <w:rPr>
+          <w:color w:val="0070C0"/>
+          <w:lang w:val="en-US"/>
+        </w:rPr>
+      </w:pPr>
+      <w:r>
+        <w:rPr>
+          <w:color w:val="0070C0"/>
+          <w:lang w:val="en-US"/>
+        </w:rPr>
+        <w:t># Reshaping into 3 x 4 matrix</w:t>
+      </w:r>
+    </w:p>
+    <w:p>
+      <w:pPr>
+        <w:ind w:left="720"/>
+        <w:rPr>
+          <w:color w:val="0070C0"/>
+          <w:lang w:val="en-US"/>
+        </w:rPr>
+      </w:pPr>
+      <w:proofErr w:type="spellStart"/>
+      <w:r>
+        <w:rPr>
+          <w:color w:val="0070C0"/>
+          <w:lang w:val="en-US"/>
+        </w:rPr>
+        <w:t>reshaped_arr</w:t>
+      </w:r>
+      <w:proofErr w:type="spellEnd"/>
+      <w:r>
+        <w:rPr>
+          <w:color w:val="0070C0"/>
+          <w:lang w:val="en-US"/>
+        </w:rPr>
+        <w:t xml:space="preserve"> = </w:t>
+      </w:r>
+      <w:proofErr w:type="spellStart"/>
+      <w:proofErr w:type="gramStart"/>
+      <w:r>
+        <w:rPr>
+          <w:color w:val="0070C0"/>
+          <w:lang w:val="en-US"/>
+        </w:rPr>
+        <w:t>arr.reshape</w:t>
+      </w:r>
+      <w:proofErr w:type="spellEnd"/>
+      <w:proofErr w:type="gramEnd"/>
+      <w:r>
+        <w:rPr>
+          <w:color w:val="0070C0"/>
+          <w:lang w:val="en-US"/>
+        </w:rPr>
+        <w:t>(3,4)</w:t>
+      </w:r>
+    </w:p>
+    <w:p>
+      <w:pPr>
+        <w:ind w:left="720"/>
+        <w:rPr>
+          <w:color w:val="0070C0"/>
+          <w:lang w:val="en-US"/>
+        </w:rPr>
+      </w:pPr>
+      <w:r>
+        <w:rPr>
+          <w:color w:val="0070C0"/>
+          <w:lang w:val="en-US"/>
+        </w:rPr>
+        <w:t>print (</w:t>
+      </w:r>
+      <w:proofErr w:type="spellStart"/>
+      <w:r>
+        <w:rPr>
+          <w:color w:val="0070C0"/>
+          <w:lang w:val="en-US"/>
+        </w:rPr>
+        <w:t>reshaped_arr</w:t>
+      </w:r>
+      <w:proofErr w:type="spellEnd"/>
+      <w:r>
+        <w:rPr>
+          <w:color w:val="0070C0"/>
+          <w:lang w:val="en-US"/>
+        </w:rPr>
+        <w:t>)</w:t>
+      </w:r>
+    </w:p>
+    <w:p>
+      <w:pPr>
+        <w:ind w:left="720"/>
+        <w:rPr>
+          <w:color w:val="0070C0"/>
+          <w:lang w:val="en-US"/>
+        </w:rPr>
+      </w:pPr>
+      <w:r>
+        <w:rPr>
+          <w:color w:val="0070C0"/>
+          <w:lang w:val="en-US"/>
+        </w:rPr>
+        <w:t>Output:</w:t>
+      </w:r>
+    </w:p>
+    <w:p>
+      <w:pPr>
+        <w:ind w:left="720"/>
+        <w:rPr>
+          <w:color w:val="0070C0"/>
+        </w:rPr>
+      </w:pPr>
+      <w:r>
+        <w:rPr>
+          <w:color w:val="0070C0"/>
+        </w:rPr>
+        <w:t xml:space="preserve">[[ </w:t>
+      </w:r>
+      <w:proofErr w:type="gramStart"/>
+      <w:r>
+        <w:rPr>
+          <w:color w:val="0070C0"/>
+        </w:rPr>
+        <w:t>0  1</w:t>
+      </w:r>
+      <w:proofErr w:type="gramEnd"/>
+      <w:r>
+        <w:rPr>
+          <w:color w:val="0070C0"/>
+        </w:rPr>
+        <w:t xml:space="preserve">  </w:t>
+      </w:r>
+      <w:proofErr w:type="gramStart"/>
+      <w:r>
+        <w:rPr>
+          <w:color w:val="0070C0"/>
+        </w:rPr>
+        <w:t>2  3</w:t>
+      </w:r>
+      <w:proofErr w:type="gramEnd"/>
+      <w:r>
+        <w:rPr>
+          <w:color w:val="0070C0"/>
+        </w:rPr>
+        <w:t>]</w:t>
+      </w:r>
+    </w:p>
+    <w:p>
+      <w:pPr>
+        <w:ind w:left="720"/>
+        <w:rPr>
+          <w:color w:val="0070C0"/>
+        </w:rPr>
+      </w:pPr>
+      <w:r>
+        <w:rPr>
+          <w:color w:val="0070C0"/>
+        </w:rPr>
+        <w:t xml:space="preserve"> [ </w:t>
+      </w:r>
+      <w:proofErr w:type="gramStart"/>
+      <w:r>
+        <w:rPr>
+          <w:color w:val="0070C0"/>
+        </w:rPr>
+        <w:t>4  5</w:t>
+      </w:r>
+      <w:proofErr w:type="gramEnd"/>
+      <w:r>
+        <w:rPr>
+          <w:color w:val="0070C0"/>
+        </w:rPr>
+        <w:t xml:space="preserve">  </w:t>
+      </w:r>
+      <w:proofErr w:type="gramStart"/>
+      <w:r>
+        <w:rPr>
+          <w:color w:val="0070C0"/>
+        </w:rPr>
+        <w:t>6  7</w:t>
+      </w:r>
+      <w:proofErr w:type="gramEnd"/>
+      <w:r>
+        <w:rPr>
+          <w:color w:val="0070C0"/>
+        </w:rPr>
+        <w:t>]</w:t>
+      </w:r>
+    </w:p>
+    <w:p>
+      <w:pPr>
+        <w:ind w:left="720"/>
+        <w:rPr>
+          <w:color w:val="0070C0"/>
+        </w:rPr>
+      </w:pPr>
+      <w:r>
+        <w:rPr>
+          <w:color w:val="0070C0"/>
+        </w:rPr>
+        <w:t xml:space="preserve"> [ </w:t>
+      </w:r>
+      <w:proofErr w:type="gramStart"/>
+      <w:r>
+        <w:rPr>
+          <w:color w:val="0070C0"/>
+        </w:rPr>
+        <w:t>8  9</w:t>
+      </w:r>
+      <w:proofErr w:type="gramEnd"/>
+      <w:r>
+        <w:rPr>
+          <w:color w:val="0070C0"/>
+        </w:rPr>
+        <w:t xml:space="preserve"> 10 11]]</w:t>
+      </w:r>
+    </w:p>
+    <w:p>
+      <w:pPr>
+        <w:pStyle w:val="ListParagraph"/>
+        <w:numPr>
+          <w:ilvl w:val="0"/>
+          <w:numId w:val="18"/>
+        </w:numPr>
+      </w:pPr>
+      <w:r>
+        <w:t xml:space="preserve">The total number of elements </w:t>
+      </w:r>
+      <w:r>
+        <w:rPr>
+          <w:b/>
+          <w:bCs/>
+        </w:rPr>
+        <w:t>must remain the same</w:t>
+      </w:r>
+      <w:r>
+        <w:t xml:space="preserve"> (12 elements in both cases).</w:t>
+      </w:r>
+    </w:p>
+    <w:p>
+      <w:pPr>
+        <w:pStyle w:val="ListParagraph"/>
+        <w:numPr>
+          <w:ilvl w:val="0"/>
+          <w:numId w:val="18"/>
+        </w:numPr>
+      </w:pPr>
+      <w:proofErr w:type="gramStart"/>
+      <w:r>
+        <w:t>.reshape</w:t>
+      </w:r>
+      <w:proofErr w:type="gramEnd"/>
+      <w:r>
+        <w:t>(</w:t>
+      </w:r>
+      <w:proofErr w:type="spellStart"/>
+      <w:r>
+        <w:t>new_shape</w:t>
+      </w:r>
+      <w:proofErr w:type="spellEnd"/>
+      <w:r>
+        <w:t xml:space="preserve">) does </w:t>
+      </w:r>
+      <w:r>
+        <w:rPr>
+          <w:b/>
+          <w:bCs/>
+        </w:rPr>
+        <w:t>not</w:t>
+      </w:r>
+      <w:r>
+        <w:t xml:space="preserve"> modify the original array; it returns a new view.</w:t>
+      </w:r>
+    </w:p>
+    <w:p>
+      <w:pPr>
+        <w:pStyle w:val="Heading4"/>
+        <w:rPr>
+          <w:b/>
+          <w:bCs/>
+        </w:rPr>
+      </w:pPr>
+      <w:r>
+        <w:rPr>
+          <w:lang w:val="en-US"/>
+        </w:rPr>
+        <w:t xml:space="preserve"> </w:t>
+      </w:r>
+      <w:proofErr w:type="gramStart"/>
+      <w:r>
+        <w:rPr>
+          <w:b/>
+          <w:bCs/>
+          <w:lang w:val="en-US"/>
+        </w:rPr>
+        <w:t>.</w:t>
+      </w:r>
+      <w:r>
+        <w:rPr>
+          <w:b/>
+          <w:bCs/>
+        </w:rPr>
+        <w:t>r</w:t>
+      </w:r>
+      <w:r>
+        <w:rPr>
+          <w:b/>
+          <w:bCs/>
+        </w:rPr>
+        <w:t>a</w:t>
+      </w:r>
+      <w:r>
+        <w:rPr>
+          <w:b/>
+          <w:bCs/>
+        </w:rPr>
+        <w:t>vel</w:t>
+      </w:r>
+      <w:proofErr w:type="gramEnd"/>
+      <w:r>
+        <w:rPr>
+          <w:b/>
+          <w:bCs/>
+        </w:rPr>
+        <w:t>()</w:t>
+      </w:r>
+      <w:r>
+        <w:rPr>
+          <w:b/>
+          <w:bCs/>
+        </w:rPr>
+        <w:t xml:space="preserve"> </w:t>
+      </w:r>
+      <w:proofErr w:type="gramStart"/>
+      <w:r>
+        <w:rPr>
+          <w:b/>
+          <w:bCs/>
+        </w:rPr>
+        <w:t>and .flatten</w:t>
+      </w:r>
+      <w:proofErr w:type="gramEnd"/>
+      <w:r>
+        <w:rPr>
+          <w:b/>
+          <w:bCs/>
+        </w:rPr>
+        <w:t>()</w:t>
+      </w:r>
+    </w:p>
+    <w:p>
+      <w:r>
+        <w:t xml:space="preserve">These methods convert </w:t>
+      </w:r>
+      <w:proofErr w:type="spellStart"/>
+      <w:r>
+        <w:t>mult</w:t>
+      </w:r>
+      <w:proofErr w:type="spellEnd"/>
+      <w:r>
+        <w:t>-dimensional array into 1D arrays</w:t>
+      </w:r>
+    </w:p>
+    <w:p>
+      <w:pPr>
+        <w:ind w:left="720"/>
+        <w:rPr>
+          <w:color w:val="0070C0"/>
+        </w:rPr>
+      </w:pPr>
+      <w:r>
+        <w:rPr>
+          <w:color w:val="0070C0"/>
+        </w:rPr>
+        <w:t># Flattening the reshaped array</w:t>
+      </w:r>
+    </w:p>
+    <w:p>
+      <w:pPr>
+        <w:ind w:left="720"/>
+        <w:rPr>
+          <w:color w:val="0070C0"/>
+        </w:rPr>
+      </w:pPr>
+      <w:proofErr w:type="spellStart"/>
+      <w:r>
+        <w:rPr>
+          <w:color w:val="0070C0"/>
+        </w:rPr>
+        <w:t>flat_arr</w:t>
+      </w:r>
+      <w:proofErr w:type="spellEnd"/>
+      <w:r>
+        <w:rPr>
+          <w:color w:val="0070C0"/>
+        </w:rPr>
+        <w:t xml:space="preserve"> = </w:t>
+      </w:r>
+      <w:proofErr w:type="spellStart"/>
+      <w:r>
+        <w:rPr>
+          <w:color w:val="0070C0"/>
+        </w:rPr>
+        <w:t>reshaped_</w:t>
+      </w:r>
+      <w:proofErr w:type="gramStart"/>
+      <w:r>
+        <w:rPr>
+          <w:color w:val="0070C0"/>
+        </w:rPr>
+        <w:t>arr.ravel</w:t>
+      </w:r>
+      <w:proofErr w:type="spellEnd"/>
+      <w:proofErr w:type="gramEnd"/>
+      <w:r>
+        <w:rPr>
+          <w:color w:val="0070C0"/>
+        </w:rPr>
+        <w:t xml:space="preserve">() </w:t>
+      </w:r>
+    </w:p>
+    <w:p>
+      <w:pPr>
+        <w:ind w:left="720"/>
+        <w:rPr>
+          <w:color w:val="0070C0"/>
+        </w:rPr>
+      </w:pPr>
+      <w:r>
+        <w:rPr>
+          <w:color w:val="0070C0"/>
+        </w:rPr>
+        <w:t>print(</w:t>
+      </w:r>
+      <w:proofErr w:type="spellStart"/>
+      <w:r>
+        <w:rPr>
+          <w:color w:val="0070C0"/>
+        </w:rPr>
+        <w:t>flat_arr</w:t>
+      </w:r>
+      <w:proofErr w:type="spellEnd"/>
+      <w:r>
+        <w:rPr>
+          <w:color w:val="0070C0"/>
+        </w:rPr>
+        <w:t>) # Output: [0 1 2 3 4 5 6 7 8 9 10 11]</w:t>
+      </w:r>
+    </w:p>
+    <w:p>
+      <w:pPr>
+        <w:pStyle w:val="ListParagraph"/>
+        <w:numPr>
+          <w:ilvl w:val="0"/>
+          <w:numId w:val="18"/>
+        </w:numPr>
+      </w:pPr>
+      <w:proofErr w:type="gramStart"/>
+      <w:r>
+        <w:t>.ravel</w:t>
+      </w:r>
+      <w:proofErr w:type="gramEnd"/>
+      <w:r>
+        <w:t xml:space="preserve">() returns a </w:t>
+      </w:r>
+      <w:r>
+        <w:rPr>
+          <w:b/>
+          <w:bCs/>
+        </w:rPr>
+        <w:t>view</w:t>
+      </w:r>
+      <w:r>
+        <w:t xml:space="preserve"> (changes affect the original array).</w:t>
+      </w:r>
+    </w:p>
+    <w:p>
+      <w:pPr>
+        <w:pStyle w:val="ListParagraph"/>
+        <w:numPr>
+          <w:ilvl w:val="0"/>
+          <w:numId w:val="18"/>
+        </w:numPr>
+      </w:pPr>
+      <w:proofErr w:type="gramStart"/>
+      <w:r>
+        <w:t>.flatten</w:t>
+      </w:r>
+      <w:proofErr w:type="gramEnd"/>
+      <w:r>
+        <w:t xml:space="preserve">() returns a </w:t>
+      </w:r>
+      <w:r>
+        <w:rPr>
+          <w:b/>
+          <w:bCs/>
+        </w:rPr>
+        <w:t>copy</w:t>
+      </w:r>
+      <w:r>
+        <w:t xml:space="preserve"> (changes do not affect the original array).</w:t>
+      </w:r>
+    </w:p>
+    <w:p>
+      <w:pPr>
+        <w:pStyle w:val="ListParagraph"/>
+      </w:pPr>
+    </w:p>
+    <w:p>
+      <w:pPr>
+        <w:pStyle w:val="Heading4"/>
+        <w:rPr>
+          <w:b/>
+          <w:bCs/>
+        </w:rPr>
+      </w:pPr>
+      <w:proofErr w:type="gramStart"/>
+      <w:r>
+        <w:rPr>
+          <w:b/>
+          <w:bCs/>
+          <w:lang w:val="en-US"/>
+        </w:rPr>
+        <w:t>.</w:t>
+      </w:r>
+      <w:r>
+        <w:rPr>
+          <w:b/>
+          <w:bCs/>
+        </w:rPr>
+        <w:t>transpose</w:t>
+      </w:r>
+      <w:proofErr w:type="gramEnd"/>
+      <w:r>
+        <w:rPr>
+          <w:b/>
+          <w:bCs/>
+        </w:rPr>
+        <w:t>()</w:t>
+      </w:r>
+    </w:p>
+    <w:p>
+      <w:r>
+        <w:t>Swaps rows and column in a matrix</w:t>
+      </w:r>
+    </w:p>
+    <w:p>
+      <w:pPr>
+        <w:ind w:left="720"/>
+        <w:rPr>
+          <w:color w:val="0070C0"/>
+        </w:rPr>
+      </w:pPr>
+      <w:proofErr w:type="spellStart"/>
+      <w:r>
+        <w:rPr>
+          <w:color w:val="0070C0"/>
+        </w:rPr>
+        <w:t>transposed_arr</w:t>
+      </w:r>
+      <w:proofErr w:type="spellEnd"/>
+      <w:r>
+        <w:rPr>
+          <w:color w:val="0070C0"/>
+        </w:rPr>
+        <w:t xml:space="preserve"> = </w:t>
+      </w:r>
+      <w:proofErr w:type="spellStart"/>
+      <w:r>
+        <w:rPr>
+          <w:color w:val="0070C0"/>
+        </w:rPr>
+        <w:t>reshaped_</w:t>
+      </w:r>
+      <w:proofErr w:type="gramStart"/>
+      <w:r>
+        <w:rPr>
+          <w:color w:val="0070C0"/>
+        </w:rPr>
+        <w:t>arr.transpose</w:t>
+      </w:r>
+      <w:proofErr w:type="spellEnd"/>
+      <w:proofErr w:type="gramEnd"/>
+      <w:r>
+        <w:rPr>
+          <w:color w:val="0070C0"/>
+        </w:rPr>
+        <w:t>()</w:t>
+      </w:r>
+    </w:p>
+    <w:p>
+      <w:pPr>
+        <w:ind w:left="720"/>
+        <w:rPr>
+          <w:color w:val="0070C0"/>
+        </w:rPr>
+      </w:pPr>
+      <w:r>
+        <w:rPr>
+          <w:color w:val="0070C0"/>
+        </w:rPr>
+        <w:t>print(</w:t>
+      </w:r>
+      <w:proofErr w:type="spellStart"/>
+      <w:r>
+        <w:rPr>
+          <w:color w:val="0070C0"/>
+        </w:rPr>
+        <w:t>transposed_arr</w:t>
+      </w:r>
+      <w:proofErr w:type="spellEnd"/>
+      <w:r>
+        <w:rPr>
+          <w:color w:val="0070C0"/>
+        </w:rPr>
+        <w:t>)</w:t>
+      </w:r>
+    </w:p>
+    <w:p>
+      <w:pPr>
+        <w:ind w:left="720"/>
+        <w:rPr>
+          <w:color w:val="0070C0"/>
+        </w:rPr>
+      </w:pPr>
+      <w:r>
+        <w:rPr>
+          <w:color w:val="0070C0"/>
+        </w:rPr>
+        <w:t>Output:</w:t>
+      </w:r>
+    </w:p>
+    <w:p>
+      <w:pPr>
+        <w:ind w:left="720"/>
+        <w:rPr>
+          <w:color w:val="0070C0"/>
+        </w:rPr>
+      </w:pPr>
+      <w:r>
+        <w:rPr>
+          <w:color w:val="0070C0"/>
+        </w:rPr>
+        <w:t xml:space="preserve">[[ </w:t>
+      </w:r>
+      <w:proofErr w:type="gramStart"/>
+      <w:r>
+        <w:rPr>
+          <w:color w:val="0070C0"/>
+        </w:rPr>
+        <w:t>0  4</w:t>
+      </w:r>
+      <w:proofErr w:type="gramEnd"/>
+      <w:r>
+        <w:rPr>
+          <w:color w:val="0070C0"/>
+        </w:rPr>
+        <w:t xml:space="preserve">  8]</w:t>
+      </w:r>
+    </w:p>
+    <w:p>
+      <w:pPr>
+        <w:ind w:left="720"/>
+        <w:rPr>
+          <w:color w:val="0070C0"/>
+        </w:rPr>
+      </w:pPr>
+      <w:r>
+        <w:rPr>
+          <w:color w:val="0070C0"/>
+        </w:rPr>
+        <w:t xml:space="preserve"> [ </w:t>
+      </w:r>
+      <w:proofErr w:type="gramStart"/>
+      <w:r>
+        <w:rPr>
+          <w:color w:val="0070C0"/>
+        </w:rPr>
+        <w:t>1  5</w:t>
+      </w:r>
+      <w:proofErr w:type="gramEnd"/>
+      <w:r>
+        <w:rPr>
+          <w:color w:val="0070C0"/>
+        </w:rPr>
+        <w:t xml:space="preserve">  9]</w:t>
+      </w:r>
+    </w:p>
+    <w:p>
+      <w:pPr>
+        <w:ind w:left="720"/>
+        <w:rPr>
+          <w:color w:val="0070C0"/>
+        </w:rPr>
+      </w:pPr>
+      <w:r>
+        <w:rPr>
+          <w:color w:val="0070C0"/>
+        </w:rPr>
+        <w:t xml:space="preserve"> [ </w:t>
+      </w:r>
+      <w:proofErr w:type="gramStart"/>
+      <w:r>
+        <w:rPr>
+          <w:color w:val="0070C0"/>
+        </w:rPr>
+        <w:t>2  6</w:t>
+      </w:r>
+      <w:proofErr w:type="gramEnd"/>
+      <w:r>
+        <w:rPr>
+          <w:color w:val="0070C0"/>
+        </w:rPr>
+        <w:t xml:space="preserve"> 10]</w:t>
+      </w:r>
+    </w:p>
+    <w:p>
+      <w:pPr>
+        <w:ind w:left="720"/>
+        <w:rPr>
+          <w:color w:val="0070C0"/>
+        </w:rPr>
+      </w:pPr>
+      <w:r>
+        <w:rPr>
+          <w:color w:val="0070C0"/>
+        </w:rPr>
+        <w:t xml:space="preserve"> [ </w:t>
+      </w:r>
+      <w:proofErr w:type="gramStart"/>
+      <w:r>
+        <w:rPr>
+          <w:color w:val="0070C0"/>
+        </w:rPr>
+        <w:t>3  7</w:t>
+      </w:r>
+      <w:proofErr w:type="gramEnd"/>
+      <w:r>
+        <w:rPr>
+          <w:color w:val="0070C0"/>
+        </w:rPr>
+        <w:t xml:space="preserve"> 11]]</w:t>
+      </w:r>
+    </w:p>
+    <w:p>
+      <w:pPr>
+        <w:pStyle w:val="ListParagraph"/>
+        <w:numPr>
+          <w:ilvl w:val="0"/>
+          <w:numId w:val="23"/>
+        </w:numPr>
+      </w:pPr>
+      <w:proofErr w:type="gramStart"/>
+      <w:r>
+        <w:t>.transpose</w:t>
+      </w:r>
+      <w:proofErr w:type="gramEnd"/>
+      <w:r>
+        <w:t>() flips the shape ((3,4) → (4,3)).</w:t>
+      </w:r>
+    </w:p>
+    <w:p>
+      <w:pPr>
+        <w:pStyle w:val="ListParagraph"/>
+      </w:pPr>
+    </w:p>
+    <w:p>
+      <w:pPr>
+        <w:pStyle w:val="Heading4"/>
+        <w:rPr>
+          <w:b/>
+          <w:bCs/>
+        </w:rPr>
+      </w:pPr>
+      <w:proofErr w:type="gramStart"/>
+      <w:r>
+        <w:rPr>
+          <w:b/>
+          <w:bCs/>
+          <w:lang w:val="en-US"/>
+        </w:rPr>
+        <w:lastRenderedPageBreak/>
+        <w:t>.</w:t>
+      </w:r>
+      <w:r>
+        <w:rPr>
+          <w:b/>
+          <w:bCs/>
+        </w:rPr>
+        <w:t>resize</w:t>
+      </w:r>
+      <w:proofErr w:type="gramEnd"/>
+      <w:r>
+        <w:rPr>
+          <w:b/>
+          <w:bCs/>
+        </w:rPr>
+        <w:t>()</w:t>
+      </w:r>
+    </w:p>
+    <w:p>
+      <w:pPr>
+        <w:rPr>
+          <w:lang w:val="en-US"/>
+        </w:rPr>
+      </w:pPr>
+      <w:proofErr w:type="gramStart"/>
+      <w:r>
+        <w:rPr>
+          <w:lang w:val="en-US"/>
+        </w:rPr>
+        <w:t>Unlike .reshape</w:t>
+      </w:r>
+      <w:proofErr w:type="gramEnd"/>
+      <w:r>
+        <w:rPr>
+          <w:lang w:val="en-US"/>
+        </w:rPr>
+        <w:t>()</w:t>
+      </w:r>
+      <w:proofErr w:type="gramStart"/>
+      <w:r>
+        <w:rPr>
+          <w:lang w:val="en-US"/>
+        </w:rPr>
+        <w:t>, .resize</w:t>
+      </w:r>
+      <w:proofErr w:type="gramEnd"/>
+      <w:r>
+        <w:rPr>
+          <w:lang w:val="en-US"/>
+        </w:rPr>
+        <w:t>() modifies the original array</w:t>
+      </w:r>
+    </w:p>
+    <w:p>
+      <w:pPr>
+        <w:ind w:left="720"/>
+        <w:rPr>
+          <w:color w:val="0070C0"/>
+          <w:lang w:val="en-US"/>
+        </w:rPr>
+      </w:pPr>
+      <w:proofErr w:type="spellStart"/>
+      <w:proofErr w:type="gramStart"/>
+      <w:r>
+        <w:rPr>
+          <w:color w:val="0070C0"/>
+          <w:lang w:val="en-US"/>
+        </w:rPr>
+        <w:t>arr.resize</w:t>
+      </w:r>
+      <w:proofErr w:type="spellEnd"/>
+      <w:proofErr w:type="gramEnd"/>
+      <w:r>
+        <w:rPr>
+          <w:color w:val="0070C0"/>
+          <w:lang w:val="en-US"/>
+        </w:rPr>
+        <w:t>(4,3)</w:t>
+      </w:r>
+    </w:p>
+    <w:p>
+      <w:pPr>
+        <w:ind w:left="720"/>
+        <w:rPr>
+          <w:color w:val="0070C0"/>
+          <w:lang w:val="en-US"/>
+        </w:rPr>
+      </w:pPr>
+      <w:r>
+        <w:rPr>
+          <w:color w:val="0070C0"/>
+          <w:lang w:val="en-US"/>
+        </w:rPr>
+        <w:t>print(</w:t>
+      </w:r>
+      <w:proofErr w:type="spellStart"/>
+      <w:r>
+        <w:rPr>
+          <w:color w:val="0070C0"/>
+          <w:lang w:val="en-US"/>
+        </w:rPr>
+        <w:t>arr</w:t>
+      </w:r>
+      <w:proofErr w:type="spellEnd"/>
+      <w:r>
+        <w:rPr>
+          <w:color w:val="0070C0"/>
+          <w:lang w:val="en-US"/>
+        </w:rPr>
+        <w:t>)</w:t>
+      </w:r>
+    </w:p>
+    <w:p>
+      <w:pPr>
+        <w:ind w:left="720"/>
+        <w:rPr>
+          <w:color w:val="0070C0"/>
+          <w:lang w:val="en-US"/>
+        </w:rPr>
+      </w:pPr>
+      <w:r>
+        <w:rPr>
+          <w:color w:val="0070C0"/>
+          <w:lang w:val="en-US"/>
+        </w:rPr>
+        <w:t>Output:</w:t>
+      </w:r>
+    </w:p>
+    <w:p>
+      <w:pPr>
+        <w:ind w:left="720"/>
+        <w:rPr>
+          <w:color w:val="0070C0"/>
+        </w:rPr>
+      </w:pPr>
+      <w:r>
+        <w:rPr>
+          <w:color w:val="0070C0"/>
+          <w:lang w:val="en-US"/>
+        </w:rPr>
+        <w:t xml:space="preserve"> </w:t>
+      </w:r>
+      <w:r>
+        <w:rPr>
+          <w:color w:val="0070C0"/>
+        </w:rPr>
+        <w:t xml:space="preserve">[[ </w:t>
+      </w:r>
+      <w:proofErr w:type="gramStart"/>
+      <w:r>
+        <w:rPr>
+          <w:color w:val="0070C0"/>
+        </w:rPr>
+        <w:t>0  1</w:t>
+      </w:r>
+      <w:proofErr w:type="gramEnd"/>
+      <w:r>
+        <w:rPr>
+          <w:color w:val="0070C0"/>
+        </w:rPr>
+        <w:t xml:space="preserve">  2]</w:t>
+      </w:r>
+    </w:p>
+    <w:p>
+      <w:pPr>
+        <w:ind w:left="720"/>
+        <w:rPr>
+          <w:color w:val="0070C0"/>
+        </w:rPr>
+      </w:pPr>
+      <w:r>
+        <w:rPr>
+          <w:color w:val="0070C0"/>
+        </w:rPr>
+        <w:t xml:space="preserve"> [ </w:t>
+      </w:r>
+      <w:proofErr w:type="gramStart"/>
+      <w:r>
+        <w:rPr>
+          <w:color w:val="0070C0"/>
+        </w:rPr>
+        <w:t>3  4</w:t>
+      </w:r>
+      <w:proofErr w:type="gramEnd"/>
+      <w:r>
+        <w:rPr>
+          <w:color w:val="0070C0"/>
+        </w:rPr>
+        <w:t xml:space="preserve">  5]</w:t>
+      </w:r>
+    </w:p>
+    <w:p>
+      <w:pPr>
+        <w:ind w:left="720"/>
+        <w:rPr>
+          <w:color w:val="0070C0"/>
+        </w:rPr>
+      </w:pPr>
+      <w:r>
+        <w:rPr>
+          <w:color w:val="0070C0"/>
+        </w:rPr>
+        <w:t xml:space="preserve"> [ </w:t>
+      </w:r>
+      <w:proofErr w:type="gramStart"/>
+      <w:r>
+        <w:rPr>
+          <w:color w:val="0070C0"/>
+        </w:rPr>
+        <w:t>6  7</w:t>
+      </w:r>
+      <w:proofErr w:type="gramEnd"/>
+      <w:r>
+        <w:rPr>
+          <w:color w:val="0070C0"/>
+        </w:rPr>
+        <w:t xml:space="preserve">  8]</w:t>
+      </w:r>
+    </w:p>
+    <w:p>
+      <w:pPr>
+        <w:ind w:left="720"/>
+        <w:rPr>
+          <w:color w:val="0070C0"/>
+        </w:rPr>
+      </w:pPr>
+      <w:r>
+        <w:rPr>
+          <w:color w:val="0070C0"/>
+        </w:rPr>
+        <w:t xml:space="preserve"> [ 9 10 11]]</w:t>
+      </w:r>
+    </w:p>
+    <w:p>
+      <w:pPr>
+        <w:pStyle w:val="ListParagraph"/>
+        <w:numPr>
+          <w:ilvl w:val="0"/>
+          <w:numId w:val="23"/>
+        </w:numPr>
+      </w:pPr>
+      <w:proofErr w:type="gramStart"/>
+      <w:r>
+        <w:t>.resize</w:t>
+      </w:r>
+      <w:proofErr w:type="gramEnd"/>
+      <w:r>
+        <w:t>(</w:t>
+      </w:r>
+      <w:proofErr w:type="spellStart"/>
+      <w:r>
+        <w:t>new_shape</w:t>
+      </w:r>
+      <w:proofErr w:type="spellEnd"/>
+      <w:r>
+        <w:t xml:space="preserve">) </w:t>
+      </w:r>
+      <w:r>
+        <w:rPr>
+          <w:b/>
+          <w:bCs/>
+        </w:rPr>
+        <w:t>changes the array in place</w:t>
+      </w:r>
+      <w:r>
+        <w:t>.</w:t>
+      </w:r>
+    </w:p>
+    <w:p>
+      <w:pPr>
+        <w:pStyle w:val="ListParagraph"/>
+        <w:numPr>
+          <w:ilvl w:val="0"/>
+          <w:numId w:val="23"/>
+        </w:numPr>
+      </w:pPr>
+      <w:r>
+        <w:t>If the new shape is larger, NumPy fills extra spaces with 0.</w:t>
+      </w:r>
+    </w:p>
+    <w:p>
+      <w:pPr>
+        <w:pStyle w:val="Heading4"/>
+      </w:pPr>
+      <w:r>
+        <w:t>Using -1 for Automatic Reshaping</w:t>
+      </w:r>
+    </w:p>
+    <w:p>
+      <w:r>
+        <w:t>NumPy can infer one dimension automatically</w:t>
+      </w:r>
+    </w:p>
+    <w:p>
+      <w:r>
+        <w:t>When you specify -1 as a dimension, NumPy automatically calculates that dimension based on the total number of elements</w:t>
+      </w:r>
+    </w:p>
+    <w:p>
+      <w:r>
+        <w:t>It ensures that the total number of elements remains the same after reshaping</w:t>
+      </w:r>
+    </w:p>
+    <w:p>
+      <w:pPr>
+        <w:ind w:left="720"/>
+        <w:rPr>
+          <w:color w:val="0070C0"/>
+        </w:rPr>
+      </w:pPr>
+      <w:proofErr w:type="spellStart"/>
+      <w:r>
+        <w:rPr>
+          <w:color w:val="0070C0"/>
+        </w:rPr>
+        <w:t>arr</w:t>
+      </w:r>
+      <w:proofErr w:type="spellEnd"/>
+      <w:r>
+        <w:rPr>
+          <w:color w:val="0070C0"/>
+        </w:rPr>
+        <w:t xml:space="preserve"> = </w:t>
+      </w:r>
+      <w:proofErr w:type="spellStart"/>
+      <w:proofErr w:type="gramStart"/>
+      <w:r>
+        <w:rPr>
+          <w:color w:val="0070C0"/>
+        </w:rPr>
+        <w:t>arr.arange</w:t>
+      </w:r>
+      <w:proofErr w:type="spellEnd"/>
+      <w:proofErr w:type="gramEnd"/>
+      <w:r>
+        <w:rPr>
+          <w:color w:val="0070C0"/>
+        </w:rPr>
+        <w:t>(12)</w:t>
+      </w:r>
+    </w:p>
+    <w:p>
+      <w:pPr>
+        <w:ind w:left="720"/>
+        <w:rPr>
+          <w:color w:val="0070C0"/>
+        </w:rPr>
+      </w:pPr>
+      <w:r>
+        <w:rPr>
+          <w:color w:val="0070C0"/>
+        </w:rPr>
+        <w:t># Reshaping into 2D with 6 columns</w:t>
+      </w:r>
+    </w:p>
+    <w:p>
+      <w:pPr>
+        <w:ind w:left="720"/>
+        <w:rPr>
+          <w:color w:val="0070C0"/>
+        </w:rPr>
+      </w:pPr>
+      <w:proofErr w:type="spellStart"/>
+      <w:r>
+        <w:rPr>
+          <w:color w:val="0070C0"/>
+        </w:rPr>
+        <w:t>auto_reshaped</w:t>
+      </w:r>
+      <w:proofErr w:type="spellEnd"/>
+      <w:r>
+        <w:rPr>
+          <w:color w:val="0070C0"/>
+        </w:rPr>
+        <w:t xml:space="preserve"> = </w:t>
+      </w:r>
+      <w:proofErr w:type="spellStart"/>
+      <w:proofErr w:type="gramStart"/>
+      <w:r>
+        <w:rPr>
+          <w:color w:val="0070C0"/>
+        </w:rPr>
+        <w:t>arr.reshape</w:t>
+      </w:r>
+      <w:proofErr w:type="spellEnd"/>
+      <w:proofErr w:type="gramEnd"/>
+      <w:r>
+        <w:rPr>
+          <w:color w:val="0070C0"/>
+        </w:rPr>
+        <w:t>(-1,6)</w:t>
+      </w:r>
+    </w:p>
+    <w:p>
+      <w:pPr>
+        <w:ind w:left="720"/>
+        <w:rPr>
+          <w:color w:val="0070C0"/>
+        </w:rPr>
+      </w:pPr>
+      <w:r>
+        <w:rPr>
+          <w:color w:val="0070C0"/>
+        </w:rPr>
+        <w:t>print(</w:t>
+      </w:r>
+      <w:proofErr w:type="spellStart"/>
+      <w:r>
+        <w:rPr>
+          <w:color w:val="0070C0"/>
+        </w:rPr>
+        <w:t>auto_reshaped</w:t>
+      </w:r>
+      <w:proofErr w:type="spellEnd"/>
+      <w:r>
+        <w:rPr>
+          <w:color w:val="0070C0"/>
+        </w:rPr>
+        <w:t>)</w:t>
+      </w:r>
+    </w:p>
+    <w:p>
+      <w:pPr>
+        <w:ind w:left="720"/>
+        <w:rPr>
+          <w:color w:val="0070C0"/>
+        </w:rPr>
+      </w:pPr>
+      <w:r>
+        <w:rPr>
+          <w:color w:val="0070C0"/>
+        </w:rPr>
+        <w:t>Output:</w:t>
+      </w:r>
+    </w:p>
+    <w:p>
+      <w:pPr>
+        <w:ind w:left="720"/>
+        <w:rPr>
+          <w:color w:val="0070C0"/>
+        </w:rPr>
+      </w:pPr>
+      <w:r>
+        <w:rPr>
+          <w:color w:val="0070C0"/>
+        </w:rPr>
+        <w:t xml:space="preserve">[[ </w:t>
+      </w:r>
+      <w:proofErr w:type="gramStart"/>
+      <w:r>
+        <w:rPr>
+          <w:color w:val="0070C0"/>
+        </w:rPr>
+        <w:t>0  1</w:t>
+      </w:r>
+      <w:proofErr w:type="gramEnd"/>
+      <w:r>
+        <w:rPr>
+          <w:color w:val="0070C0"/>
+        </w:rPr>
+        <w:t xml:space="preserve">  </w:t>
+      </w:r>
+      <w:proofErr w:type="gramStart"/>
+      <w:r>
+        <w:rPr>
+          <w:color w:val="0070C0"/>
+        </w:rPr>
+        <w:t>2  3</w:t>
+      </w:r>
+      <w:proofErr w:type="gramEnd"/>
+      <w:r>
+        <w:rPr>
+          <w:color w:val="0070C0"/>
+        </w:rPr>
+        <w:t xml:space="preserve">  </w:t>
+      </w:r>
+      <w:proofErr w:type="gramStart"/>
+      <w:r>
+        <w:rPr>
+          <w:color w:val="0070C0"/>
+        </w:rPr>
+        <w:t>4  5</w:t>
+      </w:r>
+      <w:proofErr w:type="gramEnd"/>
+      <w:r>
+        <w:rPr>
+          <w:color w:val="0070C0"/>
+        </w:rPr>
+        <w:t>]</w:t>
+      </w:r>
+    </w:p>
+    <w:p>
+      <w:pPr>
+        <w:ind w:left="720"/>
+        <w:rPr>
+          <w:color w:val="0070C0"/>
+        </w:rPr>
+      </w:pPr>
+      <w:r>
+        <w:rPr>
+          <w:color w:val="0070C0"/>
+        </w:rPr>
+        <w:t xml:space="preserve"> [ </w:t>
+      </w:r>
+      <w:proofErr w:type="gramStart"/>
+      <w:r>
+        <w:rPr>
+          <w:color w:val="0070C0"/>
+        </w:rPr>
+        <w:t>6  7</w:t>
+      </w:r>
+      <w:proofErr w:type="gramEnd"/>
+      <w:r>
+        <w:rPr>
+          <w:color w:val="0070C0"/>
+        </w:rPr>
+        <w:t xml:space="preserve">  </w:t>
+      </w:r>
+      <w:proofErr w:type="gramStart"/>
+      <w:r>
+        <w:rPr>
+          <w:color w:val="0070C0"/>
+        </w:rPr>
+        <w:t>8  9</w:t>
+      </w:r>
+      <w:proofErr w:type="gramEnd"/>
+      <w:r>
+        <w:rPr>
+          <w:color w:val="0070C0"/>
+        </w:rPr>
+        <w:t xml:space="preserve"> 10 11]]</w:t>
+      </w:r>
+    </w:p>
+    <w:p>
+      <w:r>
+        <w:t xml:space="preserve">Here, NumPy automatically determines that </w:t>
+      </w:r>
+      <w:r>
+        <w:rPr>
+          <w:b/>
+          <w:bCs/>
+        </w:rPr>
+        <w:t>2 rows</w:t>
+      </w:r>
+      <w:r>
+        <w:t xml:space="preserve"> are needed (12 / 6 = 2).</w:t>
+      </w:r>
+    </w:p>
+    <w:p>
+      <w:pPr>
+        <w:ind w:left="720"/>
+        <w:rPr>
+          <w:color w:val="0070C0"/>
+        </w:rPr>
+      </w:pPr>
+      <w:proofErr w:type="spellStart"/>
+      <w:r>
+        <w:rPr>
+          <w:color w:val="0070C0"/>
+        </w:rPr>
+        <w:t>arr</w:t>
+      </w:r>
+      <w:proofErr w:type="spellEnd"/>
+      <w:r>
+        <w:rPr>
+          <w:color w:val="0070C0"/>
+        </w:rPr>
+        <w:t xml:space="preserve"> = </w:t>
+      </w:r>
+      <w:proofErr w:type="spellStart"/>
+      <w:proofErr w:type="gramStart"/>
+      <w:r>
+        <w:rPr>
+          <w:color w:val="0070C0"/>
+        </w:rPr>
+        <w:t>np.arange</w:t>
+      </w:r>
+      <w:proofErr w:type="spellEnd"/>
+      <w:proofErr w:type="gramEnd"/>
+      <w:r>
+        <w:rPr>
+          <w:color w:val="0070C0"/>
+        </w:rPr>
+        <w:t>(20</w:t>
+      </w:r>
+      <w:proofErr w:type="gramStart"/>
+      <w:r>
+        <w:rPr>
+          <w:color w:val="0070C0"/>
+        </w:rPr>
+        <w:t>)  #</w:t>
+      </w:r>
+      <w:proofErr w:type="gramEnd"/>
+      <w:r>
+        <w:rPr>
+          <w:color w:val="0070C0"/>
+        </w:rPr>
+        <w:t xml:space="preserve"> 20 elements</w:t>
+      </w:r>
+    </w:p>
+    <w:p>
+      <w:pPr>
+        <w:ind w:left="720"/>
+        <w:rPr>
+          <w:color w:val="0070C0"/>
+        </w:rPr>
+      </w:pPr>
+      <w:proofErr w:type="spellStart"/>
+      <w:r>
+        <w:rPr>
+          <w:color w:val="0070C0"/>
+        </w:rPr>
+        <w:t>reshaped_array</w:t>
+      </w:r>
+      <w:proofErr w:type="spellEnd"/>
+      <w:r>
+        <w:rPr>
+          <w:color w:val="0070C0"/>
+        </w:rPr>
+        <w:t xml:space="preserve"> = </w:t>
+      </w:r>
+      <w:proofErr w:type="spellStart"/>
+      <w:proofErr w:type="gramStart"/>
+      <w:r>
+        <w:rPr>
+          <w:color w:val="0070C0"/>
+        </w:rPr>
+        <w:t>arr.reshape</w:t>
+      </w:r>
+      <w:proofErr w:type="spellEnd"/>
+      <w:proofErr w:type="gramEnd"/>
+      <w:r>
+        <w:rPr>
+          <w:color w:val="0070C0"/>
+        </w:rPr>
+        <w:t>(4, -1</w:t>
+      </w:r>
+      <w:proofErr w:type="gramStart"/>
+      <w:r>
+        <w:rPr>
+          <w:color w:val="0070C0"/>
+        </w:rPr>
+        <w:t>)  #</w:t>
+      </w:r>
+      <w:proofErr w:type="gramEnd"/>
+      <w:r>
+        <w:rPr>
+          <w:color w:val="0070C0"/>
+        </w:rPr>
+        <w:t xml:space="preserve"> NumPy figures out the missing dimension</w:t>
+      </w:r>
+    </w:p>
+    <w:p>
+      <w:pPr>
+        <w:ind w:left="720"/>
+        <w:rPr>
+          <w:color w:val="0070C0"/>
+        </w:rPr>
+      </w:pPr>
+      <w:r>
+        <w:rPr>
+          <w:color w:val="0070C0"/>
+        </w:rPr>
+        <w:t>print(</w:t>
+      </w:r>
+      <w:proofErr w:type="spellStart"/>
+      <w:r>
+        <w:rPr>
+          <w:color w:val="0070C0"/>
+        </w:rPr>
+        <w:t>reshaped_</w:t>
+      </w:r>
+      <w:proofErr w:type="gramStart"/>
+      <w:r>
+        <w:rPr>
+          <w:color w:val="0070C0"/>
+        </w:rPr>
+        <w:t>array.shape</w:t>
+      </w:r>
+      <w:proofErr w:type="spellEnd"/>
+      <w:r>
+        <w:rPr>
+          <w:color w:val="0070C0"/>
+        </w:rPr>
+        <w:t>)  #</w:t>
+      </w:r>
+      <w:proofErr w:type="gramEnd"/>
+      <w:r>
+        <w:rPr>
+          <w:color w:val="0070C0"/>
+        </w:rPr>
+        <w:t xml:space="preserve"> Output: (4, 5)</w:t>
+      </w:r>
+    </w:p>
+    <w:p>
+      <w:pPr>
+        <w:numPr>
+          <w:ilvl w:val="0"/>
+          <w:numId w:val="24"/>
+        </w:numPr>
+      </w:pPr>
+      <w:r>
+        <w:t xml:space="preserve">Since </w:t>
+      </w:r>
+      <w:proofErr w:type="spellStart"/>
+      <w:r>
+        <w:t>arr</w:t>
+      </w:r>
+      <w:proofErr w:type="spellEnd"/>
+      <w:r>
+        <w:t xml:space="preserve"> has </w:t>
+      </w:r>
+      <w:r>
+        <w:rPr>
+          <w:b/>
+          <w:bCs/>
+        </w:rPr>
+        <w:t>20 elements</w:t>
+      </w:r>
+      <w:r>
+        <w:t>, and we specify 4 rows, NumPy infers 5 columns.</w:t>
+      </w:r>
+    </w:p>
+    <w:p/>
+    <w:p/>
+    <w:p/>
+    <w:p/>
+    <w:p/>
+    <w:p/>
+    <w:p/>
     <w:p>
       <w:pPr>
         <w:pStyle w:val="Heading3"/>
@@ -9489,6 +12455,151 @@
     </w:lvl>
   </w:abstractNum>
   <w:abstractNum w:abstractNumId="2" w15:restartNumberingAfterBreak="0">
+    <w:nsid w:val="0DFD53B7"/>
+    <w:multiLevelType w:val="multilevel"/>
+    <w:tmpl w:val="4CD63574"/>
+    <w:lvl w:ilvl="0">
+      <w:start w:val="1"/>
+      <w:numFmt w:val="decimal"/>
+      <w:lvlText w:val="%1."/>
+      <w:lvlJc w:val="left"/>
+      <w:pPr>
+        <w:tabs>
+          <w:tab w:val="num" w:pos="720"/>
+        </w:tabs>
+        <w:ind w:left="720" w:hanging="360"/>
+      </w:pPr>
+      <w:rPr>
+        <w:rFonts w:hint="default"/>
+        <w:sz w:val="20"/>
+      </w:rPr>
+    </w:lvl>
+    <w:lvl w:ilvl="1">
+      <w:start w:val="1"/>
+      <w:numFmt w:val="decimal"/>
+      <w:lvlText w:val="%2."/>
+      <w:lvlJc w:val="left"/>
+      <w:pPr>
+        <w:ind w:left="1440" w:hanging="360"/>
+      </w:pPr>
+      <w:rPr>
+        <w:rFonts w:hint="default"/>
+      </w:rPr>
+    </w:lvl>
+    <w:lvl w:ilvl="2" w:tentative="1">
+      <w:start w:val="1"/>
+      <w:numFmt w:val="bullet"/>
+      <w:lvlText w:val=""/>
+      <w:lvlJc w:val="left"/>
+      <w:pPr>
+        <w:tabs>
+          <w:tab w:val="num" w:pos="2160"/>
+        </w:tabs>
+        <w:ind w:left="2160" w:hanging="360"/>
+      </w:pPr>
+      <w:rPr>
+        <w:rFonts w:ascii="Wingdings" w:hAnsi="Wingdings" w:hint="default"/>
+        <w:sz w:val="20"/>
+      </w:rPr>
+    </w:lvl>
+    <w:lvl w:ilvl="3" w:tentative="1">
+      <w:start w:val="1"/>
+      <w:numFmt w:val="bullet"/>
+      <w:lvlText w:val=""/>
+      <w:lvlJc w:val="left"/>
+      <w:pPr>
+        <w:tabs>
+          <w:tab w:val="num" w:pos="2880"/>
+        </w:tabs>
+        <w:ind w:left="2880" w:hanging="360"/>
+      </w:pPr>
+      <w:rPr>
+        <w:rFonts w:ascii="Wingdings" w:hAnsi="Wingdings" w:hint="default"/>
+        <w:sz w:val="20"/>
+      </w:rPr>
+    </w:lvl>
+    <w:lvl w:ilvl="4" w:tentative="1">
+      <w:start w:val="1"/>
+      <w:numFmt w:val="bullet"/>
+      <w:lvlText w:val=""/>
+      <w:lvlJc w:val="left"/>
+      <w:pPr>
+        <w:tabs>
+          <w:tab w:val="num" w:pos="3600"/>
+        </w:tabs>
+        <w:ind w:left="3600" w:hanging="360"/>
+      </w:pPr>
+      <w:rPr>
+        <w:rFonts w:ascii="Wingdings" w:hAnsi="Wingdings" w:hint="default"/>
+        <w:sz w:val="20"/>
+      </w:rPr>
+    </w:lvl>
+    <w:lvl w:ilvl="5" w:tentative="1">
+      <w:start w:val="1"/>
+      <w:numFmt w:val="bullet"/>
+      <w:lvlText w:val=""/>
+      <w:lvlJc w:val="left"/>
+      <w:pPr>
+        <w:tabs>
+          <w:tab w:val="num" w:pos="4320"/>
+        </w:tabs>
+        <w:ind w:left="4320" w:hanging="360"/>
+      </w:pPr>
+      <w:rPr>
+        <w:rFonts w:ascii="Wingdings" w:hAnsi="Wingdings" w:hint="default"/>
+        <w:sz w:val="20"/>
+      </w:rPr>
+    </w:lvl>
+    <w:lvl w:ilvl="6" w:tentative="1">
+      <w:start w:val="1"/>
+      <w:numFmt w:val="bullet"/>
+      <w:lvlText w:val=""/>
+      <w:lvlJc w:val="left"/>
+      <w:pPr>
+        <w:tabs>
+          <w:tab w:val="num" w:pos="5040"/>
+        </w:tabs>
+        <w:ind w:left="5040" w:hanging="360"/>
+      </w:pPr>
+      <w:rPr>
+        <w:rFonts w:ascii="Wingdings" w:hAnsi="Wingdings" w:hint="default"/>
+        <w:sz w:val="20"/>
+      </w:rPr>
+    </w:lvl>
+    <w:lvl w:ilvl="7" w:tentative="1">
+      <w:start w:val="1"/>
+      <w:numFmt w:val="bullet"/>
+      <w:lvlText w:val=""/>
+      <w:lvlJc w:val="left"/>
+      <w:pPr>
+        <w:tabs>
+          <w:tab w:val="num" w:pos="5760"/>
+        </w:tabs>
+        <w:ind w:left="5760" w:hanging="360"/>
+      </w:pPr>
+      <w:rPr>
+        <w:rFonts w:ascii="Wingdings" w:hAnsi="Wingdings" w:hint="default"/>
+        <w:sz w:val="20"/>
+      </w:rPr>
+    </w:lvl>
+    <w:lvl w:ilvl="8" w:tentative="1">
+      <w:start w:val="1"/>
+      <w:numFmt w:val="bullet"/>
+      <w:lvlText w:val=""/>
+      <w:lvlJc w:val="left"/>
+      <w:pPr>
+        <w:tabs>
+          <w:tab w:val="num" w:pos="6480"/>
+        </w:tabs>
+        <w:ind w:left="6480" w:hanging="360"/>
+      </w:pPr>
+      <w:rPr>
+        <w:rFonts w:ascii="Wingdings" w:hAnsi="Wingdings" w:hint="default"/>
+        <w:sz w:val="20"/>
+      </w:rPr>
+    </w:lvl>
+  </w:abstractNum>
+  <w:abstractNum w:abstractNumId="3" w15:restartNumberingAfterBreak="0">
     <w:nsid w:val="147625F4"/>
     <w:multiLevelType w:val="hybridMultilevel"/>
     <w:tmpl w:val="5ACE2B92"/>
@@ -9601,7 +12712,7 @@
       </w:rPr>
     </w:lvl>
   </w:abstractNum>
-  <w:abstractNum w:abstractNumId="3" w15:restartNumberingAfterBreak="0">
+  <w:abstractNum w:abstractNumId="4" w15:restartNumberingAfterBreak="0">
     <w:nsid w:val="1A8B0097"/>
     <w:multiLevelType w:val="hybridMultilevel"/>
     <w:tmpl w:val="B1941418"/>
@@ -9714,7 +12825,156 @@
       </w:rPr>
     </w:lvl>
   </w:abstractNum>
-  <w:abstractNum w:abstractNumId="4" w15:restartNumberingAfterBreak="0">
+  <w:abstractNum w:abstractNumId="5" w15:restartNumberingAfterBreak="0">
+    <w:nsid w:val="23B64424"/>
+    <w:multiLevelType w:val="multilevel"/>
+    <w:tmpl w:val="C5BA051A"/>
+    <w:lvl w:ilvl="0">
+      <w:start w:val="1"/>
+      <w:numFmt w:val="bullet"/>
+      <w:lvlText w:val=""/>
+      <w:lvlJc w:val="left"/>
+      <w:pPr>
+        <w:tabs>
+          <w:tab w:val="num" w:pos="720"/>
+        </w:tabs>
+        <w:ind w:left="720" w:hanging="360"/>
+      </w:pPr>
+      <w:rPr>
+        <w:rFonts w:ascii="Symbol" w:hAnsi="Symbol" w:hint="default"/>
+        <w:sz w:val="20"/>
+      </w:rPr>
+    </w:lvl>
+    <w:lvl w:ilvl="1" w:tentative="1">
+      <w:start w:val="1"/>
+      <w:numFmt w:val="bullet"/>
+      <w:lvlText w:val="o"/>
+      <w:lvlJc w:val="left"/>
+      <w:pPr>
+        <w:tabs>
+          <w:tab w:val="num" w:pos="1440"/>
+        </w:tabs>
+        <w:ind w:left="1440" w:hanging="360"/>
+      </w:pPr>
+      <w:rPr>
+        <w:rFonts w:ascii="Courier New" w:hAnsi="Courier New" w:hint="default"/>
+        <w:sz w:val="20"/>
+      </w:rPr>
+    </w:lvl>
+    <w:lvl w:ilvl="2" w:tentative="1">
+      <w:start w:val="1"/>
+      <w:numFmt w:val="bullet"/>
+      <w:lvlText w:val=""/>
+      <w:lvlJc w:val="left"/>
+      <w:pPr>
+        <w:tabs>
+          <w:tab w:val="num" w:pos="2160"/>
+        </w:tabs>
+        <w:ind w:left="2160" w:hanging="360"/>
+      </w:pPr>
+      <w:rPr>
+        <w:rFonts w:ascii="Wingdings" w:hAnsi="Wingdings" w:hint="default"/>
+        <w:sz w:val="20"/>
+      </w:rPr>
+    </w:lvl>
+    <w:lvl w:ilvl="3" w:tentative="1">
+      <w:start w:val="1"/>
+      <w:numFmt w:val="bullet"/>
+      <w:lvlText w:val=""/>
+      <w:lvlJc w:val="left"/>
+      <w:pPr>
+        <w:tabs>
+          <w:tab w:val="num" w:pos="2880"/>
+        </w:tabs>
+        <w:ind w:left="2880" w:hanging="360"/>
+      </w:pPr>
+      <w:rPr>
+        <w:rFonts w:ascii="Wingdings" w:hAnsi="Wingdings" w:hint="default"/>
+        <w:sz w:val="20"/>
+      </w:rPr>
+    </w:lvl>
+    <w:lvl w:ilvl="4" w:tentative="1">
+      <w:start w:val="1"/>
+      <w:numFmt w:val="bullet"/>
+      <w:lvlText w:val=""/>
+      <w:lvlJc w:val="left"/>
+      <w:pPr>
+        <w:tabs>
+          <w:tab w:val="num" w:pos="3600"/>
+        </w:tabs>
+        <w:ind w:left="3600" w:hanging="360"/>
+      </w:pPr>
+      <w:rPr>
+        <w:rFonts w:ascii="Wingdings" w:hAnsi="Wingdings" w:hint="default"/>
+        <w:sz w:val="20"/>
+      </w:rPr>
+    </w:lvl>
+    <w:lvl w:ilvl="5" w:tentative="1">
+      <w:start w:val="1"/>
+      <w:numFmt w:val="bullet"/>
+      <w:lvlText w:val=""/>
+      <w:lvlJc w:val="left"/>
+      <w:pPr>
+        <w:tabs>
+          <w:tab w:val="num" w:pos="4320"/>
+        </w:tabs>
+        <w:ind w:left="4320" w:hanging="360"/>
+      </w:pPr>
+      <w:rPr>
+        <w:rFonts w:ascii="Wingdings" w:hAnsi="Wingdings" w:hint="default"/>
+        <w:sz w:val="20"/>
+      </w:rPr>
+    </w:lvl>
+    <w:lvl w:ilvl="6" w:tentative="1">
+      <w:start w:val="1"/>
+      <w:numFmt w:val="bullet"/>
+      <w:lvlText w:val=""/>
+      <w:lvlJc w:val="left"/>
+      <w:pPr>
+        <w:tabs>
+          <w:tab w:val="num" w:pos="5040"/>
+        </w:tabs>
+        <w:ind w:left="5040" w:hanging="360"/>
+      </w:pPr>
+      <w:rPr>
+        <w:rFonts w:ascii="Wingdings" w:hAnsi="Wingdings" w:hint="default"/>
+        <w:sz w:val="20"/>
+      </w:rPr>
+    </w:lvl>
+    <w:lvl w:ilvl="7" w:tentative="1">
+      <w:start w:val="1"/>
+      <w:numFmt w:val="bullet"/>
+      <w:lvlText w:val=""/>
+      <w:lvlJc w:val="left"/>
+      <w:pPr>
+        <w:tabs>
+          <w:tab w:val="num" w:pos="5760"/>
+        </w:tabs>
+        <w:ind w:left="5760" w:hanging="360"/>
+      </w:pPr>
+      <w:rPr>
+        <w:rFonts w:ascii="Wingdings" w:hAnsi="Wingdings" w:hint="default"/>
+        <w:sz w:val="20"/>
+      </w:rPr>
+    </w:lvl>
+    <w:lvl w:ilvl="8" w:tentative="1">
+      <w:start w:val="1"/>
+      <w:numFmt w:val="bullet"/>
+      <w:lvlText w:val=""/>
+      <w:lvlJc w:val="left"/>
+      <w:pPr>
+        <w:tabs>
+          <w:tab w:val="num" w:pos="6480"/>
+        </w:tabs>
+        <w:ind w:left="6480" w:hanging="360"/>
+      </w:pPr>
+      <w:rPr>
+        <w:rFonts w:ascii="Wingdings" w:hAnsi="Wingdings" w:hint="default"/>
+        <w:sz w:val="20"/>
+      </w:rPr>
+    </w:lvl>
+  </w:abstractNum>
+  <w:abstractNum w:abstractNumId="6" w15:restartNumberingAfterBreak="0">
     <w:nsid w:val="2CC23CFC"/>
     <w:multiLevelType w:val="hybridMultilevel"/>
     <w:tmpl w:val="41164784"/>
@@ -9803,7 +13063,7 @@
       </w:pPr>
     </w:lvl>
   </w:abstractNum>
-  <w:abstractNum w:abstractNumId="5" w15:restartNumberingAfterBreak="0">
+  <w:abstractNum w:abstractNumId="7" w15:restartNumberingAfterBreak="0">
     <w:nsid w:val="2EA05EC6"/>
     <w:multiLevelType w:val="hybridMultilevel"/>
     <w:tmpl w:val="21587188"/>
@@ -9916,7 +13176,7 @@
       </w:rPr>
     </w:lvl>
   </w:abstractNum>
-  <w:abstractNum w:abstractNumId="6" w15:restartNumberingAfterBreak="0">
+  <w:abstractNum w:abstractNumId="8" w15:restartNumberingAfterBreak="0">
     <w:nsid w:val="3620199E"/>
     <w:multiLevelType w:val="hybridMultilevel"/>
     <w:tmpl w:val="EACA0B60"/>
@@ -10029,7 +13289,7 @@
       </w:rPr>
     </w:lvl>
   </w:abstractNum>
-  <w:abstractNum w:abstractNumId="7" w15:restartNumberingAfterBreak="0">
+  <w:abstractNum w:abstractNumId="9" w15:restartNumberingAfterBreak="0">
     <w:nsid w:val="37E75210"/>
     <w:multiLevelType w:val="hybridMultilevel"/>
     <w:tmpl w:val="FBBAC15A"/>
@@ -10142,7 +13402,7 @@
       </w:rPr>
     </w:lvl>
   </w:abstractNum>
-  <w:abstractNum w:abstractNumId="8" w15:restartNumberingAfterBreak="0">
+  <w:abstractNum w:abstractNumId="10" w15:restartNumberingAfterBreak="0">
     <w:nsid w:val="4473439B"/>
     <w:multiLevelType w:val="multilevel"/>
     <w:tmpl w:val="891801BA"/>
@@ -10291,7 +13551,7 @@
       </w:rPr>
     </w:lvl>
   </w:abstractNum>
-  <w:abstractNum w:abstractNumId="9" w15:restartNumberingAfterBreak="0">
+  <w:abstractNum w:abstractNumId="11" w15:restartNumberingAfterBreak="0">
     <w:nsid w:val="47622DE3"/>
     <w:multiLevelType w:val="hybridMultilevel"/>
     <w:tmpl w:val="B87E287A"/>
@@ -10380,7 +13640,7 @@
       </w:pPr>
     </w:lvl>
   </w:abstractNum>
-  <w:abstractNum w:abstractNumId="10" w15:restartNumberingAfterBreak="0">
+  <w:abstractNum w:abstractNumId="12" w15:restartNumberingAfterBreak="0">
     <w:nsid w:val="4A8C2F58"/>
     <w:multiLevelType w:val="hybridMultilevel"/>
     <w:tmpl w:val="1612F8E4"/>
@@ -10493,7 +13753,7 @@
       </w:rPr>
     </w:lvl>
   </w:abstractNum>
-  <w:abstractNum w:abstractNumId="11" w15:restartNumberingAfterBreak="0">
+  <w:abstractNum w:abstractNumId="13" w15:restartNumberingAfterBreak="0">
     <w:nsid w:val="4AE31BDF"/>
     <w:multiLevelType w:val="hybridMultilevel"/>
     <w:tmpl w:val="BD340558"/>
@@ -10606,7 +13866,7 @@
       </w:rPr>
     </w:lvl>
   </w:abstractNum>
-  <w:abstractNum w:abstractNumId="12" w15:restartNumberingAfterBreak="0">
+  <w:abstractNum w:abstractNumId="14" w15:restartNumberingAfterBreak="0">
     <w:nsid w:val="4C807E05"/>
     <w:multiLevelType w:val="hybridMultilevel"/>
     <w:tmpl w:val="AC4EDBB4"/>
@@ -10719,7 +13979,120 @@
       </w:rPr>
     </w:lvl>
   </w:abstractNum>
-  <w:abstractNum w:abstractNumId="13" w15:restartNumberingAfterBreak="0">
+  <w:abstractNum w:abstractNumId="15" w15:restartNumberingAfterBreak="0">
+    <w:nsid w:val="5E5A6789"/>
+    <w:multiLevelType w:val="hybridMultilevel"/>
+    <w:tmpl w:val="DFB006EC"/>
+    <w:lvl w:ilvl="0" w:tplc="40090001">
+      <w:start w:val="1"/>
+      <w:numFmt w:val="bullet"/>
+      <w:lvlText w:val=""/>
+      <w:lvlJc w:val="left"/>
+      <w:pPr>
+        <w:ind w:left="720" w:hanging="360"/>
+      </w:pPr>
+      <w:rPr>
+        <w:rFonts w:ascii="Symbol" w:hAnsi="Symbol" w:hint="default"/>
+      </w:rPr>
+    </w:lvl>
+    <w:lvl w:ilvl="1" w:tplc="40090003" w:tentative="1">
+      <w:start w:val="1"/>
+      <w:numFmt w:val="bullet"/>
+      <w:lvlText w:val="o"/>
+      <w:lvlJc w:val="left"/>
+      <w:pPr>
+        <w:ind w:left="1440" w:hanging="360"/>
+      </w:pPr>
+      <w:rPr>
+        <w:rFonts w:ascii="Courier New" w:hAnsi="Courier New" w:cs="Courier New" w:hint="default"/>
+      </w:rPr>
+    </w:lvl>
+    <w:lvl w:ilvl="2" w:tplc="40090005" w:tentative="1">
+      <w:start w:val="1"/>
+      <w:numFmt w:val="bullet"/>
+      <w:lvlText w:val=""/>
+      <w:lvlJc w:val="left"/>
+      <w:pPr>
+        <w:ind w:left="2160" w:hanging="360"/>
+      </w:pPr>
+      <w:rPr>
+        <w:rFonts w:ascii="Wingdings" w:hAnsi="Wingdings" w:hint="default"/>
+      </w:rPr>
+    </w:lvl>
+    <w:lvl w:ilvl="3" w:tplc="40090001" w:tentative="1">
+      <w:start w:val="1"/>
+      <w:numFmt w:val="bullet"/>
+      <w:lvlText w:val=""/>
+      <w:lvlJc w:val="left"/>
+      <w:pPr>
+        <w:ind w:left="2880" w:hanging="360"/>
+      </w:pPr>
+      <w:rPr>
+        <w:rFonts w:ascii="Symbol" w:hAnsi="Symbol" w:hint="default"/>
+      </w:rPr>
+    </w:lvl>
+    <w:lvl w:ilvl="4" w:tplc="40090003" w:tentative="1">
+      <w:start w:val="1"/>
+      <w:numFmt w:val="bullet"/>
+      <w:lvlText w:val="o"/>
+      <w:lvlJc w:val="left"/>
+      <w:pPr>
+        <w:ind w:left="3600" w:hanging="360"/>
+      </w:pPr>
+      <w:rPr>
+        <w:rFonts w:ascii="Courier New" w:hAnsi="Courier New" w:cs="Courier New" w:hint="default"/>
+      </w:rPr>
+    </w:lvl>
+    <w:lvl w:ilvl="5" w:tplc="40090005" w:tentative="1">
+      <w:start w:val="1"/>
+      <w:numFmt w:val="bullet"/>
+      <w:lvlText w:val=""/>
+      <w:lvlJc w:val="left"/>
+      <w:pPr>
+        <w:ind w:left="4320" w:hanging="360"/>
+      </w:pPr>
+      <w:rPr>
+        <w:rFonts w:ascii="Wingdings" w:hAnsi="Wingdings" w:hint="default"/>
+      </w:rPr>
+    </w:lvl>
+    <w:lvl w:ilvl="6" w:tplc="40090001" w:tentative="1">
+      <w:start w:val="1"/>
+      <w:numFmt w:val="bullet"/>
+      <w:lvlText w:val=""/>
+      <w:lvlJc w:val="left"/>
+      <w:pPr>
+        <w:ind w:left="5040" w:hanging="360"/>
+      </w:pPr>
+      <w:rPr>
+        <w:rFonts w:ascii="Symbol" w:hAnsi="Symbol" w:hint="default"/>
+      </w:rPr>
+    </w:lvl>
+    <w:lvl w:ilvl="7" w:tplc="40090003" w:tentative="1">
+      <w:start w:val="1"/>
+      <w:numFmt w:val="bullet"/>
+      <w:lvlText w:val="o"/>
+      <w:lvlJc w:val="left"/>
+      <w:pPr>
+        <w:ind w:left="5760" w:hanging="360"/>
+      </w:pPr>
+      <w:rPr>
+        <w:rFonts w:ascii="Courier New" w:hAnsi="Courier New" w:cs="Courier New" w:hint="default"/>
+      </w:rPr>
+    </w:lvl>
+    <w:lvl w:ilvl="8" w:tplc="40090005" w:tentative="1">
+      <w:start w:val="1"/>
+      <w:numFmt w:val="bullet"/>
+      <w:lvlText w:val=""/>
+      <w:lvlJc w:val="left"/>
+      <w:pPr>
+        <w:ind w:left="6480" w:hanging="360"/>
+      </w:pPr>
+      <w:rPr>
+        <w:rFonts w:ascii="Wingdings" w:hAnsi="Wingdings" w:hint="default"/>
+      </w:rPr>
+    </w:lvl>
+  </w:abstractNum>
+  <w:abstractNum w:abstractNumId="16" w15:restartNumberingAfterBreak="0">
     <w:nsid w:val="5EA7065A"/>
     <w:multiLevelType w:val="multilevel"/>
     <w:tmpl w:val="941A274C"/>
@@ -10868,7 +14241,120 @@
       </w:rPr>
     </w:lvl>
   </w:abstractNum>
-  <w:abstractNum w:abstractNumId="14" w15:restartNumberingAfterBreak="0">
+  <w:abstractNum w:abstractNumId="17" w15:restartNumberingAfterBreak="0">
+    <w:nsid w:val="69FE72DF"/>
+    <w:multiLevelType w:val="hybridMultilevel"/>
+    <w:tmpl w:val="30B88D1E"/>
+    <w:lvl w:ilvl="0" w:tplc="40090001">
+      <w:start w:val="1"/>
+      <w:numFmt w:val="bullet"/>
+      <w:lvlText w:val=""/>
+      <w:lvlJc w:val="left"/>
+      <w:pPr>
+        <w:ind w:left="720" w:hanging="360"/>
+      </w:pPr>
+      <w:rPr>
+        <w:rFonts w:ascii="Symbol" w:hAnsi="Symbol" w:hint="default"/>
+      </w:rPr>
+    </w:lvl>
+    <w:lvl w:ilvl="1" w:tplc="40090003" w:tentative="1">
+      <w:start w:val="1"/>
+      <w:numFmt w:val="bullet"/>
+      <w:lvlText w:val="o"/>
+      <w:lvlJc w:val="left"/>
+      <w:pPr>
+        <w:ind w:left="1440" w:hanging="360"/>
+      </w:pPr>
+      <w:rPr>
+        <w:rFonts w:ascii="Courier New" w:hAnsi="Courier New" w:cs="Courier New" w:hint="default"/>
+      </w:rPr>
+    </w:lvl>
+    <w:lvl w:ilvl="2" w:tplc="40090005" w:tentative="1">
+      <w:start w:val="1"/>
+      <w:numFmt w:val="bullet"/>
+      <w:lvlText w:val=""/>
+      <w:lvlJc w:val="left"/>
+      <w:pPr>
+        <w:ind w:left="2160" w:hanging="360"/>
+      </w:pPr>
+      <w:rPr>
+        <w:rFonts w:ascii="Wingdings" w:hAnsi="Wingdings" w:hint="default"/>
+      </w:rPr>
+    </w:lvl>
+    <w:lvl w:ilvl="3" w:tplc="40090001" w:tentative="1">
+      <w:start w:val="1"/>
+      <w:numFmt w:val="bullet"/>
+      <w:lvlText w:val=""/>
+      <w:lvlJc w:val="left"/>
+      <w:pPr>
+        <w:ind w:left="2880" w:hanging="360"/>
+      </w:pPr>
+      <w:rPr>
+        <w:rFonts w:ascii="Symbol" w:hAnsi="Symbol" w:hint="default"/>
+      </w:rPr>
+    </w:lvl>
+    <w:lvl w:ilvl="4" w:tplc="40090003" w:tentative="1">
+      <w:start w:val="1"/>
+      <w:numFmt w:val="bullet"/>
+      <w:lvlText w:val="o"/>
+      <w:lvlJc w:val="left"/>
+      <w:pPr>
+        <w:ind w:left="3600" w:hanging="360"/>
+      </w:pPr>
+      <w:rPr>
+        <w:rFonts w:ascii="Courier New" w:hAnsi="Courier New" w:cs="Courier New" w:hint="default"/>
+      </w:rPr>
+    </w:lvl>
+    <w:lvl w:ilvl="5" w:tplc="40090005" w:tentative="1">
+      <w:start w:val="1"/>
+      <w:numFmt w:val="bullet"/>
+      <w:lvlText w:val=""/>
+      <w:lvlJc w:val="left"/>
+      <w:pPr>
+        <w:ind w:left="4320" w:hanging="360"/>
+      </w:pPr>
+      <w:rPr>
+        <w:rFonts w:ascii="Wingdings" w:hAnsi="Wingdings" w:hint="default"/>
+      </w:rPr>
+    </w:lvl>
+    <w:lvl w:ilvl="6" w:tplc="40090001" w:tentative="1">
+      <w:start w:val="1"/>
+      <w:numFmt w:val="bullet"/>
+      <w:lvlText w:val=""/>
+      <w:lvlJc w:val="left"/>
+      <w:pPr>
+        <w:ind w:left="5040" w:hanging="360"/>
+      </w:pPr>
+      <w:rPr>
+        <w:rFonts w:ascii="Symbol" w:hAnsi="Symbol" w:hint="default"/>
+      </w:rPr>
+    </w:lvl>
+    <w:lvl w:ilvl="7" w:tplc="40090003" w:tentative="1">
+      <w:start w:val="1"/>
+      <w:numFmt w:val="bullet"/>
+      <w:lvlText w:val="o"/>
+      <w:lvlJc w:val="left"/>
+      <w:pPr>
+        <w:ind w:left="5760" w:hanging="360"/>
+      </w:pPr>
+      <w:rPr>
+        <w:rFonts w:ascii="Courier New" w:hAnsi="Courier New" w:cs="Courier New" w:hint="default"/>
+      </w:rPr>
+    </w:lvl>
+    <w:lvl w:ilvl="8" w:tplc="40090005" w:tentative="1">
+      <w:start w:val="1"/>
+      <w:numFmt w:val="bullet"/>
+      <w:lvlText w:val=""/>
+      <w:lvlJc w:val="left"/>
+      <w:pPr>
+        <w:ind w:left="6480" w:hanging="360"/>
+      </w:pPr>
+      <w:rPr>
+        <w:rFonts w:ascii="Wingdings" w:hAnsi="Wingdings" w:hint="default"/>
+      </w:rPr>
+    </w:lvl>
+  </w:abstractNum>
+  <w:abstractNum w:abstractNumId="18" w15:restartNumberingAfterBreak="0">
     <w:nsid w:val="6B893334"/>
     <w:multiLevelType w:val="hybridMultilevel"/>
     <w:tmpl w:val="208E339A"/>
@@ -10981,14 +14467,14 @@
       </w:rPr>
     </w:lvl>
   </w:abstractNum>
-  <w:abstractNum w:abstractNumId="15" w15:restartNumberingAfterBreak="0">
+  <w:abstractNum w:abstractNumId="19" w15:restartNumberingAfterBreak="0">
     <w:nsid w:val="742A3745"/>
     <w:multiLevelType w:val="multilevel"/>
-    <w:tmpl w:val="3208AA88"/>
+    <w:tmpl w:val="4CD63574"/>
     <w:lvl w:ilvl="0">
       <w:start w:val="1"/>
-      <w:numFmt w:val="bullet"/>
-      <w:lvlText w:val=""/>
+      <w:numFmt w:val="decimal"/>
+      <w:lvlText w:val="%1."/>
       <w:lvlJc w:val="left"/>
       <w:pPr>
         <w:tabs>
@@ -10997,24 +14483,20 @@
         <w:ind w:left="720" w:hanging="360"/>
       </w:pPr>
       <w:rPr>
-        <w:rFonts w:ascii="Symbol" w:hAnsi="Symbol" w:hint="default"/>
+        <w:rFonts w:hint="default"/>
         <w:sz w:val="20"/>
       </w:rPr>
     </w:lvl>
-    <w:lvl w:ilvl="1" w:tentative="1">
-      <w:start w:val="1"/>
-      <w:numFmt w:val="bullet"/>
-      <w:lvlText w:val="o"/>
-      <w:lvlJc w:val="left"/>
-      <w:pPr>
-        <w:tabs>
-          <w:tab w:val="num" w:pos="1440"/>
-        </w:tabs>
+    <w:lvl w:ilvl="1">
+      <w:start w:val="1"/>
+      <w:numFmt w:val="decimal"/>
+      <w:lvlText w:val="%2."/>
+      <w:lvlJc w:val="left"/>
+      <w:pPr>
         <w:ind w:left="1440" w:hanging="360"/>
       </w:pPr>
       <w:rPr>
-        <w:rFonts w:ascii="Courier New" w:hAnsi="Courier New" w:hint="default"/>
-        <w:sz w:val="20"/>
+        <w:rFonts w:hint="default"/>
       </w:rPr>
     </w:lvl>
     <w:lvl w:ilvl="2" w:tentative="1">
@@ -11130,7 +14612,120 @@
       </w:rPr>
     </w:lvl>
   </w:abstractNum>
-  <w:abstractNum w:abstractNumId="16" w15:restartNumberingAfterBreak="0">
+  <w:abstractNum w:abstractNumId="20" w15:restartNumberingAfterBreak="0">
+    <w:nsid w:val="786E6E4E"/>
+    <w:multiLevelType w:val="hybridMultilevel"/>
+    <w:tmpl w:val="EFBA6DC0"/>
+    <w:lvl w:ilvl="0" w:tplc="40090001">
+      <w:start w:val="1"/>
+      <w:numFmt w:val="bullet"/>
+      <w:lvlText w:val=""/>
+      <w:lvlJc w:val="left"/>
+      <w:pPr>
+        <w:ind w:left="720" w:hanging="360"/>
+      </w:pPr>
+      <w:rPr>
+        <w:rFonts w:ascii="Symbol" w:hAnsi="Symbol" w:hint="default"/>
+      </w:rPr>
+    </w:lvl>
+    <w:lvl w:ilvl="1" w:tplc="40090003" w:tentative="1">
+      <w:start w:val="1"/>
+      <w:numFmt w:val="bullet"/>
+      <w:lvlText w:val="o"/>
+      <w:lvlJc w:val="left"/>
+      <w:pPr>
+        <w:ind w:left="1440" w:hanging="360"/>
+      </w:pPr>
+      <w:rPr>
+        <w:rFonts w:ascii="Courier New" w:hAnsi="Courier New" w:cs="Courier New" w:hint="default"/>
+      </w:rPr>
+    </w:lvl>
+    <w:lvl w:ilvl="2" w:tplc="40090005" w:tentative="1">
+      <w:start w:val="1"/>
+      <w:numFmt w:val="bullet"/>
+      <w:lvlText w:val=""/>
+      <w:lvlJc w:val="left"/>
+      <w:pPr>
+        <w:ind w:left="2160" w:hanging="360"/>
+      </w:pPr>
+      <w:rPr>
+        <w:rFonts w:ascii="Wingdings" w:hAnsi="Wingdings" w:hint="default"/>
+      </w:rPr>
+    </w:lvl>
+    <w:lvl w:ilvl="3" w:tplc="40090001" w:tentative="1">
+      <w:start w:val="1"/>
+      <w:numFmt w:val="bullet"/>
+      <w:lvlText w:val=""/>
+      <w:lvlJc w:val="left"/>
+      <w:pPr>
+        <w:ind w:left="2880" w:hanging="360"/>
+      </w:pPr>
+      <w:rPr>
+        <w:rFonts w:ascii="Symbol" w:hAnsi="Symbol" w:hint="default"/>
+      </w:rPr>
+    </w:lvl>
+    <w:lvl w:ilvl="4" w:tplc="40090003" w:tentative="1">
+      <w:start w:val="1"/>
+      <w:numFmt w:val="bullet"/>
+      <w:lvlText w:val="o"/>
+      <w:lvlJc w:val="left"/>
+      <w:pPr>
+        <w:ind w:left="3600" w:hanging="360"/>
+      </w:pPr>
+      <w:rPr>
+        <w:rFonts w:ascii="Courier New" w:hAnsi="Courier New" w:cs="Courier New" w:hint="default"/>
+      </w:rPr>
+    </w:lvl>
+    <w:lvl w:ilvl="5" w:tplc="40090005" w:tentative="1">
+      <w:start w:val="1"/>
+      <w:numFmt w:val="bullet"/>
+      <w:lvlText w:val=""/>
+      <w:lvlJc w:val="left"/>
+      <w:pPr>
+        <w:ind w:left="4320" w:hanging="360"/>
+      </w:pPr>
+      <w:rPr>
+        <w:rFonts w:ascii="Wingdings" w:hAnsi="Wingdings" w:hint="default"/>
+      </w:rPr>
+    </w:lvl>
+    <w:lvl w:ilvl="6" w:tplc="40090001" w:tentative="1">
+      <w:start w:val="1"/>
+      <w:numFmt w:val="bullet"/>
+      <w:lvlText w:val=""/>
+      <w:lvlJc w:val="left"/>
+      <w:pPr>
+        <w:ind w:left="5040" w:hanging="360"/>
+      </w:pPr>
+      <w:rPr>
+        <w:rFonts w:ascii="Symbol" w:hAnsi="Symbol" w:hint="default"/>
+      </w:rPr>
+    </w:lvl>
+    <w:lvl w:ilvl="7" w:tplc="40090003" w:tentative="1">
+      <w:start w:val="1"/>
+      <w:numFmt w:val="bullet"/>
+      <w:lvlText w:val="o"/>
+      <w:lvlJc w:val="left"/>
+      <w:pPr>
+        <w:ind w:left="5760" w:hanging="360"/>
+      </w:pPr>
+      <w:rPr>
+        <w:rFonts w:ascii="Courier New" w:hAnsi="Courier New" w:cs="Courier New" w:hint="default"/>
+      </w:rPr>
+    </w:lvl>
+    <w:lvl w:ilvl="8" w:tplc="40090005" w:tentative="1">
+      <w:start w:val="1"/>
+      <w:numFmt w:val="bullet"/>
+      <w:lvlText w:val=""/>
+      <w:lvlJc w:val="left"/>
+      <w:pPr>
+        <w:ind w:left="6480" w:hanging="360"/>
+      </w:pPr>
+      <w:rPr>
+        <w:rFonts w:ascii="Wingdings" w:hAnsi="Wingdings" w:hint="default"/>
+      </w:rPr>
+    </w:lvl>
+  </w:abstractNum>
+  <w:abstractNum w:abstractNumId="21" w15:restartNumberingAfterBreak="0">
     <w:nsid w:val="7B68124C"/>
     <w:multiLevelType w:val="hybridMultilevel"/>
     <w:tmpl w:val="58008F18"/>
@@ -11243,7 +14838,7 @@
       </w:rPr>
     </w:lvl>
   </w:abstractNum>
-  <w:abstractNum w:abstractNumId="17" w15:restartNumberingAfterBreak="0">
+  <w:abstractNum w:abstractNumId="22" w15:restartNumberingAfterBreak="0">
     <w:nsid w:val="7C094B9A"/>
     <w:multiLevelType w:val="hybridMultilevel"/>
     <w:tmpl w:val="2920F99C"/>
@@ -11356,7 +14951,7 @@
       </w:rPr>
     </w:lvl>
   </w:abstractNum>
-  <w:abstractNum w:abstractNumId="18" w15:restartNumberingAfterBreak="0">
+  <w:abstractNum w:abstractNumId="23" w15:restartNumberingAfterBreak="0">
     <w:nsid w:val="7F227E14"/>
     <w:multiLevelType w:val="hybridMultilevel"/>
     <w:tmpl w:val="19AC1F12"/>
@@ -11470,61 +15065,76 @@
     </w:lvl>
   </w:abstractNum>
   <w:num w:numId="1" w16cid:durableId="1027172497">
-    <w:abstractNumId w:val="10"/>
+    <w:abstractNumId w:val="12"/>
   </w:num>
   <w:num w:numId="2" w16cid:durableId="1227961048">
     <w:abstractNumId w:val="0"/>
   </w:num>
   <w:num w:numId="3" w16cid:durableId="621033164">
-    <w:abstractNumId w:val="9"/>
+    <w:abstractNumId w:val="11"/>
   </w:num>
   <w:num w:numId="4" w16cid:durableId="1987582801">
-    <w:abstractNumId w:val="4"/>
+    <w:abstractNumId w:val="6"/>
   </w:num>
   <w:num w:numId="5" w16cid:durableId="1381784555">
-    <w:abstractNumId w:val="8"/>
+    <w:abstractNumId w:val="10"/>
   </w:num>
   <w:num w:numId="6" w16cid:durableId="1618483884">
-    <w:abstractNumId w:val="15"/>
+    <w:abstractNumId w:val="19"/>
   </w:num>
   <w:num w:numId="7" w16cid:durableId="1780029810">
-    <w:abstractNumId w:val="13"/>
+    <w:abstractNumId w:val="16"/>
   </w:num>
   <w:num w:numId="8" w16cid:durableId="1533687057">
     <w:abstractNumId w:val="1"/>
   </w:num>
   <w:num w:numId="9" w16cid:durableId="910309843">
+    <w:abstractNumId w:val="3"/>
+  </w:num>
+  <w:num w:numId="10" w16cid:durableId="807668542">
+    <w:abstractNumId w:val="23"/>
+  </w:num>
+  <w:num w:numId="11" w16cid:durableId="1418474334">
+    <w:abstractNumId w:val="14"/>
+  </w:num>
+  <w:num w:numId="12" w16cid:durableId="817380783">
+    <w:abstractNumId w:val="8"/>
+  </w:num>
+  <w:num w:numId="13" w16cid:durableId="956520586">
+    <w:abstractNumId w:val="22"/>
+  </w:num>
+  <w:num w:numId="14" w16cid:durableId="1381784658">
+    <w:abstractNumId w:val="21"/>
+  </w:num>
+  <w:num w:numId="15" w16cid:durableId="1278492253">
+    <w:abstractNumId w:val="9"/>
+  </w:num>
+  <w:num w:numId="16" w16cid:durableId="887226596">
+    <w:abstractNumId w:val="18"/>
+  </w:num>
+  <w:num w:numId="17" w16cid:durableId="138151500">
+    <w:abstractNumId w:val="7"/>
+  </w:num>
+  <w:num w:numId="18" w16cid:durableId="1205404563">
+    <w:abstractNumId w:val="13"/>
+  </w:num>
+  <w:num w:numId="19" w16cid:durableId="147325431">
+    <w:abstractNumId w:val="4"/>
+  </w:num>
+  <w:num w:numId="20" w16cid:durableId="1797719233">
     <w:abstractNumId w:val="2"/>
   </w:num>
-  <w:num w:numId="10" w16cid:durableId="807668542">
-    <w:abstractNumId w:val="18"/>
+  <w:num w:numId="21" w16cid:durableId="1978796301">
+    <w:abstractNumId w:val="20"/>
   </w:num>
-  <w:num w:numId="11" w16cid:durableId="1418474334">
-    <w:abstractNumId w:val="12"/>
-  </w:num>
-  <w:num w:numId="12" w16cid:durableId="817380783">
-    <w:abstractNumId w:val="6"/>
-  </w:num>
-  <w:num w:numId="13" w16cid:durableId="956520586">
+  <w:num w:numId="22" w16cid:durableId="435448264">
     <w:abstractNumId w:val="17"/>
   </w:num>
-  <w:num w:numId="14" w16cid:durableId="1381784658">
-    <w:abstractNumId w:val="16"/>
+  <w:num w:numId="23" w16cid:durableId="935794497">
+    <w:abstractNumId w:val="15"/>
   </w:num>
-  <w:num w:numId="15" w16cid:durableId="1278492253">
-    <w:abstractNumId w:val="7"/>
-  </w:num>
-  <w:num w:numId="16" w16cid:durableId="887226596">
-    <w:abstractNumId w:val="14"/>
-  </w:num>
-  <w:num w:numId="17" w16cid:durableId="138151500">
+  <w:num w:numId="24" w16cid:durableId="194390421">
     <w:abstractNumId w:val="5"/>
-  </w:num>
-  <w:num w:numId="18" w16cid:durableId="1205404563">
-    <w:abstractNumId w:val="11"/>
-  </w:num>
-  <w:num w:numId="19" w16cid:durableId="147325431">
-    <w:abstractNumId w:val="3"/>
   </w:num>
 </w:numbering>
 </file>
@@ -12469,6 +16079,25 @@
       <w:szCs w:val="20"/>
     </w:rPr>
   </w:style>
+  <w:style w:type="table" w:styleId="TableGrid">
+    <w:name w:val="Table Grid"/>
+    <w:basedOn w:val="TableNormal"/>
+    <w:uiPriority w:val="39"/>
+    <w:rsid w:val="002D7802"/>
+    <w:pPr>
+      <w:spacing w:after="0" w:line="240" w:lineRule="auto"/>
+    </w:pPr>
+    <w:tblPr>
+      <w:tblBorders>
+        <w:top w:val="single" w:sz="4" w:space="0" w:color="auto"/>
+        <w:left w:val="single" w:sz="4" w:space="0" w:color="auto"/>
+        <w:bottom w:val="single" w:sz="4" w:space="0" w:color="auto"/>
+        <w:right w:val="single" w:sz="4" w:space="0" w:color="auto"/>
+        <w:insideH w:val="single" w:sz="4" w:space="0" w:color="auto"/>
+        <w:insideV w:val="single" w:sz="4" w:space="0" w:color="auto"/>
+      </w:tblBorders>
+    </w:tblPr>
+  </w:style>
 </w:styles>
 </file>
 

--- a/Learn_Python_Numpy_and_Pandas_With_NaveenSilvester.docx
+++ b/Learn_Python_Numpy_and_Pandas_With_NaveenSilvester.docx
@@ -9150,11 +9150,15 @@
       <w:pPr>
         <w:pStyle w:val="Heading3"/>
         <w:rPr>
-          <w:lang w:val="en-US"/>
-        </w:rPr>
-      </w:pPr>
-      <w:r>
-        <w:rPr>
+          <w:b/>
+          <w:bCs/>
+          <w:lang w:val="en-US"/>
+        </w:rPr>
+      </w:pPr>
+      <w:r>
+        <w:rPr>
+          <w:b/>
+          <w:bCs/>
           <w:lang w:val="en-US"/>
         </w:rPr>
         <w:t>Understanding array data types</w:t>

--- a/Learn_Python_Numpy_and_Pandas_With_NaveenSilvester.docx
+++ b/Learn_Python_Numpy_and_Pandas_With_NaveenSilvester.docx
@@ -8673,14 +8673,37 @@
         </w:rPr>
         <w:t>np.random</w:t>
       </w:r>
-      <w:proofErr w:type="spellEnd"/>
       <w:proofErr w:type="gramEnd"/>
       <w:r>
         <w:rPr>
           <w:color w:val="0070C0"/>
           <w:lang w:val="en-US"/>
         </w:rPr>
-        <w:t>(3,3)</w:t>
+        <w:t>.</w:t>
+      </w:r>
+      <w:proofErr w:type="gramStart"/>
+      <w:r>
+        <w:rPr>
+          <w:color w:val="0070C0"/>
+          <w:lang w:val="en-US"/>
+        </w:rPr>
+        <w:t>rand</w:t>
+      </w:r>
+      <w:proofErr w:type="spellEnd"/>
+      <w:r>
+        <w:rPr>
+          <w:color w:val="0070C0"/>
+          <w:lang w:val="en-US"/>
+        </w:rPr>
+        <w:t>(</w:t>
+      </w:r>
+      <w:proofErr w:type="gramEnd"/>
+      <w:r>
+        <w:rPr>
+          <w:color w:val="0070C0"/>
+          <w:lang w:val="en-US"/>
+        </w:rPr>
+        <w:t>3,3)</w:t>
       </w:r>
     </w:p>
     <w:p>
@@ -11806,7 +11829,13 @@
         <w:rPr>
           <w:color w:val="0070C0"/>
         </w:rPr>
-        <w:t>arr.arange</w:t>
+        <w:t>np</w:t>
+      </w:r>
+      <w:r>
+        <w:rPr>
+          <w:color w:val="0070C0"/>
+        </w:rPr>
+        <w:t>.arange</w:t>
       </w:r>
       <w:proofErr w:type="spellEnd"/>
       <w:proofErr w:type="gramEnd"/>
@@ -12199,11 +12228,6 @@
         <w:t>, and we specify 4 rows, NumPy infers 5 columns.</w:t>
       </w:r>
     </w:p>
-    <w:p/>
-    <w:p/>
-    <w:p/>
-    <w:p/>
-    <w:p/>
     <w:p/>
     <w:p/>
     <w:p>

--- a/Learn_Python_Numpy_and_Pandas_With_NaveenSilvester.docx
+++ b/Learn_Python_Numpy_and_Pandas_With_NaveenSilvester.docx
@@ -12258,6 +12258,1965 @@
         <w:rPr>
           <w:lang w:val="en-US"/>
         </w:rPr>
+        <w:t xml:space="preserve">NumPy provides powerful tools for indexing and slicing arrays, allowing efficient manipulation of data. </w:t>
+      </w:r>
+    </w:p>
+    <w:p>
+      <w:pPr>
+        <w:pStyle w:val="Heading4"/>
+        <w:rPr>
+          <w:b/>
+          <w:bCs/>
+          <w:lang w:val="en-US"/>
+        </w:rPr>
+      </w:pPr>
+      <w:r>
+        <w:rPr>
+          <w:b/>
+          <w:bCs/>
+          <w:lang w:val="en-US"/>
+        </w:rPr>
+        <w:t>Indexing in NumPy</w:t>
+      </w:r>
+    </w:p>
+    <w:p>
+      <w:pPr>
+        <w:pStyle w:val="ListParagraph"/>
+        <w:rPr>
+          <w:lang w:val="en-US"/>
+        </w:rPr>
+      </w:pPr>
+      <w:r>
+        <w:rPr>
+          <w:lang w:val="en-US"/>
+        </w:rPr>
+        <w:t>Indexing refers to accessing elements of an array using their position</w:t>
+      </w:r>
+    </w:p>
+    <w:p>
+      <w:pPr>
+        <w:pStyle w:val="Heading5"/>
+        <w:ind w:left="720"/>
+        <w:rPr>
+          <w:b/>
+          <w:bCs/>
+          <w:lang w:val="en-US"/>
+        </w:rPr>
+      </w:pPr>
+      <w:r>
+        <w:rPr>
+          <w:b/>
+          <w:bCs/>
+          <w:lang w:val="en-US"/>
+        </w:rPr>
+        <w:t>1D Array Indexing</w:t>
+      </w:r>
+    </w:p>
+    <w:p>
+      <w:pPr>
+        <w:pStyle w:val="ListParagraph"/>
+        <w:ind w:left="1440"/>
+        <w:rPr>
+          <w:color w:val="0070C0"/>
+          <w:lang w:val="en-US"/>
+        </w:rPr>
+      </w:pPr>
+      <w:r>
+        <w:rPr>
+          <w:color w:val="0070C0"/>
+          <w:lang w:val="en-US"/>
+        </w:rPr>
+        <w:t xml:space="preserve">import </w:t>
+      </w:r>
+      <w:proofErr w:type="spellStart"/>
+      <w:r>
+        <w:rPr>
+          <w:color w:val="0070C0"/>
+          <w:lang w:val="en-US"/>
+        </w:rPr>
+        <w:t>numpy</w:t>
+      </w:r>
+      <w:proofErr w:type="spellEnd"/>
+      <w:r>
+        <w:rPr>
+          <w:color w:val="0070C0"/>
+          <w:lang w:val="en-US"/>
+        </w:rPr>
+        <w:t xml:space="preserve"> as np</w:t>
+      </w:r>
+    </w:p>
+    <w:p>
+      <w:pPr>
+        <w:pStyle w:val="ListParagraph"/>
+        <w:ind w:left="1440"/>
+        <w:rPr>
+          <w:color w:val="0070C0"/>
+          <w:lang w:val="en-US"/>
+        </w:rPr>
+      </w:pPr>
+      <w:proofErr w:type="spellStart"/>
+      <w:r>
+        <w:rPr>
+          <w:color w:val="0070C0"/>
+          <w:lang w:val="en-US"/>
+        </w:rPr>
+        <w:t>arr</w:t>
+      </w:r>
+      <w:proofErr w:type="spellEnd"/>
+      <w:r>
+        <w:rPr>
+          <w:color w:val="0070C0"/>
+          <w:lang w:val="en-US"/>
+        </w:rPr>
+        <w:t xml:space="preserve"> = </w:t>
+      </w:r>
+      <w:proofErr w:type="spellStart"/>
+      <w:proofErr w:type="gramStart"/>
+      <w:r>
+        <w:rPr>
+          <w:color w:val="0070C0"/>
+          <w:lang w:val="en-US"/>
+        </w:rPr>
+        <w:t>np.array</w:t>
+      </w:r>
+      <w:proofErr w:type="spellEnd"/>
+      <w:proofErr w:type="gramEnd"/>
+      <w:r>
+        <w:rPr>
+          <w:color w:val="0070C0"/>
+          <w:lang w:val="en-US"/>
+        </w:rPr>
+        <w:t>([1,2,3,4,5])</w:t>
+      </w:r>
+    </w:p>
+    <w:p>
+      <w:pPr>
+        <w:pStyle w:val="ListParagraph"/>
+        <w:ind w:left="1440"/>
+        <w:rPr>
+          <w:color w:val="0070C0"/>
+          <w:lang w:val="en-US"/>
+        </w:rPr>
+      </w:pPr>
+      <w:r>
+        <w:rPr>
+          <w:color w:val="0070C0"/>
+          <w:lang w:val="en-US"/>
+        </w:rPr>
+        <w:t>print (</w:t>
+      </w:r>
+      <w:proofErr w:type="spellStart"/>
+      <w:proofErr w:type="gramStart"/>
+      <w:r>
+        <w:rPr>
+          <w:color w:val="0070C0"/>
+          <w:lang w:val="en-US"/>
+        </w:rPr>
+        <w:t>arr</w:t>
+      </w:r>
+      <w:proofErr w:type="spellEnd"/>
+      <w:r>
+        <w:rPr>
+          <w:color w:val="0070C0"/>
+          <w:lang w:val="en-US"/>
+        </w:rPr>
+        <w:t>[</w:t>
+      </w:r>
+      <w:proofErr w:type="gramEnd"/>
+      <w:r>
+        <w:rPr>
+          <w:color w:val="0070C0"/>
+          <w:lang w:val="en-US"/>
+        </w:rPr>
+        <w:t>0]) # Output: 1</w:t>
+      </w:r>
+    </w:p>
+    <w:p>
+      <w:pPr>
+        <w:pStyle w:val="ListParagraph"/>
+        <w:ind w:left="1440"/>
+        <w:rPr>
+          <w:color w:val="0070C0"/>
+          <w:lang w:val="en-US"/>
+        </w:rPr>
+      </w:pPr>
+      <w:r>
+        <w:rPr>
+          <w:color w:val="0070C0"/>
+          <w:lang w:val="en-US"/>
+        </w:rPr>
+        <w:t>print (</w:t>
+      </w:r>
+      <w:proofErr w:type="spellStart"/>
+      <w:proofErr w:type="gramStart"/>
+      <w:r>
+        <w:rPr>
+          <w:color w:val="0070C0"/>
+          <w:lang w:val="en-US"/>
+        </w:rPr>
+        <w:t>arr</w:t>
+      </w:r>
+      <w:proofErr w:type="spellEnd"/>
+      <w:r>
+        <w:rPr>
+          <w:color w:val="0070C0"/>
+          <w:lang w:val="en-US"/>
+        </w:rPr>
+        <w:t>[</w:t>
+      </w:r>
+      <w:proofErr w:type="gramEnd"/>
+      <w:r>
+        <w:rPr>
+          <w:color w:val="0070C0"/>
+          <w:lang w:val="en-US"/>
+        </w:rPr>
+        <w:t>-1]) #Output: 5</w:t>
+      </w:r>
+    </w:p>
+    <w:p>
+      <w:pPr>
+        <w:pStyle w:val="Heading5"/>
+        <w:ind w:left="720"/>
+        <w:rPr>
+          <w:b/>
+          <w:bCs/>
+          <w:lang w:val="en-US"/>
+        </w:rPr>
+      </w:pPr>
+      <w:r>
+        <w:rPr>
+          <w:b/>
+          <w:bCs/>
+          <w:lang w:val="en-US"/>
+        </w:rPr>
+        <w:t>2D Array Indexing</w:t>
+      </w:r>
+    </w:p>
+    <w:p>
+      <w:pPr>
+        <w:pStyle w:val="ListParagraph"/>
+        <w:ind w:left="1440"/>
+        <w:rPr>
+          <w:color w:val="0070C0"/>
+          <w:lang w:val="en-US"/>
+        </w:rPr>
+      </w:pPr>
+      <w:r>
+        <w:rPr>
+          <w:color w:val="0070C0"/>
+          <w:lang w:val="en-US"/>
+        </w:rPr>
+        <w:t xml:space="preserve">import </w:t>
+      </w:r>
+      <w:proofErr w:type="spellStart"/>
+      <w:r>
+        <w:rPr>
+          <w:color w:val="0070C0"/>
+          <w:lang w:val="en-US"/>
+        </w:rPr>
+        <w:t>numpy</w:t>
+      </w:r>
+      <w:proofErr w:type="spellEnd"/>
+      <w:r>
+        <w:rPr>
+          <w:color w:val="0070C0"/>
+          <w:lang w:val="en-US"/>
+        </w:rPr>
+        <w:t xml:space="preserve"> as np</w:t>
+      </w:r>
+    </w:p>
+    <w:p>
+      <w:pPr>
+        <w:pStyle w:val="ListParagraph"/>
+        <w:ind w:left="1440"/>
+        <w:rPr>
+          <w:color w:val="0070C0"/>
+          <w:lang w:val="en-US"/>
+        </w:rPr>
+      </w:pPr>
+      <w:r>
+        <w:rPr>
+          <w:color w:val="0070C0"/>
+          <w:lang w:val="en-US"/>
+        </w:rPr>
+        <w:t xml:space="preserve">arr2d = </w:t>
+      </w:r>
+      <w:proofErr w:type="spellStart"/>
+      <w:proofErr w:type="gramStart"/>
+      <w:r>
+        <w:rPr>
+          <w:color w:val="0070C0"/>
+          <w:lang w:val="en-US"/>
+        </w:rPr>
+        <w:t>np.array</w:t>
+      </w:r>
+      <w:proofErr w:type="spellEnd"/>
+      <w:proofErr w:type="gramEnd"/>
+      <w:r>
+        <w:rPr>
+          <w:color w:val="0070C0"/>
+          <w:lang w:val="en-US"/>
+        </w:rPr>
+        <w:t>([[1,2,3</w:t>
+      </w:r>
+      <w:proofErr w:type="gramStart"/>
+      <w:r>
+        <w:rPr>
+          <w:color w:val="0070C0"/>
+          <w:lang w:val="en-US"/>
+        </w:rPr>
+        <w:t>],[</w:t>
+      </w:r>
+      <w:proofErr w:type="gramEnd"/>
+      <w:r>
+        <w:rPr>
+          <w:color w:val="0070C0"/>
+          <w:lang w:val="en-US"/>
+        </w:rPr>
+        <w:t>4,5,6</w:t>
+      </w:r>
+      <w:proofErr w:type="gramStart"/>
+      <w:r>
+        <w:rPr>
+          <w:color w:val="0070C0"/>
+          <w:lang w:val="en-US"/>
+        </w:rPr>
+        <w:t>],[</w:t>
+      </w:r>
+      <w:proofErr w:type="gramEnd"/>
+      <w:r>
+        <w:rPr>
+          <w:color w:val="0070C0"/>
+          <w:lang w:val="en-US"/>
+        </w:rPr>
+        <w:t>7,8,9]])</w:t>
+      </w:r>
+    </w:p>
+    <w:p>
+      <w:pPr>
+        <w:pStyle w:val="ListParagraph"/>
+        <w:ind w:left="1440"/>
+        <w:rPr>
+          <w:color w:val="0070C0"/>
+          <w:lang w:val="en-US"/>
+        </w:rPr>
+      </w:pPr>
+      <w:r>
+        <w:rPr>
+          <w:color w:val="0070C0"/>
+          <w:lang w:val="en-US"/>
+        </w:rPr>
+        <w:t>print (arr2</w:t>
+      </w:r>
+      <w:proofErr w:type="gramStart"/>
+      <w:r>
+        <w:rPr>
+          <w:color w:val="0070C0"/>
+          <w:lang w:val="en-US"/>
+        </w:rPr>
+        <w:t>d[</w:t>
+      </w:r>
+      <w:proofErr w:type="gramEnd"/>
+      <w:r>
+        <w:rPr>
+          <w:color w:val="0070C0"/>
+          <w:lang w:val="en-US"/>
+        </w:rPr>
+        <w:t>0,1]) # Element at row index 0 and column index 1: Output: 2</w:t>
+      </w:r>
+    </w:p>
+    <w:p>
+      <w:pPr>
+        <w:pStyle w:val="ListParagraph"/>
+        <w:ind w:left="1440"/>
+        <w:rPr>
+          <w:color w:val="0070C0"/>
+          <w:lang w:val="en-US"/>
+        </w:rPr>
+      </w:pPr>
+      <w:r>
+        <w:rPr>
+          <w:color w:val="0070C0"/>
+          <w:lang w:val="en-US"/>
+        </w:rPr>
+        <w:t>print (arr2</w:t>
+      </w:r>
+      <w:proofErr w:type="gramStart"/>
+      <w:r>
+        <w:rPr>
+          <w:color w:val="0070C0"/>
+          <w:lang w:val="en-US"/>
+        </w:rPr>
+        <w:t>d[</w:t>
+      </w:r>
+      <w:proofErr w:type="gramEnd"/>
+      <w:r>
+        <w:rPr>
+          <w:color w:val="0070C0"/>
+          <w:lang w:val="en-US"/>
+        </w:rPr>
+        <w:t xml:space="preserve">2,2]) # </w:t>
+      </w:r>
+      <w:r>
+        <w:rPr>
+          <w:color w:val="0070C0"/>
+          <w:lang w:val="en-US"/>
+        </w:rPr>
+        <w:t xml:space="preserve">Element at row index </w:t>
+      </w:r>
+      <w:r>
+        <w:rPr>
+          <w:color w:val="0070C0"/>
+          <w:lang w:val="en-US"/>
+        </w:rPr>
+        <w:t>2</w:t>
+      </w:r>
+      <w:r>
+        <w:rPr>
+          <w:color w:val="0070C0"/>
+          <w:lang w:val="en-US"/>
+        </w:rPr>
+        <w:t xml:space="preserve"> and column index </w:t>
+      </w:r>
+      <w:proofErr w:type="gramStart"/>
+      <w:r>
+        <w:rPr>
+          <w:color w:val="0070C0"/>
+          <w:lang w:val="en-US"/>
+        </w:rPr>
+        <w:t>2</w:t>
+      </w:r>
+      <w:r>
+        <w:rPr>
+          <w:color w:val="0070C0"/>
+          <w:lang w:val="en-US"/>
+        </w:rPr>
+        <w:t>:</w:t>
+      </w:r>
+      <w:r>
+        <w:rPr>
+          <w:color w:val="0070C0"/>
+          <w:lang w:val="en-US"/>
+        </w:rPr>
+        <w:t>Output</w:t>
+      </w:r>
+      <w:proofErr w:type="gramEnd"/>
+      <w:r>
+        <w:rPr>
+          <w:color w:val="0070C0"/>
+          <w:lang w:val="en-US"/>
+        </w:rPr>
+        <w:t xml:space="preserve">: 9 </w:t>
+      </w:r>
+    </w:p>
+    <w:p>
+      <w:pPr>
+        <w:pStyle w:val="ListParagraph"/>
+        <w:ind w:left="1440"/>
+        <w:rPr>
+          <w:lang w:val="en-US"/>
+        </w:rPr>
+      </w:pPr>
+    </w:p>
+    <w:p>
+      <w:pPr>
+        <w:pStyle w:val="Heading5"/>
+        <w:ind w:left="720"/>
+        <w:rPr>
+          <w:b/>
+          <w:bCs/>
+          <w:lang w:val="en-US"/>
+        </w:rPr>
+      </w:pPr>
+      <w:r>
+        <w:rPr>
+          <w:b/>
+          <w:bCs/>
+          <w:lang w:val="en-US"/>
+        </w:rPr>
+        <w:t>Boolean Indexing</w:t>
+      </w:r>
+    </w:p>
+    <w:p>
+      <w:pPr>
+        <w:pStyle w:val="ListParagraph"/>
+        <w:ind w:left="1440"/>
+        <w:rPr>
+          <w:color w:val="0070C0"/>
+          <w:lang w:val="en-US"/>
+        </w:rPr>
+      </w:pPr>
+      <w:proofErr w:type="spellStart"/>
+      <w:r>
+        <w:rPr>
+          <w:color w:val="0070C0"/>
+          <w:lang w:val="en-US"/>
+        </w:rPr>
+        <w:t>arr</w:t>
+      </w:r>
+      <w:proofErr w:type="spellEnd"/>
+      <w:r>
+        <w:rPr>
+          <w:color w:val="0070C0"/>
+          <w:lang w:val="en-US"/>
+        </w:rPr>
+        <w:t xml:space="preserve"> =</w:t>
+      </w:r>
+      <w:proofErr w:type="spellStart"/>
+      <w:proofErr w:type="gramStart"/>
+      <w:r>
+        <w:rPr>
+          <w:color w:val="0070C0"/>
+          <w:lang w:val="en-US"/>
+        </w:rPr>
+        <w:t>np.array</w:t>
+      </w:r>
+      <w:proofErr w:type="spellEnd"/>
+      <w:proofErr w:type="gramEnd"/>
+      <w:r>
+        <w:rPr>
+          <w:color w:val="0070C0"/>
+          <w:lang w:val="en-US"/>
+        </w:rPr>
+        <w:t>([10,20,30,40,50,60])</w:t>
+      </w:r>
+    </w:p>
+    <w:p>
+      <w:pPr>
+        <w:pStyle w:val="ListParagraph"/>
+        <w:ind w:left="1440"/>
+        <w:rPr>
+          <w:color w:val="0070C0"/>
+          <w:lang w:val="en-US"/>
+        </w:rPr>
+      </w:pPr>
+      <w:r>
+        <w:rPr>
+          <w:color w:val="0070C0"/>
+          <w:lang w:val="en-US"/>
+        </w:rPr>
+        <w:t>print(</w:t>
+      </w:r>
+      <w:proofErr w:type="spellStart"/>
+      <w:r>
+        <w:rPr>
+          <w:color w:val="0070C0"/>
+          <w:lang w:val="en-US"/>
+        </w:rPr>
+        <w:t>arr</w:t>
+      </w:r>
+      <w:proofErr w:type="spellEnd"/>
+      <w:r>
+        <w:rPr>
+          <w:color w:val="0070C0"/>
+          <w:lang w:val="en-US"/>
+        </w:rPr>
+        <w:t>[</w:t>
+      </w:r>
+      <w:proofErr w:type="spellStart"/>
+      <w:r>
+        <w:rPr>
+          <w:color w:val="0070C0"/>
+          <w:lang w:val="en-US"/>
+        </w:rPr>
+        <w:t>arr</w:t>
+      </w:r>
+      <w:proofErr w:type="spellEnd"/>
+      <w:r>
+        <w:rPr>
+          <w:color w:val="0070C0"/>
+          <w:lang w:val="en-US"/>
+        </w:rPr>
+        <w:t>&gt;25]) # Returns elements greater than 25: [30,40,50,60]</w:t>
+      </w:r>
+    </w:p>
+    <w:p>
+      <w:pPr>
+        <w:rPr>
+          <w:lang w:val="en-US"/>
+        </w:rPr>
+      </w:pPr>
+    </w:p>
+    <w:p>
+      <w:pPr>
+        <w:pStyle w:val="Heading3"/>
+        <w:rPr>
+          <w:b/>
+          <w:bCs/>
+          <w:lang w:val="en-US"/>
+        </w:rPr>
+      </w:pPr>
+      <w:r>
+        <w:rPr>
+          <w:b/>
+          <w:bCs/>
+          <w:lang w:val="en-US"/>
+        </w:rPr>
+        <w:t>Slicing in NumPy</w:t>
+      </w:r>
+    </w:p>
+    <w:p>
+      <w:pPr>
+        <w:rPr>
+          <w:lang w:val="en-US"/>
+        </w:rPr>
+      </w:pPr>
+      <w:r>
+        <w:rPr>
+          <w:lang w:val="en-US"/>
+        </w:rPr>
+        <w:t>Slicing allows extracting portions of an array</w:t>
+      </w:r>
+    </w:p>
+    <w:p>
+      <w:pPr>
+        <w:pStyle w:val="Heading5"/>
+        <w:ind w:left="720"/>
+        <w:rPr>
+          <w:b/>
+          <w:bCs/>
+          <w:lang w:val="en-US"/>
+        </w:rPr>
+      </w:pPr>
+      <w:r>
+        <w:rPr>
+          <w:b/>
+          <w:bCs/>
+          <w:lang w:val="en-US"/>
+        </w:rPr>
+        <w:t>1D Array Slicing</w:t>
+      </w:r>
+    </w:p>
+    <w:p>
+      <w:pPr>
+        <w:ind w:left="1440"/>
+        <w:rPr>
+          <w:color w:val="0070C0"/>
+          <w:lang w:val="en-US"/>
+        </w:rPr>
+      </w:pPr>
+      <w:proofErr w:type="spellStart"/>
+      <w:r>
+        <w:rPr>
+          <w:color w:val="0070C0"/>
+          <w:lang w:val="en-US"/>
+        </w:rPr>
+        <w:t>arr</w:t>
+      </w:r>
+      <w:proofErr w:type="spellEnd"/>
+      <w:r>
+        <w:rPr>
+          <w:color w:val="0070C0"/>
+          <w:lang w:val="en-US"/>
+        </w:rPr>
+        <w:t xml:space="preserve"> = </w:t>
+      </w:r>
+      <w:proofErr w:type="spellStart"/>
+      <w:proofErr w:type="gramStart"/>
+      <w:r>
+        <w:rPr>
+          <w:color w:val="0070C0"/>
+          <w:lang w:val="en-US"/>
+        </w:rPr>
+        <w:t>np.array</w:t>
+      </w:r>
+      <w:proofErr w:type="spellEnd"/>
+      <w:proofErr w:type="gramEnd"/>
+      <w:r>
+        <w:rPr>
+          <w:color w:val="0070C0"/>
+          <w:lang w:val="en-US"/>
+        </w:rPr>
+        <w:t>([10,20,30,40,50,60,70,80])</w:t>
+      </w:r>
+    </w:p>
+    <w:p>
+      <w:pPr>
+        <w:ind w:left="1440"/>
+        <w:rPr>
+          <w:color w:val="0070C0"/>
+          <w:lang w:val="en-US"/>
+        </w:rPr>
+      </w:pPr>
+      <w:r>
+        <w:rPr>
+          <w:color w:val="0070C0"/>
+          <w:lang w:val="en-US"/>
+        </w:rPr>
+        <w:t>print(</w:t>
+      </w:r>
+      <w:proofErr w:type="spellStart"/>
+      <w:proofErr w:type="gramStart"/>
+      <w:r>
+        <w:rPr>
+          <w:color w:val="0070C0"/>
+          <w:lang w:val="en-US"/>
+        </w:rPr>
+        <w:t>arr</w:t>
+      </w:r>
+      <w:proofErr w:type="spellEnd"/>
+      <w:r>
+        <w:rPr>
+          <w:color w:val="0070C0"/>
+          <w:lang w:val="en-US"/>
+        </w:rPr>
+        <w:t>[</w:t>
+      </w:r>
+      <w:proofErr w:type="gramEnd"/>
+      <w:r>
+        <w:rPr>
+          <w:color w:val="0070C0"/>
+          <w:lang w:val="en-US"/>
+        </w:rPr>
+        <w:t>1:4]) # Elements from index to 3 Output: [20,30,40]</w:t>
+      </w:r>
+    </w:p>
+    <w:p>
+      <w:pPr>
+        <w:ind w:left="1440"/>
+        <w:rPr>
+          <w:color w:val="0070C0"/>
+          <w:lang w:val="en-US"/>
+        </w:rPr>
+      </w:pPr>
+      <w:r>
+        <w:rPr>
+          <w:color w:val="0070C0"/>
+          <w:lang w:val="en-US"/>
+        </w:rPr>
+        <w:t>print(</w:t>
+      </w:r>
+      <w:proofErr w:type="spellStart"/>
+      <w:proofErr w:type="gramStart"/>
+      <w:r>
+        <w:rPr>
+          <w:color w:val="0070C0"/>
+          <w:lang w:val="en-US"/>
+        </w:rPr>
+        <w:t>arr</w:t>
+      </w:r>
+      <w:proofErr w:type="spellEnd"/>
+      <w:r>
+        <w:rPr>
+          <w:color w:val="0070C0"/>
+          <w:lang w:val="en-US"/>
+        </w:rPr>
+        <w:t>[</w:t>
+      </w:r>
+      <w:proofErr w:type="gramEnd"/>
+      <w:r>
+        <w:rPr>
+          <w:color w:val="0070C0"/>
+          <w:lang w:val="en-US"/>
+        </w:rPr>
+        <w:t>:3]) # First three elements Output: [10,20,30]</w:t>
+      </w:r>
+    </w:p>
+    <w:p>
+      <w:pPr>
+        <w:ind w:left="1440"/>
+        <w:rPr>
+          <w:color w:val="0070C0"/>
+          <w:lang w:val="en-US"/>
+        </w:rPr>
+      </w:pPr>
+      <w:r>
+        <w:rPr>
+          <w:color w:val="0070C0"/>
+          <w:lang w:val="en-US"/>
+        </w:rPr>
+        <w:t>print (</w:t>
+      </w:r>
+      <w:proofErr w:type="spellStart"/>
+      <w:r>
+        <w:rPr>
+          <w:color w:val="0070C0"/>
+          <w:lang w:val="en-US"/>
+        </w:rPr>
+        <w:t>arr</w:t>
+      </w:r>
+      <w:proofErr w:type="spellEnd"/>
+      <w:proofErr w:type="gramStart"/>
+      <w:r>
+        <w:rPr>
+          <w:color w:val="0070C0"/>
+          <w:lang w:val="en-US"/>
+        </w:rPr>
+        <w:t>[::</w:t>
+      </w:r>
+      <w:proofErr w:type="gramEnd"/>
+      <w:r>
+        <w:rPr>
+          <w:color w:val="0070C0"/>
+          <w:lang w:val="en-US"/>
+        </w:rPr>
+        <w:t>2]) # Every second element Output: [10,30,50,70]</w:t>
+      </w:r>
+    </w:p>
+    <w:p>
+      <w:pPr>
+        <w:rPr>
+          <w:lang w:val="en-US"/>
+        </w:rPr>
+      </w:pPr>
+    </w:p>
+    <w:p>
+      <w:pPr>
+        <w:pStyle w:val="Heading5"/>
+        <w:ind w:left="720"/>
+        <w:rPr>
+          <w:b/>
+          <w:bCs/>
+          <w:lang w:val="en-US"/>
+        </w:rPr>
+      </w:pPr>
+      <w:r>
+        <w:rPr>
+          <w:b/>
+          <w:bCs/>
+          <w:lang w:val="en-US"/>
+        </w:rPr>
+        <w:t>2D Array Slicing</w:t>
+      </w:r>
+    </w:p>
+    <w:p>
+      <w:pPr>
+        <w:ind w:left="1440"/>
+        <w:rPr>
+          <w:color w:val="0070C0"/>
+          <w:lang w:val="en-US"/>
+        </w:rPr>
+      </w:pPr>
+      <w:r>
+        <w:rPr>
+          <w:color w:val="0070C0"/>
+          <w:lang w:val="en-US"/>
+        </w:rPr>
+        <w:t xml:space="preserve">arr2d = </w:t>
+      </w:r>
+      <w:proofErr w:type="spellStart"/>
+      <w:proofErr w:type="gramStart"/>
+      <w:r>
+        <w:rPr>
+          <w:color w:val="0070C0"/>
+          <w:lang w:val="en-US"/>
+        </w:rPr>
+        <w:t>np.array</w:t>
+      </w:r>
+      <w:proofErr w:type="spellEnd"/>
+      <w:proofErr w:type="gramEnd"/>
+      <w:r>
+        <w:rPr>
+          <w:color w:val="0070C0"/>
+          <w:lang w:val="en-US"/>
+        </w:rPr>
+        <w:t>([[1,2,3], [4,5,6], [7,8,9])</w:t>
+      </w:r>
+    </w:p>
+    <w:p>
+      <w:pPr>
+        <w:ind w:left="1440"/>
+        <w:rPr>
+          <w:color w:val="0070C0"/>
+          <w:lang w:val="en-US"/>
+        </w:rPr>
+      </w:pPr>
+      <w:proofErr w:type="gramStart"/>
+      <w:r>
+        <w:rPr>
+          <w:color w:val="0070C0"/>
+          <w:lang w:val="en-US"/>
+        </w:rPr>
+        <w:t>print(</w:t>
+      </w:r>
+      <w:proofErr w:type="gramEnd"/>
+      <w:r>
+        <w:rPr>
+          <w:color w:val="0070C0"/>
+          <w:lang w:val="en-US"/>
+        </w:rPr>
+        <w:t>arr2</w:t>
+      </w:r>
+      <w:proofErr w:type="gramStart"/>
+      <w:r>
+        <w:rPr>
+          <w:color w:val="0070C0"/>
+          <w:lang w:val="en-US"/>
+        </w:rPr>
+        <w:t>d[</w:t>
+      </w:r>
+      <w:proofErr w:type="gramEnd"/>
+      <w:r>
+        <w:rPr>
+          <w:color w:val="0070C0"/>
+          <w:lang w:val="en-US"/>
+        </w:rPr>
+        <w:t>:2, :2]) #</w:t>
+      </w:r>
+      <w:r>
+        <w:rPr>
+          <w:color w:val="0070C0"/>
+          <w:lang w:val="en-US"/>
+        </w:rPr>
+        <w:t xml:space="preserve"> First two rows and first two columns</w:t>
+      </w:r>
+      <w:r>
+        <w:rPr>
+          <w:color w:val="0070C0"/>
+          <w:lang w:val="en-US"/>
+        </w:rPr>
+        <w:t xml:space="preserve"> </w:t>
+      </w:r>
+      <w:proofErr w:type="gramStart"/>
+      <w:r>
+        <w:rPr>
+          <w:color w:val="0070C0"/>
+          <w:lang w:val="en-US"/>
+        </w:rPr>
+        <w:t>Output:</w:t>
+      </w:r>
+      <w:r>
+        <w:rPr>
+          <w:color w:val="0070C0"/>
+          <w:lang w:val="en-US"/>
+        </w:rPr>
+        <w:t>[</w:t>
+      </w:r>
+      <w:proofErr w:type="gramEnd"/>
+      <w:r>
+        <w:rPr>
+          <w:color w:val="0070C0"/>
+          <w:lang w:val="en-US"/>
+        </w:rPr>
+        <w:t xml:space="preserve"> [1,2</w:t>
+      </w:r>
+      <w:proofErr w:type="gramStart"/>
+      <w:r>
+        <w:rPr>
+          <w:color w:val="0070C0"/>
+          <w:lang w:val="en-US"/>
+        </w:rPr>
+        <w:t>],[</w:t>
+      </w:r>
+      <w:proofErr w:type="gramEnd"/>
+      <w:r>
+        <w:rPr>
+          <w:color w:val="0070C0"/>
+          <w:lang w:val="en-US"/>
+        </w:rPr>
+        <w:t>4,5</w:t>
+      </w:r>
+      <w:proofErr w:type="gramStart"/>
+      <w:r>
+        <w:rPr>
+          <w:color w:val="0070C0"/>
+          <w:lang w:val="en-US"/>
+        </w:rPr>
+        <w:t>],[</w:t>
+      </w:r>
+      <w:proofErr w:type="gramEnd"/>
+      <w:r>
+        <w:rPr>
+          <w:color w:val="0070C0"/>
+          <w:lang w:val="en-US"/>
+        </w:rPr>
+        <w:t>7,8]]</w:t>
+      </w:r>
+    </w:p>
+    <w:p>
+      <w:pPr>
+        <w:ind w:left="1440"/>
+        <w:rPr>
+          <w:color w:val="0070C0"/>
+          <w:lang w:val="en-US"/>
+        </w:rPr>
+      </w:pPr>
+      <w:r>
+        <w:rPr>
+          <w:color w:val="0070C0"/>
+          <w:lang w:val="en-US"/>
+        </w:rPr>
+        <w:lastRenderedPageBreak/>
+        <w:t>print(arr2d</w:t>
+      </w:r>
+      <w:proofErr w:type="gramStart"/>
+      <w:r>
+        <w:rPr>
+          <w:color w:val="0070C0"/>
+          <w:lang w:val="en-US"/>
+        </w:rPr>
+        <w:t>[:,</w:t>
+      </w:r>
+      <w:proofErr w:type="gramEnd"/>
+      <w:r>
+        <w:rPr>
+          <w:color w:val="0070C0"/>
+          <w:lang w:val="en-US"/>
+        </w:rPr>
+        <w:t>1]): # All rows second column Output: [[</w:t>
+      </w:r>
+      <w:proofErr w:type="gramStart"/>
+      <w:r>
+        <w:rPr>
+          <w:color w:val="0070C0"/>
+          <w:lang w:val="en-US"/>
+        </w:rPr>
+        <w:t>2 ],[</w:t>
+      </w:r>
+      <w:proofErr w:type="gramEnd"/>
+      <w:r>
+        <w:rPr>
+          <w:color w:val="0070C0"/>
+          <w:lang w:val="en-US"/>
+        </w:rPr>
+        <w:t>5],[6]]</w:t>
+      </w:r>
+    </w:p>
+    <w:p>
+      <w:pPr>
+        <w:ind w:left="1440"/>
+        <w:rPr>
+          <w:color w:val="0070C0"/>
+          <w:lang w:val="en-US"/>
+        </w:rPr>
+      </w:pPr>
+      <w:r>
+        <w:rPr>
+          <w:color w:val="0070C0"/>
+          <w:lang w:val="en-US"/>
+        </w:rPr>
+        <w:t>print(arr2</w:t>
+      </w:r>
+      <w:proofErr w:type="gramStart"/>
+      <w:r>
+        <w:rPr>
+          <w:color w:val="0070C0"/>
+          <w:lang w:val="en-US"/>
+        </w:rPr>
+        <w:t>d[1:,:</w:t>
+      </w:r>
+      <w:proofErr w:type="gramEnd"/>
+      <w:r>
+        <w:rPr>
+          <w:color w:val="0070C0"/>
+          <w:lang w:val="en-US"/>
+        </w:rPr>
+        <w:t>]) # All rows from first row and all columns Output: [[4,5,6</w:t>
+      </w:r>
+      <w:proofErr w:type="gramStart"/>
+      <w:r>
+        <w:rPr>
+          <w:color w:val="0070C0"/>
+          <w:lang w:val="en-US"/>
+        </w:rPr>
+        <w:t>],[</w:t>
+      </w:r>
+      <w:proofErr w:type="gramEnd"/>
+      <w:r>
+        <w:rPr>
+          <w:color w:val="0070C0"/>
+          <w:lang w:val="en-US"/>
+        </w:rPr>
+        <w:t>7,8,9]]</w:t>
+      </w:r>
+    </w:p>
+    <w:p>
+      <w:pPr>
+        <w:rPr>
+          <w:lang w:val="en-US"/>
+        </w:rPr>
+      </w:pPr>
+    </w:p>
+    <w:p>
+      <w:pPr>
+        <w:pStyle w:val="Heading5"/>
+        <w:ind w:left="720"/>
+        <w:rPr>
+          <w:b/>
+          <w:bCs/>
+          <w:lang w:val="en-US"/>
+        </w:rPr>
+      </w:pPr>
+      <w:r>
+        <w:rPr>
+          <w:b/>
+          <w:bCs/>
+          <w:lang w:val="en-US"/>
+        </w:rPr>
+        <w:t>Step Slicing</w:t>
+      </w:r>
+    </w:p>
+    <w:p>
+      <w:pPr>
+        <w:ind w:left="1440"/>
+        <w:rPr>
+          <w:lang w:val="en-US"/>
+        </w:rPr>
+      </w:pPr>
+      <w:proofErr w:type="spellStart"/>
+      <w:r>
+        <w:rPr>
+          <w:lang w:val="en-US"/>
+        </w:rPr>
+        <w:t>arr</w:t>
+      </w:r>
+      <w:proofErr w:type="spellEnd"/>
+      <w:r>
+        <w:rPr>
+          <w:lang w:val="en-US"/>
+        </w:rPr>
+        <w:t xml:space="preserve"> = </w:t>
+      </w:r>
+      <w:proofErr w:type="spellStart"/>
+      <w:proofErr w:type="gramStart"/>
+      <w:r>
+        <w:rPr>
+          <w:lang w:val="en-US"/>
+        </w:rPr>
+        <w:t>np.array</w:t>
+      </w:r>
+      <w:proofErr w:type="spellEnd"/>
+      <w:proofErr w:type="gramEnd"/>
+      <w:r>
+        <w:rPr>
+          <w:lang w:val="en-US"/>
+        </w:rPr>
+        <w:t>([10,20,30,40,50,60])</w:t>
+      </w:r>
+    </w:p>
+    <w:p>
+      <w:pPr>
+        <w:ind w:left="1440"/>
+        <w:rPr>
+          <w:lang w:val="en-US"/>
+        </w:rPr>
+      </w:pPr>
+      <w:r>
+        <w:rPr>
+          <w:lang w:val="en-US"/>
+        </w:rPr>
+        <w:t>print(</w:t>
+      </w:r>
+      <w:proofErr w:type="spellStart"/>
+      <w:proofErr w:type="gramStart"/>
+      <w:r>
+        <w:rPr>
+          <w:lang w:val="en-US"/>
+        </w:rPr>
+        <w:t>arr</w:t>
+      </w:r>
+      <w:proofErr w:type="spellEnd"/>
+      <w:r>
+        <w:rPr>
+          <w:lang w:val="en-US"/>
+        </w:rPr>
+        <w:t>[</w:t>
+      </w:r>
+      <w:proofErr w:type="gramEnd"/>
+      <w:r>
+        <w:rPr>
+          <w:lang w:val="en-US"/>
+        </w:rPr>
+        <w:t xml:space="preserve">1:5:2]) # Elements from index 1 to 4 with step 2:  Output: [20,40] </w:t>
+      </w:r>
+    </w:p>
+    <w:p>
+      <w:pPr>
+        <w:rPr>
+          <w:lang w:val="en-US"/>
+        </w:rPr>
+      </w:pPr>
+      <w:r>
+        <w:rPr>
+          <w:lang w:val="en-US"/>
+        </w:rPr>
+        <w:t xml:space="preserve">  </w:t>
+      </w:r>
+    </w:p>
+    <w:p>
+      <w:pPr>
+        <w:pStyle w:val="Heading4"/>
+        <w:rPr>
+          <w:b/>
+          <w:bCs/>
+        </w:rPr>
+      </w:pPr>
+      <w:r>
+        <w:rPr>
+          <w:b/>
+          <w:bCs/>
+        </w:rPr>
+        <w:t>Modifying Slices</w:t>
+      </w:r>
+    </w:p>
+    <w:p>
+      <w:pPr>
+        <w:rPr>
+          <w:lang w:val="en-US"/>
+        </w:rPr>
+      </w:pPr>
+      <w:r>
+        <w:rPr>
+          <w:lang w:val="en-US"/>
+        </w:rPr>
+        <w:t>Since NumPy Slices are views, modifying them affects the original array.</w:t>
+      </w:r>
+    </w:p>
+    <w:p>
+      <w:pPr>
+        <w:ind w:left="720"/>
+        <w:rPr>
+          <w:color w:val="0070C0"/>
+          <w:lang w:val="en-US"/>
+        </w:rPr>
+      </w:pPr>
+      <w:proofErr w:type="spellStart"/>
+      <w:r>
+        <w:rPr>
+          <w:color w:val="0070C0"/>
+          <w:lang w:val="en-US"/>
+        </w:rPr>
+        <w:t>arr</w:t>
+      </w:r>
+      <w:proofErr w:type="spellEnd"/>
+      <w:r>
+        <w:rPr>
+          <w:color w:val="0070C0"/>
+          <w:lang w:val="en-US"/>
+        </w:rPr>
+        <w:t xml:space="preserve"> = </w:t>
+      </w:r>
+      <w:proofErr w:type="spellStart"/>
+      <w:proofErr w:type="gramStart"/>
+      <w:r>
+        <w:rPr>
+          <w:color w:val="0070C0"/>
+          <w:lang w:val="en-US"/>
+        </w:rPr>
+        <w:t>np.array</w:t>
+      </w:r>
+      <w:proofErr w:type="spellEnd"/>
+      <w:proofErr w:type="gramEnd"/>
+      <w:r>
+        <w:rPr>
+          <w:color w:val="0070C0"/>
+          <w:lang w:val="en-US"/>
+        </w:rPr>
+        <w:t>([1,2,3,4,5])</w:t>
+      </w:r>
+    </w:p>
+    <w:p>
+      <w:pPr>
+        <w:ind w:left="720"/>
+        <w:rPr>
+          <w:color w:val="0070C0"/>
+          <w:lang w:val="en-US"/>
+        </w:rPr>
+      </w:pPr>
+      <w:proofErr w:type="spellStart"/>
+      <w:r>
+        <w:rPr>
+          <w:color w:val="0070C0"/>
+          <w:lang w:val="en-US"/>
+        </w:rPr>
+        <w:t>slice_arr</w:t>
+      </w:r>
+      <w:proofErr w:type="spellEnd"/>
+      <w:r>
+        <w:rPr>
+          <w:color w:val="0070C0"/>
+          <w:lang w:val="en-US"/>
+        </w:rPr>
+        <w:t xml:space="preserve"> = </w:t>
+      </w:r>
+      <w:proofErr w:type="spellStart"/>
+      <w:proofErr w:type="gramStart"/>
+      <w:r>
+        <w:rPr>
+          <w:color w:val="0070C0"/>
+          <w:lang w:val="en-US"/>
+        </w:rPr>
+        <w:t>arr</w:t>
+      </w:r>
+      <w:proofErr w:type="spellEnd"/>
+      <w:r>
+        <w:rPr>
+          <w:color w:val="0070C0"/>
+          <w:lang w:val="en-US"/>
+        </w:rPr>
+        <w:t>[</w:t>
+      </w:r>
+      <w:proofErr w:type="gramEnd"/>
+      <w:r>
+        <w:rPr>
+          <w:color w:val="0070C0"/>
+          <w:lang w:val="en-US"/>
+        </w:rPr>
+        <w:t>1:4]</w:t>
+      </w:r>
+    </w:p>
+    <w:p>
+      <w:pPr>
+        <w:ind w:left="720"/>
+        <w:rPr>
+          <w:color w:val="0070C0"/>
+          <w:lang w:val="en-US"/>
+        </w:rPr>
+      </w:pPr>
+      <w:proofErr w:type="spellStart"/>
+      <w:r>
+        <w:rPr>
+          <w:color w:val="0070C0"/>
+          <w:lang w:val="en-US"/>
+        </w:rPr>
+        <w:t>slice_</w:t>
+      </w:r>
+      <w:proofErr w:type="gramStart"/>
+      <w:r>
+        <w:rPr>
+          <w:color w:val="0070C0"/>
+          <w:lang w:val="en-US"/>
+        </w:rPr>
+        <w:t>arr</w:t>
+      </w:r>
+      <w:proofErr w:type="spellEnd"/>
+      <w:r>
+        <w:rPr>
+          <w:color w:val="0070C0"/>
+          <w:lang w:val="en-US"/>
+        </w:rPr>
+        <w:t>[</w:t>
+      </w:r>
+      <w:proofErr w:type="gramEnd"/>
+      <w:r>
+        <w:rPr>
+          <w:color w:val="0070C0"/>
+          <w:lang w:val="en-US"/>
+        </w:rPr>
+        <w:t>:] = 99 # Modifies original array</w:t>
+      </w:r>
+    </w:p>
+    <w:p>
+      <w:pPr>
+        <w:ind w:left="720"/>
+        <w:rPr>
+          <w:color w:val="0070C0"/>
+          <w:lang w:val="en-US"/>
+        </w:rPr>
+      </w:pPr>
+      <w:r>
+        <w:rPr>
+          <w:color w:val="0070C0"/>
+          <w:lang w:val="en-US"/>
+        </w:rPr>
+        <w:t>print</w:t>
+      </w:r>
+      <w:r>
+        <w:rPr>
+          <w:color w:val="0070C0"/>
+          <w:lang w:val="en-US"/>
+        </w:rPr>
+        <w:t>(</w:t>
+      </w:r>
+      <w:proofErr w:type="spellStart"/>
+      <w:r>
+        <w:rPr>
+          <w:color w:val="0070C0"/>
+          <w:lang w:val="en-US"/>
+        </w:rPr>
+        <w:t>arr</w:t>
+      </w:r>
+      <w:proofErr w:type="spellEnd"/>
+      <w:r>
+        <w:rPr>
+          <w:color w:val="0070C0"/>
+          <w:lang w:val="en-US"/>
+        </w:rPr>
+        <w:t>) #Output: [1,99,99,99,5]</w:t>
+      </w:r>
+    </w:p>
+    <w:p>
+      <w:pPr>
+        <w:rPr>
+          <w:lang w:val="en-US"/>
+        </w:rPr>
+      </w:pPr>
+      <w:r>
+        <w:rPr>
+          <w:lang w:val="en-US"/>
+        </w:rPr>
+        <w:t xml:space="preserve">To avoid modifying the original array, </w:t>
+      </w:r>
+      <w:proofErr w:type="gramStart"/>
+      <w:r>
+        <w:rPr>
+          <w:lang w:val="en-US"/>
+        </w:rPr>
+        <w:t>use .copy</w:t>
+      </w:r>
+      <w:proofErr w:type="gramEnd"/>
+      <w:r>
+        <w:rPr>
+          <w:lang w:val="en-US"/>
+        </w:rPr>
+        <w:t>()</w:t>
+      </w:r>
+    </w:p>
+    <w:p>
+      <w:pPr>
+        <w:ind w:left="720"/>
+        <w:rPr>
+          <w:color w:val="0070C0"/>
+          <w:lang w:val="en-US"/>
+        </w:rPr>
+      </w:pPr>
+      <w:proofErr w:type="spellStart"/>
+      <w:r>
+        <w:rPr>
+          <w:color w:val="0070C0"/>
+          <w:lang w:val="en-US"/>
+        </w:rPr>
+        <w:t>arr</w:t>
+      </w:r>
+      <w:proofErr w:type="spellEnd"/>
+      <w:r>
+        <w:rPr>
+          <w:color w:val="0070C0"/>
+          <w:lang w:val="en-US"/>
+        </w:rPr>
+        <w:t xml:space="preserve"> = </w:t>
+      </w:r>
+      <w:proofErr w:type="spellStart"/>
+      <w:proofErr w:type="gramStart"/>
+      <w:r>
+        <w:rPr>
+          <w:color w:val="0070C0"/>
+          <w:lang w:val="en-US"/>
+        </w:rPr>
+        <w:t>np.array</w:t>
+      </w:r>
+      <w:proofErr w:type="spellEnd"/>
+      <w:proofErr w:type="gramEnd"/>
+      <w:r>
+        <w:rPr>
+          <w:color w:val="0070C0"/>
+          <w:lang w:val="en-US"/>
+        </w:rPr>
+        <w:t>([1,2,3,4,5])</w:t>
+      </w:r>
+    </w:p>
+    <w:p>
+      <w:pPr>
+        <w:ind w:left="720"/>
+        <w:rPr>
+          <w:color w:val="0070C0"/>
+          <w:lang w:val="en-US"/>
+        </w:rPr>
+      </w:pPr>
+      <w:proofErr w:type="spellStart"/>
+      <w:r>
+        <w:rPr>
+          <w:color w:val="0070C0"/>
+          <w:lang w:val="en-US"/>
+        </w:rPr>
+        <w:t>slice_arr</w:t>
+      </w:r>
+      <w:proofErr w:type="spellEnd"/>
+      <w:r>
+        <w:rPr>
+          <w:color w:val="0070C0"/>
+          <w:lang w:val="en-US"/>
+        </w:rPr>
+        <w:t xml:space="preserve"> = </w:t>
+      </w:r>
+      <w:proofErr w:type="spellStart"/>
+      <w:proofErr w:type="gramStart"/>
+      <w:r>
+        <w:rPr>
+          <w:color w:val="0070C0"/>
+          <w:lang w:val="en-US"/>
+        </w:rPr>
+        <w:t>arr</w:t>
+      </w:r>
+      <w:proofErr w:type="spellEnd"/>
+      <w:r>
+        <w:rPr>
+          <w:color w:val="0070C0"/>
+          <w:lang w:val="en-US"/>
+        </w:rPr>
+        <w:t>[</w:t>
+      </w:r>
+      <w:proofErr w:type="gramEnd"/>
+      <w:r>
+        <w:rPr>
+          <w:color w:val="0070C0"/>
+          <w:lang w:val="en-US"/>
+        </w:rPr>
+        <w:t>1:4</w:t>
+      </w:r>
+      <w:proofErr w:type="gramStart"/>
+      <w:r>
+        <w:rPr>
+          <w:color w:val="0070C0"/>
+          <w:lang w:val="en-US"/>
+        </w:rPr>
+        <w:t>].copy</w:t>
+      </w:r>
+      <w:proofErr w:type="gramEnd"/>
+      <w:r>
+        <w:rPr>
+          <w:color w:val="0070C0"/>
+          <w:lang w:val="en-US"/>
+        </w:rPr>
+        <w:t>()</w:t>
+      </w:r>
+    </w:p>
+    <w:p>
+      <w:pPr>
+        <w:ind w:left="720"/>
+        <w:rPr>
+          <w:color w:val="0070C0"/>
+          <w:lang w:val="en-US"/>
+        </w:rPr>
+      </w:pPr>
+      <w:proofErr w:type="spellStart"/>
+      <w:r>
+        <w:rPr>
+          <w:color w:val="0070C0"/>
+          <w:lang w:val="en-US"/>
+        </w:rPr>
+        <w:t>slice_arr</w:t>
+      </w:r>
+      <w:proofErr w:type="spellEnd"/>
+      <w:r>
+        <w:rPr>
+          <w:color w:val="0070C0"/>
+          <w:lang w:val="en-US"/>
+        </w:rPr>
+        <w:t xml:space="preserve"> = 99</w:t>
+      </w:r>
+    </w:p>
+    <w:p>
+      <w:pPr>
+        <w:ind w:left="720"/>
+        <w:rPr>
+          <w:color w:val="0070C0"/>
+          <w:lang w:val="en-US"/>
+        </w:rPr>
+      </w:pPr>
+      <w:r>
+        <w:rPr>
+          <w:color w:val="0070C0"/>
+          <w:lang w:val="en-US"/>
+        </w:rPr>
+        <w:t>print(</w:t>
+      </w:r>
+      <w:proofErr w:type="spellStart"/>
+      <w:r>
+        <w:rPr>
+          <w:color w:val="0070C0"/>
+          <w:lang w:val="en-US"/>
+        </w:rPr>
+        <w:t>arr</w:t>
+      </w:r>
+      <w:proofErr w:type="spellEnd"/>
+      <w:r>
+        <w:rPr>
+          <w:color w:val="0070C0"/>
+          <w:lang w:val="en-US"/>
+        </w:rPr>
+        <w:t>) # Output:</w:t>
+      </w:r>
+      <w:r>
+        <w:rPr>
+          <w:color w:val="0070C0"/>
+          <w:lang w:val="en-US"/>
+        </w:rPr>
+        <w:t xml:space="preserve"> </w:t>
+      </w:r>
+      <w:r>
+        <w:rPr>
+          <w:color w:val="0070C0"/>
+          <w:lang w:val="en-US"/>
+        </w:rPr>
+        <w:t>[1,2,3,4,5]</w:t>
+      </w:r>
+    </w:p>
+    <w:p>
+      <w:pPr>
+        <w:rPr>
+          <w:color w:val="0070C0"/>
+          <w:lang w:val="en-US"/>
+        </w:rPr>
+      </w:pPr>
+    </w:p>
+    <w:p>
+      <w:pPr>
+        <w:pStyle w:val="Heading4"/>
+        <w:rPr>
+          <w:b/>
+          <w:bCs/>
+          <w:lang w:val="en-US"/>
+        </w:rPr>
+      </w:pPr>
+      <w:r>
+        <w:rPr>
+          <w:b/>
+          <w:bCs/>
+          <w:lang w:val="en-US"/>
+        </w:rPr>
+        <w:t>Fancy Indexing</w:t>
+      </w:r>
+    </w:p>
+    <w:p>
+      <w:pPr>
+        <w:rPr>
+          <w:lang w:val="en-US"/>
+        </w:rPr>
+      </w:pPr>
+      <w:r>
+        <w:rPr>
+          <w:lang w:val="en-US"/>
+        </w:rPr>
+        <w:t>Fancy Indexing allows selecting multiple elements at once.</w:t>
+      </w:r>
+    </w:p>
+    <w:p>
+      <w:pPr>
+        <w:ind w:left="720"/>
+        <w:rPr>
+          <w:color w:val="0070C0"/>
+          <w:lang w:val="en-US"/>
+        </w:rPr>
+      </w:pPr>
+      <w:proofErr w:type="spellStart"/>
+      <w:r>
+        <w:rPr>
+          <w:color w:val="0070C0"/>
+          <w:lang w:val="en-US"/>
+        </w:rPr>
+        <w:t>arr</w:t>
+      </w:r>
+      <w:proofErr w:type="spellEnd"/>
+      <w:r>
+        <w:rPr>
+          <w:color w:val="0070C0"/>
+          <w:lang w:val="en-US"/>
+        </w:rPr>
+        <w:t xml:space="preserve"> = </w:t>
+      </w:r>
+      <w:proofErr w:type="spellStart"/>
+      <w:proofErr w:type="gramStart"/>
+      <w:r>
+        <w:rPr>
+          <w:color w:val="0070C0"/>
+          <w:lang w:val="en-US"/>
+        </w:rPr>
+        <w:t>np.array</w:t>
+      </w:r>
+      <w:proofErr w:type="spellEnd"/>
+      <w:proofErr w:type="gramEnd"/>
+      <w:r>
+        <w:rPr>
+          <w:color w:val="0070C0"/>
+          <w:lang w:val="en-US"/>
+        </w:rPr>
+        <w:t>([10,20,30,40,50])</w:t>
+      </w:r>
+    </w:p>
+    <w:p>
+      <w:pPr>
+        <w:ind w:left="720"/>
+        <w:rPr>
+          <w:color w:val="0070C0"/>
+          <w:lang w:val="en-US"/>
+        </w:rPr>
+      </w:pPr>
+      <w:r>
+        <w:rPr>
+          <w:color w:val="0070C0"/>
+          <w:lang w:val="en-US"/>
+        </w:rPr>
+        <w:t>indices = [0,2,4]</w:t>
+      </w:r>
+    </w:p>
+    <w:p>
+      <w:pPr>
+        <w:ind w:left="720"/>
+        <w:rPr>
+          <w:color w:val="0070C0"/>
+          <w:lang w:val="en-US"/>
+        </w:rPr>
+      </w:pPr>
+      <w:r>
+        <w:rPr>
+          <w:color w:val="0070C0"/>
+          <w:lang w:val="en-US"/>
+        </w:rPr>
+        <w:t>print(</w:t>
+      </w:r>
+      <w:proofErr w:type="spellStart"/>
+      <w:r>
+        <w:rPr>
+          <w:color w:val="0070C0"/>
+          <w:lang w:val="en-US"/>
+        </w:rPr>
+        <w:t>arr</w:t>
+      </w:r>
+      <w:proofErr w:type="spellEnd"/>
+      <w:r>
+        <w:rPr>
+          <w:color w:val="0070C0"/>
+          <w:lang w:val="en-US"/>
+        </w:rPr>
+        <w:t>[indices]) # Output: [10,30,50]</w:t>
+      </w:r>
+    </w:p>
+    <w:p>
+      <w:pPr>
+        <w:ind w:left="720"/>
+        <w:rPr>
+          <w:color w:val="0070C0"/>
+          <w:lang w:val="en-US"/>
+        </w:rPr>
+      </w:pPr>
+    </w:p>
+    <w:p>
+      <w:pPr>
+        <w:ind w:left="720"/>
+        <w:rPr>
+          <w:color w:val="0070C0"/>
+          <w:lang w:val="en-US"/>
+        </w:rPr>
+      </w:pPr>
+      <w:r>
+        <w:rPr>
+          <w:color w:val="0070C0"/>
+          <w:lang w:val="en-US"/>
+        </w:rPr>
+        <w:t xml:space="preserve">arr2d = </w:t>
+      </w:r>
+      <w:proofErr w:type="spellStart"/>
+      <w:proofErr w:type="gramStart"/>
+      <w:r>
+        <w:rPr>
+          <w:color w:val="0070C0"/>
+          <w:lang w:val="en-US"/>
+        </w:rPr>
+        <w:t>np.array</w:t>
+      </w:r>
+      <w:proofErr w:type="spellEnd"/>
+      <w:proofErr w:type="gramEnd"/>
+      <w:r>
+        <w:rPr>
+          <w:color w:val="0070C0"/>
+          <w:lang w:val="en-US"/>
+        </w:rPr>
+        <w:t>([[1,2,3</w:t>
+      </w:r>
+      <w:proofErr w:type="gramStart"/>
+      <w:r>
+        <w:rPr>
+          <w:color w:val="0070C0"/>
+          <w:lang w:val="en-US"/>
+        </w:rPr>
+        <w:t>],[</w:t>
+      </w:r>
+      <w:proofErr w:type="gramEnd"/>
+      <w:r>
+        <w:rPr>
+          <w:color w:val="0070C0"/>
+          <w:lang w:val="en-US"/>
+        </w:rPr>
+        <w:t>4,5,6</w:t>
+      </w:r>
+      <w:proofErr w:type="gramStart"/>
+      <w:r>
+        <w:rPr>
+          <w:color w:val="0070C0"/>
+          <w:lang w:val="en-US"/>
+        </w:rPr>
+        <w:t>],[</w:t>
+      </w:r>
+      <w:proofErr w:type="gramEnd"/>
+      <w:r>
+        <w:rPr>
+          <w:color w:val="0070C0"/>
+          <w:lang w:val="en-US"/>
+        </w:rPr>
+        <w:t>7,8,9]])</w:t>
+      </w:r>
+    </w:p>
+    <w:p>
+      <w:pPr>
+        <w:ind w:left="720"/>
+        <w:rPr>
+          <w:color w:val="0070C0"/>
+          <w:lang w:val="en-US"/>
+        </w:rPr>
+      </w:pPr>
+      <w:r>
+        <w:rPr>
+          <w:color w:val="0070C0"/>
+          <w:lang w:val="en-US"/>
+        </w:rPr>
+        <w:t>rows = [0,2]</w:t>
+      </w:r>
+    </w:p>
+    <w:p>
+      <w:pPr>
+        <w:ind w:left="720"/>
+        <w:rPr>
+          <w:color w:val="0070C0"/>
+          <w:lang w:val="en-US"/>
+        </w:rPr>
+      </w:pPr>
+      <w:r>
+        <w:rPr>
+          <w:color w:val="0070C0"/>
+          <w:lang w:val="en-US"/>
+        </w:rPr>
+        <w:t>cols = [1,2]</w:t>
+      </w:r>
+    </w:p>
+    <w:p>
+      <w:pPr>
+        <w:ind w:left="720"/>
+        <w:rPr>
+          <w:color w:val="0070C0"/>
+          <w:lang w:val="en-US"/>
+        </w:rPr>
+      </w:pPr>
+      <w:proofErr w:type="gramStart"/>
+      <w:r>
+        <w:rPr>
+          <w:color w:val="0070C0"/>
+          <w:lang w:val="en-US"/>
+        </w:rPr>
+        <w:lastRenderedPageBreak/>
+        <w:t>print(</w:t>
+      </w:r>
+      <w:proofErr w:type="gramEnd"/>
+      <w:r>
+        <w:rPr>
+          <w:color w:val="0070C0"/>
+          <w:lang w:val="en-US"/>
+        </w:rPr>
+        <w:t>arr2</w:t>
+      </w:r>
+      <w:proofErr w:type="gramStart"/>
+      <w:r>
+        <w:rPr>
+          <w:color w:val="0070C0"/>
+          <w:lang w:val="en-US"/>
+        </w:rPr>
+        <w:t>d[</w:t>
+      </w:r>
+      <w:proofErr w:type="gramEnd"/>
+      <w:r>
+        <w:rPr>
+          <w:color w:val="0070C0"/>
+          <w:lang w:val="en-US"/>
+        </w:rPr>
+        <w:t>rows, cols]) # Output: [2,9]</w:t>
+      </w:r>
+    </w:p>
+    <w:p>
+      <w:pPr>
+        <w:rPr>
+          <w:color w:val="0070C0"/>
+          <w:lang w:val="en-US"/>
+        </w:rPr>
+      </w:pPr>
+    </w:p>
+    <w:p>
+      <w:pPr>
+        <w:rPr>
+          <w:color w:val="0070C0"/>
+          <w:lang w:val="en-US"/>
+        </w:rPr>
+      </w:pPr>
+    </w:p>
+    <w:p>
+      <w:pPr>
+        <w:rPr>
+          <w:lang w:val="en-US"/>
+        </w:rPr>
+      </w:pPr>
+    </w:p>
+    <w:p>
+      <w:pPr>
+        <w:rPr>
+          <w:lang w:val="en-US"/>
+        </w:rPr>
+      </w:pPr>
+    </w:p>
+    <w:p>
+      <w:pPr>
+        <w:rPr>
+          <w:lang w:val="en-US"/>
+        </w:rPr>
+      </w:pPr>
+    </w:p>
+    <w:p>
+      <w:pPr>
+        <w:rPr>
+          <w:lang w:val="en-US"/>
+        </w:rPr>
+      </w:pPr>
+    </w:p>
+    <w:p>
+      <w:pPr>
+        <w:rPr>
+          <w:lang w:val="en-US"/>
+        </w:rPr>
+      </w:pPr>
+    </w:p>
+    <w:p>
+      <w:pPr>
+        <w:rPr>
+          <w:lang w:val="en-US"/>
+        </w:rPr>
+      </w:pPr>
+    </w:p>
+    <w:p>
+      <w:pPr>
+        <w:rPr>
+          <w:lang w:val="en-US"/>
+        </w:rPr>
+      </w:pPr>
+    </w:p>
+    <w:p>
+      <w:pPr>
+        <w:rPr>
+          <w:lang w:val="en-US"/>
+        </w:rPr>
+      </w:pPr>
+    </w:p>
+    <w:p>
+      <w:pPr>
+        <w:rPr>
+          <w:lang w:val="en-US"/>
+        </w:rPr>
+      </w:pPr>
+    </w:p>
+    <w:p>
+      <w:pPr>
+        <w:rPr>
+          <w:lang w:val="en-US"/>
+        </w:rPr>
+      </w:pPr>
+    </w:p>
+    <w:p>
+      <w:pPr>
+        <w:rPr>
+          <w:lang w:val="en-US"/>
+        </w:rPr>
+      </w:pPr>
+      <w:r>
+        <w:rPr>
+          <w:lang w:val="en-US"/>
+        </w:rPr>
         <w:t>Copying vs View (memory optimization)</w:t>
       </w:r>
     </w:p>
@@ -14008,6 +15967,151 @@
     </w:lvl>
   </w:abstractNum>
   <w:abstractNum w:abstractNumId="15" w15:restartNumberingAfterBreak="0">
+    <w:nsid w:val="4D626D53"/>
+    <w:multiLevelType w:val="multilevel"/>
+    <w:tmpl w:val="4CD63574"/>
+    <w:lvl w:ilvl="0">
+      <w:start w:val="1"/>
+      <w:numFmt w:val="decimal"/>
+      <w:lvlText w:val="%1."/>
+      <w:lvlJc w:val="left"/>
+      <w:pPr>
+        <w:tabs>
+          <w:tab w:val="num" w:pos="720"/>
+        </w:tabs>
+        <w:ind w:left="720" w:hanging="360"/>
+      </w:pPr>
+      <w:rPr>
+        <w:rFonts w:hint="default"/>
+        <w:sz w:val="20"/>
+      </w:rPr>
+    </w:lvl>
+    <w:lvl w:ilvl="1">
+      <w:start w:val="1"/>
+      <w:numFmt w:val="decimal"/>
+      <w:lvlText w:val="%2."/>
+      <w:lvlJc w:val="left"/>
+      <w:pPr>
+        <w:ind w:left="1440" w:hanging="360"/>
+      </w:pPr>
+      <w:rPr>
+        <w:rFonts w:hint="default"/>
+      </w:rPr>
+    </w:lvl>
+    <w:lvl w:ilvl="2" w:tentative="1">
+      <w:start w:val="1"/>
+      <w:numFmt w:val="bullet"/>
+      <w:lvlText w:val=""/>
+      <w:lvlJc w:val="left"/>
+      <w:pPr>
+        <w:tabs>
+          <w:tab w:val="num" w:pos="2160"/>
+        </w:tabs>
+        <w:ind w:left="2160" w:hanging="360"/>
+      </w:pPr>
+      <w:rPr>
+        <w:rFonts w:ascii="Wingdings" w:hAnsi="Wingdings" w:hint="default"/>
+        <w:sz w:val="20"/>
+      </w:rPr>
+    </w:lvl>
+    <w:lvl w:ilvl="3" w:tentative="1">
+      <w:start w:val="1"/>
+      <w:numFmt w:val="bullet"/>
+      <w:lvlText w:val=""/>
+      <w:lvlJc w:val="left"/>
+      <w:pPr>
+        <w:tabs>
+          <w:tab w:val="num" w:pos="2880"/>
+        </w:tabs>
+        <w:ind w:left="2880" w:hanging="360"/>
+      </w:pPr>
+      <w:rPr>
+        <w:rFonts w:ascii="Wingdings" w:hAnsi="Wingdings" w:hint="default"/>
+        <w:sz w:val="20"/>
+      </w:rPr>
+    </w:lvl>
+    <w:lvl w:ilvl="4" w:tentative="1">
+      <w:start w:val="1"/>
+      <w:numFmt w:val="bullet"/>
+      <w:lvlText w:val=""/>
+      <w:lvlJc w:val="left"/>
+      <w:pPr>
+        <w:tabs>
+          <w:tab w:val="num" w:pos="3600"/>
+        </w:tabs>
+        <w:ind w:left="3600" w:hanging="360"/>
+      </w:pPr>
+      <w:rPr>
+        <w:rFonts w:ascii="Wingdings" w:hAnsi="Wingdings" w:hint="default"/>
+        <w:sz w:val="20"/>
+      </w:rPr>
+    </w:lvl>
+    <w:lvl w:ilvl="5" w:tentative="1">
+      <w:start w:val="1"/>
+      <w:numFmt w:val="bullet"/>
+      <w:lvlText w:val=""/>
+      <w:lvlJc w:val="left"/>
+      <w:pPr>
+        <w:tabs>
+          <w:tab w:val="num" w:pos="4320"/>
+        </w:tabs>
+        <w:ind w:left="4320" w:hanging="360"/>
+      </w:pPr>
+      <w:rPr>
+        <w:rFonts w:ascii="Wingdings" w:hAnsi="Wingdings" w:hint="default"/>
+        <w:sz w:val="20"/>
+      </w:rPr>
+    </w:lvl>
+    <w:lvl w:ilvl="6" w:tentative="1">
+      <w:start w:val="1"/>
+      <w:numFmt w:val="bullet"/>
+      <w:lvlText w:val=""/>
+      <w:lvlJc w:val="left"/>
+      <w:pPr>
+        <w:tabs>
+          <w:tab w:val="num" w:pos="5040"/>
+        </w:tabs>
+        <w:ind w:left="5040" w:hanging="360"/>
+      </w:pPr>
+      <w:rPr>
+        <w:rFonts w:ascii="Wingdings" w:hAnsi="Wingdings" w:hint="default"/>
+        <w:sz w:val="20"/>
+      </w:rPr>
+    </w:lvl>
+    <w:lvl w:ilvl="7" w:tentative="1">
+      <w:start w:val="1"/>
+      <w:numFmt w:val="bullet"/>
+      <w:lvlText w:val=""/>
+      <w:lvlJc w:val="left"/>
+      <w:pPr>
+        <w:tabs>
+          <w:tab w:val="num" w:pos="5760"/>
+        </w:tabs>
+        <w:ind w:left="5760" w:hanging="360"/>
+      </w:pPr>
+      <w:rPr>
+        <w:rFonts w:ascii="Wingdings" w:hAnsi="Wingdings" w:hint="default"/>
+        <w:sz w:val="20"/>
+      </w:rPr>
+    </w:lvl>
+    <w:lvl w:ilvl="8" w:tentative="1">
+      <w:start w:val="1"/>
+      <w:numFmt w:val="bullet"/>
+      <w:lvlText w:val=""/>
+      <w:lvlJc w:val="left"/>
+      <w:pPr>
+        <w:tabs>
+          <w:tab w:val="num" w:pos="6480"/>
+        </w:tabs>
+        <w:ind w:left="6480" w:hanging="360"/>
+      </w:pPr>
+      <w:rPr>
+        <w:rFonts w:ascii="Wingdings" w:hAnsi="Wingdings" w:hint="default"/>
+        <w:sz w:val="20"/>
+      </w:rPr>
+    </w:lvl>
+  </w:abstractNum>
+  <w:abstractNum w:abstractNumId="16" w15:restartNumberingAfterBreak="0">
     <w:nsid w:val="5E5A6789"/>
     <w:multiLevelType w:val="hybridMultilevel"/>
     <w:tmpl w:val="DFB006EC"/>
@@ -14120,7 +16224,7 @@
       </w:rPr>
     </w:lvl>
   </w:abstractNum>
-  <w:abstractNum w:abstractNumId="16" w15:restartNumberingAfterBreak="0">
+  <w:abstractNum w:abstractNumId="17" w15:restartNumberingAfterBreak="0">
     <w:nsid w:val="5EA7065A"/>
     <w:multiLevelType w:val="multilevel"/>
     <w:tmpl w:val="941A274C"/>
@@ -14269,7 +16373,7 @@
       </w:rPr>
     </w:lvl>
   </w:abstractNum>
-  <w:abstractNum w:abstractNumId="17" w15:restartNumberingAfterBreak="0">
+  <w:abstractNum w:abstractNumId="18" w15:restartNumberingAfterBreak="0">
     <w:nsid w:val="69FE72DF"/>
     <w:multiLevelType w:val="hybridMultilevel"/>
     <w:tmpl w:val="30B88D1E"/>
@@ -14382,7 +16486,7 @@
       </w:rPr>
     </w:lvl>
   </w:abstractNum>
-  <w:abstractNum w:abstractNumId="18" w15:restartNumberingAfterBreak="0">
+  <w:abstractNum w:abstractNumId="19" w15:restartNumberingAfterBreak="0">
     <w:nsid w:val="6B893334"/>
     <w:multiLevelType w:val="hybridMultilevel"/>
     <w:tmpl w:val="208E339A"/>
@@ -14495,7 +16599,7 @@
       </w:rPr>
     </w:lvl>
   </w:abstractNum>
-  <w:abstractNum w:abstractNumId="19" w15:restartNumberingAfterBreak="0">
+  <w:abstractNum w:abstractNumId="20" w15:restartNumberingAfterBreak="0">
     <w:nsid w:val="742A3745"/>
     <w:multiLevelType w:val="multilevel"/>
     <w:tmpl w:val="4CD63574"/>
@@ -14640,7 +16744,7 @@
       </w:rPr>
     </w:lvl>
   </w:abstractNum>
-  <w:abstractNum w:abstractNumId="20" w15:restartNumberingAfterBreak="0">
+  <w:abstractNum w:abstractNumId="21" w15:restartNumberingAfterBreak="0">
     <w:nsid w:val="786E6E4E"/>
     <w:multiLevelType w:val="hybridMultilevel"/>
     <w:tmpl w:val="EFBA6DC0"/>
@@ -14753,7 +16857,7 @@
       </w:rPr>
     </w:lvl>
   </w:abstractNum>
-  <w:abstractNum w:abstractNumId="21" w15:restartNumberingAfterBreak="0">
+  <w:abstractNum w:abstractNumId="22" w15:restartNumberingAfterBreak="0">
     <w:nsid w:val="7B68124C"/>
     <w:multiLevelType w:val="hybridMultilevel"/>
     <w:tmpl w:val="58008F18"/>
@@ -14866,7 +16970,7 @@
       </w:rPr>
     </w:lvl>
   </w:abstractNum>
-  <w:abstractNum w:abstractNumId="22" w15:restartNumberingAfterBreak="0">
+  <w:abstractNum w:abstractNumId="23" w15:restartNumberingAfterBreak="0">
     <w:nsid w:val="7C094B9A"/>
     <w:multiLevelType w:val="hybridMultilevel"/>
     <w:tmpl w:val="2920F99C"/>
@@ -14979,7 +17083,7 @@
       </w:rPr>
     </w:lvl>
   </w:abstractNum>
-  <w:abstractNum w:abstractNumId="23" w15:restartNumberingAfterBreak="0">
+  <w:abstractNum w:abstractNumId="24" w15:restartNumberingAfterBreak="0">
     <w:nsid w:val="7F227E14"/>
     <w:multiLevelType w:val="hybridMultilevel"/>
     <w:tmpl w:val="19AC1F12"/>
@@ -15108,10 +17212,10 @@
     <w:abstractNumId w:val="10"/>
   </w:num>
   <w:num w:numId="6" w16cid:durableId="1618483884">
-    <w:abstractNumId w:val="19"/>
+    <w:abstractNumId w:val="20"/>
   </w:num>
   <w:num w:numId="7" w16cid:durableId="1780029810">
-    <w:abstractNumId w:val="16"/>
+    <w:abstractNumId w:val="17"/>
   </w:num>
   <w:num w:numId="8" w16cid:durableId="1533687057">
     <w:abstractNumId w:val="1"/>
@@ -15120,7 +17224,7 @@
     <w:abstractNumId w:val="3"/>
   </w:num>
   <w:num w:numId="10" w16cid:durableId="807668542">
-    <w:abstractNumId w:val="23"/>
+    <w:abstractNumId w:val="24"/>
   </w:num>
   <w:num w:numId="11" w16cid:durableId="1418474334">
     <w:abstractNumId w:val="14"/>
@@ -15129,16 +17233,16 @@
     <w:abstractNumId w:val="8"/>
   </w:num>
   <w:num w:numId="13" w16cid:durableId="956520586">
-    <w:abstractNumId w:val="22"/>
+    <w:abstractNumId w:val="23"/>
   </w:num>
   <w:num w:numId="14" w16cid:durableId="1381784658">
-    <w:abstractNumId w:val="21"/>
+    <w:abstractNumId w:val="22"/>
   </w:num>
   <w:num w:numId="15" w16cid:durableId="1278492253">
     <w:abstractNumId w:val="9"/>
   </w:num>
   <w:num w:numId="16" w16cid:durableId="887226596">
-    <w:abstractNumId w:val="18"/>
+    <w:abstractNumId w:val="19"/>
   </w:num>
   <w:num w:numId="17" w16cid:durableId="138151500">
     <w:abstractNumId w:val="7"/>
@@ -15153,16 +17257,19 @@
     <w:abstractNumId w:val="2"/>
   </w:num>
   <w:num w:numId="21" w16cid:durableId="1978796301">
-    <w:abstractNumId w:val="20"/>
+    <w:abstractNumId w:val="21"/>
   </w:num>
   <w:num w:numId="22" w16cid:durableId="435448264">
-    <w:abstractNumId w:val="17"/>
+    <w:abstractNumId w:val="18"/>
   </w:num>
   <w:num w:numId="23" w16cid:durableId="935794497">
-    <w:abstractNumId w:val="15"/>
+    <w:abstractNumId w:val="16"/>
   </w:num>
   <w:num w:numId="24" w16cid:durableId="194390421">
     <w:abstractNumId w:val="5"/>
+  </w:num>
+  <w:num w:numId="25" w16cid:durableId="1791512572">
+    <w:abstractNumId w:val="15"/>
   </w:num>
 </w:numbering>
 </file>
@@ -15661,7 +17768,6 @@
     <w:next w:val="Normal"/>
     <w:link w:val="Heading5Char"/>
     <w:uiPriority w:val="9"/>
-    <w:semiHidden/>
     <w:unhideWhenUsed/>
     <w:qFormat/>
     <w:rsid w:val="008412DE"/>
@@ -15767,6 +17873,7 @@
   <w:style w:type="character" w:default="1" w:styleId="DefaultParagraphFont">
     <w:name w:val="Default Paragraph Font"/>
     <w:uiPriority w:val="1"/>
+    <w:semiHidden/>
     <w:unhideWhenUsed/>
   </w:style>
   <w:style w:type="table" w:default="1" w:styleId="TableNormal">
@@ -15847,7 +17954,6 @@
     <w:basedOn w:val="DefaultParagraphFont"/>
     <w:link w:val="Heading5"/>
     <w:uiPriority w:val="9"/>
-    <w:semiHidden/>
     <w:rsid w:val="008412DE"/>
     <w:rPr>
       <w:rFonts w:eastAsiaTheme="majorEastAsia" w:cstheme="majorBidi"/>

--- a/Learn_Python_Numpy_and_Pandas_With_NaveenSilvester.docx
+++ b/Learn_Python_Numpy_and_Pandas_With_NaveenSilvester.docx
@@ -12655,28 +12655,7 @@
           <w:color w:val="0070C0"/>
           <w:lang w:val="en-US"/>
         </w:rPr>
-        <w:t xml:space="preserve">2,2]) # </w:t>
-      </w:r>
-      <w:r>
-        <w:rPr>
-          <w:color w:val="0070C0"/>
-          <w:lang w:val="en-US"/>
-        </w:rPr>
-        <w:t xml:space="preserve">Element at row index </w:t>
-      </w:r>
-      <w:r>
-        <w:rPr>
-          <w:color w:val="0070C0"/>
-          <w:lang w:val="en-US"/>
-        </w:rPr>
-        <w:t>2</w:t>
-      </w:r>
-      <w:r>
-        <w:rPr>
-          <w:color w:val="0070C0"/>
-          <w:lang w:val="en-US"/>
-        </w:rPr>
-        <w:t xml:space="preserve"> and column index </w:t>
+        <w:t xml:space="preserve">2,2]) # Element at row index 2 and column index </w:t>
       </w:r>
       <w:proofErr w:type="gramStart"/>
       <w:r>
@@ -12684,21 +12663,7 @@
           <w:color w:val="0070C0"/>
           <w:lang w:val="en-US"/>
         </w:rPr>
-        <w:t>2</w:t>
-      </w:r>
-      <w:r>
-        <w:rPr>
-          <w:color w:val="0070C0"/>
-          <w:lang w:val="en-US"/>
-        </w:rPr>
-        <w:t>:</w:t>
-      </w:r>
-      <w:r>
-        <w:rPr>
-          <w:color w:val="0070C0"/>
-          <w:lang w:val="en-US"/>
-        </w:rPr>
-        <w:t>Output</w:t>
+        <w:t>2:Output</w:t>
       </w:r>
       <w:proofErr w:type="gramEnd"/>
       <w:r>
@@ -12870,8 +12835,8 @@
     </w:p>
     <w:p>
       <w:pPr>
-        <w:pStyle w:val="Heading5"/>
-        <w:ind w:left="720"/>
+        <w:pStyle w:val="Heading4"/>
+        <w:ind w:firstLine="720"/>
         <w:rPr>
           <w:b/>
           <w:bCs/>
@@ -13062,8 +13027,8 @@
     </w:p>
     <w:p>
       <w:pPr>
-        <w:pStyle w:val="Heading5"/>
-        <w:ind w:left="720"/>
+        <w:pStyle w:val="Heading4"/>
+        <w:ind w:firstLine="720"/>
         <w:rPr>
           <w:b/>
           <w:bCs/>
@@ -13329,8 +13294,8 @@
     </w:p>
     <w:p>
       <w:pPr>
-        <w:pStyle w:val="Heading5"/>
-        <w:ind w:left="720"/>
+        <w:pStyle w:val="Heading4"/>
+        <w:ind w:firstLine="720"/>
         <w:rPr>
           <w:b/>
           <w:bCs/>
@@ -13436,6 +13401,7 @@
     <w:p>
       <w:pPr>
         <w:pStyle w:val="Heading4"/>
+        <w:ind w:firstLine="720"/>
         <w:rPr>
           <w:b/>
           <w:bCs/>
@@ -13451,6 +13417,7 @@
     </w:p>
     <w:p>
       <w:pPr>
+        <w:ind w:firstLine="720"/>
         <w:rPr>
           <w:lang w:val="en-US"/>
         </w:rPr>
@@ -13464,7 +13431,7 @@
     </w:p>
     <w:p>
       <w:pPr>
-        <w:ind w:left="720"/>
+        <w:ind w:left="1440"/>
         <w:rPr>
           <w:color w:val="0070C0"/>
           <w:lang w:val="en-US"/>
@@ -13507,7 +13474,7 @@
     </w:p>
     <w:p>
       <w:pPr>
-        <w:ind w:left="720"/>
+        <w:ind w:left="1440"/>
         <w:rPr>
           <w:color w:val="0070C0"/>
           <w:lang w:val="en-US"/>
@@ -13557,7 +13524,7 @@
     </w:p>
     <w:p>
       <w:pPr>
-        <w:ind w:left="720"/>
+        <w:ind w:left="1440"/>
         <w:rPr>
           <w:color w:val="0070C0"/>
           <w:lang w:val="en-US"/>
@@ -13598,7 +13565,7 @@
     </w:p>
     <w:p>
       <w:pPr>
-        <w:ind w:left="720"/>
+        <w:ind w:left="1440"/>
         <w:rPr>
           <w:color w:val="0070C0"/>
           <w:lang w:val="en-US"/>
@@ -13637,6 +13604,7 @@
     </w:p>
     <w:p>
       <w:pPr>
+        <w:ind w:firstLine="720"/>
         <w:rPr>
           <w:lang w:val="en-US"/>
         </w:rPr>
@@ -13664,7 +13632,7 @@
     </w:p>
     <w:p>
       <w:pPr>
-        <w:ind w:left="720"/>
+        <w:ind w:left="1440"/>
         <w:rPr>
           <w:color w:val="0070C0"/>
           <w:lang w:val="en-US"/>
@@ -13707,7 +13675,7 @@
     </w:p>
     <w:p>
       <w:pPr>
-        <w:ind w:left="720"/>
+        <w:ind w:left="1440"/>
         <w:rPr>
           <w:color w:val="0070C0"/>
           <w:lang w:val="en-US"/>
@@ -13773,7 +13741,7 @@
     </w:p>
     <w:p>
       <w:pPr>
-        <w:ind w:left="720"/>
+        <w:ind w:left="1440"/>
         <w:rPr>
           <w:color w:val="0070C0"/>
           <w:lang w:val="en-US"/>
@@ -13798,7 +13766,7 @@
     </w:p>
     <w:p>
       <w:pPr>
-        <w:ind w:left="720"/>
+        <w:ind w:left="1440"/>
         <w:rPr>
           <w:color w:val="0070C0"/>
           <w:lang w:val="en-US"/>
@@ -13844,15 +13812,8 @@
     </w:p>
     <w:p>
       <w:pPr>
-        <w:rPr>
-          <w:color w:val="0070C0"/>
-          <w:lang w:val="en-US"/>
-        </w:rPr>
-      </w:pPr>
-    </w:p>
-    <w:p>
-      <w:pPr>
         <w:pStyle w:val="Heading4"/>
+        <w:ind w:firstLine="720"/>
         <w:rPr>
           <w:b/>
           <w:bCs/>
@@ -13870,6 +13831,7 @@
     </w:p>
     <w:p>
       <w:pPr>
+        <w:ind w:firstLine="720"/>
         <w:rPr>
           <w:lang w:val="en-US"/>
         </w:rPr>
@@ -13883,7 +13845,7 @@
     </w:p>
     <w:p>
       <w:pPr>
-        <w:ind w:left="720"/>
+        <w:ind w:left="1440"/>
         <w:rPr>
           <w:color w:val="0070C0"/>
           <w:lang w:val="en-US"/>
@@ -13926,7 +13888,7 @@
     </w:p>
     <w:p>
       <w:pPr>
-        <w:ind w:left="720"/>
+        <w:ind w:left="1440"/>
         <w:rPr>
           <w:color w:val="0070C0"/>
           <w:lang w:val="en-US"/>
@@ -13942,7 +13904,7 @@
     </w:p>
     <w:p>
       <w:pPr>
-        <w:ind w:left="720"/>
+        <w:ind w:left="1440"/>
         <w:rPr>
           <w:color w:val="0070C0"/>
           <w:lang w:val="en-US"/>
@@ -13974,16 +13936,16 @@
     </w:p>
     <w:p>
       <w:pPr>
-        <w:ind w:left="720"/>
-        <w:rPr>
-          <w:color w:val="0070C0"/>
-          <w:lang w:val="en-US"/>
-        </w:rPr>
-      </w:pPr>
-    </w:p>
-    <w:p>
-      <w:pPr>
-        <w:ind w:left="720"/>
+        <w:ind w:left="1440"/>
+        <w:rPr>
+          <w:color w:val="0070C0"/>
+          <w:lang w:val="en-US"/>
+        </w:rPr>
+      </w:pPr>
+    </w:p>
+    <w:p>
+      <w:pPr>
+        <w:ind w:left="1440"/>
         <w:rPr>
           <w:color w:val="0070C0"/>
           <w:lang w:val="en-US"/>
@@ -14049,7 +14011,7 @@
     </w:p>
     <w:p>
       <w:pPr>
-        <w:ind w:left="720"/>
+        <w:ind w:left="1440"/>
         <w:rPr>
           <w:color w:val="0070C0"/>
           <w:lang w:val="en-US"/>
@@ -14065,7 +14027,7 @@
     </w:p>
     <w:p>
       <w:pPr>
-        <w:ind w:left="720"/>
+        <w:ind w:left="1440"/>
         <w:rPr>
           <w:color w:val="0070C0"/>
           <w:lang w:val="en-US"/>
@@ -14081,7 +14043,7 @@
     </w:p>
     <w:p>
       <w:pPr>
-        <w:ind w:left="720"/>
+        <w:ind w:left="1440"/>
         <w:rPr>
           <w:color w:val="0070C0"/>
           <w:lang w:val="en-US"/>
@@ -14093,132 +14055,144 @@
           <w:color w:val="0070C0"/>
           <w:lang w:val="en-US"/>
         </w:rPr>
+        <w:t>print(</w:t>
+      </w:r>
+      <w:proofErr w:type="gramEnd"/>
+      <w:r>
+        <w:rPr>
+          <w:color w:val="0070C0"/>
+          <w:lang w:val="en-US"/>
+        </w:rPr>
+        <w:t>arr2</w:t>
+      </w:r>
+      <w:proofErr w:type="gramStart"/>
+      <w:r>
+        <w:rPr>
+          <w:color w:val="0070C0"/>
+          <w:lang w:val="en-US"/>
+        </w:rPr>
+        <w:t>d[</w:t>
+      </w:r>
+      <w:proofErr w:type="gramEnd"/>
+      <w:r>
+        <w:rPr>
+          <w:color w:val="0070C0"/>
+          <w:lang w:val="en-US"/>
+        </w:rPr>
+        <w:t>rows, cols]) # Output: [2,9]</w:t>
+      </w:r>
+    </w:p>
+    <w:p>
+      <w:pPr>
+        <w:pStyle w:val="Heading3"/>
+        <w:rPr>
+          <w:b/>
+          <w:bCs/>
+          <w:lang w:val="en-US"/>
+        </w:rPr>
+      </w:pPr>
+      <w:r>
+        <w:rPr>
+          <w:b/>
+          <w:bCs/>
+          <w:lang w:val="en-US"/>
+        </w:rPr>
         <w:lastRenderedPageBreak/>
-        <w:t>print(</w:t>
-      </w:r>
-      <w:proofErr w:type="gramEnd"/>
-      <w:r>
-        <w:rPr>
-          <w:color w:val="0070C0"/>
-          <w:lang w:val="en-US"/>
-        </w:rPr>
-        <w:t>arr2</w:t>
-      </w:r>
-      <w:proofErr w:type="gramStart"/>
-      <w:r>
-        <w:rPr>
-          <w:color w:val="0070C0"/>
-          <w:lang w:val="en-US"/>
-        </w:rPr>
-        <w:t>d[</w:t>
-      </w:r>
-      <w:proofErr w:type="gramEnd"/>
-      <w:r>
-        <w:rPr>
-          <w:color w:val="0070C0"/>
-          <w:lang w:val="en-US"/>
-        </w:rPr>
-        <w:t>rows, cols]) # Output: [2,9]</w:t>
-      </w:r>
-    </w:p>
-    <w:p>
-      <w:pPr>
-        <w:rPr>
-          <w:color w:val="0070C0"/>
-          <w:lang w:val="en-US"/>
-        </w:rPr>
-      </w:pPr>
-    </w:p>
-    <w:p>
-      <w:pPr>
-        <w:rPr>
-          <w:color w:val="0070C0"/>
-          <w:lang w:val="en-US"/>
-        </w:rPr>
-      </w:pPr>
-    </w:p>
-    <w:p>
-      <w:pPr>
-        <w:rPr>
-          <w:lang w:val="en-US"/>
-        </w:rPr>
-      </w:pPr>
-    </w:p>
-    <w:p>
-      <w:pPr>
-        <w:rPr>
-          <w:lang w:val="en-US"/>
-        </w:rPr>
-      </w:pPr>
-    </w:p>
-    <w:p>
-      <w:pPr>
-        <w:rPr>
-          <w:lang w:val="en-US"/>
-        </w:rPr>
-      </w:pPr>
-    </w:p>
-    <w:p>
-      <w:pPr>
-        <w:rPr>
-          <w:lang w:val="en-US"/>
-        </w:rPr>
-      </w:pPr>
-    </w:p>
-    <w:p>
-      <w:pPr>
-        <w:rPr>
-          <w:lang w:val="en-US"/>
-        </w:rPr>
-      </w:pPr>
-    </w:p>
-    <w:p>
-      <w:pPr>
-        <w:rPr>
-          <w:lang w:val="en-US"/>
-        </w:rPr>
-      </w:pPr>
-    </w:p>
-    <w:p>
-      <w:pPr>
-        <w:rPr>
-          <w:lang w:val="en-US"/>
-        </w:rPr>
-      </w:pPr>
-    </w:p>
-    <w:p>
-      <w:pPr>
-        <w:rPr>
-          <w:lang w:val="en-US"/>
-        </w:rPr>
-      </w:pPr>
-    </w:p>
-    <w:p>
-      <w:pPr>
-        <w:rPr>
-          <w:lang w:val="en-US"/>
-        </w:rPr>
-      </w:pPr>
-    </w:p>
-    <w:p>
-      <w:pPr>
-        <w:rPr>
-          <w:lang w:val="en-US"/>
-        </w:rPr>
-      </w:pPr>
-    </w:p>
-    <w:p>
-      <w:pPr>
-        <w:rPr>
-          <w:lang w:val="en-US"/>
-        </w:rPr>
-      </w:pPr>
-      <w:r>
-        <w:rPr>
-          <w:lang w:val="en-US"/>
-        </w:rPr>
         <w:t>Copying vs View (memory optimization)</w:t>
       </w:r>
+    </w:p>
+    <w:p>
+      <w:pPr>
+        <w:rPr>
+          <w:lang w:val="en-US"/>
+        </w:rPr>
+      </w:pPr>
+    </w:p>
+    <w:p>
+      <w:pPr>
+        <w:rPr>
+          <w:color w:val="0070C0"/>
+          <w:lang w:val="en-US"/>
+        </w:rPr>
+      </w:pPr>
+    </w:p>
+    <w:p>
+      <w:pPr>
+        <w:rPr>
+          <w:color w:val="0070C0"/>
+          <w:lang w:val="en-US"/>
+        </w:rPr>
+      </w:pPr>
+    </w:p>
+    <w:p>
+      <w:pPr>
+        <w:rPr>
+          <w:lang w:val="en-US"/>
+        </w:rPr>
+      </w:pPr>
+    </w:p>
+    <w:p>
+      <w:pPr>
+        <w:rPr>
+          <w:lang w:val="en-US"/>
+        </w:rPr>
+      </w:pPr>
+    </w:p>
+    <w:p>
+      <w:pPr>
+        <w:rPr>
+          <w:lang w:val="en-US"/>
+        </w:rPr>
+      </w:pPr>
+    </w:p>
+    <w:p>
+      <w:pPr>
+        <w:rPr>
+          <w:lang w:val="en-US"/>
+        </w:rPr>
+      </w:pPr>
+    </w:p>
+    <w:p>
+      <w:pPr>
+        <w:rPr>
+          <w:lang w:val="en-US"/>
+        </w:rPr>
+      </w:pPr>
+    </w:p>
+    <w:p>
+      <w:pPr>
+        <w:rPr>
+          <w:lang w:val="en-US"/>
+        </w:rPr>
+      </w:pPr>
+    </w:p>
+    <w:p>
+      <w:pPr>
+        <w:rPr>
+          <w:lang w:val="en-US"/>
+        </w:rPr>
+      </w:pPr>
+    </w:p>
+    <w:p>
+      <w:pPr>
+        <w:rPr>
+          <w:lang w:val="en-US"/>
+        </w:rPr>
+      </w:pPr>
+    </w:p>
+    <w:p>
+      <w:pPr>
+        <w:rPr>
+          <w:lang w:val="en-US"/>
+        </w:rPr>
+      </w:pPr>
+    </w:p>
+    <w:p>
+      <w:pPr>
+        <w:rPr>
+          <w:lang w:val="en-US"/>
+        </w:rPr>
+      </w:pPr>
     </w:p>
     <w:p>
       <w:pPr>

--- a/Learn_Python_Numpy_and_Pandas_With_NaveenSilvester.docx
+++ b/Learn_Python_Numpy_and_Pandas_With_NaveenSilvester.docx
@@ -14099,6 +14099,627 @@
         </w:rPr>
         <w:lastRenderedPageBreak/>
         <w:t>Copying vs View (memory optimization)</w:t>
+      </w:r>
+    </w:p>
+    <w:p>
+      <w:pPr>
+        <w:rPr>
+          <w:lang w:val="en-US"/>
+        </w:rPr>
+      </w:pPr>
+      <w:r>
+        <w:rPr>
+          <w:lang w:val="en-US"/>
+        </w:rPr>
+        <w:t xml:space="preserve">In NumPy, copying and viewing refer to different </w:t>
+      </w:r>
+      <w:proofErr w:type="spellStart"/>
+      <w:r>
+        <w:rPr>
+          <w:lang w:val="en-US"/>
+        </w:rPr>
+        <w:t>was</w:t>
+      </w:r>
+      <w:proofErr w:type="spellEnd"/>
+      <w:r>
+        <w:rPr>
+          <w:lang w:val="en-US"/>
+        </w:rPr>
+        <w:t xml:space="preserve"> of handling array data:</w:t>
+      </w:r>
+    </w:p>
+    <w:p>
+      <w:pPr>
+        <w:pStyle w:val="Heading4"/>
+        <w:rPr>
+          <w:b/>
+          <w:bCs/>
+          <w:lang w:val="en-US"/>
+        </w:rPr>
+      </w:pPr>
+      <w:r>
+        <w:rPr>
+          <w:b/>
+          <w:bCs/>
+          <w:lang w:val="en-US"/>
+        </w:rPr>
+        <w:t>Copy</w:t>
+      </w:r>
+    </w:p>
+    <w:p>
+      <w:pPr>
+        <w:rPr>
+          <w:lang w:val="en-US"/>
+        </w:rPr>
+      </w:pPr>
+      <w:r>
+        <w:rPr>
+          <w:lang w:val="en-US"/>
+        </w:rPr>
+        <w:t>A copy creates a new array with duplicated data</w:t>
+      </w:r>
+    </w:p>
+    <w:p>
+      <w:pPr>
+        <w:rPr>
+          <w:lang w:val="en-US"/>
+        </w:rPr>
+      </w:pPr>
+      <w:r>
+        <w:rPr>
+          <w:lang w:val="en-US"/>
+        </w:rPr>
+        <w:t>Changes made to the copy do not affect the original array</w:t>
+      </w:r>
+    </w:p>
+    <w:p>
+      <w:pPr>
+        <w:rPr>
+          <w:lang w:val="en-US"/>
+        </w:rPr>
+      </w:pPr>
+      <w:r>
+        <w:rPr>
+          <w:lang w:val="en-US"/>
+        </w:rPr>
+        <w:t>Copies are memory-intensive but necessary when independent modifications are required</w:t>
+      </w:r>
+    </w:p>
+    <w:p>
+      <w:pPr>
+        <w:rPr>
+          <w:lang w:val="en-US"/>
+        </w:rPr>
+      </w:pPr>
+      <w:r>
+        <w:rPr>
+          <w:lang w:val="en-US"/>
+        </w:rPr>
+        <w:t xml:space="preserve">You can explicitly create a copy using </w:t>
+      </w:r>
+      <w:proofErr w:type="spellStart"/>
+      <w:proofErr w:type="gramStart"/>
+      <w:r>
+        <w:rPr>
+          <w:lang w:val="en-US"/>
+        </w:rPr>
+        <w:t>ndarray.copy</w:t>
+      </w:r>
+      <w:proofErr w:type="spellEnd"/>
+      <w:proofErr w:type="gramEnd"/>
+      <w:r>
+        <w:rPr>
+          <w:lang w:val="en-US"/>
+        </w:rPr>
+        <w:t>()</w:t>
+      </w:r>
+    </w:p>
+    <w:p>
+      <w:pPr>
+        <w:rPr>
+          <w:lang w:val="en-US"/>
+        </w:rPr>
+      </w:pPr>
+      <w:r>
+        <w:rPr>
+          <w:lang w:val="en-US"/>
+        </w:rPr>
+        <w:t>Example:</w:t>
+      </w:r>
+    </w:p>
+    <w:p>
+      <w:pPr>
+        <w:ind w:left="720"/>
+        <w:rPr>
+          <w:color w:val="0070C0"/>
+          <w:lang w:val="en-US"/>
+        </w:rPr>
+      </w:pPr>
+      <w:r>
+        <w:rPr>
+          <w:color w:val="0070C0"/>
+          <w:lang w:val="en-US"/>
+        </w:rPr>
+        <w:t xml:space="preserve">import </w:t>
+      </w:r>
+      <w:proofErr w:type="spellStart"/>
+      <w:r>
+        <w:rPr>
+          <w:color w:val="0070C0"/>
+          <w:lang w:val="en-US"/>
+        </w:rPr>
+        <w:t>numpy</w:t>
+      </w:r>
+      <w:proofErr w:type="spellEnd"/>
+      <w:r>
+        <w:rPr>
+          <w:color w:val="0070C0"/>
+          <w:lang w:val="en-US"/>
+        </w:rPr>
+        <w:t xml:space="preserve"> as np</w:t>
+      </w:r>
+    </w:p>
+    <w:p>
+      <w:pPr>
+        <w:ind w:left="720"/>
+        <w:rPr>
+          <w:color w:val="0070C0"/>
+          <w:lang w:val="en-US"/>
+        </w:rPr>
+      </w:pPr>
+      <w:proofErr w:type="spellStart"/>
+      <w:r>
+        <w:rPr>
+          <w:color w:val="0070C0"/>
+          <w:lang w:val="en-US"/>
+        </w:rPr>
+        <w:t>arr</w:t>
+      </w:r>
+      <w:proofErr w:type="spellEnd"/>
+      <w:r>
+        <w:rPr>
+          <w:color w:val="0070C0"/>
+          <w:lang w:val="en-US"/>
+        </w:rPr>
+        <w:t xml:space="preserve"> = </w:t>
+      </w:r>
+      <w:proofErr w:type="spellStart"/>
+      <w:proofErr w:type="gramStart"/>
+      <w:r>
+        <w:rPr>
+          <w:color w:val="0070C0"/>
+          <w:lang w:val="en-US"/>
+        </w:rPr>
+        <w:t>np.array</w:t>
+      </w:r>
+      <w:proofErr w:type="spellEnd"/>
+      <w:proofErr w:type="gramEnd"/>
+      <w:r>
+        <w:rPr>
+          <w:color w:val="0070C0"/>
+          <w:lang w:val="en-US"/>
+        </w:rPr>
+        <w:t>([1,2,3,4,5])</w:t>
+      </w:r>
+    </w:p>
+    <w:p>
+      <w:pPr>
+        <w:ind w:left="720"/>
+        <w:rPr>
+          <w:color w:val="0070C0"/>
+          <w:lang w:val="en-US"/>
+        </w:rPr>
+      </w:pPr>
+      <w:r>
+        <w:rPr>
+          <w:color w:val="0070C0"/>
+          <w:lang w:val="en-US"/>
+        </w:rPr>
+        <w:t xml:space="preserve">x = </w:t>
+      </w:r>
+      <w:proofErr w:type="spellStart"/>
+      <w:proofErr w:type="gramStart"/>
+      <w:r>
+        <w:rPr>
+          <w:color w:val="0070C0"/>
+          <w:lang w:val="en-US"/>
+        </w:rPr>
+        <w:t>arr.copy</w:t>
+      </w:r>
+      <w:proofErr w:type="spellEnd"/>
+      <w:proofErr w:type="gramEnd"/>
+      <w:r>
+        <w:rPr>
+          <w:color w:val="0070C0"/>
+          <w:lang w:val="en-US"/>
+        </w:rPr>
+        <w:t>()</w:t>
+      </w:r>
+    </w:p>
+    <w:p>
+      <w:pPr>
+        <w:ind w:left="720"/>
+        <w:rPr>
+          <w:color w:val="0070C0"/>
+          <w:lang w:val="en-US"/>
+        </w:rPr>
+      </w:pPr>
+      <w:proofErr w:type="spellStart"/>
+      <w:proofErr w:type="gramStart"/>
+      <w:r>
+        <w:rPr>
+          <w:color w:val="0070C0"/>
+          <w:lang w:val="en-US"/>
+        </w:rPr>
+        <w:t>arr</w:t>
+      </w:r>
+      <w:proofErr w:type="spellEnd"/>
+      <w:r>
+        <w:rPr>
+          <w:color w:val="0070C0"/>
+          <w:lang w:val="en-US"/>
+        </w:rPr>
+        <w:t>[</w:t>
+      </w:r>
+      <w:proofErr w:type="gramEnd"/>
+      <w:r>
+        <w:rPr>
+          <w:color w:val="0070C0"/>
+          <w:lang w:val="en-US"/>
+        </w:rPr>
+        <w:t>0] = 100</w:t>
+      </w:r>
+    </w:p>
+    <w:p>
+      <w:pPr>
+        <w:ind w:left="720"/>
+        <w:rPr>
+          <w:color w:val="0070C0"/>
+          <w:lang w:val="en-US"/>
+        </w:rPr>
+      </w:pPr>
+      <w:r>
+        <w:rPr>
+          <w:color w:val="0070C0"/>
+          <w:lang w:val="en-US"/>
+        </w:rPr>
+        <w:t>print(x) # Output: [1,2,3,4,5]</w:t>
+      </w:r>
+    </w:p>
+    <w:p>
+      <w:pPr>
+        <w:ind w:left="720"/>
+        <w:rPr>
+          <w:color w:val="0070C0"/>
+          <w:lang w:val="en-US"/>
+        </w:rPr>
+      </w:pPr>
+      <w:r>
+        <w:rPr>
+          <w:color w:val="0070C0"/>
+          <w:lang w:val="en-US"/>
+        </w:rPr>
+        <w:t>print(</w:t>
+      </w:r>
+      <w:proofErr w:type="spellStart"/>
+      <w:r>
+        <w:rPr>
+          <w:color w:val="0070C0"/>
+          <w:lang w:val="en-US"/>
+        </w:rPr>
+        <w:t>arr</w:t>
+      </w:r>
+      <w:proofErr w:type="spellEnd"/>
+      <w:r>
+        <w:rPr>
+          <w:color w:val="0070C0"/>
+          <w:lang w:val="en-US"/>
+        </w:rPr>
+        <w:t xml:space="preserve">) # Output: [100,2,3,4,5] </w:t>
+      </w:r>
+    </w:p>
+    <w:p>
+      <w:pPr>
+        <w:rPr>
+          <w:lang w:val="en-US"/>
+        </w:rPr>
+      </w:pPr>
+    </w:p>
+    <w:p>
+      <w:pPr>
+        <w:pStyle w:val="Heading4"/>
+        <w:rPr>
+          <w:b/>
+          <w:bCs/>
+          <w:lang w:val="en-US"/>
+        </w:rPr>
+      </w:pPr>
+      <w:r>
+        <w:rPr>
+          <w:b/>
+          <w:bCs/>
+          <w:lang w:val="en-US"/>
+        </w:rPr>
+        <w:t>View</w:t>
+      </w:r>
+    </w:p>
+    <w:p>
+      <w:pPr>
+        <w:rPr>
+          <w:lang w:val="en-US"/>
+        </w:rPr>
+      </w:pPr>
+      <w:r>
+        <w:rPr>
+          <w:lang w:val="en-US"/>
+        </w:rPr>
+        <w:t>A view provides a different perspective on the same data buffer.</w:t>
+      </w:r>
+    </w:p>
+    <w:p>
+      <w:pPr>
+        <w:rPr>
+          <w:lang w:val="en-US"/>
+        </w:rPr>
+      </w:pPr>
+      <w:r>
+        <w:rPr>
+          <w:lang w:val="en-US"/>
+        </w:rPr>
+        <w:t>Changes made to a view reflect in the original array.</w:t>
+      </w:r>
+    </w:p>
+    <w:p>
+      <w:pPr>
+        <w:rPr>
+          <w:lang w:val="en-US"/>
+        </w:rPr>
+      </w:pPr>
+      <w:r>
+        <w:rPr>
+          <w:lang w:val="en-US"/>
+        </w:rPr>
+        <w:t>Views are efficient as they avoid unnecessary memory duplication</w:t>
+      </w:r>
+    </w:p>
+    <w:p>
+      <w:pPr>
+        <w:rPr>
+          <w:lang w:val="en-US"/>
+        </w:rPr>
+      </w:pPr>
+      <w:r>
+        <w:rPr>
+          <w:lang w:val="en-US"/>
+        </w:rPr>
+        <w:t xml:space="preserve">You can create a view using </w:t>
+      </w:r>
+      <w:proofErr w:type="spellStart"/>
+      <w:proofErr w:type="gramStart"/>
+      <w:r>
+        <w:rPr>
+          <w:lang w:val="en-US"/>
+        </w:rPr>
+        <w:t>ndarray.view</w:t>
+      </w:r>
+      <w:proofErr w:type="spellEnd"/>
+      <w:proofErr w:type="gramEnd"/>
+      <w:r>
+        <w:rPr>
+          <w:lang w:val="en-US"/>
+        </w:rPr>
+        <w:t>()</w:t>
+      </w:r>
+    </w:p>
+    <w:p>
+      <w:pPr>
+        <w:rPr>
+          <w:lang w:val="en-US"/>
+        </w:rPr>
+      </w:pPr>
+    </w:p>
+    <w:p>
+      <w:pPr>
+        <w:rPr>
+          <w:lang w:val="en-US"/>
+        </w:rPr>
+      </w:pPr>
+      <w:r>
+        <w:rPr>
+          <w:lang w:val="en-US"/>
+        </w:rPr>
+        <w:t>Example</w:t>
+      </w:r>
+    </w:p>
+    <w:p>
+      <w:pPr>
+        <w:ind w:left="720"/>
+        <w:rPr>
+          <w:color w:val="0070C0"/>
+          <w:lang w:val="en-US"/>
+        </w:rPr>
+      </w:pPr>
+      <w:r>
+        <w:rPr>
+          <w:color w:val="0070C0"/>
+          <w:lang w:val="en-US"/>
+        </w:rPr>
+        <w:t xml:space="preserve">import </w:t>
+      </w:r>
+      <w:proofErr w:type="spellStart"/>
+      <w:r>
+        <w:rPr>
+          <w:color w:val="0070C0"/>
+          <w:lang w:val="en-US"/>
+        </w:rPr>
+        <w:t>numpy</w:t>
+      </w:r>
+      <w:proofErr w:type="spellEnd"/>
+      <w:r>
+        <w:rPr>
+          <w:color w:val="0070C0"/>
+          <w:lang w:val="en-US"/>
+        </w:rPr>
+        <w:t xml:space="preserve"> as np</w:t>
+      </w:r>
+    </w:p>
+    <w:p>
+      <w:pPr>
+        <w:ind w:left="720"/>
+        <w:rPr>
+          <w:color w:val="0070C0"/>
+          <w:lang w:val="en-US"/>
+        </w:rPr>
+      </w:pPr>
+      <w:proofErr w:type="spellStart"/>
+      <w:r>
+        <w:rPr>
+          <w:color w:val="0070C0"/>
+          <w:lang w:val="en-US"/>
+        </w:rPr>
+        <w:t>arr</w:t>
+      </w:r>
+      <w:proofErr w:type="spellEnd"/>
+      <w:r>
+        <w:rPr>
+          <w:color w:val="0070C0"/>
+          <w:lang w:val="en-US"/>
+        </w:rPr>
+        <w:t xml:space="preserve"> = </w:t>
+      </w:r>
+      <w:proofErr w:type="spellStart"/>
+      <w:proofErr w:type="gramStart"/>
+      <w:r>
+        <w:rPr>
+          <w:color w:val="0070C0"/>
+          <w:lang w:val="en-US"/>
+        </w:rPr>
+        <w:t>np.array</w:t>
+      </w:r>
+      <w:proofErr w:type="spellEnd"/>
+      <w:proofErr w:type="gramEnd"/>
+      <w:r>
+        <w:rPr>
+          <w:color w:val="0070C0"/>
+          <w:lang w:val="en-US"/>
+        </w:rPr>
+        <w:t>([1, 2, 3, 4, 5]</w:t>
+      </w:r>
+    </w:p>
+    <w:p>
+      <w:pPr>
+        <w:ind w:left="720"/>
+        <w:rPr>
+          <w:color w:val="0070C0"/>
+          <w:lang w:val="en-US"/>
+        </w:rPr>
+      </w:pPr>
+      <w:r>
+        <w:rPr>
+          <w:color w:val="0070C0"/>
+          <w:lang w:val="en-US"/>
+        </w:rPr>
+        <w:t xml:space="preserve">x = </w:t>
+      </w:r>
+      <w:proofErr w:type="spellStart"/>
+      <w:proofErr w:type="gramStart"/>
+      <w:r>
+        <w:rPr>
+          <w:color w:val="0070C0"/>
+          <w:lang w:val="en-US"/>
+        </w:rPr>
+        <w:t>arr.view</w:t>
+      </w:r>
+      <w:proofErr w:type="spellEnd"/>
+      <w:proofErr w:type="gramEnd"/>
+      <w:r>
+        <w:rPr>
+          <w:color w:val="0070C0"/>
+          <w:lang w:val="en-US"/>
+        </w:rPr>
+        <w:t>()</w:t>
+      </w:r>
+    </w:p>
+    <w:p>
+      <w:pPr>
+        <w:ind w:left="720"/>
+        <w:rPr>
+          <w:color w:val="0070C0"/>
+          <w:lang w:val="en-US"/>
+        </w:rPr>
+      </w:pPr>
+      <w:proofErr w:type="spellStart"/>
+      <w:proofErr w:type="gramStart"/>
+      <w:r>
+        <w:rPr>
+          <w:color w:val="0070C0"/>
+          <w:lang w:val="en-US"/>
+        </w:rPr>
+        <w:t>arr</w:t>
+      </w:r>
+      <w:proofErr w:type="spellEnd"/>
+      <w:r>
+        <w:rPr>
+          <w:color w:val="0070C0"/>
+          <w:lang w:val="en-US"/>
+        </w:rPr>
+        <w:t>[</w:t>
+      </w:r>
+      <w:proofErr w:type="gramEnd"/>
+      <w:r>
+        <w:rPr>
+          <w:color w:val="0070C0"/>
+          <w:lang w:val="en-US"/>
+        </w:rPr>
+        <w:t>0] = 5555</w:t>
+      </w:r>
+    </w:p>
+    <w:p>
+      <w:pPr>
+        <w:ind w:left="720"/>
+        <w:rPr>
+          <w:color w:val="0070C0"/>
+          <w:lang w:val="en-US"/>
+        </w:rPr>
+      </w:pPr>
+      <w:r>
+        <w:rPr>
+          <w:color w:val="0070C0"/>
+          <w:lang w:val="en-US"/>
+        </w:rPr>
+        <w:t>print (</w:t>
+      </w:r>
+      <w:proofErr w:type="spellStart"/>
+      <w:r>
+        <w:rPr>
+          <w:color w:val="0070C0"/>
+          <w:lang w:val="en-US"/>
+        </w:rPr>
+        <w:t>arr</w:t>
+      </w:r>
+      <w:proofErr w:type="spellEnd"/>
+      <w:r>
+        <w:rPr>
+          <w:color w:val="0070C0"/>
+          <w:lang w:val="en-US"/>
+        </w:rPr>
+        <w:t>) # Output: [5555,2,3,4,5]</w:t>
+      </w:r>
+    </w:p>
+    <w:p>
+      <w:pPr>
+        <w:ind w:left="720"/>
+        <w:rPr>
+          <w:color w:val="0070C0"/>
+          <w:lang w:val="en-US"/>
+        </w:rPr>
+      </w:pPr>
+      <w:r>
+        <w:rPr>
+          <w:color w:val="0070C0"/>
+          <w:lang w:val="en-US"/>
+        </w:rPr>
+        <w:t>print(x) # Output: [5555,2,3,4,5]</w:t>
       </w:r>
     </w:p>
     <w:p>

--- a/Learn_Python_Numpy_and_Pandas_With_NaveenSilvester.docx
+++ b/Learn_Python_Numpy_and_Pandas_With_NaveenSilvester.docx
@@ -431,21 +431,7 @@
         <w:rPr>
           <w:lang w:val="en-US"/>
         </w:rPr>
-        <w:t xml:space="preserve">, depending on your preference. </w:t>
-      </w:r>
-      <w:proofErr w:type="gramStart"/>
-      <w:r>
-        <w:rPr>
-          <w:lang w:val="en-US"/>
-        </w:rPr>
-        <w:t>Here’s</w:t>
-      </w:r>
-      <w:proofErr w:type="gramEnd"/>
-      <w:r>
-        <w:rPr>
-          <w:lang w:val="en-US"/>
-        </w:rPr>
-        <w:t xml:space="preserve"> a step-by-step guide for Windows, Linux, and macOS:</w:t>
+        <w:t>, depending on your preference. Here’s a step-by-step guide for Windows, Linux, and macOS:</w:t>
       </w:r>
     </w:p>
     <w:p>
@@ -623,7 +609,6 @@
         <w:t>; print(</w:t>
       </w:r>
       <w:proofErr w:type="spellStart"/>
-      <w:proofErr w:type="gramStart"/>
       <w:r>
         <w:rPr>
           <w:lang w:val="en-US"/>
@@ -635,14 +620,7 @@
         <w:rPr>
           <w:lang w:val="en-US"/>
         </w:rPr>
-        <w:t>._</w:t>
-      </w:r>
-      <w:proofErr w:type="gramEnd"/>
-      <w:r>
-        <w:rPr>
-          <w:lang w:val="en-US"/>
-        </w:rPr>
-        <w:t>_version__)”</w:t>
+        <w:t>.__version__)”</w:t>
       </w:r>
     </w:p>
     <w:p>
@@ -905,7 +883,6 @@
         <w:t>; print(</w:t>
       </w:r>
       <w:proofErr w:type="spellStart"/>
-      <w:proofErr w:type="gramStart"/>
       <w:r>
         <w:rPr>
           <w:lang w:val="en-US"/>
@@ -917,14 +894,7 @@
         <w:rPr>
           <w:lang w:val="en-US"/>
         </w:rPr>
-        <w:t>._</w:t>
-      </w:r>
-      <w:proofErr w:type="gramEnd"/>
-      <w:r>
-        <w:rPr>
-          <w:lang w:val="en-US"/>
-        </w:rPr>
-        <w:t>_version__)”</w:t>
+        <w:t>.__version__)”</w:t>
       </w:r>
     </w:p>
     <w:p>
@@ -1211,7 +1181,6 @@
         <w:t>; print(</w:t>
       </w:r>
       <w:proofErr w:type="spellStart"/>
-      <w:proofErr w:type="gramStart"/>
       <w:r>
         <w:rPr>
           <w:color w:val="0070C0"/>
@@ -1225,15 +1194,7 @@
           <w:color w:val="0070C0"/>
           <w:lang w:val="en-US"/>
         </w:rPr>
-        <w:t>._</w:t>
-      </w:r>
-      <w:proofErr w:type="gramEnd"/>
-      <w:r>
-        <w:rPr>
-          <w:color w:val="0070C0"/>
-          <w:lang w:val="en-US"/>
-        </w:rPr>
-        <w:t>_version__)”</w:t>
+        <w:t>.__version__)”</w:t>
       </w:r>
     </w:p>
     <w:p>
@@ -1485,7 +1446,6 @@
         <w:t xml:space="preserve"> = </w:t>
       </w:r>
       <w:proofErr w:type="spellStart"/>
-      <w:proofErr w:type="gramStart"/>
       <w:r>
         <w:rPr>
           <w:color w:val="0070C0"/>
@@ -1494,7 +1454,6 @@
         <w:t>np.array</w:t>
       </w:r>
       <w:proofErr w:type="spellEnd"/>
-      <w:proofErr w:type="gramEnd"/>
       <w:r>
         <w:rPr>
           <w:color w:val="0070C0"/>
@@ -1586,31 +1545,15 @@
           <w:color w:val="0070C0"/>
           <w:lang w:val="en-US"/>
         </w:rPr>
-        <w:t>arr_</w:t>
-      </w:r>
-      <w:proofErr w:type="gramStart"/>
-      <w:r>
-        <w:rPr>
-          <w:color w:val="0070C0"/>
-          <w:lang w:val="en-US"/>
-        </w:rPr>
-        <w:t>id</w:t>
-      </w:r>
-      <w:proofErr w:type="spellEnd"/>
-      <w:r>
-        <w:rPr>
-          <w:color w:val="0070C0"/>
-          <w:lang w:val="en-US"/>
-        </w:rPr>
-        <w:t>[</w:t>
-      </w:r>
-      <w:proofErr w:type="gramEnd"/>
-      <w:r>
-        <w:rPr>
-          <w:color w:val="0070C0"/>
-          <w:lang w:val="en-US"/>
-        </w:rPr>
-        <w:t>2]</w:t>
+        <w:t>arr_id</w:t>
+      </w:r>
+      <w:proofErr w:type="spellEnd"/>
+      <w:r>
+        <w:rPr>
+          <w:color w:val="0070C0"/>
+          <w:lang w:val="en-US"/>
+        </w:rPr>
+        <w:t>[2]</w:t>
       </w:r>
     </w:p>
     <w:p>
@@ -1640,31 +1583,15 @@
           <w:color w:val="0070C0"/>
           <w:lang w:val="en-US"/>
         </w:rPr>
-        <w:t>arr_</w:t>
-      </w:r>
-      <w:proofErr w:type="gramStart"/>
-      <w:r>
-        <w:rPr>
-          <w:color w:val="0070C0"/>
-          <w:lang w:val="en-US"/>
-        </w:rPr>
-        <w:t>id</w:t>
-      </w:r>
-      <w:proofErr w:type="spellEnd"/>
-      <w:r>
-        <w:rPr>
-          <w:color w:val="0070C0"/>
-          <w:lang w:val="en-US"/>
-        </w:rPr>
-        <w:t>[</w:t>
-      </w:r>
-      <w:proofErr w:type="gramEnd"/>
-      <w:r>
-        <w:rPr>
-          <w:color w:val="0070C0"/>
-          <w:lang w:val="en-US"/>
-        </w:rPr>
-        <w:t>1:3]</w:t>
+        <w:t>arr_id</w:t>
+      </w:r>
+      <w:proofErr w:type="spellEnd"/>
+      <w:r>
+        <w:rPr>
+          <w:color w:val="0070C0"/>
+          <w:lang w:val="en-US"/>
+        </w:rPr>
+        <w:t>[1:3]</w:t>
       </w:r>
     </w:p>
     <w:p>
@@ -1776,7 +1703,6 @@
         <w:t xml:space="preserve">arr_2d = </w:t>
       </w:r>
       <w:proofErr w:type="spellStart"/>
-      <w:proofErr w:type="gramStart"/>
       <w:r>
         <w:rPr>
           <w:color w:val="0070C0"/>
@@ -1785,29 +1711,12 @@
         <w:t>np.array</w:t>
       </w:r>
       <w:proofErr w:type="spellEnd"/>
-      <w:proofErr w:type="gramEnd"/>
-      <w:r>
-        <w:rPr>
-          <w:color w:val="0070C0"/>
-          <w:lang w:val="en-US"/>
-        </w:rPr>
-        <w:t>([[1,2,3</w:t>
-      </w:r>
-      <w:proofErr w:type="gramStart"/>
-      <w:r>
-        <w:rPr>
-          <w:color w:val="0070C0"/>
-          <w:lang w:val="en-US"/>
-        </w:rPr>
-        <w:t>],[</w:t>
-      </w:r>
-      <w:proofErr w:type="gramEnd"/>
-      <w:r>
-        <w:rPr>
-          <w:color w:val="0070C0"/>
-          <w:lang w:val="en-US"/>
-        </w:rPr>
-        <w:t>4,5,6]])</w:t>
+      <w:r>
+        <w:rPr>
+          <w:color w:val="0070C0"/>
+          <w:lang w:val="en-US"/>
+        </w:rPr>
+        <w:t>([[1,2,3],[4,5,6]])</w:t>
       </w:r>
     </w:p>
     <w:p>
@@ -1869,23 +1778,7 @@
           <w:color w:val="0070C0"/>
           <w:lang w:val="en-US"/>
         </w:rPr>
-        <w:t>arr_2</w:t>
-      </w:r>
-      <w:proofErr w:type="gramStart"/>
-      <w:r>
-        <w:rPr>
-          <w:color w:val="0070C0"/>
-          <w:lang w:val="en-US"/>
-        </w:rPr>
-        <w:t>d[</w:t>
-      </w:r>
-      <w:proofErr w:type="gramEnd"/>
-      <w:r>
-        <w:rPr>
-          <w:color w:val="0070C0"/>
-          <w:lang w:val="en-US"/>
-        </w:rPr>
-        <w:t>1,2]</w:t>
+        <w:t>arr_2d[1,2]</w:t>
       </w:r>
     </w:p>
     <w:p>
@@ -1914,23 +1807,7 @@
           <w:color w:val="0070C0"/>
           <w:lang w:val="en-US"/>
         </w:rPr>
-        <w:t>arr_2</w:t>
-      </w:r>
-      <w:proofErr w:type="gramStart"/>
-      <w:r>
-        <w:rPr>
-          <w:color w:val="0070C0"/>
-          <w:lang w:val="en-US"/>
-        </w:rPr>
-        <w:t>d[0,:</w:t>
-      </w:r>
-      <w:proofErr w:type="gramEnd"/>
-      <w:r>
-        <w:rPr>
-          <w:color w:val="0070C0"/>
-          <w:lang w:val="en-US"/>
-        </w:rPr>
-        <w:t>]</w:t>
+        <w:t>arr_2d[0,:]</w:t>
       </w:r>
     </w:p>
     <w:p>
@@ -1960,23 +1837,7 @@
           <w:color w:val="0070C0"/>
           <w:lang w:val="en-US"/>
         </w:rPr>
-        <w:t>arr_2d</w:t>
-      </w:r>
-      <w:proofErr w:type="gramStart"/>
-      <w:r>
-        <w:rPr>
-          <w:color w:val="0070C0"/>
-          <w:lang w:val="en-US"/>
-        </w:rPr>
-        <w:t>[:,</w:t>
-      </w:r>
-      <w:proofErr w:type="gramEnd"/>
-      <w:r>
-        <w:rPr>
-          <w:color w:val="0070C0"/>
-          <w:lang w:val="en-US"/>
-        </w:rPr>
-        <w:t>-1]</w:t>
+        <w:t>arr_2d[:,-1]</w:t>
       </w:r>
     </w:p>
     <w:p>
@@ -2001,24 +1862,14 @@
         </w:rPr>
         <w:t xml:space="preserve"> </w:t>
       </w:r>
-      <w:proofErr w:type="gramStart"/>
-      <w:r>
-        <w:rPr>
-          <w:color w:val="0070C0"/>
-          <w:lang w:val="en-US"/>
-        </w:rPr>
-        <w:t>np.dot(</w:t>
-      </w:r>
-      <w:proofErr w:type="gramEnd"/>
-      <w:r>
-        <w:rPr>
-          <w:color w:val="0070C0"/>
-          <w:lang w:val="en-US"/>
-        </w:rPr>
-        <w:t xml:space="preserve">arr_2d, </w:t>
-      </w:r>
-      <w:proofErr w:type="spellStart"/>
-      <w:proofErr w:type="gramStart"/>
+      <w:r>
+        <w:rPr>
+          <w:color w:val="0070C0"/>
+          <w:lang w:val="en-US"/>
+        </w:rPr>
+        <w:t xml:space="preserve">np.dot(arr_2d, </w:t>
+      </w:r>
+      <w:proofErr w:type="spellStart"/>
       <w:r>
         <w:rPr>
           <w:color w:val="0070C0"/>
@@ -2027,7 +1878,6 @@
         <w:t>np.array</w:t>
       </w:r>
       <w:proofErr w:type="spellEnd"/>
-      <w:proofErr w:type="gramEnd"/>
       <w:r>
         <w:rPr>
           <w:color w:val="0070C0"/>
@@ -2112,7 +1962,6 @@
         <w:t xml:space="preserve">arr_3d = </w:t>
       </w:r>
       <w:proofErr w:type="spellStart"/>
-      <w:proofErr w:type="gramStart"/>
       <w:r>
         <w:rPr>
           <w:color w:val="0070C0"/>
@@ -2120,7 +1969,6 @@
         <w:t>np.array</w:t>
       </w:r>
       <w:proofErr w:type="spellEnd"/>
-      <w:proofErr w:type="gramEnd"/>
       <w:r>
         <w:rPr>
           <w:color w:val="0070C0"/>
@@ -2178,21 +2026,7 @@
         <w:rPr>
           <w:color w:val="0070C0"/>
         </w:rPr>
-        <w:t>arr_3</w:t>
-      </w:r>
-      <w:proofErr w:type="gramStart"/>
-      <w:r>
-        <w:rPr>
-          <w:color w:val="0070C0"/>
-        </w:rPr>
-        <w:t>d[</w:t>
-      </w:r>
-      <w:proofErr w:type="gramEnd"/>
-      <w:r>
-        <w:rPr>
-          <w:color w:val="0070C0"/>
-        </w:rPr>
-        <w:t xml:space="preserve">1, 0, 1] </w:t>
+        <w:t xml:space="preserve">arr_3d[1, 0, 1] </w:t>
       </w:r>
       <w:r>
         <w:t>→ Retrieves 6.</w:t>
@@ -2219,21 +2053,7 @@
         <w:rPr>
           <w:color w:val="0070C0"/>
         </w:rPr>
-        <w:t>arr_3d</w:t>
-      </w:r>
-      <w:proofErr w:type="gramStart"/>
-      <w:r>
-        <w:rPr>
-          <w:color w:val="0070C0"/>
-        </w:rPr>
-        <w:t>[:,</w:t>
-      </w:r>
-      <w:proofErr w:type="gramEnd"/>
-      <w:r>
-        <w:rPr>
-          <w:color w:val="0070C0"/>
-        </w:rPr>
-        <w:t xml:space="preserve"> :, 0] </w:t>
+        <w:t xml:space="preserve">arr_3d[:, :, 0] </w:t>
       </w:r>
       <w:r>
         <w:t>→ Extracts all first elements from each depth layer.</w:t>
@@ -2260,21 +2080,7 @@
         <w:rPr>
           <w:color w:val="0070C0"/>
         </w:rPr>
-        <w:t>arr_3</w:t>
-      </w:r>
-      <w:proofErr w:type="gramStart"/>
-      <w:r>
-        <w:rPr>
-          <w:color w:val="0070C0"/>
-        </w:rPr>
-        <w:t>d.reshape</w:t>
-      </w:r>
-      <w:proofErr w:type="gramEnd"/>
-      <w:r>
-        <w:rPr>
-          <w:color w:val="0070C0"/>
-        </w:rPr>
-        <w:t xml:space="preserve">(4, 2) </w:t>
+        <w:t xml:space="preserve">arr_3d.reshape(4, 2) </w:t>
       </w:r>
       <w:r>
         <w:t>→ Changes shape while preserving data.</w:t>
@@ -2347,54 +2153,21 @@
         <w:t xml:space="preserve">arr_4d = </w:t>
       </w:r>
       <w:proofErr w:type="spellStart"/>
-      <w:proofErr w:type="gramStart"/>
-      <w:r>
-        <w:rPr>
-          <w:color w:val="0070C0"/>
-        </w:rPr>
-        <w:t>np.random</w:t>
-      </w:r>
-      <w:proofErr w:type="gramEnd"/>
-      <w:r>
-        <w:rPr>
-          <w:color w:val="0070C0"/>
-        </w:rPr>
-        <w:t>.</w:t>
-      </w:r>
-      <w:proofErr w:type="gramStart"/>
-      <w:r>
-        <w:rPr>
-          <w:color w:val="0070C0"/>
-        </w:rPr>
-        <w:t>randint</w:t>
-      </w:r>
-      <w:proofErr w:type="spellEnd"/>
-      <w:r>
-        <w:rPr>
-          <w:color w:val="0070C0"/>
-        </w:rPr>
-        <w:t>(</w:t>
-      </w:r>
-      <w:proofErr w:type="gramEnd"/>
-      <w:r>
-        <w:rPr>
-          <w:color w:val="0070C0"/>
-        </w:rPr>
-        <w:t>1, 10, (2, 2, 2, 2</w:t>
-      </w:r>
-      <w:proofErr w:type="gramStart"/>
-      <w:r>
-        <w:rPr>
-          <w:color w:val="0070C0"/>
-        </w:rPr>
-        <w:t xml:space="preserve">))  </w:t>
-      </w:r>
-      <w:r>
-        <w:t>#</w:t>
-      </w:r>
-      <w:proofErr w:type="gramEnd"/>
-      <w:r>
-        <w:t xml:space="preserve"> Creates a random 4D array</w:t>
+      <w:r>
+        <w:rPr>
+          <w:color w:val="0070C0"/>
+        </w:rPr>
+        <w:t>np.random.randint</w:t>
+      </w:r>
+      <w:proofErr w:type="spellEnd"/>
+      <w:r>
+        <w:rPr>
+          <w:color w:val="0070C0"/>
+        </w:rPr>
+        <w:t xml:space="preserve">(1, 10, (2, 2, 2, 2))  </w:t>
+      </w:r>
+      <w:r>
+        <w:t># Creates a random 4D array</w:t>
       </w:r>
     </w:p>
     <w:p>
@@ -2447,21 +2220,7 @@
         <w:rPr>
           <w:color w:val="0070C0"/>
         </w:rPr>
-        <w:t>arr_4</w:t>
-      </w:r>
-      <w:proofErr w:type="gramStart"/>
-      <w:r>
-        <w:rPr>
-          <w:color w:val="0070C0"/>
-        </w:rPr>
-        <w:t>d[</w:t>
-      </w:r>
-      <w:proofErr w:type="gramEnd"/>
-      <w:r>
-        <w:rPr>
-          <w:color w:val="0070C0"/>
-        </w:rPr>
-        <w:t xml:space="preserve">1, 0, 1, 0] </w:t>
+        <w:t xml:space="preserve">arr_4d[1, 0, 1, 0] </w:t>
       </w:r>
       <w:r>
         <w:t>→ Retrieves a specific number.</w:t>
@@ -2488,21 +2247,7 @@
         <w:rPr>
           <w:color w:val="0070C0"/>
         </w:rPr>
-        <w:t>arr_4</w:t>
-      </w:r>
-      <w:proofErr w:type="gramStart"/>
-      <w:r>
-        <w:rPr>
-          <w:color w:val="0070C0"/>
-        </w:rPr>
-        <w:t>d.transpose</w:t>
-      </w:r>
-      <w:proofErr w:type="gramEnd"/>
-      <w:r>
-        <w:rPr>
-          <w:color w:val="0070C0"/>
-        </w:rPr>
-        <w:t xml:space="preserve">(1, 0, 2, 3) </w:t>
+        <w:t xml:space="preserve">arr_4d.transpose(1, 0, 2, 3) </w:t>
       </w:r>
       <w:r>
         <w:t>→ Rearranges dimensions.</w:t>
@@ -2529,21 +2274,7 @@
         <w:rPr>
           <w:color w:val="0070C0"/>
         </w:rPr>
-        <w:t>arr_4</w:t>
-      </w:r>
-      <w:proofErr w:type="gramStart"/>
-      <w:r>
-        <w:rPr>
-          <w:color w:val="0070C0"/>
-        </w:rPr>
-        <w:t>d.reshape</w:t>
-      </w:r>
-      <w:proofErr w:type="gramEnd"/>
-      <w:r>
-        <w:rPr>
-          <w:color w:val="0070C0"/>
-        </w:rPr>
-        <w:t xml:space="preserve">(8, 2) </w:t>
+        <w:t xml:space="preserve">arr_4d.reshape(8, 2) </w:t>
       </w:r>
       <w:r>
         <w:t>→ Flattens some dimensions while keeping structure.</w:t>
@@ -3231,7 +2962,6 @@
         </w:rPr>
         <w:t>(</w:t>
       </w:r>
-      <w:proofErr w:type="gramStart"/>
       <w:r>
         <w:rPr>
           <w:rFonts w:ascii="Consolas" w:eastAsia="Times New Roman" w:hAnsi="Consolas" w:cs="Times New Roman"/>
@@ -3256,7 +2986,6 @@
         </w:rPr>
         <w:t>(</w:t>
       </w:r>
-      <w:proofErr w:type="gramEnd"/>
       <w:r>
         <w:rPr>
           <w:rFonts w:ascii="Consolas" w:eastAsia="Times New Roman" w:hAnsi="Consolas" w:cs="Times New Roman"/>
@@ -3352,7 +3081,6 @@
         <w:t xml:space="preserve"> </w:t>
       </w:r>
       <w:proofErr w:type="spellStart"/>
-      <w:proofErr w:type="gramStart"/>
       <w:r>
         <w:rPr>
           <w:rFonts w:ascii="Consolas" w:eastAsia="Times New Roman" w:hAnsi="Consolas" w:cs="Times New Roman"/>
@@ -3390,7 +3118,6 @@
         <w:t>arange</w:t>
       </w:r>
       <w:proofErr w:type="spellEnd"/>
-      <w:proofErr w:type="gramEnd"/>
       <w:r>
         <w:rPr>
           <w:rFonts w:ascii="Consolas" w:eastAsia="Times New Roman" w:hAnsi="Consolas" w:cs="Times New Roman"/>
@@ -3548,7 +3275,6 @@
         <w:t xml:space="preserve"> </w:t>
       </w:r>
       <w:proofErr w:type="spellStart"/>
-      <w:proofErr w:type="gramStart"/>
       <w:r>
         <w:rPr>
           <w:rFonts w:ascii="Consolas" w:eastAsia="Times New Roman" w:hAnsi="Consolas" w:cs="Times New Roman"/>
@@ -3586,7 +3312,6 @@
         <w:t>time</w:t>
       </w:r>
       <w:proofErr w:type="spellEnd"/>
-      <w:proofErr w:type="gramEnd"/>
       <w:r>
         <w:rPr>
           <w:rFonts w:ascii="Consolas" w:eastAsia="Times New Roman" w:hAnsi="Consolas" w:cs="Times New Roman"/>
@@ -3920,7 +3645,6 @@
         <w:t xml:space="preserve"> </w:t>
       </w:r>
       <w:proofErr w:type="spellStart"/>
-      <w:proofErr w:type="gramStart"/>
       <w:r>
         <w:rPr>
           <w:rFonts w:ascii="Consolas" w:eastAsia="Times New Roman" w:hAnsi="Consolas" w:cs="Times New Roman"/>
@@ -3958,7 +3682,6 @@
         <w:t>time</w:t>
       </w:r>
       <w:proofErr w:type="spellEnd"/>
-      <w:proofErr w:type="gramEnd"/>
       <w:r>
         <w:rPr>
           <w:rFonts w:ascii="Consolas" w:eastAsia="Times New Roman" w:hAnsi="Consolas" w:cs="Times New Roman"/>
@@ -3991,7 +3714,6 @@
           <w14:ligatures w14:val="none"/>
         </w:rPr>
       </w:pPr>
-      <w:proofErr w:type="gramStart"/>
       <w:r>
         <w:rPr>
           <w:rFonts w:ascii="Consolas" w:eastAsia="Times New Roman" w:hAnsi="Consolas" w:cs="Times New Roman"/>
@@ -4017,7 +3739,6 @@
         <w:t>(</w:t>
       </w:r>
       <w:proofErr w:type="spellStart"/>
-      <w:proofErr w:type="gramEnd"/>
       <w:r>
         <w:rPr>
           <w:rFonts w:ascii="Consolas" w:eastAsia="Times New Roman" w:hAnsi="Consolas" w:cs="Times New Roman"/>
@@ -4284,7 +4005,6 @@
         <w:t xml:space="preserve"> </w:t>
       </w:r>
       <w:proofErr w:type="spellStart"/>
-      <w:proofErr w:type="gramStart"/>
       <w:r>
         <w:rPr>
           <w:rFonts w:ascii="Consolas" w:eastAsia="Times New Roman" w:hAnsi="Consolas" w:cs="Times New Roman"/>
@@ -4322,7 +4042,6 @@
         <w:t>time</w:t>
       </w:r>
       <w:proofErr w:type="spellEnd"/>
-      <w:proofErr w:type="gramEnd"/>
       <w:r>
         <w:rPr>
           <w:rFonts w:ascii="Consolas" w:eastAsia="Times New Roman" w:hAnsi="Consolas" w:cs="Times New Roman"/>
@@ -4560,7 +4279,6 @@
         <w:t xml:space="preserve"> </w:t>
       </w:r>
       <w:proofErr w:type="spellStart"/>
-      <w:proofErr w:type="gramStart"/>
       <w:r>
         <w:rPr>
           <w:rFonts w:ascii="Consolas" w:eastAsia="Times New Roman" w:hAnsi="Consolas" w:cs="Times New Roman"/>
@@ -4598,7 +4316,6 @@
         <w:t>time</w:t>
       </w:r>
       <w:proofErr w:type="spellEnd"/>
-      <w:proofErr w:type="gramEnd"/>
       <w:r>
         <w:rPr>
           <w:rFonts w:ascii="Consolas" w:eastAsia="Times New Roman" w:hAnsi="Consolas" w:cs="Times New Roman"/>
@@ -4631,7 +4348,6 @@
           <w14:ligatures w14:val="none"/>
         </w:rPr>
       </w:pPr>
-      <w:proofErr w:type="gramStart"/>
       <w:r>
         <w:rPr>
           <w:rFonts w:ascii="Consolas" w:eastAsia="Times New Roman" w:hAnsi="Consolas" w:cs="Times New Roman"/>
@@ -4657,7 +4373,6 @@
         <w:t>(</w:t>
       </w:r>
       <w:proofErr w:type="spellStart"/>
-      <w:proofErr w:type="gramEnd"/>
       <w:r>
         <w:rPr>
           <w:rFonts w:ascii="Consolas" w:eastAsia="Times New Roman" w:hAnsi="Consolas" w:cs="Times New Roman"/>
@@ -4997,7 +4712,6 @@
           <w14:ligatures w14:val="none"/>
         </w:rPr>
       </w:pPr>
-      <w:proofErr w:type="gramStart"/>
       <w:r>
         <w:rPr>
           <w:rFonts w:ascii="Consolas" w:eastAsia="Times New Roman" w:hAnsi="Consolas" w:cs="Times New Roman"/>
@@ -5022,7 +4736,6 @@
         </w:rPr>
         <w:t>(</w:t>
       </w:r>
-      <w:proofErr w:type="gramEnd"/>
       <w:r>
         <w:rPr>
           <w:rFonts w:ascii="Consolas" w:eastAsia="Times New Roman" w:hAnsi="Consolas" w:cs="Times New Roman"/>
@@ -5097,33 +4810,7 @@
           <w:lang w:eastAsia="en-IN"/>
           <w14:ligatures w14:val="none"/>
         </w:rPr>
-        <w:t>####</w:t>
-      </w:r>
-      <w:proofErr w:type="gramStart"/>
-      <w:r>
-        <w:rPr>
-          <w:rFonts w:ascii="Consolas" w:eastAsia="Times New Roman" w:hAnsi="Consolas" w:cs="Times New Roman"/>
-          <w:color w:val="CE9178"/>
-          <w:kern w:val="0"/>
-          <w:sz w:val="21"/>
-          <w:szCs w:val="21"/>
-          <w:lang w:eastAsia="en-IN"/>
-          <w14:ligatures w14:val="none"/>
-        </w:rPr>
-        <w:t>#  Memory</w:t>
-      </w:r>
-      <w:proofErr w:type="gramEnd"/>
-      <w:r>
-        <w:rPr>
-          <w:rFonts w:ascii="Consolas" w:eastAsia="Times New Roman" w:hAnsi="Consolas" w:cs="Times New Roman"/>
-          <w:color w:val="CE9178"/>
-          <w:kern w:val="0"/>
-          <w:sz w:val="21"/>
-          <w:szCs w:val="21"/>
-          <w:lang w:eastAsia="en-IN"/>
-          <w14:ligatures w14:val="none"/>
-        </w:rPr>
-        <w:t xml:space="preserve"> utilization Comparison between NumPy vs Python List ####</w:t>
+        <w:t>#####  Memory utilization Comparison between NumPy vs Python List ####</w:t>
       </w:r>
     </w:p>
     <w:p>
@@ -5585,7 +5272,6 @@
         </w:rPr>
         <w:t xml:space="preserve"> </w:t>
       </w:r>
-      <w:proofErr w:type="gramStart"/>
       <w:r>
         <w:rPr>
           <w:rFonts w:ascii="Consolas" w:eastAsia="Times New Roman" w:hAnsi="Consolas" w:cs="Times New Roman"/>
@@ -5610,7 +5296,6 @@
         </w:rPr>
         <w:t>(</w:t>
       </w:r>
-      <w:proofErr w:type="gramEnd"/>
       <w:r>
         <w:rPr>
           <w:rFonts w:ascii="Consolas" w:eastAsia="Times New Roman" w:hAnsi="Consolas" w:cs="Times New Roman"/>
@@ -5706,7 +5391,6 @@
         <w:t xml:space="preserve"> </w:t>
       </w:r>
       <w:proofErr w:type="spellStart"/>
-      <w:proofErr w:type="gramStart"/>
       <w:r>
         <w:rPr>
           <w:rFonts w:ascii="Consolas" w:eastAsia="Times New Roman" w:hAnsi="Consolas" w:cs="Times New Roman"/>
@@ -5744,7 +5428,6 @@
         <w:t>arange</w:t>
       </w:r>
       <w:proofErr w:type="spellEnd"/>
-      <w:proofErr w:type="gramEnd"/>
       <w:r>
         <w:rPr>
           <w:rFonts w:ascii="Consolas" w:eastAsia="Times New Roman" w:hAnsi="Consolas" w:cs="Times New Roman"/>
@@ -5904,7 +5587,6 @@
         <w:t xml:space="preserve"> </w:t>
       </w:r>
       <w:proofErr w:type="spellStart"/>
-      <w:proofErr w:type="gramStart"/>
       <w:r>
         <w:rPr>
           <w:rFonts w:ascii="Consolas" w:eastAsia="Times New Roman" w:hAnsi="Consolas" w:cs="Times New Roman"/>
@@ -5942,7 +5624,6 @@
         <w:t>getsizeof</w:t>
       </w:r>
       <w:proofErr w:type="spellEnd"/>
-      <w:proofErr w:type="gramEnd"/>
       <w:r>
         <w:rPr>
           <w:rFonts w:ascii="Consolas" w:eastAsia="Times New Roman" w:hAnsi="Consolas" w:cs="Times New Roman"/>
@@ -6030,7 +5711,6 @@
         <w:t>(</w:t>
       </w:r>
       <w:proofErr w:type="spellStart"/>
-      <w:proofErr w:type="gramStart"/>
       <w:r>
         <w:rPr>
           <w:rFonts w:ascii="Consolas" w:eastAsia="Times New Roman" w:hAnsi="Consolas" w:cs="Times New Roman"/>
@@ -6068,7 +5748,6 @@
         <w:t>getsizeof</w:t>
       </w:r>
       <w:proofErr w:type="spellEnd"/>
-      <w:proofErr w:type="gramEnd"/>
       <w:r>
         <w:rPr>
           <w:rFonts w:ascii="Consolas" w:eastAsia="Times New Roman" w:hAnsi="Consolas" w:cs="Times New Roman"/>
@@ -6288,9 +5967,20 @@
           <w:lang w:eastAsia="en-IN"/>
           <w14:ligatures w14:val="none"/>
         </w:rPr>
-        <w:t>numpy_</w:t>
-      </w:r>
-      <w:proofErr w:type="gramStart"/>
+        <w:t>numpy_array</w:t>
+      </w:r>
+      <w:r>
+        <w:rPr>
+          <w:rFonts w:ascii="Consolas" w:eastAsia="Times New Roman" w:hAnsi="Consolas" w:cs="Times New Roman"/>
+          <w:color w:val="CCCCCC"/>
+          <w:kern w:val="0"/>
+          <w:sz w:val="21"/>
+          <w:szCs w:val="21"/>
+          <w:lang w:eastAsia="en-IN"/>
+          <w14:ligatures w14:val="none"/>
+        </w:rPr>
+        <w:t>.</w:t>
+      </w:r>
       <w:r>
         <w:rPr>
           <w:rFonts w:ascii="Consolas" w:eastAsia="Times New Roman" w:hAnsi="Consolas" w:cs="Times New Roman"/>
@@ -6301,34 +5991,9 @@
           <w:lang w:eastAsia="en-IN"/>
           <w14:ligatures w14:val="none"/>
         </w:rPr>
-        <w:t>array</w:t>
-      </w:r>
-      <w:r>
-        <w:rPr>
-          <w:rFonts w:ascii="Consolas" w:eastAsia="Times New Roman" w:hAnsi="Consolas" w:cs="Times New Roman"/>
-          <w:color w:val="CCCCCC"/>
-          <w:kern w:val="0"/>
-          <w:sz w:val="21"/>
-          <w:szCs w:val="21"/>
-          <w:lang w:eastAsia="en-IN"/>
-          <w14:ligatures w14:val="none"/>
-        </w:rPr>
-        <w:t>.</w:t>
-      </w:r>
-      <w:r>
-        <w:rPr>
-          <w:rFonts w:ascii="Consolas" w:eastAsia="Times New Roman" w:hAnsi="Consolas" w:cs="Times New Roman"/>
-          <w:color w:val="9CDCFE"/>
-          <w:kern w:val="0"/>
-          <w:sz w:val="21"/>
-          <w:szCs w:val="21"/>
-          <w:lang w:eastAsia="en-IN"/>
-          <w14:ligatures w14:val="none"/>
-        </w:rPr>
         <w:t>nbytes</w:t>
       </w:r>
       <w:proofErr w:type="spellEnd"/>
-      <w:proofErr w:type="gramEnd"/>
     </w:p>
     <w:p>
       <w:pPr>
@@ -6369,7 +6034,6 @@
           <w14:ligatures w14:val="none"/>
         </w:rPr>
       </w:pPr>
-      <w:proofErr w:type="gramStart"/>
       <w:r>
         <w:rPr>
           <w:rFonts w:ascii="Consolas" w:eastAsia="Times New Roman" w:hAnsi="Consolas" w:cs="Times New Roman"/>
@@ -6395,7 +6059,6 @@
         <w:t>(</w:t>
       </w:r>
       <w:proofErr w:type="spellStart"/>
-      <w:proofErr w:type="gramEnd"/>
       <w:r>
         <w:rPr>
           <w:rFonts w:ascii="Consolas" w:eastAsia="Times New Roman" w:hAnsi="Consolas" w:cs="Times New Roman"/>
@@ -6515,7 +6178,6 @@
           <w14:ligatures w14:val="none"/>
         </w:rPr>
       </w:pPr>
-      <w:proofErr w:type="gramStart"/>
       <w:r>
         <w:rPr>
           <w:rFonts w:ascii="Consolas" w:eastAsia="Times New Roman" w:hAnsi="Consolas" w:cs="Times New Roman"/>
@@ -6541,7 +6203,6 @@
         <w:t>(</w:t>
       </w:r>
       <w:proofErr w:type="spellStart"/>
-      <w:proofErr w:type="gramEnd"/>
       <w:r>
         <w:rPr>
           <w:rFonts w:ascii="Consolas" w:eastAsia="Times New Roman" w:hAnsi="Consolas" w:cs="Times New Roman"/>
@@ -6874,49 +6535,7 @@
         <w:rPr>
           <w:lang w:val="en-US"/>
         </w:rPr>
-        <w:t>List rely on Python’s built-in methods (</w:t>
-      </w:r>
-      <w:proofErr w:type="gramStart"/>
-      <w:r>
-        <w:rPr>
-          <w:lang w:val="en-US"/>
-        </w:rPr>
-        <w:t>append(</w:t>
-      </w:r>
-      <w:proofErr w:type="gramEnd"/>
-      <w:r>
-        <w:rPr>
-          <w:lang w:val="en-US"/>
-        </w:rPr>
-        <w:t xml:space="preserve">), </w:t>
-      </w:r>
-      <w:proofErr w:type="gramStart"/>
-      <w:r>
-        <w:rPr>
-          <w:lang w:val="en-US"/>
-        </w:rPr>
-        <w:t>sort(</w:t>
-      </w:r>
-      <w:proofErr w:type="gramEnd"/>
-      <w:r>
-        <w:rPr>
-          <w:lang w:val="en-US"/>
-        </w:rPr>
-        <w:t xml:space="preserve">), </w:t>
-      </w:r>
-      <w:proofErr w:type="gramStart"/>
-      <w:r>
-        <w:rPr>
-          <w:lang w:val="en-US"/>
-        </w:rPr>
-        <w:t>remove(</w:t>
-      </w:r>
-      <w:proofErr w:type="gramEnd"/>
-      <w:r>
-        <w:rPr>
-          <w:lang w:val="en-US"/>
-        </w:rPr>
-        <w:t>) etc.,) which are more general-purpose</w:t>
+        <w:t>List rely on Python’s built-in methods (append(), sort(), remove() etc.,) which are more general-purpose</w:t>
       </w:r>
     </w:p>
     <w:p>
@@ -6934,15 +6553,7 @@
         <w:t>Bottom Line:</w:t>
       </w:r>
       <w:r>
-        <w:t xml:space="preserve"> If </w:t>
-      </w:r>
-      <w:proofErr w:type="gramStart"/>
-      <w:r>
-        <w:t>you're</w:t>
-      </w:r>
-      <w:proofErr w:type="gramEnd"/>
-      <w:r>
-        <w:t xml:space="preserve"> working with numerical data or large datasets, NumPy arrays are the way to go for efficiency and speed. If you need flexibility and mixed data types, Python lists might be better.</w:t>
+        <w:t xml:space="preserve"> If you're working with numerical data or large datasets, NumPy arrays are the way to go for efficiency and speed. If you need flexibility and mixed data types, Python lists might be better.</w:t>
       </w:r>
     </w:p>
     <w:p>
@@ -7012,7 +6623,6 @@
         </w:rPr>
       </w:pPr>
       <w:proofErr w:type="spellStart"/>
-      <w:proofErr w:type="gramStart"/>
       <w:r>
         <w:rPr>
           <w:b/>
@@ -7022,7 +6632,6 @@
         <w:t>np.array</w:t>
       </w:r>
       <w:proofErr w:type="spellEnd"/>
-      <w:proofErr w:type="gramEnd"/>
     </w:p>
     <w:p>
       <w:pPr>
@@ -7136,7 +6745,6 @@
         <w:t xml:space="preserve"> = </w:t>
       </w:r>
       <w:proofErr w:type="spellStart"/>
-      <w:proofErr w:type="gramStart"/>
       <w:r>
         <w:rPr>
           <w:color w:val="0070C0"/>
@@ -7145,7 +6753,6 @@
         <w:t>np.array</w:t>
       </w:r>
       <w:proofErr w:type="spellEnd"/>
-      <w:proofErr w:type="gramEnd"/>
       <w:r>
         <w:rPr>
           <w:color w:val="0070C0"/>
@@ -7246,7 +6853,6 @@
         </w:rPr>
       </w:pPr>
       <w:proofErr w:type="spellStart"/>
-      <w:proofErr w:type="gramStart"/>
       <w:r>
         <w:rPr>
           <w:lang w:val="en-US"/>
@@ -7254,7 +6860,6 @@
         <w:t>np.array</w:t>
       </w:r>
       <w:proofErr w:type="spellEnd"/>
-      <w:proofErr w:type="gramEnd"/>
       <w:r>
         <w:rPr>
           <w:lang w:val="en-US"/>
@@ -7313,7 +6918,6 @@
         </w:rPr>
       </w:pPr>
       <w:proofErr w:type="spellStart"/>
-      <w:proofErr w:type="gramStart"/>
       <w:r>
         <w:rPr>
           <w:b/>
@@ -7323,7 +6927,6 @@
         <w:t>np.arange</w:t>
       </w:r>
       <w:proofErr w:type="spellEnd"/>
-      <w:proofErr w:type="gramEnd"/>
     </w:p>
     <w:p>
       <w:pPr>
@@ -7373,7 +6976,6 @@
         <w:t xml:space="preserve">numpy_array2 = </w:t>
       </w:r>
       <w:proofErr w:type="spellStart"/>
-      <w:proofErr w:type="gramStart"/>
       <w:r>
         <w:rPr>
           <w:color w:val="0070C0"/>
@@ -7382,7 +6984,6 @@
         <w:t>np.arange</w:t>
       </w:r>
       <w:proofErr w:type="spellEnd"/>
-      <w:proofErr w:type="gramEnd"/>
       <w:r>
         <w:rPr>
           <w:color w:val="0070C0"/>
@@ -7462,7 +7063,6 @@
         <w:t xml:space="preserve">3 = </w:t>
       </w:r>
       <w:proofErr w:type="spellStart"/>
-      <w:proofErr w:type="gramStart"/>
       <w:r>
         <w:rPr>
           <w:color w:val="0070C0"/>
@@ -7471,7 +7071,6 @@
         <w:t>np.arange</w:t>
       </w:r>
       <w:proofErr w:type="spellEnd"/>
-      <w:proofErr w:type="gramEnd"/>
       <w:r>
         <w:rPr>
           <w:color w:val="0070C0"/>
@@ -7508,7 +7107,6 @@
         </w:rPr>
       </w:pPr>
       <w:proofErr w:type="spellStart"/>
-      <w:proofErr w:type="gramStart"/>
       <w:r>
         <w:rPr>
           <w:b/>
@@ -7518,7 +7116,6 @@
         <w:t>np.linspace</w:t>
       </w:r>
       <w:proofErr w:type="spellEnd"/>
-      <w:proofErr w:type="gramEnd"/>
     </w:p>
     <w:p>
       <w:pPr>
@@ -7567,7 +7164,6 @@
         <w:t xml:space="preserve">numpy_array4 = </w:t>
       </w:r>
       <w:proofErr w:type="spellStart"/>
-      <w:proofErr w:type="gramStart"/>
       <w:r>
         <w:rPr>
           <w:color w:val="0070C0"/>
@@ -7576,7 +7172,6 @@
         <w:t>np.linspace</w:t>
       </w:r>
       <w:proofErr w:type="spellEnd"/>
-      <w:proofErr w:type="gramEnd"/>
       <w:r>
         <w:rPr>
           <w:color w:val="0070C0"/>
@@ -7620,7 +7215,6 @@
         </w:rPr>
       </w:pPr>
       <w:proofErr w:type="spellStart"/>
-      <w:proofErr w:type="gramStart"/>
       <w:r>
         <w:rPr>
           <w:lang w:val="en-US"/>
@@ -7628,7 +7222,6 @@
         <w:t>np.linspace</w:t>
       </w:r>
       <w:proofErr w:type="spellEnd"/>
-      <w:proofErr w:type="gramEnd"/>
       <w:r>
         <w:rPr>
           <w:lang w:val="en-US"/>
@@ -7686,7 +7279,6 @@
         </w:rPr>
       </w:pPr>
       <w:proofErr w:type="spellStart"/>
-      <w:proofErr w:type="gramStart"/>
       <w:r>
         <w:rPr>
           <w:b/>
@@ -7696,7 +7288,6 @@
         <w:t>np.zero</w:t>
       </w:r>
       <w:proofErr w:type="spellEnd"/>
-      <w:proofErr w:type="gramEnd"/>
       <w:r>
         <w:rPr>
           <w:b/>
@@ -7706,7 +7297,6 @@
         <w:t xml:space="preserve">() and </w:t>
       </w:r>
       <w:proofErr w:type="spellStart"/>
-      <w:proofErr w:type="gramStart"/>
       <w:r>
         <w:rPr>
           <w:b/>
@@ -7716,7 +7306,6 @@
         <w:t>np.ones</w:t>
       </w:r>
       <w:proofErr w:type="spellEnd"/>
-      <w:proofErr w:type="gramEnd"/>
       <w:r>
         <w:rPr>
           <w:b/>
@@ -7789,7 +7378,6 @@
         <w:t xml:space="preserve"> = </w:t>
       </w:r>
       <w:proofErr w:type="spellStart"/>
-      <w:proofErr w:type="gramStart"/>
       <w:r>
         <w:rPr>
           <w:color w:val="0070C0"/>
@@ -7798,7 +7386,6 @@
         <w:t>np.zeros</w:t>
       </w:r>
       <w:proofErr w:type="spellEnd"/>
-      <w:proofErr w:type="gramEnd"/>
       <w:r>
         <w:rPr>
           <w:color w:val="0070C0"/>
@@ -7837,17 +7424,8 @@
           <w:color w:val="0070C0"/>
           <w:lang w:val="en-US"/>
         </w:rPr>
-        <w:t>) # Output: [ 0. 0. 0. 0. 0</w:t>
-      </w:r>
-      <w:proofErr w:type="gramStart"/>
-      <w:r>
-        <w:rPr>
-          <w:color w:val="0070C0"/>
-          <w:lang w:val="en-US"/>
-        </w:rPr>
-        <w:t>. ]</w:t>
-      </w:r>
-      <w:proofErr w:type="gramEnd"/>
+        <w:t>) # Output: [ 0. 0. 0. 0. 0. ]</w:t>
+      </w:r>
     </w:p>
     <w:p>
       <w:pPr>
@@ -7898,7 +7476,6 @@
         <w:t xml:space="preserve"> = </w:t>
       </w:r>
       <w:proofErr w:type="spellStart"/>
-      <w:proofErr w:type="gramStart"/>
       <w:r>
         <w:rPr>
           <w:color w:val="0070C0"/>
@@ -7907,7 +7484,6 @@
         <w:t>np.ones</w:t>
       </w:r>
       <w:proofErr w:type="spellEnd"/>
-      <w:proofErr w:type="gramEnd"/>
       <w:r>
         <w:rPr>
           <w:color w:val="0070C0"/>
@@ -8006,7 +7582,6 @@
         </w:rPr>
       </w:pPr>
       <w:proofErr w:type="spellStart"/>
-      <w:proofErr w:type="gramStart"/>
       <w:r>
         <w:rPr>
           <w:lang w:val="en-US"/>
@@ -8014,7 +7589,6 @@
         <w:t>np.zeros</w:t>
       </w:r>
       <w:proofErr w:type="spellEnd"/>
-      <w:proofErr w:type="gramEnd"/>
       <w:r>
         <w:rPr>
           <w:lang w:val="en-US"/>
@@ -8034,7 +7608,6 @@
         </w:rPr>
       </w:pPr>
       <w:proofErr w:type="spellStart"/>
-      <w:proofErr w:type="gramStart"/>
       <w:r>
         <w:rPr>
           <w:lang w:val="en-US"/>
@@ -8042,7 +7615,6 @@
         <w:t>np.ones</w:t>
       </w:r>
       <w:proofErr w:type="spellEnd"/>
-      <w:proofErr w:type="gramEnd"/>
       <w:r>
         <w:rPr>
           <w:lang w:val="en-US"/>
@@ -8061,7 +7633,6 @@
         </w:rPr>
       </w:pPr>
       <w:proofErr w:type="spellStart"/>
-      <w:proofErr w:type="gramStart"/>
       <w:r>
         <w:rPr>
           <w:b/>
@@ -8079,7 +7650,6 @@
         <w:t>full</w:t>
       </w:r>
       <w:proofErr w:type="spellEnd"/>
-      <w:proofErr w:type="gramEnd"/>
       <w:r>
         <w:rPr>
           <w:b/>
@@ -8152,7 +7722,6 @@
         <w:t xml:space="preserve"> = </w:t>
       </w:r>
       <w:proofErr w:type="spellStart"/>
-      <w:proofErr w:type="gramStart"/>
       <w:r>
         <w:rPr>
           <w:color w:val="0070C0"/>
@@ -8161,7 +7730,6 @@
         <w:t>np.full</w:t>
       </w:r>
       <w:proofErr w:type="spellEnd"/>
-      <w:proofErr w:type="gramEnd"/>
       <w:r>
         <w:rPr>
           <w:color w:val="0070C0"/>
@@ -8274,7 +7842,6 @@
         </w:rPr>
       </w:pPr>
       <w:proofErr w:type="spellStart"/>
-      <w:proofErr w:type="gramStart"/>
       <w:r>
         <w:rPr>
           <w:lang w:val="en-US"/>
@@ -8282,7 +7849,6 @@
         <w:t>np.full</w:t>
       </w:r>
       <w:proofErr w:type="spellEnd"/>
-      <w:proofErr w:type="gramEnd"/>
       <w:r>
         <w:rPr>
           <w:lang w:val="en-US"/>
@@ -8320,7 +7886,6 @@
         </w:rPr>
       </w:pPr>
       <w:proofErr w:type="spellStart"/>
-      <w:proofErr w:type="gramStart"/>
       <w:r>
         <w:rPr>
           <w:b/>
@@ -8344,16 +7909,7 @@
           <w:bCs/>
           <w:lang w:val="en-US"/>
         </w:rPr>
-        <w:t>(</w:t>
-      </w:r>
-      <w:proofErr w:type="gramEnd"/>
-      <w:r>
-        <w:rPr>
-          <w:b/>
-          <w:bCs/>
-          <w:lang w:val="en-US"/>
-        </w:rPr>
-        <w:t>)</w:t>
+        <w:t>()</w:t>
       </w:r>
     </w:p>
     <w:p>
@@ -8417,7 +7973,6 @@
         <w:t xml:space="preserve"> = </w:t>
       </w:r>
       <w:proofErr w:type="spellStart"/>
-      <w:proofErr w:type="gramStart"/>
       <w:r>
         <w:rPr>
           <w:color w:val="0070C0"/>
@@ -8431,15 +7986,7 @@
           <w:color w:val="0070C0"/>
           <w:lang w:val="en-US"/>
         </w:rPr>
-        <w:t>(</w:t>
-      </w:r>
-      <w:proofErr w:type="gramEnd"/>
-      <w:r>
-        <w:rPr>
-          <w:color w:val="0070C0"/>
-          <w:lang w:val="en-US"/>
-        </w:rPr>
-        <w:t>4)</w:t>
+        <w:t>(4)</w:t>
       </w:r>
     </w:p>
     <w:p>
@@ -8582,7 +8129,6 @@
         </w:rPr>
       </w:pPr>
       <w:proofErr w:type="spellStart"/>
-      <w:proofErr w:type="gramStart"/>
       <w:r>
         <w:rPr>
           <w:b/>
@@ -8600,7 +8146,6 @@
         <w:t>random</w:t>
       </w:r>
       <w:proofErr w:type="spellEnd"/>
-      <w:proofErr w:type="gramEnd"/>
       <w:r>
         <w:rPr>
           <w:b/>
@@ -8665,7 +8210,6 @@
         <w:t xml:space="preserve"> = </w:t>
       </w:r>
       <w:proofErr w:type="spellStart"/>
-      <w:proofErr w:type="gramStart"/>
       <w:r>
         <w:rPr>
           <w:color w:val="0070C0"/>
@@ -8673,37 +8217,20 @@
         </w:rPr>
         <w:t>np.random</w:t>
       </w:r>
-      <w:proofErr w:type="gramEnd"/>
-      <w:r>
-        <w:rPr>
-          <w:color w:val="0070C0"/>
-          <w:lang w:val="en-US"/>
-        </w:rPr>
-        <w:t>.</w:t>
-      </w:r>
-      <w:proofErr w:type="gramStart"/>
-      <w:r>
-        <w:rPr>
-          <w:color w:val="0070C0"/>
-          <w:lang w:val="en-US"/>
-        </w:rPr>
-        <w:t>rand</w:t>
-      </w:r>
-      <w:proofErr w:type="spellEnd"/>
-      <w:r>
-        <w:rPr>
-          <w:color w:val="0070C0"/>
-          <w:lang w:val="en-US"/>
-        </w:rPr>
-        <w:t>(</w:t>
-      </w:r>
-      <w:proofErr w:type="gramEnd"/>
-      <w:r>
-        <w:rPr>
-          <w:color w:val="0070C0"/>
-          <w:lang w:val="en-US"/>
-        </w:rPr>
-        <w:t>3,3)</w:t>
+      <w:r>
+        <w:rPr>
+          <w:color w:val="0070C0"/>
+          <w:lang w:val="en-US"/>
+        </w:rPr>
+        <w:t>.rand</w:t>
+      </w:r>
+      <w:proofErr w:type="spellEnd"/>
+      <w:r>
+        <w:rPr>
+          <w:color w:val="0070C0"/>
+          <w:lang w:val="en-US"/>
+        </w:rPr>
+        <w:t>(3,3)</w:t>
       </w:r>
     </w:p>
     <w:p>
@@ -8808,19 +8335,11 @@
         </w:rPr>
       </w:pPr>
       <w:proofErr w:type="spellStart"/>
-      <w:proofErr w:type="gramStart"/>
-      <w:r>
-        <w:rPr>
-          <w:lang w:val="en-US"/>
-        </w:rPr>
-        <w:t>np.random</w:t>
-      </w:r>
-      <w:proofErr w:type="gramEnd"/>
-      <w:r>
-        <w:rPr>
-          <w:lang w:val="en-US"/>
-        </w:rPr>
-        <w:t>.rand</w:t>
+      <w:r>
+        <w:rPr>
+          <w:lang w:val="en-US"/>
+        </w:rPr>
+        <w:t>np.random.rand</w:t>
       </w:r>
       <w:proofErr w:type="spellEnd"/>
       <w:r>
@@ -8842,40 +8361,18 @@
         </w:rPr>
       </w:pPr>
       <w:proofErr w:type="spellStart"/>
-      <w:proofErr w:type="gramStart"/>
-      <w:r>
-        <w:rPr>
-          <w:lang w:val="en-US"/>
-        </w:rPr>
-        <w:t>np.random</w:t>
-      </w:r>
-      <w:proofErr w:type="gramEnd"/>
-      <w:r>
-        <w:rPr>
-          <w:lang w:val="en-US"/>
-        </w:rPr>
-        <w:t>.</w:t>
-      </w:r>
-      <w:proofErr w:type="gramStart"/>
-      <w:r>
-        <w:rPr>
-          <w:lang w:val="en-US"/>
-        </w:rPr>
-        <w:t>randint</w:t>
-      </w:r>
-      <w:proofErr w:type="spellEnd"/>
-      <w:r>
-        <w:rPr>
-          <w:lang w:val="en-US"/>
-        </w:rPr>
-        <w:t>(</w:t>
-      </w:r>
-      <w:proofErr w:type="gramEnd"/>
-      <w:r>
-        <w:rPr>
-          <w:lang w:val="en-US"/>
-        </w:rPr>
-        <w:t>low, high, shape) generates random integers</w:t>
+      <w:r>
+        <w:rPr>
+          <w:lang w:val="en-US"/>
+        </w:rPr>
+        <w:t>np.random.randint</w:t>
+      </w:r>
+      <w:proofErr w:type="spellEnd"/>
+      <w:r>
+        <w:rPr>
+          <w:lang w:val="en-US"/>
+        </w:rPr>
+        <w:t>(low, high, shape) generates random integers</w:t>
       </w:r>
     </w:p>
     <w:p>
@@ -8889,7 +8386,6 @@
         </w:rPr>
       </w:pPr>
       <w:proofErr w:type="spellStart"/>
-      <w:proofErr w:type="gramStart"/>
       <w:r>
         <w:rPr>
           <w:b/>
@@ -8907,7 +8403,6 @@
         <w:t>empty</w:t>
       </w:r>
       <w:proofErr w:type="spellEnd"/>
-      <w:proofErr w:type="gramEnd"/>
       <w:r>
         <w:rPr>
           <w:b/>
@@ -8972,7 +8467,6 @@
         <w:t xml:space="preserve"> = </w:t>
       </w:r>
       <w:proofErr w:type="spellStart"/>
-      <w:proofErr w:type="gramStart"/>
       <w:r>
         <w:rPr>
           <w:color w:val="0070C0"/>
@@ -8981,7 +8475,6 @@
         <w:t>np.empty</w:t>
       </w:r>
       <w:proofErr w:type="spellEnd"/>
-      <w:proofErr w:type="gramEnd"/>
       <w:r>
         <w:rPr>
           <w:color w:val="0070C0"/>
@@ -9098,12 +8591,10 @@
         </w:numPr>
       </w:pPr>
       <w:proofErr w:type="spellStart"/>
-      <w:proofErr w:type="gramStart"/>
       <w:r>
         <w:t>np.empty</w:t>
       </w:r>
       <w:proofErr w:type="spellEnd"/>
-      <w:proofErr w:type="gramEnd"/>
       <w:r>
         <w:t>(shape) allocates memory but does not initialize values.</w:t>
       </w:r>
@@ -9120,22 +8611,18 @@
         <w:t xml:space="preserve">Faster than </w:t>
       </w:r>
       <w:proofErr w:type="spellStart"/>
-      <w:proofErr w:type="gramStart"/>
       <w:r>
         <w:t>np.zeros</w:t>
       </w:r>
       <w:proofErr w:type="spellEnd"/>
-      <w:proofErr w:type="gramEnd"/>
       <w:r>
         <w:t xml:space="preserve">() and </w:t>
       </w:r>
       <w:proofErr w:type="spellStart"/>
-      <w:proofErr w:type="gramStart"/>
       <w:r>
         <w:t>np.ones</w:t>
       </w:r>
       <w:proofErr w:type="spellEnd"/>
-      <w:proofErr w:type="gramEnd"/>
       <w:r>
         <w:t>() when initial values are irrelevant.</w:t>
       </w:r>
@@ -9243,14 +8730,7 @@
         <w:rPr>
           <w:lang w:val="en-US"/>
         </w:rPr>
-        <w:t xml:space="preserve">You can check the data type of a NumPy array </w:t>
-      </w:r>
-      <w:proofErr w:type="gramStart"/>
-      <w:r>
-        <w:rPr>
-          <w:lang w:val="en-US"/>
-        </w:rPr>
-        <w:t>using .</w:t>
+        <w:t>You can check the data type of a NumPy array using .</w:t>
       </w:r>
       <w:proofErr w:type="spellStart"/>
       <w:r>
@@ -9260,7 +8740,6 @@
         <w:t>dtype</w:t>
       </w:r>
       <w:proofErr w:type="spellEnd"/>
-      <w:proofErr w:type="gramEnd"/>
     </w:p>
     <w:p>
       <w:pPr>
@@ -9321,7 +8800,6 @@
         <w:t xml:space="preserve"> = </w:t>
       </w:r>
       <w:proofErr w:type="spellStart"/>
-      <w:proofErr w:type="gramStart"/>
       <w:r>
         <w:rPr>
           <w:color w:val="0070C0"/>
@@ -9330,7 +8808,6 @@
         <w:t>np.array</w:t>
       </w:r>
       <w:proofErr w:type="spellEnd"/>
-      <w:proofErr w:type="gramEnd"/>
       <w:r>
         <w:rPr>
           <w:color w:val="0070C0"/>
@@ -9356,7 +8833,6 @@
         <w:t>print(</w:t>
       </w:r>
       <w:proofErr w:type="spellStart"/>
-      <w:proofErr w:type="gramStart"/>
       <w:r>
         <w:rPr>
           <w:color w:val="0070C0"/>
@@ -9365,7 +8841,6 @@
         <w:t>arr.dtype</w:t>
       </w:r>
       <w:proofErr w:type="spellEnd"/>
-      <w:proofErr w:type="gramEnd"/>
       <w:r>
         <w:rPr>
           <w:color w:val="0070C0"/>
@@ -9381,7 +8856,6 @@
           <w:lang w:val="en-US"/>
         </w:rPr>
       </w:pPr>
-      <w:proofErr w:type="gramStart"/>
       <w:r>
         <w:rPr>
           <w:lang w:val="en-US"/>
@@ -9402,7 +8876,6 @@
         <w:t>e</w:t>
       </w:r>
       <w:proofErr w:type="spellEnd"/>
-      <w:proofErr w:type="gramEnd"/>
       <w:r>
         <w:rPr>
           <w:lang w:val="en-US"/>
@@ -9486,7 +8959,6 @@
         <w:t xml:space="preserve"> = </w:t>
       </w:r>
       <w:proofErr w:type="spellStart"/>
-      <w:proofErr w:type="gramStart"/>
       <w:r>
         <w:rPr>
           <w:color w:val="0070C0"/>
@@ -9495,7 +8967,6 @@
         <w:t>np.array</w:t>
       </w:r>
       <w:proofErr w:type="spellEnd"/>
-      <w:proofErr w:type="gramEnd"/>
       <w:r>
         <w:rPr>
           <w:color w:val="0070C0"/>
@@ -9517,23 +8988,7 @@
           <w:color w:val="0070C0"/>
           <w:lang w:val="en-US"/>
         </w:rPr>
-        <w:t>=</w:t>
-      </w:r>
-      <w:proofErr w:type="gramStart"/>
-      <w:r>
-        <w:rPr>
-          <w:color w:val="0070C0"/>
-          <w:lang w:val="en-US"/>
-        </w:rPr>
-        <w:t>np.float</w:t>
-      </w:r>
-      <w:proofErr w:type="gramEnd"/>
-      <w:r>
-        <w:rPr>
-          <w:color w:val="0070C0"/>
-          <w:lang w:val="en-US"/>
-        </w:rPr>
-        <w:t>32)</w:t>
+        <w:t>=np.float32)</w:t>
       </w:r>
     </w:p>
     <w:p>
@@ -9852,14 +9307,7 @@
         <w:rPr>
           <w:lang w:val="en-US"/>
         </w:rPr>
-        <w:t xml:space="preserve">You can convert an array to a different data type </w:t>
-      </w:r>
-      <w:proofErr w:type="gramStart"/>
-      <w:r>
-        <w:rPr>
-          <w:lang w:val="en-US"/>
-        </w:rPr>
-        <w:t>using .</w:t>
+        <w:t>You can convert an array to a different data type using .</w:t>
       </w:r>
       <w:proofErr w:type="spellStart"/>
       <w:r>
@@ -9869,7 +9317,6 @@
         <w:t>astype</w:t>
       </w:r>
       <w:proofErr w:type="spellEnd"/>
-      <w:proofErr w:type="gramEnd"/>
       <w:r>
         <w:rPr>
           <w:lang w:val="en-US"/>
@@ -9903,7 +9350,6 @@
         <w:t xml:space="preserve"> = </w:t>
       </w:r>
       <w:proofErr w:type="spellStart"/>
-      <w:proofErr w:type="gramStart"/>
       <w:r>
         <w:rPr>
           <w:color w:val="0070C0"/>
@@ -9912,7 +9358,6 @@
         <w:t>np.array</w:t>
       </w:r>
       <w:proofErr w:type="spellEnd"/>
-      <w:proofErr w:type="gramEnd"/>
       <w:r>
         <w:rPr>
           <w:color w:val="0070C0"/>
@@ -9947,7 +9392,6 @@
         <w:t xml:space="preserve"> = </w:t>
       </w:r>
       <w:proofErr w:type="spellStart"/>
-      <w:proofErr w:type="gramStart"/>
       <w:r>
         <w:rPr>
           <w:color w:val="0070C0"/>
@@ -9956,7 +9400,6 @@
         <w:t>arr.astype</w:t>
       </w:r>
       <w:proofErr w:type="spellEnd"/>
-      <w:proofErr w:type="gramEnd"/>
       <w:r>
         <w:rPr>
           <w:color w:val="0070C0"/>
@@ -10020,18 +9463,9 @@
           <w:color w:val="0070C0"/>
           <w:lang w:val="en-US"/>
         </w:rPr>
-        <w:t>arr_</w:t>
-      </w:r>
-      <w:proofErr w:type="gramStart"/>
-      <w:r>
-        <w:rPr>
-          <w:color w:val="0070C0"/>
-          <w:lang w:val="en-US"/>
-        </w:rPr>
-        <w:t>int.dtype</w:t>
-      </w:r>
-      <w:proofErr w:type="spellEnd"/>
-      <w:proofErr w:type="gramEnd"/>
+        <w:t>arr_int.dtype</w:t>
+      </w:r>
+      <w:proofErr w:type="spellEnd"/>
       <w:r>
         <w:rPr>
           <w:color w:val="0070C0"/>
@@ -10149,7 +9583,6 @@
         <w:t xml:space="preserve"> = </w:t>
       </w:r>
       <w:proofErr w:type="spellStart"/>
-      <w:proofErr w:type="gramStart"/>
       <w:r>
         <w:rPr>
           <w:color w:val="0070C0"/>
@@ -10157,7 +9590,6 @@
         <w:t>np.array</w:t>
       </w:r>
       <w:proofErr w:type="spellEnd"/>
-      <w:proofErr w:type="gramEnd"/>
       <w:r>
         <w:rPr>
           <w:color w:val="0070C0"/>
@@ -10189,7 +9621,6 @@
         <w:t>print(</w:t>
       </w:r>
       <w:proofErr w:type="spellStart"/>
-      <w:proofErr w:type="gramStart"/>
       <w:r>
         <w:rPr>
           <w:color w:val="0070C0"/>
@@ -10197,7 +9628,6 @@
         <w:t>sys.getsizeof</w:t>
       </w:r>
       <w:proofErr w:type="spellEnd"/>
-      <w:proofErr w:type="gramEnd"/>
       <w:r>
         <w:rPr>
           <w:color w:val="0070C0"/>
@@ -10212,19 +9642,11 @@
         <w:t>py_list</w:t>
       </w:r>
       <w:proofErr w:type="spellEnd"/>
-      <w:proofErr w:type="gramStart"/>
-      <w:r>
-        <w:rPr>
-          <w:color w:val="0070C0"/>
-        </w:rPr>
-        <w:t>))  #</w:t>
-      </w:r>
-      <w:proofErr w:type="gramEnd"/>
-      <w:r>
-        <w:rPr>
-          <w:color w:val="0070C0"/>
-        </w:rPr>
-        <w:t xml:space="preserve"> Memory used by Python list</w:t>
+      <w:r>
+        <w:rPr>
+          <w:color w:val="0070C0"/>
+        </w:rPr>
+        <w:t>))  # Memory used by Python list</w:t>
       </w:r>
     </w:p>
     <w:p>
@@ -10246,28 +9668,14 @@
         <w:rPr>
           <w:color w:val="0070C0"/>
         </w:rPr>
-        <w:t>np_</w:t>
-      </w:r>
-      <w:proofErr w:type="gramStart"/>
-      <w:r>
-        <w:rPr>
-          <w:color w:val="0070C0"/>
-        </w:rPr>
-        <w:t>array.nbytes</w:t>
-      </w:r>
-      <w:proofErr w:type="spellEnd"/>
-      <w:r>
-        <w:rPr>
-          <w:color w:val="0070C0"/>
-        </w:rPr>
-        <w:t>)  #</w:t>
-      </w:r>
-      <w:proofErr w:type="gramEnd"/>
-      <w:r>
-        <w:rPr>
-          <w:color w:val="0070C0"/>
-        </w:rPr>
-        <w:t xml:space="preserve"> Memory used by NumPy array</w:t>
+        <w:t>np_array.nbytes</w:t>
+      </w:r>
+      <w:proofErr w:type="spellEnd"/>
+      <w:r>
+        <w:rPr>
+          <w:color w:val="0070C0"/>
+        </w:rPr>
+        <w:t>)  # Memory used by NumPy array</w:t>
       </w:r>
     </w:p>
     <w:p>
@@ -10343,7 +9751,6 @@
         <w:t xml:space="preserve">dt = </w:t>
       </w:r>
       <w:proofErr w:type="spellStart"/>
-      <w:proofErr w:type="gramStart"/>
       <w:r>
         <w:rPr>
           <w:color w:val="0070C0"/>
@@ -10351,7 +9758,6 @@
         <w:t>np.dtype</w:t>
       </w:r>
       <w:proofErr w:type="spellEnd"/>
-      <w:proofErr w:type="gramEnd"/>
       <w:r>
         <w:rPr>
           <w:color w:val="0070C0"/>
@@ -10396,7 +9802,6 @@
         <w:t xml:space="preserve"> = </w:t>
       </w:r>
       <w:proofErr w:type="spellStart"/>
-      <w:proofErr w:type="gramStart"/>
       <w:r>
         <w:rPr>
           <w:color w:val="0070C0"/>
@@ -10404,7 +9809,6 @@
         <w:t>np.array</w:t>
       </w:r>
       <w:proofErr w:type="spellEnd"/>
-      <w:proofErr w:type="gramEnd"/>
       <w:r>
         <w:rPr>
           <w:color w:val="0070C0"/>
@@ -10461,21 +9865,7 @@
         <w:rPr>
           <w:color w:val="0070C0"/>
         </w:rPr>
-        <w:t>['name'</w:t>
-      </w:r>
-      <w:proofErr w:type="gramStart"/>
-      <w:r>
-        <w:rPr>
-          <w:color w:val="0070C0"/>
-        </w:rPr>
-        <w:t>])  #</w:t>
-      </w:r>
-      <w:proofErr w:type="gramEnd"/>
-      <w:r>
-        <w:rPr>
-          <w:color w:val="0070C0"/>
-        </w:rPr>
-        <w:t xml:space="preserve"> Output: ['Alice' 'Bob']</w:t>
+        <w:t>['name'])  # Output: ['Alice' 'Bob']</w:t>
       </w:r>
     </w:p>
     <w:p>
@@ -10504,21 +9894,7 @@
         <w:rPr>
           <w:color w:val="0070C0"/>
         </w:rPr>
-        <w:t>['age'</w:t>
-      </w:r>
-      <w:proofErr w:type="gramStart"/>
-      <w:r>
-        <w:rPr>
-          <w:color w:val="0070C0"/>
-        </w:rPr>
-        <w:t xml:space="preserve">])   </w:t>
-      </w:r>
-      <w:proofErr w:type="gramEnd"/>
-      <w:r>
-        <w:rPr>
-          <w:color w:val="0070C0"/>
-        </w:rPr>
-        <w:t># Output: [25 30]</w:t>
+        <w:t>['age'])   # Output: [25 30]</w:t>
       </w:r>
     </w:p>
     <w:p>
@@ -10577,7 +9953,6 @@
           <w:lang w:val="en-US"/>
         </w:rPr>
       </w:pPr>
-      <w:proofErr w:type="gramStart"/>
       <w:r>
         <w:rPr>
           <w:b/>
@@ -10591,36 +9966,20 @@
           <w:b/>
           <w:bCs/>
         </w:rPr>
-        <w:t>reshape</w:t>
-      </w:r>
-      <w:proofErr w:type="gramEnd"/>
-      <w:r>
-        <w:rPr>
-          <w:b/>
-          <w:bCs/>
-        </w:rPr>
-        <w:t>()</w:t>
-      </w:r>
-    </w:p>
-    <w:p>
-      <w:pPr>
-        <w:rPr>
-          <w:lang w:val="en-US"/>
-        </w:rPr>
-      </w:pPr>
-      <w:proofErr w:type="gramStart"/>
-      <w:r>
-        <w:rPr>
-          <w:lang w:val="en-US"/>
-        </w:rPr>
-        <w:t>The .reshape</w:t>
-      </w:r>
-      <w:proofErr w:type="gramEnd"/>
-      <w:r>
-        <w:rPr>
-          <w:lang w:val="en-US"/>
-        </w:rPr>
-        <w:t>() method allows you to change the shape of any array while maintaining the same number of elements.</w:t>
+        <w:t>reshape()</w:t>
+      </w:r>
+    </w:p>
+    <w:p>
+      <w:pPr>
+        <w:rPr>
+          <w:lang w:val="en-US"/>
+        </w:rPr>
+      </w:pPr>
+      <w:r>
+        <w:rPr>
+          <w:lang w:val="en-US"/>
+        </w:rPr>
+        <w:t>The .reshape() method allows you to change the shape of any array while maintaining the same number of elements.</w:t>
       </w:r>
     </w:p>
     <w:p>
@@ -10697,7 +10056,6 @@
         <w:t xml:space="preserve"> = </w:t>
       </w:r>
       <w:proofErr w:type="spellStart"/>
-      <w:proofErr w:type="gramStart"/>
       <w:r>
         <w:rPr>
           <w:color w:val="0070C0"/>
@@ -10706,7 +10064,6 @@
         <w:t>np.arange</w:t>
       </w:r>
       <w:proofErr w:type="spellEnd"/>
-      <w:proofErr w:type="gramEnd"/>
       <w:r>
         <w:rPr>
           <w:color w:val="0070C0"/>
@@ -10756,7 +10113,6 @@
         <w:t xml:space="preserve"> = </w:t>
       </w:r>
       <w:proofErr w:type="spellStart"/>
-      <w:proofErr w:type="gramStart"/>
       <w:r>
         <w:rPr>
           <w:color w:val="0070C0"/>
@@ -10765,7 +10121,6 @@
         <w:t>arr.reshape</w:t>
       </w:r>
       <w:proofErr w:type="spellEnd"/>
-      <w:proofErr w:type="gramEnd"/>
       <w:r>
         <w:rPr>
           <w:color w:val="0070C0"/>
@@ -10833,35 +10188,7 @@
         <w:rPr>
           <w:color w:val="0070C0"/>
         </w:rPr>
-        <w:t xml:space="preserve">[[ </w:t>
-      </w:r>
-      <w:proofErr w:type="gramStart"/>
-      <w:r>
-        <w:rPr>
-          <w:color w:val="0070C0"/>
-        </w:rPr>
-        <w:t>0  1</w:t>
-      </w:r>
-      <w:proofErr w:type="gramEnd"/>
-      <w:r>
-        <w:rPr>
-          <w:color w:val="0070C0"/>
-        </w:rPr>
-        <w:t xml:space="preserve">  </w:t>
-      </w:r>
-      <w:proofErr w:type="gramStart"/>
-      <w:r>
-        <w:rPr>
-          <w:color w:val="0070C0"/>
-        </w:rPr>
-        <w:t>2  3</w:t>
-      </w:r>
-      <w:proofErr w:type="gramEnd"/>
-      <w:r>
-        <w:rPr>
-          <w:color w:val="0070C0"/>
-        </w:rPr>
-        <w:t>]</w:t>
+        <w:t>[[ 0  1  2  3]</w:t>
       </w:r>
     </w:p>
     <w:p>
@@ -10875,35 +10202,7 @@
         <w:rPr>
           <w:color w:val="0070C0"/>
         </w:rPr>
-        <w:t xml:space="preserve"> [ </w:t>
-      </w:r>
-      <w:proofErr w:type="gramStart"/>
-      <w:r>
-        <w:rPr>
-          <w:color w:val="0070C0"/>
-        </w:rPr>
-        <w:t>4  5</w:t>
-      </w:r>
-      <w:proofErr w:type="gramEnd"/>
-      <w:r>
-        <w:rPr>
-          <w:color w:val="0070C0"/>
-        </w:rPr>
-        <w:t xml:space="preserve">  </w:t>
-      </w:r>
-      <w:proofErr w:type="gramStart"/>
-      <w:r>
-        <w:rPr>
-          <w:color w:val="0070C0"/>
-        </w:rPr>
-        <w:t>6  7</w:t>
-      </w:r>
-      <w:proofErr w:type="gramEnd"/>
-      <w:r>
-        <w:rPr>
-          <w:color w:val="0070C0"/>
-        </w:rPr>
-        <w:t>]</w:t>
+        <w:t xml:space="preserve"> [ 4  5  6  7]</w:t>
       </w:r>
     </w:p>
     <w:p>
@@ -10917,21 +10216,7 @@
         <w:rPr>
           <w:color w:val="0070C0"/>
         </w:rPr>
-        <w:t xml:space="preserve"> [ </w:t>
-      </w:r>
-      <w:proofErr w:type="gramStart"/>
-      <w:r>
-        <w:rPr>
-          <w:color w:val="0070C0"/>
-        </w:rPr>
-        <w:t>8  9</w:t>
-      </w:r>
-      <w:proofErr w:type="gramEnd"/>
-      <w:r>
-        <w:rPr>
-          <w:color w:val="0070C0"/>
-        </w:rPr>
-        <w:t xml:space="preserve"> 10 11]]</w:t>
+        <w:t xml:space="preserve"> [ 8  9 10 11]]</w:t>
       </w:r>
     </w:p>
     <w:p>
@@ -10964,13 +10249,8 @@
           <w:numId w:val="18"/>
         </w:numPr>
       </w:pPr>
-      <w:proofErr w:type="gramStart"/>
-      <w:r>
-        <w:t>.reshape</w:t>
-      </w:r>
-      <w:proofErr w:type="gramEnd"/>
-      <w:r>
-        <w:t>(</w:t>
+      <w:r>
+        <w:t>.reshape(</w:t>
       </w:r>
       <w:proofErr w:type="spellStart"/>
       <w:r>
@@ -11005,7 +10285,6 @@
         </w:rPr>
         <w:t xml:space="preserve"> </w:t>
       </w:r>
-      <w:proofErr w:type="gramStart"/>
       <w:r>
         <w:rPr>
           <w:b/>
@@ -11035,7 +10314,6 @@
         </w:rPr>
         <w:t>vel</w:t>
       </w:r>
-      <w:proofErr w:type="gramEnd"/>
       <w:r>
         <w:rPr>
           <w:b/>
@@ -11048,23 +10326,7 @@
           <w:b/>
           <w:bCs/>
         </w:rPr>
-        <w:t xml:space="preserve"> </w:t>
-      </w:r>
-      <w:proofErr w:type="gramStart"/>
-      <w:r>
-        <w:rPr>
-          <w:b/>
-          <w:bCs/>
-        </w:rPr>
-        <w:t>and .flatten</w:t>
-      </w:r>
-      <w:proofErr w:type="gramEnd"/>
-      <w:r>
-        <w:rPr>
-          <w:b/>
-          <w:bCs/>
-        </w:rPr>
-        <w:t>()</w:t>
+        <w:t xml:space="preserve"> and .flatten()</w:t>
       </w:r>
     </w:p>
     <w:p>
@@ -11120,17 +10382,9 @@
         <w:rPr>
           <w:color w:val="0070C0"/>
         </w:rPr>
-        <w:t>reshaped_</w:t>
-      </w:r>
-      <w:proofErr w:type="gramStart"/>
-      <w:r>
-        <w:rPr>
-          <w:color w:val="0070C0"/>
-        </w:rPr>
-        <w:t>arr.ravel</w:t>
-      </w:r>
-      <w:proofErr w:type="spellEnd"/>
-      <w:proofErr w:type="gramEnd"/>
+        <w:t>reshaped_arr.ravel</w:t>
+      </w:r>
+      <w:proofErr w:type="spellEnd"/>
       <w:r>
         <w:rPr>
           <w:color w:val="0070C0"/>
@@ -11174,13 +10428,8 @@
           <w:numId w:val="18"/>
         </w:numPr>
       </w:pPr>
-      <w:proofErr w:type="gramStart"/>
-      <w:r>
-        <w:t>.ravel</w:t>
-      </w:r>
-      <w:proofErr w:type="gramEnd"/>
-      <w:r>
-        <w:t xml:space="preserve">() returns a </w:t>
+      <w:r>
+        <w:t xml:space="preserve">.ravel() returns a </w:t>
       </w:r>
       <w:r>
         <w:rPr>
@@ -11201,13 +10450,8 @@
           <w:numId w:val="18"/>
         </w:numPr>
       </w:pPr>
-      <w:proofErr w:type="gramStart"/>
-      <w:r>
-        <w:t>.flatten</w:t>
-      </w:r>
-      <w:proofErr w:type="gramEnd"/>
-      <w:r>
-        <w:t xml:space="preserve">() returns a </w:t>
+      <w:r>
+        <w:t xml:space="preserve">.flatten() returns a </w:t>
       </w:r>
       <w:r>
         <w:rPr>
@@ -11233,7 +10477,6 @@
           <w:bCs/>
         </w:rPr>
       </w:pPr>
-      <w:proofErr w:type="gramStart"/>
       <w:r>
         <w:rPr>
           <w:b/>
@@ -11247,29 +10490,63 @@
           <w:b/>
           <w:bCs/>
         </w:rPr>
-        <w:t>transpose</w:t>
-      </w:r>
-      <w:proofErr w:type="gramEnd"/>
-      <w:r>
-        <w:rPr>
-          <w:b/>
-          <w:bCs/>
+        <w:t>transpose()</w:t>
+      </w:r>
+    </w:p>
+    <w:p>
+      <w:r>
+        <w:t>Swaps rows and column in a matrix</w:t>
+      </w:r>
+    </w:p>
+    <w:p>
+      <w:pPr>
+        <w:ind w:left="720"/>
+        <w:rPr>
+          <w:color w:val="0070C0"/>
+        </w:rPr>
+      </w:pPr>
+      <w:proofErr w:type="spellStart"/>
+      <w:r>
+        <w:rPr>
+          <w:color w:val="0070C0"/>
+        </w:rPr>
+        <w:t>transposed_arr</w:t>
+      </w:r>
+      <w:proofErr w:type="spellEnd"/>
+      <w:r>
+        <w:rPr>
+          <w:color w:val="0070C0"/>
+        </w:rPr>
+        <w:t xml:space="preserve"> = </w:t>
+      </w:r>
+      <w:proofErr w:type="spellStart"/>
+      <w:r>
+        <w:rPr>
+          <w:color w:val="0070C0"/>
+        </w:rPr>
+        <w:t>reshaped_arr.transpose</w:t>
+      </w:r>
+      <w:proofErr w:type="spellEnd"/>
+      <w:r>
+        <w:rPr>
+          <w:color w:val="0070C0"/>
         </w:rPr>
         <w:t>()</w:t>
       </w:r>
     </w:p>
     <w:p>
-      <w:r>
-        <w:t>Swaps rows and column in a matrix</w:t>
-      </w:r>
-    </w:p>
-    <w:p>
       <w:pPr>
         <w:ind w:left="720"/>
         <w:rPr>
           <w:color w:val="0070C0"/>
         </w:rPr>
       </w:pPr>
+      <w:r>
+        <w:rPr>
+          <w:color w:val="0070C0"/>
+        </w:rPr>
+        <w:t>print(</w:t>
+      </w:r>
       <w:proofErr w:type="spellStart"/>
       <w:r>
         <w:rPr>
@@ -11282,29 +10559,7 @@
         <w:rPr>
           <w:color w:val="0070C0"/>
         </w:rPr>
-        <w:t xml:space="preserve"> = </w:t>
-      </w:r>
-      <w:proofErr w:type="spellStart"/>
-      <w:r>
-        <w:rPr>
-          <w:color w:val="0070C0"/>
-        </w:rPr>
-        <w:t>reshaped_</w:t>
-      </w:r>
-      <w:proofErr w:type="gramStart"/>
-      <w:r>
-        <w:rPr>
-          <w:color w:val="0070C0"/>
-        </w:rPr>
-        <w:t>arr.transpose</w:t>
-      </w:r>
-      <w:proofErr w:type="spellEnd"/>
-      <w:proofErr w:type="gramEnd"/>
-      <w:r>
-        <w:rPr>
-          <w:color w:val="0070C0"/>
-        </w:rPr>
-        <w:t>()</w:t>
+        <w:t>)</w:t>
       </w:r>
     </w:p>
     <w:p>
@@ -11318,21 +10573,7 @@
         <w:rPr>
           <w:color w:val="0070C0"/>
         </w:rPr>
-        <w:t>print(</w:t>
-      </w:r>
-      <w:proofErr w:type="spellStart"/>
-      <w:r>
-        <w:rPr>
-          <w:color w:val="0070C0"/>
-        </w:rPr>
-        <w:t>transposed_arr</w:t>
-      </w:r>
-      <w:proofErr w:type="spellEnd"/>
-      <w:r>
-        <w:rPr>
-          <w:color w:val="0070C0"/>
-        </w:rPr>
-        <w:t>)</w:t>
+        <w:t>Output:</w:t>
       </w:r>
     </w:p>
     <w:p>
@@ -11346,7 +10587,7 @@
         <w:rPr>
           <w:color w:val="0070C0"/>
         </w:rPr>
-        <w:t>Output:</w:t>
+        <w:t>[[ 0  4  8]</w:t>
       </w:r>
     </w:p>
     <w:p>
@@ -11360,21 +10601,7 @@
         <w:rPr>
           <w:color w:val="0070C0"/>
         </w:rPr>
-        <w:t xml:space="preserve">[[ </w:t>
-      </w:r>
-      <w:proofErr w:type="gramStart"/>
-      <w:r>
-        <w:rPr>
-          <w:color w:val="0070C0"/>
-        </w:rPr>
-        <w:t>0  4</w:t>
-      </w:r>
-      <w:proofErr w:type="gramEnd"/>
-      <w:r>
-        <w:rPr>
-          <w:color w:val="0070C0"/>
-        </w:rPr>
-        <w:t xml:space="preserve">  8]</w:t>
+        <w:t xml:space="preserve"> [ 1  5  9]</w:t>
       </w:r>
     </w:p>
     <w:p>
@@ -11388,21 +10615,7 @@
         <w:rPr>
           <w:color w:val="0070C0"/>
         </w:rPr>
-        <w:t xml:space="preserve"> [ </w:t>
-      </w:r>
-      <w:proofErr w:type="gramStart"/>
-      <w:r>
-        <w:rPr>
-          <w:color w:val="0070C0"/>
-        </w:rPr>
-        <w:t>1  5</w:t>
-      </w:r>
-      <w:proofErr w:type="gramEnd"/>
-      <w:r>
-        <w:rPr>
-          <w:color w:val="0070C0"/>
-        </w:rPr>
-        <w:t xml:space="preserve">  9]</w:t>
+        <w:t xml:space="preserve"> [ 2  6 10]</w:t>
       </w:r>
     </w:p>
     <w:p>
@@ -11416,49 +10629,7 @@
         <w:rPr>
           <w:color w:val="0070C0"/>
         </w:rPr>
-        <w:t xml:space="preserve"> [ </w:t>
-      </w:r>
-      <w:proofErr w:type="gramStart"/>
-      <w:r>
-        <w:rPr>
-          <w:color w:val="0070C0"/>
-        </w:rPr>
-        <w:t>2  6</w:t>
-      </w:r>
-      <w:proofErr w:type="gramEnd"/>
-      <w:r>
-        <w:rPr>
-          <w:color w:val="0070C0"/>
-        </w:rPr>
-        <w:t xml:space="preserve"> 10]</w:t>
-      </w:r>
-    </w:p>
-    <w:p>
-      <w:pPr>
-        <w:ind w:left="720"/>
-        <w:rPr>
-          <w:color w:val="0070C0"/>
-        </w:rPr>
-      </w:pPr>
-      <w:r>
-        <w:rPr>
-          <w:color w:val="0070C0"/>
-        </w:rPr>
-        <w:t xml:space="preserve"> [ </w:t>
-      </w:r>
-      <w:proofErr w:type="gramStart"/>
-      <w:r>
-        <w:rPr>
-          <w:color w:val="0070C0"/>
-        </w:rPr>
-        <w:t>3  7</w:t>
-      </w:r>
-      <w:proofErr w:type="gramEnd"/>
-      <w:r>
-        <w:rPr>
-          <w:color w:val="0070C0"/>
-        </w:rPr>
-        <w:t xml:space="preserve"> 11]]</w:t>
+        <w:t xml:space="preserve"> [ 3  7 11]]</w:t>
       </w:r>
     </w:p>
     <w:p>
@@ -11469,13 +10640,8 @@
           <w:numId w:val="23"/>
         </w:numPr>
       </w:pPr>
-      <w:proofErr w:type="gramStart"/>
-      <w:r>
-        <w:t>.transpose</w:t>
-      </w:r>
-      <w:proofErr w:type="gramEnd"/>
-      <w:r>
-        <w:t>() flips the shape ((3,4) → (4,3)).</w:t>
+      <w:r>
+        <w:t>.transpose() flips the shape ((3,4) → (4,3)).</w:t>
       </w:r>
     </w:p>
     <w:p>
@@ -11491,7 +10657,6 @@
           <w:bCs/>
         </w:rPr>
       </w:pPr>
-      <w:proofErr w:type="gramStart"/>
       <w:r>
         <w:rPr>
           <w:b/>
@@ -11506,50 +10671,20 @@
           <w:b/>
           <w:bCs/>
         </w:rPr>
-        <w:t>resize</w:t>
-      </w:r>
-      <w:proofErr w:type="gramEnd"/>
-      <w:r>
-        <w:rPr>
-          <w:b/>
-          <w:bCs/>
-        </w:rPr>
-        <w:t>()</w:t>
-      </w:r>
-    </w:p>
-    <w:p>
-      <w:pPr>
-        <w:rPr>
-          <w:lang w:val="en-US"/>
-        </w:rPr>
-      </w:pPr>
-      <w:proofErr w:type="gramStart"/>
-      <w:r>
-        <w:rPr>
-          <w:lang w:val="en-US"/>
-        </w:rPr>
-        <w:t>Unlike .reshape</w:t>
-      </w:r>
-      <w:proofErr w:type="gramEnd"/>
-      <w:r>
-        <w:rPr>
-          <w:lang w:val="en-US"/>
-        </w:rPr>
-        <w:t>()</w:t>
-      </w:r>
-      <w:proofErr w:type="gramStart"/>
-      <w:r>
-        <w:rPr>
-          <w:lang w:val="en-US"/>
-        </w:rPr>
-        <w:t>, .resize</w:t>
-      </w:r>
-      <w:proofErr w:type="gramEnd"/>
-      <w:r>
-        <w:rPr>
-          <w:lang w:val="en-US"/>
-        </w:rPr>
-        <w:t>() modifies the original array</w:t>
+        <w:t>resize()</w:t>
+      </w:r>
+    </w:p>
+    <w:p>
+      <w:pPr>
+        <w:rPr>
+          <w:lang w:val="en-US"/>
+        </w:rPr>
+      </w:pPr>
+      <w:r>
+        <w:rPr>
+          <w:lang w:val="en-US"/>
+        </w:rPr>
+        <w:t>Unlike .reshape(), .resize() modifies the original array</w:t>
       </w:r>
     </w:p>
     <w:p>
@@ -11561,7 +10696,6 @@
         </w:rPr>
       </w:pPr>
       <w:proofErr w:type="spellStart"/>
-      <w:proofErr w:type="gramStart"/>
       <w:r>
         <w:rPr>
           <w:color w:val="0070C0"/>
@@ -11570,7 +10704,6 @@
         <w:t>arr.resize</w:t>
       </w:r>
       <w:proofErr w:type="spellEnd"/>
-      <w:proofErr w:type="gramEnd"/>
       <w:r>
         <w:rPr>
           <w:color w:val="0070C0"/>
@@ -11645,21 +10778,7 @@
         <w:rPr>
           <w:color w:val="0070C0"/>
         </w:rPr>
-        <w:t xml:space="preserve">[[ </w:t>
-      </w:r>
-      <w:proofErr w:type="gramStart"/>
-      <w:r>
-        <w:rPr>
-          <w:color w:val="0070C0"/>
-        </w:rPr>
-        <w:t>0  1</w:t>
-      </w:r>
-      <w:proofErr w:type="gramEnd"/>
-      <w:r>
-        <w:rPr>
-          <w:color w:val="0070C0"/>
-        </w:rPr>
-        <w:t xml:space="preserve">  2]</w:t>
+        <w:t>[[ 0  1  2]</w:t>
       </w:r>
     </w:p>
     <w:p>
@@ -11673,21 +10792,7 @@
         <w:rPr>
           <w:color w:val="0070C0"/>
         </w:rPr>
-        <w:t xml:space="preserve"> [ </w:t>
-      </w:r>
-      <w:proofErr w:type="gramStart"/>
-      <w:r>
-        <w:rPr>
-          <w:color w:val="0070C0"/>
-        </w:rPr>
-        <w:t>3  4</w:t>
-      </w:r>
-      <w:proofErr w:type="gramEnd"/>
-      <w:r>
-        <w:rPr>
-          <w:color w:val="0070C0"/>
-        </w:rPr>
-        <w:t xml:space="preserve">  5]</w:t>
+        <w:t xml:space="preserve"> [ 3  4  5]</w:t>
       </w:r>
     </w:p>
     <w:p>
@@ -11701,21 +10806,7 @@
         <w:rPr>
           <w:color w:val="0070C0"/>
         </w:rPr>
-        <w:t xml:space="preserve"> [ </w:t>
-      </w:r>
-      <w:proofErr w:type="gramStart"/>
-      <w:r>
-        <w:rPr>
-          <w:color w:val="0070C0"/>
-        </w:rPr>
-        <w:t>6  7</w:t>
-      </w:r>
-      <w:proofErr w:type="gramEnd"/>
-      <w:r>
-        <w:rPr>
-          <w:color w:val="0070C0"/>
-        </w:rPr>
-        <w:t xml:space="preserve">  8]</w:t>
+        <w:t xml:space="preserve"> [ 6  7  8]</w:t>
       </w:r>
     </w:p>
     <w:p>
@@ -11740,13 +10831,8 @@
           <w:numId w:val="23"/>
         </w:numPr>
       </w:pPr>
-      <w:proofErr w:type="gramStart"/>
-      <w:r>
-        <w:t>.resize</w:t>
-      </w:r>
-      <w:proofErr w:type="gramEnd"/>
-      <w:r>
-        <w:t>(</w:t>
+      <w:r>
+        <w:t>.resize(</w:t>
       </w:r>
       <w:proofErr w:type="spellStart"/>
       <w:r>
@@ -11824,7 +10910,6 @@
         <w:t xml:space="preserve"> = </w:t>
       </w:r>
       <w:proofErr w:type="spellStart"/>
-      <w:proofErr w:type="gramStart"/>
       <w:r>
         <w:rPr>
           <w:color w:val="0070C0"/>
@@ -11838,7 +10923,6 @@
         <w:t>.arange</w:t>
       </w:r>
       <w:proofErr w:type="spellEnd"/>
-      <w:proofErr w:type="gramEnd"/>
       <w:r>
         <w:rPr>
           <w:color w:val="0070C0"/>
@@ -11882,7 +10966,6 @@
         <w:t xml:space="preserve"> = </w:t>
       </w:r>
       <w:proofErr w:type="spellStart"/>
-      <w:proofErr w:type="gramStart"/>
       <w:r>
         <w:rPr>
           <w:color w:val="0070C0"/>
@@ -11890,7 +10973,6 @@
         <w:t>arr.reshape</w:t>
       </w:r>
       <w:proofErr w:type="spellEnd"/>
-      <w:proofErr w:type="gramEnd"/>
       <w:r>
         <w:rPr>
           <w:color w:val="0070C0"/>
@@ -11951,49 +11033,7 @@
         <w:rPr>
           <w:color w:val="0070C0"/>
         </w:rPr>
-        <w:t xml:space="preserve">[[ </w:t>
-      </w:r>
-      <w:proofErr w:type="gramStart"/>
-      <w:r>
-        <w:rPr>
-          <w:color w:val="0070C0"/>
-        </w:rPr>
-        <w:t>0  1</w:t>
-      </w:r>
-      <w:proofErr w:type="gramEnd"/>
-      <w:r>
-        <w:rPr>
-          <w:color w:val="0070C0"/>
-        </w:rPr>
-        <w:t xml:space="preserve">  </w:t>
-      </w:r>
-      <w:proofErr w:type="gramStart"/>
-      <w:r>
-        <w:rPr>
-          <w:color w:val="0070C0"/>
-        </w:rPr>
-        <w:t>2  3</w:t>
-      </w:r>
-      <w:proofErr w:type="gramEnd"/>
-      <w:r>
-        <w:rPr>
-          <w:color w:val="0070C0"/>
-        </w:rPr>
-        <w:t xml:space="preserve">  </w:t>
-      </w:r>
-      <w:proofErr w:type="gramStart"/>
-      <w:r>
-        <w:rPr>
-          <w:color w:val="0070C0"/>
-        </w:rPr>
-        <w:t>4  5</w:t>
-      </w:r>
-      <w:proofErr w:type="gramEnd"/>
-      <w:r>
-        <w:rPr>
-          <w:color w:val="0070C0"/>
-        </w:rPr>
-        <w:t>]</w:t>
+        <w:t>[[ 0  1  2  3  4  5]</w:t>
       </w:r>
     </w:p>
     <w:p>
@@ -12007,35 +11047,7 @@
         <w:rPr>
           <w:color w:val="0070C0"/>
         </w:rPr>
-        <w:t xml:space="preserve"> [ </w:t>
-      </w:r>
-      <w:proofErr w:type="gramStart"/>
-      <w:r>
-        <w:rPr>
-          <w:color w:val="0070C0"/>
-        </w:rPr>
-        <w:t>6  7</w:t>
-      </w:r>
-      <w:proofErr w:type="gramEnd"/>
-      <w:r>
-        <w:rPr>
-          <w:color w:val="0070C0"/>
-        </w:rPr>
-        <w:t xml:space="preserve">  </w:t>
-      </w:r>
-      <w:proofErr w:type="gramStart"/>
-      <w:r>
-        <w:rPr>
-          <w:color w:val="0070C0"/>
-        </w:rPr>
-        <w:t>8  9</w:t>
-      </w:r>
-      <w:proofErr w:type="gramEnd"/>
-      <w:r>
-        <w:rPr>
-          <w:color w:val="0070C0"/>
-        </w:rPr>
-        <w:t xml:space="preserve"> 10 11]]</w:t>
+        <w:t xml:space="preserve"> [ 6  7  8  9 10 11]]</w:t>
       </w:r>
     </w:p>
     <w:p>
@@ -12075,7 +11087,6 @@
         <w:t xml:space="preserve"> = </w:t>
       </w:r>
       <w:proofErr w:type="spellStart"/>
-      <w:proofErr w:type="gramStart"/>
       <w:r>
         <w:rPr>
           <w:color w:val="0070C0"/>
@@ -12083,26 +11094,11 @@
         <w:t>np.arange</w:t>
       </w:r>
       <w:proofErr w:type="spellEnd"/>
-      <w:proofErr w:type="gramEnd"/>
-      <w:r>
-        <w:rPr>
-          <w:color w:val="0070C0"/>
-        </w:rPr>
-        <w:t>(20</w:t>
-      </w:r>
-      <w:proofErr w:type="gramStart"/>
-      <w:r>
-        <w:rPr>
-          <w:color w:val="0070C0"/>
-        </w:rPr>
-        <w:t>)  #</w:t>
-      </w:r>
-      <w:proofErr w:type="gramEnd"/>
-      <w:r>
-        <w:rPr>
-          <w:color w:val="0070C0"/>
-        </w:rPr>
-        <w:t xml:space="preserve"> 20 elements</w:t>
+      <w:r>
+        <w:rPr>
+          <w:color w:val="0070C0"/>
+        </w:rPr>
+        <w:t>(20)  # 20 elements</w:t>
       </w:r>
     </w:p>
     <w:p>
@@ -12127,7 +11123,6 @@
         <w:t xml:space="preserve"> = </w:t>
       </w:r>
       <w:proofErr w:type="spellStart"/>
-      <w:proofErr w:type="gramStart"/>
       <w:r>
         <w:rPr>
           <w:color w:val="0070C0"/>
@@ -12135,26 +11130,11 @@
         <w:t>arr.reshape</w:t>
       </w:r>
       <w:proofErr w:type="spellEnd"/>
-      <w:proofErr w:type="gramEnd"/>
-      <w:r>
-        <w:rPr>
-          <w:color w:val="0070C0"/>
-        </w:rPr>
-        <w:t>(4, -1</w:t>
-      </w:r>
-      <w:proofErr w:type="gramStart"/>
-      <w:r>
-        <w:rPr>
-          <w:color w:val="0070C0"/>
-        </w:rPr>
-        <w:t>)  #</w:t>
-      </w:r>
-      <w:proofErr w:type="gramEnd"/>
-      <w:r>
-        <w:rPr>
-          <w:color w:val="0070C0"/>
-        </w:rPr>
-        <w:t xml:space="preserve"> NumPy figures out the missing dimension</w:t>
+      <w:r>
+        <w:rPr>
+          <w:color w:val="0070C0"/>
+        </w:rPr>
+        <w:t>(4, -1)  # NumPy figures out the missing dimension</w:t>
       </w:r>
     </w:p>
     <w:p>
@@ -12175,28 +11155,14 @@
         <w:rPr>
           <w:color w:val="0070C0"/>
         </w:rPr>
-        <w:t>reshaped_</w:t>
-      </w:r>
-      <w:proofErr w:type="gramStart"/>
-      <w:r>
-        <w:rPr>
-          <w:color w:val="0070C0"/>
-        </w:rPr>
-        <w:t>array.shape</w:t>
-      </w:r>
-      <w:proofErr w:type="spellEnd"/>
-      <w:r>
-        <w:rPr>
-          <w:color w:val="0070C0"/>
-        </w:rPr>
-        <w:t>)  #</w:t>
-      </w:r>
-      <w:proofErr w:type="gramEnd"/>
-      <w:r>
-        <w:rPr>
-          <w:color w:val="0070C0"/>
-        </w:rPr>
-        <w:t xml:space="preserve"> Output: (4, 5)</w:t>
+        <w:t>reshaped_array.shape</w:t>
+      </w:r>
+      <w:proofErr w:type="spellEnd"/>
+      <w:r>
+        <w:rPr>
+          <w:color w:val="0070C0"/>
+        </w:rPr>
+        <w:t>)  # Output: (4, 5)</w:t>
       </w:r>
     </w:p>
     <w:p>
@@ -12371,7 +11337,6 @@
         <w:t xml:space="preserve"> = </w:t>
       </w:r>
       <w:proofErr w:type="spellStart"/>
-      <w:proofErr w:type="gramStart"/>
       <w:r>
         <w:rPr>
           <w:color w:val="0070C0"/>
@@ -12380,7 +11345,6 @@
         <w:t>np.array</w:t>
       </w:r>
       <w:proofErr w:type="spellEnd"/>
-      <w:proofErr w:type="gramEnd"/>
       <w:r>
         <w:rPr>
           <w:color w:val="0070C0"/>
@@ -12406,7 +11370,6 @@
         <w:t>print (</w:t>
       </w:r>
       <w:proofErr w:type="spellStart"/>
-      <w:proofErr w:type="gramStart"/>
       <w:r>
         <w:rPr>
           <w:color w:val="0070C0"/>
@@ -12420,15 +11383,7 @@
           <w:color w:val="0070C0"/>
           <w:lang w:val="en-US"/>
         </w:rPr>
-        <w:t>[</w:t>
-      </w:r>
-      <w:proofErr w:type="gramEnd"/>
-      <w:r>
-        <w:rPr>
-          <w:color w:val="0070C0"/>
-          <w:lang w:val="en-US"/>
-        </w:rPr>
-        <w:t>0]) # Output: 1</w:t>
+        <w:t>[0]) # Output: 1</w:t>
       </w:r>
     </w:p>
     <w:p>
@@ -12448,7 +11403,6 @@
         <w:t>print (</w:t>
       </w:r>
       <w:proofErr w:type="spellStart"/>
-      <w:proofErr w:type="gramStart"/>
       <w:r>
         <w:rPr>
           <w:color w:val="0070C0"/>
@@ -12462,15 +11416,7 @@
           <w:color w:val="0070C0"/>
           <w:lang w:val="en-US"/>
         </w:rPr>
-        <w:t>[</w:t>
-      </w:r>
-      <w:proofErr w:type="gramEnd"/>
-      <w:r>
-        <w:rPr>
-          <w:color w:val="0070C0"/>
-          <w:lang w:val="en-US"/>
-        </w:rPr>
-        <w:t>-1]) #Output: 5</w:t>
+        <w:t>[-1]) #Output: 5</w:t>
       </w:r>
     </w:p>
     <w:p>
@@ -12542,7 +11488,6 @@
         <w:t xml:space="preserve">arr2d = </w:t>
       </w:r>
       <w:proofErr w:type="spellStart"/>
-      <w:proofErr w:type="gramStart"/>
       <w:r>
         <w:rPr>
           <w:color w:val="0070C0"/>
@@ -12551,45 +11496,12 @@
         <w:t>np.array</w:t>
       </w:r>
       <w:proofErr w:type="spellEnd"/>
-      <w:proofErr w:type="gramEnd"/>
-      <w:r>
-        <w:rPr>
-          <w:color w:val="0070C0"/>
-          <w:lang w:val="en-US"/>
-        </w:rPr>
-        <w:t>([[1,2,3</w:t>
-      </w:r>
-      <w:proofErr w:type="gramStart"/>
-      <w:r>
-        <w:rPr>
-          <w:color w:val="0070C0"/>
-          <w:lang w:val="en-US"/>
-        </w:rPr>
-        <w:t>],[</w:t>
-      </w:r>
-      <w:proofErr w:type="gramEnd"/>
-      <w:r>
-        <w:rPr>
-          <w:color w:val="0070C0"/>
-          <w:lang w:val="en-US"/>
-        </w:rPr>
-        <w:t>4,5,6</w:t>
-      </w:r>
-      <w:proofErr w:type="gramStart"/>
-      <w:r>
-        <w:rPr>
-          <w:color w:val="0070C0"/>
-          <w:lang w:val="en-US"/>
-        </w:rPr>
-        <w:t>],[</w:t>
-      </w:r>
-      <w:proofErr w:type="gramEnd"/>
-      <w:r>
-        <w:rPr>
-          <w:color w:val="0070C0"/>
-          <w:lang w:val="en-US"/>
-        </w:rPr>
-        <w:t>7,8,9]])</w:t>
+      <w:r>
+        <w:rPr>
+          <w:color w:val="0070C0"/>
+          <w:lang w:val="en-US"/>
+        </w:rPr>
+        <w:t>([[1,2,3],[4,5,6],[7,8,9]])</w:t>
       </w:r>
     </w:p>
     <w:p>
@@ -12606,23 +11518,7 @@
           <w:color w:val="0070C0"/>
           <w:lang w:val="en-US"/>
         </w:rPr>
-        <w:t>print (arr2</w:t>
-      </w:r>
-      <w:proofErr w:type="gramStart"/>
-      <w:r>
-        <w:rPr>
-          <w:color w:val="0070C0"/>
-          <w:lang w:val="en-US"/>
-        </w:rPr>
-        <w:t>d[</w:t>
-      </w:r>
-      <w:proofErr w:type="gramEnd"/>
-      <w:r>
-        <w:rPr>
-          <w:color w:val="0070C0"/>
-          <w:lang w:val="en-US"/>
-        </w:rPr>
-        <w:t>0,1]) # Element at row index 0 and column index 1: Output: 2</w:t>
+        <w:t>print (arr2d[0,1]) # Element at row index 0 and column index 1: Output: 2</w:t>
       </w:r>
     </w:p>
     <w:p>
@@ -12639,39 +11535,7 @@
           <w:color w:val="0070C0"/>
           <w:lang w:val="en-US"/>
         </w:rPr>
-        <w:t>print (arr2</w:t>
-      </w:r>
-      <w:proofErr w:type="gramStart"/>
-      <w:r>
-        <w:rPr>
-          <w:color w:val="0070C0"/>
-          <w:lang w:val="en-US"/>
-        </w:rPr>
-        <w:t>d[</w:t>
-      </w:r>
-      <w:proofErr w:type="gramEnd"/>
-      <w:r>
-        <w:rPr>
-          <w:color w:val="0070C0"/>
-          <w:lang w:val="en-US"/>
-        </w:rPr>
-        <w:t xml:space="preserve">2,2]) # Element at row index 2 and column index </w:t>
-      </w:r>
-      <w:proofErr w:type="gramStart"/>
-      <w:r>
-        <w:rPr>
-          <w:color w:val="0070C0"/>
-          <w:lang w:val="en-US"/>
-        </w:rPr>
-        <w:t>2:Output</w:t>
-      </w:r>
-      <w:proofErr w:type="gramEnd"/>
-      <w:r>
-        <w:rPr>
-          <w:color w:val="0070C0"/>
-          <w:lang w:val="en-US"/>
-        </w:rPr>
-        <w:t xml:space="preserve">: 9 </w:t>
+        <w:t xml:space="preserve">print (arr2d[2,2]) # Element at row index 2 and column index 2:Output: 9 </w:t>
       </w:r>
     </w:p>
     <w:p>
@@ -12728,7 +11592,6 @@
         <w:t xml:space="preserve"> =</w:t>
       </w:r>
       <w:proofErr w:type="spellStart"/>
-      <w:proofErr w:type="gramStart"/>
       <w:r>
         <w:rPr>
           <w:color w:val="0070C0"/>
@@ -12737,7 +11600,6 @@
         <w:t>np.array</w:t>
       </w:r>
       <w:proofErr w:type="spellEnd"/>
-      <w:proofErr w:type="gramEnd"/>
       <w:r>
         <w:rPr>
           <w:color w:val="0070C0"/>
@@ -12877,7 +11739,6 @@
         <w:t xml:space="preserve"> = </w:t>
       </w:r>
       <w:proofErr w:type="spellStart"/>
-      <w:proofErr w:type="gramStart"/>
       <w:r>
         <w:rPr>
           <w:color w:val="0070C0"/>
@@ -12886,7 +11747,6 @@
         <w:t>np.array</w:t>
       </w:r>
       <w:proofErr w:type="spellEnd"/>
-      <w:proofErr w:type="gramEnd"/>
       <w:r>
         <w:rPr>
           <w:color w:val="0070C0"/>
@@ -12911,7 +11771,6 @@
         <w:t>print(</w:t>
       </w:r>
       <w:proofErr w:type="spellStart"/>
-      <w:proofErr w:type="gramStart"/>
       <w:r>
         <w:rPr>
           <w:color w:val="0070C0"/>
@@ -12925,15 +11784,7 @@
           <w:color w:val="0070C0"/>
           <w:lang w:val="en-US"/>
         </w:rPr>
-        <w:t>[</w:t>
-      </w:r>
-      <w:proofErr w:type="gramEnd"/>
-      <w:r>
-        <w:rPr>
-          <w:color w:val="0070C0"/>
-          <w:lang w:val="en-US"/>
-        </w:rPr>
-        <w:t>1:4]) # Elements from index to 3 Output: [20,30,40]</w:t>
+        <w:t>[1:4]) # Elements from index to 3 Output: [20,30,40]</w:t>
       </w:r>
     </w:p>
     <w:p>
@@ -12952,7 +11803,6 @@
         <w:t>print(</w:t>
       </w:r>
       <w:proofErr w:type="spellStart"/>
-      <w:proofErr w:type="gramStart"/>
       <w:r>
         <w:rPr>
           <w:color w:val="0070C0"/>
@@ -12966,15 +11816,7 @@
           <w:color w:val="0070C0"/>
           <w:lang w:val="en-US"/>
         </w:rPr>
-        <w:t>[</w:t>
-      </w:r>
-      <w:proofErr w:type="gramEnd"/>
-      <w:r>
-        <w:rPr>
-          <w:color w:val="0070C0"/>
-          <w:lang w:val="en-US"/>
-        </w:rPr>
-        <w:t>:3]) # First three elements Output: [10,20,30]</w:t>
+        <w:t>[:3]) # First three elements Output: [10,20,30]</w:t>
       </w:r>
     </w:p>
     <w:p>
@@ -13001,21 +11843,12 @@
         <w:t>arr</w:t>
       </w:r>
       <w:proofErr w:type="spellEnd"/>
-      <w:proofErr w:type="gramStart"/>
-      <w:r>
-        <w:rPr>
-          <w:color w:val="0070C0"/>
-          <w:lang w:val="en-US"/>
-        </w:rPr>
-        <w:t>[::</w:t>
-      </w:r>
-      <w:proofErr w:type="gramEnd"/>
-      <w:r>
-        <w:rPr>
-          <w:color w:val="0070C0"/>
-          <w:lang w:val="en-US"/>
-        </w:rPr>
-        <w:t>2]) # Every second element Output: [10,30,50,70]</w:t>
+      <w:r>
+        <w:rPr>
+          <w:color w:val="0070C0"/>
+          <w:lang w:val="en-US"/>
+        </w:rPr>
+        <w:t>[::2]) # Every second element Output: [10,30,50,70]</w:t>
       </w:r>
     </w:p>
     <w:p>
@@ -13060,7 +11893,6 @@
         <w:t xml:space="preserve">arr2d = </w:t>
       </w:r>
       <w:proofErr w:type="spellStart"/>
-      <w:proofErr w:type="gramStart"/>
       <w:r>
         <w:rPr>
           <w:color w:val="0070C0"/>
@@ -13069,7 +11901,6 @@
         <w:t>np.array</w:t>
       </w:r>
       <w:proofErr w:type="spellEnd"/>
-      <w:proofErr w:type="gramEnd"/>
       <w:r>
         <w:rPr>
           <w:color w:val="0070C0"/>
@@ -13086,37 +11917,12 @@
           <w:lang w:val="en-US"/>
         </w:rPr>
       </w:pPr>
-      <w:proofErr w:type="gramStart"/>
-      <w:r>
-        <w:rPr>
-          <w:color w:val="0070C0"/>
-          <w:lang w:val="en-US"/>
-        </w:rPr>
-        <w:t>print(</w:t>
-      </w:r>
-      <w:proofErr w:type="gramEnd"/>
-      <w:r>
-        <w:rPr>
-          <w:color w:val="0070C0"/>
-          <w:lang w:val="en-US"/>
-        </w:rPr>
-        <w:t>arr2</w:t>
-      </w:r>
-      <w:proofErr w:type="gramStart"/>
-      <w:r>
-        <w:rPr>
-          <w:color w:val="0070C0"/>
-          <w:lang w:val="en-US"/>
-        </w:rPr>
-        <w:t>d[</w:t>
-      </w:r>
-      <w:proofErr w:type="gramEnd"/>
-      <w:r>
-        <w:rPr>
-          <w:color w:val="0070C0"/>
-          <w:lang w:val="en-US"/>
-        </w:rPr>
-        <w:t>:2, :2]) #</w:t>
+      <w:r>
+        <w:rPr>
+          <w:color w:val="0070C0"/>
+          <w:lang w:val="en-US"/>
+        </w:rPr>
+        <w:t>print(arr2d[:2, :2]) #</w:t>
       </w:r>
       <w:r>
         <w:rPr>
@@ -13130,62 +11936,14 @@
           <w:color w:val="0070C0"/>
           <w:lang w:val="en-US"/>
         </w:rPr>
-        <w:t xml:space="preserve"> </w:t>
-      </w:r>
-      <w:proofErr w:type="gramStart"/>
-      <w:r>
-        <w:rPr>
-          <w:color w:val="0070C0"/>
-          <w:lang w:val="en-US"/>
-        </w:rPr>
-        <w:t>Output:</w:t>
-      </w:r>
-      <w:r>
-        <w:rPr>
-          <w:color w:val="0070C0"/>
-          <w:lang w:val="en-US"/>
-        </w:rPr>
-        <w:t>[</w:t>
-      </w:r>
-      <w:proofErr w:type="gramEnd"/>
-      <w:r>
-        <w:rPr>
-          <w:color w:val="0070C0"/>
-          <w:lang w:val="en-US"/>
-        </w:rPr>
-        <w:t xml:space="preserve"> [1,2</w:t>
-      </w:r>
-      <w:proofErr w:type="gramStart"/>
-      <w:r>
-        <w:rPr>
-          <w:color w:val="0070C0"/>
-          <w:lang w:val="en-US"/>
-        </w:rPr>
-        <w:t>],[</w:t>
-      </w:r>
-      <w:proofErr w:type="gramEnd"/>
-      <w:r>
-        <w:rPr>
-          <w:color w:val="0070C0"/>
-          <w:lang w:val="en-US"/>
-        </w:rPr>
-        <w:t>4,5</w:t>
-      </w:r>
-      <w:proofErr w:type="gramStart"/>
-      <w:r>
-        <w:rPr>
-          <w:color w:val="0070C0"/>
-          <w:lang w:val="en-US"/>
-        </w:rPr>
-        <w:t>],[</w:t>
-      </w:r>
-      <w:proofErr w:type="gramEnd"/>
-      <w:r>
-        <w:rPr>
-          <w:color w:val="0070C0"/>
-          <w:lang w:val="en-US"/>
-        </w:rPr>
-        <w:t>7,8]]</w:t>
+        <w:t xml:space="preserve"> Output:</w:t>
+      </w:r>
+      <w:r>
+        <w:rPr>
+          <w:color w:val="0070C0"/>
+          <w:lang w:val="en-US"/>
+        </w:rPr>
+        <w:t>[ [1,2],[4,5],[7,8]]</w:t>
       </w:r>
     </w:p>
     <w:p>
@@ -13202,39 +11960,7 @@
           <w:lang w:val="en-US"/>
         </w:rPr>
         <w:lastRenderedPageBreak/>
-        <w:t>print(arr2d</w:t>
-      </w:r>
-      <w:proofErr w:type="gramStart"/>
-      <w:r>
-        <w:rPr>
-          <w:color w:val="0070C0"/>
-          <w:lang w:val="en-US"/>
-        </w:rPr>
-        <w:t>[:,</w:t>
-      </w:r>
-      <w:proofErr w:type="gramEnd"/>
-      <w:r>
-        <w:rPr>
-          <w:color w:val="0070C0"/>
-          <w:lang w:val="en-US"/>
-        </w:rPr>
-        <w:t>1]): # All rows second column Output: [[</w:t>
-      </w:r>
-      <w:proofErr w:type="gramStart"/>
-      <w:r>
-        <w:rPr>
-          <w:color w:val="0070C0"/>
-          <w:lang w:val="en-US"/>
-        </w:rPr>
-        <w:t>2 ],[</w:t>
-      </w:r>
-      <w:proofErr w:type="gramEnd"/>
-      <w:r>
-        <w:rPr>
-          <w:color w:val="0070C0"/>
-          <w:lang w:val="en-US"/>
-        </w:rPr>
-        <w:t>5],[6]]</w:t>
+        <w:t>print(arr2d[:,1]): # All rows second column Output: [[2 ],[5],[6]]</w:t>
       </w:r>
     </w:p>
     <w:p>
@@ -13250,39 +11976,7 @@
           <w:color w:val="0070C0"/>
           <w:lang w:val="en-US"/>
         </w:rPr>
-        <w:t>print(arr2</w:t>
-      </w:r>
-      <w:proofErr w:type="gramStart"/>
-      <w:r>
-        <w:rPr>
-          <w:color w:val="0070C0"/>
-          <w:lang w:val="en-US"/>
-        </w:rPr>
-        <w:t>d[1:,:</w:t>
-      </w:r>
-      <w:proofErr w:type="gramEnd"/>
-      <w:r>
-        <w:rPr>
-          <w:color w:val="0070C0"/>
-          <w:lang w:val="en-US"/>
-        </w:rPr>
-        <w:t>]) # All rows from first row and all columns Output: [[4,5,6</w:t>
-      </w:r>
-      <w:proofErr w:type="gramStart"/>
-      <w:r>
-        <w:rPr>
-          <w:color w:val="0070C0"/>
-          <w:lang w:val="en-US"/>
-        </w:rPr>
-        <w:t>],[</w:t>
-      </w:r>
-      <w:proofErr w:type="gramEnd"/>
-      <w:r>
-        <w:rPr>
-          <w:color w:val="0070C0"/>
-          <w:lang w:val="en-US"/>
-        </w:rPr>
-        <w:t>7,8,9]]</w:t>
+        <w:t>print(arr2d[1:,:]) # All rows from first row and all columns Output: [[4,5,6],[7,8,9]]</w:t>
       </w:r>
     </w:p>
     <w:p>
@@ -13333,7 +12027,6 @@
         <w:t xml:space="preserve"> = </w:t>
       </w:r>
       <w:proofErr w:type="spellStart"/>
-      <w:proofErr w:type="gramStart"/>
       <w:r>
         <w:rPr>
           <w:lang w:val="en-US"/>
@@ -13341,7 +12034,6 @@
         <w:t>np.array</w:t>
       </w:r>
       <w:proofErr w:type="spellEnd"/>
-      <w:proofErr w:type="gramEnd"/>
       <w:r>
         <w:rPr>
           <w:lang w:val="en-US"/>
@@ -13363,7 +12055,6 @@
         <w:t>print(</w:t>
       </w:r>
       <w:proofErr w:type="spellStart"/>
-      <w:proofErr w:type="gramStart"/>
       <w:r>
         <w:rPr>
           <w:lang w:val="en-US"/>
@@ -13375,14 +12066,7 @@
         <w:rPr>
           <w:lang w:val="en-US"/>
         </w:rPr>
-        <w:t>[</w:t>
-      </w:r>
-      <w:proofErr w:type="gramEnd"/>
-      <w:r>
-        <w:rPr>
-          <w:lang w:val="en-US"/>
-        </w:rPr>
-        <w:t xml:space="preserve">1:5:2]) # Elements from index 1 to 4 with step 2:  Output: [20,40] </w:t>
+        <w:t xml:space="preserve">[1:5:2]) # Elements from index 1 to 4 with step 2:  Output: [20,40] </w:t>
       </w:r>
     </w:p>
     <w:p>
@@ -13454,7 +12138,6 @@
         <w:t xml:space="preserve"> = </w:t>
       </w:r>
       <w:proofErr w:type="spellStart"/>
-      <w:proofErr w:type="gramStart"/>
       <w:r>
         <w:rPr>
           <w:color w:val="0070C0"/>
@@ -13463,7 +12146,6 @@
         <w:t>np.array</w:t>
       </w:r>
       <w:proofErr w:type="spellEnd"/>
-      <w:proofErr w:type="gramEnd"/>
       <w:r>
         <w:rPr>
           <w:color w:val="0070C0"/>
@@ -13497,7 +12179,6 @@
         <w:t xml:space="preserve"> = </w:t>
       </w:r>
       <w:proofErr w:type="spellStart"/>
-      <w:proofErr w:type="gramStart"/>
       <w:r>
         <w:rPr>
           <w:color w:val="0070C0"/>
@@ -13511,15 +12192,7 @@
           <w:color w:val="0070C0"/>
           <w:lang w:val="en-US"/>
         </w:rPr>
-        <w:t>[</w:t>
-      </w:r>
-      <w:proofErr w:type="gramEnd"/>
-      <w:r>
-        <w:rPr>
-          <w:color w:val="0070C0"/>
-          <w:lang w:val="en-US"/>
-        </w:rPr>
-        <w:t>1:4]</w:t>
+        <w:t>[1:4]</w:t>
       </w:r>
     </w:p>
     <w:p>
@@ -13536,9 +12209,40 @@
           <w:color w:val="0070C0"/>
           <w:lang w:val="en-US"/>
         </w:rPr>
-        <w:t>slice_</w:t>
-      </w:r>
-      <w:proofErr w:type="gramStart"/>
+        <w:t>slice_arr</w:t>
+      </w:r>
+      <w:proofErr w:type="spellEnd"/>
+      <w:r>
+        <w:rPr>
+          <w:color w:val="0070C0"/>
+          <w:lang w:val="en-US"/>
+        </w:rPr>
+        <w:t>[:] = 99 # Modifies original array</w:t>
+      </w:r>
+    </w:p>
+    <w:p>
+      <w:pPr>
+        <w:ind w:left="1440"/>
+        <w:rPr>
+          <w:color w:val="0070C0"/>
+          <w:lang w:val="en-US"/>
+        </w:rPr>
+      </w:pPr>
+      <w:r>
+        <w:rPr>
+          <w:color w:val="0070C0"/>
+          <w:lang w:val="en-US"/>
+        </w:rPr>
+        <w:t>print</w:t>
+      </w:r>
+      <w:r>
+        <w:rPr>
+          <w:color w:val="0070C0"/>
+          <w:lang w:val="en-US"/>
+        </w:rPr>
+        <w:t>(</w:t>
+      </w:r>
+      <w:proofErr w:type="spellStart"/>
       <w:r>
         <w:rPr>
           <w:color w:val="0070C0"/>
@@ -13552,15 +12256,21 @@
           <w:color w:val="0070C0"/>
           <w:lang w:val="en-US"/>
         </w:rPr>
-        <w:t>[</w:t>
-      </w:r>
-      <w:proofErr w:type="gramEnd"/>
-      <w:r>
-        <w:rPr>
-          <w:color w:val="0070C0"/>
-          <w:lang w:val="en-US"/>
-        </w:rPr>
-        <w:t>:] = 99 # Modifies original array</w:t>
+        <w:t>) #Output: [1,99,99,99,5]</w:t>
+      </w:r>
+    </w:p>
+    <w:p>
+      <w:pPr>
+        <w:ind w:firstLine="720"/>
+        <w:rPr>
+          <w:lang w:val="en-US"/>
+        </w:rPr>
+      </w:pPr>
+      <w:r>
+        <w:rPr>
+          <w:lang w:val="en-US"/>
+        </w:rPr>
+        <w:t>To avoid modifying the original array, use .copy()</w:t>
       </w:r>
     </w:p>
     <w:p>
@@ -13571,20 +12281,6 @@
           <w:lang w:val="en-US"/>
         </w:rPr>
       </w:pPr>
-      <w:r>
-        <w:rPr>
-          <w:color w:val="0070C0"/>
-          <w:lang w:val="en-US"/>
-        </w:rPr>
-        <w:t>print</w:t>
-      </w:r>
-      <w:r>
-        <w:rPr>
-          <w:color w:val="0070C0"/>
-          <w:lang w:val="en-US"/>
-        </w:rPr>
-        <w:t>(</w:t>
-      </w:r>
       <w:proofErr w:type="spellStart"/>
       <w:r>
         <w:rPr>
@@ -13599,35 +12295,23 @@
           <w:color w:val="0070C0"/>
           <w:lang w:val="en-US"/>
         </w:rPr>
-        <w:t>) #Output: [1,99,99,99,5]</w:t>
-      </w:r>
-    </w:p>
-    <w:p>
-      <w:pPr>
-        <w:ind w:firstLine="720"/>
-        <w:rPr>
-          <w:lang w:val="en-US"/>
-        </w:rPr>
-      </w:pPr>
-      <w:r>
-        <w:rPr>
-          <w:lang w:val="en-US"/>
-        </w:rPr>
-        <w:t xml:space="preserve">To avoid modifying the original array, </w:t>
-      </w:r>
-      <w:proofErr w:type="gramStart"/>
-      <w:r>
-        <w:rPr>
-          <w:lang w:val="en-US"/>
-        </w:rPr>
-        <w:t>use .copy</w:t>
-      </w:r>
-      <w:proofErr w:type="gramEnd"/>
-      <w:r>
-        <w:rPr>
-          <w:lang w:val="en-US"/>
-        </w:rPr>
-        <w:t>()</w:t>
+        <w:t xml:space="preserve"> = </w:t>
+      </w:r>
+      <w:proofErr w:type="spellStart"/>
+      <w:r>
+        <w:rPr>
+          <w:color w:val="0070C0"/>
+          <w:lang w:val="en-US"/>
+        </w:rPr>
+        <w:t>np.array</w:t>
+      </w:r>
+      <w:proofErr w:type="spellEnd"/>
+      <w:r>
+        <w:rPr>
+          <w:color w:val="0070C0"/>
+          <w:lang w:val="en-US"/>
+        </w:rPr>
+        <w:t>([1,2,3,4,5])</w:t>
       </w:r>
     </w:p>
     <w:p>
@@ -13644,6 +12328,22 @@
           <w:color w:val="0070C0"/>
           <w:lang w:val="en-US"/>
         </w:rPr>
+        <w:t>slice_arr</w:t>
+      </w:r>
+      <w:proofErr w:type="spellEnd"/>
+      <w:r>
+        <w:rPr>
+          <w:color w:val="0070C0"/>
+          <w:lang w:val="en-US"/>
+        </w:rPr>
+        <w:t xml:space="preserve"> = </w:t>
+      </w:r>
+      <w:proofErr w:type="spellStart"/>
+      <w:r>
+        <w:rPr>
+          <w:color w:val="0070C0"/>
+          <w:lang w:val="en-US"/>
+        </w:rPr>
         <w:t>arr</w:t>
       </w:r>
       <w:proofErr w:type="spellEnd"/>
@@ -13652,91 +12352,7 @@
           <w:color w:val="0070C0"/>
           <w:lang w:val="en-US"/>
         </w:rPr>
-        <w:t xml:space="preserve"> = </w:t>
-      </w:r>
-      <w:proofErr w:type="spellStart"/>
-      <w:proofErr w:type="gramStart"/>
-      <w:r>
-        <w:rPr>
-          <w:color w:val="0070C0"/>
-          <w:lang w:val="en-US"/>
-        </w:rPr>
-        <w:t>np.array</w:t>
-      </w:r>
-      <w:proofErr w:type="spellEnd"/>
-      <w:proofErr w:type="gramEnd"/>
-      <w:r>
-        <w:rPr>
-          <w:color w:val="0070C0"/>
-          <w:lang w:val="en-US"/>
-        </w:rPr>
-        <w:t>([1,2,3,4,5])</w:t>
-      </w:r>
-    </w:p>
-    <w:p>
-      <w:pPr>
-        <w:ind w:left="1440"/>
-        <w:rPr>
-          <w:color w:val="0070C0"/>
-          <w:lang w:val="en-US"/>
-        </w:rPr>
-      </w:pPr>
-      <w:proofErr w:type="spellStart"/>
-      <w:r>
-        <w:rPr>
-          <w:color w:val="0070C0"/>
-          <w:lang w:val="en-US"/>
-        </w:rPr>
-        <w:t>slice_arr</w:t>
-      </w:r>
-      <w:proofErr w:type="spellEnd"/>
-      <w:r>
-        <w:rPr>
-          <w:color w:val="0070C0"/>
-          <w:lang w:val="en-US"/>
-        </w:rPr>
-        <w:t xml:space="preserve"> = </w:t>
-      </w:r>
-      <w:proofErr w:type="spellStart"/>
-      <w:proofErr w:type="gramStart"/>
-      <w:r>
-        <w:rPr>
-          <w:color w:val="0070C0"/>
-          <w:lang w:val="en-US"/>
-        </w:rPr>
-        <w:t>arr</w:t>
-      </w:r>
-      <w:proofErr w:type="spellEnd"/>
-      <w:r>
-        <w:rPr>
-          <w:color w:val="0070C0"/>
-          <w:lang w:val="en-US"/>
-        </w:rPr>
-        <w:t>[</w:t>
-      </w:r>
-      <w:proofErr w:type="gramEnd"/>
-      <w:r>
-        <w:rPr>
-          <w:color w:val="0070C0"/>
-          <w:lang w:val="en-US"/>
-        </w:rPr>
-        <w:t>1:4</w:t>
-      </w:r>
-      <w:proofErr w:type="gramStart"/>
-      <w:r>
-        <w:rPr>
-          <w:color w:val="0070C0"/>
-          <w:lang w:val="en-US"/>
-        </w:rPr>
-        <w:t>].copy</w:t>
-      </w:r>
-      <w:proofErr w:type="gramEnd"/>
-      <w:r>
-        <w:rPr>
-          <w:color w:val="0070C0"/>
-          <w:lang w:val="en-US"/>
-        </w:rPr>
-        <w:t>()</w:t>
+        <w:t>[1:4].copy()</w:t>
       </w:r>
     </w:p>
     <w:p>
@@ -13868,7 +12484,6 @@
         <w:t xml:space="preserve"> = </w:t>
       </w:r>
       <w:proofErr w:type="spellStart"/>
-      <w:proofErr w:type="gramStart"/>
       <w:r>
         <w:rPr>
           <w:color w:val="0070C0"/>
@@ -13877,7 +12492,6 @@
         <w:t>np.array</w:t>
       </w:r>
       <w:proofErr w:type="spellEnd"/>
-      <w:proofErr w:type="gramEnd"/>
       <w:r>
         <w:rPr>
           <w:color w:val="0070C0"/>
@@ -13959,7 +12573,6 @@
         <w:t xml:space="preserve">arr2d = </w:t>
       </w:r>
       <w:proofErr w:type="spellStart"/>
-      <w:proofErr w:type="gramStart"/>
       <w:r>
         <w:rPr>
           <w:color w:val="0070C0"/>
@@ -13968,45 +12581,12 @@
         <w:t>np.array</w:t>
       </w:r>
       <w:proofErr w:type="spellEnd"/>
-      <w:proofErr w:type="gramEnd"/>
-      <w:r>
-        <w:rPr>
-          <w:color w:val="0070C0"/>
-          <w:lang w:val="en-US"/>
-        </w:rPr>
-        <w:t>([[1,2,3</w:t>
-      </w:r>
-      <w:proofErr w:type="gramStart"/>
-      <w:r>
-        <w:rPr>
-          <w:color w:val="0070C0"/>
-          <w:lang w:val="en-US"/>
-        </w:rPr>
-        <w:t>],[</w:t>
-      </w:r>
-      <w:proofErr w:type="gramEnd"/>
-      <w:r>
-        <w:rPr>
-          <w:color w:val="0070C0"/>
-          <w:lang w:val="en-US"/>
-        </w:rPr>
-        <w:t>4,5,6</w:t>
-      </w:r>
-      <w:proofErr w:type="gramStart"/>
-      <w:r>
-        <w:rPr>
-          <w:color w:val="0070C0"/>
-          <w:lang w:val="en-US"/>
-        </w:rPr>
-        <w:t>],[</w:t>
-      </w:r>
-      <w:proofErr w:type="gramEnd"/>
-      <w:r>
-        <w:rPr>
-          <w:color w:val="0070C0"/>
-          <w:lang w:val="en-US"/>
-        </w:rPr>
-        <w:t>7,8,9]])</w:t>
+      <w:r>
+        <w:rPr>
+          <w:color w:val="0070C0"/>
+          <w:lang w:val="en-US"/>
+        </w:rPr>
+        <w:t>([[1,2,3],[4,5,6],[7,8,9]])</w:t>
       </w:r>
     </w:p>
     <w:p>
@@ -14049,37 +12629,12 @@
           <w:lang w:val="en-US"/>
         </w:rPr>
       </w:pPr>
-      <w:proofErr w:type="gramStart"/>
-      <w:r>
-        <w:rPr>
-          <w:color w:val="0070C0"/>
-          <w:lang w:val="en-US"/>
-        </w:rPr>
-        <w:t>print(</w:t>
-      </w:r>
-      <w:proofErr w:type="gramEnd"/>
-      <w:r>
-        <w:rPr>
-          <w:color w:val="0070C0"/>
-          <w:lang w:val="en-US"/>
-        </w:rPr>
-        <w:t>arr2</w:t>
-      </w:r>
-      <w:proofErr w:type="gramStart"/>
-      <w:r>
-        <w:rPr>
-          <w:color w:val="0070C0"/>
-          <w:lang w:val="en-US"/>
-        </w:rPr>
-        <w:t>d[</w:t>
-      </w:r>
-      <w:proofErr w:type="gramEnd"/>
-      <w:r>
-        <w:rPr>
-          <w:color w:val="0070C0"/>
-          <w:lang w:val="en-US"/>
-        </w:rPr>
-        <w:t>rows, cols]) # Output: [2,9]</w:t>
+      <w:r>
+        <w:rPr>
+          <w:color w:val="0070C0"/>
+          <w:lang w:val="en-US"/>
+        </w:rPr>
+        <w:t>print(arr2d[rows, cols]) # Output: [2,9]</w:t>
       </w:r>
     </w:p>
     <w:p>
@@ -14198,7 +12753,6 @@
         <w:t xml:space="preserve">You can explicitly create a copy using </w:t>
       </w:r>
       <w:proofErr w:type="spellStart"/>
-      <w:proofErr w:type="gramStart"/>
       <w:r>
         <w:rPr>
           <w:lang w:val="en-US"/>
@@ -14206,7 +12760,6 @@
         <w:t>ndarray.copy</w:t>
       </w:r>
       <w:proofErr w:type="spellEnd"/>
-      <w:proofErr w:type="gramEnd"/>
       <w:r>
         <w:rPr>
           <w:lang w:val="en-US"/>
@@ -14284,7 +12837,6 @@
         <w:t xml:space="preserve"> = </w:t>
       </w:r>
       <w:proofErr w:type="spellStart"/>
-      <w:proofErr w:type="gramStart"/>
       <w:r>
         <w:rPr>
           <w:color w:val="0070C0"/>
@@ -14293,7 +12845,6 @@
         <w:t>np.array</w:t>
       </w:r>
       <w:proofErr w:type="spellEnd"/>
-      <w:proofErr w:type="gramEnd"/>
       <w:r>
         <w:rPr>
           <w:color w:val="0070C0"/>
@@ -14318,7 +12869,6 @@
         <w:t xml:space="preserve">x = </w:t>
       </w:r>
       <w:proofErr w:type="spellStart"/>
-      <w:proofErr w:type="gramStart"/>
       <w:r>
         <w:rPr>
           <w:color w:val="0070C0"/>
@@ -14327,7 +12877,6 @@
         <w:t>arr.copy</w:t>
       </w:r>
       <w:proofErr w:type="spellEnd"/>
-      <w:proofErr w:type="gramEnd"/>
       <w:r>
         <w:rPr>
           <w:color w:val="0070C0"/>
@@ -14345,7 +12894,6 @@
         </w:rPr>
       </w:pPr>
       <w:proofErr w:type="spellStart"/>
-      <w:proofErr w:type="gramStart"/>
       <w:r>
         <w:rPr>
           <w:color w:val="0070C0"/>
@@ -14359,15 +12907,7 @@
           <w:color w:val="0070C0"/>
           <w:lang w:val="en-US"/>
         </w:rPr>
-        <w:t>[</w:t>
-      </w:r>
-      <w:proofErr w:type="gramEnd"/>
-      <w:r>
-        <w:rPr>
-          <w:color w:val="0070C0"/>
-          <w:lang w:val="en-US"/>
-        </w:rPr>
-        <w:t>0] = 100</w:t>
+        <w:t>[0] = 100</w:t>
       </w:r>
     </w:p>
     <w:p>
@@ -14495,7 +13035,6 @@
         <w:t xml:space="preserve">You can create a view using </w:t>
       </w:r>
       <w:proofErr w:type="spellStart"/>
-      <w:proofErr w:type="gramStart"/>
       <w:r>
         <w:rPr>
           <w:lang w:val="en-US"/>
@@ -14503,7 +13042,6 @@
         <w:t>ndarray.view</w:t>
       </w:r>
       <w:proofErr w:type="spellEnd"/>
-      <w:proofErr w:type="gramEnd"/>
       <w:r>
         <w:rPr>
           <w:lang w:val="en-US"/>
@@ -14588,7 +13126,6 @@
         <w:t xml:space="preserve"> = </w:t>
       </w:r>
       <w:proofErr w:type="spellStart"/>
-      <w:proofErr w:type="gramStart"/>
       <w:r>
         <w:rPr>
           <w:color w:val="0070C0"/>
@@ -14597,7 +13134,6 @@
         <w:t>np.array</w:t>
       </w:r>
       <w:proofErr w:type="spellEnd"/>
-      <w:proofErr w:type="gramEnd"/>
       <w:r>
         <w:rPr>
           <w:color w:val="0070C0"/>
@@ -14622,7 +13158,6 @@
         <w:t xml:space="preserve">x = </w:t>
       </w:r>
       <w:proofErr w:type="spellStart"/>
-      <w:proofErr w:type="gramStart"/>
       <w:r>
         <w:rPr>
           <w:color w:val="0070C0"/>
@@ -14631,7 +13166,6 @@
         <w:t>arr.view</w:t>
       </w:r>
       <w:proofErr w:type="spellEnd"/>
-      <w:proofErr w:type="gramEnd"/>
       <w:r>
         <w:rPr>
           <w:color w:val="0070C0"/>
@@ -14649,7 +13183,6 @@
         </w:rPr>
       </w:pPr>
       <w:proofErr w:type="spellStart"/>
-      <w:proofErr w:type="gramStart"/>
       <w:r>
         <w:rPr>
           <w:color w:val="0070C0"/>
@@ -14663,15 +13196,7 @@
           <w:color w:val="0070C0"/>
           <w:lang w:val="en-US"/>
         </w:rPr>
-        <w:t>[</w:t>
-      </w:r>
-      <w:proofErr w:type="gramEnd"/>
-      <w:r>
-        <w:rPr>
-          <w:color w:val="0070C0"/>
-          <w:lang w:val="en-US"/>
-        </w:rPr>
-        <w:t>0] = 5555</w:t>
+        <w:t>[0] = 5555</w:t>
       </w:r>
     </w:p>
     <w:p>
@@ -14724,33 +13249,1431 @@
     </w:p>
     <w:p>
       <w:pPr>
-        <w:rPr>
-          <w:lang w:val="en-US"/>
-        </w:rPr>
-      </w:pPr>
-    </w:p>
-    <w:p>
-      <w:pPr>
-        <w:rPr>
-          <w:color w:val="0070C0"/>
-          <w:lang w:val="en-US"/>
-        </w:rPr>
-      </w:pPr>
-    </w:p>
-    <w:p>
-      <w:pPr>
-        <w:rPr>
-          <w:color w:val="0070C0"/>
-          <w:lang w:val="en-US"/>
-        </w:rPr>
-      </w:pPr>
-    </w:p>
-    <w:p>
-      <w:pPr>
-        <w:rPr>
-          <w:lang w:val="en-US"/>
-        </w:rPr>
-      </w:pPr>
+        <w:pStyle w:val="Heading3"/>
+        <w:rPr>
+          <w:b/>
+          <w:bCs/>
+          <w:lang w:val="en-US"/>
+        </w:rPr>
+      </w:pPr>
+      <w:r>
+        <w:rPr>
+          <w:b/>
+          <w:bCs/>
+          <w:lang w:val="en-US"/>
+        </w:rPr>
+        <w:lastRenderedPageBreak/>
+        <w:t>Broadcasting in NumPy</w:t>
+      </w:r>
+    </w:p>
+    <w:p>
+      <w:pPr>
+        <w:rPr>
+          <w:lang w:val="en-US"/>
+        </w:rPr>
+      </w:pPr>
+      <w:r>
+        <w:rPr>
+          <w:lang w:val="en-US"/>
+        </w:rPr>
+        <w:t>Broadcasting in NumPy refers to the ability of NumPy to perform element-wise operations on arrays of different shapes without the need for explicit looping. This feature allows for efficient computation and memory usage, making operations faster compared to traditional looping approaches.</w:t>
+      </w:r>
+    </w:p>
+    <w:p>
+      <w:pPr>
+        <w:pStyle w:val="Heading4"/>
+        <w:rPr>
+          <w:b/>
+          <w:bCs/>
+          <w:lang w:val="en-US"/>
+        </w:rPr>
+      </w:pPr>
+      <w:r>
+        <w:rPr>
+          <w:b/>
+          <w:bCs/>
+          <w:lang w:val="en-US"/>
+        </w:rPr>
+        <w:t>How Broadcasting works (Step-by-Step Explanation)</w:t>
+      </w:r>
+    </w:p>
+    <w:p>
+      <w:pPr>
+        <w:pStyle w:val="ListParagraph"/>
+        <w:numPr>
+          <w:ilvl w:val="0"/>
+          <w:numId w:val="26"/>
+        </w:numPr>
+        <w:rPr>
+          <w:lang w:val="en-US"/>
+        </w:rPr>
+      </w:pPr>
+      <w:r>
+        <w:rPr>
+          <w:b/>
+          <w:bCs/>
+          <w:lang w:val="en-US"/>
+        </w:rPr>
+        <w:t>Understanding the Rules:</w:t>
+      </w:r>
+      <w:r>
+        <w:rPr>
+          <w:lang w:val="en-US"/>
+        </w:rPr>
+        <w:t xml:space="preserve"> Broadcasting follows specific rules to match arrays of different shapes:</w:t>
+      </w:r>
+    </w:p>
+    <w:p>
+      <w:pPr>
+        <w:pStyle w:val="ListParagraph"/>
+        <w:numPr>
+          <w:ilvl w:val="0"/>
+          <w:numId w:val="27"/>
+        </w:numPr>
+        <w:rPr>
+          <w:lang w:val="en-US"/>
+        </w:rPr>
+      </w:pPr>
+      <w:r>
+        <w:rPr>
+          <w:lang w:val="en-US"/>
+        </w:rPr>
+        <w:t>The arrays are aligned starting from the rightmost dimension</w:t>
+      </w:r>
+    </w:p>
+    <w:p>
+      <w:pPr>
+        <w:pStyle w:val="ListParagraph"/>
+        <w:numPr>
+          <w:ilvl w:val="0"/>
+          <w:numId w:val="27"/>
+        </w:numPr>
+        <w:rPr>
+          <w:lang w:val="en-US"/>
+        </w:rPr>
+      </w:pPr>
+      <w:r>
+        <w:rPr>
+          <w:lang w:val="en-US"/>
+        </w:rPr>
+        <w:t>If dimensions differ, the smaller array is expanded by repeating its values.</w:t>
+      </w:r>
+    </w:p>
+    <w:p>
+      <w:pPr>
+        <w:pStyle w:val="ListParagraph"/>
+        <w:numPr>
+          <w:ilvl w:val="0"/>
+          <w:numId w:val="27"/>
+        </w:numPr>
+        <w:rPr>
+          <w:lang w:val="en-US"/>
+        </w:rPr>
+      </w:pPr>
+      <w:r>
+        <w:rPr>
+          <w:lang w:val="en-US"/>
+        </w:rPr>
+        <w:t>A dimension with size 1 can be stretched to match the corresponding dimension of the larger array</w:t>
+      </w:r>
+    </w:p>
+    <w:p>
+      <w:pPr>
+        <w:pStyle w:val="ListParagraph"/>
+        <w:numPr>
+          <w:ilvl w:val="0"/>
+          <w:numId w:val="26"/>
+        </w:numPr>
+        <w:rPr>
+          <w:lang w:val="en-US"/>
+        </w:rPr>
+      </w:pPr>
+      <w:r>
+        <w:rPr>
+          <w:b/>
+          <w:bCs/>
+          <w:lang w:val="en-US"/>
+        </w:rPr>
+        <w:t>Compatible Shapes:</w:t>
+      </w:r>
+      <w:r>
+        <w:rPr>
+          <w:lang w:val="en-US"/>
+        </w:rPr>
+        <w:t xml:space="preserve"> Two arrays can be broadcast together only if:</w:t>
+      </w:r>
+    </w:p>
+    <w:p>
+      <w:pPr>
+        <w:pStyle w:val="ListParagraph"/>
+        <w:numPr>
+          <w:ilvl w:val="0"/>
+          <w:numId w:val="28"/>
+        </w:numPr>
+        <w:rPr>
+          <w:lang w:val="en-US"/>
+        </w:rPr>
+      </w:pPr>
+      <w:r>
+        <w:rPr>
+          <w:lang w:val="en-US"/>
+        </w:rPr>
+        <w:t>They have the same shape</w:t>
+      </w:r>
+    </w:p>
+    <w:p>
+      <w:pPr>
+        <w:pStyle w:val="ListParagraph"/>
+        <w:numPr>
+          <w:ilvl w:val="0"/>
+          <w:numId w:val="28"/>
+        </w:numPr>
+        <w:rPr>
+          <w:lang w:val="en-US"/>
+        </w:rPr>
+      </w:pPr>
+      <w:r>
+        <w:rPr>
+          <w:lang w:val="en-US"/>
+        </w:rPr>
+        <w:t>The shape of one of the arrays is 1 in a dimension that differs</w:t>
+      </w:r>
+    </w:p>
+    <w:p>
+      <w:pPr>
+        <w:pStyle w:val="ListParagraph"/>
+        <w:numPr>
+          <w:ilvl w:val="0"/>
+          <w:numId w:val="26"/>
+        </w:numPr>
+        <w:rPr>
+          <w:lang w:val="en-US"/>
+        </w:rPr>
+      </w:pPr>
+      <w:r>
+        <w:rPr>
+          <w:b/>
+          <w:bCs/>
+          <w:lang w:val="en-US"/>
+        </w:rPr>
+        <w:t>Applying Broadcasting:</w:t>
+      </w:r>
+      <w:r>
+        <w:rPr>
+          <w:lang w:val="en-US"/>
+        </w:rPr>
+        <w:t xml:space="preserve"> Instead of manually reshaping and repeating arrays NumPy automatically extends the smaller array to match the larger array during operations.</w:t>
+      </w:r>
+    </w:p>
+    <w:p>
+      <w:pPr>
+        <w:ind w:left="720"/>
+        <w:rPr>
+          <w:lang w:val="en-US"/>
+        </w:rPr>
+      </w:pPr>
+      <w:r>
+        <w:rPr>
+          <w:lang w:val="en-US"/>
+        </w:rPr>
+        <w:t>Example:</w:t>
+      </w:r>
+    </w:p>
+    <w:p>
+      <w:pPr>
+        <w:ind w:left="1440"/>
+        <w:rPr>
+          <w:color w:val="0070C0"/>
+          <w:lang w:val="en-US"/>
+        </w:rPr>
+      </w:pPr>
+      <w:r>
+        <w:rPr>
+          <w:color w:val="0070C0"/>
+          <w:lang w:val="en-US"/>
+        </w:rPr>
+        <w:t xml:space="preserve">import </w:t>
+      </w:r>
+      <w:proofErr w:type="spellStart"/>
+      <w:r>
+        <w:rPr>
+          <w:color w:val="0070C0"/>
+          <w:lang w:val="en-US"/>
+        </w:rPr>
+        <w:t>numpy</w:t>
+      </w:r>
+      <w:proofErr w:type="spellEnd"/>
+      <w:r>
+        <w:rPr>
+          <w:color w:val="0070C0"/>
+          <w:lang w:val="en-US"/>
+        </w:rPr>
+        <w:t xml:space="preserve"> as np</w:t>
+      </w:r>
+    </w:p>
+    <w:p>
+      <w:pPr>
+        <w:ind w:left="1440"/>
+        <w:rPr>
+          <w:color w:val="0070C0"/>
+          <w:lang w:val="en-US"/>
+        </w:rPr>
+      </w:pPr>
+      <w:r>
+        <w:rPr>
+          <w:color w:val="0070C0"/>
+          <w:lang w:val="en-US"/>
+        </w:rPr>
+        <w:t># Define a 2D array (3x3)</w:t>
+      </w:r>
+    </w:p>
+    <w:p>
+      <w:pPr>
+        <w:ind w:left="1440"/>
+        <w:rPr>
+          <w:color w:val="0070C0"/>
+          <w:lang w:val="en-US"/>
+        </w:rPr>
+      </w:pPr>
+      <w:r>
+        <w:rPr>
+          <w:color w:val="0070C0"/>
+          <w:lang w:val="en-US"/>
+        </w:rPr>
+        <w:t xml:space="preserve">A = </w:t>
+      </w:r>
+      <w:proofErr w:type="spellStart"/>
+      <w:r>
+        <w:rPr>
+          <w:color w:val="0070C0"/>
+          <w:lang w:val="en-US"/>
+        </w:rPr>
+        <w:t>np.array</w:t>
+      </w:r>
+      <w:proofErr w:type="spellEnd"/>
+      <w:r>
+        <w:rPr>
+          <w:color w:val="0070C0"/>
+          <w:lang w:val="en-US"/>
+        </w:rPr>
+        <w:t>([</w:t>
+      </w:r>
+    </w:p>
+    <w:p>
+      <w:pPr>
+        <w:ind w:left="1440"/>
+        <w:rPr>
+          <w:color w:val="0070C0"/>
+          <w:lang w:val="en-US"/>
+        </w:rPr>
+      </w:pPr>
+      <w:r>
+        <w:rPr>
+          <w:color w:val="0070C0"/>
+          <w:lang w:val="en-US"/>
+        </w:rPr>
+        <w:t>[1,2,3],</w:t>
+      </w:r>
+    </w:p>
+    <w:p>
+      <w:pPr>
+        <w:ind w:left="1440"/>
+        <w:rPr>
+          <w:color w:val="0070C0"/>
+          <w:lang w:val="en-US"/>
+        </w:rPr>
+      </w:pPr>
+      <w:r>
+        <w:rPr>
+          <w:color w:val="0070C0"/>
+          <w:lang w:val="en-US"/>
+        </w:rPr>
+        <w:t>[4,5,6],</w:t>
+      </w:r>
+    </w:p>
+    <w:p>
+      <w:pPr>
+        <w:ind w:left="1440"/>
+        <w:rPr>
+          <w:color w:val="0070C0"/>
+          <w:lang w:val="en-US"/>
+        </w:rPr>
+      </w:pPr>
+      <w:r>
+        <w:rPr>
+          <w:color w:val="0070C0"/>
+          <w:lang w:val="en-US"/>
+        </w:rPr>
+        <w:t>[7,8,9]</w:t>
+      </w:r>
+    </w:p>
+    <w:p>
+      <w:pPr>
+        <w:ind w:left="1440"/>
+        <w:rPr>
+          <w:color w:val="0070C0"/>
+          <w:lang w:val="en-US"/>
+        </w:rPr>
+      </w:pPr>
+      <w:r>
+        <w:rPr>
+          <w:color w:val="0070C0"/>
+          <w:lang w:val="en-US"/>
+        </w:rPr>
+        <w:t>])</w:t>
+      </w:r>
+    </w:p>
+    <w:p>
+      <w:pPr>
+        <w:ind w:left="1440"/>
+        <w:rPr>
+          <w:color w:val="0070C0"/>
+          <w:lang w:val="en-US"/>
+        </w:rPr>
+      </w:pPr>
+      <w:r>
+        <w:rPr>
+          <w:color w:val="0070C0"/>
+          <w:lang w:val="en-US"/>
+        </w:rPr>
+        <w:t># Define a 1D Array (1x3)</w:t>
+      </w:r>
+    </w:p>
+    <w:p>
+      <w:pPr>
+        <w:ind w:left="1440"/>
+        <w:rPr>
+          <w:color w:val="0070C0"/>
+          <w:lang w:val="en-US"/>
+        </w:rPr>
+      </w:pPr>
+      <w:r>
+        <w:rPr>
+          <w:color w:val="0070C0"/>
+          <w:lang w:val="en-US"/>
+        </w:rPr>
+        <w:t xml:space="preserve">B = </w:t>
+      </w:r>
+      <w:proofErr w:type="spellStart"/>
+      <w:r>
+        <w:rPr>
+          <w:color w:val="0070C0"/>
+          <w:lang w:val="en-US"/>
+        </w:rPr>
+        <w:t>np.array</w:t>
+      </w:r>
+      <w:proofErr w:type="spellEnd"/>
+      <w:r>
+        <w:rPr>
+          <w:color w:val="0070C0"/>
+          <w:lang w:val="en-US"/>
+        </w:rPr>
+        <w:t>([10,20,30])</w:t>
+      </w:r>
+    </w:p>
+    <w:p>
+      <w:pPr>
+        <w:ind w:left="1440"/>
+        <w:rPr>
+          <w:color w:val="0070C0"/>
+          <w:lang w:val="en-US"/>
+        </w:rPr>
+      </w:pPr>
+      <w:r>
+        <w:rPr>
+          <w:color w:val="0070C0"/>
+          <w:lang w:val="en-US"/>
+        </w:rPr>
+        <w:t># Perform element-wise addition</w:t>
+      </w:r>
+    </w:p>
+    <w:p>
+      <w:pPr>
+        <w:ind w:left="1440"/>
+        <w:rPr>
+          <w:color w:val="0070C0"/>
+          <w:lang w:val="en-US"/>
+        </w:rPr>
+      </w:pPr>
+      <w:r>
+        <w:rPr>
+          <w:color w:val="0070C0"/>
+          <w:lang w:val="en-US"/>
+        </w:rPr>
+        <w:t>result = A + B</w:t>
+      </w:r>
+    </w:p>
+    <w:p>
+      <w:pPr>
+        <w:ind w:left="1440"/>
+        <w:rPr>
+          <w:color w:val="0070C0"/>
+          <w:lang w:val="en-US"/>
+        </w:rPr>
+      </w:pPr>
+      <w:r>
+        <w:rPr>
+          <w:color w:val="0070C0"/>
+          <w:lang w:val="en-US"/>
+        </w:rPr>
+        <w:t>print (result)</w:t>
+      </w:r>
+    </w:p>
+    <w:p>
+      <w:pPr>
+        <w:rPr>
+          <w:color w:val="0070C0"/>
+          <w:lang w:val="en-US"/>
+        </w:rPr>
+      </w:pPr>
+    </w:p>
+    <w:p>
+      <w:pPr>
+        <w:rPr>
+          <w:color w:val="0070C0"/>
+          <w:lang w:val="en-US"/>
+        </w:rPr>
+      </w:pPr>
+    </w:p>
+    <w:p>
+      <w:pPr>
+        <w:pStyle w:val="Heading4"/>
+        <w:rPr>
+          <w:b/>
+          <w:bCs/>
+          <w:lang w:val="en-US"/>
+        </w:rPr>
+      </w:pPr>
+      <w:r>
+        <w:rPr>
+          <w:b/>
+          <w:bCs/>
+          <w:lang w:val="en-US"/>
+        </w:rPr>
+        <w:lastRenderedPageBreak/>
+        <w:t>Advantages of</w:t>
+      </w:r>
+      <w:r>
+        <w:rPr>
+          <w:b/>
+          <w:bCs/>
+          <w:lang w:val="en-US"/>
+        </w:rPr>
+        <w:t xml:space="preserve"> Broadcasting</w:t>
+      </w:r>
+    </w:p>
+    <w:p>
+      <w:pPr>
+        <w:rPr>
+          <w:lang w:val="en-US"/>
+        </w:rPr>
+      </w:pPr>
+      <w:r>
+        <w:rPr>
+          <w:lang w:val="en-US"/>
+        </w:rPr>
+        <w:t xml:space="preserve"> Efficient – No explicit looping needed, making operations faster</w:t>
+      </w:r>
+    </w:p>
+    <w:p>
+      <w:pPr>
+        <w:rPr>
+          <w:lang w:val="en-US"/>
+        </w:rPr>
+      </w:pPr>
+      <w:r>
+        <w:rPr>
+          <w:lang w:val="en-US"/>
+        </w:rPr>
+        <w:t>Memory Optimized: Avoids unnecessary copying of data.</w:t>
+      </w:r>
+    </w:p>
+    <w:p>
+      <w:pPr>
+        <w:rPr>
+          <w:lang w:val="en-US"/>
+        </w:rPr>
+      </w:pPr>
+      <w:r>
+        <w:rPr>
+          <w:lang w:val="en-US"/>
+        </w:rPr>
+        <w:t>Intuitive Syntax: Makes mathematical operations simpler and more readable</w:t>
+      </w:r>
+    </w:p>
+    <w:p>
+      <w:pPr>
+        <w:rPr>
+          <w:lang w:val="en-US"/>
+        </w:rPr>
+      </w:pPr>
+    </w:p>
+    <w:p>
+      <w:pPr>
+        <w:pStyle w:val="Heading4"/>
+        <w:rPr>
+          <w:b/>
+          <w:bCs/>
+          <w:lang w:val="en-US"/>
+        </w:rPr>
+      </w:pPr>
+      <w:r>
+        <w:rPr>
+          <w:b/>
+          <w:bCs/>
+          <w:lang w:val="en-US"/>
+        </w:rPr>
+        <w:t>Examples on Variety of Broadcasting</w:t>
+      </w:r>
+    </w:p>
+    <w:p>
+      <w:pPr>
+        <w:pStyle w:val="ListParagraph"/>
+        <w:numPr>
+          <w:ilvl w:val="0"/>
+          <w:numId w:val="29"/>
+        </w:numPr>
+        <w:rPr>
+          <w:b/>
+          <w:bCs/>
+        </w:rPr>
+      </w:pPr>
+      <w:r>
+        <w:rPr>
+          <w:rStyle w:val="Heading5Char"/>
+          <w:b/>
+          <w:bCs/>
+        </w:rPr>
+        <w:t>Broadcasting with Scalar Addition</w:t>
+      </w:r>
+    </w:p>
+    <w:p>
+      <w:pPr>
+        <w:pStyle w:val="ListParagraph"/>
+        <w:rPr>
+          <w:lang w:val="en-US"/>
+        </w:rPr>
+      </w:pPr>
+      <w:r>
+        <w:rPr>
+          <w:lang w:val="en-US"/>
+        </w:rPr>
+        <w:t>A scalar (single value) can be broadcast across a NumPy array.</w:t>
+      </w:r>
+    </w:p>
+    <w:p>
+      <w:pPr>
+        <w:pStyle w:val="ListParagraph"/>
+        <w:rPr>
+          <w:lang w:val="en-US"/>
+        </w:rPr>
+      </w:pPr>
+      <w:r>
+        <w:rPr>
+          <w:lang w:val="en-US"/>
+        </w:rPr>
+        <w:t>python</w:t>
+      </w:r>
+    </w:p>
+    <w:p>
+      <w:pPr>
+        <w:ind w:left="1440"/>
+        <w:rPr>
+          <w:color w:val="0070C0"/>
+          <w:lang w:val="en-US"/>
+        </w:rPr>
+      </w:pPr>
+      <w:r>
+        <w:rPr>
+          <w:color w:val="0070C0"/>
+          <w:lang w:val="en-US"/>
+        </w:rPr>
+        <w:t xml:space="preserve">import </w:t>
+      </w:r>
+      <w:proofErr w:type="spellStart"/>
+      <w:r>
+        <w:rPr>
+          <w:color w:val="0070C0"/>
+          <w:lang w:val="en-US"/>
+        </w:rPr>
+        <w:t>numpy</w:t>
+      </w:r>
+      <w:proofErr w:type="spellEnd"/>
+      <w:r>
+        <w:rPr>
+          <w:color w:val="0070C0"/>
+          <w:lang w:val="en-US"/>
+        </w:rPr>
+        <w:t xml:space="preserve"> as np</w:t>
+      </w:r>
+    </w:p>
+    <w:p>
+      <w:pPr>
+        <w:ind w:left="1440"/>
+        <w:rPr>
+          <w:color w:val="0070C0"/>
+          <w:lang w:val="en-US"/>
+        </w:rPr>
+      </w:pPr>
+      <w:r>
+        <w:rPr>
+          <w:color w:val="0070C0"/>
+          <w:lang w:val="en-US"/>
+        </w:rPr>
+        <w:t># Define a 2D array</w:t>
+      </w:r>
+    </w:p>
+    <w:p>
+      <w:pPr>
+        <w:ind w:left="1440"/>
+        <w:rPr>
+          <w:color w:val="0070C0"/>
+          <w:lang w:val="en-US"/>
+        </w:rPr>
+      </w:pPr>
+      <w:r>
+        <w:rPr>
+          <w:color w:val="0070C0"/>
+          <w:lang w:val="en-US"/>
+        </w:rPr>
+        <w:t xml:space="preserve">A = </w:t>
+      </w:r>
+      <w:proofErr w:type="spellStart"/>
+      <w:r>
+        <w:rPr>
+          <w:color w:val="0070C0"/>
+          <w:lang w:val="en-US"/>
+        </w:rPr>
+        <w:t>np.array</w:t>
+      </w:r>
+      <w:proofErr w:type="spellEnd"/>
+      <w:r>
+        <w:rPr>
+          <w:color w:val="0070C0"/>
+          <w:lang w:val="en-US"/>
+        </w:rPr>
+        <w:t xml:space="preserve">([[1, 2, 3], </w:t>
+      </w:r>
+    </w:p>
+    <w:p>
+      <w:pPr>
+        <w:ind w:left="1440"/>
+        <w:rPr>
+          <w:color w:val="0070C0"/>
+          <w:lang w:val="en-US"/>
+        </w:rPr>
+      </w:pPr>
+      <w:r>
+        <w:rPr>
+          <w:color w:val="0070C0"/>
+          <w:lang w:val="en-US"/>
+        </w:rPr>
+        <w:t xml:space="preserve">              [4, 5, 6]])</w:t>
+      </w:r>
+    </w:p>
+    <w:p>
+      <w:pPr>
+        <w:ind w:left="1440"/>
+        <w:rPr>
+          <w:color w:val="0070C0"/>
+          <w:lang w:val="en-US"/>
+        </w:rPr>
+      </w:pPr>
+      <w:r>
+        <w:rPr>
+          <w:color w:val="0070C0"/>
+          <w:lang w:val="en-US"/>
+        </w:rPr>
+        <w:t># Scalar addition</w:t>
+      </w:r>
+    </w:p>
+    <w:p>
+      <w:pPr>
+        <w:ind w:left="1440"/>
+        <w:rPr>
+          <w:color w:val="0070C0"/>
+          <w:lang w:val="en-US"/>
+        </w:rPr>
+      </w:pPr>
+      <w:r>
+        <w:rPr>
+          <w:color w:val="0070C0"/>
+          <w:lang w:val="en-US"/>
+        </w:rPr>
+        <w:t>result = A + 10</w:t>
+      </w:r>
+    </w:p>
+    <w:p>
+      <w:pPr>
+        <w:ind w:left="1440"/>
+        <w:rPr>
+          <w:color w:val="0070C0"/>
+          <w:lang w:val="en-US"/>
+        </w:rPr>
+      </w:pPr>
+      <w:r>
+        <w:rPr>
+          <w:color w:val="0070C0"/>
+          <w:lang w:val="en-US"/>
+        </w:rPr>
+        <w:t>print(result)</w:t>
+      </w:r>
+    </w:p>
+    <w:p>
+      <w:pPr>
+        <w:ind w:left="1440"/>
+        <w:rPr>
+          <w:b/>
+          <w:bCs/>
+          <w:color w:val="0070C0"/>
+          <w:lang w:val="en-US"/>
+        </w:rPr>
+      </w:pPr>
+      <w:r>
+        <w:rPr>
+          <w:b/>
+          <w:bCs/>
+          <w:color w:val="0070C0"/>
+          <w:lang w:val="en-US"/>
+        </w:rPr>
+        <w:t>Output:</w:t>
+      </w:r>
+    </w:p>
+    <w:p>
+      <w:pPr>
+        <w:ind w:left="1440"/>
+        <w:rPr>
+          <w:color w:val="0070C0"/>
+          <w:lang w:val="en-US"/>
+        </w:rPr>
+      </w:pPr>
+      <w:r>
+        <w:rPr>
+          <w:color w:val="0070C0"/>
+          <w:lang w:val="en-US"/>
+        </w:rPr>
+        <w:t>[[11 12 13]</w:t>
+      </w:r>
+    </w:p>
+    <w:p>
+      <w:pPr>
+        <w:ind w:left="1440"/>
+        <w:rPr>
+          <w:color w:val="0070C0"/>
+          <w:lang w:val="en-US"/>
+        </w:rPr>
+      </w:pPr>
+      <w:r>
+        <w:rPr>
+          <w:color w:val="0070C0"/>
+          <w:lang w:val="en-US"/>
+        </w:rPr>
+        <w:t xml:space="preserve"> [14 15 16]]</w:t>
+      </w:r>
+    </w:p>
+    <w:p>
+      <w:r>
+        <w:rPr>
+          <w:b/>
+          <w:bCs/>
+        </w:rPr>
+        <w:t>Explanation:</w:t>
+      </w:r>
+      <w:r>
+        <w:t xml:space="preserve"> The scalar 10 is broadcast to every element in the array.</w:t>
+      </w:r>
+    </w:p>
+    <w:p/>
+    <w:p>
+      <w:pPr>
+        <w:pStyle w:val="ListParagraph"/>
+        <w:numPr>
+          <w:ilvl w:val="0"/>
+          <w:numId w:val="29"/>
+        </w:numPr>
+        <w:rPr>
+          <w:rStyle w:val="Heading5Char"/>
+          <w:b/>
+          <w:bCs/>
+        </w:rPr>
+      </w:pPr>
+      <w:r>
+        <w:rPr>
+          <w:rStyle w:val="Heading5Char"/>
+          <w:b/>
+          <w:bCs/>
+        </w:rPr>
+        <w:t>Broadcasting with 1D and 2D Arrays</w:t>
+      </w:r>
+    </w:p>
+    <w:p>
+      <w:pPr>
+        <w:ind w:left="720"/>
+        <w:rPr>
+          <w:color w:val="0070C0"/>
+        </w:rPr>
+      </w:pPr>
+      <w:r>
+        <w:rPr>
+          <w:color w:val="0070C0"/>
+        </w:rPr>
+        <w:t>python</w:t>
+      </w:r>
+    </w:p>
+    <w:p>
+      <w:pPr>
+        <w:ind w:left="720"/>
+        <w:rPr>
+          <w:color w:val="0070C0"/>
+        </w:rPr>
+      </w:pPr>
+      <w:r>
+        <w:rPr>
+          <w:color w:val="0070C0"/>
+        </w:rPr>
+        <w:t xml:space="preserve">B = </w:t>
+      </w:r>
+      <w:proofErr w:type="spellStart"/>
+      <w:r>
+        <w:rPr>
+          <w:color w:val="0070C0"/>
+        </w:rPr>
+        <w:t>np.array</w:t>
+      </w:r>
+      <w:proofErr w:type="spellEnd"/>
+      <w:r>
+        <w:rPr>
+          <w:color w:val="0070C0"/>
+        </w:rPr>
+        <w:t>([[10], [20]])  # Shape (2,1)</w:t>
+      </w:r>
+    </w:p>
+    <w:p>
+      <w:pPr>
+        <w:ind w:left="720"/>
+        <w:rPr>
+          <w:color w:val="0070C0"/>
+        </w:rPr>
+      </w:pPr>
+      <w:r>
+        <w:rPr>
+          <w:color w:val="0070C0"/>
+        </w:rPr>
+        <w:t xml:space="preserve">C = </w:t>
+      </w:r>
+      <w:proofErr w:type="spellStart"/>
+      <w:r>
+        <w:rPr>
+          <w:color w:val="0070C0"/>
+        </w:rPr>
+        <w:t>np.array</w:t>
+      </w:r>
+      <w:proofErr w:type="spellEnd"/>
+      <w:r>
+        <w:rPr>
+          <w:color w:val="0070C0"/>
+        </w:rPr>
+        <w:t>([1, 2, 3])     # Shape (1,3)</w:t>
+      </w:r>
+    </w:p>
+    <w:p>
+      <w:pPr>
+        <w:ind w:left="720"/>
+        <w:rPr>
+          <w:color w:val="0070C0"/>
+        </w:rPr>
+      </w:pPr>
+      <w:r>
+        <w:rPr>
+          <w:color w:val="0070C0"/>
+        </w:rPr>
+        <w:t>result = B + C  # Broadcasting applied</w:t>
+      </w:r>
+    </w:p>
+    <w:p>
+      <w:pPr>
+        <w:ind w:left="720"/>
+        <w:rPr>
+          <w:color w:val="0070C0"/>
+        </w:rPr>
+      </w:pPr>
+      <w:r>
+        <w:rPr>
+          <w:color w:val="0070C0"/>
+        </w:rPr>
+        <w:t>print(result)</w:t>
+      </w:r>
+    </w:p>
+    <w:p>
+      <w:pPr>
+        <w:ind w:left="720"/>
+        <w:rPr>
+          <w:color w:val="0070C0"/>
+        </w:rPr>
+      </w:pPr>
+      <w:r>
+        <w:rPr>
+          <w:b/>
+          <w:bCs/>
+          <w:color w:val="0070C0"/>
+        </w:rPr>
+        <w:t>Output:</w:t>
+      </w:r>
+    </w:p>
+    <w:p>
+      <w:pPr>
+        <w:ind w:left="720"/>
+        <w:rPr>
+          <w:color w:val="0070C0"/>
+        </w:rPr>
+      </w:pPr>
+      <w:r>
+        <w:rPr>
+          <w:color w:val="0070C0"/>
+        </w:rPr>
+        <w:t>[[11 12 13]</w:t>
+      </w:r>
+    </w:p>
+    <w:p>
+      <w:pPr>
+        <w:ind w:left="720"/>
+        <w:rPr>
+          <w:color w:val="0070C0"/>
+        </w:rPr>
+      </w:pPr>
+      <w:r>
+        <w:rPr>
+          <w:color w:val="0070C0"/>
+        </w:rPr>
+        <w:lastRenderedPageBreak/>
+        <w:t xml:space="preserve"> [21 22 23]]</w:t>
+      </w:r>
+    </w:p>
+    <w:p>
+      <w:pPr>
+        <w:ind w:firstLine="720"/>
+      </w:pPr>
+      <w:r>
+        <w:rPr>
+          <w:b/>
+          <w:bCs/>
+        </w:rPr>
+        <w:t>Explanation:</w:t>
+      </w:r>
+      <w:r>
+        <w:t xml:space="preserve"> B (2×1) expands to match C (1×3), resulting in a (2×3) matrix.</w:t>
+      </w:r>
+    </w:p>
+    <w:p>
+      <w:pPr>
+        <w:pStyle w:val="ListParagraph"/>
+        <w:numPr>
+          <w:ilvl w:val="0"/>
+          <w:numId w:val="29"/>
+        </w:numPr>
+        <w:rPr>
+          <w:rStyle w:val="Heading5Char"/>
+          <w:b/>
+          <w:bCs/>
+        </w:rPr>
+      </w:pPr>
+      <w:r>
+        <w:rPr>
+          <w:rStyle w:val="Heading5Char"/>
+          <w:b/>
+          <w:bCs/>
+        </w:rPr>
+        <w:t>Broadcasting with Element-wise Multiplication</w:t>
+      </w:r>
+    </w:p>
+    <w:p>
+      <w:pPr>
+        <w:ind w:left="720"/>
+        <w:rPr>
+          <w:color w:val="0070C0"/>
+        </w:rPr>
+      </w:pPr>
+      <w:r>
+        <w:rPr>
+          <w:color w:val="0070C0"/>
+        </w:rPr>
+        <w:t>python</w:t>
+      </w:r>
+    </w:p>
+    <w:p>
+      <w:pPr>
+        <w:ind w:left="720"/>
+        <w:rPr>
+          <w:color w:val="0070C0"/>
+        </w:rPr>
+      </w:pPr>
+      <w:r>
+        <w:rPr>
+          <w:color w:val="0070C0"/>
+        </w:rPr>
+        <w:t xml:space="preserve">X = </w:t>
+      </w:r>
+      <w:proofErr w:type="spellStart"/>
+      <w:r>
+        <w:rPr>
+          <w:color w:val="0070C0"/>
+        </w:rPr>
+        <w:t>np.array</w:t>
+      </w:r>
+      <w:proofErr w:type="spellEnd"/>
+      <w:r>
+        <w:rPr>
+          <w:color w:val="0070C0"/>
+        </w:rPr>
+        <w:t>([[1, 2, 3], [4, 5, 6]])  # Shape (2,3)</w:t>
+      </w:r>
+    </w:p>
+    <w:p>
+      <w:pPr>
+        <w:ind w:left="720"/>
+        <w:rPr>
+          <w:color w:val="0070C0"/>
+        </w:rPr>
+      </w:pPr>
+      <w:r>
+        <w:rPr>
+          <w:color w:val="0070C0"/>
+        </w:rPr>
+        <w:t xml:space="preserve">Y = </w:t>
+      </w:r>
+      <w:proofErr w:type="spellStart"/>
+      <w:r>
+        <w:rPr>
+          <w:color w:val="0070C0"/>
+        </w:rPr>
+        <w:t>np.array</w:t>
+      </w:r>
+      <w:proofErr w:type="spellEnd"/>
+      <w:r>
+        <w:rPr>
+          <w:color w:val="0070C0"/>
+        </w:rPr>
+        <w:t>([10, 20, 30])            # Shape (3,)</w:t>
+      </w:r>
+    </w:p>
+    <w:p>
+      <w:pPr>
+        <w:ind w:left="720"/>
+        <w:rPr>
+          <w:color w:val="0070C0"/>
+        </w:rPr>
+      </w:pPr>
+    </w:p>
+    <w:p>
+      <w:pPr>
+        <w:ind w:left="720"/>
+        <w:rPr>
+          <w:color w:val="0070C0"/>
+        </w:rPr>
+      </w:pPr>
+      <w:r>
+        <w:rPr>
+          <w:color w:val="0070C0"/>
+        </w:rPr>
+        <w:t>result = X * Y  # Broadcasting applied</w:t>
+      </w:r>
+    </w:p>
+    <w:p>
+      <w:pPr>
+        <w:ind w:left="720"/>
+        <w:rPr>
+          <w:color w:val="0070C0"/>
+        </w:rPr>
+      </w:pPr>
+    </w:p>
+    <w:p>
+      <w:pPr>
+        <w:ind w:left="720"/>
+        <w:rPr>
+          <w:color w:val="0070C0"/>
+        </w:rPr>
+      </w:pPr>
+      <w:r>
+        <w:rPr>
+          <w:color w:val="0070C0"/>
+        </w:rPr>
+        <w:t>print(result)</w:t>
+      </w:r>
+    </w:p>
+    <w:p>
+      <w:pPr>
+        <w:ind w:left="720"/>
+        <w:rPr>
+          <w:color w:val="0070C0"/>
+        </w:rPr>
+      </w:pPr>
+      <w:r>
+        <w:rPr>
+          <w:b/>
+          <w:bCs/>
+          <w:color w:val="0070C0"/>
+        </w:rPr>
+        <w:t>Output:</w:t>
+      </w:r>
+    </w:p>
+    <w:p>
+      <w:pPr>
+        <w:ind w:left="720"/>
+        <w:rPr>
+          <w:color w:val="0070C0"/>
+        </w:rPr>
+      </w:pPr>
+      <w:r>
+        <w:rPr>
+          <w:color w:val="0070C0"/>
+        </w:rPr>
+        <w:t>[[10 40 90]</w:t>
+      </w:r>
+    </w:p>
+    <w:p>
+      <w:pPr>
+        <w:ind w:left="720"/>
+        <w:rPr>
+          <w:color w:val="0070C0"/>
+        </w:rPr>
+      </w:pPr>
+      <w:r>
+        <w:rPr>
+          <w:color w:val="0070C0"/>
+        </w:rPr>
+        <w:t xml:space="preserve"> [40 100 180]]</w:t>
+      </w:r>
+    </w:p>
+    <w:p>
+      <w:pPr>
+        <w:ind w:left="720"/>
+        <w:rPr>
+          <w:color w:val="0070C0"/>
+        </w:rPr>
+      </w:pPr>
+      <w:r>
+        <w:rPr>
+          <w:rFonts w:ascii="Segoe UI Emoji" w:hAnsi="Segoe UI Emoji" w:cs="Segoe UI Emoji"/>
+          <w:color w:val="0070C0"/>
+        </w:rPr>
+        <w:t>📌</w:t>
+      </w:r>
+      <w:r>
+        <w:rPr>
+          <w:color w:val="0070C0"/>
+        </w:rPr>
+        <w:t xml:space="preserve"> </w:t>
+      </w:r>
+      <w:r>
+        <w:rPr>
+          <w:b/>
+          <w:bCs/>
+          <w:color w:val="0070C0"/>
+        </w:rPr>
+        <w:t>Explanation:</w:t>
+      </w:r>
+      <w:r>
+        <w:rPr>
+          <w:color w:val="0070C0"/>
+        </w:rPr>
+        <w:t xml:space="preserve"> Y is expanded vertically to match X.</w:t>
+      </w:r>
+    </w:p>
+    <w:p>
+      <w:pPr>
+        <w:pStyle w:val="ListParagraph"/>
+        <w:numPr>
+          <w:ilvl w:val="0"/>
+          <w:numId w:val="29"/>
+        </w:numPr>
+        <w:rPr>
+          <w:rStyle w:val="Heading5Char"/>
+          <w:b/>
+          <w:bCs/>
+        </w:rPr>
+      </w:pPr>
+      <w:r>
+        <w:rPr>
+          <w:rStyle w:val="Heading5Char"/>
+          <w:b/>
+          <w:bCs/>
+        </w:rPr>
+        <w:t>Broadcasting Across Higher Dimensions</w:t>
+      </w:r>
+    </w:p>
+    <w:p>
+      <w:pPr>
+        <w:ind w:left="720"/>
+        <w:rPr>
+          <w:color w:val="0070C0"/>
+        </w:rPr>
+      </w:pPr>
+      <w:r>
+        <w:rPr>
+          <w:color w:val="0070C0"/>
+        </w:rPr>
+        <w:t>python</w:t>
+      </w:r>
+    </w:p>
+    <w:p>
+      <w:pPr>
+        <w:ind w:left="720"/>
+        <w:rPr>
+          <w:color w:val="0070C0"/>
+        </w:rPr>
+      </w:pPr>
+      <w:r>
+        <w:rPr>
+          <w:color w:val="0070C0"/>
+        </w:rPr>
+        <w:t xml:space="preserve">D = </w:t>
+      </w:r>
+      <w:proofErr w:type="spellStart"/>
+      <w:r>
+        <w:rPr>
+          <w:color w:val="0070C0"/>
+        </w:rPr>
+        <w:t>np.ones</w:t>
+      </w:r>
+      <w:proofErr w:type="spellEnd"/>
+      <w:r>
+        <w:rPr>
+          <w:color w:val="0070C0"/>
+        </w:rPr>
+        <w:t>((3, 1, 2))  # Shape (3,1,2)</w:t>
+      </w:r>
+    </w:p>
+    <w:p>
+      <w:pPr>
+        <w:ind w:left="720"/>
+        <w:rPr>
+          <w:color w:val="0070C0"/>
+        </w:rPr>
+      </w:pPr>
+      <w:r>
+        <w:rPr>
+          <w:color w:val="0070C0"/>
+        </w:rPr>
+        <w:t xml:space="preserve">E = </w:t>
+      </w:r>
+      <w:proofErr w:type="spellStart"/>
+      <w:r>
+        <w:rPr>
+          <w:color w:val="0070C0"/>
+        </w:rPr>
+        <w:t>np.array</w:t>
+      </w:r>
+      <w:proofErr w:type="spellEnd"/>
+      <w:r>
+        <w:rPr>
+          <w:color w:val="0070C0"/>
+        </w:rPr>
+        <w:t>([5, 10])   # Shape (2,)</w:t>
+      </w:r>
+    </w:p>
+    <w:p>
+      <w:pPr>
+        <w:ind w:left="720"/>
+        <w:rPr>
+          <w:color w:val="0070C0"/>
+        </w:rPr>
+      </w:pPr>
+      <w:r>
+        <w:rPr>
+          <w:color w:val="0070C0"/>
+        </w:rPr>
+        <w:t>result = D * E  # Broadcasting applied</w:t>
+      </w:r>
+    </w:p>
+    <w:p>
+      <w:pPr>
+        <w:ind w:left="720"/>
+        <w:rPr>
+          <w:color w:val="0070C0"/>
+        </w:rPr>
+      </w:pPr>
+      <w:r>
+        <w:rPr>
+          <w:color w:val="0070C0"/>
+        </w:rPr>
+        <w:t>print(result)</w:t>
+      </w:r>
+    </w:p>
+    <w:p>
+      <w:pPr>
+        <w:ind w:left="720"/>
+        <w:rPr>
+          <w:color w:val="0070C0"/>
+        </w:rPr>
+      </w:pPr>
+      <w:r>
+        <w:rPr>
+          <w:b/>
+          <w:bCs/>
+          <w:color w:val="0070C0"/>
+        </w:rPr>
+        <w:t>Output Shape:</w:t>
+      </w:r>
+      <w:r>
+        <w:rPr>
+          <w:color w:val="0070C0"/>
+        </w:rPr>
+        <w:t xml:space="preserve"> (3,1,2)</w:t>
+      </w:r>
+    </w:p>
+    <w:p>
+      <w:pPr>
+        <w:ind w:left="720"/>
+        <w:rPr>
+          <w:color w:val="0070C0"/>
+        </w:rPr>
+      </w:pPr>
+      <w:r>
+        <w:rPr>
+          <w:color w:val="0070C0"/>
+        </w:rPr>
+        <w:t>[[[ 5 10]]</w:t>
+      </w:r>
+    </w:p>
+    <w:p>
+      <w:pPr>
+        <w:ind w:left="720"/>
+        <w:rPr>
+          <w:color w:val="0070C0"/>
+        </w:rPr>
+      </w:pPr>
+      <w:r>
+        <w:rPr>
+          <w:color w:val="0070C0"/>
+        </w:rPr>
+        <w:t xml:space="preserve"> [[ 5 10]]</w:t>
+      </w:r>
+    </w:p>
+    <w:p>
+      <w:pPr>
+        <w:ind w:left="720"/>
+        <w:rPr>
+          <w:color w:val="0070C0"/>
+        </w:rPr>
+      </w:pPr>
+      <w:r>
+        <w:rPr>
+          <w:color w:val="0070C0"/>
+        </w:rPr>
+        <w:t xml:space="preserve"> [[ 5 10]]]</w:t>
+      </w:r>
+    </w:p>
+    <w:p>
+      <w:r>
+        <w:rPr>
+          <w:b/>
+          <w:bCs/>
+        </w:rPr>
+        <w:t>Explanation:</w:t>
+      </w:r>
+      <w:r>
+        <w:t xml:space="preserve"> E expands to match the second dimension of D.</w:t>
+      </w:r>
     </w:p>
     <w:p>
       <w:pPr>
@@ -15295,6 +15218,296 @@
     </w:lvl>
   </w:abstractNum>
   <w:abstractNum w:abstractNumId="4" w15:restartNumberingAfterBreak="0">
+    <w:nsid w:val="15325D4D"/>
+    <w:multiLevelType w:val="multilevel"/>
+    <w:tmpl w:val="4CD63574"/>
+    <w:lvl w:ilvl="0">
+      <w:start w:val="1"/>
+      <w:numFmt w:val="decimal"/>
+      <w:lvlText w:val="%1."/>
+      <w:lvlJc w:val="left"/>
+      <w:pPr>
+        <w:tabs>
+          <w:tab w:val="num" w:pos="720"/>
+        </w:tabs>
+        <w:ind w:left="720" w:hanging="360"/>
+      </w:pPr>
+      <w:rPr>
+        <w:rFonts w:hint="default"/>
+        <w:sz w:val="20"/>
+      </w:rPr>
+    </w:lvl>
+    <w:lvl w:ilvl="1">
+      <w:start w:val="1"/>
+      <w:numFmt w:val="decimal"/>
+      <w:lvlText w:val="%2."/>
+      <w:lvlJc w:val="left"/>
+      <w:pPr>
+        <w:ind w:left="1440" w:hanging="360"/>
+      </w:pPr>
+      <w:rPr>
+        <w:rFonts w:hint="default"/>
+      </w:rPr>
+    </w:lvl>
+    <w:lvl w:ilvl="2" w:tentative="1">
+      <w:start w:val="1"/>
+      <w:numFmt w:val="bullet"/>
+      <w:lvlText w:val=""/>
+      <w:lvlJc w:val="left"/>
+      <w:pPr>
+        <w:tabs>
+          <w:tab w:val="num" w:pos="2160"/>
+        </w:tabs>
+        <w:ind w:left="2160" w:hanging="360"/>
+      </w:pPr>
+      <w:rPr>
+        <w:rFonts w:ascii="Wingdings" w:hAnsi="Wingdings" w:hint="default"/>
+        <w:sz w:val="20"/>
+      </w:rPr>
+    </w:lvl>
+    <w:lvl w:ilvl="3" w:tentative="1">
+      <w:start w:val="1"/>
+      <w:numFmt w:val="bullet"/>
+      <w:lvlText w:val=""/>
+      <w:lvlJc w:val="left"/>
+      <w:pPr>
+        <w:tabs>
+          <w:tab w:val="num" w:pos="2880"/>
+        </w:tabs>
+        <w:ind w:left="2880" w:hanging="360"/>
+      </w:pPr>
+      <w:rPr>
+        <w:rFonts w:ascii="Wingdings" w:hAnsi="Wingdings" w:hint="default"/>
+        <w:sz w:val="20"/>
+      </w:rPr>
+    </w:lvl>
+    <w:lvl w:ilvl="4" w:tentative="1">
+      <w:start w:val="1"/>
+      <w:numFmt w:val="bullet"/>
+      <w:lvlText w:val=""/>
+      <w:lvlJc w:val="left"/>
+      <w:pPr>
+        <w:tabs>
+          <w:tab w:val="num" w:pos="3600"/>
+        </w:tabs>
+        <w:ind w:left="3600" w:hanging="360"/>
+      </w:pPr>
+      <w:rPr>
+        <w:rFonts w:ascii="Wingdings" w:hAnsi="Wingdings" w:hint="default"/>
+        <w:sz w:val="20"/>
+      </w:rPr>
+    </w:lvl>
+    <w:lvl w:ilvl="5" w:tentative="1">
+      <w:start w:val="1"/>
+      <w:numFmt w:val="bullet"/>
+      <w:lvlText w:val=""/>
+      <w:lvlJc w:val="left"/>
+      <w:pPr>
+        <w:tabs>
+          <w:tab w:val="num" w:pos="4320"/>
+        </w:tabs>
+        <w:ind w:left="4320" w:hanging="360"/>
+      </w:pPr>
+      <w:rPr>
+        <w:rFonts w:ascii="Wingdings" w:hAnsi="Wingdings" w:hint="default"/>
+        <w:sz w:val="20"/>
+      </w:rPr>
+    </w:lvl>
+    <w:lvl w:ilvl="6" w:tentative="1">
+      <w:start w:val="1"/>
+      <w:numFmt w:val="bullet"/>
+      <w:lvlText w:val=""/>
+      <w:lvlJc w:val="left"/>
+      <w:pPr>
+        <w:tabs>
+          <w:tab w:val="num" w:pos="5040"/>
+        </w:tabs>
+        <w:ind w:left="5040" w:hanging="360"/>
+      </w:pPr>
+      <w:rPr>
+        <w:rFonts w:ascii="Wingdings" w:hAnsi="Wingdings" w:hint="default"/>
+        <w:sz w:val="20"/>
+      </w:rPr>
+    </w:lvl>
+    <w:lvl w:ilvl="7" w:tentative="1">
+      <w:start w:val="1"/>
+      <w:numFmt w:val="bullet"/>
+      <w:lvlText w:val=""/>
+      <w:lvlJc w:val="left"/>
+      <w:pPr>
+        <w:tabs>
+          <w:tab w:val="num" w:pos="5760"/>
+        </w:tabs>
+        <w:ind w:left="5760" w:hanging="360"/>
+      </w:pPr>
+      <w:rPr>
+        <w:rFonts w:ascii="Wingdings" w:hAnsi="Wingdings" w:hint="default"/>
+        <w:sz w:val="20"/>
+      </w:rPr>
+    </w:lvl>
+    <w:lvl w:ilvl="8" w:tentative="1">
+      <w:start w:val="1"/>
+      <w:numFmt w:val="bullet"/>
+      <w:lvlText w:val=""/>
+      <w:lvlJc w:val="left"/>
+      <w:pPr>
+        <w:tabs>
+          <w:tab w:val="num" w:pos="6480"/>
+        </w:tabs>
+        <w:ind w:left="6480" w:hanging="360"/>
+      </w:pPr>
+      <w:rPr>
+        <w:rFonts w:ascii="Wingdings" w:hAnsi="Wingdings" w:hint="default"/>
+        <w:sz w:val="20"/>
+      </w:rPr>
+    </w:lvl>
+  </w:abstractNum>
+  <w:abstractNum w:abstractNumId="5" w15:restartNumberingAfterBreak="0">
+    <w:nsid w:val="17793A85"/>
+    <w:multiLevelType w:val="multilevel"/>
+    <w:tmpl w:val="AF8E53C2"/>
+    <w:lvl w:ilvl="0">
+      <w:start w:val="1"/>
+      <w:numFmt w:val="bullet"/>
+      <w:lvlText w:val=""/>
+      <w:lvlJc w:val="left"/>
+      <w:pPr>
+        <w:tabs>
+          <w:tab w:val="num" w:pos="1080"/>
+        </w:tabs>
+        <w:ind w:left="1080" w:hanging="360"/>
+      </w:pPr>
+      <w:rPr>
+        <w:rFonts w:ascii="Symbol" w:hAnsi="Symbol" w:hint="default"/>
+        <w:sz w:val="20"/>
+      </w:rPr>
+    </w:lvl>
+    <w:lvl w:ilvl="1">
+      <w:start w:val="1"/>
+      <w:numFmt w:val="decimal"/>
+      <w:lvlText w:val="%2."/>
+      <w:lvlJc w:val="left"/>
+      <w:pPr>
+        <w:ind w:left="1800" w:hanging="360"/>
+      </w:pPr>
+      <w:rPr>
+        <w:rFonts w:hint="default"/>
+      </w:rPr>
+    </w:lvl>
+    <w:lvl w:ilvl="2" w:tentative="1">
+      <w:start w:val="1"/>
+      <w:numFmt w:val="bullet"/>
+      <w:lvlText w:val=""/>
+      <w:lvlJc w:val="left"/>
+      <w:pPr>
+        <w:tabs>
+          <w:tab w:val="num" w:pos="2520"/>
+        </w:tabs>
+        <w:ind w:left="2520" w:hanging="360"/>
+      </w:pPr>
+      <w:rPr>
+        <w:rFonts w:ascii="Wingdings" w:hAnsi="Wingdings" w:hint="default"/>
+        <w:sz w:val="20"/>
+      </w:rPr>
+    </w:lvl>
+    <w:lvl w:ilvl="3" w:tentative="1">
+      <w:start w:val="1"/>
+      <w:numFmt w:val="bullet"/>
+      <w:lvlText w:val=""/>
+      <w:lvlJc w:val="left"/>
+      <w:pPr>
+        <w:tabs>
+          <w:tab w:val="num" w:pos="3240"/>
+        </w:tabs>
+        <w:ind w:left="3240" w:hanging="360"/>
+      </w:pPr>
+      <w:rPr>
+        <w:rFonts w:ascii="Wingdings" w:hAnsi="Wingdings" w:hint="default"/>
+        <w:sz w:val="20"/>
+      </w:rPr>
+    </w:lvl>
+    <w:lvl w:ilvl="4" w:tentative="1">
+      <w:start w:val="1"/>
+      <w:numFmt w:val="bullet"/>
+      <w:lvlText w:val=""/>
+      <w:lvlJc w:val="left"/>
+      <w:pPr>
+        <w:tabs>
+          <w:tab w:val="num" w:pos="3960"/>
+        </w:tabs>
+        <w:ind w:left="3960" w:hanging="360"/>
+      </w:pPr>
+      <w:rPr>
+        <w:rFonts w:ascii="Wingdings" w:hAnsi="Wingdings" w:hint="default"/>
+        <w:sz w:val="20"/>
+      </w:rPr>
+    </w:lvl>
+    <w:lvl w:ilvl="5" w:tentative="1">
+      <w:start w:val="1"/>
+      <w:numFmt w:val="bullet"/>
+      <w:lvlText w:val=""/>
+      <w:lvlJc w:val="left"/>
+      <w:pPr>
+        <w:tabs>
+          <w:tab w:val="num" w:pos="4680"/>
+        </w:tabs>
+        <w:ind w:left="4680" w:hanging="360"/>
+      </w:pPr>
+      <w:rPr>
+        <w:rFonts w:ascii="Wingdings" w:hAnsi="Wingdings" w:hint="default"/>
+        <w:sz w:val="20"/>
+      </w:rPr>
+    </w:lvl>
+    <w:lvl w:ilvl="6" w:tentative="1">
+      <w:start w:val="1"/>
+      <w:numFmt w:val="bullet"/>
+      <w:lvlText w:val=""/>
+      <w:lvlJc w:val="left"/>
+      <w:pPr>
+        <w:tabs>
+          <w:tab w:val="num" w:pos="5400"/>
+        </w:tabs>
+        <w:ind w:left="5400" w:hanging="360"/>
+      </w:pPr>
+      <w:rPr>
+        <w:rFonts w:ascii="Wingdings" w:hAnsi="Wingdings" w:hint="default"/>
+        <w:sz w:val="20"/>
+      </w:rPr>
+    </w:lvl>
+    <w:lvl w:ilvl="7" w:tentative="1">
+      <w:start w:val="1"/>
+      <w:numFmt w:val="bullet"/>
+      <w:lvlText w:val=""/>
+      <w:lvlJc w:val="left"/>
+      <w:pPr>
+        <w:tabs>
+          <w:tab w:val="num" w:pos="6120"/>
+        </w:tabs>
+        <w:ind w:left="6120" w:hanging="360"/>
+      </w:pPr>
+      <w:rPr>
+        <w:rFonts w:ascii="Wingdings" w:hAnsi="Wingdings" w:hint="default"/>
+        <w:sz w:val="20"/>
+      </w:rPr>
+    </w:lvl>
+    <w:lvl w:ilvl="8" w:tentative="1">
+      <w:start w:val="1"/>
+      <w:numFmt w:val="bullet"/>
+      <w:lvlText w:val=""/>
+      <w:lvlJc w:val="left"/>
+      <w:pPr>
+        <w:tabs>
+          <w:tab w:val="num" w:pos="6840"/>
+        </w:tabs>
+        <w:ind w:left="6840" w:hanging="360"/>
+      </w:pPr>
+      <w:rPr>
+        <w:rFonts w:ascii="Wingdings" w:hAnsi="Wingdings" w:hint="default"/>
+        <w:sz w:val="20"/>
+      </w:rPr>
+    </w:lvl>
+  </w:abstractNum>
+  <w:abstractNum w:abstractNumId="6" w15:restartNumberingAfterBreak="0">
     <w:nsid w:val="1A8B0097"/>
     <w:multiLevelType w:val="hybridMultilevel"/>
     <w:tmpl w:val="B1941418"/>
@@ -15407,7 +15620,7 @@
       </w:rPr>
     </w:lvl>
   </w:abstractNum>
-  <w:abstractNum w:abstractNumId="5" w15:restartNumberingAfterBreak="0">
+  <w:abstractNum w:abstractNumId="7" w15:restartNumberingAfterBreak="0">
     <w:nsid w:val="23B64424"/>
     <w:multiLevelType w:val="multilevel"/>
     <w:tmpl w:val="C5BA051A"/>
@@ -15556,7 +15769,7 @@
       </w:rPr>
     </w:lvl>
   </w:abstractNum>
-  <w:abstractNum w:abstractNumId="6" w15:restartNumberingAfterBreak="0">
+  <w:abstractNum w:abstractNumId="8" w15:restartNumberingAfterBreak="0">
     <w:nsid w:val="2CC23CFC"/>
     <w:multiLevelType w:val="hybridMultilevel"/>
     <w:tmpl w:val="41164784"/>
@@ -15645,7 +15858,7 @@
       </w:pPr>
     </w:lvl>
   </w:abstractNum>
-  <w:abstractNum w:abstractNumId="7" w15:restartNumberingAfterBreak="0">
+  <w:abstractNum w:abstractNumId="9" w15:restartNumberingAfterBreak="0">
     <w:nsid w:val="2EA05EC6"/>
     <w:multiLevelType w:val="hybridMultilevel"/>
     <w:tmpl w:val="21587188"/>
@@ -15758,7 +15971,7 @@
       </w:rPr>
     </w:lvl>
   </w:abstractNum>
-  <w:abstractNum w:abstractNumId="8" w15:restartNumberingAfterBreak="0">
+  <w:abstractNum w:abstractNumId="10" w15:restartNumberingAfterBreak="0">
     <w:nsid w:val="3620199E"/>
     <w:multiLevelType w:val="hybridMultilevel"/>
     <w:tmpl w:val="EACA0B60"/>
@@ -15871,7 +16084,7 @@
       </w:rPr>
     </w:lvl>
   </w:abstractNum>
-  <w:abstractNum w:abstractNumId="9" w15:restartNumberingAfterBreak="0">
+  <w:abstractNum w:abstractNumId="11" w15:restartNumberingAfterBreak="0">
     <w:nsid w:val="37E75210"/>
     <w:multiLevelType w:val="hybridMultilevel"/>
     <w:tmpl w:val="FBBAC15A"/>
@@ -15984,7 +16197,152 @@
       </w:rPr>
     </w:lvl>
   </w:abstractNum>
-  <w:abstractNum w:abstractNumId="10" w15:restartNumberingAfterBreak="0">
+  <w:abstractNum w:abstractNumId="12" w15:restartNumberingAfterBreak="0">
+    <w:nsid w:val="3BA849FA"/>
+    <w:multiLevelType w:val="multilevel"/>
+    <w:tmpl w:val="4CD63574"/>
+    <w:lvl w:ilvl="0">
+      <w:start w:val="1"/>
+      <w:numFmt w:val="decimal"/>
+      <w:lvlText w:val="%1."/>
+      <w:lvlJc w:val="left"/>
+      <w:pPr>
+        <w:tabs>
+          <w:tab w:val="num" w:pos="720"/>
+        </w:tabs>
+        <w:ind w:left="720" w:hanging="360"/>
+      </w:pPr>
+      <w:rPr>
+        <w:rFonts w:hint="default"/>
+        <w:sz w:val="20"/>
+      </w:rPr>
+    </w:lvl>
+    <w:lvl w:ilvl="1">
+      <w:start w:val="1"/>
+      <w:numFmt w:val="decimal"/>
+      <w:lvlText w:val="%2."/>
+      <w:lvlJc w:val="left"/>
+      <w:pPr>
+        <w:ind w:left="1440" w:hanging="360"/>
+      </w:pPr>
+      <w:rPr>
+        <w:rFonts w:hint="default"/>
+      </w:rPr>
+    </w:lvl>
+    <w:lvl w:ilvl="2" w:tentative="1">
+      <w:start w:val="1"/>
+      <w:numFmt w:val="bullet"/>
+      <w:lvlText w:val=""/>
+      <w:lvlJc w:val="left"/>
+      <w:pPr>
+        <w:tabs>
+          <w:tab w:val="num" w:pos="2160"/>
+        </w:tabs>
+        <w:ind w:left="2160" w:hanging="360"/>
+      </w:pPr>
+      <w:rPr>
+        <w:rFonts w:ascii="Wingdings" w:hAnsi="Wingdings" w:hint="default"/>
+        <w:sz w:val="20"/>
+      </w:rPr>
+    </w:lvl>
+    <w:lvl w:ilvl="3" w:tentative="1">
+      <w:start w:val="1"/>
+      <w:numFmt w:val="bullet"/>
+      <w:lvlText w:val=""/>
+      <w:lvlJc w:val="left"/>
+      <w:pPr>
+        <w:tabs>
+          <w:tab w:val="num" w:pos="2880"/>
+        </w:tabs>
+        <w:ind w:left="2880" w:hanging="360"/>
+      </w:pPr>
+      <w:rPr>
+        <w:rFonts w:ascii="Wingdings" w:hAnsi="Wingdings" w:hint="default"/>
+        <w:sz w:val="20"/>
+      </w:rPr>
+    </w:lvl>
+    <w:lvl w:ilvl="4" w:tentative="1">
+      <w:start w:val="1"/>
+      <w:numFmt w:val="bullet"/>
+      <w:lvlText w:val=""/>
+      <w:lvlJc w:val="left"/>
+      <w:pPr>
+        <w:tabs>
+          <w:tab w:val="num" w:pos="3600"/>
+        </w:tabs>
+        <w:ind w:left="3600" w:hanging="360"/>
+      </w:pPr>
+      <w:rPr>
+        <w:rFonts w:ascii="Wingdings" w:hAnsi="Wingdings" w:hint="default"/>
+        <w:sz w:val="20"/>
+      </w:rPr>
+    </w:lvl>
+    <w:lvl w:ilvl="5" w:tentative="1">
+      <w:start w:val="1"/>
+      <w:numFmt w:val="bullet"/>
+      <w:lvlText w:val=""/>
+      <w:lvlJc w:val="left"/>
+      <w:pPr>
+        <w:tabs>
+          <w:tab w:val="num" w:pos="4320"/>
+        </w:tabs>
+        <w:ind w:left="4320" w:hanging="360"/>
+      </w:pPr>
+      <w:rPr>
+        <w:rFonts w:ascii="Wingdings" w:hAnsi="Wingdings" w:hint="default"/>
+        <w:sz w:val="20"/>
+      </w:rPr>
+    </w:lvl>
+    <w:lvl w:ilvl="6" w:tentative="1">
+      <w:start w:val="1"/>
+      <w:numFmt w:val="bullet"/>
+      <w:lvlText w:val=""/>
+      <w:lvlJc w:val="left"/>
+      <w:pPr>
+        <w:tabs>
+          <w:tab w:val="num" w:pos="5040"/>
+        </w:tabs>
+        <w:ind w:left="5040" w:hanging="360"/>
+      </w:pPr>
+      <w:rPr>
+        <w:rFonts w:ascii="Wingdings" w:hAnsi="Wingdings" w:hint="default"/>
+        <w:sz w:val="20"/>
+      </w:rPr>
+    </w:lvl>
+    <w:lvl w:ilvl="7" w:tentative="1">
+      <w:start w:val="1"/>
+      <w:numFmt w:val="bullet"/>
+      <w:lvlText w:val=""/>
+      <w:lvlJc w:val="left"/>
+      <w:pPr>
+        <w:tabs>
+          <w:tab w:val="num" w:pos="5760"/>
+        </w:tabs>
+        <w:ind w:left="5760" w:hanging="360"/>
+      </w:pPr>
+      <w:rPr>
+        <w:rFonts w:ascii="Wingdings" w:hAnsi="Wingdings" w:hint="default"/>
+        <w:sz w:val="20"/>
+      </w:rPr>
+    </w:lvl>
+    <w:lvl w:ilvl="8" w:tentative="1">
+      <w:start w:val="1"/>
+      <w:numFmt w:val="bullet"/>
+      <w:lvlText w:val=""/>
+      <w:lvlJc w:val="left"/>
+      <w:pPr>
+        <w:tabs>
+          <w:tab w:val="num" w:pos="6480"/>
+        </w:tabs>
+        <w:ind w:left="6480" w:hanging="360"/>
+      </w:pPr>
+      <w:rPr>
+        <w:rFonts w:ascii="Wingdings" w:hAnsi="Wingdings" w:hint="default"/>
+        <w:sz w:val="20"/>
+      </w:rPr>
+    </w:lvl>
+  </w:abstractNum>
+  <w:abstractNum w:abstractNumId="13" w15:restartNumberingAfterBreak="0">
     <w:nsid w:val="4473439B"/>
     <w:multiLevelType w:val="multilevel"/>
     <w:tmpl w:val="891801BA"/>
@@ -16133,7 +16491,7 @@
       </w:rPr>
     </w:lvl>
   </w:abstractNum>
-  <w:abstractNum w:abstractNumId="11" w15:restartNumberingAfterBreak="0">
+  <w:abstractNum w:abstractNumId="14" w15:restartNumberingAfterBreak="0">
     <w:nsid w:val="47622DE3"/>
     <w:multiLevelType w:val="hybridMultilevel"/>
     <w:tmpl w:val="B87E287A"/>
@@ -16222,7 +16580,7 @@
       </w:pPr>
     </w:lvl>
   </w:abstractNum>
-  <w:abstractNum w:abstractNumId="12" w15:restartNumberingAfterBreak="0">
+  <w:abstractNum w:abstractNumId="15" w15:restartNumberingAfterBreak="0">
     <w:nsid w:val="4A8C2F58"/>
     <w:multiLevelType w:val="hybridMultilevel"/>
     <w:tmpl w:val="1612F8E4"/>
@@ -16335,7 +16693,7 @@
       </w:rPr>
     </w:lvl>
   </w:abstractNum>
-  <w:abstractNum w:abstractNumId="13" w15:restartNumberingAfterBreak="0">
+  <w:abstractNum w:abstractNumId="16" w15:restartNumberingAfterBreak="0">
     <w:nsid w:val="4AE31BDF"/>
     <w:multiLevelType w:val="hybridMultilevel"/>
     <w:tmpl w:val="BD340558"/>
@@ -16448,7 +16806,7 @@
       </w:rPr>
     </w:lvl>
   </w:abstractNum>
-  <w:abstractNum w:abstractNumId="14" w15:restartNumberingAfterBreak="0">
+  <w:abstractNum w:abstractNumId="17" w15:restartNumberingAfterBreak="0">
     <w:nsid w:val="4C807E05"/>
     <w:multiLevelType w:val="hybridMultilevel"/>
     <w:tmpl w:val="AC4EDBB4"/>
@@ -16561,7 +16919,7 @@
       </w:rPr>
     </w:lvl>
   </w:abstractNum>
-  <w:abstractNum w:abstractNumId="15" w15:restartNumberingAfterBreak="0">
+  <w:abstractNum w:abstractNumId="18" w15:restartNumberingAfterBreak="0">
     <w:nsid w:val="4D626D53"/>
     <w:multiLevelType w:val="multilevel"/>
     <w:tmpl w:val="4CD63574"/>
@@ -16706,7 +17064,7 @@
       </w:rPr>
     </w:lvl>
   </w:abstractNum>
-  <w:abstractNum w:abstractNumId="16" w15:restartNumberingAfterBreak="0">
+  <w:abstractNum w:abstractNumId="19" w15:restartNumberingAfterBreak="0">
     <w:nsid w:val="5E5A6789"/>
     <w:multiLevelType w:val="hybridMultilevel"/>
     <w:tmpl w:val="DFB006EC"/>
@@ -16819,7 +17177,7 @@
       </w:rPr>
     </w:lvl>
   </w:abstractNum>
-  <w:abstractNum w:abstractNumId="17" w15:restartNumberingAfterBreak="0">
+  <w:abstractNum w:abstractNumId="20" w15:restartNumberingAfterBreak="0">
     <w:nsid w:val="5EA7065A"/>
     <w:multiLevelType w:val="multilevel"/>
     <w:tmpl w:val="941A274C"/>
@@ -16968,7 +17326,7 @@
       </w:rPr>
     </w:lvl>
   </w:abstractNum>
-  <w:abstractNum w:abstractNumId="18" w15:restartNumberingAfterBreak="0">
+  <w:abstractNum w:abstractNumId="21" w15:restartNumberingAfterBreak="0">
     <w:nsid w:val="69FE72DF"/>
     <w:multiLevelType w:val="hybridMultilevel"/>
     <w:tmpl w:val="30B88D1E"/>
@@ -17081,7 +17439,7 @@
       </w:rPr>
     </w:lvl>
   </w:abstractNum>
-  <w:abstractNum w:abstractNumId="19" w15:restartNumberingAfterBreak="0">
+  <w:abstractNum w:abstractNumId="22" w15:restartNumberingAfterBreak="0">
     <w:nsid w:val="6B893334"/>
     <w:multiLevelType w:val="hybridMultilevel"/>
     <w:tmpl w:val="208E339A"/>
@@ -17194,7 +17552,7 @@
       </w:rPr>
     </w:lvl>
   </w:abstractNum>
-  <w:abstractNum w:abstractNumId="20" w15:restartNumberingAfterBreak="0">
+  <w:abstractNum w:abstractNumId="23" w15:restartNumberingAfterBreak="0">
     <w:nsid w:val="742A3745"/>
     <w:multiLevelType w:val="multilevel"/>
     <w:tmpl w:val="4CD63574"/>
@@ -17339,7 +17697,7 @@
       </w:rPr>
     </w:lvl>
   </w:abstractNum>
-  <w:abstractNum w:abstractNumId="21" w15:restartNumberingAfterBreak="0">
+  <w:abstractNum w:abstractNumId="24" w15:restartNumberingAfterBreak="0">
     <w:nsid w:val="786E6E4E"/>
     <w:multiLevelType w:val="hybridMultilevel"/>
     <w:tmpl w:val="EFBA6DC0"/>
@@ -17452,7 +17810,152 @@
       </w:rPr>
     </w:lvl>
   </w:abstractNum>
-  <w:abstractNum w:abstractNumId="22" w15:restartNumberingAfterBreak="0">
+  <w:abstractNum w:abstractNumId="25" w15:restartNumberingAfterBreak="0">
+    <w:nsid w:val="7B3B50D8"/>
+    <w:multiLevelType w:val="multilevel"/>
+    <w:tmpl w:val="AF8E53C2"/>
+    <w:lvl w:ilvl="0">
+      <w:start w:val="1"/>
+      <w:numFmt w:val="bullet"/>
+      <w:lvlText w:val=""/>
+      <w:lvlJc w:val="left"/>
+      <w:pPr>
+        <w:tabs>
+          <w:tab w:val="num" w:pos="1080"/>
+        </w:tabs>
+        <w:ind w:left="1080" w:hanging="360"/>
+      </w:pPr>
+      <w:rPr>
+        <w:rFonts w:ascii="Symbol" w:hAnsi="Symbol" w:hint="default"/>
+        <w:sz w:val="20"/>
+      </w:rPr>
+    </w:lvl>
+    <w:lvl w:ilvl="1">
+      <w:start w:val="1"/>
+      <w:numFmt w:val="decimal"/>
+      <w:lvlText w:val="%2."/>
+      <w:lvlJc w:val="left"/>
+      <w:pPr>
+        <w:ind w:left="1800" w:hanging="360"/>
+      </w:pPr>
+      <w:rPr>
+        <w:rFonts w:hint="default"/>
+      </w:rPr>
+    </w:lvl>
+    <w:lvl w:ilvl="2" w:tentative="1">
+      <w:start w:val="1"/>
+      <w:numFmt w:val="bullet"/>
+      <w:lvlText w:val=""/>
+      <w:lvlJc w:val="left"/>
+      <w:pPr>
+        <w:tabs>
+          <w:tab w:val="num" w:pos="2520"/>
+        </w:tabs>
+        <w:ind w:left="2520" w:hanging="360"/>
+      </w:pPr>
+      <w:rPr>
+        <w:rFonts w:ascii="Wingdings" w:hAnsi="Wingdings" w:hint="default"/>
+        <w:sz w:val="20"/>
+      </w:rPr>
+    </w:lvl>
+    <w:lvl w:ilvl="3" w:tentative="1">
+      <w:start w:val="1"/>
+      <w:numFmt w:val="bullet"/>
+      <w:lvlText w:val=""/>
+      <w:lvlJc w:val="left"/>
+      <w:pPr>
+        <w:tabs>
+          <w:tab w:val="num" w:pos="3240"/>
+        </w:tabs>
+        <w:ind w:left="3240" w:hanging="360"/>
+      </w:pPr>
+      <w:rPr>
+        <w:rFonts w:ascii="Wingdings" w:hAnsi="Wingdings" w:hint="default"/>
+        <w:sz w:val="20"/>
+      </w:rPr>
+    </w:lvl>
+    <w:lvl w:ilvl="4" w:tentative="1">
+      <w:start w:val="1"/>
+      <w:numFmt w:val="bullet"/>
+      <w:lvlText w:val=""/>
+      <w:lvlJc w:val="left"/>
+      <w:pPr>
+        <w:tabs>
+          <w:tab w:val="num" w:pos="3960"/>
+        </w:tabs>
+        <w:ind w:left="3960" w:hanging="360"/>
+      </w:pPr>
+      <w:rPr>
+        <w:rFonts w:ascii="Wingdings" w:hAnsi="Wingdings" w:hint="default"/>
+        <w:sz w:val="20"/>
+      </w:rPr>
+    </w:lvl>
+    <w:lvl w:ilvl="5" w:tentative="1">
+      <w:start w:val="1"/>
+      <w:numFmt w:val="bullet"/>
+      <w:lvlText w:val=""/>
+      <w:lvlJc w:val="left"/>
+      <w:pPr>
+        <w:tabs>
+          <w:tab w:val="num" w:pos="4680"/>
+        </w:tabs>
+        <w:ind w:left="4680" w:hanging="360"/>
+      </w:pPr>
+      <w:rPr>
+        <w:rFonts w:ascii="Wingdings" w:hAnsi="Wingdings" w:hint="default"/>
+        <w:sz w:val="20"/>
+      </w:rPr>
+    </w:lvl>
+    <w:lvl w:ilvl="6" w:tentative="1">
+      <w:start w:val="1"/>
+      <w:numFmt w:val="bullet"/>
+      <w:lvlText w:val=""/>
+      <w:lvlJc w:val="left"/>
+      <w:pPr>
+        <w:tabs>
+          <w:tab w:val="num" w:pos="5400"/>
+        </w:tabs>
+        <w:ind w:left="5400" w:hanging="360"/>
+      </w:pPr>
+      <w:rPr>
+        <w:rFonts w:ascii="Wingdings" w:hAnsi="Wingdings" w:hint="default"/>
+        <w:sz w:val="20"/>
+      </w:rPr>
+    </w:lvl>
+    <w:lvl w:ilvl="7" w:tentative="1">
+      <w:start w:val="1"/>
+      <w:numFmt w:val="bullet"/>
+      <w:lvlText w:val=""/>
+      <w:lvlJc w:val="left"/>
+      <w:pPr>
+        <w:tabs>
+          <w:tab w:val="num" w:pos="6120"/>
+        </w:tabs>
+        <w:ind w:left="6120" w:hanging="360"/>
+      </w:pPr>
+      <w:rPr>
+        <w:rFonts w:ascii="Wingdings" w:hAnsi="Wingdings" w:hint="default"/>
+        <w:sz w:val="20"/>
+      </w:rPr>
+    </w:lvl>
+    <w:lvl w:ilvl="8" w:tentative="1">
+      <w:start w:val="1"/>
+      <w:numFmt w:val="bullet"/>
+      <w:lvlText w:val=""/>
+      <w:lvlJc w:val="left"/>
+      <w:pPr>
+        <w:tabs>
+          <w:tab w:val="num" w:pos="6840"/>
+        </w:tabs>
+        <w:ind w:left="6840" w:hanging="360"/>
+      </w:pPr>
+      <w:rPr>
+        <w:rFonts w:ascii="Wingdings" w:hAnsi="Wingdings" w:hint="default"/>
+        <w:sz w:val="20"/>
+      </w:rPr>
+    </w:lvl>
+  </w:abstractNum>
+  <w:abstractNum w:abstractNumId="26" w15:restartNumberingAfterBreak="0">
     <w:nsid w:val="7B68124C"/>
     <w:multiLevelType w:val="hybridMultilevel"/>
     <w:tmpl w:val="58008F18"/>
@@ -17565,7 +18068,7 @@
       </w:rPr>
     </w:lvl>
   </w:abstractNum>
-  <w:abstractNum w:abstractNumId="23" w15:restartNumberingAfterBreak="0">
+  <w:abstractNum w:abstractNumId="27" w15:restartNumberingAfterBreak="0">
     <w:nsid w:val="7C094B9A"/>
     <w:multiLevelType w:val="hybridMultilevel"/>
     <w:tmpl w:val="2920F99C"/>
@@ -17678,7 +18181,7 @@
       </w:rPr>
     </w:lvl>
   </w:abstractNum>
-  <w:abstractNum w:abstractNumId="24" w15:restartNumberingAfterBreak="0">
+  <w:abstractNum w:abstractNumId="28" w15:restartNumberingAfterBreak="0">
     <w:nsid w:val="7F227E14"/>
     <w:multiLevelType w:val="hybridMultilevel"/>
     <w:tmpl w:val="19AC1F12"/>
@@ -17792,25 +18295,25 @@
     </w:lvl>
   </w:abstractNum>
   <w:num w:numId="1" w16cid:durableId="1027172497">
-    <w:abstractNumId w:val="12"/>
+    <w:abstractNumId w:val="15"/>
   </w:num>
   <w:num w:numId="2" w16cid:durableId="1227961048">
     <w:abstractNumId w:val="0"/>
   </w:num>
   <w:num w:numId="3" w16cid:durableId="621033164">
-    <w:abstractNumId w:val="11"/>
+    <w:abstractNumId w:val="14"/>
   </w:num>
   <w:num w:numId="4" w16cid:durableId="1987582801">
-    <w:abstractNumId w:val="6"/>
+    <w:abstractNumId w:val="8"/>
   </w:num>
   <w:num w:numId="5" w16cid:durableId="1381784555">
-    <w:abstractNumId w:val="10"/>
+    <w:abstractNumId w:val="13"/>
   </w:num>
   <w:num w:numId="6" w16cid:durableId="1618483884">
-    <w:abstractNumId w:val="20"/>
+    <w:abstractNumId w:val="23"/>
   </w:num>
   <w:num w:numId="7" w16cid:durableId="1780029810">
-    <w:abstractNumId w:val="17"/>
+    <w:abstractNumId w:val="20"/>
   </w:num>
   <w:num w:numId="8" w16cid:durableId="1533687057">
     <w:abstractNumId w:val="1"/>
@@ -17819,52 +18322,64 @@
     <w:abstractNumId w:val="3"/>
   </w:num>
   <w:num w:numId="10" w16cid:durableId="807668542">
-    <w:abstractNumId w:val="24"/>
+    <w:abstractNumId w:val="28"/>
   </w:num>
   <w:num w:numId="11" w16cid:durableId="1418474334">
-    <w:abstractNumId w:val="14"/>
+    <w:abstractNumId w:val="17"/>
   </w:num>
   <w:num w:numId="12" w16cid:durableId="817380783">
-    <w:abstractNumId w:val="8"/>
+    <w:abstractNumId w:val="10"/>
   </w:num>
   <w:num w:numId="13" w16cid:durableId="956520586">
-    <w:abstractNumId w:val="23"/>
+    <w:abstractNumId w:val="27"/>
   </w:num>
   <w:num w:numId="14" w16cid:durableId="1381784658">
+    <w:abstractNumId w:val="26"/>
+  </w:num>
+  <w:num w:numId="15" w16cid:durableId="1278492253">
+    <w:abstractNumId w:val="11"/>
+  </w:num>
+  <w:num w:numId="16" w16cid:durableId="887226596">
     <w:abstractNumId w:val="22"/>
   </w:num>
-  <w:num w:numId="15" w16cid:durableId="1278492253">
+  <w:num w:numId="17" w16cid:durableId="138151500">
     <w:abstractNumId w:val="9"/>
   </w:num>
-  <w:num w:numId="16" w16cid:durableId="887226596">
-    <w:abstractNumId w:val="19"/>
-  </w:num>
-  <w:num w:numId="17" w16cid:durableId="138151500">
-    <w:abstractNumId w:val="7"/>
-  </w:num>
   <w:num w:numId="18" w16cid:durableId="1205404563">
-    <w:abstractNumId w:val="13"/>
+    <w:abstractNumId w:val="16"/>
   </w:num>
   <w:num w:numId="19" w16cid:durableId="147325431">
-    <w:abstractNumId w:val="4"/>
+    <w:abstractNumId w:val="6"/>
   </w:num>
   <w:num w:numId="20" w16cid:durableId="1797719233">
     <w:abstractNumId w:val="2"/>
   </w:num>
   <w:num w:numId="21" w16cid:durableId="1978796301">
+    <w:abstractNumId w:val="24"/>
+  </w:num>
+  <w:num w:numId="22" w16cid:durableId="435448264">
     <w:abstractNumId w:val="21"/>
   </w:num>
-  <w:num w:numId="22" w16cid:durableId="435448264">
+  <w:num w:numId="23" w16cid:durableId="935794497">
+    <w:abstractNumId w:val="19"/>
+  </w:num>
+  <w:num w:numId="24" w16cid:durableId="194390421">
+    <w:abstractNumId w:val="7"/>
+  </w:num>
+  <w:num w:numId="25" w16cid:durableId="1791512572">
     <w:abstractNumId w:val="18"/>
   </w:num>
-  <w:num w:numId="23" w16cid:durableId="935794497">
-    <w:abstractNumId w:val="16"/>
+  <w:num w:numId="26" w16cid:durableId="349338635">
+    <w:abstractNumId w:val="4"/>
   </w:num>
-  <w:num w:numId="24" w16cid:durableId="194390421">
+  <w:num w:numId="27" w16cid:durableId="994379964">
+    <w:abstractNumId w:val="25"/>
+  </w:num>
+  <w:num w:numId="28" w16cid:durableId="1120339391">
     <w:abstractNumId w:val="5"/>
   </w:num>
-  <w:num w:numId="25" w16cid:durableId="1791512572">
-    <w:abstractNumId w:val="15"/>
+  <w:num w:numId="29" w16cid:durableId="1016420601">
+    <w:abstractNumId w:val="12"/>
   </w:num>
 </w:numbering>
 </file>
@@ -18468,7 +18983,6 @@
   <w:style w:type="character" w:default="1" w:styleId="DefaultParagraphFont">
     <w:name w:val="Default Paragraph Font"/>
     <w:uiPriority w:val="1"/>
-    <w:semiHidden/>
     <w:unhideWhenUsed/>
   </w:style>
   <w:style w:type="table" w:default="1" w:styleId="TableNormal">

--- a/Learn_Python_Numpy_and_Pandas_With_NaveenSilvester.docx
+++ b/Learn_Python_Numpy_and_Pandas_With_NaveenSilvester.docx
@@ -26172,27 +26172,4283 @@
     </w:p>
     <w:p>
       <w:pPr>
-        <w:rPr>
-          <w:lang w:val="en-US"/>
-        </w:rPr>
-      </w:pPr>
-    </w:p>
-    <w:p>
-      <w:pPr>
-        <w:rPr>
-          <w:lang w:val="en-US"/>
-        </w:rPr>
-      </w:pPr>
-    </w:p>
-    <w:p>
-      <w:pPr>
-        <w:rPr>
-          <w:lang w:val="en-US"/>
-        </w:rPr>
-      </w:pPr>
-    </w:p>
-    <w:p>
-      <w:pPr>
+        <w:pStyle w:val="ListParagraph"/>
+        <w:numPr>
+          <w:ilvl w:val="0"/>
+          <w:numId w:val="30"/>
+        </w:numPr>
+        <w:rPr>
+          <w:b/>
+          <w:bCs/>
+          <w:lang w:val="en-US"/>
+        </w:rPr>
+      </w:pPr>
+      <w:r>
+        <w:rPr>
+          <w:b/>
+          <w:bCs/>
+          <w:lang w:val="en-US"/>
+        </w:rPr>
+        <w:t>Cumulative Sum (</w:t>
+      </w:r>
+      <w:proofErr w:type="spellStart"/>
+      <w:proofErr w:type="gramStart"/>
+      <w:r>
+        <w:rPr>
+          <w:b/>
+          <w:bCs/>
+          <w:lang w:val="en-US"/>
+        </w:rPr>
+        <w:t>np.cumsum</w:t>
+      </w:r>
+      <w:proofErr w:type="spellEnd"/>
+      <w:proofErr w:type="gramEnd"/>
+      <w:r>
+        <w:rPr>
+          <w:b/>
+          <w:bCs/>
+          <w:lang w:val="en-US"/>
+        </w:rPr>
+        <w:t>)</w:t>
+      </w:r>
+    </w:p>
+    <w:p>
+      <w:pPr>
+        <w:pStyle w:val="ListParagraph"/>
+        <w:numPr>
+          <w:ilvl w:val="1"/>
+          <w:numId w:val="30"/>
+        </w:numPr>
+        <w:shd w:val="clear" w:color="auto" w:fill="1F1F1F"/>
+        <w:spacing w:after="0" w:line="285" w:lineRule="atLeast"/>
+        <w:rPr>
+          <w:rFonts w:ascii="Consolas" w:eastAsia="Times New Roman" w:hAnsi="Consolas" w:cs="Times New Roman"/>
+          <w:color w:val="CCCCCC"/>
+          <w:kern w:val="0"/>
+          <w:sz w:val="21"/>
+          <w:szCs w:val="21"/>
+          <w:lang w:eastAsia="en-IN"/>
+          <w14:ligatures w14:val="none"/>
+        </w:rPr>
+      </w:pPr>
+      <w:r>
+        <w:rPr>
+          <w:rFonts w:ascii="Consolas" w:eastAsia="Times New Roman" w:hAnsi="Consolas" w:cs="Times New Roman"/>
+          <w:color w:val="CCCCCC"/>
+          <w:kern w:val="0"/>
+          <w:sz w:val="21"/>
+          <w:szCs w:val="21"/>
+          <w:lang w:eastAsia="en-IN"/>
+          <w14:ligatures w14:val="none"/>
+        </w:rPr>
+        <w:t xml:space="preserve">A </w:t>
+      </w:r>
+      <w:r>
+        <w:rPr>
+          <w:rFonts w:ascii="Consolas" w:eastAsia="Times New Roman" w:hAnsi="Consolas" w:cs="Times New Roman"/>
+          <w:color w:val="D4D4D4"/>
+          <w:kern w:val="0"/>
+          <w:sz w:val="21"/>
+          <w:szCs w:val="21"/>
+          <w:lang w:eastAsia="en-IN"/>
+          <w14:ligatures w14:val="none"/>
+        </w:rPr>
+        <w:t>=</w:t>
+      </w:r>
+      <w:r>
+        <w:rPr>
+          <w:rFonts w:ascii="Consolas" w:eastAsia="Times New Roman" w:hAnsi="Consolas" w:cs="Times New Roman"/>
+          <w:color w:val="CCCCCC"/>
+          <w:kern w:val="0"/>
+          <w:sz w:val="21"/>
+          <w:szCs w:val="21"/>
+          <w:lang w:eastAsia="en-IN"/>
+          <w14:ligatures w14:val="none"/>
+        </w:rPr>
+        <w:t xml:space="preserve"> </w:t>
+      </w:r>
+      <w:proofErr w:type="spellStart"/>
+      <w:proofErr w:type="gramStart"/>
+      <w:r>
+        <w:rPr>
+          <w:rFonts w:ascii="Consolas" w:eastAsia="Times New Roman" w:hAnsi="Consolas" w:cs="Times New Roman"/>
+          <w:color w:val="CCCCCC"/>
+          <w:kern w:val="0"/>
+          <w:sz w:val="21"/>
+          <w:szCs w:val="21"/>
+          <w:lang w:eastAsia="en-IN"/>
+          <w14:ligatures w14:val="none"/>
+        </w:rPr>
+        <w:t>np.array</w:t>
+      </w:r>
+      <w:proofErr w:type="spellEnd"/>
+      <w:proofErr w:type="gramEnd"/>
+      <w:r>
+        <w:rPr>
+          <w:rFonts w:ascii="Consolas" w:eastAsia="Times New Roman" w:hAnsi="Consolas" w:cs="Times New Roman"/>
+          <w:color w:val="CCCCCC"/>
+          <w:kern w:val="0"/>
+          <w:sz w:val="21"/>
+          <w:szCs w:val="21"/>
+          <w:lang w:eastAsia="en-IN"/>
+          <w14:ligatures w14:val="none"/>
+        </w:rPr>
+        <w:t>([</w:t>
+      </w:r>
+      <w:r>
+        <w:rPr>
+          <w:rFonts w:ascii="Consolas" w:eastAsia="Times New Roman" w:hAnsi="Consolas" w:cs="Times New Roman"/>
+          <w:color w:val="B5CEA8"/>
+          <w:kern w:val="0"/>
+          <w:sz w:val="21"/>
+          <w:szCs w:val="21"/>
+          <w:lang w:eastAsia="en-IN"/>
+          <w14:ligatures w14:val="none"/>
+        </w:rPr>
+        <w:t>1</w:t>
+      </w:r>
+      <w:r>
+        <w:rPr>
+          <w:rFonts w:ascii="Consolas" w:eastAsia="Times New Roman" w:hAnsi="Consolas" w:cs="Times New Roman"/>
+          <w:color w:val="CCCCCC"/>
+          <w:kern w:val="0"/>
+          <w:sz w:val="21"/>
+          <w:szCs w:val="21"/>
+          <w:lang w:eastAsia="en-IN"/>
+          <w14:ligatures w14:val="none"/>
+        </w:rPr>
+        <w:t xml:space="preserve">, </w:t>
+      </w:r>
+      <w:r>
+        <w:rPr>
+          <w:rFonts w:ascii="Consolas" w:eastAsia="Times New Roman" w:hAnsi="Consolas" w:cs="Times New Roman"/>
+          <w:color w:val="B5CEA8"/>
+          <w:kern w:val="0"/>
+          <w:sz w:val="21"/>
+          <w:szCs w:val="21"/>
+          <w:lang w:eastAsia="en-IN"/>
+          <w14:ligatures w14:val="none"/>
+        </w:rPr>
+        <w:t>2</w:t>
+      </w:r>
+      <w:r>
+        <w:rPr>
+          <w:rFonts w:ascii="Consolas" w:eastAsia="Times New Roman" w:hAnsi="Consolas" w:cs="Times New Roman"/>
+          <w:color w:val="CCCCCC"/>
+          <w:kern w:val="0"/>
+          <w:sz w:val="21"/>
+          <w:szCs w:val="21"/>
+          <w:lang w:eastAsia="en-IN"/>
+          <w14:ligatures w14:val="none"/>
+        </w:rPr>
+        <w:t xml:space="preserve">, </w:t>
+      </w:r>
+      <w:r>
+        <w:rPr>
+          <w:rFonts w:ascii="Consolas" w:eastAsia="Times New Roman" w:hAnsi="Consolas" w:cs="Times New Roman"/>
+          <w:color w:val="B5CEA8"/>
+          <w:kern w:val="0"/>
+          <w:sz w:val="21"/>
+          <w:szCs w:val="21"/>
+          <w:lang w:eastAsia="en-IN"/>
+          <w14:ligatures w14:val="none"/>
+        </w:rPr>
+        <w:t>3</w:t>
+      </w:r>
+      <w:r>
+        <w:rPr>
+          <w:rFonts w:ascii="Consolas" w:eastAsia="Times New Roman" w:hAnsi="Consolas" w:cs="Times New Roman"/>
+          <w:color w:val="CCCCCC"/>
+          <w:kern w:val="0"/>
+          <w:sz w:val="21"/>
+          <w:szCs w:val="21"/>
+          <w:lang w:eastAsia="en-IN"/>
+          <w14:ligatures w14:val="none"/>
+        </w:rPr>
+        <w:t xml:space="preserve">, </w:t>
+      </w:r>
+      <w:r>
+        <w:rPr>
+          <w:rFonts w:ascii="Consolas" w:eastAsia="Times New Roman" w:hAnsi="Consolas" w:cs="Times New Roman"/>
+          <w:color w:val="B5CEA8"/>
+          <w:kern w:val="0"/>
+          <w:sz w:val="21"/>
+          <w:szCs w:val="21"/>
+          <w:lang w:eastAsia="en-IN"/>
+          <w14:ligatures w14:val="none"/>
+        </w:rPr>
+        <w:t>4</w:t>
+      </w:r>
+      <w:r>
+        <w:rPr>
+          <w:rFonts w:ascii="Consolas" w:eastAsia="Times New Roman" w:hAnsi="Consolas" w:cs="Times New Roman"/>
+          <w:color w:val="CCCCCC"/>
+          <w:kern w:val="0"/>
+          <w:sz w:val="21"/>
+          <w:szCs w:val="21"/>
+          <w:lang w:eastAsia="en-IN"/>
+          <w14:ligatures w14:val="none"/>
+        </w:rPr>
+        <w:t xml:space="preserve">, </w:t>
+      </w:r>
+      <w:r>
+        <w:rPr>
+          <w:rFonts w:ascii="Consolas" w:eastAsia="Times New Roman" w:hAnsi="Consolas" w:cs="Times New Roman"/>
+          <w:color w:val="B5CEA8"/>
+          <w:kern w:val="0"/>
+          <w:sz w:val="21"/>
+          <w:szCs w:val="21"/>
+          <w:lang w:eastAsia="en-IN"/>
+          <w14:ligatures w14:val="none"/>
+        </w:rPr>
+        <w:t>5</w:t>
+      </w:r>
+      <w:r>
+        <w:rPr>
+          <w:rFonts w:ascii="Consolas" w:eastAsia="Times New Roman" w:hAnsi="Consolas" w:cs="Times New Roman"/>
+          <w:color w:val="CCCCCC"/>
+          <w:kern w:val="0"/>
+          <w:sz w:val="21"/>
+          <w:szCs w:val="21"/>
+          <w:lang w:eastAsia="en-IN"/>
+          <w14:ligatures w14:val="none"/>
+        </w:rPr>
+        <w:t>])</w:t>
+      </w:r>
+    </w:p>
+    <w:p>
+      <w:pPr>
+        <w:pStyle w:val="ListParagraph"/>
+        <w:numPr>
+          <w:ilvl w:val="1"/>
+          <w:numId w:val="30"/>
+        </w:numPr>
+        <w:shd w:val="clear" w:color="auto" w:fill="1F1F1F"/>
+        <w:spacing w:after="0" w:line="285" w:lineRule="atLeast"/>
+        <w:rPr>
+          <w:rFonts w:ascii="Consolas" w:eastAsia="Times New Roman" w:hAnsi="Consolas" w:cs="Times New Roman"/>
+          <w:color w:val="CCCCCC"/>
+          <w:kern w:val="0"/>
+          <w:sz w:val="21"/>
+          <w:szCs w:val="21"/>
+          <w:lang w:eastAsia="en-IN"/>
+          <w14:ligatures w14:val="none"/>
+        </w:rPr>
+      </w:pPr>
+      <w:r>
+        <w:rPr>
+          <w:rFonts w:ascii="Consolas" w:eastAsia="Times New Roman" w:hAnsi="Consolas" w:cs="Times New Roman"/>
+          <w:color w:val="6A9955"/>
+          <w:kern w:val="0"/>
+          <w:sz w:val="21"/>
+          <w:szCs w:val="21"/>
+          <w:lang w:eastAsia="en-IN"/>
+          <w14:ligatures w14:val="none"/>
+        </w:rPr>
+        <w:t># Compute Cumulative Sum</w:t>
+      </w:r>
+    </w:p>
+    <w:p>
+      <w:pPr>
+        <w:pStyle w:val="ListParagraph"/>
+        <w:numPr>
+          <w:ilvl w:val="1"/>
+          <w:numId w:val="30"/>
+        </w:numPr>
+        <w:shd w:val="clear" w:color="auto" w:fill="1F1F1F"/>
+        <w:spacing w:after="0" w:line="285" w:lineRule="atLeast"/>
+        <w:rPr>
+          <w:rFonts w:ascii="Consolas" w:eastAsia="Times New Roman" w:hAnsi="Consolas" w:cs="Times New Roman"/>
+          <w:color w:val="CCCCCC"/>
+          <w:kern w:val="0"/>
+          <w:sz w:val="21"/>
+          <w:szCs w:val="21"/>
+          <w:lang w:eastAsia="en-IN"/>
+          <w14:ligatures w14:val="none"/>
+        </w:rPr>
+      </w:pPr>
+      <w:proofErr w:type="spellStart"/>
+      <w:r>
+        <w:rPr>
+          <w:rFonts w:ascii="Consolas" w:eastAsia="Times New Roman" w:hAnsi="Consolas" w:cs="Times New Roman"/>
+          <w:color w:val="CCCCCC"/>
+          <w:kern w:val="0"/>
+          <w:sz w:val="21"/>
+          <w:szCs w:val="21"/>
+          <w:lang w:eastAsia="en-IN"/>
+          <w14:ligatures w14:val="none"/>
+        </w:rPr>
+        <w:t>total_cumsum</w:t>
+      </w:r>
+      <w:proofErr w:type="spellEnd"/>
+      <w:r>
+        <w:rPr>
+          <w:rFonts w:ascii="Consolas" w:eastAsia="Times New Roman" w:hAnsi="Consolas" w:cs="Times New Roman"/>
+          <w:color w:val="CCCCCC"/>
+          <w:kern w:val="0"/>
+          <w:sz w:val="21"/>
+          <w:szCs w:val="21"/>
+          <w:lang w:eastAsia="en-IN"/>
+          <w14:ligatures w14:val="none"/>
+        </w:rPr>
+        <w:t xml:space="preserve"> </w:t>
+      </w:r>
+      <w:r>
+        <w:rPr>
+          <w:rFonts w:ascii="Consolas" w:eastAsia="Times New Roman" w:hAnsi="Consolas" w:cs="Times New Roman"/>
+          <w:color w:val="D4D4D4"/>
+          <w:kern w:val="0"/>
+          <w:sz w:val="21"/>
+          <w:szCs w:val="21"/>
+          <w:lang w:eastAsia="en-IN"/>
+          <w14:ligatures w14:val="none"/>
+        </w:rPr>
+        <w:t>=</w:t>
+      </w:r>
+      <w:r>
+        <w:rPr>
+          <w:rFonts w:ascii="Consolas" w:eastAsia="Times New Roman" w:hAnsi="Consolas" w:cs="Times New Roman"/>
+          <w:color w:val="CCCCCC"/>
+          <w:kern w:val="0"/>
+          <w:sz w:val="21"/>
+          <w:szCs w:val="21"/>
+          <w:lang w:eastAsia="en-IN"/>
+          <w14:ligatures w14:val="none"/>
+        </w:rPr>
+        <w:t xml:space="preserve"> </w:t>
+      </w:r>
+      <w:proofErr w:type="spellStart"/>
+      <w:proofErr w:type="gramStart"/>
+      <w:r>
+        <w:rPr>
+          <w:rFonts w:ascii="Consolas" w:eastAsia="Times New Roman" w:hAnsi="Consolas" w:cs="Times New Roman"/>
+          <w:color w:val="CCCCCC"/>
+          <w:kern w:val="0"/>
+          <w:sz w:val="21"/>
+          <w:szCs w:val="21"/>
+          <w:lang w:eastAsia="en-IN"/>
+          <w14:ligatures w14:val="none"/>
+        </w:rPr>
+        <w:t>np.cumsum</w:t>
+      </w:r>
+      <w:proofErr w:type="spellEnd"/>
+      <w:proofErr w:type="gramEnd"/>
+      <w:r>
+        <w:rPr>
+          <w:rFonts w:ascii="Consolas" w:eastAsia="Times New Roman" w:hAnsi="Consolas" w:cs="Times New Roman"/>
+          <w:color w:val="CCCCCC"/>
+          <w:kern w:val="0"/>
+          <w:sz w:val="21"/>
+          <w:szCs w:val="21"/>
+          <w:lang w:eastAsia="en-IN"/>
+          <w14:ligatures w14:val="none"/>
+        </w:rPr>
+        <w:t>(A)</w:t>
+      </w:r>
+    </w:p>
+    <w:p>
+      <w:pPr>
+        <w:pStyle w:val="ListParagraph"/>
+        <w:numPr>
+          <w:ilvl w:val="1"/>
+          <w:numId w:val="30"/>
+        </w:numPr>
+        <w:shd w:val="clear" w:color="auto" w:fill="1F1F1F"/>
+        <w:spacing w:after="0" w:line="285" w:lineRule="atLeast"/>
+        <w:rPr>
+          <w:rFonts w:ascii="Consolas" w:eastAsia="Times New Roman" w:hAnsi="Consolas" w:cs="Times New Roman"/>
+          <w:color w:val="CCCCCC"/>
+          <w:kern w:val="0"/>
+          <w:sz w:val="21"/>
+          <w:szCs w:val="21"/>
+          <w:lang w:eastAsia="en-IN"/>
+          <w14:ligatures w14:val="none"/>
+        </w:rPr>
+      </w:pPr>
+      <w:r>
+        <w:rPr>
+          <w:rFonts w:ascii="Consolas" w:eastAsia="Times New Roman" w:hAnsi="Consolas" w:cs="Times New Roman"/>
+          <w:color w:val="DCDCAA"/>
+          <w:kern w:val="0"/>
+          <w:sz w:val="21"/>
+          <w:szCs w:val="21"/>
+          <w:lang w:eastAsia="en-IN"/>
+          <w14:ligatures w14:val="none"/>
+        </w:rPr>
+        <w:t>print</w:t>
+      </w:r>
+      <w:r>
+        <w:rPr>
+          <w:rFonts w:ascii="Consolas" w:eastAsia="Times New Roman" w:hAnsi="Consolas" w:cs="Times New Roman"/>
+          <w:color w:val="CCCCCC"/>
+          <w:kern w:val="0"/>
+          <w:sz w:val="21"/>
+          <w:szCs w:val="21"/>
+          <w:lang w:eastAsia="en-IN"/>
+          <w14:ligatures w14:val="none"/>
+        </w:rPr>
+        <w:t xml:space="preserve"> (</w:t>
+      </w:r>
+      <w:proofErr w:type="spellStart"/>
+      <w:r>
+        <w:rPr>
+          <w:rFonts w:ascii="Consolas" w:eastAsia="Times New Roman" w:hAnsi="Consolas" w:cs="Times New Roman"/>
+          <w:color w:val="569CD6"/>
+          <w:kern w:val="0"/>
+          <w:sz w:val="21"/>
+          <w:szCs w:val="21"/>
+          <w:lang w:eastAsia="en-IN"/>
+          <w14:ligatures w14:val="none"/>
+        </w:rPr>
+        <w:t>f</w:t>
+      </w:r>
+      <w:r>
+        <w:rPr>
+          <w:rFonts w:ascii="Consolas" w:eastAsia="Times New Roman" w:hAnsi="Consolas" w:cs="Times New Roman"/>
+          <w:color w:val="CE9178"/>
+          <w:kern w:val="0"/>
+          <w:sz w:val="21"/>
+          <w:szCs w:val="21"/>
+          <w:lang w:eastAsia="en-IN"/>
+          <w14:ligatures w14:val="none"/>
+        </w:rPr>
+        <w:t>"Values</w:t>
+      </w:r>
+      <w:proofErr w:type="spellEnd"/>
+      <w:r>
+        <w:rPr>
+          <w:rFonts w:ascii="Consolas" w:eastAsia="Times New Roman" w:hAnsi="Consolas" w:cs="Times New Roman"/>
+          <w:color w:val="CE9178"/>
+          <w:kern w:val="0"/>
+          <w:sz w:val="21"/>
+          <w:szCs w:val="21"/>
+          <w:lang w:eastAsia="en-IN"/>
+          <w14:ligatures w14:val="none"/>
+        </w:rPr>
+        <w:t xml:space="preserve"> in Array A: </w:t>
+      </w:r>
+      <w:r>
+        <w:rPr>
+          <w:rFonts w:ascii="Consolas" w:eastAsia="Times New Roman" w:hAnsi="Consolas" w:cs="Times New Roman"/>
+          <w:color w:val="569CD6"/>
+          <w:kern w:val="0"/>
+          <w:sz w:val="21"/>
+          <w:szCs w:val="21"/>
+          <w:lang w:eastAsia="en-IN"/>
+          <w14:ligatures w14:val="none"/>
+        </w:rPr>
+        <w:t>{</w:t>
+      </w:r>
+      <w:r>
+        <w:rPr>
+          <w:rFonts w:ascii="Consolas" w:eastAsia="Times New Roman" w:hAnsi="Consolas" w:cs="Times New Roman"/>
+          <w:color w:val="CCCCCC"/>
+          <w:kern w:val="0"/>
+          <w:sz w:val="21"/>
+          <w:szCs w:val="21"/>
+          <w:lang w:eastAsia="en-IN"/>
+          <w14:ligatures w14:val="none"/>
+        </w:rPr>
+        <w:t>A</w:t>
+      </w:r>
+      <w:r>
+        <w:rPr>
+          <w:rFonts w:ascii="Consolas" w:eastAsia="Times New Roman" w:hAnsi="Consolas" w:cs="Times New Roman"/>
+          <w:color w:val="569CD6"/>
+          <w:kern w:val="0"/>
+          <w:sz w:val="21"/>
+          <w:szCs w:val="21"/>
+          <w:lang w:eastAsia="en-IN"/>
+          <w14:ligatures w14:val="none"/>
+        </w:rPr>
+        <w:t>}</w:t>
+      </w:r>
+      <w:r>
+        <w:rPr>
+          <w:rFonts w:ascii="Consolas" w:eastAsia="Times New Roman" w:hAnsi="Consolas" w:cs="Times New Roman"/>
+          <w:color w:val="CE9178"/>
+          <w:kern w:val="0"/>
+          <w:sz w:val="21"/>
+          <w:szCs w:val="21"/>
+          <w:lang w:eastAsia="en-IN"/>
+          <w14:ligatures w14:val="none"/>
+        </w:rPr>
+        <w:t>"</w:t>
+      </w:r>
+      <w:r>
+        <w:rPr>
+          <w:rFonts w:ascii="Consolas" w:eastAsia="Times New Roman" w:hAnsi="Consolas" w:cs="Times New Roman"/>
+          <w:color w:val="CCCCCC"/>
+          <w:kern w:val="0"/>
+          <w:sz w:val="21"/>
+          <w:szCs w:val="21"/>
+          <w:lang w:eastAsia="en-IN"/>
+          <w14:ligatures w14:val="none"/>
+        </w:rPr>
+        <w:t>)</w:t>
+      </w:r>
+    </w:p>
+    <w:p>
+      <w:pPr>
+        <w:pStyle w:val="ListParagraph"/>
+        <w:numPr>
+          <w:ilvl w:val="1"/>
+          <w:numId w:val="30"/>
+        </w:numPr>
+        <w:shd w:val="clear" w:color="auto" w:fill="1F1F1F"/>
+        <w:spacing w:after="0" w:line="285" w:lineRule="atLeast"/>
+        <w:rPr>
+          <w:rFonts w:ascii="Consolas" w:eastAsia="Times New Roman" w:hAnsi="Consolas" w:cs="Times New Roman"/>
+          <w:color w:val="CCCCCC"/>
+          <w:kern w:val="0"/>
+          <w:sz w:val="21"/>
+          <w:szCs w:val="21"/>
+          <w:lang w:eastAsia="en-IN"/>
+          <w14:ligatures w14:val="none"/>
+        </w:rPr>
+      </w:pPr>
+      <w:r>
+        <w:rPr>
+          <w:rFonts w:ascii="Consolas" w:eastAsia="Times New Roman" w:hAnsi="Consolas" w:cs="Times New Roman"/>
+          <w:color w:val="DCDCAA"/>
+          <w:kern w:val="0"/>
+          <w:sz w:val="21"/>
+          <w:szCs w:val="21"/>
+          <w:lang w:eastAsia="en-IN"/>
+          <w14:ligatures w14:val="none"/>
+        </w:rPr>
+        <w:t>print</w:t>
+      </w:r>
+      <w:r>
+        <w:rPr>
+          <w:rFonts w:ascii="Consolas" w:eastAsia="Times New Roman" w:hAnsi="Consolas" w:cs="Times New Roman"/>
+          <w:color w:val="CCCCCC"/>
+          <w:kern w:val="0"/>
+          <w:sz w:val="21"/>
+          <w:szCs w:val="21"/>
+          <w:lang w:eastAsia="en-IN"/>
+          <w14:ligatures w14:val="none"/>
+        </w:rPr>
+        <w:t xml:space="preserve"> (</w:t>
+      </w:r>
+      <w:proofErr w:type="spellStart"/>
+      <w:r>
+        <w:rPr>
+          <w:rFonts w:ascii="Consolas" w:eastAsia="Times New Roman" w:hAnsi="Consolas" w:cs="Times New Roman"/>
+          <w:color w:val="569CD6"/>
+          <w:kern w:val="0"/>
+          <w:sz w:val="21"/>
+          <w:szCs w:val="21"/>
+          <w:lang w:eastAsia="en-IN"/>
+          <w14:ligatures w14:val="none"/>
+        </w:rPr>
+        <w:t>f</w:t>
+      </w:r>
+      <w:r>
+        <w:rPr>
+          <w:rFonts w:ascii="Consolas" w:eastAsia="Times New Roman" w:hAnsi="Consolas" w:cs="Times New Roman"/>
+          <w:color w:val="CE9178"/>
+          <w:kern w:val="0"/>
+          <w:sz w:val="21"/>
+          <w:szCs w:val="21"/>
+          <w:lang w:eastAsia="en-IN"/>
+          <w14:ligatures w14:val="none"/>
+        </w:rPr>
+        <w:t>"Cumulative</w:t>
+      </w:r>
+      <w:proofErr w:type="spellEnd"/>
+      <w:r>
+        <w:rPr>
+          <w:rFonts w:ascii="Consolas" w:eastAsia="Times New Roman" w:hAnsi="Consolas" w:cs="Times New Roman"/>
+          <w:color w:val="CE9178"/>
+          <w:kern w:val="0"/>
+          <w:sz w:val="21"/>
+          <w:szCs w:val="21"/>
+          <w:lang w:eastAsia="en-IN"/>
+          <w14:ligatures w14:val="none"/>
+        </w:rPr>
+        <w:t xml:space="preserve"> Sum of A: </w:t>
+      </w:r>
+      <w:r>
+        <w:rPr>
+          <w:rFonts w:ascii="Consolas" w:eastAsia="Times New Roman" w:hAnsi="Consolas" w:cs="Times New Roman"/>
+          <w:color w:val="569CD6"/>
+          <w:kern w:val="0"/>
+          <w:sz w:val="21"/>
+          <w:szCs w:val="21"/>
+          <w:lang w:eastAsia="en-IN"/>
+          <w14:ligatures w14:val="none"/>
+        </w:rPr>
+        <w:t>{</w:t>
+      </w:r>
+      <w:proofErr w:type="spellStart"/>
+      <w:r>
+        <w:rPr>
+          <w:rFonts w:ascii="Consolas" w:eastAsia="Times New Roman" w:hAnsi="Consolas" w:cs="Times New Roman"/>
+          <w:color w:val="CCCCCC"/>
+          <w:kern w:val="0"/>
+          <w:sz w:val="21"/>
+          <w:szCs w:val="21"/>
+          <w:lang w:eastAsia="en-IN"/>
+          <w14:ligatures w14:val="none"/>
+        </w:rPr>
+        <w:t>total_cumsum</w:t>
+      </w:r>
+      <w:proofErr w:type="spellEnd"/>
+      <w:r>
+        <w:rPr>
+          <w:rFonts w:ascii="Consolas" w:eastAsia="Times New Roman" w:hAnsi="Consolas" w:cs="Times New Roman"/>
+          <w:color w:val="569CD6"/>
+          <w:kern w:val="0"/>
+          <w:sz w:val="21"/>
+          <w:szCs w:val="21"/>
+          <w:lang w:eastAsia="en-IN"/>
+          <w14:ligatures w14:val="none"/>
+        </w:rPr>
+        <w:t>}</w:t>
+      </w:r>
+      <w:r>
+        <w:rPr>
+          <w:rFonts w:ascii="Consolas" w:eastAsia="Times New Roman" w:hAnsi="Consolas" w:cs="Times New Roman"/>
+          <w:color w:val="CE9178"/>
+          <w:kern w:val="0"/>
+          <w:sz w:val="21"/>
+          <w:szCs w:val="21"/>
+          <w:lang w:eastAsia="en-IN"/>
+          <w14:ligatures w14:val="none"/>
+        </w:rPr>
+        <w:t>"</w:t>
+      </w:r>
+      <w:r>
+        <w:rPr>
+          <w:rFonts w:ascii="Consolas" w:eastAsia="Times New Roman" w:hAnsi="Consolas" w:cs="Times New Roman"/>
+          <w:color w:val="CCCCCC"/>
+          <w:kern w:val="0"/>
+          <w:sz w:val="21"/>
+          <w:szCs w:val="21"/>
+          <w:lang w:eastAsia="en-IN"/>
+          <w14:ligatures w14:val="none"/>
+        </w:rPr>
+        <w:t>)</w:t>
+      </w:r>
+    </w:p>
+    <w:p>
+      <w:pPr>
+        <w:pStyle w:val="ListParagraph"/>
+        <w:numPr>
+          <w:ilvl w:val="1"/>
+          <w:numId w:val="30"/>
+        </w:numPr>
+        <w:shd w:val="clear" w:color="auto" w:fill="1F1F1F"/>
+        <w:spacing w:after="240" w:line="285" w:lineRule="atLeast"/>
+        <w:rPr>
+          <w:rFonts w:ascii="Consolas" w:eastAsia="Times New Roman" w:hAnsi="Consolas" w:cs="Times New Roman"/>
+          <w:color w:val="CCCCCC"/>
+          <w:kern w:val="0"/>
+          <w:sz w:val="21"/>
+          <w:szCs w:val="21"/>
+          <w:lang w:eastAsia="en-IN"/>
+          <w14:ligatures w14:val="none"/>
+        </w:rPr>
+      </w:pPr>
+    </w:p>
+    <w:p>
+      <w:pPr>
+        <w:pStyle w:val="ListParagraph"/>
+        <w:numPr>
+          <w:ilvl w:val="1"/>
+          <w:numId w:val="30"/>
+        </w:numPr>
+        <w:shd w:val="clear" w:color="auto" w:fill="1F1F1F"/>
+        <w:spacing w:after="0" w:line="285" w:lineRule="atLeast"/>
+        <w:rPr>
+          <w:rFonts w:ascii="Consolas" w:eastAsia="Times New Roman" w:hAnsi="Consolas" w:cs="Times New Roman"/>
+          <w:color w:val="CCCCCC"/>
+          <w:kern w:val="0"/>
+          <w:sz w:val="21"/>
+          <w:szCs w:val="21"/>
+          <w:lang w:eastAsia="en-IN"/>
+          <w14:ligatures w14:val="none"/>
+        </w:rPr>
+      </w:pPr>
+      <w:r>
+        <w:rPr>
+          <w:rFonts w:ascii="Consolas" w:eastAsia="Times New Roman" w:hAnsi="Consolas" w:cs="Times New Roman"/>
+          <w:color w:val="CCCCCC"/>
+          <w:kern w:val="0"/>
+          <w:sz w:val="21"/>
+          <w:szCs w:val="21"/>
+          <w:lang w:eastAsia="en-IN"/>
+          <w14:ligatures w14:val="none"/>
+        </w:rPr>
+        <w:t xml:space="preserve">B </w:t>
+      </w:r>
+      <w:r>
+        <w:rPr>
+          <w:rFonts w:ascii="Consolas" w:eastAsia="Times New Roman" w:hAnsi="Consolas" w:cs="Times New Roman"/>
+          <w:color w:val="D4D4D4"/>
+          <w:kern w:val="0"/>
+          <w:sz w:val="21"/>
+          <w:szCs w:val="21"/>
+          <w:lang w:eastAsia="en-IN"/>
+          <w14:ligatures w14:val="none"/>
+        </w:rPr>
+        <w:t>=</w:t>
+      </w:r>
+      <w:r>
+        <w:rPr>
+          <w:rFonts w:ascii="Consolas" w:eastAsia="Times New Roman" w:hAnsi="Consolas" w:cs="Times New Roman"/>
+          <w:color w:val="CCCCCC"/>
+          <w:kern w:val="0"/>
+          <w:sz w:val="21"/>
+          <w:szCs w:val="21"/>
+          <w:lang w:eastAsia="en-IN"/>
+          <w14:ligatures w14:val="none"/>
+        </w:rPr>
+        <w:t xml:space="preserve"> </w:t>
+      </w:r>
+      <w:proofErr w:type="spellStart"/>
+      <w:proofErr w:type="gramStart"/>
+      <w:r>
+        <w:rPr>
+          <w:rFonts w:ascii="Consolas" w:eastAsia="Times New Roman" w:hAnsi="Consolas" w:cs="Times New Roman"/>
+          <w:color w:val="CCCCCC"/>
+          <w:kern w:val="0"/>
+          <w:sz w:val="21"/>
+          <w:szCs w:val="21"/>
+          <w:lang w:eastAsia="en-IN"/>
+          <w14:ligatures w14:val="none"/>
+        </w:rPr>
+        <w:t>np.array</w:t>
+      </w:r>
+      <w:proofErr w:type="spellEnd"/>
+      <w:proofErr w:type="gramEnd"/>
+      <w:r>
+        <w:rPr>
+          <w:rFonts w:ascii="Consolas" w:eastAsia="Times New Roman" w:hAnsi="Consolas" w:cs="Times New Roman"/>
+          <w:color w:val="CCCCCC"/>
+          <w:kern w:val="0"/>
+          <w:sz w:val="21"/>
+          <w:szCs w:val="21"/>
+          <w:lang w:eastAsia="en-IN"/>
+          <w14:ligatures w14:val="none"/>
+        </w:rPr>
+        <w:t>([</w:t>
+      </w:r>
+    </w:p>
+    <w:p>
+      <w:pPr>
+        <w:pStyle w:val="ListParagraph"/>
+        <w:numPr>
+          <w:ilvl w:val="1"/>
+          <w:numId w:val="30"/>
+        </w:numPr>
+        <w:shd w:val="clear" w:color="auto" w:fill="1F1F1F"/>
+        <w:spacing w:after="0" w:line="285" w:lineRule="atLeast"/>
+        <w:rPr>
+          <w:rFonts w:ascii="Consolas" w:eastAsia="Times New Roman" w:hAnsi="Consolas" w:cs="Times New Roman"/>
+          <w:color w:val="CCCCCC"/>
+          <w:kern w:val="0"/>
+          <w:sz w:val="21"/>
+          <w:szCs w:val="21"/>
+          <w:lang w:eastAsia="en-IN"/>
+          <w14:ligatures w14:val="none"/>
+        </w:rPr>
+      </w:pPr>
+      <w:r>
+        <w:rPr>
+          <w:rFonts w:ascii="Consolas" w:eastAsia="Times New Roman" w:hAnsi="Consolas" w:cs="Times New Roman"/>
+          <w:color w:val="CCCCCC"/>
+          <w:kern w:val="0"/>
+          <w:sz w:val="21"/>
+          <w:szCs w:val="21"/>
+          <w:lang w:eastAsia="en-IN"/>
+          <w14:ligatures w14:val="none"/>
+        </w:rPr>
+        <w:t>    [</w:t>
+      </w:r>
+      <w:r>
+        <w:rPr>
+          <w:rFonts w:ascii="Consolas" w:eastAsia="Times New Roman" w:hAnsi="Consolas" w:cs="Times New Roman"/>
+          <w:color w:val="B5CEA8"/>
+          <w:kern w:val="0"/>
+          <w:sz w:val="21"/>
+          <w:szCs w:val="21"/>
+          <w:lang w:eastAsia="en-IN"/>
+          <w14:ligatures w14:val="none"/>
+        </w:rPr>
+        <w:t>1</w:t>
+      </w:r>
+      <w:r>
+        <w:rPr>
+          <w:rFonts w:ascii="Consolas" w:eastAsia="Times New Roman" w:hAnsi="Consolas" w:cs="Times New Roman"/>
+          <w:color w:val="CCCCCC"/>
+          <w:kern w:val="0"/>
+          <w:sz w:val="21"/>
+          <w:szCs w:val="21"/>
+          <w:lang w:eastAsia="en-IN"/>
+          <w14:ligatures w14:val="none"/>
+        </w:rPr>
+        <w:t>,</w:t>
+      </w:r>
+      <w:r>
+        <w:rPr>
+          <w:rFonts w:ascii="Consolas" w:eastAsia="Times New Roman" w:hAnsi="Consolas" w:cs="Times New Roman"/>
+          <w:color w:val="B5CEA8"/>
+          <w:kern w:val="0"/>
+          <w:sz w:val="21"/>
+          <w:szCs w:val="21"/>
+          <w:lang w:eastAsia="en-IN"/>
+          <w14:ligatures w14:val="none"/>
+        </w:rPr>
+        <w:t>2</w:t>
+      </w:r>
+      <w:r>
+        <w:rPr>
+          <w:rFonts w:ascii="Consolas" w:eastAsia="Times New Roman" w:hAnsi="Consolas" w:cs="Times New Roman"/>
+          <w:color w:val="CCCCCC"/>
+          <w:kern w:val="0"/>
+          <w:sz w:val="21"/>
+          <w:szCs w:val="21"/>
+          <w:lang w:eastAsia="en-IN"/>
+          <w14:ligatures w14:val="none"/>
+        </w:rPr>
+        <w:t>,</w:t>
+      </w:r>
+      <w:r>
+        <w:rPr>
+          <w:rFonts w:ascii="Consolas" w:eastAsia="Times New Roman" w:hAnsi="Consolas" w:cs="Times New Roman"/>
+          <w:color w:val="B5CEA8"/>
+          <w:kern w:val="0"/>
+          <w:sz w:val="21"/>
+          <w:szCs w:val="21"/>
+          <w:lang w:eastAsia="en-IN"/>
+          <w14:ligatures w14:val="none"/>
+        </w:rPr>
+        <w:t>3</w:t>
+      </w:r>
+      <w:r>
+        <w:rPr>
+          <w:rFonts w:ascii="Consolas" w:eastAsia="Times New Roman" w:hAnsi="Consolas" w:cs="Times New Roman"/>
+          <w:color w:val="CCCCCC"/>
+          <w:kern w:val="0"/>
+          <w:sz w:val="21"/>
+          <w:szCs w:val="21"/>
+          <w:lang w:eastAsia="en-IN"/>
+          <w14:ligatures w14:val="none"/>
+        </w:rPr>
+        <w:t>],</w:t>
+      </w:r>
+    </w:p>
+    <w:p>
+      <w:pPr>
+        <w:pStyle w:val="ListParagraph"/>
+        <w:numPr>
+          <w:ilvl w:val="1"/>
+          <w:numId w:val="30"/>
+        </w:numPr>
+        <w:shd w:val="clear" w:color="auto" w:fill="1F1F1F"/>
+        <w:spacing w:after="0" w:line="285" w:lineRule="atLeast"/>
+        <w:rPr>
+          <w:rFonts w:ascii="Consolas" w:eastAsia="Times New Roman" w:hAnsi="Consolas" w:cs="Times New Roman"/>
+          <w:color w:val="CCCCCC"/>
+          <w:kern w:val="0"/>
+          <w:sz w:val="21"/>
+          <w:szCs w:val="21"/>
+          <w:lang w:eastAsia="en-IN"/>
+          <w14:ligatures w14:val="none"/>
+        </w:rPr>
+      </w:pPr>
+      <w:r>
+        <w:rPr>
+          <w:rFonts w:ascii="Consolas" w:eastAsia="Times New Roman" w:hAnsi="Consolas" w:cs="Times New Roman"/>
+          <w:color w:val="CCCCCC"/>
+          <w:kern w:val="0"/>
+          <w:sz w:val="21"/>
+          <w:szCs w:val="21"/>
+          <w:lang w:eastAsia="en-IN"/>
+          <w14:ligatures w14:val="none"/>
+        </w:rPr>
+        <w:t>    [</w:t>
+      </w:r>
+      <w:r>
+        <w:rPr>
+          <w:rFonts w:ascii="Consolas" w:eastAsia="Times New Roman" w:hAnsi="Consolas" w:cs="Times New Roman"/>
+          <w:color w:val="B5CEA8"/>
+          <w:kern w:val="0"/>
+          <w:sz w:val="21"/>
+          <w:szCs w:val="21"/>
+          <w:lang w:eastAsia="en-IN"/>
+          <w14:ligatures w14:val="none"/>
+        </w:rPr>
+        <w:t>4</w:t>
+      </w:r>
+      <w:r>
+        <w:rPr>
+          <w:rFonts w:ascii="Consolas" w:eastAsia="Times New Roman" w:hAnsi="Consolas" w:cs="Times New Roman"/>
+          <w:color w:val="CCCCCC"/>
+          <w:kern w:val="0"/>
+          <w:sz w:val="21"/>
+          <w:szCs w:val="21"/>
+          <w:lang w:eastAsia="en-IN"/>
+          <w14:ligatures w14:val="none"/>
+        </w:rPr>
+        <w:t>,</w:t>
+      </w:r>
+      <w:r>
+        <w:rPr>
+          <w:rFonts w:ascii="Consolas" w:eastAsia="Times New Roman" w:hAnsi="Consolas" w:cs="Times New Roman"/>
+          <w:color w:val="B5CEA8"/>
+          <w:kern w:val="0"/>
+          <w:sz w:val="21"/>
+          <w:szCs w:val="21"/>
+          <w:lang w:eastAsia="en-IN"/>
+          <w14:ligatures w14:val="none"/>
+        </w:rPr>
+        <w:t>5</w:t>
+      </w:r>
+      <w:r>
+        <w:rPr>
+          <w:rFonts w:ascii="Consolas" w:eastAsia="Times New Roman" w:hAnsi="Consolas" w:cs="Times New Roman"/>
+          <w:color w:val="CCCCCC"/>
+          <w:kern w:val="0"/>
+          <w:sz w:val="21"/>
+          <w:szCs w:val="21"/>
+          <w:lang w:eastAsia="en-IN"/>
+          <w14:ligatures w14:val="none"/>
+        </w:rPr>
+        <w:t>,</w:t>
+      </w:r>
+      <w:r>
+        <w:rPr>
+          <w:rFonts w:ascii="Consolas" w:eastAsia="Times New Roman" w:hAnsi="Consolas" w:cs="Times New Roman"/>
+          <w:color w:val="B5CEA8"/>
+          <w:kern w:val="0"/>
+          <w:sz w:val="21"/>
+          <w:szCs w:val="21"/>
+          <w:lang w:eastAsia="en-IN"/>
+          <w14:ligatures w14:val="none"/>
+        </w:rPr>
+        <w:t>6</w:t>
+      </w:r>
+      <w:r>
+        <w:rPr>
+          <w:rFonts w:ascii="Consolas" w:eastAsia="Times New Roman" w:hAnsi="Consolas" w:cs="Times New Roman"/>
+          <w:color w:val="CCCCCC"/>
+          <w:kern w:val="0"/>
+          <w:sz w:val="21"/>
+          <w:szCs w:val="21"/>
+          <w:lang w:eastAsia="en-IN"/>
+          <w14:ligatures w14:val="none"/>
+        </w:rPr>
+        <w:t>]</w:t>
+      </w:r>
+    </w:p>
+    <w:p>
+      <w:pPr>
+        <w:pStyle w:val="ListParagraph"/>
+        <w:numPr>
+          <w:ilvl w:val="1"/>
+          <w:numId w:val="30"/>
+        </w:numPr>
+        <w:shd w:val="clear" w:color="auto" w:fill="1F1F1F"/>
+        <w:spacing w:after="0" w:line="285" w:lineRule="atLeast"/>
+        <w:rPr>
+          <w:rFonts w:ascii="Consolas" w:eastAsia="Times New Roman" w:hAnsi="Consolas" w:cs="Times New Roman"/>
+          <w:color w:val="CCCCCC"/>
+          <w:kern w:val="0"/>
+          <w:sz w:val="21"/>
+          <w:szCs w:val="21"/>
+          <w:lang w:eastAsia="en-IN"/>
+          <w14:ligatures w14:val="none"/>
+        </w:rPr>
+      </w:pPr>
+      <w:r>
+        <w:rPr>
+          <w:rFonts w:ascii="Consolas" w:eastAsia="Times New Roman" w:hAnsi="Consolas" w:cs="Times New Roman"/>
+          <w:color w:val="CCCCCC"/>
+          <w:kern w:val="0"/>
+          <w:sz w:val="21"/>
+          <w:szCs w:val="21"/>
+          <w:lang w:eastAsia="en-IN"/>
+          <w14:ligatures w14:val="none"/>
+        </w:rPr>
+        <w:t>    ])</w:t>
+      </w:r>
+    </w:p>
+    <w:p>
+      <w:pPr>
+        <w:pStyle w:val="ListParagraph"/>
+        <w:numPr>
+          <w:ilvl w:val="1"/>
+          <w:numId w:val="30"/>
+        </w:numPr>
+        <w:shd w:val="clear" w:color="auto" w:fill="1F1F1F"/>
+        <w:spacing w:after="0" w:line="285" w:lineRule="atLeast"/>
+        <w:rPr>
+          <w:rFonts w:ascii="Consolas" w:eastAsia="Times New Roman" w:hAnsi="Consolas" w:cs="Times New Roman"/>
+          <w:color w:val="CCCCCC"/>
+          <w:kern w:val="0"/>
+          <w:sz w:val="21"/>
+          <w:szCs w:val="21"/>
+          <w:lang w:eastAsia="en-IN"/>
+          <w14:ligatures w14:val="none"/>
+        </w:rPr>
+      </w:pPr>
+      <w:r>
+        <w:rPr>
+          <w:rFonts w:ascii="Consolas" w:eastAsia="Times New Roman" w:hAnsi="Consolas" w:cs="Times New Roman"/>
+          <w:color w:val="6A9955"/>
+          <w:kern w:val="0"/>
+          <w:sz w:val="21"/>
+          <w:szCs w:val="21"/>
+          <w:lang w:eastAsia="en-IN"/>
+          <w14:ligatures w14:val="none"/>
+        </w:rPr>
+        <w:t># Compute Cumulative Sum</w:t>
+      </w:r>
+    </w:p>
+    <w:p>
+      <w:pPr>
+        <w:pStyle w:val="ListParagraph"/>
+        <w:numPr>
+          <w:ilvl w:val="1"/>
+          <w:numId w:val="30"/>
+        </w:numPr>
+        <w:shd w:val="clear" w:color="auto" w:fill="1F1F1F"/>
+        <w:spacing w:after="0" w:line="285" w:lineRule="atLeast"/>
+        <w:rPr>
+          <w:rFonts w:ascii="Consolas" w:eastAsia="Times New Roman" w:hAnsi="Consolas" w:cs="Times New Roman"/>
+          <w:color w:val="CCCCCC"/>
+          <w:kern w:val="0"/>
+          <w:sz w:val="21"/>
+          <w:szCs w:val="21"/>
+          <w:lang w:eastAsia="en-IN"/>
+          <w14:ligatures w14:val="none"/>
+        </w:rPr>
+      </w:pPr>
+      <w:proofErr w:type="spellStart"/>
+      <w:r>
+        <w:rPr>
+          <w:rFonts w:ascii="Consolas" w:eastAsia="Times New Roman" w:hAnsi="Consolas" w:cs="Times New Roman"/>
+          <w:color w:val="CCCCCC"/>
+          <w:kern w:val="0"/>
+          <w:sz w:val="21"/>
+          <w:szCs w:val="21"/>
+          <w:lang w:eastAsia="en-IN"/>
+          <w14:ligatures w14:val="none"/>
+        </w:rPr>
+        <w:t>total_cumsum</w:t>
+      </w:r>
+      <w:proofErr w:type="spellEnd"/>
+      <w:r>
+        <w:rPr>
+          <w:rFonts w:ascii="Consolas" w:eastAsia="Times New Roman" w:hAnsi="Consolas" w:cs="Times New Roman"/>
+          <w:color w:val="CCCCCC"/>
+          <w:kern w:val="0"/>
+          <w:sz w:val="21"/>
+          <w:szCs w:val="21"/>
+          <w:lang w:eastAsia="en-IN"/>
+          <w14:ligatures w14:val="none"/>
+        </w:rPr>
+        <w:t xml:space="preserve"> </w:t>
+      </w:r>
+      <w:r>
+        <w:rPr>
+          <w:rFonts w:ascii="Consolas" w:eastAsia="Times New Roman" w:hAnsi="Consolas" w:cs="Times New Roman"/>
+          <w:color w:val="D4D4D4"/>
+          <w:kern w:val="0"/>
+          <w:sz w:val="21"/>
+          <w:szCs w:val="21"/>
+          <w:lang w:eastAsia="en-IN"/>
+          <w14:ligatures w14:val="none"/>
+        </w:rPr>
+        <w:t>=</w:t>
+      </w:r>
+      <w:r>
+        <w:rPr>
+          <w:rFonts w:ascii="Consolas" w:eastAsia="Times New Roman" w:hAnsi="Consolas" w:cs="Times New Roman"/>
+          <w:color w:val="CCCCCC"/>
+          <w:kern w:val="0"/>
+          <w:sz w:val="21"/>
+          <w:szCs w:val="21"/>
+          <w:lang w:eastAsia="en-IN"/>
+          <w14:ligatures w14:val="none"/>
+        </w:rPr>
+        <w:t xml:space="preserve"> </w:t>
+      </w:r>
+      <w:proofErr w:type="spellStart"/>
+      <w:proofErr w:type="gramStart"/>
+      <w:r>
+        <w:rPr>
+          <w:rFonts w:ascii="Consolas" w:eastAsia="Times New Roman" w:hAnsi="Consolas" w:cs="Times New Roman"/>
+          <w:color w:val="CCCCCC"/>
+          <w:kern w:val="0"/>
+          <w:sz w:val="21"/>
+          <w:szCs w:val="21"/>
+          <w:lang w:eastAsia="en-IN"/>
+          <w14:ligatures w14:val="none"/>
+        </w:rPr>
+        <w:t>np.cumsum</w:t>
+      </w:r>
+      <w:proofErr w:type="spellEnd"/>
+      <w:proofErr w:type="gramEnd"/>
+      <w:r>
+        <w:rPr>
+          <w:rFonts w:ascii="Consolas" w:eastAsia="Times New Roman" w:hAnsi="Consolas" w:cs="Times New Roman"/>
+          <w:color w:val="CCCCCC"/>
+          <w:kern w:val="0"/>
+          <w:sz w:val="21"/>
+          <w:szCs w:val="21"/>
+          <w:lang w:eastAsia="en-IN"/>
+          <w14:ligatures w14:val="none"/>
+        </w:rPr>
+        <w:t>(B)</w:t>
+      </w:r>
+    </w:p>
+    <w:p>
+      <w:pPr>
+        <w:pStyle w:val="ListParagraph"/>
+        <w:numPr>
+          <w:ilvl w:val="1"/>
+          <w:numId w:val="30"/>
+        </w:numPr>
+        <w:shd w:val="clear" w:color="auto" w:fill="1F1F1F"/>
+        <w:spacing w:after="0" w:line="285" w:lineRule="atLeast"/>
+        <w:rPr>
+          <w:rFonts w:ascii="Consolas" w:eastAsia="Times New Roman" w:hAnsi="Consolas" w:cs="Times New Roman"/>
+          <w:color w:val="CCCCCC"/>
+          <w:kern w:val="0"/>
+          <w:sz w:val="21"/>
+          <w:szCs w:val="21"/>
+          <w:lang w:eastAsia="en-IN"/>
+          <w14:ligatures w14:val="none"/>
+        </w:rPr>
+      </w:pPr>
+      <w:r>
+        <w:rPr>
+          <w:rFonts w:ascii="Consolas" w:eastAsia="Times New Roman" w:hAnsi="Consolas" w:cs="Times New Roman"/>
+          <w:color w:val="6A9955"/>
+          <w:kern w:val="0"/>
+          <w:sz w:val="21"/>
+          <w:szCs w:val="21"/>
+          <w:lang w:eastAsia="en-IN"/>
+          <w14:ligatures w14:val="none"/>
+        </w:rPr>
+        <w:t># Row wise Cumulative Sum</w:t>
+      </w:r>
+    </w:p>
+    <w:p>
+      <w:pPr>
+        <w:pStyle w:val="ListParagraph"/>
+        <w:numPr>
+          <w:ilvl w:val="1"/>
+          <w:numId w:val="30"/>
+        </w:numPr>
+        <w:shd w:val="clear" w:color="auto" w:fill="1F1F1F"/>
+        <w:spacing w:after="0" w:line="285" w:lineRule="atLeast"/>
+        <w:rPr>
+          <w:rFonts w:ascii="Consolas" w:eastAsia="Times New Roman" w:hAnsi="Consolas" w:cs="Times New Roman"/>
+          <w:color w:val="CCCCCC"/>
+          <w:kern w:val="0"/>
+          <w:sz w:val="21"/>
+          <w:szCs w:val="21"/>
+          <w:lang w:eastAsia="en-IN"/>
+          <w14:ligatures w14:val="none"/>
+        </w:rPr>
+      </w:pPr>
+      <w:proofErr w:type="spellStart"/>
+      <w:r>
+        <w:rPr>
+          <w:rFonts w:ascii="Consolas" w:eastAsia="Times New Roman" w:hAnsi="Consolas" w:cs="Times New Roman"/>
+          <w:color w:val="CCCCCC"/>
+          <w:kern w:val="0"/>
+          <w:sz w:val="21"/>
+          <w:szCs w:val="21"/>
+          <w:lang w:eastAsia="en-IN"/>
+          <w14:ligatures w14:val="none"/>
+        </w:rPr>
+        <w:t>row_cumsum</w:t>
+      </w:r>
+      <w:proofErr w:type="spellEnd"/>
+      <w:r>
+        <w:rPr>
+          <w:rFonts w:ascii="Consolas" w:eastAsia="Times New Roman" w:hAnsi="Consolas" w:cs="Times New Roman"/>
+          <w:color w:val="CCCCCC"/>
+          <w:kern w:val="0"/>
+          <w:sz w:val="21"/>
+          <w:szCs w:val="21"/>
+          <w:lang w:eastAsia="en-IN"/>
+          <w14:ligatures w14:val="none"/>
+        </w:rPr>
+        <w:t xml:space="preserve"> </w:t>
+      </w:r>
+      <w:r>
+        <w:rPr>
+          <w:rFonts w:ascii="Consolas" w:eastAsia="Times New Roman" w:hAnsi="Consolas" w:cs="Times New Roman"/>
+          <w:color w:val="D4D4D4"/>
+          <w:kern w:val="0"/>
+          <w:sz w:val="21"/>
+          <w:szCs w:val="21"/>
+          <w:lang w:eastAsia="en-IN"/>
+          <w14:ligatures w14:val="none"/>
+        </w:rPr>
+        <w:t>=</w:t>
+      </w:r>
+      <w:r>
+        <w:rPr>
+          <w:rFonts w:ascii="Consolas" w:eastAsia="Times New Roman" w:hAnsi="Consolas" w:cs="Times New Roman"/>
+          <w:color w:val="CCCCCC"/>
+          <w:kern w:val="0"/>
+          <w:sz w:val="21"/>
+          <w:szCs w:val="21"/>
+          <w:lang w:eastAsia="en-IN"/>
+          <w14:ligatures w14:val="none"/>
+        </w:rPr>
+        <w:t xml:space="preserve"> </w:t>
+      </w:r>
+      <w:proofErr w:type="spellStart"/>
+      <w:proofErr w:type="gramStart"/>
+      <w:r>
+        <w:rPr>
+          <w:rFonts w:ascii="Consolas" w:eastAsia="Times New Roman" w:hAnsi="Consolas" w:cs="Times New Roman"/>
+          <w:color w:val="CCCCCC"/>
+          <w:kern w:val="0"/>
+          <w:sz w:val="21"/>
+          <w:szCs w:val="21"/>
+          <w:lang w:eastAsia="en-IN"/>
+          <w14:ligatures w14:val="none"/>
+        </w:rPr>
+        <w:t>np.cumsum</w:t>
+      </w:r>
+      <w:proofErr w:type="spellEnd"/>
+      <w:proofErr w:type="gramEnd"/>
+      <w:r>
+        <w:rPr>
+          <w:rFonts w:ascii="Consolas" w:eastAsia="Times New Roman" w:hAnsi="Consolas" w:cs="Times New Roman"/>
+          <w:color w:val="CCCCCC"/>
+          <w:kern w:val="0"/>
+          <w:sz w:val="21"/>
+          <w:szCs w:val="21"/>
+          <w:lang w:eastAsia="en-IN"/>
+          <w14:ligatures w14:val="none"/>
+        </w:rPr>
+        <w:t xml:space="preserve">(B, </w:t>
+      </w:r>
+      <w:r>
+        <w:rPr>
+          <w:rFonts w:ascii="Consolas" w:eastAsia="Times New Roman" w:hAnsi="Consolas" w:cs="Times New Roman"/>
+          <w:color w:val="9CDCFE"/>
+          <w:kern w:val="0"/>
+          <w:sz w:val="21"/>
+          <w:szCs w:val="21"/>
+          <w:lang w:eastAsia="en-IN"/>
+          <w14:ligatures w14:val="none"/>
+        </w:rPr>
+        <w:t>axis</w:t>
+      </w:r>
+      <w:r>
+        <w:rPr>
+          <w:rFonts w:ascii="Consolas" w:eastAsia="Times New Roman" w:hAnsi="Consolas" w:cs="Times New Roman"/>
+          <w:color w:val="D4D4D4"/>
+          <w:kern w:val="0"/>
+          <w:sz w:val="21"/>
+          <w:szCs w:val="21"/>
+          <w:lang w:eastAsia="en-IN"/>
+          <w14:ligatures w14:val="none"/>
+        </w:rPr>
+        <w:t>=</w:t>
+      </w:r>
+      <w:r>
+        <w:rPr>
+          <w:rFonts w:ascii="Consolas" w:eastAsia="Times New Roman" w:hAnsi="Consolas" w:cs="Times New Roman"/>
+          <w:color w:val="B5CEA8"/>
+          <w:kern w:val="0"/>
+          <w:sz w:val="21"/>
+          <w:szCs w:val="21"/>
+          <w:lang w:eastAsia="en-IN"/>
+          <w14:ligatures w14:val="none"/>
+        </w:rPr>
+        <w:t>1</w:t>
+      </w:r>
+      <w:r>
+        <w:rPr>
+          <w:rFonts w:ascii="Consolas" w:eastAsia="Times New Roman" w:hAnsi="Consolas" w:cs="Times New Roman"/>
+          <w:color w:val="CCCCCC"/>
+          <w:kern w:val="0"/>
+          <w:sz w:val="21"/>
+          <w:szCs w:val="21"/>
+          <w:lang w:eastAsia="en-IN"/>
+          <w14:ligatures w14:val="none"/>
+        </w:rPr>
+        <w:t>)</w:t>
+      </w:r>
+    </w:p>
+    <w:p>
+      <w:pPr>
+        <w:pStyle w:val="ListParagraph"/>
+        <w:numPr>
+          <w:ilvl w:val="1"/>
+          <w:numId w:val="30"/>
+        </w:numPr>
+        <w:shd w:val="clear" w:color="auto" w:fill="1F1F1F"/>
+        <w:spacing w:after="0" w:line="285" w:lineRule="atLeast"/>
+        <w:rPr>
+          <w:rFonts w:ascii="Consolas" w:eastAsia="Times New Roman" w:hAnsi="Consolas" w:cs="Times New Roman"/>
+          <w:color w:val="CCCCCC"/>
+          <w:kern w:val="0"/>
+          <w:sz w:val="21"/>
+          <w:szCs w:val="21"/>
+          <w:lang w:eastAsia="en-IN"/>
+          <w14:ligatures w14:val="none"/>
+        </w:rPr>
+      </w:pPr>
+      <w:r>
+        <w:rPr>
+          <w:rFonts w:ascii="Consolas" w:eastAsia="Times New Roman" w:hAnsi="Consolas" w:cs="Times New Roman"/>
+          <w:color w:val="6A9955"/>
+          <w:kern w:val="0"/>
+          <w:sz w:val="21"/>
+          <w:szCs w:val="21"/>
+          <w:lang w:eastAsia="en-IN"/>
+          <w14:ligatures w14:val="none"/>
+        </w:rPr>
+        <w:t># Col wise Cumulative Sum</w:t>
+      </w:r>
+    </w:p>
+    <w:p>
+      <w:pPr>
+        <w:pStyle w:val="ListParagraph"/>
+        <w:numPr>
+          <w:ilvl w:val="1"/>
+          <w:numId w:val="30"/>
+        </w:numPr>
+        <w:shd w:val="clear" w:color="auto" w:fill="1F1F1F"/>
+        <w:spacing w:after="0" w:line="285" w:lineRule="atLeast"/>
+        <w:rPr>
+          <w:rFonts w:ascii="Consolas" w:eastAsia="Times New Roman" w:hAnsi="Consolas" w:cs="Times New Roman"/>
+          <w:color w:val="CCCCCC"/>
+          <w:kern w:val="0"/>
+          <w:sz w:val="21"/>
+          <w:szCs w:val="21"/>
+          <w:lang w:eastAsia="en-IN"/>
+          <w14:ligatures w14:val="none"/>
+        </w:rPr>
+      </w:pPr>
+      <w:proofErr w:type="spellStart"/>
+      <w:r>
+        <w:rPr>
+          <w:rFonts w:ascii="Consolas" w:eastAsia="Times New Roman" w:hAnsi="Consolas" w:cs="Times New Roman"/>
+          <w:color w:val="CCCCCC"/>
+          <w:kern w:val="0"/>
+          <w:sz w:val="21"/>
+          <w:szCs w:val="21"/>
+          <w:lang w:eastAsia="en-IN"/>
+          <w14:ligatures w14:val="none"/>
+        </w:rPr>
+        <w:t>col_cumsum</w:t>
+      </w:r>
+      <w:proofErr w:type="spellEnd"/>
+      <w:r>
+        <w:rPr>
+          <w:rFonts w:ascii="Consolas" w:eastAsia="Times New Roman" w:hAnsi="Consolas" w:cs="Times New Roman"/>
+          <w:color w:val="CCCCCC"/>
+          <w:kern w:val="0"/>
+          <w:sz w:val="21"/>
+          <w:szCs w:val="21"/>
+          <w:lang w:eastAsia="en-IN"/>
+          <w14:ligatures w14:val="none"/>
+        </w:rPr>
+        <w:t xml:space="preserve"> </w:t>
+      </w:r>
+      <w:r>
+        <w:rPr>
+          <w:rFonts w:ascii="Consolas" w:eastAsia="Times New Roman" w:hAnsi="Consolas" w:cs="Times New Roman"/>
+          <w:color w:val="D4D4D4"/>
+          <w:kern w:val="0"/>
+          <w:sz w:val="21"/>
+          <w:szCs w:val="21"/>
+          <w:lang w:eastAsia="en-IN"/>
+          <w14:ligatures w14:val="none"/>
+        </w:rPr>
+        <w:t>=</w:t>
+      </w:r>
+      <w:r>
+        <w:rPr>
+          <w:rFonts w:ascii="Consolas" w:eastAsia="Times New Roman" w:hAnsi="Consolas" w:cs="Times New Roman"/>
+          <w:color w:val="CCCCCC"/>
+          <w:kern w:val="0"/>
+          <w:sz w:val="21"/>
+          <w:szCs w:val="21"/>
+          <w:lang w:eastAsia="en-IN"/>
+          <w14:ligatures w14:val="none"/>
+        </w:rPr>
+        <w:t xml:space="preserve"> </w:t>
+      </w:r>
+      <w:proofErr w:type="spellStart"/>
+      <w:proofErr w:type="gramStart"/>
+      <w:r>
+        <w:rPr>
+          <w:rFonts w:ascii="Consolas" w:eastAsia="Times New Roman" w:hAnsi="Consolas" w:cs="Times New Roman"/>
+          <w:color w:val="CCCCCC"/>
+          <w:kern w:val="0"/>
+          <w:sz w:val="21"/>
+          <w:szCs w:val="21"/>
+          <w:lang w:eastAsia="en-IN"/>
+          <w14:ligatures w14:val="none"/>
+        </w:rPr>
+        <w:t>np.cumsum</w:t>
+      </w:r>
+      <w:proofErr w:type="spellEnd"/>
+      <w:proofErr w:type="gramEnd"/>
+      <w:r>
+        <w:rPr>
+          <w:rFonts w:ascii="Consolas" w:eastAsia="Times New Roman" w:hAnsi="Consolas" w:cs="Times New Roman"/>
+          <w:color w:val="CCCCCC"/>
+          <w:kern w:val="0"/>
+          <w:sz w:val="21"/>
+          <w:szCs w:val="21"/>
+          <w:lang w:eastAsia="en-IN"/>
+          <w14:ligatures w14:val="none"/>
+        </w:rPr>
+        <w:t xml:space="preserve">(B, </w:t>
+      </w:r>
+      <w:r>
+        <w:rPr>
+          <w:rFonts w:ascii="Consolas" w:eastAsia="Times New Roman" w:hAnsi="Consolas" w:cs="Times New Roman"/>
+          <w:color w:val="9CDCFE"/>
+          <w:kern w:val="0"/>
+          <w:sz w:val="21"/>
+          <w:szCs w:val="21"/>
+          <w:lang w:eastAsia="en-IN"/>
+          <w14:ligatures w14:val="none"/>
+        </w:rPr>
+        <w:t>axis</w:t>
+      </w:r>
+      <w:r>
+        <w:rPr>
+          <w:rFonts w:ascii="Consolas" w:eastAsia="Times New Roman" w:hAnsi="Consolas" w:cs="Times New Roman"/>
+          <w:color w:val="D4D4D4"/>
+          <w:kern w:val="0"/>
+          <w:sz w:val="21"/>
+          <w:szCs w:val="21"/>
+          <w:lang w:eastAsia="en-IN"/>
+          <w14:ligatures w14:val="none"/>
+        </w:rPr>
+        <w:t>=</w:t>
+      </w:r>
+      <w:r>
+        <w:rPr>
+          <w:rFonts w:ascii="Consolas" w:eastAsia="Times New Roman" w:hAnsi="Consolas" w:cs="Times New Roman"/>
+          <w:color w:val="B5CEA8"/>
+          <w:kern w:val="0"/>
+          <w:sz w:val="21"/>
+          <w:szCs w:val="21"/>
+          <w:lang w:eastAsia="en-IN"/>
+          <w14:ligatures w14:val="none"/>
+        </w:rPr>
+        <w:t>0</w:t>
+      </w:r>
+      <w:r>
+        <w:rPr>
+          <w:rFonts w:ascii="Consolas" w:eastAsia="Times New Roman" w:hAnsi="Consolas" w:cs="Times New Roman"/>
+          <w:color w:val="CCCCCC"/>
+          <w:kern w:val="0"/>
+          <w:sz w:val="21"/>
+          <w:szCs w:val="21"/>
+          <w:lang w:eastAsia="en-IN"/>
+          <w14:ligatures w14:val="none"/>
+        </w:rPr>
+        <w:t>)</w:t>
+      </w:r>
+    </w:p>
+    <w:p>
+      <w:pPr>
+        <w:pStyle w:val="ListParagraph"/>
+        <w:numPr>
+          <w:ilvl w:val="1"/>
+          <w:numId w:val="30"/>
+        </w:numPr>
+        <w:shd w:val="clear" w:color="auto" w:fill="1F1F1F"/>
+        <w:spacing w:after="0" w:line="285" w:lineRule="atLeast"/>
+        <w:rPr>
+          <w:rFonts w:ascii="Consolas" w:eastAsia="Times New Roman" w:hAnsi="Consolas" w:cs="Times New Roman"/>
+          <w:color w:val="CCCCCC"/>
+          <w:kern w:val="0"/>
+          <w:sz w:val="21"/>
+          <w:szCs w:val="21"/>
+          <w:lang w:eastAsia="en-IN"/>
+          <w14:ligatures w14:val="none"/>
+        </w:rPr>
+      </w:pPr>
+    </w:p>
+    <w:p>
+      <w:pPr>
+        <w:pStyle w:val="ListParagraph"/>
+        <w:numPr>
+          <w:ilvl w:val="1"/>
+          <w:numId w:val="30"/>
+        </w:numPr>
+        <w:shd w:val="clear" w:color="auto" w:fill="1F1F1F"/>
+        <w:spacing w:after="0" w:line="285" w:lineRule="atLeast"/>
+        <w:rPr>
+          <w:rFonts w:ascii="Consolas" w:eastAsia="Times New Roman" w:hAnsi="Consolas" w:cs="Times New Roman"/>
+          <w:color w:val="CCCCCC"/>
+          <w:kern w:val="0"/>
+          <w:sz w:val="21"/>
+          <w:szCs w:val="21"/>
+          <w:lang w:eastAsia="en-IN"/>
+          <w14:ligatures w14:val="none"/>
+        </w:rPr>
+      </w:pPr>
+      <w:r>
+        <w:rPr>
+          <w:rFonts w:ascii="Consolas" w:eastAsia="Times New Roman" w:hAnsi="Consolas" w:cs="Times New Roman"/>
+          <w:color w:val="DCDCAA"/>
+          <w:kern w:val="0"/>
+          <w:sz w:val="21"/>
+          <w:szCs w:val="21"/>
+          <w:lang w:eastAsia="en-IN"/>
+          <w14:ligatures w14:val="none"/>
+        </w:rPr>
+        <w:t>print</w:t>
+      </w:r>
+      <w:r>
+        <w:rPr>
+          <w:rFonts w:ascii="Consolas" w:eastAsia="Times New Roman" w:hAnsi="Consolas" w:cs="Times New Roman"/>
+          <w:color w:val="CCCCCC"/>
+          <w:kern w:val="0"/>
+          <w:sz w:val="21"/>
+          <w:szCs w:val="21"/>
+          <w:lang w:eastAsia="en-IN"/>
+          <w14:ligatures w14:val="none"/>
+        </w:rPr>
+        <w:t xml:space="preserve"> (</w:t>
+      </w:r>
+      <w:proofErr w:type="spellStart"/>
+      <w:r>
+        <w:rPr>
+          <w:rFonts w:ascii="Consolas" w:eastAsia="Times New Roman" w:hAnsi="Consolas" w:cs="Times New Roman"/>
+          <w:color w:val="569CD6"/>
+          <w:kern w:val="0"/>
+          <w:sz w:val="21"/>
+          <w:szCs w:val="21"/>
+          <w:lang w:eastAsia="en-IN"/>
+          <w14:ligatures w14:val="none"/>
+        </w:rPr>
+        <w:t>f</w:t>
+      </w:r>
+      <w:r>
+        <w:rPr>
+          <w:rFonts w:ascii="Consolas" w:eastAsia="Times New Roman" w:hAnsi="Consolas" w:cs="Times New Roman"/>
+          <w:color w:val="CE9178"/>
+          <w:kern w:val="0"/>
+          <w:sz w:val="21"/>
+          <w:szCs w:val="21"/>
+          <w:lang w:eastAsia="en-IN"/>
+          <w14:ligatures w14:val="none"/>
+        </w:rPr>
+        <w:t>"Values</w:t>
+      </w:r>
+      <w:proofErr w:type="spellEnd"/>
+      <w:r>
+        <w:rPr>
+          <w:rFonts w:ascii="Consolas" w:eastAsia="Times New Roman" w:hAnsi="Consolas" w:cs="Times New Roman"/>
+          <w:color w:val="CE9178"/>
+          <w:kern w:val="0"/>
+          <w:sz w:val="21"/>
+          <w:szCs w:val="21"/>
+          <w:lang w:eastAsia="en-IN"/>
+          <w14:ligatures w14:val="none"/>
+        </w:rPr>
+        <w:t xml:space="preserve"> in Array B: </w:t>
+      </w:r>
+      <w:r>
+        <w:rPr>
+          <w:rFonts w:ascii="Consolas" w:eastAsia="Times New Roman" w:hAnsi="Consolas" w:cs="Times New Roman"/>
+          <w:color w:val="D7BA7D"/>
+          <w:kern w:val="0"/>
+          <w:sz w:val="21"/>
+          <w:szCs w:val="21"/>
+          <w:lang w:eastAsia="en-IN"/>
+          <w14:ligatures w14:val="none"/>
+        </w:rPr>
+        <w:t>\n</w:t>
+      </w:r>
+      <w:r>
+        <w:rPr>
+          <w:rFonts w:ascii="Consolas" w:eastAsia="Times New Roman" w:hAnsi="Consolas" w:cs="Times New Roman"/>
+          <w:color w:val="569CD6"/>
+          <w:kern w:val="0"/>
+          <w:sz w:val="21"/>
+          <w:szCs w:val="21"/>
+          <w:lang w:eastAsia="en-IN"/>
+          <w14:ligatures w14:val="none"/>
+        </w:rPr>
+        <w:t>{</w:t>
+      </w:r>
+      <w:r>
+        <w:rPr>
+          <w:rFonts w:ascii="Consolas" w:eastAsia="Times New Roman" w:hAnsi="Consolas" w:cs="Times New Roman"/>
+          <w:color w:val="CCCCCC"/>
+          <w:kern w:val="0"/>
+          <w:sz w:val="21"/>
+          <w:szCs w:val="21"/>
+          <w:lang w:eastAsia="en-IN"/>
+          <w14:ligatures w14:val="none"/>
+        </w:rPr>
+        <w:t>B</w:t>
+      </w:r>
+      <w:r>
+        <w:rPr>
+          <w:rFonts w:ascii="Consolas" w:eastAsia="Times New Roman" w:hAnsi="Consolas" w:cs="Times New Roman"/>
+          <w:color w:val="569CD6"/>
+          <w:kern w:val="0"/>
+          <w:sz w:val="21"/>
+          <w:szCs w:val="21"/>
+          <w:lang w:eastAsia="en-IN"/>
+          <w14:ligatures w14:val="none"/>
+        </w:rPr>
+        <w:t>}</w:t>
+      </w:r>
+      <w:r>
+        <w:rPr>
+          <w:rFonts w:ascii="Consolas" w:eastAsia="Times New Roman" w:hAnsi="Consolas" w:cs="Times New Roman"/>
+          <w:color w:val="CE9178"/>
+          <w:kern w:val="0"/>
+          <w:sz w:val="21"/>
+          <w:szCs w:val="21"/>
+          <w:lang w:eastAsia="en-IN"/>
+          <w14:ligatures w14:val="none"/>
+        </w:rPr>
+        <w:t>"</w:t>
+      </w:r>
+      <w:r>
+        <w:rPr>
+          <w:rFonts w:ascii="Consolas" w:eastAsia="Times New Roman" w:hAnsi="Consolas" w:cs="Times New Roman"/>
+          <w:color w:val="CCCCCC"/>
+          <w:kern w:val="0"/>
+          <w:sz w:val="21"/>
+          <w:szCs w:val="21"/>
+          <w:lang w:eastAsia="en-IN"/>
+          <w14:ligatures w14:val="none"/>
+        </w:rPr>
+        <w:t>)</w:t>
+      </w:r>
+    </w:p>
+    <w:p>
+      <w:pPr>
+        <w:pStyle w:val="ListParagraph"/>
+        <w:numPr>
+          <w:ilvl w:val="1"/>
+          <w:numId w:val="30"/>
+        </w:numPr>
+        <w:shd w:val="clear" w:color="auto" w:fill="1F1F1F"/>
+        <w:spacing w:after="0" w:line="285" w:lineRule="atLeast"/>
+        <w:rPr>
+          <w:rFonts w:ascii="Consolas" w:eastAsia="Times New Roman" w:hAnsi="Consolas" w:cs="Times New Roman"/>
+          <w:color w:val="CCCCCC"/>
+          <w:kern w:val="0"/>
+          <w:sz w:val="21"/>
+          <w:szCs w:val="21"/>
+          <w:lang w:eastAsia="en-IN"/>
+          <w14:ligatures w14:val="none"/>
+        </w:rPr>
+      </w:pPr>
+      <w:r>
+        <w:rPr>
+          <w:rFonts w:ascii="Consolas" w:eastAsia="Times New Roman" w:hAnsi="Consolas" w:cs="Times New Roman"/>
+          <w:color w:val="DCDCAA"/>
+          <w:kern w:val="0"/>
+          <w:sz w:val="21"/>
+          <w:szCs w:val="21"/>
+          <w:lang w:eastAsia="en-IN"/>
+          <w14:ligatures w14:val="none"/>
+        </w:rPr>
+        <w:t>print</w:t>
+      </w:r>
+      <w:r>
+        <w:rPr>
+          <w:rFonts w:ascii="Consolas" w:eastAsia="Times New Roman" w:hAnsi="Consolas" w:cs="Times New Roman"/>
+          <w:color w:val="CCCCCC"/>
+          <w:kern w:val="0"/>
+          <w:sz w:val="21"/>
+          <w:szCs w:val="21"/>
+          <w:lang w:eastAsia="en-IN"/>
+          <w14:ligatures w14:val="none"/>
+        </w:rPr>
+        <w:t xml:space="preserve"> (</w:t>
+      </w:r>
+      <w:proofErr w:type="spellStart"/>
+      <w:r>
+        <w:rPr>
+          <w:rFonts w:ascii="Consolas" w:eastAsia="Times New Roman" w:hAnsi="Consolas" w:cs="Times New Roman"/>
+          <w:color w:val="569CD6"/>
+          <w:kern w:val="0"/>
+          <w:sz w:val="21"/>
+          <w:szCs w:val="21"/>
+          <w:lang w:eastAsia="en-IN"/>
+          <w14:ligatures w14:val="none"/>
+        </w:rPr>
+        <w:t>f</w:t>
+      </w:r>
+      <w:r>
+        <w:rPr>
+          <w:rFonts w:ascii="Consolas" w:eastAsia="Times New Roman" w:hAnsi="Consolas" w:cs="Times New Roman"/>
+          <w:color w:val="CE9178"/>
+          <w:kern w:val="0"/>
+          <w:sz w:val="21"/>
+          <w:szCs w:val="21"/>
+          <w:lang w:eastAsia="en-IN"/>
+          <w14:ligatures w14:val="none"/>
+        </w:rPr>
+        <w:t>"Cumulative</w:t>
+      </w:r>
+      <w:proofErr w:type="spellEnd"/>
+      <w:r>
+        <w:rPr>
+          <w:rFonts w:ascii="Consolas" w:eastAsia="Times New Roman" w:hAnsi="Consolas" w:cs="Times New Roman"/>
+          <w:color w:val="CE9178"/>
+          <w:kern w:val="0"/>
+          <w:sz w:val="21"/>
+          <w:szCs w:val="21"/>
+          <w:lang w:eastAsia="en-IN"/>
+          <w14:ligatures w14:val="none"/>
+        </w:rPr>
+        <w:t xml:space="preserve"> Sum of B: </w:t>
+      </w:r>
+      <w:r>
+        <w:rPr>
+          <w:rFonts w:ascii="Consolas" w:eastAsia="Times New Roman" w:hAnsi="Consolas" w:cs="Times New Roman"/>
+          <w:color w:val="D7BA7D"/>
+          <w:kern w:val="0"/>
+          <w:sz w:val="21"/>
+          <w:szCs w:val="21"/>
+          <w:lang w:eastAsia="en-IN"/>
+          <w14:ligatures w14:val="none"/>
+        </w:rPr>
+        <w:t>\n</w:t>
+      </w:r>
+      <w:r>
+        <w:rPr>
+          <w:rFonts w:ascii="Consolas" w:eastAsia="Times New Roman" w:hAnsi="Consolas" w:cs="Times New Roman"/>
+          <w:color w:val="569CD6"/>
+          <w:kern w:val="0"/>
+          <w:sz w:val="21"/>
+          <w:szCs w:val="21"/>
+          <w:lang w:eastAsia="en-IN"/>
+          <w14:ligatures w14:val="none"/>
+        </w:rPr>
+        <w:t>{</w:t>
+      </w:r>
+      <w:proofErr w:type="spellStart"/>
+      <w:r>
+        <w:rPr>
+          <w:rFonts w:ascii="Consolas" w:eastAsia="Times New Roman" w:hAnsi="Consolas" w:cs="Times New Roman"/>
+          <w:color w:val="CCCCCC"/>
+          <w:kern w:val="0"/>
+          <w:sz w:val="21"/>
+          <w:szCs w:val="21"/>
+          <w:lang w:eastAsia="en-IN"/>
+          <w14:ligatures w14:val="none"/>
+        </w:rPr>
+        <w:t>total_cumsum</w:t>
+      </w:r>
+      <w:proofErr w:type="spellEnd"/>
+      <w:r>
+        <w:rPr>
+          <w:rFonts w:ascii="Consolas" w:eastAsia="Times New Roman" w:hAnsi="Consolas" w:cs="Times New Roman"/>
+          <w:color w:val="569CD6"/>
+          <w:kern w:val="0"/>
+          <w:sz w:val="21"/>
+          <w:szCs w:val="21"/>
+          <w:lang w:eastAsia="en-IN"/>
+          <w14:ligatures w14:val="none"/>
+        </w:rPr>
+        <w:t>}</w:t>
+      </w:r>
+      <w:r>
+        <w:rPr>
+          <w:rFonts w:ascii="Consolas" w:eastAsia="Times New Roman" w:hAnsi="Consolas" w:cs="Times New Roman"/>
+          <w:color w:val="CE9178"/>
+          <w:kern w:val="0"/>
+          <w:sz w:val="21"/>
+          <w:szCs w:val="21"/>
+          <w:lang w:eastAsia="en-IN"/>
+          <w14:ligatures w14:val="none"/>
+        </w:rPr>
+        <w:t>"</w:t>
+      </w:r>
+      <w:r>
+        <w:rPr>
+          <w:rFonts w:ascii="Consolas" w:eastAsia="Times New Roman" w:hAnsi="Consolas" w:cs="Times New Roman"/>
+          <w:color w:val="CCCCCC"/>
+          <w:kern w:val="0"/>
+          <w:sz w:val="21"/>
+          <w:szCs w:val="21"/>
+          <w:lang w:eastAsia="en-IN"/>
+          <w14:ligatures w14:val="none"/>
+        </w:rPr>
+        <w:t>)</w:t>
+      </w:r>
+    </w:p>
+    <w:p>
+      <w:pPr>
+        <w:pStyle w:val="ListParagraph"/>
+        <w:numPr>
+          <w:ilvl w:val="1"/>
+          <w:numId w:val="30"/>
+        </w:numPr>
+        <w:shd w:val="clear" w:color="auto" w:fill="1F1F1F"/>
+        <w:spacing w:after="0" w:line="285" w:lineRule="atLeast"/>
+        <w:rPr>
+          <w:rFonts w:ascii="Consolas" w:eastAsia="Times New Roman" w:hAnsi="Consolas" w:cs="Times New Roman"/>
+          <w:color w:val="CCCCCC"/>
+          <w:kern w:val="0"/>
+          <w:sz w:val="21"/>
+          <w:szCs w:val="21"/>
+          <w:lang w:eastAsia="en-IN"/>
+          <w14:ligatures w14:val="none"/>
+        </w:rPr>
+      </w:pPr>
+      <w:r>
+        <w:rPr>
+          <w:rFonts w:ascii="Consolas" w:eastAsia="Times New Roman" w:hAnsi="Consolas" w:cs="Times New Roman"/>
+          <w:color w:val="DCDCAA"/>
+          <w:kern w:val="0"/>
+          <w:sz w:val="21"/>
+          <w:szCs w:val="21"/>
+          <w:lang w:eastAsia="en-IN"/>
+          <w14:ligatures w14:val="none"/>
+        </w:rPr>
+        <w:t>print</w:t>
+      </w:r>
+      <w:r>
+        <w:rPr>
+          <w:rFonts w:ascii="Consolas" w:eastAsia="Times New Roman" w:hAnsi="Consolas" w:cs="Times New Roman"/>
+          <w:color w:val="CCCCCC"/>
+          <w:kern w:val="0"/>
+          <w:sz w:val="21"/>
+          <w:szCs w:val="21"/>
+          <w:lang w:eastAsia="en-IN"/>
+          <w14:ligatures w14:val="none"/>
+        </w:rPr>
+        <w:t xml:space="preserve"> (</w:t>
+      </w:r>
+      <w:proofErr w:type="spellStart"/>
+      <w:r>
+        <w:rPr>
+          <w:rFonts w:ascii="Consolas" w:eastAsia="Times New Roman" w:hAnsi="Consolas" w:cs="Times New Roman"/>
+          <w:color w:val="569CD6"/>
+          <w:kern w:val="0"/>
+          <w:sz w:val="21"/>
+          <w:szCs w:val="21"/>
+          <w:lang w:eastAsia="en-IN"/>
+          <w14:ligatures w14:val="none"/>
+        </w:rPr>
+        <w:t>f</w:t>
+      </w:r>
+      <w:r>
+        <w:rPr>
+          <w:rFonts w:ascii="Consolas" w:eastAsia="Times New Roman" w:hAnsi="Consolas" w:cs="Times New Roman"/>
+          <w:color w:val="CE9178"/>
+          <w:kern w:val="0"/>
+          <w:sz w:val="21"/>
+          <w:szCs w:val="21"/>
+          <w:lang w:eastAsia="en-IN"/>
+          <w14:ligatures w14:val="none"/>
+        </w:rPr>
+        <w:t>"Cumulative</w:t>
+      </w:r>
+      <w:proofErr w:type="spellEnd"/>
+      <w:r>
+        <w:rPr>
+          <w:rFonts w:ascii="Consolas" w:eastAsia="Times New Roman" w:hAnsi="Consolas" w:cs="Times New Roman"/>
+          <w:color w:val="CE9178"/>
+          <w:kern w:val="0"/>
+          <w:sz w:val="21"/>
+          <w:szCs w:val="21"/>
+          <w:lang w:eastAsia="en-IN"/>
+          <w14:ligatures w14:val="none"/>
+        </w:rPr>
+        <w:t xml:space="preserve"> Row Sum of B: </w:t>
+      </w:r>
+      <w:r>
+        <w:rPr>
+          <w:rFonts w:ascii="Consolas" w:eastAsia="Times New Roman" w:hAnsi="Consolas" w:cs="Times New Roman"/>
+          <w:color w:val="D7BA7D"/>
+          <w:kern w:val="0"/>
+          <w:sz w:val="21"/>
+          <w:szCs w:val="21"/>
+          <w:lang w:eastAsia="en-IN"/>
+          <w14:ligatures w14:val="none"/>
+        </w:rPr>
+        <w:t>\n</w:t>
+      </w:r>
+      <w:r>
+        <w:rPr>
+          <w:rFonts w:ascii="Consolas" w:eastAsia="Times New Roman" w:hAnsi="Consolas" w:cs="Times New Roman"/>
+          <w:color w:val="569CD6"/>
+          <w:kern w:val="0"/>
+          <w:sz w:val="21"/>
+          <w:szCs w:val="21"/>
+          <w:lang w:eastAsia="en-IN"/>
+          <w14:ligatures w14:val="none"/>
+        </w:rPr>
+        <w:t>{</w:t>
+      </w:r>
+      <w:proofErr w:type="spellStart"/>
+      <w:r>
+        <w:rPr>
+          <w:rFonts w:ascii="Consolas" w:eastAsia="Times New Roman" w:hAnsi="Consolas" w:cs="Times New Roman"/>
+          <w:color w:val="CCCCCC"/>
+          <w:kern w:val="0"/>
+          <w:sz w:val="21"/>
+          <w:szCs w:val="21"/>
+          <w:lang w:eastAsia="en-IN"/>
+          <w14:ligatures w14:val="none"/>
+        </w:rPr>
+        <w:t>row_cumsum</w:t>
+      </w:r>
+      <w:proofErr w:type="spellEnd"/>
+      <w:r>
+        <w:rPr>
+          <w:rFonts w:ascii="Consolas" w:eastAsia="Times New Roman" w:hAnsi="Consolas" w:cs="Times New Roman"/>
+          <w:color w:val="569CD6"/>
+          <w:kern w:val="0"/>
+          <w:sz w:val="21"/>
+          <w:szCs w:val="21"/>
+          <w:lang w:eastAsia="en-IN"/>
+          <w14:ligatures w14:val="none"/>
+        </w:rPr>
+        <w:t>}</w:t>
+      </w:r>
+      <w:r>
+        <w:rPr>
+          <w:rFonts w:ascii="Consolas" w:eastAsia="Times New Roman" w:hAnsi="Consolas" w:cs="Times New Roman"/>
+          <w:color w:val="CE9178"/>
+          <w:kern w:val="0"/>
+          <w:sz w:val="21"/>
+          <w:szCs w:val="21"/>
+          <w:lang w:eastAsia="en-IN"/>
+          <w14:ligatures w14:val="none"/>
+        </w:rPr>
+        <w:t>"</w:t>
+      </w:r>
+      <w:r>
+        <w:rPr>
+          <w:rFonts w:ascii="Consolas" w:eastAsia="Times New Roman" w:hAnsi="Consolas" w:cs="Times New Roman"/>
+          <w:color w:val="CCCCCC"/>
+          <w:kern w:val="0"/>
+          <w:sz w:val="21"/>
+          <w:szCs w:val="21"/>
+          <w:lang w:eastAsia="en-IN"/>
+          <w14:ligatures w14:val="none"/>
+        </w:rPr>
+        <w:t>)</w:t>
+      </w:r>
+    </w:p>
+    <w:p>
+      <w:pPr>
+        <w:pStyle w:val="ListParagraph"/>
+        <w:numPr>
+          <w:ilvl w:val="1"/>
+          <w:numId w:val="30"/>
+        </w:numPr>
+        <w:shd w:val="clear" w:color="auto" w:fill="1F1F1F"/>
+        <w:spacing w:after="0" w:line="285" w:lineRule="atLeast"/>
+        <w:rPr>
+          <w:rFonts w:ascii="Consolas" w:eastAsia="Times New Roman" w:hAnsi="Consolas" w:cs="Times New Roman"/>
+          <w:color w:val="CCCCCC"/>
+          <w:kern w:val="0"/>
+          <w:sz w:val="21"/>
+          <w:szCs w:val="21"/>
+          <w:lang w:eastAsia="en-IN"/>
+          <w14:ligatures w14:val="none"/>
+        </w:rPr>
+      </w:pPr>
+      <w:r>
+        <w:rPr>
+          <w:rFonts w:ascii="Consolas" w:eastAsia="Times New Roman" w:hAnsi="Consolas" w:cs="Times New Roman"/>
+          <w:color w:val="DCDCAA"/>
+          <w:kern w:val="0"/>
+          <w:sz w:val="21"/>
+          <w:szCs w:val="21"/>
+          <w:lang w:eastAsia="en-IN"/>
+          <w14:ligatures w14:val="none"/>
+        </w:rPr>
+        <w:t>print</w:t>
+      </w:r>
+      <w:r>
+        <w:rPr>
+          <w:rFonts w:ascii="Consolas" w:eastAsia="Times New Roman" w:hAnsi="Consolas" w:cs="Times New Roman"/>
+          <w:color w:val="CCCCCC"/>
+          <w:kern w:val="0"/>
+          <w:sz w:val="21"/>
+          <w:szCs w:val="21"/>
+          <w:lang w:eastAsia="en-IN"/>
+          <w14:ligatures w14:val="none"/>
+        </w:rPr>
+        <w:t xml:space="preserve"> (</w:t>
+      </w:r>
+      <w:proofErr w:type="spellStart"/>
+      <w:r>
+        <w:rPr>
+          <w:rFonts w:ascii="Consolas" w:eastAsia="Times New Roman" w:hAnsi="Consolas" w:cs="Times New Roman"/>
+          <w:color w:val="569CD6"/>
+          <w:kern w:val="0"/>
+          <w:sz w:val="21"/>
+          <w:szCs w:val="21"/>
+          <w:lang w:eastAsia="en-IN"/>
+          <w14:ligatures w14:val="none"/>
+        </w:rPr>
+        <w:t>f</w:t>
+      </w:r>
+      <w:r>
+        <w:rPr>
+          <w:rFonts w:ascii="Consolas" w:eastAsia="Times New Roman" w:hAnsi="Consolas" w:cs="Times New Roman"/>
+          <w:color w:val="CE9178"/>
+          <w:kern w:val="0"/>
+          <w:sz w:val="21"/>
+          <w:szCs w:val="21"/>
+          <w:lang w:eastAsia="en-IN"/>
+          <w14:ligatures w14:val="none"/>
+        </w:rPr>
+        <w:t>"Cumulative</w:t>
+      </w:r>
+      <w:proofErr w:type="spellEnd"/>
+      <w:r>
+        <w:rPr>
+          <w:rFonts w:ascii="Consolas" w:eastAsia="Times New Roman" w:hAnsi="Consolas" w:cs="Times New Roman"/>
+          <w:color w:val="CE9178"/>
+          <w:kern w:val="0"/>
+          <w:sz w:val="21"/>
+          <w:szCs w:val="21"/>
+          <w:lang w:eastAsia="en-IN"/>
+          <w14:ligatures w14:val="none"/>
+        </w:rPr>
+        <w:t xml:space="preserve"> Col Sum of B: </w:t>
+      </w:r>
+      <w:r>
+        <w:rPr>
+          <w:rFonts w:ascii="Consolas" w:eastAsia="Times New Roman" w:hAnsi="Consolas" w:cs="Times New Roman"/>
+          <w:color w:val="D7BA7D"/>
+          <w:kern w:val="0"/>
+          <w:sz w:val="21"/>
+          <w:szCs w:val="21"/>
+          <w:lang w:eastAsia="en-IN"/>
+          <w14:ligatures w14:val="none"/>
+        </w:rPr>
+        <w:t>\n</w:t>
+      </w:r>
+      <w:r>
+        <w:rPr>
+          <w:rFonts w:ascii="Consolas" w:eastAsia="Times New Roman" w:hAnsi="Consolas" w:cs="Times New Roman"/>
+          <w:color w:val="569CD6"/>
+          <w:kern w:val="0"/>
+          <w:sz w:val="21"/>
+          <w:szCs w:val="21"/>
+          <w:lang w:eastAsia="en-IN"/>
+          <w14:ligatures w14:val="none"/>
+        </w:rPr>
+        <w:t>{</w:t>
+      </w:r>
+      <w:proofErr w:type="spellStart"/>
+      <w:r>
+        <w:rPr>
+          <w:rFonts w:ascii="Consolas" w:eastAsia="Times New Roman" w:hAnsi="Consolas" w:cs="Times New Roman"/>
+          <w:color w:val="CCCCCC"/>
+          <w:kern w:val="0"/>
+          <w:sz w:val="21"/>
+          <w:szCs w:val="21"/>
+          <w:lang w:eastAsia="en-IN"/>
+          <w14:ligatures w14:val="none"/>
+        </w:rPr>
+        <w:t>col_cumsum</w:t>
+      </w:r>
+      <w:proofErr w:type="spellEnd"/>
+      <w:r>
+        <w:rPr>
+          <w:rFonts w:ascii="Consolas" w:eastAsia="Times New Roman" w:hAnsi="Consolas" w:cs="Times New Roman"/>
+          <w:color w:val="569CD6"/>
+          <w:kern w:val="0"/>
+          <w:sz w:val="21"/>
+          <w:szCs w:val="21"/>
+          <w:lang w:eastAsia="en-IN"/>
+          <w14:ligatures w14:val="none"/>
+        </w:rPr>
+        <w:t>}</w:t>
+      </w:r>
+      <w:r>
+        <w:rPr>
+          <w:rFonts w:ascii="Consolas" w:eastAsia="Times New Roman" w:hAnsi="Consolas" w:cs="Times New Roman"/>
+          <w:color w:val="CE9178"/>
+          <w:kern w:val="0"/>
+          <w:sz w:val="21"/>
+          <w:szCs w:val="21"/>
+          <w:lang w:eastAsia="en-IN"/>
+          <w14:ligatures w14:val="none"/>
+        </w:rPr>
+        <w:t>"</w:t>
+      </w:r>
+      <w:r>
+        <w:rPr>
+          <w:rFonts w:ascii="Consolas" w:eastAsia="Times New Roman" w:hAnsi="Consolas" w:cs="Times New Roman"/>
+          <w:color w:val="CCCCCC"/>
+          <w:kern w:val="0"/>
+          <w:sz w:val="21"/>
+          <w:szCs w:val="21"/>
+          <w:lang w:eastAsia="en-IN"/>
+          <w14:ligatures w14:val="none"/>
+        </w:rPr>
+        <w:t>)</w:t>
+      </w:r>
+    </w:p>
+    <w:p>
+      <w:pPr>
+        <w:pStyle w:val="ListParagraph"/>
+        <w:rPr>
+          <w:lang w:val="en-US"/>
+        </w:rPr>
+      </w:pPr>
+    </w:p>
+    <w:p>
+      <w:pPr>
+        <w:pStyle w:val="ListParagraph"/>
+        <w:numPr>
+          <w:ilvl w:val="0"/>
+          <w:numId w:val="30"/>
+        </w:numPr>
+        <w:rPr>
+          <w:b/>
+          <w:bCs/>
+          <w:lang w:val="en-US"/>
+        </w:rPr>
+      </w:pPr>
+      <w:r>
+        <w:rPr>
+          <w:b/>
+          <w:bCs/>
+          <w:lang w:val="en-US"/>
+        </w:rPr>
+        <w:t>Cumulative Product (</w:t>
+      </w:r>
+      <w:proofErr w:type="spellStart"/>
+      <w:proofErr w:type="gramStart"/>
+      <w:r>
+        <w:rPr>
+          <w:b/>
+          <w:bCs/>
+          <w:lang w:val="en-US"/>
+        </w:rPr>
+        <w:t>np.cumprod</w:t>
+      </w:r>
+      <w:proofErr w:type="spellEnd"/>
+      <w:proofErr w:type="gramEnd"/>
+      <w:r>
+        <w:rPr>
+          <w:b/>
+          <w:bCs/>
+          <w:lang w:val="en-US"/>
+        </w:rPr>
+        <w:t>)</w:t>
+      </w:r>
+    </w:p>
+    <w:p>
+      <w:pPr>
+        <w:pStyle w:val="ListParagraph"/>
+        <w:numPr>
+          <w:ilvl w:val="1"/>
+          <w:numId w:val="30"/>
+        </w:numPr>
+        <w:shd w:val="clear" w:color="auto" w:fill="1F1F1F"/>
+        <w:spacing w:after="0" w:line="285" w:lineRule="atLeast"/>
+        <w:rPr>
+          <w:rFonts w:ascii="Consolas" w:eastAsia="Times New Roman" w:hAnsi="Consolas" w:cs="Times New Roman"/>
+          <w:color w:val="CCCCCC"/>
+          <w:kern w:val="0"/>
+          <w:sz w:val="21"/>
+          <w:szCs w:val="21"/>
+          <w:lang w:eastAsia="en-IN"/>
+          <w14:ligatures w14:val="none"/>
+        </w:rPr>
+      </w:pPr>
+      <w:r>
+        <w:rPr>
+          <w:rFonts w:ascii="Consolas" w:eastAsia="Times New Roman" w:hAnsi="Consolas" w:cs="Times New Roman"/>
+          <w:color w:val="CCCCCC"/>
+          <w:kern w:val="0"/>
+          <w:sz w:val="21"/>
+          <w:szCs w:val="21"/>
+          <w:lang w:eastAsia="en-IN"/>
+          <w14:ligatures w14:val="none"/>
+        </w:rPr>
+        <w:t xml:space="preserve">X </w:t>
+      </w:r>
+      <w:r>
+        <w:rPr>
+          <w:rFonts w:ascii="Consolas" w:eastAsia="Times New Roman" w:hAnsi="Consolas" w:cs="Times New Roman"/>
+          <w:color w:val="D4D4D4"/>
+          <w:kern w:val="0"/>
+          <w:sz w:val="21"/>
+          <w:szCs w:val="21"/>
+          <w:lang w:eastAsia="en-IN"/>
+          <w14:ligatures w14:val="none"/>
+        </w:rPr>
+        <w:t>=</w:t>
+      </w:r>
+      <w:r>
+        <w:rPr>
+          <w:rFonts w:ascii="Consolas" w:eastAsia="Times New Roman" w:hAnsi="Consolas" w:cs="Times New Roman"/>
+          <w:color w:val="CCCCCC"/>
+          <w:kern w:val="0"/>
+          <w:sz w:val="21"/>
+          <w:szCs w:val="21"/>
+          <w:lang w:eastAsia="en-IN"/>
+          <w14:ligatures w14:val="none"/>
+        </w:rPr>
+        <w:t xml:space="preserve"> </w:t>
+      </w:r>
+      <w:proofErr w:type="spellStart"/>
+      <w:proofErr w:type="gramStart"/>
+      <w:r>
+        <w:rPr>
+          <w:rFonts w:ascii="Consolas" w:eastAsia="Times New Roman" w:hAnsi="Consolas" w:cs="Times New Roman"/>
+          <w:color w:val="CCCCCC"/>
+          <w:kern w:val="0"/>
+          <w:sz w:val="21"/>
+          <w:szCs w:val="21"/>
+          <w:lang w:eastAsia="en-IN"/>
+          <w14:ligatures w14:val="none"/>
+        </w:rPr>
+        <w:t>np.array</w:t>
+      </w:r>
+      <w:proofErr w:type="spellEnd"/>
+      <w:proofErr w:type="gramEnd"/>
+      <w:r>
+        <w:rPr>
+          <w:rFonts w:ascii="Consolas" w:eastAsia="Times New Roman" w:hAnsi="Consolas" w:cs="Times New Roman"/>
+          <w:color w:val="CCCCCC"/>
+          <w:kern w:val="0"/>
+          <w:sz w:val="21"/>
+          <w:szCs w:val="21"/>
+          <w:lang w:eastAsia="en-IN"/>
+          <w14:ligatures w14:val="none"/>
+        </w:rPr>
+        <w:t>([</w:t>
+      </w:r>
+      <w:r>
+        <w:rPr>
+          <w:rFonts w:ascii="Consolas" w:eastAsia="Times New Roman" w:hAnsi="Consolas" w:cs="Times New Roman"/>
+          <w:color w:val="B5CEA8"/>
+          <w:kern w:val="0"/>
+          <w:sz w:val="21"/>
+          <w:szCs w:val="21"/>
+          <w:lang w:eastAsia="en-IN"/>
+          <w14:ligatures w14:val="none"/>
+        </w:rPr>
+        <w:t>1</w:t>
+      </w:r>
+      <w:r>
+        <w:rPr>
+          <w:rFonts w:ascii="Consolas" w:eastAsia="Times New Roman" w:hAnsi="Consolas" w:cs="Times New Roman"/>
+          <w:color w:val="CCCCCC"/>
+          <w:kern w:val="0"/>
+          <w:sz w:val="21"/>
+          <w:szCs w:val="21"/>
+          <w:lang w:eastAsia="en-IN"/>
+          <w14:ligatures w14:val="none"/>
+        </w:rPr>
+        <w:t xml:space="preserve">, </w:t>
+      </w:r>
+      <w:r>
+        <w:rPr>
+          <w:rFonts w:ascii="Consolas" w:eastAsia="Times New Roman" w:hAnsi="Consolas" w:cs="Times New Roman"/>
+          <w:color w:val="B5CEA8"/>
+          <w:kern w:val="0"/>
+          <w:sz w:val="21"/>
+          <w:szCs w:val="21"/>
+          <w:lang w:eastAsia="en-IN"/>
+          <w14:ligatures w14:val="none"/>
+        </w:rPr>
+        <w:t>2</w:t>
+      </w:r>
+      <w:r>
+        <w:rPr>
+          <w:rFonts w:ascii="Consolas" w:eastAsia="Times New Roman" w:hAnsi="Consolas" w:cs="Times New Roman"/>
+          <w:color w:val="CCCCCC"/>
+          <w:kern w:val="0"/>
+          <w:sz w:val="21"/>
+          <w:szCs w:val="21"/>
+          <w:lang w:eastAsia="en-IN"/>
+          <w14:ligatures w14:val="none"/>
+        </w:rPr>
+        <w:t xml:space="preserve">, </w:t>
+      </w:r>
+      <w:r>
+        <w:rPr>
+          <w:rFonts w:ascii="Consolas" w:eastAsia="Times New Roman" w:hAnsi="Consolas" w:cs="Times New Roman"/>
+          <w:color w:val="B5CEA8"/>
+          <w:kern w:val="0"/>
+          <w:sz w:val="21"/>
+          <w:szCs w:val="21"/>
+          <w:lang w:eastAsia="en-IN"/>
+          <w14:ligatures w14:val="none"/>
+        </w:rPr>
+        <w:t>3</w:t>
+      </w:r>
+      <w:r>
+        <w:rPr>
+          <w:rFonts w:ascii="Consolas" w:eastAsia="Times New Roman" w:hAnsi="Consolas" w:cs="Times New Roman"/>
+          <w:color w:val="CCCCCC"/>
+          <w:kern w:val="0"/>
+          <w:sz w:val="21"/>
+          <w:szCs w:val="21"/>
+          <w:lang w:eastAsia="en-IN"/>
+          <w14:ligatures w14:val="none"/>
+        </w:rPr>
+        <w:t xml:space="preserve">, </w:t>
+      </w:r>
+      <w:r>
+        <w:rPr>
+          <w:rFonts w:ascii="Consolas" w:eastAsia="Times New Roman" w:hAnsi="Consolas" w:cs="Times New Roman"/>
+          <w:color w:val="B5CEA8"/>
+          <w:kern w:val="0"/>
+          <w:sz w:val="21"/>
+          <w:szCs w:val="21"/>
+          <w:lang w:eastAsia="en-IN"/>
+          <w14:ligatures w14:val="none"/>
+        </w:rPr>
+        <w:t>4</w:t>
+      </w:r>
+      <w:r>
+        <w:rPr>
+          <w:rFonts w:ascii="Consolas" w:eastAsia="Times New Roman" w:hAnsi="Consolas" w:cs="Times New Roman"/>
+          <w:color w:val="CCCCCC"/>
+          <w:kern w:val="0"/>
+          <w:sz w:val="21"/>
+          <w:szCs w:val="21"/>
+          <w:lang w:eastAsia="en-IN"/>
+          <w14:ligatures w14:val="none"/>
+        </w:rPr>
+        <w:t xml:space="preserve">, </w:t>
+      </w:r>
+      <w:r>
+        <w:rPr>
+          <w:rFonts w:ascii="Consolas" w:eastAsia="Times New Roman" w:hAnsi="Consolas" w:cs="Times New Roman"/>
+          <w:color w:val="B5CEA8"/>
+          <w:kern w:val="0"/>
+          <w:sz w:val="21"/>
+          <w:szCs w:val="21"/>
+          <w:lang w:eastAsia="en-IN"/>
+          <w14:ligatures w14:val="none"/>
+        </w:rPr>
+        <w:t>5</w:t>
+      </w:r>
+      <w:r>
+        <w:rPr>
+          <w:rFonts w:ascii="Consolas" w:eastAsia="Times New Roman" w:hAnsi="Consolas" w:cs="Times New Roman"/>
+          <w:color w:val="CCCCCC"/>
+          <w:kern w:val="0"/>
+          <w:sz w:val="21"/>
+          <w:szCs w:val="21"/>
+          <w:lang w:eastAsia="en-IN"/>
+          <w14:ligatures w14:val="none"/>
+        </w:rPr>
+        <w:t>])</w:t>
+      </w:r>
+    </w:p>
+    <w:p>
+      <w:pPr>
+        <w:pStyle w:val="ListParagraph"/>
+        <w:numPr>
+          <w:ilvl w:val="1"/>
+          <w:numId w:val="30"/>
+        </w:numPr>
+        <w:shd w:val="clear" w:color="auto" w:fill="1F1F1F"/>
+        <w:spacing w:after="0" w:line="285" w:lineRule="atLeast"/>
+        <w:rPr>
+          <w:rFonts w:ascii="Consolas" w:eastAsia="Times New Roman" w:hAnsi="Consolas" w:cs="Times New Roman"/>
+          <w:color w:val="CCCCCC"/>
+          <w:kern w:val="0"/>
+          <w:sz w:val="21"/>
+          <w:szCs w:val="21"/>
+          <w:lang w:eastAsia="en-IN"/>
+          <w14:ligatures w14:val="none"/>
+        </w:rPr>
+      </w:pPr>
+      <w:r>
+        <w:rPr>
+          <w:rFonts w:ascii="Consolas" w:eastAsia="Times New Roman" w:hAnsi="Consolas" w:cs="Times New Roman"/>
+          <w:color w:val="6A9955"/>
+          <w:kern w:val="0"/>
+          <w:sz w:val="21"/>
+          <w:szCs w:val="21"/>
+          <w:lang w:eastAsia="en-IN"/>
+          <w14:ligatures w14:val="none"/>
+        </w:rPr>
+        <w:t># Compute Cumulative Sum</w:t>
+      </w:r>
+    </w:p>
+    <w:p>
+      <w:pPr>
+        <w:pStyle w:val="ListParagraph"/>
+        <w:numPr>
+          <w:ilvl w:val="1"/>
+          <w:numId w:val="30"/>
+        </w:numPr>
+        <w:shd w:val="clear" w:color="auto" w:fill="1F1F1F"/>
+        <w:spacing w:after="0" w:line="285" w:lineRule="atLeast"/>
+        <w:rPr>
+          <w:rFonts w:ascii="Consolas" w:eastAsia="Times New Roman" w:hAnsi="Consolas" w:cs="Times New Roman"/>
+          <w:color w:val="CCCCCC"/>
+          <w:kern w:val="0"/>
+          <w:sz w:val="21"/>
+          <w:szCs w:val="21"/>
+          <w:lang w:eastAsia="en-IN"/>
+          <w14:ligatures w14:val="none"/>
+        </w:rPr>
+      </w:pPr>
+      <w:proofErr w:type="spellStart"/>
+      <w:r>
+        <w:rPr>
+          <w:rFonts w:ascii="Consolas" w:eastAsia="Times New Roman" w:hAnsi="Consolas" w:cs="Times New Roman"/>
+          <w:color w:val="CCCCCC"/>
+          <w:kern w:val="0"/>
+          <w:sz w:val="21"/>
+          <w:szCs w:val="21"/>
+          <w:lang w:eastAsia="en-IN"/>
+          <w14:ligatures w14:val="none"/>
+        </w:rPr>
+        <w:t>total_cumprod</w:t>
+      </w:r>
+      <w:proofErr w:type="spellEnd"/>
+      <w:r>
+        <w:rPr>
+          <w:rFonts w:ascii="Consolas" w:eastAsia="Times New Roman" w:hAnsi="Consolas" w:cs="Times New Roman"/>
+          <w:color w:val="CCCCCC"/>
+          <w:kern w:val="0"/>
+          <w:sz w:val="21"/>
+          <w:szCs w:val="21"/>
+          <w:lang w:eastAsia="en-IN"/>
+          <w14:ligatures w14:val="none"/>
+        </w:rPr>
+        <w:t xml:space="preserve"> </w:t>
+      </w:r>
+      <w:r>
+        <w:rPr>
+          <w:rFonts w:ascii="Consolas" w:eastAsia="Times New Roman" w:hAnsi="Consolas" w:cs="Times New Roman"/>
+          <w:color w:val="D4D4D4"/>
+          <w:kern w:val="0"/>
+          <w:sz w:val="21"/>
+          <w:szCs w:val="21"/>
+          <w:lang w:eastAsia="en-IN"/>
+          <w14:ligatures w14:val="none"/>
+        </w:rPr>
+        <w:t>=</w:t>
+      </w:r>
+      <w:r>
+        <w:rPr>
+          <w:rFonts w:ascii="Consolas" w:eastAsia="Times New Roman" w:hAnsi="Consolas" w:cs="Times New Roman"/>
+          <w:color w:val="CCCCCC"/>
+          <w:kern w:val="0"/>
+          <w:sz w:val="21"/>
+          <w:szCs w:val="21"/>
+          <w:lang w:eastAsia="en-IN"/>
+          <w14:ligatures w14:val="none"/>
+        </w:rPr>
+        <w:t xml:space="preserve"> </w:t>
+      </w:r>
+      <w:proofErr w:type="spellStart"/>
+      <w:proofErr w:type="gramStart"/>
+      <w:r>
+        <w:rPr>
+          <w:rFonts w:ascii="Consolas" w:eastAsia="Times New Roman" w:hAnsi="Consolas" w:cs="Times New Roman"/>
+          <w:color w:val="CCCCCC"/>
+          <w:kern w:val="0"/>
+          <w:sz w:val="21"/>
+          <w:szCs w:val="21"/>
+          <w:lang w:eastAsia="en-IN"/>
+          <w14:ligatures w14:val="none"/>
+        </w:rPr>
+        <w:t>np.cumprod</w:t>
+      </w:r>
+      <w:proofErr w:type="spellEnd"/>
+      <w:proofErr w:type="gramEnd"/>
+      <w:r>
+        <w:rPr>
+          <w:rFonts w:ascii="Consolas" w:eastAsia="Times New Roman" w:hAnsi="Consolas" w:cs="Times New Roman"/>
+          <w:color w:val="CCCCCC"/>
+          <w:kern w:val="0"/>
+          <w:sz w:val="21"/>
+          <w:szCs w:val="21"/>
+          <w:lang w:eastAsia="en-IN"/>
+          <w14:ligatures w14:val="none"/>
+        </w:rPr>
+        <w:t>(A)</w:t>
+      </w:r>
+    </w:p>
+    <w:p>
+      <w:pPr>
+        <w:pStyle w:val="ListParagraph"/>
+        <w:numPr>
+          <w:ilvl w:val="1"/>
+          <w:numId w:val="30"/>
+        </w:numPr>
+        <w:shd w:val="clear" w:color="auto" w:fill="1F1F1F"/>
+        <w:spacing w:after="0" w:line="285" w:lineRule="atLeast"/>
+        <w:rPr>
+          <w:rFonts w:ascii="Consolas" w:eastAsia="Times New Roman" w:hAnsi="Consolas" w:cs="Times New Roman"/>
+          <w:color w:val="CCCCCC"/>
+          <w:kern w:val="0"/>
+          <w:sz w:val="21"/>
+          <w:szCs w:val="21"/>
+          <w:lang w:eastAsia="en-IN"/>
+          <w14:ligatures w14:val="none"/>
+        </w:rPr>
+      </w:pPr>
+      <w:r>
+        <w:rPr>
+          <w:rFonts w:ascii="Consolas" w:eastAsia="Times New Roman" w:hAnsi="Consolas" w:cs="Times New Roman"/>
+          <w:color w:val="DCDCAA"/>
+          <w:kern w:val="0"/>
+          <w:sz w:val="21"/>
+          <w:szCs w:val="21"/>
+          <w:lang w:eastAsia="en-IN"/>
+          <w14:ligatures w14:val="none"/>
+        </w:rPr>
+        <w:t>print</w:t>
+      </w:r>
+      <w:r>
+        <w:rPr>
+          <w:rFonts w:ascii="Consolas" w:eastAsia="Times New Roman" w:hAnsi="Consolas" w:cs="Times New Roman"/>
+          <w:color w:val="CCCCCC"/>
+          <w:kern w:val="0"/>
+          <w:sz w:val="21"/>
+          <w:szCs w:val="21"/>
+          <w:lang w:eastAsia="en-IN"/>
+          <w14:ligatures w14:val="none"/>
+        </w:rPr>
+        <w:t xml:space="preserve"> (</w:t>
+      </w:r>
+      <w:proofErr w:type="spellStart"/>
+      <w:r>
+        <w:rPr>
+          <w:rFonts w:ascii="Consolas" w:eastAsia="Times New Roman" w:hAnsi="Consolas" w:cs="Times New Roman"/>
+          <w:color w:val="569CD6"/>
+          <w:kern w:val="0"/>
+          <w:sz w:val="21"/>
+          <w:szCs w:val="21"/>
+          <w:lang w:eastAsia="en-IN"/>
+          <w14:ligatures w14:val="none"/>
+        </w:rPr>
+        <w:t>f</w:t>
+      </w:r>
+      <w:r>
+        <w:rPr>
+          <w:rFonts w:ascii="Consolas" w:eastAsia="Times New Roman" w:hAnsi="Consolas" w:cs="Times New Roman"/>
+          <w:color w:val="CE9178"/>
+          <w:kern w:val="0"/>
+          <w:sz w:val="21"/>
+          <w:szCs w:val="21"/>
+          <w:lang w:eastAsia="en-IN"/>
+          <w14:ligatures w14:val="none"/>
+        </w:rPr>
+        <w:t>"Values</w:t>
+      </w:r>
+      <w:proofErr w:type="spellEnd"/>
+      <w:r>
+        <w:rPr>
+          <w:rFonts w:ascii="Consolas" w:eastAsia="Times New Roman" w:hAnsi="Consolas" w:cs="Times New Roman"/>
+          <w:color w:val="CE9178"/>
+          <w:kern w:val="0"/>
+          <w:sz w:val="21"/>
+          <w:szCs w:val="21"/>
+          <w:lang w:eastAsia="en-IN"/>
+          <w14:ligatures w14:val="none"/>
+        </w:rPr>
+        <w:t xml:space="preserve"> in Array X: </w:t>
+      </w:r>
+      <w:r>
+        <w:rPr>
+          <w:rFonts w:ascii="Consolas" w:eastAsia="Times New Roman" w:hAnsi="Consolas" w:cs="Times New Roman"/>
+          <w:color w:val="569CD6"/>
+          <w:kern w:val="0"/>
+          <w:sz w:val="21"/>
+          <w:szCs w:val="21"/>
+          <w:lang w:eastAsia="en-IN"/>
+          <w14:ligatures w14:val="none"/>
+        </w:rPr>
+        <w:t>{</w:t>
+      </w:r>
+      <w:r>
+        <w:rPr>
+          <w:rFonts w:ascii="Consolas" w:eastAsia="Times New Roman" w:hAnsi="Consolas" w:cs="Times New Roman"/>
+          <w:color w:val="CCCCCC"/>
+          <w:kern w:val="0"/>
+          <w:sz w:val="21"/>
+          <w:szCs w:val="21"/>
+          <w:lang w:eastAsia="en-IN"/>
+          <w14:ligatures w14:val="none"/>
+        </w:rPr>
+        <w:t>X</w:t>
+      </w:r>
+      <w:r>
+        <w:rPr>
+          <w:rFonts w:ascii="Consolas" w:eastAsia="Times New Roman" w:hAnsi="Consolas" w:cs="Times New Roman"/>
+          <w:color w:val="569CD6"/>
+          <w:kern w:val="0"/>
+          <w:sz w:val="21"/>
+          <w:szCs w:val="21"/>
+          <w:lang w:eastAsia="en-IN"/>
+          <w14:ligatures w14:val="none"/>
+        </w:rPr>
+        <w:t>}</w:t>
+      </w:r>
+      <w:r>
+        <w:rPr>
+          <w:rFonts w:ascii="Consolas" w:eastAsia="Times New Roman" w:hAnsi="Consolas" w:cs="Times New Roman"/>
+          <w:color w:val="CE9178"/>
+          <w:kern w:val="0"/>
+          <w:sz w:val="21"/>
+          <w:szCs w:val="21"/>
+          <w:lang w:eastAsia="en-IN"/>
+          <w14:ligatures w14:val="none"/>
+        </w:rPr>
+        <w:t>"</w:t>
+      </w:r>
+      <w:r>
+        <w:rPr>
+          <w:rFonts w:ascii="Consolas" w:eastAsia="Times New Roman" w:hAnsi="Consolas" w:cs="Times New Roman"/>
+          <w:color w:val="CCCCCC"/>
+          <w:kern w:val="0"/>
+          <w:sz w:val="21"/>
+          <w:szCs w:val="21"/>
+          <w:lang w:eastAsia="en-IN"/>
+          <w14:ligatures w14:val="none"/>
+        </w:rPr>
+        <w:t>)</w:t>
+      </w:r>
+    </w:p>
+    <w:p>
+      <w:pPr>
+        <w:pStyle w:val="ListParagraph"/>
+        <w:numPr>
+          <w:ilvl w:val="1"/>
+          <w:numId w:val="30"/>
+        </w:numPr>
+        <w:shd w:val="clear" w:color="auto" w:fill="1F1F1F"/>
+        <w:spacing w:after="0" w:line="285" w:lineRule="atLeast"/>
+        <w:rPr>
+          <w:rFonts w:ascii="Consolas" w:eastAsia="Times New Roman" w:hAnsi="Consolas" w:cs="Times New Roman"/>
+          <w:color w:val="CCCCCC"/>
+          <w:kern w:val="0"/>
+          <w:sz w:val="21"/>
+          <w:szCs w:val="21"/>
+          <w:lang w:eastAsia="en-IN"/>
+          <w14:ligatures w14:val="none"/>
+        </w:rPr>
+      </w:pPr>
+      <w:r>
+        <w:rPr>
+          <w:rFonts w:ascii="Consolas" w:eastAsia="Times New Roman" w:hAnsi="Consolas" w:cs="Times New Roman"/>
+          <w:color w:val="DCDCAA"/>
+          <w:kern w:val="0"/>
+          <w:sz w:val="21"/>
+          <w:szCs w:val="21"/>
+          <w:lang w:eastAsia="en-IN"/>
+          <w14:ligatures w14:val="none"/>
+        </w:rPr>
+        <w:t>print</w:t>
+      </w:r>
+      <w:r>
+        <w:rPr>
+          <w:rFonts w:ascii="Consolas" w:eastAsia="Times New Roman" w:hAnsi="Consolas" w:cs="Times New Roman"/>
+          <w:color w:val="CCCCCC"/>
+          <w:kern w:val="0"/>
+          <w:sz w:val="21"/>
+          <w:szCs w:val="21"/>
+          <w:lang w:eastAsia="en-IN"/>
+          <w14:ligatures w14:val="none"/>
+        </w:rPr>
+        <w:t xml:space="preserve"> (</w:t>
+      </w:r>
+      <w:proofErr w:type="spellStart"/>
+      <w:r>
+        <w:rPr>
+          <w:rFonts w:ascii="Consolas" w:eastAsia="Times New Roman" w:hAnsi="Consolas" w:cs="Times New Roman"/>
+          <w:color w:val="569CD6"/>
+          <w:kern w:val="0"/>
+          <w:sz w:val="21"/>
+          <w:szCs w:val="21"/>
+          <w:lang w:eastAsia="en-IN"/>
+          <w14:ligatures w14:val="none"/>
+        </w:rPr>
+        <w:t>f</w:t>
+      </w:r>
+      <w:r>
+        <w:rPr>
+          <w:rFonts w:ascii="Consolas" w:eastAsia="Times New Roman" w:hAnsi="Consolas" w:cs="Times New Roman"/>
+          <w:color w:val="CE9178"/>
+          <w:kern w:val="0"/>
+          <w:sz w:val="21"/>
+          <w:szCs w:val="21"/>
+          <w:lang w:eastAsia="en-IN"/>
+          <w14:ligatures w14:val="none"/>
+        </w:rPr>
+        <w:t>"Cumulative</w:t>
+      </w:r>
+      <w:proofErr w:type="spellEnd"/>
+      <w:r>
+        <w:rPr>
+          <w:rFonts w:ascii="Consolas" w:eastAsia="Times New Roman" w:hAnsi="Consolas" w:cs="Times New Roman"/>
+          <w:color w:val="CE9178"/>
+          <w:kern w:val="0"/>
+          <w:sz w:val="21"/>
+          <w:szCs w:val="21"/>
+          <w:lang w:eastAsia="en-IN"/>
+          <w14:ligatures w14:val="none"/>
+        </w:rPr>
+        <w:t xml:space="preserve"> Product of X: </w:t>
+      </w:r>
+      <w:r>
+        <w:rPr>
+          <w:rFonts w:ascii="Consolas" w:eastAsia="Times New Roman" w:hAnsi="Consolas" w:cs="Times New Roman"/>
+          <w:color w:val="569CD6"/>
+          <w:kern w:val="0"/>
+          <w:sz w:val="21"/>
+          <w:szCs w:val="21"/>
+          <w:lang w:eastAsia="en-IN"/>
+          <w14:ligatures w14:val="none"/>
+        </w:rPr>
+        <w:t>{</w:t>
+      </w:r>
+      <w:proofErr w:type="spellStart"/>
+      <w:r>
+        <w:rPr>
+          <w:rFonts w:ascii="Consolas" w:eastAsia="Times New Roman" w:hAnsi="Consolas" w:cs="Times New Roman"/>
+          <w:color w:val="CCCCCC"/>
+          <w:kern w:val="0"/>
+          <w:sz w:val="21"/>
+          <w:szCs w:val="21"/>
+          <w:lang w:eastAsia="en-IN"/>
+          <w14:ligatures w14:val="none"/>
+        </w:rPr>
+        <w:t>total_cumprod</w:t>
+      </w:r>
+      <w:proofErr w:type="spellEnd"/>
+      <w:r>
+        <w:rPr>
+          <w:rFonts w:ascii="Consolas" w:eastAsia="Times New Roman" w:hAnsi="Consolas" w:cs="Times New Roman"/>
+          <w:color w:val="569CD6"/>
+          <w:kern w:val="0"/>
+          <w:sz w:val="21"/>
+          <w:szCs w:val="21"/>
+          <w:lang w:eastAsia="en-IN"/>
+          <w14:ligatures w14:val="none"/>
+        </w:rPr>
+        <w:t>}</w:t>
+      </w:r>
+      <w:r>
+        <w:rPr>
+          <w:rFonts w:ascii="Consolas" w:eastAsia="Times New Roman" w:hAnsi="Consolas" w:cs="Times New Roman"/>
+          <w:color w:val="CE9178"/>
+          <w:kern w:val="0"/>
+          <w:sz w:val="21"/>
+          <w:szCs w:val="21"/>
+          <w:lang w:eastAsia="en-IN"/>
+          <w14:ligatures w14:val="none"/>
+        </w:rPr>
+        <w:t>"</w:t>
+      </w:r>
+      <w:r>
+        <w:rPr>
+          <w:rFonts w:ascii="Consolas" w:eastAsia="Times New Roman" w:hAnsi="Consolas" w:cs="Times New Roman"/>
+          <w:color w:val="CCCCCC"/>
+          <w:kern w:val="0"/>
+          <w:sz w:val="21"/>
+          <w:szCs w:val="21"/>
+          <w:lang w:eastAsia="en-IN"/>
+          <w14:ligatures w14:val="none"/>
+        </w:rPr>
+        <w:t>)</w:t>
+      </w:r>
+    </w:p>
+    <w:p>
+      <w:pPr>
+        <w:pStyle w:val="ListParagraph"/>
+        <w:numPr>
+          <w:ilvl w:val="1"/>
+          <w:numId w:val="30"/>
+        </w:numPr>
+        <w:shd w:val="clear" w:color="auto" w:fill="1F1F1F"/>
+        <w:spacing w:after="240" w:line="285" w:lineRule="atLeast"/>
+        <w:rPr>
+          <w:rFonts w:ascii="Consolas" w:eastAsia="Times New Roman" w:hAnsi="Consolas" w:cs="Times New Roman"/>
+          <w:color w:val="CCCCCC"/>
+          <w:kern w:val="0"/>
+          <w:sz w:val="21"/>
+          <w:szCs w:val="21"/>
+          <w:lang w:eastAsia="en-IN"/>
+          <w14:ligatures w14:val="none"/>
+        </w:rPr>
+      </w:pPr>
+    </w:p>
+    <w:p>
+      <w:pPr>
+        <w:pStyle w:val="ListParagraph"/>
+        <w:numPr>
+          <w:ilvl w:val="1"/>
+          <w:numId w:val="30"/>
+        </w:numPr>
+        <w:shd w:val="clear" w:color="auto" w:fill="1F1F1F"/>
+        <w:spacing w:after="0" w:line="285" w:lineRule="atLeast"/>
+        <w:rPr>
+          <w:rFonts w:ascii="Consolas" w:eastAsia="Times New Roman" w:hAnsi="Consolas" w:cs="Times New Roman"/>
+          <w:color w:val="CCCCCC"/>
+          <w:kern w:val="0"/>
+          <w:sz w:val="21"/>
+          <w:szCs w:val="21"/>
+          <w:lang w:eastAsia="en-IN"/>
+          <w14:ligatures w14:val="none"/>
+        </w:rPr>
+      </w:pPr>
+      <w:r>
+        <w:rPr>
+          <w:rFonts w:ascii="Consolas" w:eastAsia="Times New Roman" w:hAnsi="Consolas" w:cs="Times New Roman"/>
+          <w:color w:val="CCCCCC"/>
+          <w:kern w:val="0"/>
+          <w:sz w:val="21"/>
+          <w:szCs w:val="21"/>
+          <w:lang w:eastAsia="en-IN"/>
+          <w14:ligatures w14:val="none"/>
+        </w:rPr>
+        <w:t xml:space="preserve">P </w:t>
+      </w:r>
+      <w:r>
+        <w:rPr>
+          <w:rFonts w:ascii="Consolas" w:eastAsia="Times New Roman" w:hAnsi="Consolas" w:cs="Times New Roman"/>
+          <w:color w:val="D4D4D4"/>
+          <w:kern w:val="0"/>
+          <w:sz w:val="21"/>
+          <w:szCs w:val="21"/>
+          <w:lang w:eastAsia="en-IN"/>
+          <w14:ligatures w14:val="none"/>
+        </w:rPr>
+        <w:t>=</w:t>
+      </w:r>
+      <w:r>
+        <w:rPr>
+          <w:rFonts w:ascii="Consolas" w:eastAsia="Times New Roman" w:hAnsi="Consolas" w:cs="Times New Roman"/>
+          <w:color w:val="CCCCCC"/>
+          <w:kern w:val="0"/>
+          <w:sz w:val="21"/>
+          <w:szCs w:val="21"/>
+          <w:lang w:eastAsia="en-IN"/>
+          <w14:ligatures w14:val="none"/>
+        </w:rPr>
+        <w:t xml:space="preserve"> </w:t>
+      </w:r>
+      <w:proofErr w:type="spellStart"/>
+      <w:proofErr w:type="gramStart"/>
+      <w:r>
+        <w:rPr>
+          <w:rFonts w:ascii="Consolas" w:eastAsia="Times New Roman" w:hAnsi="Consolas" w:cs="Times New Roman"/>
+          <w:color w:val="CCCCCC"/>
+          <w:kern w:val="0"/>
+          <w:sz w:val="21"/>
+          <w:szCs w:val="21"/>
+          <w:lang w:eastAsia="en-IN"/>
+          <w14:ligatures w14:val="none"/>
+        </w:rPr>
+        <w:t>np.array</w:t>
+      </w:r>
+      <w:proofErr w:type="spellEnd"/>
+      <w:proofErr w:type="gramEnd"/>
+      <w:r>
+        <w:rPr>
+          <w:rFonts w:ascii="Consolas" w:eastAsia="Times New Roman" w:hAnsi="Consolas" w:cs="Times New Roman"/>
+          <w:color w:val="CCCCCC"/>
+          <w:kern w:val="0"/>
+          <w:sz w:val="21"/>
+          <w:szCs w:val="21"/>
+          <w:lang w:eastAsia="en-IN"/>
+          <w14:ligatures w14:val="none"/>
+        </w:rPr>
+        <w:t>([</w:t>
+      </w:r>
+    </w:p>
+    <w:p>
+      <w:pPr>
+        <w:pStyle w:val="ListParagraph"/>
+        <w:numPr>
+          <w:ilvl w:val="1"/>
+          <w:numId w:val="30"/>
+        </w:numPr>
+        <w:shd w:val="clear" w:color="auto" w:fill="1F1F1F"/>
+        <w:spacing w:after="0" w:line="285" w:lineRule="atLeast"/>
+        <w:rPr>
+          <w:rFonts w:ascii="Consolas" w:eastAsia="Times New Roman" w:hAnsi="Consolas" w:cs="Times New Roman"/>
+          <w:color w:val="CCCCCC"/>
+          <w:kern w:val="0"/>
+          <w:sz w:val="21"/>
+          <w:szCs w:val="21"/>
+          <w:lang w:eastAsia="en-IN"/>
+          <w14:ligatures w14:val="none"/>
+        </w:rPr>
+      </w:pPr>
+      <w:r>
+        <w:rPr>
+          <w:rFonts w:ascii="Consolas" w:eastAsia="Times New Roman" w:hAnsi="Consolas" w:cs="Times New Roman"/>
+          <w:color w:val="CCCCCC"/>
+          <w:kern w:val="0"/>
+          <w:sz w:val="21"/>
+          <w:szCs w:val="21"/>
+          <w:lang w:eastAsia="en-IN"/>
+          <w14:ligatures w14:val="none"/>
+        </w:rPr>
+        <w:t>    [</w:t>
+      </w:r>
+      <w:r>
+        <w:rPr>
+          <w:rFonts w:ascii="Consolas" w:eastAsia="Times New Roman" w:hAnsi="Consolas" w:cs="Times New Roman"/>
+          <w:color w:val="B5CEA8"/>
+          <w:kern w:val="0"/>
+          <w:sz w:val="21"/>
+          <w:szCs w:val="21"/>
+          <w:lang w:eastAsia="en-IN"/>
+          <w14:ligatures w14:val="none"/>
+        </w:rPr>
+        <w:t>1</w:t>
+      </w:r>
+      <w:r>
+        <w:rPr>
+          <w:rFonts w:ascii="Consolas" w:eastAsia="Times New Roman" w:hAnsi="Consolas" w:cs="Times New Roman"/>
+          <w:color w:val="CCCCCC"/>
+          <w:kern w:val="0"/>
+          <w:sz w:val="21"/>
+          <w:szCs w:val="21"/>
+          <w:lang w:eastAsia="en-IN"/>
+          <w14:ligatures w14:val="none"/>
+        </w:rPr>
+        <w:t>,</w:t>
+      </w:r>
+      <w:r>
+        <w:rPr>
+          <w:rFonts w:ascii="Consolas" w:eastAsia="Times New Roman" w:hAnsi="Consolas" w:cs="Times New Roman"/>
+          <w:color w:val="B5CEA8"/>
+          <w:kern w:val="0"/>
+          <w:sz w:val="21"/>
+          <w:szCs w:val="21"/>
+          <w:lang w:eastAsia="en-IN"/>
+          <w14:ligatures w14:val="none"/>
+        </w:rPr>
+        <w:t>2</w:t>
+      </w:r>
+      <w:r>
+        <w:rPr>
+          <w:rFonts w:ascii="Consolas" w:eastAsia="Times New Roman" w:hAnsi="Consolas" w:cs="Times New Roman"/>
+          <w:color w:val="CCCCCC"/>
+          <w:kern w:val="0"/>
+          <w:sz w:val="21"/>
+          <w:szCs w:val="21"/>
+          <w:lang w:eastAsia="en-IN"/>
+          <w14:ligatures w14:val="none"/>
+        </w:rPr>
+        <w:t>,</w:t>
+      </w:r>
+      <w:r>
+        <w:rPr>
+          <w:rFonts w:ascii="Consolas" w:eastAsia="Times New Roman" w:hAnsi="Consolas" w:cs="Times New Roman"/>
+          <w:color w:val="B5CEA8"/>
+          <w:kern w:val="0"/>
+          <w:sz w:val="21"/>
+          <w:szCs w:val="21"/>
+          <w:lang w:eastAsia="en-IN"/>
+          <w14:ligatures w14:val="none"/>
+        </w:rPr>
+        <w:t>3</w:t>
+      </w:r>
+      <w:r>
+        <w:rPr>
+          <w:rFonts w:ascii="Consolas" w:eastAsia="Times New Roman" w:hAnsi="Consolas" w:cs="Times New Roman"/>
+          <w:color w:val="CCCCCC"/>
+          <w:kern w:val="0"/>
+          <w:sz w:val="21"/>
+          <w:szCs w:val="21"/>
+          <w:lang w:eastAsia="en-IN"/>
+          <w14:ligatures w14:val="none"/>
+        </w:rPr>
+        <w:t>],</w:t>
+      </w:r>
+    </w:p>
+    <w:p>
+      <w:pPr>
+        <w:pStyle w:val="ListParagraph"/>
+        <w:numPr>
+          <w:ilvl w:val="1"/>
+          <w:numId w:val="30"/>
+        </w:numPr>
+        <w:shd w:val="clear" w:color="auto" w:fill="1F1F1F"/>
+        <w:spacing w:after="0" w:line="285" w:lineRule="atLeast"/>
+        <w:rPr>
+          <w:rFonts w:ascii="Consolas" w:eastAsia="Times New Roman" w:hAnsi="Consolas" w:cs="Times New Roman"/>
+          <w:color w:val="CCCCCC"/>
+          <w:kern w:val="0"/>
+          <w:sz w:val="21"/>
+          <w:szCs w:val="21"/>
+          <w:lang w:eastAsia="en-IN"/>
+          <w14:ligatures w14:val="none"/>
+        </w:rPr>
+      </w:pPr>
+      <w:r>
+        <w:rPr>
+          <w:rFonts w:ascii="Consolas" w:eastAsia="Times New Roman" w:hAnsi="Consolas" w:cs="Times New Roman"/>
+          <w:color w:val="CCCCCC"/>
+          <w:kern w:val="0"/>
+          <w:sz w:val="21"/>
+          <w:szCs w:val="21"/>
+          <w:lang w:eastAsia="en-IN"/>
+          <w14:ligatures w14:val="none"/>
+        </w:rPr>
+        <w:t>    [</w:t>
+      </w:r>
+      <w:r>
+        <w:rPr>
+          <w:rFonts w:ascii="Consolas" w:eastAsia="Times New Roman" w:hAnsi="Consolas" w:cs="Times New Roman"/>
+          <w:color w:val="B5CEA8"/>
+          <w:kern w:val="0"/>
+          <w:sz w:val="21"/>
+          <w:szCs w:val="21"/>
+          <w:lang w:eastAsia="en-IN"/>
+          <w14:ligatures w14:val="none"/>
+        </w:rPr>
+        <w:t>4</w:t>
+      </w:r>
+      <w:r>
+        <w:rPr>
+          <w:rFonts w:ascii="Consolas" w:eastAsia="Times New Roman" w:hAnsi="Consolas" w:cs="Times New Roman"/>
+          <w:color w:val="CCCCCC"/>
+          <w:kern w:val="0"/>
+          <w:sz w:val="21"/>
+          <w:szCs w:val="21"/>
+          <w:lang w:eastAsia="en-IN"/>
+          <w14:ligatures w14:val="none"/>
+        </w:rPr>
+        <w:t>,</w:t>
+      </w:r>
+      <w:r>
+        <w:rPr>
+          <w:rFonts w:ascii="Consolas" w:eastAsia="Times New Roman" w:hAnsi="Consolas" w:cs="Times New Roman"/>
+          <w:color w:val="B5CEA8"/>
+          <w:kern w:val="0"/>
+          <w:sz w:val="21"/>
+          <w:szCs w:val="21"/>
+          <w:lang w:eastAsia="en-IN"/>
+          <w14:ligatures w14:val="none"/>
+        </w:rPr>
+        <w:t>5</w:t>
+      </w:r>
+      <w:r>
+        <w:rPr>
+          <w:rFonts w:ascii="Consolas" w:eastAsia="Times New Roman" w:hAnsi="Consolas" w:cs="Times New Roman"/>
+          <w:color w:val="CCCCCC"/>
+          <w:kern w:val="0"/>
+          <w:sz w:val="21"/>
+          <w:szCs w:val="21"/>
+          <w:lang w:eastAsia="en-IN"/>
+          <w14:ligatures w14:val="none"/>
+        </w:rPr>
+        <w:t>,</w:t>
+      </w:r>
+      <w:r>
+        <w:rPr>
+          <w:rFonts w:ascii="Consolas" w:eastAsia="Times New Roman" w:hAnsi="Consolas" w:cs="Times New Roman"/>
+          <w:color w:val="B5CEA8"/>
+          <w:kern w:val="0"/>
+          <w:sz w:val="21"/>
+          <w:szCs w:val="21"/>
+          <w:lang w:eastAsia="en-IN"/>
+          <w14:ligatures w14:val="none"/>
+        </w:rPr>
+        <w:t>6</w:t>
+      </w:r>
+      <w:r>
+        <w:rPr>
+          <w:rFonts w:ascii="Consolas" w:eastAsia="Times New Roman" w:hAnsi="Consolas" w:cs="Times New Roman"/>
+          <w:color w:val="CCCCCC"/>
+          <w:kern w:val="0"/>
+          <w:sz w:val="21"/>
+          <w:szCs w:val="21"/>
+          <w:lang w:eastAsia="en-IN"/>
+          <w14:ligatures w14:val="none"/>
+        </w:rPr>
+        <w:t>]</w:t>
+      </w:r>
+    </w:p>
+    <w:p>
+      <w:pPr>
+        <w:pStyle w:val="ListParagraph"/>
+        <w:numPr>
+          <w:ilvl w:val="1"/>
+          <w:numId w:val="30"/>
+        </w:numPr>
+        <w:shd w:val="clear" w:color="auto" w:fill="1F1F1F"/>
+        <w:spacing w:after="0" w:line="285" w:lineRule="atLeast"/>
+        <w:rPr>
+          <w:rFonts w:ascii="Consolas" w:eastAsia="Times New Roman" w:hAnsi="Consolas" w:cs="Times New Roman"/>
+          <w:color w:val="CCCCCC"/>
+          <w:kern w:val="0"/>
+          <w:sz w:val="21"/>
+          <w:szCs w:val="21"/>
+          <w:lang w:eastAsia="en-IN"/>
+          <w14:ligatures w14:val="none"/>
+        </w:rPr>
+      </w:pPr>
+      <w:r>
+        <w:rPr>
+          <w:rFonts w:ascii="Consolas" w:eastAsia="Times New Roman" w:hAnsi="Consolas" w:cs="Times New Roman"/>
+          <w:color w:val="CCCCCC"/>
+          <w:kern w:val="0"/>
+          <w:sz w:val="21"/>
+          <w:szCs w:val="21"/>
+          <w:lang w:eastAsia="en-IN"/>
+          <w14:ligatures w14:val="none"/>
+        </w:rPr>
+        <w:t>    ])</w:t>
+      </w:r>
+    </w:p>
+    <w:p>
+      <w:pPr>
+        <w:pStyle w:val="ListParagraph"/>
+        <w:numPr>
+          <w:ilvl w:val="1"/>
+          <w:numId w:val="30"/>
+        </w:numPr>
+        <w:shd w:val="clear" w:color="auto" w:fill="1F1F1F"/>
+        <w:spacing w:after="0" w:line="285" w:lineRule="atLeast"/>
+        <w:rPr>
+          <w:rFonts w:ascii="Consolas" w:eastAsia="Times New Roman" w:hAnsi="Consolas" w:cs="Times New Roman"/>
+          <w:color w:val="CCCCCC"/>
+          <w:kern w:val="0"/>
+          <w:sz w:val="21"/>
+          <w:szCs w:val="21"/>
+          <w:lang w:eastAsia="en-IN"/>
+          <w14:ligatures w14:val="none"/>
+        </w:rPr>
+      </w:pPr>
+      <w:r>
+        <w:rPr>
+          <w:rFonts w:ascii="Consolas" w:eastAsia="Times New Roman" w:hAnsi="Consolas" w:cs="Times New Roman"/>
+          <w:color w:val="6A9955"/>
+          <w:kern w:val="0"/>
+          <w:sz w:val="21"/>
+          <w:szCs w:val="21"/>
+          <w:lang w:eastAsia="en-IN"/>
+          <w14:ligatures w14:val="none"/>
+        </w:rPr>
+        <w:t># Compute Cumulative Product</w:t>
+      </w:r>
+    </w:p>
+    <w:p>
+      <w:pPr>
+        <w:pStyle w:val="ListParagraph"/>
+        <w:numPr>
+          <w:ilvl w:val="1"/>
+          <w:numId w:val="30"/>
+        </w:numPr>
+        <w:shd w:val="clear" w:color="auto" w:fill="1F1F1F"/>
+        <w:spacing w:after="0" w:line="285" w:lineRule="atLeast"/>
+        <w:rPr>
+          <w:rFonts w:ascii="Consolas" w:eastAsia="Times New Roman" w:hAnsi="Consolas" w:cs="Times New Roman"/>
+          <w:color w:val="CCCCCC"/>
+          <w:kern w:val="0"/>
+          <w:sz w:val="21"/>
+          <w:szCs w:val="21"/>
+          <w:lang w:eastAsia="en-IN"/>
+          <w14:ligatures w14:val="none"/>
+        </w:rPr>
+      </w:pPr>
+      <w:proofErr w:type="spellStart"/>
+      <w:r>
+        <w:rPr>
+          <w:rFonts w:ascii="Consolas" w:eastAsia="Times New Roman" w:hAnsi="Consolas" w:cs="Times New Roman"/>
+          <w:color w:val="CCCCCC"/>
+          <w:kern w:val="0"/>
+          <w:sz w:val="21"/>
+          <w:szCs w:val="21"/>
+          <w:lang w:eastAsia="en-IN"/>
+          <w14:ligatures w14:val="none"/>
+        </w:rPr>
+        <w:t>total_cumprod</w:t>
+      </w:r>
+      <w:proofErr w:type="spellEnd"/>
+      <w:r>
+        <w:rPr>
+          <w:rFonts w:ascii="Consolas" w:eastAsia="Times New Roman" w:hAnsi="Consolas" w:cs="Times New Roman"/>
+          <w:color w:val="CCCCCC"/>
+          <w:kern w:val="0"/>
+          <w:sz w:val="21"/>
+          <w:szCs w:val="21"/>
+          <w:lang w:eastAsia="en-IN"/>
+          <w14:ligatures w14:val="none"/>
+        </w:rPr>
+        <w:t xml:space="preserve"> </w:t>
+      </w:r>
+      <w:r>
+        <w:rPr>
+          <w:rFonts w:ascii="Consolas" w:eastAsia="Times New Roman" w:hAnsi="Consolas" w:cs="Times New Roman"/>
+          <w:color w:val="D4D4D4"/>
+          <w:kern w:val="0"/>
+          <w:sz w:val="21"/>
+          <w:szCs w:val="21"/>
+          <w:lang w:eastAsia="en-IN"/>
+          <w14:ligatures w14:val="none"/>
+        </w:rPr>
+        <w:t>=</w:t>
+      </w:r>
+      <w:r>
+        <w:rPr>
+          <w:rFonts w:ascii="Consolas" w:eastAsia="Times New Roman" w:hAnsi="Consolas" w:cs="Times New Roman"/>
+          <w:color w:val="CCCCCC"/>
+          <w:kern w:val="0"/>
+          <w:sz w:val="21"/>
+          <w:szCs w:val="21"/>
+          <w:lang w:eastAsia="en-IN"/>
+          <w14:ligatures w14:val="none"/>
+        </w:rPr>
+        <w:t xml:space="preserve"> </w:t>
+      </w:r>
+      <w:proofErr w:type="spellStart"/>
+      <w:proofErr w:type="gramStart"/>
+      <w:r>
+        <w:rPr>
+          <w:rFonts w:ascii="Consolas" w:eastAsia="Times New Roman" w:hAnsi="Consolas" w:cs="Times New Roman"/>
+          <w:color w:val="CCCCCC"/>
+          <w:kern w:val="0"/>
+          <w:sz w:val="21"/>
+          <w:szCs w:val="21"/>
+          <w:lang w:eastAsia="en-IN"/>
+          <w14:ligatures w14:val="none"/>
+        </w:rPr>
+        <w:t>np.cumprod</w:t>
+      </w:r>
+      <w:proofErr w:type="spellEnd"/>
+      <w:proofErr w:type="gramEnd"/>
+      <w:r>
+        <w:rPr>
+          <w:rFonts w:ascii="Consolas" w:eastAsia="Times New Roman" w:hAnsi="Consolas" w:cs="Times New Roman"/>
+          <w:color w:val="CCCCCC"/>
+          <w:kern w:val="0"/>
+          <w:sz w:val="21"/>
+          <w:szCs w:val="21"/>
+          <w:lang w:eastAsia="en-IN"/>
+          <w14:ligatures w14:val="none"/>
+        </w:rPr>
+        <w:t>(P)</w:t>
+      </w:r>
+    </w:p>
+    <w:p>
+      <w:pPr>
+        <w:pStyle w:val="ListParagraph"/>
+        <w:numPr>
+          <w:ilvl w:val="1"/>
+          <w:numId w:val="30"/>
+        </w:numPr>
+        <w:shd w:val="clear" w:color="auto" w:fill="1F1F1F"/>
+        <w:spacing w:after="0" w:line="285" w:lineRule="atLeast"/>
+        <w:rPr>
+          <w:rFonts w:ascii="Consolas" w:eastAsia="Times New Roman" w:hAnsi="Consolas" w:cs="Times New Roman"/>
+          <w:color w:val="CCCCCC"/>
+          <w:kern w:val="0"/>
+          <w:sz w:val="21"/>
+          <w:szCs w:val="21"/>
+          <w:lang w:eastAsia="en-IN"/>
+          <w14:ligatures w14:val="none"/>
+        </w:rPr>
+      </w:pPr>
+      <w:r>
+        <w:rPr>
+          <w:rFonts w:ascii="Consolas" w:eastAsia="Times New Roman" w:hAnsi="Consolas" w:cs="Times New Roman"/>
+          <w:color w:val="6A9955"/>
+          <w:kern w:val="0"/>
+          <w:sz w:val="21"/>
+          <w:szCs w:val="21"/>
+          <w:lang w:eastAsia="en-IN"/>
+          <w14:ligatures w14:val="none"/>
+        </w:rPr>
+        <w:t># Row wise Cumulative Product</w:t>
+      </w:r>
+    </w:p>
+    <w:p>
+      <w:pPr>
+        <w:pStyle w:val="ListParagraph"/>
+        <w:numPr>
+          <w:ilvl w:val="1"/>
+          <w:numId w:val="30"/>
+        </w:numPr>
+        <w:shd w:val="clear" w:color="auto" w:fill="1F1F1F"/>
+        <w:spacing w:after="0" w:line="285" w:lineRule="atLeast"/>
+        <w:rPr>
+          <w:rFonts w:ascii="Consolas" w:eastAsia="Times New Roman" w:hAnsi="Consolas" w:cs="Times New Roman"/>
+          <w:color w:val="CCCCCC"/>
+          <w:kern w:val="0"/>
+          <w:sz w:val="21"/>
+          <w:szCs w:val="21"/>
+          <w:lang w:eastAsia="en-IN"/>
+          <w14:ligatures w14:val="none"/>
+        </w:rPr>
+      </w:pPr>
+      <w:proofErr w:type="spellStart"/>
+      <w:r>
+        <w:rPr>
+          <w:rFonts w:ascii="Consolas" w:eastAsia="Times New Roman" w:hAnsi="Consolas" w:cs="Times New Roman"/>
+          <w:color w:val="CCCCCC"/>
+          <w:kern w:val="0"/>
+          <w:sz w:val="21"/>
+          <w:szCs w:val="21"/>
+          <w:lang w:eastAsia="en-IN"/>
+          <w14:ligatures w14:val="none"/>
+        </w:rPr>
+        <w:t>row_cumprod</w:t>
+      </w:r>
+      <w:proofErr w:type="spellEnd"/>
+      <w:r>
+        <w:rPr>
+          <w:rFonts w:ascii="Consolas" w:eastAsia="Times New Roman" w:hAnsi="Consolas" w:cs="Times New Roman"/>
+          <w:color w:val="CCCCCC"/>
+          <w:kern w:val="0"/>
+          <w:sz w:val="21"/>
+          <w:szCs w:val="21"/>
+          <w:lang w:eastAsia="en-IN"/>
+          <w14:ligatures w14:val="none"/>
+        </w:rPr>
+        <w:t xml:space="preserve"> </w:t>
+      </w:r>
+      <w:r>
+        <w:rPr>
+          <w:rFonts w:ascii="Consolas" w:eastAsia="Times New Roman" w:hAnsi="Consolas" w:cs="Times New Roman"/>
+          <w:color w:val="D4D4D4"/>
+          <w:kern w:val="0"/>
+          <w:sz w:val="21"/>
+          <w:szCs w:val="21"/>
+          <w:lang w:eastAsia="en-IN"/>
+          <w14:ligatures w14:val="none"/>
+        </w:rPr>
+        <w:t>=</w:t>
+      </w:r>
+      <w:r>
+        <w:rPr>
+          <w:rFonts w:ascii="Consolas" w:eastAsia="Times New Roman" w:hAnsi="Consolas" w:cs="Times New Roman"/>
+          <w:color w:val="CCCCCC"/>
+          <w:kern w:val="0"/>
+          <w:sz w:val="21"/>
+          <w:szCs w:val="21"/>
+          <w:lang w:eastAsia="en-IN"/>
+          <w14:ligatures w14:val="none"/>
+        </w:rPr>
+        <w:t xml:space="preserve"> </w:t>
+      </w:r>
+      <w:proofErr w:type="spellStart"/>
+      <w:proofErr w:type="gramStart"/>
+      <w:r>
+        <w:rPr>
+          <w:rFonts w:ascii="Consolas" w:eastAsia="Times New Roman" w:hAnsi="Consolas" w:cs="Times New Roman"/>
+          <w:color w:val="CCCCCC"/>
+          <w:kern w:val="0"/>
+          <w:sz w:val="21"/>
+          <w:szCs w:val="21"/>
+          <w:lang w:eastAsia="en-IN"/>
+          <w14:ligatures w14:val="none"/>
+        </w:rPr>
+        <w:t>np.cumprod</w:t>
+      </w:r>
+      <w:proofErr w:type="spellEnd"/>
+      <w:proofErr w:type="gramEnd"/>
+      <w:r>
+        <w:rPr>
+          <w:rFonts w:ascii="Consolas" w:eastAsia="Times New Roman" w:hAnsi="Consolas" w:cs="Times New Roman"/>
+          <w:color w:val="CCCCCC"/>
+          <w:kern w:val="0"/>
+          <w:sz w:val="21"/>
+          <w:szCs w:val="21"/>
+          <w:lang w:eastAsia="en-IN"/>
+          <w14:ligatures w14:val="none"/>
+        </w:rPr>
+        <w:t xml:space="preserve">(P, </w:t>
+      </w:r>
+      <w:r>
+        <w:rPr>
+          <w:rFonts w:ascii="Consolas" w:eastAsia="Times New Roman" w:hAnsi="Consolas" w:cs="Times New Roman"/>
+          <w:color w:val="9CDCFE"/>
+          <w:kern w:val="0"/>
+          <w:sz w:val="21"/>
+          <w:szCs w:val="21"/>
+          <w:lang w:eastAsia="en-IN"/>
+          <w14:ligatures w14:val="none"/>
+        </w:rPr>
+        <w:t>axis</w:t>
+      </w:r>
+      <w:r>
+        <w:rPr>
+          <w:rFonts w:ascii="Consolas" w:eastAsia="Times New Roman" w:hAnsi="Consolas" w:cs="Times New Roman"/>
+          <w:color w:val="D4D4D4"/>
+          <w:kern w:val="0"/>
+          <w:sz w:val="21"/>
+          <w:szCs w:val="21"/>
+          <w:lang w:eastAsia="en-IN"/>
+          <w14:ligatures w14:val="none"/>
+        </w:rPr>
+        <w:t>=</w:t>
+      </w:r>
+      <w:r>
+        <w:rPr>
+          <w:rFonts w:ascii="Consolas" w:eastAsia="Times New Roman" w:hAnsi="Consolas" w:cs="Times New Roman"/>
+          <w:color w:val="B5CEA8"/>
+          <w:kern w:val="0"/>
+          <w:sz w:val="21"/>
+          <w:szCs w:val="21"/>
+          <w:lang w:eastAsia="en-IN"/>
+          <w14:ligatures w14:val="none"/>
+        </w:rPr>
+        <w:t>1</w:t>
+      </w:r>
+      <w:r>
+        <w:rPr>
+          <w:rFonts w:ascii="Consolas" w:eastAsia="Times New Roman" w:hAnsi="Consolas" w:cs="Times New Roman"/>
+          <w:color w:val="CCCCCC"/>
+          <w:kern w:val="0"/>
+          <w:sz w:val="21"/>
+          <w:szCs w:val="21"/>
+          <w:lang w:eastAsia="en-IN"/>
+          <w14:ligatures w14:val="none"/>
+        </w:rPr>
+        <w:t>)</w:t>
+      </w:r>
+    </w:p>
+    <w:p>
+      <w:pPr>
+        <w:pStyle w:val="ListParagraph"/>
+        <w:numPr>
+          <w:ilvl w:val="1"/>
+          <w:numId w:val="30"/>
+        </w:numPr>
+        <w:shd w:val="clear" w:color="auto" w:fill="1F1F1F"/>
+        <w:spacing w:after="0" w:line="285" w:lineRule="atLeast"/>
+        <w:rPr>
+          <w:rFonts w:ascii="Consolas" w:eastAsia="Times New Roman" w:hAnsi="Consolas" w:cs="Times New Roman"/>
+          <w:color w:val="CCCCCC"/>
+          <w:kern w:val="0"/>
+          <w:sz w:val="21"/>
+          <w:szCs w:val="21"/>
+          <w:lang w:eastAsia="en-IN"/>
+          <w14:ligatures w14:val="none"/>
+        </w:rPr>
+      </w:pPr>
+      <w:r>
+        <w:rPr>
+          <w:rFonts w:ascii="Consolas" w:eastAsia="Times New Roman" w:hAnsi="Consolas" w:cs="Times New Roman"/>
+          <w:color w:val="6A9955"/>
+          <w:kern w:val="0"/>
+          <w:sz w:val="21"/>
+          <w:szCs w:val="21"/>
+          <w:lang w:eastAsia="en-IN"/>
+          <w14:ligatures w14:val="none"/>
+        </w:rPr>
+        <w:t># Col wise Cumulative Product</w:t>
+      </w:r>
+    </w:p>
+    <w:p>
+      <w:pPr>
+        <w:pStyle w:val="ListParagraph"/>
+        <w:numPr>
+          <w:ilvl w:val="1"/>
+          <w:numId w:val="30"/>
+        </w:numPr>
+        <w:shd w:val="clear" w:color="auto" w:fill="1F1F1F"/>
+        <w:spacing w:after="0" w:line="285" w:lineRule="atLeast"/>
+        <w:rPr>
+          <w:rFonts w:ascii="Consolas" w:eastAsia="Times New Roman" w:hAnsi="Consolas" w:cs="Times New Roman"/>
+          <w:color w:val="CCCCCC"/>
+          <w:kern w:val="0"/>
+          <w:sz w:val="21"/>
+          <w:szCs w:val="21"/>
+          <w:lang w:eastAsia="en-IN"/>
+          <w14:ligatures w14:val="none"/>
+        </w:rPr>
+      </w:pPr>
+      <w:proofErr w:type="spellStart"/>
+      <w:r>
+        <w:rPr>
+          <w:rFonts w:ascii="Consolas" w:eastAsia="Times New Roman" w:hAnsi="Consolas" w:cs="Times New Roman"/>
+          <w:color w:val="CCCCCC"/>
+          <w:kern w:val="0"/>
+          <w:sz w:val="21"/>
+          <w:szCs w:val="21"/>
+          <w:lang w:eastAsia="en-IN"/>
+          <w14:ligatures w14:val="none"/>
+        </w:rPr>
+        <w:t>col_cumprod</w:t>
+      </w:r>
+      <w:proofErr w:type="spellEnd"/>
+      <w:r>
+        <w:rPr>
+          <w:rFonts w:ascii="Consolas" w:eastAsia="Times New Roman" w:hAnsi="Consolas" w:cs="Times New Roman"/>
+          <w:color w:val="CCCCCC"/>
+          <w:kern w:val="0"/>
+          <w:sz w:val="21"/>
+          <w:szCs w:val="21"/>
+          <w:lang w:eastAsia="en-IN"/>
+          <w14:ligatures w14:val="none"/>
+        </w:rPr>
+        <w:t xml:space="preserve"> </w:t>
+      </w:r>
+      <w:r>
+        <w:rPr>
+          <w:rFonts w:ascii="Consolas" w:eastAsia="Times New Roman" w:hAnsi="Consolas" w:cs="Times New Roman"/>
+          <w:color w:val="D4D4D4"/>
+          <w:kern w:val="0"/>
+          <w:sz w:val="21"/>
+          <w:szCs w:val="21"/>
+          <w:lang w:eastAsia="en-IN"/>
+          <w14:ligatures w14:val="none"/>
+        </w:rPr>
+        <w:t>=</w:t>
+      </w:r>
+      <w:r>
+        <w:rPr>
+          <w:rFonts w:ascii="Consolas" w:eastAsia="Times New Roman" w:hAnsi="Consolas" w:cs="Times New Roman"/>
+          <w:color w:val="CCCCCC"/>
+          <w:kern w:val="0"/>
+          <w:sz w:val="21"/>
+          <w:szCs w:val="21"/>
+          <w:lang w:eastAsia="en-IN"/>
+          <w14:ligatures w14:val="none"/>
+        </w:rPr>
+        <w:t xml:space="preserve"> </w:t>
+      </w:r>
+      <w:proofErr w:type="spellStart"/>
+      <w:proofErr w:type="gramStart"/>
+      <w:r>
+        <w:rPr>
+          <w:rFonts w:ascii="Consolas" w:eastAsia="Times New Roman" w:hAnsi="Consolas" w:cs="Times New Roman"/>
+          <w:color w:val="CCCCCC"/>
+          <w:kern w:val="0"/>
+          <w:sz w:val="21"/>
+          <w:szCs w:val="21"/>
+          <w:lang w:eastAsia="en-IN"/>
+          <w14:ligatures w14:val="none"/>
+        </w:rPr>
+        <w:t>np.cumprod</w:t>
+      </w:r>
+      <w:proofErr w:type="spellEnd"/>
+      <w:proofErr w:type="gramEnd"/>
+      <w:r>
+        <w:rPr>
+          <w:rFonts w:ascii="Consolas" w:eastAsia="Times New Roman" w:hAnsi="Consolas" w:cs="Times New Roman"/>
+          <w:color w:val="CCCCCC"/>
+          <w:kern w:val="0"/>
+          <w:sz w:val="21"/>
+          <w:szCs w:val="21"/>
+          <w:lang w:eastAsia="en-IN"/>
+          <w14:ligatures w14:val="none"/>
+        </w:rPr>
+        <w:t xml:space="preserve">(P, </w:t>
+      </w:r>
+      <w:r>
+        <w:rPr>
+          <w:rFonts w:ascii="Consolas" w:eastAsia="Times New Roman" w:hAnsi="Consolas" w:cs="Times New Roman"/>
+          <w:color w:val="9CDCFE"/>
+          <w:kern w:val="0"/>
+          <w:sz w:val="21"/>
+          <w:szCs w:val="21"/>
+          <w:lang w:eastAsia="en-IN"/>
+          <w14:ligatures w14:val="none"/>
+        </w:rPr>
+        <w:t>axis</w:t>
+      </w:r>
+      <w:r>
+        <w:rPr>
+          <w:rFonts w:ascii="Consolas" w:eastAsia="Times New Roman" w:hAnsi="Consolas" w:cs="Times New Roman"/>
+          <w:color w:val="D4D4D4"/>
+          <w:kern w:val="0"/>
+          <w:sz w:val="21"/>
+          <w:szCs w:val="21"/>
+          <w:lang w:eastAsia="en-IN"/>
+          <w14:ligatures w14:val="none"/>
+        </w:rPr>
+        <w:t>=</w:t>
+      </w:r>
+      <w:r>
+        <w:rPr>
+          <w:rFonts w:ascii="Consolas" w:eastAsia="Times New Roman" w:hAnsi="Consolas" w:cs="Times New Roman"/>
+          <w:color w:val="B5CEA8"/>
+          <w:kern w:val="0"/>
+          <w:sz w:val="21"/>
+          <w:szCs w:val="21"/>
+          <w:lang w:eastAsia="en-IN"/>
+          <w14:ligatures w14:val="none"/>
+        </w:rPr>
+        <w:t>0</w:t>
+      </w:r>
+      <w:r>
+        <w:rPr>
+          <w:rFonts w:ascii="Consolas" w:eastAsia="Times New Roman" w:hAnsi="Consolas" w:cs="Times New Roman"/>
+          <w:color w:val="CCCCCC"/>
+          <w:kern w:val="0"/>
+          <w:sz w:val="21"/>
+          <w:szCs w:val="21"/>
+          <w:lang w:eastAsia="en-IN"/>
+          <w14:ligatures w14:val="none"/>
+        </w:rPr>
+        <w:t>)</w:t>
+      </w:r>
+    </w:p>
+    <w:p>
+      <w:pPr>
+        <w:pStyle w:val="ListParagraph"/>
+        <w:numPr>
+          <w:ilvl w:val="1"/>
+          <w:numId w:val="30"/>
+        </w:numPr>
+        <w:shd w:val="clear" w:color="auto" w:fill="1F1F1F"/>
+        <w:spacing w:after="0" w:line="285" w:lineRule="atLeast"/>
+        <w:rPr>
+          <w:rFonts w:ascii="Consolas" w:eastAsia="Times New Roman" w:hAnsi="Consolas" w:cs="Times New Roman"/>
+          <w:color w:val="CCCCCC"/>
+          <w:kern w:val="0"/>
+          <w:sz w:val="21"/>
+          <w:szCs w:val="21"/>
+          <w:lang w:eastAsia="en-IN"/>
+          <w14:ligatures w14:val="none"/>
+        </w:rPr>
+      </w:pPr>
+    </w:p>
+    <w:p>
+      <w:pPr>
+        <w:pStyle w:val="ListParagraph"/>
+        <w:numPr>
+          <w:ilvl w:val="1"/>
+          <w:numId w:val="30"/>
+        </w:numPr>
+        <w:shd w:val="clear" w:color="auto" w:fill="1F1F1F"/>
+        <w:spacing w:after="0" w:line="285" w:lineRule="atLeast"/>
+        <w:rPr>
+          <w:rFonts w:ascii="Consolas" w:eastAsia="Times New Roman" w:hAnsi="Consolas" w:cs="Times New Roman"/>
+          <w:color w:val="CCCCCC"/>
+          <w:kern w:val="0"/>
+          <w:sz w:val="21"/>
+          <w:szCs w:val="21"/>
+          <w:lang w:eastAsia="en-IN"/>
+          <w14:ligatures w14:val="none"/>
+        </w:rPr>
+      </w:pPr>
+      <w:r>
+        <w:rPr>
+          <w:rFonts w:ascii="Consolas" w:eastAsia="Times New Roman" w:hAnsi="Consolas" w:cs="Times New Roman"/>
+          <w:color w:val="DCDCAA"/>
+          <w:kern w:val="0"/>
+          <w:sz w:val="21"/>
+          <w:szCs w:val="21"/>
+          <w:lang w:eastAsia="en-IN"/>
+          <w14:ligatures w14:val="none"/>
+        </w:rPr>
+        <w:t>print</w:t>
+      </w:r>
+      <w:r>
+        <w:rPr>
+          <w:rFonts w:ascii="Consolas" w:eastAsia="Times New Roman" w:hAnsi="Consolas" w:cs="Times New Roman"/>
+          <w:color w:val="CCCCCC"/>
+          <w:kern w:val="0"/>
+          <w:sz w:val="21"/>
+          <w:szCs w:val="21"/>
+          <w:lang w:eastAsia="en-IN"/>
+          <w14:ligatures w14:val="none"/>
+        </w:rPr>
+        <w:t xml:space="preserve"> (</w:t>
+      </w:r>
+      <w:proofErr w:type="spellStart"/>
+      <w:r>
+        <w:rPr>
+          <w:rFonts w:ascii="Consolas" w:eastAsia="Times New Roman" w:hAnsi="Consolas" w:cs="Times New Roman"/>
+          <w:color w:val="569CD6"/>
+          <w:kern w:val="0"/>
+          <w:sz w:val="21"/>
+          <w:szCs w:val="21"/>
+          <w:lang w:eastAsia="en-IN"/>
+          <w14:ligatures w14:val="none"/>
+        </w:rPr>
+        <w:t>f</w:t>
+      </w:r>
+      <w:r>
+        <w:rPr>
+          <w:rFonts w:ascii="Consolas" w:eastAsia="Times New Roman" w:hAnsi="Consolas" w:cs="Times New Roman"/>
+          <w:color w:val="CE9178"/>
+          <w:kern w:val="0"/>
+          <w:sz w:val="21"/>
+          <w:szCs w:val="21"/>
+          <w:lang w:eastAsia="en-IN"/>
+          <w14:ligatures w14:val="none"/>
+        </w:rPr>
+        <w:t>"Values</w:t>
+      </w:r>
+      <w:proofErr w:type="spellEnd"/>
+      <w:r>
+        <w:rPr>
+          <w:rFonts w:ascii="Consolas" w:eastAsia="Times New Roman" w:hAnsi="Consolas" w:cs="Times New Roman"/>
+          <w:color w:val="CE9178"/>
+          <w:kern w:val="0"/>
+          <w:sz w:val="21"/>
+          <w:szCs w:val="21"/>
+          <w:lang w:eastAsia="en-IN"/>
+          <w14:ligatures w14:val="none"/>
+        </w:rPr>
+        <w:t xml:space="preserve"> in Array P: </w:t>
+      </w:r>
+      <w:r>
+        <w:rPr>
+          <w:rFonts w:ascii="Consolas" w:eastAsia="Times New Roman" w:hAnsi="Consolas" w:cs="Times New Roman"/>
+          <w:color w:val="D7BA7D"/>
+          <w:kern w:val="0"/>
+          <w:sz w:val="21"/>
+          <w:szCs w:val="21"/>
+          <w:lang w:eastAsia="en-IN"/>
+          <w14:ligatures w14:val="none"/>
+        </w:rPr>
+        <w:t>\n</w:t>
+      </w:r>
+      <w:r>
+        <w:rPr>
+          <w:rFonts w:ascii="Consolas" w:eastAsia="Times New Roman" w:hAnsi="Consolas" w:cs="Times New Roman"/>
+          <w:color w:val="569CD6"/>
+          <w:kern w:val="0"/>
+          <w:sz w:val="21"/>
+          <w:szCs w:val="21"/>
+          <w:lang w:eastAsia="en-IN"/>
+          <w14:ligatures w14:val="none"/>
+        </w:rPr>
+        <w:t>{</w:t>
+      </w:r>
+      <w:r>
+        <w:rPr>
+          <w:rFonts w:ascii="Consolas" w:eastAsia="Times New Roman" w:hAnsi="Consolas" w:cs="Times New Roman"/>
+          <w:color w:val="CCCCCC"/>
+          <w:kern w:val="0"/>
+          <w:sz w:val="21"/>
+          <w:szCs w:val="21"/>
+          <w:lang w:eastAsia="en-IN"/>
+          <w14:ligatures w14:val="none"/>
+        </w:rPr>
+        <w:t>P</w:t>
+      </w:r>
+      <w:r>
+        <w:rPr>
+          <w:rFonts w:ascii="Consolas" w:eastAsia="Times New Roman" w:hAnsi="Consolas" w:cs="Times New Roman"/>
+          <w:color w:val="569CD6"/>
+          <w:kern w:val="0"/>
+          <w:sz w:val="21"/>
+          <w:szCs w:val="21"/>
+          <w:lang w:eastAsia="en-IN"/>
+          <w14:ligatures w14:val="none"/>
+        </w:rPr>
+        <w:t>}</w:t>
+      </w:r>
+      <w:r>
+        <w:rPr>
+          <w:rFonts w:ascii="Consolas" w:eastAsia="Times New Roman" w:hAnsi="Consolas" w:cs="Times New Roman"/>
+          <w:color w:val="CE9178"/>
+          <w:kern w:val="0"/>
+          <w:sz w:val="21"/>
+          <w:szCs w:val="21"/>
+          <w:lang w:eastAsia="en-IN"/>
+          <w14:ligatures w14:val="none"/>
+        </w:rPr>
+        <w:t>"</w:t>
+      </w:r>
+      <w:r>
+        <w:rPr>
+          <w:rFonts w:ascii="Consolas" w:eastAsia="Times New Roman" w:hAnsi="Consolas" w:cs="Times New Roman"/>
+          <w:color w:val="CCCCCC"/>
+          <w:kern w:val="0"/>
+          <w:sz w:val="21"/>
+          <w:szCs w:val="21"/>
+          <w:lang w:eastAsia="en-IN"/>
+          <w14:ligatures w14:val="none"/>
+        </w:rPr>
+        <w:t>)</w:t>
+      </w:r>
+    </w:p>
+    <w:p>
+      <w:pPr>
+        <w:pStyle w:val="ListParagraph"/>
+        <w:numPr>
+          <w:ilvl w:val="1"/>
+          <w:numId w:val="30"/>
+        </w:numPr>
+        <w:shd w:val="clear" w:color="auto" w:fill="1F1F1F"/>
+        <w:spacing w:after="0" w:line="285" w:lineRule="atLeast"/>
+        <w:rPr>
+          <w:rFonts w:ascii="Consolas" w:eastAsia="Times New Roman" w:hAnsi="Consolas" w:cs="Times New Roman"/>
+          <w:color w:val="CCCCCC"/>
+          <w:kern w:val="0"/>
+          <w:sz w:val="21"/>
+          <w:szCs w:val="21"/>
+          <w:lang w:eastAsia="en-IN"/>
+          <w14:ligatures w14:val="none"/>
+        </w:rPr>
+      </w:pPr>
+      <w:r>
+        <w:rPr>
+          <w:rFonts w:ascii="Consolas" w:eastAsia="Times New Roman" w:hAnsi="Consolas" w:cs="Times New Roman"/>
+          <w:color w:val="DCDCAA"/>
+          <w:kern w:val="0"/>
+          <w:sz w:val="21"/>
+          <w:szCs w:val="21"/>
+          <w:lang w:eastAsia="en-IN"/>
+          <w14:ligatures w14:val="none"/>
+        </w:rPr>
+        <w:t>print</w:t>
+      </w:r>
+      <w:r>
+        <w:rPr>
+          <w:rFonts w:ascii="Consolas" w:eastAsia="Times New Roman" w:hAnsi="Consolas" w:cs="Times New Roman"/>
+          <w:color w:val="CCCCCC"/>
+          <w:kern w:val="0"/>
+          <w:sz w:val="21"/>
+          <w:szCs w:val="21"/>
+          <w:lang w:eastAsia="en-IN"/>
+          <w14:ligatures w14:val="none"/>
+        </w:rPr>
+        <w:t xml:space="preserve"> (</w:t>
+      </w:r>
+      <w:proofErr w:type="spellStart"/>
+      <w:r>
+        <w:rPr>
+          <w:rFonts w:ascii="Consolas" w:eastAsia="Times New Roman" w:hAnsi="Consolas" w:cs="Times New Roman"/>
+          <w:color w:val="569CD6"/>
+          <w:kern w:val="0"/>
+          <w:sz w:val="21"/>
+          <w:szCs w:val="21"/>
+          <w:lang w:eastAsia="en-IN"/>
+          <w14:ligatures w14:val="none"/>
+        </w:rPr>
+        <w:t>f</w:t>
+      </w:r>
+      <w:r>
+        <w:rPr>
+          <w:rFonts w:ascii="Consolas" w:eastAsia="Times New Roman" w:hAnsi="Consolas" w:cs="Times New Roman"/>
+          <w:color w:val="CE9178"/>
+          <w:kern w:val="0"/>
+          <w:sz w:val="21"/>
+          <w:szCs w:val="21"/>
+          <w:lang w:eastAsia="en-IN"/>
+          <w14:ligatures w14:val="none"/>
+        </w:rPr>
+        <w:t>"Cumulative</w:t>
+      </w:r>
+      <w:proofErr w:type="spellEnd"/>
+      <w:r>
+        <w:rPr>
+          <w:rFonts w:ascii="Consolas" w:eastAsia="Times New Roman" w:hAnsi="Consolas" w:cs="Times New Roman"/>
+          <w:color w:val="CE9178"/>
+          <w:kern w:val="0"/>
+          <w:sz w:val="21"/>
+          <w:szCs w:val="21"/>
+          <w:lang w:eastAsia="en-IN"/>
+          <w14:ligatures w14:val="none"/>
+        </w:rPr>
+        <w:t xml:space="preserve"> Product of P: </w:t>
+      </w:r>
+      <w:r>
+        <w:rPr>
+          <w:rFonts w:ascii="Consolas" w:eastAsia="Times New Roman" w:hAnsi="Consolas" w:cs="Times New Roman"/>
+          <w:color w:val="D7BA7D"/>
+          <w:kern w:val="0"/>
+          <w:sz w:val="21"/>
+          <w:szCs w:val="21"/>
+          <w:lang w:eastAsia="en-IN"/>
+          <w14:ligatures w14:val="none"/>
+        </w:rPr>
+        <w:t>\n</w:t>
+      </w:r>
+      <w:r>
+        <w:rPr>
+          <w:rFonts w:ascii="Consolas" w:eastAsia="Times New Roman" w:hAnsi="Consolas" w:cs="Times New Roman"/>
+          <w:color w:val="569CD6"/>
+          <w:kern w:val="0"/>
+          <w:sz w:val="21"/>
+          <w:szCs w:val="21"/>
+          <w:lang w:eastAsia="en-IN"/>
+          <w14:ligatures w14:val="none"/>
+        </w:rPr>
+        <w:t>{</w:t>
+      </w:r>
+      <w:proofErr w:type="spellStart"/>
+      <w:r>
+        <w:rPr>
+          <w:rFonts w:ascii="Consolas" w:eastAsia="Times New Roman" w:hAnsi="Consolas" w:cs="Times New Roman"/>
+          <w:color w:val="CCCCCC"/>
+          <w:kern w:val="0"/>
+          <w:sz w:val="21"/>
+          <w:szCs w:val="21"/>
+          <w:lang w:eastAsia="en-IN"/>
+          <w14:ligatures w14:val="none"/>
+        </w:rPr>
+        <w:t>total_cumprod</w:t>
+      </w:r>
+      <w:proofErr w:type="spellEnd"/>
+      <w:r>
+        <w:rPr>
+          <w:rFonts w:ascii="Consolas" w:eastAsia="Times New Roman" w:hAnsi="Consolas" w:cs="Times New Roman"/>
+          <w:color w:val="569CD6"/>
+          <w:kern w:val="0"/>
+          <w:sz w:val="21"/>
+          <w:szCs w:val="21"/>
+          <w:lang w:eastAsia="en-IN"/>
+          <w14:ligatures w14:val="none"/>
+        </w:rPr>
+        <w:t>}</w:t>
+      </w:r>
+      <w:r>
+        <w:rPr>
+          <w:rFonts w:ascii="Consolas" w:eastAsia="Times New Roman" w:hAnsi="Consolas" w:cs="Times New Roman"/>
+          <w:color w:val="CE9178"/>
+          <w:kern w:val="0"/>
+          <w:sz w:val="21"/>
+          <w:szCs w:val="21"/>
+          <w:lang w:eastAsia="en-IN"/>
+          <w14:ligatures w14:val="none"/>
+        </w:rPr>
+        <w:t>"</w:t>
+      </w:r>
+      <w:r>
+        <w:rPr>
+          <w:rFonts w:ascii="Consolas" w:eastAsia="Times New Roman" w:hAnsi="Consolas" w:cs="Times New Roman"/>
+          <w:color w:val="CCCCCC"/>
+          <w:kern w:val="0"/>
+          <w:sz w:val="21"/>
+          <w:szCs w:val="21"/>
+          <w:lang w:eastAsia="en-IN"/>
+          <w14:ligatures w14:val="none"/>
+        </w:rPr>
+        <w:t>)</w:t>
+      </w:r>
+    </w:p>
+    <w:p>
+      <w:pPr>
+        <w:pStyle w:val="ListParagraph"/>
+        <w:numPr>
+          <w:ilvl w:val="1"/>
+          <w:numId w:val="30"/>
+        </w:numPr>
+        <w:shd w:val="clear" w:color="auto" w:fill="1F1F1F"/>
+        <w:spacing w:after="0" w:line="285" w:lineRule="atLeast"/>
+        <w:rPr>
+          <w:rFonts w:ascii="Consolas" w:eastAsia="Times New Roman" w:hAnsi="Consolas" w:cs="Times New Roman"/>
+          <w:color w:val="CCCCCC"/>
+          <w:kern w:val="0"/>
+          <w:sz w:val="21"/>
+          <w:szCs w:val="21"/>
+          <w:lang w:eastAsia="en-IN"/>
+          <w14:ligatures w14:val="none"/>
+        </w:rPr>
+      </w:pPr>
+      <w:r>
+        <w:rPr>
+          <w:rFonts w:ascii="Consolas" w:eastAsia="Times New Roman" w:hAnsi="Consolas" w:cs="Times New Roman"/>
+          <w:color w:val="DCDCAA"/>
+          <w:kern w:val="0"/>
+          <w:sz w:val="21"/>
+          <w:szCs w:val="21"/>
+          <w:lang w:eastAsia="en-IN"/>
+          <w14:ligatures w14:val="none"/>
+        </w:rPr>
+        <w:t>print</w:t>
+      </w:r>
+      <w:r>
+        <w:rPr>
+          <w:rFonts w:ascii="Consolas" w:eastAsia="Times New Roman" w:hAnsi="Consolas" w:cs="Times New Roman"/>
+          <w:color w:val="CCCCCC"/>
+          <w:kern w:val="0"/>
+          <w:sz w:val="21"/>
+          <w:szCs w:val="21"/>
+          <w:lang w:eastAsia="en-IN"/>
+          <w14:ligatures w14:val="none"/>
+        </w:rPr>
+        <w:t xml:space="preserve"> (</w:t>
+      </w:r>
+      <w:proofErr w:type="spellStart"/>
+      <w:r>
+        <w:rPr>
+          <w:rFonts w:ascii="Consolas" w:eastAsia="Times New Roman" w:hAnsi="Consolas" w:cs="Times New Roman"/>
+          <w:color w:val="569CD6"/>
+          <w:kern w:val="0"/>
+          <w:sz w:val="21"/>
+          <w:szCs w:val="21"/>
+          <w:lang w:eastAsia="en-IN"/>
+          <w14:ligatures w14:val="none"/>
+        </w:rPr>
+        <w:t>f</w:t>
+      </w:r>
+      <w:r>
+        <w:rPr>
+          <w:rFonts w:ascii="Consolas" w:eastAsia="Times New Roman" w:hAnsi="Consolas" w:cs="Times New Roman"/>
+          <w:color w:val="CE9178"/>
+          <w:kern w:val="0"/>
+          <w:sz w:val="21"/>
+          <w:szCs w:val="21"/>
+          <w:lang w:eastAsia="en-IN"/>
+          <w14:ligatures w14:val="none"/>
+        </w:rPr>
+        <w:t>"Cumulative</w:t>
+      </w:r>
+      <w:proofErr w:type="spellEnd"/>
+      <w:r>
+        <w:rPr>
+          <w:rFonts w:ascii="Consolas" w:eastAsia="Times New Roman" w:hAnsi="Consolas" w:cs="Times New Roman"/>
+          <w:color w:val="CE9178"/>
+          <w:kern w:val="0"/>
+          <w:sz w:val="21"/>
+          <w:szCs w:val="21"/>
+          <w:lang w:eastAsia="en-IN"/>
+          <w14:ligatures w14:val="none"/>
+        </w:rPr>
+        <w:t xml:space="preserve"> Row Product of P: </w:t>
+      </w:r>
+      <w:r>
+        <w:rPr>
+          <w:rFonts w:ascii="Consolas" w:eastAsia="Times New Roman" w:hAnsi="Consolas" w:cs="Times New Roman"/>
+          <w:color w:val="D7BA7D"/>
+          <w:kern w:val="0"/>
+          <w:sz w:val="21"/>
+          <w:szCs w:val="21"/>
+          <w:lang w:eastAsia="en-IN"/>
+          <w14:ligatures w14:val="none"/>
+        </w:rPr>
+        <w:t>\n</w:t>
+      </w:r>
+      <w:r>
+        <w:rPr>
+          <w:rFonts w:ascii="Consolas" w:eastAsia="Times New Roman" w:hAnsi="Consolas" w:cs="Times New Roman"/>
+          <w:color w:val="569CD6"/>
+          <w:kern w:val="0"/>
+          <w:sz w:val="21"/>
+          <w:szCs w:val="21"/>
+          <w:lang w:eastAsia="en-IN"/>
+          <w14:ligatures w14:val="none"/>
+        </w:rPr>
+        <w:t>{</w:t>
+      </w:r>
+      <w:proofErr w:type="spellStart"/>
+      <w:r>
+        <w:rPr>
+          <w:rFonts w:ascii="Consolas" w:eastAsia="Times New Roman" w:hAnsi="Consolas" w:cs="Times New Roman"/>
+          <w:color w:val="CCCCCC"/>
+          <w:kern w:val="0"/>
+          <w:sz w:val="21"/>
+          <w:szCs w:val="21"/>
+          <w:lang w:eastAsia="en-IN"/>
+          <w14:ligatures w14:val="none"/>
+        </w:rPr>
+        <w:t>row_cumprod</w:t>
+      </w:r>
+      <w:proofErr w:type="spellEnd"/>
+      <w:r>
+        <w:rPr>
+          <w:rFonts w:ascii="Consolas" w:eastAsia="Times New Roman" w:hAnsi="Consolas" w:cs="Times New Roman"/>
+          <w:color w:val="569CD6"/>
+          <w:kern w:val="0"/>
+          <w:sz w:val="21"/>
+          <w:szCs w:val="21"/>
+          <w:lang w:eastAsia="en-IN"/>
+          <w14:ligatures w14:val="none"/>
+        </w:rPr>
+        <w:t>}</w:t>
+      </w:r>
+      <w:r>
+        <w:rPr>
+          <w:rFonts w:ascii="Consolas" w:eastAsia="Times New Roman" w:hAnsi="Consolas" w:cs="Times New Roman"/>
+          <w:color w:val="CE9178"/>
+          <w:kern w:val="0"/>
+          <w:sz w:val="21"/>
+          <w:szCs w:val="21"/>
+          <w:lang w:eastAsia="en-IN"/>
+          <w14:ligatures w14:val="none"/>
+        </w:rPr>
+        <w:t>"</w:t>
+      </w:r>
+      <w:r>
+        <w:rPr>
+          <w:rFonts w:ascii="Consolas" w:eastAsia="Times New Roman" w:hAnsi="Consolas" w:cs="Times New Roman"/>
+          <w:color w:val="CCCCCC"/>
+          <w:kern w:val="0"/>
+          <w:sz w:val="21"/>
+          <w:szCs w:val="21"/>
+          <w:lang w:eastAsia="en-IN"/>
+          <w14:ligatures w14:val="none"/>
+        </w:rPr>
+        <w:t>)</w:t>
+      </w:r>
+    </w:p>
+    <w:p>
+      <w:pPr>
+        <w:pStyle w:val="ListParagraph"/>
+        <w:numPr>
+          <w:ilvl w:val="1"/>
+          <w:numId w:val="30"/>
+        </w:numPr>
+        <w:shd w:val="clear" w:color="auto" w:fill="1F1F1F"/>
+        <w:spacing w:after="0" w:line="285" w:lineRule="atLeast"/>
+        <w:rPr>
+          <w:rFonts w:ascii="Consolas" w:eastAsia="Times New Roman" w:hAnsi="Consolas" w:cs="Times New Roman"/>
+          <w:color w:val="CCCCCC"/>
+          <w:kern w:val="0"/>
+          <w:sz w:val="21"/>
+          <w:szCs w:val="21"/>
+          <w:lang w:eastAsia="en-IN"/>
+          <w14:ligatures w14:val="none"/>
+        </w:rPr>
+      </w:pPr>
+      <w:r>
+        <w:rPr>
+          <w:rFonts w:ascii="Consolas" w:eastAsia="Times New Roman" w:hAnsi="Consolas" w:cs="Times New Roman"/>
+          <w:color w:val="DCDCAA"/>
+          <w:kern w:val="0"/>
+          <w:sz w:val="21"/>
+          <w:szCs w:val="21"/>
+          <w:lang w:eastAsia="en-IN"/>
+          <w14:ligatures w14:val="none"/>
+        </w:rPr>
+        <w:t>print</w:t>
+      </w:r>
+      <w:r>
+        <w:rPr>
+          <w:rFonts w:ascii="Consolas" w:eastAsia="Times New Roman" w:hAnsi="Consolas" w:cs="Times New Roman"/>
+          <w:color w:val="CCCCCC"/>
+          <w:kern w:val="0"/>
+          <w:sz w:val="21"/>
+          <w:szCs w:val="21"/>
+          <w:lang w:eastAsia="en-IN"/>
+          <w14:ligatures w14:val="none"/>
+        </w:rPr>
+        <w:t xml:space="preserve"> (</w:t>
+      </w:r>
+      <w:proofErr w:type="spellStart"/>
+      <w:r>
+        <w:rPr>
+          <w:rFonts w:ascii="Consolas" w:eastAsia="Times New Roman" w:hAnsi="Consolas" w:cs="Times New Roman"/>
+          <w:color w:val="569CD6"/>
+          <w:kern w:val="0"/>
+          <w:sz w:val="21"/>
+          <w:szCs w:val="21"/>
+          <w:lang w:eastAsia="en-IN"/>
+          <w14:ligatures w14:val="none"/>
+        </w:rPr>
+        <w:t>f</w:t>
+      </w:r>
+      <w:r>
+        <w:rPr>
+          <w:rFonts w:ascii="Consolas" w:eastAsia="Times New Roman" w:hAnsi="Consolas" w:cs="Times New Roman"/>
+          <w:color w:val="CE9178"/>
+          <w:kern w:val="0"/>
+          <w:sz w:val="21"/>
+          <w:szCs w:val="21"/>
+          <w:lang w:eastAsia="en-IN"/>
+          <w14:ligatures w14:val="none"/>
+        </w:rPr>
+        <w:t>"Cumulative</w:t>
+      </w:r>
+      <w:proofErr w:type="spellEnd"/>
+      <w:r>
+        <w:rPr>
+          <w:rFonts w:ascii="Consolas" w:eastAsia="Times New Roman" w:hAnsi="Consolas" w:cs="Times New Roman"/>
+          <w:color w:val="CE9178"/>
+          <w:kern w:val="0"/>
+          <w:sz w:val="21"/>
+          <w:szCs w:val="21"/>
+          <w:lang w:eastAsia="en-IN"/>
+          <w14:ligatures w14:val="none"/>
+        </w:rPr>
+        <w:t xml:space="preserve"> Col Product of P: </w:t>
+      </w:r>
+      <w:r>
+        <w:rPr>
+          <w:rFonts w:ascii="Consolas" w:eastAsia="Times New Roman" w:hAnsi="Consolas" w:cs="Times New Roman"/>
+          <w:color w:val="D7BA7D"/>
+          <w:kern w:val="0"/>
+          <w:sz w:val="21"/>
+          <w:szCs w:val="21"/>
+          <w:lang w:eastAsia="en-IN"/>
+          <w14:ligatures w14:val="none"/>
+        </w:rPr>
+        <w:t>\n</w:t>
+      </w:r>
+      <w:r>
+        <w:rPr>
+          <w:rFonts w:ascii="Consolas" w:eastAsia="Times New Roman" w:hAnsi="Consolas" w:cs="Times New Roman"/>
+          <w:color w:val="569CD6"/>
+          <w:kern w:val="0"/>
+          <w:sz w:val="21"/>
+          <w:szCs w:val="21"/>
+          <w:lang w:eastAsia="en-IN"/>
+          <w14:ligatures w14:val="none"/>
+        </w:rPr>
+        <w:t>{</w:t>
+      </w:r>
+      <w:proofErr w:type="spellStart"/>
+      <w:r>
+        <w:rPr>
+          <w:rFonts w:ascii="Consolas" w:eastAsia="Times New Roman" w:hAnsi="Consolas" w:cs="Times New Roman"/>
+          <w:color w:val="CCCCCC"/>
+          <w:kern w:val="0"/>
+          <w:sz w:val="21"/>
+          <w:szCs w:val="21"/>
+          <w:lang w:eastAsia="en-IN"/>
+          <w14:ligatures w14:val="none"/>
+        </w:rPr>
+        <w:t>col_cumprod</w:t>
+      </w:r>
+      <w:proofErr w:type="spellEnd"/>
+      <w:r>
+        <w:rPr>
+          <w:rFonts w:ascii="Consolas" w:eastAsia="Times New Roman" w:hAnsi="Consolas" w:cs="Times New Roman"/>
+          <w:color w:val="569CD6"/>
+          <w:kern w:val="0"/>
+          <w:sz w:val="21"/>
+          <w:szCs w:val="21"/>
+          <w:lang w:eastAsia="en-IN"/>
+          <w14:ligatures w14:val="none"/>
+        </w:rPr>
+        <w:t>}</w:t>
+      </w:r>
+      <w:r>
+        <w:rPr>
+          <w:rFonts w:ascii="Consolas" w:eastAsia="Times New Roman" w:hAnsi="Consolas" w:cs="Times New Roman"/>
+          <w:color w:val="CE9178"/>
+          <w:kern w:val="0"/>
+          <w:sz w:val="21"/>
+          <w:szCs w:val="21"/>
+          <w:lang w:eastAsia="en-IN"/>
+          <w14:ligatures w14:val="none"/>
+        </w:rPr>
+        <w:t>"</w:t>
+      </w:r>
+      <w:r>
+        <w:rPr>
+          <w:rFonts w:ascii="Consolas" w:eastAsia="Times New Roman" w:hAnsi="Consolas" w:cs="Times New Roman"/>
+          <w:color w:val="CCCCCC"/>
+          <w:kern w:val="0"/>
+          <w:sz w:val="21"/>
+          <w:szCs w:val="21"/>
+          <w:lang w:eastAsia="en-IN"/>
+          <w14:ligatures w14:val="none"/>
+        </w:rPr>
+        <w:t>)</w:t>
+      </w:r>
+    </w:p>
+    <w:p>
+      <w:pPr>
+        <w:pStyle w:val="ListParagraph"/>
         <w:rPr>
           <w:lang w:val="en-US"/>
         </w:rPr>

--- a/Learn_Python_Numpy_and_Pandas_With_NaveenSilvester.docx
+++ b/Learn_Python_Numpy_and_Pandas_With_NaveenSilvester.docx
@@ -30449,6 +30449,483 @@
     <w:p>
       <w:pPr>
         <w:pStyle w:val="ListParagraph"/>
+        <w:rPr>
+          <w:lang w:val="en-US"/>
+        </w:rPr>
+      </w:pPr>
+    </w:p>
+    <w:p>
+      <w:pPr>
+        <w:pStyle w:val="Heading3"/>
+        <w:rPr>
+          <w:b/>
+          <w:bCs/>
+          <w:lang w:val="en-US"/>
+        </w:rPr>
+      </w:pPr>
+      <w:r>
+        <w:rPr>
+          <w:b/>
+          <w:bCs/>
+          <w:lang w:val="en-US"/>
+        </w:rPr>
+        <w:t>Boolean Masking and Filtering</w:t>
+      </w:r>
+      <w:r>
+        <w:rPr>
+          <w:b/>
+          <w:bCs/>
+          <w:lang w:val="en-US"/>
+        </w:rPr>
+        <w:t xml:space="preserve"> in NumPy</w:t>
+      </w:r>
+    </w:p>
+    <w:p>
+      <w:pPr>
+        <w:rPr>
+          <w:lang w:val="en-US"/>
+        </w:rPr>
+      </w:pPr>
+      <w:r>
+        <w:rPr>
+          <w:lang w:val="en-US"/>
+        </w:rPr>
+        <w:t xml:space="preserve">Boolean masking and filtering in NumPy </w:t>
+      </w:r>
+      <w:proofErr w:type="gramStart"/>
+      <w:r>
+        <w:rPr>
+          <w:lang w:val="en-US"/>
+        </w:rPr>
+        <w:t>allows</w:t>
+      </w:r>
+      <w:proofErr w:type="gramEnd"/>
+      <w:r>
+        <w:rPr>
+          <w:lang w:val="en-US"/>
+        </w:rPr>
+        <w:t xml:space="preserve"> you to select, modify or filter elements in an array based on a </w:t>
+      </w:r>
+      <w:proofErr w:type="gramStart"/>
+      <w:r>
+        <w:rPr>
+          <w:lang w:val="en-US"/>
+        </w:rPr>
+        <w:t>specific conditions</w:t>
+      </w:r>
+      <w:proofErr w:type="gramEnd"/>
+      <w:r>
+        <w:rPr>
+          <w:lang w:val="en-US"/>
+        </w:rPr>
+        <w:t>. This technique is widely used in data analysis, machine learning and scientific computing.</w:t>
+      </w:r>
+    </w:p>
+    <w:p>
+      <w:pPr>
+        <w:rPr>
+          <w:lang w:val="en-US"/>
+        </w:rPr>
+      </w:pPr>
+    </w:p>
+    <w:p>
+      <w:pPr>
+        <w:pStyle w:val="Heading4"/>
+        <w:rPr>
+          <w:b/>
+          <w:bCs/>
+          <w:lang w:val="en-US"/>
+        </w:rPr>
+      </w:pPr>
+      <w:r>
+        <w:rPr>
+          <w:b/>
+          <w:bCs/>
+          <w:lang w:val="en-US"/>
+        </w:rPr>
+        <w:t>Understanding Boolean Masks</w:t>
+      </w:r>
+    </w:p>
+    <w:p>
+      <w:pPr>
+        <w:rPr>
+          <w:lang w:val="en-US"/>
+        </w:rPr>
+      </w:pPr>
+      <w:r>
+        <w:rPr>
+          <w:lang w:val="en-US"/>
+        </w:rPr>
+        <w:t>A Boolean mask is a NumPy array containing True/False values that correspond to each element in another array. The True values indicate which elements should be selected.</w:t>
+      </w:r>
+    </w:p>
+    <w:p>
+      <w:pPr>
+        <w:rPr>
+          <w:lang w:val="en-US"/>
+        </w:rPr>
+      </w:pPr>
+      <w:r>
+        <w:rPr>
+          <w:lang w:val="en-US"/>
+        </w:rPr>
+        <w:t xml:space="preserve">Example: </w:t>
+      </w:r>
+    </w:p>
+    <w:p>
+      <w:pPr>
+        <w:ind w:left="720"/>
+        <w:rPr>
+          <w:color w:val="0070C0"/>
+        </w:rPr>
+      </w:pPr>
+      <w:r>
+        <w:rPr>
+          <w:color w:val="0070C0"/>
+        </w:rPr>
+        <w:t xml:space="preserve">A = </w:t>
+      </w:r>
+      <w:proofErr w:type="spellStart"/>
+      <w:proofErr w:type="gramStart"/>
+      <w:r>
+        <w:rPr>
+          <w:color w:val="0070C0"/>
+        </w:rPr>
+        <w:t>np.array</w:t>
+      </w:r>
+      <w:proofErr w:type="spellEnd"/>
+      <w:proofErr w:type="gramEnd"/>
+      <w:r>
+        <w:rPr>
+          <w:color w:val="0070C0"/>
+        </w:rPr>
+        <w:t>([1,5,10,25,190,50, 71,20])</w:t>
+      </w:r>
+    </w:p>
+    <w:p>
+      <w:pPr>
+        <w:ind w:left="720"/>
+        <w:rPr>
+          <w:color w:val="0070C0"/>
+        </w:rPr>
+      </w:pPr>
+      <w:proofErr w:type="spellStart"/>
+      <w:r>
+        <w:rPr>
+          <w:color w:val="0070C0"/>
+        </w:rPr>
+        <w:t>A_bool</w:t>
+      </w:r>
+      <w:proofErr w:type="spellEnd"/>
+      <w:r>
+        <w:rPr>
+          <w:color w:val="0070C0"/>
+        </w:rPr>
+        <w:t xml:space="preserve"> = A &gt; 50</w:t>
+      </w:r>
+    </w:p>
+    <w:p>
+      <w:pPr>
+        <w:ind w:left="720"/>
+        <w:rPr>
+          <w:color w:val="0070C0"/>
+        </w:rPr>
+      </w:pPr>
+      <w:r>
+        <w:rPr>
+          <w:color w:val="0070C0"/>
+        </w:rPr>
+        <w:t>print (</w:t>
+      </w:r>
+      <w:proofErr w:type="spellStart"/>
+      <w:r>
+        <w:rPr>
+          <w:color w:val="0070C0"/>
+        </w:rPr>
+        <w:t>f"Elements</w:t>
+      </w:r>
+      <w:proofErr w:type="spellEnd"/>
+      <w:r>
+        <w:rPr>
+          <w:color w:val="0070C0"/>
+        </w:rPr>
+        <w:t xml:space="preserve"> for </w:t>
+      </w:r>
+      <w:proofErr w:type="gramStart"/>
+      <w:r>
+        <w:rPr>
+          <w:color w:val="0070C0"/>
+        </w:rPr>
+        <w:t>A :</w:t>
+      </w:r>
+      <w:proofErr w:type="gramEnd"/>
+      <w:r>
+        <w:rPr>
+          <w:color w:val="0070C0"/>
+        </w:rPr>
+        <w:t xml:space="preserve"> {A}")</w:t>
+      </w:r>
+    </w:p>
+    <w:p>
+      <w:pPr>
+        <w:ind w:left="720"/>
+        <w:rPr>
+          <w:color w:val="0070C0"/>
+        </w:rPr>
+      </w:pPr>
+      <w:r>
+        <w:rPr>
+          <w:color w:val="0070C0"/>
+        </w:rPr>
+        <w:lastRenderedPageBreak/>
+        <w:t>print (</w:t>
+      </w:r>
+      <w:proofErr w:type="spellStart"/>
+      <w:r>
+        <w:rPr>
+          <w:color w:val="0070C0"/>
+        </w:rPr>
+        <w:t>f"Masking</w:t>
+      </w:r>
+      <w:proofErr w:type="spellEnd"/>
+      <w:r>
+        <w:rPr>
+          <w:color w:val="0070C0"/>
+        </w:rPr>
+        <w:t xml:space="preserve"> elements of A that are &gt; 50 {</w:t>
+      </w:r>
+      <w:proofErr w:type="spellStart"/>
+      <w:r>
+        <w:rPr>
+          <w:color w:val="0070C0"/>
+        </w:rPr>
+        <w:t>A_bool</w:t>
+      </w:r>
+      <w:proofErr w:type="spellEnd"/>
+      <w:r>
+        <w:rPr>
+          <w:color w:val="0070C0"/>
+        </w:rPr>
+        <w:t>}")</w:t>
+      </w:r>
+    </w:p>
+    <w:p>
+      <w:pPr>
+        <w:rPr>
+          <w:lang w:val="en-US"/>
+        </w:rPr>
+      </w:pPr>
+    </w:p>
+    <w:p>
+      <w:pPr>
+        <w:pStyle w:val="Heading4"/>
+        <w:rPr>
+          <w:b/>
+          <w:bCs/>
+          <w:lang w:val="en-US"/>
+        </w:rPr>
+      </w:pPr>
+      <w:r>
+        <w:rPr>
+          <w:b/>
+          <w:bCs/>
+          <w:lang w:val="en-US"/>
+        </w:rPr>
+        <w:t>Filtering Elements Using Boolean Mask</w:t>
+      </w:r>
+    </w:p>
+    <w:p>
+      <w:pPr>
+        <w:rPr>
+          <w:lang w:val="en-US"/>
+        </w:rPr>
+      </w:pPr>
+      <w:r>
+        <w:rPr>
+          <w:lang w:val="en-US"/>
+        </w:rPr>
+        <w:t>You can use the Boolean mask to filter elements from the array</w:t>
+      </w:r>
+    </w:p>
+    <w:p>
+      <w:pPr>
+        <w:rPr>
+          <w:lang w:val="en-US"/>
+        </w:rPr>
+      </w:pPr>
+      <w:r>
+        <w:rPr>
+          <w:lang w:val="en-US"/>
+        </w:rPr>
+        <w:t xml:space="preserve">Example: </w:t>
+      </w:r>
+    </w:p>
+    <w:p>
+      <w:pPr>
+        <w:ind w:left="720"/>
+        <w:rPr>
+          <w:color w:val="0070C0"/>
+        </w:rPr>
+      </w:pPr>
+      <w:r>
+        <w:rPr>
+          <w:color w:val="0070C0"/>
+        </w:rPr>
+        <w:t xml:space="preserve">A = </w:t>
+      </w:r>
+      <w:proofErr w:type="spellStart"/>
+      <w:proofErr w:type="gramStart"/>
+      <w:r>
+        <w:rPr>
+          <w:color w:val="0070C0"/>
+        </w:rPr>
+        <w:t>np.array</w:t>
+      </w:r>
+      <w:proofErr w:type="spellEnd"/>
+      <w:proofErr w:type="gramEnd"/>
+      <w:r>
+        <w:rPr>
+          <w:color w:val="0070C0"/>
+        </w:rPr>
+        <w:t>([1,5,10,25,190,50, 71,20])</w:t>
+      </w:r>
+    </w:p>
+    <w:p>
+      <w:pPr>
+        <w:ind w:left="720"/>
+        <w:rPr>
+          <w:color w:val="0070C0"/>
+        </w:rPr>
+      </w:pPr>
+      <w:proofErr w:type="spellStart"/>
+      <w:r>
+        <w:rPr>
+          <w:color w:val="0070C0"/>
+        </w:rPr>
+        <w:t>A_bool</w:t>
+      </w:r>
+      <w:proofErr w:type="spellEnd"/>
+      <w:r>
+        <w:rPr>
+          <w:color w:val="0070C0"/>
+        </w:rPr>
+        <w:t xml:space="preserve"> = A &gt; 50</w:t>
+      </w:r>
+    </w:p>
+    <w:p>
+      <w:pPr>
+        <w:ind w:left="720"/>
+        <w:rPr>
+          <w:color w:val="0070C0"/>
+        </w:rPr>
+      </w:pPr>
+      <w:r>
+        <w:rPr>
+          <w:color w:val="0070C0"/>
+        </w:rPr>
+        <w:t>print (</w:t>
+      </w:r>
+      <w:proofErr w:type="spellStart"/>
+      <w:r>
+        <w:rPr>
+          <w:color w:val="0070C0"/>
+        </w:rPr>
+        <w:t>f"Elements</w:t>
+      </w:r>
+      <w:proofErr w:type="spellEnd"/>
+      <w:r>
+        <w:rPr>
+          <w:color w:val="0070C0"/>
+        </w:rPr>
+        <w:t xml:space="preserve"> for </w:t>
+      </w:r>
+      <w:proofErr w:type="gramStart"/>
+      <w:r>
+        <w:rPr>
+          <w:color w:val="0070C0"/>
+        </w:rPr>
+        <w:t>A :</w:t>
+      </w:r>
+      <w:proofErr w:type="gramEnd"/>
+      <w:r>
+        <w:rPr>
+          <w:color w:val="0070C0"/>
+        </w:rPr>
+        <w:t xml:space="preserve"> {A}")</w:t>
+      </w:r>
+    </w:p>
+    <w:p>
+      <w:pPr>
+        <w:ind w:left="720"/>
+        <w:rPr>
+          <w:color w:val="0070C0"/>
+        </w:rPr>
+      </w:pPr>
+      <w:r>
+        <w:rPr>
+          <w:color w:val="0070C0"/>
+        </w:rPr>
+        <w:t>print (</w:t>
+      </w:r>
+      <w:proofErr w:type="spellStart"/>
+      <w:r>
+        <w:rPr>
+          <w:color w:val="0070C0"/>
+        </w:rPr>
+        <w:t>f"Filtering</w:t>
+      </w:r>
+      <w:proofErr w:type="spellEnd"/>
+      <w:r>
+        <w:rPr>
+          <w:color w:val="0070C0"/>
+        </w:rPr>
+        <w:t xml:space="preserve"> elements of A that are &gt; </w:t>
+      </w:r>
+      <w:proofErr w:type="gramStart"/>
+      <w:r>
+        <w:rPr>
+          <w:color w:val="0070C0"/>
+        </w:rPr>
+        <w:t>50 :</w:t>
+      </w:r>
+      <w:proofErr w:type="gramEnd"/>
+      <w:r>
+        <w:rPr>
+          <w:color w:val="0070C0"/>
+        </w:rPr>
+        <w:t xml:space="preserve"> {</w:t>
+      </w:r>
+      <w:proofErr w:type="gramStart"/>
+      <w:r>
+        <w:rPr>
+          <w:color w:val="0070C0"/>
+        </w:rPr>
+        <w:t>A[</w:t>
+      </w:r>
+      <w:proofErr w:type="gramEnd"/>
+      <w:r>
+        <w:rPr>
+          <w:color w:val="0070C0"/>
+        </w:rPr>
+        <w:t xml:space="preserve">A % </w:t>
+      </w:r>
+      <w:proofErr w:type="gramStart"/>
+      <w:r>
+        <w:rPr>
+          <w:color w:val="0070C0"/>
+        </w:rPr>
+        <w:t>2 !</w:t>
+      </w:r>
+      <w:proofErr w:type="gramEnd"/>
+      <w:r>
+        <w:rPr>
+          <w:color w:val="0070C0"/>
+        </w:rPr>
+        <w:t>= 0]}")</w:t>
+      </w:r>
+    </w:p>
+    <w:p>
+      <w:pPr>
         <w:rPr>
           <w:lang w:val="en-US"/>
         </w:rPr>

--- a/Learn_Python_Numpy_and_Pandas_With_NaveenSilvester.docx
+++ b/Learn_Python_Numpy_and_Pandas_With_NaveenSilvester.docx
@@ -431,21 +431,7 @@
         <w:rPr>
           <w:lang w:val="en-US"/>
         </w:rPr>
-        <w:t xml:space="preserve">, depending on your preference. </w:t>
-      </w:r>
-      <w:proofErr w:type="gramStart"/>
-      <w:r>
-        <w:rPr>
-          <w:lang w:val="en-US"/>
-        </w:rPr>
-        <w:t>Here’s</w:t>
-      </w:r>
-      <w:proofErr w:type="gramEnd"/>
-      <w:r>
-        <w:rPr>
-          <w:lang w:val="en-US"/>
-        </w:rPr>
-        <w:t xml:space="preserve"> a step-by-step guide for Windows, Linux, and macOS:</w:t>
+        <w:t>, depending on your preference. Here’s a step-by-step guide for Windows, Linux, and macOS:</w:t>
       </w:r>
     </w:p>
     <w:p>
@@ -623,7 +609,6 @@
         <w:t>; print(</w:t>
       </w:r>
       <w:proofErr w:type="spellStart"/>
-      <w:proofErr w:type="gramStart"/>
       <w:r>
         <w:rPr>
           <w:lang w:val="en-US"/>
@@ -635,14 +620,7 @@
         <w:rPr>
           <w:lang w:val="en-US"/>
         </w:rPr>
-        <w:t>._</w:t>
-      </w:r>
-      <w:proofErr w:type="gramEnd"/>
-      <w:r>
-        <w:rPr>
-          <w:lang w:val="en-US"/>
-        </w:rPr>
-        <w:t>_version__)”</w:t>
+        <w:t>.__version__)”</w:t>
       </w:r>
     </w:p>
     <w:p>
@@ -905,7 +883,6 @@
         <w:t>; print(</w:t>
       </w:r>
       <w:proofErr w:type="spellStart"/>
-      <w:proofErr w:type="gramStart"/>
       <w:r>
         <w:rPr>
           <w:lang w:val="en-US"/>
@@ -917,14 +894,7 @@
         <w:rPr>
           <w:lang w:val="en-US"/>
         </w:rPr>
-        <w:t>._</w:t>
-      </w:r>
-      <w:proofErr w:type="gramEnd"/>
-      <w:r>
-        <w:rPr>
-          <w:lang w:val="en-US"/>
-        </w:rPr>
-        <w:t>_version__)”</w:t>
+        <w:t>.__version__)”</w:t>
       </w:r>
     </w:p>
     <w:p>
@@ -1211,7 +1181,6 @@
         <w:t>; print(</w:t>
       </w:r>
       <w:proofErr w:type="spellStart"/>
-      <w:proofErr w:type="gramStart"/>
       <w:r>
         <w:rPr>
           <w:color w:val="0070C0"/>
@@ -1225,15 +1194,7 @@
           <w:color w:val="0070C0"/>
           <w:lang w:val="en-US"/>
         </w:rPr>
-        <w:t>._</w:t>
-      </w:r>
-      <w:proofErr w:type="gramEnd"/>
-      <w:r>
-        <w:rPr>
-          <w:color w:val="0070C0"/>
-          <w:lang w:val="en-US"/>
-        </w:rPr>
-        <w:t>_version__)”</w:t>
+        <w:t>.__version__)”</w:t>
       </w:r>
     </w:p>
     <w:p>
@@ -1485,7 +1446,6 @@
         <w:t xml:space="preserve"> = </w:t>
       </w:r>
       <w:proofErr w:type="spellStart"/>
-      <w:proofErr w:type="gramStart"/>
       <w:r>
         <w:rPr>
           <w:color w:val="0070C0"/>
@@ -1494,7 +1454,6 @@
         <w:t>np.array</w:t>
       </w:r>
       <w:proofErr w:type="spellEnd"/>
-      <w:proofErr w:type="gramEnd"/>
       <w:r>
         <w:rPr>
           <w:color w:val="0070C0"/>
@@ -1586,31 +1545,15 @@
           <w:color w:val="0070C0"/>
           <w:lang w:val="en-US"/>
         </w:rPr>
-        <w:t>arr_</w:t>
-      </w:r>
-      <w:proofErr w:type="gramStart"/>
-      <w:r>
-        <w:rPr>
-          <w:color w:val="0070C0"/>
-          <w:lang w:val="en-US"/>
-        </w:rPr>
-        <w:t>id</w:t>
-      </w:r>
-      <w:proofErr w:type="spellEnd"/>
-      <w:r>
-        <w:rPr>
-          <w:color w:val="0070C0"/>
-          <w:lang w:val="en-US"/>
-        </w:rPr>
-        <w:t>[</w:t>
-      </w:r>
-      <w:proofErr w:type="gramEnd"/>
-      <w:r>
-        <w:rPr>
-          <w:color w:val="0070C0"/>
-          <w:lang w:val="en-US"/>
-        </w:rPr>
-        <w:t>2]</w:t>
+        <w:t>arr_id</w:t>
+      </w:r>
+      <w:proofErr w:type="spellEnd"/>
+      <w:r>
+        <w:rPr>
+          <w:color w:val="0070C0"/>
+          <w:lang w:val="en-US"/>
+        </w:rPr>
+        <w:t>[2]</w:t>
       </w:r>
     </w:p>
     <w:p>
@@ -1640,31 +1583,15 @@
           <w:color w:val="0070C0"/>
           <w:lang w:val="en-US"/>
         </w:rPr>
-        <w:t>arr_</w:t>
-      </w:r>
-      <w:proofErr w:type="gramStart"/>
-      <w:r>
-        <w:rPr>
-          <w:color w:val="0070C0"/>
-          <w:lang w:val="en-US"/>
-        </w:rPr>
-        <w:t>id</w:t>
-      </w:r>
-      <w:proofErr w:type="spellEnd"/>
-      <w:r>
-        <w:rPr>
-          <w:color w:val="0070C0"/>
-          <w:lang w:val="en-US"/>
-        </w:rPr>
-        <w:t>[</w:t>
-      </w:r>
-      <w:proofErr w:type="gramEnd"/>
-      <w:r>
-        <w:rPr>
-          <w:color w:val="0070C0"/>
-          <w:lang w:val="en-US"/>
-        </w:rPr>
-        <w:t>1:3]</w:t>
+        <w:t>arr_id</w:t>
+      </w:r>
+      <w:proofErr w:type="spellEnd"/>
+      <w:r>
+        <w:rPr>
+          <w:color w:val="0070C0"/>
+          <w:lang w:val="en-US"/>
+        </w:rPr>
+        <w:t>[1:3]</w:t>
       </w:r>
     </w:p>
     <w:p>
@@ -1776,7 +1703,6 @@
         <w:t xml:space="preserve">arr_2d = </w:t>
       </w:r>
       <w:proofErr w:type="spellStart"/>
-      <w:proofErr w:type="gramStart"/>
       <w:r>
         <w:rPr>
           <w:color w:val="0070C0"/>
@@ -1785,29 +1711,12 @@
         <w:t>np.array</w:t>
       </w:r>
       <w:proofErr w:type="spellEnd"/>
-      <w:proofErr w:type="gramEnd"/>
-      <w:r>
-        <w:rPr>
-          <w:color w:val="0070C0"/>
-          <w:lang w:val="en-US"/>
-        </w:rPr>
-        <w:t>([[1,2,3</w:t>
-      </w:r>
-      <w:proofErr w:type="gramStart"/>
-      <w:r>
-        <w:rPr>
-          <w:color w:val="0070C0"/>
-          <w:lang w:val="en-US"/>
-        </w:rPr>
-        <w:t>],[</w:t>
-      </w:r>
-      <w:proofErr w:type="gramEnd"/>
-      <w:r>
-        <w:rPr>
-          <w:color w:val="0070C0"/>
-          <w:lang w:val="en-US"/>
-        </w:rPr>
-        <w:t>4,5,6]])</w:t>
+      <w:r>
+        <w:rPr>
+          <w:color w:val="0070C0"/>
+          <w:lang w:val="en-US"/>
+        </w:rPr>
+        <w:t>([[1,2,3],[4,5,6]])</w:t>
       </w:r>
     </w:p>
     <w:p>
@@ -1869,23 +1778,7 @@
           <w:color w:val="0070C0"/>
           <w:lang w:val="en-US"/>
         </w:rPr>
-        <w:t>arr_2</w:t>
-      </w:r>
-      <w:proofErr w:type="gramStart"/>
-      <w:r>
-        <w:rPr>
-          <w:color w:val="0070C0"/>
-          <w:lang w:val="en-US"/>
-        </w:rPr>
-        <w:t>d[</w:t>
-      </w:r>
-      <w:proofErr w:type="gramEnd"/>
-      <w:r>
-        <w:rPr>
-          <w:color w:val="0070C0"/>
-          <w:lang w:val="en-US"/>
-        </w:rPr>
-        <w:t>1,2]</w:t>
+        <w:t>arr_2d[1,2]</w:t>
       </w:r>
     </w:p>
     <w:p>
@@ -1914,23 +1807,7 @@
           <w:color w:val="0070C0"/>
           <w:lang w:val="en-US"/>
         </w:rPr>
-        <w:t>arr_2</w:t>
-      </w:r>
-      <w:proofErr w:type="gramStart"/>
-      <w:r>
-        <w:rPr>
-          <w:color w:val="0070C0"/>
-          <w:lang w:val="en-US"/>
-        </w:rPr>
-        <w:t>d[0,:</w:t>
-      </w:r>
-      <w:proofErr w:type="gramEnd"/>
-      <w:r>
-        <w:rPr>
-          <w:color w:val="0070C0"/>
-          <w:lang w:val="en-US"/>
-        </w:rPr>
-        <w:t>]</w:t>
+        <w:t>arr_2d[0,:]</w:t>
       </w:r>
     </w:p>
     <w:p>
@@ -1960,23 +1837,7 @@
           <w:color w:val="0070C0"/>
           <w:lang w:val="en-US"/>
         </w:rPr>
-        <w:t>arr_2d</w:t>
-      </w:r>
-      <w:proofErr w:type="gramStart"/>
-      <w:r>
-        <w:rPr>
-          <w:color w:val="0070C0"/>
-          <w:lang w:val="en-US"/>
-        </w:rPr>
-        <w:t>[:,</w:t>
-      </w:r>
-      <w:proofErr w:type="gramEnd"/>
-      <w:r>
-        <w:rPr>
-          <w:color w:val="0070C0"/>
-          <w:lang w:val="en-US"/>
-        </w:rPr>
-        <w:t>-1]</w:t>
+        <w:t>arr_2d[:,-1]</w:t>
       </w:r>
     </w:p>
     <w:p>
@@ -2001,24 +1862,14 @@
         </w:rPr>
         <w:t xml:space="preserve"> </w:t>
       </w:r>
-      <w:proofErr w:type="gramStart"/>
-      <w:r>
-        <w:rPr>
-          <w:color w:val="0070C0"/>
-          <w:lang w:val="en-US"/>
-        </w:rPr>
-        <w:t>np.dot(</w:t>
-      </w:r>
-      <w:proofErr w:type="gramEnd"/>
-      <w:r>
-        <w:rPr>
-          <w:color w:val="0070C0"/>
-          <w:lang w:val="en-US"/>
-        </w:rPr>
-        <w:t xml:space="preserve">arr_2d, </w:t>
-      </w:r>
-      <w:proofErr w:type="spellStart"/>
-      <w:proofErr w:type="gramStart"/>
+      <w:r>
+        <w:rPr>
+          <w:color w:val="0070C0"/>
+          <w:lang w:val="en-US"/>
+        </w:rPr>
+        <w:t xml:space="preserve">np.dot(arr_2d, </w:t>
+      </w:r>
+      <w:proofErr w:type="spellStart"/>
       <w:r>
         <w:rPr>
           <w:color w:val="0070C0"/>
@@ -2027,7 +1878,6 @@
         <w:t>np.array</w:t>
       </w:r>
       <w:proofErr w:type="spellEnd"/>
-      <w:proofErr w:type="gramEnd"/>
       <w:r>
         <w:rPr>
           <w:color w:val="0070C0"/>
@@ -2112,7 +1962,6 @@
         <w:t xml:space="preserve">arr_3d = </w:t>
       </w:r>
       <w:proofErr w:type="spellStart"/>
-      <w:proofErr w:type="gramStart"/>
       <w:r>
         <w:rPr>
           <w:color w:val="0070C0"/>
@@ -2120,7 +1969,6 @@
         <w:t>np.array</w:t>
       </w:r>
       <w:proofErr w:type="spellEnd"/>
-      <w:proofErr w:type="gramEnd"/>
       <w:r>
         <w:rPr>
           <w:color w:val="0070C0"/>
@@ -2178,21 +2026,7 @@
         <w:rPr>
           <w:color w:val="0070C0"/>
         </w:rPr>
-        <w:t>arr_3</w:t>
-      </w:r>
-      <w:proofErr w:type="gramStart"/>
-      <w:r>
-        <w:rPr>
-          <w:color w:val="0070C0"/>
-        </w:rPr>
-        <w:t>d[</w:t>
-      </w:r>
-      <w:proofErr w:type="gramEnd"/>
-      <w:r>
-        <w:rPr>
-          <w:color w:val="0070C0"/>
-        </w:rPr>
-        <w:t xml:space="preserve">1, 0, 1] </w:t>
+        <w:t xml:space="preserve">arr_3d[1, 0, 1] </w:t>
       </w:r>
       <w:r>
         <w:t>→ Retrieves 6.</w:t>
@@ -2219,21 +2053,7 @@
         <w:rPr>
           <w:color w:val="0070C0"/>
         </w:rPr>
-        <w:t>arr_3d</w:t>
-      </w:r>
-      <w:proofErr w:type="gramStart"/>
-      <w:r>
-        <w:rPr>
-          <w:color w:val="0070C0"/>
-        </w:rPr>
-        <w:t>[:,</w:t>
-      </w:r>
-      <w:proofErr w:type="gramEnd"/>
-      <w:r>
-        <w:rPr>
-          <w:color w:val="0070C0"/>
-        </w:rPr>
-        <w:t xml:space="preserve"> :, 0] </w:t>
+        <w:t xml:space="preserve">arr_3d[:, :, 0] </w:t>
       </w:r>
       <w:r>
         <w:t>→ Extracts all first elements from each depth layer.</w:t>
@@ -2260,21 +2080,7 @@
         <w:rPr>
           <w:color w:val="0070C0"/>
         </w:rPr>
-        <w:t>arr_3</w:t>
-      </w:r>
-      <w:proofErr w:type="gramStart"/>
-      <w:r>
-        <w:rPr>
-          <w:color w:val="0070C0"/>
-        </w:rPr>
-        <w:t>d.reshape</w:t>
-      </w:r>
-      <w:proofErr w:type="gramEnd"/>
-      <w:r>
-        <w:rPr>
-          <w:color w:val="0070C0"/>
-        </w:rPr>
-        <w:t xml:space="preserve">(4, 2) </w:t>
+        <w:t xml:space="preserve">arr_3d.reshape(4, 2) </w:t>
       </w:r>
       <w:r>
         <w:t>→ Changes shape while preserving data.</w:t>
@@ -2347,54 +2153,21 @@
         <w:t xml:space="preserve">arr_4d = </w:t>
       </w:r>
       <w:proofErr w:type="spellStart"/>
-      <w:proofErr w:type="gramStart"/>
-      <w:r>
-        <w:rPr>
-          <w:color w:val="0070C0"/>
-        </w:rPr>
-        <w:t>np.random</w:t>
-      </w:r>
-      <w:proofErr w:type="gramEnd"/>
-      <w:r>
-        <w:rPr>
-          <w:color w:val="0070C0"/>
-        </w:rPr>
-        <w:t>.</w:t>
-      </w:r>
-      <w:proofErr w:type="gramStart"/>
-      <w:r>
-        <w:rPr>
-          <w:color w:val="0070C0"/>
-        </w:rPr>
-        <w:t>randint</w:t>
-      </w:r>
-      <w:proofErr w:type="spellEnd"/>
-      <w:r>
-        <w:rPr>
-          <w:color w:val="0070C0"/>
-        </w:rPr>
-        <w:t>(</w:t>
-      </w:r>
-      <w:proofErr w:type="gramEnd"/>
-      <w:r>
-        <w:rPr>
-          <w:color w:val="0070C0"/>
-        </w:rPr>
-        <w:t>1, 10, (2, 2, 2, 2</w:t>
-      </w:r>
-      <w:proofErr w:type="gramStart"/>
-      <w:r>
-        <w:rPr>
-          <w:color w:val="0070C0"/>
-        </w:rPr>
-        <w:t xml:space="preserve">))  </w:t>
-      </w:r>
-      <w:r>
-        <w:t>#</w:t>
-      </w:r>
-      <w:proofErr w:type="gramEnd"/>
-      <w:r>
-        <w:t xml:space="preserve"> Creates a random 4D array</w:t>
+      <w:r>
+        <w:rPr>
+          <w:color w:val="0070C0"/>
+        </w:rPr>
+        <w:t>np.random.randint</w:t>
+      </w:r>
+      <w:proofErr w:type="spellEnd"/>
+      <w:r>
+        <w:rPr>
+          <w:color w:val="0070C0"/>
+        </w:rPr>
+        <w:t xml:space="preserve">(1, 10, (2, 2, 2, 2))  </w:t>
+      </w:r>
+      <w:r>
+        <w:t># Creates a random 4D array</w:t>
       </w:r>
     </w:p>
     <w:p>
@@ -2447,21 +2220,7 @@
         <w:rPr>
           <w:color w:val="0070C0"/>
         </w:rPr>
-        <w:t>arr_4</w:t>
-      </w:r>
-      <w:proofErr w:type="gramStart"/>
-      <w:r>
-        <w:rPr>
-          <w:color w:val="0070C0"/>
-        </w:rPr>
-        <w:t>d[</w:t>
-      </w:r>
-      <w:proofErr w:type="gramEnd"/>
-      <w:r>
-        <w:rPr>
-          <w:color w:val="0070C0"/>
-        </w:rPr>
-        <w:t xml:space="preserve">1, 0, 1, 0] </w:t>
+        <w:t xml:space="preserve">arr_4d[1, 0, 1, 0] </w:t>
       </w:r>
       <w:r>
         <w:t>→ Retrieves a specific number.</w:t>
@@ -2488,21 +2247,7 @@
         <w:rPr>
           <w:color w:val="0070C0"/>
         </w:rPr>
-        <w:t>arr_4</w:t>
-      </w:r>
-      <w:proofErr w:type="gramStart"/>
-      <w:r>
-        <w:rPr>
-          <w:color w:val="0070C0"/>
-        </w:rPr>
-        <w:t>d.transpose</w:t>
-      </w:r>
-      <w:proofErr w:type="gramEnd"/>
-      <w:r>
-        <w:rPr>
-          <w:color w:val="0070C0"/>
-        </w:rPr>
-        <w:t xml:space="preserve">(1, 0, 2, 3) </w:t>
+        <w:t xml:space="preserve">arr_4d.transpose(1, 0, 2, 3) </w:t>
       </w:r>
       <w:r>
         <w:t>→ Rearranges dimensions.</w:t>
@@ -2529,21 +2274,7 @@
         <w:rPr>
           <w:color w:val="0070C0"/>
         </w:rPr>
-        <w:t>arr_4</w:t>
-      </w:r>
-      <w:proofErr w:type="gramStart"/>
-      <w:r>
-        <w:rPr>
-          <w:color w:val="0070C0"/>
-        </w:rPr>
-        <w:t>d.reshape</w:t>
-      </w:r>
-      <w:proofErr w:type="gramEnd"/>
-      <w:r>
-        <w:rPr>
-          <w:color w:val="0070C0"/>
-        </w:rPr>
-        <w:t xml:space="preserve">(8, 2) </w:t>
+        <w:t xml:space="preserve">arr_4d.reshape(8, 2) </w:t>
       </w:r>
       <w:r>
         <w:t>→ Flattens some dimensions while keeping structure.</w:t>
@@ -3231,7 +2962,6 @@
         </w:rPr>
         <w:t>(</w:t>
       </w:r>
-      <w:proofErr w:type="gramStart"/>
       <w:r>
         <w:rPr>
           <w:rFonts w:ascii="Consolas" w:eastAsia="Times New Roman" w:hAnsi="Consolas" w:cs="Times New Roman"/>
@@ -3256,7 +2986,6 @@
         </w:rPr>
         <w:t>(</w:t>
       </w:r>
-      <w:proofErr w:type="gramEnd"/>
       <w:r>
         <w:rPr>
           <w:rFonts w:ascii="Consolas" w:eastAsia="Times New Roman" w:hAnsi="Consolas" w:cs="Times New Roman"/>
@@ -3352,7 +3081,6 @@
         <w:t xml:space="preserve"> </w:t>
       </w:r>
       <w:proofErr w:type="spellStart"/>
-      <w:proofErr w:type="gramStart"/>
       <w:r>
         <w:rPr>
           <w:rFonts w:ascii="Consolas" w:eastAsia="Times New Roman" w:hAnsi="Consolas" w:cs="Times New Roman"/>
@@ -3390,7 +3118,6 @@
         <w:t>arange</w:t>
       </w:r>
       <w:proofErr w:type="spellEnd"/>
-      <w:proofErr w:type="gramEnd"/>
       <w:r>
         <w:rPr>
           <w:rFonts w:ascii="Consolas" w:eastAsia="Times New Roman" w:hAnsi="Consolas" w:cs="Times New Roman"/>
@@ -3548,7 +3275,6 @@
         <w:t xml:space="preserve"> </w:t>
       </w:r>
       <w:proofErr w:type="spellStart"/>
-      <w:proofErr w:type="gramStart"/>
       <w:r>
         <w:rPr>
           <w:rFonts w:ascii="Consolas" w:eastAsia="Times New Roman" w:hAnsi="Consolas" w:cs="Times New Roman"/>
@@ -3586,7 +3312,6 @@
         <w:t>time</w:t>
       </w:r>
       <w:proofErr w:type="spellEnd"/>
-      <w:proofErr w:type="gramEnd"/>
       <w:r>
         <w:rPr>
           <w:rFonts w:ascii="Consolas" w:eastAsia="Times New Roman" w:hAnsi="Consolas" w:cs="Times New Roman"/>
@@ -3920,7 +3645,6 @@
         <w:t xml:space="preserve"> </w:t>
       </w:r>
       <w:proofErr w:type="spellStart"/>
-      <w:proofErr w:type="gramStart"/>
       <w:r>
         <w:rPr>
           <w:rFonts w:ascii="Consolas" w:eastAsia="Times New Roman" w:hAnsi="Consolas" w:cs="Times New Roman"/>
@@ -3958,7 +3682,6 @@
         <w:t>time</w:t>
       </w:r>
       <w:proofErr w:type="spellEnd"/>
-      <w:proofErr w:type="gramEnd"/>
       <w:r>
         <w:rPr>
           <w:rFonts w:ascii="Consolas" w:eastAsia="Times New Roman" w:hAnsi="Consolas" w:cs="Times New Roman"/>
@@ -3991,7 +3714,6 @@
           <w14:ligatures w14:val="none"/>
         </w:rPr>
       </w:pPr>
-      <w:proofErr w:type="gramStart"/>
       <w:r>
         <w:rPr>
           <w:rFonts w:ascii="Consolas" w:eastAsia="Times New Roman" w:hAnsi="Consolas" w:cs="Times New Roman"/>
@@ -4017,7 +3739,6 @@
         <w:t>(</w:t>
       </w:r>
       <w:proofErr w:type="spellStart"/>
-      <w:proofErr w:type="gramEnd"/>
       <w:r>
         <w:rPr>
           <w:rFonts w:ascii="Consolas" w:eastAsia="Times New Roman" w:hAnsi="Consolas" w:cs="Times New Roman"/>
@@ -4284,7 +4005,6 @@
         <w:t xml:space="preserve"> </w:t>
       </w:r>
       <w:proofErr w:type="spellStart"/>
-      <w:proofErr w:type="gramStart"/>
       <w:r>
         <w:rPr>
           <w:rFonts w:ascii="Consolas" w:eastAsia="Times New Roman" w:hAnsi="Consolas" w:cs="Times New Roman"/>
@@ -4322,7 +4042,6 @@
         <w:t>time</w:t>
       </w:r>
       <w:proofErr w:type="spellEnd"/>
-      <w:proofErr w:type="gramEnd"/>
       <w:r>
         <w:rPr>
           <w:rFonts w:ascii="Consolas" w:eastAsia="Times New Roman" w:hAnsi="Consolas" w:cs="Times New Roman"/>
@@ -4560,7 +4279,6 @@
         <w:t xml:space="preserve"> </w:t>
       </w:r>
       <w:proofErr w:type="spellStart"/>
-      <w:proofErr w:type="gramStart"/>
       <w:r>
         <w:rPr>
           <w:rFonts w:ascii="Consolas" w:eastAsia="Times New Roman" w:hAnsi="Consolas" w:cs="Times New Roman"/>
@@ -4598,7 +4316,6 @@
         <w:t>time</w:t>
       </w:r>
       <w:proofErr w:type="spellEnd"/>
-      <w:proofErr w:type="gramEnd"/>
       <w:r>
         <w:rPr>
           <w:rFonts w:ascii="Consolas" w:eastAsia="Times New Roman" w:hAnsi="Consolas" w:cs="Times New Roman"/>
@@ -4631,7 +4348,6 @@
           <w14:ligatures w14:val="none"/>
         </w:rPr>
       </w:pPr>
-      <w:proofErr w:type="gramStart"/>
       <w:r>
         <w:rPr>
           <w:rFonts w:ascii="Consolas" w:eastAsia="Times New Roman" w:hAnsi="Consolas" w:cs="Times New Roman"/>
@@ -4657,7 +4373,6 @@
         <w:t>(</w:t>
       </w:r>
       <w:proofErr w:type="spellStart"/>
-      <w:proofErr w:type="gramEnd"/>
       <w:r>
         <w:rPr>
           <w:rFonts w:ascii="Consolas" w:eastAsia="Times New Roman" w:hAnsi="Consolas" w:cs="Times New Roman"/>
@@ -4997,7 +4712,6 @@
           <w14:ligatures w14:val="none"/>
         </w:rPr>
       </w:pPr>
-      <w:proofErr w:type="gramStart"/>
       <w:r>
         <w:rPr>
           <w:rFonts w:ascii="Consolas" w:eastAsia="Times New Roman" w:hAnsi="Consolas" w:cs="Times New Roman"/>
@@ -5022,7 +4736,6 @@
         </w:rPr>
         <w:t>(</w:t>
       </w:r>
-      <w:proofErr w:type="gramEnd"/>
       <w:r>
         <w:rPr>
           <w:rFonts w:ascii="Consolas" w:eastAsia="Times New Roman" w:hAnsi="Consolas" w:cs="Times New Roman"/>
@@ -5097,33 +4810,7 @@
           <w:lang w:eastAsia="en-IN"/>
           <w14:ligatures w14:val="none"/>
         </w:rPr>
-        <w:t>####</w:t>
-      </w:r>
-      <w:proofErr w:type="gramStart"/>
-      <w:r>
-        <w:rPr>
-          <w:rFonts w:ascii="Consolas" w:eastAsia="Times New Roman" w:hAnsi="Consolas" w:cs="Times New Roman"/>
-          <w:color w:val="CE9178"/>
-          <w:kern w:val="0"/>
-          <w:sz w:val="21"/>
-          <w:szCs w:val="21"/>
-          <w:lang w:eastAsia="en-IN"/>
-          <w14:ligatures w14:val="none"/>
-        </w:rPr>
-        <w:t>#  Memory</w:t>
-      </w:r>
-      <w:proofErr w:type="gramEnd"/>
-      <w:r>
-        <w:rPr>
-          <w:rFonts w:ascii="Consolas" w:eastAsia="Times New Roman" w:hAnsi="Consolas" w:cs="Times New Roman"/>
-          <w:color w:val="CE9178"/>
-          <w:kern w:val="0"/>
-          <w:sz w:val="21"/>
-          <w:szCs w:val="21"/>
-          <w:lang w:eastAsia="en-IN"/>
-          <w14:ligatures w14:val="none"/>
-        </w:rPr>
-        <w:t xml:space="preserve"> utilization Comparison between NumPy vs Python List ####</w:t>
+        <w:t>#####  Memory utilization Comparison between NumPy vs Python List ####</w:t>
       </w:r>
     </w:p>
     <w:p>
@@ -5585,7 +5272,6 @@
         </w:rPr>
         <w:t xml:space="preserve"> </w:t>
       </w:r>
-      <w:proofErr w:type="gramStart"/>
       <w:r>
         <w:rPr>
           <w:rFonts w:ascii="Consolas" w:eastAsia="Times New Roman" w:hAnsi="Consolas" w:cs="Times New Roman"/>
@@ -5610,7 +5296,6 @@
         </w:rPr>
         <w:t>(</w:t>
       </w:r>
-      <w:proofErr w:type="gramEnd"/>
       <w:r>
         <w:rPr>
           <w:rFonts w:ascii="Consolas" w:eastAsia="Times New Roman" w:hAnsi="Consolas" w:cs="Times New Roman"/>
@@ -5706,7 +5391,6 @@
         <w:t xml:space="preserve"> </w:t>
       </w:r>
       <w:proofErr w:type="spellStart"/>
-      <w:proofErr w:type="gramStart"/>
       <w:r>
         <w:rPr>
           <w:rFonts w:ascii="Consolas" w:eastAsia="Times New Roman" w:hAnsi="Consolas" w:cs="Times New Roman"/>
@@ -5744,7 +5428,6 @@
         <w:t>arange</w:t>
       </w:r>
       <w:proofErr w:type="spellEnd"/>
-      <w:proofErr w:type="gramEnd"/>
       <w:r>
         <w:rPr>
           <w:rFonts w:ascii="Consolas" w:eastAsia="Times New Roman" w:hAnsi="Consolas" w:cs="Times New Roman"/>
@@ -5904,7 +5587,6 @@
         <w:t xml:space="preserve"> </w:t>
       </w:r>
       <w:proofErr w:type="spellStart"/>
-      <w:proofErr w:type="gramStart"/>
       <w:r>
         <w:rPr>
           <w:rFonts w:ascii="Consolas" w:eastAsia="Times New Roman" w:hAnsi="Consolas" w:cs="Times New Roman"/>
@@ -5942,7 +5624,6 @@
         <w:t>getsizeof</w:t>
       </w:r>
       <w:proofErr w:type="spellEnd"/>
-      <w:proofErr w:type="gramEnd"/>
       <w:r>
         <w:rPr>
           <w:rFonts w:ascii="Consolas" w:eastAsia="Times New Roman" w:hAnsi="Consolas" w:cs="Times New Roman"/>
@@ -6030,7 +5711,6 @@
         <w:t>(</w:t>
       </w:r>
       <w:proofErr w:type="spellStart"/>
-      <w:proofErr w:type="gramStart"/>
       <w:r>
         <w:rPr>
           <w:rFonts w:ascii="Consolas" w:eastAsia="Times New Roman" w:hAnsi="Consolas" w:cs="Times New Roman"/>
@@ -6068,7 +5748,6 @@
         <w:t>getsizeof</w:t>
       </w:r>
       <w:proofErr w:type="spellEnd"/>
-      <w:proofErr w:type="gramEnd"/>
       <w:r>
         <w:rPr>
           <w:rFonts w:ascii="Consolas" w:eastAsia="Times New Roman" w:hAnsi="Consolas" w:cs="Times New Roman"/>
@@ -6288,9 +5967,20 @@
           <w:lang w:eastAsia="en-IN"/>
           <w14:ligatures w14:val="none"/>
         </w:rPr>
-        <w:t>numpy_</w:t>
-      </w:r>
-      <w:proofErr w:type="gramStart"/>
+        <w:t>numpy_array</w:t>
+      </w:r>
+      <w:r>
+        <w:rPr>
+          <w:rFonts w:ascii="Consolas" w:eastAsia="Times New Roman" w:hAnsi="Consolas" w:cs="Times New Roman"/>
+          <w:color w:val="CCCCCC"/>
+          <w:kern w:val="0"/>
+          <w:sz w:val="21"/>
+          <w:szCs w:val="21"/>
+          <w:lang w:eastAsia="en-IN"/>
+          <w14:ligatures w14:val="none"/>
+        </w:rPr>
+        <w:t>.</w:t>
+      </w:r>
       <w:r>
         <w:rPr>
           <w:rFonts w:ascii="Consolas" w:eastAsia="Times New Roman" w:hAnsi="Consolas" w:cs="Times New Roman"/>
@@ -6301,34 +5991,9 @@
           <w:lang w:eastAsia="en-IN"/>
           <w14:ligatures w14:val="none"/>
         </w:rPr>
-        <w:t>array</w:t>
-      </w:r>
-      <w:r>
-        <w:rPr>
-          <w:rFonts w:ascii="Consolas" w:eastAsia="Times New Roman" w:hAnsi="Consolas" w:cs="Times New Roman"/>
-          <w:color w:val="CCCCCC"/>
-          <w:kern w:val="0"/>
-          <w:sz w:val="21"/>
-          <w:szCs w:val="21"/>
-          <w:lang w:eastAsia="en-IN"/>
-          <w14:ligatures w14:val="none"/>
-        </w:rPr>
-        <w:t>.</w:t>
-      </w:r>
-      <w:r>
-        <w:rPr>
-          <w:rFonts w:ascii="Consolas" w:eastAsia="Times New Roman" w:hAnsi="Consolas" w:cs="Times New Roman"/>
-          <w:color w:val="9CDCFE"/>
-          <w:kern w:val="0"/>
-          <w:sz w:val="21"/>
-          <w:szCs w:val="21"/>
-          <w:lang w:eastAsia="en-IN"/>
-          <w14:ligatures w14:val="none"/>
-        </w:rPr>
         <w:t>nbytes</w:t>
       </w:r>
       <w:proofErr w:type="spellEnd"/>
-      <w:proofErr w:type="gramEnd"/>
     </w:p>
     <w:p>
       <w:pPr>
@@ -6369,7 +6034,6 @@
           <w14:ligatures w14:val="none"/>
         </w:rPr>
       </w:pPr>
-      <w:proofErr w:type="gramStart"/>
       <w:r>
         <w:rPr>
           <w:rFonts w:ascii="Consolas" w:eastAsia="Times New Roman" w:hAnsi="Consolas" w:cs="Times New Roman"/>
@@ -6395,7 +6059,6 @@
         <w:t>(</w:t>
       </w:r>
       <w:proofErr w:type="spellStart"/>
-      <w:proofErr w:type="gramEnd"/>
       <w:r>
         <w:rPr>
           <w:rFonts w:ascii="Consolas" w:eastAsia="Times New Roman" w:hAnsi="Consolas" w:cs="Times New Roman"/>
@@ -6515,7 +6178,6 @@
           <w14:ligatures w14:val="none"/>
         </w:rPr>
       </w:pPr>
-      <w:proofErr w:type="gramStart"/>
       <w:r>
         <w:rPr>
           <w:rFonts w:ascii="Consolas" w:eastAsia="Times New Roman" w:hAnsi="Consolas" w:cs="Times New Roman"/>
@@ -6541,7 +6203,6 @@
         <w:t>(</w:t>
       </w:r>
       <w:proofErr w:type="spellStart"/>
-      <w:proofErr w:type="gramEnd"/>
       <w:r>
         <w:rPr>
           <w:rFonts w:ascii="Consolas" w:eastAsia="Times New Roman" w:hAnsi="Consolas" w:cs="Times New Roman"/>
@@ -6874,49 +6535,7 @@
         <w:rPr>
           <w:lang w:val="en-US"/>
         </w:rPr>
-        <w:t>List rely on Python’s built-in methods (</w:t>
-      </w:r>
-      <w:proofErr w:type="gramStart"/>
-      <w:r>
-        <w:rPr>
-          <w:lang w:val="en-US"/>
-        </w:rPr>
-        <w:t>append(</w:t>
-      </w:r>
-      <w:proofErr w:type="gramEnd"/>
-      <w:r>
-        <w:rPr>
-          <w:lang w:val="en-US"/>
-        </w:rPr>
-        <w:t xml:space="preserve">), </w:t>
-      </w:r>
-      <w:proofErr w:type="gramStart"/>
-      <w:r>
-        <w:rPr>
-          <w:lang w:val="en-US"/>
-        </w:rPr>
-        <w:t>sort(</w:t>
-      </w:r>
-      <w:proofErr w:type="gramEnd"/>
-      <w:r>
-        <w:rPr>
-          <w:lang w:val="en-US"/>
-        </w:rPr>
-        <w:t xml:space="preserve">), </w:t>
-      </w:r>
-      <w:proofErr w:type="gramStart"/>
-      <w:r>
-        <w:rPr>
-          <w:lang w:val="en-US"/>
-        </w:rPr>
-        <w:t>remove(</w:t>
-      </w:r>
-      <w:proofErr w:type="gramEnd"/>
-      <w:r>
-        <w:rPr>
-          <w:lang w:val="en-US"/>
-        </w:rPr>
-        <w:t>) etc.,) which are more general-purpose</w:t>
+        <w:t>List rely on Python’s built-in methods (append(), sort(), remove() etc.,) which are more general-purpose</w:t>
       </w:r>
     </w:p>
     <w:p>
@@ -6934,15 +6553,7 @@
         <w:t>Bottom Line:</w:t>
       </w:r>
       <w:r>
-        <w:t xml:space="preserve"> If </w:t>
-      </w:r>
-      <w:proofErr w:type="gramStart"/>
-      <w:r>
-        <w:t>you're</w:t>
-      </w:r>
-      <w:proofErr w:type="gramEnd"/>
-      <w:r>
-        <w:t xml:space="preserve"> working with numerical data or large datasets, NumPy arrays are the way to go for efficiency and speed. If you need flexibility and mixed data types, Python lists might be better.</w:t>
+        <w:t xml:space="preserve"> If you're working with numerical data or large datasets, NumPy arrays are the way to go for efficiency and speed. If you need flexibility and mixed data types, Python lists might be better.</w:t>
       </w:r>
     </w:p>
     <w:p>
@@ -7012,7 +6623,6 @@
         </w:rPr>
       </w:pPr>
       <w:proofErr w:type="spellStart"/>
-      <w:proofErr w:type="gramStart"/>
       <w:r>
         <w:rPr>
           <w:b/>
@@ -7022,7 +6632,6 @@
         <w:t>np.array</w:t>
       </w:r>
       <w:proofErr w:type="spellEnd"/>
-      <w:proofErr w:type="gramEnd"/>
     </w:p>
     <w:p>
       <w:pPr>
@@ -7136,7 +6745,6 @@
         <w:t xml:space="preserve"> = </w:t>
       </w:r>
       <w:proofErr w:type="spellStart"/>
-      <w:proofErr w:type="gramStart"/>
       <w:r>
         <w:rPr>
           <w:color w:val="0070C0"/>
@@ -7145,7 +6753,6 @@
         <w:t>np.array</w:t>
       </w:r>
       <w:proofErr w:type="spellEnd"/>
-      <w:proofErr w:type="gramEnd"/>
       <w:r>
         <w:rPr>
           <w:color w:val="0070C0"/>
@@ -7246,7 +6853,6 @@
         </w:rPr>
       </w:pPr>
       <w:proofErr w:type="spellStart"/>
-      <w:proofErr w:type="gramStart"/>
       <w:r>
         <w:rPr>
           <w:lang w:val="en-US"/>
@@ -7254,7 +6860,6 @@
         <w:t>np.array</w:t>
       </w:r>
       <w:proofErr w:type="spellEnd"/>
-      <w:proofErr w:type="gramEnd"/>
       <w:r>
         <w:rPr>
           <w:lang w:val="en-US"/>
@@ -7313,7 +6918,6 @@
         </w:rPr>
       </w:pPr>
       <w:proofErr w:type="spellStart"/>
-      <w:proofErr w:type="gramStart"/>
       <w:r>
         <w:rPr>
           <w:b/>
@@ -7323,7 +6927,6 @@
         <w:t>np.arange</w:t>
       </w:r>
       <w:proofErr w:type="spellEnd"/>
-      <w:proofErr w:type="gramEnd"/>
     </w:p>
     <w:p>
       <w:pPr>
@@ -7373,7 +6976,6 @@
         <w:t xml:space="preserve">numpy_array2 = </w:t>
       </w:r>
       <w:proofErr w:type="spellStart"/>
-      <w:proofErr w:type="gramStart"/>
       <w:r>
         <w:rPr>
           <w:color w:val="0070C0"/>
@@ -7382,7 +6984,6 @@
         <w:t>np.arange</w:t>
       </w:r>
       <w:proofErr w:type="spellEnd"/>
-      <w:proofErr w:type="gramEnd"/>
       <w:r>
         <w:rPr>
           <w:color w:val="0070C0"/>
@@ -7462,7 +7063,6 @@
         <w:t xml:space="preserve">3 = </w:t>
       </w:r>
       <w:proofErr w:type="spellStart"/>
-      <w:proofErr w:type="gramStart"/>
       <w:r>
         <w:rPr>
           <w:color w:val="0070C0"/>
@@ -7471,7 +7071,6 @@
         <w:t>np.arange</w:t>
       </w:r>
       <w:proofErr w:type="spellEnd"/>
-      <w:proofErr w:type="gramEnd"/>
       <w:r>
         <w:rPr>
           <w:color w:val="0070C0"/>
@@ -7508,7 +7107,6 @@
         </w:rPr>
       </w:pPr>
       <w:proofErr w:type="spellStart"/>
-      <w:proofErr w:type="gramStart"/>
       <w:r>
         <w:rPr>
           <w:b/>
@@ -7518,7 +7116,6 @@
         <w:t>np.linspace</w:t>
       </w:r>
       <w:proofErr w:type="spellEnd"/>
-      <w:proofErr w:type="gramEnd"/>
     </w:p>
     <w:p>
       <w:pPr>
@@ -7567,7 +7164,6 @@
         <w:t xml:space="preserve">numpy_array4 = </w:t>
       </w:r>
       <w:proofErr w:type="spellStart"/>
-      <w:proofErr w:type="gramStart"/>
       <w:r>
         <w:rPr>
           <w:color w:val="0070C0"/>
@@ -7576,7 +7172,6 @@
         <w:t>np.linspace</w:t>
       </w:r>
       <w:proofErr w:type="spellEnd"/>
-      <w:proofErr w:type="gramEnd"/>
       <w:r>
         <w:rPr>
           <w:color w:val="0070C0"/>
@@ -7620,7 +7215,6 @@
         </w:rPr>
       </w:pPr>
       <w:proofErr w:type="spellStart"/>
-      <w:proofErr w:type="gramStart"/>
       <w:r>
         <w:rPr>
           <w:lang w:val="en-US"/>
@@ -7628,7 +7222,6 @@
         <w:t>np.linspace</w:t>
       </w:r>
       <w:proofErr w:type="spellEnd"/>
-      <w:proofErr w:type="gramEnd"/>
       <w:r>
         <w:rPr>
           <w:lang w:val="en-US"/>
@@ -7686,7 +7279,6 @@
         </w:rPr>
       </w:pPr>
       <w:proofErr w:type="spellStart"/>
-      <w:proofErr w:type="gramStart"/>
       <w:r>
         <w:rPr>
           <w:b/>
@@ -7696,7 +7288,6 @@
         <w:t>np.zero</w:t>
       </w:r>
       <w:proofErr w:type="spellEnd"/>
-      <w:proofErr w:type="gramEnd"/>
       <w:r>
         <w:rPr>
           <w:b/>
@@ -7706,7 +7297,6 @@
         <w:t xml:space="preserve">() and </w:t>
       </w:r>
       <w:proofErr w:type="spellStart"/>
-      <w:proofErr w:type="gramStart"/>
       <w:r>
         <w:rPr>
           <w:b/>
@@ -7716,7 +7306,6 @@
         <w:t>np.ones</w:t>
       </w:r>
       <w:proofErr w:type="spellEnd"/>
-      <w:proofErr w:type="gramEnd"/>
       <w:r>
         <w:rPr>
           <w:b/>
@@ -7789,7 +7378,6 @@
         <w:t xml:space="preserve"> = </w:t>
       </w:r>
       <w:proofErr w:type="spellStart"/>
-      <w:proofErr w:type="gramStart"/>
       <w:r>
         <w:rPr>
           <w:color w:val="0070C0"/>
@@ -7798,7 +7386,6 @@
         <w:t>np.zeros</w:t>
       </w:r>
       <w:proofErr w:type="spellEnd"/>
-      <w:proofErr w:type="gramEnd"/>
       <w:r>
         <w:rPr>
           <w:color w:val="0070C0"/>
@@ -7837,17 +7424,8 @@
           <w:color w:val="0070C0"/>
           <w:lang w:val="en-US"/>
         </w:rPr>
-        <w:t>) # Output: [ 0. 0. 0. 0. 0</w:t>
-      </w:r>
-      <w:proofErr w:type="gramStart"/>
-      <w:r>
-        <w:rPr>
-          <w:color w:val="0070C0"/>
-          <w:lang w:val="en-US"/>
-        </w:rPr>
-        <w:t>. ]</w:t>
-      </w:r>
-      <w:proofErr w:type="gramEnd"/>
+        <w:t>) # Output: [ 0. 0. 0. 0. 0. ]</w:t>
+      </w:r>
     </w:p>
     <w:p>
       <w:pPr>
@@ -7898,7 +7476,6 @@
         <w:t xml:space="preserve"> = </w:t>
       </w:r>
       <w:proofErr w:type="spellStart"/>
-      <w:proofErr w:type="gramStart"/>
       <w:r>
         <w:rPr>
           <w:color w:val="0070C0"/>
@@ -7907,7 +7484,6 @@
         <w:t>np.ones</w:t>
       </w:r>
       <w:proofErr w:type="spellEnd"/>
-      <w:proofErr w:type="gramEnd"/>
       <w:r>
         <w:rPr>
           <w:color w:val="0070C0"/>
@@ -8006,7 +7582,6 @@
         </w:rPr>
       </w:pPr>
       <w:proofErr w:type="spellStart"/>
-      <w:proofErr w:type="gramStart"/>
       <w:r>
         <w:rPr>
           <w:lang w:val="en-US"/>
@@ -8014,7 +7589,6 @@
         <w:t>np.zeros</w:t>
       </w:r>
       <w:proofErr w:type="spellEnd"/>
-      <w:proofErr w:type="gramEnd"/>
       <w:r>
         <w:rPr>
           <w:lang w:val="en-US"/>
@@ -8034,7 +7608,6 @@
         </w:rPr>
       </w:pPr>
       <w:proofErr w:type="spellStart"/>
-      <w:proofErr w:type="gramStart"/>
       <w:r>
         <w:rPr>
           <w:lang w:val="en-US"/>
@@ -8042,7 +7615,6 @@
         <w:t>np.ones</w:t>
       </w:r>
       <w:proofErr w:type="spellEnd"/>
-      <w:proofErr w:type="gramEnd"/>
       <w:r>
         <w:rPr>
           <w:lang w:val="en-US"/>
@@ -8061,7 +7633,6 @@
         </w:rPr>
       </w:pPr>
       <w:proofErr w:type="spellStart"/>
-      <w:proofErr w:type="gramStart"/>
       <w:r>
         <w:rPr>
           <w:b/>
@@ -8079,7 +7650,6 @@
         <w:t>full</w:t>
       </w:r>
       <w:proofErr w:type="spellEnd"/>
-      <w:proofErr w:type="gramEnd"/>
       <w:r>
         <w:rPr>
           <w:b/>
@@ -8152,7 +7722,6 @@
         <w:t xml:space="preserve"> = </w:t>
       </w:r>
       <w:proofErr w:type="spellStart"/>
-      <w:proofErr w:type="gramStart"/>
       <w:r>
         <w:rPr>
           <w:color w:val="0070C0"/>
@@ -8161,7 +7730,6 @@
         <w:t>np.full</w:t>
       </w:r>
       <w:proofErr w:type="spellEnd"/>
-      <w:proofErr w:type="gramEnd"/>
       <w:r>
         <w:rPr>
           <w:color w:val="0070C0"/>
@@ -8274,7 +7842,6 @@
         </w:rPr>
       </w:pPr>
       <w:proofErr w:type="spellStart"/>
-      <w:proofErr w:type="gramStart"/>
       <w:r>
         <w:rPr>
           <w:lang w:val="en-US"/>
@@ -8282,7 +7849,6 @@
         <w:t>np.full</w:t>
       </w:r>
       <w:proofErr w:type="spellEnd"/>
-      <w:proofErr w:type="gramEnd"/>
       <w:r>
         <w:rPr>
           <w:lang w:val="en-US"/>
@@ -8320,7 +7886,6 @@
         </w:rPr>
       </w:pPr>
       <w:proofErr w:type="spellStart"/>
-      <w:proofErr w:type="gramStart"/>
       <w:r>
         <w:rPr>
           <w:b/>
@@ -8344,16 +7909,7 @@
           <w:bCs/>
           <w:lang w:val="en-US"/>
         </w:rPr>
-        <w:t>(</w:t>
-      </w:r>
-      <w:proofErr w:type="gramEnd"/>
-      <w:r>
-        <w:rPr>
-          <w:b/>
-          <w:bCs/>
-          <w:lang w:val="en-US"/>
-        </w:rPr>
-        <w:t>)</w:t>
+        <w:t>()</w:t>
       </w:r>
     </w:p>
     <w:p>
@@ -8417,7 +7973,6 @@
         <w:t xml:space="preserve"> = </w:t>
       </w:r>
       <w:proofErr w:type="spellStart"/>
-      <w:proofErr w:type="gramStart"/>
       <w:r>
         <w:rPr>
           <w:color w:val="0070C0"/>
@@ -8431,15 +7986,7 @@
           <w:color w:val="0070C0"/>
           <w:lang w:val="en-US"/>
         </w:rPr>
-        <w:t>(</w:t>
-      </w:r>
-      <w:proofErr w:type="gramEnd"/>
-      <w:r>
-        <w:rPr>
-          <w:color w:val="0070C0"/>
-          <w:lang w:val="en-US"/>
-        </w:rPr>
-        <w:t>4)</w:t>
+        <w:t>(4)</w:t>
       </w:r>
     </w:p>
     <w:p>
@@ -8582,7 +8129,6 @@
         </w:rPr>
       </w:pPr>
       <w:proofErr w:type="spellStart"/>
-      <w:proofErr w:type="gramStart"/>
       <w:r>
         <w:rPr>
           <w:b/>
@@ -8600,7 +8146,6 @@
         <w:t>random</w:t>
       </w:r>
       <w:proofErr w:type="spellEnd"/>
-      <w:proofErr w:type="gramEnd"/>
       <w:r>
         <w:rPr>
           <w:b/>
@@ -8665,7 +8210,6 @@
         <w:t xml:space="preserve"> = </w:t>
       </w:r>
       <w:proofErr w:type="spellStart"/>
-      <w:proofErr w:type="gramStart"/>
       <w:r>
         <w:rPr>
           <w:color w:val="0070C0"/>
@@ -8673,37 +8217,20 @@
         </w:rPr>
         <w:t>np.random</w:t>
       </w:r>
-      <w:proofErr w:type="gramEnd"/>
-      <w:r>
-        <w:rPr>
-          <w:color w:val="0070C0"/>
-          <w:lang w:val="en-US"/>
-        </w:rPr>
-        <w:t>.</w:t>
-      </w:r>
-      <w:proofErr w:type="gramStart"/>
-      <w:r>
-        <w:rPr>
-          <w:color w:val="0070C0"/>
-          <w:lang w:val="en-US"/>
-        </w:rPr>
-        <w:t>rand</w:t>
-      </w:r>
-      <w:proofErr w:type="spellEnd"/>
-      <w:r>
-        <w:rPr>
-          <w:color w:val="0070C0"/>
-          <w:lang w:val="en-US"/>
-        </w:rPr>
-        <w:t>(</w:t>
-      </w:r>
-      <w:proofErr w:type="gramEnd"/>
-      <w:r>
-        <w:rPr>
-          <w:color w:val="0070C0"/>
-          <w:lang w:val="en-US"/>
-        </w:rPr>
-        <w:t>3,3)</w:t>
+      <w:r>
+        <w:rPr>
+          <w:color w:val="0070C0"/>
+          <w:lang w:val="en-US"/>
+        </w:rPr>
+        <w:t>.rand</w:t>
+      </w:r>
+      <w:proofErr w:type="spellEnd"/>
+      <w:r>
+        <w:rPr>
+          <w:color w:val="0070C0"/>
+          <w:lang w:val="en-US"/>
+        </w:rPr>
+        <w:t>(3,3)</w:t>
       </w:r>
     </w:p>
     <w:p>
@@ -8808,19 +8335,11 @@
         </w:rPr>
       </w:pPr>
       <w:proofErr w:type="spellStart"/>
-      <w:proofErr w:type="gramStart"/>
-      <w:r>
-        <w:rPr>
-          <w:lang w:val="en-US"/>
-        </w:rPr>
-        <w:t>np.random</w:t>
-      </w:r>
-      <w:proofErr w:type="gramEnd"/>
-      <w:r>
-        <w:rPr>
-          <w:lang w:val="en-US"/>
-        </w:rPr>
-        <w:t>.rand</w:t>
+      <w:r>
+        <w:rPr>
+          <w:lang w:val="en-US"/>
+        </w:rPr>
+        <w:t>np.random.rand</w:t>
       </w:r>
       <w:proofErr w:type="spellEnd"/>
       <w:r>
@@ -8842,40 +8361,18 @@
         </w:rPr>
       </w:pPr>
       <w:proofErr w:type="spellStart"/>
-      <w:proofErr w:type="gramStart"/>
-      <w:r>
-        <w:rPr>
-          <w:lang w:val="en-US"/>
-        </w:rPr>
-        <w:t>np.random</w:t>
-      </w:r>
-      <w:proofErr w:type="gramEnd"/>
-      <w:r>
-        <w:rPr>
-          <w:lang w:val="en-US"/>
-        </w:rPr>
-        <w:t>.</w:t>
-      </w:r>
-      <w:proofErr w:type="gramStart"/>
-      <w:r>
-        <w:rPr>
-          <w:lang w:val="en-US"/>
-        </w:rPr>
-        <w:t>randint</w:t>
-      </w:r>
-      <w:proofErr w:type="spellEnd"/>
-      <w:r>
-        <w:rPr>
-          <w:lang w:val="en-US"/>
-        </w:rPr>
-        <w:t>(</w:t>
-      </w:r>
-      <w:proofErr w:type="gramEnd"/>
-      <w:r>
-        <w:rPr>
-          <w:lang w:val="en-US"/>
-        </w:rPr>
-        <w:t>low, high, shape) generates random integers</w:t>
+      <w:r>
+        <w:rPr>
+          <w:lang w:val="en-US"/>
+        </w:rPr>
+        <w:t>np.random.randint</w:t>
+      </w:r>
+      <w:proofErr w:type="spellEnd"/>
+      <w:r>
+        <w:rPr>
+          <w:lang w:val="en-US"/>
+        </w:rPr>
+        <w:t>(low, high, shape) generates random integers</w:t>
       </w:r>
     </w:p>
     <w:p>
@@ -8889,7 +8386,6 @@
         </w:rPr>
       </w:pPr>
       <w:proofErr w:type="spellStart"/>
-      <w:proofErr w:type="gramStart"/>
       <w:r>
         <w:rPr>
           <w:b/>
@@ -8907,7 +8403,6 @@
         <w:t>empty</w:t>
       </w:r>
       <w:proofErr w:type="spellEnd"/>
-      <w:proofErr w:type="gramEnd"/>
       <w:r>
         <w:rPr>
           <w:b/>
@@ -8972,7 +8467,6 @@
         <w:t xml:space="preserve"> = </w:t>
       </w:r>
       <w:proofErr w:type="spellStart"/>
-      <w:proofErr w:type="gramStart"/>
       <w:r>
         <w:rPr>
           <w:color w:val="0070C0"/>
@@ -8981,7 +8475,6 @@
         <w:t>np.empty</w:t>
       </w:r>
       <w:proofErr w:type="spellEnd"/>
-      <w:proofErr w:type="gramEnd"/>
       <w:r>
         <w:rPr>
           <w:color w:val="0070C0"/>
@@ -9098,12 +8591,10 @@
         </w:numPr>
       </w:pPr>
       <w:proofErr w:type="spellStart"/>
-      <w:proofErr w:type="gramStart"/>
       <w:r>
         <w:t>np.empty</w:t>
       </w:r>
       <w:proofErr w:type="spellEnd"/>
-      <w:proofErr w:type="gramEnd"/>
       <w:r>
         <w:t>(shape) allocates memory but does not initialize values.</w:t>
       </w:r>
@@ -9120,22 +8611,18 @@
         <w:t xml:space="preserve">Faster than </w:t>
       </w:r>
       <w:proofErr w:type="spellStart"/>
-      <w:proofErr w:type="gramStart"/>
       <w:r>
         <w:t>np.zeros</w:t>
       </w:r>
       <w:proofErr w:type="spellEnd"/>
-      <w:proofErr w:type="gramEnd"/>
       <w:r>
         <w:t xml:space="preserve">() and </w:t>
       </w:r>
       <w:proofErr w:type="spellStart"/>
-      <w:proofErr w:type="gramStart"/>
       <w:r>
         <w:t>np.ones</w:t>
       </w:r>
       <w:proofErr w:type="spellEnd"/>
-      <w:proofErr w:type="gramEnd"/>
       <w:r>
         <w:t>() when initial values are irrelevant.</w:t>
       </w:r>
@@ -9243,14 +8730,7 @@
         <w:rPr>
           <w:lang w:val="en-US"/>
         </w:rPr>
-        <w:t xml:space="preserve">You can check the data type of a NumPy array </w:t>
-      </w:r>
-      <w:proofErr w:type="gramStart"/>
-      <w:r>
-        <w:rPr>
-          <w:lang w:val="en-US"/>
-        </w:rPr>
-        <w:t>using .</w:t>
+        <w:t>You can check the data type of a NumPy array using .</w:t>
       </w:r>
       <w:proofErr w:type="spellStart"/>
       <w:r>
@@ -9260,7 +8740,6 @@
         <w:t>dtype</w:t>
       </w:r>
       <w:proofErr w:type="spellEnd"/>
-      <w:proofErr w:type="gramEnd"/>
     </w:p>
     <w:p>
       <w:pPr>
@@ -9321,7 +8800,6 @@
         <w:t xml:space="preserve"> = </w:t>
       </w:r>
       <w:proofErr w:type="spellStart"/>
-      <w:proofErr w:type="gramStart"/>
       <w:r>
         <w:rPr>
           <w:color w:val="0070C0"/>
@@ -9330,7 +8808,6 @@
         <w:t>np.array</w:t>
       </w:r>
       <w:proofErr w:type="spellEnd"/>
-      <w:proofErr w:type="gramEnd"/>
       <w:r>
         <w:rPr>
           <w:color w:val="0070C0"/>
@@ -9356,7 +8833,6 @@
         <w:t>print(</w:t>
       </w:r>
       <w:proofErr w:type="spellStart"/>
-      <w:proofErr w:type="gramStart"/>
       <w:r>
         <w:rPr>
           <w:color w:val="0070C0"/>
@@ -9365,7 +8841,6 @@
         <w:t>arr.dtype</w:t>
       </w:r>
       <w:proofErr w:type="spellEnd"/>
-      <w:proofErr w:type="gramEnd"/>
       <w:r>
         <w:rPr>
           <w:color w:val="0070C0"/>
@@ -9381,7 +8856,6 @@
           <w:lang w:val="en-US"/>
         </w:rPr>
       </w:pPr>
-      <w:proofErr w:type="gramStart"/>
       <w:r>
         <w:rPr>
           <w:lang w:val="en-US"/>
@@ -9402,7 +8876,6 @@
         <w:t>e</w:t>
       </w:r>
       <w:proofErr w:type="spellEnd"/>
-      <w:proofErr w:type="gramEnd"/>
       <w:r>
         <w:rPr>
           <w:lang w:val="en-US"/>
@@ -9486,7 +8959,6 @@
         <w:t xml:space="preserve"> = </w:t>
       </w:r>
       <w:proofErr w:type="spellStart"/>
-      <w:proofErr w:type="gramStart"/>
       <w:r>
         <w:rPr>
           <w:color w:val="0070C0"/>
@@ -9495,7 +8967,6 @@
         <w:t>np.array</w:t>
       </w:r>
       <w:proofErr w:type="spellEnd"/>
-      <w:proofErr w:type="gramEnd"/>
       <w:r>
         <w:rPr>
           <w:color w:val="0070C0"/>
@@ -9517,23 +8988,7 @@
           <w:color w:val="0070C0"/>
           <w:lang w:val="en-US"/>
         </w:rPr>
-        <w:t>=</w:t>
-      </w:r>
-      <w:proofErr w:type="gramStart"/>
-      <w:r>
-        <w:rPr>
-          <w:color w:val="0070C0"/>
-          <w:lang w:val="en-US"/>
-        </w:rPr>
-        <w:t>np.float</w:t>
-      </w:r>
-      <w:proofErr w:type="gramEnd"/>
-      <w:r>
-        <w:rPr>
-          <w:color w:val="0070C0"/>
-          <w:lang w:val="en-US"/>
-        </w:rPr>
-        <w:t>32)</w:t>
+        <w:t>=np.float32)</w:t>
       </w:r>
     </w:p>
     <w:p>
@@ -9852,14 +9307,7 @@
         <w:rPr>
           <w:lang w:val="en-US"/>
         </w:rPr>
-        <w:t xml:space="preserve">You can convert an array to a different data type </w:t>
-      </w:r>
-      <w:proofErr w:type="gramStart"/>
-      <w:r>
-        <w:rPr>
-          <w:lang w:val="en-US"/>
-        </w:rPr>
-        <w:t>using .</w:t>
+        <w:t>You can convert an array to a different data type using .</w:t>
       </w:r>
       <w:proofErr w:type="spellStart"/>
       <w:r>
@@ -9869,7 +9317,6 @@
         <w:t>astype</w:t>
       </w:r>
       <w:proofErr w:type="spellEnd"/>
-      <w:proofErr w:type="gramEnd"/>
       <w:r>
         <w:rPr>
           <w:lang w:val="en-US"/>
@@ -9903,7 +9350,6 @@
         <w:t xml:space="preserve"> = </w:t>
       </w:r>
       <w:proofErr w:type="spellStart"/>
-      <w:proofErr w:type="gramStart"/>
       <w:r>
         <w:rPr>
           <w:color w:val="0070C0"/>
@@ -9912,7 +9358,6 @@
         <w:t>np.array</w:t>
       </w:r>
       <w:proofErr w:type="spellEnd"/>
-      <w:proofErr w:type="gramEnd"/>
       <w:r>
         <w:rPr>
           <w:color w:val="0070C0"/>
@@ -9947,7 +9392,6 @@
         <w:t xml:space="preserve"> = </w:t>
       </w:r>
       <w:proofErr w:type="spellStart"/>
-      <w:proofErr w:type="gramStart"/>
       <w:r>
         <w:rPr>
           <w:color w:val="0070C0"/>
@@ -9956,7 +9400,6 @@
         <w:t>arr.astype</w:t>
       </w:r>
       <w:proofErr w:type="spellEnd"/>
-      <w:proofErr w:type="gramEnd"/>
       <w:r>
         <w:rPr>
           <w:color w:val="0070C0"/>
@@ -10020,18 +9463,9 @@
           <w:color w:val="0070C0"/>
           <w:lang w:val="en-US"/>
         </w:rPr>
-        <w:t>arr_</w:t>
-      </w:r>
-      <w:proofErr w:type="gramStart"/>
-      <w:r>
-        <w:rPr>
-          <w:color w:val="0070C0"/>
-          <w:lang w:val="en-US"/>
-        </w:rPr>
-        <w:t>int.dtype</w:t>
-      </w:r>
-      <w:proofErr w:type="spellEnd"/>
-      <w:proofErr w:type="gramEnd"/>
+        <w:t>arr_int.dtype</w:t>
+      </w:r>
+      <w:proofErr w:type="spellEnd"/>
       <w:r>
         <w:rPr>
           <w:color w:val="0070C0"/>
@@ -10149,7 +9583,6 @@
         <w:t xml:space="preserve"> = </w:t>
       </w:r>
       <w:proofErr w:type="spellStart"/>
-      <w:proofErr w:type="gramStart"/>
       <w:r>
         <w:rPr>
           <w:color w:val="0070C0"/>
@@ -10157,7 +9590,6 @@
         <w:t>np.array</w:t>
       </w:r>
       <w:proofErr w:type="spellEnd"/>
-      <w:proofErr w:type="gramEnd"/>
       <w:r>
         <w:rPr>
           <w:color w:val="0070C0"/>
@@ -10189,7 +9621,6 @@
         <w:t>print(</w:t>
       </w:r>
       <w:proofErr w:type="spellStart"/>
-      <w:proofErr w:type="gramStart"/>
       <w:r>
         <w:rPr>
           <w:color w:val="0070C0"/>
@@ -10197,7 +9628,6 @@
         <w:t>sys.getsizeof</w:t>
       </w:r>
       <w:proofErr w:type="spellEnd"/>
-      <w:proofErr w:type="gramEnd"/>
       <w:r>
         <w:rPr>
           <w:color w:val="0070C0"/>
@@ -10212,19 +9642,11 @@
         <w:t>py_list</w:t>
       </w:r>
       <w:proofErr w:type="spellEnd"/>
-      <w:proofErr w:type="gramStart"/>
-      <w:r>
-        <w:rPr>
-          <w:color w:val="0070C0"/>
-        </w:rPr>
-        <w:t>))  #</w:t>
-      </w:r>
-      <w:proofErr w:type="gramEnd"/>
-      <w:r>
-        <w:rPr>
-          <w:color w:val="0070C0"/>
-        </w:rPr>
-        <w:t xml:space="preserve"> Memory used by Python list</w:t>
+      <w:r>
+        <w:rPr>
+          <w:color w:val="0070C0"/>
+        </w:rPr>
+        <w:t>))  # Memory used by Python list</w:t>
       </w:r>
     </w:p>
     <w:p>
@@ -10246,28 +9668,14 @@
         <w:rPr>
           <w:color w:val="0070C0"/>
         </w:rPr>
-        <w:t>np_</w:t>
-      </w:r>
-      <w:proofErr w:type="gramStart"/>
-      <w:r>
-        <w:rPr>
-          <w:color w:val="0070C0"/>
-        </w:rPr>
-        <w:t>array.nbytes</w:t>
-      </w:r>
-      <w:proofErr w:type="spellEnd"/>
-      <w:r>
-        <w:rPr>
-          <w:color w:val="0070C0"/>
-        </w:rPr>
-        <w:t>)  #</w:t>
-      </w:r>
-      <w:proofErr w:type="gramEnd"/>
-      <w:r>
-        <w:rPr>
-          <w:color w:val="0070C0"/>
-        </w:rPr>
-        <w:t xml:space="preserve"> Memory used by NumPy array</w:t>
+        <w:t>np_array.nbytes</w:t>
+      </w:r>
+      <w:proofErr w:type="spellEnd"/>
+      <w:r>
+        <w:rPr>
+          <w:color w:val="0070C0"/>
+        </w:rPr>
+        <w:t>)  # Memory used by NumPy array</w:t>
       </w:r>
     </w:p>
     <w:p>
@@ -10343,7 +9751,6 @@
         <w:t xml:space="preserve">dt = </w:t>
       </w:r>
       <w:proofErr w:type="spellStart"/>
-      <w:proofErr w:type="gramStart"/>
       <w:r>
         <w:rPr>
           <w:color w:val="0070C0"/>
@@ -10351,7 +9758,6 @@
         <w:t>np.dtype</w:t>
       </w:r>
       <w:proofErr w:type="spellEnd"/>
-      <w:proofErr w:type="gramEnd"/>
       <w:r>
         <w:rPr>
           <w:color w:val="0070C0"/>
@@ -10396,7 +9802,6 @@
         <w:t xml:space="preserve"> = </w:t>
       </w:r>
       <w:proofErr w:type="spellStart"/>
-      <w:proofErr w:type="gramStart"/>
       <w:r>
         <w:rPr>
           <w:color w:val="0070C0"/>
@@ -10404,7 +9809,6 @@
         <w:t>np.array</w:t>
       </w:r>
       <w:proofErr w:type="spellEnd"/>
-      <w:proofErr w:type="gramEnd"/>
       <w:r>
         <w:rPr>
           <w:color w:val="0070C0"/>
@@ -10461,21 +9865,7 @@
         <w:rPr>
           <w:color w:val="0070C0"/>
         </w:rPr>
-        <w:t>['name'</w:t>
-      </w:r>
-      <w:proofErr w:type="gramStart"/>
-      <w:r>
-        <w:rPr>
-          <w:color w:val="0070C0"/>
-        </w:rPr>
-        <w:t>])  #</w:t>
-      </w:r>
-      <w:proofErr w:type="gramEnd"/>
-      <w:r>
-        <w:rPr>
-          <w:color w:val="0070C0"/>
-        </w:rPr>
-        <w:t xml:space="preserve"> Output: ['Alice' 'Bob']</w:t>
+        <w:t>['name'])  # Output: ['Alice' 'Bob']</w:t>
       </w:r>
     </w:p>
     <w:p>
@@ -10504,21 +9894,7 @@
         <w:rPr>
           <w:color w:val="0070C0"/>
         </w:rPr>
-        <w:t>['age'</w:t>
-      </w:r>
-      <w:proofErr w:type="gramStart"/>
-      <w:r>
-        <w:rPr>
-          <w:color w:val="0070C0"/>
-        </w:rPr>
-        <w:t xml:space="preserve">])   </w:t>
-      </w:r>
-      <w:proofErr w:type="gramEnd"/>
-      <w:r>
-        <w:rPr>
-          <w:color w:val="0070C0"/>
-        </w:rPr>
-        <w:t># Output: [25 30]</w:t>
+        <w:t>['age'])   # Output: [25 30]</w:t>
       </w:r>
     </w:p>
     <w:p>
@@ -10577,7 +9953,6 @@
           <w:lang w:val="en-US"/>
         </w:rPr>
       </w:pPr>
-      <w:proofErr w:type="gramStart"/>
       <w:r>
         <w:rPr>
           <w:b/>
@@ -10591,36 +9966,20 @@
           <w:b/>
           <w:bCs/>
         </w:rPr>
-        <w:t>reshape</w:t>
-      </w:r>
-      <w:proofErr w:type="gramEnd"/>
-      <w:r>
-        <w:rPr>
-          <w:b/>
-          <w:bCs/>
-        </w:rPr>
-        <w:t>()</w:t>
-      </w:r>
-    </w:p>
-    <w:p>
-      <w:pPr>
-        <w:rPr>
-          <w:lang w:val="en-US"/>
-        </w:rPr>
-      </w:pPr>
-      <w:proofErr w:type="gramStart"/>
-      <w:r>
-        <w:rPr>
-          <w:lang w:val="en-US"/>
-        </w:rPr>
-        <w:t>The .reshape</w:t>
-      </w:r>
-      <w:proofErr w:type="gramEnd"/>
-      <w:r>
-        <w:rPr>
-          <w:lang w:val="en-US"/>
-        </w:rPr>
-        <w:t>() method allows you to change the shape of any array while maintaining the same number of elements.</w:t>
+        <w:t>reshape()</w:t>
+      </w:r>
+    </w:p>
+    <w:p>
+      <w:pPr>
+        <w:rPr>
+          <w:lang w:val="en-US"/>
+        </w:rPr>
+      </w:pPr>
+      <w:r>
+        <w:rPr>
+          <w:lang w:val="en-US"/>
+        </w:rPr>
+        <w:t>The .reshape() method allows you to change the shape of any array while maintaining the same number of elements.</w:t>
       </w:r>
     </w:p>
     <w:p>
@@ -10697,7 +10056,6 @@
         <w:t xml:space="preserve"> = </w:t>
       </w:r>
       <w:proofErr w:type="spellStart"/>
-      <w:proofErr w:type="gramStart"/>
       <w:r>
         <w:rPr>
           <w:color w:val="0070C0"/>
@@ -10706,7 +10064,6 @@
         <w:t>np.arange</w:t>
       </w:r>
       <w:proofErr w:type="spellEnd"/>
-      <w:proofErr w:type="gramEnd"/>
       <w:r>
         <w:rPr>
           <w:color w:val="0070C0"/>
@@ -10756,7 +10113,6 @@
         <w:t xml:space="preserve"> = </w:t>
       </w:r>
       <w:proofErr w:type="spellStart"/>
-      <w:proofErr w:type="gramStart"/>
       <w:r>
         <w:rPr>
           <w:color w:val="0070C0"/>
@@ -10765,7 +10121,6 @@
         <w:t>arr.reshape</w:t>
       </w:r>
       <w:proofErr w:type="spellEnd"/>
-      <w:proofErr w:type="gramEnd"/>
       <w:r>
         <w:rPr>
           <w:color w:val="0070C0"/>
@@ -10833,35 +10188,7 @@
         <w:rPr>
           <w:color w:val="0070C0"/>
         </w:rPr>
-        <w:t xml:space="preserve">[[ </w:t>
-      </w:r>
-      <w:proofErr w:type="gramStart"/>
-      <w:r>
-        <w:rPr>
-          <w:color w:val="0070C0"/>
-        </w:rPr>
-        <w:t>0  1</w:t>
-      </w:r>
-      <w:proofErr w:type="gramEnd"/>
-      <w:r>
-        <w:rPr>
-          <w:color w:val="0070C0"/>
-        </w:rPr>
-        <w:t xml:space="preserve">  </w:t>
-      </w:r>
-      <w:proofErr w:type="gramStart"/>
-      <w:r>
-        <w:rPr>
-          <w:color w:val="0070C0"/>
-        </w:rPr>
-        <w:t>2  3</w:t>
-      </w:r>
-      <w:proofErr w:type="gramEnd"/>
-      <w:r>
-        <w:rPr>
-          <w:color w:val="0070C0"/>
-        </w:rPr>
-        <w:t>]</w:t>
+        <w:t>[[ 0  1  2  3]</w:t>
       </w:r>
     </w:p>
     <w:p>
@@ -10875,35 +10202,7 @@
         <w:rPr>
           <w:color w:val="0070C0"/>
         </w:rPr>
-        <w:t xml:space="preserve"> [ </w:t>
-      </w:r>
-      <w:proofErr w:type="gramStart"/>
-      <w:r>
-        <w:rPr>
-          <w:color w:val="0070C0"/>
-        </w:rPr>
-        <w:t>4  5</w:t>
-      </w:r>
-      <w:proofErr w:type="gramEnd"/>
-      <w:r>
-        <w:rPr>
-          <w:color w:val="0070C0"/>
-        </w:rPr>
-        <w:t xml:space="preserve">  </w:t>
-      </w:r>
-      <w:proofErr w:type="gramStart"/>
-      <w:r>
-        <w:rPr>
-          <w:color w:val="0070C0"/>
-        </w:rPr>
-        <w:t>6  7</w:t>
-      </w:r>
-      <w:proofErr w:type="gramEnd"/>
-      <w:r>
-        <w:rPr>
-          <w:color w:val="0070C0"/>
-        </w:rPr>
-        <w:t>]</w:t>
+        <w:t xml:space="preserve"> [ 4  5  6  7]</w:t>
       </w:r>
     </w:p>
     <w:p>
@@ -10917,21 +10216,7 @@
         <w:rPr>
           <w:color w:val="0070C0"/>
         </w:rPr>
-        <w:t xml:space="preserve"> [ </w:t>
-      </w:r>
-      <w:proofErr w:type="gramStart"/>
-      <w:r>
-        <w:rPr>
-          <w:color w:val="0070C0"/>
-        </w:rPr>
-        <w:t>8  9</w:t>
-      </w:r>
-      <w:proofErr w:type="gramEnd"/>
-      <w:r>
-        <w:rPr>
-          <w:color w:val="0070C0"/>
-        </w:rPr>
-        <w:t xml:space="preserve"> 10 11]]</w:t>
+        <w:t xml:space="preserve"> [ 8  9 10 11]]</w:t>
       </w:r>
     </w:p>
     <w:p>
@@ -10964,13 +10249,8 @@
           <w:numId w:val="18"/>
         </w:numPr>
       </w:pPr>
-      <w:proofErr w:type="gramStart"/>
-      <w:r>
-        <w:t>.reshape</w:t>
-      </w:r>
-      <w:proofErr w:type="gramEnd"/>
-      <w:r>
-        <w:t>(</w:t>
+      <w:r>
+        <w:t>.reshape(</w:t>
       </w:r>
       <w:proofErr w:type="spellStart"/>
       <w:r>
@@ -11005,7 +10285,6 @@
         </w:rPr>
         <w:t xml:space="preserve"> </w:t>
       </w:r>
-      <w:proofErr w:type="gramStart"/>
       <w:r>
         <w:rPr>
           <w:b/>
@@ -11035,7 +10314,6 @@
         </w:rPr>
         <w:t>vel</w:t>
       </w:r>
-      <w:proofErr w:type="gramEnd"/>
       <w:r>
         <w:rPr>
           <w:b/>
@@ -11048,23 +10326,7 @@
           <w:b/>
           <w:bCs/>
         </w:rPr>
-        <w:t xml:space="preserve"> </w:t>
-      </w:r>
-      <w:proofErr w:type="gramStart"/>
-      <w:r>
-        <w:rPr>
-          <w:b/>
-          <w:bCs/>
-        </w:rPr>
-        <w:t>and .flatten</w:t>
-      </w:r>
-      <w:proofErr w:type="gramEnd"/>
-      <w:r>
-        <w:rPr>
-          <w:b/>
-          <w:bCs/>
-        </w:rPr>
-        <w:t>()</w:t>
+        <w:t xml:space="preserve"> and .flatten()</w:t>
       </w:r>
     </w:p>
     <w:p>
@@ -11120,17 +10382,9 @@
         <w:rPr>
           <w:color w:val="0070C0"/>
         </w:rPr>
-        <w:t>reshaped_</w:t>
-      </w:r>
-      <w:proofErr w:type="gramStart"/>
-      <w:r>
-        <w:rPr>
-          <w:color w:val="0070C0"/>
-        </w:rPr>
-        <w:t>arr.ravel</w:t>
-      </w:r>
-      <w:proofErr w:type="spellEnd"/>
-      <w:proofErr w:type="gramEnd"/>
+        <w:t>reshaped_arr.ravel</w:t>
+      </w:r>
+      <w:proofErr w:type="spellEnd"/>
       <w:r>
         <w:rPr>
           <w:color w:val="0070C0"/>
@@ -11174,13 +10428,8 @@
           <w:numId w:val="18"/>
         </w:numPr>
       </w:pPr>
-      <w:proofErr w:type="gramStart"/>
-      <w:r>
-        <w:t>.ravel</w:t>
-      </w:r>
-      <w:proofErr w:type="gramEnd"/>
-      <w:r>
-        <w:t xml:space="preserve">() returns a </w:t>
+      <w:r>
+        <w:t xml:space="preserve">.ravel() returns a </w:t>
       </w:r>
       <w:r>
         <w:rPr>
@@ -11201,13 +10450,8 @@
           <w:numId w:val="18"/>
         </w:numPr>
       </w:pPr>
-      <w:proofErr w:type="gramStart"/>
-      <w:r>
-        <w:t>.flatten</w:t>
-      </w:r>
-      <w:proofErr w:type="gramEnd"/>
-      <w:r>
-        <w:t xml:space="preserve">() returns a </w:t>
+      <w:r>
+        <w:t xml:space="preserve">.flatten() returns a </w:t>
       </w:r>
       <w:r>
         <w:rPr>
@@ -11233,7 +10477,6 @@
           <w:bCs/>
         </w:rPr>
       </w:pPr>
-      <w:proofErr w:type="gramStart"/>
       <w:r>
         <w:rPr>
           <w:b/>
@@ -11247,29 +10490,63 @@
           <w:b/>
           <w:bCs/>
         </w:rPr>
-        <w:t>transpose</w:t>
-      </w:r>
-      <w:proofErr w:type="gramEnd"/>
-      <w:r>
-        <w:rPr>
-          <w:b/>
-          <w:bCs/>
+        <w:t>transpose()</w:t>
+      </w:r>
+    </w:p>
+    <w:p>
+      <w:r>
+        <w:t>Swaps rows and column in a matrix</w:t>
+      </w:r>
+    </w:p>
+    <w:p>
+      <w:pPr>
+        <w:ind w:left="720"/>
+        <w:rPr>
+          <w:color w:val="0070C0"/>
+        </w:rPr>
+      </w:pPr>
+      <w:proofErr w:type="spellStart"/>
+      <w:r>
+        <w:rPr>
+          <w:color w:val="0070C0"/>
+        </w:rPr>
+        <w:t>transposed_arr</w:t>
+      </w:r>
+      <w:proofErr w:type="spellEnd"/>
+      <w:r>
+        <w:rPr>
+          <w:color w:val="0070C0"/>
+        </w:rPr>
+        <w:t xml:space="preserve"> = </w:t>
+      </w:r>
+      <w:proofErr w:type="spellStart"/>
+      <w:r>
+        <w:rPr>
+          <w:color w:val="0070C0"/>
+        </w:rPr>
+        <w:t>reshaped_arr.transpose</w:t>
+      </w:r>
+      <w:proofErr w:type="spellEnd"/>
+      <w:r>
+        <w:rPr>
+          <w:color w:val="0070C0"/>
         </w:rPr>
         <w:t>()</w:t>
       </w:r>
     </w:p>
     <w:p>
-      <w:r>
-        <w:t>Swaps rows and column in a matrix</w:t>
-      </w:r>
-    </w:p>
-    <w:p>
       <w:pPr>
         <w:ind w:left="720"/>
         <w:rPr>
           <w:color w:val="0070C0"/>
         </w:rPr>
       </w:pPr>
+      <w:r>
+        <w:rPr>
+          <w:color w:val="0070C0"/>
+        </w:rPr>
+        <w:t>print(</w:t>
+      </w:r>
       <w:proofErr w:type="spellStart"/>
       <w:r>
         <w:rPr>
@@ -11282,29 +10559,7 @@
         <w:rPr>
           <w:color w:val="0070C0"/>
         </w:rPr>
-        <w:t xml:space="preserve"> = </w:t>
-      </w:r>
-      <w:proofErr w:type="spellStart"/>
-      <w:r>
-        <w:rPr>
-          <w:color w:val="0070C0"/>
-        </w:rPr>
-        <w:t>reshaped_</w:t>
-      </w:r>
-      <w:proofErr w:type="gramStart"/>
-      <w:r>
-        <w:rPr>
-          <w:color w:val="0070C0"/>
-        </w:rPr>
-        <w:t>arr.transpose</w:t>
-      </w:r>
-      <w:proofErr w:type="spellEnd"/>
-      <w:proofErr w:type="gramEnd"/>
-      <w:r>
-        <w:rPr>
-          <w:color w:val="0070C0"/>
-        </w:rPr>
-        <w:t>()</w:t>
+        <w:t>)</w:t>
       </w:r>
     </w:p>
     <w:p>
@@ -11318,21 +10573,7 @@
         <w:rPr>
           <w:color w:val="0070C0"/>
         </w:rPr>
-        <w:t>print(</w:t>
-      </w:r>
-      <w:proofErr w:type="spellStart"/>
-      <w:r>
-        <w:rPr>
-          <w:color w:val="0070C0"/>
-        </w:rPr>
-        <w:t>transposed_arr</w:t>
-      </w:r>
-      <w:proofErr w:type="spellEnd"/>
-      <w:r>
-        <w:rPr>
-          <w:color w:val="0070C0"/>
-        </w:rPr>
-        <w:t>)</w:t>
+        <w:t>Output:</w:t>
       </w:r>
     </w:p>
     <w:p>
@@ -11346,7 +10587,7 @@
         <w:rPr>
           <w:color w:val="0070C0"/>
         </w:rPr>
-        <w:t>Output:</w:t>
+        <w:t>[[ 0  4  8]</w:t>
       </w:r>
     </w:p>
     <w:p>
@@ -11360,21 +10601,7 @@
         <w:rPr>
           <w:color w:val="0070C0"/>
         </w:rPr>
-        <w:t xml:space="preserve">[[ </w:t>
-      </w:r>
-      <w:proofErr w:type="gramStart"/>
-      <w:r>
-        <w:rPr>
-          <w:color w:val="0070C0"/>
-        </w:rPr>
-        <w:t>0  4</w:t>
-      </w:r>
-      <w:proofErr w:type="gramEnd"/>
-      <w:r>
-        <w:rPr>
-          <w:color w:val="0070C0"/>
-        </w:rPr>
-        <w:t xml:space="preserve">  8]</w:t>
+        <w:t xml:space="preserve"> [ 1  5  9]</w:t>
       </w:r>
     </w:p>
     <w:p>
@@ -11388,21 +10615,7 @@
         <w:rPr>
           <w:color w:val="0070C0"/>
         </w:rPr>
-        <w:t xml:space="preserve"> [ </w:t>
-      </w:r>
-      <w:proofErr w:type="gramStart"/>
-      <w:r>
-        <w:rPr>
-          <w:color w:val="0070C0"/>
-        </w:rPr>
-        <w:t>1  5</w:t>
-      </w:r>
-      <w:proofErr w:type="gramEnd"/>
-      <w:r>
-        <w:rPr>
-          <w:color w:val="0070C0"/>
-        </w:rPr>
-        <w:t xml:space="preserve">  9]</w:t>
+        <w:t xml:space="preserve"> [ 2  6 10]</w:t>
       </w:r>
     </w:p>
     <w:p>
@@ -11416,49 +10629,7 @@
         <w:rPr>
           <w:color w:val="0070C0"/>
         </w:rPr>
-        <w:t xml:space="preserve"> [ </w:t>
-      </w:r>
-      <w:proofErr w:type="gramStart"/>
-      <w:r>
-        <w:rPr>
-          <w:color w:val="0070C0"/>
-        </w:rPr>
-        <w:t>2  6</w:t>
-      </w:r>
-      <w:proofErr w:type="gramEnd"/>
-      <w:r>
-        <w:rPr>
-          <w:color w:val="0070C0"/>
-        </w:rPr>
-        <w:t xml:space="preserve"> 10]</w:t>
-      </w:r>
-    </w:p>
-    <w:p>
-      <w:pPr>
-        <w:ind w:left="720"/>
-        <w:rPr>
-          <w:color w:val="0070C0"/>
-        </w:rPr>
-      </w:pPr>
-      <w:r>
-        <w:rPr>
-          <w:color w:val="0070C0"/>
-        </w:rPr>
-        <w:t xml:space="preserve"> [ </w:t>
-      </w:r>
-      <w:proofErr w:type="gramStart"/>
-      <w:r>
-        <w:rPr>
-          <w:color w:val="0070C0"/>
-        </w:rPr>
-        <w:t>3  7</w:t>
-      </w:r>
-      <w:proofErr w:type="gramEnd"/>
-      <w:r>
-        <w:rPr>
-          <w:color w:val="0070C0"/>
-        </w:rPr>
-        <w:t xml:space="preserve"> 11]]</w:t>
+        <w:t xml:space="preserve"> [ 3  7 11]]</w:t>
       </w:r>
     </w:p>
     <w:p>
@@ -11469,13 +10640,8 @@
           <w:numId w:val="23"/>
         </w:numPr>
       </w:pPr>
-      <w:proofErr w:type="gramStart"/>
-      <w:r>
-        <w:t>.transpose</w:t>
-      </w:r>
-      <w:proofErr w:type="gramEnd"/>
-      <w:r>
-        <w:t>() flips the shape ((3,4) → (4,3)).</w:t>
+      <w:r>
+        <w:t>.transpose() flips the shape ((3,4) → (4,3)).</w:t>
       </w:r>
     </w:p>
     <w:p>
@@ -11491,7 +10657,6 @@
           <w:bCs/>
         </w:rPr>
       </w:pPr>
-      <w:proofErr w:type="gramStart"/>
       <w:r>
         <w:rPr>
           <w:b/>
@@ -11506,50 +10671,20 @@
           <w:b/>
           <w:bCs/>
         </w:rPr>
-        <w:t>resize</w:t>
-      </w:r>
-      <w:proofErr w:type="gramEnd"/>
-      <w:r>
-        <w:rPr>
-          <w:b/>
-          <w:bCs/>
-        </w:rPr>
-        <w:t>()</w:t>
-      </w:r>
-    </w:p>
-    <w:p>
-      <w:pPr>
-        <w:rPr>
-          <w:lang w:val="en-US"/>
-        </w:rPr>
-      </w:pPr>
-      <w:proofErr w:type="gramStart"/>
-      <w:r>
-        <w:rPr>
-          <w:lang w:val="en-US"/>
-        </w:rPr>
-        <w:t>Unlike .reshape</w:t>
-      </w:r>
-      <w:proofErr w:type="gramEnd"/>
-      <w:r>
-        <w:rPr>
-          <w:lang w:val="en-US"/>
-        </w:rPr>
-        <w:t>()</w:t>
-      </w:r>
-      <w:proofErr w:type="gramStart"/>
-      <w:r>
-        <w:rPr>
-          <w:lang w:val="en-US"/>
-        </w:rPr>
-        <w:t>, .resize</w:t>
-      </w:r>
-      <w:proofErr w:type="gramEnd"/>
-      <w:r>
-        <w:rPr>
-          <w:lang w:val="en-US"/>
-        </w:rPr>
-        <w:t>() modifies the original array</w:t>
+        <w:t>resize()</w:t>
+      </w:r>
+    </w:p>
+    <w:p>
+      <w:pPr>
+        <w:rPr>
+          <w:lang w:val="en-US"/>
+        </w:rPr>
+      </w:pPr>
+      <w:r>
+        <w:rPr>
+          <w:lang w:val="en-US"/>
+        </w:rPr>
+        <w:t>Unlike .reshape(), .resize() modifies the original array</w:t>
       </w:r>
     </w:p>
     <w:p>
@@ -11561,7 +10696,6 @@
         </w:rPr>
       </w:pPr>
       <w:proofErr w:type="spellStart"/>
-      <w:proofErr w:type="gramStart"/>
       <w:r>
         <w:rPr>
           <w:color w:val="0070C0"/>
@@ -11570,7 +10704,6 @@
         <w:t>arr.resize</w:t>
       </w:r>
       <w:proofErr w:type="spellEnd"/>
-      <w:proofErr w:type="gramEnd"/>
       <w:r>
         <w:rPr>
           <w:color w:val="0070C0"/>
@@ -11645,21 +10778,7 @@
         <w:rPr>
           <w:color w:val="0070C0"/>
         </w:rPr>
-        <w:t xml:space="preserve">[[ </w:t>
-      </w:r>
-      <w:proofErr w:type="gramStart"/>
-      <w:r>
-        <w:rPr>
-          <w:color w:val="0070C0"/>
-        </w:rPr>
-        <w:t>0  1</w:t>
-      </w:r>
-      <w:proofErr w:type="gramEnd"/>
-      <w:r>
-        <w:rPr>
-          <w:color w:val="0070C0"/>
-        </w:rPr>
-        <w:t xml:space="preserve">  2]</w:t>
+        <w:t>[[ 0  1  2]</w:t>
       </w:r>
     </w:p>
     <w:p>
@@ -11673,21 +10792,7 @@
         <w:rPr>
           <w:color w:val="0070C0"/>
         </w:rPr>
-        <w:t xml:space="preserve"> [ </w:t>
-      </w:r>
-      <w:proofErr w:type="gramStart"/>
-      <w:r>
-        <w:rPr>
-          <w:color w:val="0070C0"/>
-        </w:rPr>
-        <w:t>3  4</w:t>
-      </w:r>
-      <w:proofErr w:type="gramEnd"/>
-      <w:r>
-        <w:rPr>
-          <w:color w:val="0070C0"/>
-        </w:rPr>
-        <w:t xml:space="preserve">  5]</w:t>
+        <w:t xml:space="preserve"> [ 3  4  5]</w:t>
       </w:r>
     </w:p>
     <w:p>
@@ -11701,21 +10806,7 @@
         <w:rPr>
           <w:color w:val="0070C0"/>
         </w:rPr>
-        <w:t xml:space="preserve"> [ </w:t>
-      </w:r>
-      <w:proofErr w:type="gramStart"/>
-      <w:r>
-        <w:rPr>
-          <w:color w:val="0070C0"/>
-        </w:rPr>
-        <w:t>6  7</w:t>
-      </w:r>
-      <w:proofErr w:type="gramEnd"/>
-      <w:r>
-        <w:rPr>
-          <w:color w:val="0070C0"/>
-        </w:rPr>
-        <w:t xml:space="preserve">  8]</w:t>
+        <w:t xml:space="preserve"> [ 6  7  8]</w:t>
       </w:r>
     </w:p>
     <w:p>
@@ -11740,13 +10831,8 @@
           <w:numId w:val="23"/>
         </w:numPr>
       </w:pPr>
-      <w:proofErr w:type="gramStart"/>
-      <w:r>
-        <w:t>.resize</w:t>
-      </w:r>
-      <w:proofErr w:type="gramEnd"/>
-      <w:r>
-        <w:t>(</w:t>
+      <w:r>
+        <w:t>.resize(</w:t>
       </w:r>
       <w:proofErr w:type="spellStart"/>
       <w:r>
@@ -11824,7 +10910,6 @@
         <w:t xml:space="preserve"> = </w:t>
       </w:r>
       <w:proofErr w:type="spellStart"/>
-      <w:proofErr w:type="gramStart"/>
       <w:r>
         <w:rPr>
           <w:color w:val="0070C0"/>
@@ -11838,7 +10923,6 @@
         <w:t>.arange</w:t>
       </w:r>
       <w:proofErr w:type="spellEnd"/>
-      <w:proofErr w:type="gramEnd"/>
       <w:r>
         <w:rPr>
           <w:color w:val="0070C0"/>
@@ -11882,7 +10966,6 @@
         <w:t xml:space="preserve"> = </w:t>
       </w:r>
       <w:proofErr w:type="spellStart"/>
-      <w:proofErr w:type="gramStart"/>
       <w:r>
         <w:rPr>
           <w:color w:val="0070C0"/>
@@ -11890,7 +10973,6 @@
         <w:t>arr.reshape</w:t>
       </w:r>
       <w:proofErr w:type="spellEnd"/>
-      <w:proofErr w:type="gramEnd"/>
       <w:r>
         <w:rPr>
           <w:color w:val="0070C0"/>
@@ -11951,49 +11033,7 @@
         <w:rPr>
           <w:color w:val="0070C0"/>
         </w:rPr>
-        <w:t xml:space="preserve">[[ </w:t>
-      </w:r>
-      <w:proofErr w:type="gramStart"/>
-      <w:r>
-        <w:rPr>
-          <w:color w:val="0070C0"/>
-        </w:rPr>
-        <w:t>0  1</w:t>
-      </w:r>
-      <w:proofErr w:type="gramEnd"/>
-      <w:r>
-        <w:rPr>
-          <w:color w:val="0070C0"/>
-        </w:rPr>
-        <w:t xml:space="preserve">  </w:t>
-      </w:r>
-      <w:proofErr w:type="gramStart"/>
-      <w:r>
-        <w:rPr>
-          <w:color w:val="0070C0"/>
-        </w:rPr>
-        <w:t>2  3</w:t>
-      </w:r>
-      <w:proofErr w:type="gramEnd"/>
-      <w:r>
-        <w:rPr>
-          <w:color w:val="0070C0"/>
-        </w:rPr>
-        <w:t xml:space="preserve">  </w:t>
-      </w:r>
-      <w:proofErr w:type="gramStart"/>
-      <w:r>
-        <w:rPr>
-          <w:color w:val="0070C0"/>
-        </w:rPr>
-        <w:t>4  5</w:t>
-      </w:r>
-      <w:proofErr w:type="gramEnd"/>
-      <w:r>
-        <w:rPr>
-          <w:color w:val="0070C0"/>
-        </w:rPr>
-        <w:t>]</w:t>
+        <w:t>[[ 0  1  2  3  4  5]</w:t>
       </w:r>
     </w:p>
     <w:p>
@@ -12007,35 +11047,7 @@
         <w:rPr>
           <w:color w:val="0070C0"/>
         </w:rPr>
-        <w:t xml:space="preserve"> [ </w:t>
-      </w:r>
-      <w:proofErr w:type="gramStart"/>
-      <w:r>
-        <w:rPr>
-          <w:color w:val="0070C0"/>
-        </w:rPr>
-        <w:t>6  7</w:t>
-      </w:r>
-      <w:proofErr w:type="gramEnd"/>
-      <w:r>
-        <w:rPr>
-          <w:color w:val="0070C0"/>
-        </w:rPr>
-        <w:t xml:space="preserve">  </w:t>
-      </w:r>
-      <w:proofErr w:type="gramStart"/>
-      <w:r>
-        <w:rPr>
-          <w:color w:val="0070C0"/>
-        </w:rPr>
-        <w:t>8  9</w:t>
-      </w:r>
-      <w:proofErr w:type="gramEnd"/>
-      <w:r>
-        <w:rPr>
-          <w:color w:val="0070C0"/>
-        </w:rPr>
-        <w:t xml:space="preserve"> 10 11]]</w:t>
+        <w:t xml:space="preserve"> [ 6  7  8  9 10 11]]</w:t>
       </w:r>
     </w:p>
     <w:p>
@@ -12075,7 +11087,6 @@
         <w:t xml:space="preserve"> = </w:t>
       </w:r>
       <w:proofErr w:type="spellStart"/>
-      <w:proofErr w:type="gramStart"/>
       <w:r>
         <w:rPr>
           <w:color w:val="0070C0"/>
@@ -12083,26 +11094,11 @@
         <w:t>np.arange</w:t>
       </w:r>
       <w:proofErr w:type="spellEnd"/>
-      <w:proofErr w:type="gramEnd"/>
-      <w:r>
-        <w:rPr>
-          <w:color w:val="0070C0"/>
-        </w:rPr>
-        <w:t>(20</w:t>
-      </w:r>
-      <w:proofErr w:type="gramStart"/>
-      <w:r>
-        <w:rPr>
-          <w:color w:val="0070C0"/>
-        </w:rPr>
-        <w:t>)  #</w:t>
-      </w:r>
-      <w:proofErr w:type="gramEnd"/>
-      <w:r>
-        <w:rPr>
-          <w:color w:val="0070C0"/>
-        </w:rPr>
-        <w:t xml:space="preserve"> 20 elements</w:t>
+      <w:r>
+        <w:rPr>
+          <w:color w:val="0070C0"/>
+        </w:rPr>
+        <w:t>(20)  # 20 elements</w:t>
       </w:r>
     </w:p>
     <w:p>
@@ -12127,7 +11123,6 @@
         <w:t xml:space="preserve"> = </w:t>
       </w:r>
       <w:proofErr w:type="spellStart"/>
-      <w:proofErr w:type="gramStart"/>
       <w:r>
         <w:rPr>
           <w:color w:val="0070C0"/>
@@ -12135,26 +11130,11 @@
         <w:t>arr.reshape</w:t>
       </w:r>
       <w:proofErr w:type="spellEnd"/>
-      <w:proofErr w:type="gramEnd"/>
-      <w:r>
-        <w:rPr>
-          <w:color w:val="0070C0"/>
-        </w:rPr>
-        <w:t>(4, -1</w:t>
-      </w:r>
-      <w:proofErr w:type="gramStart"/>
-      <w:r>
-        <w:rPr>
-          <w:color w:val="0070C0"/>
-        </w:rPr>
-        <w:t>)  #</w:t>
-      </w:r>
-      <w:proofErr w:type="gramEnd"/>
-      <w:r>
-        <w:rPr>
-          <w:color w:val="0070C0"/>
-        </w:rPr>
-        <w:t xml:space="preserve"> NumPy figures out the missing dimension</w:t>
+      <w:r>
+        <w:rPr>
+          <w:color w:val="0070C0"/>
+        </w:rPr>
+        <w:t>(4, -1)  # NumPy figures out the missing dimension</w:t>
       </w:r>
     </w:p>
     <w:p>
@@ -12175,28 +11155,14 @@
         <w:rPr>
           <w:color w:val="0070C0"/>
         </w:rPr>
-        <w:t>reshaped_</w:t>
-      </w:r>
-      <w:proofErr w:type="gramStart"/>
-      <w:r>
-        <w:rPr>
-          <w:color w:val="0070C0"/>
-        </w:rPr>
-        <w:t>array.shape</w:t>
-      </w:r>
-      <w:proofErr w:type="spellEnd"/>
-      <w:r>
-        <w:rPr>
-          <w:color w:val="0070C0"/>
-        </w:rPr>
-        <w:t>)  #</w:t>
-      </w:r>
-      <w:proofErr w:type="gramEnd"/>
-      <w:r>
-        <w:rPr>
-          <w:color w:val="0070C0"/>
-        </w:rPr>
-        <w:t xml:space="preserve"> Output: (4, 5)</w:t>
+        <w:t>reshaped_array.shape</w:t>
+      </w:r>
+      <w:proofErr w:type="spellEnd"/>
+      <w:r>
+        <w:rPr>
+          <w:color w:val="0070C0"/>
+        </w:rPr>
+        <w:t>)  # Output: (4, 5)</w:t>
       </w:r>
     </w:p>
     <w:p>
@@ -12371,7 +11337,6 @@
         <w:t xml:space="preserve"> = </w:t>
       </w:r>
       <w:proofErr w:type="spellStart"/>
-      <w:proofErr w:type="gramStart"/>
       <w:r>
         <w:rPr>
           <w:color w:val="0070C0"/>
@@ -12380,7 +11345,6 @@
         <w:t>np.array</w:t>
       </w:r>
       <w:proofErr w:type="spellEnd"/>
-      <w:proofErr w:type="gramEnd"/>
       <w:r>
         <w:rPr>
           <w:color w:val="0070C0"/>
@@ -12406,7 +11370,6 @@
         <w:t>print (</w:t>
       </w:r>
       <w:proofErr w:type="spellStart"/>
-      <w:proofErr w:type="gramStart"/>
       <w:r>
         <w:rPr>
           <w:color w:val="0070C0"/>
@@ -12420,15 +11383,7 @@
           <w:color w:val="0070C0"/>
           <w:lang w:val="en-US"/>
         </w:rPr>
-        <w:t>[</w:t>
-      </w:r>
-      <w:proofErr w:type="gramEnd"/>
-      <w:r>
-        <w:rPr>
-          <w:color w:val="0070C0"/>
-          <w:lang w:val="en-US"/>
-        </w:rPr>
-        <w:t>0]) # Output: 1</w:t>
+        <w:t>[0]) # Output: 1</w:t>
       </w:r>
     </w:p>
     <w:p>
@@ -12448,7 +11403,6 @@
         <w:t>print (</w:t>
       </w:r>
       <w:proofErr w:type="spellStart"/>
-      <w:proofErr w:type="gramStart"/>
       <w:r>
         <w:rPr>
           <w:color w:val="0070C0"/>
@@ -12462,15 +11416,7 @@
           <w:color w:val="0070C0"/>
           <w:lang w:val="en-US"/>
         </w:rPr>
-        <w:t>[</w:t>
-      </w:r>
-      <w:proofErr w:type="gramEnd"/>
-      <w:r>
-        <w:rPr>
-          <w:color w:val="0070C0"/>
-          <w:lang w:val="en-US"/>
-        </w:rPr>
-        <w:t>-1]) #Output: 5</w:t>
+        <w:t>[-1]) #Output: 5</w:t>
       </w:r>
     </w:p>
     <w:p>
@@ -12542,7 +11488,6 @@
         <w:t xml:space="preserve">arr2d = </w:t>
       </w:r>
       <w:proofErr w:type="spellStart"/>
-      <w:proofErr w:type="gramStart"/>
       <w:r>
         <w:rPr>
           <w:color w:val="0070C0"/>
@@ -12551,45 +11496,12 @@
         <w:t>np.array</w:t>
       </w:r>
       <w:proofErr w:type="spellEnd"/>
-      <w:proofErr w:type="gramEnd"/>
-      <w:r>
-        <w:rPr>
-          <w:color w:val="0070C0"/>
-          <w:lang w:val="en-US"/>
-        </w:rPr>
-        <w:t>([[1,2,3</w:t>
-      </w:r>
-      <w:proofErr w:type="gramStart"/>
-      <w:r>
-        <w:rPr>
-          <w:color w:val="0070C0"/>
-          <w:lang w:val="en-US"/>
-        </w:rPr>
-        <w:t>],[</w:t>
-      </w:r>
-      <w:proofErr w:type="gramEnd"/>
-      <w:r>
-        <w:rPr>
-          <w:color w:val="0070C0"/>
-          <w:lang w:val="en-US"/>
-        </w:rPr>
-        <w:t>4,5,6</w:t>
-      </w:r>
-      <w:proofErr w:type="gramStart"/>
-      <w:r>
-        <w:rPr>
-          <w:color w:val="0070C0"/>
-          <w:lang w:val="en-US"/>
-        </w:rPr>
-        <w:t>],[</w:t>
-      </w:r>
-      <w:proofErr w:type="gramEnd"/>
-      <w:r>
-        <w:rPr>
-          <w:color w:val="0070C0"/>
-          <w:lang w:val="en-US"/>
-        </w:rPr>
-        <w:t>7,8,9]])</w:t>
+      <w:r>
+        <w:rPr>
+          <w:color w:val="0070C0"/>
+          <w:lang w:val="en-US"/>
+        </w:rPr>
+        <w:t>([[1,2,3],[4,5,6],[7,8,9]])</w:t>
       </w:r>
     </w:p>
     <w:p>
@@ -12606,23 +11518,7 @@
           <w:color w:val="0070C0"/>
           <w:lang w:val="en-US"/>
         </w:rPr>
-        <w:t>print (arr2</w:t>
-      </w:r>
-      <w:proofErr w:type="gramStart"/>
-      <w:r>
-        <w:rPr>
-          <w:color w:val="0070C0"/>
-          <w:lang w:val="en-US"/>
-        </w:rPr>
-        <w:t>d[</w:t>
-      </w:r>
-      <w:proofErr w:type="gramEnd"/>
-      <w:r>
-        <w:rPr>
-          <w:color w:val="0070C0"/>
-          <w:lang w:val="en-US"/>
-        </w:rPr>
-        <w:t>0,1]) # Element at row index 0 and column index 1: Output: 2</w:t>
+        <w:t>print (arr2d[0,1]) # Element at row index 0 and column index 1: Output: 2</w:t>
       </w:r>
     </w:p>
     <w:p>
@@ -12639,39 +11535,7 @@
           <w:color w:val="0070C0"/>
           <w:lang w:val="en-US"/>
         </w:rPr>
-        <w:t>print (arr2</w:t>
-      </w:r>
-      <w:proofErr w:type="gramStart"/>
-      <w:r>
-        <w:rPr>
-          <w:color w:val="0070C0"/>
-          <w:lang w:val="en-US"/>
-        </w:rPr>
-        <w:t>d[</w:t>
-      </w:r>
-      <w:proofErr w:type="gramEnd"/>
-      <w:r>
-        <w:rPr>
-          <w:color w:val="0070C0"/>
-          <w:lang w:val="en-US"/>
-        </w:rPr>
-        <w:t xml:space="preserve">2,2]) # Element at row index 2 and column index </w:t>
-      </w:r>
-      <w:proofErr w:type="gramStart"/>
-      <w:r>
-        <w:rPr>
-          <w:color w:val="0070C0"/>
-          <w:lang w:val="en-US"/>
-        </w:rPr>
-        <w:t>2:Output</w:t>
-      </w:r>
-      <w:proofErr w:type="gramEnd"/>
-      <w:r>
-        <w:rPr>
-          <w:color w:val="0070C0"/>
-          <w:lang w:val="en-US"/>
-        </w:rPr>
-        <w:t xml:space="preserve">: 9 </w:t>
+        <w:t xml:space="preserve">print (arr2d[2,2]) # Element at row index 2 and column index 2:Output: 9 </w:t>
       </w:r>
     </w:p>
     <w:p>
@@ -12728,7 +11592,6 @@
         <w:t xml:space="preserve"> =</w:t>
       </w:r>
       <w:proofErr w:type="spellStart"/>
-      <w:proofErr w:type="gramStart"/>
       <w:r>
         <w:rPr>
           <w:color w:val="0070C0"/>
@@ -12737,7 +11600,6 @@
         <w:t>np.array</w:t>
       </w:r>
       <w:proofErr w:type="spellEnd"/>
-      <w:proofErr w:type="gramEnd"/>
       <w:r>
         <w:rPr>
           <w:color w:val="0070C0"/>
@@ -12877,7 +11739,6 @@
         <w:t xml:space="preserve"> = </w:t>
       </w:r>
       <w:proofErr w:type="spellStart"/>
-      <w:proofErr w:type="gramStart"/>
       <w:r>
         <w:rPr>
           <w:color w:val="0070C0"/>
@@ -12886,7 +11747,6 @@
         <w:t>np.array</w:t>
       </w:r>
       <w:proofErr w:type="spellEnd"/>
-      <w:proofErr w:type="gramEnd"/>
       <w:r>
         <w:rPr>
           <w:color w:val="0070C0"/>
@@ -12911,7 +11771,6 @@
         <w:t>print(</w:t>
       </w:r>
       <w:proofErr w:type="spellStart"/>
-      <w:proofErr w:type="gramStart"/>
       <w:r>
         <w:rPr>
           <w:color w:val="0070C0"/>
@@ -12925,15 +11784,7 @@
           <w:color w:val="0070C0"/>
           <w:lang w:val="en-US"/>
         </w:rPr>
-        <w:t>[</w:t>
-      </w:r>
-      <w:proofErr w:type="gramEnd"/>
-      <w:r>
-        <w:rPr>
-          <w:color w:val="0070C0"/>
-          <w:lang w:val="en-US"/>
-        </w:rPr>
-        <w:t>1:4]) # Elements from index to 3 Output: [20,30,40]</w:t>
+        <w:t>[1:4]) # Elements from index to 3 Output: [20,30,40]</w:t>
       </w:r>
     </w:p>
     <w:p>
@@ -12952,7 +11803,6 @@
         <w:t>print(</w:t>
       </w:r>
       <w:proofErr w:type="spellStart"/>
-      <w:proofErr w:type="gramStart"/>
       <w:r>
         <w:rPr>
           <w:color w:val="0070C0"/>
@@ -12966,15 +11816,7 @@
           <w:color w:val="0070C0"/>
           <w:lang w:val="en-US"/>
         </w:rPr>
-        <w:t>[</w:t>
-      </w:r>
-      <w:proofErr w:type="gramEnd"/>
-      <w:r>
-        <w:rPr>
-          <w:color w:val="0070C0"/>
-          <w:lang w:val="en-US"/>
-        </w:rPr>
-        <w:t>:3]) # First three elements Output: [10,20,30]</w:t>
+        <w:t>[:3]) # First three elements Output: [10,20,30]</w:t>
       </w:r>
     </w:p>
     <w:p>
@@ -13001,21 +11843,12 @@
         <w:t>arr</w:t>
       </w:r>
       <w:proofErr w:type="spellEnd"/>
-      <w:proofErr w:type="gramStart"/>
-      <w:r>
-        <w:rPr>
-          <w:color w:val="0070C0"/>
-          <w:lang w:val="en-US"/>
-        </w:rPr>
-        <w:t>[::</w:t>
-      </w:r>
-      <w:proofErr w:type="gramEnd"/>
-      <w:r>
-        <w:rPr>
-          <w:color w:val="0070C0"/>
-          <w:lang w:val="en-US"/>
-        </w:rPr>
-        <w:t>2]) # Every second element Output: [10,30,50,70]</w:t>
+      <w:r>
+        <w:rPr>
+          <w:color w:val="0070C0"/>
+          <w:lang w:val="en-US"/>
+        </w:rPr>
+        <w:t>[::2]) # Every second element Output: [10,30,50,70]</w:t>
       </w:r>
     </w:p>
     <w:p>
@@ -13060,7 +11893,6 @@
         <w:t xml:space="preserve">arr2d = </w:t>
       </w:r>
       <w:proofErr w:type="spellStart"/>
-      <w:proofErr w:type="gramStart"/>
       <w:r>
         <w:rPr>
           <w:color w:val="0070C0"/>
@@ -13069,7 +11901,6 @@
         <w:t>np.array</w:t>
       </w:r>
       <w:proofErr w:type="spellEnd"/>
-      <w:proofErr w:type="gramEnd"/>
       <w:r>
         <w:rPr>
           <w:color w:val="0070C0"/>
@@ -13086,37 +11917,12 @@
           <w:lang w:val="en-US"/>
         </w:rPr>
       </w:pPr>
-      <w:proofErr w:type="gramStart"/>
-      <w:r>
-        <w:rPr>
-          <w:color w:val="0070C0"/>
-          <w:lang w:val="en-US"/>
-        </w:rPr>
-        <w:t>print(</w:t>
-      </w:r>
-      <w:proofErr w:type="gramEnd"/>
-      <w:r>
-        <w:rPr>
-          <w:color w:val="0070C0"/>
-          <w:lang w:val="en-US"/>
-        </w:rPr>
-        <w:t>arr2</w:t>
-      </w:r>
-      <w:proofErr w:type="gramStart"/>
-      <w:r>
-        <w:rPr>
-          <w:color w:val="0070C0"/>
-          <w:lang w:val="en-US"/>
-        </w:rPr>
-        <w:t>d[</w:t>
-      </w:r>
-      <w:proofErr w:type="gramEnd"/>
-      <w:r>
-        <w:rPr>
-          <w:color w:val="0070C0"/>
-          <w:lang w:val="en-US"/>
-        </w:rPr>
-        <w:t>:2, :2]) #</w:t>
+      <w:r>
+        <w:rPr>
+          <w:color w:val="0070C0"/>
+          <w:lang w:val="en-US"/>
+        </w:rPr>
+        <w:t>print(arr2d[:2, :2]) #</w:t>
       </w:r>
       <w:r>
         <w:rPr>
@@ -13130,62 +11936,14 @@
           <w:color w:val="0070C0"/>
           <w:lang w:val="en-US"/>
         </w:rPr>
-        <w:t xml:space="preserve"> </w:t>
-      </w:r>
-      <w:proofErr w:type="gramStart"/>
-      <w:r>
-        <w:rPr>
-          <w:color w:val="0070C0"/>
-          <w:lang w:val="en-US"/>
-        </w:rPr>
-        <w:t>Output:</w:t>
-      </w:r>
-      <w:r>
-        <w:rPr>
-          <w:color w:val="0070C0"/>
-          <w:lang w:val="en-US"/>
-        </w:rPr>
-        <w:t>[</w:t>
-      </w:r>
-      <w:proofErr w:type="gramEnd"/>
-      <w:r>
-        <w:rPr>
-          <w:color w:val="0070C0"/>
-          <w:lang w:val="en-US"/>
-        </w:rPr>
-        <w:t xml:space="preserve"> [1,2</w:t>
-      </w:r>
-      <w:proofErr w:type="gramStart"/>
-      <w:r>
-        <w:rPr>
-          <w:color w:val="0070C0"/>
-          <w:lang w:val="en-US"/>
-        </w:rPr>
-        <w:t>],[</w:t>
-      </w:r>
-      <w:proofErr w:type="gramEnd"/>
-      <w:r>
-        <w:rPr>
-          <w:color w:val="0070C0"/>
-          <w:lang w:val="en-US"/>
-        </w:rPr>
-        <w:t>4,5</w:t>
-      </w:r>
-      <w:proofErr w:type="gramStart"/>
-      <w:r>
-        <w:rPr>
-          <w:color w:val="0070C0"/>
-          <w:lang w:val="en-US"/>
-        </w:rPr>
-        <w:t>],[</w:t>
-      </w:r>
-      <w:proofErr w:type="gramEnd"/>
-      <w:r>
-        <w:rPr>
-          <w:color w:val="0070C0"/>
-          <w:lang w:val="en-US"/>
-        </w:rPr>
-        <w:t>7,8]]</w:t>
+        <w:t xml:space="preserve"> Output:</w:t>
+      </w:r>
+      <w:r>
+        <w:rPr>
+          <w:color w:val="0070C0"/>
+          <w:lang w:val="en-US"/>
+        </w:rPr>
+        <w:t>[ [1,2],[4,5],[7,8]]</w:t>
       </w:r>
     </w:p>
     <w:p>
@@ -13202,39 +11960,7 @@
           <w:lang w:val="en-US"/>
         </w:rPr>
         <w:lastRenderedPageBreak/>
-        <w:t>print(arr2d</w:t>
-      </w:r>
-      <w:proofErr w:type="gramStart"/>
-      <w:r>
-        <w:rPr>
-          <w:color w:val="0070C0"/>
-          <w:lang w:val="en-US"/>
-        </w:rPr>
-        <w:t>[:,</w:t>
-      </w:r>
-      <w:proofErr w:type="gramEnd"/>
-      <w:r>
-        <w:rPr>
-          <w:color w:val="0070C0"/>
-          <w:lang w:val="en-US"/>
-        </w:rPr>
-        <w:t>1]): # All rows second column Output: [[</w:t>
-      </w:r>
-      <w:proofErr w:type="gramStart"/>
-      <w:r>
-        <w:rPr>
-          <w:color w:val="0070C0"/>
-          <w:lang w:val="en-US"/>
-        </w:rPr>
-        <w:t>2 ],[</w:t>
-      </w:r>
-      <w:proofErr w:type="gramEnd"/>
-      <w:r>
-        <w:rPr>
-          <w:color w:val="0070C0"/>
-          <w:lang w:val="en-US"/>
-        </w:rPr>
-        <w:t>5],[6]]</w:t>
+        <w:t>print(arr2d[:,1]): # All rows second column Output: [[2 ],[5],[6]]</w:t>
       </w:r>
     </w:p>
     <w:p>
@@ -13250,39 +11976,7 @@
           <w:color w:val="0070C0"/>
           <w:lang w:val="en-US"/>
         </w:rPr>
-        <w:t>print(arr2</w:t>
-      </w:r>
-      <w:proofErr w:type="gramStart"/>
-      <w:r>
-        <w:rPr>
-          <w:color w:val="0070C0"/>
-          <w:lang w:val="en-US"/>
-        </w:rPr>
-        <w:t>d[1:,:</w:t>
-      </w:r>
-      <w:proofErr w:type="gramEnd"/>
-      <w:r>
-        <w:rPr>
-          <w:color w:val="0070C0"/>
-          <w:lang w:val="en-US"/>
-        </w:rPr>
-        <w:t>]) # All rows from first row and all columns Output: [[4,5,6</w:t>
-      </w:r>
-      <w:proofErr w:type="gramStart"/>
-      <w:r>
-        <w:rPr>
-          <w:color w:val="0070C0"/>
-          <w:lang w:val="en-US"/>
-        </w:rPr>
-        <w:t>],[</w:t>
-      </w:r>
-      <w:proofErr w:type="gramEnd"/>
-      <w:r>
-        <w:rPr>
-          <w:color w:val="0070C0"/>
-          <w:lang w:val="en-US"/>
-        </w:rPr>
-        <w:t>7,8,9]]</w:t>
+        <w:t>print(arr2d[1:,:]) # All rows from first row and all columns Output: [[4,5,6],[7,8,9]]</w:t>
       </w:r>
     </w:p>
     <w:p>
@@ -13333,7 +12027,6 @@
         <w:t xml:space="preserve"> = </w:t>
       </w:r>
       <w:proofErr w:type="spellStart"/>
-      <w:proofErr w:type="gramStart"/>
       <w:r>
         <w:rPr>
           <w:lang w:val="en-US"/>
@@ -13341,7 +12034,6 @@
         <w:t>np.array</w:t>
       </w:r>
       <w:proofErr w:type="spellEnd"/>
-      <w:proofErr w:type="gramEnd"/>
       <w:r>
         <w:rPr>
           <w:lang w:val="en-US"/>
@@ -13363,7 +12055,6 @@
         <w:t>print(</w:t>
       </w:r>
       <w:proofErr w:type="spellStart"/>
-      <w:proofErr w:type="gramStart"/>
       <w:r>
         <w:rPr>
           <w:lang w:val="en-US"/>
@@ -13375,14 +12066,7 @@
         <w:rPr>
           <w:lang w:val="en-US"/>
         </w:rPr>
-        <w:t>[</w:t>
-      </w:r>
-      <w:proofErr w:type="gramEnd"/>
-      <w:r>
-        <w:rPr>
-          <w:lang w:val="en-US"/>
-        </w:rPr>
-        <w:t xml:space="preserve">1:5:2]) # Elements from index 1 to 4 with step 2:  Output: [20,40] </w:t>
+        <w:t xml:space="preserve">[1:5:2]) # Elements from index 1 to 4 with step 2:  Output: [20,40] </w:t>
       </w:r>
     </w:p>
     <w:p>
@@ -13454,7 +12138,6 @@
         <w:t xml:space="preserve"> = </w:t>
       </w:r>
       <w:proofErr w:type="spellStart"/>
-      <w:proofErr w:type="gramStart"/>
       <w:r>
         <w:rPr>
           <w:color w:val="0070C0"/>
@@ -13463,7 +12146,6 @@
         <w:t>np.array</w:t>
       </w:r>
       <w:proofErr w:type="spellEnd"/>
-      <w:proofErr w:type="gramEnd"/>
       <w:r>
         <w:rPr>
           <w:color w:val="0070C0"/>
@@ -13497,7 +12179,6 @@
         <w:t xml:space="preserve"> = </w:t>
       </w:r>
       <w:proofErr w:type="spellStart"/>
-      <w:proofErr w:type="gramStart"/>
       <w:r>
         <w:rPr>
           <w:color w:val="0070C0"/>
@@ -13511,15 +12192,7 @@
           <w:color w:val="0070C0"/>
           <w:lang w:val="en-US"/>
         </w:rPr>
-        <w:t>[</w:t>
-      </w:r>
-      <w:proofErr w:type="gramEnd"/>
-      <w:r>
-        <w:rPr>
-          <w:color w:val="0070C0"/>
-          <w:lang w:val="en-US"/>
-        </w:rPr>
-        <w:t>1:4]</w:t>
+        <w:t>[1:4]</w:t>
       </w:r>
     </w:p>
     <w:p>
@@ -13536,9 +12209,40 @@
           <w:color w:val="0070C0"/>
           <w:lang w:val="en-US"/>
         </w:rPr>
-        <w:t>slice_</w:t>
-      </w:r>
-      <w:proofErr w:type="gramStart"/>
+        <w:t>slice_arr</w:t>
+      </w:r>
+      <w:proofErr w:type="spellEnd"/>
+      <w:r>
+        <w:rPr>
+          <w:color w:val="0070C0"/>
+          <w:lang w:val="en-US"/>
+        </w:rPr>
+        <w:t>[:] = 99 # Modifies original array</w:t>
+      </w:r>
+    </w:p>
+    <w:p>
+      <w:pPr>
+        <w:ind w:left="1440"/>
+        <w:rPr>
+          <w:color w:val="0070C0"/>
+          <w:lang w:val="en-US"/>
+        </w:rPr>
+      </w:pPr>
+      <w:r>
+        <w:rPr>
+          <w:color w:val="0070C0"/>
+          <w:lang w:val="en-US"/>
+        </w:rPr>
+        <w:t>print</w:t>
+      </w:r>
+      <w:r>
+        <w:rPr>
+          <w:color w:val="0070C0"/>
+          <w:lang w:val="en-US"/>
+        </w:rPr>
+        <w:t>(</w:t>
+      </w:r>
+      <w:proofErr w:type="spellStart"/>
       <w:r>
         <w:rPr>
           <w:color w:val="0070C0"/>
@@ -13552,15 +12256,21 @@
           <w:color w:val="0070C0"/>
           <w:lang w:val="en-US"/>
         </w:rPr>
-        <w:t>[</w:t>
-      </w:r>
-      <w:proofErr w:type="gramEnd"/>
-      <w:r>
-        <w:rPr>
-          <w:color w:val="0070C0"/>
-          <w:lang w:val="en-US"/>
-        </w:rPr>
-        <w:t>:] = 99 # Modifies original array</w:t>
+        <w:t>) #Output: [1,99,99,99,5]</w:t>
+      </w:r>
+    </w:p>
+    <w:p>
+      <w:pPr>
+        <w:ind w:firstLine="720"/>
+        <w:rPr>
+          <w:lang w:val="en-US"/>
+        </w:rPr>
+      </w:pPr>
+      <w:r>
+        <w:rPr>
+          <w:lang w:val="en-US"/>
+        </w:rPr>
+        <w:t>To avoid modifying the original array, use .copy()</w:t>
       </w:r>
     </w:p>
     <w:p>
@@ -13571,20 +12281,6 @@
           <w:lang w:val="en-US"/>
         </w:rPr>
       </w:pPr>
-      <w:r>
-        <w:rPr>
-          <w:color w:val="0070C0"/>
-          <w:lang w:val="en-US"/>
-        </w:rPr>
-        <w:t>print</w:t>
-      </w:r>
-      <w:r>
-        <w:rPr>
-          <w:color w:val="0070C0"/>
-          <w:lang w:val="en-US"/>
-        </w:rPr>
-        <w:t>(</w:t>
-      </w:r>
       <w:proofErr w:type="spellStart"/>
       <w:r>
         <w:rPr>
@@ -13599,35 +12295,23 @@
           <w:color w:val="0070C0"/>
           <w:lang w:val="en-US"/>
         </w:rPr>
-        <w:t>) #Output: [1,99,99,99,5]</w:t>
-      </w:r>
-    </w:p>
-    <w:p>
-      <w:pPr>
-        <w:ind w:firstLine="720"/>
-        <w:rPr>
-          <w:lang w:val="en-US"/>
-        </w:rPr>
-      </w:pPr>
-      <w:r>
-        <w:rPr>
-          <w:lang w:val="en-US"/>
-        </w:rPr>
-        <w:t xml:space="preserve">To avoid modifying the original array, </w:t>
-      </w:r>
-      <w:proofErr w:type="gramStart"/>
-      <w:r>
-        <w:rPr>
-          <w:lang w:val="en-US"/>
-        </w:rPr>
-        <w:t>use .copy</w:t>
-      </w:r>
-      <w:proofErr w:type="gramEnd"/>
-      <w:r>
-        <w:rPr>
-          <w:lang w:val="en-US"/>
-        </w:rPr>
-        <w:t>()</w:t>
+        <w:t xml:space="preserve"> = </w:t>
+      </w:r>
+      <w:proofErr w:type="spellStart"/>
+      <w:r>
+        <w:rPr>
+          <w:color w:val="0070C0"/>
+          <w:lang w:val="en-US"/>
+        </w:rPr>
+        <w:t>np.array</w:t>
+      </w:r>
+      <w:proofErr w:type="spellEnd"/>
+      <w:r>
+        <w:rPr>
+          <w:color w:val="0070C0"/>
+          <w:lang w:val="en-US"/>
+        </w:rPr>
+        <w:t>([1,2,3,4,5])</w:t>
       </w:r>
     </w:p>
     <w:p>
@@ -13644,6 +12328,22 @@
           <w:color w:val="0070C0"/>
           <w:lang w:val="en-US"/>
         </w:rPr>
+        <w:t>slice_arr</w:t>
+      </w:r>
+      <w:proofErr w:type="spellEnd"/>
+      <w:r>
+        <w:rPr>
+          <w:color w:val="0070C0"/>
+          <w:lang w:val="en-US"/>
+        </w:rPr>
+        <w:t xml:space="preserve"> = </w:t>
+      </w:r>
+      <w:proofErr w:type="spellStart"/>
+      <w:r>
+        <w:rPr>
+          <w:color w:val="0070C0"/>
+          <w:lang w:val="en-US"/>
+        </w:rPr>
         <w:t>arr</w:t>
       </w:r>
       <w:proofErr w:type="spellEnd"/>
@@ -13652,91 +12352,7 @@
           <w:color w:val="0070C0"/>
           <w:lang w:val="en-US"/>
         </w:rPr>
-        <w:t xml:space="preserve"> = </w:t>
-      </w:r>
-      <w:proofErr w:type="spellStart"/>
-      <w:proofErr w:type="gramStart"/>
-      <w:r>
-        <w:rPr>
-          <w:color w:val="0070C0"/>
-          <w:lang w:val="en-US"/>
-        </w:rPr>
-        <w:t>np.array</w:t>
-      </w:r>
-      <w:proofErr w:type="spellEnd"/>
-      <w:proofErr w:type="gramEnd"/>
-      <w:r>
-        <w:rPr>
-          <w:color w:val="0070C0"/>
-          <w:lang w:val="en-US"/>
-        </w:rPr>
-        <w:t>([1,2,3,4,5])</w:t>
-      </w:r>
-    </w:p>
-    <w:p>
-      <w:pPr>
-        <w:ind w:left="1440"/>
-        <w:rPr>
-          <w:color w:val="0070C0"/>
-          <w:lang w:val="en-US"/>
-        </w:rPr>
-      </w:pPr>
-      <w:proofErr w:type="spellStart"/>
-      <w:r>
-        <w:rPr>
-          <w:color w:val="0070C0"/>
-          <w:lang w:val="en-US"/>
-        </w:rPr>
-        <w:t>slice_arr</w:t>
-      </w:r>
-      <w:proofErr w:type="spellEnd"/>
-      <w:r>
-        <w:rPr>
-          <w:color w:val="0070C0"/>
-          <w:lang w:val="en-US"/>
-        </w:rPr>
-        <w:t xml:space="preserve"> = </w:t>
-      </w:r>
-      <w:proofErr w:type="spellStart"/>
-      <w:proofErr w:type="gramStart"/>
-      <w:r>
-        <w:rPr>
-          <w:color w:val="0070C0"/>
-          <w:lang w:val="en-US"/>
-        </w:rPr>
-        <w:t>arr</w:t>
-      </w:r>
-      <w:proofErr w:type="spellEnd"/>
-      <w:r>
-        <w:rPr>
-          <w:color w:val="0070C0"/>
-          <w:lang w:val="en-US"/>
-        </w:rPr>
-        <w:t>[</w:t>
-      </w:r>
-      <w:proofErr w:type="gramEnd"/>
-      <w:r>
-        <w:rPr>
-          <w:color w:val="0070C0"/>
-          <w:lang w:val="en-US"/>
-        </w:rPr>
-        <w:t>1:4</w:t>
-      </w:r>
-      <w:proofErr w:type="gramStart"/>
-      <w:r>
-        <w:rPr>
-          <w:color w:val="0070C0"/>
-          <w:lang w:val="en-US"/>
-        </w:rPr>
-        <w:t>].copy</w:t>
-      </w:r>
-      <w:proofErr w:type="gramEnd"/>
-      <w:r>
-        <w:rPr>
-          <w:color w:val="0070C0"/>
-          <w:lang w:val="en-US"/>
-        </w:rPr>
-        <w:t>()</w:t>
+        <w:t>[1:4].copy()</w:t>
       </w:r>
     </w:p>
     <w:p>
@@ -13868,7 +12484,6 @@
         <w:t xml:space="preserve"> = </w:t>
       </w:r>
       <w:proofErr w:type="spellStart"/>
-      <w:proofErr w:type="gramStart"/>
       <w:r>
         <w:rPr>
           <w:color w:val="0070C0"/>
@@ -13877,7 +12492,6 @@
         <w:t>np.array</w:t>
       </w:r>
       <w:proofErr w:type="spellEnd"/>
-      <w:proofErr w:type="gramEnd"/>
       <w:r>
         <w:rPr>
           <w:color w:val="0070C0"/>
@@ -13959,7 +12573,6 @@
         <w:t xml:space="preserve">arr2d = </w:t>
       </w:r>
       <w:proofErr w:type="spellStart"/>
-      <w:proofErr w:type="gramStart"/>
       <w:r>
         <w:rPr>
           <w:color w:val="0070C0"/>
@@ -13968,45 +12581,12 @@
         <w:t>np.array</w:t>
       </w:r>
       <w:proofErr w:type="spellEnd"/>
-      <w:proofErr w:type="gramEnd"/>
-      <w:r>
-        <w:rPr>
-          <w:color w:val="0070C0"/>
-          <w:lang w:val="en-US"/>
-        </w:rPr>
-        <w:t>([[1,2,3</w:t>
-      </w:r>
-      <w:proofErr w:type="gramStart"/>
-      <w:r>
-        <w:rPr>
-          <w:color w:val="0070C0"/>
-          <w:lang w:val="en-US"/>
-        </w:rPr>
-        <w:t>],[</w:t>
-      </w:r>
-      <w:proofErr w:type="gramEnd"/>
-      <w:r>
-        <w:rPr>
-          <w:color w:val="0070C0"/>
-          <w:lang w:val="en-US"/>
-        </w:rPr>
-        <w:t>4,5,6</w:t>
-      </w:r>
-      <w:proofErr w:type="gramStart"/>
-      <w:r>
-        <w:rPr>
-          <w:color w:val="0070C0"/>
-          <w:lang w:val="en-US"/>
-        </w:rPr>
-        <w:t>],[</w:t>
-      </w:r>
-      <w:proofErr w:type="gramEnd"/>
-      <w:r>
-        <w:rPr>
-          <w:color w:val="0070C0"/>
-          <w:lang w:val="en-US"/>
-        </w:rPr>
-        <w:t>7,8,9]])</w:t>
+      <w:r>
+        <w:rPr>
+          <w:color w:val="0070C0"/>
+          <w:lang w:val="en-US"/>
+        </w:rPr>
+        <w:t>([[1,2,3],[4,5,6],[7,8,9]])</w:t>
       </w:r>
     </w:p>
     <w:p>
@@ -14049,37 +12629,12 @@
           <w:lang w:val="en-US"/>
         </w:rPr>
       </w:pPr>
-      <w:proofErr w:type="gramStart"/>
-      <w:r>
-        <w:rPr>
-          <w:color w:val="0070C0"/>
-          <w:lang w:val="en-US"/>
-        </w:rPr>
-        <w:t>print(</w:t>
-      </w:r>
-      <w:proofErr w:type="gramEnd"/>
-      <w:r>
-        <w:rPr>
-          <w:color w:val="0070C0"/>
-          <w:lang w:val="en-US"/>
-        </w:rPr>
-        <w:t>arr2</w:t>
-      </w:r>
-      <w:proofErr w:type="gramStart"/>
-      <w:r>
-        <w:rPr>
-          <w:color w:val="0070C0"/>
-          <w:lang w:val="en-US"/>
-        </w:rPr>
-        <w:t>d[</w:t>
-      </w:r>
-      <w:proofErr w:type="gramEnd"/>
-      <w:r>
-        <w:rPr>
-          <w:color w:val="0070C0"/>
-          <w:lang w:val="en-US"/>
-        </w:rPr>
-        <w:t>rows, cols]) # Output: [2,9]</w:t>
+      <w:r>
+        <w:rPr>
+          <w:color w:val="0070C0"/>
+          <w:lang w:val="en-US"/>
+        </w:rPr>
+        <w:t>print(arr2d[rows, cols]) # Output: [2,9]</w:t>
       </w:r>
     </w:p>
     <w:p>
@@ -14198,7 +12753,6 @@
         <w:t xml:space="preserve">You can explicitly create a copy using </w:t>
       </w:r>
       <w:proofErr w:type="spellStart"/>
-      <w:proofErr w:type="gramStart"/>
       <w:r>
         <w:rPr>
           <w:lang w:val="en-US"/>
@@ -14206,7 +12760,6 @@
         <w:t>ndarray.copy</w:t>
       </w:r>
       <w:proofErr w:type="spellEnd"/>
-      <w:proofErr w:type="gramEnd"/>
       <w:r>
         <w:rPr>
           <w:lang w:val="en-US"/>
@@ -14284,7 +12837,6 @@
         <w:t xml:space="preserve"> = </w:t>
       </w:r>
       <w:proofErr w:type="spellStart"/>
-      <w:proofErr w:type="gramStart"/>
       <w:r>
         <w:rPr>
           <w:color w:val="0070C0"/>
@@ -14293,7 +12845,6 @@
         <w:t>np.array</w:t>
       </w:r>
       <w:proofErr w:type="spellEnd"/>
-      <w:proofErr w:type="gramEnd"/>
       <w:r>
         <w:rPr>
           <w:color w:val="0070C0"/>
@@ -14318,7 +12869,6 @@
         <w:t xml:space="preserve">x = </w:t>
       </w:r>
       <w:proofErr w:type="spellStart"/>
-      <w:proofErr w:type="gramStart"/>
       <w:r>
         <w:rPr>
           <w:color w:val="0070C0"/>
@@ -14327,7 +12877,6 @@
         <w:t>arr.copy</w:t>
       </w:r>
       <w:proofErr w:type="spellEnd"/>
-      <w:proofErr w:type="gramEnd"/>
       <w:r>
         <w:rPr>
           <w:color w:val="0070C0"/>
@@ -14345,7 +12894,6 @@
         </w:rPr>
       </w:pPr>
       <w:proofErr w:type="spellStart"/>
-      <w:proofErr w:type="gramStart"/>
       <w:r>
         <w:rPr>
           <w:color w:val="0070C0"/>
@@ -14359,15 +12907,7 @@
           <w:color w:val="0070C0"/>
           <w:lang w:val="en-US"/>
         </w:rPr>
-        <w:t>[</w:t>
-      </w:r>
-      <w:proofErr w:type="gramEnd"/>
-      <w:r>
-        <w:rPr>
-          <w:color w:val="0070C0"/>
-          <w:lang w:val="en-US"/>
-        </w:rPr>
-        <w:t>0] = 100</w:t>
+        <w:t>[0] = 100</w:t>
       </w:r>
     </w:p>
     <w:p>
@@ -14495,7 +13035,6 @@
         <w:t xml:space="preserve">You can create a view using </w:t>
       </w:r>
       <w:proofErr w:type="spellStart"/>
-      <w:proofErr w:type="gramStart"/>
       <w:r>
         <w:rPr>
           <w:lang w:val="en-US"/>
@@ -14503,7 +13042,6 @@
         <w:t>ndarray.view</w:t>
       </w:r>
       <w:proofErr w:type="spellEnd"/>
-      <w:proofErr w:type="gramEnd"/>
       <w:r>
         <w:rPr>
           <w:lang w:val="en-US"/>
@@ -14588,7 +13126,6 @@
         <w:t xml:space="preserve"> = </w:t>
       </w:r>
       <w:proofErr w:type="spellStart"/>
-      <w:proofErr w:type="gramStart"/>
       <w:r>
         <w:rPr>
           <w:color w:val="0070C0"/>
@@ -14597,7 +13134,6 @@
         <w:t>np.array</w:t>
       </w:r>
       <w:proofErr w:type="spellEnd"/>
-      <w:proofErr w:type="gramEnd"/>
       <w:r>
         <w:rPr>
           <w:color w:val="0070C0"/>
@@ -14622,7 +13158,6 @@
         <w:t xml:space="preserve">x = </w:t>
       </w:r>
       <w:proofErr w:type="spellStart"/>
-      <w:proofErr w:type="gramStart"/>
       <w:r>
         <w:rPr>
           <w:color w:val="0070C0"/>
@@ -14631,7 +13166,6 @@
         <w:t>arr.view</w:t>
       </w:r>
       <w:proofErr w:type="spellEnd"/>
-      <w:proofErr w:type="gramEnd"/>
       <w:r>
         <w:rPr>
           <w:color w:val="0070C0"/>
@@ -14649,7 +13183,6 @@
         </w:rPr>
       </w:pPr>
       <w:proofErr w:type="spellStart"/>
-      <w:proofErr w:type="gramStart"/>
       <w:r>
         <w:rPr>
           <w:color w:val="0070C0"/>
@@ -14663,15 +13196,7 @@
           <w:color w:val="0070C0"/>
           <w:lang w:val="en-US"/>
         </w:rPr>
-        <w:t>[</w:t>
-      </w:r>
-      <w:proofErr w:type="gramEnd"/>
-      <w:r>
-        <w:rPr>
-          <w:color w:val="0070C0"/>
-          <w:lang w:val="en-US"/>
-        </w:rPr>
-        <w:t>0] = 5555</w:t>
+        <w:t>[0] = 5555</w:t>
       </w:r>
     </w:p>
     <w:p>
@@ -15018,7 +13543,6 @@
         <w:t xml:space="preserve">A = </w:t>
       </w:r>
       <w:proofErr w:type="spellStart"/>
-      <w:proofErr w:type="gramStart"/>
       <w:r>
         <w:rPr>
           <w:color w:val="0070C0"/>
@@ -15027,7 +13551,6 @@
         <w:t>np.array</w:t>
       </w:r>
       <w:proofErr w:type="spellEnd"/>
-      <w:proofErr w:type="gramEnd"/>
       <w:r>
         <w:rPr>
           <w:color w:val="0070C0"/>
@@ -15132,7 +13655,6 @@
         <w:t xml:space="preserve">B = </w:t>
       </w:r>
       <w:proofErr w:type="spellStart"/>
-      <w:proofErr w:type="gramStart"/>
       <w:r>
         <w:rPr>
           <w:color w:val="0070C0"/>
@@ -15141,7 +13663,6 @@
         <w:t>np.array</w:t>
       </w:r>
       <w:proofErr w:type="spellEnd"/>
-      <w:proofErr w:type="gramEnd"/>
       <w:r>
         <w:rPr>
           <w:color w:val="0070C0"/>
@@ -15418,7 +13939,6 @@
         <w:t xml:space="preserve">A = </w:t>
       </w:r>
       <w:proofErr w:type="spellStart"/>
-      <w:proofErr w:type="gramStart"/>
       <w:r>
         <w:rPr>
           <w:color w:val="0070C0"/>
@@ -15427,7 +13947,6 @@
         <w:t>np.array</w:t>
       </w:r>
       <w:proofErr w:type="spellEnd"/>
-      <w:proofErr w:type="gramEnd"/>
       <w:r>
         <w:rPr>
           <w:color w:val="0070C0"/>
@@ -15618,7 +14137,6 @@
         <w:t xml:space="preserve">B = </w:t>
       </w:r>
       <w:proofErr w:type="spellStart"/>
-      <w:proofErr w:type="gramStart"/>
       <w:r>
         <w:rPr>
           <w:color w:val="0070C0"/>
@@ -15626,26 +14144,11 @@
         <w:t>np.array</w:t>
       </w:r>
       <w:proofErr w:type="spellEnd"/>
-      <w:proofErr w:type="gramEnd"/>
-      <w:r>
-        <w:rPr>
-          <w:color w:val="0070C0"/>
-        </w:rPr>
-        <w:t>([[10], [20]</w:t>
-      </w:r>
-      <w:proofErr w:type="gramStart"/>
-      <w:r>
-        <w:rPr>
-          <w:color w:val="0070C0"/>
-        </w:rPr>
-        <w:t>])  #</w:t>
-      </w:r>
-      <w:proofErr w:type="gramEnd"/>
-      <w:r>
-        <w:rPr>
-          <w:color w:val="0070C0"/>
-        </w:rPr>
-        <w:t xml:space="preserve"> Shape (2,1)</w:t>
+      <w:r>
+        <w:rPr>
+          <w:color w:val="0070C0"/>
+        </w:rPr>
+        <w:t>([[10], [20]])  # Shape (2,1)</w:t>
       </w:r>
     </w:p>
     <w:p>
@@ -15662,7 +14165,6 @@
         <w:t xml:space="preserve">C = </w:t>
       </w:r>
       <w:proofErr w:type="spellStart"/>
-      <w:proofErr w:type="gramStart"/>
       <w:r>
         <w:rPr>
           <w:color w:val="0070C0"/>
@@ -15670,26 +14172,11 @@
         <w:t>np.array</w:t>
       </w:r>
       <w:proofErr w:type="spellEnd"/>
-      <w:proofErr w:type="gramEnd"/>
-      <w:r>
-        <w:rPr>
-          <w:color w:val="0070C0"/>
-        </w:rPr>
-        <w:t>([1, 2, 3</w:t>
-      </w:r>
-      <w:proofErr w:type="gramStart"/>
-      <w:r>
-        <w:rPr>
-          <w:color w:val="0070C0"/>
-        </w:rPr>
-        <w:t xml:space="preserve">])   </w:t>
-      </w:r>
-      <w:proofErr w:type="gramEnd"/>
-      <w:r>
-        <w:rPr>
-          <w:color w:val="0070C0"/>
-        </w:rPr>
-        <w:t xml:space="preserve">  # Shape (1,3)</w:t>
+      <w:r>
+        <w:rPr>
+          <w:color w:val="0070C0"/>
+        </w:rPr>
+        <w:t>([1, 2, 3])     # Shape (1,3)</w:t>
       </w:r>
     </w:p>
     <w:p>
@@ -15703,21 +14190,7 @@
         <w:rPr>
           <w:color w:val="0070C0"/>
         </w:rPr>
-        <w:t xml:space="preserve">result = B + </w:t>
-      </w:r>
-      <w:proofErr w:type="gramStart"/>
-      <w:r>
-        <w:rPr>
-          <w:color w:val="0070C0"/>
-        </w:rPr>
-        <w:t>C  #</w:t>
-      </w:r>
-      <w:proofErr w:type="gramEnd"/>
-      <w:r>
-        <w:rPr>
-          <w:color w:val="0070C0"/>
-        </w:rPr>
-        <w:t xml:space="preserve"> Broadcasting applied</w:t>
+        <w:t>result = B + C  # Broadcasting applied</w:t>
       </w:r>
     </w:p>
     <w:p>
@@ -15844,7 +14317,6 @@
         <w:t xml:space="preserve">X = </w:t>
       </w:r>
       <w:proofErr w:type="spellStart"/>
-      <w:proofErr w:type="gramStart"/>
       <w:r>
         <w:rPr>
           <w:color w:val="0070C0"/>
@@ -15852,26 +14324,11 @@
         <w:t>np.array</w:t>
       </w:r>
       <w:proofErr w:type="spellEnd"/>
-      <w:proofErr w:type="gramEnd"/>
-      <w:r>
-        <w:rPr>
-          <w:color w:val="0070C0"/>
-        </w:rPr>
-        <w:t>([[1, 2, 3], [4, 5, 6]</w:t>
-      </w:r>
-      <w:proofErr w:type="gramStart"/>
-      <w:r>
-        <w:rPr>
-          <w:color w:val="0070C0"/>
-        </w:rPr>
-        <w:t>])  #</w:t>
-      </w:r>
-      <w:proofErr w:type="gramEnd"/>
-      <w:r>
-        <w:rPr>
-          <w:color w:val="0070C0"/>
-        </w:rPr>
-        <w:t xml:space="preserve"> Shape (2,3)</w:t>
+      <w:r>
+        <w:rPr>
+          <w:color w:val="0070C0"/>
+        </w:rPr>
+        <w:t>([[1, 2, 3], [4, 5, 6]])  # Shape (2,3)</w:t>
       </w:r>
     </w:p>
     <w:p>
@@ -15888,7 +14345,6 @@
         <w:t xml:space="preserve">Y = </w:t>
       </w:r>
       <w:proofErr w:type="spellStart"/>
-      <w:proofErr w:type="gramStart"/>
       <w:r>
         <w:rPr>
           <w:color w:val="0070C0"/>
@@ -15896,26 +14352,11 @@
         <w:t>np.array</w:t>
       </w:r>
       <w:proofErr w:type="spellEnd"/>
-      <w:proofErr w:type="gramEnd"/>
-      <w:r>
-        <w:rPr>
-          <w:color w:val="0070C0"/>
-        </w:rPr>
-        <w:t>([10, 20, 30</w:t>
-      </w:r>
-      <w:proofErr w:type="gramStart"/>
-      <w:r>
-        <w:rPr>
-          <w:color w:val="0070C0"/>
-        </w:rPr>
-        <w:t xml:space="preserve">])   </w:t>
-      </w:r>
-      <w:proofErr w:type="gramEnd"/>
-      <w:r>
-        <w:rPr>
-          <w:color w:val="0070C0"/>
-        </w:rPr>
-        <w:t xml:space="preserve">         # Shape (3,)</w:t>
+      <w:r>
+        <w:rPr>
+          <w:color w:val="0070C0"/>
+        </w:rPr>
+        <w:t>([10, 20, 30])            # Shape (3,)</w:t>
       </w:r>
     </w:p>
     <w:p>
@@ -15929,21 +14370,7 @@
         <w:rPr>
           <w:color w:val="0070C0"/>
         </w:rPr>
-        <w:t xml:space="preserve">result = X * </w:t>
-      </w:r>
-      <w:proofErr w:type="gramStart"/>
-      <w:r>
-        <w:rPr>
-          <w:color w:val="0070C0"/>
-        </w:rPr>
-        <w:t>Y  #</w:t>
-      </w:r>
-      <w:proofErr w:type="gramEnd"/>
-      <w:r>
-        <w:rPr>
-          <w:color w:val="0070C0"/>
-        </w:rPr>
-        <w:t xml:space="preserve"> Broadcasting applied</w:t>
+        <w:t>result = X * Y  # Broadcasting applied</w:t>
       </w:r>
     </w:p>
     <w:p>
@@ -16073,7 +14500,6 @@
         <w:t xml:space="preserve">D = </w:t>
       </w:r>
       <w:proofErr w:type="spellStart"/>
-      <w:proofErr w:type="gramStart"/>
       <w:r>
         <w:rPr>
           <w:color w:val="0070C0"/>
@@ -16081,26 +14507,11 @@
         <w:t>np.ones</w:t>
       </w:r>
       <w:proofErr w:type="spellEnd"/>
-      <w:proofErr w:type="gramEnd"/>
-      <w:r>
-        <w:rPr>
-          <w:color w:val="0070C0"/>
-        </w:rPr>
-        <w:t>((3, 1, 2</w:t>
-      </w:r>
-      <w:proofErr w:type="gramStart"/>
-      <w:r>
-        <w:rPr>
-          <w:color w:val="0070C0"/>
-        </w:rPr>
-        <w:t>))  #</w:t>
-      </w:r>
-      <w:proofErr w:type="gramEnd"/>
-      <w:r>
-        <w:rPr>
-          <w:color w:val="0070C0"/>
-        </w:rPr>
-        <w:t xml:space="preserve"> Shape (3,1,2)</w:t>
+      <w:r>
+        <w:rPr>
+          <w:color w:val="0070C0"/>
+        </w:rPr>
+        <w:t>((3, 1, 2))  # Shape (3,1,2)</w:t>
       </w:r>
     </w:p>
     <w:p>
@@ -16117,7 +14528,6 @@
         <w:t xml:space="preserve">E = </w:t>
       </w:r>
       <w:proofErr w:type="spellStart"/>
-      <w:proofErr w:type="gramStart"/>
       <w:r>
         <w:rPr>
           <w:color w:val="0070C0"/>
@@ -16125,26 +14535,11 @@
         <w:t>np.array</w:t>
       </w:r>
       <w:proofErr w:type="spellEnd"/>
-      <w:proofErr w:type="gramEnd"/>
-      <w:r>
-        <w:rPr>
-          <w:color w:val="0070C0"/>
-        </w:rPr>
-        <w:t>([5, 10</w:t>
-      </w:r>
-      <w:proofErr w:type="gramStart"/>
-      <w:r>
-        <w:rPr>
-          <w:color w:val="0070C0"/>
-        </w:rPr>
-        <w:t xml:space="preserve">])   </w:t>
-      </w:r>
-      <w:proofErr w:type="gramEnd"/>
-      <w:r>
-        <w:rPr>
-          <w:color w:val="0070C0"/>
-        </w:rPr>
-        <w:t># Shape (2,)</w:t>
+      <w:r>
+        <w:rPr>
+          <w:color w:val="0070C0"/>
+        </w:rPr>
+        <w:t>([5, 10])   # Shape (2,)</w:t>
       </w:r>
     </w:p>
     <w:p>
@@ -16158,21 +14553,7 @@
         <w:rPr>
           <w:color w:val="0070C0"/>
         </w:rPr>
-        <w:t xml:space="preserve">result = D * </w:t>
-      </w:r>
-      <w:proofErr w:type="gramStart"/>
-      <w:r>
-        <w:rPr>
-          <w:color w:val="0070C0"/>
-        </w:rPr>
-        <w:t>E  #</w:t>
-      </w:r>
-      <w:proofErr w:type="gramEnd"/>
-      <w:r>
-        <w:rPr>
-          <w:color w:val="0070C0"/>
-        </w:rPr>
-        <w:t xml:space="preserve"> Broadcasting applied</w:t>
+        <w:t>result = D * E  # Broadcasting applied</w:t>
       </w:r>
     </w:p>
     <w:p>
@@ -16319,15 +14700,7 @@
           <w:lang w:val="en-US"/>
         </w:rPr>
         <w:lastRenderedPageBreak/>
-        <w:t>Aggregation Functions</w:t>
-      </w:r>
-      <w:r>
-        <w:rPr>
-          <w:b/>
-          <w:bCs/>
-          <w:lang w:val="en-US"/>
-        </w:rPr>
-        <w:t xml:space="preserve"> in NumPy</w:t>
+        <w:t>Aggregation Functions in NumPy</w:t>
       </w:r>
     </w:p>
     <w:p>
@@ -16555,7 +14928,6 @@
         <w:t xml:space="preserve"> </w:t>
       </w:r>
       <w:proofErr w:type="spellStart"/>
-      <w:proofErr w:type="gramStart"/>
       <w:r>
         <w:rPr>
           <w:rFonts w:ascii="Consolas" w:eastAsia="Times New Roman" w:hAnsi="Consolas" w:cs="Times New Roman"/>
@@ -16569,7 +14941,6 @@
         <w:t>np.array</w:t>
       </w:r>
       <w:proofErr w:type="spellEnd"/>
-      <w:proofErr w:type="gramEnd"/>
       <w:r>
         <w:rPr>
           <w:rFonts w:ascii="Consolas" w:eastAsia="Times New Roman" w:hAnsi="Consolas" w:cs="Times New Roman"/>
@@ -17027,7 +15398,6 @@
         <w:t xml:space="preserve"> </w:t>
       </w:r>
       <w:proofErr w:type="spellStart"/>
-      <w:proofErr w:type="gramStart"/>
       <w:r>
         <w:rPr>
           <w:rFonts w:ascii="Consolas" w:eastAsia="Times New Roman" w:hAnsi="Consolas" w:cs="Times New Roman"/>
@@ -17051,20 +15421,7 @@
           <w:lang w:eastAsia="en-IN"/>
           <w14:ligatures w14:val="none"/>
         </w:rPr>
-        <w:t>(</w:t>
-      </w:r>
-      <w:proofErr w:type="gramEnd"/>
-      <w:r>
-        <w:rPr>
-          <w:rFonts w:ascii="Consolas" w:eastAsia="Times New Roman" w:hAnsi="Consolas" w:cs="Times New Roman"/>
-          <w:color w:val="CCCCCC"/>
-          <w:kern w:val="0"/>
-          <w:sz w:val="21"/>
-          <w:szCs w:val="21"/>
-          <w:lang w:eastAsia="en-IN"/>
-          <w14:ligatures w14:val="none"/>
-        </w:rPr>
-        <w:t xml:space="preserve">A, </w:t>
+        <w:t xml:space="preserve">(A, </w:t>
       </w:r>
       <w:r>
         <w:rPr>
@@ -17225,7 +15582,6 @@
         <w:t xml:space="preserve"> </w:t>
       </w:r>
       <w:proofErr w:type="spellStart"/>
-      <w:proofErr w:type="gramStart"/>
       <w:r>
         <w:rPr>
           <w:rFonts w:ascii="Consolas" w:eastAsia="Times New Roman" w:hAnsi="Consolas" w:cs="Times New Roman"/>
@@ -17249,20 +15605,7 @@
           <w:lang w:eastAsia="en-IN"/>
           <w14:ligatures w14:val="none"/>
         </w:rPr>
-        <w:t>(</w:t>
-      </w:r>
-      <w:proofErr w:type="gramEnd"/>
-      <w:r>
-        <w:rPr>
-          <w:rFonts w:ascii="Consolas" w:eastAsia="Times New Roman" w:hAnsi="Consolas" w:cs="Times New Roman"/>
-          <w:color w:val="CCCCCC"/>
-          <w:kern w:val="0"/>
-          <w:sz w:val="21"/>
-          <w:szCs w:val="21"/>
-          <w:lang w:eastAsia="en-IN"/>
-          <w14:ligatures w14:val="none"/>
-        </w:rPr>
-        <w:t xml:space="preserve">A, </w:t>
+        <w:t xml:space="preserve">(A, </w:t>
       </w:r>
       <w:r>
         <w:rPr>
@@ -17941,7 +16284,6 @@
         <w:t>Mean (</w:t>
       </w:r>
       <w:proofErr w:type="spellStart"/>
-      <w:proofErr w:type="gramStart"/>
       <w:r>
         <w:rPr>
           <w:b/>
@@ -17951,7 +16293,6 @@
         <w:t>np.mean</w:t>
       </w:r>
       <w:proofErr w:type="spellEnd"/>
-      <w:proofErr w:type="gramEnd"/>
       <w:r>
         <w:rPr>
           <w:b/>
@@ -18131,7 +16472,6 @@
         <w:t xml:space="preserve"> </w:t>
       </w:r>
       <w:proofErr w:type="spellStart"/>
-      <w:proofErr w:type="gramStart"/>
       <w:r>
         <w:rPr>
           <w:rFonts w:ascii="Consolas" w:eastAsia="Times New Roman" w:hAnsi="Consolas" w:cs="Times New Roman"/>
@@ -18145,7 +16485,6 @@
         <w:t>np.array</w:t>
       </w:r>
       <w:proofErr w:type="spellEnd"/>
-      <w:proofErr w:type="gramEnd"/>
       <w:r>
         <w:rPr>
           <w:rFonts w:ascii="Consolas" w:eastAsia="Times New Roman" w:hAnsi="Consolas" w:cs="Times New Roman"/>
@@ -18501,7 +16840,6 @@
         <w:t xml:space="preserve"> </w:t>
       </w:r>
       <w:proofErr w:type="spellStart"/>
-      <w:proofErr w:type="gramStart"/>
       <w:r>
         <w:rPr>
           <w:rFonts w:ascii="Consolas" w:eastAsia="Times New Roman" w:hAnsi="Consolas" w:cs="Times New Roman"/>
@@ -18515,7 +16853,6 @@
         <w:t>np.mean</w:t>
       </w:r>
       <w:proofErr w:type="spellEnd"/>
-      <w:proofErr w:type="gramEnd"/>
       <w:r>
         <w:rPr>
           <w:rFonts w:ascii="Consolas" w:eastAsia="Times New Roman" w:hAnsi="Consolas" w:cs="Times New Roman"/>
@@ -18651,7 +16988,6 @@
         <w:t xml:space="preserve"> </w:t>
       </w:r>
       <w:proofErr w:type="spellStart"/>
-      <w:proofErr w:type="gramStart"/>
       <w:r>
         <w:rPr>
           <w:rFonts w:ascii="Consolas" w:eastAsia="Times New Roman" w:hAnsi="Consolas" w:cs="Times New Roman"/>
@@ -18665,7 +17001,6 @@
         <w:t>np.mean</w:t>
       </w:r>
       <w:proofErr w:type="spellEnd"/>
-      <w:proofErr w:type="gramEnd"/>
       <w:r>
         <w:rPr>
           <w:rFonts w:ascii="Consolas" w:eastAsia="Times New Roman" w:hAnsi="Consolas" w:cs="Times New Roman"/>
@@ -18837,7 +17172,6 @@
         <w:t xml:space="preserve"> </w:t>
       </w:r>
       <w:proofErr w:type="spellStart"/>
-      <w:proofErr w:type="gramStart"/>
       <w:r>
         <w:rPr>
           <w:rFonts w:ascii="Consolas" w:eastAsia="Times New Roman" w:hAnsi="Consolas" w:cs="Times New Roman"/>
@@ -18851,7 +17185,6 @@
         <w:t>np.mean</w:t>
       </w:r>
       <w:proofErr w:type="spellEnd"/>
-      <w:proofErr w:type="gramEnd"/>
       <w:r>
         <w:rPr>
           <w:rFonts w:ascii="Consolas" w:eastAsia="Times New Roman" w:hAnsi="Consolas" w:cs="Times New Roman"/>
@@ -19757,7 +18090,6 @@
         <w:t xml:space="preserve"> </w:t>
       </w:r>
       <w:proofErr w:type="spellStart"/>
-      <w:proofErr w:type="gramStart"/>
       <w:r>
         <w:rPr>
           <w:rFonts w:ascii="Consolas" w:eastAsia="Times New Roman" w:hAnsi="Consolas" w:cs="Times New Roman"/>
@@ -19771,7 +18103,6 @@
         <w:t>np.array</w:t>
       </w:r>
       <w:proofErr w:type="spellEnd"/>
-      <w:proofErr w:type="gramEnd"/>
       <w:r>
         <w:rPr>
           <w:rFonts w:ascii="Consolas" w:eastAsia="Times New Roman" w:hAnsi="Consolas" w:cs="Times New Roman"/>
@@ -20371,7 +18702,6 @@
         <w:t xml:space="preserve"> </w:t>
       </w:r>
       <w:proofErr w:type="spellStart"/>
-      <w:proofErr w:type="gramStart"/>
       <w:r>
         <w:rPr>
           <w:rFonts w:ascii="Consolas" w:eastAsia="Times New Roman" w:hAnsi="Consolas" w:cs="Times New Roman"/>
@@ -20395,20 +18725,7 @@
           <w:lang w:eastAsia="en-IN"/>
           <w14:ligatures w14:val="none"/>
         </w:rPr>
-        <w:t>(</w:t>
-      </w:r>
-      <w:proofErr w:type="gramEnd"/>
-      <w:r>
-        <w:rPr>
-          <w:rFonts w:ascii="Consolas" w:eastAsia="Times New Roman" w:hAnsi="Consolas" w:cs="Times New Roman"/>
-          <w:color w:val="CCCCCC"/>
-          <w:kern w:val="0"/>
-          <w:sz w:val="21"/>
-          <w:szCs w:val="21"/>
-          <w:lang w:eastAsia="en-IN"/>
-          <w14:ligatures w14:val="none"/>
-        </w:rPr>
-        <w:t xml:space="preserve">A, </w:t>
+        <w:t xml:space="preserve">(A, </w:t>
       </w:r>
       <w:r>
         <w:rPr>
@@ -20529,7 +18846,6 @@
         <w:t xml:space="preserve"> </w:t>
       </w:r>
       <w:proofErr w:type="spellStart"/>
-      <w:proofErr w:type="gramStart"/>
       <w:r>
         <w:rPr>
           <w:rFonts w:ascii="Consolas" w:eastAsia="Times New Roman" w:hAnsi="Consolas" w:cs="Times New Roman"/>
@@ -20553,20 +18869,7 @@
           <w:lang w:eastAsia="en-IN"/>
           <w14:ligatures w14:val="none"/>
         </w:rPr>
-        <w:t>(</w:t>
-      </w:r>
-      <w:proofErr w:type="gramEnd"/>
-      <w:r>
-        <w:rPr>
-          <w:rFonts w:ascii="Consolas" w:eastAsia="Times New Roman" w:hAnsi="Consolas" w:cs="Times New Roman"/>
-          <w:color w:val="CCCCCC"/>
-          <w:kern w:val="0"/>
-          <w:sz w:val="21"/>
-          <w:szCs w:val="21"/>
-          <w:lang w:eastAsia="en-IN"/>
-          <w14:ligatures w14:val="none"/>
-        </w:rPr>
-        <w:t xml:space="preserve">A, </w:t>
+        <w:t xml:space="preserve">(A, </w:t>
       </w:r>
       <w:r>
         <w:rPr>
@@ -20727,7 +19030,6 @@
         <w:t xml:space="preserve"> </w:t>
       </w:r>
       <w:proofErr w:type="spellStart"/>
-      <w:proofErr w:type="gramStart"/>
       <w:r>
         <w:rPr>
           <w:rFonts w:ascii="Consolas" w:eastAsia="Times New Roman" w:hAnsi="Consolas" w:cs="Times New Roman"/>
@@ -20751,20 +19053,7 @@
           <w:lang w:eastAsia="en-IN"/>
           <w14:ligatures w14:val="none"/>
         </w:rPr>
-        <w:t>(</w:t>
-      </w:r>
-      <w:proofErr w:type="gramEnd"/>
-      <w:r>
-        <w:rPr>
-          <w:rFonts w:ascii="Consolas" w:eastAsia="Times New Roman" w:hAnsi="Consolas" w:cs="Times New Roman"/>
-          <w:color w:val="CCCCCC"/>
-          <w:kern w:val="0"/>
-          <w:sz w:val="21"/>
-          <w:szCs w:val="21"/>
-          <w:lang w:eastAsia="en-IN"/>
-          <w14:ligatures w14:val="none"/>
-        </w:rPr>
-        <w:t xml:space="preserve">A, </w:t>
+        <w:t xml:space="preserve">(A, </w:t>
       </w:r>
       <w:r>
         <w:rPr>
@@ -20873,7 +19162,6 @@
         <w:t xml:space="preserve"> </w:t>
       </w:r>
       <w:proofErr w:type="spellStart"/>
-      <w:proofErr w:type="gramStart"/>
       <w:r>
         <w:rPr>
           <w:rFonts w:ascii="Consolas" w:eastAsia="Times New Roman" w:hAnsi="Consolas" w:cs="Times New Roman"/>
@@ -20897,20 +19185,7 @@
           <w:lang w:eastAsia="en-IN"/>
           <w14:ligatures w14:val="none"/>
         </w:rPr>
-        <w:t>(</w:t>
-      </w:r>
-      <w:proofErr w:type="gramEnd"/>
-      <w:r>
-        <w:rPr>
-          <w:rFonts w:ascii="Consolas" w:eastAsia="Times New Roman" w:hAnsi="Consolas" w:cs="Times New Roman"/>
-          <w:color w:val="CCCCCC"/>
-          <w:kern w:val="0"/>
-          <w:sz w:val="21"/>
-          <w:szCs w:val="21"/>
-          <w:lang w:eastAsia="en-IN"/>
-          <w14:ligatures w14:val="none"/>
-        </w:rPr>
-        <w:t xml:space="preserve">A, </w:t>
+        <w:t xml:space="preserve">(A, </w:t>
       </w:r>
       <w:r>
         <w:rPr>
@@ -22247,7 +20522,6 @@
         <w:t xml:space="preserve"> </w:t>
       </w:r>
       <w:proofErr w:type="spellStart"/>
-      <w:proofErr w:type="gramStart"/>
       <w:r>
         <w:rPr>
           <w:rFonts w:ascii="Consolas" w:eastAsia="Times New Roman" w:hAnsi="Consolas" w:cs="Times New Roman"/>
@@ -22261,7 +20535,6 @@
         <w:t>np.array</w:t>
       </w:r>
       <w:proofErr w:type="spellEnd"/>
-      <w:proofErr w:type="gramEnd"/>
       <w:r>
         <w:rPr>
           <w:rFonts w:ascii="Consolas" w:eastAsia="Times New Roman" w:hAnsi="Consolas" w:cs="Times New Roman"/>
@@ -22861,7 +21134,6 @@
         <w:t xml:space="preserve"> </w:t>
       </w:r>
       <w:proofErr w:type="spellStart"/>
-      <w:proofErr w:type="gramStart"/>
       <w:r>
         <w:rPr>
           <w:rFonts w:ascii="Consolas" w:eastAsia="Times New Roman" w:hAnsi="Consolas" w:cs="Times New Roman"/>
@@ -22885,20 +21157,7 @@
           <w:lang w:eastAsia="en-IN"/>
           <w14:ligatures w14:val="none"/>
         </w:rPr>
-        <w:t>(</w:t>
-      </w:r>
-      <w:proofErr w:type="gramEnd"/>
-      <w:r>
-        <w:rPr>
-          <w:rFonts w:ascii="Consolas" w:eastAsia="Times New Roman" w:hAnsi="Consolas" w:cs="Times New Roman"/>
-          <w:color w:val="CCCCCC"/>
-          <w:kern w:val="0"/>
-          <w:sz w:val="21"/>
-          <w:szCs w:val="21"/>
-          <w:lang w:eastAsia="en-IN"/>
-          <w14:ligatures w14:val="none"/>
-        </w:rPr>
-        <w:t xml:space="preserve">A, </w:t>
+        <w:t xml:space="preserve">(A, </w:t>
       </w:r>
       <w:r>
         <w:rPr>
@@ -23019,7 +21278,6 @@
         <w:t xml:space="preserve"> </w:t>
       </w:r>
       <w:proofErr w:type="spellStart"/>
-      <w:proofErr w:type="gramStart"/>
       <w:r>
         <w:rPr>
           <w:rFonts w:ascii="Consolas" w:eastAsia="Times New Roman" w:hAnsi="Consolas" w:cs="Times New Roman"/>
@@ -23043,20 +21301,7 @@
           <w:lang w:eastAsia="en-IN"/>
           <w14:ligatures w14:val="none"/>
         </w:rPr>
-        <w:t>(</w:t>
-      </w:r>
-      <w:proofErr w:type="gramEnd"/>
-      <w:r>
-        <w:rPr>
-          <w:rFonts w:ascii="Consolas" w:eastAsia="Times New Roman" w:hAnsi="Consolas" w:cs="Times New Roman"/>
-          <w:color w:val="CCCCCC"/>
-          <w:kern w:val="0"/>
-          <w:sz w:val="21"/>
-          <w:szCs w:val="21"/>
-          <w:lang w:eastAsia="en-IN"/>
-          <w14:ligatures w14:val="none"/>
-        </w:rPr>
-        <w:t xml:space="preserve">A, </w:t>
+        <w:t xml:space="preserve">(A, </w:t>
       </w:r>
       <w:r>
         <w:rPr>
@@ -23217,7 +21462,6 @@
         <w:t xml:space="preserve"> </w:t>
       </w:r>
       <w:proofErr w:type="spellStart"/>
-      <w:proofErr w:type="gramStart"/>
       <w:r>
         <w:rPr>
           <w:rFonts w:ascii="Consolas" w:eastAsia="Times New Roman" w:hAnsi="Consolas" w:cs="Times New Roman"/>
@@ -23241,20 +21485,7 @@
           <w:lang w:eastAsia="en-IN"/>
           <w14:ligatures w14:val="none"/>
         </w:rPr>
-        <w:t>(</w:t>
-      </w:r>
-      <w:proofErr w:type="gramEnd"/>
-      <w:r>
-        <w:rPr>
-          <w:rFonts w:ascii="Consolas" w:eastAsia="Times New Roman" w:hAnsi="Consolas" w:cs="Times New Roman"/>
-          <w:color w:val="CCCCCC"/>
-          <w:kern w:val="0"/>
-          <w:sz w:val="21"/>
-          <w:szCs w:val="21"/>
-          <w:lang w:eastAsia="en-IN"/>
-          <w14:ligatures w14:val="none"/>
-        </w:rPr>
-        <w:t xml:space="preserve">A, </w:t>
+        <w:t xml:space="preserve">(A, </w:t>
       </w:r>
       <w:r>
         <w:rPr>
@@ -23363,7 +21594,6 @@
         <w:t xml:space="preserve"> </w:t>
       </w:r>
       <w:proofErr w:type="spellStart"/>
-      <w:proofErr w:type="gramStart"/>
       <w:r>
         <w:rPr>
           <w:rFonts w:ascii="Consolas" w:eastAsia="Times New Roman" w:hAnsi="Consolas" w:cs="Times New Roman"/>
@@ -23387,20 +21617,7 @@
           <w:lang w:eastAsia="en-IN"/>
           <w14:ligatures w14:val="none"/>
         </w:rPr>
-        <w:t>(</w:t>
-      </w:r>
-      <w:proofErr w:type="gramEnd"/>
-      <w:r>
-        <w:rPr>
-          <w:rFonts w:ascii="Consolas" w:eastAsia="Times New Roman" w:hAnsi="Consolas" w:cs="Times New Roman"/>
-          <w:color w:val="CCCCCC"/>
-          <w:kern w:val="0"/>
-          <w:sz w:val="21"/>
-          <w:szCs w:val="21"/>
-          <w:lang w:eastAsia="en-IN"/>
-          <w14:ligatures w14:val="none"/>
-        </w:rPr>
-        <w:t xml:space="preserve">A, </w:t>
+        <w:t xml:space="preserve">(A, </w:t>
       </w:r>
       <w:r>
         <w:rPr>
@@ -24572,7 +22789,6 @@
         <w:t>Median (</w:t>
       </w:r>
       <w:proofErr w:type="spellStart"/>
-      <w:proofErr w:type="gramStart"/>
       <w:r>
         <w:rPr>
           <w:b/>
@@ -24582,7 +22798,6 @@
         <w:t>np.median</w:t>
       </w:r>
       <w:proofErr w:type="spellEnd"/>
-      <w:proofErr w:type="gramEnd"/>
       <w:r>
         <w:rPr>
           <w:b/>
@@ -24762,7 +22977,6 @@
         <w:t xml:space="preserve"> </w:t>
       </w:r>
       <w:proofErr w:type="spellStart"/>
-      <w:proofErr w:type="gramStart"/>
       <w:r>
         <w:rPr>
           <w:rFonts w:ascii="Consolas" w:eastAsia="Times New Roman" w:hAnsi="Consolas" w:cs="Times New Roman"/>
@@ -24776,7 +22990,6 @@
         <w:t>np.array</w:t>
       </w:r>
       <w:proofErr w:type="spellEnd"/>
-      <w:proofErr w:type="gramEnd"/>
       <w:r>
         <w:rPr>
           <w:rFonts w:ascii="Consolas" w:eastAsia="Times New Roman" w:hAnsi="Consolas" w:cs="Times New Roman"/>
@@ -25132,7 +23345,6 @@
         <w:t xml:space="preserve"> </w:t>
       </w:r>
       <w:proofErr w:type="spellStart"/>
-      <w:proofErr w:type="gramStart"/>
       <w:r>
         <w:rPr>
           <w:rFonts w:ascii="Consolas" w:eastAsia="Times New Roman" w:hAnsi="Consolas" w:cs="Times New Roman"/>
@@ -25146,7 +23358,6 @@
         <w:t>np.median</w:t>
       </w:r>
       <w:proofErr w:type="spellEnd"/>
-      <w:proofErr w:type="gramEnd"/>
       <w:r>
         <w:rPr>
           <w:rFonts w:ascii="Consolas" w:eastAsia="Times New Roman" w:hAnsi="Consolas" w:cs="Times New Roman"/>
@@ -25282,7 +23493,6 @@
         <w:t xml:space="preserve"> </w:t>
       </w:r>
       <w:proofErr w:type="spellStart"/>
-      <w:proofErr w:type="gramStart"/>
       <w:r>
         <w:rPr>
           <w:rFonts w:ascii="Consolas" w:eastAsia="Times New Roman" w:hAnsi="Consolas" w:cs="Times New Roman"/>
@@ -25296,7 +23506,6 @@
         <w:t>np.median</w:t>
       </w:r>
       <w:proofErr w:type="spellEnd"/>
-      <w:proofErr w:type="gramEnd"/>
       <w:r>
         <w:rPr>
           <w:rFonts w:ascii="Consolas" w:eastAsia="Times New Roman" w:hAnsi="Consolas" w:cs="Times New Roman"/>
@@ -25468,7 +23677,6 @@
         <w:t xml:space="preserve"> </w:t>
       </w:r>
       <w:proofErr w:type="spellStart"/>
-      <w:proofErr w:type="gramStart"/>
       <w:r>
         <w:rPr>
           <w:rFonts w:ascii="Consolas" w:eastAsia="Times New Roman" w:hAnsi="Consolas" w:cs="Times New Roman"/>
@@ -25482,7 +23690,6 @@
         <w:t>np.median</w:t>
       </w:r>
       <w:proofErr w:type="spellEnd"/>
-      <w:proofErr w:type="gramEnd"/>
       <w:r>
         <w:rPr>
           <w:rFonts w:ascii="Consolas" w:eastAsia="Times New Roman" w:hAnsi="Consolas" w:cs="Times New Roman"/>
@@ -26192,7 +24399,6 @@
         <w:t>Cumulative Sum (</w:t>
       </w:r>
       <w:proofErr w:type="spellStart"/>
-      <w:proofErr w:type="gramStart"/>
       <w:r>
         <w:rPr>
           <w:b/>
@@ -26202,7 +24408,6 @@
         <w:t>np.cumsum</w:t>
       </w:r>
       <w:proofErr w:type="spellEnd"/>
-      <w:proofErr w:type="gramEnd"/>
       <w:r>
         <w:rPr>
           <w:b/>
@@ -26268,7 +24473,6 @@
         <w:t xml:space="preserve"> </w:t>
       </w:r>
       <w:proofErr w:type="spellStart"/>
-      <w:proofErr w:type="gramStart"/>
       <w:r>
         <w:rPr>
           <w:rFonts w:ascii="Consolas" w:eastAsia="Times New Roman" w:hAnsi="Consolas" w:cs="Times New Roman"/>
@@ -26282,7 +24486,6 @@
         <w:t>np.array</w:t>
       </w:r>
       <w:proofErr w:type="spellEnd"/>
-      <w:proofErr w:type="gramEnd"/>
       <w:r>
         <w:rPr>
           <w:rFonts w:ascii="Consolas" w:eastAsia="Times New Roman" w:hAnsi="Consolas" w:cs="Times New Roman"/>
@@ -26518,7 +24721,6 @@
         <w:t xml:space="preserve"> </w:t>
       </w:r>
       <w:proofErr w:type="spellStart"/>
-      <w:proofErr w:type="gramStart"/>
       <w:r>
         <w:rPr>
           <w:rFonts w:ascii="Consolas" w:eastAsia="Times New Roman" w:hAnsi="Consolas" w:cs="Times New Roman"/>
@@ -26532,7 +24734,6 @@
         <w:t>np.cumsum</w:t>
       </w:r>
       <w:proofErr w:type="spellEnd"/>
-      <w:proofErr w:type="gramEnd"/>
       <w:r>
         <w:rPr>
           <w:rFonts w:ascii="Consolas" w:eastAsia="Times New Roman" w:hAnsi="Consolas" w:cs="Times New Roman"/>
@@ -26908,7 +25109,6 @@
         <w:t xml:space="preserve"> </w:t>
       </w:r>
       <w:proofErr w:type="spellStart"/>
-      <w:proofErr w:type="gramStart"/>
       <w:r>
         <w:rPr>
           <w:rFonts w:ascii="Consolas" w:eastAsia="Times New Roman" w:hAnsi="Consolas" w:cs="Times New Roman"/>
@@ -26922,7 +25122,6 @@
         <w:t>np.array</w:t>
       </w:r>
       <w:proofErr w:type="spellEnd"/>
-      <w:proofErr w:type="gramEnd"/>
       <w:r>
         <w:rPr>
           <w:rFonts w:ascii="Consolas" w:eastAsia="Times New Roman" w:hAnsi="Consolas" w:cs="Times New Roman"/>
@@ -27278,7 +25477,6 @@
         <w:t xml:space="preserve"> </w:t>
       </w:r>
       <w:proofErr w:type="spellStart"/>
-      <w:proofErr w:type="gramStart"/>
       <w:r>
         <w:rPr>
           <w:rFonts w:ascii="Consolas" w:eastAsia="Times New Roman" w:hAnsi="Consolas" w:cs="Times New Roman"/>
@@ -27292,7 +25490,6 @@
         <w:t>np.cumsum</w:t>
       </w:r>
       <w:proofErr w:type="spellEnd"/>
-      <w:proofErr w:type="gramEnd"/>
       <w:r>
         <w:rPr>
           <w:rFonts w:ascii="Consolas" w:eastAsia="Times New Roman" w:hAnsi="Consolas" w:cs="Times New Roman"/>
@@ -27408,7 +25605,6 @@
         <w:t xml:space="preserve"> </w:t>
       </w:r>
       <w:proofErr w:type="spellStart"/>
-      <w:proofErr w:type="gramStart"/>
       <w:r>
         <w:rPr>
           <w:rFonts w:ascii="Consolas" w:eastAsia="Times New Roman" w:hAnsi="Consolas" w:cs="Times New Roman"/>
@@ -27422,7 +25618,6 @@
         <w:t>np.cumsum</w:t>
       </w:r>
       <w:proofErr w:type="spellEnd"/>
-      <w:proofErr w:type="gramEnd"/>
       <w:r>
         <w:rPr>
           <w:rFonts w:ascii="Consolas" w:eastAsia="Times New Roman" w:hAnsi="Consolas" w:cs="Times New Roman"/>
@@ -27586,7 +25781,6 @@
         <w:t xml:space="preserve"> </w:t>
       </w:r>
       <w:proofErr w:type="spellStart"/>
-      <w:proofErr w:type="gramStart"/>
       <w:r>
         <w:rPr>
           <w:rFonts w:ascii="Consolas" w:eastAsia="Times New Roman" w:hAnsi="Consolas" w:cs="Times New Roman"/>
@@ -27600,7 +25794,6 @@
         <w:t>np.cumsum</w:t>
       </w:r>
       <w:proofErr w:type="spellEnd"/>
-      <w:proofErr w:type="gramEnd"/>
       <w:r>
         <w:rPr>
           <w:rFonts w:ascii="Consolas" w:eastAsia="Times New Roman" w:hAnsi="Consolas" w:cs="Times New Roman"/>
@@ -28334,7 +26527,6 @@
         <w:t>Cumulative Product (</w:t>
       </w:r>
       <w:proofErr w:type="spellStart"/>
-      <w:proofErr w:type="gramStart"/>
       <w:r>
         <w:rPr>
           <w:b/>
@@ -28344,7 +26536,6 @@
         <w:t>np.cumprod</w:t>
       </w:r>
       <w:proofErr w:type="spellEnd"/>
-      <w:proofErr w:type="gramEnd"/>
       <w:r>
         <w:rPr>
           <w:b/>
@@ -28410,7 +26601,6 @@
         <w:t xml:space="preserve"> </w:t>
       </w:r>
       <w:proofErr w:type="spellStart"/>
-      <w:proofErr w:type="gramStart"/>
       <w:r>
         <w:rPr>
           <w:rFonts w:ascii="Consolas" w:eastAsia="Times New Roman" w:hAnsi="Consolas" w:cs="Times New Roman"/>
@@ -28424,7 +26614,6 @@
         <w:t>np.array</w:t>
       </w:r>
       <w:proofErr w:type="spellEnd"/>
-      <w:proofErr w:type="gramEnd"/>
       <w:r>
         <w:rPr>
           <w:rFonts w:ascii="Consolas" w:eastAsia="Times New Roman" w:hAnsi="Consolas" w:cs="Times New Roman"/>
@@ -28660,7 +26849,6 @@
         <w:t xml:space="preserve"> </w:t>
       </w:r>
       <w:proofErr w:type="spellStart"/>
-      <w:proofErr w:type="gramStart"/>
       <w:r>
         <w:rPr>
           <w:rFonts w:ascii="Consolas" w:eastAsia="Times New Roman" w:hAnsi="Consolas" w:cs="Times New Roman"/>
@@ -28674,7 +26862,6 @@
         <w:t>np.cumprod</w:t>
       </w:r>
       <w:proofErr w:type="spellEnd"/>
-      <w:proofErr w:type="gramEnd"/>
       <w:r>
         <w:rPr>
           <w:rFonts w:ascii="Consolas" w:eastAsia="Times New Roman" w:hAnsi="Consolas" w:cs="Times New Roman"/>
@@ -29050,7 +27237,6 @@
         <w:t xml:space="preserve"> </w:t>
       </w:r>
       <w:proofErr w:type="spellStart"/>
-      <w:proofErr w:type="gramStart"/>
       <w:r>
         <w:rPr>
           <w:rFonts w:ascii="Consolas" w:eastAsia="Times New Roman" w:hAnsi="Consolas" w:cs="Times New Roman"/>
@@ -29064,7 +27250,6 @@
         <w:t>np.array</w:t>
       </w:r>
       <w:proofErr w:type="spellEnd"/>
-      <w:proofErr w:type="gramEnd"/>
       <w:r>
         <w:rPr>
           <w:rFonts w:ascii="Consolas" w:eastAsia="Times New Roman" w:hAnsi="Consolas" w:cs="Times New Roman"/>
@@ -29420,7 +27605,6 @@
         <w:t xml:space="preserve"> </w:t>
       </w:r>
       <w:proofErr w:type="spellStart"/>
-      <w:proofErr w:type="gramStart"/>
       <w:r>
         <w:rPr>
           <w:rFonts w:ascii="Consolas" w:eastAsia="Times New Roman" w:hAnsi="Consolas" w:cs="Times New Roman"/>
@@ -29434,7 +27618,6 @@
         <w:t>np.cumprod</w:t>
       </w:r>
       <w:proofErr w:type="spellEnd"/>
-      <w:proofErr w:type="gramEnd"/>
       <w:r>
         <w:rPr>
           <w:rFonts w:ascii="Consolas" w:eastAsia="Times New Roman" w:hAnsi="Consolas" w:cs="Times New Roman"/>
@@ -29550,7 +27733,6 @@
         <w:t xml:space="preserve"> </w:t>
       </w:r>
       <w:proofErr w:type="spellStart"/>
-      <w:proofErr w:type="gramStart"/>
       <w:r>
         <w:rPr>
           <w:rFonts w:ascii="Consolas" w:eastAsia="Times New Roman" w:hAnsi="Consolas" w:cs="Times New Roman"/>
@@ -29564,7 +27746,6 @@
         <w:t>np.cumprod</w:t>
       </w:r>
       <w:proofErr w:type="spellEnd"/>
-      <w:proofErr w:type="gramEnd"/>
       <w:r>
         <w:rPr>
           <w:rFonts w:ascii="Consolas" w:eastAsia="Times New Roman" w:hAnsi="Consolas" w:cs="Times New Roman"/>
@@ -29728,7 +27909,6 @@
         <w:t xml:space="preserve"> </w:t>
       </w:r>
       <w:proofErr w:type="spellStart"/>
-      <w:proofErr w:type="gramStart"/>
       <w:r>
         <w:rPr>
           <w:rFonts w:ascii="Consolas" w:eastAsia="Times New Roman" w:hAnsi="Consolas" w:cs="Times New Roman"/>
@@ -29742,7 +27922,6 @@
         <w:t>np.cumprod</w:t>
       </w:r>
       <w:proofErr w:type="spellEnd"/>
-      <w:proofErr w:type="gramEnd"/>
       <w:r>
         <w:rPr>
           <w:rFonts w:ascii="Consolas" w:eastAsia="Times New Roman" w:hAnsi="Consolas" w:cs="Times New Roman"/>
@@ -30469,295 +28648,443 @@
           <w:bCs/>
           <w:lang w:val="en-US"/>
         </w:rPr>
-        <w:t>Boolean Masking and Filtering</w:t>
-      </w:r>
-      <w:r>
+        <w:t>Boolean Masking and Filtering in NumPy</w:t>
+      </w:r>
+    </w:p>
+    <w:p>
+      <w:pPr>
+        <w:rPr>
+          <w:lang w:val="en-US"/>
+        </w:rPr>
+      </w:pPr>
+      <w:r>
+        <w:rPr>
+          <w:lang w:val="en-US"/>
+        </w:rPr>
+        <w:t>Boolean masking and filtering in NumPy allows you to select, modify or filter elements in an array based on a specific conditions. This technique is widely used in data analysis, machine learning and scientific computing.</w:t>
+      </w:r>
+    </w:p>
+    <w:p>
+      <w:pPr>
+        <w:rPr>
+          <w:lang w:val="en-US"/>
+        </w:rPr>
+      </w:pPr>
+    </w:p>
+    <w:p>
+      <w:pPr>
+        <w:pStyle w:val="Heading4"/>
         <w:rPr>
           <w:b/>
           <w:bCs/>
           <w:lang w:val="en-US"/>
         </w:rPr>
-        <w:t xml:space="preserve"> in NumPy</w:t>
-      </w:r>
-    </w:p>
-    <w:p>
-      <w:pPr>
-        <w:rPr>
-          <w:lang w:val="en-US"/>
-        </w:rPr>
-      </w:pPr>
-      <w:r>
-        <w:rPr>
-          <w:lang w:val="en-US"/>
-        </w:rPr>
-        <w:t xml:space="preserve">Boolean masking and filtering in NumPy </w:t>
-      </w:r>
-      <w:proofErr w:type="gramStart"/>
-      <w:r>
-        <w:rPr>
-          <w:lang w:val="en-US"/>
-        </w:rPr>
-        <w:t>allows</w:t>
-      </w:r>
-      <w:proofErr w:type="gramEnd"/>
-      <w:r>
-        <w:rPr>
-          <w:lang w:val="en-US"/>
-        </w:rPr>
-        <w:t xml:space="preserve"> you to select, modify or filter elements in an array based on a </w:t>
-      </w:r>
-      <w:proofErr w:type="gramStart"/>
-      <w:r>
-        <w:rPr>
-          <w:lang w:val="en-US"/>
-        </w:rPr>
-        <w:t>specific conditions</w:t>
-      </w:r>
-      <w:proofErr w:type="gramEnd"/>
-      <w:r>
-        <w:rPr>
-          <w:lang w:val="en-US"/>
-        </w:rPr>
-        <w:t>. This technique is widely used in data analysis, machine learning and scientific computing.</w:t>
-      </w:r>
-    </w:p>
-    <w:p>
-      <w:pPr>
-        <w:rPr>
-          <w:lang w:val="en-US"/>
-        </w:rPr>
-      </w:pPr>
-    </w:p>
-    <w:p>
-      <w:pPr>
-        <w:pStyle w:val="Heading4"/>
+      </w:pPr>
+      <w:r>
         <w:rPr>
           <w:b/>
           <w:bCs/>
           <w:lang w:val="en-US"/>
         </w:rPr>
-      </w:pPr>
-      <w:r>
+        <w:t>Understanding Boolean Masks</w:t>
+      </w:r>
+    </w:p>
+    <w:p>
+      <w:pPr>
+        <w:rPr>
+          <w:lang w:val="en-US"/>
+        </w:rPr>
+      </w:pPr>
+      <w:r>
+        <w:rPr>
+          <w:lang w:val="en-US"/>
+        </w:rPr>
+        <w:t>A Boolean mask is a NumPy array containing True/False values that correspond to each element in another array. The True values indicate which elements should be selected.</w:t>
+      </w:r>
+    </w:p>
+    <w:p>
+      <w:pPr>
+        <w:rPr>
+          <w:lang w:val="en-US"/>
+        </w:rPr>
+      </w:pPr>
+      <w:r>
+        <w:rPr>
+          <w:lang w:val="en-US"/>
+        </w:rPr>
+        <w:t xml:space="preserve">Example: </w:t>
+      </w:r>
+    </w:p>
+    <w:p>
+      <w:pPr>
+        <w:ind w:left="720"/>
+        <w:rPr>
+          <w:color w:val="0070C0"/>
+        </w:rPr>
+      </w:pPr>
+      <w:r>
+        <w:rPr>
+          <w:color w:val="0070C0"/>
+        </w:rPr>
+        <w:t xml:space="preserve">A = </w:t>
+      </w:r>
+      <w:proofErr w:type="spellStart"/>
+      <w:r>
+        <w:rPr>
+          <w:color w:val="0070C0"/>
+        </w:rPr>
+        <w:t>np.array</w:t>
+      </w:r>
+      <w:proofErr w:type="spellEnd"/>
+      <w:r>
+        <w:rPr>
+          <w:color w:val="0070C0"/>
+        </w:rPr>
+        <w:t>([1,5,10,25,190,50, 71,20])</w:t>
+      </w:r>
+    </w:p>
+    <w:p>
+      <w:pPr>
+        <w:ind w:left="720"/>
+        <w:rPr>
+          <w:color w:val="0070C0"/>
+        </w:rPr>
+      </w:pPr>
+      <w:proofErr w:type="spellStart"/>
+      <w:r>
+        <w:rPr>
+          <w:color w:val="0070C0"/>
+        </w:rPr>
+        <w:t>A_bool</w:t>
+      </w:r>
+      <w:proofErr w:type="spellEnd"/>
+      <w:r>
+        <w:rPr>
+          <w:color w:val="0070C0"/>
+        </w:rPr>
+        <w:t xml:space="preserve"> = A &gt; 50</w:t>
+      </w:r>
+    </w:p>
+    <w:p>
+      <w:pPr>
+        <w:ind w:left="720"/>
+        <w:rPr>
+          <w:color w:val="0070C0"/>
+        </w:rPr>
+      </w:pPr>
+      <w:r>
+        <w:rPr>
+          <w:color w:val="0070C0"/>
+        </w:rPr>
+        <w:t>print (</w:t>
+      </w:r>
+      <w:proofErr w:type="spellStart"/>
+      <w:r>
+        <w:rPr>
+          <w:color w:val="0070C0"/>
+        </w:rPr>
+        <w:t>f"Elements</w:t>
+      </w:r>
+      <w:proofErr w:type="spellEnd"/>
+      <w:r>
+        <w:rPr>
+          <w:color w:val="0070C0"/>
+        </w:rPr>
+        <w:t xml:space="preserve"> for A : {A}")</w:t>
+      </w:r>
+    </w:p>
+    <w:p>
+      <w:pPr>
+        <w:ind w:left="720"/>
+        <w:rPr>
+          <w:color w:val="0070C0"/>
+        </w:rPr>
+      </w:pPr>
+      <w:r>
+        <w:rPr>
+          <w:color w:val="0070C0"/>
+        </w:rPr>
+        <w:lastRenderedPageBreak/>
+        <w:t>print (</w:t>
+      </w:r>
+      <w:proofErr w:type="spellStart"/>
+      <w:r>
+        <w:rPr>
+          <w:color w:val="0070C0"/>
+        </w:rPr>
+        <w:t>f"Masking</w:t>
+      </w:r>
+      <w:proofErr w:type="spellEnd"/>
+      <w:r>
+        <w:rPr>
+          <w:color w:val="0070C0"/>
+        </w:rPr>
+        <w:t xml:space="preserve"> elements of A that are &gt; 50 {</w:t>
+      </w:r>
+      <w:proofErr w:type="spellStart"/>
+      <w:r>
+        <w:rPr>
+          <w:color w:val="0070C0"/>
+        </w:rPr>
+        <w:t>A_bool</w:t>
+      </w:r>
+      <w:proofErr w:type="spellEnd"/>
+      <w:r>
+        <w:rPr>
+          <w:color w:val="0070C0"/>
+        </w:rPr>
+        <w:t>}")</w:t>
+      </w:r>
+    </w:p>
+    <w:p>
+      <w:pPr>
+        <w:rPr>
+          <w:lang w:val="en-US"/>
+        </w:rPr>
+      </w:pPr>
+    </w:p>
+    <w:p>
+      <w:pPr>
+        <w:pStyle w:val="Heading4"/>
         <w:rPr>
           <w:b/>
           <w:bCs/>
           <w:lang w:val="en-US"/>
         </w:rPr>
-        <w:t>Understanding Boolean Masks</w:t>
-      </w:r>
-    </w:p>
-    <w:p>
-      <w:pPr>
-        <w:rPr>
-          <w:lang w:val="en-US"/>
-        </w:rPr>
-      </w:pPr>
-      <w:r>
-        <w:rPr>
-          <w:lang w:val="en-US"/>
-        </w:rPr>
-        <w:t>A Boolean mask is a NumPy array containing True/False values that correspond to each element in another array. The True values indicate which elements should be selected.</w:t>
-      </w:r>
-    </w:p>
-    <w:p>
-      <w:pPr>
-        <w:rPr>
-          <w:lang w:val="en-US"/>
-        </w:rPr>
-      </w:pPr>
-      <w:r>
-        <w:rPr>
-          <w:lang w:val="en-US"/>
-        </w:rPr>
-        <w:t xml:space="preserve">Example: </w:t>
-      </w:r>
-    </w:p>
-    <w:p>
-      <w:pPr>
-        <w:ind w:left="720"/>
-        <w:rPr>
-          <w:color w:val="0070C0"/>
-        </w:rPr>
-      </w:pPr>
-      <w:r>
-        <w:rPr>
-          <w:color w:val="0070C0"/>
-        </w:rPr>
-        <w:t xml:space="preserve">A = </w:t>
-      </w:r>
-      <w:proofErr w:type="spellStart"/>
-      <w:proofErr w:type="gramStart"/>
-      <w:r>
-        <w:rPr>
-          <w:color w:val="0070C0"/>
-        </w:rPr>
-        <w:t>np.array</w:t>
-      </w:r>
-      <w:proofErr w:type="spellEnd"/>
-      <w:proofErr w:type="gramEnd"/>
-      <w:r>
-        <w:rPr>
-          <w:color w:val="0070C0"/>
-        </w:rPr>
-        <w:t>([1,5,10,25,190,50, 71,20])</w:t>
-      </w:r>
-    </w:p>
-    <w:p>
-      <w:pPr>
-        <w:ind w:left="720"/>
-        <w:rPr>
-          <w:color w:val="0070C0"/>
-        </w:rPr>
-      </w:pPr>
-      <w:proofErr w:type="spellStart"/>
-      <w:r>
-        <w:rPr>
-          <w:color w:val="0070C0"/>
-        </w:rPr>
-        <w:t>A_bool</w:t>
-      </w:r>
-      <w:proofErr w:type="spellEnd"/>
-      <w:r>
-        <w:rPr>
-          <w:color w:val="0070C0"/>
-        </w:rPr>
-        <w:t xml:space="preserve"> = A &gt; 50</w:t>
-      </w:r>
-    </w:p>
-    <w:p>
-      <w:pPr>
-        <w:ind w:left="720"/>
-        <w:rPr>
-          <w:color w:val="0070C0"/>
-        </w:rPr>
-      </w:pPr>
-      <w:r>
-        <w:rPr>
-          <w:color w:val="0070C0"/>
-        </w:rPr>
-        <w:t>print (</w:t>
-      </w:r>
-      <w:proofErr w:type="spellStart"/>
-      <w:r>
-        <w:rPr>
-          <w:color w:val="0070C0"/>
-        </w:rPr>
-        <w:t>f"Elements</w:t>
-      </w:r>
-      <w:proofErr w:type="spellEnd"/>
-      <w:r>
-        <w:rPr>
-          <w:color w:val="0070C0"/>
-        </w:rPr>
-        <w:t xml:space="preserve"> for </w:t>
-      </w:r>
-      <w:proofErr w:type="gramStart"/>
-      <w:r>
-        <w:rPr>
-          <w:color w:val="0070C0"/>
-        </w:rPr>
-        <w:t>A :</w:t>
-      </w:r>
-      <w:proofErr w:type="gramEnd"/>
-      <w:r>
-        <w:rPr>
-          <w:color w:val="0070C0"/>
-        </w:rPr>
-        <w:t xml:space="preserve"> {A}")</w:t>
-      </w:r>
-    </w:p>
-    <w:p>
-      <w:pPr>
-        <w:ind w:left="720"/>
-        <w:rPr>
-          <w:color w:val="0070C0"/>
-        </w:rPr>
-      </w:pPr>
-      <w:r>
-        <w:rPr>
-          <w:color w:val="0070C0"/>
-        </w:rPr>
-        <w:lastRenderedPageBreak/>
-        <w:t>print (</w:t>
-      </w:r>
-      <w:proofErr w:type="spellStart"/>
-      <w:r>
-        <w:rPr>
-          <w:color w:val="0070C0"/>
-        </w:rPr>
-        <w:t>f"Masking</w:t>
-      </w:r>
-      <w:proofErr w:type="spellEnd"/>
-      <w:r>
-        <w:rPr>
-          <w:color w:val="0070C0"/>
-        </w:rPr>
-        <w:t xml:space="preserve"> elements of A that are &gt; 50 {</w:t>
-      </w:r>
-      <w:proofErr w:type="spellStart"/>
-      <w:r>
-        <w:rPr>
-          <w:color w:val="0070C0"/>
-        </w:rPr>
-        <w:t>A_bool</w:t>
-      </w:r>
-      <w:proofErr w:type="spellEnd"/>
-      <w:r>
-        <w:rPr>
-          <w:color w:val="0070C0"/>
-        </w:rPr>
-        <w:t>}")</w:t>
-      </w:r>
-    </w:p>
-    <w:p>
-      <w:pPr>
-        <w:rPr>
-          <w:lang w:val="en-US"/>
-        </w:rPr>
-      </w:pPr>
-    </w:p>
-    <w:p>
-      <w:pPr>
-        <w:pStyle w:val="Heading4"/>
+      </w:pPr>
+      <w:r>
         <w:rPr>
           <w:b/>
           <w:bCs/>
           <w:lang w:val="en-US"/>
         </w:rPr>
-      </w:pPr>
-      <w:r>
+        <w:t>Filtering Elements Using Boolean Mask</w:t>
+      </w:r>
+    </w:p>
+    <w:p>
+      <w:pPr>
+        <w:rPr>
+          <w:lang w:val="en-US"/>
+        </w:rPr>
+      </w:pPr>
+      <w:r>
+        <w:rPr>
+          <w:lang w:val="en-US"/>
+        </w:rPr>
+        <w:t>You can use the Boolean mask to filter elements from the array</w:t>
+      </w:r>
+    </w:p>
+    <w:p>
+      <w:pPr>
+        <w:rPr>
+          <w:lang w:val="en-US"/>
+        </w:rPr>
+      </w:pPr>
+      <w:r>
+        <w:rPr>
+          <w:lang w:val="en-US"/>
+        </w:rPr>
+        <w:t xml:space="preserve">Example: </w:t>
+      </w:r>
+    </w:p>
+    <w:p>
+      <w:pPr>
+        <w:ind w:left="720"/>
+        <w:rPr>
+          <w:color w:val="0070C0"/>
+        </w:rPr>
+      </w:pPr>
+      <w:r>
+        <w:rPr>
+          <w:color w:val="0070C0"/>
+        </w:rPr>
+        <w:t xml:space="preserve">A = </w:t>
+      </w:r>
+      <w:proofErr w:type="spellStart"/>
+      <w:r>
+        <w:rPr>
+          <w:color w:val="0070C0"/>
+        </w:rPr>
+        <w:t>np.array</w:t>
+      </w:r>
+      <w:proofErr w:type="spellEnd"/>
+      <w:r>
+        <w:rPr>
+          <w:color w:val="0070C0"/>
+        </w:rPr>
+        <w:t>([1,5,10,25,190,50, 71,20])</w:t>
+      </w:r>
+    </w:p>
+    <w:p>
+      <w:pPr>
+        <w:ind w:left="720"/>
+        <w:rPr>
+          <w:color w:val="0070C0"/>
+        </w:rPr>
+      </w:pPr>
+      <w:proofErr w:type="spellStart"/>
+      <w:r>
+        <w:rPr>
+          <w:color w:val="0070C0"/>
+        </w:rPr>
+        <w:t>A_bool</w:t>
+      </w:r>
+      <w:proofErr w:type="spellEnd"/>
+      <w:r>
+        <w:rPr>
+          <w:color w:val="0070C0"/>
+        </w:rPr>
+        <w:t xml:space="preserve"> = A &gt; 50</w:t>
+      </w:r>
+    </w:p>
+    <w:p>
+      <w:pPr>
+        <w:ind w:left="720"/>
+        <w:rPr>
+          <w:color w:val="0070C0"/>
+        </w:rPr>
+      </w:pPr>
+      <w:r>
+        <w:rPr>
+          <w:color w:val="0070C0"/>
+        </w:rPr>
+        <w:t>print (</w:t>
+      </w:r>
+      <w:proofErr w:type="spellStart"/>
+      <w:r>
+        <w:rPr>
+          <w:color w:val="0070C0"/>
+        </w:rPr>
+        <w:t>f"Elements</w:t>
+      </w:r>
+      <w:proofErr w:type="spellEnd"/>
+      <w:r>
+        <w:rPr>
+          <w:color w:val="0070C0"/>
+        </w:rPr>
+        <w:t xml:space="preserve"> for A : {A}")</w:t>
+      </w:r>
+    </w:p>
+    <w:p>
+      <w:pPr>
+        <w:ind w:left="720"/>
+        <w:rPr>
+          <w:color w:val="0070C0"/>
+        </w:rPr>
+      </w:pPr>
+      <w:r>
+        <w:rPr>
+          <w:color w:val="0070C0"/>
+        </w:rPr>
+        <w:t>print (</w:t>
+      </w:r>
+      <w:proofErr w:type="spellStart"/>
+      <w:r>
+        <w:rPr>
+          <w:color w:val="0070C0"/>
+        </w:rPr>
+        <w:t>f"Filtering</w:t>
+      </w:r>
+      <w:proofErr w:type="spellEnd"/>
+      <w:r>
+        <w:rPr>
+          <w:color w:val="0070C0"/>
+        </w:rPr>
+        <w:t xml:space="preserve"> elements of A that are &gt; 50 : {A[A % 2 != 0]}")</w:t>
+      </w:r>
+    </w:p>
+    <w:p>
+      <w:pPr>
+        <w:rPr>
+          <w:lang w:val="en-US"/>
+        </w:rPr>
+      </w:pPr>
+    </w:p>
+    <w:p>
+      <w:pPr>
+        <w:pStyle w:val="Heading3"/>
         <w:rPr>
           <w:b/>
           <w:bCs/>
           <w:lang w:val="en-US"/>
         </w:rPr>
-        <w:t>Filtering Elements Using Boolean Mask</w:t>
-      </w:r>
-    </w:p>
-    <w:p>
-      <w:pPr>
-        <w:rPr>
-          <w:lang w:val="en-US"/>
-        </w:rPr>
-      </w:pPr>
-      <w:r>
-        <w:rPr>
-          <w:lang w:val="en-US"/>
-        </w:rPr>
-        <w:t>You can use the Boolean mask to filter elements from the array</w:t>
-      </w:r>
-    </w:p>
-    <w:p>
-      <w:pPr>
-        <w:rPr>
-          <w:lang w:val="en-US"/>
-        </w:rPr>
-      </w:pPr>
-      <w:r>
-        <w:rPr>
-          <w:lang w:val="en-US"/>
-        </w:rPr>
-        <w:t xml:space="preserve">Example: </w:t>
+      </w:pPr>
+      <w:r>
+        <w:rPr>
+          <w:b/>
+          <w:bCs/>
+          <w:lang w:val="en-US"/>
+        </w:rPr>
+        <w:t>Sorting and Filtering Arrays</w:t>
+      </w:r>
+      <w:r>
+        <w:rPr>
+          <w:b/>
+          <w:bCs/>
+          <w:lang w:val="en-US"/>
+        </w:rPr>
+        <w:t xml:space="preserve"> in NumPy</w:t>
+      </w:r>
+    </w:p>
+    <w:p>
+      <w:pPr>
+        <w:rPr>
+          <w:lang w:val="en-US"/>
+        </w:rPr>
+      </w:pPr>
+      <w:r>
+        <w:rPr>
+          <w:lang w:val="en-US"/>
+        </w:rPr>
+        <w:t xml:space="preserve">NumPy provides the </w:t>
+      </w:r>
+      <w:proofErr w:type="spellStart"/>
+      <w:r>
+        <w:rPr>
+          <w:lang w:val="en-US"/>
+        </w:rPr>
+        <w:t>numpy.sort</w:t>
+      </w:r>
+      <w:proofErr w:type="spellEnd"/>
+      <w:r>
+        <w:rPr>
+          <w:lang w:val="en-US"/>
+        </w:rPr>
+        <w:t>() function to sort elements in an array.</w:t>
+      </w:r>
+    </w:p>
+    <w:p>
+      <w:pPr>
+        <w:rPr>
+          <w:b/>
+          <w:bCs/>
+          <w:lang w:val="en-US"/>
+        </w:rPr>
+      </w:pPr>
+      <w:r>
+        <w:rPr>
+          <w:b/>
+          <w:bCs/>
+          <w:lang w:val="en-US"/>
+        </w:rPr>
+        <w:t>Example:</w:t>
+      </w:r>
+    </w:p>
+    <w:p>
+      <w:pPr>
+        <w:rPr>
+          <w:b/>
+          <w:bCs/>
+          <w:lang w:val="en-US"/>
+        </w:rPr>
+      </w:pPr>
+      <w:r>
+        <w:rPr>
+          <w:b/>
+          <w:bCs/>
+          <w:lang w:val="en-US"/>
+        </w:rPr>
+        <w:t>Basic Sorting</w:t>
       </w:r>
     </w:p>
     <w:p>
@@ -30765,29 +29092,88 @@
         <w:ind w:left="720"/>
         <w:rPr>
           <w:color w:val="0070C0"/>
-        </w:rPr>
-      </w:pPr>
-      <w:r>
-        <w:rPr>
-          <w:color w:val="0070C0"/>
-        </w:rPr>
-        <w:t xml:space="preserve">A = </w:t>
-      </w:r>
-      <w:proofErr w:type="spellStart"/>
-      <w:proofErr w:type="gramStart"/>
-      <w:r>
-        <w:rPr>
-          <w:color w:val="0070C0"/>
+          <w:lang w:val="en-US"/>
+        </w:rPr>
+      </w:pPr>
+      <w:r>
+        <w:rPr>
+          <w:color w:val="0070C0"/>
+          <w:lang w:val="en-US"/>
+        </w:rPr>
+        <w:t xml:space="preserve">import </w:t>
+      </w:r>
+      <w:proofErr w:type="spellStart"/>
+      <w:r>
+        <w:rPr>
+          <w:color w:val="0070C0"/>
+          <w:lang w:val="en-US"/>
+        </w:rPr>
+        <w:t>numpy</w:t>
+      </w:r>
+      <w:proofErr w:type="spellEnd"/>
+      <w:r>
+        <w:rPr>
+          <w:color w:val="0070C0"/>
+          <w:lang w:val="en-US"/>
+        </w:rPr>
+        <w:t xml:space="preserve"> as np</w:t>
+      </w:r>
+    </w:p>
+    <w:p>
+      <w:pPr>
+        <w:ind w:left="720"/>
+        <w:rPr>
+          <w:color w:val="0070C0"/>
+          <w:lang w:val="en-US"/>
+        </w:rPr>
+      </w:pPr>
+      <w:r>
+        <w:rPr>
+          <w:color w:val="0070C0"/>
+          <w:lang w:val="en-US"/>
+        </w:rPr>
+        <w:t># Create an array</w:t>
+      </w:r>
+    </w:p>
+    <w:p>
+      <w:pPr>
+        <w:ind w:left="720"/>
+        <w:rPr>
+          <w:color w:val="0070C0"/>
+          <w:lang w:val="en-US"/>
+        </w:rPr>
+      </w:pPr>
+      <w:proofErr w:type="spellStart"/>
+      <w:r>
+        <w:rPr>
+          <w:color w:val="0070C0"/>
+          <w:lang w:val="en-US"/>
+        </w:rPr>
+        <w:t>arr</w:t>
+      </w:r>
+      <w:proofErr w:type="spellEnd"/>
+      <w:r>
+        <w:rPr>
+          <w:color w:val="0070C0"/>
+          <w:lang w:val="en-US"/>
+        </w:rPr>
+        <w:t xml:space="preserve"> = </w:t>
+      </w:r>
+      <w:proofErr w:type="spellStart"/>
+      <w:r>
+        <w:rPr>
+          <w:color w:val="0070C0"/>
+          <w:lang w:val="en-US"/>
         </w:rPr>
         <w:t>np.array</w:t>
       </w:r>
       <w:proofErr w:type="spellEnd"/>
-      <w:proofErr w:type="gramEnd"/>
-      <w:r>
-        <w:rPr>
-          <w:color w:val="0070C0"/>
-        </w:rPr>
-        <w:t>([1,5,10,25,190,50, 71,20])</w:t>
+      <w:r>
+        <w:rPr>
+          <w:color w:val="0070C0"/>
+          <w:lang w:val="en-US"/>
+        </w:rPr>
+        <w:t>([4,61,2,51,5])</w:t>
       </w:r>
     </w:p>
     <w:p>
@@ -30795,21 +29181,15 @@
         <w:ind w:left="720"/>
         <w:rPr>
           <w:color w:val="0070C0"/>
-        </w:rPr>
-      </w:pPr>
-      <w:proofErr w:type="spellStart"/>
-      <w:r>
-        <w:rPr>
-          <w:color w:val="0070C0"/>
-        </w:rPr>
-        <w:t>A_bool</w:t>
-      </w:r>
-      <w:proofErr w:type="spellEnd"/>
-      <w:r>
-        <w:rPr>
-          <w:color w:val="0070C0"/>
-        </w:rPr>
-        <w:t xml:space="preserve"> = A &gt; 50</w:t>
+          <w:lang w:val="en-US"/>
+        </w:rPr>
+      </w:pPr>
+      <w:r>
+        <w:rPr>
+          <w:color w:val="0070C0"/>
+          <w:lang w:val="en-US"/>
+        </w:rPr>
+        <w:t># Sorting the array</w:t>
       </w:r>
     </w:p>
     <w:p>
@@ -30817,11 +29197,244 @@
         <w:ind w:left="720"/>
         <w:rPr>
           <w:color w:val="0070C0"/>
-        </w:rPr>
-      </w:pPr>
-      <w:r>
-        <w:rPr>
-          <w:color w:val="0070C0"/>
+          <w:lang w:val="en-US"/>
+        </w:rPr>
+      </w:pPr>
+      <w:proofErr w:type="spellStart"/>
+      <w:r>
+        <w:rPr>
+          <w:color w:val="0070C0"/>
+          <w:lang w:val="en-US"/>
+        </w:rPr>
+        <w:t>sorted_arr</w:t>
+      </w:r>
+      <w:proofErr w:type="spellEnd"/>
+      <w:r>
+        <w:rPr>
+          <w:color w:val="0070C0"/>
+          <w:lang w:val="en-US"/>
+        </w:rPr>
+        <w:t xml:space="preserve"> = </w:t>
+      </w:r>
+      <w:proofErr w:type="spellStart"/>
+      <w:r>
+        <w:rPr>
+          <w:color w:val="0070C0"/>
+          <w:lang w:val="en-US"/>
+        </w:rPr>
+        <w:t>np.sort</w:t>
+      </w:r>
+      <w:proofErr w:type="spellEnd"/>
+      <w:r>
+        <w:rPr>
+          <w:color w:val="0070C0"/>
+          <w:lang w:val="en-US"/>
+        </w:rPr>
+        <w:t>(</w:t>
+      </w:r>
+      <w:proofErr w:type="spellStart"/>
+      <w:r>
+        <w:rPr>
+          <w:color w:val="0070C0"/>
+          <w:lang w:val="en-US"/>
+        </w:rPr>
+        <w:t>arr</w:t>
+      </w:r>
+      <w:proofErr w:type="spellEnd"/>
+      <w:r>
+        <w:rPr>
+          <w:color w:val="0070C0"/>
+          <w:lang w:val="en-US"/>
+        </w:rPr>
+        <w:t>)</w:t>
+      </w:r>
+    </w:p>
+    <w:p>
+      <w:pPr>
+        <w:ind w:left="720"/>
+        <w:rPr>
+          <w:color w:val="0070C0"/>
+          <w:lang w:val="en-US"/>
+        </w:rPr>
+      </w:pPr>
+      <w:r>
+        <w:rPr>
+          <w:color w:val="0070C0"/>
+          <w:lang w:val="en-US"/>
+        </w:rPr>
+        <w:t>print(</w:t>
+      </w:r>
+      <w:proofErr w:type="spellStart"/>
+      <w:r>
+        <w:rPr>
+          <w:color w:val="0070C0"/>
+          <w:lang w:val="en-US"/>
+        </w:rPr>
+        <w:t>sorted_arr</w:t>
+      </w:r>
+      <w:proofErr w:type="spellEnd"/>
+      <w:r>
+        <w:rPr>
+          <w:color w:val="0070C0"/>
+          <w:lang w:val="en-US"/>
+        </w:rPr>
+        <w:t xml:space="preserve">) </w:t>
+      </w:r>
+    </w:p>
+    <w:p>
+      <w:pPr>
+        <w:rPr>
+          <w:lang w:val="en-US"/>
+        </w:rPr>
+      </w:pPr>
+      <w:r>
+        <w:rPr>
+          <w:lang w:val="en-US"/>
+        </w:rPr>
+        <w:t xml:space="preserve">The </w:t>
+      </w:r>
+      <w:proofErr w:type="spellStart"/>
+      <w:r>
+        <w:rPr>
+          <w:lang w:val="en-US"/>
+        </w:rPr>
+        <w:t>np.sort</w:t>
+      </w:r>
+      <w:proofErr w:type="spellEnd"/>
+      <w:r>
+        <w:rPr>
+          <w:lang w:val="en-US"/>
+        </w:rPr>
+        <w:t>() functions returns a new sorted array without modifying the original one.</w:t>
+      </w:r>
+    </w:p>
+    <w:p>
+      <w:pPr>
+        <w:rPr>
+          <w:b/>
+          <w:bCs/>
+          <w:lang w:val="en-US"/>
+        </w:rPr>
+      </w:pPr>
+    </w:p>
+    <w:p>
+      <w:pPr>
+        <w:rPr>
+          <w:b/>
+          <w:bCs/>
+          <w:lang w:val="en-US"/>
+        </w:rPr>
+      </w:pPr>
+      <w:r>
+        <w:rPr>
+          <w:b/>
+          <w:bCs/>
+          <w:lang w:val="en-US"/>
+        </w:rPr>
+        <w:t>Sorting a Multi-Dimensional Array</w:t>
+      </w:r>
+    </w:p>
+    <w:p>
+      <w:pPr>
+        <w:ind w:left="720"/>
+        <w:rPr>
+          <w:color w:val="0070C0"/>
+          <w:lang w:val="en-US"/>
+        </w:rPr>
+      </w:pPr>
+      <w:r>
+        <w:rPr>
+          <w:color w:val="0070C0"/>
+          <w:lang w:val="en-US"/>
+        </w:rPr>
+        <w:t xml:space="preserve">arr_2D = </w:t>
+      </w:r>
+      <w:proofErr w:type="spellStart"/>
+      <w:r>
+        <w:rPr>
+          <w:color w:val="0070C0"/>
+          <w:lang w:val="en-US"/>
+        </w:rPr>
+        <w:t>np.array</w:t>
+      </w:r>
+      <w:proofErr w:type="spellEnd"/>
+      <w:r>
+        <w:rPr>
+          <w:color w:val="0070C0"/>
+          <w:lang w:val="en-US"/>
+        </w:rPr>
+        <w:t>([[3,2,1], [6,5,4]])</w:t>
+      </w:r>
+    </w:p>
+    <w:p>
+      <w:pPr>
+        <w:ind w:left="720"/>
+        <w:rPr>
+          <w:color w:val="0070C0"/>
+          <w:lang w:val="en-US"/>
+        </w:rPr>
+      </w:pPr>
+      <w:r>
+        <w:rPr>
+          <w:color w:val="0070C0"/>
+          <w:lang w:val="en-US"/>
+        </w:rPr>
+        <w:t># Sorting along rows (default axis=1)</w:t>
+      </w:r>
+    </w:p>
+    <w:p>
+      <w:pPr>
+        <w:ind w:left="720"/>
+        <w:rPr>
+          <w:color w:val="0070C0"/>
+          <w:lang w:val="en-US"/>
+        </w:rPr>
+      </w:pPr>
+      <w:proofErr w:type="spellStart"/>
+      <w:r>
+        <w:rPr>
+          <w:color w:val="0070C0"/>
+          <w:lang w:val="en-US"/>
+        </w:rPr>
+        <w:t>sorted_rows</w:t>
+      </w:r>
+      <w:proofErr w:type="spellEnd"/>
+      <w:r>
+        <w:rPr>
+          <w:color w:val="0070C0"/>
+          <w:lang w:val="en-US"/>
+        </w:rPr>
+        <w:t xml:space="preserve"> = </w:t>
+      </w:r>
+      <w:proofErr w:type="spellStart"/>
+      <w:r>
+        <w:rPr>
+          <w:color w:val="0070C0"/>
+          <w:lang w:val="en-US"/>
+        </w:rPr>
+        <w:t>np.sort</w:t>
+      </w:r>
+      <w:proofErr w:type="spellEnd"/>
+      <w:r>
+        <w:rPr>
+          <w:color w:val="0070C0"/>
+          <w:lang w:val="en-US"/>
+        </w:rPr>
+        <w:t>(arr_2D, axis = 1)</w:t>
+      </w:r>
+    </w:p>
+    <w:p>
+      <w:pPr>
+        <w:ind w:left="720"/>
+        <w:rPr>
+          <w:color w:val="0070C0"/>
+          <w:lang w:val="en-US"/>
+        </w:rPr>
+      </w:pPr>
+      <w:r>
+        <w:rPr>
+          <w:color w:val="0070C0"/>
+          <w:lang w:val="en-US"/>
         </w:rPr>
         <w:t>print (</w:t>
       </w:r>
@@ -30829,29 +29442,17 @@
       <w:r>
         <w:rPr>
           <w:color w:val="0070C0"/>
-        </w:rPr>
-        <w:t>f"Elements</w:t>
-      </w:r>
-      <w:proofErr w:type="spellEnd"/>
-      <w:r>
-        <w:rPr>
-          <w:color w:val="0070C0"/>
-        </w:rPr>
-        <w:t xml:space="preserve"> for </w:t>
-      </w:r>
-      <w:proofErr w:type="gramStart"/>
-      <w:r>
-        <w:rPr>
-          <w:color w:val="0070C0"/>
-        </w:rPr>
-        <w:t>A :</w:t>
-      </w:r>
-      <w:proofErr w:type="gramEnd"/>
-      <w:r>
-        <w:rPr>
-          <w:color w:val="0070C0"/>
-        </w:rPr>
-        <w:t xml:space="preserve"> {A}")</w:t>
+          <w:lang w:val="en-US"/>
+        </w:rPr>
+        <w:t>sorted_rows</w:t>
+      </w:r>
+      <w:proofErr w:type="spellEnd"/>
+      <w:r>
+        <w:rPr>
+          <w:color w:val="0070C0"/>
+          <w:lang w:val="en-US"/>
+        </w:rPr>
+        <w:t>)</w:t>
       </w:r>
     </w:p>
     <w:p>
@@ -30859,75 +29460,659 @@
         <w:ind w:left="720"/>
         <w:rPr>
           <w:color w:val="0070C0"/>
-        </w:rPr>
-      </w:pPr>
-      <w:r>
-        <w:rPr>
-          <w:color w:val="0070C0"/>
-        </w:rPr>
-        <w:t>print (</w:t>
-      </w:r>
-      <w:proofErr w:type="spellStart"/>
-      <w:r>
-        <w:rPr>
-          <w:color w:val="0070C0"/>
-        </w:rPr>
-        <w:t>f"Filtering</w:t>
-      </w:r>
-      <w:proofErr w:type="spellEnd"/>
-      <w:r>
-        <w:rPr>
-          <w:color w:val="0070C0"/>
-        </w:rPr>
-        <w:t xml:space="preserve"> elements of A that are &gt; </w:t>
-      </w:r>
-      <w:proofErr w:type="gramStart"/>
-      <w:r>
-        <w:rPr>
-          <w:color w:val="0070C0"/>
-        </w:rPr>
-        <w:t>50 :</w:t>
-      </w:r>
-      <w:proofErr w:type="gramEnd"/>
-      <w:r>
-        <w:rPr>
-          <w:color w:val="0070C0"/>
-        </w:rPr>
-        <w:t xml:space="preserve"> {</w:t>
-      </w:r>
-      <w:proofErr w:type="gramStart"/>
-      <w:r>
-        <w:rPr>
-          <w:color w:val="0070C0"/>
-        </w:rPr>
-        <w:t>A[</w:t>
-      </w:r>
-      <w:proofErr w:type="gramEnd"/>
-      <w:r>
-        <w:rPr>
-          <w:color w:val="0070C0"/>
-        </w:rPr>
-        <w:t xml:space="preserve">A % </w:t>
-      </w:r>
-      <w:proofErr w:type="gramStart"/>
-      <w:r>
-        <w:rPr>
-          <w:color w:val="0070C0"/>
-        </w:rPr>
-        <w:t>2 !</w:t>
-      </w:r>
-      <w:proofErr w:type="gramEnd"/>
-      <w:r>
-        <w:rPr>
-          <w:color w:val="0070C0"/>
-        </w:rPr>
-        <w:t>= 0]}")</w:t>
-      </w:r>
-    </w:p>
-    <w:p>
-      <w:pPr>
-        <w:rPr>
-          <w:lang w:val="en-US"/>
+          <w:lang w:val="en-US"/>
+        </w:rPr>
+      </w:pPr>
+    </w:p>
+    <w:p>
+      <w:pPr>
+        <w:ind w:left="720"/>
+        <w:rPr>
+          <w:color w:val="0070C0"/>
+          <w:lang w:val="en-US"/>
+        </w:rPr>
+      </w:pPr>
+      <w:r>
+        <w:rPr>
+          <w:color w:val="0070C0"/>
+          <w:lang w:val="en-US"/>
+        </w:rPr>
+        <w:lastRenderedPageBreak/>
+        <w:t># Sortnig along columns</w:t>
+      </w:r>
+    </w:p>
+    <w:p>
+      <w:pPr>
+        <w:ind w:left="720"/>
+        <w:rPr>
+          <w:color w:val="0070C0"/>
+          <w:lang w:val="en-US"/>
+        </w:rPr>
+      </w:pPr>
+      <w:proofErr w:type="spellStart"/>
+      <w:r>
+        <w:rPr>
+          <w:color w:val="0070C0"/>
+          <w:lang w:val="en-US"/>
+        </w:rPr>
+        <w:t>sorted_columns</w:t>
+      </w:r>
+      <w:proofErr w:type="spellEnd"/>
+      <w:r>
+        <w:rPr>
+          <w:color w:val="0070C0"/>
+          <w:lang w:val="en-US"/>
+        </w:rPr>
+        <w:t xml:space="preserve"> = </w:t>
+      </w:r>
+      <w:proofErr w:type="spellStart"/>
+      <w:r>
+        <w:rPr>
+          <w:color w:val="0070C0"/>
+          <w:lang w:val="en-US"/>
+        </w:rPr>
+        <w:t>np.sort</w:t>
+      </w:r>
+      <w:proofErr w:type="spellEnd"/>
+      <w:r>
+        <w:rPr>
+          <w:color w:val="0070C0"/>
+          <w:lang w:val="en-US"/>
+        </w:rPr>
+        <w:t>(arr_2D, axis = 0)</w:t>
+      </w:r>
+    </w:p>
+    <w:p>
+      <w:pPr>
+        <w:ind w:left="720"/>
+        <w:rPr>
+          <w:color w:val="0070C0"/>
+          <w:lang w:val="en-US"/>
+        </w:rPr>
+      </w:pPr>
+      <w:r>
+        <w:rPr>
+          <w:color w:val="0070C0"/>
+          <w:lang w:val="en-US"/>
+        </w:rPr>
+        <w:t>print(</w:t>
+      </w:r>
+      <w:proofErr w:type="spellStart"/>
+      <w:r>
+        <w:rPr>
+          <w:color w:val="0070C0"/>
+          <w:lang w:val="en-US"/>
+        </w:rPr>
+        <w:t>sorted_columns</w:t>
+      </w:r>
+      <w:proofErr w:type="spellEnd"/>
+      <w:r>
+        <w:rPr>
+          <w:color w:val="0070C0"/>
+          <w:lang w:val="en-US"/>
+        </w:rPr>
+        <w:t>)</w:t>
+      </w:r>
+    </w:p>
+    <w:p>
+      <w:pPr>
+        <w:rPr>
+          <w:lang w:val="en-US"/>
+        </w:rPr>
+      </w:pPr>
+      <w:r>
+        <w:rPr>
+          <w:lang w:val="en-US"/>
+        </w:rPr>
+        <w:t xml:space="preserve">axis = 1 sorts each row individually, and axis = 0 sorts each column. </w:t>
+      </w:r>
+    </w:p>
+    <w:p>
+      <w:pPr>
+        <w:rPr>
+          <w:lang w:val="en-US"/>
+        </w:rPr>
+      </w:pPr>
+    </w:p>
+    <w:p>
+      <w:pPr>
+        <w:pStyle w:val="Heading3"/>
+        <w:rPr>
+          <w:b/>
+          <w:bCs/>
+          <w:lang w:val="en-US"/>
+        </w:rPr>
+      </w:pPr>
+      <w:r>
+        <w:rPr>
+          <w:b/>
+          <w:bCs/>
+          <w:lang w:val="en-US"/>
+        </w:rPr>
+        <w:t>S</w:t>
+      </w:r>
+      <w:r>
+        <w:rPr>
+          <w:b/>
+          <w:bCs/>
+          <w:lang w:val="en-US"/>
+        </w:rPr>
+        <w:t>ea</w:t>
+      </w:r>
+      <w:r>
+        <w:rPr>
+          <w:b/>
+          <w:bCs/>
+          <w:lang w:val="en-US"/>
+        </w:rPr>
+        <w:t>r</w:t>
+      </w:r>
+      <w:r>
+        <w:rPr>
+          <w:b/>
+          <w:bCs/>
+          <w:lang w:val="en-US"/>
+        </w:rPr>
+        <w:t>ch</w:t>
+      </w:r>
+      <w:r>
+        <w:rPr>
+          <w:b/>
+          <w:bCs/>
+          <w:lang w:val="en-US"/>
+        </w:rPr>
+        <w:t xml:space="preserve">ing </w:t>
+      </w:r>
+      <w:r>
+        <w:rPr>
+          <w:b/>
+          <w:bCs/>
+          <w:lang w:val="en-US"/>
+        </w:rPr>
+        <w:t xml:space="preserve">for elements in </w:t>
+      </w:r>
+      <w:r>
+        <w:rPr>
+          <w:b/>
+          <w:bCs/>
+          <w:lang w:val="en-US"/>
+        </w:rPr>
+        <w:t xml:space="preserve">Arrays </w:t>
+      </w:r>
+      <w:r>
+        <w:rPr>
+          <w:b/>
+          <w:bCs/>
+          <w:lang w:val="en-US"/>
+        </w:rPr>
+        <w:t>us</w:t>
+      </w:r>
+      <w:r>
+        <w:rPr>
+          <w:b/>
+          <w:bCs/>
+          <w:lang w:val="en-US"/>
+        </w:rPr>
+        <w:t>in</w:t>
+      </w:r>
+      <w:r>
+        <w:rPr>
+          <w:b/>
+          <w:bCs/>
+          <w:lang w:val="en-US"/>
+        </w:rPr>
+        <w:t>g</w:t>
+      </w:r>
+      <w:r>
+        <w:rPr>
+          <w:b/>
+          <w:bCs/>
+          <w:lang w:val="en-US"/>
+        </w:rPr>
+        <w:t xml:space="preserve"> NumPy</w:t>
+      </w:r>
+    </w:p>
+    <w:p>
+      <w:r>
+        <w:t>Searching involves finding specific values or indices.</w:t>
+      </w:r>
+    </w:p>
+    <w:p>
+      <w:pPr>
+        <w:pStyle w:val="Heading4"/>
+        <w:rPr>
+          <w:b/>
+          <w:bCs/>
+        </w:rPr>
+      </w:pPr>
+      <w:r>
+        <w:rPr>
+          <w:b/>
+          <w:bCs/>
+        </w:rPr>
+        <w:t>Finding an Element’s Index</w:t>
+      </w:r>
+    </w:p>
+    <w:p>
+      <w:pPr>
+        <w:ind w:left="720"/>
+        <w:rPr>
+          <w:color w:val="0070C0"/>
+        </w:rPr>
+      </w:pPr>
+      <w:proofErr w:type="spellStart"/>
+      <w:r>
+        <w:rPr>
+          <w:color w:val="0070C0"/>
+        </w:rPr>
+        <w:t>arr</w:t>
+      </w:r>
+      <w:proofErr w:type="spellEnd"/>
+      <w:r>
+        <w:rPr>
+          <w:color w:val="0070C0"/>
+        </w:rPr>
+        <w:t xml:space="preserve"> = </w:t>
+      </w:r>
+      <w:proofErr w:type="spellStart"/>
+      <w:r>
+        <w:rPr>
+          <w:color w:val="0070C0"/>
+        </w:rPr>
+        <w:t>np.array</w:t>
+      </w:r>
+      <w:proofErr w:type="spellEnd"/>
+      <w:r>
+        <w:rPr>
+          <w:color w:val="0070C0"/>
+        </w:rPr>
+        <w:t>([10, 20, 30, 40, 50])</w:t>
+      </w:r>
+    </w:p>
+    <w:p>
+      <w:pPr>
+        <w:ind w:left="720"/>
+        <w:rPr>
+          <w:color w:val="0070C0"/>
+        </w:rPr>
+      </w:pPr>
+      <w:r>
+        <w:rPr>
+          <w:color w:val="0070C0"/>
+        </w:rPr>
+        <w:t># Find index of element 30</w:t>
+      </w:r>
+    </w:p>
+    <w:p>
+      <w:pPr>
+        <w:ind w:left="720"/>
+        <w:rPr>
+          <w:color w:val="0070C0"/>
+        </w:rPr>
+      </w:pPr>
+      <w:r>
+        <w:rPr>
+          <w:color w:val="0070C0"/>
+        </w:rPr>
+        <w:t xml:space="preserve">index = </w:t>
+      </w:r>
+      <w:proofErr w:type="spellStart"/>
+      <w:r>
+        <w:rPr>
+          <w:color w:val="0070C0"/>
+        </w:rPr>
+        <w:t>np.where</w:t>
+      </w:r>
+      <w:proofErr w:type="spellEnd"/>
+      <w:r>
+        <w:rPr>
+          <w:color w:val="0070C0"/>
+        </w:rPr>
+        <w:t>(</w:t>
+      </w:r>
+      <w:proofErr w:type="spellStart"/>
+      <w:r>
+        <w:rPr>
+          <w:color w:val="0070C0"/>
+        </w:rPr>
+        <w:t>arr</w:t>
+      </w:r>
+      <w:proofErr w:type="spellEnd"/>
+      <w:r>
+        <w:rPr>
+          <w:color w:val="0070C0"/>
+        </w:rPr>
+        <w:t xml:space="preserve"> == 30)</w:t>
+      </w:r>
+    </w:p>
+    <w:p>
+      <w:pPr>
+        <w:ind w:left="720"/>
+        <w:rPr>
+          <w:color w:val="0070C0"/>
+        </w:rPr>
+      </w:pPr>
+      <w:r>
+        <w:rPr>
+          <w:color w:val="0070C0"/>
+        </w:rPr>
+        <w:t>print(index)  # Output: (array([2]),)</w:t>
+      </w:r>
+    </w:p>
+    <w:p>
+      <w:r>
+        <w:t xml:space="preserve">The </w:t>
+      </w:r>
+      <w:proofErr w:type="spellStart"/>
+      <w:r>
+        <w:t>np.where</w:t>
+      </w:r>
+      <w:proofErr w:type="spellEnd"/>
+      <w:r>
+        <w:t>() function returns the index where the element is found.</w:t>
+      </w:r>
+    </w:p>
+    <w:p/>
+    <w:p>
+      <w:pPr>
+        <w:pStyle w:val="Heading4"/>
+        <w:rPr>
+          <w:b/>
+          <w:bCs/>
+        </w:rPr>
+      </w:pPr>
+      <w:r>
+        <w:rPr>
+          <w:b/>
+          <w:bCs/>
+        </w:rPr>
+        <w:t>Searching with Conditions</w:t>
+      </w:r>
+    </w:p>
+    <w:p>
+      <w:pPr>
+        <w:ind w:left="720"/>
+        <w:rPr>
+          <w:color w:val="0070C0"/>
+        </w:rPr>
+      </w:pPr>
+      <w:proofErr w:type="spellStart"/>
+      <w:r>
+        <w:rPr>
+          <w:color w:val="0070C0"/>
+        </w:rPr>
+        <w:t>a</w:t>
+      </w:r>
+      <w:r>
+        <w:rPr>
+          <w:color w:val="0070C0"/>
+        </w:rPr>
+        <w:t>rr</w:t>
+      </w:r>
+      <w:proofErr w:type="spellEnd"/>
+      <w:r>
+        <w:rPr>
+          <w:color w:val="0070C0"/>
+        </w:rPr>
+        <w:t xml:space="preserve"> = </w:t>
+      </w:r>
+      <w:proofErr w:type="spellStart"/>
+      <w:r>
+        <w:rPr>
+          <w:color w:val="0070C0"/>
+        </w:rPr>
+        <w:t>np.array</w:t>
+      </w:r>
+      <w:proofErr w:type="spellEnd"/>
+      <w:r>
+        <w:rPr>
+          <w:color w:val="0070C0"/>
+        </w:rPr>
+        <w:t>([10, 25, 30, 45, 50])</w:t>
+      </w:r>
+    </w:p>
+    <w:p>
+      <w:pPr>
+        <w:ind w:left="720"/>
+        <w:rPr>
+          <w:color w:val="0070C0"/>
+        </w:rPr>
+      </w:pPr>
+      <w:r>
+        <w:rPr>
+          <w:color w:val="0070C0"/>
+        </w:rPr>
+        <w:t># Find all elements greater than 25</w:t>
+      </w:r>
+    </w:p>
+    <w:p>
+      <w:pPr>
+        <w:ind w:left="720"/>
+        <w:rPr>
+          <w:color w:val="0070C0"/>
+        </w:rPr>
+      </w:pPr>
+      <w:r>
+        <w:rPr>
+          <w:color w:val="0070C0"/>
+        </w:rPr>
+        <w:t xml:space="preserve">indices = </w:t>
+      </w:r>
+      <w:proofErr w:type="spellStart"/>
+      <w:r>
+        <w:rPr>
+          <w:color w:val="0070C0"/>
+        </w:rPr>
+        <w:t>np.where</w:t>
+      </w:r>
+      <w:proofErr w:type="spellEnd"/>
+      <w:r>
+        <w:rPr>
+          <w:color w:val="0070C0"/>
+        </w:rPr>
+        <w:t>(</w:t>
+      </w:r>
+      <w:proofErr w:type="spellStart"/>
+      <w:r>
+        <w:rPr>
+          <w:color w:val="0070C0"/>
+        </w:rPr>
+        <w:t>arr</w:t>
+      </w:r>
+      <w:proofErr w:type="spellEnd"/>
+      <w:r>
+        <w:rPr>
+          <w:color w:val="0070C0"/>
+        </w:rPr>
+        <w:t xml:space="preserve"> &gt; 25)</w:t>
+      </w:r>
+    </w:p>
+    <w:p>
+      <w:pPr>
+        <w:ind w:left="720"/>
+        <w:rPr>
+          <w:color w:val="0070C0"/>
+        </w:rPr>
+      </w:pPr>
+      <w:r>
+        <w:rPr>
+          <w:color w:val="0070C0"/>
+        </w:rPr>
+        <w:t>print(</w:t>
+      </w:r>
+      <w:proofErr w:type="spellStart"/>
+      <w:r>
+        <w:rPr>
+          <w:color w:val="0070C0"/>
+        </w:rPr>
+        <w:t>arr</w:t>
+      </w:r>
+      <w:proofErr w:type="spellEnd"/>
+      <w:r>
+        <w:rPr>
+          <w:color w:val="0070C0"/>
+        </w:rPr>
+        <w:t>[indices])  # Output: [30 45 50]</w:t>
+      </w:r>
+    </w:p>
+    <w:p>
+      <w:r>
+        <w:t>You can use conditions to filter elements.</w:t>
+      </w:r>
+    </w:p>
+    <w:p/>
+    <w:p>
+      <w:pPr>
+        <w:pStyle w:val="Heading4"/>
+        <w:rPr>
+          <w:b/>
+          <w:bCs/>
+        </w:rPr>
+      </w:pPr>
+      <w:r>
+        <w:rPr>
+          <w:b/>
+          <w:bCs/>
+        </w:rPr>
+        <w:t>Checking for an Element's Existence</w:t>
+      </w:r>
+    </w:p>
+    <w:p>
+      <w:pPr>
+        <w:ind w:left="720"/>
+        <w:rPr>
+          <w:color w:val="0070C0"/>
+        </w:rPr>
+      </w:pPr>
+      <w:proofErr w:type="spellStart"/>
+      <w:r>
+        <w:rPr>
+          <w:color w:val="0070C0"/>
+        </w:rPr>
+        <w:t>arr</w:t>
+      </w:r>
+      <w:proofErr w:type="spellEnd"/>
+      <w:r>
+        <w:rPr>
+          <w:color w:val="0070C0"/>
+        </w:rPr>
+        <w:t xml:space="preserve"> = </w:t>
+      </w:r>
+      <w:proofErr w:type="spellStart"/>
+      <w:r>
+        <w:rPr>
+          <w:color w:val="0070C0"/>
+        </w:rPr>
+        <w:t>np.array</w:t>
+      </w:r>
+      <w:proofErr w:type="spellEnd"/>
+      <w:r>
+        <w:rPr>
+          <w:color w:val="0070C0"/>
+        </w:rPr>
+        <w:t>([5, 10, 15, 20])</w:t>
+      </w:r>
+    </w:p>
+    <w:p>
+      <w:pPr>
+        <w:ind w:left="720"/>
+        <w:rPr>
+          <w:color w:val="0070C0"/>
+        </w:rPr>
+      </w:pPr>
+      <w:r>
+        <w:rPr>
+          <w:color w:val="0070C0"/>
+        </w:rPr>
+        <w:t># Check if 15 is in the array</w:t>
+      </w:r>
+    </w:p>
+    <w:p>
+      <w:pPr>
+        <w:ind w:left="720"/>
+        <w:rPr>
+          <w:color w:val="0070C0"/>
+        </w:rPr>
+      </w:pPr>
+      <w:r>
+        <w:rPr>
+          <w:color w:val="0070C0"/>
+        </w:rPr>
+        <w:t xml:space="preserve">exists = </w:t>
+      </w:r>
+      <w:proofErr w:type="spellStart"/>
+      <w:r>
+        <w:rPr>
+          <w:color w:val="0070C0"/>
+        </w:rPr>
+        <w:t>np.isin</w:t>
+      </w:r>
+      <w:proofErr w:type="spellEnd"/>
+      <w:r>
+        <w:rPr>
+          <w:color w:val="0070C0"/>
+        </w:rPr>
+        <w:t>(</w:t>
+      </w:r>
+      <w:proofErr w:type="spellStart"/>
+      <w:r>
+        <w:rPr>
+          <w:color w:val="0070C0"/>
+        </w:rPr>
+        <w:t>arr</w:t>
+      </w:r>
+      <w:proofErr w:type="spellEnd"/>
+      <w:r>
+        <w:rPr>
+          <w:color w:val="0070C0"/>
+        </w:rPr>
+        <w:t>, 15)</w:t>
+      </w:r>
+    </w:p>
+    <w:p>
+      <w:pPr>
+        <w:ind w:left="720"/>
+        <w:rPr>
+          <w:color w:val="0070C0"/>
+        </w:rPr>
+      </w:pPr>
+      <w:r>
+        <w:rPr>
+          <w:color w:val="0070C0"/>
+        </w:rPr>
+        <w:t xml:space="preserve">print(exists)  # Output: [False </w:t>
+      </w:r>
+      <w:proofErr w:type="spellStart"/>
+      <w:r>
+        <w:rPr>
+          <w:color w:val="0070C0"/>
+        </w:rPr>
+        <w:t>False</w:t>
+      </w:r>
+      <w:proofErr w:type="spellEnd"/>
+      <w:r>
+        <w:rPr>
+          <w:color w:val="0070C0"/>
+        </w:rPr>
+        <w:t xml:space="preserve">  True False]</w:t>
+      </w:r>
+    </w:p>
+    <w:p>
+      <w:proofErr w:type="spellStart"/>
+      <w:r>
+        <w:t>np.isin</w:t>
+      </w:r>
+      <w:proofErr w:type="spellEnd"/>
+      <w:r>
+        <w:t>() checks for the presence of a value.</w:t>
+      </w:r>
+    </w:p>
+    <w:p/>
+    <w:p>
+      <w:pPr>
+        <w:rPr>
+          <w:b/>
+          <w:bCs/>
         </w:rPr>
       </w:pPr>
     </w:p>

--- a/Learn_Python_Numpy_and_Pandas_With_NaveenSilvester.docx
+++ b/Learn_Python_Numpy_and_Pandas_With_NaveenSilvester.docx
@@ -431,7 +431,21 @@
         <w:rPr>
           <w:lang w:val="en-US"/>
         </w:rPr>
-        <w:t>, depending on your preference. Here’s a step-by-step guide for Windows, Linux, and macOS:</w:t>
+        <w:t xml:space="preserve">, depending on your preference. </w:t>
+      </w:r>
+      <w:proofErr w:type="gramStart"/>
+      <w:r>
+        <w:rPr>
+          <w:lang w:val="en-US"/>
+        </w:rPr>
+        <w:t>Here’s</w:t>
+      </w:r>
+      <w:proofErr w:type="gramEnd"/>
+      <w:r>
+        <w:rPr>
+          <w:lang w:val="en-US"/>
+        </w:rPr>
+        <w:t xml:space="preserve"> a step-by-step guide for Windows, Linux, and macOS:</w:t>
       </w:r>
     </w:p>
     <w:p>
@@ -609,6 +623,7 @@
         <w:t>; print(</w:t>
       </w:r>
       <w:proofErr w:type="spellStart"/>
+      <w:proofErr w:type="gramStart"/>
       <w:r>
         <w:rPr>
           <w:lang w:val="en-US"/>
@@ -620,7 +635,14 @@
         <w:rPr>
           <w:lang w:val="en-US"/>
         </w:rPr>
-        <w:t>.__version__)”</w:t>
+        <w:t>._</w:t>
+      </w:r>
+      <w:proofErr w:type="gramEnd"/>
+      <w:r>
+        <w:rPr>
+          <w:lang w:val="en-US"/>
+        </w:rPr>
+        <w:t>_version__)”</w:t>
       </w:r>
     </w:p>
     <w:p>
@@ -883,6 +905,7 @@
         <w:t>; print(</w:t>
       </w:r>
       <w:proofErr w:type="spellStart"/>
+      <w:proofErr w:type="gramStart"/>
       <w:r>
         <w:rPr>
           <w:lang w:val="en-US"/>
@@ -894,7 +917,14 @@
         <w:rPr>
           <w:lang w:val="en-US"/>
         </w:rPr>
-        <w:t>.__version__)”</w:t>
+        <w:t>._</w:t>
+      </w:r>
+      <w:proofErr w:type="gramEnd"/>
+      <w:r>
+        <w:rPr>
+          <w:lang w:val="en-US"/>
+        </w:rPr>
+        <w:t>_version__)”</w:t>
       </w:r>
     </w:p>
     <w:p>
@@ -1181,6 +1211,7 @@
         <w:t>; print(</w:t>
       </w:r>
       <w:proofErr w:type="spellStart"/>
+      <w:proofErr w:type="gramStart"/>
       <w:r>
         <w:rPr>
           <w:color w:val="0070C0"/>
@@ -1194,7 +1225,15 @@
           <w:color w:val="0070C0"/>
           <w:lang w:val="en-US"/>
         </w:rPr>
-        <w:t>.__version__)”</w:t>
+        <w:t>._</w:t>
+      </w:r>
+      <w:proofErr w:type="gramEnd"/>
+      <w:r>
+        <w:rPr>
+          <w:color w:val="0070C0"/>
+          <w:lang w:val="en-US"/>
+        </w:rPr>
+        <w:t>_version__)”</w:t>
       </w:r>
     </w:p>
     <w:p>
@@ -1446,6 +1485,7 @@
         <w:t xml:space="preserve"> = </w:t>
       </w:r>
       <w:proofErr w:type="spellStart"/>
+      <w:proofErr w:type="gramStart"/>
       <w:r>
         <w:rPr>
           <w:color w:val="0070C0"/>
@@ -1454,6 +1494,7 @@
         <w:t>np.array</w:t>
       </w:r>
       <w:proofErr w:type="spellEnd"/>
+      <w:proofErr w:type="gramEnd"/>
       <w:r>
         <w:rPr>
           <w:color w:val="0070C0"/>
@@ -1545,15 +1586,31 @@
           <w:color w:val="0070C0"/>
           <w:lang w:val="en-US"/>
         </w:rPr>
-        <w:t>arr_id</w:t>
-      </w:r>
-      <w:proofErr w:type="spellEnd"/>
-      <w:r>
-        <w:rPr>
-          <w:color w:val="0070C0"/>
-          <w:lang w:val="en-US"/>
-        </w:rPr>
-        <w:t>[2]</w:t>
+        <w:t>arr_</w:t>
+      </w:r>
+      <w:proofErr w:type="gramStart"/>
+      <w:r>
+        <w:rPr>
+          <w:color w:val="0070C0"/>
+          <w:lang w:val="en-US"/>
+        </w:rPr>
+        <w:t>id</w:t>
+      </w:r>
+      <w:proofErr w:type="spellEnd"/>
+      <w:r>
+        <w:rPr>
+          <w:color w:val="0070C0"/>
+          <w:lang w:val="en-US"/>
+        </w:rPr>
+        <w:t>[</w:t>
+      </w:r>
+      <w:proofErr w:type="gramEnd"/>
+      <w:r>
+        <w:rPr>
+          <w:color w:val="0070C0"/>
+          <w:lang w:val="en-US"/>
+        </w:rPr>
+        <w:t>2]</w:t>
       </w:r>
     </w:p>
     <w:p>
@@ -1583,15 +1640,31 @@
           <w:color w:val="0070C0"/>
           <w:lang w:val="en-US"/>
         </w:rPr>
-        <w:t>arr_id</w:t>
-      </w:r>
-      <w:proofErr w:type="spellEnd"/>
-      <w:r>
-        <w:rPr>
-          <w:color w:val="0070C0"/>
-          <w:lang w:val="en-US"/>
-        </w:rPr>
-        <w:t>[1:3]</w:t>
+        <w:t>arr_</w:t>
+      </w:r>
+      <w:proofErr w:type="gramStart"/>
+      <w:r>
+        <w:rPr>
+          <w:color w:val="0070C0"/>
+          <w:lang w:val="en-US"/>
+        </w:rPr>
+        <w:t>id</w:t>
+      </w:r>
+      <w:proofErr w:type="spellEnd"/>
+      <w:r>
+        <w:rPr>
+          <w:color w:val="0070C0"/>
+          <w:lang w:val="en-US"/>
+        </w:rPr>
+        <w:t>[</w:t>
+      </w:r>
+      <w:proofErr w:type="gramEnd"/>
+      <w:r>
+        <w:rPr>
+          <w:color w:val="0070C0"/>
+          <w:lang w:val="en-US"/>
+        </w:rPr>
+        <w:t>1:3]</w:t>
       </w:r>
     </w:p>
     <w:p>
@@ -1703,6 +1776,7 @@
         <w:t xml:space="preserve">arr_2d = </w:t>
       </w:r>
       <w:proofErr w:type="spellStart"/>
+      <w:proofErr w:type="gramStart"/>
       <w:r>
         <w:rPr>
           <w:color w:val="0070C0"/>
@@ -1711,12 +1785,29 @@
         <w:t>np.array</w:t>
       </w:r>
       <w:proofErr w:type="spellEnd"/>
-      <w:r>
-        <w:rPr>
-          <w:color w:val="0070C0"/>
-          <w:lang w:val="en-US"/>
-        </w:rPr>
-        <w:t>([[1,2,3],[4,5,6]])</w:t>
+      <w:proofErr w:type="gramEnd"/>
+      <w:r>
+        <w:rPr>
+          <w:color w:val="0070C0"/>
+          <w:lang w:val="en-US"/>
+        </w:rPr>
+        <w:t>([[1,2,3</w:t>
+      </w:r>
+      <w:proofErr w:type="gramStart"/>
+      <w:r>
+        <w:rPr>
+          <w:color w:val="0070C0"/>
+          <w:lang w:val="en-US"/>
+        </w:rPr>
+        <w:t>],[</w:t>
+      </w:r>
+      <w:proofErr w:type="gramEnd"/>
+      <w:r>
+        <w:rPr>
+          <w:color w:val="0070C0"/>
+          <w:lang w:val="en-US"/>
+        </w:rPr>
+        <w:t>4,5,6]])</w:t>
       </w:r>
     </w:p>
     <w:p>
@@ -1778,7 +1869,23 @@
           <w:color w:val="0070C0"/>
           <w:lang w:val="en-US"/>
         </w:rPr>
-        <w:t>arr_2d[1,2]</w:t>
+        <w:t>arr_2</w:t>
+      </w:r>
+      <w:proofErr w:type="gramStart"/>
+      <w:r>
+        <w:rPr>
+          <w:color w:val="0070C0"/>
+          <w:lang w:val="en-US"/>
+        </w:rPr>
+        <w:t>d[</w:t>
+      </w:r>
+      <w:proofErr w:type="gramEnd"/>
+      <w:r>
+        <w:rPr>
+          <w:color w:val="0070C0"/>
+          <w:lang w:val="en-US"/>
+        </w:rPr>
+        <w:t>1,2]</w:t>
       </w:r>
     </w:p>
     <w:p>
@@ -1807,7 +1914,23 @@
           <w:color w:val="0070C0"/>
           <w:lang w:val="en-US"/>
         </w:rPr>
-        <w:t>arr_2d[0,:]</w:t>
+        <w:t>arr_2</w:t>
+      </w:r>
+      <w:proofErr w:type="gramStart"/>
+      <w:r>
+        <w:rPr>
+          <w:color w:val="0070C0"/>
+          <w:lang w:val="en-US"/>
+        </w:rPr>
+        <w:t>d[0,:</w:t>
+      </w:r>
+      <w:proofErr w:type="gramEnd"/>
+      <w:r>
+        <w:rPr>
+          <w:color w:val="0070C0"/>
+          <w:lang w:val="en-US"/>
+        </w:rPr>
+        <w:t>]</w:t>
       </w:r>
     </w:p>
     <w:p>
@@ -1837,7 +1960,23 @@
           <w:color w:val="0070C0"/>
           <w:lang w:val="en-US"/>
         </w:rPr>
-        <w:t>arr_2d[:,-1]</w:t>
+        <w:t>arr_2d</w:t>
+      </w:r>
+      <w:proofErr w:type="gramStart"/>
+      <w:r>
+        <w:rPr>
+          <w:color w:val="0070C0"/>
+          <w:lang w:val="en-US"/>
+        </w:rPr>
+        <w:t>[:,</w:t>
+      </w:r>
+      <w:proofErr w:type="gramEnd"/>
+      <w:r>
+        <w:rPr>
+          <w:color w:val="0070C0"/>
+          <w:lang w:val="en-US"/>
+        </w:rPr>
+        <w:t>-1]</w:t>
       </w:r>
     </w:p>
     <w:p>
@@ -1862,14 +2001,24 @@
         </w:rPr>
         <w:t xml:space="preserve"> </w:t>
       </w:r>
-      <w:r>
-        <w:rPr>
-          <w:color w:val="0070C0"/>
-          <w:lang w:val="en-US"/>
-        </w:rPr>
-        <w:t xml:space="preserve">np.dot(arr_2d, </w:t>
-      </w:r>
-      <w:proofErr w:type="spellStart"/>
+      <w:proofErr w:type="gramStart"/>
+      <w:r>
+        <w:rPr>
+          <w:color w:val="0070C0"/>
+          <w:lang w:val="en-US"/>
+        </w:rPr>
+        <w:t>np.dot(</w:t>
+      </w:r>
+      <w:proofErr w:type="gramEnd"/>
+      <w:r>
+        <w:rPr>
+          <w:color w:val="0070C0"/>
+          <w:lang w:val="en-US"/>
+        </w:rPr>
+        <w:t xml:space="preserve">arr_2d, </w:t>
+      </w:r>
+      <w:proofErr w:type="spellStart"/>
+      <w:proofErr w:type="gramStart"/>
       <w:r>
         <w:rPr>
           <w:color w:val="0070C0"/>
@@ -1878,6 +2027,7 @@
         <w:t>np.array</w:t>
       </w:r>
       <w:proofErr w:type="spellEnd"/>
+      <w:proofErr w:type="gramEnd"/>
       <w:r>
         <w:rPr>
           <w:color w:val="0070C0"/>
@@ -1962,6 +2112,7 @@
         <w:t xml:space="preserve">arr_3d = </w:t>
       </w:r>
       <w:proofErr w:type="spellStart"/>
+      <w:proofErr w:type="gramStart"/>
       <w:r>
         <w:rPr>
           <w:color w:val="0070C0"/>
@@ -1969,6 +2120,7 @@
         <w:t>np.array</w:t>
       </w:r>
       <w:proofErr w:type="spellEnd"/>
+      <w:proofErr w:type="gramEnd"/>
       <w:r>
         <w:rPr>
           <w:color w:val="0070C0"/>
@@ -2026,7 +2178,21 @@
         <w:rPr>
           <w:color w:val="0070C0"/>
         </w:rPr>
-        <w:t xml:space="preserve">arr_3d[1, 0, 1] </w:t>
+        <w:t>arr_3</w:t>
+      </w:r>
+      <w:proofErr w:type="gramStart"/>
+      <w:r>
+        <w:rPr>
+          <w:color w:val="0070C0"/>
+        </w:rPr>
+        <w:t>d[</w:t>
+      </w:r>
+      <w:proofErr w:type="gramEnd"/>
+      <w:r>
+        <w:rPr>
+          <w:color w:val="0070C0"/>
+        </w:rPr>
+        <w:t xml:space="preserve">1, 0, 1] </w:t>
       </w:r>
       <w:r>
         <w:t>→ Retrieves 6.</w:t>
@@ -2053,7 +2219,21 @@
         <w:rPr>
           <w:color w:val="0070C0"/>
         </w:rPr>
-        <w:t xml:space="preserve">arr_3d[:, :, 0] </w:t>
+        <w:t>arr_3d</w:t>
+      </w:r>
+      <w:proofErr w:type="gramStart"/>
+      <w:r>
+        <w:rPr>
+          <w:color w:val="0070C0"/>
+        </w:rPr>
+        <w:t>[:,</w:t>
+      </w:r>
+      <w:proofErr w:type="gramEnd"/>
+      <w:r>
+        <w:rPr>
+          <w:color w:val="0070C0"/>
+        </w:rPr>
+        <w:t xml:space="preserve"> :, 0] </w:t>
       </w:r>
       <w:r>
         <w:t>→ Extracts all first elements from each depth layer.</w:t>
@@ -2080,7 +2260,21 @@
         <w:rPr>
           <w:color w:val="0070C0"/>
         </w:rPr>
-        <w:t xml:space="preserve">arr_3d.reshape(4, 2) </w:t>
+        <w:t>arr_3</w:t>
+      </w:r>
+      <w:proofErr w:type="gramStart"/>
+      <w:r>
+        <w:rPr>
+          <w:color w:val="0070C0"/>
+        </w:rPr>
+        <w:t>d.reshape</w:t>
+      </w:r>
+      <w:proofErr w:type="gramEnd"/>
+      <w:r>
+        <w:rPr>
+          <w:color w:val="0070C0"/>
+        </w:rPr>
+        <w:t xml:space="preserve">(4, 2) </w:t>
       </w:r>
       <w:r>
         <w:t>→ Changes shape while preserving data.</w:t>
@@ -2153,21 +2347,54 @@
         <w:t xml:space="preserve">arr_4d = </w:t>
       </w:r>
       <w:proofErr w:type="spellStart"/>
-      <w:r>
-        <w:rPr>
-          <w:color w:val="0070C0"/>
-        </w:rPr>
-        <w:t>np.random.randint</w:t>
-      </w:r>
-      <w:proofErr w:type="spellEnd"/>
-      <w:r>
-        <w:rPr>
-          <w:color w:val="0070C0"/>
-        </w:rPr>
-        <w:t xml:space="preserve">(1, 10, (2, 2, 2, 2))  </w:t>
-      </w:r>
-      <w:r>
-        <w:t># Creates a random 4D array</w:t>
+      <w:proofErr w:type="gramStart"/>
+      <w:r>
+        <w:rPr>
+          <w:color w:val="0070C0"/>
+        </w:rPr>
+        <w:t>np.random</w:t>
+      </w:r>
+      <w:proofErr w:type="gramEnd"/>
+      <w:r>
+        <w:rPr>
+          <w:color w:val="0070C0"/>
+        </w:rPr>
+        <w:t>.</w:t>
+      </w:r>
+      <w:proofErr w:type="gramStart"/>
+      <w:r>
+        <w:rPr>
+          <w:color w:val="0070C0"/>
+        </w:rPr>
+        <w:t>randint</w:t>
+      </w:r>
+      <w:proofErr w:type="spellEnd"/>
+      <w:r>
+        <w:rPr>
+          <w:color w:val="0070C0"/>
+        </w:rPr>
+        <w:t>(</w:t>
+      </w:r>
+      <w:proofErr w:type="gramEnd"/>
+      <w:r>
+        <w:rPr>
+          <w:color w:val="0070C0"/>
+        </w:rPr>
+        <w:t>1, 10, (2, 2, 2, 2</w:t>
+      </w:r>
+      <w:proofErr w:type="gramStart"/>
+      <w:r>
+        <w:rPr>
+          <w:color w:val="0070C0"/>
+        </w:rPr>
+        <w:t xml:space="preserve">))  </w:t>
+      </w:r>
+      <w:r>
+        <w:t>#</w:t>
+      </w:r>
+      <w:proofErr w:type="gramEnd"/>
+      <w:r>
+        <w:t xml:space="preserve"> Creates a random 4D array</w:t>
       </w:r>
     </w:p>
     <w:p>
@@ -2220,7 +2447,21 @@
         <w:rPr>
           <w:color w:val="0070C0"/>
         </w:rPr>
-        <w:t xml:space="preserve">arr_4d[1, 0, 1, 0] </w:t>
+        <w:t>arr_4</w:t>
+      </w:r>
+      <w:proofErr w:type="gramStart"/>
+      <w:r>
+        <w:rPr>
+          <w:color w:val="0070C0"/>
+        </w:rPr>
+        <w:t>d[</w:t>
+      </w:r>
+      <w:proofErr w:type="gramEnd"/>
+      <w:r>
+        <w:rPr>
+          <w:color w:val="0070C0"/>
+        </w:rPr>
+        <w:t xml:space="preserve">1, 0, 1, 0] </w:t>
       </w:r>
       <w:r>
         <w:t>→ Retrieves a specific number.</w:t>
@@ -2247,7 +2488,21 @@
         <w:rPr>
           <w:color w:val="0070C0"/>
         </w:rPr>
-        <w:t xml:space="preserve">arr_4d.transpose(1, 0, 2, 3) </w:t>
+        <w:t>arr_4</w:t>
+      </w:r>
+      <w:proofErr w:type="gramStart"/>
+      <w:r>
+        <w:rPr>
+          <w:color w:val="0070C0"/>
+        </w:rPr>
+        <w:t>d.transpose</w:t>
+      </w:r>
+      <w:proofErr w:type="gramEnd"/>
+      <w:r>
+        <w:rPr>
+          <w:color w:val="0070C0"/>
+        </w:rPr>
+        <w:t xml:space="preserve">(1, 0, 2, 3) </w:t>
       </w:r>
       <w:r>
         <w:t>→ Rearranges dimensions.</w:t>
@@ -2274,7 +2529,21 @@
         <w:rPr>
           <w:color w:val="0070C0"/>
         </w:rPr>
-        <w:t xml:space="preserve">arr_4d.reshape(8, 2) </w:t>
+        <w:t>arr_4</w:t>
+      </w:r>
+      <w:proofErr w:type="gramStart"/>
+      <w:r>
+        <w:rPr>
+          <w:color w:val="0070C0"/>
+        </w:rPr>
+        <w:t>d.reshape</w:t>
+      </w:r>
+      <w:proofErr w:type="gramEnd"/>
+      <w:r>
+        <w:rPr>
+          <w:color w:val="0070C0"/>
+        </w:rPr>
+        <w:t xml:space="preserve">(8, 2) </w:t>
       </w:r>
       <w:r>
         <w:t>→ Flattens some dimensions while keeping structure.</w:t>
@@ -2962,6 +3231,7 @@
         </w:rPr>
         <w:t>(</w:t>
       </w:r>
+      <w:proofErr w:type="gramStart"/>
       <w:r>
         <w:rPr>
           <w:rFonts w:ascii="Consolas" w:eastAsia="Times New Roman" w:hAnsi="Consolas" w:cs="Times New Roman"/>
@@ -2986,6 +3256,7 @@
         </w:rPr>
         <w:t>(</w:t>
       </w:r>
+      <w:proofErr w:type="gramEnd"/>
       <w:r>
         <w:rPr>
           <w:rFonts w:ascii="Consolas" w:eastAsia="Times New Roman" w:hAnsi="Consolas" w:cs="Times New Roman"/>
@@ -3081,6 +3352,7 @@
         <w:t xml:space="preserve"> </w:t>
       </w:r>
       <w:proofErr w:type="spellStart"/>
+      <w:proofErr w:type="gramStart"/>
       <w:r>
         <w:rPr>
           <w:rFonts w:ascii="Consolas" w:eastAsia="Times New Roman" w:hAnsi="Consolas" w:cs="Times New Roman"/>
@@ -3118,6 +3390,7 @@
         <w:t>arange</w:t>
       </w:r>
       <w:proofErr w:type="spellEnd"/>
+      <w:proofErr w:type="gramEnd"/>
       <w:r>
         <w:rPr>
           <w:rFonts w:ascii="Consolas" w:eastAsia="Times New Roman" w:hAnsi="Consolas" w:cs="Times New Roman"/>
@@ -3275,6 +3548,7 @@
         <w:t xml:space="preserve"> </w:t>
       </w:r>
       <w:proofErr w:type="spellStart"/>
+      <w:proofErr w:type="gramStart"/>
       <w:r>
         <w:rPr>
           <w:rFonts w:ascii="Consolas" w:eastAsia="Times New Roman" w:hAnsi="Consolas" w:cs="Times New Roman"/>
@@ -3312,6 +3586,7 @@
         <w:t>time</w:t>
       </w:r>
       <w:proofErr w:type="spellEnd"/>
+      <w:proofErr w:type="gramEnd"/>
       <w:r>
         <w:rPr>
           <w:rFonts w:ascii="Consolas" w:eastAsia="Times New Roman" w:hAnsi="Consolas" w:cs="Times New Roman"/>
@@ -3645,6 +3920,7 @@
         <w:t xml:space="preserve"> </w:t>
       </w:r>
       <w:proofErr w:type="spellStart"/>
+      <w:proofErr w:type="gramStart"/>
       <w:r>
         <w:rPr>
           <w:rFonts w:ascii="Consolas" w:eastAsia="Times New Roman" w:hAnsi="Consolas" w:cs="Times New Roman"/>
@@ -3682,6 +3958,7 @@
         <w:t>time</w:t>
       </w:r>
       <w:proofErr w:type="spellEnd"/>
+      <w:proofErr w:type="gramEnd"/>
       <w:r>
         <w:rPr>
           <w:rFonts w:ascii="Consolas" w:eastAsia="Times New Roman" w:hAnsi="Consolas" w:cs="Times New Roman"/>
@@ -3714,6 +3991,7 @@
           <w14:ligatures w14:val="none"/>
         </w:rPr>
       </w:pPr>
+      <w:proofErr w:type="gramStart"/>
       <w:r>
         <w:rPr>
           <w:rFonts w:ascii="Consolas" w:eastAsia="Times New Roman" w:hAnsi="Consolas" w:cs="Times New Roman"/>
@@ -3739,6 +4017,7 @@
         <w:t>(</w:t>
       </w:r>
       <w:proofErr w:type="spellStart"/>
+      <w:proofErr w:type="gramEnd"/>
       <w:r>
         <w:rPr>
           <w:rFonts w:ascii="Consolas" w:eastAsia="Times New Roman" w:hAnsi="Consolas" w:cs="Times New Roman"/>
@@ -4005,6 +4284,7 @@
         <w:t xml:space="preserve"> </w:t>
       </w:r>
       <w:proofErr w:type="spellStart"/>
+      <w:proofErr w:type="gramStart"/>
       <w:r>
         <w:rPr>
           <w:rFonts w:ascii="Consolas" w:eastAsia="Times New Roman" w:hAnsi="Consolas" w:cs="Times New Roman"/>
@@ -4042,6 +4322,7 @@
         <w:t>time</w:t>
       </w:r>
       <w:proofErr w:type="spellEnd"/>
+      <w:proofErr w:type="gramEnd"/>
       <w:r>
         <w:rPr>
           <w:rFonts w:ascii="Consolas" w:eastAsia="Times New Roman" w:hAnsi="Consolas" w:cs="Times New Roman"/>
@@ -4279,6 +4560,7 @@
         <w:t xml:space="preserve"> </w:t>
       </w:r>
       <w:proofErr w:type="spellStart"/>
+      <w:proofErr w:type="gramStart"/>
       <w:r>
         <w:rPr>
           <w:rFonts w:ascii="Consolas" w:eastAsia="Times New Roman" w:hAnsi="Consolas" w:cs="Times New Roman"/>
@@ -4316,6 +4598,7 @@
         <w:t>time</w:t>
       </w:r>
       <w:proofErr w:type="spellEnd"/>
+      <w:proofErr w:type="gramEnd"/>
       <w:r>
         <w:rPr>
           <w:rFonts w:ascii="Consolas" w:eastAsia="Times New Roman" w:hAnsi="Consolas" w:cs="Times New Roman"/>
@@ -4348,6 +4631,7 @@
           <w14:ligatures w14:val="none"/>
         </w:rPr>
       </w:pPr>
+      <w:proofErr w:type="gramStart"/>
       <w:r>
         <w:rPr>
           <w:rFonts w:ascii="Consolas" w:eastAsia="Times New Roman" w:hAnsi="Consolas" w:cs="Times New Roman"/>
@@ -4373,6 +4657,7 @@
         <w:t>(</w:t>
       </w:r>
       <w:proofErr w:type="spellStart"/>
+      <w:proofErr w:type="gramEnd"/>
       <w:r>
         <w:rPr>
           <w:rFonts w:ascii="Consolas" w:eastAsia="Times New Roman" w:hAnsi="Consolas" w:cs="Times New Roman"/>
@@ -4712,6 +4997,7 @@
           <w14:ligatures w14:val="none"/>
         </w:rPr>
       </w:pPr>
+      <w:proofErr w:type="gramStart"/>
       <w:r>
         <w:rPr>
           <w:rFonts w:ascii="Consolas" w:eastAsia="Times New Roman" w:hAnsi="Consolas" w:cs="Times New Roman"/>
@@ -4736,6 +5022,7 @@
         </w:rPr>
         <w:t>(</w:t>
       </w:r>
+      <w:proofErr w:type="gramEnd"/>
       <w:r>
         <w:rPr>
           <w:rFonts w:ascii="Consolas" w:eastAsia="Times New Roman" w:hAnsi="Consolas" w:cs="Times New Roman"/>
@@ -4810,7 +5097,33 @@
           <w:lang w:eastAsia="en-IN"/>
           <w14:ligatures w14:val="none"/>
         </w:rPr>
-        <w:t>#####  Memory utilization Comparison between NumPy vs Python List ####</w:t>
+        <w:t>####</w:t>
+      </w:r>
+      <w:proofErr w:type="gramStart"/>
+      <w:r>
+        <w:rPr>
+          <w:rFonts w:ascii="Consolas" w:eastAsia="Times New Roman" w:hAnsi="Consolas" w:cs="Times New Roman"/>
+          <w:color w:val="CE9178"/>
+          <w:kern w:val="0"/>
+          <w:sz w:val="21"/>
+          <w:szCs w:val="21"/>
+          <w:lang w:eastAsia="en-IN"/>
+          <w14:ligatures w14:val="none"/>
+        </w:rPr>
+        <w:t>#  Memory</w:t>
+      </w:r>
+      <w:proofErr w:type="gramEnd"/>
+      <w:r>
+        <w:rPr>
+          <w:rFonts w:ascii="Consolas" w:eastAsia="Times New Roman" w:hAnsi="Consolas" w:cs="Times New Roman"/>
+          <w:color w:val="CE9178"/>
+          <w:kern w:val="0"/>
+          <w:sz w:val="21"/>
+          <w:szCs w:val="21"/>
+          <w:lang w:eastAsia="en-IN"/>
+          <w14:ligatures w14:val="none"/>
+        </w:rPr>
+        <w:t xml:space="preserve"> utilization Comparison between NumPy vs Python List ####</w:t>
       </w:r>
     </w:p>
     <w:p>
@@ -5272,6 +5585,7 @@
         </w:rPr>
         <w:t xml:space="preserve"> </w:t>
       </w:r>
+      <w:proofErr w:type="gramStart"/>
       <w:r>
         <w:rPr>
           <w:rFonts w:ascii="Consolas" w:eastAsia="Times New Roman" w:hAnsi="Consolas" w:cs="Times New Roman"/>
@@ -5296,6 +5610,7 @@
         </w:rPr>
         <w:t>(</w:t>
       </w:r>
+      <w:proofErr w:type="gramEnd"/>
       <w:r>
         <w:rPr>
           <w:rFonts w:ascii="Consolas" w:eastAsia="Times New Roman" w:hAnsi="Consolas" w:cs="Times New Roman"/>
@@ -5391,6 +5706,7 @@
         <w:t xml:space="preserve"> </w:t>
       </w:r>
       <w:proofErr w:type="spellStart"/>
+      <w:proofErr w:type="gramStart"/>
       <w:r>
         <w:rPr>
           <w:rFonts w:ascii="Consolas" w:eastAsia="Times New Roman" w:hAnsi="Consolas" w:cs="Times New Roman"/>
@@ -5428,6 +5744,7 @@
         <w:t>arange</w:t>
       </w:r>
       <w:proofErr w:type="spellEnd"/>
+      <w:proofErr w:type="gramEnd"/>
       <w:r>
         <w:rPr>
           <w:rFonts w:ascii="Consolas" w:eastAsia="Times New Roman" w:hAnsi="Consolas" w:cs="Times New Roman"/>
@@ -5587,6 +5904,7 @@
         <w:t xml:space="preserve"> </w:t>
       </w:r>
       <w:proofErr w:type="spellStart"/>
+      <w:proofErr w:type="gramStart"/>
       <w:r>
         <w:rPr>
           <w:rFonts w:ascii="Consolas" w:eastAsia="Times New Roman" w:hAnsi="Consolas" w:cs="Times New Roman"/>
@@ -5624,6 +5942,7 @@
         <w:t>getsizeof</w:t>
       </w:r>
       <w:proofErr w:type="spellEnd"/>
+      <w:proofErr w:type="gramEnd"/>
       <w:r>
         <w:rPr>
           <w:rFonts w:ascii="Consolas" w:eastAsia="Times New Roman" w:hAnsi="Consolas" w:cs="Times New Roman"/>
@@ -5711,6 +6030,7 @@
         <w:t>(</w:t>
       </w:r>
       <w:proofErr w:type="spellStart"/>
+      <w:proofErr w:type="gramStart"/>
       <w:r>
         <w:rPr>
           <w:rFonts w:ascii="Consolas" w:eastAsia="Times New Roman" w:hAnsi="Consolas" w:cs="Times New Roman"/>
@@ -5748,6 +6068,7 @@
         <w:t>getsizeof</w:t>
       </w:r>
       <w:proofErr w:type="spellEnd"/>
+      <w:proofErr w:type="gramEnd"/>
       <w:r>
         <w:rPr>
           <w:rFonts w:ascii="Consolas" w:eastAsia="Times New Roman" w:hAnsi="Consolas" w:cs="Times New Roman"/>
@@ -5967,7 +6288,20 @@
           <w:lang w:eastAsia="en-IN"/>
           <w14:ligatures w14:val="none"/>
         </w:rPr>
-        <w:t>numpy_array</w:t>
+        <w:t>numpy_</w:t>
+      </w:r>
+      <w:proofErr w:type="gramStart"/>
+      <w:r>
+        <w:rPr>
+          <w:rFonts w:ascii="Consolas" w:eastAsia="Times New Roman" w:hAnsi="Consolas" w:cs="Times New Roman"/>
+          <w:color w:val="9CDCFE"/>
+          <w:kern w:val="0"/>
+          <w:sz w:val="21"/>
+          <w:szCs w:val="21"/>
+          <w:lang w:eastAsia="en-IN"/>
+          <w14:ligatures w14:val="none"/>
+        </w:rPr>
+        <w:t>array</w:t>
       </w:r>
       <w:r>
         <w:rPr>
@@ -5994,6 +6328,7 @@
         <w:t>nbytes</w:t>
       </w:r>
       <w:proofErr w:type="spellEnd"/>
+      <w:proofErr w:type="gramEnd"/>
     </w:p>
     <w:p>
       <w:pPr>
@@ -6034,6 +6369,7 @@
           <w14:ligatures w14:val="none"/>
         </w:rPr>
       </w:pPr>
+      <w:proofErr w:type="gramStart"/>
       <w:r>
         <w:rPr>
           <w:rFonts w:ascii="Consolas" w:eastAsia="Times New Roman" w:hAnsi="Consolas" w:cs="Times New Roman"/>
@@ -6059,6 +6395,7 @@
         <w:t>(</w:t>
       </w:r>
       <w:proofErr w:type="spellStart"/>
+      <w:proofErr w:type="gramEnd"/>
       <w:r>
         <w:rPr>
           <w:rFonts w:ascii="Consolas" w:eastAsia="Times New Roman" w:hAnsi="Consolas" w:cs="Times New Roman"/>
@@ -6178,6 +6515,7 @@
           <w14:ligatures w14:val="none"/>
         </w:rPr>
       </w:pPr>
+      <w:proofErr w:type="gramStart"/>
       <w:r>
         <w:rPr>
           <w:rFonts w:ascii="Consolas" w:eastAsia="Times New Roman" w:hAnsi="Consolas" w:cs="Times New Roman"/>
@@ -6203,6 +6541,7 @@
         <w:t>(</w:t>
       </w:r>
       <w:proofErr w:type="spellStart"/>
+      <w:proofErr w:type="gramEnd"/>
       <w:r>
         <w:rPr>
           <w:rFonts w:ascii="Consolas" w:eastAsia="Times New Roman" w:hAnsi="Consolas" w:cs="Times New Roman"/>
@@ -6535,7 +6874,49 @@
         <w:rPr>
           <w:lang w:val="en-US"/>
         </w:rPr>
-        <w:t>List rely on Python’s built-in methods (append(), sort(), remove() etc.,) which are more general-purpose</w:t>
+        <w:t>List rely on Python’s built-in methods (</w:t>
+      </w:r>
+      <w:proofErr w:type="gramStart"/>
+      <w:r>
+        <w:rPr>
+          <w:lang w:val="en-US"/>
+        </w:rPr>
+        <w:t>append(</w:t>
+      </w:r>
+      <w:proofErr w:type="gramEnd"/>
+      <w:r>
+        <w:rPr>
+          <w:lang w:val="en-US"/>
+        </w:rPr>
+        <w:t xml:space="preserve">), </w:t>
+      </w:r>
+      <w:proofErr w:type="gramStart"/>
+      <w:r>
+        <w:rPr>
+          <w:lang w:val="en-US"/>
+        </w:rPr>
+        <w:t>sort(</w:t>
+      </w:r>
+      <w:proofErr w:type="gramEnd"/>
+      <w:r>
+        <w:rPr>
+          <w:lang w:val="en-US"/>
+        </w:rPr>
+        <w:t xml:space="preserve">), </w:t>
+      </w:r>
+      <w:proofErr w:type="gramStart"/>
+      <w:r>
+        <w:rPr>
+          <w:lang w:val="en-US"/>
+        </w:rPr>
+        <w:t>remove(</w:t>
+      </w:r>
+      <w:proofErr w:type="gramEnd"/>
+      <w:r>
+        <w:rPr>
+          <w:lang w:val="en-US"/>
+        </w:rPr>
+        <w:t>) etc.,) which are more general-purpose</w:t>
       </w:r>
     </w:p>
     <w:p>
@@ -6553,7 +6934,15 @@
         <w:t>Bottom Line:</w:t>
       </w:r>
       <w:r>
-        <w:t xml:space="preserve"> If you're working with numerical data or large datasets, NumPy arrays are the way to go for efficiency and speed. If you need flexibility and mixed data types, Python lists might be better.</w:t>
+        <w:t xml:space="preserve"> If </w:t>
+      </w:r>
+      <w:proofErr w:type="gramStart"/>
+      <w:r>
+        <w:t>you're</w:t>
+      </w:r>
+      <w:proofErr w:type="gramEnd"/>
+      <w:r>
+        <w:t xml:space="preserve"> working with numerical data or large datasets, NumPy arrays are the way to go for efficiency and speed. If you need flexibility and mixed data types, Python lists might be better.</w:t>
       </w:r>
     </w:p>
     <w:p>
@@ -6623,6 +7012,7 @@
         </w:rPr>
       </w:pPr>
       <w:proofErr w:type="spellStart"/>
+      <w:proofErr w:type="gramStart"/>
       <w:r>
         <w:rPr>
           <w:b/>
@@ -6632,6 +7022,7 @@
         <w:t>np.array</w:t>
       </w:r>
       <w:proofErr w:type="spellEnd"/>
+      <w:proofErr w:type="gramEnd"/>
     </w:p>
     <w:p>
       <w:pPr>
@@ -6745,6 +7136,7 @@
         <w:t xml:space="preserve"> = </w:t>
       </w:r>
       <w:proofErr w:type="spellStart"/>
+      <w:proofErr w:type="gramStart"/>
       <w:r>
         <w:rPr>
           <w:color w:val="0070C0"/>
@@ -6753,6 +7145,7 @@
         <w:t>np.array</w:t>
       </w:r>
       <w:proofErr w:type="spellEnd"/>
+      <w:proofErr w:type="gramEnd"/>
       <w:r>
         <w:rPr>
           <w:color w:val="0070C0"/>
@@ -6853,6 +7246,7 @@
         </w:rPr>
       </w:pPr>
       <w:proofErr w:type="spellStart"/>
+      <w:proofErr w:type="gramStart"/>
       <w:r>
         <w:rPr>
           <w:lang w:val="en-US"/>
@@ -6860,6 +7254,7 @@
         <w:t>np.array</w:t>
       </w:r>
       <w:proofErr w:type="spellEnd"/>
+      <w:proofErr w:type="gramEnd"/>
       <w:r>
         <w:rPr>
           <w:lang w:val="en-US"/>
@@ -6918,6 +7313,7 @@
         </w:rPr>
       </w:pPr>
       <w:proofErr w:type="spellStart"/>
+      <w:proofErr w:type="gramStart"/>
       <w:r>
         <w:rPr>
           <w:b/>
@@ -6927,6 +7323,7 @@
         <w:t>np.arange</w:t>
       </w:r>
       <w:proofErr w:type="spellEnd"/>
+      <w:proofErr w:type="gramEnd"/>
     </w:p>
     <w:p>
       <w:pPr>
@@ -6976,6 +7373,7 @@
         <w:t xml:space="preserve">numpy_array2 = </w:t>
       </w:r>
       <w:proofErr w:type="spellStart"/>
+      <w:proofErr w:type="gramStart"/>
       <w:r>
         <w:rPr>
           <w:color w:val="0070C0"/>
@@ -6984,6 +7382,7 @@
         <w:t>np.arange</w:t>
       </w:r>
       <w:proofErr w:type="spellEnd"/>
+      <w:proofErr w:type="gramEnd"/>
       <w:r>
         <w:rPr>
           <w:color w:val="0070C0"/>
@@ -7063,6 +7462,7 @@
         <w:t xml:space="preserve">3 = </w:t>
       </w:r>
       <w:proofErr w:type="spellStart"/>
+      <w:proofErr w:type="gramStart"/>
       <w:r>
         <w:rPr>
           <w:color w:val="0070C0"/>
@@ -7071,6 +7471,7 @@
         <w:t>np.arange</w:t>
       </w:r>
       <w:proofErr w:type="spellEnd"/>
+      <w:proofErr w:type="gramEnd"/>
       <w:r>
         <w:rPr>
           <w:color w:val="0070C0"/>
@@ -7107,6 +7508,7 @@
         </w:rPr>
       </w:pPr>
       <w:proofErr w:type="spellStart"/>
+      <w:proofErr w:type="gramStart"/>
       <w:r>
         <w:rPr>
           <w:b/>
@@ -7116,6 +7518,7 @@
         <w:t>np.linspace</w:t>
       </w:r>
       <w:proofErr w:type="spellEnd"/>
+      <w:proofErr w:type="gramEnd"/>
     </w:p>
     <w:p>
       <w:pPr>
@@ -7164,6 +7567,7 @@
         <w:t xml:space="preserve">numpy_array4 = </w:t>
       </w:r>
       <w:proofErr w:type="spellStart"/>
+      <w:proofErr w:type="gramStart"/>
       <w:r>
         <w:rPr>
           <w:color w:val="0070C0"/>
@@ -7172,6 +7576,7 @@
         <w:t>np.linspace</w:t>
       </w:r>
       <w:proofErr w:type="spellEnd"/>
+      <w:proofErr w:type="gramEnd"/>
       <w:r>
         <w:rPr>
           <w:color w:val="0070C0"/>
@@ -7215,6 +7620,7 @@
         </w:rPr>
       </w:pPr>
       <w:proofErr w:type="spellStart"/>
+      <w:proofErr w:type="gramStart"/>
       <w:r>
         <w:rPr>
           <w:lang w:val="en-US"/>
@@ -7222,6 +7628,7 @@
         <w:t>np.linspace</w:t>
       </w:r>
       <w:proofErr w:type="spellEnd"/>
+      <w:proofErr w:type="gramEnd"/>
       <w:r>
         <w:rPr>
           <w:lang w:val="en-US"/>
@@ -7279,6 +7686,7 @@
         </w:rPr>
       </w:pPr>
       <w:proofErr w:type="spellStart"/>
+      <w:proofErr w:type="gramStart"/>
       <w:r>
         <w:rPr>
           <w:b/>
@@ -7288,6 +7696,7 @@
         <w:t>np.zero</w:t>
       </w:r>
       <w:proofErr w:type="spellEnd"/>
+      <w:proofErr w:type="gramEnd"/>
       <w:r>
         <w:rPr>
           <w:b/>
@@ -7297,6 +7706,7 @@
         <w:t xml:space="preserve">() and </w:t>
       </w:r>
       <w:proofErr w:type="spellStart"/>
+      <w:proofErr w:type="gramStart"/>
       <w:r>
         <w:rPr>
           <w:b/>
@@ -7306,6 +7716,7 @@
         <w:t>np.ones</w:t>
       </w:r>
       <w:proofErr w:type="spellEnd"/>
+      <w:proofErr w:type="gramEnd"/>
       <w:r>
         <w:rPr>
           <w:b/>
@@ -7378,6 +7789,7 @@
         <w:t xml:space="preserve"> = </w:t>
       </w:r>
       <w:proofErr w:type="spellStart"/>
+      <w:proofErr w:type="gramStart"/>
       <w:r>
         <w:rPr>
           <w:color w:val="0070C0"/>
@@ -7386,6 +7798,7 @@
         <w:t>np.zeros</w:t>
       </w:r>
       <w:proofErr w:type="spellEnd"/>
+      <w:proofErr w:type="gramEnd"/>
       <w:r>
         <w:rPr>
           <w:color w:val="0070C0"/>
@@ -7424,8 +7837,17 @@
           <w:color w:val="0070C0"/>
           <w:lang w:val="en-US"/>
         </w:rPr>
-        <w:t>) # Output: [ 0. 0. 0. 0. 0. ]</w:t>
-      </w:r>
+        <w:t>) # Output: [ 0. 0. 0. 0. 0</w:t>
+      </w:r>
+      <w:proofErr w:type="gramStart"/>
+      <w:r>
+        <w:rPr>
+          <w:color w:val="0070C0"/>
+          <w:lang w:val="en-US"/>
+        </w:rPr>
+        <w:t>. ]</w:t>
+      </w:r>
+      <w:proofErr w:type="gramEnd"/>
     </w:p>
     <w:p>
       <w:pPr>
@@ -7476,6 +7898,7 @@
         <w:t xml:space="preserve"> = </w:t>
       </w:r>
       <w:proofErr w:type="spellStart"/>
+      <w:proofErr w:type="gramStart"/>
       <w:r>
         <w:rPr>
           <w:color w:val="0070C0"/>
@@ -7484,6 +7907,7 @@
         <w:t>np.ones</w:t>
       </w:r>
       <w:proofErr w:type="spellEnd"/>
+      <w:proofErr w:type="gramEnd"/>
       <w:r>
         <w:rPr>
           <w:color w:val="0070C0"/>
@@ -7582,6 +8006,7 @@
         </w:rPr>
       </w:pPr>
       <w:proofErr w:type="spellStart"/>
+      <w:proofErr w:type="gramStart"/>
       <w:r>
         <w:rPr>
           <w:lang w:val="en-US"/>
@@ -7589,6 +8014,7 @@
         <w:t>np.zeros</w:t>
       </w:r>
       <w:proofErr w:type="spellEnd"/>
+      <w:proofErr w:type="gramEnd"/>
       <w:r>
         <w:rPr>
           <w:lang w:val="en-US"/>
@@ -7608,6 +8034,7 @@
         </w:rPr>
       </w:pPr>
       <w:proofErr w:type="spellStart"/>
+      <w:proofErr w:type="gramStart"/>
       <w:r>
         <w:rPr>
           <w:lang w:val="en-US"/>
@@ -7615,6 +8042,7 @@
         <w:t>np.ones</w:t>
       </w:r>
       <w:proofErr w:type="spellEnd"/>
+      <w:proofErr w:type="gramEnd"/>
       <w:r>
         <w:rPr>
           <w:lang w:val="en-US"/>
@@ -7633,6 +8061,7 @@
         </w:rPr>
       </w:pPr>
       <w:proofErr w:type="spellStart"/>
+      <w:proofErr w:type="gramStart"/>
       <w:r>
         <w:rPr>
           <w:b/>
@@ -7650,6 +8079,7 @@
         <w:t>full</w:t>
       </w:r>
       <w:proofErr w:type="spellEnd"/>
+      <w:proofErr w:type="gramEnd"/>
       <w:r>
         <w:rPr>
           <w:b/>
@@ -7722,6 +8152,7 @@
         <w:t xml:space="preserve"> = </w:t>
       </w:r>
       <w:proofErr w:type="spellStart"/>
+      <w:proofErr w:type="gramStart"/>
       <w:r>
         <w:rPr>
           <w:color w:val="0070C0"/>
@@ -7730,6 +8161,7 @@
         <w:t>np.full</w:t>
       </w:r>
       <w:proofErr w:type="spellEnd"/>
+      <w:proofErr w:type="gramEnd"/>
       <w:r>
         <w:rPr>
           <w:color w:val="0070C0"/>
@@ -7842,6 +8274,7 @@
         </w:rPr>
       </w:pPr>
       <w:proofErr w:type="spellStart"/>
+      <w:proofErr w:type="gramStart"/>
       <w:r>
         <w:rPr>
           <w:lang w:val="en-US"/>
@@ -7849,6 +8282,7 @@
         <w:t>np.full</w:t>
       </w:r>
       <w:proofErr w:type="spellEnd"/>
+      <w:proofErr w:type="gramEnd"/>
       <w:r>
         <w:rPr>
           <w:lang w:val="en-US"/>
@@ -7886,6 +8320,7 @@
         </w:rPr>
       </w:pPr>
       <w:proofErr w:type="spellStart"/>
+      <w:proofErr w:type="gramStart"/>
       <w:r>
         <w:rPr>
           <w:b/>
@@ -7909,7 +8344,16 @@
           <w:bCs/>
           <w:lang w:val="en-US"/>
         </w:rPr>
-        <w:t>()</w:t>
+        <w:t>(</w:t>
+      </w:r>
+      <w:proofErr w:type="gramEnd"/>
+      <w:r>
+        <w:rPr>
+          <w:b/>
+          <w:bCs/>
+          <w:lang w:val="en-US"/>
+        </w:rPr>
+        <w:t>)</w:t>
       </w:r>
     </w:p>
     <w:p>
@@ -7973,6 +8417,7 @@
         <w:t xml:space="preserve"> = </w:t>
       </w:r>
       <w:proofErr w:type="spellStart"/>
+      <w:proofErr w:type="gramStart"/>
       <w:r>
         <w:rPr>
           <w:color w:val="0070C0"/>
@@ -7986,7 +8431,15 @@
           <w:color w:val="0070C0"/>
           <w:lang w:val="en-US"/>
         </w:rPr>
-        <w:t>(4)</w:t>
+        <w:t>(</w:t>
+      </w:r>
+      <w:proofErr w:type="gramEnd"/>
+      <w:r>
+        <w:rPr>
+          <w:color w:val="0070C0"/>
+          <w:lang w:val="en-US"/>
+        </w:rPr>
+        <w:t>4)</w:t>
       </w:r>
     </w:p>
     <w:p>
@@ -8129,6 +8582,7 @@
         </w:rPr>
       </w:pPr>
       <w:proofErr w:type="spellStart"/>
+      <w:proofErr w:type="gramStart"/>
       <w:r>
         <w:rPr>
           <w:b/>
@@ -8146,6 +8600,7 @@
         <w:t>random</w:t>
       </w:r>
       <w:proofErr w:type="spellEnd"/>
+      <w:proofErr w:type="gramEnd"/>
       <w:r>
         <w:rPr>
           <w:b/>
@@ -8210,6 +8665,7 @@
         <w:t xml:space="preserve"> = </w:t>
       </w:r>
       <w:proofErr w:type="spellStart"/>
+      <w:proofErr w:type="gramStart"/>
       <w:r>
         <w:rPr>
           <w:color w:val="0070C0"/>
@@ -8217,20 +8673,37 @@
         </w:rPr>
         <w:t>np.random</w:t>
       </w:r>
-      <w:r>
-        <w:rPr>
-          <w:color w:val="0070C0"/>
-          <w:lang w:val="en-US"/>
-        </w:rPr>
-        <w:t>.rand</w:t>
-      </w:r>
-      <w:proofErr w:type="spellEnd"/>
-      <w:r>
-        <w:rPr>
-          <w:color w:val="0070C0"/>
-          <w:lang w:val="en-US"/>
-        </w:rPr>
-        <w:t>(3,3)</w:t>
+      <w:proofErr w:type="gramEnd"/>
+      <w:r>
+        <w:rPr>
+          <w:color w:val="0070C0"/>
+          <w:lang w:val="en-US"/>
+        </w:rPr>
+        <w:t>.</w:t>
+      </w:r>
+      <w:proofErr w:type="gramStart"/>
+      <w:r>
+        <w:rPr>
+          <w:color w:val="0070C0"/>
+          <w:lang w:val="en-US"/>
+        </w:rPr>
+        <w:t>rand</w:t>
+      </w:r>
+      <w:proofErr w:type="spellEnd"/>
+      <w:r>
+        <w:rPr>
+          <w:color w:val="0070C0"/>
+          <w:lang w:val="en-US"/>
+        </w:rPr>
+        <w:t>(</w:t>
+      </w:r>
+      <w:proofErr w:type="gramEnd"/>
+      <w:r>
+        <w:rPr>
+          <w:color w:val="0070C0"/>
+          <w:lang w:val="en-US"/>
+        </w:rPr>
+        <w:t>3,3)</w:t>
       </w:r>
     </w:p>
     <w:p>
@@ -8335,11 +8808,19 @@
         </w:rPr>
       </w:pPr>
       <w:proofErr w:type="spellStart"/>
-      <w:r>
-        <w:rPr>
-          <w:lang w:val="en-US"/>
-        </w:rPr>
-        <w:t>np.random.rand</w:t>
+      <w:proofErr w:type="gramStart"/>
+      <w:r>
+        <w:rPr>
+          <w:lang w:val="en-US"/>
+        </w:rPr>
+        <w:t>np.random</w:t>
+      </w:r>
+      <w:proofErr w:type="gramEnd"/>
+      <w:r>
+        <w:rPr>
+          <w:lang w:val="en-US"/>
+        </w:rPr>
+        <w:t>.rand</w:t>
       </w:r>
       <w:proofErr w:type="spellEnd"/>
       <w:r>
@@ -8361,18 +8842,40 @@
         </w:rPr>
       </w:pPr>
       <w:proofErr w:type="spellStart"/>
-      <w:r>
-        <w:rPr>
-          <w:lang w:val="en-US"/>
-        </w:rPr>
-        <w:t>np.random.randint</w:t>
-      </w:r>
-      <w:proofErr w:type="spellEnd"/>
-      <w:r>
-        <w:rPr>
-          <w:lang w:val="en-US"/>
-        </w:rPr>
-        <w:t>(low, high, shape) generates random integers</w:t>
+      <w:proofErr w:type="gramStart"/>
+      <w:r>
+        <w:rPr>
+          <w:lang w:val="en-US"/>
+        </w:rPr>
+        <w:t>np.random</w:t>
+      </w:r>
+      <w:proofErr w:type="gramEnd"/>
+      <w:r>
+        <w:rPr>
+          <w:lang w:val="en-US"/>
+        </w:rPr>
+        <w:t>.</w:t>
+      </w:r>
+      <w:proofErr w:type="gramStart"/>
+      <w:r>
+        <w:rPr>
+          <w:lang w:val="en-US"/>
+        </w:rPr>
+        <w:t>randint</w:t>
+      </w:r>
+      <w:proofErr w:type="spellEnd"/>
+      <w:r>
+        <w:rPr>
+          <w:lang w:val="en-US"/>
+        </w:rPr>
+        <w:t>(</w:t>
+      </w:r>
+      <w:proofErr w:type="gramEnd"/>
+      <w:r>
+        <w:rPr>
+          <w:lang w:val="en-US"/>
+        </w:rPr>
+        <w:t>low, high, shape) generates random integers</w:t>
       </w:r>
     </w:p>
     <w:p>
@@ -8386,6 +8889,7 @@
         </w:rPr>
       </w:pPr>
       <w:proofErr w:type="spellStart"/>
+      <w:proofErr w:type="gramStart"/>
       <w:r>
         <w:rPr>
           <w:b/>
@@ -8403,6 +8907,7 @@
         <w:t>empty</w:t>
       </w:r>
       <w:proofErr w:type="spellEnd"/>
+      <w:proofErr w:type="gramEnd"/>
       <w:r>
         <w:rPr>
           <w:b/>
@@ -8467,6 +8972,7 @@
         <w:t xml:space="preserve"> = </w:t>
       </w:r>
       <w:proofErr w:type="spellStart"/>
+      <w:proofErr w:type="gramStart"/>
       <w:r>
         <w:rPr>
           <w:color w:val="0070C0"/>
@@ -8475,6 +8981,7 @@
         <w:t>np.empty</w:t>
       </w:r>
       <w:proofErr w:type="spellEnd"/>
+      <w:proofErr w:type="gramEnd"/>
       <w:r>
         <w:rPr>
           <w:color w:val="0070C0"/>
@@ -8591,10 +9098,12 @@
         </w:numPr>
       </w:pPr>
       <w:proofErr w:type="spellStart"/>
+      <w:proofErr w:type="gramStart"/>
       <w:r>
         <w:t>np.empty</w:t>
       </w:r>
       <w:proofErr w:type="spellEnd"/>
+      <w:proofErr w:type="gramEnd"/>
       <w:r>
         <w:t>(shape) allocates memory but does not initialize values.</w:t>
       </w:r>
@@ -8611,18 +9120,22 @@
         <w:t xml:space="preserve">Faster than </w:t>
       </w:r>
       <w:proofErr w:type="spellStart"/>
+      <w:proofErr w:type="gramStart"/>
       <w:r>
         <w:t>np.zeros</w:t>
       </w:r>
       <w:proofErr w:type="spellEnd"/>
+      <w:proofErr w:type="gramEnd"/>
       <w:r>
         <w:t xml:space="preserve">() and </w:t>
       </w:r>
       <w:proofErr w:type="spellStart"/>
+      <w:proofErr w:type="gramStart"/>
       <w:r>
         <w:t>np.ones</w:t>
       </w:r>
       <w:proofErr w:type="spellEnd"/>
+      <w:proofErr w:type="gramEnd"/>
       <w:r>
         <w:t>() when initial values are irrelevant.</w:t>
       </w:r>
@@ -8730,7 +9243,14 @@
         <w:rPr>
           <w:lang w:val="en-US"/>
         </w:rPr>
-        <w:t>You can check the data type of a NumPy array using .</w:t>
+        <w:t xml:space="preserve">You can check the data type of a NumPy array </w:t>
+      </w:r>
+      <w:proofErr w:type="gramStart"/>
+      <w:r>
+        <w:rPr>
+          <w:lang w:val="en-US"/>
+        </w:rPr>
+        <w:t>using .</w:t>
       </w:r>
       <w:proofErr w:type="spellStart"/>
       <w:r>
@@ -8740,6 +9260,7 @@
         <w:t>dtype</w:t>
       </w:r>
       <w:proofErr w:type="spellEnd"/>
+      <w:proofErr w:type="gramEnd"/>
     </w:p>
     <w:p>
       <w:pPr>
@@ -8800,6 +9321,7 @@
         <w:t xml:space="preserve"> = </w:t>
       </w:r>
       <w:proofErr w:type="spellStart"/>
+      <w:proofErr w:type="gramStart"/>
       <w:r>
         <w:rPr>
           <w:color w:val="0070C0"/>
@@ -8808,6 +9330,7 @@
         <w:t>np.array</w:t>
       </w:r>
       <w:proofErr w:type="spellEnd"/>
+      <w:proofErr w:type="gramEnd"/>
       <w:r>
         <w:rPr>
           <w:color w:val="0070C0"/>
@@ -8833,6 +9356,7 @@
         <w:t>print(</w:t>
       </w:r>
       <w:proofErr w:type="spellStart"/>
+      <w:proofErr w:type="gramStart"/>
       <w:r>
         <w:rPr>
           <w:color w:val="0070C0"/>
@@ -8841,6 +9365,7 @@
         <w:t>arr.dtype</w:t>
       </w:r>
       <w:proofErr w:type="spellEnd"/>
+      <w:proofErr w:type="gramEnd"/>
       <w:r>
         <w:rPr>
           <w:color w:val="0070C0"/>
@@ -8856,6 +9381,7 @@
           <w:lang w:val="en-US"/>
         </w:rPr>
       </w:pPr>
+      <w:proofErr w:type="gramStart"/>
       <w:r>
         <w:rPr>
           <w:lang w:val="en-US"/>
@@ -8876,6 +9402,7 @@
         <w:t>e</w:t>
       </w:r>
       <w:proofErr w:type="spellEnd"/>
+      <w:proofErr w:type="gramEnd"/>
       <w:r>
         <w:rPr>
           <w:lang w:val="en-US"/>
@@ -8959,6 +9486,7 @@
         <w:t xml:space="preserve"> = </w:t>
       </w:r>
       <w:proofErr w:type="spellStart"/>
+      <w:proofErr w:type="gramStart"/>
       <w:r>
         <w:rPr>
           <w:color w:val="0070C0"/>
@@ -8967,6 +9495,7 @@
         <w:t>np.array</w:t>
       </w:r>
       <w:proofErr w:type="spellEnd"/>
+      <w:proofErr w:type="gramEnd"/>
       <w:r>
         <w:rPr>
           <w:color w:val="0070C0"/>
@@ -8988,7 +9517,23 @@
           <w:color w:val="0070C0"/>
           <w:lang w:val="en-US"/>
         </w:rPr>
-        <w:t>=np.float32)</w:t>
+        <w:t>=</w:t>
+      </w:r>
+      <w:proofErr w:type="gramStart"/>
+      <w:r>
+        <w:rPr>
+          <w:color w:val="0070C0"/>
+          <w:lang w:val="en-US"/>
+        </w:rPr>
+        <w:t>np.float</w:t>
+      </w:r>
+      <w:proofErr w:type="gramEnd"/>
+      <w:r>
+        <w:rPr>
+          <w:color w:val="0070C0"/>
+          <w:lang w:val="en-US"/>
+        </w:rPr>
+        <w:t>32)</w:t>
       </w:r>
     </w:p>
     <w:p>
@@ -9307,7 +9852,14 @@
         <w:rPr>
           <w:lang w:val="en-US"/>
         </w:rPr>
-        <w:t>You can convert an array to a different data type using .</w:t>
+        <w:t xml:space="preserve">You can convert an array to a different data type </w:t>
+      </w:r>
+      <w:proofErr w:type="gramStart"/>
+      <w:r>
+        <w:rPr>
+          <w:lang w:val="en-US"/>
+        </w:rPr>
+        <w:t>using .</w:t>
       </w:r>
       <w:proofErr w:type="spellStart"/>
       <w:r>
@@ -9317,6 +9869,7 @@
         <w:t>astype</w:t>
       </w:r>
       <w:proofErr w:type="spellEnd"/>
+      <w:proofErr w:type="gramEnd"/>
       <w:r>
         <w:rPr>
           <w:lang w:val="en-US"/>
@@ -9350,6 +9903,7 @@
         <w:t xml:space="preserve"> = </w:t>
       </w:r>
       <w:proofErr w:type="spellStart"/>
+      <w:proofErr w:type="gramStart"/>
       <w:r>
         <w:rPr>
           <w:color w:val="0070C0"/>
@@ -9358,6 +9912,7 @@
         <w:t>np.array</w:t>
       </w:r>
       <w:proofErr w:type="spellEnd"/>
+      <w:proofErr w:type="gramEnd"/>
       <w:r>
         <w:rPr>
           <w:color w:val="0070C0"/>
@@ -9392,6 +9947,7 @@
         <w:t xml:space="preserve"> = </w:t>
       </w:r>
       <w:proofErr w:type="spellStart"/>
+      <w:proofErr w:type="gramStart"/>
       <w:r>
         <w:rPr>
           <w:color w:val="0070C0"/>
@@ -9400,6 +9956,7 @@
         <w:t>arr.astype</w:t>
       </w:r>
       <w:proofErr w:type="spellEnd"/>
+      <w:proofErr w:type="gramEnd"/>
       <w:r>
         <w:rPr>
           <w:color w:val="0070C0"/>
@@ -9463,9 +10020,18 @@
           <w:color w:val="0070C0"/>
           <w:lang w:val="en-US"/>
         </w:rPr>
-        <w:t>arr_int.dtype</w:t>
-      </w:r>
-      <w:proofErr w:type="spellEnd"/>
+        <w:t>arr_</w:t>
+      </w:r>
+      <w:proofErr w:type="gramStart"/>
+      <w:r>
+        <w:rPr>
+          <w:color w:val="0070C0"/>
+          <w:lang w:val="en-US"/>
+        </w:rPr>
+        <w:t>int.dtype</w:t>
+      </w:r>
+      <w:proofErr w:type="spellEnd"/>
+      <w:proofErr w:type="gramEnd"/>
       <w:r>
         <w:rPr>
           <w:color w:val="0070C0"/>
@@ -9583,6 +10149,7 @@
         <w:t xml:space="preserve"> = </w:t>
       </w:r>
       <w:proofErr w:type="spellStart"/>
+      <w:proofErr w:type="gramStart"/>
       <w:r>
         <w:rPr>
           <w:color w:val="0070C0"/>
@@ -9590,6 +10157,7 @@
         <w:t>np.array</w:t>
       </w:r>
       <w:proofErr w:type="spellEnd"/>
+      <w:proofErr w:type="gramEnd"/>
       <w:r>
         <w:rPr>
           <w:color w:val="0070C0"/>
@@ -9621,6 +10189,7 @@
         <w:t>print(</w:t>
       </w:r>
       <w:proofErr w:type="spellStart"/>
+      <w:proofErr w:type="gramStart"/>
       <w:r>
         <w:rPr>
           <w:color w:val="0070C0"/>
@@ -9628,6 +10197,7 @@
         <w:t>sys.getsizeof</w:t>
       </w:r>
       <w:proofErr w:type="spellEnd"/>
+      <w:proofErr w:type="gramEnd"/>
       <w:r>
         <w:rPr>
           <w:color w:val="0070C0"/>
@@ -9642,11 +10212,19 @@
         <w:t>py_list</w:t>
       </w:r>
       <w:proofErr w:type="spellEnd"/>
-      <w:r>
-        <w:rPr>
-          <w:color w:val="0070C0"/>
-        </w:rPr>
-        <w:t>))  # Memory used by Python list</w:t>
+      <w:proofErr w:type="gramStart"/>
+      <w:r>
+        <w:rPr>
+          <w:color w:val="0070C0"/>
+        </w:rPr>
+        <w:t>))  #</w:t>
+      </w:r>
+      <w:proofErr w:type="gramEnd"/>
+      <w:r>
+        <w:rPr>
+          <w:color w:val="0070C0"/>
+        </w:rPr>
+        <w:t xml:space="preserve"> Memory used by Python list</w:t>
       </w:r>
     </w:p>
     <w:p>
@@ -9668,14 +10246,28 @@
         <w:rPr>
           <w:color w:val="0070C0"/>
         </w:rPr>
-        <w:t>np_array.nbytes</w:t>
-      </w:r>
-      <w:proofErr w:type="spellEnd"/>
-      <w:r>
-        <w:rPr>
-          <w:color w:val="0070C0"/>
-        </w:rPr>
-        <w:t>)  # Memory used by NumPy array</w:t>
+        <w:t>np_</w:t>
+      </w:r>
+      <w:proofErr w:type="gramStart"/>
+      <w:r>
+        <w:rPr>
+          <w:color w:val="0070C0"/>
+        </w:rPr>
+        <w:t>array.nbytes</w:t>
+      </w:r>
+      <w:proofErr w:type="spellEnd"/>
+      <w:r>
+        <w:rPr>
+          <w:color w:val="0070C0"/>
+        </w:rPr>
+        <w:t>)  #</w:t>
+      </w:r>
+      <w:proofErr w:type="gramEnd"/>
+      <w:r>
+        <w:rPr>
+          <w:color w:val="0070C0"/>
+        </w:rPr>
+        <w:t xml:space="preserve"> Memory used by NumPy array</w:t>
       </w:r>
     </w:p>
     <w:p>
@@ -9751,6 +10343,7 @@
         <w:t xml:space="preserve">dt = </w:t>
       </w:r>
       <w:proofErr w:type="spellStart"/>
+      <w:proofErr w:type="gramStart"/>
       <w:r>
         <w:rPr>
           <w:color w:val="0070C0"/>
@@ -9758,6 +10351,7 @@
         <w:t>np.dtype</w:t>
       </w:r>
       <w:proofErr w:type="spellEnd"/>
+      <w:proofErr w:type="gramEnd"/>
       <w:r>
         <w:rPr>
           <w:color w:val="0070C0"/>
@@ -9802,6 +10396,7 @@
         <w:t xml:space="preserve"> = </w:t>
       </w:r>
       <w:proofErr w:type="spellStart"/>
+      <w:proofErr w:type="gramStart"/>
       <w:r>
         <w:rPr>
           <w:color w:val="0070C0"/>
@@ -9809,6 +10404,7 @@
         <w:t>np.array</w:t>
       </w:r>
       <w:proofErr w:type="spellEnd"/>
+      <w:proofErr w:type="gramEnd"/>
       <w:r>
         <w:rPr>
           <w:color w:val="0070C0"/>
@@ -9865,7 +10461,21 @@
         <w:rPr>
           <w:color w:val="0070C0"/>
         </w:rPr>
-        <w:t>['name'])  # Output: ['Alice' 'Bob']</w:t>
+        <w:t>['name'</w:t>
+      </w:r>
+      <w:proofErr w:type="gramStart"/>
+      <w:r>
+        <w:rPr>
+          <w:color w:val="0070C0"/>
+        </w:rPr>
+        <w:t>])  #</w:t>
+      </w:r>
+      <w:proofErr w:type="gramEnd"/>
+      <w:r>
+        <w:rPr>
+          <w:color w:val="0070C0"/>
+        </w:rPr>
+        <w:t xml:space="preserve"> Output: ['Alice' 'Bob']</w:t>
       </w:r>
     </w:p>
     <w:p>
@@ -9894,7 +10504,21 @@
         <w:rPr>
           <w:color w:val="0070C0"/>
         </w:rPr>
-        <w:t>['age'])   # Output: [25 30]</w:t>
+        <w:t>['age'</w:t>
+      </w:r>
+      <w:proofErr w:type="gramStart"/>
+      <w:r>
+        <w:rPr>
+          <w:color w:val="0070C0"/>
+        </w:rPr>
+        <w:t xml:space="preserve">])   </w:t>
+      </w:r>
+      <w:proofErr w:type="gramEnd"/>
+      <w:r>
+        <w:rPr>
+          <w:color w:val="0070C0"/>
+        </w:rPr>
+        <w:t># Output: [25 30]</w:t>
       </w:r>
     </w:p>
     <w:p>
@@ -9953,6 +10577,7 @@
           <w:lang w:val="en-US"/>
         </w:rPr>
       </w:pPr>
+      <w:proofErr w:type="gramStart"/>
       <w:r>
         <w:rPr>
           <w:b/>
@@ -9966,20 +10591,36 @@
           <w:b/>
           <w:bCs/>
         </w:rPr>
-        <w:t>reshape()</w:t>
-      </w:r>
-    </w:p>
-    <w:p>
-      <w:pPr>
-        <w:rPr>
-          <w:lang w:val="en-US"/>
-        </w:rPr>
-      </w:pPr>
-      <w:r>
-        <w:rPr>
-          <w:lang w:val="en-US"/>
-        </w:rPr>
-        <w:t>The .reshape() method allows you to change the shape of any array while maintaining the same number of elements.</w:t>
+        <w:t>reshape</w:t>
+      </w:r>
+      <w:proofErr w:type="gramEnd"/>
+      <w:r>
+        <w:rPr>
+          <w:b/>
+          <w:bCs/>
+        </w:rPr>
+        <w:t>()</w:t>
+      </w:r>
+    </w:p>
+    <w:p>
+      <w:pPr>
+        <w:rPr>
+          <w:lang w:val="en-US"/>
+        </w:rPr>
+      </w:pPr>
+      <w:proofErr w:type="gramStart"/>
+      <w:r>
+        <w:rPr>
+          <w:lang w:val="en-US"/>
+        </w:rPr>
+        <w:t>The .reshape</w:t>
+      </w:r>
+      <w:proofErr w:type="gramEnd"/>
+      <w:r>
+        <w:rPr>
+          <w:lang w:val="en-US"/>
+        </w:rPr>
+        <w:t>() method allows you to change the shape of any array while maintaining the same number of elements.</w:t>
       </w:r>
     </w:p>
     <w:p>
@@ -10056,6 +10697,7 @@
         <w:t xml:space="preserve"> = </w:t>
       </w:r>
       <w:proofErr w:type="spellStart"/>
+      <w:proofErr w:type="gramStart"/>
       <w:r>
         <w:rPr>
           <w:color w:val="0070C0"/>
@@ -10064,6 +10706,7 @@
         <w:t>np.arange</w:t>
       </w:r>
       <w:proofErr w:type="spellEnd"/>
+      <w:proofErr w:type="gramEnd"/>
       <w:r>
         <w:rPr>
           <w:color w:val="0070C0"/>
@@ -10113,6 +10756,7 @@
         <w:t xml:space="preserve"> = </w:t>
       </w:r>
       <w:proofErr w:type="spellStart"/>
+      <w:proofErr w:type="gramStart"/>
       <w:r>
         <w:rPr>
           <w:color w:val="0070C0"/>
@@ -10121,6 +10765,7 @@
         <w:t>arr.reshape</w:t>
       </w:r>
       <w:proofErr w:type="spellEnd"/>
+      <w:proofErr w:type="gramEnd"/>
       <w:r>
         <w:rPr>
           <w:color w:val="0070C0"/>
@@ -10188,7 +10833,35 @@
         <w:rPr>
           <w:color w:val="0070C0"/>
         </w:rPr>
-        <w:t>[[ 0  1  2  3]</w:t>
+        <w:t xml:space="preserve">[[ </w:t>
+      </w:r>
+      <w:proofErr w:type="gramStart"/>
+      <w:r>
+        <w:rPr>
+          <w:color w:val="0070C0"/>
+        </w:rPr>
+        <w:t>0  1</w:t>
+      </w:r>
+      <w:proofErr w:type="gramEnd"/>
+      <w:r>
+        <w:rPr>
+          <w:color w:val="0070C0"/>
+        </w:rPr>
+        <w:t xml:space="preserve">  </w:t>
+      </w:r>
+      <w:proofErr w:type="gramStart"/>
+      <w:r>
+        <w:rPr>
+          <w:color w:val="0070C0"/>
+        </w:rPr>
+        <w:t>2  3</w:t>
+      </w:r>
+      <w:proofErr w:type="gramEnd"/>
+      <w:r>
+        <w:rPr>
+          <w:color w:val="0070C0"/>
+        </w:rPr>
+        <w:t>]</w:t>
       </w:r>
     </w:p>
     <w:p>
@@ -10202,7 +10875,35 @@
         <w:rPr>
           <w:color w:val="0070C0"/>
         </w:rPr>
-        <w:t xml:space="preserve"> [ 4  5  6  7]</w:t>
+        <w:t xml:space="preserve"> [ </w:t>
+      </w:r>
+      <w:proofErr w:type="gramStart"/>
+      <w:r>
+        <w:rPr>
+          <w:color w:val="0070C0"/>
+        </w:rPr>
+        <w:t>4  5</w:t>
+      </w:r>
+      <w:proofErr w:type="gramEnd"/>
+      <w:r>
+        <w:rPr>
+          <w:color w:val="0070C0"/>
+        </w:rPr>
+        <w:t xml:space="preserve">  </w:t>
+      </w:r>
+      <w:proofErr w:type="gramStart"/>
+      <w:r>
+        <w:rPr>
+          <w:color w:val="0070C0"/>
+        </w:rPr>
+        <w:t>6  7</w:t>
+      </w:r>
+      <w:proofErr w:type="gramEnd"/>
+      <w:r>
+        <w:rPr>
+          <w:color w:val="0070C0"/>
+        </w:rPr>
+        <w:t>]</w:t>
       </w:r>
     </w:p>
     <w:p>
@@ -10216,7 +10917,21 @@
         <w:rPr>
           <w:color w:val="0070C0"/>
         </w:rPr>
-        <w:t xml:space="preserve"> [ 8  9 10 11]]</w:t>
+        <w:t xml:space="preserve"> [ </w:t>
+      </w:r>
+      <w:proofErr w:type="gramStart"/>
+      <w:r>
+        <w:rPr>
+          <w:color w:val="0070C0"/>
+        </w:rPr>
+        <w:t>8  9</w:t>
+      </w:r>
+      <w:proofErr w:type="gramEnd"/>
+      <w:r>
+        <w:rPr>
+          <w:color w:val="0070C0"/>
+        </w:rPr>
+        <w:t xml:space="preserve"> 10 11]]</w:t>
       </w:r>
     </w:p>
     <w:p>
@@ -10249,8 +10964,13 @@
           <w:numId w:val="18"/>
         </w:numPr>
       </w:pPr>
-      <w:r>
-        <w:t>.reshape(</w:t>
+      <w:proofErr w:type="gramStart"/>
+      <w:r>
+        <w:t>.reshape</w:t>
+      </w:r>
+      <w:proofErr w:type="gramEnd"/>
+      <w:r>
+        <w:t>(</w:t>
       </w:r>
       <w:proofErr w:type="spellStart"/>
       <w:r>
@@ -10285,6 +11005,7 @@
         </w:rPr>
         <w:t xml:space="preserve"> </w:t>
       </w:r>
+      <w:proofErr w:type="gramStart"/>
       <w:r>
         <w:rPr>
           <w:b/>
@@ -10314,6 +11035,7 @@
         </w:rPr>
         <w:t>vel</w:t>
       </w:r>
+      <w:proofErr w:type="gramEnd"/>
       <w:r>
         <w:rPr>
           <w:b/>
@@ -10326,7 +11048,23 @@
           <w:b/>
           <w:bCs/>
         </w:rPr>
-        <w:t xml:space="preserve"> and .flatten()</w:t>
+        <w:t xml:space="preserve"> </w:t>
+      </w:r>
+      <w:proofErr w:type="gramStart"/>
+      <w:r>
+        <w:rPr>
+          <w:b/>
+          <w:bCs/>
+        </w:rPr>
+        <w:t>and .flatten</w:t>
+      </w:r>
+      <w:proofErr w:type="gramEnd"/>
+      <w:r>
+        <w:rPr>
+          <w:b/>
+          <w:bCs/>
+        </w:rPr>
+        <w:t>()</w:t>
       </w:r>
     </w:p>
     <w:p>
@@ -10382,9 +11120,17 @@
         <w:rPr>
           <w:color w:val="0070C0"/>
         </w:rPr>
-        <w:t>reshaped_arr.ravel</w:t>
-      </w:r>
-      <w:proofErr w:type="spellEnd"/>
+        <w:t>reshaped_</w:t>
+      </w:r>
+      <w:proofErr w:type="gramStart"/>
+      <w:r>
+        <w:rPr>
+          <w:color w:val="0070C0"/>
+        </w:rPr>
+        <w:t>arr.ravel</w:t>
+      </w:r>
+      <w:proofErr w:type="spellEnd"/>
+      <w:proofErr w:type="gramEnd"/>
       <w:r>
         <w:rPr>
           <w:color w:val="0070C0"/>
@@ -10428,8 +11174,13 @@
           <w:numId w:val="18"/>
         </w:numPr>
       </w:pPr>
-      <w:r>
-        <w:t xml:space="preserve">.ravel() returns a </w:t>
+      <w:proofErr w:type="gramStart"/>
+      <w:r>
+        <w:t>.ravel</w:t>
+      </w:r>
+      <w:proofErr w:type="gramEnd"/>
+      <w:r>
+        <w:t xml:space="preserve">() returns a </w:t>
       </w:r>
       <w:r>
         <w:rPr>
@@ -10450,8 +11201,13 @@
           <w:numId w:val="18"/>
         </w:numPr>
       </w:pPr>
-      <w:r>
-        <w:t xml:space="preserve">.flatten() returns a </w:t>
+      <w:proofErr w:type="gramStart"/>
+      <w:r>
+        <w:t>.flatten</w:t>
+      </w:r>
+      <w:proofErr w:type="gramEnd"/>
+      <w:r>
+        <w:t xml:space="preserve">() returns a </w:t>
       </w:r>
       <w:r>
         <w:rPr>
@@ -10477,6 +11233,7 @@
           <w:bCs/>
         </w:rPr>
       </w:pPr>
+      <w:proofErr w:type="gramStart"/>
       <w:r>
         <w:rPr>
           <w:b/>
@@ -10490,7 +11247,15 @@
           <w:b/>
           <w:bCs/>
         </w:rPr>
-        <w:t>transpose()</w:t>
+        <w:t>transpose</w:t>
+      </w:r>
+      <w:proofErr w:type="gramEnd"/>
+      <w:r>
+        <w:rPr>
+          <w:b/>
+          <w:bCs/>
+        </w:rPr>
+        <w:t>()</w:t>
       </w:r>
     </w:p>
     <w:p>
@@ -10524,9 +11289,17 @@
         <w:rPr>
           <w:color w:val="0070C0"/>
         </w:rPr>
-        <w:t>reshaped_arr.transpose</w:t>
-      </w:r>
-      <w:proofErr w:type="spellEnd"/>
+        <w:t>reshaped_</w:t>
+      </w:r>
+      <w:proofErr w:type="gramStart"/>
+      <w:r>
+        <w:rPr>
+          <w:color w:val="0070C0"/>
+        </w:rPr>
+        <w:t>arr.transpose</w:t>
+      </w:r>
+      <w:proofErr w:type="spellEnd"/>
+      <w:proofErr w:type="gramEnd"/>
       <w:r>
         <w:rPr>
           <w:color w:val="0070C0"/>
@@ -10587,7 +11360,21 @@
         <w:rPr>
           <w:color w:val="0070C0"/>
         </w:rPr>
-        <w:t>[[ 0  4  8]</w:t>
+        <w:t xml:space="preserve">[[ </w:t>
+      </w:r>
+      <w:proofErr w:type="gramStart"/>
+      <w:r>
+        <w:rPr>
+          <w:color w:val="0070C0"/>
+        </w:rPr>
+        <w:t>0  4</w:t>
+      </w:r>
+      <w:proofErr w:type="gramEnd"/>
+      <w:r>
+        <w:rPr>
+          <w:color w:val="0070C0"/>
+        </w:rPr>
+        <w:t xml:space="preserve">  8]</w:t>
       </w:r>
     </w:p>
     <w:p>
@@ -10601,7 +11388,21 @@
         <w:rPr>
           <w:color w:val="0070C0"/>
         </w:rPr>
-        <w:t xml:space="preserve"> [ 1  5  9]</w:t>
+        <w:t xml:space="preserve"> [ </w:t>
+      </w:r>
+      <w:proofErr w:type="gramStart"/>
+      <w:r>
+        <w:rPr>
+          <w:color w:val="0070C0"/>
+        </w:rPr>
+        <w:t>1  5</w:t>
+      </w:r>
+      <w:proofErr w:type="gramEnd"/>
+      <w:r>
+        <w:rPr>
+          <w:color w:val="0070C0"/>
+        </w:rPr>
+        <w:t xml:space="preserve">  9]</w:t>
       </w:r>
     </w:p>
     <w:p>
@@ -10615,7 +11416,21 @@
         <w:rPr>
           <w:color w:val="0070C0"/>
         </w:rPr>
-        <w:t xml:space="preserve"> [ 2  6 10]</w:t>
+        <w:t xml:space="preserve"> [ </w:t>
+      </w:r>
+      <w:proofErr w:type="gramStart"/>
+      <w:r>
+        <w:rPr>
+          <w:color w:val="0070C0"/>
+        </w:rPr>
+        <w:t>2  6</w:t>
+      </w:r>
+      <w:proofErr w:type="gramEnd"/>
+      <w:r>
+        <w:rPr>
+          <w:color w:val="0070C0"/>
+        </w:rPr>
+        <w:t xml:space="preserve"> 10]</w:t>
       </w:r>
     </w:p>
     <w:p>
@@ -10629,7 +11444,21 @@
         <w:rPr>
           <w:color w:val="0070C0"/>
         </w:rPr>
-        <w:t xml:space="preserve"> [ 3  7 11]]</w:t>
+        <w:t xml:space="preserve"> [ </w:t>
+      </w:r>
+      <w:proofErr w:type="gramStart"/>
+      <w:r>
+        <w:rPr>
+          <w:color w:val="0070C0"/>
+        </w:rPr>
+        <w:t>3  7</w:t>
+      </w:r>
+      <w:proofErr w:type="gramEnd"/>
+      <w:r>
+        <w:rPr>
+          <w:color w:val="0070C0"/>
+        </w:rPr>
+        <w:t xml:space="preserve"> 11]]</w:t>
       </w:r>
     </w:p>
     <w:p>
@@ -10640,8 +11469,13 @@
           <w:numId w:val="23"/>
         </w:numPr>
       </w:pPr>
-      <w:r>
-        <w:t>.transpose() flips the shape ((3,4) → (4,3)).</w:t>
+      <w:proofErr w:type="gramStart"/>
+      <w:r>
+        <w:t>.transpose</w:t>
+      </w:r>
+      <w:proofErr w:type="gramEnd"/>
+      <w:r>
+        <w:t>() flips the shape ((3,4) → (4,3)).</w:t>
       </w:r>
     </w:p>
     <w:p>
@@ -10657,6 +11491,7 @@
           <w:bCs/>
         </w:rPr>
       </w:pPr>
+      <w:proofErr w:type="gramStart"/>
       <w:r>
         <w:rPr>
           <w:b/>
@@ -10671,20 +11506,50 @@
           <w:b/>
           <w:bCs/>
         </w:rPr>
-        <w:t>resize()</w:t>
-      </w:r>
-    </w:p>
-    <w:p>
-      <w:pPr>
-        <w:rPr>
-          <w:lang w:val="en-US"/>
-        </w:rPr>
-      </w:pPr>
-      <w:r>
-        <w:rPr>
-          <w:lang w:val="en-US"/>
-        </w:rPr>
-        <w:t>Unlike .reshape(), .resize() modifies the original array</w:t>
+        <w:t>resize</w:t>
+      </w:r>
+      <w:proofErr w:type="gramEnd"/>
+      <w:r>
+        <w:rPr>
+          <w:b/>
+          <w:bCs/>
+        </w:rPr>
+        <w:t>()</w:t>
+      </w:r>
+    </w:p>
+    <w:p>
+      <w:pPr>
+        <w:rPr>
+          <w:lang w:val="en-US"/>
+        </w:rPr>
+      </w:pPr>
+      <w:proofErr w:type="gramStart"/>
+      <w:r>
+        <w:rPr>
+          <w:lang w:val="en-US"/>
+        </w:rPr>
+        <w:t>Unlike .reshape</w:t>
+      </w:r>
+      <w:proofErr w:type="gramEnd"/>
+      <w:r>
+        <w:rPr>
+          <w:lang w:val="en-US"/>
+        </w:rPr>
+        <w:t>()</w:t>
+      </w:r>
+      <w:proofErr w:type="gramStart"/>
+      <w:r>
+        <w:rPr>
+          <w:lang w:val="en-US"/>
+        </w:rPr>
+        <w:t>, .resize</w:t>
+      </w:r>
+      <w:proofErr w:type="gramEnd"/>
+      <w:r>
+        <w:rPr>
+          <w:lang w:val="en-US"/>
+        </w:rPr>
+        <w:t>() modifies the original array</w:t>
       </w:r>
     </w:p>
     <w:p>
@@ -10696,6 +11561,7 @@
         </w:rPr>
       </w:pPr>
       <w:proofErr w:type="spellStart"/>
+      <w:proofErr w:type="gramStart"/>
       <w:r>
         <w:rPr>
           <w:color w:val="0070C0"/>
@@ -10704,6 +11570,7 @@
         <w:t>arr.resize</w:t>
       </w:r>
       <w:proofErr w:type="spellEnd"/>
+      <w:proofErr w:type="gramEnd"/>
       <w:r>
         <w:rPr>
           <w:color w:val="0070C0"/>
@@ -10778,7 +11645,21 @@
         <w:rPr>
           <w:color w:val="0070C0"/>
         </w:rPr>
-        <w:t>[[ 0  1  2]</w:t>
+        <w:t xml:space="preserve">[[ </w:t>
+      </w:r>
+      <w:proofErr w:type="gramStart"/>
+      <w:r>
+        <w:rPr>
+          <w:color w:val="0070C0"/>
+        </w:rPr>
+        <w:t>0  1</w:t>
+      </w:r>
+      <w:proofErr w:type="gramEnd"/>
+      <w:r>
+        <w:rPr>
+          <w:color w:val="0070C0"/>
+        </w:rPr>
+        <w:t xml:space="preserve">  2]</w:t>
       </w:r>
     </w:p>
     <w:p>
@@ -10792,7 +11673,21 @@
         <w:rPr>
           <w:color w:val="0070C0"/>
         </w:rPr>
-        <w:t xml:space="preserve"> [ 3  4  5]</w:t>
+        <w:t xml:space="preserve"> [ </w:t>
+      </w:r>
+      <w:proofErr w:type="gramStart"/>
+      <w:r>
+        <w:rPr>
+          <w:color w:val="0070C0"/>
+        </w:rPr>
+        <w:t>3  4</w:t>
+      </w:r>
+      <w:proofErr w:type="gramEnd"/>
+      <w:r>
+        <w:rPr>
+          <w:color w:val="0070C0"/>
+        </w:rPr>
+        <w:t xml:space="preserve">  5]</w:t>
       </w:r>
     </w:p>
     <w:p>
@@ -10806,7 +11701,21 @@
         <w:rPr>
           <w:color w:val="0070C0"/>
         </w:rPr>
-        <w:t xml:space="preserve"> [ 6  7  8]</w:t>
+        <w:t xml:space="preserve"> [ </w:t>
+      </w:r>
+      <w:proofErr w:type="gramStart"/>
+      <w:r>
+        <w:rPr>
+          <w:color w:val="0070C0"/>
+        </w:rPr>
+        <w:t>6  7</w:t>
+      </w:r>
+      <w:proofErr w:type="gramEnd"/>
+      <w:r>
+        <w:rPr>
+          <w:color w:val="0070C0"/>
+        </w:rPr>
+        <w:t xml:space="preserve">  8]</w:t>
       </w:r>
     </w:p>
     <w:p>
@@ -10831,8 +11740,13 @@
           <w:numId w:val="23"/>
         </w:numPr>
       </w:pPr>
-      <w:r>
-        <w:t>.resize(</w:t>
+      <w:proofErr w:type="gramStart"/>
+      <w:r>
+        <w:t>.resize</w:t>
+      </w:r>
+      <w:proofErr w:type="gramEnd"/>
+      <w:r>
+        <w:t>(</w:t>
       </w:r>
       <w:proofErr w:type="spellStart"/>
       <w:r>
@@ -10910,6 +11824,7 @@
         <w:t xml:space="preserve"> = </w:t>
       </w:r>
       <w:proofErr w:type="spellStart"/>
+      <w:proofErr w:type="gramStart"/>
       <w:r>
         <w:rPr>
           <w:color w:val="0070C0"/>
@@ -10923,6 +11838,7 @@
         <w:t>.arange</w:t>
       </w:r>
       <w:proofErr w:type="spellEnd"/>
+      <w:proofErr w:type="gramEnd"/>
       <w:r>
         <w:rPr>
           <w:color w:val="0070C0"/>
@@ -10966,6 +11882,7 @@
         <w:t xml:space="preserve"> = </w:t>
       </w:r>
       <w:proofErr w:type="spellStart"/>
+      <w:proofErr w:type="gramStart"/>
       <w:r>
         <w:rPr>
           <w:color w:val="0070C0"/>
@@ -10973,6 +11890,7 @@
         <w:t>arr.reshape</w:t>
       </w:r>
       <w:proofErr w:type="spellEnd"/>
+      <w:proofErr w:type="gramEnd"/>
       <w:r>
         <w:rPr>
           <w:color w:val="0070C0"/>
@@ -11033,7 +11951,49 @@
         <w:rPr>
           <w:color w:val="0070C0"/>
         </w:rPr>
-        <w:t>[[ 0  1  2  3  4  5]</w:t>
+        <w:t xml:space="preserve">[[ </w:t>
+      </w:r>
+      <w:proofErr w:type="gramStart"/>
+      <w:r>
+        <w:rPr>
+          <w:color w:val="0070C0"/>
+        </w:rPr>
+        <w:t>0  1</w:t>
+      </w:r>
+      <w:proofErr w:type="gramEnd"/>
+      <w:r>
+        <w:rPr>
+          <w:color w:val="0070C0"/>
+        </w:rPr>
+        <w:t xml:space="preserve">  </w:t>
+      </w:r>
+      <w:proofErr w:type="gramStart"/>
+      <w:r>
+        <w:rPr>
+          <w:color w:val="0070C0"/>
+        </w:rPr>
+        <w:t>2  3</w:t>
+      </w:r>
+      <w:proofErr w:type="gramEnd"/>
+      <w:r>
+        <w:rPr>
+          <w:color w:val="0070C0"/>
+        </w:rPr>
+        <w:t xml:space="preserve">  </w:t>
+      </w:r>
+      <w:proofErr w:type="gramStart"/>
+      <w:r>
+        <w:rPr>
+          <w:color w:val="0070C0"/>
+        </w:rPr>
+        <w:t>4  5</w:t>
+      </w:r>
+      <w:proofErr w:type="gramEnd"/>
+      <w:r>
+        <w:rPr>
+          <w:color w:val="0070C0"/>
+        </w:rPr>
+        <w:t>]</w:t>
       </w:r>
     </w:p>
     <w:p>
@@ -11047,7 +12007,35 @@
         <w:rPr>
           <w:color w:val="0070C0"/>
         </w:rPr>
-        <w:t xml:space="preserve"> [ 6  7  8  9 10 11]]</w:t>
+        <w:t xml:space="preserve"> [ </w:t>
+      </w:r>
+      <w:proofErr w:type="gramStart"/>
+      <w:r>
+        <w:rPr>
+          <w:color w:val="0070C0"/>
+        </w:rPr>
+        <w:t>6  7</w:t>
+      </w:r>
+      <w:proofErr w:type="gramEnd"/>
+      <w:r>
+        <w:rPr>
+          <w:color w:val="0070C0"/>
+        </w:rPr>
+        <w:t xml:space="preserve">  </w:t>
+      </w:r>
+      <w:proofErr w:type="gramStart"/>
+      <w:r>
+        <w:rPr>
+          <w:color w:val="0070C0"/>
+        </w:rPr>
+        <w:t>8  9</w:t>
+      </w:r>
+      <w:proofErr w:type="gramEnd"/>
+      <w:r>
+        <w:rPr>
+          <w:color w:val="0070C0"/>
+        </w:rPr>
+        <w:t xml:space="preserve"> 10 11]]</w:t>
       </w:r>
     </w:p>
     <w:p>
@@ -11087,6 +12075,7 @@
         <w:t xml:space="preserve"> = </w:t>
       </w:r>
       <w:proofErr w:type="spellStart"/>
+      <w:proofErr w:type="gramStart"/>
       <w:r>
         <w:rPr>
           <w:color w:val="0070C0"/>
@@ -11094,11 +12083,26 @@
         <w:t>np.arange</w:t>
       </w:r>
       <w:proofErr w:type="spellEnd"/>
-      <w:r>
-        <w:rPr>
-          <w:color w:val="0070C0"/>
-        </w:rPr>
-        <w:t>(20)  # 20 elements</w:t>
+      <w:proofErr w:type="gramEnd"/>
+      <w:r>
+        <w:rPr>
+          <w:color w:val="0070C0"/>
+        </w:rPr>
+        <w:t>(20</w:t>
+      </w:r>
+      <w:proofErr w:type="gramStart"/>
+      <w:r>
+        <w:rPr>
+          <w:color w:val="0070C0"/>
+        </w:rPr>
+        <w:t>)  #</w:t>
+      </w:r>
+      <w:proofErr w:type="gramEnd"/>
+      <w:r>
+        <w:rPr>
+          <w:color w:val="0070C0"/>
+        </w:rPr>
+        <w:t xml:space="preserve"> 20 elements</w:t>
       </w:r>
     </w:p>
     <w:p>
@@ -11123,6 +12127,7 @@
         <w:t xml:space="preserve"> = </w:t>
       </w:r>
       <w:proofErr w:type="spellStart"/>
+      <w:proofErr w:type="gramStart"/>
       <w:r>
         <w:rPr>
           <w:color w:val="0070C0"/>
@@ -11130,11 +12135,26 @@
         <w:t>arr.reshape</w:t>
       </w:r>
       <w:proofErr w:type="spellEnd"/>
-      <w:r>
-        <w:rPr>
-          <w:color w:val="0070C0"/>
-        </w:rPr>
-        <w:t>(4, -1)  # NumPy figures out the missing dimension</w:t>
+      <w:proofErr w:type="gramEnd"/>
+      <w:r>
+        <w:rPr>
+          <w:color w:val="0070C0"/>
+        </w:rPr>
+        <w:t>(4, -1</w:t>
+      </w:r>
+      <w:proofErr w:type="gramStart"/>
+      <w:r>
+        <w:rPr>
+          <w:color w:val="0070C0"/>
+        </w:rPr>
+        <w:t>)  #</w:t>
+      </w:r>
+      <w:proofErr w:type="gramEnd"/>
+      <w:r>
+        <w:rPr>
+          <w:color w:val="0070C0"/>
+        </w:rPr>
+        <w:t xml:space="preserve"> NumPy figures out the missing dimension</w:t>
       </w:r>
     </w:p>
     <w:p>
@@ -11155,14 +12175,28 @@
         <w:rPr>
           <w:color w:val="0070C0"/>
         </w:rPr>
-        <w:t>reshaped_array.shape</w:t>
-      </w:r>
-      <w:proofErr w:type="spellEnd"/>
-      <w:r>
-        <w:rPr>
-          <w:color w:val="0070C0"/>
-        </w:rPr>
-        <w:t>)  # Output: (4, 5)</w:t>
+        <w:t>reshaped_</w:t>
+      </w:r>
+      <w:proofErr w:type="gramStart"/>
+      <w:r>
+        <w:rPr>
+          <w:color w:val="0070C0"/>
+        </w:rPr>
+        <w:t>array.shape</w:t>
+      </w:r>
+      <w:proofErr w:type="spellEnd"/>
+      <w:r>
+        <w:rPr>
+          <w:color w:val="0070C0"/>
+        </w:rPr>
+        <w:t>)  #</w:t>
+      </w:r>
+      <w:proofErr w:type="gramEnd"/>
+      <w:r>
+        <w:rPr>
+          <w:color w:val="0070C0"/>
+        </w:rPr>
+        <w:t xml:space="preserve"> Output: (4, 5)</w:t>
       </w:r>
     </w:p>
     <w:p>
@@ -11337,6 +12371,7 @@
         <w:t xml:space="preserve"> = </w:t>
       </w:r>
       <w:proofErr w:type="spellStart"/>
+      <w:proofErr w:type="gramStart"/>
       <w:r>
         <w:rPr>
           <w:color w:val="0070C0"/>
@@ -11345,6 +12380,7 @@
         <w:t>np.array</w:t>
       </w:r>
       <w:proofErr w:type="spellEnd"/>
+      <w:proofErr w:type="gramEnd"/>
       <w:r>
         <w:rPr>
           <w:color w:val="0070C0"/>
@@ -11370,6 +12406,7 @@
         <w:t>print (</w:t>
       </w:r>
       <w:proofErr w:type="spellStart"/>
+      <w:proofErr w:type="gramStart"/>
       <w:r>
         <w:rPr>
           <w:color w:val="0070C0"/>
@@ -11383,7 +12420,15 @@
           <w:color w:val="0070C0"/>
           <w:lang w:val="en-US"/>
         </w:rPr>
-        <w:t>[0]) # Output: 1</w:t>
+        <w:t>[</w:t>
+      </w:r>
+      <w:proofErr w:type="gramEnd"/>
+      <w:r>
+        <w:rPr>
+          <w:color w:val="0070C0"/>
+          <w:lang w:val="en-US"/>
+        </w:rPr>
+        <w:t>0]) # Output: 1</w:t>
       </w:r>
     </w:p>
     <w:p>
@@ -11403,6 +12448,7 @@
         <w:t>print (</w:t>
       </w:r>
       <w:proofErr w:type="spellStart"/>
+      <w:proofErr w:type="gramStart"/>
       <w:r>
         <w:rPr>
           <w:color w:val="0070C0"/>
@@ -11416,7 +12462,15 @@
           <w:color w:val="0070C0"/>
           <w:lang w:val="en-US"/>
         </w:rPr>
-        <w:t>[-1]) #Output: 5</w:t>
+        <w:t>[</w:t>
+      </w:r>
+      <w:proofErr w:type="gramEnd"/>
+      <w:r>
+        <w:rPr>
+          <w:color w:val="0070C0"/>
+          <w:lang w:val="en-US"/>
+        </w:rPr>
+        <w:t>-1]) #Output: 5</w:t>
       </w:r>
     </w:p>
     <w:p>
@@ -11488,6 +12542,7 @@
         <w:t xml:space="preserve">arr2d = </w:t>
       </w:r>
       <w:proofErr w:type="spellStart"/>
+      <w:proofErr w:type="gramStart"/>
       <w:r>
         <w:rPr>
           <w:color w:val="0070C0"/>
@@ -11496,12 +12551,45 @@
         <w:t>np.array</w:t>
       </w:r>
       <w:proofErr w:type="spellEnd"/>
-      <w:r>
-        <w:rPr>
-          <w:color w:val="0070C0"/>
-          <w:lang w:val="en-US"/>
-        </w:rPr>
-        <w:t>([[1,2,3],[4,5,6],[7,8,9]])</w:t>
+      <w:proofErr w:type="gramEnd"/>
+      <w:r>
+        <w:rPr>
+          <w:color w:val="0070C0"/>
+          <w:lang w:val="en-US"/>
+        </w:rPr>
+        <w:t>([[1,2,3</w:t>
+      </w:r>
+      <w:proofErr w:type="gramStart"/>
+      <w:r>
+        <w:rPr>
+          <w:color w:val="0070C0"/>
+          <w:lang w:val="en-US"/>
+        </w:rPr>
+        <w:t>],[</w:t>
+      </w:r>
+      <w:proofErr w:type="gramEnd"/>
+      <w:r>
+        <w:rPr>
+          <w:color w:val="0070C0"/>
+          <w:lang w:val="en-US"/>
+        </w:rPr>
+        <w:t>4,5,6</w:t>
+      </w:r>
+      <w:proofErr w:type="gramStart"/>
+      <w:r>
+        <w:rPr>
+          <w:color w:val="0070C0"/>
+          <w:lang w:val="en-US"/>
+        </w:rPr>
+        <w:t>],[</w:t>
+      </w:r>
+      <w:proofErr w:type="gramEnd"/>
+      <w:r>
+        <w:rPr>
+          <w:color w:val="0070C0"/>
+          <w:lang w:val="en-US"/>
+        </w:rPr>
+        <w:t>7,8,9]])</w:t>
       </w:r>
     </w:p>
     <w:p>
@@ -11518,7 +12606,23 @@
           <w:color w:val="0070C0"/>
           <w:lang w:val="en-US"/>
         </w:rPr>
-        <w:t>print (arr2d[0,1]) # Element at row index 0 and column index 1: Output: 2</w:t>
+        <w:t>print (arr2</w:t>
+      </w:r>
+      <w:proofErr w:type="gramStart"/>
+      <w:r>
+        <w:rPr>
+          <w:color w:val="0070C0"/>
+          <w:lang w:val="en-US"/>
+        </w:rPr>
+        <w:t>d[</w:t>
+      </w:r>
+      <w:proofErr w:type="gramEnd"/>
+      <w:r>
+        <w:rPr>
+          <w:color w:val="0070C0"/>
+          <w:lang w:val="en-US"/>
+        </w:rPr>
+        <w:t>0,1]) # Element at row index 0 and column index 1: Output: 2</w:t>
       </w:r>
     </w:p>
     <w:p>
@@ -11535,7 +12639,39 @@
           <w:color w:val="0070C0"/>
           <w:lang w:val="en-US"/>
         </w:rPr>
-        <w:t xml:space="preserve">print (arr2d[2,2]) # Element at row index 2 and column index 2:Output: 9 </w:t>
+        <w:t>print (arr2</w:t>
+      </w:r>
+      <w:proofErr w:type="gramStart"/>
+      <w:r>
+        <w:rPr>
+          <w:color w:val="0070C0"/>
+          <w:lang w:val="en-US"/>
+        </w:rPr>
+        <w:t>d[</w:t>
+      </w:r>
+      <w:proofErr w:type="gramEnd"/>
+      <w:r>
+        <w:rPr>
+          <w:color w:val="0070C0"/>
+          <w:lang w:val="en-US"/>
+        </w:rPr>
+        <w:t xml:space="preserve">2,2]) # Element at row index 2 and column index </w:t>
+      </w:r>
+      <w:proofErr w:type="gramStart"/>
+      <w:r>
+        <w:rPr>
+          <w:color w:val="0070C0"/>
+          <w:lang w:val="en-US"/>
+        </w:rPr>
+        <w:t>2:Output</w:t>
+      </w:r>
+      <w:proofErr w:type="gramEnd"/>
+      <w:r>
+        <w:rPr>
+          <w:color w:val="0070C0"/>
+          <w:lang w:val="en-US"/>
+        </w:rPr>
+        <w:t xml:space="preserve">: 9 </w:t>
       </w:r>
     </w:p>
     <w:p>
@@ -11592,6 +12728,7 @@
         <w:t xml:space="preserve"> =</w:t>
       </w:r>
       <w:proofErr w:type="spellStart"/>
+      <w:proofErr w:type="gramStart"/>
       <w:r>
         <w:rPr>
           <w:color w:val="0070C0"/>
@@ -11600,6 +12737,7 @@
         <w:t>np.array</w:t>
       </w:r>
       <w:proofErr w:type="spellEnd"/>
+      <w:proofErr w:type="gramEnd"/>
       <w:r>
         <w:rPr>
           <w:color w:val="0070C0"/>
@@ -11739,6 +12877,7 @@
         <w:t xml:space="preserve"> = </w:t>
       </w:r>
       <w:proofErr w:type="spellStart"/>
+      <w:proofErr w:type="gramStart"/>
       <w:r>
         <w:rPr>
           <w:color w:val="0070C0"/>
@@ -11747,6 +12886,7 @@
         <w:t>np.array</w:t>
       </w:r>
       <w:proofErr w:type="spellEnd"/>
+      <w:proofErr w:type="gramEnd"/>
       <w:r>
         <w:rPr>
           <w:color w:val="0070C0"/>
@@ -11771,6 +12911,7 @@
         <w:t>print(</w:t>
       </w:r>
       <w:proofErr w:type="spellStart"/>
+      <w:proofErr w:type="gramStart"/>
       <w:r>
         <w:rPr>
           <w:color w:val="0070C0"/>
@@ -11784,7 +12925,15 @@
           <w:color w:val="0070C0"/>
           <w:lang w:val="en-US"/>
         </w:rPr>
-        <w:t>[1:4]) # Elements from index to 3 Output: [20,30,40]</w:t>
+        <w:t>[</w:t>
+      </w:r>
+      <w:proofErr w:type="gramEnd"/>
+      <w:r>
+        <w:rPr>
+          <w:color w:val="0070C0"/>
+          <w:lang w:val="en-US"/>
+        </w:rPr>
+        <w:t>1:4]) # Elements from index to 3 Output: [20,30,40]</w:t>
       </w:r>
     </w:p>
     <w:p>
@@ -11803,6 +12952,7 @@
         <w:t>print(</w:t>
       </w:r>
       <w:proofErr w:type="spellStart"/>
+      <w:proofErr w:type="gramStart"/>
       <w:r>
         <w:rPr>
           <w:color w:val="0070C0"/>
@@ -11816,7 +12966,15 @@
           <w:color w:val="0070C0"/>
           <w:lang w:val="en-US"/>
         </w:rPr>
-        <w:t>[:3]) # First three elements Output: [10,20,30]</w:t>
+        <w:t>[</w:t>
+      </w:r>
+      <w:proofErr w:type="gramEnd"/>
+      <w:r>
+        <w:rPr>
+          <w:color w:val="0070C0"/>
+          <w:lang w:val="en-US"/>
+        </w:rPr>
+        <w:t>:3]) # First three elements Output: [10,20,30]</w:t>
       </w:r>
     </w:p>
     <w:p>
@@ -11843,12 +13001,21 @@
         <w:t>arr</w:t>
       </w:r>
       <w:proofErr w:type="spellEnd"/>
-      <w:r>
-        <w:rPr>
-          <w:color w:val="0070C0"/>
-          <w:lang w:val="en-US"/>
-        </w:rPr>
-        <w:t>[::2]) # Every second element Output: [10,30,50,70]</w:t>
+      <w:proofErr w:type="gramStart"/>
+      <w:r>
+        <w:rPr>
+          <w:color w:val="0070C0"/>
+          <w:lang w:val="en-US"/>
+        </w:rPr>
+        <w:t>[::</w:t>
+      </w:r>
+      <w:proofErr w:type="gramEnd"/>
+      <w:r>
+        <w:rPr>
+          <w:color w:val="0070C0"/>
+          <w:lang w:val="en-US"/>
+        </w:rPr>
+        <w:t>2]) # Every second element Output: [10,30,50,70]</w:t>
       </w:r>
     </w:p>
     <w:p>
@@ -11893,6 +13060,7 @@
         <w:t xml:space="preserve">arr2d = </w:t>
       </w:r>
       <w:proofErr w:type="spellStart"/>
+      <w:proofErr w:type="gramStart"/>
       <w:r>
         <w:rPr>
           <w:color w:val="0070C0"/>
@@ -11901,6 +13069,7 @@
         <w:t>np.array</w:t>
       </w:r>
       <w:proofErr w:type="spellEnd"/>
+      <w:proofErr w:type="gramEnd"/>
       <w:r>
         <w:rPr>
           <w:color w:val="0070C0"/>
@@ -11917,12 +13086,37 @@
           <w:lang w:val="en-US"/>
         </w:rPr>
       </w:pPr>
-      <w:r>
-        <w:rPr>
-          <w:color w:val="0070C0"/>
-          <w:lang w:val="en-US"/>
-        </w:rPr>
-        <w:t>print(arr2d[:2, :2]) #</w:t>
+      <w:proofErr w:type="gramStart"/>
+      <w:r>
+        <w:rPr>
+          <w:color w:val="0070C0"/>
+          <w:lang w:val="en-US"/>
+        </w:rPr>
+        <w:t>print(</w:t>
+      </w:r>
+      <w:proofErr w:type="gramEnd"/>
+      <w:r>
+        <w:rPr>
+          <w:color w:val="0070C0"/>
+          <w:lang w:val="en-US"/>
+        </w:rPr>
+        <w:t>arr2</w:t>
+      </w:r>
+      <w:proofErr w:type="gramStart"/>
+      <w:r>
+        <w:rPr>
+          <w:color w:val="0070C0"/>
+          <w:lang w:val="en-US"/>
+        </w:rPr>
+        <w:t>d[</w:t>
+      </w:r>
+      <w:proofErr w:type="gramEnd"/>
+      <w:r>
+        <w:rPr>
+          <w:color w:val="0070C0"/>
+          <w:lang w:val="en-US"/>
+        </w:rPr>
+        <w:t>:2, :2]) #</w:t>
       </w:r>
       <w:r>
         <w:rPr>
@@ -11936,14 +13130,62 @@
           <w:color w:val="0070C0"/>
           <w:lang w:val="en-US"/>
         </w:rPr>
-        <w:t xml:space="preserve"> Output:</w:t>
-      </w:r>
-      <w:r>
-        <w:rPr>
-          <w:color w:val="0070C0"/>
-          <w:lang w:val="en-US"/>
-        </w:rPr>
-        <w:t>[ [1,2],[4,5],[7,8]]</w:t>
+        <w:t xml:space="preserve"> </w:t>
+      </w:r>
+      <w:proofErr w:type="gramStart"/>
+      <w:r>
+        <w:rPr>
+          <w:color w:val="0070C0"/>
+          <w:lang w:val="en-US"/>
+        </w:rPr>
+        <w:t>Output:</w:t>
+      </w:r>
+      <w:r>
+        <w:rPr>
+          <w:color w:val="0070C0"/>
+          <w:lang w:val="en-US"/>
+        </w:rPr>
+        <w:t>[</w:t>
+      </w:r>
+      <w:proofErr w:type="gramEnd"/>
+      <w:r>
+        <w:rPr>
+          <w:color w:val="0070C0"/>
+          <w:lang w:val="en-US"/>
+        </w:rPr>
+        <w:t xml:space="preserve"> [1,2</w:t>
+      </w:r>
+      <w:proofErr w:type="gramStart"/>
+      <w:r>
+        <w:rPr>
+          <w:color w:val="0070C0"/>
+          <w:lang w:val="en-US"/>
+        </w:rPr>
+        <w:t>],[</w:t>
+      </w:r>
+      <w:proofErr w:type="gramEnd"/>
+      <w:r>
+        <w:rPr>
+          <w:color w:val="0070C0"/>
+          <w:lang w:val="en-US"/>
+        </w:rPr>
+        <w:t>4,5</w:t>
+      </w:r>
+      <w:proofErr w:type="gramStart"/>
+      <w:r>
+        <w:rPr>
+          <w:color w:val="0070C0"/>
+          <w:lang w:val="en-US"/>
+        </w:rPr>
+        <w:t>],[</w:t>
+      </w:r>
+      <w:proofErr w:type="gramEnd"/>
+      <w:r>
+        <w:rPr>
+          <w:color w:val="0070C0"/>
+          <w:lang w:val="en-US"/>
+        </w:rPr>
+        <w:t>7,8]]</w:t>
       </w:r>
     </w:p>
     <w:p>
@@ -11960,7 +13202,39 @@
           <w:lang w:val="en-US"/>
         </w:rPr>
         <w:lastRenderedPageBreak/>
-        <w:t>print(arr2d[:,1]): # All rows second column Output: [[2 ],[5],[6]]</w:t>
+        <w:t>print(arr2d</w:t>
+      </w:r>
+      <w:proofErr w:type="gramStart"/>
+      <w:r>
+        <w:rPr>
+          <w:color w:val="0070C0"/>
+          <w:lang w:val="en-US"/>
+        </w:rPr>
+        <w:t>[:,</w:t>
+      </w:r>
+      <w:proofErr w:type="gramEnd"/>
+      <w:r>
+        <w:rPr>
+          <w:color w:val="0070C0"/>
+          <w:lang w:val="en-US"/>
+        </w:rPr>
+        <w:t>1]): # All rows second column Output: [[</w:t>
+      </w:r>
+      <w:proofErr w:type="gramStart"/>
+      <w:r>
+        <w:rPr>
+          <w:color w:val="0070C0"/>
+          <w:lang w:val="en-US"/>
+        </w:rPr>
+        <w:t>2 ],[</w:t>
+      </w:r>
+      <w:proofErr w:type="gramEnd"/>
+      <w:r>
+        <w:rPr>
+          <w:color w:val="0070C0"/>
+          <w:lang w:val="en-US"/>
+        </w:rPr>
+        <w:t>5],[6]]</w:t>
       </w:r>
     </w:p>
     <w:p>
@@ -11976,7 +13250,39 @@
           <w:color w:val="0070C0"/>
           <w:lang w:val="en-US"/>
         </w:rPr>
-        <w:t>print(arr2d[1:,:]) # All rows from first row and all columns Output: [[4,5,6],[7,8,9]]</w:t>
+        <w:t>print(arr2</w:t>
+      </w:r>
+      <w:proofErr w:type="gramStart"/>
+      <w:r>
+        <w:rPr>
+          <w:color w:val="0070C0"/>
+          <w:lang w:val="en-US"/>
+        </w:rPr>
+        <w:t>d[1:,:</w:t>
+      </w:r>
+      <w:proofErr w:type="gramEnd"/>
+      <w:r>
+        <w:rPr>
+          <w:color w:val="0070C0"/>
+          <w:lang w:val="en-US"/>
+        </w:rPr>
+        <w:t>]) # All rows from first row and all columns Output: [[4,5,6</w:t>
+      </w:r>
+      <w:proofErr w:type="gramStart"/>
+      <w:r>
+        <w:rPr>
+          <w:color w:val="0070C0"/>
+          <w:lang w:val="en-US"/>
+        </w:rPr>
+        <w:t>],[</w:t>
+      </w:r>
+      <w:proofErr w:type="gramEnd"/>
+      <w:r>
+        <w:rPr>
+          <w:color w:val="0070C0"/>
+          <w:lang w:val="en-US"/>
+        </w:rPr>
+        <w:t>7,8,9]]</w:t>
       </w:r>
     </w:p>
     <w:p>
@@ -12027,6 +13333,7 @@
         <w:t xml:space="preserve"> = </w:t>
       </w:r>
       <w:proofErr w:type="spellStart"/>
+      <w:proofErr w:type="gramStart"/>
       <w:r>
         <w:rPr>
           <w:lang w:val="en-US"/>
@@ -12034,6 +13341,7 @@
         <w:t>np.array</w:t>
       </w:r>
       <w:proofErr w:type="spellEnd"/>
+      <w:proofErr w:type="gramEnd"/>
       <w:r>
         <w:rPr>
           <w:lang w:val="en-US"/>
@@ -12055,6 +13363,7 @@
         <w:t>print(</w:t>
       </w:r>
       <w:proofErr w:type="spellStart"/>
+      <w:proofErr w:type="gramStart"/>
       <w:r>
         <w:rPr>
           <w:lang w:val="en-US"/>
@@ -12066,7 +13375,14 @@
         <w:rPr>
           <w:lang w:val="en-US"/>
         </w:rPr>
-        <w:t xml:space="preserve">[1:5:2]) # Elements from index 1 to 4 with step 2:  Output: [20,40] </w:t>
+        <w:t>[</w:t>
+      </w:r>
+      <w:proofErr w:type="gramEnd"/>
+      <w:r>
+        <w:rPr>
+          <w:lang w:val="en-US"/>
+        </w:rPr>
+        <w:t xml:space="preserve">1:5:2]) # Elements from index 1 to 4 with step 2:  Output: [20,40] </w:t>
       </w:r>
     </w:p>
     <w:p>
@@ -12138,6 +13454,7 @@
         <w:t xml:space="preserve"> = </w:t>
       </w:r>
       <w:proofErr w:type="spellStart"/>
+      <w:proofErr w:type="gramStart"/>
       <w:r>
         <w:rPr>
           <w:color w:val="0070C0"/>
@@ -12146,6 +13463,7 @@
         <w:t>np.array</w:t>
       </w:r>
       <w:proofErr w:type="spellEnd"/>
+      <w:proofErr w:type="gramEnd"/>
       <w:r>
         <w:rPr>
           <w:color w:val="0070C0"/>
@@ -12179,6 +13497,7 @@
         <w:t xml:space="preserve"> = </w:t>
       </w:r>
       <w:proofErr w:type="spellStart"/>
+      <w:proofErr w:type="gramStart"/>
       <w:r>
         <w:rPr>
           <w:color w:val="0070C0"/>
@@ -12192,7 +13511,15 @@
           <w:color w:val="0070C0"/>
           <w:lang w:val="en-US"/>
         </w:rPr>
-        <w:t>[1:4]</w:t>
+        <w:t>[</w:t>
+      </w:r>
+      <w:proofErr w:type="gramEnd"/>
+      <w:r>
+        <w:rPr>
+          <w:color w:val="0070C0"/>
+          <w:lang w:val="en-US"/>
+        </w:rPr>
+        <w:t>1:4]</w:t>
       </w:r>
     </w:p>
     <w:p>
@@ -12209,6 +13536,157 @@
           <w:color w:val="0070C0"/>
           <w:lang w:val="en-US"/>
         </w:rPr>
+        <w:t>slice_</w:t>
+      </w:r>
+      <w:proofErr w:type="gramStart"/>
+      <w:r>
+        <w:rPr>
+          <w:color w:val="0070C0"/>
+          <w:lang w:val="en-US"/>
+        </w:rPr>
+        <w:t>arr</w:t>
+      </w:r>
+      <w:proofErr w:type="spellEnd"/>
+      <w:r>
+        <w:rPr>
+          <w:color w:val="0070C0"/>
+          <w:lang w:val="en-US"/>
+        </w:rPr>
+        <w:t>[</w:t>
+      </w:r>
+      <w:proofErr w:type="gramEnd"/>
+      <w:r>
+        <w:rPr>
+          <w:color w:val="0070C0"/>
+          <w:lang w:val="en-US"/>
+        </w:rPr>
+        <w:t>:] = 99 # Modifies original array</w:t>
+      </w:r>
+    </w:p>
+    <w:p>
+      <w:pPr>
+        <w:ind w:left="1440"/>
+        <w:rPr>
+          <w:color w:val="0070C0"/>
+          <w:lang w:val="en-US"/>
+        </w:rPr>
+      </w:pPr>
+      <w:r>
+        <w:rPr>
+          <w:color w:val="0070C0"/>
+          <w:lang w:val="en-US"/>
+        </w:rPr>
+        <w:t>print</w:t>
+      </w:r>
+      <w:r>
+        <w:rPr>
+          <w:color w:val="0070C0"/>
+          <w:lang w:val="en-US"/>
+        </w:rPr>
+        <w:t>(</w:t>
+      </w:r>
+      <w:proofErr w:type="spellStart"/>
+      <w:r>
+        <w:rPr>
+          <w:color w:val="0070C0"/>
+          <w:lang w:val="en-US"/>
+        </w:rPr>
+        <w:t>arr</w:t>
+      </w:r>
+      <w:proofErr w:type="spellEnd"/>
+      <w:r>
+        <w:rPr>
+          <w:color w:val="0070C0"/>
+          <w:lang w:val="en-US"/>
+        </w:rPr>
+        <w:t>) #Output: [1,99,99,99,5]</w:t>
+      </w:r>
+    </w:p>
+    <w:p>
+      <w:pPr>
+        <w:ind w:firstLine="720"/>
+        <w:rPr>
+          <w:lang w:val="en-US"/>
+        </w:rPr>
+      </w:pPr>
+      <w:r>
+        <w:rPr>
+          <w:lang w:val="en-US"/>
+        </w:rPr>
+        <w:t xml:space="preserve">To avoid modifying the original array, </w:t>
+      </w:r>
+      <w:proofErr w:type="gramStart"/>
+      <w:r>
+        <w:rPr>
+          <w:lang w:val="en-US"/>
+        </w:rPr>
+        <w:t>use .copy</w:t>
+      </w:r>
+      <w:proofErr w:type="gramEnd"/>
+      <w:r>
+        <w:rPr>
+          <w:lang w:val="en-US"/>
+        </w:rPr>
+        <w:t>()</w:t>
+      </w:r>
+    </w:p>
+    <w:p>
+      <w:pPr>
+        <w:ind w:left="1440"/>
+        <w:rPr>
+          <w:color w:val="0070C0"/>
+          <w:lang w:val="en-US"/>
+        </w:rPr>
+      </w:pPr>
+      <w:proofErr w:type="spellStart"/>
+      <w:r>
+        <w:rPr>
+          <w:color w:val="0070C0"/>
+          <w:lang w:val="en-US"/>
+        </w:rPr>
+        <w:t>arr</w:t>
+      </w:r>
+      <w:proofErr w:type="spellEnd"/>
+      <w:r>
+        <w:rPr>
+          <w:color w:val="0070C0"/>
+          <w:lang w:val="en-US"/>
+        </w:rPr>
+        <w:t xml:space="preserve"> = </w:t>
+      </w:r>
+      <w:proofErr w:type="spellStart"/>
+      <w:proofErr w:type="gramStart"/>
+      <w:r>
+        <w:rPr>
+          <w:color w:val="0070C0"/>
+          <w:lang w:val="en-US"/>
+        </w:rPr>
+        <w:t>np.array</w:t>
+      </w:r>
+      <w:proofErr w:type="spellEnd"/>
+      <w:proofErr w:type="gramEnd"/>
+      <w:r>
+        <w:rPr>
+          <w:color w:val="0070C0"/>
+          <w:lang w:val="en-US"/>
+        </w:rPr>
+        <w:t>([1,2,3,4,5])</w:t>
+      </w:r>
+    </w:p>
+    <w:p>
+      <w:pPr>
+        <w:ind w:left="1440"/>
+        <w:rPr>
+          <w:color w:val="0070C0"/>
+          <w:lang w:val="en-US"/>
+        </w:rPr>
+      </w:pPr>
+      <w:proofErr w:type="spellStart"/>
+      <w:r>
+        <w:rPr>
+          <w:color w:val="0070C0"/>
+          <w:lang w:val="en-US"/>
+        </w:rPr>
         <w:t>slice_arr</w:t>
       </w:r>
       <w:proofErr w:type="spellEnd"/>
@@ -12217,32 +13695,10 @@
           <w:color w:val="0070C0"/>
           <w:lang w:val="en-US"/>
         </w:rPr>
-        <w:t>[:] = 99 # Modifies original array</w:t>
-      </w:r>
-    </w:p>
-    <w:p>
-      <w:pPr>
-        <w:ind w:left="1440"/>
-        <w:rPr>
-          <w:color w:val="0070C0"/>
-          <w:lang w:val="en-US"/>
-        </w:rPr>
-      </w:pPr>
-      <w:r>
-        <w:rPr>
-          <w:color w:val="0070C0"/>
-          <w:lang w:val="en-US"/>
-        </w:rPr>
-        <w:t>print</w:t>
-      </w:r>
-      <w:r>
-        <w:rPr>
-          <w:color w:val="0070C0"/>
-          <w:lang w:val="en-US"/>
-        </w:rPr>
-        <w:t>(</w:t>
-      </w:r>
-      <w:proofErr w:type="spellStart"/>
+        <w:t xml:space="preserve"> = </w:t>
+      </w:r>
+      <w:proofErr w:type="spellStart"/>
+      <w:proofErr w:type="gramStart"/>
       <w:r>
         <w:rPr>
           <w:color w:val="0070C0"/>
@@ -12256,103 +13712,31 @@
           <w:color w:val="0070C0"/>
           <w:lang w:val="en-US"/>
         </w:rPr>
-        <w:t>) #Output: [1,99,99,99,5]</w:t>
-      </w:r>
-    </w:p>
-    <w:p>
-      <w:pPr>
-        <w:ind w:firstLine="720"/>
-        <w:rPr>
-          <w:lang w:val="en-US"/>
-        </w:rPr>
-      </w:pPr>
-      <w:r>
-        <w:rPr>
-          <w:lang w:val="en-US"/>
-        </w:rPr>
-        <w:t>To avoid modifying the original array, use .copy()</w:t>
-      </w:r>
-    </w:p>
-    <w:p>
-      <w:pPr>
-        <w:ind w:left="1440"/>
-        <w:rPr>
-          <w:color w:val="0070C0"/>
-          <w:lang w:val="en-US"/>
-        </w:rPr>
-      </w:pPr>
-      <w:proofErr w:type="spellStart"/>
-      <w:r>
-        <w:rPr>
-          <w:color w:val="0070C0"/>
-          <w:lang w:val="en-US"/>
-        </w:rPr>
-        <w:t>arr</w:t>
-      </w:r>
-      <w:proofErr w:type="spellEnd"/>
-      <w:r>
-        <w:rPr>
-          <w:color w:val="0070C0"/>
-          <w:lang w:val="en-US"/>
-        </w:rPr>
-        <w:t xml:space="preserve"> = </w:t>
-      </w:r>
-      <w:proofErr w:type="spellStart"/>
-      <w:r>
-        <w:rPr>
-          <w:color w:val="0070C0"/>
-          <w:lang w:val="en-US"/>
-        </w:rPr>
-        <w:t>np.array</w:t>
-      </w:r>
-      <w:proofErr w:type="spellEnd"/>
-      <w:r>
-        <w:rPr>
-          <w:color w:val="0070C0"/>
-          <w:lang w:val="en-US"/>
-        </w:rPr>
-        <w:t>([1,2,3,4,5])</w:t>
-      </w:r>
-    </w:p>
-    <w:p>
-      <w:pPr>
-        <w:ind w:left="1440"/>
-        <w:rPr>
-          <w:color w:val="0070C0"/>
-          <w:lang w:val="en-US"/>
-        </w:rPr>
-      </w:pPr>
-      <w:proofErr w:type="spellStart"/>
-      <w:r>
-        <w:rPr>
-          <w:color w:val="0070C0"/>
-          <w:lang w:val="en-US"/>
-        </w:rPr>
-        <w:t>slice_arr</w:t>
-      </w:r>
-      <w:proofErr w:type="spellEnd"/>
-      <w:r>
-        <w:rPr>
-          <w:color w:val="0070C0"/>
-          <w:lang w:val="en-US"/>
-        </w:rPr>
-        <w:t xml:space="preserve"> = </w:t>
-      </w:r>
-      <w:proofErr w:type="spellStart"/>
-      <w:r>
-        <w:rPr>
-          <w:color w:val="0070C0"/>
-          <w:lang w:val="en-US"/>
-        </w:rPr>
-        <w:t>arr</w:t>
-      </w:r>
-      <w:proofErr w:type="spellEnd"/>
-      <w:r>
-        <w:rPr>
-          <w:color w:val="0070C0"/>
-          <w:lang w:val="en-US"/>
-        </w:rPr>
-        <w:t>[1:4].copy()</w:t>
+        <w:t>[</w:t>
+      </w:r>
+      <w:proofErr w:type="gramEnd"/>
+      <w:r>
+        <w:rPr>
+          <w:color w:val="0070C0"/>
+          <w:lang w:val="en-US"/>
+        </w:rPr>
+        <w:t>1:4</w:t>
+      </w:r>
+      <w:proofErr w:type="gramStart"/>
+      <w:r>
+        <w:rPr>
+          <w:color w:val="0070C0"/>
+          <w:lang w:val="en-US"/>
+        </w:rPr>
+        <w:t>].copy</w:t>
+      </w:r>
+      <w:proofErr w:type="gramEnd"/>
+      <w:r>
+        <w:rPr>
+          <w:color w:val="0070C0"/>
+          <w:lang w:val="en-US"/>
+        </w:rPr>
+        <w:t>()</w:t>
       </w:r>
     </w:p>
     <w:p>
@@ -12484,6 +13868,7 @@
         <w:t xml:space="preserve"> = </w:t>
       </w:r>
       <w:proofErr w:type="spellStart"/>
+      <w:proofErr w:type="gramStart"/>
       <w:r>
         <w:rPr>
           <w:color w:val="0070C0"/>
@@ -12492,6 +13877,7 @@
         <w:t>np.array</w:t>
       </w:r>
       <w:proofErr w:type="spellEnd"/>
+      <w:proofErr w:type="gramEnd"/>
       <w:r>
         <w:rPr>
           <w:color w:val="0070C0"/>
@@ -12573,6 +13959,7 @@
         <w:t xml:space="preserve">arr2d = </w:t>
       </w:r>
       <w:proofErr w:type="spellStart"/>
+      <w:proofErr w:type="gramStart"/>
       <w:r>
         <w:rPr>
           <w:color w:val="0070C0"/>
@@ -12581,12 +13968,45 @@
         <w:t>np.array</w:t>
       </w:r>
       <w:proofErr w:type="spellEnd"/>
-      <w:r>
-        <w:rPr>
-          <w:color w:val="0070C0"/>
-          <w:lang w:val="en-US"/>
-        </w:rPr>
-        <w:t>([[1,2,3],[4,5,6],[7,8,9]])</w:t>
+      <w:proofErr w:type="gramEnd"/>
+      <w:r>
+        <w:rPr>
+          <w:color w:val="0070C0"/>
+          <w:lang w:val="en-US"/>
+        </w:rPr>
+        <w:t>([[1,2,3</w:t>
+      </w:r>
+      <w:proofErr w:type="gramStart"/>
+      <w:r>
+        <w:rPr>
+          <w:color w:val="0070C0"/>
+          <w:lang w:val="en-US"/>
+        </w:rPr>
+        <w:t>],[</w:t>
+      </w:r>
+      <w:proofErr w:type="gramEnd"/>
+      <w:r>
+        <w:rPr>
+          <w:color w:val="0070C0"/>
+          <w:lang w:val="en-US"/>
+        </w:rPr>
+        <w:t>4,5,6</w:t>
+      </w:r>
+      <w:proofErr w:type="gramStart"/>
+      <w:r>
+        <w:rPr>
+          <w:color w:val="0070C0"/>
+          <w:lang w:val="en-US"/>
+        </w:rPr>
+        <w:t>],[</w:t>
+      </w:r>
+      <w:proofErr w:type="gramEnd"/>
+      <w:r>
+        <w:rPr>
+          <w:color w:val="0070C0"/>
+          <w:lang w:val="en-US"/>
+        </w:rPr>
+        <w:t>7,8,9]])</w:t>
       </w:r>
     </w:p>
     <w:p>
@@ -12629,12 +14049,37 @@
           <w:lang w:val="en-US"/>
         </w:rPr>
       </w:pPr>
-      <w:r>
-        <w:rPr>
-          <w:color w:val="0070C0"/>
-          <w:lang w:val="en-US"/>
-        </w:rPr>
-        <w:t>print(arr2d[rows, cols]) # Output: [2,9]</w:t>
+      <w:proofErr w:type="gramStart"/>
+      <w:r>
+        <w:rPr>
+          <w:color w:val="0070C0"/>
+          <w:lang w:val="en-US"/>
+        </w:rPr>
+        <w:t>print(</w:t>
+      </w:r>
+      <w:proofErr w:type="gramEnd"/>
+      <w:r>
+        <w:rPr>
+          <w:color w:val="0070C0"/>
+          <w:lang w:val="en-US"/>
+        </w:rPr>
+        <w:t>arr2</w:t>
+      </w:r>
+      <w:proofErr w:type="gramStart"/>
+      <w:r>
+        <w:rPr>
+          <w:color w:val="0070C0"/>
+          <w:lang w:val="en-US"/>
+        </w:rPr>
+        <w:t>d[</w:t>
+      </w:r>
+      <w:proofErr w:type="gramEnd"/>
+      <w:r>
+        <w:rPr>
+          <w:color w:val="0070C0"/>
+          <w:lang w:val="en-US"/>
+        </w:rPr>
+        <w:t>rows, cols]) # Output: [2,9]</w:t>
       </w:r>
     </w:p>
     <w:p>
@@ -12753,6 +14198,7 @@
         <w:t xml:space="preserve">You can explicitly create a copy using </w:t>
       </w:r>
       <w:proofErr w:type="spellStart"/>
+      <w:proofErr w:type="gramStart"/>
       <w:r>
         <w:rPr>
           <w:lang w:val="en-US"/>
@@ -12760,6 +14206,7 @@
         <w:t>ndarray.copy</w:t>
       </w:r>
       <w:proofErr w:type="spellEnd"/>
+      <w:proofErr w:type="gramEnd"/>
       <w:r>
         <w:rPr>
           <w:lang w:val="en-US"/>
@@ -12837,6 +14284,7 @@
         <w:t xml:space="preserve"> = </w:t>
       </w:r>
       <w:proofErr w:type="spellStart"/>
+      <w:proofErr w:type="gramStart"/>
       <w:r>
         <w:rPr>
           <w:color w:val="0070C0"/>
@@ -12845,6 +14293,7 @@
         <w:t>np.array</w:t>
       </w:r>
       <w:proofErr w:type="spellEnd"/>
+      <w:proofErr w:type="gramEnd"/>
       <w:r>
         <w:rPr>
           <w:color w:val="0070C0"/>
@@ -12869,6 +14318,7 @@
         <w:t xml:space="preserve">x = </w:t>
       </w:r>
       <w:proofErr w:type="spellStart"/>
+      <w:proofErr w:type="gramStart"/>
       <w:r>
         <w:rPr>
           <w:color w:val="0070C0"/>
@@ -12877,6 +14327,7 @@
         <w:t>arr.copy</w:t>
       </w:r>
       <w:proofErr w:type="spellEnd"/>
+      <w:proofErr w:type="gramEnd"/>
       <w:r>
         <w:rPr>
           <w:color w:val="0070C0"/>
@@ -12894,6 +14345,7 @@
         </w:rPr>
       </w:pPr>
       <w:proofErr w:type="spellStart"/>
+      <w:proofErr w:type="gramStart"/>
       <w:r>
         <w:rPr>
           <w:color w:val="0070C0"/>
@@ -12907,7 +14359,15 @@
           <w:color w:val="0070C0"/>
           <w:lang w:val="en-US"/>
         </w:rPr>
-        <w:t>[0] = 100</w:t>
+        <w:t>[</w:t>
+      </w:r>
+      <w:proofErr w:type="gramEnd"/>
+      <w:r>
+        <w:rPr>
+          <w:color w:val="0070C0"/>
+          <w:lang w:val="en-US"/>
+        </w:rPr>
+        <w:t>0] = 100</w:t>
       </w:r>
     </w:p>
     <w:p>
@@ -13035,6 +14495,7 @@
         <w:t xml:space="preserve">You can create a view using </w:t>
       </w:r>
       <w:proofErr w:type="spellStart"/>
+      <w:proofErr w:type="gramStart"/>
       <w:r>
         <w:rPr>
           <w:lang w:val="en-US"/>
@@ -13042,6 +14503,7 @@
         <w:t>ndarray.view</w:t>
       </w:r>
       <w:proofErr w:type="spellEnd"/>
+      <w:proofErr w:type="gramEnd"/>
       <w:r>
         <w:rPr>
           <w:lang w:val="en-US"/>
@@ -13126,6 +14588,7 @@
         <w:t xml:space="preserve"> = </w:t>
       </w:r>
       <w:proofErr w:type="spellStart"/>
+      <w:proofErr w:type="gramStart"/>
       <w:r>
         <w:rPr>
           <w:color w:val="0070C0"/>
@@ -13134,6 +14597,7 @@
         <w:t>np.array</w:t>
       </w:r>
       <w:proofErr w:type="spellEnd"/>
+      <w:proofErr w:type="gramEnd"/>
       <w:r>
         <w:rPr>
           <w:color w:val="0070C0"/>
@@ -13158,6 +14622,7 @@
         <w:t xml:space="preserve">x = </w:t>
       </w:r>
       <w:proofErr w:type="spellStart"/>
+      <w:proofErr w:type="gramStart"/>
       <w:r>
         <w:rPr>
           <w:color w:val="0070C0"/>
@@ -13166,6 +14631,7 @@
         <w:t>arr.view</w:t>
       </w:r>
       <w:proofErr w:type="spellEnd"/>
+      <w:proofErr w:type="gramEnd"/>
       <w:r>
         <w:rPr>
           <w:color w:val="0070C0"/>
@@ -13183,6 +14649,7 @@
         </w:rPr>
       </w:pPr>
       <w:proofErr w:type="spellStart"/>
+      <w:proofErr w:type="gramStart"/>
       <w:r>
         <w:rPr>
           <w:color w:val="0070C0"/>
@@ -13196,7 +14663,15 @@
           <w:color w:val="0070C0"/>
           <w:lang w:val="en-US"/>
         </w:rPr>
-        <w:t>[0] = 5555</w:t>
+        <w:t>[</w:t>
+      </w:r>
+      <w:proofErr w:type="gramEnd"/>
+      <w:r>
+        <w:rPr>
+          <w:color w:val="0070C0"/>
+          <w:lang w:val="en-US"/>
+        </w:rPr>
+        <w:t>0] = 5555</w:t>
       </w:r>
     </w:p>
     <w:p>
@@ -13543,6 +15018,7 @@
         <w:t xml:space="preserve">A = </w:t>
       </w:r>
       <w:proofErr w:type="spellStart"/>
+      <w:proofErr w:type="gramStart"/>
       <w:r>
         <w:rPr>
           <w:color w:val="0070C0"/>
@@ -13551,6 +15027,7 @@
         <w:t>np.array</w:t>
       </w:r>
       <w:proofErr w:type="spellEnd"/>
+      <w:proofErr w:type="gramEnd"/>
       <w:r>
         <w:rPr>
           <w:color w:val="0070C0"/>
@@ -13655,6 +15132,7 @@
         <w:t xml:space="preserve">B = </w:t>
       </w:r>
       <w:proofErr w:type="spellStart"/>
+      <w:proofErr w:type="gramStart"/>
       <w:r>
         <w:rPr>
           <w:color w:val="0070C0"/>
@@ -13663,6 +15141,7 @@
         <w:t>np.array</w:t>
       </w:r>
       <w:proofErr w:type="spellEnd"/>
+      <w:proofErr w:type="gramEnd"/>
       <w:r>
         <w:rPr>
           <w:color w:val="0070C0"/>
@@ -13939,6 +15418,7 @@
         <w:t xml:space="preserve">A = </w:t>
       </w:r>
       <w:proofErr w:type="spellStart"/>
+      <w:proofErr w:type="gramStart"/>
       <w:r>
         <w:rPr>
           <w:color w:val="0070C0"/>
@@ -13947,6 +15427,7 @@
         <w:t>np.array</w:t>
       </w:r>
       <w:proofErr w:type="spellEnd"/>
+      <w:proofErr w:type="gramEnd"/>
       <w:r>
         <w:rPr>
           <w:color w:val="0070C0"/>
@@ -14137,6 +15618,7 @@
         <w:t xml:space="preserve">B = </w:t>
       </w:r>
       <w:proofErr w:type="spellStart"/>
+      <w:proofErr w:type="gramStart"/>
       <w:r>
         <w:rPr>
           <w:color w:val="0070C0"/>
@@ -14144,11 +15626,26 @@
         <w:t>np.array</w:t>
       </w:r>
       <w:proofErr w:type="spellEnd"/>
-      <w:r>
-        <w:rPr>
-          <w:color w:val="0070C0"/>
-        </w:rPr>
-        <w:t>([[10], [20]])  # Shape (2,1)</w:t>
+      <w:proofErr w:type="gramEnd"/>
+      <w:r>
+        <w:rPr>
+          <w:color w:val="0070C0"/>
+        </w:rPr>
+        <w:t>([[10], [20]</w:t>
+      </w:r>
+      <w:proofErr w:type="gramStart"/>
+      <w:r>
+        <w:rPr>
+          <w:color w:val="0070C0"/>
+        </w:rPr>
+        <w:t>])  #</w:t>
+      </w:r>
+      <w:proofErr w:type="gramEnd"/>
+      <w:r>
+        <w:rPr>
+          <w:color w:val="0070C0"/>
+        </w:rPr>
+        <w:t xml:space="preserve"> Shape (2,1)</w:t>
       </w:r>
     </w:p>
     <w:p>
@@ -14165,6 +15662,7 @@
         <w:t xml:space="preserve">C = </w:t>
       </w:r>
       <w:proofErr w:type="spellStart"/>
+      <w:proofErr w:type="gramStart"/>
       <w:r>
         <w:rPr>
           <w:color w:val="0070C0"/>
@@ -14172,11 +15670,26 @@
         <w:t>np.array</w:t>
       </w:r>
       <w:proofErr w:type="spellEnd"/>
-      <w:r>
-        <w:rPr>
-          <w:color w:val="0070C0"/>
-        </w:rPr>
-        <w:t>([1, 2, 3])     # Shape (1,3)</w:t>
+      <w:proofErr w:type="gramEnd"/>
+      <w:r>
+        <w:rPr>
+          <w:color w:val="0070C0"/>
+        </w:rPr>
+        <w:t>([1, 2, 3</w:t>
+      </w:r>
+      <w:proofErr w:type="gramStart"/>
+      <w:r>
+        <w:rPr>
+          <w:color w:val="0070C0"/>
+        </w:rPr>
+        <w:t xml:space="preserve">])   </w:t>
+      </w:r>
+      <w:proofErr w:type="gramEnd"/>
+      <w:r>
+        <w:rPr>
+          <w:color w:val="0070C0"/>
+        </w:rPr>
+        <w:t xml:space="preserve">  # Shape (1,3)</w:t>
       </w:r>
     </w:p>
     <w:p>
@@ -14190,7 +15703,21 @@
         <w:rPr>
           <w:color w:val="0070C0"/>
         </w:rPr>
-        <w:t>result = B + C  # Broadcasting applied</w:t>
+        <w:t xml:space="preserve">result = B + </w:t>
+      </w:r>
+      <w:proofErr w:type="gramStart"/>
+      <w:r>
+        <w:rPr>
+          <w:color w:val="0070C0"/>
+        </w:rPr>
+        <w:t>C  #</w:t>
+      </w:r>
+      <w:proofErr w:type="gramEnd"/>
+      <w:r>
+        <w:rPr>
+          <w:color w:val="0070C0"/>
+        </w:rPr>
+        <w:t xml:space="preserve"> Broadcasting applied</w:t>
       </w:r>
     </w:p>
     <w:p>
@@ -14317,6 +15844,7 @@
         <w:t xml:space="preserve">X = </w:t>
       </w:r>
       <w:proofErr w:type="spellStart"/>
+      <w:proofErr w:type="gramStart"/>
       <w:r>
         <w:rPr>
           <w:color w:val="0070C0"/>
@@ -14324,11 +15852,26 @@
         <w:t>np.array</w:t>
       </w:r>
       <w:proofErr w:type="spellEnd"/>
-      <w:r>
-        <w:rPr>
-          <w:color w:val="0070C0"/>
-        </w:rPr>
-        <w:t>([[1, 2, 3], [4, 5, 6]])  # Shape (2,3)</w:t>
+      <w:proofErr w:type="gramEnd"/>
+      <w:r>
+        <w:rPr>
+          <w:color w:val="0070C0"/>
+        </w:rPr>
+        <w:t>([[1, 2, 3], [4, 5, 6]</w:t>
+      </w:r>
+      <w:proofErr w:type="gramStart"/>
+      <w:r>
+        <w:rPr>
+          <w:color w:val="0070C0"/>
+        </w:rPr>
+        <w:t>])  #</w:t>
+      </w:r>
+      <w:proofErr w:type="gramEnd"/>
+      <w:r>
+        <w:rPr>
+          <w:color w:val="0070C0"/>
+        </w:rPr>
+        <w:t xml:space="preserve"> Shape (2,3)</w:t>
       </w:r>
     </w:p>
     <w:p>
@@ -14345,6 +15888,7 @@
         <w:t xml:space="preserve">Y = </w:t>
       </w:r>
       <w:proofErr w:type="spellStart"/>
+      <w:proofErr w:type="gramStart"/>
       <w:r>
         <w:rPr>
           <w:color w:val="0070C0"/>
@@ -14352,11 +15896,26 @@
         <w:t>np.array</w:t>
       </w:r>
       <w:proofErr w:type="spellEnd"/>
-      <w:r>
-        <w:rPr>
-          <w:color w:val="0070C0"/>
-        </w:rPr>
-        <w:t>([10, 20, 30])            # Shape (3,)</w:t>
+      <w:proofErr w:type="gramEnd"/>
+      <w:r>
+        <w:rPr>
+          <w:color w:val="0070C0"/>
+        </w:rPr>
+        <w:t>([10, 20, 30</w:t>
+      </w:r>
+      <w:proofErr w:type="gramStart"/>
+      <w:r>
+        <w:rPr>
+          <w:color w:val="0070C0"/>
+        </w:rPr>
+        <w:t xml:space="preserve">])   </w:t>
+      </w:r>
+      <w:proofErr w:type="gramEnd"/>
+      <w:r>
+        <w:rPr>
+          <w:color w:val="0070C0"/>
+        </w:rPr>
+        <w:t xml:space="preserve">         # Shape (3,)</w:t>
       </w:r>
     </w:p>
     <w:p>
@@ -14370,7 +15929,21 @@
         <w:rPr>
           <w:color w:val="0070C0"/>
         </w:rPr>
-        <w:t>result = X * Y  # Broadcasting applied</w:t>
+        <w:t xml:space="preserve">result = X * </w:t>
+      </w:r>
+      <w:proofErr w:type="gramStart"/>
+      <w:r>
+        <w:rPr>
+          <w:color w:val="0070C0"/>
+        </w:rPr>
+        <w:t>Y  #</w:t>
+      </w:r>
+      <w:proofErr w:type="gramEnd"/>
+      <w:r>
+        <w:rPr>
+          <w:color w:val="0070C0"/>
+        </w:rPr>
+        <w:t xml:space="preserve"> Broadcasting applied</w:t>
       </w:r>
     </w:p>
     <w:p>
@@ -14500,6 +16073,7 @@
         <w:t xml:space="preserve">D = </w:t>
       </w:r>
       <w:proofErr w:type="spellStart"/>
+      <w:proofErr w:type="gramStart"/>
       <w:r>
         <w:rPr>
           <w:color w:val="0070C0"/>
@@ -14507,11 +16081,26 @@
         <w:t>np.ones</w:t>
       </w:r>
       <w:proofErr w:type="spellEnd"/>
-      <w:r>
-        <w:rPr>
-          <w:color w:val="0070C0"/>
-        </w:rPr>
-        <w:t>((3, 1, 2))  # Shape (3,1,2)</w:t>
+      <w:proofErr w:type="gramEnd"/>
+      <w:r>
+        <w:rPr>
+          <w:color w:val="0070C0"/>
+        </w:rPr>
+        <w:t>((3, 1, 2</w:t>
+      </w:r>
+      <w:proofErr w:type="gramStart"/>
+      <w:r>
+        <w:rPr>
+          <w:color w:val="0070C0"/>
+        </w:rPr>
+        <w:t>))  #</w:t>
+      </w:r>
+      <w:proofErr w:type="gramEnd"/>
+      <w:r>
+        <w:rPr>
+          <w:color w:val="0070C0"/>
+        </w:rPr>
+        <w:t xml:space="preserve"> Shape (3,1,2)</w:t>
       </w:r>
     </w:p>
     <w:p>
@@ -14528,6 +16117,7 @@
         <w:t xml:space="preserve">E = </w:t>
       </w:r>
       <w:proofErr w:type="spellStart"/>
+      <w:proofErr w:type="gramStart"/>
       <w:r>
         <w:rPr>
           <w:color w:val="0070C0"/>
@@ -14535,11 +16125,26 @@
         <w:t>np.array</w:t>
       </w:r>
       <w:proofErr w:type="spellEnd"/>
-      <w:r>
-        <w:rPr>
-          <w:color w:val="0070C0"/>
-        </w:rPr>
-        <w:t>([5, 10])   # Shape (2,)</w:t>
+      <w:proofErr w:type="gramEnd"/>
+      <w:r>
+        <w:rPr>
+          <w:color w:val="0070C0"/>
+        </w:rPr>
+        <w:t>([5, 10</w:t>
+      </w:r>
+      <w:proofErr w:type="gramStart"/>
+      <w:r>
+        <w:rPr>
+          <w:color w:val="0070C0"/>
+        </w:rPr>
+        <w:t xml:space="preserve">])   </w:t>
+      </w:r>
+      <w:proofErr w:type="gramEnd"/>
+      <w:r>
+        <w:rPr>
+          <w:color w:val="0070C0"/>
+        </w:rPr>
+        <w:t># Shape (2,)</w:t>
       </w:r>
     </w:p>
     <w:p>
@@ -14553,7 +16158,21 @@
         <w:rPr>
           <w:color w:val="0070C0"/>
         </w:rPr>
-        <w:t>result = D * E  # Broadcasting applied</w:t>
+        <w:t xml:space="preserve">result = D * </w:t>
+      </w:r>
+      <w:proofErr w:type="gramStart"/>
+      <w:r>
+        <w:rPr>
+          <w:color w:val="0070C0"/>
+        </w:rPr>
+        <w:t>E  #</w:t>
+      </w:r>
+      <w:proofErr w:type="gramEnd"/>
+      <w:r>
+        <w:rPr>
+          <w:color w:val="0070C0"/>
+        </w:rPr>
+        <w:t xml:space="preserve"> Broadcasting applied</w:t>
       </w:r>
     </w:p>
     <w:p>
@@ -14928,6 +16547,7 @@
         <w:t xml:space="preserve"> </w:t>
       </w:r>
       <w:proofErr w:type="spellStart"/>
+      <w:proofErr w:type="gramStart"/>
       <w:r>
         <w:rPr>
           <w:rFonts w:ascii="Consolas" w:eastAsia="Times New Roman" w:hAnsi="Consolas" w:cs="Times New Roman"/>
@@ -14941,6 +16561,7 @@
         <w:t>np.array</w:t>
       </w:r>
       <w:proofErr w:type="spellEnd"/>
+      <w:proofErr w:type="gramEnd"/>
       <w:r>
         <w:rPr>
           <w:rFonts w:ascii="Consolas" w:eastAsia="Times New Roman" w:hAnsi="Consolas" w:cs="Times New Roman"/>
@@ -15398,6 +17019,7 @@
         <w:t xml:space="preserve"> </w:t>
       </w:r>
       <w:proofErr w:type="spellStart"/>
+      <w:proofErr w:type="gramStart"/>
       <w:r>
         <w:rPr>
           <w:rFonts w:ascii="Consolas" w:eastAsia="Times New Roman" w:hAnsi="Consolas" w:cs="Times New Roman"/>
@@ -15421,7 +17043,20 @@
           <w:lang w:eastAsia="en-IN"/>
           <w14:ligatures w14:val="none"/>
         </w:rPr>
-        <w:t xml:space="preserve">(A, </w:t>
+        <w:t>(</w:t>
+      </w:r>
+      <w:proofErr w:type="gramEnd"/>
+      <w:r>
+        <w:rPr>
+          <w:rFonts w:ascii="Consolas" w:eastAsia="Times New Roman" w:hAnsi="Consolas" w:cs="Times New Roman"/>
+          <w:color w:val="CCCCCC"/>
+          <w:kern w:val="0"/>
+          <w:sz w:val="21"/>
+          <w:szCs w:val="21"/>
+          <w:lang w:eastAsia="en-IN"/>
+          <w14:ligatures w14:val="none"/>
+        </w:rPr>
+        <w:t xml:space="preserve">A, </w:t>
       </w:r>
       <w:r>
         <w:rPr>
@@ -15582,6 +17217,7 @@
         <w:t xml:space="preserve"> </w:t>
       </w:r>
       <w:proofErr w:type="spellStart"/>
+      <w:proofErr w:type="gramStart"/>
       <w:r>
         <w:rPr>
           <w:rFonts w:ascii="Consolas" w:eastAsia="Times New Roman" w:hAnsi="Consolas" w:cs="Times New Roman"/>
@@ -15605,7 +17241,20 @@
           <w:lang w:eastAsia="en-IN"/>
           <w14:ligatures w14:val="none"/>
         </w:rPr>
-        <w:t xml:space="preserve">(A, </w:t>
+        <w:t>(</w:t>
+      </w:r>
+      <w:proofErr w:type="gramEnd"/>
+      <w:r>
+        <w:rPr>
+          <w:rFonts w:ascii="Consolas" w:eastAsia="Times New Roman" w:hAnsi="Consolas" w:cs="Times New Roman"/>
+          <w:color w:val="CCCCCC"/>
+          <w:kern w:val="0"/>
+          <w:sz w:val="21"/>
+          <w:szCs w:val="21"/>
+          <w:lang w:eastAsia="en-IN"/>
+          <w14:ligatures w14:val="none"/>
+        </w:rPr>
+        <w:t xml:space="preserve">A, </w:t>
       </w:r>
       <w:r>
         <w:rPr>
@@ -16284,6 +17933,7 @@
         <w:t>Mean (</w:t>
       </w:r>
       <w:proofErr w:type="spellStart"/>
+      <w:proofErr w:type="gramStart"/>
       <w:r>
         <w:rPr>
           <w:b/>
@@ -16293,6 +17943,7 @@
         <w:t>np.mean</w:t>
       </w:r>
       <w:proofErr w:type="spellEnd"/>
+      <w:proofErr w:type="gramEnd"/>
       <w:r>
         <w:rPr>
           <w:b/>
@@ -16472,6 +18123,7 @@
         <w:t xml:space="preserve"> </w:t>
       </w:r>
       <w:proofErr w:type="spellStart"/>
+      <w:proofErr w:type="gramStart"/>
       <w:r>
         <w:rPr>
           <w:rFonts w:ascii="Consolas" w:eastAsia="Times New Roman" w:hAnsi="Consolas" w:cs="Times New Roman"/>
@@ -16485,6 +18137,7 @@
         <w:t>np.array</w:t>
       </w:r>
       <w:proofErr w:type="spellEnd"/>
+      <w:proofErr w:type="gramEnd"/>
       <w:r>
         <w:rPr>
           <w:rFonts w:ascii="Consolas" w:eastAsia="Times New Roman" w:hAnsi="Consolas" w:cs="Times New Roman"/>
@@ -16840,6 +18493,7 @@
         <w:t xml:space="preserve"> </w:t>
       </w:r>
       <w:proofErr w:type="spellStart"/>
+      <w:proofErr w:type="gramStart"/>
       <w:r>
         <w:rPr>
           <w:rFonts w:ascii="Consolas" w:eastAsia="Times New Roman" w:hAnsi="Consolas" w:cs="Times New Roman"/>
@@ -16853,6 +18507,7 @@
         <w:t>np.mean</w:t>
       </w:r>
       <w:proofErr w:type="spellEnd"/>
+      <w:proofErr w:type="gramEnd"/>
       <w:r>
         <w:rPr>
           <w:rFonts w:ascii="Consolas" w:eastAsia="Times New Roman" w:hAnsi="Consolas" w:cs="Times New Roman"/>
@@ -16988,6 +18643,7 @@
         <w:t xml:space="preserve"> </w:t>
       </w:r>
       <w:proofErr w:type="spellStart"/>
+      <w:proofErr w:type="gramStart"/>
       <w:r>
         <w:rPr>
           <w:rFonts w:ascii="Consolas" w:eastAsia="Times New Roman" w:hAnsi="Consolas" w:cs="Times New Roman"/>
@@ -17001,6 +18657,7 @@
         <w:t>np.mean</w:t>
       </w:r>
       <w:proofErr w:type="spellEnd"/>
+      <w:proofErr w:type="gramEnd"/>
       <w:r>
         <w:rPr>
           <w:rFonts w:ascii="Consolas" w:eastAsia="Times New Roman" w:hAnsi="Consolas" w:cs="Times New Roman"/>
@@ -17172,6 +18829,7 @@
         <w:t xml:space="preserve"> </w:t>
       </w:r>
       <w:proofErr w:type="spellStart"/>
+      <w:proofErr w:type="gramStart"/>
       <w:r>
         <w:rPr>
           <w:rFonts w:ascii="Consolas" w:eastAsia="Times New Roman" w:hAnsi="Consolas" w:cs="Times New Roman"/>
@@ -17185,6 +18843,7 @@
         <w:t>np.mean</w:t>
       </w:r>
       <w:proofErr w:type="spellEnd"/>
+      <w:proofErr w:type="gramEnd"/>
       <w:r>
         <w:rPr>
           <w:rFonts w:ascii="Consolas" w:eastAsia="Times New Roman" w:hAnsi="Consolas" w:cs="Times New Roman"/>
@@ -18090,6 +19749,7 @@
         <w:t xml:space="preserve"> </w:t>
       </w:r>
       <w:proofErr w:type="spellStart"/>
+      <w:proofErr w:type="gramStart"/>
       <w:r>
         <w:rPr>
           <w:rFonts w:ascii="Consolas" w:eastAsia="Times New Roman" w:hAnsi="Consolas" w:cs="Times New Roman"/>
@@ -18103,6 +19763,7 @@
         <w:t>np.array</w:t>
       </w:r>
       <w:proofErr w:type="spellEnd"/>
+      <w:proofErr w:type="gramEnd"/>
       <w:r>
         <w:rPr>
           <w:rFonts w:ascii="Consolas" w:eastAsia="Times New Roman" w:hAnsi="Consolas" w:cs="Times New Roman"/>
@@ -18702,6 +20363,7 @@
         <w:t xml:space="preserve"> </w:t>
       </w:r>
       <w:proofErr w:type="spellStart"/>
+      <w:proofErr w:type="gramStart"/>
       <w:r>
         <w:rPr>
           <w:rFonts w:ascii="Consolas" w:eastAsia="Times New Roman" w:hAnsi="Consolas" w:cs="Times New Roman"/>
@@ -18725,7 +20387,20 @@
           <w:lang w:eastAsia="en-IN"/>
           <w14:ligatures w14:val="none"/>
         </w:rPr>
-        <w:t xml:space="preserve">(A, </w:t>
+        <w:t>(</w:t>
+      </w:r>
+      <w:proofErr w:type="gramEnd"/>
+      <w:r>
+        <w:rPr>
+          <w:rFonts w:ascii="Consolas" w:eastAsia="Times New Roman" w:hAnsi="Consolas" w:cs="Times New Roman"/>
+          <w:color w:val="CCCCCC"/>
+          <w:kern w:val="0"/>
+          <w:sz w:val="21"/>
+          <w:szCs w:val="21"/>
+          <w:lang w:eastAsia="en-IN"/>
+          <w14:ligatures w14:val="none"/>
+        </w:rPr>
+        <w:t xml:space="preserve">A, </w:t>
       </w:r>
       <w:r>
         <w:rPr>
@@ -18846,6 +20521,7 @@
         <w:t xml:space="preserve"> </w:t>
       </w:r>
       <w:proofErr w:type="spellStart"/>
+      <w:proofErr w:type="gramStart"/>
       <w:r>
         <w:rPr>
           <w:rFonts w:ascii="Consolas" w:eastAsia="Times New Roman" w:hAnsi="Consolas" w:cs="Times New Roman"/>
@@ -18869,7 +20545,20 @@
           <w:lang w:eastAsia="en-IN"/>
           <w14:ligatures w14:val="none"/>
         </w:rPr>
-        <w:t xml:space="preserve">(A, </w:t>
+        <w:t>(</w:t>
+      </w:r>
+      <w:proofErr w:type="gramEnd"/>
+      <w:r>
+        <w:rPr>
+          <w:rFonts w:ascii="Consolas" w:eastAsia="Times New Roman" w:hAnsi="Consolas" w:cs="Times New Roman"/>
+          <w:color w:val="CCCCCC"/>
+          <w:kern w:val="0"/>
+          <w:sz w:val="21"/>
+          <w:szCs w:val="21"/>
+          <w:lang w:eastAsia="en-IN"/>
+          <w14:ligatures w14:val="none"/>
+        </w:rPr>
+        <w:t xml:space="preserve">A, </w:t>
       </w:r>
       <w:r>
         <w:rPr>
@@ -19030,6 +20719,7 @@
         <w:t xml:space="preserve"> </w:t>
       </w:r>
       <w:proofErr w:type="spellStart"/>
+      <w:proofErr w:type="gramStart"/>
       <w:r>
         <w:rPr>
           <w:rFonts w:ascii="Consolas" w:eastAsia="Times New Roman" w:hAnsi="Consolas" w:cs="Times New Roman"/>
@@ -19053,7 +20743,20 @@
           <w:lang w:eastAsia="en-IN"/>
           <w14:ligatures w14:val="none"/>
         </w:rPr>
-        <w:t xml:space="preserve">(A, </w:t>
+        <w:t>(</w:t>
+      </w:r>
+      <w:proofErr w:type="gramEnd"/>
+      <w:r>
+        <w:rPr>
+          <w:rFonts w:ascii="Consolas" w:eastAsia="Times New Roman" w:hAnsi="Consolas" w:cs="Times New Roman"/>
+          <w:color w:val="CCCCCC"/>
+          <w:kern w:val="0"/>
+          <w:sz w:val="21"/>
+          <w:szCs w:val="21"/>
+          <w:lang w:eastAsia="en-IN"/>
+          <w14:ligatures w14:val="none"/>
+        </w:rPr>
+        <w:t xml:space="preserve">A, </w:t>
       </w:r>
       <w:r>
         <w:rPr>
@@ -19162,6 +20865,7 @@
         <w:t xml:space="preserve"> </w:t>
       </w:r>
       <w:proofErr w:type="spellStart"/>
+      <w:proofErr w:type="gramStart"/>
       <w:r>
         <w:rPr>
           <w:rFonts w:ascii="Consolas" w:eastAsia="Times New Roman" w:hAnsi="Consolas" w:cs="Times New Roman"/>
@@ -19185,7 +20889,20 @@
           <w:lang w:eastAsia="en-IN"/>
           <w14:ligatures w14:val="none"/>
         </w:rPr>
-        <w:t xml:space="preserve">(A, </w:t>
+        <w:t>(</w:t>
+      </w:r>
+      <w:proofErr w:type="gramEnd"/>
+      <w:r>
+        <w:rPr>
+          <w:rFonts w:ascii="Consolas" w:eastAsia="Times New Roman" w:hAnsi="Consolas" w:cs="Times New Roman"/>
+          <w:color w:val="CCCCCC"/>
+          <w:kern w:val="0"/>
+          <w:sz w:val="21"/>
+          <w:szCs w:val="21"/>
+          <w:lang w:eastAsia="en-IN"/>
+          <w14:ligatures w14:val="none"/>
+        </w:rPr>
+        <w:t xml:space="preserve">A, </w:t>
       </w:r>
       <w:r>
         <w:rPr>
@@ -20522,6 +22239,7 @@
         <w:t xml:space="preserve"> </w:t>
       </w:r>
       <w:proofErr w:type="spellStart"/>
+      <w:proofErr w:type="gramStart"/>
       <w:r>
         <w:rPr>
           <w:rFonts w:ascii="Consolas" w:eastAsia="Times New Roman" w:hAnsi="Consolas" w:cs="Times New Roman"/>
@@ -20535,6 +22253,7 @@
         <w:t>np.array</w:t>
       </w:r>
       <w:proofErr w:type="spellEnd"/>
+      <w:proofErr w:type="gramEnd"/>
       <w:r>
         <w:rPr>
           <w:rFonts w:ascii="Consolas" w:eastAsia="Times New Roman" w:hAnsi="Consolas" w:cs="Times New Roman"/>
@@ -21134,6 +22853,7 @@
         <w:t xml:space="preserve"> </w:t>
       </w:r>
       <w:proofErr w:type="spellStart"/>
+      <w:proofErr w:type="gramStart"/>
       <w:r>
         <w:rPr>
           <w:rFonts w:ascii="Consolas" w:eastAsia="Times New Roman" w:hAnsi="Consolas" w:cs="Times New Roman"/>
@@ -21157,7 +22877,20 @@
           <w:lang w:eastAsia="en-IN"/>
           <w14:ligatures w14:val="none"/>
         </w:rPr>
-        <w:t xml:space="preserve">(A, </w:t>
+        <w:t>(</w:t>
+      </w:r>
+      <w:proofErr w:type="gramEnd"/>
+      <w:r>
+        <w:rPr>
+          <w:rFonts w:ascii="Consolas" w:eastAsia="Times New Roman" w:hAnsi="Consolas" w:cs="Times New Roman"/>
+          <w:color w:val="CCCCCC"/>
+          <w:kern w:val="0"/>
+          <w:sz w:val="21"/>
+          <w:szCs w:val="21"/>
+          <w:lang w:eastAsia="en-IN"/>
+          <w14:ligatures w14:val="none"/>
+        </w:rPr>
+        <w:t xml:space="preserve">A, </w:t>
       </w:r>
       <w:r>
         <w:rPr>
@@ -21278,6 +23011,7 @@
         <w:t xml:space="preserve"> </w:t>
       </w:r>
       <w:proofErr w:type="spellStart"/>
+      <w:proofErr w:type="gramStart"/>
       <w:r>
         <w:rPr>
           <w:rFonts w:ascii="Consolas" w:eastAsia="Times New Roman" w:hAnsi="Consolas" w:cs="Times New Roman"/>
@@ -21301,7 +23035,20 @@
           <w:lang w:eastAsia="en-IN"/>
           <w14:ligatures w14:val="none"/>
         </w:rPr>
-        <w:t xml:space="preserve">(A, </w:t>
+        <w:t>(</w:t>
+      </w:r>
+      <w:proofErr w:type="gramEnd"/>
+      <w:r>
+        <w:rPr>
+          <w:rFonts w:ascii="Consolas" w:eastAsia="Times New Roman" w:hAnsi="Consolas" w:cs="Times New Roman"/>
+          <w:color w:val="CCCCCC"/>
+          <w:kern w:val="0"/>
+          <w:sz w:val="21"/>
+          <w:szCs w:val="21"/>
+          <w:lang w:eastAsia="en-IN"/>
+          <w14:ligatures w14:val="none"/>
+        </w:rPr>
+        <w:t xml:space="preserve">A, </w:t>
       </w:r>
       <w:r>
         <w:rPr>
@@ -21462,6 +23209,7 @@
         <w:t xml:space="preserve"> </w:t>
       </w:r>
       <w:proofErr w:type="spellStart"/>
+      <w:proofErr w:type="gramStart"/>
       <w:r>
         <w:rPr>
           <w:rFonts w:ascii="Consolas" w:eastAsia="Times New Roman" w:hAnsi="Consolas" w:cs="Times New Roman"/>
@@ -21485,7 +23233,20 @@
           <w:lang w:eastAsia="en-IN"/>
           <w14:ligatures w14:val="none"/>
         </w:rPr>
-        <w:t xml:space="preserve">(A, </w:t>
+        <w:t>(</w:t>
+      </w:r>
+      <w:proofErr w:type="gramEnd"/>
+      <w:r>
+        <w:rPr>
+          <w:rFonts w:ascii="Consolas" w:eastAsia="Times New Roman" w:hAnsi="Consolas" w:cs="Times New Roman"/>
+          <w:color w:val="CCCCCC"/>
+          <w:kern w:val="0"/>
+          <w:sz w:val="21"/>
+          <w:szCs w:val="21"/>
+          <w:lang w:eastAsia="en-IN"/>
+          <w14:ligatures w14:val="none"/>
+        </w:rPr>
+        <w:t xml:space="preserve">A, </w:t>
       </w:r>
       <w:r>
         <w:rPr>
@@ -21594,6 +23355,7 @@
         <w:t xml:space="preserve"> </w:t>
       </w:r>
       <w:proofErr w:type="spellStart"/>
+      <w:proofErr w:type="gramStart"/>
       <w:r>
         <w:rPr>
           <w:rFonts w:ascii="Consolas" w:eastAsia="Times New Roman" w:hAnsi="Consolas" w:cs="Times New Roman"/>
@@ -21617,7 +23379,20 @@
           <w:lang w:eastAsia="en-IN"/>
           <w14:ligatures w14:val="none"/>
         </w:rPr>
-        <w:t xml:space="preserve">(A, </w:t>
+        <w:t>(</w:t>
+      </w:r>
+      <w:proofErr w:type="gramEnd"/>
+      <w:r>
+        <w:rPr>
+          <w:rFonts w:ascii="Consolas" w:eastAsia="Times New Roman" w:hAnsi="Consolas" w:cs="Times New Roman"/>
+          <w:color w:val="CCCCCC"/>
+          <w:kern w:val="0"/>
+          <w:sz w:val="21"/>
+          <w:szCs w:val="21"/>
+          <w:lang w:eastAsia="en-IN"/>
+          <w14:ligatures w14:val="none"/>
+        </w:rPr>
+        <w:t xml:space="preserve">A, </w:t>
       </w:r>
       <w:r>
         <w:rPr>
@@ -22789,6 +24564,7 @@
         <w:t>Median (</w:t>
       </w:r>
       <w:proofErr w:type="spellStart"/>
+      <w:proofErr w:type="gramStart"/>
       <w:r>
         <w:rPr>
           <w:b/>
@@ -22798,6 +24574,7 @@
         <w:t>np.median</w:t>
       </w:r>
       <w:proofErr w:type="spellEnd"/>
+      <w:proofErr w:type="gramEnd"/>
       <w:r>
         <w:rPr>
           <w:b/>
@@ -22977,6 +24754,7 @@
         <w:t xml:space="preserve"> </w:t>
       </w:r>
       <w:proofErr w:type="spellStart"/>
+      <w:proofErr w:type="gramStart"/>
       <w:r>
         <w:rPr>
           <w:rFonts w:ascii="Consolas" w:eastAsia="Times New Roman" w:hAnsi="Consolas" w:cs="Times New Roman"/>
@@ -22990,6 +24768,7 @@
         <w:t>np.array</w:t>
       </w:r>
       <w:proofErr w:type="spellEnd"/>
+      <w:proofErr w:type="gramEnd"/>
       <w:r>
         <w:rPr>
           <w:rFonts w:ascii="Consolas" w:eastAsia="Times New Roman" w:hAnsi="Consolas" w:cs="Times New Roman"/>
@@ -23345,6 +25124,7 @@
         <w:t xml:space="preserve"> </w:t>
       </w:r>
       <w:proofErr w:type="spellStart"/>
+      <w:proofErr w:type="gramStart"/>
       <w:r>
         <w:rPr>
           <w:rFonts w:ascii="Consolas" w:eastAsia="Times New Roman" w:hAnsi="Consolas" w:cs="Times New Roman"/>
@@ -23358,6 +25138,7 @@
         <w:t>np.median</w:t>
       </w:r>
       <w:proofErr w:type="spellEnd"/>
+      <w:proofErr w:type="gramEnd"/>
       <w:r>
         <w:rPr>
           <w:rFonts w:ascii="Consolas" w:eastAsia="Times New Roman" w:hAnsi="Consolas" w:cs="Times New Roman"/>
@@ -23493,6 +25274,7 @@
         <w:t xml:space="preserve"> </w:t>
       </w:r>
       <w:proofErr w:type="spellStart"/>
+      <w:proofErr w:type="gramStart"/>
       <w:r>
         <w:rPr>
           <w:rFonts w:ascii="Consolas" w:eastAsia="Times New Roman" w:hAnsi="Consolas" w:cs="Times New Roman"/>
@@ -23506,6 +25288,7 @@
         <w:t>np.median</w:t>
       </w:r>
       <w:proofErr w:type="spellEnd"/>
+      <w:proofErr w:type="gramEnd"/>
       <w:r>
         <w:rPr>
           <w:rFonts w:ascii="Consolas" w:eastAsia="Times New Roman" w:hAnsi="Consolas" w:cs="Times New Roman"/>
@@ -23677,6 +25460,7 @@
         <w:t xml:space="preserve"> </w:t>
       </w:r>
       <w:proofErr w:type="spellStart"/>
+      <w:proofErr w:type="gramStart"/>
       <w:r>
         <w:rPr>
           <w:rFonts w:ascii="Consolas" w:eastAsia="Times New Roman" w:hAnsi="Consolas" w:cs="Times New Roman"/>
@@ -23690,6 +25474,7 @@
         <w:t>np.median</w:t>
       </w:r>
       <w:proofErr w:type="spellEnd"/>
+      <w:proofErr w:type="gramEnd"/>
       <w:r>
         <w:rPr>
           <w:rFonts w:ascii="Consolas" w:eastAsia="Times New Roman" w:hAnsi="Consolas" w:cs="Times New Roman"/>
@@ -24399,6 +26184,7 @@
         <w:t>Cumulative Sum (</w:t>
       </w:r>
       <w:proofErr w:type="spellStart"/>
+      <w:proofErr w:type="gramStart"/>
       <w:r>
         <w:rPr>
           <w:b/>
@@ -24408,6 +26194,7 @@
         <w:t>np.cumsum</w:t>
       </w:r>
       <w:proofErr w:type="spellEnd"/>
+      <w:proofErr w:type="gramEnd"/>
       <w:r>
         <w:rPr>
           <w:b/>
@@ -24473,6 +26260,7 @@
         <w:t xml:space="preserve"> </w:t>
       </w:r>
       <w:proofErr w:type="spellStart"/>
+      <w:proofErr w:type="gramStart"/>
       <w:r>
         <w:rPr>
           <w:rFonts w:ascii="Consolas" w:eastAsia="Times New Roman" w:hAnsi="Consolas" w:cs="Times New Roman"/>
@@ -24486,6 +26274,7 @@
         <w:t>np.array</w:t>
       </w:r>
       <w:proofErr w:type="spellEnd"/>
+      <w:proofErr w:type="gramEnd"/>
       <w:r>
         <w:rPr>
           <w:rFonts w:ascii="Consolas" w:eastAsia="Times New Roman" w:hAnsi="Consolas" w:cs="Times New Roman"/>
@@ -24721,6 +26510,7 @@
         <w:t xml:space="preserve"> </w:t>
       </w:r>
       <w:proofErr w:type="spellStart"/>
+      <w:proofErr w:type="gramStart"/>
       <w:r>
         <w:rPr>
           <w:rFonts w:ascii="Consolas" w:eastAsia="Times New Roman" w:hAnsi="Consolas" w:cs="Times New Roman"/>
@@ -24734,6 +26524,7 @@
         <w:t>np.cumsum</w:t>
       </w:r>
       <w:proofErr w:type="spellEnd"/>
+      <w:proofErr w:type="gramEnd"/>
       <w:r>
         <w:rPr>
           <w:rFonts w:ascii="Consolas" w:eastAsia="Times New Roman" w:hAnsi="Consolas" w:cs="Times New Roman"/>
@@ -25109,6 +26900,7 @@
         <w:t xml:space="preserve"> </w:t>
       </w:r>
       <w:proofErr w:type="spellStart"/>
+      <w:proofErr w:type="gramStart"/>
       <w:r>
         <w:rPr>
           <w:rFonts w:ascii="Consolas" w:eastAsia="Times New Roman" w:hAnsi="Consolas" w:cs="Times New Roman"/>
@@ -25122,6 +26914,7 @@
         <w:t>np.array</w:t>
       </w:r>
       <w:proofErr w:type="spellEnd"/>
+      <w:proofErr w:type="gramEnd"/>
       <w:r>
         <w:rPr>
           <w:rFonts w:ascii="Consolas" w:eastAsia="Times New Roman" w:hAnsi="Consolas" w:cs="Times New Roman"/>
@@ -25477,6 +27270,7 @@
         <w:t xml:space="preserve"> </w:t>
       </w:r>
       <w:proofErr w:type="spellStart"/>
+      <w:proofErr w:type="gramStart"/>
       <w:r>
         <w:rPr>
           <w:rFonts w:ascii="Consolas" w:eastAsia="Times New Roman" w:hAnsi="Consolas" w:cs="Times New Roman"/>
@@ -25490,6 +27284,7 @@
         <w:t>np.cumsum</w:t>
       </w:r>
       <w:proofErr w:type="spellEnd"/>
+      <w:proofErr w:type="gramEnd"/>
       <w:r>
         <w:rPr>
           <w:rFonts w:ascii="Consolas" w:eastAsia="Times New Roman" w:hAnsi="Consolas" w:cs="Times New Roman"/>
@@ -25605,6 +27400,7 @@
         <w:t xml:space="preserve"> </w:t>
       </w:r>
       <w:proofErr w:type="spellStart"/>
+      <w:proofErr w:type="gramStart"/>
       <w:r>
         <w:rPr>
           <w:rFonts w:ascii="Consolas" w:eastAsia="Times New Roman" w:hAnsi="Consolas" w:cs="Times New Roman"/>
@@ -25618,6 +27414,7 @@
         <w:t>np.cumsum</w:t>
       </w:r>
       <w:proofErr w:type="spellEnd"/>
+      <w:proofErr w:type="gramEnd"/>
       <w:r>
         <w:rPr>
           <w:rFonts w:ascii="Consolas" w:eastAsia="Times New Roman" w:hAnsi="Consolas" w:cs="Times New Roman"/>
@@ -25781,6 +27578,7 @@
         <w:t xml:space="preserve"> </w:t>
       </w:r>
       <w:proofErr w:type="spellStart"/>
+      <w:proofErr w:type="gramStart"/>
       <w:r>
         <w:rPr>
           <w:rFonts w:ascii="Consolas" w:eastAsia="Times New Roman" w:hAnsi="Consolas" w:cs="Times New Roman"/>
@@ -25794,6 +27592,7 @@
         <w:t>np.cumsum</w:t>
       </w:r>
       <w:proofErr w:type="spellEnd"/>
+      <w:proofErr w:type="gramEnd"/>
       <w:r>
         <w:rPr>
           <w:rFonts w:ascii="Consolas" w:eastAsia="Times New Roman" w:hAnsi="Consolas" w:cs="Times New Roman"/>
@@ -26527,6 +28326,7 @@
         <w:t>Cumulative Product (</w:t>
       </w:r>
       <w:proofErr w:type="spellStart"/>
+      <w:proofErr w:type="gramStart"/>
       <w:r>
         <w:rPr>
           <w:b/>
@@ -26536,6 +28336,7 @@
         <w:t>np.cumprod</w:t>
       </w:r>
       <w:proofErr w:type="spellEnd"/>
+      <w:proofErr w:type="gramEnd"/>
       <w:r>
         <w:rPr>
           <w:b/>
@@ -26601,6 +28402,7 @@
         <w:t xml:space="preserve"> </w:t>
       </w:r>
       <w:proofErr w:type="spellStart"/>
+      <w:proofErr w:type="gramStart"/>
       <w:r>
         <w:rPr>
           <w:rFonts w:ascii="Consolas" w:eastAsia="Times New Roman" w:hAnsi="Consolas" w:cs="Times New Roman"/>
@@ -26614,6 +28416,7 @@
         <w:t>np.array</w:t>
       </w:r>
       <w:proofErr w:type="spellEnd"/>
+      <w:proofErr w:type="gramEnd"/>
       <w:r>
         <w:rPr>
           <w:rFonts w:ascii="Consolas" w:eastAsia="Times New Roman" w:hAnsi="Consolas" w:cs="Times New Roman"/>
@@ -26849,6 +28652,7 @@
         <w:t xml:space="preserve"> </w:t>
       </w:r>
       <w:proofErr w:type="spellStart"/>
+      <w:proofErr w:type="gramStart"/>
       <w:r>
         <w:rPr>
           <w:rFonts w:ascii="Consolas" w:eastAsia="Times New Roman" w:hAnsi="Consolas" w:cs="Times New Roman"/>
@@ -26862,6 +28666,7 @@
         <w:t>np.cumprod</w:t>
       </w:r>
       <w:proofErr w:type="spellEnd"/>
+      <w:proofErr w:type="gramEnd"/>
       <w:r>
         <w:rPr>
           <w:rFonts w:ascii="Consolas" w:eastAsia="Times New Roman" w:hAnsi="Consolas" w:cs="Times New Roman"/>
@@ -27237,6 +29042,7 @@
         <w:t xml:space="preserve"> </w:t>
       </w:r>
       <w:proofErr w:type="spellStart"/>
+      <w:proofErr w:type="gramStart"/>
       <w:r>
         <w:rPr>
           <w:rFonts w:ascii="Consolas" w:eastAsia="Times New Roman" w:hAnsi="Consolas" w:cs="Times New Roman"/>
@@ -27250,6 +29056,7 @@
         <w:t>np.array</w:t>
       </w:r>
       <w:proofErr w:type="spellEnd"/>
+      <w:proofErr w:type="gramEnd"/>
       <w:r>
         <w:rPr>
           <w:rFonts w:ascii="Consolas" w:eastAsia="Times New Roman" w:hAnsi="Consolas" w:cs="Times New Roman"/>
@@ -27605,6 +29412,7 @@
         <w:t xml:space="preserve"> </w:t>
       </w:r>
       <w:proofErr w:type="spellStart"/>
+      <w:proofErr w:type="gramStart"/>
       <w:r>
         <w:rPr>
           <w:rFonts w:ascii="Consolas" w:eastAsia="Times New Roman" w:hAnsi="Consolas" w:cs="Times New Roman"/>
@@ -27618,6 +29426,7 @@
         <w:t>np.cumprod</w:t>
       </w:r>
       <w:proofErr w:type="spellEnd"/>
+      <w:proofErr w:type="gramEnd"/>
       <w:r>
         <w:rPr>
           <w:rFonts w:ascii="Consolas" w:eastAsia="Times New Roman" w:hAnsi="Consolas" w:cs="Times New Roman"/>
@@ -27733,6 +29542,7 @@
         <w:t xml:space="preserve"> </w:t>
       </w:r>
       <w:proofErr w:type="spellStart"/>
+      <w:proofErr w:type="gramStart"/>
       <w:r>
         <w:rPr>
           <w:rFonts w:ascii="Consolas" w:eastAsia="Times New Roman" w:hAnsi="Consolas" w:cs="Times New Roman"/>
@@ -27746,6 +29556,7 @@
         <w:t>np.cumprod</w:t>
       </w:r>
       <w:proofErr w:type="spellEnd"/>
+      <w:proofErr w:type="gramEnd"/>
       <w:r>
         <w:rPr>
           <w:rFonts w:ascii="Consolas" w:eastAsia="Times New Roman" w:hAnsi="Consolas" w:cs="Times New Roman"/>
@@ -27909,6 +29720,7 @@
         <w:t xml:space="preserve"> </w:t>
       </w:r>
       <w:proofErr w:type="spellStart"/>
+      <w:proofErr w:type="gramStart"/>
       <w:r>
         <w:rPr>
           <w:rFonts w:ascii="Consolas" w:eastAsia="Times New Roman" w:hAnsi="Consolas" w:cs="Times New Roman"/>
@@ -27922,6 +29734,7 @@
         <w:t>np.cumprod</w:t>
       </w:r>
       <w:proofErr w:type="spellEnd"/>
+      <w:proofErr w:type="gramEnd"/>
       <w:r>
         <w:rPr>
           <w:rFonts w:ascii="Consolas" w:eastAsia="Times New Roman" w:hAnsi="Consolas" w:cs="Times New Roman"/>
@@ -28661,7 +30474,35 @@
         <w:rPr>
           <w:lang w:val="en-US"/>
         </w:rPr>
-        <w:t>Boolean masking and filtering in NumPy allows you to select, modify or filter elements in an array based on a specific conditions. This technique is widely used in data analysis, machine learning and scientific computing.</w:t>
+        <w:t xml:space="preserve">Boolean masking and filtering in NumPy </w:t>
+      </w:r>
+      <w:proofErr w:type="gramStart"/>
+      <w:r>
+        <w:rPr>
+          <w:lang w:val="en-US"/>
+        </w:rPr>
+        <w:t>allows</w:t>
+      </w:r>
+      <w:proofErr w:type="gramEnd"/>
+      <w:r>
+        <w:rPr>
+          <w:lang w:val="en-US"/>
+        </w:rPr>
+        <w:t xml:space="preserve"> you to select, modify or filter elements in an array based on a </w:t>
+      </w:r>
+      <w:proofErr w:type="gramStart"/>
+      <w:r>
+        <w:rPr>
+          <w:lang w:val="en-US"/>
+        </w:rPr>
+        <w:t>specific conditions</w:t>
+      </w:r>
+      <w:proofErr w:type="gramEnd"/>
+      <w:r>
+        <w:rPr>
+          <w:lang w:val="en-US"/>
+        </w:rPr>
+        <w:t>. This technique is widely used in data analysis, machine learning and scientific computing.</w:t>
       </w:r>
     </w:p>
     <w:p>
@@ -28729,6 +30570,7 @@
         <w:t xml:space="preserve">A = </w:t>
       </w:r>
       <w:proofErr w:type="spellStart"/>
+      <w:proofErr w:type="gramStart"/>
       <w:r>
         <w:rPr>
           <w:color w:val="0070C0"/>
@@ -28736,6 +30578,7 @@
         <w:t>np.array</w:t>
       </w:r>
       <w:proofErr w:type="spellEnd"/>
+      <w:proofErr w:type="gramEnd"/>
       <w:r>
         <w:rPr>
           <w:color w:val="0070C0"/>
@@ -28790,7 +30633,21 @@
         <w:rPr>
           <w:color w:val="0070C0"/>
         </w:rPr>
-        <w:t xml:space="preserve"> for A : {A}")</w:t>
+        <w:t xml:space="preserve"> for </w:t>
+      </w:r>
+      <w:proofErr w:type="gramStart"/>
+      <w:r>
+        <w:rPr>
+          <w:color w:val="0070C0"/>
+        </w:rPr>
+        <w:t>A :</w:t>
+      </w:r>
+      <w:proofErr w:type="gramEnd"/>
+      <w:r>
+        <w:rPr>
+          <w:color w:val="0070C0"/>
+        </w:rPr>
+        <w:t xml:space="preserve"> {A}")</w:t>
       </w:r>
     </w:p>
     <w:p>
@@ -28901,6 +30758,7 @@
         <w:t xml:space="preserve">A = </w:t>
       </w:r>
       <w:proofErr w:type="spellStart"/>
+      <w:proofErr w:type="gramStart"/>
       <w:r>
         <w:rPr>
           <w:color w:val="0070C0"/>
@@ -28908,6 +30766,7 @@
         <w:t>np.array</w:t>
       </w:r>
       <w:proofErr w:type="spellEnd"/>
+      <w:proofErr w:type="gramEnd"/>
       <w:r>
         <w:rPr>
           <w:color w:val="0070C0"/>
@@ -28962,7 +30821,21 @@
         <w:rPr>
           <w:color w:val="0070C0"/>
         </w:rPr>
-        <w:t xml:space="preserve"> for A : {A}")</w:t>
+        <w:t xml:space="preserve"> for </w:t>
+      </w:r>
+      <w:proofErr w:type="gramStart"/>
+      <w:r>
+        <w:rPr>
+          <w:color w:val="0070C0"/>
+        </w:rPr>
+        <w:t>A :</w:t>
+      </w:r>
+      <w:proofErr w:type="gramEnd"/>
+      <w:r>
+        <w:rPr>
+          <w:color w:val="0070C0"/>
+        </w:rPr>
+        <w:t xml:space="preserve"> {A}")</w:t>
       </w:r>
     </w:p>
     <w:p>
@@ -28990,7 +30863,49 @@
         <w:rPr>
           <w:color w:val="0070C0"/>
         </w:rPr>
-        <w:t xml:space="preserve"> elements of A that are &gt; 50 : {A[A % 2 != 0]}")</w:t>
+        <w:t xml:space="preserve"> elements of A that are &gt; </w:t>
+      </w:r>
+      <w:proofErr w:type="gramStart"/>
+      <w:r>
+        <w:rPr>
+          <w:color w:val="0070C0"/>
+        </w:rPr>
+        <w:t>50 :</w:t>
+      </w:r>
+      <w:proofErr w:type="gramEnd"/>
+      <w:r>
+        <w:rPr>
+          <w:color w:val="0070C0"/>
+        </w:rPr>
+        <w:t xml:space="preserve"> {</w:t>
+      </w:r>
+      <w:proofErr w:type="gramStart"/>
+      <w:r>
+        <w:rPr>
+          <w:color w:val="0070C0"/>
+        </w:rPr>
+        <w:t>A[</w:t>
+      </w:r>
+      <w:proofErr w:type="gramEnd"/>
+      <w:r>
+        <w:rPr>
+          <w:color w:val="0070C0"/>
+        </w:rPr>
+        <w:t xml:space="preserve">A % </w:t>
+      </w:r>
+      <w:proofErr w:type="gramStart"/>
+      <w:r>
+        <w:rPr>
+          <w:color w:val="0070C0"/>
+        </w:rPr>
+        <w:t>2 !</w:t>
+      </w:r>
+      <w:proofErr w:type="gramEnd"/>
+      <w:r>
+        <w:rPr>
+          <w:color w:val="0070C0"/>
+        </w:rPr>
+        <w:t>= 0]}")</w:t>
       </w:r>
     </w:p>
     <w:p>
@@ -29031,6 +30946,7 @@
         <w:t xml:space="preserve">NumPy provides the </w:t>
       </w:r>
       <w:proofErr w:type="spellStart"/>
+      <w:proofErr w:type="gramStart"/>
       <w:r>
         <w:rPr>
           <w:lang w:val="en-US"/>
@@ -29038,6 +30954,7 @@
         <w:t>numpy.sort</w:t>
       </w:r>
       <w:proofErr w:type="spellEnd"/>
+      <w:proofErr w:type="gramEnd"/>
       <w:r>
         <w:rPr>
           <w:lang w:val="en-US"/>
@@ -29152,6 +31069,7 @@
         <w:t xml:space="preserve"> = </w:t>
       </w:r>
       <w:proofErr w:type="spellStart"/>
+      <w:proofErr w:type="gramStart"/>
       <w:r>
         <w:rPr>
           <w:color w:val="0070C0"/>
@@ -29160,6 +31078,7 @@
         <w:t>np.array</w:t>
       </w:r>
       <w:proofErr w:type="spellEnd"/>
+      <w:proofErr w:type="gramEnd"/>
       <w:r>
         <w:rPr>
           <w:color w:val="0070C0"/>
@@ -29209,6 +31128,7 @@
         <w:t xml:space="preserve"> = </w:t>
       </w:r>
       <w:proofErr w:type="spellStart"/>
+      <w:proofErr w:type="gramStart"/>
       <w:r>
         <w:rPr>
           <w:color w:val="0070C0"/>
@@ -29217,6 +31137,7 @@
         <w:t>np.sort</w:t>
       </w:r>
       <w:proofErr w:type="spellEnd"/>
+      <w:proofErr w:type="gramEnd"/>
       <w:r>
         <w:rPr>
           <w:color w:val="0070C0"/>
@@ -29286,6 +31207,7 @@
         <w:t xml:space="preserve">The </w:t>
       </w:r>
       <w:proofErr w:type="spellStart"/>
+      <w:proofErr w:type="gramStart"/>
       <w:r>
         <w:rPr>
           <w:lang w:val="en-US"/>
@@ -29293,6 +31215,7 @@
         <w:t>np.sort</w:t>
       </w:r>
       <w:proofErr w:type="spellEnd"/>
+      <w:proofErr w:type="gramEnd"/>
       <w:r>
         <w:rPr>
           <w:lang w:val="en-US"/>
@@ -29342,6 +31265,7 @@
         <w:t xml:space="preserve">arr_2D = </w:t>
       </w:r>
       <w:proofErr w:type="spellStart"/>
+      <w:proofErr w:type="gramStart"/>
       <w:r>
         <w:rPr>
           <w:color w:val="0070C0"/>
@@ -29350,6 +31274,7 @@
         <w:t>np.array</w:t>
       </w:r>
       <w:proofErr w:type="spellEnd"/>
+      <w:proofErr w:type="gramEnd"/>
       <w:r>
         <w:rPr>
           <w:color w:val="0070C0"/>
@@ -29399,6 +31324,7 @@
         <w:t xml:space="preserve"> = </w:t>
       </w:r>
       <w:proofErr w:type="spellStart"/>
+      <w:proofErr w:type="gramStart"/>
       <w:r>
         <w:rPr>
           <w:color w:val="0070C0"/>
@@ -29407,6 +31333,7 @@
         <w:t>np.sort</w:t>
       </w:r>
       <w:proofErr w:type="spellEnd"/>
+      <w:proofErr w:type="gramEnd"/>
       <w:r>
         <w:rPr>
           <w:color w:val="0070C0"/>
@@ -29498,6 +31425,7 @@
         <w:t xml:space="preserve"> = </w:t>
       </w:r>
       <w:proofErr w:type="spellStart"/>
+      <w:proofErr w:type="gramStart"/>
       <w:r>
         <w:rPr>
           <w:color w:val="0070C0"/>
@@ -29506,6 +31434,7 @@
         <w:t>np.sort</w:t>
       </w:r>
       <w:proofErr w:type="spellEnd"/>
+      <w:proofErr w:type="gramEnd"/>
       <w:r>
         <w:rPr>
           <w:color w:val="0070C0"/>
@@ -29627,6 +31556,7 @@
         <w:t xml:space="preserve"> = </w:t>
       </w:r>
       <w:proofErr w:type="spellStart"/>
+      <w:proofErr w:type="gramStart"/>
       <w:r>
         <w:rPr>
           <w:color w:val="0070C0"/>
@@ -29634,6 +31564,7 @@
         <w:t>np.array</w:t>
       </w:r>
       <w:proofErr w:type="spellEnd"/>
+      <w:proofErr w:type="gramEnd"/>
       <w:r>
         <w:rPr>
           <w:color w:val="0070C0"/>
@@ -29669,6 +31600,7 @@
         <w:t xml:space="preserve">index = </w:t>
       </w:r>
       <w:proofErr w:type="spellStart"/>
+      <w:proofErr w:type="gramStart"/>
       <w:r>
         <w:rPr>
           <w:color w:val="0070C0"/>
@@ -29676,6 +31608,7 @@
         <w:t>np.where</w:t>
       </w:r>
       <w:proofErr w:type="spellEnd"/>
+      <w:proofErr w:type="gramEnd"/>
       <w:r>
         <w:rPr>
           <w:color w:val="0070C0"/>
@@ -29708,7 +31641,35 @@
         <w:rPr>
           <w:color w:val="0070C0"/>
         </w:rPr>
-        <w:t>print(index)  # Output: (array([2]),)</w:t>
+        <w:t>print(</w:t>
+      </w:r>
+      <w:proofErr w:type="gramStart"/>
+      <w:r>
+        <w:rPr>
+          <w:color w:val="0070C0"/>
+        </w:rPr>
+        <w:t>index)  #</w:t>
+      </w:r>
+      <w:proofErr w:type="gramEnd"/>
+      <w:r>
+        <w:rPr>
+          <w:color w:val="0070C0"/>
+        </w:rPr>
+        <w:t xml:space="preserve"> Output: (</w:t>
+      </w:r>
+      <w:proofErr w:type="gramStart"/>
+      <w:r>
+        <w:rPr>
+          <w:color w:val="0070C0"/>
+        </w:rPr>
+        <w:t>array(</w:t>
+      </w:r>
+      <w:proofErr w:type="gramEnd"/>
+      <w:r>
+        <w:rPr>
+          <w:color w:val="0070C0"/>
+        </w:rPr>
+        <w:t>[2]),)</w:t>
       </w:r>
     </w:p>
     <w:p>
@@ -29716,10 +31677,12 @@
         <w:t xml:space="preserve">The </w:t>
       </w:r>
       <w:proofErr w:type="spellStart"/>
+      <w:proofErr w:type="gramStart"/>
       <w:r>
         <w:t>np.where</w:t>
       </w:r>
       <w:proofErr w:type="spellEnd"/>
+      <w:proofErr w:type="gramEnd"/>
       <w:r>
         <w:t>() function returns the index where the element is found.</w:t>
       </w:r>
@@ -29763,6 +31726,7 @@
         <w:t xml:space="preserve"> = </w:t>
       </w:r>
       <w:proofErr w:type="spellStart"/>
+      <w:proofErr w:type="gramStart"/>
       <w:r>
         <w:rPr>
           <w:color w:val="0070C0"/>
@@ -29770,6 +31734,7 @@
         <w:t>np.array</w:t>
       </w:r>
       <w:proofErr w:type="spellEnd"/>
+      <w:proofErr w:type="gramEnd"/>
       <w:r>
         <w:rPr>
           <w:color w:val="0070C0"/>
@@ -29805,6 +31770,7 @@
         <w:t xml:space="preserve">indices = </w:t>
       </w:r>
       <w:proofErr w:type="spellStart"/>
+      <w:proofErr w:type="gramStart"/>
       <w:r>
         <w:rPr>
           <w:color w:val="0070C0"/>
@@ -29812,6 +31778,7 @@
         <w:t>np.where</w:t>
       </w:r>
       <w:proofErr w:type="spellEnd"/>
+      <w:proofErr w:type="gramEnd"/>
       <w:r>
         <w:rPr>
           <w:color w:val="0070C0"/>
@@ -29858,7 +31825,21 @@
         <w:rPr>
           <w:color w:val="0070C0"/>
         </w:rPr>
-        <w:t>[indices])  # Output: [30 45 50]</w:t>
+        <w:t>[indices</w:t>
+      </w:r>
+      <w:proofErr w:type="gramStart"/>
+      <w:r>
+        <w:rPr>
+          <w:color w:val="0070C0"/>
+        </w:rPr>
+        <w:t>])  #</w:t>
+      </w:r>
+      <w:proofErr w:type="gramEnd"/>
+      <w:r>
+        <w:rPr>
+          <w:color w:val="0070C0"/>
+        </w:rPr>
+        <w:t xml:space="preserve"> Output: [30 45 50]</w:t>
       </w:r>
     </w:p>
     <w:p>
@@ -29905,6 +31886,7 @@
         <w:t xml:space="preserve"> = </w:t>
       </w:r>
       <w:proofErr w:type="spellStart"/>
+      <w:proofErr w:type="gramStart"/>
       <w:r>
         <w:rPr>
           <w:color w:val="0070C0"/>
@@ -29912,6 +31894,7 @@
         <w:t>np.array</w:t>
       </w:r>
       <w:proofErr w:type="spellEnd"/>
+      <w:proofErr w:type="gramEnd"/>
       <w:r>
         <w:rPr>
           <w:color w:val="0070C0"/>
@@ -29947,6 +31930,7 @@
         <w:t xml:space="preserve">exists = </w:t>
       </w:r>
       <w:proofErr w:type="spellStart"/>
+      <w:proofErr w:type="gramStart"/>
       <w:r>
         <w:rPr>
           <w:color w:val="0070C0"/>
@@ -29954,6 +31938,7 @@
         <w:t>np.isin</w:t>
       </w:r>
       <w:proofErr w:type="spellEnd"/>
+      <w:proofErr w:type="gramEnd"/>
       <w:r>
         <w:rPr>
           <w:color w:val="0070C0"/>
@@ -29986,9 +31971,24 @@
         <w:rPr>
           <w:color w:val="0070C0"/>
         </w:rPr>
-        <w:t xml:space="preserve">print(exists)  # Output: [False </w:t>
-      </w:r>
-      <w:proofErr w:type="spellStart"/>
+        <w:t>print(</w:t>
+      </w:r>
+      <w:proofErr w:type="gramStart"/>
+      <w:r>
+        <w:rPr>
+          <w:color w:val="0070C0"/>
+        </w:rPr>
+        <w:t>exists)  #</w:t>
+      </w:r>
+      <w:proofErr w:type="gramEnd"/>
+      <w:r>
+        <w:rPr>
+          <w:color w:val="0070C0"/>
+        </w:rPr>
+        <w:t xml:space="preserve"> Output: [False </w:t>
+      </w:r>
+      <w:proofErr w:type="spellStart"/>
+      <w:proofErr w:type="gramStart"/>
       <w:r>
         <w:rPr>
           <w:color w:val="0070C0"/>
@@ -30000,15 +32000,24 @@
         <w:rPr>
           <w:color w:val="0070C0"/>
         </w:rPr>
-        <w:t xml:space="preserve">  True False]</w:t>
-      </w:r>
-    </w:p>
-    <w:p>
-      <w:proofErr w:type="spellStart"/>
+        <w:t xml:space="preserve">  True</w:t>
+      </w:r>
+      <w:proofErr w:type="gramEnd"/>
+      <w:r>
+        <w:rPr>
+          <w:color w:val="0070C0"/>
+        </w:rPr>
+        <w:t xml:space="preserve"> False]</w:t>
+      </w:r>
+    </w:p>
+    <w:p>
+      <w:proofErr w:type="spellStart"/>
+      <w:proofErr w:type="gramStart"/>
       <w:r>
         <w:t>np.isin</w:t>
       </w:r>
       <w:proofErr w:type="spellEnd"/>
+      <w:proofErr w:type="gramEnd"/>
       <w:r>
         <w:t>() checks for the presence of a value.</w:t>
       </w:r>
@@ -30252,6 +32261,7 @@
         <w:t xml:space="preserve"> = </w:t>
       </w:r>
       <w:proofErr w:type="spellStart"/>
+      <w:proofErr w:type="gramStart"/>
       <w:r>
         <w:rPr>
           <w:color w:val="0070C0"/>
@@ -30260,6 +32270,7 @@
         <w:t>np.array</w:t>
       </w:r>
       <w:proofErr w:type="spellEnd"/>
+      <w:proofErr w:type="gramEnd"/>
       <w:r>
         <w:rPr>
           <w:color w:val="0070C0"/>
@@ -30414,6 +32425,7 @@
         <w:t xml:space="preserve">A = </w:t>
       </w:r>
       <w:proofErr w:type="spellStart"/>
+      <w:proofErr w:type="gramStart"/>
       <w:r>
         <w:rPr>
           <w:color w:val="0070C0"/>
@@ -30422,12 +32434,29 @@
         <w:t>np.array</w:t>
       </w:r>
       <w:proofErr w:type="spellEnd"/>
-      <w:r>
-        <w:rPr>
-          <w:color w:val="0070C0"/>
-          <w:lang w:val="en-US"/>
-        </w:rPr>
-        <w:t>([[1,2],[3,4]])</w:t>
+      <w:proofErr w:type="gramEnd"/>
+      <w:r>
+        <w:rPr>
+          <w:color w:val="0070C0"/>
+          <w:lang w:val="en-US"/>
+        </w:rPr>
+        <w:t>([[1,2</w:t>
+      </w:r>
+      <w:proofErr w:type="gramStart"/>
+      <w:r>
+        <w:rPr>
+          <w:color w:val="0070C0"/>
+          <w:lang w:val="en-US"/>
+        </w:rPr>
+        <w:t>],[</w:t>
+      </w:r>
+      <w:proofErr w:type="gramEnd"/>
+      <w:r>
+        <w:rPr>
+          <w:color w:val="0070C0"/>
+          <w:lang w:val="en-US"/>
+        </w:rPr>
+        <w:t>3,4]])</w:t>
       </w:r>
     </w:p>
     <w:p>
@@ -30446,6 +32475,7 @@
         <w:t xml:space="preserve">B = </w:t>
       </w:r>
       <w:proofErr w:type="spellStart"/>
+      <w:proofErr w:type="gramStart"/>
       <w:r>
         <w:rPr>
           <w:color w:val="0070C0"/>
@@ -30454,12 +32484,29 @@
         <w:t>np.array</w:t>
       </w:r>
       <w:proofErr w:type="spellEnd"/>
-      <w:r>
-        <w:rPr>
-          <w:color w:val="0070C0"/>
-          <w:lang w:val="en-US"/>
-        </w:rPr>
-        <w:t>([[5,6],[7,8]])</w:t>
+      <w:proofErr w:type="gramEnd"/>
+      <w:r>
+        <w:rPr>
+          <w:color w:val="0070C0"/>
+          <w:lang w:val="en-US"/>
+        </w:rPr>
+        <w:t>([[5,6</w:t>
+      </w:r>
+      <w:proofErr w:type="gramStart"/>
+      <w:r>
+        <w:rPr>
+          <w:color w:val="0070C0"/>
+          <w:lang w:val="en-US"/>
+        </w:rPr>
+        <w:t>],[</w:t>
+      </w:r>
+      <w:proofErr w:type="gramEnd"/>
+      <w:r>
+        <w:rPr>
+          <w:color w:val="0070C0"/>
+          <w:lang w:val="en-US"/>
+        </w:rPr>
+        <w:t>7,8]])</w:t>
       </w:r>
     </w:p>
     <w:p>
@@ -30475,7 +32522,23 @@
           <w:color w:val="0070C0"/>
           <w:lang w:val="en-US"/>
         </w:rPr>
-        <w:t># Matrix multiplication using np.dot()</w:t>
+        <w:t xml:space="preserve"># Matrix multiplication using </w:t>
+      </w:r>
+      <w:proofErr w:type="gramStart"/>
+      <w:r>
+        <w:rPr>
+          <w:color w:val="0070C0"/>
+          <w:lang w:val="en-US"/>
+        </w:rPr>
+        <w:t>np.dot(</w:t>
+      </w:r>
+      <w:proofErr w:type="gramEnd"/>
+      <w:r>
+        <w:rPr>
+          <w:color w:val="0070C0"/>
+          <w:lang w:val="en-US"/>
+        </w:rPr>
+        <w:t>)</w:t>
       </w:r>
     </w:p>
     <w:p>
@@ -30491,7 +32554,23 @@
           <w:color w:val="0070C0"/>
           <w:lang w:val="en-US"/>
         </w:rPr>
-        <w:t>result = np.dot(A, B)</w:t>
+        <w:t xml:space="preserve">result = </w:t>
+      </w:r>
+      <w:proofErr w:type="gramStart"/>
+      <w:r>
+        <w:rPr>
+          <w:color w:val="0070C0"/>
+          <w:lang w:val="en-US"/>
+        </w:rPr>
+        <w:t>np.dot(</w:t>
+      </w:r>
+      <w:proofErr w:type="gramEnd"/>
+      <w:r>
+        <w:rPr>
+          <w:color w:val="0070C0"/>
+          <w:lang w:val="en-US"/>
+        </w:rPr>
+        <w:t>A, B)</w:t>
       </w:r>
     </w:p>
     <w:p>
@@ -30560,6 +32639,7 @@
         <w:t xml:space="preserve"> = </w:t>
       </w:r>
       <w:proofErr w:type="spellStart"/>
+      <w:proofErr w:type="gramStart"/>
       <w:r>
         <w:rPr>
           <w:color w:val="0070C0"/>
@@ -30568,6 +32648,7 @@
         <w:t>np.array</w:t>
       </w:r>
       <w:proofErr w:type="spellEnd"/>
+      <w:proofErr w:type="gramEnd"/>
       <w:r>
         <w:rPr>
           <w:color w:val="0070C0"/>
@@ -30666,6 +32747,7 @@
         <w:t xml:space="preserve">Example-4: Applying Custom Functions with </w:t>
       </w:r>
       <w:proofErr w:type="spellStart"/>
+      <w:proofErr w:type="gramStart"/>
       <w:r>
         <w:rPr>
           <w:b/>
@@ -30675,6 +32757,7 @@
         <w:t>np.vectorize</w:t>
       </w:r>
       <w:proofErr w:type="spellEnd"/>
+      <w:proofErr w:type="gramEnd"/>
       <w:r>
         <w:rPr>
           <w:b/>
@@ -30697,6 +32780,7 @@
         <w:t xml:space="preserve">If you have a custom function, </w:t>
       </w:r>
       <w:proofErr w:type="spellStart"/>
+      <w:proofErr w:type="gramStart"/>
       <w:r>
         <w:rPr>
           <w:lang w:val="en-US"/>
@@ -30704,6 +32788,7 @@
         <w:t>np.vectorize</w:t>
       </w:r>
       <w:proofErr w:type="spellEnd"/>
+      <w:proofErr w:type="gramEnd"/>
       <w:r>
         <w:rPr>
           <w:lang w:val="en-US"/>
@@ -30856,6 +32941,7 @@
         <w:t xml:space="preserve"> = </w:t>
       </w:r>
       <w:proofErr w:type="spellStart"/>
+      <w:proofErr w:type="gramStart"/>
       <w:r>
         <w:rPr>
           <w:color w:val="0070C0"/>
@@ -30864,6 +32950,7 @@
         <w:t>np.array</w:t>
       </w:r>
       <w:proofErr w:type="spellEnd"/>
+      <w:proofErr w:type="gramEnd"/>
       <w:r>
         <w:rPr>
           <w:color w:val="0070C0"/>
@@ -30888,6 +32975,7 @@
         <w:t xml:space="preserve"># Apply function using </w:t>
       </w:r>
       <w:proofErr w:type="spellStart"/>
+      <w:proofErr w:type="gramStart"/>
       <w:r>
         <w:rPr>
           <w:color w:val="0070C0"/>
@@ -30896,6 +32984,7 @@
         <w:t>np.vectorize</w:t>
       </w:r>
       <w:proofErr w:type="spellEnd"/>
+      <w:proofErr w:type="gramEnd"/>
       <w:r>
         <w:rPr>
           <w:color w:val="0070C0"/>
@@ -30929,6 +33018,7 @@
         <w:t xml:space="preserve"> = </w:t>
       </w:r>
       <w:proofErr w:type="spellStart"/>
+      <w:proofErr w:type="gramStart"/>
       <w:r>
         <w:rPr>
           <w:color w:val="0070C0"/>
@@ -30937,6 +33027,7 @@
         <w:t>np.vectorize</w:t>
       </w:r>
       <w:proofErr w:type="spellEnd"/>
+      <w:proofErr w:type="gramEnd"/>
       <w:r>
         <w:rPr>
           <w:color w:val="0070C0"/>
@@ -31320,6 +33411,7 @@
         <w:t xml:space="preserve">NumPy provides </w:t>
       </w:r>
       <w:proofErr w:type="spellStart"/>
+      <w:proofErr w:type="gramStart"/>
       <w:r>
         <w:rPr>
           <w:lang w:val="en-US"/>
@@ -31327,6 +33419,7 @@
         <w:t>np.isnan</w:t>
       </w:r>
       <w:proofErr w:type="spellEnd"/>
+      <w:proofErr w:type="gramEnd"/>
       <w:r>
         <w:rPr>
           <w:lang w:val="en-US"/>
@@ -31334,6 +33427,7 @@
         <w:t xml:space="preserve">() and </w:t>
       </w:r>
       <w:proofErr w:type="spellStart"/>
+      <w:proofErr w:type="gramStart"/>
       <w:r>
         <w:rPr>
           <w:lang w:val="en-US"/>
@@ -31341,6 +33435,7 @@
         <w:t>np.isinf</w:t>
       </w:r>
       <w:proofErr w:type="spellEnd"/>
+      <w:proofErr w:type="gramEnd"/>
       <w:r>
         <w:rPr>
           <w:lang w:val="en-US"/>
@@ -31454,6 +33549,7 @@
         <w:t xml:space="preserve"> = </w:t>
       </w:r>
       <w:proofErr w:type="spellStart"/>
+      <w:proofErr w:type="gramStart"/>
       <w:r>
         <w:rPr>
           <w:color w:val="0070C0"/>
@@ -31462,12 +33558,29 @@
         <w:t>np.array</w:t>
       </w:r>
       <w:proofErr w:type="spellEnd"/>
-      <w:r>
-        <w:rPr>
-          <w:color w:val="0070C0"/>
-          <w:lang w:val="en-US"/>
-        </w:rPr>
-        <w:t>([1,2,np.nan,4, np.inf, 6])</w:t>
+      <w:proofErr w:type="gramEnd"/>
+      <w:r>
+        <w:rPr>
+          <w:color w:val="0070C0"/>
+          <w:lang w:val="en-US"/>
+        </w:rPr>
+        <w:t>([1,</w:t>
+      </w:r>
+      <w:proofErr w:type="gramStart"/>
+      <w:r>
+        <w:rPr>
+          <w:color w:val="0070C0"/>
+          <w:lang w:val="en-US"/>
+        </w:rPr>
+        <w:t>2,np.nan</w:t>
+      </w:r>
+      <w:proofErr w:type="gramEnd"/>
+      <w:r>
+        <w:rPr>
+          <w:color w:val="0070C0"/>
+          <w:lang w:val="en-US"/>
+        </w:rPr>
+        <w:t>,4, np.inf, 6])</w:t>
       </w:r>
     </w:p>
     <w:p>
@@ -31527,6 +33640,7 @@
         <w:t xml:space="preserve"> = </w:t>
       </w:r>
       <w:proofErr w:type="spellStart"/>
+      <w:proofErr w:type="gramStart"/>
       <w:r>
         <w:rPr>
           <w:color w:val="0070C0"/>
@@ -31535,6 +33649,7 @@
         <w:t>np.isnan</w:t>
       </w:r>
       <w:proofErr w:type="spellEnd"/>
+      <w:proofErr w:type="gramEnd"/>
       <w:r>
         <w:rPr>
           <w:color w:val="0070C0"/>
@@ -31567,12 +33682,21 @@
           <w:lang w:val="en-US"/>
         </w:rPr>
       </w:pPr>
-      <w:r>
-        <w:rPr>
-          <w:color w:val="0070C0"/>
-          <w:lang w:val="en-US"/>
-        </w:rPr>
-        <w:t>print(“</w:t>
+      <w:proofErr w:type="gramStart"/>
+      <w:r>
+        <w:rPr>
+          <w:color w:val="0070C0"/>
+          <w:lang w:val="en-US"/>
+        </w:rPr>
+        <w:t>print(</w:t>
+      </w:r>
+      <w:proofErr w:type="gramEnd"/>
+      <w:r>
+        <w:rPr>
+          <w:color w:val="0070C0"/>
+          <w:lang w:val="en-US"/>
+        </w:rPr>
+        <w:t>“</w:t>
       </w:r>
       <w:proofErr w:type="spellStart"/>
       <w:r>
@@ -31588,7 +33712,23 @@
           <w:color w:val="0070C0"/>
           <w:lang w:val="en-US"/>
         </w:rPr>
-        <w:t xml:space="preserve"> mask:”, </w:t>
+        <w:t xml:space="preserve"> mask:</w:t>
+      </w:r>
+      <w:proofErr w:type="gramStart"/>
+      <w:r>
+        <w:rPr>
+          <w:color w:val="0070C0"/>
+          <w:lang w:val="en-US"/>
+        </w:rPr>
+        <w:t>”,</w:t>
+      </w:r>
+      <w:proofErr w:type="gramEnd"/>
+      <w:r>
+        <w:rPr>
+          <w:color w:val="0070C0"/>
+          <w:lang w:val="en-US"/>
+        </w:rPr>
+        <w:t xml:space="preserve"> </w:t>
       </w:r>
       <w:proofErr w:type="spellStart"/>
       <w:r>
@@ -31648,6 +33788,7 @@
         <w:t xml:space="preserve"> = </w:t>
       </w:r>
       <w:proofErr w:type="spellStart"/>
+      <w:proofErr w:type="gramStart"/>
       <w:r>
         <w:rPr>
           <w:color w:val="0070C0"/>
@@ -31656,6 +33797,7 @@
         <w:t>np.isinf</w:t>
       </w:r>
       <w:proofErr w:type="spellEnd"/>
+      <w:proofErr w:type="gramEnd"/>
       <w:r>
         <w:rPr>
           <w:color w:val="0070C0"/>
@@ -31688,12 +33830,37 @@
           <w:lang w:val="en-US"/>
         </w:rPr>
       </w:pPr>
-      <w:r>
-        <w:rPr>
-          <w:color w:val="0070C0"/>
-          <w:lang w:val="en-US"/>
-        </w:rPr>
-        <w:t xml:space="preserve">print(“Inf mask:”, </w:t>
+      <w:proofErr w:type="gramStart"/>
+      <w:r>
+        <w:rPr>
+          <w:color w:val="0070C0"/>
+          <w:lang w:val="en-US"/>
+        </w:rPr>
+        <w:t>print(</w:t>
+      </w:r>
+      <w:proofErr w:type="gramEnd"/>
+      <w:r>
+        <w:rPr>
+          <w:color w:val="0070C0"/>
+          <w:lang w:val="en-US"/>
+        </w:rPr>
+        <w:t>“Inf mask:</w:t>
+      </w:r>
+      <w:proofErr w:type="gramStart"/>
+      <w:r>
+        <w:rPr>
+          <w:color w:val="0070C0"/>
+          <w:lang w:val="en-US"/>
+        </w:rPr>
+        <w:t>”,</w:t>
+      </w:r>
+      <w:proofErr w:type="gramEnd"/>
+      <w:r>
+        <w:rPr>
+          <w:color w:val="0070C0"/>
+          <w:lang w:val="en-US"/>
+        </w:rPr>
+        <w:t xml:space="preserve"> </w:t>
       </w:r>
       <w:proofErr w:type="spellStart"/>
       <w:r>
@@ -31769,6 +33936,7 @@
         <w:t xml:space="preserve"> = </w:t>
       </w:r>
       <w:proofErr w:type="spellStart"/>
+      <w:proofErr w:type="gramStart"/>
       <w:r>
         <w:rPr>
           <w:color w:val="0070C0"/>
@@ -31777,6 +33945,7 @@
         <w:t>np.isnan</w:t>
       </w:r>
       <w:proofErr w:type="spellEnd"/>
+      <w:proofErr w:type="gramEnd"/>
       <w:r>
         <w:rPr>
           <w:color w:val="0070C0"/>
@@ -31801,6 +33970,7 @@
         <w:t xml:space="preserve">) | </w:t>
       </w:r>
       <w:proofErr w:type="spellStart"/>
+      <w:proofErr w:type="gramStart"/>
       <w:r>
         <w:rPr>
           <w:color w:val="0070C0"/>
@@ -31809,6 +33979,7 @@
         <w:t>np.isinf</w:t>
       </w:r>
       <w:proofErr w:type="spellEnd"/>
+      <w:proofErr w:type="gramEnd"/>
       <w:r>
         <w:rPr>
           <w:color w:val="0070C0"/>
@@ -31840,11 +34011,19 @@
           <w:color w:val="0070C0"/>
         </w:rPr>
       </w:pPr>
-      <w:r>
-        <w:rPr>
-          <w:color w:val="0070C0"/>
-        </w:rPr>
-        <w:t>print("</w:t>
+      <w:proofErr w:type="gramStart"/>
+      <w:r>
+        <w:rPr>
+          <w:color w:val="0070C0"/>
+        </w:rPr>
+        <w:t>print(</w:t>
+      </w:r>
+      <w:proofErr w:type="gramEnd"/>
+      <w:r>
+        <w:rPr>
+          <w:color w:val="0070C0"/>
+        </w:rPr>
+        <w:t>"</w:t>
       </w:r>
       <w:proofErr w:type="spellStart"/>
       <w:r>
@@ -31903,12 +34082,17 @@
         <w:t xml:space="preserve"> mask: [False </w:t>
       </w:r>
       <w:proofErr w:type="spellStart"/>
+      <w:proofErr w:type="gramStart"/>
       <w:r>
         <w:t>False</w:t>
       </w:r>
       <w:proofErr w:type="spellEnd"/>
       <w:r>
-        <w:t xml:space="preserve">  True False </w:t>
+        <w:t xml:space="preserve">  True</w:t>
+      </w:r>
+      <w:proofErr w:type="gramEnd"/>
+      <w:r>
+        <w:t xml:space="preserve"> False </w:t>
       </w:r>
       <w:proofErr w:type="spellStart"/>
       <w:r>
@@ -31943,12 +34127,17 @@
         <w:t xml:space="preserve"> </w:t>
       </w:r>
       <w:proofErr w:type="spellStart"/>
+      <w:proofErr w:type="gramStart"/>
       <w:r>
         <w:t>False</w:t>
       </w:r>
       <w:proofErr w:type="spellEnd"/>
       <w:r>
-        <w:t xml:space="preserve">  True False]</w:t>
+        <w:t xml:space="preserve">  True</w:t>
+      </w:r>
+      <w:proofErr w:type="gramEnd"/>
+      <w:r>
+        <w:t xml:space="preserve"> False]</w:t>
       </w:r>
     </w:p>
     <w:p>
@@ -31964,12 +34153,25 @@
         <w:t xml:space="preserve"> or Inf mask: [False </w:t>
       </w:r>
       <w:proofErr w:type="spellStart"/>
+      <w:proofErr w:type="gramStart"/>
       <w:r>
         <w:t>False</w:t>
       </w:r>
       <w:proofErr w:type="spellEnd"/>
       <w:r>
-        <w:t xml:space="preserve">  True False  True False]</w:t>
+        <w:t xml:space="preserve">  True</w:t>
+      </w:r>
+      <w:proofErr w:type="gramEnd"/>
+      <w:r>
+        <w:t xml:space="preserve"> </w:t>
+      </w:r>
+      <w:proofErr w:type="gramStart"/>
+      <w:r>
+        <w:t>False  True</w:t>
+      </w:r>
+      <w:proofErr w:type="gramEnd"/>
+      <w:r>
+        <w:t xml:space="preserve"> False]</w:t>
       </w:r>
     </w:p>
     <w:p/>
@@ -32036,14 +34238,28 @@
         <w:rPr>
           <w:lang w:val="en-US"/>
         </w:rPr>
-        <w:t>np.nan_to_num</w:t>
-      </w:r>
-      <w:proofErr w:type="spellEnd"/>
-      <w:r>
-        <w:rPr>
-          <w:lang w:val="en-US"/>
-        </w:rPr>
-        <w:t>()</w:t>
+        <w:t>np.nan_to_</w:t>
+      </w:r>
+      <w:proofErr w:type="gramStart"/>
+      <w:r>
+        <w:rPr>
+          <w:lang w:val="en-US"/>
+        </w:rPr>
+        <w:t>num</w:t>
+      </w:r>
+      <w:proofErr w:type="spellEnd"/>
+      <w:r>
+        <w:rPr>
+          <w:lang w:val="en-US"/>
+        </w:rPr>
+        <w:t>(</w:t>
+      </w:r>
+      <w:proofErr w:type="gramEnd"/>
+      <w:r>
+        <w:rPr>
+          <w:lang w:val="en-US"/>
+        </w:rPr>
+        <w:t>)</w:t>
       </w:r>
     </w:p>
     <w:p>
@@ -32072,7 +34288,14 @@
         <w:rPr>
           <w:color w:val="0070C0"/>
         </w:rPr>
-        <w:t>np.nan_to_num</w:t>
+        <w:t>np.nan_to_</w:t>
+      </w:r>
+      <w:proofErr w:type="gramStart"/>
+      <w:r>
+        <w:rPr>
+          <w:color w:val="0070C0"/>
+        </w:rPr>
+        <w:t>num</w:t>
       </w:r>
       <w:proofErr w:type="spellEnd"/>
       <w:r>
@@ -32082,6 +34305,7 @@
         <w:t>(</w:t>
       </w:r>
       <w:proofErr w:type="spellStart"/>
+      <w:proofErr w:type="gramEnd"/>
       <w:r>
         <w:rPr>
           <w:color w:val="0070C0"/>
@@ -32131,11 +34355,19 @@
           <w:color w:val="0070C0"/>
         </w:rPr>
       </w:pPr>
-      <w:r>
-        <w:rPr>
-          <w:color w:val="0070C0"/>
-        </w:rPr>
-        <w:t xml:space="preserve">print("Replaced array:", </w:t>
+      <w:proofErr w:type="gramStart"/>
+      <w:r>
+        <w:rPr>
+          <w:color w:val="0070C0"/>
+        </w:rPr>
+        <w:t>print(</w:t>
+      </w:r>
+      <w:proofErr w:type="gramEnd"/>
+      <w:r>
+        <w:rPr>
+          <w:color w:val="0070C0"/>
+        </w:rPr>
+        <w:t xml:space="preserve">"Replaced array:", </w:t>
       </w:r>
       <w:proofErr w:type="spellStart"/>
       <w:r>
@@ -32163,7 +34395,21 @@
         <w:rPr>
           <w:color w:val="0070C0"/>
         </w:rPr>
-        <w:t>Replaced array: [  1.   2.   0.   4.  10.   6.]</w:t>
+        <w:t xml:space="preserve">Replaced array: </w:t>
+      </w:r>
+      <w:proofErr w:type="gramStart"/>
+      <w:r>
+        <w:rPr>
+          <w:color w:val="0070C0"/>
+        </w:rPr>
+        <w:t>[  1</w:t>
+      </w:r>
+      <w:proofErr w:type="gramEnd"/>
+      <w:r>
+        <w:rPr>
+          <w:color w:val="0070C0"/>
+        </w:rPr>
+        <w:t>.   2.   0.   4.  10.   6.]</w:t>
       </w:r>
     </w:p>
     <w:p>
@@ -32293,14 +34539,28 @@
         <w:rPr>
           <w:color w:val="0070C0"/>
         </w:rPr>
-        <w:t>nan_inf_mask</w:t>
-      </w:r>
-      <w:proofErr w:type="spellEnd"/>
-      <w:r>
-        <w:rPr>
-          <w:color w:val="0070C0"/>
-        </w:rPr>
-        <w:t>]  # Keep only valid numbers</w:t>
+        <w:t>nan_inf_</w:t>
+      </w:r>
+      <w:proofErr w:type="gramStart"/>
+      <w:r>
+        <w:rPr>
+          <w:color w:val="0070C0"/>
+        </w:rPr>
+        <w:t>mask</w:t>
+      </w:r>
+      <w:proofErr w:type="spellEnd"/>
+      <w:r>
+        <w:rPr>
+          <w:color w:val="0070C0"/>
+        </w:rPr>
+        <w:t>]  #</w:t>
+      </w:r>
+      <w:proofErr w:type="gramEnd"/>
+      <w:r>
+        <w:rPr>
+          <w:color w:val="0070C0"/>
+        </w:rPr>
+        <w:t xml:space="preserve"> Keep only valid numbers</w:t>
       </w:r>
     </w:p>
     <w:p>
@@ -32310,11 +34570,19 @@
           <w:color w:val="0070C0"/>
         </w:rPr>
       </w:pPr>
-      <w:r>
-        <w:rPr>
-          <w:color w:val="0070C0"/>
-        </w:rPr>
-        <w:t xml:space="preserve">print("Filtered array:", </w:t>
+      <w:proofErr w:type="gramStart"/>
+      <w:r>
+        <w:rPr>
+          <w:color w:val="0070C0"/>
+        </w:rPr>
+        <w:t>print(</w:t>
+      </w:r>
+      <w:proofErr w:type="gramEnd"/>
+      <w:r>
+        <w:rPr>
+          <w:color w:val="0070C0"/>
+        </w:rPr>
+        <w:t xml:space="preserve">"Filtered array:", </w:t>
       </w:r>
       <w:proofErr w:type="spellStart"/>
       <w:r>
@@ -32449,26 +34717,32 @@
         </w:numPr>
       </w:pPr>
       <w:proofErr w:type="spellStart"/>
+      <w:proofErr w:type="gramStart"/>
       <w:r>
         <w:t>np.nanmean</w:t>
       </w:r>
       <w:proofErr w:type="spellEnd"/>
+      <w:proofErr w:type="gramEnd"/>
       <w:r>
         <w:t xml:space="preserve">(), </w:t>
       </w:r>
       <w:proofErr w:type="spellStart"/>
+      <w:proofErr w:type="gramStart"/>
       <w:r>
         <w:t>np.nanmedian</w:t>
       </w:r>
       <w:proofErr w:type="spellEnd"/>
+      <w:proofErr w:type="gramEnd"/>
       <w:r>
         <w:t xml:space="preserve">(), </w:t>
       </w:r>
       <w:proofErr w:type="spellStart"/>
+      <w:proofErr w:type="gramStart"/>
       <w:r>
         <w:t>np.nanmax</w:t>
       </w:r>
       <w:proofErr w:type="spellEnd"/>
+      <w:proofErr w:type="gramEnd"/>
       <w:r>
         <w:t xml:space="preserve">() → Compute statistics </w:t>
       </w:r>
@@ -32500,10 +34774,12 @@
         </w:numPr>
       </w:pPr>
       <w:proofErr w:type="spellStart"/>
+      <w:proofErr w:type="gramStart"/>
       <w:r>
         <w:t>np.nansum</w:t>
       </w:r>
       <w:proofErr w:type="spellEnd"/>
+      <w:proofErr w:type="gramEnd"/>
       <w:r>
         <w:t xml:space="preserve">() → Sum </w:t>
       </w:r>
@@ -32572,6 +34848,7 @@
         <w:t xml:space="preserve"> = </w:t>
       </w:r>
       <w:proofErr w:type="spellStart"/>
+      <w:proofErr w:type="gramStart"/>
       <w:r>
         <w:rPr>
           <w:lang w:val="en-US"/>
@@ -32579,6 +34856,7 @@
         <w:t>np.nanmean</w:t>
       </w:r>
       <w:proofErr w:type="spellEnd"/>
+      <w:proofErr w:type="gramEnd"/>
       <w:r>
         <w:rPr>
           <w:lang w:val="en-US"/>
@@ -32606,11 +34884,19 @@
           <w:lang w:val="en-US"/>
         </w:rPr>
       </w:pPr>
-      <w:r>
-        <w:rPr>
-          <w:lang w:val="en-US"/>
-        </w:rPr>
-        <w:t xml:space="preserve">print("Mean ignoring </w:t>
+      <w:proofErr w:type="gramStart"/>
+      <w:r>
+        <w:rPr>
+          <w:lang w:val="en-US"/>
+        </w:rPr>
+        <w:t>print(</w:t>
+      </w:r>
+      <w:proofErr w:type="gramEnd"/>
+      <w:r>
+        <w:rPr>
+          <w:lang w:val="en-US"/>
+        </w:rPr>
+        <w:t xml:space="preserve">"Mean ignoring </w:t>
       </w:r>
       <w:proofErr w:type="spellStart"/>
       <w:r>
@@ -32690,8 +34976,13 @@
     </w:p>
     <w:p>
       <w:r>
-        <w:t>NumPy structured arrays are a powerful feature that allow you to create arrays with named fields, similar to</w:t>
-      </w:r>
+        <w:t xml:space="preserve">NumPy structured arrays are a powerful feature that allow you to create arrays with named fields, </w:t>
+      </w:r>
+      <w:proofErr w:type="gramStart"/>
+      <w:r>
+        <w:t>similar to</w:t>
+      </w:r>
+      <w:proofErr w:type="gramEnd"/>
       <w:r>
         <w:t xml:space="preserve"> columns in a table or attributes in a struct. They are useful when you want to store heterogeneous data types in a single array, making NumPy function like a lightweight database.</w:t>
       </w:r>
@@ -32766,6 +35057,7 @@
         <w:t xml:space="preserve"> = </w:t>
       </w:r>
       <w:proofErr w:type="spellStart"/>
+      <w:proofErr w:type="gramStart"/>
       <w:r>
         <w:rPr>
           <w:color w:val="0070C0"/>
@@ -32773,6 +35065,7 @@
         <w:t>np.dtype</w:t>
       </w:r>
       <w:proofErr w:type="spellEnd"/>
+      <w:proofErr w:type="gramEnd"/>
       <w:r>
         <w:rPr>
           <w:color w:val="0070C0"/>
@@ -32791,7 +35084,21 @@
         <w:rPr>
           <w:color w:val="0070C0"/>
         </w:rPr>
-        <w:t>(‘name’,  ‘U20’), # Unicode string with max length 20</w:t>
+        <w:t>(‘name</w:t>
+      </w:r>
+      <w:proofErr w:type="gramStart"/>
+      <w:r>
+        <w:rPr>
+          <w:color w:val="0070C0"/>
+        </w:rPr>
+        <w:t>’,  ‘</w:t>
+      </w:r>
+      <w:proofErr w:type="gramEnd"/>
+      <w:r>
+        <w:rPr>
+          <w:color w:val="0070C0"/>
+        </w:rPr>
+        <w:t>U20’), # Unicode string with max length 20</w:t>
       </w:r>
     </w:p>
     <w:p>
@@ -32805,7 +35112,21 @@
         <w:rPr>
           <w:color w:val="0070C0"/>
         </w:rPr>
-        <w:t>(‘age’, ‘i4’), # 4-byte integer</w:t>
+        <w:t>(‘age</w:t>
+      </w:r>
+      <w:proofErr w:type="gramStart"/>
+      <w:r>
+        <w:rPr>
+          <w:color w:val="0070C0"/>
+        </w:rPr>
+        <w:t>’,</w:t>
+      </w:r>
+      <w:proofErr w:type="gramEnd"/>
+      <w:r>
+        <w:rPr>
+          <w:color w:val="0070C0"/>
+        </w:rPr>
+        <w:t xml:space="preserve"> ‘i4’), # 4-byte integer</w:t>
       </w:r>
     </w:p>
     <w:p>
@@ -32819,7 +35140,21 @@
         <w:rPr>
           <w:color w:val="0070C0"/>
         </w:rPr>
-        <w:t xml:space="preserve">(‘grade’, ‘f4’) # 4-byte integer </w:t>
+        <w:t>(‘grade</w:t>
+      </w:r>
+      <w:proofErr w:type="gramStart"/>
+      <w:r>
+        <w:rPr>
+          <w:color w:val="0070C0"/>
+        </w:rPr>
+        <w:t>’,</w:t>
+      </w:r>
+      <w:proofErr w:type="gramEnd"/>
+      <w:r>
+        <w:rPr>
+          <w:color w:val="0070C0"/>
+        </w:rPr>
+        <w:t xml:space="preserve"> ‘f4’) # 4-byte integer </w:t>
       </w:r>
     </w:p>
     <w:p>
@@ -32898,6 +35233,7 @@
         <w:t xml:space="preserve">students = </w:t>
       </w:r>
       <w:proofErr w:type="spellStart"/>
+      <w:proofErr w:type="gramStart"/>
       <w:r>
         <w:rPr>
           <w:color w:val="0070C0"/>
@@ -32905,6 +35241,7 @@
         <w:t>np.array</w:t>
       </w:r>
       <w:proofErr w:type="spellEnd"/>
+      <w:proofErr w:type="gramEnd"/>
       <w:r>
         <w:rPr>
           <w:color w:val="0070C0"/>
@@ -32923,7 +35260,21 @@
         <w:rPr>
           <w:color w:val="0070C0"/>
         </w:rPr>
-        <w:t>(‘Alice’, 20, 85.5),</w:t>
+        <w:t>(‘Alice</w:t>
+      </w:r>
+      <w:proofErr w:type="gramStart"/>
+      <w:r>
+        <w:rPr>
+          <w:color w:val="0070C0"/>
+        </w:rPr>
+        <w:t>’,</w:t>
+      </w:r>
+      <w:proofErr w:type="gramEnd"/>
+      <w:r>
+        <w:rPr>
+          <w:color w:val="0070C0"/>
+        </w:rPr>
+        <w:t xml:space="preserve"> 20, 85.5),</w:t>
       </w:r>
     </w:p>
     <w:p>
@@ -32937,7 +35288,21 @@
         <w:rPr>
           <w:color w:val="0070C0"/>
         </w:rPr>
-        <w:t>(‘Bob’, 22, 90.2),</w:t>
+        <w:t>(‘Bob</w:t>
+      </w:r>
+      <w:proofErr w:type="gramStart"/>
+      <w:r>
+        <w:rPr>
+          <w:color w:val="0070C0"/>
+        </w:rPr>
+        <w:t>’,</w:t>
+      </w:r>
+      <w:proofErr w:type="gramEnd"/>
+      <w:r>
+        <w:rPr>
+          <w:color w:val="0070C0"/>
+        </w:rPr>
+        <w:t xml:space="preserve"> 22, 90.2),</w:t>
       </w:r>
     </w:p>
     <w:p>
@@ -32951,7 +35316,21 @@
         <w:rPr>
           <w:color w:val="0070C0"/>
         </w:rPr>
-        <w:t>(‘Charlie’, 21, 78.8)</w:t>
+        <w:t>(‘Charlie</w:t>
+      </w:r>
+      <w:proofErr w:type="gramStart"/>
+      <w:r>
+        <w:rPr>
+          <w:color w:val="0070C0"/>
+        </w:rPr>
+        <w:t>’,</w:t>
+      </w:r>
+      <w:proofErr w:type="gramEnd"/>
+      <w:r>
+        <w:rPr>
+          <w:color w:val="0070C0"/>
+        </w:rPr>
+        <w:t xml:space="preserve"> 21, 78.8)</w:t>
       </w:r>
     </w:p>
     <w:p>
@@ -33055,7 +35434,21 @@
         <w:rPr>
           <w:color w:val="0070C0"/>
         </w:rPr>
-        <w:t>print(students[0]) # Access first student’s record</w:t>
+        <w:t>print(</w:t>
+      </w:r>
+      <w:proofErr w:type="gramStart"/>
+      <w:r>
+        <w:rPr>
+          <w:color w:val="0070C0"/>
+        </w:rPr>
+        <w:t>students[</w:t>
+      </w:r>
+      <w:proofErr w:type="gramEnd"/>
+      <w:r>
+        <w:rPr>
+          <w:color w:val="0070C0"/>
+        </w:rPr>
+        <w:t>0]) # Access first student’s record</w:t>
       </w:r>
     </w:p>
     <w:p>
@@ -33124,7 +35517,21 @@
         <w:rPr>
           <w:color w:val="0070C0"/>
         </w:rPr>
-        <w:t>students[1][‘grade’] = 95.0 # Update Bob’s grade</w:t>
+        <w:t>students[</w:t>
+      </w:r>
+      <w:proofErr w:type="gramStart"/>
+      <w:r>
+        <w:rPr>
+          <w:color w:val="0070C0"/>
+        </w:rPr>
+        <w:t>1][</w:t>
+      </w:r>
+      <w:proofErr w:type="gramEnd"/>
+      <w:r>
+        <w:rPr>
+          <w:color w:val="0070C0"/>
+        </w:rPr>
+        <w:t>‘grade’] = 95.0 # Update Bob’s grade</w:t>
       </w:r>
     </w:p>
     <w:p>
@@ -33158,14 +35565,21 @@
       </w:r>
     </w:p>
     <w:p>
-      <w:r>
-        <w:t xml:space="preserve">Let’s create a structured array to store employee information (Name, </w:t>
-      </w:r>
-      <w:proofErr w:type="spellStart"/>
+      <w:proofErr w:type="gramStart"/>
+      <w:r>
+        <w:t>Let’s</w:t>
+      </w:r>
+      <w:proofErr w:type="gramEnd"/>
+      <w:r>
+        <w:t xml:space="preserve"> create a structured array to store employee information (Name, </w:t>
+      </w:r>
+      <w:proofErr w:type="spellStart"/>
+      <w:proofErr w:type="gramStart"/>
       <w:r>
         <w:t>ID,Salary</w:t>
       </w:r>
       <w:proofErr w:type="spellEnd"/>
+      <w:proofErr w:type="gramEnd"/>
       <w:r>
         <w:t>)</w:t>
       </w:r>
@@ -33192,6 +35606,7 @@
         <w:t xml:space="preserve"> = </w:t>
       </w:r>
       <w:proofErr w:type="spellStart"/>
+      <w:proofErr w:type="gramStart"/>
       <w:r>
         <w:rPr>
           <w:color w:val="0070C0"/>
@@ -33199,6 +35614,7 @@
         <w:t>np.dtype</w:t>
       </w:r>
       <w:proofErr w:type="spellEnd"/>
+      <w:proofErr w:type="gramEnd"/>
       <w:r>
         <w:rPr>
           <w:color w:val="0070C0"/>
@@ -33217,7 +35633,21 @@
         <w:rPr>
           <w:color w:val="0070C0"/>
         </w:rPr>
-        <w:t>(‘name’, ‘u20’),</w:t>
+        <w:t>(‘name</w:t>
+      </w:r>
+      <w:proofErr w:type="gramStart"/>
+      <w:r>
+        <w:rPr>
+          <w:color w:val="0070C0"/>
+        </w:rPr>
+        <w:t>’,</w:t>
+      </w:r>
+      <w:proofErr w:type="gramEnd"/>
+      <w:r>
+        <w:rPr>
+          <w:color w:val="0070C0"/>
+        </w:rPr>
+        <w:t xml:space="preserve"> ‘u20’),</w:t>
       </w:r>
     </w:p>
     <w:p>
@@ -33231,7 +35661,21 @@
         <w:rPr>
           <w:color w:val="0070C0"/>
         </w:rPr>
-        <w:t>(‘id’, ‘i4’),</w:t>
+        <w:t>(‘id</w:t>
+      </w:r>
+      <w:proofErr w:type="gramStart"/>
+      <w:r>
+        <w:rPr>
+          <w:color w:val="0070C0"/>
+        </w:rPr>
+        <w:t>’,</w:t>
+      </w:r>
+      <w:proofErr w:type="gramEnd"/>
+      <w:r>
+        <w:rPr>
+          <w:color w:val="0070C0"/>
+        </w:rPr>
+        <w:t xml:space="preserve"> ‘i4’),</w:t>
       </w:r>
     </w:p>
     <w:p>
@@ -33245,7 +35689,21 @@
         <w:rPr>
           <w:color w:val="0070C0"/>
         </w:rPr>
-        <w:t>(‘salary’, ‘f8’)</w:t>
+        <w:t>(‘salary</w:t>
+      </w:r>
+      <w:proofErr w:type="gramStart"/>
+      <w:r>
+        <w:rPr>
+          <w:color w:val="0070C0"/>
+        </w:rPr>
+        <w:t>’,</w:t>
+      </w:r>
+      <w:proofErr w:type="gramEnd"/>
+      <w:r>
+        <w:rPr>
+          <w:color w:val="0070C0"/>
+        </w:rPr>
+        <w:t xml:space="preserve"> ‘f8’)</w:t>
       </w:r>
     </w:p>
     <w:p>
@@ -33276,6 +35734,7 @@
         <w:t xml:space="preserve">employees = </w:t>
       </w:r>
       <w:proofErr w:type="spellStart"/>
+      <w:proofErr w:type="gramStart"/>
       <w:r>
         <w:rPr>
           <w:color w:val="0070C0"/>
@@ -33283,6 +35742,7 @@
         <w:t>np.array</w:t>
       </w:r>
       <w:proofErr w:type="spellEnd"/>
+      <w:proofErr w:type="gramEnd"/>
       <w:r>
         <w:rPr>
           <w:color w:val="0070C0"/>
@@ -33301,7 +35761,21 @@
         <w:rPr>
           <w:color w:val="0070C0"/>
         </w:rPr>
-        <w:t>(‘John’, 101, 50000.0),</w:t>
+        <w:t>(‘John</w:t>
+      </w:r>
+      <w:proofErr w:type="gramStart"/>
+      <w:r>
+        <w:rPr>
+          <w:color w:val="0070C0"/>
+        </w:rPr>
+        <w:t>’,</w:t>
+      </w:r>
+      <w:proofErr w:type="gramEnd"/>
+      <w:r>
+        <w:rPr>
+          <w:color w:val="0070C0"/>
+        </w:rPr>
+        <w:t xml:space="preserve"> 101, 50000.0),</w:t>
       </w:r>
     </w:p>
     <w:p>
@@ -33315,7 +35789,21 @@
         <w:rPr>
           <w:color w:val="0070C0"/>
         </w:rPr>
-        <w:t>(‘Luke’, 102, 60000.0),</w:t>
+        <w:t>(‘Luke</w:t>
+      </w:r>
+      <w:proofErr w:type="gramStart"/>
+      <w:r>
+        <w:rPr>
+          <w:color w:val="0070C0"/>
+        </w:rPr>
+        <w:t>’,</w:t>
+      </w:r>
+      <w:proofErr w:type="gramEnd"/>
+      <w:r>
+        <w:rPr>
+          <w:color w:val="0070C0"/>
+        </w:rPr>
+        <w:t xml:space="preserve"> 102, 60000.0),</w:t>
       </w:r>
     </w:p>
     <w:p>
@@ -33329,7 +35817,21 @@
         <w:rPr>
           <w:color w:val="0070C0"/>
         </w:rPr>
-        <w:t>(‘Mark’, 103, 70000.0)</w:t>
+        <w:t>(‘Mark</w:t>
+      </w:r>
+      <w:proofErr w:type="gramStart"/>
+      <w:r>
+        <w:rPr>
+          <w:color w:val="0070C0"/>
+        </w:rPr>
+        <w:t>’,</w:t>
+      </w:r>
+      <w:proofErr w:type="gramEnd"/>
+      <w:r>
+        <w:rPr>
+          <w:color w:val="0070C0"/>
+        </w:rPr>
+        <w:t xml:space="preserve"> 103, 70000.0)</w:t>
       </w:r>
     </w:p>
     <w:p>
@@ -33440,6 +35942,7 @@
         <w:t xml:space="preserve"> = </w:t>
       </w:r>
       <w:proofErr w:type="spellStart"/>
+      <w:proofErr w:type="gramStart"/>
       <w:r>
         <w:rPr>
           <w:color w:val="0070C0"/>
@@ -33447,6 +35950,7 @@
         <w:t>np.sort</w:t>
       </w:r>
       <w:proofErr w:type="spellEnd"/>
+      <w:proofErr w:type="gramEnd"/>
       <w:r>
         <w:rPr>
           <w:color w:val="0070C0"/>
@@ -33536,12 +36040,1784 @@
       </w:r>
     </w:p>
     <w:p/>
-    <w:p>
-      <w:pPr>
-        <w:rPr>
-          <w:lang w:val="en-US"/>
-        </w:rPr>
-      </w:pPr>
+    <w:p/>
+    <w:p>
+      <w:pPr>
+        <w:pStyle w:val="Heading3"/>
+        <w:rPr>
+          <w:b/>
+          <w:bCs/>
+        </w:rPr>
+      </w:pPr>
+      <w:r>
+        <w:rPr>
+          <w:b/>
+          <w:bCs/>
+        </w:rPr>
+        <w:lastRenderedPageBreak/>
+        <w:t>Dot Product (Matrix Multiplication)</w:t>
+      </w:r>
+    </w:p>
+    <w:p>
+      <w:r>
+        <w:t xml:space="preserve">The dot product of two matrices is their matrix multiplication. In NumPy, you can use </w:t>
+      </w:r>
+      <w:proofErr w:type="gramStart"/>
+      <w:r>
+        <w:t>np.dot(</w:t>
+      </w:r>
+      <w:proofErr w:type="gramEnd"/>
+      <w:r>
+        <w:t>) or @ (Python's matrix multiplication operator).</w:t>
+      </w:r>
+    </w:p>
+    <w:p>
+      <w:r>
+        <w:t xml:space="preserve">import </w:t>
+      </w:r>
+      <w:proofErr w:type="spellStart"/>
+      <w:r>
+        <w:t>numpy</w:t>
+      </w:r>
+      <w:proofErr w:type="spellEnd"/>
+      <w:r>
+        <w:t xml:space="preserve"> as np</w:t>
+      </w:r>
+    </w:p>
+    <w:p>
+      <w:pPr>
+        <w:ind w:left="720"/>
+        <w:rPr>
+          <w:color w:val="0070C0"/>
+          <w:lang w:val="en-US"/>
+        </w:rPr>
+      </w:pPr>
+      <w:r>
+        <w:rPr>
+          <w:color w:val="0070C0"/>
+          <w:lang w:val="en-US"/>
+        </w:rPr>
+        <w:t># Define two matrices</w:t>
+      </w:r>
+    </w:p>
+    <w:p>
+      <w:pPr>
+        <w:ind w:left="720"/>
+        <w:rPr>
+          <w:color w:val="0070C0"/>
+          <w:lang w:val="en-US"/>
+        </w:rPr>
+      </w:pPr>
+      <w:r>
+        <w:rPr>
+          <w:color w:val="0070C0"/>
+          <w:lang w:val="en-US"/>
+        </w:rPr>
+        <w:t xml:space="preserve">A = </w:t>
+      </w:r>
+      <w:proofErr w:type="spellStart"/>
+      <w:proofErr w:type="gramStart"/>
+      <w:r>
+        <w:rPr>
+          <w:color w:val="0070C0"/>
+          <w:lang w:val="en-US"/>
+        </w:rPr>
+        <w:t>np.array</w:t>
+      </w:r>
+      <w:proofErr w:type="spellEnd"/>
+      <w:r>
+        <w:rPr>
+          <w:color w:val="0070C0"/>
+          <w:lang w:val="en-US"/>
+        </w:rPr>
+        <w:t>( [</w:t>
+      </w:r>
+      <w:proofErr w:type="gramEnd"/>
+      <w:r>
+        <w:rPr>
+          <w:color w:val="0070C0"/>
+          <w:lang w:val="en-US"/>
+        </w:rPr>
+        <w:t>[1,2], [3,4]</w:t>
+      </w:r>
+      <w:proofErr w:type="gramStart"/>
+      <w:r>
+        <w:rPr>
+          <w:color w:val="0070C0"/>
+          <w:lang w:val="en-US"/>
+        </w:rPr>
+        <w:t>] )</w:t>
+      </w:r>
+      <w:proofErr w:type="gramEnd"/>
+    </w:p>
+    <w:p>
+      <w:pPr>
+        <w:ind w:left="720"/>
+        <w:rPr>
+          <w:color w:val="0070C0"/>
+          <w:lang w:val="en-US"/>
+        </w:rPr>
+      </w:pPr>
+      <w:r>
+        <w:rPr>
+          <w:color w:val="0070C0"/>
+          <w:lang w:val="en-US"/>
+        </w:rPr>
+        <w:t xml:space="preserve">B = </w:t>
+      </w:r>
+      <w:proofErr w:type="gramStart"/>
+      <w:r>
+        <w:rPr>
+          <w:color w:val="0070C0"/>
+          <w:lang w:val="en-US"/>
+        </w:rPr>
+        <w:t>np.array( [</w:t>
+      </w:r>
+      <w:proofErr w:type="gramEnd"/>
+      <w:r>
+        <w:rPr>
+          <w:color w:val="0070C0"/>
+          <w:lang w:val="en-US"/>
+        </w:rPr>
+        <w:t>[5,6</w:t>
+      </w:r>
+      <w:proofErr w:type="gramStart"/>
+      <w:r>
+        <w:rPr>
+          <w:color w:val="0070C0"/>
+          <w:lang w:val="en-US"/>
+        </w:rPr>
+        <w:t>],[</w:t>
+      </w:r>
+      <w:proofErr w:type="gramEnd"/>
+      <w:r>
+        <w:rPr>
+          <w:color w:val="0070C0"/>
+          <w:lang w:val="en-US"/>
+        </w:rPr>
+        <w:t>7,8]</w:t>
+      </w:r>
+      <w:proofErr w:type="gramStart"/>
+      <w:r>
+        <w:rPr>
+          <w:color w:val="0070C0"/>
+          <w:lang w:val="en-US"/>
+        </w:rPr>
+        <w:t>] )</w:t>
+      </w:r>
+      <w:proofErr w:type="gramEnd"/>
+    </w:p>
+    <w:p>
+      <w:pPr>
+        <w:ind w:left="720"/>
+        <w:rPr>
+          <w:color w:val="0070C0"/>
+          <w:lang w:val="en-US"/>
+        </w:rPr>
+      </w:pPr>
+      <w:r>
+        <w:rPr>
+          <w:color w:val="0070C0"/>
+          <w:lang w:val="en-US"/>
+        </w:rPr>
+        <w:t># Compute dot product</w:t>
+      </w:r>
+    </w:p>
+    <w:p>
+      <w:pPr>
+        <w:ind w:left="720"/>
+        <w:rPr>
+          <w:color w:val="0070C0"/>
+          <w:lang w:val="en-US"/>
+        </w:rPr>
+      </w:pPr>
+      <w:proofErr w:type="spellStart"/>
+      <w:r>
+        <w:rPr>
+          <w:color w:val="0070C0"/>
+          <w:lang w:val="en-US"/>
+        </w:rPr>
+        <w:t>dot_product</w:t>
+      </w:r>
+      <w:proofErr w:type="spellEnd"/>
+      <w:r>
+        <w:rPr>
+          <w:color w:val="0070C0"/>
+          <w:lang w:val="en-US"/>
+        </w:rPr>
+        <w:t xml:space="preserve"> = </w:t>
+      </w:r>
+      <w:proofErr w:type="gramStart"/>
+      <w:r>
+        <w:rPr>
+          <w:color w:val="0070C0"/>
+          <w:lang w:val="en-US"/>
+        </w:rPr>
+        <w:t>np.dot(</w:t>
+      </w:r>
+      <w:proofErr w:type="gramEnd"/>
+      <w:r>
+        <w:rPr>
+          <w:color w:val="0070C0"/>
+          <w:lang w:val="en-US"/>
+        </w:rPr>
+        <w:t>A, B)</w:t>
+      </w:r>
+    </w:p>
+    <w:p>
+      <w:pPr>
+        <w:ind w:left="720"/>
+        <w:rPr>
+          <w:color w:val="0070C0"/>
+          <w:lang w:val="en-US"/>
+        </w:rPr>
+      </w:pPr>
+      <w:r>
+        <w:rPr>
+          <w:color w:val="0070C0"/>
+          <w:lang w:val="en-US"/>
+        </w:rPr>
+        <w:t># Alternative way using @ operator</w:t>
+      </w:r>
+    </w:p>
+    <w:p>
+      <w:pPr>
+        <w:ind w:left="720"/>
+        <w:rPr>
+          <w:color w:val="0070C0"/>
+          <w:lang w:val="en-US"/>
+        </w:rPr>
+      </w:pPr>
+      <w:proofErr w:type="spellStart"/>
+      <w:r>
+        <w:rPr>
+          <w:color w:val="0070C0"/>
+          <w:lang w:val="en-US"/>
+        </w:rPr>
+        <w:t>dot_product</w:t>
+      </w:r>
+      <w:r>
+        <w:rPr>
+          <w:color w:val="0070C0"/>
+          <w:lang w:val="en-US"/>
+        </w:rPr>
+        <w:t>_alt</w:t>
+      </w:r>
+      <w:proofErr w:type="spellEnd"/>
+      <w:r>
+        <w:rPr>
+          <w:color w:val="0070C0"/>
+          <w:lang w:val="en-US"/>
+        </w:rPr>
+        <w:t xml:space="preserve"> </w:t>
+      </w:r>
+      <w:r>
+        <w:rPr>
+          <w:color w:val="0070C0"/>
+          <w:lang w:val="en-US"/>
+        </w:rPr>
+        <w:t>= (A @ B)</w:t>
+      </w:r>
+    </w:p>
+    <w:p>
+      <w:pPr>
+        <w:ind w:left="720"/>
+        <w:rPr>
+          <w:color w:val="0070C0"/>
+          <w:lang w:val="en-US"/>
+        </w:rPr>
+      </w:pPr>
+      <w:proofErr w:type="gramStart"/>
+      <w:r>
+        <w:rPr>
+          <w:color w:val="0070C0"/>
+          <w:lang w:val="en-US"/>
+        </w:rPr>
+        <w:t>print(</w:t>
+      </w:r>
+      <w:proofErr w:type="gramEnd"/>
+      <w:r>
+        <w:rPr>
+          <w:color w:val="0070C0"/>
+          <w:lang w:val="en-US"/>
+        </w:rPr>
+        <w:t>“Matrix A:\n</w:t>
+      </w:r>
+      <w:proofErr w:type="gramStart"/>
+      <w:r>
+        <w:rPr>
+          <w:color w:val="0070C0"/>
+          <w:lang w:val="en-US"/>
+        </w:rPr>
+        <w:t>”,</w:t>
+      </w:r>
+      <w:proofErr w:type="gramEnd"/>
+      <w:r>
+        <w:rPr>
+          <w:color w:val="0070C0"/>
+          <w:lang w:val="en-US"/>
+        </w:rPr>
+        <w:t xml:space="preserve"> A)</w:t>
+      </w:r>
+    </w:p>
+    <w:p>
+      <w:pPr>
+        <w:ind w:left="720"/>
+        <w:rPr>
+          <w:color w:val="0070C0"/>
+          <w:lang w:val="en-US"/>
+        </w:rPr>
+      </w:pPr>
+      <w:proofErr w:type="gramStart"/>
+      <w:r>
+        <w:rPr>
+          <w:color w:val="0070C0"/>
+          <w:lang w:val="en-US"/>
+        </w:rPr>
+        <w:t>print(</w:t>
+      </w:r>
+      <w:proofErr w:type="gramEnd"/>
+      <w:r>
+        <w:rPr>
+          <w:color w:val="0070C0"/>
+          <w:lang w:val="en-US"/>
+        </w:rPr>
+        <w:t>“Matrix B:\n</w:t>
+      </w:r>
+      <w:proofErr w:type="gramStart"/>
+      <w:r>
+        <w:rPr>
+          <w:color w:val="0070C0"/>
+          <w:lang w:val="en-US"/>
+        </w:rPr>
+        <w:t>”,</w:t>
+      </w:r>
+      <w:proofErr w:type="gramEnd"/>
+      <w:r>
+        <w:rPr>
+          <w:color w:val="0070C0"/>
+          <w:lang w:val="en-US"/>
+        </w:rPr>
+        <w:t xml:space="preserve"> B)</w:t>
+      </w:r>
+    </w:p>
+    <w:p>
+      <w:pPr>
+        <w:ind w:left="720"/>
+        <w:rPr>
+          <w:color w:val="0070C0"/>
+          <w:lang w:val="en-US"/>
+        </w:rPr>
+      </w:pPr>
+      <w:proofErr w:type="gramStart"/>
+      <w:r>
+        <w:rPr>
+          <w:color w:val="0070C0"/>
+          <w:lang w:val="en-US"/>
+        </w:rPr>
+        <w:t>print(</w:t>
+      </w:r>
+      <w:proofErr w:type="gramEnd"/>
+      <w:r>
+        <w:rPr>
+          <w:color w:val="0070C0"/>
+          <w:lang w:val="en-US"/>
+        </w:rPr>
+        <w:t>“Dot product (Matrix Multiplication</w:t>
+      </w:r>
+      <w:proofErr w:type="gramStart"/>
+      <w:r>
+        <w:rPr>
+          <w:color w:val="0070C0"/>
+          <w:lang w:val="en-US"/>
+        </w:rPr>
+        <w:t>):\</w:t>
+      </w:r>
+      <w:proofErr w:type="gramEnd"/>
+      <w:r>
+        <w:rPr>
+          <w:color w:val="0070C0"/>
+          <w:lang w:val="en-US"/>
+        </w:rPr>
+        <w:t>n</w:t>
+      </w:r>
+      <w:proofErr w:type="gramStart"/>
+      <w:r>
+        <w:rPr>
+          <w:color w:val="0070C0"/>
+          <w:lang w:val="en-US"/>
+        </w:rPr>
+        <w:t>”,</w:t>
+      </w:r>
+      <w:proofErr w:type="gramEnd"/>
+      <w:r>
+        <w:rPr>
+          <w:color w:val="0070C0"/>
+          <w:lang w:val="en-US"/>
+        </w:rPr>
+        <w:t xml:space="preserve"> </w:t>
+      </w:r>
+      <w:proofErr w:type="spellStart"/>
+      <w:r>
+        <w:rPr>
+          <w:color w:val="0070C0"/>
+          <w:lang w:val="en-US"/>
+        </w:rPr>
+        <w:t>dot_prod</w:t>
+      </w:r>
+      <w:proofErr w:type="spellEnd"/>
+      <w:r>
+        <w:rPr>
+          <w:color w:val="0070C0"/>
+          <w:lang w:val="en-US"/>
+        </w:rPr>
+        <w:t>)</w:t>
+      </w:r>
+    </w:p>
+    <w:p>
+      <w:pPr>
+        <w:ind w:left="720"/>
+        <w:rPr>
+          <w:color w:val="0070C0"/>
+          <w:lang w:val="en-US"/>
+        </w:rPr>
+      </w:pPr>
+    </w:p>
+    <w:p>
+      <w:pPr>
+        <w:pStyle w:val="Heading3"/>
+        <w:rPr>
+          <w:b/>
+          <w:bCs/>
+        </w:rPr>
+      </w:pPr>
+      <w:r>
+        <w:rPr>
+          <w:b/>
+          <w:bCs/>
+        </w:rPr>
+        <w:t xml:space="preserve">Transpose of </w:t>
+      </w:r>
+      <w:r>
+        <w:rPr>
+          <w:b/>
+          <w:bCs/>
+        </w:rPr>
+        <w:t>Matrix</w:t>
+      </w:r>
+    </w:p>
+    <w:p>
+      <w:r>
+        <w:t xml:space="preserve">The </w:t>
+      </w:r>
+      <w:r>
+        <w:rPr>
+          <w:b/>
+          <w:bCs/>
+        </w:rPr>
+        <w:t>transpose</w:t>
+      </w:r>
+      <w:r>
+        <w:t xml:space="preserve"> flips the matrix over its diagonal—rows become columns and vice versa. In NumPy, we </w:t>
+      </w:r>
+      <w:proofErr w:type="gramStart"/>
+      <w:r>
+        <w:t>use .T</w:t>
+      </w:r>
+      <w:proofErr w:type="gramEnd"/>
+      <w:r>
+        <w:t xml:space="preserve"> or </w:t>
+      </w:r>
+      <w:proofErr w:type="spellStart"/>
+      <w:proofErr w:type="gramStart"/>
+      <w:r>
+        <w:t>np.transpose</w:t>
+      </w:r>
+      <w:proofErr w:type="spellEnd"/>
+      <w:proofErr w:type="gramEnd"/>
+      <w:r>
+        <w:t>().</w:t>
+      </w:r>
+    </w:p>
+    <w:p>
+      <w:r>
+        <w:t xml:space="preserve">C = </w:t>
+      </w:r>
+      <w:proofErr w:type="spellStart"/>
+      <w:proofErr w:type="gramStart"/>
+      <w:r>
+        <w:t>np.array</w:t>
+      </w:r>
+      <w:proofErr w:type="spellEnd"/>
+      <w:proofErr w:type="gramEnd"/>
+      <w:r>
+        <w:t>([[1, 2, 3], [4, 5, 6]])</w:t>
+      </w:r>
+    </w:p>
+    <w:p>
+      <w:pPr>
+        <w:ind w:left="720"/>
+        <w:rPr>
+          <w:color w:val="0070C0"/>
+        </w:rPr>
+      </w:pPr>
+      <w:r>
+        <w:rPr>
+          <w:color w:val="0070C0"/>
+        </w:rPr>
+        <w:t xml:space="preserve"># Transpose </w:t>
+      </w:r>
+      <w:proofErr w:type="gramStart"/>
+      <w:r>
+        <w:rPr>
+          <w:color w:val="0070C0"/>
+        </w:rPr>
+        <w:t>using .T</w:t>
+      </w:r>
+      <w:proofErr w:type="gramEnd"/>
+    </w:p>
+    <w:p>
+      <w:pPr>
+        <w:ind w:left="720"/>
+        <w:rPr>
+          <w:color w:val="0070C0"/>
+        </w:rPr>
+      </w:pPr>
+      <w:proofErr w:type="spellStart"/>
+      <w:r>
+        <w:rPr>
+          <w:color w:val="0070C0"/>
+        </w:rPr>
+        <w:t>transpose_C</w:t>
+      </w:r>
+      <w:proofErr w:type="spellEnd"/>
+      <w:r>
+        <w:rPr>
+          <w:color w:val="0070C0"/>
+        </w:rPr>
+        <w:t xml:space="preserve"> = C.T</w:t>
+      </w:r>
+    </w:p>
+    <w:p>
+      <w:pPr>
+        <w:ind w:left="720"/>
+        <w:rPr>
+          <w:color w:val="0070C0"/>
+        </w:rPr>
+      </w:pPr>
+      <w:r>
+        <w:rPr>
+          <w:color w:val="0070C0"/>
+        </w:rPr>
+        <w:t># Alternative way</w:t>
+      </w:r>
+    </w:p>
+    <w:p>
+      <w:pPr>
+        <w:ind w:left="720"/>
+        <w:rPr>
+          <w:color w:val="0070C0"/>
+        </w:rPr>
+      </w:pPr>
+      <w:proofErr w:type="spellStart"/>
+      <w:r>
+        <w:rPr>
+          <w:color w:val="0070C0"/>
+        </w:rPr>
+        <w:t>transpose_C_alt</w:t>
+      </w:r>
+      <w:proofErr w:type="spellEnd"/>
+      <w:r>
+        <w:rPr>
+          <w:color w:val="0070C0"/>
+        </w:rPr>
+        <w:t xml:space="preserve"> = </w:t>
+      </w:r>
+      <w:proofErr w:type="spellStart"/>
+      <w:proofErr w:type="gramStart"/>
+      <w:r>
+        <w:rPr>
+          <w:color w:val="0070C0"/>
+        </w:rPr>
+        <w:t>np.transpose</w:t>
+      </w:r>
+      <w:proofErr w:type="spellEnd"/>
+      <w:proofErr w:type="gramEnd"/>
+      <w:r>
+        <w:rPr>
+          <w:color w:val="0070C0"/>
+        </w:rPr>
+        <w:t>(C)</w:t>
+      </w:r>
+    </w:p>
+    <w:p>
+      <w:pPr>
+        <w:ind w:left="720"/>
+        <w:rPr>
+          <w:color w:val="0070C0"/>
+        </w:rPr>
+      </w:pPr>
+      <w:proofErr w:type="gramStart"/>
+      <w:r>
+        <w:rPr>
+          <w:color w:val="0070C0"/>
+        </w:rPr>
+        <w:t>print(</w:t>
+      </w:r>
+      <w:proofErr w:type="gramEnd"/>
+      <w:r>
+        <w:rPr>
+          <w:color w:val="0070C0"/>
+        </w:rPr>
+        <w:t>"Original Matrix:\n", C)</w:t>
+      </w:r>
+    </w:p>
+    <w:p>
+      <w:pPr>
+        <w:ind w:left="720"/>
+        <w:rPr>
+          <w:color w:val="0070C0"/>
+        </w:rPr>
+      </w:pPr>
+      <w:proofErr w:type="gramStart"/>
+      <w:r>
+        <w:rPr>
+          <w:color w:val="0070C0"/>
+        </w:rPr>
+        <w:t>print(</w:t>
+      </w:r>
+      <w:proofErr w:type="gramEnd"/>
+      <w:r>
+        <w:rPr>
+          <w:color w:val="0070C0"/>
+        </w:rPr>
+        <w:t xml:space="preserve">"Transpose of Matrix:\n", </w:t>
+      </w:r>
+      <w:proofErr w:type="spellStart"/>
+      <w:r>
+        <w:rPr>
+          <w:color w:val="0070C0"/>
+        </w:rPr>
+        <w:t>transpose_C</w:t>
+      </w:r>
+      <w:proofErr w:type="spellEnd"/>
+      <w:r>
+        <w:rPr>
+          <w:color w:val="0070C0"/>
+        </w:rPr>
+        <w:t>)</w:t>
+      </w:r>
+    </w:p>
+    <w:p/>
+    <w:p/>
+    <w:p/>
+    <w:p>
+      <w:pPr>
+        <w:pStyle w:val="Heading3"/>
+        <w:rPr>
+          <w:b/>
+          <w:bCs/>
+        </w:rPr>
+      </w:pPr>
+      <w:r>
+        <w:rPr>
+          <w:b/>
+          <w:bCs/>
+        </w:rPr>
+        <w:lastRenderedPageBreak/>
+        <w:t>Inver</w:t>
+      </w:r>
+      <w:r>
+        <w:rPr>
+          <w:b/>
+          <w:bCs/>
+        </w:rPr>
+        <w:t xml:space="preserve">se of </w:t>
+      </w:r>
+      <w:r>
+        <w:rPr>
+          <w:b/>
+          <w:bCs/>
+        </w:rPr>
+        <w:t>Matrix</w:t>
+      </w:r>
+    </w:p>
+    <w:p>
+      <w:r>
+        <w:t xml:space="preserve">The </w:t>
+      </w:r>
+      <w:r>
+        <w:rPr>
+          <w:b/>
+          <w:bCs/>
+        </w:rPr>
+        <w:t>inverse</w:t>
+      </w:r>
+      <w:r>
+        <w:t xml:space="preserve"> of a square matrix A is another matrix A</w:t>
+      </w:r>
+      <w:r>
+        <w:rPr>
+          <w:rFonts w:ascii="Cambria Math" w:hAnsi="Cambria Math" w:cs="Cambria Math"/>
+        </w:rPr>
+        <w:t>⁻</w:t>
+      </w:r>
+      <w:r>
+        <w:rPr>
+          <w:rFonts w:ascii="Aptos" w:hAnsi="Aptos" w:cs="Aptos"/>
+        </w:rPr>
+        <w:t>¹</w:t>
+      </w:r>
+      <w:r>
+        <w:t xml:space="preserve"> such that A * A</w:t>
+      </w:r>
+      <w:r>
+        <w:rPr>
+          <w:rFonts w:ascii="Cambria Math" w:hAnsi="Cambria Math" w:cs="Cambria Math"/>
+        </w:rPr>
+        <w:t>⁻</w:t>
+      </w:r>
+      <w:r>
+        <w:rPr>
+          <w:rFonts w:ascii="Aptos" w:hAnsi="Aptos" w:cs="Aptos"/>
+        </w:rPr>
+        <w:t>¹</w:t>
+      </w:r>
+      <w:r>
+        <w:t xml:space="preserve"> = I (where I is the identity matrix). In NumPy, we use </w:t>
+      </w:r>
+      <w:proofErr w:type="spellStart"/>
+      <w:proofErr w:type="gramStart"/>
+      <w:r>
+        <w:t>np.linalg.inv</w:t>
+      </w:r>
+      <w:proofErr w:type="spellEnd"/>
+      <w:r>
+        <w:t>(</w:t>
+      </w:r>
+      <w:proofErr w:type="gramEnd"/>
+      <w:r>
+        <w:t>).</w:t>
+      </w:r>
+    </w:p>
+    <w:p>
+      <w:pPr>
+        <w:ind w:left="720"/>
+        <w:rPr>
+          <w:color w:val="0070C0"/>
+        </w:rPr>
+      </w:pPr>
+      <w:r>
+        <w:rPr>
+          <w:color w:val="0070C0"/>
+        </w:rPr>
+        <w:t xml:space="preserve">D = </w:t>
+      </w:r>
+      <w:proofErr w:type="spellStart"/>
+      <w:proofErr w:type="gramStart"/>
+      <w:r>
+        <w:rPr>
+          <w:color w:val="0070C0"/>
+        </w:rPr>
+        <w:t>np.array</w:t>
+      </w:r>
+      <w:proofErr w:type="spellEnd"/>
+      <w:proofErr w:type="gramEnd"/>
+      <w:r>
+        <w:rPr>
+          <w:color w:val="0070C0"/>
+        </w:rPr>
+        <w:t>([[4, 7], [2, 6]])</w:t>
+      </w:r>
+    </w:p>
+    <w:p>
+      <w:pPr>
+        <w:ind w:left="720"/>
+        <w:rPr>
+          <w:color w:val="0070C0"/>
+        </w:rPr>
+      </w:pPr>
+      <w:r>
+        <w:rPr>
+          <w:color w:val="0070C0"/>
+        </w:rPr>
+        <w:t># Compute the inverse</w:t>
+      </w:r>
+    </w:p>
+    <w:p>
+      <w:pPr>
+        <w:ind w:left="720"/>
+        <w:rPr>
+          <w:color w:val="0070C0"/>
+        </w:rPr>
+      </w:pPr>
+      <w:proofErr w:type="spellStart"/>
+      <w:r>
+        <w:rPr>
+          <w:color w:val="0070C0"/>
+        </w:rPr>
+        <w:t>inverse_D</w:t>
+      </w:r>
+      <w:proofErr w:type="spellEnd"/>
+      <w:r>
+        <w:rPr>
+          <w:color w:val="0070C0"/>
+        </w:rPr>
+        <w:t xml:space="preserve"> = </w:t>
+      </w:r>
+      <w:proofErr w:type="spellStart"/>
+      <w:r>
+        <w:rPr>
+          <w:color w:val="0070C0"/>
+        </w:rPr>
+        <w:t>np.linalg.inv</w:t>
+      </w:r>
+      <w:proofErr w:type="spellEnd"/>
+      <w:r>
+        <w:rPr>
+          <w:color w:val="0070C0"/>
+        </w:rPr>
+        <w:t>(D)</w:t>
+      </w:r>
+    </w:p>
+    <w:p>
+      <w:pPr>
+        <w:ind w:left="720"/>
+        <w:rPr>
+          <w:color w:val="0070C0"/>
+        </w:rPr>
+      </w:pPr>
+      <w:proofErr w:type="gramStart"/>
+      <w:r>
+        <w:rPr>
+          <w:color w:val="0070C0"/>
+        </w:rPr>
+        <w:t>print(</w:t>
+      </w:r>
+      <w:proofErr w:type="gramEnd"/>
+      <w:r>
+        <w:rPr>
+          <w:color w:val="0070C0"/>
+        </w:rPr>
+        <w:t>"Original Matrix:\n", D)</w:t>
+      </w:r>
+    </w:p>
+    <w:p>
+      <w:pPr>
+        <w:ind w:left="720"/>
+        <w:rPr>
+          <w:color w:val="0070C0"/>
+        </w:rPr>
+      </w:pPr>
+      <w:proofErr w:type="gramStart"/>
+      <w:r>
+        <w:rPr>
+          <w:color w:val="0070C0"/>
+        </w:rPr>
+        <w:t>print(</w:t>
+      </w:r>
+      <w:proofErr w:type="gramEnd"/>
+      <w:r>
+        <w:rPr>
+          <w:color w:val="0070C0"/>
+        </w:rPr>
+        <w:t xml:space="preserve">"Inverse of Matrix:\n", </w:t>
+      </w:r>
+      <w:proofErr w:type="spellStart"/>
+      <w:r>
+        <w:rPr>
+          <w:color w:val="0070C0"/>
+        </w:rPr>
+        <w:t>inverse_D</w:t>
+      </w:r>
+      <w:proofErr w:type="spellEnd"/>
+      <w:r>
+        <w:rPr>
+          <w:color w:val="0070C0"/>
+        </w:rPr>
+        <w:t>)</w:t>
+      </w:r>
+    </w:p>
+    <w:p>
+      <w:pPr>
+        <w:rPr>
+          <w:b/>
+          <w:bCs/>
+        </w:rPr>
+      </w:pPr>
+      <w:r>
+        <w:rPr>
+          <w:b/>
+          <w:bCs/>
+        </w:rPr>
+        <w:t>Explanation:</w:t>
+      </w:r>
+    </w:p>
+    <w:p>
+      <w:pPr>
+        <w:numPr>
+          <w:ilvl w:val="0"/>
+          <w:numId w:val="35"/>
+        </w:numPr>
+      </w:pPr>
+      <w:r>
+        <w:t xml:space="preserve">The inverse exists only if the matrix is </w:t>
+      </w:r>
+      <w:r>
+        <w:rPr>
+          <w:b/>
+          <w:bCs/>
+        </w:rPr>
+        <w:t>non-singular</w:t>
+      </w:r>
+      <w:r>
+        <w:t xml:space="preserve"> (i.e., its determinant is non-zero).</w:t>
+      </w:r>
+    </w:p>
+    <w:p>
+      <w:pPr>
+        <w:numPr>
+          <w:ilvl w:val="0"/>
+          <w:numId w:val="35"/>
+        </w:numPr>
+      </w:pPr>
+      <w:r>
+        <w:t>The inverse satisfies the property D @ D</w:t>
+      </w:r>
+      <w:r>
+        <w:rPr>
+          <w:rFonts w:ascii="Cambria Math" w:hAnsi="Cambria Math" w:cs="Cambria Math"/>
+        </w:rPr>
+        <w:t>⁻</w:t>
+      </w:r>
+      <w:r>
+        <w:rPr>
+          <w:rFonts w:ascii="Aptos" w:hAnsi="Aptos" w:cs="Aptos"/>
+        </w:rPr>
+        <w:t>¹</w:t>
+      </w:r>
+      <w:r>
+        <w:t xml:space="preserve"> = I.</w:t>
+      </w:r>
+    </w:p>
+    <w:p/>
+    <w:p/>
+    <w:p>
+      <w:pPr>
+        <w:pStyle w:val="Heading3"/>
+        <w:rPr>
+          <w:b/>
+          <w:bCs/>
+        </w:rPr>
+      </w:pPr>
+      <w:r>
+        <w:rPr>
+          <w:b/>
+          <w:bCs/>
+        </w:rPr>
+        <w:t>Linear Equations</w:t>
+      </w:r>
+    </w:p>
+    <w:p>
+      <w:r>
+        <w:t xml:space="preserve">Solving linear equations is a fundamental application of linear algebra, and NumPy provides a powerful function, </w:t>
+      </w:r>
+      <w:proofErr w:type="spellStart"/>
+      <w:proofErr w:type="gramStart"/>
+      <w:r>
+        <w:t>numpy.linalg</w:t>
+      </w:r>
+      <w:proofErr w:type="gramEnd"/>
+      <w:r>
+        <w:t>.</w:t>
+      </w:r>
+      <w:proofErr w:type="gramStart"/>
+      <w:r>
+        <w:t>solve</w:t>
+      </w:r>
+      <w:proofErr w:type="spellEnd"/>
+      <w:r>
+        <w:t>(</w:t>
+      </w:r>
+      <w:proofErr w:type="gramEnd"/>
+      <w:r>
+        <w:t>), to solve systems of linear equations efficiently.</w:t>
+      </w:r>
+    </w:p>
+    <w:p>
+      <w:pPr>
+        <w:rPr>
+          <w:b/>
+          <w:bCs/>
+        </w:rPr>
+      </w:pPr>
+      <w:r>
+        <w:rPr>
+          <w:b/>
+          <w:bCs/>
+        </w:rPr>
+        <w:t>Understanding Linear Equations</w:t>
+      </w:r>
+    </w:p>
+    <w:p>
+      <w:r>
+        <w:t>A system of linear equations can be written in matrix form as:</w:t>
+      </w:r>
+    </w:p>
+    <w:p>
+      <w:pPr>
+        <w:jc w:val="center"/>
+      </w:pPr>
+      <w:r>
+        <w:t>Ax=B</w:t>
+      </w:r>
+    </w:p>
+    <w:p>
+      <w:r>
+        <w:t>where:</w:t>
+      </w:r>
+    </w:p>
+    <w:p>
+      <w:pPr>
+        <w:numPr>
+          <w:ilvl w:val="0"/>
+          <w:numId w:val="36"/>
+        </w:numPr>
+      </w:pPr>
+      <w:r>
+        <w:t>A is the coefficient matrix,</w:t>
+      </w:r>
+    </w:p>
+    <w:p>
+      <w:pPr>
+        <w:numPr>
+          <w:ilvl w:val="0"/>
+          <w:numId w:val="36"/>
+        </w:numPr>
+      </w:pPr>
+      <w:r>
+        <w:t>x is the unknown variable vector,</w:t>
+      </w:r>
+    </w:p>
+    <w:p>
+      <w:pPr>
+        <w:numPr>
+          <w:ilvl w:val="0"/>
+          <w:numId w:val="36"/>
+        </w:numPr>
+      </w:pPr>
+      <w:r>
+        <w:t>B is the constant matrix.</w:t>
+      </w:r>
+    </w:p>
+    <w:p>
+      <w:r>
+        <w:t>To find x, we use:</w:t>
+      </w:r>
+    </w:p>
+    <w:p>
+      <w:pPr>
+        <w:jc w:val="center"/>
+      </w:pPr>
+      <w:r>
+        <w:t>x= A</w:t>
+      </w:r>
+      <w:proofErr w:type="gramStart"/>
+      <w:r>
+        <w:t>^{</w:t>
+      </w:r>
+      <w:proofErr w:type="gramEnd"/>
+      <w:r>
+        <w:t>-1} B</w:t>
+      </w:r>
+    </w:p>
+    <w:p>
+      <w:r>
+        <w:t xml:space="preserve">However, instead of computing the inverse explicitly (which can be computationally expensive), NumPy provides </w:t>
+      </w:r>
+      <w:proofErr w:type="spellStart"/>
+      <w:proofErr w:type="gramStart"/>
+      <w:r>
+        <w:t>numpy.linalg</w:t>
+      </w:r>
+      <w:proofErr w:type="gramEnd"/>
+      <w:r>
+        <w:t>.</w:t>
+      </w:r>
+      <w:proofErr w:type="gramStart"/>
+      <w:r>
+        <w:t>solve</w:t>
+      </w:r>
+      <w:proofErr w:type="spellEnd"/>
+      <w:r>
+        <w:t>(</w:t>
+      </w:r>
+      <w:proofErr w:type="gramEnd"/>
+      <w:r>
+        <w:t>) to directly solve for xx.</w:t>
+      </w:r>
+    </w:p>
+    <w:p/>
+    <w:p>
+      <w:pPr>
+        <w:rPr>
+          <w:b/>
+          <w:bCs/>
+        </w:rPr>
+      </w:pPr>
+      <w:r>
+        <w:rPr>
+          <w:b/>
+          <w:bCs/>
+        </w:rPr>
+        <w:lastRenderedPageBreak/>
+        <w:t>Example 1: Solving a Simple System</w:t>
+      </w:r>
+    </w:p>
+    <w:p>
+      <w:proofErr w:type="gramStart"/>
+      <w:r>
+        <w:t>Let's</w:t>
+      </w:r>
+      <w:proofErr w:type="gramEnd"/>
+      <w:r>
+        <w:t xml:space="preserve"> solve the system:</w:t>
+      </w:r>
+    </w:p>
+    <w:p>
+      <w:r>
+        <w:t>x + 2y = 1</w:t>
+      </w:r>
+    </w:p>
+    <w:p>
+      <w:r>
+        <w:t>3x+5y=2</w:t>
+      </w:r>
+    </w:p>
+    <w:p>
+      <w:pPr>
+        <w:rPr>
+          <w:b/>
+          <w:bCs/>
+        </w:rPr>
+      </w:pPr>
+      <w:r>
+        <w:rPr>
+          <w:b/>
+          <w:bCs/>
+        </w:rPr>
+        <w:t>Step-by-Step Solution</w:t>
+      </w:r>
+    </w:p>
+    <w:p>
+      <w:pPr>
+        <w:ind w:left="720"/>
+        <w:rPr>
+          <w:color w:val="0070C0"/>
+        </w:rPr>
+      </w:pPr>
+      <w:r>
+        <w:rPr>
+          <w:color w:val="0070C0"/>
+        </w:rPr>
+        <w:t xml:space="preserve">import </w:t>
+      </w:r>
+      <w:proofErr w:type="spellStart"/>
+      <w:r>
+        <w:rPr>
+          <w:color w:val="0070C0"/>
+        </w:rPr>
+        <w:t>numpy</w:t>
+      </w:r>
+      <w:proofErr w:type="spellEnd"/>
+      <w:r>
+        <w:rPr>
+          <w:color w:val="0070C0"/>
+        </w:rPr>
+        <w:t xml:space="preserve"> as np</w:t>
+      </w:r>
+    </w:p>
+    <w:p>
+      <w:pPr>
+        <w:ind w:left="720"/>
+        <w:rPr>
+          <w:color w:val="0070C0"/>
+        </w:rPr>
+      </w:pPr>
+      <w:r>
+        <w:rPr>
+          <w:color w:val="0070C0"/>
+        </w:rPr>
+        <w:t># Define coefficient matrix A</w:t>
+      </w:r>
+    </w:p>
+    <w:p>
+      <w:pPr>
+        <w:ind w:left="720"/>
+        <w:rPr>
+          <w:color w:val="0070C0"/>
+        </w:rPr>
+      </w:pPr>
+      <w:r>
+        <w:rPr>
+          <w:color w:val="0070C0"/>
+        </w:rPr>
+        <w:t xml:space="preserve">A = </w:t>
+      </w:r>
+      <w:proofErr w:type="spellStart"/>
+      <w:proofErr w:type="gramStart"/>
+      <w:r>
+        <w:rPr>
+          <w:color w:val="0070C0"/>
+        </w:rPr>
+        <w:t>np.array</w:t>
+      </w:r>
+      <w:proofErr w:type="spellEnd"/>
+      <w:proofErr w:type="gramEnd"/>
+      <w:r>
+        <w:rPr>
+          <w:color w:val="0070C0"/>
+        </w:rPr>
+        <w:t>([[1,2</w:t>
+      </w:r>
+      <w:proofErr w:type="gramStart"/>
+      <w:r>
+        <w:rPr>
+          <w:color w:val="0070C0"/>
+        </w:rPr>
+        <w:t>],[</w:t>
+      </w:r>
+      <w:proofErr w:type="gramEnd"/>
+      <w:r>
+        <w:rPr>
+          <w:color w:val="0070C0"/>
+        </w:rPr>
+        <w:t>3,5]])</w:t>
+      </w:r>
+    </w:p>
+    <w:p>
+      <w:pPr>
+        <w:ind w:left="720"/>
+        <w:rPr>
+          <w:color w:val="0070C0"/>
+        </w:rPr>
+      </w:pPr>
+      <w:r>
+        <w:rPr>
+          <w:color w:val="0070C0"/>
+        </w:rPr>
+        <w:t># Define constant matrix B</w:t>
+      </w:r>
+    </w:p>
+    <w:p>
+      <w:pPr>
+        <w:ind w:left="720"/>
+        <w:rPr>
+          <w:color w:val="0070C0"/>
+        </w:rPr>
+      </w:pPr>
+      <w:r>
+        <w:rPr>
+          <w:color w:val="0070C0"/>
+        </w:rPr>
+        <w:t xml:space="preserve">B = </w:t>
+      </w:r>
+      <w:proofErr w:type="spellStart"/>
+      <w:proofErr w:type="gramStart"/>
+      <w:r>
+        <w:rPr>
+          <w:color w:val="0070C0"/>
+        </w:rPr>
+        <w:t>np.array</w:t>
+      </w:r>
+      <w:proofErr w:type="spellEnd"/>
+      <w:proofErr w:type="gramEnd"/>
+      <w:r>
+        <w:rPr>
+          <w:color w:val="0070C0"/>
+        </w:rPr>
+        <w:t>([1,2])</w:t>
+      </w:r>
+    </w:p>
+    <w:p>
+      <w:pPr>
+        <w:ind w:left="720"/>
+        <w:rPr>
+          <w:color w:val="0070C0"/>
+        </w:rPr>
+      </w:pPr>
+      <w:r>
+        <w:rPr>
+          <w:color w:val="0070C0"/>
+        </w:rPr>
+        <w:t># Solve for x</w:t>
+      </w:r>
+    </w:p>
+    <w:p>
+      <w:pPr>
+        <w:ind w:left="720"/>
+        <w:rPr>
+          <w:color w:val="0070C0"/>
+        </w:rPr>
+      </w:pPr>
+      <w:r>
+        <w:rPr>
+          <w:color w:val="0070C0"/>
+        </w:rPr>
+        <w:t xml:space="preserve">x = </w:t>
+      </w:r>
+      <w:proofErr w:type="spellStart"/>
+      <w:proofErr w:type="gramStart"/>
+      <w:r>
+        <w:rPr>
+          <w:color w:val="0070C0"/>
+        </w:rPr>
+        <w:t>np.linalg</w:t>
+      </w:r>
+      <w:proofErr w:type="gramEnd"/>
+      <w:r>
+        <w:rPr>
+          <w:color w:val="0070C0"/>
+        </w:rPr>
+        <w:t>.</w:t>
+      </w:r>
+      <w:proofErr w:type="gramStart"/>
+      <w:r>
+        <w:rPr>
+          <w:color w:val="0070C0"/>
+        </w:rPr>
+        <w:t>solve</w:t>
+      </w:r>
+      <w:proofErr w:type="spellEnd"/>
+      <w:r>
+        <w:rPr>
+          <w:color w:val="0070C0"/>
+        </w:rPr>
+        <w:t>(</w:t>
+      </w:r>
+      <w:proofErr w:type="gramEnd"/>
+      <w:r>
+        <w:rPr>
+          <w:color w:val="0070C0"/>
+        </w:rPr>
+        <w:t>A, B)</w:t>
+      </w:r>
+    </w:p>
+    <w:p>
+      <w:pPr>
+        <w:ind w:left="720"/>
+        <w:rPr>
+          <w:color w:val="0070C0"/>
+        </w:rPr>
+      </w:pPr>
+      <w:proofErr w:type="gramStart"/>
+      <w:r>
+        <w:rPr>
+          <w:color w:val="0070C0"/>
+        </w:rPr>
+        <w:t>print(</w:t>
+      </w:r>
+      <w:proofErr w:type="gramEnd"/>
+      <w:r>
+        <w:rPr>
+          <w:color w:val="0070C0"/>
+        </w:rPr>
+        <w:t>“Solution for x and y:</w:t>
+      </w:r>
+      <w:proofErr w:type="gramStart"/>
+      <w:r>
+        <w:rPr>
+          <w:color w:val="0070C0"/>
+        </w:rPr>
+        <w:t>”,</w:t>
+      </w:r>
+      <w:proofErr w:type="gramEnd"/>
+      <w:r>
+        <w:rPr>
+          <w:color w:val="0070C0"/>
+        </w:rPr>
+        <w:t xml:space="preserve"> x)</w:t>
+      </w:r>
+    </w:p>
+    <w:p>
+      <w:pPr>
+        <w:rPr>
+          <w:b/>
+          <w:bCs/>
+        </w:rPr>
+      </w:pPr>
+      <w:r>
+        <w:rPr>
+          <w:b/>
+          <w:bCs/>
+        </w:rPr>
+        <w:t>Explanation:</w:t>
+      </w:r>
+    </w:p>
+    <w:p>
+      <w:pPr>
+        <w:pStyle w:val="ListParagraph"/>
+        <w:numPr>
+          <w:ilvl w:val="0"/>
+          <w:numId w:val="37"/>
+        </w:numPr>
+      </w:pPr>
+      <w:r>
+        <w:t>The coefficient matrix A contains the coefficients of x and y</w:t>
+      </w:r>
+    </w:p>
+    <w:p>
+      <w:pPr>
+        <w:pStyle w:val="ListParagraph"/>
+        <w:numPr>
+          <w:ilvl w:val="0"/>
+          <w:numId w:val="37"/>
+        </w:numPr>
+      </w:pPr>
+      <w:r>
+        <w:t>The Constant matrix B contains the right-hand side values</w:t>
+      </w:r>
+    </w:p>
+    <w:p>
+      <w:pPr>
+        <w:pStyle w:val="ListParagraph"/>
+        <w:numPr>
+          <w:ilvl w:val="0"/>
+          <w:numId w:val="37"/>
+        </w:numPr>
+      </w:pPr>
+      <w:proofErr w:type="spellStart"/>
+      <w:proofErr w:type="gramStart"/>
+      <w:r>
+        <w:t>np.linalg</w:t>
+      </w:r>
+      <w:proofErr w:type="gramEnd"/>
+      <w:r>
+        <w:t>.solve</w:t>
+      </w:r>
+      <w:proofErr w:type="spellEnd"/>
+      <w:r>
+        <w:t>(</w:t>
+      </w:r>
+      <w:proofErr w:type="gramStart"/>
+      <w:r>
+        <w:t>A,B</w:t>
+      </w:r>
+      <w:proofErr w:type="gramEnd"/>
+      <w:r>
+        <w:t>) computes the exact solution without explicitly finding A^-1</w:t>
+      </w:r>
+    </w:p>
+    <w:p>
+      <w:r>
+        <w:t xml:space="preserve">  </w:t>
+      </w:r>
+    </w:p>
+    <w:p>
+      <w:pPr>
+        <w:rPr>
+          <w:b/>
+          <w:bCs/>
+        </w:rPr>
+      </w:pPr>
+      <w:r>
+        <w:rPr>
+          <w:b/>
+          <w:bCs/>
+        </w:rPr>
+        <w:t>Example 2: Solving a 3-variable system</w:t>
+      </w:r>
+    </w:p>
+    <w:p>
+      <w:proofErr w:type="gramStart"/>
+      <w:r>
+        <w:t>Let’s</w:t>
+      </w:r>
+      <w:proofErr w:type="gramEnd"/>
+      <w:r>
+        <w:t xml:space="preserve"> solve:</w:t>
+      </w:r>
+    </w:p>
+    <w:p>
+      <w:pPr>
+        <w:ind w:left="720"/>
+      </w:pPr>
+      <w:r>
+        <w:t>2x + y – z = 8</w:t>
+      </w:r>
+    </w:p>
+    <w:p>
+      <w:pPr>
+        <w:ind w:left="720"/>
+      </w:pPr>
+      <w:r>
+        <w:t>-3x + 2y + 4z = -11</w:t>
+      </w:r>
+    </w:p>
+    <w:p>
+      <w:pPr>
+        <w:ind w:left="720"/>
+      </w:pPr>
+      <w:r>
+        <w:t>-2x + y + 2z = -3</w:t>
+      </w:r>
+    </w:p>
+    <w:p/>
+    <w:p>
+      <w:pPr>
+        <w:rPr>
+          <w:b/>
+          <w:bCs/>
+        </w:rPr>
+      </w:pPr>
+      <w:r>
+        <w:rPr>
+          <w:b/>
+          <w:bCs/>
+        </w:rPr>
+        <w:t>Step-by-Step Solution</w:t>
+      </w:r>
+    </w:p>
+    <w:p>
+      <w:pPr>
+        <w:ind w:left="720"/>
+        <w:rPr>
+          <w:color w:val="0070C0"/>
+        </w:rPr>
+      </w:pPr>
+      <w:r>
+        <w:rPr>
+          <w:color w:val="0070C0"/>
+        </w:rPr>
+        <w:t># Define coefficient matrix A</w:t>
+      </w:r>
+    </w:p>
+    <w:p>
+      <w:pPr>
+        <w:ind w:left="720"/>
+        <w:rPr>
+          <w:color w:val="0070C0"/>
+        </w:rPr>
+      </w:pPr>
+      <w:r>
+        <w:rPr>
+          <w:color w:val="0070C0"/>
+        </w:rPr>
+        <w:t xml:space="preserve">A = </w:t>
+      </w:r>
+      <w:proofErr w:type="spellStart"/>
+      <w:proofErr w:type="gramStart"/>
+      <w:r>
+        <w:rPr>
+          <w:color w:val="0070C0"/>
+        </w:rPr>
+        <w:t>np.array</w:t>
+      </w:r>
+      <w:proofErr w:type="spellEnd"/>
+      <w:proofErr w:type="gramEnd"/>
+      <w:r>
+        <w:rPr>
+          <w:color w:val="0070C0"/>
+        </w:rPr>
+        <w:t>([[2,</w:t>
+      </w:r>
+      <w:proofErr w:type="gramStart"/>
+      <w:r>
+        <w:rPr>
+          <w:color w:val="0070C0"/>
+        </w:rPr>
+        <w:t>1,-</w:t>
+      </w:r>
+      <w:proofErr w:type="gramEnd"/>
+      <w:r>
+        <w:rPr>
+          <w:color w:val="0070C0"/>
+        </w:rPr>
+        <w:t>1], [-3,2,4], [-2,1,2]])</w:t>
+      </w:r>
+    </w:p>
+    <w:p>
+      <w:pPr>
+        <w:ind w:left="720"/>
+        <w:rPr>
+          <w:color w:val="0070C0"/>
+        </w:rPr>
+      </w:pPr>
+      <w:r>
+        <w:rPr>
+          <w:color w:val="0070C0"/>
+        </w:rPr>
+        <w:t># Define constant matrix B</w:t>
+      </w:r>
+    </w:p>
+    <w:p>
+      <w:pPr>
+        <w:ind w:left="720"/>
+        <w:rPr>
+          <w:color w:val="0070C0"/>
+        </w:rPr>
+      </w:pPr>
+      <w:r>
+        <w:rPr>
+          <w:color w:val="0070C0"/>
+        </w:rPr>
+        <w:lastRenderedPageBreak/>
+        <w:t xml:space="preserve">B = </w:t>
+      </w:r>
+      <w:proofErr w:type="spellStart"/>
+      <w:proofErr w:type="gramStart"/>
+      <w:r>
+        <w:rPr>
+          <w:color w:val="0070C0"/>
+        </w:rPr>
+        <w:t>np.array</w:t>
+      </w:r>
+      <w:proofErr w:type="spellEnd"/>
+      <w:proofErr w:type="gramEnd"/>
+      <w:r>
+        <w:rPr>
+          <w:color w:val="0070C0"/>
+        </w:rPr>
+        <w:t>([8, -11, -3])</w:t>
+      </w:r>
+    </w:p>
+    <w:p>
+      <w:pPr>
+        <w:ind w:left="720"/>
+        <w:rPr>
+          <w:color w:val="0070C0"/>
+        </w:rPr>
+      </w:pPr>
+      <w:r>
+        <w:rPr>
+          <w:color w:val="0070C0"/>
+        </w:rPr>
+        <w:t># Solve for x, y, and z</w:t>
+      </w:r>
+    </w:p>
+    <w:p>
+      <w:pPr>
+        <w:ind w:left="720"/>
+        <w:rPr>
+          <w:color w:val="0070C0"/>
+        </w:rPr>
+      </w:pPr>
+      <w:r>
+        <w:rPr>
+          <w:color w:val="0070C0"/>
+        </w:rPr>
+        <w:t xml:space="preserve">solution = </w:t>
+      </w:r>
+      <w:proofErr w:type="spellStart"/>
+      <w:proofErr w:type="gramStart"/>
+      <w:r>
+        <w:rPr>
+          <w:color w:val="0070C0"/>
+        </w:rPr>
+        <w:t>np.linalg</w:t>
+      </w:r>
+      <w:proofErr w:type="gramEnd"/>
+      <w:r>
+        <w:rPr>
+          <w:color w:val="0070C0"/>
+        </w:rPr>
+        <w:t>.solve</w:t>
+      </w:r>
+      <w:proofErr w:type="spellEnd"/>
+      <w:r>
+        <w:rPr>
+          <w:color w:val="0070C0"/>
+        </w:rPr>
+        <w:t>(</w:t>
+      </w:r>
+      <w:proofErr w:type="gramStart"/>
+      <w:r>
+        <w:rPr>
+          <w:color w:val="0070C0"/>
+        </w:rPr>
+        <w:t>A,B</w:t>
+      </w:r>
+      <w:proofErr w:type="gramEnd"/>
+      <w:r>
+        <w:rPr>
+          <w:color w:val="0070C0"/>
+        </w:rPr>
+        <w:t>)</w:t>
+      </w:r>
+    </w:p>
+    <w:p>
+      <w:pPr>
+        <w:rPr>
+          <w:b/>
+          <w:bCs/>
+        </w:rPr>
+      </w:pPr>
+      <w:r>
+        <w:rPr>
+          <w:b/>
+          <w:bCs/>
+        </w:rPr>
+        <w:t>Explanation</w:t>
+      </w:r>
+    </w:p>
+    <w:p>
+      <w:pPr>
+        <w:pStyle w:val="ListParagraph"/>
+        <w:numPr>
+          <w:ilvl w:val="0"/>
+          <w:numId w:val="37"/>
+        </w:numPr>
+      </w:pPr>
+      <w:r>
+        <w:t>The coefficient matrix AA represents the system of equations.</w:t>
+      </w:r>
+    </w:p>
+    <w:p>
+      <w:pPr>
+        <w:pStyle w:val="ListParagraph"/>
+        <w:numPr>
+          <w:ilvl w:val="0"/>
+          <w:numId w:val="37"/>
+        </w:numPr>
+      </w:pPr>
+      <w:r>
+        <w:t>The constant matrix BB contains the right-hand side values.</w:t>
+      </w:r>
+    </w:p>
+    <w:p>
+      <w:pPr>
+        <w:pStyle w:val="ListParagraph"/>
+        <w:numPr>
+          <w:ilvl w:val="0"/>
+          <w:numId w:val="37"/>
+        </w:numPr>
+      </w:pPr>
+      <w:proofErr w:type="spellStart"/>
+      <w:proofErr w:type="gramStart"/>
+      <w:r>
+        <w:t>np.linalg</w:t>
+      </w:r>
+      <w:proofErr w:type="gramEnd"/>
+      <w:r>
+        <w:t>.</w:t>
+      </w:r>
+      <w:proofErr w:type="gramStart"/>
+      <w:r>
+        <w:t>solve</w:t>
+      </w:r>
+      <w:proofErr w:type="spellEnd"/>
+      <w:r>
+        <w:t>(</w:t>
+      </w:r>
+      <w:proofErr w:type="gramEnd"/>
+      <w:r>
+        <w:t>A, B) efficiently computes the solution.</w:t>
+      </w:r>
+    </w:p>
+    <w:p>
+      <w:r>
+        <w:t xml:space="preserve">  </w:t>
+      </w:r>
     </w:p>
     <w:sectPr>
       <w:pgSz w:w="11906" w:h="16838"/>
@@ -33903,9 +38179,158 @@
     </w:lvl>
   </w:abstractNum>
   <w:abstractNum w:abstractNumId="3" w15:restartNumberingAfterBreak="0">
-    <w:nsid w:val="0FE905C4"/>
+    <w:nsid w:val="0E4F2786"/>
+    <w:multiLevelType w:val="multilevel"/>
+    <w:tmpl w:val="DC16DE50"/>
+    <w:lvl w:ilvl="0">
+      <w:start w:val="1"/>
+      <w:numFmt w:val="bullet"/>
+      <w:lvlText w:val=""/>
+      <w:lvlJc w:val="left"/>
+      <w:pPr>
+        <w:tabs>
+          <w:tab w:val="num" w:pos="720"/>
+        </w:tabs>
+        <w:ind w:left="720" w:hanging="360"/>
+      </w:pPr>
+      <w:rPr>
+        <w:rFonts w:ascii="Symbol" w:hAnsi="Symbol" w:hint="default"/>
+        <w:sz w:val="20"/>
+      </w:rPr>
+    </w:lvl>
+    <w:lvl w:ilvl="1" w:tentative="1">
+      <w:start w:val="1"/>
+      <w:numFmt w:val="bullet"/>
+      <w:lvlText w:val="o"/>
+      <w:lvlJc w:val="left"/>
+      <w:pPr>
+        <w:tabs>
+          <w:tab w:val="num" w:pos="1440"/>
+        </w:tabs>
+        <w:ind w:left="1440" w:hanging="360"/>
+      </w:pPr>
+      <w:rPr>
+        <w:rFonts w:ascii="Courier New" w:hAnsi="Courier New" w:hint="default"/>
+        <w:sz w:val="20"/>
+      </w:rPr>
+    </w:lvl>
+    <w:lvl w:ilvl="2" w:tentative="1">
+      <w:start w:val="1"/>
+      <w:numFmt w:val="bullet"/>
+      <w:lvlText w:val=""/>
+      <w:lvlJc w:val="left"/>
+      <w:pPr>
+        <w:tabs>
+          <w:tab w:val="num" w:pos="2160"/>
+        </w:tabs>
+        <w:ind w:left="2160" w:hanging="360"/>
+      </w:pPr>
+      <w:rPr>
+        <w:rFonts w:ascii="Wingdings" w:hAnsi="Wingdings" w:hint="default"/>
+        <w:sz w:val="20"/>
+      </w:rPr>
+    </w:lvl>
+    <w:lvl w:ilvl="3" w:tentative="1">
+      <w:start w:val="1"/>
+      <w:numFmt w:val="bullet"/>
+      <w:lvlText w:val=""/>
+      <w:lvlJc w:val="left"/>
+      <w:pPr>
+        <w:tabs>
+          <w:tab w:val="num" w:pos="2880"/>
+        </w:tabs>
+        <w:ind w:left="2880" w:hanging="360"/>
+      </w:pPr>
+      <w:rPr>
+        <w:rFonts w:ascii="Wingdings" w:hAnsi="Wingdings" w:hint="default"/>
+        <w:sz w:val="20"/>
+      </w:rPr>
+    </w:lvl>
+    <w:lvl w:ilvl="4" w:tentative="1">
+      <w:start w:val="1"/>
+      <w:numFmt w:val="bullet"/>
+      <w:lvlText w:val=""/>
+      <w:lvlJc w:val="left"/>
+      <w:pPr>
+        <w:tabs>
+          <w:tab w:val="num" w:pos="3600"/>
+        </w:tabs>
+        <w:ind w:left="3600" w:hanging="360"/>
+      </w:pPr>
+      <w:rPr>
+        <w:rFonts w:ascii="Wingdings" w:hAnsi="Wingdings" w:hint="default"/>
+        <w:sz w:val="20"/>
+      </w:rPr>
+    </w:lvl>
+    <w:lvl w:ilvl="5" w:tentative="1">
+      <w:start w:val="1"/>
+      <w:numFmt w:val="bullet"/>
+      <w:lvlText w:val=""/>
+      <w:lvlJc w:val="left"/>
+      <w:pPr>
+        <w:tabs>
+          <w:tab w:val="num" w:pos="4320"/>
+        </w:tabs>
+        <w:ind w:left="4320" w:hanging="360"/>
+      </w:pPr>
+      <w:rPr>
+        <w:rFonts w:ascii="Wingdings" w:hAnsi="Wingdings" w:hint="default"/>
+        <w:sz w:val="20"/>
+      </w:rPr>
+    </w:lvl>
+    <w:lvl w:ilvl="6" w:tentative="1">
+      <w:start w:val="1"/>
+      <w:numFmt w:val="bullet"/>
+      <w:lvlText w:val=""/>
+      <w:lvlJc w:val="left"/>
+      <w:pPr>
+        <w:tabs>
+          <w:tab w:val="num" w:pos="5040"/>
+        </w:tabs>
+        <w:ind w:left="5040" w:hanging="360"/>
+      </w:pPr>
+      <w:rPr>
+        <w:rFonts w:ascii="Wingdings" w:hAnsi="Wingdings" w:hint="default"/>
+        <w:sz w:val="20"/>
+      </w:rPr>
+    </w:lvl>
+    <w:lvl w:ilvl="7" w:tentative="1">
+      <w:start w:val="1"/>
+      <w:numFmt w:val="bullet"/>
+      <w:lvlText w:val=""/>
+      <w:lvlJc w:val="left"/>
+      <w:pPr>
+        <w:tabs>
+          <w:tab w:val="num" w:pos="5760"/>
+        </w:tabs>
+        <w:ind w:left="5760" w:hanging="360"/>
+      </w:pPr>
+      <w:rPr>
+        <w:rFonts w:ascii="Wingdings" w:hAnsi="Wingdings" w:hint="default"/>
+        <w:sz w:val="20"/>
+      </w:rPr>
+    </w:lvl>
+    <w:lvl w:ilvl="8" w:tentative="1">
+      <w:start w:val="1"/>
+      <w:numFmt w:val="bullet"/>
+      <w:lvlText w:val=""/>
+      <w:lvlJc w:val="left"/>
+      <w:pPr>
+        <w:tabs>
+          <w:tab w:val="num" w:pos="6480"/>
+        </w:tabs>
+        <w:ind w:left="6480" w:hanging="360"/>
+      </w:pPr>
+      <w:rPr>
+        <w:rFonts w:ascii="Wingdings" w:hAnsi="Wingdings" w:hint="default"/>
+        <w:sz w:val="20"/>
+      </w:rPr>
+    </w:lvl>
+  </w:abstractNum>
+  <w:abstractNum w:abstractNumId="4" w15:restartNumberingAfterBreak="0">
+    <w:nsid w:val="0F28325F"/>
     <w:multiLevelType w:val="hybridMultilevel"/>
-    <w:tmpl w:val="B84CAEE0"/>
+    <w:tmpl w:val="3886B690"/>
     <w:lvl w:ilvl="0" w:tplc="40090001">
       <w:start w:val="1"/>
       <w:numFmt w:val="bullet"/>
@@ -34015,10 +38440,10 @@
       </w:rPr>
     </w:lvl>
   </w:abstractNum>
-  <w:abstractNum w:abstractNumId="4" w15:restartNumberingAfterBreak="0">
-    <w:nsid w:val="147625F4"/>
+  <w:abstractNum w:abstractNumId="5" w15:restartNumberingAfterBreak="0">
+    <w:nsid w:val="0FE905C4"/>
     <w:multiLevelType w:val="hybridMultilevel"/>
-    <w:tmpl w:val="5ACE2B92"/>
+    <w:tmpl w:val="B84CAEE0"/>
     <w:lvl w:ilvl="0" w:tplc="40090001">
       <w:start w:val="1"/>
       <w:numFmt w:val="bullet"/>
@@ -34128,7 +38553,120 @@
       </w:rPr>
     </w:lvl>
   </w:abstractNum>
-  <w:abstractNum w:abstractNumId="5" w15:restartNumberingAfterBreak="0">
+  <w:abstractNum w:abstractNumId="6" w15:restartNumberingAfterBreak="0">
+    <w:nsid w:val="147625F4"/>
+    <w:multiLevelType w:val="hybridMultilevel"/>
+    <w:tmpl w:val="5ACE2B92"/>
+    <w:lvl w:ilvl="0" w:tplc="40090001">
+      <w:start w:val="1"/>
+      <w:numFmt w:val="bullet"/>
+      <w:lvlText w:val=""/>
+      <w:lvlJc w:val="left"/>
+      <w:pPr>
+        <w:ind w:left="720" w:hanging="360"/>
+      </w:pPr>
+      <w:rPr>
+        <w:rFonts w:ascii="Symbol" w:hAnsi="Symbol" w:hint="default"/>
+      </w:rPr>
+    </w:lvl>
+    <w:lvl w:ilvl="1" w:tplc="40090003" w:tentative="1">
+      <w:start w:val="1"/>
+      <w:numFmt w:val="bullet"/>
+      <w:lvlText w:val="o"/>
+      <w:lvlJc w:val="left"/>
+      <w:pPr>
+        <w:ind w:left="1440" w:hanging="360"/>
+      </w:pPr>
+      <w:rPr>
+        <w:rFonts w:ascii="Courier New" w:hAnsi="Courier New" w:cs="Courier New" w:hint="default"/>
+      </w:rPr>
+    </w:lvl>
+    <w:lvl w:ilvl="2" w:tplc="40090005" w:tentative="1">
+      <w:start w:val="1"/>
+      <w:numFmt w:val="bullet"/>
+      <w:lvlText w:val=""/>
+      <w:lvlJc w:val="left"/>
+      <w:pPr>
+        <w:ind w:left="2160" w:hanging="360"/>
+      </w:pPr>
+      <w:rPr>
+        <w:rFonts w:ascii="Wingdings" w:hAnsi="Wingdings" w:hint="default"/>
+      </w:rPr>
+    </w:lvl>
+    <w:lvl w:ilvl="3" w:tplc="40090001" w:tentative="1">
+      <w:start w:val="1"/>
+      <w:numFmt w:val="bullet"/>
+      <w:lvlText w:val=""/>
+      <w:lvlJc w:val="left"/>
+      <w:pPr>
+        <w:ind w:left="2880" w:hanging="360"/>
+      </w:pPr>
+      <w:rPr>
+        <w:rFonts w:ascii="Symbol" w:hAnsi="Symbol" w:hint="default"/>
+      </w:rPr>
+    </w:lvl>
+    <w:lvl w:ilvl="4" w:tplc="40090003" w:tentative="1">
+      <w:start w:val="1"/>
+      <w:numFmt w:val="bullet"/>
+      <w:lvlText w:val="o"/>
+      <w:lvlJc w:val="left"/>
+      <w:pPr>
+        <w:ind w:left="3600" w:hanging="360"/>
+      </w:pPr>
+      <w:rPr>
+        <w:rFonts w:ascii="Courier New" w:hAnsi="Courier New" w:cs="Courier New" w:hint="default"/>
+      </w:rPr>
+    </w:lvl>
+    <w:lvl w:ilvl="5" w:tplc="40090005" w:tentative="1">
+      <w:start w:val="1"/>
+      <w:numFmt w:val="bullet"/>
+      <w:lvlText w:val=""/>
+      <w:lvlJc w:val="left"/>
+      <w:pPr>
+        <w:ind w:left="4320" w:hanging="360"/>
+      </w:pPr>
+      <w:rPr>
+        <w:rFonts w:ascii="Wingdings" w:hAnsi="Wingdings" w:hint="default"/>
+      </w:rPr>
+    </w:lvl>
+    <w:lvl w:ilvl="6" w:tplc="40090001" w:tentative="1">
+      <w:start w:val="1"/>
+      <w:numFmt w:val="bullet"/>
+      <w:lvlText w:val=""/>
+      <w:lvlJc w:val="left"/>
+      <w:pPr>
+        <w:ind w:left="5040" w:hanging="360"/>
+      </w:pPr>
+      <w:rPr>
+        <w:rFonts w:ascii="Symbol" w:hAnsi="Symbol" w:hint="default"/>
+      </w:rPr>
+    </w:lvl>
+    <w:lvl w:ilvl="7" w:tplc="40090003" w:tentative="1">
+      <w:start w:val="1"/>
+      <w:numFmt w:val="bullet"/>
+      <w:lvlText w:val="o"/>
+      <w:lvlJc w:val="left"/>
+      <w:pPr>
+        <w:ind w:left="5760" w:hanging="360"/>
+      </w:pPr>
+      <w:rPr>
+        <w:rFonts w:ascii="Courier New" w:hAnsi="Courier New" w:cs="Courier New" w:hint="default"/>
+      </w:rPr>
+    </w:lvl>
+    <w:lvl w:ilvl="8" w:tplc="40090005" w:tentative="1">
+      <w:start w:val="1"/>
+      <w:numFmt w:val="bullet"/>
+      <w:lvlText w:val=""/>
+      <w:lvlJc w:val="left"/>
+      <w:pPr>
+        <w:ind w:left="6480" w:hanging="360"/>
+      </w:pPr>
+      <w:rPr>
+        <w:rFonts w:ascii="Wingdings" w:hAnsi="Wingdings" w:hint="default"/>
+      </w:rPr>
+    </w:lvl>
+  </w:abstractNum>
+  <w:abstractNum w:abstractNumId="7" w15:restartNumberingAfterBreak="0">
     <w:nsid w:val="15325D4D"/>
     <w:multiLevelType w:val="multilevel"/>
     <w:tmpl w:val="4CD63574"/>
@@ -34273,7 +38811,7 @@
       </w:rPr>
     </w:lvl>
   </w:abstractNum>
-  <w:abstractNum w:abstractNumId="6" w15:restartNumberingAfterBreak="0">
+  <w:abstractNum w:abstractNumId="8" w15:restartNumberingAfterBreak="0">
     <w:nsid w:val="17793A85"/>
     <w:multiLevelType w:val="multilevel"/>
     <w:tmpl w:val="AF8E53C2"/>
@@ -34418,7 +38956,7 @@
       </w:rPr>
     </w:lvl>
   </w:abstractNum>
-  <w:abstractNum w:abstractNumId="7" w15:restartNumberingAfterBreak="0">
+  <w:abstractNum w:abstractNumId="9" w15:restartNumberingAfterBreak="0">
     <w:nsid w:val="1A8B0097"/>
     <w:multiLevelType w:val="hybridMultilevel"/>
     <w:tmpl w:val="B1941418"/>
@@ -34531,10 +39069,10 @@
       </w:rPr>
     </w:lvl>
   </w:abstractNum>
-  <w:abstractNum w:abstractNumId="8" w15:restartNumberingAfterBreak="0">
-    <w:nsid w:val="23B64424"/>
+  <w:abstractNum w:abstractNumId="10" w15:restartNumberingAfterBreak="0">
+    <w:nsid w:val="23122B63"/>
     <w:multiLevelType w:val="multilevel"/>
-    <w:tmpl w:val="C5BA051A"/>
+    <w:tmpl w:val="78E8F46C"/>
     <w:lvl w:ilvl="0">
       <w:start w:val="1"/>
       <w:numFmt w:val="bullet"/>
@@ -34680,7 +39218,156 @@
       </w:rPr>
     </w:lvl>
   </w:abstractNum>
-  <w:abstractNum w:abstractNumId="9" w15:restartNumberingAfterBreak="0">
+  <w:abstractNum w:abstractNumId="11" w15:restartNumberingAfterBreak="0">
+    <w:nsid w:val="23B64424"/>
+    <w:multiLevelType w:val="multilevel"/>
+    <w:tmpl w:val="C5BA051A"/>
+    <w:lvl w:ilvl="0">
+      <w:start w:val="1"/>
+      <w:numFmt w:val="bullet"/>
+      <w:lvlText w:val=""/>
+      <w:lvlJc w:val="left"/>
+      <w:pPr>
+        <w:tabs>
+          <w:tab w:val="num" w:pos="720"/>
+        </w:tabs>
+        <w:ind w:left="720" w:hanging="360"/>
+      </w:pPr>
+      <w:rPr>
+        <w:rFonts w:ascii="Symbol" w:hAnsi="Symbol" w:hint="default"/>
+        <w:sz w:val="20"/>
+      </w:rPr>
+    </w:lvl>
+    <w:lvl w:ilvl="1" w:tentative="1">
+      <w:start w:val="1"/>
+      <w:numFmt w:val="bullet"/>
+      <w:lvlText w:val="o"/>
+      <w:lvlJc w:val="left"/>
+      <w:pPr>
+        <w:tabs>
+          <w:tab w:val="num" w:pos="1440"/>
+        </w:tabs>
+        <w:ind w:left="1440" w:hanging="360"/>
+      </w:pPr>
+      <w:rPr>
+        <w:rFonts w:ascii="Courier New" w:hAnsi="Courier New" w:hint="default"/>
+        <w:sz w:val="20"/>
+      </w:rPr>
+    </w:lvl>
+    <w:lvl w:ilvl="2" w:tentative="1">
+      <w:start w:val="1"/>
+      <w:numFmt w:val="bullet"/>
+      <w:lvlText w:val=""/>
+      <w:lvlJc w:val="left"/>
+      <w:pPr>
+        <w:tabs>
+          <w:tab w:val="num" w:pos="2160"/>
+        </w:tabs>
+        <w:ind w:left="2160" w:hanging="360"/>
+      </w:pPr>
+      <w:rPr>
+        <w:rFonts w:ascii="Wingdings" w:hAnsi="Wingdings" w:hint="default"/>
+        <w:sz w:val="20"/>
+      </w:rPr>
+    </w:lvl>
+    <w:lvl w:ilvl="3" w:tentative="1">
+      <w:start w:val="1"/>
+      <w:numFmt w:val="bullet"/>
+      <w:lvlText w:val=""/>
+      <w:lvlJc w:val="left"/>
+      <w:pPr>
+        <w:tabs>
+          <w:tab w:val="num" w:pos="2880"/>
+        </w:tabs>
+        <w:ind w:left="2880" w:hanging="360"/>
+      </w:pPr>
+      <w:rPr>
+        <w:rFonts w:ascii="Wingdings" w:hAnsi="Wingdings" w:hint="default"/>
+        <w:sz w:val="20"/>
+      </w:rPr>
+    </w:lvl>
+    <w:lvl w:ilvl="4" w:tentative="1">
+      <w:start w:val="1"/>
+      <w:numFmt w:val="bullet"/>
+      <w:lvlText w:val=""/>
+      <w:lvlJc w:val="left"/>
+      <w:pPr>
+        <w:tabs>
+          <w:tab w:val="num" w:pos="3600"/>
+        </w:tabs>
+        <w:ind w:left="3600" w:hanging="360"/>
+      </w:pPr>
+      <w:rPr>
+        <w:rFonts w:ascii="Wingdings" w:hAnsi="Wingdings" w:hint="default"/>
+        <w:sz w:val="20"/>
+      </w:rPr>
+    </w:lvl>
+    <w:lvl w:ilvl="5" w:tentative="1">
+      <w:start w:val="1"/>
+      <w:numFmt w:val="bullet"/>
+      <w:lvlText w:val=""/>
+      <w:lvlJc w:val="left"/>
+      <w:pPr>
+        <w:tabs>
+          <w:tab w:val="num" w:pos="4320"/>
+        </w:tabs>
+        <w:ind w:left="4320" w:hanging="360"/>
+      </w:pPr>
+      <w:rPr>
+        <w:rFonts w:ascii="Wingdings" w:hAnsi="Wingdings" w:hint="default"/>
+        <w:sz w:val="20"/>
+      </w:rPr>
+    </w:lvl>
+    <w:lvl w:ilvl="6" w:tentative="1">
+      <w:start w:val="1"/>
+      <w:numFmt w:val="bullet"/>
+      <w:lvlText w:val=""/>
+      <w:lvlJc w:val="left"/>
+      <w:pPr>
+        <w:tabs>
+          <w:tab w:val="num" w:pos="5040"/>
+        </w:tabs>
+        <w:ind w:left="5040" w:hanging="360"/>
+      </w:pPr>
+      <w:rPr>
+        <w:rFonts w:ascii="Wingdings" w:hAnsi="Wingdings" w:hint="default"/>
+        <w:sz w:val="20"/>
+      </w:rPr>
+    </w:lvl>
+    <w:lvl w:ilvl="7" w:tentative="1">
+      <w:start w:val="1"/>
+      <w:numFmt w:val="bullet"/>
+      <w:lvlText w:val=""/>
+      <w:lvlJc w:val="left"/>
+      <w:pPr>
+        <w:tabs>
+          <w:tab w:val="num" w:pos="5760"/>
+        </w:tabs>
+        <w:ind w:left="5760" w:hanging="360"/>
+      </w:pPr>
+      <w:rPr>
+        <w:rFonts w:ascii="Wingdings" w:hAnsi="Wingdings" w:hint="default"/>
+        <w:sz w:val="20"/>
+      </w:rPr>
+    </w:lvl>
+    <w:lvl w:ilvl="8" w:tentative="1">
+      <w:start w:val="1"/>
+      <w:numFmt w:val="bullet"/>
+      <w:lvlText w:val=""/>
+      <w:lvlJc w:val="left"/>
+      <w:pPr>
+        <w:tabs>
+          <w:tab w:val="num" w:pos="6480"/>
+        </w:tabs>
+        <w:ind w:left="6480" w:hanging="360"/>
+      </w:pPr>
+      <w:rPr>
+        <w:rFonts w:ascii="Wingdings" w:hAnsi="Wingdings" w:hint="default"/>
+        <w:sz w:val="20"/>
+      </w:rPr>
+    </w:lvl>
+  </w:abstractNum>
+  <w:abstractNum w:abstractNumId="12" w15:restartNumberingAfterBreak="0">
     <w:nsid w:val="2CC23CFC"/>
     <w:multiLevelType w:val="hybridMultilevel"/>
     <w:tmpl w:val="41164784"/>
@@ -34769,7 +39456,7 @@
       </w:pPr>
     </w:lvl>
   </w:abstractNum>
-  <w:abstractNum w:abstractNumId="10" w15:restartNumberingAfterBreak="0">
+  <w:abstractNum w:abstractNumId="13" w15:restartNumberingAfterBreak="0">
     <w:nsid w:val="2E7032B2"/>
     <w:multiLevelType w:val="hybridMultilevel"/>
     <w:tmpl w:val="19CCF0D2"/>
@@ -34882,7 +39569,7 @@
       </w:rPr>
     </w:lvl>
   </w:abstractNum>
-  <w:abstractNum w:abstractNumId="11" w15:restartNumberingAfterBreak="0">
+  <w:abstractNum w:abstractNumId="14" w15:restartNumberingAfterBreak="0">
     <w:nsid w:val="2EA05EC6"/>
     <w:multiLevelType w:val="hybridMultilevel"/>
     <w:tmpl w:val="21587188"/>
@@ -34995,10 +39682,10 @@
       </w:rPr>
     </w:lvl>
   </w:abstractNum>
-  <w:abstractNum w:abstractNumId="12" w15:restartNumberingAfterBreak="0">
-    <w:nsid w:val="3620199E"/>
+  <w:abstractNum w:abstractNumId="15" w15:restartNumberingAfterBreak="0">
+    <w:nsid w:val="3081130A"/>
     <w:multiLevelType w:val="hybridMultilevel"/>
-    <w:tmpl w:val="EACA0B60"/>
+    <w:tmpl w:val="55C87408"/>
     <w:lvl w:ilvl="0" w:tplc="40090001">
       <w:start w:val="1"/>
       <w:numFmt w:val="bullet"/>
@@ -35108,17 +39795,17 @@
       </w:rPr>
     </w:lvl>
   </w:abstractNum>
-  <w:abstractNum w:abstractNumId="13" w15:restartNumberingAfterBreak="0">
-    <w:nsid w:val="37E75210"/>
+  <w:abstractNum w:abstractNumId="16" w15:restartNumberingAfterBreak="0">
+    <w:nsid w:val="3620199E"/>
     <w:multiLevelType w:val="hybridMultilevel"/>
-    <w:tmpl w:val="FBBAC15A"/>
+    <w:tmpl w:val="EACA0B60"/>
     <w:lvl w:ilvl="0" w:tplc="40090001">
       <w:start w:val="1"/>
       <w:numFmt w:val="bullet"/>
       <w:lvlText w:val=""/>
       <w:lvlJc w:val="left"/>
       <w:pPr>
-        <w:ind w:left="1440" w:hanging="360"/>
+        <w:ind w:left="720" w:hanging="360"/>
       </w:pPr>
       <w:rPr>
         <w:rFonts w:ascii="Symbol" w:hAnsi="Symbol" w:hint="default"/>
@@ -35130,7 +39817,7 @@
       <w:lvlText w:val="o"/>
       <w:lvlJc w:val="left"/>
       <w:pPr>
-        <w:ind w:left="2160" w:hanging="360"/>
+        <w:ind w:left="1440" w:hanging="360"/>
       </w:pPr>
       <w:rPr>
         <w:rFonts w:ascii="Courier New" w:hAnsi="Courier New" w:cs="Courier New" w:hint="default"/>
@@ -35142,7 +39829,7 @@
       <w:lvlText w:val=""/>
       <w:lvlJc w:val="left"/>
       <w:pPr>
-        <w:ind w:left="2880" w:hanging="360"/>
+        <w:ind w:left="2160" w:hanging="360"/>
       </w:pPr>
       <w:rPr>
         <w:rFonts w:ascii="Wingdings" w:hAnsi="Wingdings" w:hint="default"/>
@@ -35154,7 +39841,7 @@
       <w:lvlText w:val=""/>
       <w:lvlJc w:val="left"/>
       <w:pPr>
-        <w:ind w:left="3600" w:hanging="360"/>
+        <w:ind w:left="2880" w:hanging="360"/>
       </w:pPr>
       <w:rPr>
         <w:rFonts w:ascii="Symbol" w:hAnsi="Symbol" w:hint="default"/>
@@ -35166,7 +39853,7 @@
       <w:lvlText w:val="o"/>
       <w:lvlJc w:val="left"/>
       <w:pPr>
-        <w:ind w:left="4320" w:hanging="360"/>
+        <w:ind w:left="3600" w:hanging="360"/>
       </w:pPr>
       <w:rPr>
         <w:rFonts w:ascii="Courier New" w:hAnsi="Courier New" w:cs="Courier New" w:hint="default"/>
@@ -35178,7 +39865,7 @@
       <w:lvlText w:val=""/>
       <w:lvlJc w:val="left"/>
       <w:pPr>
-        <w:ind w:left="5040" w:hanging="360"/>
+        <w:ind w:left="4320" w:hanging="360"/>
       </w:pPr>
       <w:rPr>
         <w:rFonts w:ascii="Wingdings" w:hAnsi="Wingdings" w:hint="default"/>
@@ -35190,7 +39877,7 @@
       <w:lvlText w:val=""/>
       <w:lvlJc w:val="left"/>
       <w:pPr>
-        <w:ind w:left="5760" w:hanging="360"/>
+        <w:ind w:left="5040" w:hanging="360"/>
       </w:pPr>
       <w:rPr>
         <w:rFonts w:ascii="Symbol" w:hAnsi="Symbol" w:hint="default"/>
@@ -35202,7 +39889,7 @@
       <w:lvlText w:val="o"/>
       <w:lvlJc w:val="left"/>
       <w:pPr>
-        <w:ind w:left="6480" w:hanging="360"/>
+        <w:ind w:left="5760" w:hanging="360"/>
       </w:pPr>
       <w:rPr>
         <w:rFonts w:ascii="Courier New" w:hAnsi="Courier New" w:cs="Courier New" w:hint="default"/>
@@ -35214,14 +39901,127 @@
       <w:lvlText w:val=""/>
       <w:lvlJc w:val="left"/>
       <w:pPr>
-        <w:ind w:left="7200" w:hanging="360"/>
+        <w:ind w:left="6480" w:hanging="360"/>
       </w:pPr>
       <w:rPr>
         <w:rFonts w:ascii="Wingdings" w:hAnsi="Wingdings" w:hint="default"/>
       </w:rPr>
     </w:lvl>
   </w:abstractNum>
-  <w:abstractNum w:abstractNumId="14" w15:restartNumberingAfterBreak="0">
+  <w:abstractNum w:abstractNumId="17" w15:restartNumberingAfterBreak="0">
+    <w:nsid w:val="37E75210"/>
+    <w:multiLevelType w:val="hybridMultilevel"/>
+    <w:tmpl w:val="FBBAC15A"/>
+    <w:lvl w:ilvl="0" w:tplc="40090001">
+      <w:start w:val="1"/>
+      <w:numFmt w:val="bullet"/>
+      <w:lvlText w:val=""/>
+      <w:lvlJc w:val="left"/>
+      <w:pPr>
+        <w:ind w:left="1440" w:hanging="360"/>
+      </w:pPr>
+      <w:rPr>
+        <w:rFonts w:ascii="Symbol" w:hAnsi="Symbol" w:hint="default"/>
+      </w:rPr>
+    </w:lvl>
+    <w:lvl w:ilvl="1" w:tplc="40090003" w:tentative="1">
+      <w:start w:val="1"/>
+      <w:numFmt w:val="bullet"/>
+      <w:lvlText w:val="o"/>
+      <w:lvlJc w:val="left"/>
+      <w:pPr>
+        <w:ind w:left="2160" w:hanging="360"/>
+      </w:pPr>
+      <w:rPr>
+        <w:rFonts w:ascii="Courier New" w:hAnsi="Courier New" w:cs="Courier New" w:hint="default"/>
+      </w:rPr>
+    </w:lvl>
+    <w:lvl w:ilvl="2" w:tplc="40090005" w:tentative="1">
+      <w:start w:val="1"/>
+      <w:numFmt w:val="bullet"/>
+      <w:lvlText w:val=""/>
+      <w:lvlJc w:val="left"/>
+      <w:pPr>
+        <w:ind w:left="2880" w:hanging="360"/>
+      </w:pPr>
+      <w:rPr>
+        <w:rFonts w:ascii="Wingdings" w:hAnsi="Wingdings" w:hint="default"/>
+      </w:rPr>
+    </w:lvl>
+    <w:lvl w:ilvl="3" w:tplc="40090001" w:tentative="1">
+      <w:start w:val="1"/>
+      <w:numFmt w:val="bullet"/>
+      <w:lvlText w:val=""/>
+      <w:lvlJc w:val="left"/>
+      <w:pPr>
+        <w:ind w:left="3600" w:hanging="360"/>
+      </w:pPr>
+      <w:rPr>
+        <w:rFonts w:ascii="Symbol" w:hAnsi="Symbol" w:hint="default"/>
+      </w:rPr>
+    </w:lvl>
+    <w:lvl w:ilvl="4" w:tplc="40090003" w:tentative="1">
+      <w:start w:val="1"/>
+      <w:numFmt w:val="bullet"/>
+      <w:lvlText w:val="o"/>
+      <w:lvlJc w:val="left"/>
+      <w:pPr>
+        <w:ind w:left="4320" w:hanging="360"/>
+      </w:pPr>
+      <w:rPr>
+        <w:rFonts w:ascii="Courier New" w:hAnsi="Courier New" w:cs="Courier New" w:hint="default"/>
+      </w:rPr>
+    </w:lvl>
+    <w:lvl w:ilvl="5" w:tplc="40090005" w:tentative="1">
+      <w:start w:val="1"/>
+      <w:numFmt w:val="bullet"/>
+      <w:lvlText w:val=""/>
+      <w:lvlJc w:val="left"/>
+      <w:pPr>
+        <w:ind w:left="5040" w:hanging="360"/>
+      </w:pPr>
+      <w:rPr>
+        <w:rFonts w:ascii="Wingdings" w:hAnsi="Wingdings" w:hint="default"/>
+      </w:rPr>
+    </w:lvl>
+    <w:lvl w:ilvl="6" w:tplc="40090001" w:tentative="1">
+      <w:start w:val="1"/>
+      <w:numFmt w:val="bullet"/>
+      <w:lvlText w:val=""/>
+      <w:lvlJc w:val="left"/>
+      <w:pPr>
+        <w:ind w:left="5760" w:hanging="360"/>
+      </w:pPr>
+      <w:rPr>
+        <w:rFonts w:ascii="Symbol" w:hAnsi="Symbol" w:hint="default"/>
+      </w:rPr>
+    </w:lvl>
+    <w:lvl w:ilvl="7" w:tplc="40090003" w:tentative="1">
+      <w:start w:val="1"/>
+      <w:numFmt w:val="bullet"/>
+      <w:lvlText w:val="o"/>
+      <w:lvlJc w:val="left"/>
+      <w:pPr>
+        <w:ind w:left="6480" w:hanging="360"/>
+      </w:pPr>
+      <w:rPr>
+        <w:rFonts w:ascii="Courier New" w:hAnsi="Courier New" w:cs="Courier New" w:hint="default"/>
+      </w:rPr>
+    </w:lvl>
+    <w:lvl w:ilvl="8" w:tplc="40090005" w:tentative="1">
+      <w:start w:val="1"/>
+      <w:numFmt w:val="bullet"/>
+      <w:lvlText w:val=""/>
+      <w:lvlJc w:val="left"/>
+      <w:pPr>
+        <w:ind w:left="7200" w:hanging="360"/>
+      </w:pPr>
+      <w:rPr>
+        <w:rFonts w:ascii="Wingdings" w:hAnsi="Wingdings" w:hint="default"/>
+      </w:rPr>
+    </w:lvl>
+  </w:abstractNum>
+  <w:abstractNum w:abstractNumId="18" w15:restartNumberingAfterBreak="0">
     <w:nsid w:val="3B2D7CE2"/>
     <w:multiLevelType w:val="multilevel"/>
     <w:tmpl w:val="4CD63574"/>
@@ -35366,7 +40166,7 @@
       </w:rPr>
     </w:lvl>
   </w:abstractNum>
-  <w:abstractNum w:abstractNumId="15" w15:restartNumberingAfterBreak="0">
+  <w:abstractNum w:abstractNumId="19" w15:restartNumberingAfterBreak="0">
     <w:nsid w:val="3BA849FA"/>
     <w:multiLevelType w:val="multilevel"/>
     <w:tmpl w:val="4CD63574"/>
@@ -35511,7 +40311,7 @@
       </w:rPr>
     </w:lvl>
   </w:abstractNum>
-  <w:abstractNum w:abstractNumId="16" w15:restartNumberingAfterBreak="0">
+  <w:abstractNum w:abstractNumId="20" w15:restartNumberingAfterBreak="0">
     <w:nsid w:val="4473439B"/>
     <w:multiLevelType w:val="multilevel"/>
     <w:tmpl w:val="891801BA"/>
@@ -35660,7 +40460,7 @@
       </w:rPr>
     </w:lvl>
   </w:abstractNum>
-  <w:abstractNum w:abstractNumId="17" w15:restartNumberingAfterBreak="0">
+  <w:abstractNum w:abstractNumId="21" w15:restartNumberingAfterBreak="0">
     <w:nsid w:val="47622DE3"/>
     <w:multiLevelType w:val="hybridMultilevel"/>
     <w:tmpl w:val="B87E287A"/>
@@ -35749,7 +40549,7 @@
       </w:pPr>
     </w:lvl>
   </w:abstractNum>
-  <w:abstractNum w:abstractNumId="18" w15:restartNumberingAfterBreak="0">
+  <w:abstractNum w:abstractNumId="22" w15:restartNumberingAfterBreak="0">
     <w:nsid w:val="4A8C2F58"/>
     <w:multiLevelType w:val="hybridMultilevel"/>
     <w:tmpl w:val="1612F8E4"/>
@@ -35862,7 +40662,7 @@
       </w:rPr>
     </w:lvl>
   </w:abstractNum>
-  <w:abstractNum w:abstractNumId="19" w15:restartNumberingAfterBreak="0">
+  <w:abstractNum w:abstractNumId="23" w15:restartNumberingAfterBreak="0">
     <w:nsid w:val="4AE31BDF"/>
     <w:multiLevelType w:val="hybridMultilevel"/>
     <w:tmpl w:val="BD340558"/>
@@ -35975,7 +40775,7 @@
       </w:rPr>
     </w:lvl>
   </w:abstractNum>
-  <w:abstractNum w:abstractNumId="20" w15:restartNumberingAfterBreak="0">
+  <w:abstractNum w:abstractNumId="24" w15:restartNumberingAfterBreak="0">
     <w:nsid w:val="4AFD1F9A"/>
     <w:multiLevelType w:val="multilevel"/>
     <w:tmpl w:val="1D720F12"/>
@@ -36124,7 +40924,7 @@
       </w:rPr>
     </w:lvl>
   </w:abstractNum>
-  <w:abstractNum w:abstractNumId="21" w15:restartNumberingAfterBreak="0">
+  <w:abstractNum w:abstractNumId="25" w15:restartNumberingAfterBreak="0">
     <w:nsid w:val="4C807E05"/>
     <w:multiLevelType w:val="hybridMultilevel"/>
     <w:tmpl w:val="AC4EDBB4"/>
@@ -36237,7 +41037,7 @@
       </w:rPr>
     </w:lvl>
   </w:abstractNum>
-  <w:abstractNum w:abstractNumId="22" w15:restartNumberingAfterBreak="0">
+  <w:abstractNum w:abstractNumId="26" w15:restartNumberingAfterBreak="0">
     <w:nsid w:val="4D626D53"/>
     <w:multiLevelType w:val="multilevel"/>
     <w:tmpl w:val="4CD63574"/>
@@ -36382,7 +41182,7 @@
       </w:rPr>
     </w:lvl>
   </w:abstractNum>
-  <w:abstractNum w:abstractNumId="23" w15:restartNumberingAfterBreak="0">
+  <w:abstractNum w:abstractNumId="27" w15:restartNumberingAfterBreak="0">
     <w:nsid w:val="5E5A6789"/>
     <w:multiLevelType w:val="hybridMultilevel"/>
     <w:tmpl w:val="DFB006EC"/>
@@ -36495,7 +41295,7 @@
       </w:rPr>
     </w:lvl>
   </w:abstractNum>
-  <w:abstractNum w:abstractNumId="24" w15:restartNumberingAfterBreak="0">
+  <w:abstractNum w:abstractNumId="28" w15:restartNumberingAfterBreak="0">
     <w:nsid w:val="5EA7065A"/>
     <w:multiLevelType w:val="multilevel"/>
     <w:tmpl w:val="941A274C"/>
@@ -36644,7 +41444,7 @@
       </w:rPr>
     </w:lvl>
   </w:abstractNum>
-  <w:abstractNum w:abstractNumId="25" w15:restartNumberingAfterBreak="0">
+  <w:abstractNum w:abstractNumId="29" w15:restartNumberingAfterBreak="0">
     <w:nsid w:val="69FE72DF"/>
     <w:multiLevelType w:val="hybridMultilevel"/>
     <w:tmpl w:val="30B88D1E"/>
@@ -36757,7 +41557,7 @@
       </w:rPr>
     </w:lvl>
   </w:abstractNum>
-  <w:abstractNum w:abstractNumId="26" w15:restartNumberingAfterBreak="0">
+  <w:abstractNum w:abstractNumId="30" w15:restartNumberingAfterBreak="0">
     <w:nsid w:val="6B893334"/>
     <w:multiLevelType w:val="hybridMultilevel"/>
     <w:tmpl w:val="208E339A"/>
@@ -36870,7 +41670,7 @@
       </w:rPr>
     </w:lvl>
   </w:abstractNum>
-  <w:abstractNum w:abstractNumId="27" w15:restartNumberingAfterBreak="0">
+  <w:abstractNum w:abstractNumId="31" w15:restartNumberingAfterBreak="0">
     <w:nsid w:val="742A3745"/>
     <w:multiLevelType w:val="multilevel"/>
     <w:tmpl w:val="4CD63574"/>
@@ -37015,7 +41815,7 @@
       </w:rPr>
     </w:lvl>
   </w:abstractNum>
-  <w:abstractNum w:abstractNumId="28" w15:restartNumberingAfterBreak="0">
+  <w:abstractNum w:abstractNumId="32" w15:restartNumberingAfterBreak="0">
     <w:nsid w:val="7563184B"/>
     <w:multiLevelType w:val="multilevel"/>
     <w:tmpl w:val="694C1ABC"/>
@@ -37164,7 +41964,7 @@
       </w:rPr>
     </w:lvl>
   </w:abstractNum>
-  <w:abstractNum w:abstractNumId="29" w15:restartNumberingAfterBreak="0">
+  <w:abstractNum w:abstractNumId="33" w15:restartNumberingAfterBreak="0">
     <w:nsid w:val="786E6E4E"/>
     <w:multiLevelType w:val="hybridMultilevel"/>
     <w:tmpl w:val="EFBA6DC0"/>
@@ -37277,7 +42077,7 @@
       </w:rPr>
     </w:lvl>
   </w:abstractNum>
-  <w:abstractNum w:abstractNumId="30" w15:restartNumberingAfterBreak="0">
+  <w:abstractNum w:abstractNumId="34" w15:restartNumberingAfterBreak="0">
     <w:nsid w:val="7B3B50D8"/>
     <w:multiLevelType w:val="multilevel"/>
     <w:tmpl w:val="AF8E53C2"/>
@@ -37422,7 +42222,7 @@
       </w:rPr>
     </w:lvl>
   </w:abstractNum>
-  <w:abstractNum w:abstractNumId="31" w15:restartNumberingAfterBreak="0">
+  <w:abstractNum w:abstractNumId="35" w15:restartNumberingAfterBreak="0">
     <w:nsid w:val="7B68124C"/>
     <w:multiLevelType w:val="hybridMultilevel"/>
     <w:tmpl w:val="58008F18"/>
@@ -37535,7 +42335,7 @@
       </w:rPr>
     </w:lvl>
   </w:abstractNum>
-  <w:abstractNum w:abstractNumId="32" w15:restartNumberingAfterBreak="0">
+  <w:abstractNum w:abstractNumId="36" w15:restartNumberingAfterBreak="0">
     <w:nsid w:val="7C094B9A"/>
     <w:multiLevelType w:val="hybridMultilevel"/>
     <w:tmpl w:val="2920F99C"/>
@@ -37648,7 +42448,7 @@
       </w:rPr>
     </w:lvl>
   </w:abstractNum>
-  <w:abstractNum w:abstractNumId="33" w15:restartNumberingAfterBreak="0">
+  <w:abstractNum w:abstractNumId="37" w15:restartNumberingAfterBreak="0">
     <w:nsid w:val="7F227E14"/>
     <w:multiLevelType w:val="hybridMultilevel"/>
     <w:tmpl w:val="19AC1F12"/>
@@ -37762,106 +42562,118 @@
     </w:lvl>
   </w:abstractNum>
   <w:num w:numId="1" w16cid:durableId="1027172497">
-    <w:abstractNumId w:val="18"/>
+    <w:abstractNumId w:val="22"/>
   </w:num>
   <w:num w:numId="2" w16cid:durableId="1227961048">
     <w:abstractNumId w:val="0"/>
   </w:num>
   <w:num w:numId="3" w16cid:durableId="621033164">
-    <w:abstractNumId w:val="17"/>
+    <w:abstractNumId w:val="21"/>
   </w:num>
   <w:num w:numId="4" w16cid:durableId="1987582801">
-    <w:abstractNumId w:val="9"/>
+    <w:abstractNumId w:val="12"/>
   </w:num>
   <w:num w:numId="5" w16cid:durableId="1381784555">
-    <w:abstractNumId w:val="16"/>
+    <w:abstractNumId w:val="20"/>
   </w:num>
   <w:num w:numId="6" w16cid:durableId="1618483884">
-    <w:abstractNumId w:val="27"/>
+    <w:abstractNumId w:val="31"/>
   </w:num>
   <w:num w:numId="7" w16cid:durableId="1780029810">
-    <w:abstractNumId w:val="24"/>
+    <w:abstractNumId w:val="28"/>
   </w:num>
   <w:num w:numId="8" w16cid:durableId="1533687057">
     <w:abstractNumId w:val="1"/>
   </w:num>
   <w:num w:numId="9" w16cid:durableId="910309843">
-    <w:abstractNumId w:val="4"/>
+    <w:abstractNumId w:val="6"/>
   </w:num>
   <w:num w:numId="10" w16cid:durableId="807668542">
-    <w:abstractNumId w:val="33"/>
+    <w:abstractNumId w:val="37"/>
   </w:num>
   <w:num w:numId="11" w16cid:durableId="1418474334">
-    <w:abstractNumId w:val="21"/>
+    <w:abstractNumId w:val="25"/>
   </w:num>
   <w:num w:numId="12" w16cid:durableId="817380783">
-    <w:abstractNumId w:val="12"/>
+    <w:abstractNumId w:val="16"/>
   </w:num>
   <w:num w:numId="13" w16cid:durableId="956520586">
-    <w:abstractNumId w:val="32"/>
+    <w:abstractNumId w:val="36"/>
   </w:num>
   <w:num w:numId="14" w16cid:durableId="1381784658">
-    <w:abstractNumId w:val="31"/>
+    <w:abstractNumId w:val="35"/>
   </w:num>
   <w:num w:numId="15" w16cid:durableId="1278492253">
-    <w:abstractNumId w:val="13"/>
+    <w:abstractNumId w:val="17"/>
   </w:num>
   <w:num w:numId="16" w16cid:durableId="887226596">
-    <w:abstractNumId w:val="26"/>
+    <w:abstractNumId w:val="30"/>
   </w:num>
   <w:num w:numId="17" w16cid:durableId="138151500">
-    <w:abstractNumId w:val="11"/>
+    <w:abstractNumId w:val="14"/>
   </w:num>
   <w:num w:numId="18" w16cid:durableId="1205404563">
-    <w:abstractNumId w:val="19"/>
+    <w:abstractNumId w:val="23"/>
   </w:num>
   <w:num w:numId="19" w16cid:durableId="147325431">
-    <w:abstractNumId w:val="7"/>
+    <w:abstractNumId w:val="9"/>
   </w:num>
   <w:num w:numId="20" w16cid:durableId="1797719233">
     <w:abstractNumId w:val="2"/>
   </w:num>
   <w:num w:numId="21" w16cid:durableId="1978796301">
+    <w:abstractNumId w:val="33"/>
+  </w:num>
+  <w:num w:numId="22" w16cid:durableId="435448264">
     <w:abstractNumId w:val="29"/>
   </w:num>
-  <w:num w:numId="22" w16cid:durableId="435448264">
-    <w:abstractNumId w:val="25"/>
-  </w:num>
   <w:num w:numId="23" w16cid:durableId="935794497">
-    <w:abstractNumId w:val="23"/>
+    <w:abstractNumId w:val="27"/>
   </w:num>
   <w:num w:numId="24" w16cid:durableId="194390421">
+    <w:abstractNumId w:val="11"/>
+  </w:num>
+  <w:num w:numId="25" w16cid:durableId="1791512572">
+    <w:abstractNumId w:val="26"/>
+  </w:num>
+  <w:num w:numId="26" w16cid:durableId="349338635">
+    <w:abstractNumId w:val="7"/>
+  </w:num>
+  <w:num w:numId="27" w16cid:durableId="994379964">
+    <w:abstractNumId w:val="34"/>
+  </w:num>
+  <w:num w:numId="28" w16cid:durableId="1120339391">
     <w:abstractNumId w:val="8"/>
   </w:num>
-  <w:num w:numId="25" w16cid:durableId="1791512572">
-    <w:abstractNumId w:val="22"/>
+  <w:num w:numId="29" w16cid:durableId="1016420601">
+    <w:abstractNumId w:val="19"/>
   </w:num>
-  <w:num w:numId="26" w16cid:durableId="349338635">
+  <w:num w:numId="30" w16cid:durableId="884801949">
+    <w:abstractNumId w:val="18"/>
+  </w:num>
+  <w:num w:numId="31" w16cid:durableId="1300303464">
+    <w:abstractNumId w:val="24"/>
+  </w:num>
+  <w:num w:numId="32" w16cid:durableId="1864052171">
     <w:abstractNumId w:val="5"/>
   </w:num>
-  <w:num w:numId="27" w16cid:durableId="994379964">
-    <w:abstractNumId w:val="30"/>
+  <w:num w:numId="33" w16cid:durableId="1897737668">
+    <w:abstractNumId w:val="32"/>
   </w:num>
-  <w:num w:numId="28" w16cid:durableId="1120339391">
-    <w:abstractNumId w:val="6"/>
+  <w:num w:numId="34" w16cid:durableId="1721514996">
+    <w:abstractNumId w:val="13"/>
   </w:num>
-  <w:num w:numId="29" w16cid:durableId="1016420601">
-    <w:abstractNumId w:val="15"/>
+  <w:num w:numId="35" w16cid:durableId="953288744">
+    <w:abstractNumId w:val="10"/>
   </w:num>
-  <w:num w:numId="30" w16cid:durableId="884801949">
-    <w:abstractNumId w:val="14"/>
-  </w:num>
-  <w:num w:numId="31" w16cid:durableId="1300303464">
-    <w:abstractNumId w:val="20"/>
-  </w:num>
-  <w:num w:numId="32" w16cid:durableId="1864052171">
+  <w:num w:numId="36" w16cid:durableId="570387446">
     <w:abstractNumId w:val="3"/>
   </w:num>
-  <w:num w:numId="33" w16cid:durableId="1897737668">
-    <w:abstractNumId w:val="28"/>
+  <w:num w:numId="37" w16cid:durableId="1703361656">
+    <w:abstractNumId w:val="4"/>
   </w:num>
-  <w:num w:numId="34" w16cid:durableId="1721514996">
-    <w:abstractNumId w:val="10"/>
+  <w:num w:numId="38" w16cid:durableId="2064987570">
+    <w:abstractNumId w:val="15"/>
   </w:num>
 </w:numbering>
 </file>

--- a/Learn_Python_Numpy_and_Pandas_With_NaveenSilvester.docx
+++ b/Learn_Python_Numpy_and_Pandas_With_NaveenSilvester.docx
@@ -43,11 +43,15 @@
       <w:pPr>
         <w:pStyle w:val="Heading1"/>
         <w:rPr>
-          <w:lang w:val="en-US"/>
-        </w:rPr>
-      </w:pPr>
-      <w:r>
-        <w:rPr>
+          <w:b/>
+          <w:bCs/>
+          <w:lang w:val="en-US"/>
+        </w:rPr>
+      </w:pPr>
+      <w:r>
+        <w:rPr>
+          <w:b/>
+          <w:bCs/>
           <w:lang w:val="en-US"/>
         </w:rPr>
         <w:t xml:space="preserve">What is </w:t>
@@ -55,6 +59,8 @@
       <w:proofErr w:type="spellStart"/>
       <w:r>
         <w:rPr>
+          <w:b/>
+          <w:bCs/>
           <w:lang w:val="en-US"/>
         </w:rPr>
         <w:t>Numpy</w:t>
@@ -62,6 +68,8 @@
       <w:proofErr w:type="spellEnd"/>
       <w:r>
         <w:rPr>
+          <w:b/>
+          <w:bCs/>
           <w:lang w:val="en-US"/>
         </w:rPr>
         <w:t>?</w:t>
@@ -35190,28 +35198,7 @@
           <w:b/>
           <w:bCs/>
         </w:rPr>
-        <w:t>Step-</w:t>
-      </w:r>
-      <w:r>
-        <w:rPr>
-          <w:b/>
-          <w:bCs/>
-        </w:rPr>
-        <w:t>3</w:t>
-      </w:r>
-      <w:r>
-        <w:rPr>
-          <w:b/>
-          <w:bCs/>
-        </w:rPr>
-        <w:t xml:space="preserve">: </w:t>
-      </w:r>
-      <w:r>
-        <w:rPr>
-          <w:b/>
-          <w:bCs/>
-        </w:rPr>
-        <w:t>Create a Structured Array</w:t>
+        <w:t>Step-3: Create a Structured Array</w:t>
       </w:r>
     </w:p>
     <w:p>
@@ -36725,14 +36712,7 @@
           <w:bCs/>
         </w:rPr>
         <w:lastRenderedPageBreak/>
-        <w:t>Inver</w:t>
-      </w:r>
-      <w:r>
-        <w:rPr>
-          <w:b/>
-          <w:bCs/>
-        </w:rPr>
-        <w:t xml:space="preserve">se of </w:t>
+        <w:t xml:space="preserve">Inverse of </w:t>
       </w:r>
       <w:r>
         <w:rPr>
@@ -37819,7 +37799,4729 @@
         <w:t xml:space="preserve">  </w:t>
       </w:r>
     </w:p>
+    <w:p/>
+    <w:p/>
+    <w:p/>
+    <w:p/>
+    <w:p/>
+    <w:p/>
+    <w:p/>
+    <w:p/>
+    <w:p/>
+    <w:p/>
+    <w:p/>
+    <w:p/>
+    <w:p/>
+    <w:p/>
+    <w:p/>
+    <w:p/>
+    <w:p/>
+    <w:p/>
+    <w:p/>
+    <w:p/>
+    <w:p>
+      <w:pPr>
+        <w:pStyle w:val="Heading3"/>
+        <w:rPr>
+          <w:b/>
+          <w:bCs/>
+        </w:rPr>
+      </w:pPr>
+      <w:r>
+        <w:rPr>
+          <w:b/>
+          <w:bCs/>
+        </w:rPr>
+        <w:lastRenderedPageBreak/>
+        <w:t>Eigen</w:t>
+      </w:r>
+      <w:r>
+        <w:rPr>
+          <w:b/>
+          <w:bCs/>
+        </w:rPr>
+        <w:t>v</w:t>
+      </w:r>
+      <w:r>
+        <w:rPr>
+          <w:b/>
+          <w:bCs/>
+        </w:rPr>
+        <w:t>alues and Eigen</w:t>
+      </w:r>
+      <w:r>
+        <w:rPr>
+          <w:b/>
+          <w:bCs/>
+        </w:rPr>
+        <w:t>v</w:t>
+      </w:r>
+      <w:r>
+        <w:rPr>
+          <w:b/>
+          <w:bCs/>
+        </w:rPr>
+        <w:t>ectors</w:t>
+      </w:r>
+    </w:p>
+    <w:p>
+      <w:pPr>
+        <w:rPr>
+          <w:b/>
+          <w:bCs/>
+        </w:rPr>
+      </w:pPr>
+      <w:r>
+        <w:rPr>
+          <w:b/>
+          <w:bCs/>
+        </w:rPr>
+        <w:t>What are Eigenvalues and Eigenvectors?</w:t>
+      </w:r>
+    </w:p>
+    <w:p>
+      <w:r>
+        <w:t xml:space="preserve">Imagine a matrix as a machine that takes a vector (a list of numbers, like an arrow in space) and transforms it by stretching, </w:t>
+      </w:r>
+      <w:proofErr w:type="gramStart"/>
+      <w:r>
+        <w:t>shrinking</w:t>
+      </w:r>
+      <w:proofErr w:type="gramEnd"/>
+      <w:r>
+        <w:t xml:space="preserve"> or rotating it. An Eigenvector is a special vector that, when the matrix transforms it, </w:t>
+      </w:r>
+      <w:proofErr w:type="gramStart"/>
+      <w:r>
+        <w:t>doesn’t</w:t>
+      </w:r>
+      <w:proofErr w:type="gramEnd"/>
+      <w:r>
+        <w:t xml:space="preserve"> change its direction – it only gets scaled (stretched or shrunk) by a number called eigenvalue.</w:t>
+      </w:r>
+    </w:p>
+    <w:p>
+      <w:r>
+        <w:t xml:space="preserve">Eigenvector: A </w:t>
+      </w:r>
+      <w:proofErr w:type="gramStart"/>
+      <w:r>
+        <w:t>Non-Zero</w:t>
+      </w:r>
+      <w:proofErr w:type="gramEnd"/>
+      <w:r>
+        <w:t xml:space="preserve"> vector that stays along the same line after the matrix transformation.</w:t>
+      </w:r>
+    </w:p>
+    <w:p>
+      <w:r>
+        <w:t xml:space="preserve">Eigenvalue: The number that </w:t>
+      </w:r>
+      <w:r>
+        <w:t>tells you how much the eigenvector is scaled (stretched or shrunk).</w:t>
+      </w:r>
+    </w:p>
+    <w:p>
+      <w:r>
+        <w:rPr>
+          <w:noProof/>
+        </w:rPr>
+        <w:drawing>
+          <wp:inline distT="0" distB="0" distL="0" distR="0" wp14:anchorId="28517B75" wp14:editId="14AB498D">
+            <wp:extent cx="5727700" cy="957580"/>
+            <wp:effectExtent l="0" t="0" r="6350" b="0"/>
+            <wp:docPr id="1896303983" name="Picture 1"/>
+            <wp:cNvGraphicFramePr>
+              <a:graphicFrameLocks xmlns:a="http://schemas.openxmlformats.org/drawingml/2006/main" noChangeAspect="1"/>
+            </wp:cNvGraphicFramePr>
+            <a:graphic xmlns:a="http://schemas.openxmlformats.org/drawingml/2006/main">
+              <a:graphicData uri="http://schemas.openxmlformats.org/drawingml/2006/picture">
+                <pic:pic xmlns:pic="http://schemas.openxmlformats.org/drawingml/2006/picture">
+                  <pic:nvPicPr>
+                    <pic:cNvPr id="0" name="Picture 1"/>
+                    <pic:cNvPicPr>
+                      <a:picLocks noChangeAspect="1" noChangeArrowheads="1"/>
+                    </pic:cNvPicPr>
+                  </pic:nvPicPr>
+                  <pic:blipFill>
+                    <a:blip r:embed="rId7">
+                      <a:extLst>
+                        <a:ext uri="{28A0092B-C50C-407E-A947-70E740481C1C}">
+                          <a14:useLocalDpi xmlns:a14="http://schemas.microsoft.com/office/drawing/2010/main" val="0"/>
+                        </a:ext>
+                      </a:extLst>
+                    </a:blip>
+                    <a:srcRect/>
+                    <a:stretch>
+                      <a:fillRect/>
+                    </a:stretch>
+                  </pic:blipFill>
+                  <pic:spPr bwMode="auto">
+                    <a:xfrm>
+                      <a:off x="0" y="0"/>
+                      <a:ext cx="5727700" cy="957580"/>
+                    </a:xfrm>
+                    <a:prstGeom prst="rect">
+                      <a:avLst/>
+                    </a:prstGeom>
+                    <a:noFill/>
+                    <a:ln>
+                      <a:noFill/>
+                    </a:ln>
+                  </pic:spPr>
+                </pic:pic>
+              </a:graphicData>
+            </a:graphic>
+          </wp:inline>
+        </w:drawing>
+      </w:r>
+    </w:p>
+    <w:p/>
+    <w:p>
+      <w:pPr>
+        <w:rPr>
+          <w:b/>
+          <w:bCs/>
+        </w:rPr>
+      </w:pPr>
+      <w:r>
+        <w:rPr>
+          <w:b/>
+          <w:bCs/>
+        </w:rPr>
+        <w:t>Why are they useful?</w:t>
+      </w:r>
+    </w:p>
+    <w:p>
+      <w:r>
+        <w:t>Eigenvalues and eigenvectors help us understand how matrices work in things like computer graphics, physics, or even Google’s Search Algorithms. They simplify complex transformations by finding directions that behave predictably.</w:t>
+      </w:r>
+    </w:p>
+    <w:p>
+      <w:pPr>
+        <w:pStyle w:val="Heading4"/>
+        <w:rPr>
+          <w:b/>
+          <w:bCs/>
+        </w:rPr>
+      </w:pPr>
+      <w:r>
+        <w:rPr>
+          <w:b/>
+          <w:bCs/>
+        </w:rPr>
+        <w:t>Step-by-Step Guide to Calculate Eigenvalues and Eigenvectors</w:t>
+      </w:r>
+    </w:p>
+    <w:p>
+      <w:r>
+        <w:t xml:space="preserve">We will use a simple 2x2 matrix as an example, since </w:t>
+      </w:r>
+      <w:proofErr w:type="gramStart"/>
+      <w:r>
+        <w:t>its</w:t>
+      </w:r>
+      <w:proofErr w:type="gramEnd"/>
+      <w:r>
+        <w:t xml:space="preserve"> easier to handle, and walk through the calculations step by step. You will be able to deo this with just basic algebra!</w:t>
+      </w:r>
+    </w:p>
+    <w:p>
+      <w:pPr>
+        <w:rPr>
+          <w:b/>
+          <w:bCs/>
+        </w:rPr>
+      </w:pPr>
+      <w:r>
+        <w:rPr>
+          <w:b/>
+          <w:bCs/>
+        </w:rPr>
+        <w:t>Example Matrix</w:t>
+      </w:r>
+    </w:p>
+    <w:p>
+      <w:proofErr w:type="gramStart"/>
+      <w:r>
+        <w:t>Let’s</w:t>
+      </w:r>
+      <w:proofErr w:type="gramEnd"/>
+      <w:r>
+        <w:t xml:space="preserve"> take the matrix:</w:t>
+      </w:r>
+    </w:p>
+    <w:p>
+      <w:pPr>
+        <w:jc w:val="center"/>
+      </w:pPr>
+      <w:r>
+        <w:rPr>
+          <w:noProof/>
+        </w:rPr>
+        <w:drawing>
+          <wp:inline distT="0" distB="0" distL="0" distR="0" wp14:anchorId="47D4CE72" wp14:editId="2CF37FF0">
+            <wp:extent cx="1259205" cy="629920"/>
+            <wp:effectExtent l="0" t="0" r="0" b="0"/>
+            <wp:docPr id="909953282" name="Picture 2"/>
+            <wp:cNvGraphicFramePr>
+              <a:graphicFrameLocks xmlns:a="http://schemas.openxmlformats.org/drawingml/2006/main" noChangeAspect="1"/>
+            </wp:cNvGraphicFramePr>
+            <a:graphic xmlns:a="http://schemas.openxmlformats.org/drawingml/2006/main">
+              <a:graphicData uri="http://schemas.openxmlformats.org/drawingml/2006/picture">
+                <pic:pic xmlns:pic="http://schemas.openxmlformats.org/drawingml/2006/picture">
+                  <pic:nvPicPr>
+                    <pic:cNvPr id="0" name="Picture 2"/>
+                    <pic:cNvPicPr>
+                      <a:picLocks noChangeAspect="1" noChangeArrowheads="1"/>
+                    </pic:cNvPicPr>
+                  </pic:nvPicPr>
+                  <pic:blipFill>
+                    <a:blip r:embed="rId8">
+                      <a:extLst>
+                        <a:ext uri="{28A0092B-C50C-407E-A947-70E740481C1C}">
+                          <a14:useLocalDpi xmlns:a14="http://schemas.microsoft.com/office/drawing/2010/main" val="0"/>
+                        </a:ext>
+                      </a:extLst>
+                    </a:blip>
+                    <a:srcRect/>
+                    <a:stretch>
+                      <a:fillRect/>
+                    </a:stretch>
+                  </pic:blipFill>
+                  <pic:spPr bwMode="auto">
+                    <a:xfrm>
+                      <a:off x="0" y="0"/>
+                      <a:ext cx="1259205" cy="629920"/>
+                    </a:xfrm>
+                    <a:prstGeom prst="rect">
+                      <a:avLst/>
+                    </a:prstGeom>
+                    <a:noFill/>
+                    <a:ln>
+                      <a:noFill/>
+                    </a:ln>
+                  </pic:spPr>
+                </pic:pic>
+              </a:graphicData>
+            </a:graphic>
+          </wp:inline>
+        </w:drawing>
+      </w:r>
+    </w:p>
+    <w:p>
+      <w:r>
+        <w:t>We want to find its eigenvalues and eigenvectors</w:t>
+      </w:r>
+    </w:p>
+    <w:p/>
+    <w:p>
+      <w:pPr>
+        <w:rPr>
+          <w:b/>
+          <w:bCs/>
+        </w:rPr>
+      </w:pPr>
+      <w:r>
+        <w:rPr>
+          <w:b/>
+          <w:bCs/>
+        </w:rPr>
+        <w:t>Step-1: Set Up the Eigenvalue Equation</w:t>
+      </w:r>
+    </w:p>
+    <w:p>
+      <w:r>
+        <w:t xml:space="preserve">To find the eigenvalues, we use the equation </w:t>
+      </w:r>
+      <w:r>
+        <w:rPr>
+          <w:noProof/>
+        </w:rPr>
+        <w:drawing>
+          <wp:inline distT="0" distB="0" distL="0" distR="0" wp14:anchorId="4D0938B7" wp14:editId="3A8262B0">
+            <wp:extent cx="724535" cy="215900"/>
+            <wp:effectExtent l="0" t="0" r="0" b="0"/>
+            <wp:docPr id="1557600809" name="Picture 3"/>
+            <wp:cNvGraphicFramePr>
+              <a:graphicFrameLocks xmlns:a="http://schemas.openxmlformats.org/drawingml/2006/main" noChangeAspect="1"/>
+            </wp:cNvGraphicFramePr>
+            <a:graphic xmlns:a="http://schemas.openxmlformats.org/drawingml/2006/main">
+              <a:graphicData uri="http://schemas.openxmlformats.org/drawingml/2006/picture">
+                <pic:pic xmlns:pic="http://schemas.openxmlformats.org/drawingml/2006/picture">
+                  <pic:nvPicPr>
+                    <pic:cNvPr id="0" name="Picture 3"/>
+                    <pic:cNvPicPr>
+                      <a:picLocks noChangeAspect="1" noChangeArrowheads="1"/>
+                    </pic:cNvPicPr>
+                  </pic:nvPicPr>
+                  <pic:blipFill>
+                    <a:blip r:embed="rId9">
+                      <a:extLst>
+                        <a:ext uri="{28A0092B-C50C-407E-A947-70E740481C1C}">
+                          <a14:useLocalDpi xmlns:a14="http://schemas.microsoft.com/office/drawing/2010/main" val="0"/>
+                        </a:ext>
+                      </a:extLst>
+                    </a:blip>
+                    <a:srcRect/>
+                    <a:stretch>
+                      <a:fillRect/>
+                    </a:stretch>
+                  </pic:blipFill>
+                  <pic:spPr bwMode="auto">
+                    <a:xfrm>
+                      <a:off x="0" y="0"/>
+                      <a:ext cx="724535" cy="215900"/>
+                    </a:xfrm>
+                    <a:prstGeom prst="rect">
+                      <a:avLst/>
+                    </a:prstGeom>
+                    <a:noFill/>
+                    <a:ln>
+                      <a:noFill/>
+                    </a:ln>
+                  </pic:spPr>
+                </pic:pic>
+              </a:graphicData>
+            </a:graphic>
+          </wp:inline>
+        </w:drawing>
+      </w:r>
+    </w:p>
+    <w:p>
+      <w:r>
+        <w:lastRenderedPageBreak/>
+        <w:t>Rewrite it as:</w:t>
+      </w:r>
+    </w:p>
+    <w:p>
+      <w:pPr>
+        <w:jc w:val="center"/>
+      </w:pPr>
+      <w:r>
+        <w:rPr>
+          <w:noProof/>
+        </w:rPr>
+        <w:drawing>
+          <wp:inline distT="0" distB="0" distL="0" distR="0" wp14:anchorId="5ECCB310" wp14:editId="0ACAFA65">
+            <wp:extent cx="1354455" cy="396875"/>
+            <wp:effectExtent l="0" t="0" r="0" b="3175"/>
+            <wp:docPr id="1294540361" name="Picture 4"/>
+            <wp:cNvGraphicFramePr>
+              <a:graphicFrameLocks xmlns:a="http://schemas.openxmlformats.org/drawingml/2006/main" noChangeAspect="1"/>
+            </wp:cNvGraphicFramePr>
+            <a:graphic xmlns:a="http://schemas.openxmlformats.org/drawingml/2006/main">
+              <a:graphicData uri="http://schemas.openxmlformats.org/drawingml/2006/picture">
+                <pic:pic xmlns:pic="http://schemas.openxmlformats.org/drawingml/2006/picture">
+                  <pic:nvPicPr>
+                    <pic:cNvPr id="0" name="Picture 4"/>
+                    <pic:cNvPicPr>
+                      <a:picLocks noChangeAspect="1" noChangeArrowheads="1"/>
+                    </pic:cNvPicPr>
+                  </pic:nvPicPr>
+                  <pic:blipFill>
+                    <a:blip r:embed="rId10">
+                      <a:extLst>
+                        <a:ext uri="{28A0092B-C50C-407E-A947-70E740481C1C}">
+                          <a14:useLocalDpi xmlns:a14="http://schemas.microsoft.com/office/drawing/2010/main" val="0"/>
+                        </a:ext>
+                      </a:extLst>
+                    </a:blip>
+                    <a:srcRect/>
+                    <a:stretch>
+                      <a:fillRect/>
+                    </a:stretch>
+                  </pic:blipFill>
+                  <pic:spPr bwMode="auto">
+                    <a:xfrm>
+                      <a:off x="0" y="0"/>
+                      <a:ext cx="1354455" cy="396875"/>
+                    </a:xfrm>
+                    <a:prstGeom prst="rect">
+                      <a:avLst/>
+                    </a:prstGeom>
+                    <a:noFill/>
+                    <a:ln>
+                      <a:noFill/>
+                    </a:ln>
+                  </pic:spPr>
+                </pic:pic>
+              </a:graphicData>
+            </a:graphic>
+          </wp:inline>
+        </w:drawing>
+      </w:r>
+    </w:p>
+    <w:p>
+      <w:r>
+        <w:t xml:space="preserve">Here, </w:t>
+      </w:r>
+      <w:r>
+        <w:rPr>
+          <w:i/>
+          <w:iCs/>
+        </w:rPr>
+        <w:t>I</w:t>
+      </w:r>
+      <w:r>
+        <w:rPr>
+          <w:i/>
+          <w:iCs/>
+        </w:rPr>
+        <w:t xml:space="preserve"> </w:t>
+      </w:r>
+      <w:proofErr w:type="gramStart"/>
+      <w:r>
+        <w:t>is</w:t>
+      </w:r>
+      <w:proofErr w:type="gramEnd"/>
+      <w:r>
+        <w:t xml:space="preserve"> the identity matrix (same size as </w:t>
+      </w:r>
+      <w:r>
+        <w:rPr>
+          <w:i/>
+          <w:iCs/>
+        </w:rPr>
+        <w:t>A</w:t>
+      </w:r>
+      <w:r>
+        <w:rPr>
+          <w:i/>
+          <w:iCs/>
+        </w:rPr>
+        <w:t xml:space="preserve">, </w:t>
+      </w:r>
+      <w:r>
+        <w:t xml:space="preserve">with1s on the diagonal and 0s </w:t>
+      </w:r>
+      <w:proofErr w:type="spellStart"/>
+      <w:r>
+        <w:t>else where</w:t>
+      </w:r>
+      <w:proofErr w:type="spellEnd"/>
+      <w:r>
+        <w:t xml:space="preserve">), an </w:t>
+      </w:r>
+      <w:r>
+        <w:rPr>
+          <w:noProof/>
+        </w:rPr>
+        <w:drawing>
+          <wp:inline distT="0" distB="0" distL="0" distR="0" wp14:anchorId="2780EC67" wp14:editId="5046BA34">
+            <wp:extent cx="129540" cy="233045"/>
+            <wp:effectExtent l="0" t="0" r="3810" b="0"/>
+            <wp:docPr id="1574115633" name="Picture 5"/>
+            <wp:cNvGraphicFramePr>
+              <a:graphicFrameLocks xmlns:a="http://schemas.openxmlformats.org/drawingml/2006/main" noChangeAspect="1"/>
+            </wp:cNvGraphicFramePr>
+            <a:graphic xmlns:a="http://schemas.openxmlformats.org/drawingml/2006/main">
+              <a:graphicData uri="http://schemas.openxmlformats.org/drawingml/2006/picture">
+                <pic:pic xmlns:pic="http://schemas.openxmlformats.org/drawingml/2006/picture">
+                  <pic:nvPicPr>
+                    <pic:cNvPr id="0" name="Picture 5"/>
+                    <pic:cNvPicPr>
+                      <a:picLocks noChangeAspect="1" noChangeArrowheads="1"/>
+                    </pic:cNvPicPr>
+                  </pic:nvPicPr>
+                  <pic:blipFill>
+                    <a:blip r:embed="rId11">
+                      <a:extLst>
+                        <a:ext uri="{28A0092B-C50C-407E-A947-70E740481C1C}">
+                          <a14:useLocalDpi xmlns:a14="http://schemas.microsoft.com/office/drawing/2010/main" val="0"/>
+                        </a:ext>
+                      </a:extLst>
+                    </a:blip>
+                    <a:srcRect/>
+                    <a:stretch>
+                      <a:fillRect/>
+                    </a:stretch>
+                  </pic:blipFill>
+                  <pic:spPr bwMode="auto">
+                    <a:xfrm>
+                      <a:off x="0" y="0"/>
+                      <a:ext cx="129540" cy="233045"/>
+                    </a:xfrm>
+                    <a:prstGeom prst="rect">
+                      <a:avLst/>
+                    </a:prstGeom>
+                    <a:noFill/>
+                    <a:ln>
+                      <a:noFill/>
+                    </a:ln>
+                  </pic:spPr>
+                </pic:pic>
+              </a:graphicData>
+            </a:graphic>
+          </wp:inline>
+        </w:drawing>
+      </w:r>
+      <w:r>
+        <w:t xml:space="preserve"> is the eigenvector. For a non-zero eigenvector, the matrix </w:t>
+      </w:r>
+      <w:r>
+        <w:rPr>
+          <w:noProof/>
+        </w:rPr>
+        <w:drawing>
+          <wp:inline distT="0" distB="0" distL="0" distR="0" wp14:anchorId="791268E9" wp14:editId="685E5A6E">
+            <wp:extent cx="569595" cy="207010"/>
+            <wp:effectExtent l="0" t="0" r="1905" b="2540"/>
+            <wp:docPr id="365781642" name="Picture 6"/>
+            <wp:cNvGraphicFramePr>
+              <a:graphicFrameLocks xmlns:a="http://schemas.openxmlformats.org/drawingml/2006/main" noChangeAspect="1"/>
+            </wp:cNvGraphicFramePr>
+            <a:graphic xmlns:a="http://schemas.openxmlformats.org/drawingml/2006/main">
+              <a:graphicData uri="http://schemas.openxmlformats.org/drawingml/2006/picture">
+                <pic:pic xmlns:pic="http://schemas.openxmlformats.org/drawingml/2006/picture">
+                  <pic:nvPicPr>
+                    <pic:cNvPr id="0" name="Picture 6"/>
+                    <pic:cNvPicPr>
+                      <a:picLocks noChangeAspect="1" noChangeArrowheads="1"/>
+                    </pic:cNvPicPr>
+                  </pic:nvPicPr>
+                  <pic:blipFill>
+                    <a:blip r:embed="rId12">
+                      <a:extLst>
+                        <a:ext uri="{28A0092B-C50C-407E-A947-70E740481C1C}">
+                          <a14:useLocalDpi xmlns:a14="http://schemas.microsoft.com/office/drawing/2010/main" val="0"/>
+                        </a:ext>
+                      </a:extLst>
+                    </a:blip>
+                    <a:srcRect/>
+                    <a:stretch>
+                      <a:fillRect/>
+                    </a:stretch>
+                  </pic:blipFill>
+                  <pic:spPr bwMode="auto">
+                    <a:xfrm>
+                      <a:off x="0" y="0"/>
+                      <a:ext cx="569595" cy="207010"/>
+                    </a:xfrm>
+                    <a:prstGeom prst="rect">
+                      <a:avLst/>
+                    </a:prstGeom>
+                    <a:noFill/>
+                    <a:ln>
+                      <a:noFill/>
+                    </a:ln>
+                  </pic:spPr>
+                </pic:pic>
+              </a:graphicData>
+            </a:graphic>
+          </wp:inline>
+        </w:drawing>
+      </w:r>
+      <w:r>
+        <w:t xml:space="preserve"> must have a determinant of zero:</w:t>
+      </w:r>
+    </w:p>
+    <w:p>
+      <w:pPr>
+        <w:jc w:val="center"/>
+      </w:pPr>
+      <w:r>
+        <w:rPr>
+          <w:noProof/>
+        </w:rPr>
+        <w:drawing>
+          <wp:inline distT="0" distB="0" distL="0" distR="0" wp14:anchorId="04645B4C" wp14:editId="3797BBF3">
+            <wp:extent cx="1388745" cy="310515"/>
+            <wp:effectExtent l="0" t="0" r="1905" b="0"/>
+            <wp:docPr id="1488831152" name="Picture 7"/>
+            <wp:cNvGraphicFramePr>
+              <a:graphicFrameLocks xmlns:a="http://schemas.openxmlformats.org/drawingml/2006/main" noChangeAspect="1"/>
+            </wp:cNvGraphicFramePr>
+            <a:graphic xmlns:a="http://schemas.openxmlformats.org/drawingml/2006/main">
+              <a:graphicData uri="http://schemas.openxmlformats.org/drawingml/2006/picture">
+                <pic:pic xmlns:pic="http://schemas.openxmlformats.org/drawingml/2006/picture">
+                  <pic:nvPicPr>
+                    <pic:cNvPr id="0" name="Picture 7"/>
+                    <pic:cNvPicPr>
+                      <a:picLocks noChangeAspect="1" noChangeArrowheads="1"/>
+                    </pic:cNvPicPr>
+                  </pic:nvPicPr>
+                  <pic:blipFill>
+                    <a:blip r:embed="rId13">
+                      <a:extLst>
+                        <a:ext uri="{28A0092B-C50C-407E-A947-70E740481C1C}">
+                          <a14:useLocalDpi xmlns:a14="http://schemas.microsoft.com/office/drawing/2010/main" val="0"/>
+                        </a:ext>
+                      </a:extLst>
+                    </a:blip>
+                    <a:srcRect/>
+                    <a:stretch>
+                      <a:fillRect/>
+                    </a:stretch>
+                  </pic:blipFill>
+                  <pic:spPr bwMode="auto">
+                    <a:xfrm>
+                      <a:off x="0" y="0"/>
+                      <a:ext cx="1388745" cy="310515"/>
+                    </a:xfrm>
+                    <a:prstGeom prst="rect">
+                      <a:avLst/>
+                    </a:prstGeom>
+                    <a:noFill/>
+                    <a:ln>
+                      <a:noFill/>
+                    </a:ln>
+                  </pic:spPr>
+                </pic:pic>
+              </a:graphicData>
+            </a:graphic>
+          </wp:inline>
+        </w:drawing>
+      </w:r>
+    </w:p>
+    <w:p>
+      <w:r>
+        <w:t>For our 2 x 2 matrix, the identity matrix is:</w:t>
+      </w:r>
+    </w:p>
+    <w:p>
+      <w:pPr>
+        <w:jc w:val="center"/>
+      </w:pPr>
+      <w:r>
+        <w:rPr>
+          <w:noProof/>
+        </w:rPr>
+        <w:drawing>
+          <wp:inline distT="0" distB="0" distL="0" distR="0" wp14:anchorId="0DD1C9DF" wp14:editId="51D49E05">
+            <wp:extent cx="3933825" cy="2389505"/>
+            <wp:effectExtent l="0" t="0" r="9525" b="0"/>
+            <wp:docPr id="906011492" name="Picture 8"/>
+            <wp:cNvGraphicFramePr>
+              <a:graphicFrameLocks xmlns:a="http://schemas.openxmlformats.org/drawingml/2006/main" noChangeAspect="1"/>
+            </wp:cNvGraphicFramePr>
+            <a:graphic xmlns:a="http://schemas.openxmlformats.org/drawingml/2006/main">
+              <a:graphicData uri="http://schemas.openxmlformats.org/drawingml/2006/picture">
+                <pic:pic xmlns:pic="http://schemas.openxmlformats.org/drawingml/2006/picture">
+                  <pic:nvPicPr>
+                    <pic:cNvPr id="0" name="Picture 8"/>
+                    <pic:cNvPicPr>
+                      <a:picLocks noChangeAspect="1" noChangeArrowheads="1"/>
+                    </pic:cNvPicPr>
+                  </pic:nvPicPr>
+                  <pic:blipFill>
+                    <a:blip r:embed="rId14">
+                      <a:extLst>
+                        <a:ext uri="{28A0092B-C50C-407E-A947-70E740481C1C}">
+                          <a14:useLocalDpi xmlns:a14="http://schemas.microsoft.com/office/drawing/2010/main" val="0"/>
+                        </a:ext>
+                      </a:extLst>
+                    </a:blip>
+                    <a:srcRect/>
+                    <a:stretch>
+                      <a:fillRect/>
+                    </a:stretch>
+                  </pic:blipFill>
+                  <pic:spPr bwMode="auto">
+                    <a:xfrm>
+                      <a:off x="0" y="0"/>
+                      <a:ext cx="3933825" cy="2389505"/>
+                    </a:xfrm>
+                    <a:prstGeom prst="rect">
+                      <a:avLst/>
+                    </a:prstGeom>
+                    <a:noFill/>
+                    <a:ln>
+                      <a:noFill/>
+                    </a:ln>
+                  </pic:spPr>
+                </pic:pic>
+              </a:graphicData>
+            </a:graphic>
+          </wp:inline>
+        </w:drawing>
+      </w:r>
+    </w:p>
+    <w:p/>
+    <w:p/>
+    <w:p/>
+    <w:p/>
+    <w:p/>
+    <w:p>
+      <w:pPr>
+        <w:rPr>
+          <w:b/>
+          <w:bCs/>
+        </w:rPr>
+      </w:pPr>
+      <w:r>
+        <w:rPr>
+          <w:b/>
+          <w:bCs/>
+        </w:rPr>
+        <w:t>Step-2: Calculate the Determinant</w:t>
+      </w:r>
+    </w:p>
+    <w:p>
+      <w:pPr>
+        <w:jc w:val="center"/>
+      </w:pPr>
+      <w:r>
+        <w:rPr>
+          <w:noProof/>
+        </w:rPr>
+        <w:lastRenderedPageBreak/>
+        <w:drawing>
+          <wp:inline distT="0" distB="0" distL="0" distR="0" wp14:anchorId="467181FF" wp14:editId="527ACDE1">
+            <wp:extent cx="5029200" cy="2156460"/>
+            <wp:effectExtent l="0" t="0" r="0" b="0"/>
+            <wp:docPr id="1832791012" name="Picture 9"/>
+            <wp:cNvGraphicFramePr>
+              <a:graphicFrameLocks xmlns:a="http://schemas.openxmlformats.org/drawingml/2006/main" noChangeAspect="1"/>
+            </wp:cNvGraphicFramePr>
+            <a:graphic xmlns:a="http://schemas.openxmlformats.org/drawingml/2006/main">
+              <a:graphicData uri="http://schemas.openxmlformats.org/drawingml/2006/picture">
+                <pic:pic xmlns:pic="http://schemas.openxmlformats.org/drawingml/2006/picture">
+                  <pic:nvPicPr>
+                    <pic:cNvPr id="0" name="Picture 9"/>
+                    <pic:cNvPicPr>
+                      <a:picLocks noChangeAspect="1" noChangeArrowheads="1"/>
+                    </pic:cNvPicPr>
+                  </pic:nvPicPr>
+                  <pic:blipFill>
+                    <a:blip r:embed="rId15">
+                      <a:extLst>
+                        <a:ext uri="{28A0092B-C50C-407E-A947-70E740481C1C}">
+                          <a14:useLocalDpi xmlns:a14="http://schemas.microsoft.com/office/drawing/2010/main" val="0"/>
+                        </a:ext>
+                      </a:extLst>
+                    </a:blip>
+                    <a:srcRect/>
+                    <a:stretch>
+                      <a:fillRect/>
+                    </a:stretch>
+                  </pic:blipFill>
+                  <pic:spPr bwMode="auto">
+                    <a:xfrm>
+                      <a:off x="0" y="0"/>
+                      <a:ext cx="5029200" cy="2156460"/>
+                    </a:xfrm>
+                    <a:prstGeom prst="rect">
+                      <a:avLst/>
+                    </a:prstGeom>
+                    <a:noFill/>
+                    <a:ln>
+                      <a:noFill/>
+                    </a:ln>
+                  </pic:spPr>
+                </pic:pic>
+              </a:graphicData>
+            </a:graphic>
+          </wp:inline>
+        </w:drawing>
+      </w:r>
+    </w:p>
+    <w:p/>
+    <w:p>
+      <w:pPr>
+        <w:rPr>
+          <w:b/>
+          <w:bCs/>
+        </w:rPr>
+      </w:pPr>
+      <w:r>
+        <w:rPr>
+          <w:b/>
+          <w:bCs/>
+        </w:rPr>
+        <w:t>Step-3: Solve for Eigenvalues</w:t>
+      </w:r>
+    </w:p>
+    <w:p>
+      <w:r>
+        <w:rPr>
+          <w:noProof/>
+        </w:rPr>
+        <w:drawing>
+          <wp:inline distT="0" distB="0" distL="0" distR="0" wp14:anchorId="7D547552" wp14:editId="1DF889B8">
+            <wp:extent cx="5727700" cy="2052955"/>
+            <wp:effectExtent l="0" t="0" r="6350" b="4445"/>
+            <wp:docPr id="1341945793" name="Picture 10"/>
+            <wp:cNvGraphicFramePr>
+              <a:graphicFrameLocks xmlns:a="http://schemas.openxmlformats.org/drawingml/2006/main" noChangeAspect="1"/>
+            </wp:cNvGraphicFramePr>
+            <a:graphic xmlns:a="http://schemas.openxmlformats.org/drawingml/2006/main">
+              <a:graphicData uri="http://schemas.openxmlformats.org/drawingml/2006/picture">
+                <pic:pic xmlns:pic="http://schemas.openxmlformats.org/drawingml/2006/picture">
+                  <pic:nvPicPr>
+                    <pic:cNvPr id="0" name="Picture 10"/>
+                    <pic:cNvPicPr>
+                      <a:picLocks noChangeAspect="1" noChangeArrowheads="1"/>
+                    </pic:cNvPicPr>
+                  </pic:nvPicPr>
+                  <pic:blipFill>
+                    <a:blip r:embed="rId16">
+                      <a:extLst>
+                        <a:ext uri="{28A0092B-C50C-407E-A947-70E740481C1C}">
+                          <a14:useLocalDpi xmlns:a14="http://schemas.microsoft.com/office/drawing/2010/main" val="0"/>
+                        </a:ext>
+                      </a:extLst>
+                    </a:blip>
+                    <a:srcRect/>
+                    <a:stretch>
+                      <a:fillRect/>
+                    </a:stretch>
+                  </pic:blipFill>
+                  <pic:spPr bwMode="auto">
+                    <a:xfrm>
+                      <a:off x="0" y="0"/>
+                      <a:ext cx="5727700" cy="2052955"/>
+                    </a:xfrm>
+                    <a:prstGeom prst="rect">
+                      <a:avLst/>
+                    </a:prstGeom>
+                    <a:noFill/>
+                    <a:ln>
+                      <a:noFill/>
+                    </a:ln>
+                  </pic:spPr>
+                </pic:pic>
+              </a:graphicData>
+            </a:graphic>
+          </wp:inline>
+        </w:drawing>
+      </w:r>
+    </w:p>
+    <w:p/>
+    <w:p/>
+    <w:p/>
+    <w:p/>
+    <w:p/>
+    <w:p/>
+    <w:p/>
+    <w:p/>
+    <w:p/>
+    <w:p/>
+    <w:p/>
+    <w:p/>
+    <w:p>
+      <w:pPr>
+        <w:rPr>
+          <w:b/>
+          <w:bCs/>
+        </w:rPr>
+      </w:pPr>
+      <w:r>
+        <w:rPr>
+          <w:b/>
+          <w:bCs/>
+        </w:rPr>
+        <w:lastRenderedPageBreak/>
+        <w:t>Step-4: Find Eigenvectors for Each Eigenvalues</w:t>
+      </w:r>
+    </w:p>
+    <w:p>
+      <w:r>
+        <w:rPr>
+          <w:noProof/>
+        </w:rPr>
+        <w:drawing>
+          <wp:inline distT="0" distB="0" distL="0" distR="0" wp14:anchorId="448FF631" wp14:editId="569B604C">
+            <wp:extent cx="5727700" cy="5831205"/>
+            <wp:effectExtent l="0" t="0" r="6350" b="0"/>
+            <wp:docPr id="1644039710" name="Picture 11"/>
+            <wp:cNvGraphicFramePr>
+              <a:graphicFrameLocks xmlns:a="http://schemas.openxmlformats.org/drawingml/2006/main" noChangeAspect="1"/>
+            </wp:cNvGraphicFramePr>
+            <a:graphic xmlns:a="http://schemas.openxmlformats.org/drawingml/2006/main">
+              <a:graphicData uri="http://schemas.openxmlformats.org/drawingml/2006/picture">
+                <pic:pic xmlns:pic="http://schemas.openxmlformats.org/drawingml/2006/picture">
+                  <pic:nvPicPr>
+                    <pic:cNvPr id="0" name="Picture 11"/>
+                    <pic:cNvPicPr>
+                      <a:picLocks noChangeAspect="1" noChangeArrowheads="1"/>
+                    </pic:cNvPicPr>
+                  </pic:nvPicPr>
+                  <pic:blipFill>
+                    <a:blip r:embed="rId17">
+                      <a:extLst>
+                        <a:ext uri="{28A0092B-C50C-407E-A947-70E740481C1C}">
+                          <a14:useLocalDpi xmlns:a14="http://schemas.microsoft.com/office/drawing/2010/main" val="0"/>
+                        </a:ext>
+                      </a:extLst>
+                    </a:blip>
+                    <a:srcRect/>
+                    <a:stretch>
+                      <a:fillRect/>
+                    </a:stretch>
+                  </pic:blipFill>
+                  <pic:spPr bwMode="auto">
+                    <a:xfrm>
+                      <a:off x="0" y="0"/>
+                      <a:ext cx="5727700" cy="5831205"/>
+                    </a:xfrm>
+                    <a:prstGeom prst="rect">
+                      <a:avLst/>
+                    </a:prstGeom>
+                    <a:noFill/>
+                    <a:ln>
+                      <a:noFill/>
+                    </a:ln>
+                  </pic:spPr>
+                </pic:pic>
+              </a:graphicData>
+            </a:graphic>
+          </wp:inline>
+        </w:drawing>
+      </w:r>
+    </w:p>
+    <w:p>
+      <w:r>
+        <w:rPr>
+          <w:noProof/>
+        </w:rPr>
+        <w:drawing>
+          <wp:inline distT="0" distB="0" distL="0" distR="0" wp14:anchorId="2BA41EF5" wp14:editId="77B1128B">
+            <wp:extent cx="5727700" cy="888365"/>
+            <wp:effectExtent l="0" t="0" r="6350" b="6985"/>
+            <wp:docPr id="1474818394" name="Picture 12"/>
+            <wp:cNvGraphicFramePr>
+              <a:graphicFrameLocks xmlns:a="http://schemas.openxmlformats.org/drawingml/2006/main" noChangeAspect="1"/>
+            </wp:cNvGraphicFramePr>
+            <a:graphic xmlns:a="http://schemas.openxmlformats.org/drawingml/2006/main">
+              <a:graphicData uri="http://schemas.openxmlformats.org/drawingml/2006/picture">
+                <pic:pic xmlns:pic="http://schemas.openxmlformats.org/drawingml/2006/picture">
+                  <pic:nvPicPr>
+                    <pic:cNvPr id="0" name="Picture 12"/>
+                    <pic:cNvPicPr>
+                      <a:picLocks noChangeAspect="1" noChangeArrowheads="1"/>
+                    </pic:cNvPicPr>
+                  </pic:nvPicPr>
+                  <pic:blipFill>
+                    <a:blip r:embed="rId18">
+                      <a:extLst>
+                        <a:ext uri="{28A0092B-C50C-407E-A947-70E740481C1C}">
+                          <a14:useLocalDpi xmlns:a14="http://schemas.microsoft.com/office/drawing/2010/main" val="0"/>
+                        </a:ext>
+                      </a:extLst>
+                    </a:blip>
+                    <a:srcRect/>
+                    <a:stretch>
+                      <a:fillRect/>
+                    </a:stretch>
+                  </pic:blipFill>
+                  <pic:spPr bwMode="auto">
+                    <a:xfrm>
+                      <a:off x="0" y="0"/>
+                      <a:ext cx="5727700" cy="888365"/>
+                    </a:xfrm>
+                    <a:prstGeom prst="rect">
+                      <a:avLst/>
+                    </a:prstGeom>
+                    <a:noFill/>
+                    <a:ln>
+                      <a:noFill/>
+                    </a:ln>
+                  </pic:spPr>
+                </pic:pic>
+              </a:graphicData>
+            </a:graphic>
+          </wp:inline>
+        </w:drawing>
+      </w:r>
+    </w:p>
+    <w:p/>
+    <w:p/>
+    <w:p/>
+    <w:p/>
+    <w:p/>
+    <w:p/>
+    <w:p>
+      <w:pPr>
+        <w:rPr>
+          <w:b/>
+          <w:bCs/>
+        </w:rPr>
+      </w:pPr>
+      <w:r>
+        <w:rPr>
+          <w:b/>
+          <w:bCs/>
+        </w:rPr>
+        <w:t>Step-5: Verify (Optional)</w:t>
+      </w:r>
+    </w:p>
+    <w:p>
+      <w:pPr>
+        <w:rPr>
+          <w:b/>
+          <w:bCs/>
+        </w:rPr>
+      </w:pPr>
+      <w:r>
+        <w:rPr>
+          <w:noProof/>
+        </w:rPr>
+        <w:drawing>
+          <wp:inline distT="0" distB="0" distL="0" distR="0" wp14:anchorId="4A1D2224" wp14:editId="070CAC01">
+            <wp:extent cx="5727700" cy="2596515"/>
+            <wp:effectExtent l="0" t="0" r="6350" b="0"/>
+            <wp:docPr id="2092792933" name="Picture 13"/>
+            <wp:cNvGraphicFramePr>
+              <a:graphicFrameLocks xmlns:a="http://schemas.openxmlformats.org/drawingml/2006/main" noChangeAspect="1"/>
+            </wp:cNvGraphicFramePr>
+            <a:graphic xmlns:a="http://schemas.openxmlformats.org/drawingml/2006/main">
+              <a:graphicData uri="http://schemas.openxmlformats.org/drawingml/2006/picture">
+                <pic:pic xmlns:pic="http://schemas.openxmlformats.org/drawingml/2006/picture">
+                  <pic:nvPicPr>
+                    <pic:cNvPr id="0" name="Picture 13"/>
+                    <pic:cNvPicPr>
+                      <a:picLocks noChangeAspect="1" noChangeArrowheads="1"/>
+                    </pic:cNvPicPr>
+                  </pic:nvPicPr>
+                  <pic:blipFill>
+                    <a:blip r:embed="rId19">
+                      <a:extLst>
+                        <a:ext uri="{28A0092B-C50C-407E-A947-70E740481C1C}">
+                          <a14:useLocalDpi xmlns:a14="http://schemas.microsoft.com/office/drawing/2010/main" val="0"/>
+                        </a:ext>
+                      </a:extLst>
+                    </a:blip>
+                    <a:srcRect/>
+                    <a:stretch>
+                      <a:fillRect/>
+                    </a:stretch>
+                  </pic:blipFill>
+                  <pic:spPr bwMode="auto">
+                    <a:xfrm>
+                      <a:off x="0" y="0"/>
+                      <a:ext cx="5727700" cy="2596515"/>
+                    </a:xfrm>
+                    <a:prstGeom prst="rect">
+                      <a:avLst/>
+                    </a:prstGeom>
+                    <a:noFill/>
+                    <a:ln>
+                      <a:noFill/>
+                    </a:ln>
+                  </pic:spPr>
+                </pic:pic>
+              </a:graphicData>
+            </a:graphic>
+          </wp:inline>
+        </w:drawing>
+      </w:r>
+    </w:p>
+    <w:p>
+      <w:pPr>
+        <w:rPr>
+          <w:b/>
+          <w:bCs/>
+        </w:rPr>
+      </w:pPr>
+      <w:r>
+        <w:rPr>
+          <w:b/>
+          <w:bCs/>
+        </w:rPr>
+        <w:t>Summary of Results</w:t>
+      </w:r>
+    </w:p>
+    <w:p>
+      <w:pPr>
+        <w:rPr>
+          <w:b/>
+          <w:bCs/>
+        </w:rPr>
+      </w:pPr>
+      <w:r>
+        <w:rPr>
+          <w:b/>
+          <w:bCs/>
+          <w:noProof/>
+        </w:rPr>
+        <w:drawing>
+          <wp:inline distT="0" distB="0" distL="0" distR="0" wp14:anchorId="566D4C2E" wp14:editId="7F54D013">
+            <wp:extent cx="2389505" cy="2312035"/>
+            <wp:effectExtent l="0" t="0" r="0" b="0"/>
+            <wp:docPr id="1237116683" name="Picture 14"/>
+            <wp:cNvGraphicFramePr>
+              <a:graphicFrameLocks xmlns:a="http://schemas.openxmlformats.org/drawingml/2006/main" noChangeAspect="1"/>
+            </wp:cNvGraphicFramePr>
+            <a:graphic xmlns:a="http://schemas.openxmlformats.org/drawingml/2006/main">
+              <a:graphicData uri="http://schemas.openxmlformats.org/drawingml/2006/picture">
+                <pic:pic xmlns:pic="http://schemas.openxmlformats.org/drawingml/2006/picture">
+                  <pic:nvPicPr>
+                    <pic:cNvPr id="0" name="Picture 14"/>
+                    <pic:cNvPicPr>
+                      <a:picLocks noChangeAspect="1" noChangeArrowheads="1"/>
+                    </pic:cNvPicPr>
+                  </pic:nvPicPr>
+                  <pic:blipFill>
+                    <a:blip r:embed="rId20">
+                      <a:extLst>
+                        <a:ext uri="{28A0092B-C50C-407E-A947-70E740481C1C}">
+                          <a14:useLocalDpi xmlns:a14="http://schemas.microsoft.com/office/drawing/2010/main" val="0"/>
+                        </a:ext>
+                      </a:extLst>
+                    </a:blip>
+                    <a:srcRect/>
+                    <a:stretch>
+                      <a:fillRect/>
+                    </a:stretch>
+                  </pic:blipFill>
+                  <pic:spPr bwMode="auto">
+                    <a:xfrm>
+                      <a:off x="0" y="0"/>
+                      <a:ext cx="2389505" cy="2312035"/>
+                    </a:xfrm>
+                    <a:prstGeom prst="rect">
+                      <a:avLst/>
+                    </a:prstGeom>
+                    <a:noFill/>
+                    <a:ln>
+                      <a:noFill/>
+                    </a:ln>
+                  </pic:spPr>
+                </pic:pic>
+              </a:graphicData>
+            </a:graphic>
+          </wp:inline>
+        </w:drawing>
+      </w:r>
+    </w:p>
+    <w:p>
+      <w:pPr>
+        <w:rPr>
+          <w:b/>
+          <w:bCs/>
+        </w:rPr>
+      </w:pPr>
+    </w:p>
+    <w:p>
+      <w:pPr>
+        <w:rPr>
+          <w:b/>
+          <w:bCs/>
+        </w:rPr>
+      </w:pPr>
+      <w:r>
+        <w:rPr>
+          <w:b/>
+          <w:bCs/>
+        </w:rPr>
+        <w:t>Notes</w:t>
+      </w:r>
+    </w:p>
+    <w:p>
+      <w:pPr>
+        <w:numPr>
+          <w:ilvl w:val="0"/>
+          <w:numId w:val="39"/>
+        </w:numPr>
+      </w:pPr>
+      <w:r>
+        <w:t>NumPy normalizes eigenvectors to have unit length (norm of 1).</w:t>
+      </w:r>
+    </w:p>
+    <w:p>
+      <w:pPr>
+        <w:numPr>
+          <w:ilvl w:val="0"/>
+          <w:numId w:val="39"/>
+        </w:numPr>
+      </w:pPr>
+      <w:r>
+        <w:t>For complex eigenvalues, the eigenvectors will also be complex.</w:t>
+      </w:r>
+    </w:p>
+    <w:p>
+      <w:pPr>
+        <w:numPr>
+          <w:ilvl w:val="0"/>
+          <w:numId w:val="39"/>
+        </w:numPr>
+      </w:pPr>
+      <w:r>
+        <w:t>The eigenvalues are not necessarily ordered.</w:t>
+      </w:r>
+    </w:p>
+    <w:p>
+      <w:pPr>
+        <w:numPr>
+          <w:ilvl w:val="0"/>
+          <w:numId w:val="39"/>
+        </w:numPr>
+      </w:pPr>
+      <w:r>
+        <w:t>For larger matrices, you might want to use </w:t>
+      </w:r>
+      <w:proofErr w:type="spellStart"/>
+      <w:proofErr w:type="gramStart"/>
+      <w:r>
+        <w:t>np.linalg</w:t>
+      </w:r>
+      <w:proofErr w:type="gramEnd"/>
+      <w:r>
+        <w:t>.</w:t>
+      </w:r>
+      <w:proofErr w:type="gramStart"/>
+      <w:r>
+        <w:t>eigh</w:t>
+      </w:r>
+      <w:proofErr w:type="spellEnd"/>
+      <w:r>
+        <w:t>(</w:t>
+      </w:r>
+      <w:proofErr w:type="gramEnd"/>
+      <w:r>
+        <w:t>) for Hermitian or real symmetric matrices, which is more efficient.</w:t>
+      </w:r>
+    </w:p>
+    <w:p>
+      <w:pPr>
+        <w:rPr>
+          <w:b/>
+          <w:bCs/>
+        </w:rPr>
+      </w:pPr>
+    </w:p>
+    <w:p>
+      <w:pPr>
+        <w:rPr>
+          <w:b/>
+          <w:bCs/>
+        </w:rPr>
+      </w:pPr>
+    </w:p>
+    <w:p>
+      <w:pPr>
+        <w:rPr>
+          <w:b/>
+          <w:bCs/>
+        </w:rPr>
+      </w:pPr>
+      <w:r>
+        <w:rPr>
+          <w:b/>
+          <w:bCs/>
+        </w:rPr>
+        <w:lastRenderedPageBreak/>
+        <w:t>Handling Special Cases</w:t>
+      </w:r>
+    </w:p>
+    <w:p>
+      <w:pPr>
+        <w:rPr>
+          <w:b/>
+          <w:bCs/>
+        </w:rPr>
+      </w:pPr>
+      <w:r>
+        <w:rPr>
+          <w:b/>
+          <w:bCs/>
+        </w:rPr>
+        <w:t>Diagonal Matrix</w:t>
+      </w:r>
+    </w:p>
+    <w:p>
+      <w:r>
+        <w:t>For a diagonal matrix, the eigenvalues are simply the diagonal elements, and the eigenvectors are the standard basis vectors.</w:t>
+      </w:r>
+    </w:p>
+    <w:p>
+      <w:pPr>
+        <w:rPr>
+          <w:b/>
+          <w:bCs/>
+        </w:rPr>
+      </w:pPr>
+      <w:r>
+        <w:rPr>
+          <w:b/>
+          <w:bCs/>
+        </w:rPr>
+        <w:t>Repeated Eigenvalues</w:t>
+      </w:r>
+    </w:p>
+    <w:p>
+      <w:r>
+        <w:t>When eigenvalues are repeated, there may be multiple linearly independent eigenvectors (geometric multiplicity equals algebraic multiplicity) or fewer (geometric multiplicity less than algebraic multiplicity).</w:t>
+      </w:r>
+    </w:p>
+    <w:p>
+      <w:pPr>
+        <w:rPr>
+          <w:b/>
+          <w:bCs/>
+        </w:rPr>
+      </w:pPr>
+      <w:r>
+        <w:rPr>
+          <w:b/>
+          <w:bCs/>
+        </w:rPr>
+        <w:t>Non-Square Matrices</w:t>
+      </w:r>
+    </w:p>
+    <w:p>
+      <w:r>
+        <w:t>Remember that eigenvalues and eigenvectors are only defined for square matrices. If you try to compute them for a non-square matrix, NumPy will raise a </w:t>
+      </w:r>
+      <w:proofErr w:type="spellStart"/>
+      <w:r>
+        <w:t>LinAlgError</w:t>
+      </w:r>
+      <w:proofErr w:type="spellEnd"/>
+      <w:r>
+        <w:t>.</w:t>
+      </w:r>
+    </w:p>
+    <w:p>
+      <w:pPr>
+        <w:rPr>
+          <w:b/>
+          <w:bCs/>
+        </w:rPr>
+      </w:pPr>
+    </w:p>
+    <w:p>
+      <w:pPr>
+        <w:rPr>
+          <w:b/>
+          <w:bCs/>
+        </w:rPr>
+      </w:pPr>
+    </w:p>
+    <w:p>
+      <w:pPr>
+        <w:rPr>
+          <w:b/>
+          <w:bCs/>
+        </w:rPr>
+      </w:pPr>
+    </w:p>
+    <w:p>
+      <w:pPr>
+        <w:rPr>
+          <w:b/>
+          <w:bCs/>
+        </w:rPr>
+      </w:pPr>
+    </w:p>
+    <w:p>
+      <w:pPr>
+        <w:rPr>
+          <w:b/>
+          <w:bCs/>
+        </w:rPr>
+      </w:pPr>
+    </w:p>
+    <w:p>
+      <w:pPr>
+        <w:rPr>
+          <w:b/>
+          <w:bCs/>
+        </w:rPr>
+      </w:pPr>
+    </w:p>
+    <w:p>
+      <w:pPr>
+        <w:rPr>
+          <w:b/>
+          <w:bCs/>
+        </w:rPr>
+      </w:pPr>
+    </w:p>
+    <w:p>
+      <w:pPr>
+        <w:rPr>
+          <w:b/>
+          <w:bCs/>
+        </w:rPr>
+      </w:pPr>
+    </w:p>
+    <w:p>
+      <w:pPr>
+        <w:rPr>
+          <w:b/>
+          <w:bCs/>
+        </w:rPr>
+      </w:pPr>
+    </w:p>
+    <w:p>
+      <w:pPr>
+        <w:rPr>
+          <w:b/>
+          <w:bCs/>
+        </w:rPr>
+      </w:pPr>
+    </w:p>
+    <w:p>
+      <w:pPr>
+        <w:rPr>
+          <w:b/>
+          <w:bCs/>
+        </w:rPr>
+      </w:pPr>
+    </w:p>
+    <w:p>
+      <w:pPr>
+        <w:rPr>
+          <w:b/>
+          <w:bCs/>
+        </w:rPr>
+      </w:pPr>
+    </w:p>
+    <w:p>
+      <w:pPr>
+        <w:rPr>
+          <w:b/>
+          <w:bCs/>
+        </w:rPr>
+      </w:pPr>
+    </w:p>
+    <w:p>
+      <w:pPr>
+        <w:rPr>
+          <w:b/>
+          <w:bCs/>
+        </w:rPr>
+      </w:pPr>
+    </w:p>
+    <w:p>
+      <w:pPr>
+        <w:rPr>
+          <w:b/>
+          <w:bCs/>
+        </w:rPr>
+      </w:pPr>
+    </w:p>
+    <w:p>
+      <w:pPr>
+        <w:rPr>
+          <w:b/>
+          <w:bCs/>
+        </w:rPr>
+      </w:pPr>
+    </w:p>
+    <w:p>
+      <w:pPr>
+        <w:rPr>
+          <w:b/>
+          <w:bCs/>
+        </w:rPr>
+      </w:pPr>
+    </w:p>
+    <w:p>
+      <w:pPr>
+        <w:rPr>
+          <w:b/>
+          <w:bCs/>
+        </w:rPr>
+      </w:pPr>
+    </w:p>
+    <w:p>
+      <w:pPr>
+        <w:pStyle w:val="Heading1"/>
+        <w:rPr>
+          <w:b/>
+          <w:bCs/>
+          <w:lang w:val="en-US"/>
+        </w:rPr>
+      </w:pPr>
+      <w:r>
+        <w:rPr>
+          <w:b/>
+          <w:bCs/>
+          <w:lang w:val="en-US"/>
+        </w:rPr>
+        <w:lastRenderedPageBreak/>
+        <w:t xml:space="preserve">What </w:t>
+      </w:r>
+      <w:proofErr w:type="gramStart"/>
+      <w:r>
+        <w:rPr>
+          <w:b/>
+          <w:bCs/>
+          <w:lang w:val="en-US"/>
+        </w:rPr>
+        <w:t>is</w:t>
+      </w:r>
+      <w:proofErr w:type="gramEnd"/>
+      <w:r>
+        <w:rPr>
+          <w:b/>
+          <w:bCs/>
+          <w:lang w:val="en-US"/>
+        </w:rPr>
+        <w:t xml:space="preserve"> </w:t>
+      </w:r>
+      <w:r>
+        <w:rPr>
+          <w:b/>
+          <w:bCs/>
+          <w:lang w:val="en-US"/>
+        </w:rPr>
+        <w:t>Pandas</w:t>
+      </w:r>
+      <w:r>
+        <w:rPr>
+          <w:b/>
+          <w:bCs/>
+          <w:lang w:val="en-US"/>
+        </w:rPr>
+        <w:t>?</w:t>
+      </w:r>
+    </w:p>
+    <w:p>
+      <w:pPr>
+        <w:rPr>
+          <w:lang w:val="en-US"/>
+        </w:rPr>
+      </w:pPr>
+      <w:r>
+        <w:rPr>
+          <w:lang w:val="en-US"/>
+        </w:rPr>
+        <w:t>Pandas is a powerful, open-source data analysis and manipulation library for Python. It provides easy-to-use data structure and functions designed to make working with structured (</w:t>
+      </w:r>
+      <w:proofErr w:type="spellStart"/>
+      <w:r>
+        <w:rPr>
+          <w:lang w:val="en-US"/>
+        </w:rPr>
+        <w:t>tablular</w:t>
+      </w:r>
+      <w:proofErr w:type="spellEnd"/>
+      <w:r>
+        <w:rPr>
+          <w:lang w:val="en-US"/>
+        </w:rPr>
+        <w:t>, multidimensional, or time-series) data fast and intuitive.</w:t>
+      </w:r>
+    </w:p>
+    <w:p>
+      <w:pPr>
+        <w:rPr>
+          <w:b/>
+          <w:bCs/>
+          <w:lang w:val="en-US"/>
+        </w:rPr>
+      </w:pPr>
+      <w:r>
+        <w:rPr>
+          <w:b/>
+          <w:bCs/>
+          <w:lang w:val="en-US"/>
+        </w:rPr>
+        <w:t>Key Features of Pandas</w:t>
+      </w:r>
+    </w:p>
+    <w:p>
+      <w:pPr>
+        <w:rPr>
+          <w:b/>
+          <w:bCs/>
+          <w:lang w:val="en-US"/>
+        </w:rPr>
+      </w:pPr>
+      <w:r>
+        <w:rPr>
+          <w:b/>
+          <w:bCs/>
+          <w:lang w:val="en-US"/>
+        </w:rPr>
+        <w:t>Data Structures</w:t>
+      </w:r>
+    </w:p>
+    <w:p>
+      <w:pPr>
+        <w:pStyle w:val="ListParagraph"/>
+        <w:numPr>
+          <w:ilvl w:val="0"/>
+          <w:numId w:val="42"/>
+        </w:numPr>
+        <w:rPr>
+          <w:lang w:val="en-US"/>
+        </w:rPr>
+      </w:pPr>
+      <w:proofErr w:type="spellStart"/>
+      <w:r>
+        <w:rPr>
+          <w:b/>
+          <w:bCs/>
+          <w:lang w:val="en-US"/>
+        </w:rPr>
+        <w:t>DataFrame</w:t>
+      </w:r>
+      <w:proofErr w:type="spellEnd"/>
+      <w:r>
+        <w:rPr>
+          <w:b/>
+          <w:bCs/>
+          <w:lang w:val="en-US"/>
+        </w:rPr>
+        <w:t>:</w:t>
+      </w:r>
+      <w:r>
+        <w:rPr>
+          <w:lang w:val="en-US"/>
+        </w:rPr>
+        <w:t xml:space="preserve"> A 2D labeled data structure (like a spreadsheet or SQL Table) with columns of different types</w:t>
+      </w:r>
+    </w:p>
+    <w:p>
+      <w:pPr>
+        <w:pStyle w:val="ListParagraph"/>
+        <w:numPr>
+          <w:ilvl w:val="0"/>
+          <w:numId w:val="42"/>
+        </w:numPr>
+        <w:rPr>
+          <w:lang w:val="en-US"/>
+        </w:rPr>
+      </w:pPr>
+      <w:r>
+        <w:rPr>
+          <w:b/>
+          <w:bCs/>
+          <w:lang w:val="en-US"/>
+        </w:rPr>
+        <w:t>Series:</w:t>
+      </w:r>
+      <w:r>
+        <w:rPr>
+          <w:lang w:val="en-US"/>
+        </w:rPr>
+        <w:t xml:space="preserve"> A 1D </w:t>
+      </w:r>
+      <w:proofErr w:type="spellStart"/>
+      <w:r>
+        <w:rPr>
+          <w:lang w:val="en-US"/>
+        </w:rPr>
+        <w:t>labled</w:t>
+      </w:r>
+      <w:proofErr w:type="spellEnd"/>
+      <w:r>
+        <w:rPr>
+          <w:lang w:val="en-US"/>
+        </w:rPr>
+        <w:t xml:space="preserve"> array capable of holding any data type</w:t>
+      </w:r>
+    </w:p>
+    <w:p>
+      <w:pPr>
+        <w:rPr>
+          <w:b/>
+          <w:bCs/>
+          <w:lang w:val="en-US"/>
+        </w:rPr>
+      </w:pPr>
+      <w:r>
+        <w:rPr>
+          <w:b/>
+          <w:bCs/>
+          <w:lang w:val="en-US"/>
+        </w:rPr>
+        <w:t>Data handling</w:t>
+      </w:r>
+      <w:r>
+        <w:rPr>
+          <w:b/>
+          <w:bCs/>
+          <w:lang w:val="en-US"/>
+        </w:rPr>
+        <w:t xml:space="preserve">: </w:t>
+      </w:r>
+    </w:p>
+    <w:p>
+      <w:pPr>
+        <w:pStyle w:val="ListParagraph"/>
+        <w:numPr>
+          <w:ilvl w:val="0"/>
+          <w:numId w:val="41"/>
+        </w:numPr>
+        <w:rPr>
+          <w:lang w:val="en-US"/>
+        </w:rPr>
+      </w:pPr>
+      <w:r>
+        <w:rPr>
+          <w:lang w:val="en-US"/>
+        </w:rPr>
+        <w:t xml:space="preserve">Read and write data from various formats (CSV, Excel, SQL, JSON, </w:t>
+      </w:r>
+      <w:proofErr w:type="spellStart"/>
+      <w:r>
+        <w:rPr>
+          <w:lang w:val="en-US"/>
+        </w:rPr>
+        <w:t>etc</w:t>
+      </w:r>
+      <w:proofErr w:type="spellEnd"/>
+      <w:r>
+        <w:rPr>
+          <w:lang w:val="en-US"/>
+        </w:rPr>
+        <w:t>).</w:t>
+      </w:r>
+    </w:p>
+    <w:p>
+      <w:pPr>
+        <w:pStyle w:val="ListParagraph"/>
+        <w:numPr>
+          <w:ilvl w:val="0"/>
+          <w:numId w:val="41"/>
+        </w:numPr>
+        <w:rPr>
+          <w:lang w:val="en-US"/>
+        </w:rPr>
+      </w:pPr>
+      <w:r>
+        <w:rPr>
+          <w:lang w:val="en-US"/>
+        </w:rPr>
+        <w:t xml:space="preserve">Handle missing data with </w:t>
+      </w:r>
+      <w:proofErr w:type="spellStart"/>
+      <w:proofErr w:type="gramStart"/>
+      <w:r>
+        <w:rPr>
+          <w:lang w:val="en-US"/>
+        </w:rPr>
+        <w:t>dropna</w:t>
+      </w:r>
+      <w:proofErr w:type="spellEnd"/>
+      <w:r>
+        <w:rPr>
+          <w:lang w:val="en-US"/>
+        </w:rPr>
+        <w:t>(</w:t>
+      </w:r>
+      <w:proofErr w:type="gramEnd"/>
+      <w:r>
+        <w:rPr>
+          <w:lang w:val="en-US"/>
+        </w:rPr>
+        <w:t xml:space="preserve">), </w:t>
+      </w:r>
+      <w:proofErr w:type="spellStart"/>
+      <w:proofErr w:type="gramStart"/>
+      <w:r>
+        <w:rPr>
+          <w:lang w:val="en-US"/>
+        </w:rPr>
+        <w:t>fillna</w:t>
+      </w:r>
+      <w:proofErr w:type="spellEnd"/>
+      <w:r>
+        <w:rPr>
+          <w:lang w:val="en-US"/>
+        </w:rPr>
+        <w:t>(</w:t>
+      </w:r>
+      <w:proofErr w:type="gramEnd"/>
+      <w:r>
+        <w:rPr>
+          <w:lang w:val="en-US"/>
+        </w:rPr>
+        <w:t>) and interpolation methods</w:t>
+      </w:r>
+    </w:p>
+    <w:p>
+      <w:pPr>
+        <w:rPr>
+          <w:b/>
+          <w:bCs/>
+          <w:lang w:val="en-US"/>
+        </w:rPr>
+      </w:pPr>
+      <w:r>
+        <w:rPr>
+          <w:b/>
+          <w:bCs/>
+          <w:lang w:val="en-US"/>
+        </w:rPr>
+        <w:t>Data Manipulation</w:t>
+      </w:r>
+    </w:p>
+    <w:p>
+      <w:pPr>
+        <w:pStyle w:val="ListParagraph"/>
+        <w:numPr>
+          <w:ilvl w:val="0"/>
+          <w:numId w:val="43"/>
+        </w:numPr>
+        <w:rPr>
+          <w:lang w:val="en-US"/>
+        </w:rPr>
+      </w:pPr>
+      <w:r>
+        <w:rPr>
+          <w:lang w:val="en-US"/>
+        </w:rPr>
+        <w:t>Filter, sort and reshape data</w:t>
+      </w:r>
+    </w:p>
+    <w:p>
+      <w:pPr>
+        <w:pStyle w:val="ListParagraph"/>
+        <w:numPr>
+          <w:ilvl w:val="0"/>
+          <w:numId w:val="43"/>
+        </w:numPr>
+        <w:rPr>
+          <w:lang w:val="en-US"/>
+        </w:rPr>
+      </w:pPr>
+      <w:r>
+        <w:rPr>
+          <w:lang w:val="en-US"/>
+        </w:rPr>
+        <w:t>Merge, join, and concatenate datasets</w:t>
+      </w:r>
+    </w:p>
+    <w:p>
+      <w:pPr>
+        <w:pStyle w:val="ListParagraph"/>
+        <w:numPr>
+          <w:ilvl w:val="0"/>
+          <w:numId w:val="43"/>
+        </w:numPr>
+        <w:rPr>
+          <w:lang w:val="en-US"/>
+        </w:rPr>
+      </w:pPr>
+      <w:r>
+        <w:rPr>
+          <w:lang w:val="en-US"/>
+        </w:rPr>
+        <w:t xml:space="preserve">Group data using </w:t>
+      </w:r>
+      <w:proofErr w:type="spellStart"/>
+      <w:proofErr w:type="gramStart"/>
+      <w:r>
+        <w:rPr>
+          <w:lang w:val="en-US"/>
+        </w:rPr>
+        <w:t>groupby</w:t>
+      </w:r>
+      <w:proofErr w:type="spellEnd"/>
+      <w:r>
+        <w:rPr>
+          <w:lang w:val="en-US"/>
+        </w:rPr>
+        <w:t>(</w:t>
+      </w:r>
+      <w:proofErr w:type="gramEnd"/>
+      <w:r>
+        <w:rPr>
+          <w:lang w:val="en-US"/>
+        </w:rPr>
+        <w:t>) for aggregation and transformations</w:t>
+      </w:r>
+    </w:p>
+    <w:p>
+      <w:pPr>
+        <w:rPr>
+          <w:b/>
+          <w:bCs/>
+          <w:lang w:val="en-US"/>
+        </w:rPr>
+      </w:pPr>
+      <w:r>
+        <w:rPr>
+          <w:b/>
+          <w:bCs/>
+          <w:lang w:val="en-US"/>
+        </w:rPr>
+        <w:t>Time Series Support</w:t>
+      </w:r>
+    </w:p>
+    <w:p>
+      <w:pPr>
+        <w:pStyle w:val="ListParagraph"/>
+        <w:numPr>
+          <w:ilvl w:val="0"/>
+          <w:numId w:val="44"/>
+        </w:numPr>
+        <w:rPr>
+          <w:lang w:val="en-US"/>
+        </w:rPr>
+      </w:pPr>
+      <w:r>
+        <w:rPr>
+          <w:lang w:val="en-US"/>
+        </w:rPr>
+        <w:t>Powerful data/time functionality for resampling, shifting and frequency conversion.</w:t>
+      </w:r>
+    </w:p>
+    <w:p>
+      <w:pPr>
+        <w:rPr>
+          <w:b/>
+          <w:bCs/>
+          <w:lang w:val="en-US"/>
+        </w:rPr>
+      </w:pPr>
+      <w:r>
+        <w:rPr>
+          <w:b/>
+          <w:bCs/>
+          <w:lang w:val="en-US"/>
+        </w:rPr>
+        <w:t>Performance Optimization</w:t>
+      </w:r>
+    </w:p>
+    <w:p>
+      <w:pPr>
+        <w:pStyle w:val="ListParagraph"/>
+        <w:numPr>
+          <w:ilvl w:val="0"/>
+          <w:numId w:val="44"/>
+        </w:numPr>
+        <w:rPr>
+          <w:lang w:val="en-US"/>
+        </w:rPr>
+      </w:pPr>
+      <w:r>
+        <w:rPr>
+          <w:lang w:val="en-US"/>
+        </w:rPr>
+        <w:t>Built on NumPy for efficient computation</w:t>
+      </w:r>
+    </w:p>
+    <w:p>
+      <w:pPr>
+        <w:pStyle w:val="ListParagraph"/>
+        <w:numPr>
+          <w:ilvl w:val="0"/>
+          <w:numId w:val="44"/>
+        </w:numPr>
+        <w:rPr>
+          <w:lang w:val="en-US"/>
+        </w:rPr>
+      </w:pPr>
+      <w:r>
+        <w:rPr>
+          <w:lang w:val="en-US"/>
+        </w:rPr>
+        <w:t>Supports vectorized operations for faster execution</w:t>
+      </w:r>
+    </w:p>
+    <w:p>
+      <w:pPr>
+        <w:rPr>
+          <w:lang w:val="en-US"/>
+        </w:rPr>
+      </w:pPr>
+    </w:p>
+    <w:p>
+      <w:pPr>
+        <w:rPr>
+          <w:b/>
+          <w:bCs/>
+          <w:lang w:val="en-US"/>
+        </w:rPr>
+      </w:pPr>
+      <w:r>
+        <w:rPr>
+          <w:b/>
+          <w:bCs/>
+          <w:lang w:val="en-US"/>
+        </w:rPr>
+        <w:t>Why Use Pandas?</w:t>
+      </w:r>
+    </w:p>
+    <w:p>
+      <w:pPr>
+        <w:pStyle w:val="ListParagraph"/>
+        <w:numPr>
+          <w:ilvl w:val="0"/>
+          <w:numId w:val="45"/>
+        </w:numPr>
+        <w:rPr>
+          <w:lang w:val="en-US"/>
+        </w:rPr>
+      </w:pPr>
+      <w:r>
+        <w:rPr>
+          <w:b/>
+          <w:bCs/>
+          <w:lang w:val="en-US"/>
+        </w:rPr>
+        <w:t>Ease of Use:</w:t>
+      </w:r>
+      <w:r>
+        <w:rPr>
+          <w:lang w:val="en-US"/>
+        </w:rPr>
+        <w:t xml:space="preserve"> Intuitive syntax for complex operations</w:t>
+      </w:r>
+    </w:p>
+    <w:p>
+      <w:pPr>
+        <w:pStyle w:val="ListParagraph"/>
+        <w:numPr>
+          <w:ilvl w:val="0"/>
+          <w:numId w:val="45"/>
+        </w:numPr>
+        <w:rPr>
+          <w:lang w:val="en-US"/>
+        </w:rPr>
+      </w:pPr>
+      <w:r>
+        <w:rPr>
+          <w:b/>
+          <w:bCs/>
+          <w:lang w:val="en-US"/>
+        </w:rPr>
+        <w:t>Versatility:</w:t>
+      </w:r>
+      <w:r>
+        <w:rPr>
+          <w:lang w:val="en-US"/>
+        </w:rPr>
+        <w:t xml:space="preserve"> Works well with other Python Libraries (NumPy, Matplotlib, Scikit-learn)</w:t>
+      </w:r>
+    </w:p>
+    <w:p>
+      <w:pPr>
+        <w:pStyle w:val="ListParagraph"/>
+        <w:numPr>
+          <w:ilvl w:val="0"/>
+          <w:numId w:val="45"/>
+        </w:numPr>
+        <w:rPr>
+          <w:lang w:val="en-US"/>
+        </w:rPr>
+      </w:pPr>
+      <w:r>
+        <w:rPr>
+          <w:b/>
+          <w:bCs/>
+          <w:lang w:val="en-US"/>
+        </w:rPr>
+        <w:t>Efficient Data Cleaning:</w:t>
+      </w:r>
+      <w:r>
+        <w:rPr>
+          <w:lang w:val="en-US"/>
+        </w:rPr>
+        <w:t xml:space="preserve"> Simplifies handling missing or inconsistent data.</w:t>
+      </w:r>
+    </w:p>
+    <w:p>
+      <w:pPr>
+        <w:pStyle w:val="ListParagraph"/>
+        <w:numPr>
+          <w:ilvl w:val="0"/>
+          <w:numId w:val="45"/>
+        </w:numPr>
+        <w:rPr>
+          <w:lang w:val="en-US"/>
+        </w:rPr>
+      </w:pPr>
+      <w:r>
+        <w:rPr>
+          <w:b/>
+          <w:bCs/>
+          <w:lang w:val="en-US"/>
+        </w:rPr>
+        <w:t>Powerful analysis:</w:t>
+      </w:r>
+      <w:r>
+        <w:rPr>
+          <w:lang w:val="en-US"/>
+        </w:rPr>
+        <w:t xml:space="preserve"> Supports statistical, </w:t>
+      </w:r>
+      <w:proofErr w:type="gramStart"/>
+      <w:r>
+        <w:rPr>
+          <w:lang w:val="en-US"/>
+        </w:rPr>
+        <w:t>financial</w:t>
+      </w:r>
+      <w:proofErr w:type="gramEnd"/>
+      <w:r>
+        <w:rPr>
+          <w:lang w:val="en-US"/>
+        </w:rPr>
+        <w:t xml:space="preserve"> and scientific computations.</w:t>
+      </w:r>
+    </w:p>
+    <w:p>
+      <w:pPr>
+        <w:pStyle w:val="ListParagraph"/>
+        <w:numPr>
+          <w:ilvl w:val="0"/>
+          <w:numId w:val="45"/>
+        </w:numPr>
+        <w:rPr>
+          <w:lang w:val="en-US"/>
+        </w:rPr>
+      </w:pPr>
+      <w:r>
+        <w:rPr>
+          <w:b/>
+          <w:bCs/>
+          <w:lang w:val="en-US"/>
+        </w:rPr>
+        <w:t>Integration:</w:t>
+      </w:r>
+      <w:r>
+        <w:rPr>
+          <w:lang w:val="en-US"/>
+        </w:rPr>
+        <w:t xml:space="preserve"> Works seamlessly with databases, </w:t>
+      </w:r>
+      <w:proofErr w:type="gramStart"/>
+      <w:r>
+        <w:rPr>
+          <w:lang w:val="en-US"/>
+        </w:rPr>
+        <w:t>Excel</w:t>
+      </w:r>
+      <w:proofErr w:type="gramEnd"/>
+      <w:r>
+        <w:rPr>
+          <w:lang w:val="en-US"/>
+        </w:rPr>
+        <w:t xml:space="preserve"> and Big Data tools</w:t>
+      </w:r>
+    </w:p>
+    <w:p>
+      <w:pPr>
+        <w:rPr>
+          <w:b/>
+          <w:bCs/>
+        </w:rPr>
+      </w:pPr>
+    </w:p>
+    <w:p>
+      <w:pPr>
+        <w:rPr>
+          <w:b/>
+          <w:bCs/>
+        </w:rPr>
+      </w:pPr>
+    </w:p>
+    <w:p>
+      <w:pPr>
+        <w:pStyle w:val="Heading2"/>
+        <w:rPr>
+          <w:b/>
+          <w:bCs/>
+          <w:lang w:val="en-US"/>
+        </w:rPr>
+      </w:pPr>
+      <w:r>
+        <w:rPr>
+          <w:b/>
+          <w:bCs/>
+          <w:lang w:val="en-US"/>
+        </w:rPr>
+        <w:lastRenderedPageBreak/>
+        <w:t xml:space="preserve">Installation of </w:t>
+      </w:r>
+      <w:r>
+        <w:rPr>
+          <w:b/>
+          <w:bCs/>
+          <w:lang w:val="en-US"/>
+        </w:rPr>
+        <w:t>Pandas</w:t>
+      </w:r>
+    </w:p>
+    <w:p>
+      <w:r>
+        <w:t>Pandas is a Python library, so you need Python installed first. Below are the installation steps for different operating systems.</w:t>
+      </w:r>
+    </w:p>
+    <w:p>
+      <w:pPr>
+        <w:rPr>
+          <w:b/>
+          <w:bCs/>
+        </w:rPr>
+      </w:pPr>
+      <w:r>
+        <w:rPr>
+          <w:b/>
+          <w:bCs/>
+        </w:rPr>
+        <w:t>Prerequisites:</w:t>
+      </w:r>
+    </w:p>
+    <w:p>
+      <w:pPr>
+        <w:numPr>
+          <w:ilvl w:val="0"/>
+          <w:numId w:val="46"/>
+        </w:numPr>
+      </w:pPr>
+      <w:r>
+        <w:rPr>
+          <w:b/>
+          <w:bCs/>
+        </w:rPr>
+        <w:t>Python (3.7 or newer)</w:t>
+      </w:r>
+      <w:r>
+        <w:t> – Download from </w:t>
+      </w:r>
+      <w:hyperlink r:id="rId21" w:tgtFrame="_blank" w:history="1">
+        <w:r>
+          <w:rPr>
+            <w:rStyle w:val="Hyperlink"/>
+          </w:rPr>
+          <w:t>python.org</w:t>
+        </w:r>
+      </w:hyperlink>
+      <w:r>
+        <w:t>.</w:t>
+      </w:r>
+    </w:p>
+    <w:p>
+      <w:pPr>
+        <w:numPr>
+          <w:ilvl w:val="0"/>
+          <w:numId w:val="46"/>
+        </w:numPr>
+      </w:pPr>
+      <w:r>
+        <w:rPr>
+          <w:b/>
+          <w:bCs/>
+        </w:rPr>
+        <w:t>pip</w:t>
+      </w:r>
+      <w:r>
+        <w:t> (Python package manager) – Usually comes with Python</w:t>
+      </w:r>
+    </w:p>
+    <w:p/>
+    <w:p>
+      <w:pPr>
+        <w:pStyle w:val="Heading3"/>
+        <w:rPr>
+          <w:b/>
+          <w:bCs/>
+          <w:lang w:val="en-US"/>
+        </w:rPr>
+      </w:pPr>
+      <w:r>
+        <w:rPr>
+          <w:b/>
+          <w:bCs/>
+          <w:lang w:val="en-US"/>
+        </w:rPr>
+        <w:t>Windows Installation:</w:t>
+      </w:r>
+    </w:p>
+    <w:p>
+      <w:pPr>
+        <w:rPr>
+          <w:b/>
+          <w:bCs/>
+        </w:rPr>
+      </w:pPr>
+      <w:r>
+        <w:rPr>
+          <w:b/>
+          <w:bCs/>
+        </w:rPr>
+        <w:t>Method-1: Using pip (recommended)</w:t>
+      </w:r>
+    </w:p>
+    <w:p>
+      <w:pPr>
+        <w:pStyle w:val="ListParagraph"/>
+        <w:numPr>
+          <w:ilvl w:val="0"/>
+          <w:numId w:val="47"/>
+        </w:numPr>
+      </w:pPr>
+      <w:r>
+        <w:t>Open Command Prompt (CMD)</w:t>
+      </w:r>
+    </w:p>
+    <w:p>
+      <w:pPr>
+        <w:pStyle w:val="ListParagraph"/>
+      </w:pPr>
+      <w:r>
+        <w:t xml:space="preserve">Prest Win + R, type </w:t>
+      </w:r>
+      <w:proofErr w:type="spellStart"/>
+      <w:r>
+        <w:t>cmd</w:t>
+      </w:r>
+      <w:proofErr w:type="spellEnd"/>
+      <w:r>
+        <w:t xml:space="preserve"> and hit Enter</w:t>
+      </w:r>
+    </w:p>
+    <w:p>
+      <w:pPr>
+        <w:pStyle w:val="ListParagraph"/>
+        <w:numPr>
+          <w:ilvl w:val="0"/>
+          <w:numId w:val="47"/>
+        </w:numPr>
+      </w:pPr>
+      <w:r>
+        <w:t>Check Python &amp; pip installation</w:t>
+      </w:r>
+    </w:p>
+    <w:p>
+      <w:pPr>
+        <w:pStyle w:val="ListParagraph"/>
+        <w:ind w:left="1440"/>
+        <w:rPr>
+          <w:color w:val="0070C0"/>
+        </w:rPr>
+      </w:pPr>
+      <w:r>
+        <w:rPr>
+          <w:color w:val="0070C0"/>
+        </w:rPr>
+        <w:t>python –version</w:t>
+      </w:r>
+    </w:p>
+    <w:p>
+      <w:pPr>
+        <w:pStyle w:val="ListParagraph"/>
+        <w:ind w:left="1440"/>
+        <w:rPr>
+          <w:color w:val="0070C0"/>
+        </w:rPr>
+      </w:pPr>
+      <w:r>
+        <w:rPr>
+          <w:color w:val="0070C0"/>
+        </w:rPr>
+        <w:t>pip --version</w:t>
+      </w:r>
+    </w:p>
+    <w:p>
+      <w:pPr>
+        <w:pStyle w:val="ListParagraph"/>
+        <w:numPr>
+          <w:ilvl w:val="0"/>
+          <w:numId w:val="47"/>
+        </w:numPr>
+      </w:pPr>
+      <w:r>
+        <w:t>Install Pandas</w:t>
+      </w:r>
+    </w:p>
+    <w:p>
+      <w:pPr>
+        <w:pStyle w:val="ListParagraph"/>
+        <w:ind w:left="1440"/>
+        <w:rPr>
+          <w:color w:val="0070C0"/>
+        </w:rPr>
+      </w:pPr>
+      <w:r>
+        <w:rPr>
+          <w:color w:val="0070C0"/>
+        </w:rPr>
+        <w:t>pip install pandas</w:t>
+      </w:r>
+    </w:p>
+    <w:p>
+      <w:pPr>
+        <w:pStyle w:val="ListParagraph"/>
+        <w:numPr>
+          <w:ilvl w:val="0"/>
+          <w:numId w:val="47"/>
+        </w:numPr>
+      </w:pPr>
+      <w:r>
+        <w:t>Verify Installation</w:t>
+      </w:r>
+    </w:p>
+    <w:p>
+      <w:pPr>
+        <w:pStyle w:val="ListParagraph"/>
+        <w:ind w:left="1440"/>
+        <w:rPr>
+          <w:color w:val="0070C0"/>
+        </w:rPr>
+      </w:pPr>
+      <w:r>
+        <w:rPr>
+          <w:color w:val="0070C0"/>
+        </w:rPr>
+        <w:t>python -c “import pandas as pd; print(</w:t>
+      </w:r>
+      <w:proofErr w:type="spellStart"/>
+      <w:r>
+        <w:rPr>
+          <w:color w:val="0070C0"/>
+        </w:rPr>
+        <w:t>pd.__version</w:t>
+      </w:r>
+      <w:proofErr w:type="spellEnd"/>
+      <w:r>
+        <w:rPr>
+          <w:color w:val="0070C0"/>
+        </w:rPr>
+        <w:t>__)”</w:t>
+      </w:r>
+    </w:p>
+    <w:p>
+      <w:pPr>
+        <w:rPr>
+          <w:b/>
+          <w:bCs/>
+        </w:rPr>
+      </w:pPr>
+      <w:r>
+        <w:rPr>
+          <w:b/>
+          <w:bCs/>
+        </w:rPr>
+        <w:t>Method-2: Using Anaconda (For Data Science)</w:t>
+      </w:r>
+    </w:p>
+    <w:p>
+      <w:pPr>
+        <w:pStyle w:val="ListParagraph"/>
+        <w:numPr>
+          <w:ilvl w:val="0"/>
+          <w:numId w:val="48"/>
+        </w:numPr>
+      </w:pPr>
+      <w:r>
+        <w:t>Download Anaconda from anaconda.com</w:t>
+      </w:r>
+    </w:p>
+    <w:p>
+      <w:pPr>
+        <w:pStyle w:val="ListParagraph"/>
+        <w:numPr>
+          <w:ilvl w:val="0"/>
+          <w:numId w:val="48"/>
+        </w:numPr>
+      </w:pPr>
+      <w:r>
+        <w:t>Open Anaconda Prompt and run:</w:t>
+      </w:r>
+    </w:p>
+    <w:p>
+      <w:pPr>
+        <w:pStyle w:val="ListParagraph"/>
+        <w:ind w:left="1440"/>
+        <w:rPr>
+          <w:color w:val="0070C0"/>
+        </w:rPr>
+      </w:pPr>
+      <w:proofErr w:type="spellStart"/>
+      <w:r>
+        <w:rPr>
+          <w:color w:val="0070C0"/>
+        </w:rPr>
+        <w:t>conda</w:t>
+      </w:r>
+      <w:proofErr w:type="spellEnd"/>
+      <w:r>
+        <w:rPr>
+          <w:color w:val="0070C0"/>
+        </w:rPr>
+        <w:t xml:space="preserve"> install pandas</w:t>
+      </w:r>
+    </w:p>
+    <w:p/>
+    <w:p>
+      <w:pPr>
+        <w:pStyle w:val="Heading3"/>
+        <w:rPr>
+          <w:b/>
+          <w:bCs/>
+        </w:rPr>
+      </w:pPr>
+      <w:r>
+        <w:rPr>
+          <w:b/>
+          <w:bCs/>
+        </w:rPr>
+        <w:t>Linux (Ubuntu/Debian, Fedora etc) Installation</w:t>
+      </w:r>
+    </w:p>
+    <w:p>
+      <w:pPr>
+        <w:rPr>
+          <w:b/>
+          <w:bCs/>
+        </w:rPr>
+      </w:pPr>
+      <w:r>
+        <w:rPr>
+          <w:b/>
+          <w:bCs/>
+        </w:rPr>
+        <w:t>Method-1: Using pip</w:t>
+      </w:r>
+    </w:p>
+    <w:p>
+      <w:pPr>
+        <w:pStyle w:val="ListParagraph"/>
+        <w:numPr>
+          <w:ilvl w:val="0"/>
+          <w:numId w:val="49"/>
+        </w:numPr>
+      </w:pPr>
+      <w:r>
+        <w:t xml:space="preserve">Open terminal (Ctrl </w:t>
+      </w:r>
+      <w:proofErr w:type="gramStart"/>
+      <w:r>
+        <w:t>+  Alt</w:t>
+      </w:r>
+      <w:proofErr w:type="gramEnd"/>
+      <w:r>
+        <w:t xml:space="preserve"> + T)</w:t>
+      </w:r>
+    </w:p>
+    <w:p>
+      <w:pPr>
+        <w:pStyle w:val="ListParagraph"/>
+        <w:numPr>
+          <w:ilvl w:val="0"/>
+          <w:numId w:val="49"/>
+        </w:numPr>
+      </w:pPr>
+      <w:r>
+        <w:t>Install Python &amp; pip (if missing)</w:t>
+      </w:r>
+    </w:p>
+    <w:p>
+      <w:pPr>
+        <w:pStyle w:val="ListParagraph"/>
+        <w:rPr>
+          <w:b/>
+          <w:bCs/>
+        </w:rPr>
+      </w:pPr>
+      <w:r>
+        <w:rPr>
+          <w:b/>
+          <w:bCs/>
+        </w:rPr>
+        <w:t>For Ubuntu/Debian</w:t>
+      </w:r>
+    </w:p>
+    <w:p>
+      <w:pPr>
+        <w:pStyle w:val="ListParagraph"/>
+        <w:ind w:left="1440"/>
+        <w:rPr>
+          <w:color w:val="0070C0"/>
+        </w:rPr>
+      </w:pPr>
+      <w:proofErr w:type="spellStart"/>
+      <w:r>
+        <w:rPr>
+          <w:color w:val="0070C0"/>
+        </w:rPr>
+        <w:t>sudo</w:t>
+      </w:r>
+      <w:proofErr w:type="spellEnd"/>
+      <w:r>
+        <w:rPr>
+          <w:color w:val="0070C0"/>
+        </w:rPr>
+        <w:t xml:space="preserve"> apt update</w:t>
+      </w:r>
+    </w:p>
+    <w:p>
+      <w:pPr>
+        <w:pStyle w:val="ListParagraph"/>
+        <w:ind w:left="1440"/>
+        <w:rPr>
+          <w:color w:val="0070C0"/>
+        </w:rPr>
+      </w:pPr>
+      <w:proofErr w:type="spellStart"/>
+      <w:r>
+        <w:rPr>
+          <w:color w:val="0070C0"/>
+        </w:rPr>
+        <w:t>sudo</w:t>
+      </w:r>
+      <w:proofErr w:type="spellEnd"/>
+      <w:r>
+        <w:rPr>
+          <w:color w:val="0070C0"/>
+        </w:rPr>
+        <w:t xml:space="preserve"> apt install python3 python3-pip</w:t>
+      </w:r>
+    </w:p>
+    <w:p>
+      <w:pPr>
+        <w:pStyle w:val="ListParagraph"/>
+      </w:pPr>
+    </w:p>
+    <w:p>
+      <w:pPr>
+        <w:pStyle w:val="ListParagraph"/>
+        <w:rPr>
+          <w:b/>
+          <w:bCs/>
+        </w:rPr>
+      </w:pPr>
+      <w:r>
+        <w:rPr>
+          <w:b/>
+          <w:bCs/>
+        </w:rPr>
+        <w:t>For Fedora/RHEL</w:t>
+      </w:r>
+    </w:p>
+    <w:p>
+      <w:pPr>
+        <w:pStyle w:val="ListParagraph"/>
+        <w:ind w:left="1440"/>
+        <w:rPr>
+          <w:color w:val="0070C0"/>
+        </w:rPr>
+      </w:pPr>
+      <w:proofErr w:type="spellStart"/>
+      <w:r>
+        <w:rPr>
+          <w:color w:val="0070C0"/>
+        </w:rPr>
+        <w:t>sudo</w:t>
+      </w:r>
+      <w:proofErr w:type="spellEnd"/>
+      <w:r>
+        <w:rPr>
+          <w:color w:val="0070C0"/>
+        </w:rPr>
+        <w:t xml:space="preserve"> </w:t>
+      </w:r>
+      <w:proofErr w:type="spellStart"/>
+      <w:r>
+        <w:rPr>
+          <w:color w:val="0070C0"/>
+        </w:rPr>
+        <w:t>dnf</w:t>
+      </w:r>
+      <w:proofErr w:type="spellEnd"/>
+      <w:r>
+        <w:rPr>
+          <w:color w:val="0070C0"/>
+        </w:rPr>
+        <w:t xml:space="preserve"> install python3 python3-pip</w:t>
+      </w:r>
+    </w:p>
+    <w:p>
+      <w:pPr>
+        <w:pStyle w:val="ListParagraph"/>
+        <w:numPr>
+          <w:ilvl w:val="0"/>
+          <w:numId w:val="49"/>
+        </w:numPr>
+      </w:pPr>
+      <w:r>
+        <w:t>Install Pandas</w:t>
+      </w:r>
+    </w:p>
+    <w:p>
+      <w:pPr>
+        <w:pStyle w:val="ListParagraph"/>
+        <w:ind w:left="1440"/>
+        <w:rPr>
+          <w:color w:val="0070C0"/>
+        </w:rPr>
+      </w:pPr>
+      <w:r>
+        <w:rPr>
+          <w:color w:val="0070C0"/>
+        </w:rPr>
+        <w:lastRenderedPageBreak/>
+        <w:t>pip3 install pandas</w:t>
+      </w:r>
+    </w:p>
+    <w:p>
+      <w:pPr>
+        <w:pStyle w:val="ListParagraph"/>
+        <w:numPr>
+          <w:ilvl w:val="0"/>
+          <w:numId w:val="49"/>
+        </w:numPr>
+      </w:pPr>
+      <w:r>
+        <w:t>Verify Installation</w:t>
+      </w:r>
+    </w:p>
+    <w:p>
+      <w:pPr>
+        <w:pStyle w:val="ListParagraph"/>
+        <w:ind w:left="1440"/>
+        <w:rPr>
+          <w:color w:val="0070C0"/>
+        </w:rPr>
+      </w:pPr>
+      <w:r>
+        <w:rPr>
+          <w:color w:val="0070C0"/>
+        </w:rPr>
+        <w:t>python3 -c “import pandas as pd; print(</w:t>
+      </w:r>
+      <w:proofErr w:type="spellStart"/>
+      <w:r>
+        <w:rPr>
+          <w:color w:val="0070C0"/>
+        </w:rPr>
+        <w:t>pd.__version</w:t>
+      </w:r>
+      <w:proofErr w:type="spellEnd"/>
+      <w:r>
+        <w:rPr>
+          <w:color w:val="0070C0"/>
+        </w:rPr>
+        <w:t>__)”</w:t>
+      </w:r>
+    </w:p>
+    <w:p>
+      <w:pPr>
+        <w:rPr>
+          <w:b/>
+          <w:bCs/>
+        </w:rPr>
+      </w:pPr>
+      <w:r>
+        <w:rPr>
+          <w:b/>
+          <w:bCs/>
+        </w:rPr>
+        <w:t>Method-2: Using Conda (Alternative)</w:t>
+      </w:r>
+    </w:p>
+    <w:p>
+      <w:pPr>
+        <w:pStyle w:val="ListParagraph"/>
+        <w:numPr>
+          <w:ilvl w:val="0"/>
+          <w:numId w:val="50"/>
+        </w:numPr>
+      </w:pPr>
+      <w:r>
+        <w:t xml:space="preserve">Install </w:t>
+      </w:r>
+      <w:proofErr w:type="spellStart"/>
+      <w:r>
+        <w:t>Miniconda</w:t>
+      </w:r>
+      <w:proofErr w:type="spellEnd"/>
+      <w:r>
+        <w:t>/Anaconda (Linux installer)</w:t>
+      </w:r>
+    </w:p>
+    <w:p>
+      <w:pPr>
+        <w:pStyle w:val="ListParagraph"/>
+        <w:numPr>
+          <w:ilvl w:val="0"/>
+          <w:numId w:val="50"/>
+        </w:numPr>
+      </w:pPr>
+      <w:r>
+        <w:t>Run</w:t>
+      </w:r>
+    </w:p>
+    <w:p>
+      <w:pPr>
+        <w:pStyle w:val="ListParagraph"/>
+        <w:rPr>
+          <w:color w:val="0070C0"/>
+        </w:rPr>
+      </w:pPr>
+      <w:proofErr w:type="spellStart"/>
+      <w:r>
+        <w:rPr>
+          <w:color w:val="0070C0"/>
+        </w:rPr>
+        <w:t>conda</w:t>
+      </w:r>
+      <w:proofErr w:type="spellEnd"/>
+      <w:r>
+        <w:rPr>
+          <w:color w:val="0070C0"/>
+        </w:rPr>
+        <w:t xml:space="preserve"> install pandas</w:t>
+      </w:r>
+    </w:p>
+    <w:p/>
+    <w:p>
+      <w:pPr>
+        <w:pStyle w:val="Heading3"/>
+        <w:rPr>
+          <w:b/>
+          <w:bCs/>
+        </w:rPr>
+      </w:pPr>
+      <w:r>
+        <w:rPr>
+          <w:b/>
+          <w:bCs/>
+        </w:rPr>
+        <w:t>macOS</w:t>
+      </w:r>
+    </w:p>
+    <w:p>
+      <w:pPr>
+        <w:rPr>
+          <w:b/>
+          <w:bCs/>
+        </w:rPr>
+      </w:pPr>
+      <w:r>
+        <w:rPr>
+          <w:b/>
+          <w:bCs/>
+        </w:rPr>
+        <w:t>Method-1: Using pip</w:t>
+      </w:r>
+    </w:p>
+    <w:p>
+      <w:pPr>
+        <w:pStyle w:val="ListParagraph"/>
+        <w:numPr>
+          <w:ilvl w:val="0"/>
+          <w:numId w:val="51"/>
+        </w:numPr>
+      </w:pPr>
+      <w:r>
+        <w:t>Open terminal (</w:t>
+      </w:r>
+      <w:proofErr w:type="spellStart"/>
+      <w:r>
+        <w:t>cmd</w:t>
+      </w:r>
+      <w:proofErr w:type="spellEnd"/>
+      <w:r>
+        <w:t xml:space="preserve"> + space, type terminal)</w:t>
+      </w:r>
+    </w:p>
+    <w:p>
+      <w:pPr>
+        <w:pStyle w:val="ListParagraph"/>
+        <w:numPr>
+          <w:ilvl w:val="0"/>
+          <w:numId w:val="51"/>
+        </w:numPr>
+      </w:pPr>
+      <w:r>
+        <w:t>Check Python and pip</w:t>
+      </w:r>
+    </w:p>
+    <w:p>
+      <w:pPr>
+        <w:pStyle w:val="ListParagraph"/>
+        <w:ind w:left="1440"/>
+        <w:rPr>
+          <w:color w:val="0070C0"/>
+        </w:rPr>
+      </w:pPr>
+      <w:r>
+        <w:rPr>
+          <w:color w:val="0070C0"/>
+        </w:rPr>
+        <w:t>python3 – version</w:t>
+      </w:r>
+    </w:p>
+    <w:p>
+      <w:pPr>
+        <w:pStyle w:val="ListParagraph"/>
+        <w:ind w:left="1440"/>
+        <w:rPr>
+          <w:color w:val="0070C0"/>
+        </w:rPr>
+      </w:pPr>
+      <w:r>
+        <w:rPr>
+          <w:color w:val="0070C0"/>
+        </w:rPr>
+        <w:t>pip3 – version</w:t>
+      </w:r>
+    </w:p>
+    <w:p>
+      <w:pPr>
+        <w:pStyle w:val="ListParagraph"/>
+      </w:pPr>
+      <w:r>
+        <w:t>(if missing, install Python from python.org)</w:t>
+      </w:r>
+    </w:p>
+    <w:p>
+      <w:pPr>
+        <w:pStyle w:val="ListParagraph"/>
+        <w:numPr>
+          <w:ilvl w:val="0"/>
+          <w:numId w:val="51"/>
+        </w:numPr>
+      </w:pPr>
+      <w:r>
+        <w:t>Install Pandas</w:t>
+      </w:r>
+    </w:p>
+    <w:p>
+      <w:pPr>
+        <w:pStyle w:val="ListParagraph"/>
+        <w:ind w:left="1440"/>
+        <w:rPr>
+          <w:color w:val="0070C0"/>
+        </w:rPr>
+      </w:pPr>
+      <w:r>
+        <w:rPr>
+          <w:color w:val="0070C0"/>
+        </w:rPr>
+        <w:t>pip3 install pandas</w:t>
+      </w:r>
+    </w:p>
+    <w:p>
+      <w:pPr>
+        <w:pStyle w:val="ListParagraph"/>
+        <w:numPr>
+          <w:ilvl w:val="0"/>
+          <w:numId w:val="51"/>
+        </w:numPr>
+      </w:pPr>
+      <w:r>
+        <w:t>Verify installation</w:t>
+      </w:r>
+    </w:p>
+    <w:p>
+      <w:pPr>
+        <w:pStyle w:val="ListParagraph"/>
+        <w:ind w:left="1440"/>
+        <w:rPr>
+          <w:color w:val="0070C0"/>
+        </w:rPr>
+      </w:pPr>
+      <w:r>
+        <w:rPr>
+          <w:color w:val="0070C0"/>
+        </w:rPr>
+        <w:t>python3 -c “import pandas as pd; print(</w:t>
+      </w:r>
+      <w:proofErr w:type="spellStart"/>
+      <w:r>
+        <w:rPr>
+          <w:color w:val="0070C0"/>
+        </w:rPr>
+        <w:t>pd.__version</w:t>
+      </w:r>
+      <w:proofErr w:type="spellEnd"/>
+      <w:r>
+        <w:rPr>
+          <w:color w:val="0070C0"/>
+        </w:rPr>
+        <w:t>__)”</w:t>
+      </w:r>
+    </w:p>
+    <w:p>
+      <w:pPr>
+        <w:rPr>
+          <w:b/>
+          <w:bCs/>
+        </w:rPr>
+      </w:pPr>
+      <w:r>
+        <w:rPr>
+          <w:b/>
+          <w:bCs/>
+        </w:rPr>
+        <w:t>Method-2: Using Homebrew (Alternative)</w:t>
+      </w:r>
+    </w:p>
+    <w:p>
+      <w:pPr>
+        <w:pStyle w:val="ListParagraph"/>
+        <w:numPr>
+          <w:ilvl w:val="0"/>
+          <w:numId w:val="52"/>
+        </w:numPr>
+      </w:pPr>
+      <w:r>
+        <w:t>Install Homebrew (if not installed)</w:t>
+      </w:r>
+    </w:p>
+    <w:p>
+      <w:pPr>
+        <w:pStyle w:val="ListParagraph"/>
+        <w:rPr>
+          <w:color w:val="0070C0"/>
+        </w:rPr>
+      </w:pPr>
+      <w:r>
+        <w:rPr>
+          <w:color w:val="0070C0"/>
+        </w:rPr>
+        <w:t>/bin/bash -c "$(curl -</w:t>
+      </w:r>
+      <w:proofErr w:type="spellStart"/>
+      <w:r>
+        <w:rPr>
+          <w:color w:val="0070C0"/>
+        </w:rPr>
+        <w:t>fsSL</w:t>
+      </w:r>
+      <w:proofErr w:type="spellEnd"/>
+      <w:r>
+        <w:rPr>
+          <w:color w:val="0070C0"/>
+        </w:rPr>
+        <w:t xml:space="preserve"> </w:t>
+      </w:r>
+      <w:hyperlink r:id="rId22" w:history="1">
+        <w:r>
+          <w:rPr>
+            <w:rStyle w:val="Hyperlink"/>
+            <w:color w:val="0070C0"/>
+          </w:rPr>
+          <w:t>https://raw.githubusercontent.com/Homebrew/install/HEAD/install.sh</w:t>
+        </w:r>
+      </w:hyperlink>
+      <w:r>
+        <w:rPr>
+          <w:color w:val="0070C0"/>
+        </w:rPr>
+        <w:t>)"</w:t>
+      </w:r>
+    </w:p>
+    <w:p>
+      <w:pPr>
+        <w:pStyle w:val="ListParagraph"/>
+        <w:numPr>
+          <w:ilvl w:val="0"/>
+          <w:numId w:val="52"/>
+        </w:numPr>
+      </w:pPr>
+      <w:r>
+        <w:t>Install Python and Panda</w:t>
+      </w:r>
+    </w:p>
+    <w:p>
+      <w:pPr>
+        <w:pStyle w:val="ListParagraph"/>
+        <w:ind w:left="1440"/>
+        <w:rPr>
+          <w:color w:val="0070C0"/>
+        </w:rPr>
+      </w:pPr>
+      <w:r>
+        <w:rPr>
+          <w:color w:val="0070C0"/>
+        </w:rPr>
+        <w:t>brew install python</w:t>
+      </w:r>
+    </w:p>
+    <w:p>
+      <w:pPr>
+        <w:pStyle w:val="ListParagraph"/>
+        <w:ind w:left="1440"/>
+        <w:rPr>
+          <w:color w:val="0070C0"/>
+        </w:rPr>
+      </w:pPr>
+      <w:r>
+        <w:rPr>
+          <w:color w:val="0070C0"/>
+        </w:rPr>
+        <w:t>pip3 install pandas</w:t>
+      </w:r>
+    </w:p>
+    <w:p>
+      <w:pPr>
+        <w:rPr>
+          <w:b/>
+          <w:bCs/>
+        </w:rPr>
+      </w:pPr>
+      <w:r>
+        <w:rPr>
+          <w:b/>
+          <w:bCs/>
+        </w:rPr>
+        <w:t>Method-3: Using Conda</w:t>
+      </w:r>
+    </w:p>
+    <w:p>
+      <w:pPr>
+        <w:pStyle w:val="ListParagraph"/>
+        <w:numPr>
+          <w:ilvl w:val="1"/>
+          <w:numId w:val="52"/>
+        </w:numPr>
+      </w:pPr>
+      <w:r>
+        <w:t xml:space="preserve">Install </w:t>
+      </w:r>
+      <w:proofErr w:type="spellStart"/>
+      <w:r>
+        <w:t>Miniconda</w:t>
+      </w:r>
+      <w:proofErr w:type="spellEnd"/>
+      <w:r>
+        <w:t>/Anaconda (macOS Installer)</w:t>
+      </w:r>
+    </w:p>
+    <w:p>
+      <w:pPr>
+        <w:pStyle w:val="ListParagraph"/>
+        <w:numPr>
+          <w:ilvl w:val="1"/>
+          <w:numId w:val="52"/>
+        </w:numPr>
+      </w:pPr>
+      <w:r>
+        <w:t>Run</w:t>
+      </w:r>
+    </w:p>
+    <w:p>
+      <w:pPr>
+        <w:pStyle w:val="ListParagraph"/>
+        <w:ind w:left="2160"/>
+        <w:rPr>
+          <w:color w:val="0070C0"/>
+        </w:rPr>
+      </w:pPr>
+      <w:proofErr w:type="spellStart"/>
+      <w:r>
+        <w:rPr>
+          <w:color w:val="0070C0"/>
+        </w:rPr>
+        <w:t>conda</w:t>
+      </w:r>
+      <w:proofErr w:type="spellEnd"/>
+      <w:r>
+        <w:rPr>
+          <w:color w:val="0070C0"/>
+        </w:rPr>
+        <w:t xml:space="preserve"> install pandas</w:t>
+      </w:r>
+    </w:p>
+    <w:p>
+      <w:pPr>
+        <w:pStyle w:val="ListParagraph"/>
+        <w:ind w:left="2160"/>
+        <w:jc w:val="both"/>
+        <w:rPr>
+          <w:color w:val="0070C0"/>
+        </w:rPr>
+      </w:pPr>
+    </w:p>
+    <w:p>
+      <w:pPr>
+        <w:pStyle w:val="ListParagraph"/>
+        <w:ind w:left="2160"/>
+        <w:jc w:val="both"/>
+        <w:rPr>
+          <w:color w:val="0070C0"/>
+        </w:rPr>
+      </w:pPr>
+    </w:p>
+    <w:p>
+      <w:pPr>
+        <w:rPr>
+          <w:color w:val="0070C0"/>
+        </w:rPr>
+      </w:pPr>
+    </w:p>
+    <w:p>
+      <w:pPr>
+        <w:rPr>
+          <w:color w:val="0070C0"/>
+        </w:rPr>
+      </w:pPr>
+    </w:p>
+    <w:p>
+      <w:pPr>
+        <w:rPr>
+          <w:color w:val="0070C0"/>
+        </w:rPr>
+      </w:pPr>
+    </w:p>
+    <w:p>
+      <w:pPr>
+        <w:pStyle w:val="Heading2"/>
+        <w:rPr>
+          <w:b/>
+          <w:bCs/>
+        </w:rPr>
+      </w:pPr>
+      <w:r>
+        <w:rPr>
+          <w:b/>
+          <w:bCs/>
+        </w:rPr>
+        <w:lastRenderedPageBreak/>
+        <w:t>Pandas Data Structure</w:t>
+      </w:r>
+    </w:p>
+    <w:p>
+      <w:r>
+        <w:t>Pandas provides two primary data structures that make data manipulation and analysis efficient.</w:t>
+      </w:r>
+    </w:p>
+    <w:p>
+      <w:pPr>
+        <w:pStyle w:val="Heading3"/>
+        <w:rPr>
+          <w:b/>
+          <w:bCs/>
+        </w:rPr>
+      </w:pPr>
+      <w:r>
+        <w:rPr>
+          <w:b/>
+          <w:bCs/>
+        </w:rPr>
+        <w:t>Series (1-Dimensional Data)</w:t>
+      </w:r>
+    </w:p>
+    <w:p>
+      <w:r>
+        <w:t>A Series is a one-dimensional labelled array capable of holding any data type (integers, strings, floats, python objects, etc.,)</w:t>
+      </w:r>
+    </w:p>
+    <w:p>
+      <w:pPr>
+        <w:rPr>
+          <w:b/>
+          <w:bCs/>
+        </w:rPr>
+      </w:pPr>
+      <w:r>
+        <w:rPr>
+          <w:b/>
+          <w:bCs/>
+        </w:rPr>
+        <w:t>Key Features of a Series:</w:t>
+      </w:r>
+    </w:p>
+    <w:p>
+      <w:pPr>
+        <w:pStyle w:val="ListParagraph"/>
+        <w:numPr>
+          <w:ilvl w:val="0"/>
+          <w:numId w:val="53"/>
+        </w:numPr>
+      </w:pPr>
+      <w:proofErr w:type="gramStart"/>
+      <w:r>
+        <w:t>Similar to</w:t>
+      </w:r>
+      <w:proofErr w:type="gramEnd"/>
+      <w:r>
+        <w:t xml:space="preserve"> a column in an Excel sheet or a list with indices</w:t>
+      </w:r>
+    </w:p>
+    <w:p>
+      <w:pPr>
+        <w:pStyle w:val="ListParagraph"/>
+        <w:numPr>
+          <w:ilvl w:val="0"/>
+          <w:numId w:val="53"/>
+        </w:numPr>
+      </w:pPr>
+      <w:r>
+        <w:t>Contains data + an index (like row labels)</w:t>
+      </w:r>
+    </w:p>
+    <w:p>
+      <w:pPr>
+        <w:pStyle w:val="ListParagraph"/>
+        <w:numPr>
+          <w:ilvl w:val="0"/>
+          <w:numId w:val="53"/>
+        </w:numPr>
+      </w:pPr>
+      <w:r>
+        <w:t>Homogeneous (all elements are of the same type)</w:t>
+      </w:r>
+    </w:p>
+    <w:p>
+      <w:pPr>
+        <w:rPr>
+          <w:b/>
+          <w:bCs/>
+        </w:rPr>
+      </w:pPr>
+      <w:r>
+        <w:rPr>
+          <w:b/>
+          <w:bCs/>
+        </w:rPr>
+        <w:t>Creating a Series</w:t>
+      </w:r>
+    </w:p>
+    <w:p>
+      <w:pPr>
+        <w:ind w:left="720"/>
+        <w:rPr>
+          <w:color w:val="0070C0"/>
+        </w:rPr>
+      </w:pPr>
+      <w:r>
+        <w:rPr>
+          <w:color w:val="0070C0"/>
+        </w:rPr>
+        <w:t>import pandas as pd</w:t>
+      </w:r>
+    </w:p>
+    <w:p>
+      <w:pPr>
+        <w:ind w:left="720"/>
+        <w:rPr>
+          <w:color w:val="0070C0"/>
+        </w:rPr>
+      </w:pPr>
+      <w:r>
+        <w:rPr>
+          <w:color w:val="0070C0"/>
+        </w:rPr>
+        <w:t># From a list (default index: 0,1,2…)</w:t>
+      </w:r>
+    </w:p>
+    <w:p>
+      <w:pPr>
+        <w:ind w:left="720"/>
+        <w:rPr>
+          <w:color w:val="0070C0"/>
+        </w:rPr>
+      </w:pPr>
+      <w:r>
+        <w:rPr>
+          <w:color w:val="0070C0"/>
+        </w:rPr>
+        <w:t xml:space="preserve">s1 = </w:t>
+      </w:r>
+      <w:proofErr w:type="spellStart"/>
+      <w:proofErr w:type="gramStart"/>
+      <w:r>
+        <w:rPr>
+          <w:color w:val="0070C0"/>
+        </w:rPr>
+        <w:t>pd.Series</w:t>
+      </w:r>
+      <w:proofErr w:type="spellEnd"/>
+      <w:proofErr w:type="gramEnd"/>
+      <w:r>
+        <w:rPr>
+          <w:color w:val="0070C0"/>
+        </w:rPr>
+        <w:t>(</w:t>
+      </w:r>
+      <w:r>
+        <w:rPr>
+          <w:color w:val="0070C0"/>
+        </w:rPr>
+        <w:t>[10,20,30,40,50])</w:t>
+      </w:r>
+    </w:p>
+    <w:p>
+      <w:pPr>
+        <w:ind w:left="720"/>
+        <w:rPr>
+          <w:color w:val="0070C0"/>
+        </w:rPr>
+      </w:pPr>
+      <w:r>
+        <w:rPr>
+          <w:color w:val="0070C0"/>
+        </w:rPr>
+        <w:t>print (s1)</w:t>
+      </w:r>
+    </w:p>
+    <w:p>
+      <w:pPr>
+        <w:ind w:left="720"/>
+        <w:rPr>
+          <w:color w:val="0070C0"/>
+        </w:rPr>
+      </w:pPr>
+      <w:r>
+        <w:rPr>
+          <w:color w:val="0070C0"/>
+        </w:rPr>
+        <w:t xml:space="preserve">Output: </w:t>
+      </w:r>
+    </w:p>
+    <w:p>
+      <w:pPr>
+        <w:ind w:left="720"/>
+        <w:rPr>
+          <w:color w:val="0070C0"/>
+        </w:rPr>
+      </w:pPr>
+      <w:r>
+        <w:rPr>
+          <w:color w:val="0070C0"/>
+        </w:rPr>
+        <w:t>0    10</w:t>
+      </w:r>
+    </w:p>
+    <w:p>
+      <w:pPr>
+        <w:ind w:left="720"/>
+        <w:rPr>
+          <w:color w:val="0070C0"/>
+        </w:rPr>
+      </w:pPr>
+      <w:r>
+        <w:rPr>
+          <w:color w:val="0070C0"/>
+        </w:rPr>
+        <w:t>1    20</w:t>
+      </w:r>
+    </w:p>
+    <w:p>
+      <w:pPr>
+        <w:ind w:left="720"/>
+        <w:rPr>
+          <w:color w:val="0070C0"/>
+        </w:rPr>
+      </w:pPr>
+      <w:r>
+        <w:rPr>
+          <w:color w:val="0070C0"/>
+        </w:rPr>
+        <w:t>2    30</w:t>
+      </w:r>
+    </w:p>
+    <w:p>
+      <w:pPr>
+        <w:ind w:left="720"/>
+        <w:rPr>
+          <w:color w:val="0070C0"/>
+        </w:rPr>
+      </w:pPr>
+      <w:r>
+        <w:rPr>
+          <w:color w:val="0070C0"/>
+        </w:rPr>
+        <w:t>3    40</w:t>
+      </w:r>
+    </w:p>
+    <w:p>
+      <w:pPr>
+        <w:ind w:left="720"/>
+        <w:rPr>
+          <w:color w:val="0070C0"/>
+        </w:rPr>
+      </w:pPr>
+      <w:proofErr w:type="spellStart"/>
+      <w:r>
+        <w:rPr>
+          <w:color w:val="0070C0"/>
+        </w:rPr>
+        <w:t>dtype</w:t>
+      </w:r>
+      <w:proofErr w:type="spellEnd"/>
+      <w:r>
+        <w:rPr>
+          <w:color w:val="0070C0"/>
+        </w:rPr>
+        <w:t>: int64</w:t>
+      </w:r>
+    </w:p>
+    <w:p>
+      <w:pPr>
+        <w:ind w:left="720"/>
+        <w:rPr>
+          <w:color w:val="0070C0"/>
+        </w:rPr>
+      </w:pPr>
+      <w:r>
+        <w:rPr>
+          <w:color w:val="0070C0"/>
+        </w:rPr>
+        <w:t>Custom Index:</w:t>
+      </w:r>
+    </w:p>
+    <w:p>
+      <w:pPr>
+        <w:ind w:left="720"/>
+        <w:rPr>
+          <w:color w:val="0070C0"/>
+        </w:rPr>
+      </w:pPr>
+      <w:r>
+        <w:rPr>
+          <w:color w:val="0070C0"/>
+        </w:rPr>
+        <w:t xml:space="preserve">s2 = </w:t>
+      </w:r>
+      <w:proofErr w:type="spellStart"/>
+      <w:proofErr w:type="gramStart"/>
+      <w:r>
+        <w:rPr>
+          <w:color w:val="0070C0"/>
+        </w:rPr>
+        <w:t>pd.Series</w:t>
+      </w:r>
+      <w:proofErr w:type="spellEnd"/>
+      <w:proofErr w:type="gramEnd"/>
+      <w:r>
+        <w:rPr>
+          <w:color w:val="0070C0"/>
+        </w:rPr>
+        <w:t>([1,2,3], index=[‘</w:t>
+      </w:r>
+      <w:proofErr w:type="spellStart"/>
+      <w:r>
+        <w:rPr>
+          <w:color w:val="0070C0"/>
+        </w:rPr>
+        <w:t>a’,’b’,’c</w:t>
+      </w:r>
+      <w:proofErr w:type="spellEnd"/>
+      <w:r>
+        <w:rPr>
+          <w:color w:val="0070C0"/>
+        </w:rPr>
+        <w:t>’])</w:t>
+      </w:r>
+    </w:p>
+    <w:p>
+      <w:pPr>
+        <w:ind w:left="720"/>
+        <w:rPr>
+          <w:color w:val="0070C0"/>
+        </w:rPr>
+      </w:pPr>
+      <w:r>
+        <w:rPr>
+          <w:color w:val="0070C0"/>
+        </w:rPr>
+        <w:t>print(s2)</w:t>
+      </w:r>
+    </w:p>
+    <w:p>
+      <w:pPr>
+        <w:ind w:left="720"/>
+        <w:rPr>
+          <w:color w:val="0070C0"/>
+        </w:rPr>
+      </w:pPr>
+      <w:r>
+        <w:rPr>
+          <w:color w:val="0070C0"/>
+        </w:rPr>
+        <w:t>Output:</w:t>
+      </w:r>
+    </w:p>
+    <w:p>
+      <w:pPr>
+        <w:ind w:left="720"/>
+        <w:rPr>
+          <w:color w:val="0070C0"/>
+        </w:rPr>
+      </w:pPr>
+      <w:r>
+        <w:rPr>
+          <w:color w:val="0070C0"/>
+        </w:rPr>
+        <w:t>a    1</w:t>
+      </w:r>
+    </w:p>
+    <w:p>
+      <w:pPr>
+        <w:ind w:left="720"/>
+        <w:rPr>
+          <w:color w:val="0070C0"/>
+        </w:rPr>
+      </w:pPr>
+      <w:r>
+        <w:rPr>
+          <w:color w:val="0070C0"/>
+        </w:rPr>
+        <w:t>b    2</w:t>
+      </w:r>
+    </w:p>
+    <w:p>
+      <w:pPr>
+        <w:ind w:left="720"/>
+        <w:rPr>
+          <w:color w:val="0070C0"/>
+        </w:rPr>
+      </w:pPr>
+      <w:r>
+        <w:rPr>
+          <w:color w:val="0070C0"/>
+        </w:rPr>
+        <w:t>c    3</w:t>
+      </w:r>
+    </w:p>
+    <w:p>
+      <w:pPr>
+        <w:ind w:left="720"/>
+        <w:rPr>
+          <w:color w:val="0070C0"/>
+        </w:rPr>
+      </w:pPr>
+      <w:proofErr w:type="spellStart"/>
+      <w:r>
+        <w:rPr>
+          <w:color w:val="0070C0"/>
+        </w:rPr>
+        <w:t>dtype</w:t>
+      </w:r>
+      <w:proofErr w:type="spellEnd"/>
+      <w:r>
+        <w:rPr>
+          <w:color w:val="0070C0"/>
+        </w:rPr>
+        <w:t>: int64</w:t>
+      </w:r>
+    </w:p>
+    <w:p>
+      <w:pPr>
+        <w:rPr>
+          <w:b/>
+          <w:bCs/>
+        </w:rPr>
+      </w:pPr>
+      <w:r>
+        <w:rPr>
+          <w:b/>
+          <w:bCs/>
+        </w:rPr>
+        <w:lastRenderedPageBreak/>
+        <w:t>Accessing Series Data</w:t>
+      </w:r>
+    </w:p>
+    <w:p>
+      <w:pPr>
+        <w:rPr>
+          <w:b/>
+          <w:bCs/>
+        </w:rPr>
+      </w:pPr>
+      <w:r>
+        <w:rPr>
+          <w:b/>
+          <w:bCs/>
+        </w:rPr>
+        <w:t>By Label (index name)</w:t>
+      </w:r>
+    </w:p>
+    <w:p>
+      <w:pPr>
+        <w:ind w:left="720"/>
+        <w:rPr>
+          <w:color w:val="0070C0"/>
+        </w:rPr>
+      </w:pPr>
+      <w:r>
+        <w:rPr>
+          <w:color w:val="0070C0"/>
+        </w:rPr>
+        <w:t>print(s2['b'</w:t>
+      </w:r>
+      <w:proofErr w:type="gramStart"/>
+      <w:r>
+        <w:rPr>
+          <w:color w:val="0070C0"/>
+        </w:rPr>
+        <w:t xml:space="preserve">])  </w:t>
+      </w:r>
+      <w:r>
+        <w:rPr>
+          <w:i/>
+          <w:iCs/>
+          <w:color w:val="0070C0"/>
+        </w:rPr>
+        <w:t>#</w:t>
+      </w:r>
+      <w:proofErr w:type="gramEnd"/>
+      <w:r>
+        <w:rPr>
+          <w:i/>
+          <w:iCs/>
+          <w:color w:val="0070C0"/>
+        </w:rPr>
+        <w:t xml:space="preserve"> Output: 2</w:t>
+      </w:r>
+    </w:p>
+    <w:p>
+      <w:pPr>
+        <w:rPr>
+          <w:b/>
+          <w:bCs/>
+        </w:rPr>
+      </w:pPr>
+      <w:r>
+        <w:rPr>
+          <w:b/>
+          <w:bCs/>
+        </w:rPr>
+        <w:t>By Position (integer index)</w:t>
+      </w:r>
+    </w:p>
+    <w:p>
+      <w:pPr>
+        <w:ind w:left="720"/>
+        <w:rPr>
+          <w:i/>
+          <w:iCs/>
+          <w:color w:val="0070C0"/>
+        </w:rPr>
+      </w:pPr>
+      <w:r>
+        <w:rPr>
+          <w:color w:val="0070C0"/>
+        </w:rPr>
+        <w:t>print(s2[1</w:t>
+      </w:r>
+      <w:proofErr w:type="gramStart"/>
+      <w:r>
+        <w:rPr>
+          <w:color w:val="0070C0"/>
+        </w:rPr>
+        <w:t xml:space="preserve">])  </w:t>
+      </w:r>
+      <w:r>
+        <w:rPr>
+          <w:i/>
+          <w:iCs/>
+          <w:color w:val="0070C0"/>
+        </w:rPr>
+        <w:t>#</w:t>
+      </w:r>
+      <w:proofErr w:type="gramEnd"/>
+      <w:r>
+        <w:rPr>
+          <w:i/>
+          <w:iCs/>
+          <w:color w:val="0070C0"/>
+        </w:rPr>
+        <w:t xml:space="preserve"> Output: 2</w:t>
+      </w:r>
+    </w:p>
+    <w:p>
+      <w:pPr>
+        <w:ind w:left="720"/>
+        <w:rPr>
+          <w:color w:val="0070C0"/>
+        </w:rPr>
+      </w:pPr>
+    </w:p>
+    <w:p>
+      <w:pPr>
+        <w:pStyle w:val="Heading3"/>
+        <w:rPr>
+          <w:b/>
+          <w:bCs/>
+        </w:rPr>
+      </w:pPr>
+      <w:proofErr w:type="spellStart"/>
+      <w:r>
+        <w:rPr>
+          <w:b/>
+          <w:bCs/>
+        </w:rPr>
+        <w:t>DataFrame</w:t>
+      </w:r>
+      <w:proofErr w:type="spellEnd"/>
+      <w:r>
+        <w:rPr>
+          <w:b/>
+          <w:bCs/>
+        </w:rPr>
+        <w:t xml:space="preserve"> (2-Dimensional Data)</w:t>
+      </w:r>
+    </w:p>
+    <w:p>
+      <w:r>
+        <w:t xml:space="preserve">A </w:t>
+      </w:r>
+      <w:proofErr w:type="spellStart"/>
+      <w:r>
+        <w:t>DataFrame</w:t>
+      </w:r>
+      <w:proofErr w:type="spellEnd"/>
+      <w:r>
+        <w:t xml:space="preserve"> is a 2D Table (like an Excel sheet or a SQL table) with rows and columns</w:t>
+      </w:r>
+    </w:p>
+    <w:p>
+      <w:pPr>
+        <w:rPr>
+          <w:b/>
+          <w:bCs/>
+        </w:rPr>
+      </w:pPr>
+      <w:r>
+        <w:rPr>
+          <w:b/>
+          <w:bCs/>
+        </w:rPr>
+        <w:t xml:space="preserve">Key Features of a </w:t>
+      </w:r>
+      <w:proofErr w:type="spellStart"/>
+      <w:r>
+        <w:rPr>
+          <w:b/>
+          <w:bCs/>
+        </w:rPr>
+        <w:t>DataFrame</w:t>
+      </w:r>
+      <w:proofErr w:type="spellEnd"/>
+    </w:p>
+    <w:p>
+      <w:pPr>
+        <w:pStyle w:val="ListParagraph"/>
+        <w:numPr>
+          <w:ilvl w:val="0"/>
+          <w:numId w:val="54"/>
+        </w:numPr>
+      </w:pPr>
+      <w:r>
+        <w:t>Rows = Observations (records)</w:t>
+      </w:r>
+    </w:p>
+    <w:p>
+      <w:pPr>
+        <w:pStyle w:val="ListParagraph"/>
+        <w:numPr>
+          <w:ilvl w:val="0"/>
+          <w:numId w:val="54"/>
+        </w:numPr>
+      </w:pPr>
+      <w:r>
+        <w:t>Columns = variables (features)</w:t>
+      </w:r>
+    </w:p>
+    <w:p>
+      <w:pPr>
+        <w:pStyle w:val="ListParagraph"/>
+        <w:numPr>
+          <w:ilvl w:val="0"/>
+          <w:numId w:val="54"/>
+        </w:numPr>
+      </w:pPr>
+      <w:r>
+        <w:t>Can hold different data types in different columns.</w:t>
+      </w:r>
+    </w:p>
+    <w:p>
+      <w:pPr>
+        <w:pStyle w:val="ListParagraph"/>
+        <w:numPr>
+          <w:ilvl w:val="0"/>
+          <w:numId w:val="54"/>
+        </w:numPr>
+      </w:pPr>
+      <w:r>
+        <w:t>Supports label-based indexing (loc) and position-based indexing (</w:t>
+      </w:r>
+      <w:proofErr w:type="spellStart"/>
+      <w:r>
+        <w:t>iloc</w:t>
+      </w:r>
+      <w:proofErr w:type="spellEnd"/>
+      <w:r>
+        <w:t>)</w:t>
+      </w:r>
+    </w:p>
+    <w:p>
+      <w:pPr>
+        <w:pStyle w:val="Heading4"/>
+        <w:rPr>
+          <w:b/>
+          <w:bCs/>
+        </w:rPr>
+      </w:pPr>
+      <w:r>
+        <w:rPr>
+          <w:b/>
+          <w:bCs/>
+        </w:rPr>
+        <w:t xml:space="preserve">Creating a </w:t>
+      </w:r>
+      <w:proofErr w:type="spellStart"/>
+      <w:r>
+        <w:rPr>
+          <w:b/>
+          <w:bCs/>
+        </w:rPr>
+        <w:t>DataFrame</w:t>
+      </w:r>
+      <w:proofErr w:type="spellEnd"/>
+    </w:p>
+    <w:p>
+      <w:pPr>
+        <w:ind w:left="720"/>
+        <w:rPr>
+          <w:color w:val="0070C0"/>
+        </w:rPr>
+      </w:pPr>
+      <w:r>
+        <w:rPr>
+          <w:color w:val="0070C0"/>
+        </w:rPr>
+        <w:t>Data = {</w:t>
+      </w:r>
+    </w:p>
+    <w:p>
+      <w:pPr>
+        <w:ind w:left="720"/>
+        <w:rPr>
+          <w:color w:val="0070C0"/>
+        </w:rPr>
+      </w:pPr>
+      <w:r>
+        <w:rPr>
+          <w:color w:val="0070C0"/>
+        </w:rPr>
+        <w:t>“Name”: [“Alice</w:t>
+      </w:r>
+      <w:proofErr w:type="gramStart"/>
+      <w:r>
+        <w:rPr>
+          <w:color w:val="0070C0"/>
+        </w:rPr>
+        <w:t>”,</w:t>
+      </w:r>
+      <w:proofErr w:type="gramEnd"/>
+      <w:r>
+        <w:rPr>
+          <w:color w:val="0070C0"/>
+        </w:rPr>
+        <w:t xml:space="preserve"> “Bob</w:t>
+      </w:r>
+      <w:proofErr w:type="gramStart"/>
+      <w:r>
+        <w:rPr>
+          <w:color w:val="0070C0"/>
+        </w:rPr>
+        <w:t>”,</w:t>
+      </w:r>
+      <w:proofErr w:type="gramEnd"/>
+      <w:r>
+        <w:rPr>
+          <w:color w:val="0070C0"/>
+        </w:rPr>
+        <w:t xml:space="preserve"> “Charlie”],</w:t>
+      </w:r>
+    </w:p>
+    <w:p>
+      <w:pPr>
+        <w:ind w:left="720"/>
+        <w:rPr>
+          <w:color w:val="0070C0"/>
+        </w:rPr>
+      </w:pPr>
+      <w:r>
+        <w:rPr>
+          <w:color w:val="0070C0"/>
+        </w:rPr>
+        <w:t>“Age”: [25,30,35],</w:t>
+      </w:r>
+    </w:p>
+    <w:p>
+      <w:pPr>
+        <w:ind w:left="720"/>
+        <w:rPr>
+          <w:color w:val="0070C0"/>
+        </w:rPr>
+      </w:pPr>
+      <w:r>
+        <w:rPr>
+          <w:color w:val="0070C0"/>
+        </w:rPr>
+        <w:t>“City”: [“New York</w:t>
+      </w:r>
+      <w:proofErr w:type="gramStart"/>
+      <w:r>
+        <w:rPr>
+          <w:color w:val="0070C0"/>
+        </w:rPr>
+        <w:t>”,</w:t>
+      </w:r>
+      <w:proofErr w:type="gramEnd"/>
+      <w:r>
+        <w:rPr>
+          <w:color w:val="0070C0"/>
+        </w:rPr>
+        <w:t xml:space="preserve"> “London</w:t>
+      </w:r>
+      <w:proofErr w:type="gramStart"/>
+      <w:r>
+        <w:rPr>
+          <w:color w:val="0070C0"/>
+        </w:rPr>
+        <w:t>”,</w:t>
+      </w:r>
+      <w:proofErr w:type="gramEnd"/>
+      <w:r>
+        <w:rPr>
+          <w:color w:val="0070C0"/>
+        </w:rPr>
+        <w:t xml:space="preserve"> “Paris”]</w:t>
+      </w:r>
+    </w:p>
+    <w:p>
+      <w:pPr>
+        <w:ind w:left="720"/>
+        <w:rPr>
+          <w:color w:val="0070C0"/>
+        </w:rPr>
+      </w:pPr>
+      <w:r>
+        <w:rPr>
+          <w:color w:val="0070C0"/>
+        </w:rPr>
+        <w:t>}</w:t>
+      </w:r>
+    </w:p>
+    <w:p>
+      <w:pPr>
+        <w:ind w:left="720"/>
+        <w:rPr>
+          <w:color w:val="0070C0"/>
+        </w:rPr>
+      </w:pPr>
+      <w:r>
+        <w:rPr>
+          <w:color w:val="0070C0"/>
+        </w:rPr>
+        <w:t>Output:</w:t>
+      </w:r>
+    </w:p>
+    <w:p>
+      <w:pPr>
+        <w:ind w:left="720"/>
+        <w:rPr>
+          <w:color w:val="0070C0"/>
+        </w:rPr>
+      </w:pPr>
+      <w:r>
+        <w:rPr>
+          <w:color w:val="0070C0"/>
+        </w:rPr>
+        <w:t xml:space="preserve">      </w:t>
+      </w:r>
+      <w:proofErr w:type="gramStart"/>
+      <w:r>
+        <w:rPr>
+          <w:color w:val="0070C0"/>
+        </w:rPr>
+        <w:t>Name  Age</w:t>
+      </w:r>
+      <w:proofErr w:type="gramEnd"/>
+      <w:r>
+        <w:rPr>
+          <w:color w:val="0070C0"/>
+        </w:rPr>
+        <w:t xml:space="preserve">      City</w:t>
+      </w:r>
+    </w:p>
+    <w:p>
+      <w:pPr>
+        <w:ind w:left="720"/>
+        <w:rPr>
+          <w:color w:val="0070C0"/>
+        </w:rPr>
+      </w:pPr>
+      <w:r>
+        <w:rPr>
+          <w:color w:val="0070C0"/>
+        </w:rPr>
+        <w:t xml:space="preserve">0    Alice   </w:t>
+      </w:r>
+      <w:proofErr w:type="gramStart"/>
+      <w:r>
+        <w:rPr>
+          <w:color w:val="0070C0"/>
+        </w:rPr>
+        <w:t>25  New</w:t>
+      </w:r>
+      <w:proofErr w:type="gramEnd"/>
+      <w:r>
+        <w:rPr>
+          <w:color w:val="0070C0"/>
+        </w:rPr>
+        <w:t xml:space="preserve"> York</w:t>
+      </w:r>
+    </w:p>
+    <w:p>
+      <w:pPr>
+        <w:ind w:left="720"/>
+        <w:rPr>
+          <w:color w:val="0070C0"/>
+        </w:rPr>
+      </w:pPr>
+      <w:r>
+        <w:rPr>
+          <w:color w:val="0070C0"/>
+        </w:rPr>
+        <w:t>1      Bob   30    London</w:t>
+      </w:r>
+    </w:p>
+    <w:p>
+      <w:pPr>
+        <w:ind w:left="720"/>
+        <w:rPr>
+          <w:color w:val="0070C0"/>
+        </w:rPr>
+      </w:pPr>
+      <w:proofErr w:type="gramStart"/>
+      <w:r>
+        <w:rPr>
+          <w:color w:val="0070C0"/>
+        </w:rPr>
+        <w:t>2  Charlie</w:t>
+      </w:r>
+      <w:proofErr w:type="gramEnd"/>
+      <w:r>
+        <w:rPr>
+          <w:color w:val="0070C0"/>
+        </w:rPr>
+        <w:t xml:space="preserve">   35     Paris</w:t>
+      </w:r>
+    </w:p>
+    <w:p/>
+    <w:p>
+      <w:pPr>
+        <w:pStyle w:val="Heading4"/>
+        <w:rPr>
+          <w:b/>
+          <w:bCs/>
+        </w:rPr>
+      </w:pPr>
+      <w:r>
+        <w:rPr>
+          <w:b/>
+          <w:bCs/>
+        </w:rPr>
+        <w:t>Custom Index</w:t>
+      </w:r>
+    </w:p>
+    <w:p>
+      <w:pPr>
+        <w:ind w:left="720"/>
+        <w:rPr>
+          <w:color w:val="0070C0"/>
+        </w:rPr>
+      </w:pPr>
+      <w:proofErr w:type="spellStart"/>
+      <w:r>
+        <w:rPr>
+          <w:color w:val="0070C0"/>
+        </w:rPr>
+        <w:t>df</w:t>
+      </w:r>
+      <w:proofErr w:type="spellEnd"/>
+      <w:r>
+        <w:rPr>
+          <w:color w:val="0070C0"/>
+        </w:rPr>
+        <w:t xml:space="preserve"> = </w:t>
+      </w:r>
+      <w:proofErr w:type="spellStart"/>
+      <w:proofErr w:type="gramStart"/>
+      <w:r>
+        <w:rPr>
+          <w:color w:val="0070C0"/>
+        </w:rPr>
+        <w:t>pd.DataFrame</w:t>
+      </w:r>
+      <w:proofErr w:type="spellEnd"/>
+      <w:proofErr w:type="gramEnd"/>
+      <w:r>
+        <w:rPr>
+          <w:color w:val="0070C0"/>
+        </w:rPr>
+        <w:t>(data, index</w:t>
+      </w:r>
+      <w:proofErr w:type="gramStart"/>
+      <w:r>
+        <w:rPr>
+          <w:color w:val="0070C0"/>
+        </w:rPr>
+        <w:t>=[</w:t>
+      </w:r>
+      <w:proofErr w:type="gramEnd"/>
+      <w:r>
+        <w:rPr>
+          <w:color w:val="0070C0"/>
+        </w:rPr>
+        <w:t>"P1", "P2", "P3"])</w:t>
+      </w:r>
+    </w:p>
+    <w:p>
+      <w:pPr>
+        <w:ind w:left="720"/>
+        <w:rPr>
+          <w:color w:val="0070C0"/>
+        </w:rPr>
+      </w:pPr>
+      <w:r>
+        <w:rPr>
+          <w:color w:val="0070C0"/>
+        </w:rPr>
+        <w:t>print(</w:t>
+      </w:r>
+      <w:proofErr w:type="spellStart"/>
+      <w:r>
+        <w:rPr>
+          <w:color w:val="0070C0"/>
+        </w:rPr>
+        <w:t>df</w:t>
+      </w:r>
+      <w:proofErr w:type="spellEnd"/>
+      <w:r>
+        <w:rPr>
+          <w:color w:val="0070C0"/>
+        </w:rPr>
+        <w:t>)</w:t>
+      </w:r>
+    </w:p>
+    <w:p>
+      <w:pPr>
+        <w:ind w:left="720"/>
+        <w:rPr>
+          <w:color w:val="0070C0"/>
+        </w:rPr>
+      </w:pPr>
+      <w:r>
+        <w:rPr>
+          <w:color w:val="0070C0"/>
+        </w:rPr>
+        <w:t>Output:</w:t>
+      </w:r>
+    </w:p>
+    <w:p>
+      <w:pPr>
+        <w:ind w:left="720"/>
+        <w:rPr>
+          <w:color w:val="0070C0"/>
+        </w:rPr>
+      </w:pPr>
+      <w:r>
+        <w:rPr>
+          <w:color w:val="0070C0"/>
+        </w:rPr>
+        <w:lastRenderedPageBreak/>
+        <w:t xml:space="preserve">        </w:t>
+      </w:r>
+      <w:proofErr w:type="gramStart"/>
+      <w:r>
+        <w:rPr>
+          <w:color w:val="0070C0"/>
+        </w:rPr>
+        <w:t>Name  Age</w:t>
+      </w:r>
+      <w:proofErr w:type="gramEnd"/>
+      <w:r>
+        <w:rPr>
+          <w:color w:val="0070C0"/>
+        </w:rPr>
+        <w:t xml:space="preserve">      City</w:t>
+      </w:r>
+    </w:p>
+    <w:p>
+      <w:pPr>
+        <w:ind w:left="720"/>
+        <w:rPr>
+          <w:color w:val="0070C0"/>
+        </w:rPr>
+      </w:pPr>
+      <w:r>
+        <w:rPr>
+          <w:color w:val="0070C0"/>
+        </w:rPr>
+        <w:t xml:space="preserve">P1    Alice   </w:t>
+      </w:r>
+      <w:proofErr w:type="gramStart"/>
+      <w:r>
+        <w:rPr>
+          <w:color w:val="0070C0"/>
+        </w:rPr>
+        <w:t>25  New</w:t>
+      </w:r>
+      <w:proofErr w:type="gramEnd"/>
+      <w:r>
+        <w:rPr>
+          <w:color w:val="0070C0"/>
+        </w:rPr>
+        <w:t xml:space="preserve"> York</w:t>
+      </w:r>
+    </w:p>
+    <w:p>
+      <w:pPr>
+        <w:ind w:left="720"/>
+        <w:rPr>
+          <w:color w:val="0070C0"/>
+        </w:rPr>
+      </w:pPr>
+      <w:r>
+        <w:rPr>
+          <w:color w:val="0070C0"/>
+        </w:rPr>
+        <w:t>P2      Bob   30    London</w:t>
+      </w:r>
+    </w:p>
+    <w:p>
+      <w:pPr>
+        <w:ind w:left="720"/>
+        <w:rPr>
+          <w:color w:val="0070C0"/>
+        </w:rPr>
+      </w:pPr>
+      <w:r>
+        <w:rPr>
+          <w:color w:val="0070C0"/>
+        </w:rPr>
+        <w:t>P</w:t>
+      </w:r>
+      <w:proofErr w:type="gramStart"/>
+      <w:r>
+        <w:rPr>
+          <w:color w:val="0070C0"/>
+        </w:rPr>
+        <w:t>3  Charlie</w:t>
+      </w:r>
+      <w:proofErr w:type="gramEnd"/>
+      <w:r>
+        <w:rPr>
+          <w:color w:val="0070C0"/>
+        </w:rPr>
+        <w:t xml:space="preserve">   35     Paris</w:t>
+      </w:r>
+    </w:p>
+    <w:p/>
+    <w:p>
+      <w:pPr>
+        <w:pStyle w:val="Heading4"/>
+        <w:rPr>
+          <w:b/>
+          <w:bCs/>
+        </w:rPr>
+      </w:pPr>
+      <w:r>
+        <w:rPr>
+          <w:b/>
+          <w:bCs/>
+        </w:rPr>
+        <w:t xml:space="preserve">Accessing </w:t>
+      </w:r>
+      <w:proofErr w:type="spellStart"/>
+      <w:r>
+        <w:rPr>
+          <w:b/>
+          <w:bCs/>
+        </w:rPr>
+        <w:t>DataFrame</w:t>
+      </w:r>
+      <w:proofErr w:type="spellEnd"/>
+      <w:r>
+        <w:rPr>
+          <w:b/>
+          <w:bCs/>
+        </w:rPr>
+        <w:t xml:space="preserve"> Data</w:t>
+      </w:r>
+    </w:p>
+    <w:p>
+      <w:pPr>
+        <w:pStyle w:val="Heading5"/>
+        <w:rPr>
+          <w:b/>
+          <w:bCs/>
+        </w:rPr>
+      </w:pPr>
+      <w:r>
+        <w:rPr>
+          <w:b/>
+          <w:bCs/>
+        </w:rPr>
+        <w:t>Select a column (returns a Series)</w:t>
+      </w:r>
+    </w:p>
+    <w:p>
+      <w:pPr>
+        <w:ind w:left="720"/>
+        <w:rPr>
+          <w:color w:val="0070C0"/>
+        </w:rPr>
+      </w:pPr>
+      <w:r>
+        <w:rPr>
+          <w:color w:val="0070C0"/>
+        </w:rPr>
+        <w:t>print(</w:t>
+      </w:r>
+      <w:proofErr w:type="spellStart"/>
+      <w:r>
+        <w:rPr>
+          <w:color w:val="0070C0"/>
+        </w:rPr>
+        <w:t>df</w:t>
+      </w:r>
+      <w:proofErr w:type="spellEnd"/>
+      <w:r>
+        <w:rPr>
+          <w:color w:val="0070C0"/>
+        </w:rPr>
+        <w:t>["Name"])</w:t>
+      </w:r>
+    </w:p>
+    <w:p>
+      <w:pPr>
+        <w:ind w:left="720"/>
+        <w:rPr>
+          <w:color w:val="0070C0"/>
+        </w:rPr>
+      </w:pPr>
+      <w:r>
+        <w:rPr>
+          <w:color w:val="0070C0"/>
+        </w:rPr>
+        <w:t>Output:</w:t>
+      </w:r>
+    </w:p>
+    <w:p>
+      <w:pPr>
+        <w:ind w:left="720"/>
+        <w:rPr>
+          <w:color w:val="0070C0"/>
+        </w:rPr>
+      </w:pPr>
+      <w:r>
+        <w:rPr>
+          <w:color w:val="0070C0"/>
+        </w:rPr>
+        <w:t>P1      Alice</w:t>
+      </w:r>
+    </w:p>
+    <w:p>
+      <w:pPr>
+        <w:ind w:left="720"/>
+        <w:rPr>
+          <w:color w:val="0070C0"/>
+        </w:rPr>
+      </w:pPr>
+      <w:r>
+        <w:rPr>
+          <w:color w:val="0070C0"/>
+        </w:rPr>
+        <w:t>P2        Bob</w:t>
+      </w:r>
+    </w:p>
+    <w:p>
+      <w:pPr>
+        <w:ind w:left="720"/>
+        <w:rPr>
+          <w:color w:val="0070C0"/>
+        </w:rPr>
+      </w:pPr>
+      <w:r>
+        <w:rPr>
+          <w:color w:val="0070C0"/>
+        </w:rPr>
+        <w:t>P3    Charlie</w:t>
+      </w:r>
+    </w:p>
+    <w:p>
+      <w:pPr>
+        <w:ind w:left="720"/>
+        <w:rPr>
+          <w:color w:val="0070C0"/>
+        </w:rPr>
+      </w:pPr>
+      <w:r>
+        <w:rPr>
+          <w:color w:val="0070C0"/>
+        </w:rPr>
+        <w:t xml:space="preserve">Name: Name, </w:t>
+      </w:r>
+      <w:proofErr w:type="spellStart"/>
+      <w:r>
+        <w:rPr>
+          <w:color w:val="0070C0"/>
+        </w:rPr>
+        <w:t>dtype</w:t>
+      </w:r>
+      <w:proofErr w:type="spellEnd"/>
+      <w:r>
+        <w:rPr>
+          <w:color w:val="0070C0"/>
+        </w:rPr>
+        <w:t>: object</w:t>
+      </w:r>
+    </w:p>
+    <w:p/>
+    <w:p>
+      <w:pPr>
+        <w:pStyle w:val="Heading5"/>
+        <w:rPr>
+          <w:b/>
+          <w:bCs/>
+        </w:rPr>
+      </w:pPr>
+      <w:r>
+        <w:rPr>
+          <w:b/>
+          <w:bCs/>
+        </w:rPr>
+        <w:t>Select multiple columns</w:t>
+      </w:r>
+    </w:p>
+    <w:p>
+      <w:pPr>
+        <w:ind w:left="720"/>
+        <w:rPr>
+          <w:color w:val="0070C0"/>
+        </w:rPr>
+      </w:pPr>
+      <w:proofErr w:type="gramStart"/>
+      <w:r>
+        <w:rPr>
+          <w:color w:val="0070C0"/>
+        </w:rPr>
+        <w:t>print(</w:t>
+      </w:r>
+      <w:proofErr w:type="spellStart"/>
+      <w:r>
+        <w:rPr>
+          <w:color w:val="0070C0"/>
+        </w:rPr>
+        <w:t>df</w:t>
+      </w:r>
+      <w:proofErr w:type="spellEnd"/>
+      <w:r>
+        <w:rPr>
+          <w:color w:val="0070C0"/>
+        </w:rPr>
+        <w:t>[</w:t>
+      </w:r>
+      <w:proofErr w:type="gramEnd"/>
+      <w:r>
+        <w:rPr>
+          <w:color w:val="0070C0"/>
+        </w:rPr>
+        <w:t>["Name", "Age"]])</w:t>
+      </w:r>
+    </w:p>
+    <w:p>
+      <w:pPr>
+        <w:pStyle w:val="Heading5"/>
+        <w:rPr>
+          <w:b/>
+          <w:bCs/>
+        </w:rPr>
+      </w:pPr>
+      <w:r>
+        <w:rPr>
+          <w:b/>
+          <w:bCs/>
+        </w:rPr>
+        <w:t>Select rows by label (loc):</w:t>
+      </w:r>
+    </w:p>
+    <w:p>
+      <w:pPr>
+        <w:ind w:left="720"/>
+        <w:rPr>
+          <w:color w:val="0070C0"/>
+        </w:rPr>
+      </w:pPr>
+      <w:r>
+        <w:rPr>
+          <w:color w:val="0070C0"/>
+        </w:rPr>
+        <w:t>print(</w:t>
+      </w:r>
+      <w:proofErr w:type="spellStart"/>
+      <w:r>
+        <w:rPr>
+          <w:color w:val="0070C0"/>
+        </w:rPr>
+        <w:t>df.loc</w:t>
+      </w:r>
+      <w:proofErr w:type="spellEnd"/>
+      <w:r>
+        <w:rPr>
+          <w:color w:val="0070C0"/>
+        </w:rPr>
+        <w:t>["P1"])</w:t>
+      </w:r>
+    </w:p>
+    <w:p>
+      <w:pPr>
+        <w:pStyle w:val="Heading5"/>
+        <w:rPr>
+          <w:b/>
+          <w:bCs/>
+        </w:rPr>
+      </w:pPr>
+      <w:r>
+        <w:rPr>
+          <w:b/>
+          <w:bCs/>
+        </w:rPr>
+        <w:t>Select rows by position (</w:t>
+      </w:r>
+      <w:proofErr w:type="spellStart"/>
+      <w:r>
+        <w:rPr>
+          <w:b/>
+          <w:bCs/>
+        </w:rPr>
+        <w:t>iloc</w:t>
+      </w:r>
+      <w:proofErr w:type="spellEnd"/>
+      <w:r>
+        <w:rPr>
+          <w:b/>
+          <w:bCs/>
+        </w:rPr>
+        <w:t>)</w:t>
+      </w:r>
+    </w:p>
+    <w:p>
+      <w:pPr>
+        <w:ind w:left="720"/>
+        <w:rPr>
+          <w:color w:val="0070C0"/>
+        </w:rPr>
+      </w:pPr>
+      <w:r>
+        <w:rPr>
+          <w:color w:val="0070C0"/>
+        </w:rPr>
+        <w:t>print(</w:t>
+      </w:r>
+      <w:proofErr w:type="spellStart"/>
+      <w:proofErr w:type="gramStart"/>
+      <w:r>
+        <w:rPr>
+          <w:color w:val="0070C0"/>
+        </w:rPr>
+        <w:t>df.iloc</w:t>
+      </w:r>
+      <w:proofErr w:type="spellEnd"/>
+      <w:proofErr w:type="gramEnd"/>
+      <w:r>
+        <w:rPr>
+          <w:color w:val="0070C0"/>
+        </w:rPr>
+        <w:t>[0]) # First Row</w:t>
+      </w:r>
+    </w:p>
+    <w:p/>
     <w:sectPr>
+      <w:footerReference w:type="default" r:id="rId23"/>
       <w:pgSz w:w="11906" w:h="16838"/>
       <w:pgMar w:top="1440" w:right="1440" w:bottom="1440" w:left="1440" w:header="708" w:footer="708" w:gutter="0"/>
       <w:cols w:space="708"/>
@@ -37829,9 +42531,239 @@
 </w:document>
 </file>
 
+<file path=word/endnotes.xml><?xml version="1.0" encoding="utf-8"?>
+<w:endnotes xmlns:wpc="http://schemas.microsoft.com/office/word/2010/wordprocessingCanvas" xmlns:cx="http://schemas.microsoft.com/office/drawing/2014/chartex" xmlns:cx1="http://schemas.microsoft.com/office/drawing/2015/9/8/chartex" xmlns:cx2="http://schemas.microsoft.com/office/drawing/2015/10/21/chartex" xmlns:cx3="http://schemas.microsoft.com/office/drawing/2016/5/9/chartex" xmlns:cx4="http://schemas.microsoft.com/office/drawing/2016/5/10/chartex" xmlns:cx5="http://schemas.microsoft.com/office/drawing/2016/5/11/chartex" xmlns:cx6="http://schemas.microsoft.com/office/drawing/2016/5/12/chartex" xmlns:cx7="http://schemas.microsoft.com/office/drawing/2016/5/13/chartex" xmlns:cx8="http://schemas.microsoft.com/office/drawing/2016/5/14/chartex" xmlns:mc="http://schemas.openxmlformats.org/markup-compatibility/2006" xmlns:aink="http://schemas.microsoft.com/office/drawing/2016/ink" xmlns:am3d="http://schemas.microsoft.com/office/drawing/2017/model3d" xmlns:o="urn:schemas-microsoft-com:office:office" xmlns:oel="http://schemas.microsoft.com/office/2019/extlst" xmlns:r="http://schemas.openxmlformats.org/officeDocument/2006/relationships" xmlns:m="http://schemas.openxmlformats.org/officeDocument/2006/math" xmlns:v="urn:schemas-microsoft-com:vml" xmlns:wp14="http://schemas.microsoft.com/office/word/2010/wordprocessingDrawing" xmlns:wp="http://schemas.openxmlformats.org/drawingml/2006/wordprocessingDrawing" xmlns:w10="urn:schemas-microsoft-com:office:word" xmlns:w="http://schemas.openxmlformats.org/wordprocessingml/2006/main" xmlns:w14="http://schemas.microsoft.com/office/word/2010/wordml" xmlns:w15="http://schemas.microsoft.com/office/word/2012/wordml" xmlns:w16cex="http://schemas.microsoft.com/office/word/2018/wordml/cex" xmlns:w16cid="http://schemas.microsoft.com/office/word/2016/wordml/cid" xmlns:w16="http://schemas.microsoft.com/office/word/2018/wordml" xmlns:w16du="http://schemas.microsoft.com/office/word/2023/wordml/word16du" xmlns:w16sdtdh="http://schemas.microsoft.com/office/word/2020/wordml/sdtdatahash" xmlns:w16sdtfl="http://schemas.microsoft.com/office/word/2024/wordml/sdtformatlock" xmlns:w16se="http://schemas.microsoft.com/office/word/2015/wordml/symex" xmlns:wpg="http://schemas.microsoft.com/office/word/2010/wordprocessingGroup" xmlns:wpi="http://schemas.microsoft.com/office/word/2010/wordprocessingInk" xmlns:wne="http://schemas.microsoft.com/office/word/2006/wordml" xmlns:wps="http://schemas.microsoft.com/office/word/2010/wordprocessingShape" mc:Ignorable="w14 w15 w16se w16cid w16 w16cex w16sdtdh w16sdtfl w16du wp14">
+  <w:endnote w:type="separator" w:id="-1">
+    <w:p>
+      <w:pPr>
+        <w:spacing w:after="0" w:line="240" w:lineRule="auto"/>
+      </w:pPr>
+      <w:r>
+        <w:separator/>
+      </w:r>
+    </w:p>
+  </w:endnote>
+  <w:endnote w:type="continuationSeparator" w:id="0">
+    <w:p>
+      <w:pPr>
+        <w:spacing w:after="0" w:line="240" w:lineRule="auto"/>
+      </w:pPr>
+      <w:r>
+        <w:continuationSeparator/>
+      </w:r>
+    </w:p>
+  </w:endnote>
+</w:endnotes>
+</file>
+
+<file path=word/footer1.xml><?xml version="1.0" encoding="utf-8"?>
+<w:ftr xmlns:wpc="http://schemas.microsoft.com/office/word/2010/wordprocessingCanvas" xmlns:cx="http://schemas.microsoft.com/office/drawing/2014/chartex" xmlns:cx1="http://schemas.microsoft.com/office/drawing/2015/9/8/chartex" xmlns:cx2="http://schemas.microsoft.com/office/drawing/2015/10/21/chartex" xmlns:cx3="http://schemas.microsoft.com/office/drawing/2016/5/9/chartex" xmlns:cx4="http://schemas.microsoft.com/office/drawing/2016/5/10/chartex" xmlns:cx5="http://schemas.microsoft.com/office/drawing/2016/5/11/chartex" xmlns:cx6="http://schemas.microsoft.com/office/drawing/2016/5/12/chartex" xmlns:cx7="http://schemas.microsoft.com/office/drawing/2016/5/13/chartex" xmlns:cx8="http://schemas.microsoft.com/office/drawing/2016/5/14/chartex" xmlns:mc="http://schemas.openxmlformats.org/markup-compatibility/2006" xmlns:aink="http://schemas.microsoft.com/office/drawing/2016/ink" xmlns:am3d="http://schemas.microsoft.com/office/drawing/2017/model3d" xmlns:o="urn:schemas-microsoft-com:office:office" xmlns:oel="http://schemas.microsoft.com/office/2019/extlst" xmlns:r="http://schemas.openxmlformats.org/officeDocument/2006/relationships" xmlns:m="http://schemas.openxmlformats.org/officeDocument/2006/math" xmlns:v="urn:schemas-microsoft-com:vml" xmlns:wp14="http://schemas.microsoft.com/office/word/2010/wordprocessingDrawing" xmlns:wp="http://schemas.openxmlformats.org/drawingml/2006/wordprocessingDrawing" xmlns:w10="urn:schemas-microsoft-com:office:word" xmlns:w="http://schemas.openxmlformats.org/wordprocessingml/2006/main" xmlns:w14="http://schemas.microsoft.com/office/word/2010/wordml" xmlns:w15="http://schemas.microsoft.com/office/word/2012/wordml" xmlns:w16cex="http://schemas.microsoft.com/office/word/2018/wordml/cex" xmlns:w16cid="http://schemas.microsoft.com/office/word/2016/wordml/cid" xmlns:w16="http://schemas.microsoft.com/office/word/2018/wordml" xmlns:w16du="http://schemas.microsoft.com/office/word/2023/wordml/word16du" xmlns:w16sdtdh="http://schemas.microsoft.com/office/word/2020/wordml/sdtdatahash" xmlns:w16sdtfl="http://schemas.microsoft.com/office/word/2024/wordml/sdtformatlock" xmlns:w16se="http://schemas.microsoft.com/office/word/2015/wordml/symex" xmlns:wpg="http://schemas.microsoft.com/office/word/2010/wordprocessingGroup" xmlns:wpi="http://schemas.microsoft.com/office/word/2010/wordprocessingInk" xmlns:wne="http://schemas.microsoft.com/office/word/2006/wordml" xmlns:wps="http://schemas.microsoft.com/office/word/2010/wordprocessingShape" mc:Ignorable="w14 w15 w16se w16cid w16 w16cex w16sdtdh w16sdtfl w16du wp14">
+  <w:sdt>
+    <w:sdtPr>
+      <w:id w:val="1806660150"/>
+      <w:docPartObj>
+        <w:docPartGallery w:val="Page Numbers (Bottom of Page)"/>
+        <w:docPartUnique/>
+      </w:docPartObj>
+    </w:sdtPr>
+    <w:sdtEndPr>
+      <w:rPr>
+        <w:color w:val="7F7F7F" w:themeColor="background1" w:themeShade="7F"/>
+        <w:spacing w:val="60"/>
+      </w:rPr>
+    </w:sdtEndPr>
+    <w:sdtContent>
+      <w:p>
+        <w:pPr>
+          <w:pStyle w:val="Footer"/>
+          <w:pBdr>
+            <w:top w:val="single" w:sz="4" w:space="1" w:color="D9D9D9" w:themeColor="background1" w:themeShade="D9"/>
+          </w:pBdr>
+          <w:jc w:val="right"/>
+        </w:pPr>
+        <w:r>
+          <w:fldChar w:fldCharType="begin"/>
+        </w:r>
+        <w:r>
+          <w:instrText xml:space="preserve"> PAGE   \* MERGEFORMAT </w:instrText>
+        </w:r>
+        <w:r>
+          <w:fldChar w:fldCharType="separate"/>
+        </w:r>
+        <w:r>
+          <w:rPr>
+            <w:noProof/>
+          </w:rPr>
+          <w:t>2</w:t>
+        </w:r>
+        <w:r>
+          <w:rPr>
+            <w:noProof/>
+          </w:rPr>
+          <w:fldChar w:fldCharType="end"/>
+        </w:r>
+        <w:r>
+          <w:t xml:space="preserve"> | </w:t>
+        </w:r>
+        <w:r>
+          <w:rPr>
+            <w:color w:val="7F7F7F" w:themeColor="background1" w:themeShade="7F"/>
+            <w:spacing w:val="60"/>
+          </w:rPr>
+          <w:t>Page</w:t>
+        </w:r>
+      </w:p>
+    </w:sdtContent>
+  </w:sdt>
+  <w:p>
+    <w:pPr>
+      <w:pStyle w:val="Footer"/>
+    </w:pPr>
+  </w:p>
+</w:ftr>
+</file>
+
+<file path=word/footnotes.xml><?xml version="1.0" encoding="utf-8"?>
+<w:footnotes xmlns:wpc="http://schemas.microsoft.com/office/word/2010/wordprocessingCanvas" xmlns:cx="http://schemas.microsoft.com/office/drawing/2014/chartex" xmlns:cx1="http://schemas.microsoft.com/office/drawing/2015/9/8/chartex" xmlns:cx2="http://schemas.microsoft.com/office/drawing/2015/10/21/chartex" xmlns:cx3="http://schemas.microsoft.com/office/drawing/2016/5/9/chartex" xmlns:cx4="http://schemas.microsoft.com/office/drawing/2016/5/10/chartex" xmlns:cx5="http://schemas.microsoft.com/office/drawing/2016/5/11/chartex" xmlns:cx6="http://schemas.microsoft.com/office/drawing/2016/5/12/chartex" xmlns:cx7="http://schemas.microsoft.com/office/drawing/2016/5/13/chartex" xmlns:cx8="http://schemas.microsoft.com/office/drawing/2016/5/14/chartex" xmlns:mc="http://schemas.openxmlformats.org/markup-compatibility/2006" xmlns:aink="http://schemas.microsoft.com/office/drawing/2016/ink" xmlns:am3d="http://schemas.microsoft.com/office/drawing/2017/model3d" xmlns:o="urn:schemas-microsoft-com:office:office" xmlns:oel="http://schemas.microsoft.com/office/2019/extlst" xmlns:r="http://schemas.openxmlformats.org/officeDocument/2006/relationships" xmlns:m="http://schemas.openxmlformats.org/officeDocument/2006/math" xmlns:v="urn:schemas-microsoft-com:vml" xmlns:wp14="http://schemas.microsoft.com/office/word/2010/wordprocessingDrawing" xmlns:wp="http://schemas.openxmlformats.org/drawingml/2006/wordprocessingDrawing" xmlns:w10="urn:schemas-microsoft-com:office:word" xmlns:w="http://schemas.openxmlformats.org/wordprocessingml/2006/main" xmlns:w14="http://schemas.microsoft.com/office/word/2010/wordml" xmlns:w15="http://schemas.microsoft.com/office/word/2012/wordml" xmlns:w16cex="http://schemas.microsoft.com/office/word/2018/wordml/cex" xmlns:w16cid="http://schemas.microsoft.com/office/word/2016/wordml/cid" xmlns:w16="http://schemas.microsoft.com/office/word/2018/wordml" xmlns:w16du="http://schemas.microsoft.com/office/word/2023/wordml/word16du" xmlns:w16sdtdh="http://schemas.microsoft.com/office/word/2020/wordml/sdtdatahash" xmlns:w16sdtfl="http://schemas.microsoft.com/office/word/2024/wordml/sdtformatlock" xmlns:w16se="http://schemas.microsoft.com/office/word/2015/wordml/symex" xmlns:wpg="http://schemas.microsoft.com/office/word/2010/wordprocessingGroup" xmlns:wpi="http://schemas.microsoft.com/office/word/2010/wordprocessingInk" xmlns:wne="http://schemas.microsoft.com/office/word/2006/wordml" xmlns:wps="http://schemas.microsoft.com/office/word/2010/wordprocessingShape" mc:Ignorable="w14 w15 w16se w16cid w16 w16cex w16sdtdh w16sdtfl w16du wp14">
+  <w:footnote w:type="separator" w:id="-1">
+    <w:p>
+      <w:pPr>
+        <w:spacing w:after="0" w:line="240" w:lineRule="auto"/>
+      </w:pPr>
+      <w:r>
+        <w:separator/>
+      </w:r>
+    </w:p>
+  </w:footnote>
+  <w:footnote w:type="continuationSeparator" w:id="0">
+    <w:p>
+      <w:pPr>
+        <w:spacing w:after="0" w:line="240" w:lineRule="auto"/>
+      </w:pPr>
+      <w:r>
+        <w:continuationSeparator/>
+      </w:r>
+    </w:p>
+  </w:footnote>
+</w:footnotes>
+</file>
+
 <file path=word/numbering.xml><?xml version="1.0" encoding="utf-8"?>
 <w:numbering xmlns:wpc="http://schemas.microsoft.com/office/word/2010/wordprocessingCanvas" xmlns:cx="http://schemas.microsoft.com/office/drawing/2014/chartex" xmlns:cx1="http://schemas.microsoft.com/office/drawing/2015/9/8/chartex" xmlns:cx2="http://schemas.microsoft.com/office/drawing/2015/10/21/chartex" xmlns:cx3="http://schemas.microsoft.com/office/drawing/2016/5/9/chartex" xmlns:cx4="http://schemas.microsoft.com/office/drawing/2016/5/10/chartex" xmlns:cx5="http://schemas.microsoft.com/office/drawing/2016/5/11/chartex" xmlns:cx6="http://schemas.microsoft.com/office/drawing/2016/5/12/chartex" xmlns:cx7="http://schemas.microsoft.com/office/drawing/2016/5/13/chartex" xmlns:cx8="http://schemas.microsoft.com/office/drawing/2016/5/14/chartex" xmlns:mc="http://schemas.openxmlformats.org/markup-compatibility/2006" xmlns:aink="http://schemas.microsoft.com/office/drawing/2016/ink" xmlns:am3d="http://schemas.microsoft.com/office/drawing/2017/model3d" xmlns:o="urn:schemas-microsoft-com:office:office" xmlns:oel="http://schemas.microsoft.com/office/2019/extlst" xmlns:r="http://schemas.openxmlformats.org/officeDocument/2006/relationships" xmlns:m="http://schemas.openxmlformats.org/officeDocument/2006/math" xmlns:v="urn:schemas-microsoft-com:vml" xmlns:wp14="http://schemas.microsoft.com/office/word/2010/wordprocessingDrawing" xmlns:wp="http://schemas.openxmlformats.org/drawingml/2006/wordprocessingDrawing" xmlns:w10="urn:schemas-microsoft-com:office:word" xmlns:w="http://schemas.openxmlformats.org/wordprocessingml/2006/main" xmlns:w14="http://schemas.microsoft.com/office/word/2010/wordml" xmlns:w15="http://schemas.microsoft.com/office/word/2012/wordml" xmlns:w16cex="http://schemas.microsoft.com/office/word/2018/wordml/cex" xmlns:w16cid="http://schemas.microsoft.com/office/word/2016/wordml/cid" xmlns:w16="http://schemas.microsoft.com/office/word/2018/wordml" xmlns:w16du="http://schemas.microsoft.com/office/word/2023/wordml/word16du" xmlns:w16sdtdh="http://schemas.microsoft.com/office/word/2020/wordml/sdtdatahash" xmlns:w16sdtfl="http://schemas.microsoft.com/office/word/2024/wordml/sdtformatlock" xmlns:w16se="http://schemas.microsoft.com/office/word/2015/wordml/symex" xmlns:wpg="http://schemas.microsoft.com/office/word/2010/wordprocessingGroup" xmlns:wpi="http://schemas.microsoft.com/office/word/2010/wordprocessingInk" xmlns:wne="http://schemas.microsoft.com/office/word/2006/wordml" xmlns:wps="http://schemas.microsoft.com/office/word/2010/wordprocessingShape" mc:Ignorable="w14 w15 w16se w16cid w16 w16cex w16sdtdh w16sdtfl w16du wp14">
   <w:abstractNum w:abstractNumId="0" w15:restartNumberingAfterBreak="0">
+    <w:nsid w:val="00112F37"/>
+    <w:multiLevelType w:val="hybridMultilevel"/>
+    <w:tmpl w:val="29E46B42"/>
+    <w:lvl w:ilvl="0" w:tplc="40090001">
+      <w:start w:val="1"/>
+      <w:numFmt w:val="bullet"/>
+      <w:lvlText w:val=""/>
+      <w:lvlJc w:val="left"/>
+      <w:pPr>
+        <w:ind w:left="720" w:hanging="360"/>
+      </w:pPr>
+      <w:rPr>
+        <w:rFonts w:ascii="Symbol" w:hAnsi="Symbol" w:hint="default"/>
+      </w:rPr>
+    </w:lvl>
+    <w:lvl w:ilvl="1" w:tplc="40090003" w:tentative="1">
+      <w:start w:val="1"/>
+      <w:numFmt w:val="bullet"/>
+      <w:lvlText w:val="o"/>
+      <w:lvlJc w:val="left"/>
+      <w:pPr>
+        <w:ind w:left="1440" w:hanging="360"/>
+      </w:pPr>
+      <w:rPr>
+        <w:rFonts w:ascii="Courier New" w:hAnsi="Courier New" w:cs="Courier New" w:hint="default"/>
+      </w:rPr>
+    </w:lvl>
+    <w:lvl w:ilvl="2" w:tplc="40090005" w:tentative="1">
+      <w:start w:val="1"/>
+      <w:numFmt w:val="bullet"/>
+      <w:lvlText w:val=""/>
+      <w:lvlJc w:val="left"/>
+      <w:pPr>
+        <w:ind w:left="2160" w:hanging="360"/>
+      </w:pPr>
+      <w:rPr>
+        <w:rFonts w:ascii="Wingdings" w:hAnsi="Wingdings" w:hint="default"/>
+      </w:rPr>
+    </w:lvl>
+    <w:lvl w:ilvl="3" w:tplc="40090001" w:tentative="1">
+      <w:start w:val="1"/>
+      <w:numFmt w:val="bullet"/>
+      <w:lvlText w:val=""/>
+      <w:lvlJc w:val="left"/>
+      <w:pPr>
+        <w:ind w:left="2880" w:hanging="360"/>
+      </w:pPr>
+      <w:rPr>
+        <w:rFonts w:ascii="Symbol" w:hAnsi="Symbol" w:hint="default"/>
+      </w:rPr>
+    </w:lvl>
+    <w:lvl w:ilvl="4" w:tplc="40090003" w:tentative="1">
+      <w:start w:val="1"/>
+      <w:numFmt w:val="bullet"/>
+      <w:lvlText w:val="o"/>
+      <w:lvlJc w:val="left"/>
+      <w:pPr>
+        <w:ind w:left="3600" w:hanging="360"/>
+      </w:pPr>
+      <w:rPr>
+        <w:rFonts w:ascii="Courier New" w:hAnsi="Courier New" w:cs="Courier New" w:hint="default"/>
+      </w:rPr>
+    </w:lvl>
+    <w:lvl w:ilvl="5" w:tplc="40090005" w:tentative="1">
+      <w:start w:val="1"/>
+      <w:numFmt w:val="bullet"/>
+      <w:lvlText w:val=""/>
+      <w:lvlJc w:val="left"/>
+      <w:pPr>
+        <w:ind w:left="4320" w:hanging="360"/>
+      </w:pPr>
+      <w:rPr>
+        <w:rFonts w:ascii="Wingdings" w:hAnsi="Wingdings" w:hint="default"/>
+      </w:rPr>
+    </w:lvl>
+    <w:lvl w:ilvl="6" w:tplc="40090001" w:tentative="1">
+      <w:start w:val="1"/>
+      <w:numFmt w:val="bullet"/>
+      <w:lvlText w:val=""/>
+      <w:lvlJc w:val="left"/>
+      <w:pPr>
+        <w:ind w:left="5040" w:hanging="360"/>
+      </w:pPr>
+      <w:rPr>
+        <w:rFonts w:ascii="Symbol" w:hAnsi="Symbol" w:hint="default"/>
+      </w:rPr>
+    </w:lvl>
+    <w:lvl w:ilvl="7" w:tplc="40090003" w:tentative="1">
+      <w:start w:val="1"/>
+      <w:numFmt w:val="bullet"/>
+      <w:lvlText w:val="o"/>
+      <w:lvlJc w:val="left"/>
+      <w:pPr>
+        <w:ind w:left="5760" w:hanging="360"/>
+      </w:pPr>
+      <w:rPr>
+        <w:rFonts w:ascii="Courier New" w:hAnsi="Courier New" w:cs="Courier New" w:hint="default"/>
+      </w:rPr>
+    </w:lvl>
+    <w:lvl w:ilvl="8" w:tplc="40090005" w:tentative="1">
+      <w:start w:val="1"/>
+      <w:numFmt w:val="bullet"/>
+      <w:lvlText w:val=""/>
+      <w:lvlJc w:val="left"/>
+      <w:pPr>
+        <w:ind w:left="6480" w:hanging="360"/>
+      </w:pPr>
+      <w:rPr>
+        <w:rFonts w:ascii="Wingdings" w:hAnsi="Wingdings" w:hint="default"/>
+      </w:rPr>
+    </w:lvl>
+  </w:abstractNum>
+  <w:abstractNum w:abstractNumId="1" w15:restartNumberingAfterBreak="0">
     <w:nsid w:val="0201014E"/>
     <w:multiLevelType w:val="hybridMultilevel"/>
     <w:tmpl w:val="A8FEA8BE"/>
@@ -37920,7 +42852,7 @@
       </w:pPr>
     </w:lvl>
   </w:abstractNum>
-  <w:abstractNum w:abstractNumId="1" w15:restartNumberingAfterBreak="0">
+  <w:abstractNum w:abstractNumId="2" w15:restartNumberingAfterBreak="0">
     <w:nsid w:val="050C5E90"/>
     <w:multiLevelType w:val="hybridMultilevel"/>
     <w:tmpl w:val="146E17B8"/>
@@ -38033,7 +42965,7 @@
       </w:rPr>
     </w:lvl>
   </w:abstractNum>
-  <w:abstractNum w:abstractNumId="2" w15:restartNumberingAfterBreak="0">
+  <w:abstractNum w:abstractNumId="3" w15:restartNumberingAfterBreak="0">
     <w:nsid w:val="0DFD53B7"/>
     <w:multiLevelType w:val="multilevel"/>
     <w:tmpl w:val="4CD63574"/>
@@ -38178,7 +43110,7 @@
       </w:rPr>
     </w:lvl>
   </w:abstractNum>
-  <w:abstractNum w:abstractNumId="3" w15:restartNumberingAfterBreak="0">
+  <w:abstractNum w:abstractNumId="4" w15:restartNumberingAfterBreak="0">
     <w:nsid w:val="0E4F2786"/>
     <w:multiLevelType w:val="multilevel"/>
     <w:tmpl w:val="DC16DE50"/>
@@ -38327,7 +43259,7 @@
       </w:rPr>
     </w:lvl>
   </w:abstractNum>
-  <w:abstractNum w:abstractNumId="4" w15:restartNumberingAfterBreak="0">
+  <w:abstractNum w:abstractNumId="5" w15:restartNumberingAfterBreak="0">
     <w:nsid w:val="0F28325F"/>
     <w:multiLevelType w:val="hybridMultilevel"/>
     <w:tmpl w:val="3886B690"/>
@@ -38440,7 +43372,7 @@
       </w:rPr>
     </w:lvl>
   </w:abstractNum>
-  <w:abstractNum w:abstractNumId="5" w15:restartNumberingAfterBreak="0">
+  <w:abstractNum w:abstractNumId="6" w15:restartNumberingAfterBreak="0">
     <w:nsid w:val="0FE905C4"/>
     <w:multiLevelType w:val="hybridMultilevel"/>
     <w:tmpl w:val="B84CAEE0"/>
@@ -38553,121 +43485,8 @@
       </w:rPr>
     </w:lvl>
   </w:abstractNum>
-  <w:abstractNum w:abstractNumId="6" w15:restartNumberingAfterBreak="0">
-    <w:nsid w:val="147625F4"/>
-    <w:multiLevelType w:val="hybridMultilevel"/>
-    <w:tmpl w:val="5ACE2B92"/>
-    <w:lvl w:ilvl="0" w:tplc="40090001">
-      <w:start w:val="1"/>
-      <w:numFmt w:val="bullet"/>
-      <w:lvlText w:val=""/>
-      <w:lvlJc w:val="left"/>
-      <w:pPr>
-        <w:ind w:left="720" w:hanging="360"/>
-      </w:pPr>
-      <w:rPr>
-        <w:rFonts w:ascii="Symbol" w:hAnsi="Symbol" w:hint="default"/>
-      </w:rPr>
-    </w:lvl>
-    <w:lvl w:ilvl="1" w:tplc="40090003" w:tentative="1">
-      <w:start w:val="1"/>
-      <w:numFmt w:val="bullet"/>
-      <w:lvlText w:val="o"/>
-      <w:lvlJc w:val="left"/>
-      <w:pPr>
-        <w:ind w:left="1440" w:hanging="360"/>
-      </w:pPr>
-      <w:rPr>
-        <w:rFonts w:ascii="Courier New" w:hAnsi="Courier New" w:cs="Courier New" w:hint="default"/>
-      </w:rPr>
-    </w:lvl>
-    <w:lvl w:ilvl="2" w:tplc="40090005" w:tentative="1">
-      <w:start w:val="1"/>
-      <w:numFmt w:val="bullet"/>
-      <w:lvlText w:val=""/>
-      <w:lvlJc w:val="left"/>
-      <w:pPr>
-        <w:ind w:left="2160" w:hanging="360"/>
-      </w:pPr>
-      <w:rPr>
-        <w:rFonts w:ascii="Wingdings" w:hAnsi="Wingdings" w:hint="default"/>
-      </w:rPr>
-    </w:lvl>
-    <w:lvl w:ilvl="3" w:tplc="40090001" w:tentative="1">
-      <w:start w:val="1"/>
-      <w:numFmt w:val="bullet"/>
-      <w:lvlText w:val=""/>
-      <w:lvlJc w:val="left"/>
-      <w:pPr>
-        <w:ind w:left="2880" w:hanging="360"/>
-      </w:pPr>
-      <w:rPr>
-        <w:rFonts w:ascii="Symbol" w:hAnsi="Symbol" w:hint="default"/>
-      </w:rPr>
-    </w:lvl>
-    <w:lvl w:ilvl="4" w:tplc="40090003" w:tentative="1">
-      <w:start w:val="1"/>
-      <w:numFmt w:val="bullet"/>
-      <w:lvlText w:val="o"/>
-      <w:lvlJc w:val="left"/>
-      <w:pPr>
-        <w:ind w:left="3600" w:hanging="360"/>
-      </w:pPr>
-      <w:rPr>
-        <w:rFonts w:ascii="Courier New" w:hAnsi="Courier New" w:cs="Courier New" w:hint="default"/>
-      </w:rPr>
-    </w:lvl>
-    <w:lvl w:ilvl="5" w:tplc="40090005" w:tentative="1">
-      <w:start w:val="1"/>
-      <w:numFmt w:val="bullet"/>
-      <w:lvlText w:val=""/>
-      <w:lvlJc w:val="left"/>
-      <w:pPr>
-        <w:ind w:left="4320" w:hanging="360"/>
-      </w:pPr>
-      <w:rPr>
-        <w:rFonts w:ascii="Wingdings" w:hAnsi="Wingdings" w:hint="default"/>
-      </w:rPr>
-    </w:lvl>
-    <w:lvl w:ilvl="6" w:tplc="40090001" w:tentative="1">
-      <w:start w:val="1"/>
-      <w:numFmt w:val="bullet"/>
-      <w:lvlText w:val=""/>
-      <w:lvlJc w:val="left"/>
-      <w:pPr>
-        <w:ind w:left="5040" w:hanging="360"/>
-      </w:pPr>
-      <w:rPr>
-        <w:rFonts w:ascii="Symbol" w:hAnsi="Symbol" w:hint="default"/>
-      </w:rPr>
-    </w:lvl>
-    <w:lvl w:ilvl="7" w:tplc="40090003" w:tentative="1">
-      <w:start w:val="1"/>
-      <w:numFmt w:val="bullet"/>
-      <w:lvlText w:val="o"/>
-      <w:lvlJc w:val="left"/>
-      <w:pPr>
-        <w:ind w:left="5760" w:hanging="360"/>
-      </w:pPr>
-      <w:rPr>
-        <w:rFonts w:ascii="Courier New" w:hAnsi="Courier New" w:cs="Courier New" w:hint="default"/>
-      </w:rPr>
-    </w:lvl>
-    <w:lvl w:ilvl="8" w:tplc="40090005" w:tentative="1">
-      <w:start w:val="1"/>
-      <w:numFmt w:val="bullet"/>
-      <w:lvlText w:val=""/>
-      <w:lvlJc w:val="left"/>
-      <w:pPr>
-        <w:ind w:left="6480" w:hanging="360"/>
-      </w:pPr>
-      <w:rPr>
-        <w:rFonts w:ascii="Wingdings" w:hAnsi="Wingdings" w:hint="default"/>
-      </w:rPr>
-    </w:lvl>
-  </w:abstractNum>
   <w:abstractNum w:abstractNumId="7" w15:restartNumberingAfterBreak="0">
-    <w:nsid w:val="15325D4D"/>
+    <w:nsid w:val="10900AE4"/>
     <w:multiLevelType w:val="multilevel"/>
     <w:tmpl w:val="4CD63574"/>
     <w:lvl w:ilvl="0">
@@ -38812,6 +43631,377 @@
     </w:lvl>
   </w:abstractNum>
   <w:abstractNum w:abstractNumId="8" w15:restartNumberingAfterBreak="0">
+    <w:nsid w:val="13E56CB3"/>
+    <w:multiLevelType w:val="hybridMultilevel"/>
+    <w:tmpl w:val="AC581732"/>
+    <w:lvl w:ilvl="0" w:tplc="40090001">
+      <w:start w:val="1"/>
+      <w:numFmt w:val="bullet"/>
+      <w:lvlText w:val=""/>
+      <w:lvlJc w:val="left"/>
+      <w:pPr>
+        <w:ind w:left="720" w:hanging="360"/>
+      </w:pPr>
+      <w:rPr>
+        <w:rFonts w:ascii="Symbol" w:hAnsi="Symbol" w:hint="default"/>
+      </w:rPr>
+    </w:lvl>
+    <w:lvl w:ilvl="1" w:tplc="40090003" w:tentative="1">
+      <w:start w:val="1"/>
+      <w:numFmt w:val="bullet"/>
+      <w:lvlText w:val="o"/>
+      <w:lvlJc w:val="left"/>
+      <w:pPr>
+        <w:ind w:left="1440" w:hanging="360"/>
+      </w:pPr>
+      <w:rPr>
+        <w:rFonts w:ascii="Courier New" w:hAnsi="Courier New" w:cs="Courier New" w:hint="default"/>
+      </w:rPr>
+    </w:lvl>
+    <w:lvl w:ilvl="2" w:tplc="40090005" w:tentative="1">
+      <w:start w:val="1"/>
+      <w:numFmt w:val="bullet"/>
+      <w:lvlText w:val=""/>
+      <w:lvlJc w:val="left"/>
+      <w:pPr>
+        <w:ind w:left="2160" w:hanging="360"/>
+      </w:pPr>
+      <w:rPr>
+        <w:rFonts w:ascii="Wingdings" w:hAnsi="Wingdings" w:hint="default"/>
+      </w:rPr>
+    </w:lvl>
+    <w:lvl w:ilvl="3" w:tplc="40090001" w:tentative="1">
+      <w:start w:val="1"/>
+      <w:numFmt w:val="bullet"/>
+      <w:lvlText w:val=""/>
+      <w:lvlJc w:val="left"/>
+      <w:pPr>
+        <w:ind w:left="2880" w:hanging="360"/>
+      </w:pPr>
+      <w:rPr>
+        <w:rFonts w:ascii="Symbol" w:hAnsi="Symbol" w:hint="default"/>
+      </w:rPr>
+    </w:lvl>
+    <w:lvl w:ilvl="4" w:tplc="40090003" w:tentative="1">
+      <w:start w:val="1"/>
+      <w:numFmt w:val="bullet"/>
+      <w:lvlText w:val="o"/>
+      <w:lvlJc w:val="left"/>
+      <w:pPr>
+        <w:ind w:left="3600" w:hanging="360"/>
+      </w:pPr>
+      <w:rPr>
+        <w:rFonts w:ascii="Courier New" w:hAnsi="Courier New" w:cs="Courier New" w:hint="default"/>
+      </w:rPr>
+    </w:lvl>
+    <w:lvl w:ilvl="5" w:tplc="40090005" w:tentative="1">
+      <w:start w:val="1"/>
+      <w:numFmt w:val="bullet"/>
+      <w:lvlText w:val=""/>
+      <w:lvlJc w:val="left"/>
+      <w:pPr>
+        <w:ind w:left="4320" w:hanging="360"/>
+      </w:pPr>
+      <w:rPr>
+        <w:rFonts w:ascii="Wingdings" w:hAnsi="Wingdings" w:hint="default"/>
+      </w:rPr>
+    </w:lvl>
+    <w:lvl w:ilvl="6" w:tplc="40090001" w:tentative="1">
+      <w:start w:val="1"/>
+      <w:numFmt w:val="bullet"/>
+      <w:lvlText w:val=""/>
+      <w:lvlJc w:val="left"/>
+      <w:pPr>
+        <w:ind w:left="5040" w:hanging="360"/>
+      </w:pPr>
+      <w:rPr>
+        <w:rFonts w:ascii="Symbol" w:hAnsi="Symbol" w:hint="default"/>
+      </w:rPr>
+    </w:lvl>
+    <w:lvl w:ilvl="7" w:tplc="40090003" w:tentative="1">
+      <w:start w:val="1"/>
+      <w:numFmt w:val="bullet"/>
+      <w:lvlText w:val="o"/>
+      <w:lvlJc w:val="left"/>
+      <w:pPr>
+        <w:ind w:left="5760" w:hanging="360"/>
+      </w:pPr>
+      <w:rPr>
+        <w:rFonts w:ascii="Courier New" w:hAnsi="Courier New" w:cs="Courier New" w:hint="default"/>
+      </w:rPr>
+    </w:lvl>
+    <w:lvl w:ilvl="8" w:tplc="40090005" w:tentative="1">
+      <w:start w:val="1"/>
+      <w:numFmt w:val="bullet"/>
+      <w:lvlText w:val=""/>
+      <w:lvlJc w:val="left"/>
+      <w:pPr>
+        <w:ind w:left="6480" w:hanging="360"/>
+      </w:pPr>
+      <w:rPr>
+        <w:rFonts w:ascii="Wingdings" w:hAnsi="Wingdings" w:hint="default"/>
+      </w:rPr>
+    </w:lvl>
+  </w:abstractNum>
+  <w:abstractNum w:abstractNumId="9" w15:restartNumberingAfterBreak="0">
+    <w:nsid w:val="147625F4"/>
+    <w:multiLevelType w:val="hybridMultilevel"/>
+    <w:tmpl w:val="5ACE2B92"/>
+    <w:lvl w:ilvl="0" w:tplc="40090001">
+      <w:start w:val="1"/>
+      <w:numFmt w:val="bullet"/>
+      <w:lvlText w:val=""/>
+      <w:lvlJc w:val="left"/>
+      <w:pPr>
+        <w:ind w:left="720" w:hanging="360"/>
+      </w:pPr>
+      <w:rPr>
+        <w:rFonts w:ascii="Symbol" w:hAnsi="Symbol" w:hint="default"/>
+      </w:rPr>
+    </w:lvl>
+    <w:lvl w:ilvl="1" w:tplc="40090003" w:tentative="1">
+      <w:start w:val="1"/>
+      <w:numFmt w:val="bullet"/>
+      <w:lvlText w:val="o"/>
+      <w:lvlJc w:val="left"/>
+      <w:pPr>
+        <w:ind w:left="1440" w:hanging="360"/>
+      </w:pPr>
+      <w:rPr>
+        <w:rFonts w:ascii="Courier New" w:hAnsi="Courier New" w:cs="Courier New" w:hint="default"/>
+      </w:rPr>
+    </w:lvl>
+    <w:lvl w:ilvl="2" w:tplc="40090005" w:tentative="1">
+      <w:start w:val="1"/>
+      <w:numFmt w:val="bullet"/>
+      <w:lvlText w:val=""/>
+      <w:lvlJc w:val="left"/>
+      <w:pPr>
+        <w:ind w:left="2160" w:hanging="360"/>
+      </w:pPr>
+      <w:rPr>
+        <w:rFonts w:ascii="Wingdings" w:hAnsi="Wingdings" w:hint="default"/>
+      </w:rPr>
+    </w:lvl>
+    <w:lvl w:ilvl="3" w:tplc="40090001" w:tentative="1">
+      <w:start w:val="1"/>
+      <w:numFmt w:val="bullet"/>
+      <w:lvlText w:val=""/>
+      <w:lvlJc w:val="left"/>
+      <w:pPr>
+        <w:ind w:left="2880" w:hanging="360"/>
+      </w:pPr>
+      <w:rPr>
+        <w:rFonts w:ascii="Symbol" w:hAnsi="Symbol" w:hint="default"/>
+      </w:rPr>
+    </w:lvl>
+    <w:lvl w:ilvl="4" w:tplc="40090003" w:tentative="1">
+      <w:start w:val="1"/>
+      <w:numFmt w:val="bullet"/>
+      <w:lvlText w:val="o"/>
+      <w:lvlJc w:val="left"/>
+      <w:pPr>
+        <w:ind w:left="3600" w:hanging="360"/>
+      </w:pPr>
+      <w:rPr>
+        <w:rFonts w:ascii="Courier New" w:hAnsi="Courier New" w:cs="Courier New" w:hint="default"/>
+      </w:rPr>
+    </w:lvl>
+    <w:lvl w:ilvl="5" w:tplc="40090005" w:tentative="1">
+      <w:start w:val="1"/>
+      <w:numFmt w:val="bullet"/>
+      <w:lvlText w:val=""/>
+      <w:lvlJc w:val="left"/>
+      <w:pPr>
+        <w:ind w:left="4320" w:hanging="360"/>
+      </w:pPr>
+      <w:rPr>
+        <w:rFonts w:ascii="Wingdings" w:hAnsi="Wingdings" w:hint="default"/>
+      </w:rPr>
+    </w:lvl>
+    <w:lvl w:ilvl="6" w:tplc="40090001" w:tentative="1">
+      <w:start w:val="1"/>
+      <w:numFmt w:val="bullet"/>
+      <w:lvlText w:val=""/>
+      <w:lvlJc w:val="left"/>
+      <w:pPr>
+        <w:ind w:left="5040" w:hanging="360"/>
+      </w:pPr>
+      <w:rPr>
+        <w:rFonts w:ascii="Symbol" w:hAnsi="Symbol" w:hint="default"/>
+      </w:rPr>
+    </w:lvl>
+    <w:lvl w:ilvl="7" w:tplc="40090003" w:tentative="1">
+      <w:start w:val="1"/>
+      <w:numFmt w:val="bullet"/>
+      <w:lvlText w:val="o"/>
+      <w:lvlJc w:val="left"/>
+      <w:pPr>
+        <w:ind w:left="5760" w:hanging="360"/>
+      </w:pPr>
+      <w:rPr>
+        <w:rFonts w:ascii="Courier New" w:hAnsi="Courier New" w:cs="Courier New" w:hint="default"/>
+      </w:rPr>
+    </w:lvl>
+    <w:lvl w:ilvl="8" w:tplc="40090005" w:tentative="1">
+      <w:start w:val="1"/>
+      <w:numFmt w:val="bullet"/>
+      <w:lvlText w:val=""/>
+      <w:lvlJc w:val="left"/>
+      <w:pPr>
+        <w:ind w:left="6480" w:hanging="360"/>
+      </w:pPr>
+      <w:rPr>
+        <w:rFonts w:ascii="Wingdings" w:hAnsi="Wingdings" w:hint="default"/>
+      </w:rPr>
+    </w:lvl>
+  </w:abstractNum>
+  <w:abstractNum w:abstractNumId="10" w15:restartNumberingAfterBreak="0">
+    <w:nsid w:val="15325D4D"/>
+    <w:multiLevelType w:val="multilevel"/>
+    <w:tmpl w:val="4CD63574"/>
+    <w:lvl w:ilvl="0">
+      <w:start w:val="1"/>
+      <w:numFmt w:val="decimal"/>
+      <w:lvlText w:val="%1."/>
+      <w:lvlJc w:val="left"/>
+      <w:pPr>
+        <w:tabs>
+          <w:tab w:val="num" w:pos="720"/>
+        </w:tabs>
+        <w:ind w:left="720" w:hanging="360"/>
+      </w:pPr>
+      <w:rPr>
+        <w:rFonts w:hint="default"/>
+        <w:sz w:val="20"/>
+      </w:rPr>
+    </w:lvl>
+    <w:lvl w:ilvl="1">
+      <w:start w:val="1"/>
+      <w:numFmt w:val="decimal"/>
+      <w:lvlText w:val="%2."/>
+      <w:lvlJc w:val="left"/>
+      <w:pPr>
+        <w:ind w:left="1440" w:hanging="360"/>
+      </w:pPr>
+      <w:rPr>
+        <w:rFonts w:hint="default"/>
+      </w:rPr>
+    </w:lvl>
+    <w:lvl w:ilvl="2" w:tentative="1">
+      <w:start w:val="1"/>
+      <w:numFmt w:val="bullet"/>
+      <w:lvlText w:val=""/>
+      <w:lvlJc w:val="left"/>
+      <w:pPr>
+        <w:tabs>
+          <w:tab w:val="num" w:pos="2160"/>
+        </w:tabs>
+        <w:ind w:left="2160" w:hanging="360"/>
+      </w:pPr>
+      <w:rPr>
+        <w:rFonts w:ascii="Wingdings" w:hAnsi="Wingdings" w:hint="default"/>
+        <w:sz w:val="20"/>
+      </w:rPr>
+    </w:lvl>
+    <w:lvl w:ilvl="3" w:tentative="1">
+      <w:start w:val="1"/>
+      <w:numFmt w:val="bullet"/>
+      <w:lvlText w:val=""/>
+      <w:lvlJc w:val="left"/>
+      <w:pPr>
+        <w:tabs>
+          <w:tab w:val="num" w:pos="2880"/>
+        </w:tabs>
+        <w:ind w:left="2880" w:hanging="360"/>
+      </w:pPr>
+      <w:rPr>
+        <w:rFonts w:ascii="Wingdings" w:hAnsi="Wingdings" w:hint="default"/>
+        <w:sz w:val="20"/>
+      </w:rPr>
+    </w:lvl>
+    <w:lvl w:ilvl="4" w:tentative="1">
+      <w:start w:val="1"/>
+      <w:numFmt w:val="bullet"/>
+      <w:lvlText w:val=""/>
+      <w:lvlJc w:val="left"/>
+      <w:pPr>
+        <w:tabs>
+          <w:tab w:val="num" w:pos="3600"/>
+        </w:tabs>
+        <w:ind w:left="3600" w:hanging="360"/>
+      </w:pPr>
+      <w:rPr>
+        <w:rFonts w:ascii="Wingdings" w:hAnsi="Wingdings" w:hint="default"/>
+        <w:sz w:val="20"/>
+      </w:rPr>
+    </w:lvl>
+    <w:lvl w:ilvl="5" w:tentative="1">
+      <w:start w:val="1"/>
+      <w:numFmt w:val="bullet"/>
+      <w:lvlText w:val=""/>
+      <w:lvlJc w:val="left"/>
+      <w:pPr>
+        <w:tabs>
+          <w:tab w:val="num" w:pos="4320"/>
+        </w:tabs>
+        <w:ind w:left="4320" w:hanging="360"/>
+      </w:pPr>
+      <w:rPr>
+        <w:rFonts w:ascii="Wingdings" w:hAnsi="Wingdings" w:hint="default"/>
+        <w:sz w:val="20"/>
+      </w:rPr>
+    </w:lvl>
+    <w:lvl w:ilvl="6" w:tentative="1">
+      <w:start w:val="1"/>
+      <w:numFmt w:val="bullet"/>
+      <w:lvlText w:val=""/>
+      <w:lvlJc w:val="left"/>
+      <w:pPr>
+        <w:tabs>
+          <w:tab w:val="num" w:pos="5040"/>
+        </w:tabs>
+        <w:ind w:left="5040" w:hanging="360"/>
+      </w:pPr>
+      <w:rPr>
+        <w:rFonts w:ascii="Wingdings" w:hAnsi="Wingdings" w:hint="default"/>
+        <w:sz w:val="20"/>
+      </w:rPr>
+    </w:lvl>
+    <w:lvl w:ilvl="7" w:tentative="1">
+      <w:start w:val="1"/>
+      <w:numFmt w:val="bullet"/>
+      <w:lvlText w:val=""/>
+      <w:lvlJc w:val="left"/>
+      <w:pPr>
+        <w:tabs>
+          <w:tab w:val="num" w:pos="5760"/>
+        </w:tabs>
+        <w:ind w:left="5760" w:hanging="360"/>
+      </w:pPr>
+      <w:rPr>
+        <w:rFonts w:ascii="Wingdings" w:hAnsi="Wingdings" w:hint="default"/>
+        <w:sz w:val="20"/>
+      </w:rPr>
+    </w:lvl>
+    <w:lvl w:ilvl="8" w:tentative="1">
+      <w:start w:val="1"/>
+      <w:numFmt w:val="bullet"/>
+      <w:lvlText w:val=""/>
+      <w:lvlJc w:val="left"/>
+      <w:pPr>
+        <w:tabs>
+          <w:tab w:val="num" w:pos="6480"/>
+        </w:tabs>
+        <w:ind w:left="6480" w:hanging="360"/>
+      </w:pPr>
+      <w:rPr>
+        <w:rFonts w:ascii="Wingdings" w:hAnsi="Wingdings" w:hint="default"/>
+        <w:sz w:val="20"/>
+      </w:rPr>
+    </w:lvl>
+  </w:abstractNum>
+  <w:abstractNum w:abstractNumId="11" w15:restartNumberingAfterBreak="0">
     <w:nsid w:val="17793A85"/>
     <w:multiLevelType w:val="multilevel"/>
     <w:tmpl w:val="AF8E53C2"/>
@@ -38956,17 +44146,17 @@
       </w:rPr>
     </w:lvl>
   </w:abstractNum>
-  <w:abstractNum w:abstractNumId="9" w15:restartNumberingAfterBreak="0">
-    <w:nsid w:val="1A8B0097"/>
+  <w:abstractNum w:abstractNumId="12" w15:restartNumberingAfterBreak="0">
+    <w:nsid w:val="19C5476A"/>
     <w:multiLevelType w:val="hybridMultilevel"/>
-    <w:tmpl w:val="B1941418"/>
+    <w:tmpl w:val="F7C4D056"/>
     <w:lvl w:ilvl="0" w:tplc="40090001">
       <w:start w:val="1"/>
       <w:numFmt w:val="bullet"/>
       <w:lvlText w:val=""/>
       <w:lvlJc w:val="left"/>
       <w:pPr>
-        <w:ind w:left="1080" w:hanging="360"/>
+        <w:ind w:left="720" w:hanging="360"/>
       </w:pPr>
       <w:rPr>
         <w:rFonts w:ascii="Symbol" w:hAnsi="Symbol" w:hint="default"/>
@@ -38978,7 +44168,7 @@
       <w:lvlText w:val="o"/>
       <w:lvlJc w:val="left"/>
       <w:pPr>
-        <w:ind w:left="1800" w:hanging="360"/>
+        <w:ind w:left="1440" w:hanging="360"/>
       </w:pPr>
       <w:rPr>
         <w:rFonts w:ascii="Courier New" w:hAnsi="Courier New" w:cs="Courier New" w:hint="default"/>
@@ -38990,7 +44180,7 @@
       <w:lvlText w:val=""/>
       <w:lvlJc w:val="left"/>
       <w:pPr>
-        <w:ind w:left="2520" w:hanging="360"/>
+        <w:ind w:left="2160" w:hanging="360"/>
       </w:pPr>
       <w:rPr>
         <w:rFonts w:ascii="Wingdings" w:hAnsi="Wingdings" w:hint="default"/>
@@ -39002,7 +44192,7 @@
       <w:lvlText w:val=""/>
       <w:lvlJc w:val="left"/>
       <w:pPr>
-        <w:ind w:left="3240" w:hanging="360"/>
+        <w:ind w:left="2880" w:hanging="360"/>
       </w:pPr>
       <w:rPr>
         <w:rFonts w:ascii="Symbol" w:hAnsi="Symbol" w:hint="default"/>
@@ -39014,7 +44204,7 @@
       <w:lvlText w:val="o"/>
       <w:lvlJc w:val="left"/>
       <w:pPr>
-        <w:ind w:left="3960" w:hanging="360"/>
+        <w:ind w:left="3600" w:hanging="360"/>
       </w:pPr>
       <w:rPr>
         <w:rFonts w:ascii="Courier New" w:hAnsi="Courier New" w:cs="Courier New" w:hint="default"/>
@@ -39026,7 +44216,7 @@
       <w:lvlText w:val=""/>
       <w:lvlJc w:val="left"/>
       <w:pPr>
-        <w:ind w:left="4680" w:hanging="360"/>
+        <w:ind w:left="4320" w:hanging="360"/>
       </w:pPr>
       <w:rPr>
         <w:rFonts w:ascii="Wingdings" w:hAnsi="Wingdings" w:hint="default"/>
@@ -39038,7 +44228,7 @@
       <w:lvlText w:val=""/>
       <w:lvlJc w:val="left"/>
       <w:pPr>
-        <w:ind w:left="5400" w:hanging="360"/>
+        <w:ind w:left="5040" w:hanging="360"/>
       </w:pPr>
       <w:rPr>
         <w:rFonts w:ascii="Symbol" w:hAnsi="Symbol" w:hint="default"/>
@@ -39050,7 +44240,7 @@
       <w:lvlText w:val="o"/>
       <w:lvlJc w:val="left"/>
       <w:pPr>
-        <w:ind w:left="6120" w:hanging="360"/>
+        <w:ind w:left="5760" w:hanging="360"/>
       </w:pPr>
       <w:rPr>
         <w:rFonts w:ascii="Courier New" w:hAnsi="Courier New" w:cs="Courier New" w:hint="default"/>
@@ -39062,14 +44252,498 @@
       <w:lvlText w:val=""/>
       <w:lvlJc w:val="left"/>
       <w:pPr>
-        <w:ind w:left="6840" w:hanging="360"/>
+        <w:ind w:left="6480" w:hanging="360"/>
       </w:pPr>
       <w:rPr>
         <w:rFonts w:ascii="Wingdings" w:hAnsi="Wingdings" w:hint="default"/>
       </w:rPr>
     </w:lvl>
   </w:abstractNum>
-  <w:abstractNum w:abstractNumId="10" w15:restartNumberingAfterBreak="0">
+  <w:abstractNum w:abstractNumId="13" w15:restartNumberingAfterBreak="0">
+    <w:nsid w:val="1A8B0097"/>
+    <w:multiLevelType w:val="hybridMultilevel"/>
+    <w:tmpl w:val="B1941418"/>
+    <w:lvl w:ilvl="0" w:tplc="40090001">
+      <w:start w:val="1"/>
+      <w:numFmt w:val="bullet"/>
+      <w:lvlText w:val=""/>
+      <w:lvlJc w:val="left"/>
+      <w:pPr>
+        <w:ind w:left="1080" w:hanging="360"/>
+      </w:pPr>
+      <w:rPr>
+        <w:rFonts w:ascii="Symbol" w:hAnsi="Symbol" w:hint="default"/>
+      </w:rPr>
+    </w:lvl>
+    <w:lvl w:ilvl="1" w:tplc="40090003" w:tentative="1">
+      <w:start w:val="1"/>
+      <w:numFmt w:val="bullet"/>
+      <w:lvlText w:val="o"/>
+      <w:lvlJc w:val="left"/>
+      <w:pPr>
+        <w:ind w:left="1800" w:hanging="360"/>
+      </w:pPr>
+      <w:rPr>
+        <w:rFonts w:ascii="Courier New" w:hAnsi="Courier New" w:cs="Courier New" w:hint="default"/>
+      </w:rPr>
+    </w:lvl>
+    <w:lvl w:ilvl="2" w:tplc="40090005" w:tentative="1">
+      <w:start w:val="1"/>
+      <w:numFmt w:val="bullet"/>
+      <w:lvlText w:val=""/>
+      <w:lvlJc w:val="left"/>
+      <w:pPr>
+        <w:ind w:left="2520" w:hanging="360"/>
+      </w:pPr>
+      <w:rPr>
+        <w:rFonts w:ascii="Wingdings" w:hAnsi="Wingdings" w:hint="default"/>
+      </w:rPr>
+    </w:lvl>
+    <w:lvl w:ilvl="3" w:tplc="40090001" w:tentative="1">
+      <w:start w:val="1"/>
+      <w:numFmt w:val="bullet"/>
+      <w:lvlText w:val=""/>
+      <w:lvlJc w:val="left"/>
+      <w:pPr>
+        <w:ind w:left="3240" w:hanging="360"/>
+      </w:pPr>
+      <w:rPr>
+        <w:rFonts w:ascii="Symbol" w:hAnsi="Symbol" w:hint="default"/>
+      </w:rPr>
+    </w:lvl>
+    <w:lvl w:ilvl="4" w:tplc="40090003" w:tentative="1">
+      <w:start w:val="1"/>
+      <w:numFmt w:val="bullet"/>
+      <w:lvlText w:val="o"/>
+      <w:lvlJc w:val="left"/>
+      <w:pPr>
+        <w:ind w:left="3960" w:hanging="360"/>
+      </w:pPr>
+      <w:rPr>
+        <w:rFonts w:ascii="Courier New" w:hAnsi="Courier New" w:cs="Courier New" w:hint="default"/>
+      </w:rPr>
+    </w:lvl>
+    <w:lvl w:ilvl="5" w:tplc="40090005" w:tentative="1">
+      <w:start w:val="1"/>
+      <w:numFmt w:val="bullet"/>
+      <w:lvlText w:val=""/>
+      <w:lvlJc w:val="left"/>
+      <w:pPr>
+        <w:ind w:left="4680" w:hanging="360"/>
+      </w:pPr>
+      <w:rPr>
+        <w:rFonts w:ascii="Wingdings" w:hAnsi="Wingdings" w:hint="default"/>
+      </w:rPr>
+    </w:lvl>
+    <w:lvl w:ilvl="6" w:tplc="40090001" w:tentative="1">
+      <w:start w:val="1"/>
+      <w:numFmt w:val="bullet"/>
+      <w:lvlText w:val=""/>
+      <w:lvlJc w:val="left"/>
+      <w:pPr>
+        <w:ind w:left="5400" w:hanging="360"/>
+      </w:pPr>
+      <w:rPr>
+        <w:rFonts w:ascii="Symbol" w:hAnsi="Symbol" w:hint="default"/>
+      </w:rPr>
+    </w:lvl>
+    <w:lvl w:ilvl="7" w:tplc="40090003" w:tentative="1">
+      <w:start w:val="1"/>
+      <w:numFmt w:val="bullet"/>
+      <w:lvlText w:val="o"/>
+      <w:lvlJc w:val="left"/>
+      <w:pPr>
+        <w:ind w:left="6120" w:hanging="360"/>
+      </w:pPr>
+      <w:rPr>
+        <w:rFonts w:ascii="Courier New" w:hAnsi="Courier New" w:cs="Courier New" w:hint="default"/>
+      </w:rPr>
+    </w:lvl>
+    <w:lvl w:ilvl="8" w:tplc="40090005" w:tentative="1">
+      <w:start w:val="1"/>
+      <w:numFmt w:val="bullet"/>
+      <w:lvlText w:val=""/>
+      <w:lvlJc w:val="left"/>
+      <w:pPr>
+        <w:ind w:left="6840" w:hanging="360"/>
+      </w:pPr>
+      <w:rPr>
+        <w:rFonts w:ascii="Wingdings" w:hAnsi="Wingdings" w:hint="default"/>
+      </w:rPr>
+    </w:lvl>
+  </w:abstractNum>
+  <w:abstractNum w:abstractNumId="14" w15:restartNumberingAfterBreak="0">
+    <w:nsid w:val="1C3D151C"/>
+    <w:multiLevelType w:val="hybridMultilevel"/>
+    <w:tmpl w:val="1F8CBD08"/>
+    <w:lvl w:ilvl="0" w:tplc="40090001">
+      <w:start w:val="1"/>
+      <w:numFmt w:val="bullet"/>
+      <w:lvlText w:val=""/>
+      <w:lvlJc w:val="left"/>
+      <w:pPr>
+        <w:ind w:left="720" w:hanging="360"/>
+      </w:pPr>
+      <w:rPr>
+        <w:rFonts w:ascii="Symbol" w:hAnsi="Symbol" w:hint="default"/>
+      </w:rPr>
+    </w:lvl>
+    <w:lvl w:ilvl="1" w:tplc="40090003" w:tentative="1">
+      <w:start w:val="1"/>
+      <w:numFmt w:val="bullet"/>
+      <w:lvlText w:val="o"/>
+      <w:lvlJc w:val="left"/>
+      <w:pPr>
+        <w:ind w:left="1440" w:hanging="360"/>
+      </w:pPr>
+      <w:rPr>
+        <w:rFonts w:ascii="Courier New" w:hAnsi="Courier New" w:cs="Courier New" w:hint="default"/>
+      </w:rPr>
+    </w:lvl>
+    <w:lvl w:ilvl="2" w:tplc="40090005" w:tentative="1">
+      <w:start w:val="1"/>
+      <w:numFmt w:val="bullet"/>
+      <w:lvlText w:val=""/>
+      <w:lvlJc w:val="left"/>
+      <w:pPr>
+        <w:ind w:left="2160" w:hanging="360"/>
+      </w:pPr>
+      <w:rPr>
+        <w:rFonts w:ascii="Wingdings" w:hAnsi="Wingdings" w:hint="default"/>
+      </w:rPr>
+    </w:lvl>
+    <w:lvl w:ilvl="3" w:tplc="40090001" w:tentative="1">
+      <w:start w:val="1"/>
+      <w:numFmt w:val="bullet"/>
+      <w:lvlText w:val=""/>
+      <w:lvlJc w:val="left"/>
+      <w:pPr>
+        <w:ind w:left="2880" w:hanging="360"/>
+      </w:pPr>
+      <w:rPr>
+        <w:rFonts w:ascii="Symbol" w:hAnsi="Symbol" w:hint="default"/>
+      </w:rPr>
+    </w:lvl>
+    <w:lvl w:ilvl="4" w:tplc="40090003" w:tentative="1">
+      <w:start w:val="1"/>
+      <w:numFmt w:val="bullet"/>
+      <w:lvlText w:val="o"/>
+      <w:lvlJc w:val="left"/>
+      <w:pPr>
+        <w:ind w:left="3600" w:hanging="360"/>
+      </w:pPr>
+      <w:rPr>
+        <w:rFonts w:ascii="Courier New" w:hAnsi="Courier New" w:cs="Courier New" w:hint="default"/>
+      </w:rPr>
+    </w:lvl>
+    <w:lvl w:ilvl="5" w:tplc="40090005" w:tentative="1">
+      <w:start w:val="1"/>
+      <w:numFmt w:val="bullet"/>
+      <w:lvlText w:val=""/>
+      <w:lvlJc w:val="left"/>
+      <w:pPr>
+        <w:ind w:left="4320" w:hanging="360"/>
+      </w:pPr>
+      <w:rPr>
+        <w:rFonts w:ascii="Wingdings" w:hAnsi="Wingdings" w:hint="default"/>
+      </w:rPr>
+    </w:lvl>
+    <w:lvl w:ilvl="6" w:tplc="40090001" w:tentative="1">
+      <w:start w:val="1"/>
+      <w:numFmt w:val="bullet"/>
+      <w:lvlText w:val=""/>
+      <w:lvlJc w:val="left"/>
+      <w:pPr>
+        <w:ind w:left="5040" w:hanging="360"/>
+      </w:pPr>
+      <w:rPr>
+        <w:rFonts w:ascii="Symbol" w:hAnsi="Symbol" w:hint="default"/>
+      </w:rPr>
+    </w:lvl>
+    <w:lvl w:ilvl="7" w:tplc="40090003" w:tentative="1">
+      <w:start w:val="1"/>
+      <w:numFmt w:val="bullet"/>
+      <w:lvlText w:val="o"/>
+      <w:lvlJc w:val="left"/>
+      <w:pPr>
+        <w:ind w:left="5760" w:hanging="360"/>
+      </w:pPr>
+      <w:rPr>
+        <w:rFonts w:ascii="Courier New" w:hAnsi="Courier New" w:cs="Courier New" w:hint="default"/>
+      </w:rPr>
+    </w:lvl>
+    <w:lvl w:ilvl="8" w:tplc="40090005" w:tentative="1">
+      <w:start w:val="1"/>
+      <w:numFmt w:val="bullet"/>
+      <w:lvlText w:val=""/>
+      <w:lvlJc w:val="left"/>
+      <w:pPr>
+        <w:ind w:left="6480" w:hanging="360"/>
+      </w:pPr>
+      <w:rPr>
+        <w:rFonts w:ascii="Wingdings" w:hAnsi="Wingdings" w:hint="default"/>
+      </w:rPr>
+    </w:lvl>
+  </w:abstractNum>
+  <w:abstractNum w:abstractNumId="15" w15:restartNumberingAfterBreak="0">
+    <w:nsid w:val="1D712A2B"/>
+    <w:multiLevelType w:val="hybridMultilevel"/>
+    <w:tmpl w:val="FACAC132"/>
+    <w:lvl w:ilvl="0" w:tplc="40090001">
+      <w:start w:val="1"/>
+      <w:numFmt w:val="bullet"/>
+      <w:lvlText w:val=""/>
+      <w:lvlJc w:val="left"/>
+      <w:pPr>
+        <w:ind w:left="720" w:hanging="360"/>
+      </w:pPr>
+      <w:rPr>
+        <w:rFonts w:ascii="Symbol" w:hAnsi="Symbol" w:hint="default"/>
+      </w:rPr>
+    </w:lvl>
+    <w:lvl w:ilvl="1" w:tplc="40090003" w:tentative="1">
+      <w:start w:val="1"/>
+      <w:numFmt w:val="bullet"/>
+      <w:lvlText w:val="o"/>
+      <w:lvlJc w:val="left"/>
+      <w:pPr>
+        <w:ind w:left="1440" w:hanging="360"/>
+      </w:pPr>
+      <w:rPr>
+        <w:rFonts w:ascii="Courier New" w:hAnsi="Courier New" w:cs="Courier New" w:hint="default"/>
+      </w:rPr>
+    </w:lvl>
+    <w:lvl w:ilvl="2" w:tplc="40090005" w:tentative="1">
+      <w:start w:val="1"/>
+      <w:numFmt w:val="bullet"/>
+      <w:lvlText w:val=""/>
+      <w:lvlJc w:val="left"/>
+      <w:pPr>
+        <w:ind w:left="2160" w:hanging="360"/>
+      </w:pPr>
+      <w:rPr>
+        <w:rFonts w:ascii="Wingdings" w:hAnsi="Wingdings" w:hint="default"/>
+      </w:rPr>
+    </w:lvl>
+    <w:lvl w:ilvl="3" w:tplc="40090001" w:tentative="1">
+      <w:start w:val="1"/>
+      <w:numFmt w:val="bullet"/>
+      <w:lvlText w:val=""/>
+      <w:lvlJc w:val="left"/>
+      <w:pPr>
+        <w:ind w:left="2880" w:hanging="360"/>
+      </w:pPr>
+      <w:rPr>
+        <w:rFonts w:ascii="Symbol" w:hAnsi="Symbol" w:hint="default"/>
+      </w:rPr>
+    </w:lvl>
+    <w:lvl w:ilvl="4" w:tplc="40090003" w:tentative="1">
+      <w:start w:val="1"/>
+      <w:numFmt w:val="bullet"/>
+      <w:lvlText w:val="o"/>
+      <w:lvlJc w:val="left"/>
+      <w:pPr>
+        <w:ind w:left="3600" w:hanging="360"/>
+      </w:pPr>
+      <w:rPr>
+        <w:rFonts w:ascii="Courier New" w:hAnsi="Courier New" w:cs="Courier New" w:hint="default"/>
+      </w:rPr>
+    </w:lvl>
+    <w:lvl w:ilvl="5" w:tplc="40090005" w:tentative="1">
+      <w:start w:val="1"/>
+      <w:numFmt w:val="bullet"/>
+      <w:lvlText w:val=""/>
+      <w:lvlJc w:val="left"/>
+      <w:pPr>
+        <w:ind w:left="4320" w:hanging="360"/>
+      </w:pPr>
+      <w:rPr>
+        <w:rFonts w:ascii="Wingdings" w:hAnsi="Wingdings" w:hint="default"/>
+      </w:rPr>
+    </w:lvl>
+    <w:lvl w:ilvl="6" w:tplc="40090001" w:tentative="1">
+      <w:start w:val="1"/>
+      <w:numFmt w:val="bullet"/>
+      <w:lvlText w:val=""/>
+      <w:lvlJc w:val="left"/>
+      <w:pPr>
+        <w:ind w:left="5040" w:hanging="360"/>
+      </w:pPr>
+      <w:rPr>
+        <w:rFonts w:ascii="Symbol" w:hAnsi="Symbol" w:hint="default"/>
+      </w:rPr>
+    </w:lvl>
+    <w:lvl w:ilvl="7" w:tplc="40090003" w:tentative="1">
+      <w:start w:val="1"/>
+      <w:numFmt w:val="bullet"/>
+      <w:lvlText w:val="o"/>
+      <w:lvlJc w:val="left"/>
+      <w:pPr>
+        <w:ind w:left="5760" w:hanging="360"/>
+      </w:pPr>
+      <w:rPr>
+        <w:rFonts w:ascii="Courier New" w:hAnsi="Courier New" w:cs="Courier New" w:hint="default"/>
+      </w:rPr>
+    </w:lvl>
+    <w:lvl w:ilvl="8" w:tplc="40090005" w:tentative="1">
+      <w:start w:val="1"/>
+      <w:numFmt w:val="bullet"/>
+      <w:lvlText w:val=""/>
+      <w:lvlJc w:val="left"/>
+      <w:pPr>
+        <w:ind w:left="6480" w:hanging="360"/>
+      </w:pPr>
+      <w:rPr>
+        <w:rFonts w:ascii="Wingdings" w:hAnsi="Wingdings" w:hint="default"/>
+      </w:rPr>
+    </w:lvl>
+  </w:abstractNum>
+  <w:abstractNum w:abstractNumId="16" w15:restartNumberingAfterBreak="0">
+    <w:nsid w:val="22EF61B1"/>
+    <w:multiLevelType w:val="multilevel"/>
+    <w:tmpl w:val="4CD63574"/>
+    <w:lvl w:ilvl="0">
+      <w:start w:val="1"/>
+      <w:numFmt w:val="decimal"/>
+      <w:lvlText w:val="%1."/>
+      <w:lvlJc w:val="left"/>
+      <w:pPr>
+        <w:tabs>
+          <w:tab w:val="num" w:pos="720"/>
+        </w:tabs>
+        <w:ind w:left="720" w:hanging="360"/>
+      </w:pPr>
+      <w:rPr>
+        <w:rFonts w:hint="default"/>
+        <w:sz w:val="20"/>
+      </w:rPr>
+    </w:lvl>
+    <w:lvl w:ilvl="1">
+      <w:start w:val="1"/>
+      <w:numFmt w:val="decimal"/>
+      <w:lvlText w:val="%2."/>
+      <w:lvlJc w:val="left"/>
+      <w:pPr>
+        <w:ind w:left="1440" w:hanging="360"/>
+      </w:pPr>
+      <w:rPr>
+        <w:rFonts w:hint="default"/>
+      </w:rPr>
+    </w:lvl>
+    <w:lvl w:ilvl="2" w:tentative="1">
+      <w:start w:val="1"/>
+      <w:numFmt w:val="bullet"/>
+      <w:lvlText w:val=""/>
+      <w:lvlJc w:val="left"/>
+      <w:pPr>
+        <w:tabs>
+          <w:tab w:val="num" w:pos="2160"/>
+        </w:tabs>
+        <w:ind w:left="2160" w:hanging="360"/>
+      </w:pPr>
+      <w:rPr>
+        <w:rFonts w:ascii="Wingdings" w:hAnsi="Wingdings" w:hint="default"/>
+        <w:sz w:val="20"/>
+      </w:rPr>
+    </w:lvl>
+    <w:lvl w:ilvl="3" w:tentative="1">
+      <w:start w:val="1"/>
+      <w:numFmt w:val="bullet"/>
+      <w:lvlText w:val=""/>
+      <w:lvlJc w:val="left"/>
+      <w:pPr>
+        <w:tabs>
+          <w:tab w:val="num" w:pos="2880"/>
+        </w:tabs>
+        <w:ind w:left="2880" w:hanging="360"/>
+      </w:pPr>
+      <w:rPr>
+        <w:rFonts w:ascii="Wingdings" w:hAnsi="Wingdings" w:hint="default"/>
+        <w:sz w:val="20"/>
+      </w:rPr>
+    </w:lvl>
+    <w:lvl w:ilvl="4" w:tentative="1">
+      <w:start w:val="1"/>
+      <w:numFmt w:val="bullet"/>
+      <w:lvlText w:val=""/>
+      <w:lvlJc w:val="left"/>
+      <w:pPr>
+        <w:tabs>
+          <w:tab w:val="num" w:pos="3600"/>
+        </w:tabs>
+        <w:ind w:left="3600" w:hanging="360"/>
+      </w:pPr>
+      <w:rPr>
+        <w:rFonts w:ascii="Wingdings" w:hAnsi="Wingdings" w:hint="default"/>
+        <w:sz w:val="20"/>
+      </w:rPr>
+    </w:lvl>
+    <w:lvl w:ilvl="5" w:tentative="1">
+      <w:start w:val="1"/>
+      <w:numFmt w:val="bullet"/>
+      <w:lvlText w:val=""/>
+      <w:lvlJc w:val="left"/>
+      <w:pPr>
+        <w:tabs>
+          <w:tab w:val="num" w:pos="4320"/>
+        </w:tabs>
+        <w:ind w:left="4320" w:hanging="360"/>
+      </w:pPr>
+      <w:rPr>
+        <w:rFonts w:ascii="Wingdings" w:hAnsi="Wingdings" w:hint="default"/>
+        <w:sz w:val="20"/>
+      </w:rPr>
+    </w:lvl>
+    <w:lvl w:ilvl="6" w:tentative="1">
+      <w:start w:val="1"/>
+      <w:numFmt w:val="bullet"/>
+      <w:lvlText w:val=""/>
+      <w:lvlJc w:val="left"/>
+      <w:pPr>
+        <w:tabs>
+          <w:tab w:val="num" w:pos="5040"/>
+        </w:tabs>
+        <w:ind w:left="5040" w:hanging="360"/>
+      </w:pPr>
+      <w:rPr>
+        <w:rFonts w:ascii="Wingdings" w:hAnsi="Wingdings" w:hint="default"/>
+        <w:sz w:val="20"/>
+      </w:rPr>
+    </w:lvl>
+    <w:lvl w:ilvl="7" w:tentative="1">
+      <w:start w:val="1"/>
+      <w:numFmt w:val="bullet"/>
+      <w:lvlText w:val=""/>
+      <w:lvlJc w:val="left"/>
+      <w:pPr>
+        <w:tabs>
+          <w:tab w:val="num" w:pos="5760"/>
+        </w:tabs>
+        <w:ind w:left="5760" w:hanging="360"/>
+      </w:pPr>
+      <w:rPr>
+        <w:rFonts w:ascii="Wingdings" w:hAnsi="Wingdings" w:hint="default"/>
+        <w:sz w:val="20"/>
+      </w:rPr>
+    </w:lvl>
+    <w:lvl w:ilvl="8" w:tentative="1">
+      <w:start w:val="1"/>
+      <w:numFmt w:val="bullet"/>
+      <w:lvlText w:val=""/>
+      <w:lvlJc w:val="left"/>
+      <w:pPr>
+        <w:tabs>
+          <w:tab w:val="num" w:pos="6480"/>
+        </w:tabs>
+        <w:ind w:left="6480" w:hanging="360"/>
+      </w:pPr>
+      <w:rPr>
+        <w:rFonts w:ascii="Wingdings" w:hAnsi="Wingdings" w:hint="default"/>
+        <w:sz w:val="20"/>
+      </w:rPr>
+    </w:lvl>
+  </w:abstractNum>
+  <w:abstractNum w:abstractNumId="17" w15:restartNumberingAfterBreak="0">
     <w:nsid w:val="23122B63"/>
     <w:multiLevelType w:val="multilevel"/>
     <w:tmpl w:val="78E8F46C"/>
@@ -39218,7 +44892,7 @@
       </w:rPr>
     </w:lvl>
   </w:abstractNum>
-  <w:abstractNum w:abstractNumId="11" w15:restartNumberingAfterBreak="0">
+  <w:abstractNum w:abstractNumId="18" w15:restartNumberingAfterBreak="0">
     <w:nsid w:val="23B64424"/>
     <w:multiLevelType w:val="multilevel"/>
     <w:tmpl w:val="C5BA051A"/>
@@ -39367,99 +45041,10 @@
       </w:rPr>
     </w:lvl>
   </w:abstractNum>
-  <w:abstractNum w:abstractNumId="12" w15:restartNumberingAfterBreak="0">
-    <w:nsid w:val="2CC23CFC"/>
+  <w:abstractNum w:abstractNumId="19" w15:restartNumberingAfterBreak="0">
+    <w:nsid w:val="27965ED0"/>
     <w:multiLevelType w:val="hybridMultilevel"/>
-    <w:tmpl w:val="41164784"/>
-    <w:lvl w:ilvl="0" w:tplc="4009000F">
-      <w:start w:val="1"/>
-      <w:numFmt w:val="decimal"/>
-      <w:lvlText w:val="%1."/>
-      <w:lvlJc w:val="left"/>
-      <w:pPr>
-        <w:ind w:left="720" w:hanging="360"/>
-      </w:pPr>
-      <w:rPr>
-        <w:rFonts w:hint="default"/>
-      </w:rPr>
-    </w:lvl>
-    <w:lvl w:ilvl="1" w:tplc="40090019" w:tentative="1">
-      <w:start w:val="1"/>
-      <w:numFmt w:val="lowerLetter"/>
-      <w:lvlText w:val="%2."/>
-      <w:lvlJc w:val="left"/>
-      <w:pPr>
-        <w:ind w:left="1440" w:hanging="360"/>
-      </w:pPr>
-    </w:lvl>
-    <w:lvl w:ilvl="2" w:tplc="4009001B" w:tentative="1">
-      <w:start w:val="1"/>
-      <w:numFmt w:val="lowerRoman"/>
-      <w:lvlText w:val="%3."/>
-      <w:lvlJc w:val="right"/>
-      <w:pPr>
-        <w:ind w:left="2160" w:hanging="180"/>
-      </w:pPr>
-    </w:lvl>
-    <w:lvl w:ilvl="3" w:tplc="4009000F" w:tentative="1">
-      <w:start w:val="1"/>
-      <w:numFmt w:val="decimal"/>
-      <w:lvlText w:val="%4."/>
-      <w:lvlJc w:val="left"/>
-      <w:pPr>
-        <w:ind w:left="2880" w:hanging="360"/>
-      </w:pPr>
-    </w:lvl>
-    <w:lvl w:ilvl="4" w:tplc="40090019" w:tentative="1">
-      <w:start w:val="1"/>
-      <w:numFmt w:val="lowerLetter"/>
-      <w:lvlText w:val="%5."/>
-      <w:lvlJc w:val="left"/>
-      <w:pPr>
-        <w:ind w:left="3600" w:hanging="360"/>
-      </w:pPr>
-    </w:lvl>
-    <w:lvl w:ilvl="5" w:tplc="4009001B" w:tentative="1">
-      <w:start w:val="1"/>
-      <w:numFmt w:val="lowerRoman"/>
-      <w:lvlText w:val="%6."/>
-      <w:lvlJc w:val="right"/>
-      <w:pPr>
-        <w:ind w:left="4320" w:hanging="180"/>
-      </w:pPr>
-    </w:lvl>
-    <w:lvl w:ilvl="6" w:tplc="4009000F" w:tentative="1">
-      <w:start w:val="1"/>
-      <w:numFmt w:val="decimal"/>
-      <w:lvlText w:val="%7."/>
-      <w:lvlJc w:val="left"/>
-      <w:pPr>
-        <w:ind w:left="5040" w:hanging="360"/>
-      </w:pPr>
-    </w:lvl>
-    <w:lvl w:ilvl="7" w:tplc="40090019" w:tentative="1">
-      <w:start w:val="1"/>
-      <w:numFmt w:val="lowerLetter"/>
-      <w:lvlText w:val="%8."/>
-      <w:lvlJc w:val="left"/>
-      <w:pPr>
-        <w:ind w:left="5760" w:hanging="360"/>
-      </w:pPr>
-    </w:lvl>
-    <w:lvl w:ilvl="8" w:tplc="4009001B" w:tentative="1">
-      <w:start w:val="1"/>
-      <w:numFmt w:val="lowerRoman"/>
-      <w:lvlText w:val="%9."/>
-      <w:lvlJc w:val="right"/>
-      <w:pPr>
-        <w:ind w:left="6480" w:hanging="180"/>
-      </w:pPr>
-    </w:lvl>
-  </w:abstractNum>
-  <w:abstractNum w:abstractNumId="13" w15:restartNumberingAfterBreak="0">
-    <w:nsid w:val="2E7032B2"/>
-    <w:multiLevelType w:val="hybridMultilevel"/>
-    <w:tmpl w:val="19CCF0D2"/>
+    <w:tmpl w:val="060EBD64"/>
     <w:lvl w:ilvl="0" w:tplc="40090001">
       <w:start w:val="1"/>
       <w:numFmt w:val="bullet"/>
@@ -39569,460 +45154,8 @@
       </w:rPr>
     </w:lvl>
   </w:abstractNum>
-  <w:abstractNum w:abstractNumId="14" w15:restartNumberingAfterBreak="0">
-    <w:nsid w:val="2EA05EC6"/>
-    <w:multiLevelType w:val="hybridMultilevel"/>
-    <w:tmpl w:val="21587188"/>
-    <w:lvl w:ilvl="0" w:tplc="40090001">
-      <w:start w:val="1"/>
-      <w:numFmt w:val="bullet"/>
-      <w:lvlText w:val=""/>
-      <w:lvlJc w:val="left"/>
-      <w:pPr>
-        <w:ind w:left="720" w:hanging="360"/>
-      </w:pPr>
-      <w:rPr>
-        <w:rFonts w:ascii="Symbol" w:hAnsi="Symbol" w:hint="default"/>
-      </w:rPr>
-    </w:lvl>
-    <w:lvl w:ilvl="1" w:tplc="40090003" w:tentative="1">
-      <w:start w:val="1"/>
-      <w:numFmt w:val="bullet"/>
-      <w:lvlText w:val="o"/>
-      <w:lvlJc w:val="left"/>
-      <w:pPr>
-        <w:ind w:left="1440" w:hanging="360"/>
-      </w:pPr>
-      <w:rPr>
-        <w:rFonts w:ascii="Courier New" w:hAnsi="Courier New" w:cs="Courier New" w:hint="default"/>
-      </w:rPr>
-    </w:lvl>
-    <w:lvl w:ilvl="2" w:tplc="40090005" w:tentative="1">
-      <w:start w:val="1"/>
-      <w:numFmt w:val="bullet"/>
-      <w:lvlText w:val=""/>
-      <w:lvlJc w:val="left"/>
-      <w:pPr>
-        <w:ind w:left="2160" w:hanging="360"/>
-      </w:pPr>
-      <w:rPr>
-        <w:rFonts w:ascii="Wingdings" w:hAnsi="Wingdings" w:hint="default"/>
-      </w:rPr>
-    </w:lvl>
-    <w:lvl w:ilvl="3" w:tplc="40090001" w:tentative="1">
-      <w:start w:val="1"/>
-      <w:numFmt w:val="bullet"/>
-      <w:lvlText w:val=""/>
-      <w:lvlJc w:val="left"/>
-      <w:pPr>
-        <w:ind w:left="2880" w:hanging="360"/>
-      </w:pPr>
-      <w:rPr>
-        <w:rFonts w:ascii="Symbol" w:hAnsi="Symbol" w:hint="default"/>
-      </w:rPr>
-    </w:lvl>
-    <w:lvl w:ilvl="4" w:tplc="40090003" w:tentative="1">
-      <w:start w:val="1"/>
-      <w:numFmt w:val="bullet"/>
-      <w:lvlText w:val="o"/>
-      <w:lvlJc w:val="left"/>
-      <w:pPr>
-        <w:ind w:left="3600" w:hanging="360"/>
-      </w:pPr>
-      <w:rPr>
-        <w:rFonts w:ascii="Courier New" w:hAnsi="Courier New" w:cs="Courier New" w:hint="default"/>
-      </w:rPr>
-    </w:lvl>
-    <w:lvl w:ilvl="5" w:tplc="40090005" w:tentative="1">
-      <w:start w:val="1"/>
-      <w:numFmt w:val="bullet"/>
-      <w:lvlText w:val=""/>
-      <w:lvlJc w:val="left"/>
-      <w:pPr>
-        <w:ind w:left="4320" w:hanging="360"/>
-      </w:pPr>
-      <w:rPr>
-        <w:rFonts w:ascii="Wingdings" w:hAnsi="Wingdings" w:hint="default"/>
-      </w:rPr>
-    </w:lvl>
-    <w:lvl w:ilvl="6" w:tplc="40090001" w:tentative="1">
-      <w:start w:val="1"/>
-      <w:numFmt w:val="bullet"/>
-      <w:lvlText w:val=""/>
-      <w:lvlJc w:val="left"/>
-      <w:pPr>
-        <w:ind w:left="5040" w:hanging="360"/>
-      </w:pPr>
-      <w:rPr>
-        <w:rFonts w:ascii="Symbol" w:hAnsi="Symbol" w:hint="default"/>
-      </w:rPr>
-    </w:lvl>
-    <w:lvl w:ilvl="7" w:tplc="40090003" w:tentative="1">
-      <w:start w:val="1"/>
-      <w:numFmt w:val="bullet"/>
-      <w:lvlText w:val="o"/>
-      <w:lvlJc w:val="left"/>
-      <w:pPr>
-        <w:ind w:left="5760" w:hanging="360"/>
-      </w:pPr>
-      <w:rPr>
-        <w:rFonts w:ascii="Courier New" w:hAnsi="Courier New" w:cs="Courier New" w:hint="default"/>
-      </w:rPr>
-    </w:lvl>
-    <w:lvl w:ilvl="8" w:tplc="40090005" w:tentative="1">
-      <w:start w:val="1"/>
-      <w:numFmt w:val="bullet"/>
-      <w:lvlText w:val=""/>
-      <w:lvlJc w:val="left"/>
-      <w:pPr>
-        <w:ind w:left="6480" w:hanging="360"/>
-      </w:pPr>
-      <w:rPr>
-        <w:rFonts w:ascii="Wingdings" w:hAnsi="Wingdings" w:hint="default"/>
-      </w:rPr>
-    </w:lvl>
-  </w:abstractNum>
-  <w:abstractNum w:abstractNumId="15" w15:restartNumberingAfterBreak="0">
-    <w:nsid w:val="3081130A"/>
-    <w:multiLevelType w:val="hybridMultilevel"/>
-    <w:tmpl w:val="55C87408"/>
-    <w:lvl w:ilvl="0" w:tplc="40090001">
-      <w:start w:val="1"/>
-      <w:numFmt w:val="bullet"/>
-      <w:lvlText w:val=""/>
-      <w:lvlJc w:val="left"/>
-      <w:pPr>
-        <w:ind w:left="720" w:hanging="360"/>
-      </w:pPr>
-      <w:rPr>
-        <w:rFonts w:ascii="Symbol" w:hAnsi="Symbol" w:hint="default"/>
-      </w:rPr>
-    </w:lvl>
-    <w:lvl w:ilvl="1" w:tplc="40090003" w:tentative="1">
-      <w:start w:val="1"/>
-      <w:numFmt w:val="bullet"/>
-      <w:lvlText w:val="o"/>
-      <w:lvlJc w:val="left"/>
-      <w:pPr>
-        <w:ind w:left="1440" w:hanging="360"/>
-      </w:pPr>
-      <w:rPr>
-        <w:rFonts w:ascii="Courier New" w:hAnsi="Courier New" w:cs="Courier New" w:hint="default"/>
-      </w:rPr>
-    </w:lvl>
-    <w:lvl w:ilvl="2" w:tplc="40090005" w:tentative="1">
-      <w:start w:val="1"/>
-      <w:numFmt w:val="bullet"/>
-      <w:lvlText w:val=""/>
-      <w:lvlJc w:val="left"/>
-      <w:pPr>
-        <w:ind w:left="2160" w:hanging="360"/>
-      </w:pPr>
-      <w:rPr>
-        <w:rFonts w:ascii="Wingdings" w:hAnsi="Wingdings" w:hint="default"/>
-      </w:rPr>
-    </w:lvl>
-    <w:lvl w:ilvl="3" w:tplc="40090001" w:tentative="1">
-      <w:start w:val="1"/>
-      <w:numFmt w:val="bullet"/>
-      <w:lvlText w:val=""/>
-      <w:lvlJc w:val="left"/>
-      <w:pPr>
-        <w:ind w:left="2880" w:hanging="360"/>
-      </w:pPr>
-      <w:rPr>
-        <w:rFonts w:ascii="Symbol" w:hAnsi="Symbol" w:hint="default"/>
-      </w:rPr>
-    </w:lvl>
-    <w:lvl w:ilvl="4" w:tplc="40090003" w:tentative="1">
-      <w:start w:val="1"/>
-      <w:numFmt w:val="bullet"/>
-      <w:lvlText w:val="o"/>
-      <w:lvlJc w:val="left"/>
-      <w:pPr>
-        <w:ind w:left="3600" w:hanging="360"/>
-      </w:pPr>
-      <w:rPr>
-        <w:rFonts w:ascii="Courier New" w:hAnsi="Courier New" w:cs="Courier New" w:hint="default"/>
-      </w:rPr>
-    </w:lvl>
-    <w:lvl w:ilvl="5" w:tplc="40090005" w:tentative="1">
-      <w:start w:val="1"/>
-      <w:numFmt w:val="bullet"/>
-      <w:lvlText w:val=""/>
-      <w:lvlJc w:val="left"/>
-      <w:pPr>
-        <w:ind w:left="4320" w:hanging="360"/>
-      </w:pPr>
-      <w:rPr>
-        <w:rFonts w:ascii="Wingdings" w:hAnsi="Wingdings" w:hint="default"/>
-      </w:rPr>
-    </w:lvl>
-    <w:lvl w:ilvl="6" w:tplc="40090001" w:tentative="1">
-      <w:start w:val="1"/>
-      <w:numFmt w:val="bullet"/>
-      <w:lvlText w:val=""/>
-      <w:lvlJc w:val="left"/>
-      <w:pPr>
-        <w:ind w:left="5040" w:hanging="360"/>
-      </w:pPr>
-      <w:rPr>
-        <w:rFonts w:ascii="Symbol" w:hAnsi="Symbol" w:hint="default"/>
-      </w:rPr>
-    </w:lvl>
-    <w:lvl w:ilvl="7" w:tplc="40090003" w:tentative="1">
-      <w:start w:val="1"/>
-      <w:numFmt w:val="bullet"/>
-      <w:lvlText w:val="o"/>
-      <w:lvlJc w:val="left"/>
-      <w:pPr>
-        <w:ind w:left="5760" w:hanging="360"/>
-      </w:pPr>
-      <w:rPr>
-        <w:rFonts w:ascii="Courier New" w:hAnsi="Courier New" w:cs="Courier New" w:hint="default"/>
-      </w:rPr>
-    </w:lvl>
-    <w:lvl w:ilvl="8" w:tplc="40090005" w:tentative="1">
-      <w:start w:val="1"/>
-      <w:numFmt w:val="bullet"/>
-      <w:lvlText w:val=""/>
-      <w:lvlJc w:val="left"/>
-      <w:pPr>
-        <w:ind w:left="6480" w:hanging="360"/>
-      </w:pPr>
-      <w:rPr>
-        <w:rFonts w:ascii="Wingdings" w:hAnsi="Wingdings" w:hint="default"/>
-      </w:rPr>
-    </w:lvl>
-  </w:abstractNum>
-  <w:abstractNum w:abstractNumId="16" w15:restartNumberingAfterBreak="0">
-    <w:nsid w:val="3620199E"/>
-    <w:multiLevelType w:val="hybridMultilevel"/>
-    <w:tmpl w:val="EACA0B60"/>
-    <w:lvl w:ilvl="0" w:tplc="40090001">
-      <w:start w:val="1"/>
-      <w:numFmt w:val="bullet"/>
-      <w:lvlText w:val=""/>
-      <w:lvlJc w:val="left"/>
-      <w:pPr>
-        <w:ind w:left="720" w:hanging="360"/>
-      </w:pPr>
-      <w:rPr>
-        <w:rFonts w:ascii="Symbol" w:hAnsi="Symbol" w:hint="default"/>
-      </w:rPr>
-    </w:lvl>
-    <w:lvl w:ilvl="1" w:tplc="40090003" w:tentative="1">
-      <w:start w:val="1"/>
-      <w:numFmt w:val="bullet"/>
-      <w:lvlText w:val="o"/>
-      <w:lvlJc w:val="left"/>
-      <w:pPr>
-        <w:ind w:left="1440" w:hanging="360"/>
-      </w:pPr>
-      <w:rPr>
-        <w:rFonts w:ascii="Courier New" w:hAnsi="Courier New" w:cs="Courier New" w:hint="default"/>
-      </w:rPr>
-    </w:lvl>
-    <w:lvl w:ilvl="2" w:tplc="40090005" w:tentative="1">
-      <w:start w:val="1"/>
-      <w:numFmt w:val="bullet"/>
-      <w:lvlText w:val=""/>
-      <w:lvlJc w:val="left"/>
-      <w:pPr>
-        <w:ind w:left="2160" w:hanging="360"/>
-      </w:pPr>
-      <w:rPr>
-        <w:rFonts w:ascii="Wingdings" w:hAnsi="Wingdings" w:hint="default"/>
-      </w:rPr>
-    </w:lvl>
-    <w:lvl w:ilvl="3" w:tplc="40090001" w:tentative="1">
-      <w:start w:val="1"/>
-      <w:numFmt w:val="bullet"/>
-      <w:lvlText w:val=""/>
-      <w:lvlJc w:val="left"/>
-      <w:pPr>
-        <w:ind w:left="2880" w:hanging="360"/>
-      </w:pPr>
-      <w:rPr>
-        <w:rFonts w:ascii="Symbol" w:hAnsi="Symbol" w:hint="default"/>
-      </w:rPr>
-    </w:lvl>
-    <w:lvl w:ilvl="4" w:tplc="40090003" w:tentative="1">
-      <w:start w:val="1"/>
-      <w:numFmt w:val="bullet"/>
-      <w:lvlText w:val="o"/>
-      <w:lvlJc w:val="left"/>
-      <w:pPr>
-        <w:ind w:left="3600" w:hanging="360"/>
-      </w:pPr>
-      <w:rPr>
-        <w:rFonts w:ascii="Courier New" w:hAnsi="Courier New" w:cs="Courier New" w:hint="default"/>
-      </w:rPr>
-    </w:lvl>
-    <w:lvl w:ilvl="5" w:tplc="40090005" w:tentative="1">
-      <w:start w:val="1"/>
-      <w:numFmt w:val="bullet"/>
-      <w:lvlText w:val=""/>
-      <w:lvlJc w:val="left"/>
-      <w:pPr>
-        <w:ind w:left="4320" w:hanging="360"/>
-      </w:pPr>
-      <w:rPr>
-        <w:rFonts w:ascii="Wingdings" w:hAnsi="Wingdings" w:hint="default"/>
-      </w:rPr>
-    </w:lvl>
-    <w:lvl w:ilvl="6" w:tplc="40090001" w:tentative="1">
-      <w:start w:val="1"/>
-      <w:numFmt w:val="bullet"/>
-      <w:lvlText w:val=""/>
-      <w:lvlJc w:val="left"/>
-      <w:pPr>
-        <w:ind w:left="5040" w:hanging="360"/>
-      </w:pPr>
-      <w:rPr>
-        <w:rFonts w:ascii="Symbol" w:hAnsi="Symbol" w:hint="default"/>
-      </w:rPr>
-    </w:lvl>
-    <w:lvl w:ilvl="7" w:tplc="40090003" w:tentative="1">
-      <w:start w:val="1"/>
-      <w:numFmt w:val="bullet"/>
-      <w:lvlText w:val="o"/>
-      <w:lvlJc w:val="left"/>
-      <w:pPr>
-        <w:ind w:left="5760" w:hanging="360"/>
-      </w:pPr>
-      <w:rPr>
-        <w:rFonts w:ascii="Courier New" w:hAnsi="Courier New" w:cs="Courier New" w:hint="default"/>
-      </w:rPr>
-    </w:lvl>
-    <w:lvl w:ilvl="8" w:tplc="40090005" w:tentative="1">
-      <w:start w:val="1"/>
-      <w:numFmt w:val="bullet"/>
-      <w:lvlText w:val=""/>
-      <w:lvlJc w:val="left"/>
-      <w:pPr>
-        <w:ind w:left="6480" w:hanging="360"/>
-      </w:pPr>
-      <w:rPr>
-        <w:rFonts w:ascii="Wingdings" w:hAnsi="Wingdings" w:hint="default"/>
-      </w:rPr>
-    </w:lvl>
-  </w:abstractNum>
-  <w:abstractNum w:abstractNumId="17" w15:restartNumberingAfterBreak="0">
-    <w:nsid w:val="37E75210"/>
-    <w:multiLevelType w:val="hybridMultilevel"/>
-    <w:tmpl w:val="FBBAC15A"/>
-    <w:lvl w:ilvl="0" w:tplc="40090001">
-      <w:start w:val="1"/>
-      <w:numFmt w:val="bullet"/>
-      <w:lvlText w:val=""/>
-      <w:lvlJc w:val="left"/>
-      <w:pPr>
-        <w:ind w:left="1440" w:hanging="360"/>
-      </w:pPr>
-      <w:rPr>
-        <w:rFonts w:ascii="Symbol" w:hAnsi="Symbol" w:hint="default"/>
-      </w:rPr>
-    </w:lvl>
-    <w:lvl w:ilvl="1" w:tplc="40090003" w:tentative="1">
-      <w:start w:val="1"/>
-      <w:numFmt w:val="bullet"/>
-      <w:lvlText w:val="o"/>
-      <w:lvlJc w:val="left"/>
-      <w:pPr>
-        <w:ind w:left="2160" w:hanging="360"/>
-      </w:pPr>
-      <w:rPr>
-        <w:rFonts w:ascii="Courier New" w:hAnsi="Courier New" w:cs="Courier New" w:hint="default"/>
-      </w:rPr>
-    </w:lvl>
-    <w:lvl w:ilvl="2" w:tplc="40090005" w:tentative="1">
-      <w:start w:val="1"/>
-      <w:numFmt w:val="bullet"/>
-      <w:lvlText w:val=""/>
-      <w:lvlJc w:val="left"/>
-      <w:pPr>
-        <w:ind w:left="2880" w:hanging="360"/>
-      </w:pPr>
-      <w:rPr>
-        <w:rFonts w:ascii="Wingdings" w:hAnsi="Wingdings" w:hint="default"/>
-      </w:rPr>
-    </w:lvl>
-    <w:lvl w:ilvl="3" w:tplc="40090001" w:tentative="1">
-      <w:start w:val="1"/>
-      <w:numFmt w:val="bullet"/>
-      <w:lvlText w:val=""/>
-      <w:lvlJc w:val="left"/>
-      <w:pPr>
-        <w:ind w:left="3600" w:hanging="360"/>
-      </w:pPr>
-      <w:rPr>
-        <w:rFonts w:ascii="Symbol" w:hAnsi="Symbol" w:hint="default"/>
-      </w:rPr>
-    </w:lvl>
-    <w:lvl w:ilvl="4" w:tplc="40090003" w:tentative="1">
-      <w:start w:val="1"/>
-      <w:numFmt w:val="bullet"/>
-      <w:lvlText w:val="o"/>
-      <w:lvlJc w:val="left"/>
-      <w:pPr>
-        <w:ind w:left="4320" w:hanging="360"/>
-      </w:pPr>
-      <w:rPr>
-        <w:rFonts w:ascii="Courier New" w:hAnsi="Courier New" w:cs="Courier New" w:hint="default"/>
-      </w:rPr>
-    </w:lvl>
-    <w:lvl w:ilvl="5" w:tplc="40090005" w:tentative="1">
-      <w:start w:val="1"/>
-      <w:numFmt w:val="bullet"/>
-      <w:lvlText w:val=""/>
-      <w:lvlJc w:val="left"/>
-      <w:pPr>
-        <w:ind w:left="5040" w:hanging="360"/>
-      </w:pPr>
-      <w:rPr>
-        <w:rFonts w:ascii="Wingdings" w:hAnsi="Wingdings" w:hint="default"/>
-      </w:rPr>
-    </w:lvl>
-    <w:lvl w:ilvl="6" w:tplc="40090001" w:tentative="1">
-      <w:start w:val="1"/>
-      <w:numFmt w:val="bullet"/>
-      <w:lvlText w:val=""/>
-      <w:lvlJc w:val="left"/>
-      <w:pPr>
-        <w:ind w:left="5760" w:hanging="360"/>
-      </w:pPr>
-      <w:rPr>
-        <w:rFonts w:ascii="Symbol" w:hAnsi="Symbol" w:hint="default"/>
-      </w:rPr>
-    </w:lvl>
-    <w:lvl w:ilvl="7" w:tplc="40090003" w:tentative="1">
-      <w:start w:val="1"/>
-      <w:numFmt w:val="bullet"/>
-      <w:lvlText w:val="o"/>
-      <w:lvlJc w:val="left"/>
-      <w:pPr>
-        <w:ind w:left="6480" w:hanging="360"/>
-      </w:pPr>
-      <w:rPr>
-        <w:rFonts w:ascii="Courier New" w:hAnsi="Courier New" w:cs="Courier New" w:hint="default"/>
-      </w:rPr>
-    </w:lvl>
-    <w:lvl w:ilvl="8" w:tplc="40090005" w:tentative="1">
-      <w:start w:val="1"/>
-      <w:numFmt w:val="bullet"/>
-      <w:lvlText w:val=""/>
-      <w:lvlJc w:val="left"/>
-      <w:pPr>
-        <w:ind w:left="7200" w:hanging="360"/>
-      </w:pPr>
-      <w:rPr>
-        <w:rFonts w:ascii="Wingdings" w:hAnsi="Wingdings" w:hint="default"/>
-      </w:rPr>
-    </w:lvl>
-  </w:abstractNum>
-  <w:abstractNum w:abstractNumId="18" w15:restartNumberingAfterBreak="0">
-    <w:nsid w:val="3B2D7CE2"/>
+  <w:abstractNum w:abstractNumId="20" w15:restartNumberingAfterBreak="0">
+    <w:nsid w:val="28D95391"/>
     <w:multiLevelType w:val="multilevel"/>
     <w:tmpl w:val="4CD63574"/>
     <w:lvl w:ilvl="0">
@@ -40166,8 +45299,888 @@
       </w:rPr>
     </w:lvl>
   </w:abstractNum>
-  <w:abstractNum w:abstractNumId="19" w15:restartNumberingAfterBreak="0">
-    <w:nsid w:val="3BA849FA"/>
+  <w:abstractNum w:abstractNumId="21" w15:restartNumberingAfterBreak="0">
+    <w:nsid w:val="2CC23CFC"/>
+    <w:multiLevelType w:val="hybridMultilevel"/>
+    <w:tmpl w:val="41164784"/>
+    <w:lvl w:ilvl="0" w:tplc="4009000F">
+      <w:start w:val="1"/>
+      <w:numFmt w:val="decimal"/>
+      <w:lvlText w:val="%1."/>
+      <w:lvlJc w:val="left"/>
+      <w:pPr>
+        <w:ind w:left="720" w:hanging="360"/>
+      </w:pPr>
+      <w:rPr>
+        <w:rFonts w:hint="default"/>
+      </w:rPr>
+    </w:lvl>
+    <w:lvl w:ilvl="1" w:tplc="40090019" w:tentative="1">
+      <w:start w:val="1"/>
+      <w:numFmt w:val="lowerLetter"/>
+      <w:lvlText w:val="%2."/>
+      <w:lvlJc w:val="left"/>
+      <w:pPr>
+        <w:ind w:left="1440" w:hanging="360"/>
+      </w:pPr>
+    </w:lvl>
+    <w:lvl w:ilvl="2" w:tplc="4009001B" w:tentative="1">
+      <w:start w:val="1"/>
+      <w:numFmt w:val="lowerRoman"/>
+      <w:lvlText w:val="%3."/>
+      <w:lvlJc w:val="right"/>
+      <w:pPr>
+        <w:ind w:left="2160" w:hanging="180"/>
+      </w:pPr>
+    </w:lvl>
+    <w:lvl w:ilvl="3" w:tplc="4009000F" w:tentative="1">
+      <w:start w:val="1"/>
+      <w:numFmt w:val="decimal"/>
+      <w:lvlText w:val="%4."/>
+      <w:lvlJc w:val="left"/>
+      <w:pPr>
+        <w:ind w:left="2880" w:hanging="360"/>
+      </w:pPr>
+    </w:lvl>
+    <w:lvl w:ilvl="4" w:tplc="40090019" w:tentative="1">
+      <w:start w:val="1"/>
+      <w:numFmt w:val="lowerLetter"/>
+      <w:lvlText w:val="%5."/>
+      <w:lvlJc w:val="left"/>
+      <w:pPr>
+        <w:ind w:left="3600" w:hanging="360"/>
+      </w:pPr>
+    </w:lvl>
+    <w:lvl w:ilvl="5" w:tplc="4009001B" w:tentative="1">
+      <w:start w:val="1"/>
+      <w:numFmt w:val="lowerRoman"/>
+      <w:lvlText w:val="%6."/>
+      <w:lvlJc w:val="right"/>
+      <w:pPr>
+        <w:ind w:left="4320" w:hanging="180"/>
+      </w:pPr>
+    </w:lvl>
+    <w:lvl w:ilvl="6" w:tplc="4009000F" w:tentative="1">
+      <w:start w:val="1"/>
+      <w:numFmt w:val="decimal"/>
+      <w:lvlText w:val="%7."/>
+      <w:lvlJc w:val="left"/>
+      <w:pPr>
+        <w:ind w:left="5040" w:hanging="360"/>
+      </w:pPr>
+    </w:lvl>
+    <w:lvl w:ilvl="7" w:tplc="40090019" w:tentative="1">
+      <w:start w:val="1"/>
+      <w:numFmt w:val="lowerLetter"/>
+      <w:lvlText w:val="%8."/>
+      <w:lvlJc w:val="left"/>
+      <w:pPr>
+        <w:ind w:left="5760" w:hanging="360"/>
+      </w:pPr>
+    </w:lvl>
+    <w:lvl w:ilvl="8" w:tplc="4009001B" w:tentative="1">
+      <w:start w:val="1"/>
+      <w:numFmt w:val="lowerRoman"/>
+      <w:lvlText w:val="%9."/>
+      <w:lvlJc w:val="right"/>
+      <w:pPr>
+        <w:ind w:left="6480" w:hanging="180"/>
+      </w:pPr>
+    </w:lvl>
+  </w:abstractNum>
+  <w:abstractNum w:abstractNumId="22" w15:restartNumberingAfterBreak="0">
+    <w:nsid w:val="2E7032B2"/>
+    <w:multiLevelType w:val="hybridMultilevel"/>
+    <w:tmpl w:val="19CCF0D2"/>
+    <w:lvl w:ilvl="0" w:tplc="40090001">
+      <w:start w:val="1"/>
+      <w:numFmt w:val="bullet"/>
+      <w:lvlText w:val=""/>
+      <w:lvlJc w:val="left"/>
+      <w:pPr>
+        <w:ind w:left="720" w:hanging="360"/>
+      </w:pPr>
+      <w:rPr>
+        <w:rFonts w:ascii="Symbol" w:hAnsi="Symbol" w:hint="default"/>
+      </w:rPr>
+    </w:lvl>
+    <w:lvl w:ilvl="1" w:tplc="40090003" w:tentative="1">
+      <w:start w:val="1"/>
+      <w:numFmt w:val="bullet"/>
+      <w:lvlText w:val="o"/>
+      <w:lvlJc w:val="left"/>
+      <w:pPr>
+        <w:ind w:left="1440" w:hanging="360"/>
+      </w:pPr>
+      <w:rPr>
+        <w:rFonts w:ascii="Courier New" w:hAnsi="Courier New" w:cs="Courier New" w:hint="default"/>
+      </w:rPr>
+    </w:lvl>
+    <w:lvl w:ilvl="2" w:tplc="40090005" w:tentative="1">
+      <w:start w:val="1"/>
+      <w:numFmt w:val="bullet"/>
+      <w:lvlText w:val=""/>
+      <w:lvlJc w:val="left"/>
+      <w:pPr>
+        <w:ind w:left="2160" w:hanging="360"/>
+      </w:pPr>
+      <w:rPr>
+        <w:rFonts w:ascii="Wingdings" w:hAnsi="Wingdings" w:hint="default"/>
+      </w:rPr>
+    </w:lvl>
+    <w:lvl w:ilvl="3" w:tplc="40090001" w:tentative="1">
+      <w:start w:val="1"/>
+      <w:numFmt w:val="bullet"/>
+      <w:lvlText w:val=""/>
+      <w:lvlJc w:val="left"/>
+      <w:pPr>
+        <w:ind w:left="2880" w:hanging="360"/>
+      </w:pPr>
+      <w:rPr>
+        <w:rFonts w:ascii="Symbol" w:hAnsi="Symbol" w:hint="default"/>
+      </w:rPr>
+    </w:lvl>
+    <w:lvl w:ilvl="4" w:tplc="40090003" w:tentative="1">
+      <w:start w:val="1"/>
+      <w:numFmt w:val="bullet"/>
+      <w:lvlText w:val="o"/>
+      <w:lvlJc w:val="left"/>
+      <w:pPr>
+        <w:ind w:left="3600" w:hanging="360"/>
+      </w:pPr>
+      <w:rPr>
+        <w:rFonts w:ascii="Courier New" w:hAnsi="Courier New" w:cs="Courier New" w:hint="default"/>
+      </w:rPr>
+    </w:lvl>
+    <w:lvl w:ilvl="5" w:tplc="40090005" w:tentative="1">
+      <w:start w:val="1"/>
+      <w:numFmt w:val="bullet"/>
+      <w:lvlText w:val=""/>
+      <w:lvlJc w:val="left"/>
+      <w:pPr>
+        <w:ind w:left="4320" w:hanging="360"/>
+      </w:pPr>
+      <w:rPr>
+        <w:rFonts w:ascii="Wingdings" w:hAnsi="Wingdings" w:hint="default"/>
+      </w:rPr>
+    </w:lvl>
+    <w:lvl w:ilvl="6" w:tplc="40090001" w:tentative="1">
+      <w:start w:val="1"/>
+      <w:numFmt w:val="bullet"/>
+      <w:lvlText w:val=""/>
+      <w:lvlJc w:val="left"/>
+      <w:pPr>
+        <w:ind w:left="5040" w:hanging="360"/>
+      </w:pPr>
+      <w:rPr>
+        <w:rFonts w:ascii="Symbol" w:hAnsi="Symbol" w:hint="default"/>
+      </w:rPr>
+    </w:lvl>
+    <w:lvl w:ilvl="7" w:tplc="40090003" w:tentative="1">
+      <w:start w:val="1"/>
+      <w:numFmt w:val="bullet"/>
+      <w:lvlText w:val="o"/>
+      <w:lvlJc w:val="left"/>
+      <w:pPr>
+        <w:ind w:left="5760" w:hanging="360"/>
+      </w:pPr>
+      <w:rPr>
+        <w:rFonts w:ascii="Courier New" w:hAnsi="Courier New" w:cs="Courier New" w:hint="default"/>
+      </w:rPr>
+    </w:lvl>
+    <w:lvl w:ilvl="8" w:tplc="40090005" w:tentative="1">
+      <w:start w:val="1"/>
+      <w:numFmt w:val="bullet"/>
+      <w:lvlText w:val=""/>
+      <w:lvlJc w:val="left"/>
+      <w:pPr>
+        <w:ind w:left="6480" w:hanging="360"/>
+      </w:pPr>
+      <w:rPr>
+        <w:rFonts w:ascii="Wingdings" w:hAnsi="Wingdings" w:hint="default"/>
+      </w:rPr>
+    </w:lvl>
+  </w:abstractNum>
+  <w:abstractNum w:abstractNumId="23" w15:restartNumberingAfterBreak="0">
+    <w:nsid w:val="2EA05EC6"/>
+    <w:multiLevelType w:val="hybridMultilevel"/>
+    <w:tmpl w:val="21587188"/>
+    <w:lvl w:ilvl="0" w:tplc="40090001">
+      <w:start w:val="1"/>
+      <w:numFmt w:val="bullet"/>
+      <w:lvlText w:val=""/>
+      <w:lvlJc w:val="left"/>
+      <w:pPr>
+        <w:ind w:left="720" w:hanging="360"/>
+      </w:pPr>
+      <w:rPr>
+        <w:rFonts w:ascii="Symbol" w:hAnsi="Symbol" w:hint="default"/>
+      </w:rPr>
+    </w:lvl>
+    <w:lvl w:ilvl="1" w:tplc="40090003" w:tentative="1">
+      <w:start w:val="1"/>
+      <w:numFmt w:val="bullet"/>
+      <w:lvlText w:val="o"/>
+      <w:lvlJc w:val="left"/>
+      <w:pPr>
+        <w:ind w:left="1440" w:hanging="360"/>
+      </w:pPr>
+      <w:rPr>
+        <w:rFonts w:ascii="Courier New" w:hAnsi="Courier New" w:cs="Courier New" w:hint="default"/>
+      </w:rPr>
+    </w:lvl>
+    <w:lvl w:ilvl="2" w:tplc="40090005" w:tentative="1">
+      <w:start w:val="1"/>
+      <w:numFmt w:val="bullet"/>
+      <w:lvlText w:val=""/>
+      <w:lvlJc w:val="left"/>
+      <w:pPr>
+        <w:ind w:left="2160" w:hanging="360"/>
+      </w:pPr>
+      <w:rPr>
+        <w:rFonts w:ascii="Wingdings" w:hAnsi="Wingdings" w:hint="default"/>
+      </w:rPr>
+    </w:lvl>
+    <w:lvl w:ilvl="3" w:tplc="40090001" w:tentative="1">
+      <w:start w:val="1"/>
+      <w:numFmt w:val="bullet"/>
+      <w:lvlText w:val=""/>
+      <w:lvlJc w:val="left"/>
+      <w:pPr>
+        <w:ind w:left="2880" w:hanging="360"/>
+      </w:pPr>
+      <w:rPr>
+        <w:rFonts w:ascii="Symbol" w:hAnsi="Symbol" w:hint="default"/>
+      </w:rPr>
+    </w:lvl>
+    <w:lvl w:ilvl="4" w:tplc="40090003" w:tentative="1">
+      <w:start w:val="1"/>
+      <w:numFmt w:val="bullet"/>
+      <w:lvlText w:val="o"/>
+      <w:lvlJc w:val="left"/>
+      <w:pPr>
+        <w:ind w:left="3600" w:hanging="360"/>
+      </w:pPr>
+      <w:rPr>
+        <w:rFonts w:ascii="Courier New" w:hAnsi="Courier New" w:cs="Courier New" w:hint="default"/>
+      </w:rPr>
+    </w:lvl>
+    <w:lvl w:ilvl="5" w:tplc="40090005" w:tentative="1">
+      <w:start w:val="1"/>
+      <w:numFmt w:val="bullet"/>
+      <w:lvlText w:val=""/>
+      <w:lvlJc w:val="left"/>
+      <w:pPr>
+        <w:ind w:left="4320" w:hanging="360"/>
+      </w:pPr>
+      <w:rPr>
+        <w:rFonts w:ascii="Wingdings" w:hAnsi="Wingdings" w:hint="default"/>
+      </w:rPr>
+    </w:lvl>
+    <w:lvl w:ilvl="6" w:tplc="40090001" w:tentative="1">
+      <w:start w:val="1"/>
+      <w:numFmt w:val="bullet"/>
+      <w:lvlText w:val=""/>
+      <w:lvlJc w:val="left"/>
+      <w:pPr>
+        <w:ind w:left="5040" w:hanging="360"/>
+      </w:pPr>
+      <w:rPr>
+        <w:rFonts w:ascii="Symbol" w:hAnsi="Symbol" w:hint="default"/>
+      </w:rPr>
+    </w:lvl>
+    <w:lvl w:ilvl="7" w:tplc="40090003" w:tentative="1">
+      <w:start w:val="1"/>
+      <w:numFmt w:val="bullet"/>
+      <w:lvlText w:val="o"/>
+      <w:lvlJc w:val="left"/>
+      <w:pPr>
+        <w:ind w:left="5760" w:hanging="360"/>
+      </w:pPr>
+      <w:rPr>
+        <w:rFonts w:ascii="Courier New" w:hAnsi="Courier New" w:cs="Courier New" w:hint="default"/>
+      </w:rPr>
+    </w:lvl>
+    <w:lvl w:ilvl="8" w:tplc="40090005" w:tentative="1">
+      <w:start w:val="1"/>
+      <w:numFmt w:val="bullet"/>
+      <w:lvlText w:val=""/>
+      <w:lvlJc w:val="left"/>
+      <w:pPr>
+        <w:ind w:left="6480" w:hanging="360"/>
+      </w:pPr>
+      <w:rPr>
+        <w:rFonts w:ascii="Wingdings" w:hAnsi="Wingdings" w:hint="default"/>
+      </w:rPr>
+    </w:lvl>
+  </w:abstractNum>
+  <w:abstractNum w:abstractNumId="24" w15:restartNumberingAfterBreak="0">
+    <w:nsid w:val="2F394EB1"/>
+    <w:multiLevelType w:val="hybridMultilevel"/>
+    <w:tmpl w:val="2018BE72"/>
+    <w:lvl w:ilvl="0" w:tplc="40090001">
+      <w:start w:val="1"/>
+      <w:numFmt w:val="bullet"/>
+      <w:lvlText w:val=""/>
+      <w:lvlJc w:val="left"/>
+      <w:pPr>
+        <w:ind w:left="720" w:hanging="360"/>
+      </w:pPr>
+      <w:rPr>
+        <w:rFonts w:ascii="Symbol" w:hAnsi="Symbol" w:hint="default"/>
+      </w:rPr>
+    </w:lvl>
+    <w:lvl w:ilvl="1" w:tplc="40090003" w:tentative="1">
+      <w:start w:val="1"/>
+      <w:numFmt w:val="bullet"/>
+      <w:lvlText w:val="o"/>
+      <w:lvlJc w:val="left"/>
+      <w:pPr>
+        <w:ind w:left="1440" w:hanging="360"/>
+      </w:pPr>
+      <w:rPr>
+        <w:rFonts w:ascii="Courier New" w:hAnsi="Courier New" w:cs="Courier New" w:hint="default"/>
+      </w:rPr>
+    </w:lvl>
+    <w:lvl w:ilvl="2" w:tplc="40090005" w:tentative="1">
+      <w:start w:val="1"/>
+      <w:numFmt w:val="bullet"/>
+      <w:lvlText w:val=""/>
+      <w:lvlJc w:val="left"/>
+      <w:pPr>
+        <w:ind w:left="2160" w:hanging="360"/>
+      </w:pPr>
+      <w:rPr>
+        <w:rFonts w:ascii="Wingdings" w:hAnsi="Wingdings" w:hint="default"/>
+      </w:rPr>
+    </w:lvl>
+    <w:lvl w:ilvl="3" w:tplc="40090001" w:tentative="1">
+      <w:start w:val="1"/>
+      <w:numFmt w:val="bullet"/>
+      <w:lvlText w:val=""/>
+      <w:lvlJc w:val="left"/>
+      <w:pPr>
+        <w:ind w:left="2880" w:hanging="360"/>
+      </w:pPr>
+      <w:rPr>
+        <w:rFonts w:ascii="Symbol" w:hAnsi="Symbol" w:hint="default"/>
+      </w:rPr>
+    </w:lvl>
+    <w:lvl w:ilvl="4" w:tplc="40090003" w:tentative="1">
+      <w:start w:val="1"/>
+      <w:numFmt w:val="bullet"/>
+      <w:lvlText w:val="o"/>
+      <w:lvlJc w:val="left"/>
+      <w:pPr>
+        <w:ind w:left="3600" w:hanging="360"/>
+      </w:pPr>
+      <w:rPr>
+        <w:rFonts w:ascii="Courier New" w:hAnsi="Courier New" w:cs="Courier New" w:hint="default"/>
+      </w:rPr>
+    </w:lvl>
+    <w:lvl w:ilvl="5" w:tplc="40090005" w:tentative="1">
+      <w:start w:val="1"/>
+      <w:numFmt w:val="bullet"/>
+      <w:lvlText w:val=""/>
+      <w:lvlJc w:val="left"/>
+      <w:pPr>
+        <w:ind w:left="4320" w:hanging="360"/>
+      </w:pPr>
+      <w:rPr>
+        <w:rFonts w:ascii="Wingdings" w:hAnsi="Wingdings" w:hint="default"/>
+      </w:rPr>
+    </w:lvl>
+    <w:lvl w:ilvl="6" w:tplc="40090001" w:tentative="1">
+      <w:start w:val="1"/>
+      <w:numFmt w:val="bullet"/>
+      <w:lvlText w:val=""/>
+      <w:lvlJc w:val="left"/>
+      <w:pPr>
+        <w:ind w:left="5040" w:hanging="360"/>
+      </w:pPr>
+      <w:rPr>
+        <w:rFonts w:ascii="Symbol" w:hAnsi="Symbol" w:hint="default"/>
+      </w:rPr>
+    </w:lvl>
+    <w:lvl w:ilvl="7" w:tplc="40090003" w:tentative="1">
+      <w:start w:val="1"/>
+      <w:numFmt w:val="bullet"/>
+      <w:lvlText w:val="o"/>
+      <w:lvlJc w:val="left"/>
+      <w:pPr>
+        <w:ind w:left="5760" w:hanging="360"/>
+      </w:pPr>
+      <w:rPr>
+        <w:rFonts w:ascii="Courier New" w:hAnsi="Courier New" w:cs="Courier New" w:hint="default"/>
+      </w:rPr>
+    </w:lvl>
+    <w:lvl w:ilvl="8" w:tplc="40090005" w:tentative="1">
+      <w:start w:val="1"/>
+      <w:numFmt w:val="bullet"/>
+      <w:lvlText w:val=""/>
+      <w:lvlJc w:val="left"/>
+      <w:pPr>
+        <w:ind w:left="6480" w:hanging="360"/>
+      </w:pPr>
+      <w:rPr>
+        <w:rFonts w:ascii="Wingdings" w:hAnsi="Wingdings" w:hint="default"/>
+      </w:rPr>
+    </w:lvl>
+  </w:abstractNum>
+  <w:abstractNum w:abstractNumId="25" w15:restartNumberingAfterBreak="0">
+    <w:nsid w:val="3081130A"/>
+    <w:multiLevelType w:val="hybridMultilevel"/>
+    <w:tmpl w:val="55C87408"/>
+    <w:lvl w:ilvl="0" w:tplc="40090001">
+      <w:start w:val="1"/>
+      <w:numFmt w:val="bullet"/>
+      <w:lvlText w:val=""/>
+      <w:lvlJc w:val="left"/>
+      <w:pPr>
+        <w:ind w:left="720" w:hanging="360"/>
+      </w:pPr>
+      <w:rPr>
+        <w:rFonts w:ascii="Symbol" w:hAnsi="Symbol" w:hint="default"/>
+      </w:rPr>
+    </w:lvl>
+    <w:lvl w:ilvl="1" w:tplc="40090003" w:tentative="1">
+      <w:start w:val="1"/>
+      <w:numFmt w:val="bullet"/>
+      <w:lvlText w:val="o"/>
+      <w:lvlJc w:val="left"/>
+      <w:pPr>
+        <w:ind w:left="1440" w:hanging="360"/>
+      </w:pPr>
+      <w:rPr>
+        <w:rFonts w:ascii="Courier New" w:hAnsi="Courier New" w:cs="Courier New" w:hint="default"/>
+      </w:rPr>
+    </w:lvl>
+    <w:lvl w:ilvl="2" w:tplc="40090005" w:tentative="1">
+      <w:start w:val="1"/>
+      <w:numFmt w:val="bullet"/>
+      <w:lvlText w:val=""/>
+      <w:lvlJc w:val="left"/>
+      <w:pPr>
+        <w:ind w:left="2160" w:hanging="360"/>
+      </w:pPr>
+      <w:rPr>
+        <w:rFonts w:ascii="Wingdings" w:hAnsi="Wingdings" w:hint="default"/>
+      </w:rPr>
+    </w:lvl>
+    <w:lvl w:ilvl="3" w:tplc="40090001" w:tentative="1">
+      <w:start w:val="1"/>
+      <w:numFmt w:val="bullet"/>
+      <w:lvlText w:val=""/>
+      <w:lvlJc w:val="left"/>
+      <w:pPr>
+        <w:ind w:left="2880" w:hanging="360"/>
+      </w:pPr>
+      <w:rPr>
+        <w:rFonts w:ascii="Symbol" w:hAnsi="Symbol" w:hint="default"/>
+      </w:rPr>
+    </w:lvl>
+    <w:lvl w:ilvl="4" w:tplc="40090003" w:tentative="1">
+      <w:start w:val="1"/>
+      <w:numFmt w:val="bullet"/>
+      <w:lvlText w:val="o"/>
+      <w:lvlJc w:val="left"/>
+      <w:pPr>
+        <w:ind w:left="3600" w:hanging="360"/>
+      </w:pPr>
+      <w:rPr>
+        <w:rFonts w:ascii="Courier New" w:hAnsi="Courier New" w:cs="Courier New" w:hint="default"/>
+      </w:rPr>
+    </w:lvl>
+    <w:lvl w:ilvl="5" w:tplc="40090005" w:tentative="1">
+      <w:start w:val="1"/>
+      <w:numFmt w:val="bullet"/>
+      <w:lvlText w:val=""/>
+      <w:lvlJc w:val="left"/>
+      <w:pPr>
+        <w:ind w:left="4320" w:hanging="360"/>
+      </w:pPr>
+      <w:rPr>
+        <w:rFonts w:ascii="Wingdings" w:hAnsi="Wingdings" w:hint="default"/>
+      </w:rPr>
+    </w:lvl>
+    <w:lvl w:ilvl="6" w:tplc="40090001" w:tentative="1">
+      <w:start w:val="1"/>
+      <w:numFmt w:val="bullet"/>
+      <w:lvlText w:val=""/>
+      <w:lvlJc w:val="left"/>
+      <w:pPr>
+        <w:ind w:left="5040" w:hanging="360"/>
+      </w:pPr>
+      <w:rPr>
+        <w:rFonts w:ascii="Symbol" w:hAnsi="Symbol" w:hint="default"/>
+      </w:rPr>
+    </w:lvl>
+    <w:lvl w:ilvl="7" w:tplc="40090003" w:tentative="1">
+      <w:start w:val="1"/>
+      <w:numFmt w:val="bullet"/>
+      <w:lvlText w:val="o"/>
+      <w:lvlJc w:val="left"/>
+      <w:pPr>
+        <w:ind w:left="5760" w:hanging="360"/>
+      </w:pPr>
+      <w:rPr>
+        <w:rFonts w:ascii="Courier New" w:hAnsi="Courier New" w:cs="Courier New" w:hint="default"/>
+      </w:rPr>
+    </w:lvl>
+    <w:lvl w:ilvl="8" w:tplc="40090005" w:tentative="1">
+      <w:start w:val="1"/>
+      <w:numFmt w:val="bullet"/>
+      <w:lvlText w:val=""/>
+      <w:lvlJc w:val="left"/>
+      <w:pPr>
+        <w:ind w:left="6480" w:hanging="360"/>
+      </w:pPr>
+      <w:rPr>
+        <w:rFonts w:ascii="Wingdings" w:hAnsi="Wingdings" w:hint="default"/>
+      </w:rPr>
+    </w:lvl>
+  </w:abstractNum>
+  <w:abstractNum w:abstractNumId="26" w15:restartNumberingAfterBreak="0">
+    <w:nsid w:val="3620199E"/>
+    <w:multiLevelType w:val="hybridMultilevel"/>
+    <w:tmpl w:val="EACA0B60"/>
+    <w:lvl w:ilvl="0" w:tplc="40090001">
+      <w:start w:val="1"/>
+      <w:numFmt w:val="bullet"/>
+      <w:lvlText w:val=""/>
+      <w:lvlJc w:val="left"/>
+      <w:pPr>
+        <w:ind w:left="720" w:hanging="360"/>
+      </w:pPr>
+      <w:rPr>
+        <w:rFonts w:ascii="Symbol" w:hAnsi="Symbol" w:hint="default"/>
+      </w:rPr>
+    </w:lvl>
+    <w:lvl w:ilvl="1" w:tplc="40090003" w:tentative="1">
+      <w:start w:val="1"/>
+      <w:numFmt w:val="bullet"/>
+      <w:lvlText w:val="o"/>
+      <w:lvlJc w:val="left"/>
+      <w:pPr>
+        <w:ind w:left="1440" w:hanging="360"/>
+      </w:pPr>
+      <w:rPr>
+        <w:rFonts w:ascii="Courier New" w:hAnsi="Courier New" w:cs="Courier New" w:hint="default"/>
+      </w:rPr>
+    </w:lvl>
+    <w:lvl w:ilvl="2" w:tplc="40090005" w:tentative="1">
+      <w:start w:val="1"/>
+      <w:numFmt w:val="bullet"/>
+      <w:lvlText w:val=""/>
+      <w:lvlJc w:val="left"/>
+      <w:pPr>
+        <w:ind w:left="2160" w:hanging="360"/>
+      </w:pPr>
+      <w:rPr>
+        <w:rFonts w:ascii="Wingdings" w:hAnsi="Wingdings" w:hint="default"/>
+      </w:rPr>
+    </w:lvl>
+    <w:lvl w:ilvl="3" w:tplc="40090001" w:tentative="1">
+      <w:start w:val="1"/>
+      <w:numFmt w:val="bullet"/>
+      <w:lvlText w:val=""/>
+      <w:lvlJc w:val="left"/>
+      <w:pPr>
+        <w:ind w:left="2880" w:hanging="360"/>
+      </w:pPr>
+      <w:rPr>
+        <w:rFonts w:ascii="Symbol" w:hAnsi="Symbol" w:hint="default"/>
+      </w:rPr>
+    </w:lvl>
+    <w:lvl w:ilvl="4" w:tplc="40090003" w:tentative="1">
+      <w:start w:val="1"/>
+      <w:numFmt w:val="bullet"/>
+      <w:lvlText w:val="o"/>
+      <w:lvlJc w:val="left"/>
+      <w:pPr>
+        <w:ind w:left="3600" w:hanging="360"/>
+      </w:pPr>
+      <w:rPr>
+        <w:rFonts w:ascii="Courier New" w:hAnsi="Courier New" w:cs="Courier New" w:hint="default"/>
+      </w:rPr>
+    </w:lvl>
+    <w:lvl w:ilvl="5" w:tplc="40090005" w:tentative="1">
+      <w:start w:val="1"/>
+      <w:numFmt w:val="bullet"/>
+      <w:lvlText w:val=""/>
+      <w:lvlJc w:val="left"/>
+      <w:pPr>
+        <w:ind w:left="4320" w:hanging="360"/>
+      </w:pPr>
+      <w:rPr>
+        <w:rFonts w:ascii="Wingdings" w:hAnsi="Wingdings" w:hint="default"/>
+      </w:rPr>
+    </w:lvl>
+    <w:lvl w:ilvl="6" w:tplc="40090001" w:tentative="1">
+      <w:start w:val="1"/>
+      <w:numFmt w:val="bullet"/>
+      <w:lvlText w:val=""/>
+      <w:lvlJc w:val="left"/>
+      <w:pPr>
+        <w:ind w:left="5040" w:hanging="360"/>
+      </w:pPr>
+      <w:rPr>
+        <w:rFonts w:ascii="Symbol" w:hAnsi="Symbol" w:hint="default"/>
+      </w:rPr>
+    </w:lvl>
+    <w:lvl w:ilvl="7" w:tplc="40090003" w:tentative="1">
+      <w:start w:val="1"/>
+      <w:numFmt w:val="bullet"/>
+      <w:lvlText w:val="o"/>
+      <w:lvlJc w:val="left"/>
+      <w:pPr>
+        <w:ind w:left="5760" w:hanging="360"/>
+      </w:pPr>
+      <w:rPr>
+        <w:rFonts w:ascii="Courier New" w:hAnsi="Courier New" w:cs="Courier New" w:hint="default"/>
+      </w:rPr>
+    </w:lvl>
+    <w:lvl w:ilvl="8" w:tplc="40090005" w:tentative="1">
+      <w:start w:val="1"/>
+      <w:numFmt w:val="bullet"/>
+      <w:lvlText w:val=""/>
+      <w:lvlJc w:val="left"/>
+      <w:pPr>
+        <w:ind w:left="6480" w:hanging="360"/>
+      </w:pPr>
+      <w:rPr>
+        <w:rFonts w:ascii="Wingdings" w:hAnsi="Wingdings" w:hint="default"/>
+      </w:rPr>
+    </w:lvl>
+  </w:abstractNum>
+  <w:abstractNum w:abstractNumId="27" w15:restartNumberingAfterBreak="0">
+    <w:nsid w:val="36F4723D"/>
+    <w:multiLevelType w:val="multilevel"/>
+    <w:tmpl w:val="AE046338"/>
+    <w:lvl w:ilvl="0">
+      <w:start w:val="1"/>
+      <w:numFmt w:val="decimal"/>
+      <w:lvlText w:val="%1."/>
+      <w:lvlJc w:val="left"/>
+      <w:pPr>
+        <w:tabs>
+          <w:tab w:val="num" w:pos="720"/>
+        </w:tabs>
+        <w:ind w:left="720" w:hanging="360"/>
+      </w:pPr>
+    </w:lvl>
+    <w:lvl w:ilvl="1" w:tentative="1">
+      <w:start w:val="1"/>
+      <w:numFmt w:val="decimal"/>
+      <w:lvlText w:val="%2."/>
+      <w:lvlJc w:val="left"/>
+      <w:pPr>
+        <w:tabs>
+          <w:tab w:val="num" w:pos="1440"/>
+        </w:tabs>
+        <w:ind w:left="1440" w:hanging="360"/>
+      </w:pPr>
+    </w:lvl>
+    <w:lvl w:ilvl="2" w:tentative="1">
+      <w:start w:val="1"/>
+      <w:numFmt w:val="decimal"/>
+      <w:lvlText w:val="%3."/>
+      <w:lvlJc w:val="left"/>
+      <w:pPr>
+        <w:tabs>
+          <w:tab w:val="num" w:pos="2160"/>
+        </w:tabs>
+        <w:ind w:left="2160" w:hanging="360"/>
+      </w:pPr>
+    </w:lvl>
+    <w:lvl w:ilvl="3" w:tentative="1">
+      <w:start w:val="1"/>
+      <w:numFmt w:val="decimal"/>
+      <w:lvlText w:val="%4."/>
+      <w:lvlJc w:val="left"/>
+      <w:pPr>
+        <w:tabs>
+          <w:tab w:val="num" w:pos="2880"/>
+        </w:tabs>
+        <w:ind w:left="2880" w:hanging="360"/>
+      </w:pPr>
+    </w:lvl>
+    <w:lvl w:ilvl="4" w:tentative="1">
+      <w:start w:val="1"/>
+      <w:numFmt w:val="decimal"/>
+      <w:lvlText w:val="%5."/>
+      <w:lvlJc w:val="left"/>
+      <w:pPr>
+        <w:tabs>
+          <w:tab w:val="num" w:pos="3600"/>
+        </w:tabs>
+        <w:ind w:left="3600" w:hanging="360"/>
+      </w:pPr>
+    </w:lvl>
+    <w:lvl w:ilvl="5" w:tentative="1">
+      <w:start w:val="1"/>
+      <w:numFmt w:val="decimal"/>
+      <w:lvlText w:val="%6."/>
+      <w:lvlJc w:val="left"/>
+      <w:pPr>
+        <w:tabs>
+          <w:tab w:val="num" w:pos="4320"/>
+        </w:tabs>
+        <w:ind w:left="4320" w:hanging="360"/>
+      </w:pPr>
+    </w:lvl>
+    <w:lvl w:ilvl="6" w:tentative="1">
+      <w:start w:val="1"/>
+      <w:numFmt w:val="decimal"/>
+      <w:lvlText w:val="%7."/>
+      <w:lvlJc w:val="left"/>
+      <w:pPr>
+        <w:tabs>
+          <w:tab w:val="num" w:pos="5040"/>
+        </w:tabs>
+        <w:ind w:left="5040" w:hanging="360"/>
+      </w:pPr>
+    </w:lvl>
+    <w:lvl w:ilvl="7" w:tentative="1">
+      <w:start w:val="1"/>
+      <w:numFmt w:val="decimal"/>
+      <w:lvlText w:val="%8."/>
+      <w:lvlJc w:val="left"/>
+      <w:pPr>
+        <w:tabs>
+          <w:tab w:val="num" w:pos="5760"/>
+        </w:tabs>
+        <w:ind w:left="5760" w:hanging="360"/>
+      </w:pPr>
+    </w:lvl>
+    <w:lvl w:ilvl="8" w:tentative="1">
+      <w:start w:val="1"/>
+      <w:numFmt w:val="decimal"/>
+      <w:lvlText w:val="%9."/>
+      <w:lvlJc w:val="left"/>
+      <w:pPr>
+        <w:tabs>
+          <w:tab w:val="num" w:pos="6480"/>
+        </w:tabs>
+        <w:ind w:left="6480" w:hanging="360"/>
+      </w:pPr>
+    </w:lvl>
+  </w:abstractNum>
+  <w:abstractNum w:abstractNumId="28" w15:restartNumberingAfterBreak="0">
+    <w:nsid w:val="37E75210"/>
+    <w:multiLevelType w:val="hybridMultilevel"/>
+    <w:tmpl w:val="FBBAC15A"/>
+    <w:lvl w:ilvl="0" w:tplc="40090001">
+      <w:start w:val="1"/>
+      <w:numFmt w:val="bullet"/>
+      <w:lvlText w:val=""/>
+      <w:lvlJc w:val="left"/>
+      <w:pPr>
+        <w:ind w:left="1440" w:hanging="360"/>
+      </w:pPr>
+      <w:rPr>
+        <w:rFonts w:ascii="Symbol" w:hAnsi="Symbol" w:hint="default"/>
+      </w:rPr>
+    </w:lvl>
+    <w:lvl w:ilvl="1" w:tplc="40090003" w:tentative="1">
+      <w:start w:val="1"/>
+      <w:numFmt w:val="bullet"/>
+      <w:lvlText w:val="o"/>
+      <w:lvlJc w:val="left"/>
+      <w:pPr>
+        <w:ind w:left="2160" w:hanging="360"/>
+      </w:pPr>
+      <w:rPr>
+        <w:rFonts w:ascii="Courier New" w:hAnsi="Courier New" w:cs="Courier New" w:hint="default"/>
+      </w:rPr>
+    </w:lvl>
+    <w:lvl w:ilvl="2" w:tplc="40090005" w:tentative="1">
+      <w:start w:val="1"/>
+      <w:numFmt w:val="bullet"/>
+      <w:lvlText w:val=""/>
+      <w:lvlJc w:val="left"/>
+      <w:pPr>
+        <w:ind w:left="2880" w:hanging="360"/>
+      </w:pPr>
+      <w:rPr>
+        <w:rFonts w:ascii="Wingdings" w:hAnsi="Wingdings" w:hint="default"/>
+      </w:rPr>
+    </w:lvl>
+    <w:lvl w:ilvl="3" w:tplc="40090001" w:tentative="1">
+      <w:start w:val="1"/>
+      <w:numFmt w:val="bullet"/>
+      <w:lvlText w:val=""/>
+      <w:lvlJc w:val="left"/>
+      <w:pPr>
+        <w:ind w:left="3600" w:hanging="360"/>
+      </w:pPr>
+      <w:rPr>
+        <w:rFonts w:ascii="Symbol" w:hAnsi="Symbol" w:hint="default"/>
+      </w:rPr>
+    </w:lvl>
+    <w:lvl w:ilvl="4" w:tplc="40090003" w:tentative="1">
+      <w:start w:val="1"/>
+      <w:numFmt w:val="bullet"/>
+      <w:lvlText w:val="o"/>
+      <w:lvlJc w:val="left"/>
+      <w:pPr>
+        <w:ind w:left="4320" w:hanging="360"/>
+      </w:pPr>
+      <w:rPr>
+        <w:rFonts w:ascii="Courier New" w:hAnsi="Courier New" w:cs="Courier New" w:hint="default"/>
+      </w:rPr>
+    </w:lvl>
+    <w:lvl w:ilvl="5" w:tplc="40090005" w:tentative="1">
+      <w:start w:val="1"/>
+      <w:numFmt w:val="bullet"/>
+      <w:lvlText w:val=""/>
+      <w:lvlJc w:val="left"/>
+      <w:pPr>
+        <w:ind w:left="5040" w:hanging="360"/>
+      </w:pPr>
+      <w:rPr>
+        <w:rFonts w:ascii="Wingdings" w:hAnsi="Wingdings" w:hint="default"/>
+      </w:rPr>
+    </w:lvl>
+    <w:lvl w:ilvl="6" w:tplc="40090001" w:tentative="1">
+      <w:start w:val="1"/>
+      <w:numFmt w:val="bullet"/>
+      <w:lvlText w:val=""/>
+      <w:lvlJc w:val="left"/>
+      <w:pPr>
+        <w:ind w:left="5760" w:hanging="360"/>
+      </w:pPr>
+      <w:rPr>
+        <w:rFonts w:ascii="Symbol" w:hAnsi="Symbol" w:hint="default"/>
+      </w:rPr>
+    </w:lvl>
+    <w:lvl w:ilvl="7" w:tplc="40090003" w:tentative="1">
+      <w:start w:val="1"/>
+      <w:numFmt w:val="bullet"/>
+      <w:lvlText w:val="o"/>
+      <w:lvlJc w:val="left"/>
+      <w:pPr>
+        <w:ind w:left="6480" w:hanging="360"/>
+      </w:pPr>
+      <w:rPr>
+        <w:rFonts w:ascii="Courier New" w:hAnsi="Courier New" w:cs="Courier New" w:hint="default"/>
+      </w:rPr>
+    </w:lvl>
+    <w:lvl w:ilvl="8" w:tplc="40090005" w:tentative="1">
+      <w:start w:val="1"/>
+      <w:numFmt w:val="bullet"/>
+      <w:lvlText w:val=""/>
+      <w:lvlJc w:val="left"/>
+      <w:pPr>
+        <w:ind w:left="7200" w:hanging="360"/>
+      </w:pPr>
+      <w:rPr>
+        <w:rFonts w:ascii="Wingdings" w:hAnsi="Wingdings" w:hint="default"/>
+      </w:rPr>
+    </w:lvl>
+  </w:abstractNum>
+  <w:abstractNum w:abstractNumId="29" w15:restartNumberingAfterBreak="0">
+    <w:nsid w:val="3B2D7CE2"/>
     <w:multiLevelType w:val="multilevel"/>
     <w:tmpl w:val="4CD63574"/>
     <w:lvl w:ilvl="0">
@@ -40311,7 +46324,297 @@
       </w:rPr>
     </w:lvl>
   </w:abstractNum>
-  <w:abstractNum w:abstractNumId="20" w15:restartNumberingAfterBreak="0">
+  <w:abstractNum w:abstractNumId="30" w15:restartNumberingAfterBreak="0">
+    <w:nsid w:val="3BA849FA"/>
+    <w:multiLevelType w:val="multilevel"/>
+    <w:tmpl w:val="4CD63574"/>
+    <w:lvl w:ilvl="0">
+      <w:start w:val="1"/>
+      <w:numFmt w:val="decimal"/>
+      <w:lvlText w:val="%1."/>
+      <w:lvlJc w:val="left"/>
+      <w:pPr>
+        <w:tabs>
+          <w:tab w:val="num" w:pos="720"/>
+        </w:tabs>
+        <w:ind w:left="720" w:hanging="360"/>
+      </w:pPr>
+      <w:rPr>
+        <w:rFonts w:hint="default"/>
+        <w:sz w:val="20"/>
+      </w:rPr>
+    </w:lvl>
+    <w:lvl w:ilvl="1">
+      <w:start w:val="1"/>
+      <w:numFmt w:val="decimal"/>
+      <w:lvlText w:val="%2."/>
+      <w:lvlJc w:val="left"/>
+      <w:pPr>
+        <w:ind w:left="1440" w:hanging="360"/>
+      </w:pPr>
+      <w:rPr>
+        <w:rFonts w:hint="default"/>
+      </w:rPr>
+    </w:lvl>
+    <w:lvl w:ilvl="2" w:tentative="1">
+      <w:start w:val="1"/>
+      <w:numFmt w:val="bullet"/>
+      <w:lvlText w:val=""/>
+      <w:lvlJc w:val="left"/>
+      <w:pPr>
+        <w:tabs>
+          <w:tab w:val="num" w:pos="2160"/>
+        </w:tabs>
+        <w:ind w:left="2160" w:hanging="360"/>
+      </w:pPr>
+      <w:rPr>
+        <w:rFonts w:ascii="Wingdings" w:hAnsi="Wingdings" w:hint="default"/>
+        <w:sz w:val="20"/>
+      </w:rPr>
+    </w:lvl>
+    <w:lvl w:ilvl="3" w:tentative="1">
+      <w:start w:val="1"/>
+      <w:numFmt w:val="bullet"/>
+      <w:lvlText w:val=""/>
+      <w:lvlJc w:val="left"/>
+      <w:pPr>
+        <w:tabs>
+          <w:tab w:val="num" w:pos="2880"/>
+        </w:tabs>
+        <w:ind w:left="2880" w:hanging="360"/>
+      </w:pPr>
+      <w:rPr>
+        <w:rFonts w:ascii="Wingdings" w:hAnsi="Wingdings" w:hint="default"/>
+        <w:sz w:val="20"/>
+      </w:rPr>
+    </w:lvl>
+    <w:lvl w:ilvl="4" w:tentative="1">
+      <w:start w:val="1"/>
+      <w:numFmt w:val="bullet"/>
+      <w:lvlText w:val=""/>
+      <w:lvlJc w:val="left"/>
+      <w:pPr>
+        <w:tabs>
+          <w:tab w:val="num" w:pos="3600"/>
+        </w:tabs>
+        <w:ind w:left="3600" w:hanging="360"/>
+      </w:pPr>
+      <w:rPr>
+        <w:rFonts w:ascii="Wingdings" w:hAnsi="Wingdings" w:hint="default"/>
+        <w:sz w:val="20"/>
+      </w:rPr>
+    </w:lvl>
+    <w:lvl w:ilvl="5" w:tentative="1">
+      <w:start w:val="1"/>
+      <w:numFmt w:val="bullet"/>
+      <w:lvlText w:val=""/>
+      <w:lvlJc w:val="left"/>
+      <w:pPr>
+        <w:tabs>
+          <w:tab w:val="num" w:pos="4320"/>
+        </w:tabs>
+        <w:ind w:left="4320" w:hanging="360"/>
+      </w:pPr>
+      <w:rPr>
+        <w:rFonts w:ascii="Wingdings" w:hAnsi="Wingdings" w:hint="default"/>
+        <w:sz w:val="20"/>
+      </w:rPr>
+    </w:lvl>
+    <w:lvl w:ilvl="6" w:tentative="1">
+      <w:start w:val="1"/>
+      <w:numFmt w:val="bullet"/>
+      <w:lvlText w:val=""/>
+      <w:lvlJc w:val="left"/>
+      <w:pPr>
+        <w:tabs>
+          <w:tab w:val="num" w:pos="5040"/>
+        </w:tabs>
+        <w:ind w:left="5040" w:hanging="360"/>
+      </w:pPr>
+      <w:rPr>
+        <w:rFonts w:ascii="Wingdings" w:hAnsi="Wingdings" w:hint="default"/>
+        <w:sz w:val="20"/>
+      </w:rPr>
+    </w:lvl>
+    <w:lvl w:ilvl="7" w:tentative="1">
+      <w:start w:val="1"/>
+      <w:numFmt w:val="bullet"/>
+      <w:lvlText w:val=""/>
+      <w:lvlJc w:val="left"/>
+      <w:pPr>
+        <w:tabs>
+          <w:tab w:val="num" w:pos="5760"/>
+        </w:tabs>
+        <w:ind w:left="5760" w:hanging="360"/>
+      </w:pPr>
+      <w:rPr>
+        <w:rFonts w:ascii="Wingdings" w:hAnsi="Wingdings" w:hint="default"/>
+        <w:sz w:val="20"/>
+      </w:rPr>
+    </w:lvl>
+    <w:lvl w:ilvl="8" w:tentative="1">
+      <w:start w:val="1"/>
+      <w:numFmt w:val="bullet"/>
+      <w:lvlText w:val=""/>
+      <w:lvlJc w:val="left"/>
+      <w:pPr>
+        <w:tabs>
+          <w:tab w:val="num" w:pos="6480"/>
+        </w:tabs>
+        <w:ind w:left="6480" w:hanging="360"/>
+      </w:pPr>
+      <w:rPr>
+        <w:rFonts w:ascii="Wingdings" w:hAnsi="Wingdings" w:hint="default"/>
+        <w:sz w:val="20"/>
+      </w:rPr>
+    </w:lvl>
+  </w:abstractNum>
+  <w:abstractNum w:abstractNumId="31" w15:restartNumberingAfterBreak="0">
+    <w:nsid w:val="3E4A5322"/>
+    <w:multiLevelType w:val="multilevel"/>
+    <w:tmpl w:val="4CD63574"/>
+    <w:lvl w:ilvl="0">
+      <w:start w:val="1"/>
+      <w:numFmt w:val="decimal"/>
+      <w:lvlText w:val="%1."/>
+      <w:lvlJc w:val="left"/>
+      <w:pPr>
+        <w:tabs>
+          <w:tab w:val="num" w:pos="720"/>
+        </w:tabs>
+        <w:ind w:left="720" w:hanging="360"/>
+      </w:pPr>
+      <w:rPr>
+        <w:rFonts w:hint="default"/>
+        <w:sz w:val="20"/>
+      </w:rPr>
+    </w:lvl>
+    <w:lvl w:ilvl="1">
+      <w:start w:val="1"/>
+      <w:numFmt w:val="decimal"/>
+      <w:lvlText w:val="%2."/>
+      <w:lvlJc w:val="left"/>
+      <w:pPr>
+        <w:ind w:left="1440" w:hanging="360"/>
+      </w:pPr>
+      <w:rPr>
+        <w:rFonts w:hint="default"/>
+      </w:rPr>
+    </w:lvl>
+    <w:lvl w:ilvl="2" w:tentative="1">
+      <w:start w:val="1"/>
+      <w:numFmt w:val="bullet"/>
+      <w:lvlText w:val=""/>
+      <w:lvlJc w:val="left"/>
+      <w:pPr>
+        <w:tabs>
+          <w:tab w:val="num" w:pos="2160"/>
+        </w:tabs>
+        <w:ind w:left="2160" w:hanging="360"/>
+      </w:pPr>
+      <w:rPr>
+        <w:rFonts w:ascii="Wingdings" w:hAnsi="Wingdings" w:hint="default"/>
+        <w:sz w:val="20"/>
+      </w:rPr>
+    </w:lvl>
+    <w:lvl w:ilvl="3" w:tentative="1">
+      <w:start w:val="1"/>
+      <w:numFmt w:val="bullet"/>
+      <w:lvlText w:val=""/>
+      <w:lvlJc w:val="left"/>
+      <w:pPr>
+        <w:tabs>
+          <w:tab w:val="num" w:pos="2880"/>
+        </w:tabs>
+        <w:ind w:left="2880" w:hanging="360"/>
+      </w:pPr>
+      <w:rPr>
+        <w:rFonts w:ascii="Wingdings" w:hAnsi="Wingdings" w:hint="default"/>
+        <w:sz w:val="20"/>
+      </w:rPr>
+    </w:lvl>
+    <w:lvl w:ilvl="4" w:tentative="1">
+      <w:start w:val="1"/>
+      <w:numFmt w:val="bullet"/>
+      <w:lvlText w:val=""/>
+      <w:lvlJc w:val="left"/>
+      <w:pPr>
+        <w:tabs>
+          <w:tab w:val="num" w:pos="3600"/>
+        </w:tabs>
+        <w:ind w:left="3600" w:hanging="360"/>
+      </w:pPr>
+      <w:rPr>
+        <w:rFonts w:ascii="Wingdings" w:hAnsi="Wingdings" w:hint="default"/>
+        <w:sz w:val="20"/>
+      </w:rPr>
+    </w:lvl>
+    <w:lvl w:ilvl="5" w:tentative="1">
+      <w:start w:val="1"/>
+      <w:numFmt w:val="bullet"/>
+      <w:lvlText w:val=""/>
+      <w:lvlJc w:val="left"/>
+      <w:pPr>
+        <w:tabs>
+          <w:tab w:val="num" w:pos="4320"/>
+        </w:tabs>
+        <w:ind w:left="4320" w:hanging="360"/>
+      </w:pPr>
+      <w:rPr>
+        <w:rFonts w:ascii="Wingdings" w:hAnsi="Wingdings" w:hint="default"/>
+        <w:sz w:val="20"/>
+      </w:rPr>
+    </w:lvl>
+    <w:lvl w:ilvl="6" w:tentative="1">
+      <w:start w:val="1"/>
+      <w:numFmt w:val="bullet"/>
+      <w:lvlText w:val=""/>
+      <w:lvlJc w:val="left"/>
+      <w:pPr>
+        <w:tabs>
+          <w:tab w:val="num" w:pos="5040"/>
+        </w:tabs>
+        <w:ind w:left="5040" w:hanging="360"/>
+      </w:pPr>
+      <w:rPr>
+        <w:rFonts w:ascii="Wingdings" w:hAnsi="Wingdings" w:hint="default"/>
+        <w:sz w:val="20"/>
+      </w:rPr>
+    </w:lvl>
+    <w:lvl w:ilvl="7" w:tentative="1">
+      <w:start w:val="1"/>
+      <w:numFmt w:val="bullet"/>
+      <w:lvlText w:val=""/>
+      <w:lvlJc w:val="left"/>
+      <w:pPr>
+        <w:tabs>
+          <w:tab w:val="num" w:pos="5760"/>
+        </w:tabs>
+        <w:ind w:left="5760" w:hanging="360"/>
+      </w:pPr>
+      <w:rPr>
+        <w:rFonts w:ascii="Wingdings" w:hAnsi="Wingdings" w:hint="default"/>
+        <w:sz w:val="20"/>
+      </w:rPr>
+    </w:lvl>
+    <w:lvl w:ilvl="8" w:tentative="1">
+      <w:start w:val="1"/>
+      <w:numFmt w:val="bullet"/>
+      <w:lvlText w:val=""/>
+      <w:lvlJc w:val="left"/>
+      <w:pPr>
+        <w:tabs>
+          <w:tab w:val="num" w:pos="6480"/>
+        </w:tabs>
+        <w:ind w:left="6480" w:hanging="360"/>
+      </w:pPr>
+      <w:rPr>
+        <w:rFonts w:ascii="Wingdings" w:hAnsi="Wingdings" w:hint="default"/>
+        <w:sz w:val="20"/>
+      </w:rPr>
+    </w:lvl>
+  </w:abstractNum>
+  <w:abstractNum w:abstractNumId="32" w15:restartNumberingAfterBreak="0">
     <w:nsid w:val="4473439B"/>
     <w:multiLevelType w:val="multilevel"/>
     <w:tmpl w:val="891801BA"/>
@@ -40460,7 +46763,7 @@
       </w:rPr>
     </w:lvl>
   </w:abstractNum>
-  <w:abstractNum w:abstractNumId="21" w15:restartNumberingAfterBreak="0">
+  <w:abstractNum w:abstractNumId="33" w15:restartNumberingAfterBreak="0">
     <w:nsid w:val="47622DE3"/>
     <w:multiLevelType w:val="hybridMultilevel"/>
     <w:tmpl w:val="B87E287A"/>
@@ -40549,7 +46852,7 @@
       </w:pPr>
     </w:lvl>
   </w:abstractNum>
-  <w:abstractNum w:abstractNumId="22" w15:restartNumberingAfterBreak="0">
+  <w:abstractNum w:abstractNumId="34" w15:restartNumberingAfterBreak="0">
     <w:nsid w:val="4A8C2F58"/>
     <w:multiLevelType w:val="hybridMultilevel"/>
     <w:tmpl w:val="1612F8E4"/>
@@ -40662,7 +46965,7 @@
       </w:rPr>
     </w:lvl>
   </w:abstractNum>
-  <w:abstractNum w:abstractNumId="23" w15:restartNumberingAfterBreak="0">
+  <w:abstractNum w:abstractNumId="35" w15:restartNumberingAfterBreak="0">
     <w:nsid w:val="4AE31BDF"/>
     <w:multiLevelType w:val="hybridMultilevel"/>
     <w:tmpl w:val="BD340558"/>
@@ -40775,7 +47078,7 @@
       </w:rPr>
     </w:lvl>
   </w:abstractNum>
-  <w:abstractNum w:abstractNumId="24" w15:restartNumberingAfterBreak="0">
+  <w:abstractNum w:abstractNumId="36" w15:restartNumberingAfterBreak="0">
     <w:nsid w:val="4AFD1F9A"/>
     <w:multiLevelType w:val="multilevel"/>
     <w:tmpl w:val="1D720F12"/>
@@ -40924,7 +47227,7 @@
       </w:rPr>
     </w:lvl>
   </w:abstractNum>
-  <w:abstractNum w:abstractNumId="25" w15:restartNumberingAfterBreak="0">
+  <w:abstractNum w:abstractNumId="37" w15:restartNumberingAfterBreak="0">
     <w:nsid w:val="4C807E05"/>
     <w:multiLevelType w:val="hybridMultilevel"/>
     <w:tmpl w:val="AC4EDBB4"/>
@@ -41037,7 +47340,7 @@
       </w:rPr>
     </w:lvl>
   </w:abstractNum>
-  <w:abstractNum w:abstractNumId="26" w15:restartNumberingAfterBreak="0">
+  <w:abstractNum w:abstractNumId="38" w15:restartNumberingAfterBreak="0">
     <w:nsid w:val="4D626D53"/>
     <w:multiLevelType w:val="multilevel"/>
     <w:tmpl w:val="4CD63574"/>
@@ -41182,7 +47485,120 @@
       </w:rPr>
     </w:lvl>
   </w:abstractNum>
-  <w:abstractNum w:abstractNumId="27" w15:restartNumberingAfterBreak="0">
+  <w:abstractNum w:abstractNumId="39" w15:restartNumberingAfterBreak="0">
+    <w:nsid w:val="54CB2719"/>
+    <w:multiLevelType w:val="multilevel"/>
+    <w:tmpl w:val="64E643DA"/>
+    <w:lvl w:ilvl="0">
+      <w:start w:val="1"/>
+      <w:numFmt w:val="decimal"/>
+      <w:lvlText w:val="%1."/>
+      <w:lvlJc w:val="left"/>
+      <w:pPr>
+        <w:tabs>
+          <w:tab w:val="num" w:pos="720"/>
+        </w:tabs>
+        <w:ind w:left="720" w:hanging="360"/>
+      </w:pPr>
+    </w:lvl>
+    <w:lvl w:ilvl="1" w:tentative="1">
+      <w:start w:val="1"/>
+      <w:numFmt w:val="decimal"/>
+      <w:lvlText w:val="%2."/>
+      <w:lvlJc w:val="left"/>
+      <w:pPr>
+        <w:tabs>
+          <w:tab w:val="num" w:pos="1440"/>
+        </w:tabs>
+        <w:ind w:left="1440" w:hanging="360"/>
+      </w:pPr>
+    </w:lvl>
+    <w:lvl w:ilvl="2" w:tentative="1">
+      <w:start w:val="1"/>
+      <w:numFmt w:val="decimal"/>
+      <w:lvlText w:val="%3."/>
+      <w:lvlJc w:val="left"/>
+      <w:pPr>
+        <w:tabs>
+          <w:tab w:val="num" w:pos="2160"/>
+        </w:tabs>
+        <w:ind w:left="2160" w:hanging="360"/>
+      </w:pPr>
+    </w:lvl>
+    <w:lvl w:ilvl="3" w:tentative="1">
+      <w:start w:val="1"/>
+      <w:numFmt w:val="decimal"/>
+      <w:lvlText w:val="%4."/>
+      <w:lvlJc w:val="left"/>
+      <w:pPr>
+        <w:tabs>
+          <w:tab w:val="num" w:pos="2880"/>
+        </w:tabs>
+        <w:ind w:left="2880" w:hanging="360"/>
+      </w:pPr>
+    </w:lvl>
+    <w:lvl w:ilvl="4" w:tentative="1">
+      <w:start w:val="1"/>
+      <w:numFmt w:val="decimal"/>
+      <w:lvlText w:val="%5."/>
+      <w:lvlJc w:val="left"/>
+      <w:pPr>
+        <w:tabs>
+          <w:tab w:val="num" w:pos="3600"/>
+        </w:tabs>
+        <w:ind w:left="3600" w:hanging="360"/>
+      </w:pPr>
+    </w:lvl>
+    <w:lvl w:ilvl="5" w:tentative="1">
+      <w:start w:val="1"/>
+      <w:numFmt w:val="decimal"/>
+      <w:lvlText w:val="%6."/>
+      <w:lvlJc w:val="left"/>
+      <w:pPr>
+        <w:tabs>
+          <w:tab w:val="num" w:pos="4320"/>
+        </w:tabs>
+        <w:ind w:left="4320" w:hanging="360"/>
+      </w:pPr>
+    </w:lvl>
+    <w:lvl w:ilvl="6" w:tentative="1">
+      <w:start w:val="1"/>
+      <w:numFmt w:val="decimal"/>
+      <w:lvlText w:val="%7."/>
+      <w:lvlJc w:val="left"/>
+      <w:pPr>
+        <w:tabs>
+          <w:tab w:val="num" w:pos="5040"/>
+        </w:tabs>
+        <w:ind w:left="5040" w:hanging="360"/>
+      </w:pPr>
+    </w:lvl>
+    <w:lvl w:ilvl="7" w:tentative="1">
+      <w:start w:val="1"/>
+      <w:numFmt w:val="decimal"/>
+      <w:lvlText w:val="%8."/>
+      <w:lvlJc w:val="left"/>
+      <w:pPr>
+        <w:tabs>
+          <w:tab w:val="num" w:pos="5760"/>
+        </w:tabs>
+        <w:ind w:left="5760" w:hanging="360"/>
+      </w:pPr>
+    </w:lvl>
+    <w:lvl w:ilvl="8" w:tentative="1">
+      <w:start w:val="1"/>
+      <w:numFmt w:val="decimal"/>
+      <w:lvlText w:val="%9."/>
+      <w:lvlJc w:val="left"/>
+      <w:pPr>
+        <w:tabs>
+          <w:tab w:val="num" w:pos="6480"/>
+        </w:tabs>
+        <w:ind w:left="6480" w:hanging="360"/>
+      </w:pPr>
+    </w:lvl>
+  </w:abstractNum>
+  <w:abstractNum w:abstractNumId="40" w15:restartNumberingAfterBreak="0">
     <w:nsid w:val="5E5A6789"/>
     <w:multiLevelType w:val="hybridMultilevel"/>
     <w:tmpl w:val="DFB006EC"/>
@@ -41295,7 +47711,7 @@
       </w:rPr>
     </w:lvl>
   </w:abstractNum>
-  <w:abstractNum w:abstractNumId="28" w15:restartNumberingAfterBreak="0">
+  <w:abstractNum w:abstractNumId="41" w15:restartNumberingAfterBreak="0">
     <w:nsid w:val="5EA7065A"/>
     <w:multiLevelType w:val="multilevel"/>
     <w:tmpl w:val="941A274C"/>
@@ -41444,234 +47860,8 @@
       </w:rPr>
     </w:lvl>
   </w:abstractNum>
-  <w:abstractNum w:abstractNumId="29" w15:restartNumberingAfterBreak="0">
-    <w:nsid w:val="69FE72DF"/>
-    <w:multiLevelType w:val="hybridMultilevel"/>
-    <w:tmpl w:val="30B88D1E"/>
-    <w:lvl w:ilvl="0" w:tplc="40090001">
-      <w:start w:val="1"/>
-      <w:numFmt w:val="bullet"/>
-      <w:lvlText w:val=""/>
-      <w:lvlJc w:val="left"/>
-      <w:pPr>
-        <w:ind w:left="720" w:hanging="360"/>
-      </w:pPr>
-      <w:rPr>
-        <w:rFonts w:ascii="Symbol" w:hAnsi="Symbol" w:hint="default"/>
-      </w:rPr>
-    </w:lvl>
-    <w:lvl w:ilvl="1" w:tplc="40090003" w:tentative="1">
-      <w:start w:val="1"/>
-      <w:numFmt w:val="bullet"/>
-      <w:lvlText w:val="o"/>
-      <w:lvlJc w:val="left"/>
-      <w:pPr>
-        <w:ind w:left="1440" w:hanging="360"/>
-      </w:pPr>
-      <w:rPr>
-        <w:rFonts w:ascii="Courier New" w:hAnsi="Courier New" w:cs="Courier New" w:hint="default"/>
-      </w:rPr>
-    </w:lvl>
-    <w:lvl w:ilvl="2" w:tplc="40090005" w:tentative="1">
-      <w:start w:val="1"/>
-      <w:numFmt w:val="bullet"/>
-      <w:lvlText w:val=""/>
-      <w:lvlJc w:val="left"/>
-      <w:pPr>
-        <w:ind w:left="2160" w:hanging="360"/>
-      </w:pPr>
-      <w:rPr>
-        <w:rFonts w:ascii="Wingdings" w:hAnsi="Wingdings" w:hint="default"/>
-      </w:rPr>
-    </w:lvl>
-    <w:lvl w:ilvl="3" w:tplc="40090001" w:tentative="1">
-      <w:start w:val="1"/>
-      <w:numFmt w:val="bullet"/>
-      <w:lvlText w:val=""/>
-      <w:lvlJc w:val="left"/>
-      <w:pPr>
-        <w:ind w:left="2880" w:hanging="360"/>
-      </w:pPr>
-      <w:rPr>
-        <w:rFonts w:ascii="Symbol" w:hAnsi="Symbol" w:hint="default"/>
-      </w:rPr>
-    </w:lvl>
-    <w:lvl w:ilvl="4" w:tplc="40090003" w:tentative="1">
-      <w:start w:val="1"/>
-      <w:numFmt w:val="bullet"/>
-      <w:lvlText w:val="o"/>
-      <w:lvlJc w:val="left"/>
-      <w:pPr>
-        <w:ind w:left="3600" w:hanging="360"/>
-      </w:pPr>
-      <w:rPr>
-        <w:rFonts w:ascii="Courier New" w:hAnsi="Courier New" w:cs="Courier New" w:hint="default"/>
-      </w:rPr>
-    </w:lvl>
-    <w:lvl w:ilvl="5" w:tplc="40090005" w:tentative="1">
-      <w:start w:val="1"/>
-      <w:numFmt w:val="bullet"/>
-      <w:lvlText w:val=""/>
-      <w:lvlJc w:val="left"/>
-      <w:pPr>
-        <w:ind w:left="4320" w:hanging="360"/>
-      </w:pPr>
-      <w:rPr>
-        <w:rFonts w:ascii="Wingdings" w:hAnsi="Wingdings" w:hint="default"/>
-      </w:rPr>
-    </w:lvl>
-    <w:lvl w:ilvl="6" w:tplc="40090001" w:tentative="1">
-      <w:start w:val="1"/>
-      <w:numFmt w:val="bullet"/>
-      <w:lvlText w:val=""/>
-      <w:lvlJc w:val="left"/>
-      <w:pPr>
-        <w:ind w:left="5040" w:hanging="360"/>
-      </w:pPr>
-      <w:rPr>
-        <w:rFonts w:ascii="Symbol" w:hAnsi="Symbol" w:hint="default"/>
-      </w:rPr>
-    </w:lvl>
-    <w:lvl w:ilvl="7" w:tplc="40090003" w:tentative="1">
-      <w:start w:val="1"/>
-      <w:numFmt w:val="bullet"/>
-      <w:lvlText w:val="o"/>
-      <w:lvlJc w:val="left"/>
-      <w:pPr>
-        <w:ind w:left="5760" w:hanging="360"/>
-      </w:pPr>
-      <w:rPr>
-        <w:rFonts w:ascii="Courier New" w:hAnsi="Courier New" w:cs="Courier New" w:hint="default"/>
-      </w:rPr>
-    </w:lvl>
-    <w:lvl w:ilvl="8" w:tplc="40090005" w:tentative="1">
-      <w:start w:val="1"/>
-      <w:numFmt w:val="bullet"/>
-      <w:lvlText w:val=""/>
-      <w:lvlJc w:val="left"/>
-      <w:pPr>
-        <w:ind w:left="6480" w:hanging="360"/>
-      </w:pPr>
-      <w:rPr>
-        <w:rFonts w:ascii="Wingdings" w:hAnsi="Wingdings" w:hint="default"/>
-      </w:rPr>
-    </w:lvl>
-  </w:abstractNum>
-  <w:abstractNum w:abstractNumId="30" w15:restartNumberingAfterBreak="0">
-    <w:nsid w:val="6B893334"/>
-    <w:multiLevelType w:val="hybridMultilevel"/>
-    <w:tmpl w:val="208E339A"/>
-    <w:lvl w:ilvl="0" w:tplc="40090001">
-      <w:start w:val="1"/>
-      <w:numFmt w:val="bullet"/>
-      <w:lvlText w:val=""/>
-      <w:lvlJc w:val="left"/>
-      <w:pPr>
-        <w:ind w:left="720" w:hanging="360"/>
-      </w:pPr>
-      <w:rPr>
-        <w:rFonts w:ascii="Symbol" w:hAnsi="Symbol" w:hint="default"/>
-      </w:rPr>
-    </w:lvl>
-    <w:lvl w:ilvl="1" w:tplc="40090003" w:tentative="1">
-      <w:start w:val="1"/>
-      <w:numFmt w:val="bullet"/>
-      <w:lvlText w:val="o"/>
-      <w:lvlJc w:val="left"/>
-      <w:pPr>
-        <w:ind w:left="1440" w:hanging="360"/>
-      </w:pPr>
-      <w:rPr>
-        <w:rFonts w:ascii="Courier New" w:hAnsi="Courier New" w:cs="Courier New" w:hint="default"/>
-      </w:rPr>
-    </w:lvl>
-    <w:lvl w:ilvl="2" w:tplc="40090005" w:tentative="1">
-      <w:start w:val="1"/>
-      <w:numFmt w:val="bullet"/>
-      <w:lvlText w:val=""/>
-      <w:lvlJc w:val="left"/>
-      <w:pPr>
-        <w:ind w:left="2160" w:hanging="360"/>
-      </w:pPr>
-      <w:rPr>
-        <w:rFonts w:ascii="Wingdings" w:hAnsi="Wingdings" w:hint="default"/>
-      </w:rPr>
-    </w:lvl>
-    <w:lvl w:ilvl="3" w:tplc="40090001" w:tentative="1">
-      <w:start w:val="1"/>
-      <w:numFmt w:val="bullet"/>
-      <w:lvlText w:val=""/>
-      <w:lvlJc w:val="left"/>
-      <w:pPr>
-        <w:ind w:left="2880" w:hanging="360"/>
-      </w:pPr>
-      <w:rPr>
-        <w:rFonts w:ascii="Symbol" w:hAnsi="Symbol" w:hint="default"/>
-      </w:rPr>
-    </w:lvl>
-    <w:lvl w:ilvl="4" w:tplc="40090003" w:tentative="1">
-      <w:start w:val="1"/>
-      <w:numFmt w:val="bullet"/>
-      <w:lvlText w:val="o"/>
-      <w:lvlJc w:val="left"/>
-      <w:pPr>
-        <w:ind w:left="3600" w:hanging="360"/>
-      </w:pPr>
-      <w:rPr>
-        <w:rFonts w:ascii="Courier New" w:hAnsi="Courier New" w:cs="Courier New" w:hint="default"/>
-      </w:rPr>
-    </w:lvl>
-    <w:lvl w:ilvl="5" w:tplc="40090005" w:tentative="1">
-      <w:start w:val="1"/>
-      <w:numFmt w:val="bullet"/>
-      <w:lvlText w:val=""/>
-      <w:lvlJc w:val="left"/>
-      <w:pPr>
-        <w:ind w:left="4320" w:hanging="360"/>
-      </w:pPr>
-      <w:rPr>
-        <w:rFonts w:ascii="Wingdings" w:hAnsi="Wingdings" w:hint="default"/>
-      </w:rPr>
-    </w:lvl>
-    <w:lvl w:ilvl="6" w:tplc="40090001" w:tentative="1">
-      <w:start w:val="1"/>
-      <w:numFmt w:val="bullet"/>
-      <w:lvlText w:val=""/>
-      <w:lvlJc w:val="left"/>
-      <w:pPr>
-        <w:ind w:left="5040" w:hanging="360"/>
-      </w:pPr>
-      <w:rPr>
-        <w:rFonts w:ascii="Symbol" w:hAnsi="Symbol" w:hint="default"/>
-      </w:rPr>
-    </w:lvl>
-    <w:lvl w:ilvl="7" w:tplc="40090003" w:tentative="1">
-      <w:start w:val="1"/>
-      <w:numFmt w:val="bullet"/>
-      <w:lvlText w:val="o"/>
-      <w:lvlJc w:val="left"/>
-      <w:pPr>
-        <w:ind w:left="5760" w:hanging="360"/>
-      </w:pPr>
-      <w:rPr>
-        <w:rFonts w:ascii="Courier New" w:hAnsi="Courier New" w:cs="Courier New" w:hint="default"/>
-      </w:rPr>
-    </w:lvl>
-    <w:lvl w:ilvl="8" w:tplc="40090005" w:tentative="1">
-      <w:start w:val="1"/>
-      <w:numFmt w:val="bullet"/>
-      <w:lvlText w:val=""/>
-      <w:lvlJc w:val="left"/>
-      <w:pPr>
-        <w:ind w:left="6480" w:hanging="360"/>
-      </w:pPr>
-      <w:rPr>
-        <w:rFonts w:ascii="Wingdings" w:hAnsi="Wingdings" w:hint="default"/>
-      </w:rPr>
-    </w:lvl>
-  </w:abstractNum>
-  <w:abstractNum w:abstractNumId="31" w15:restartNumberingAfterBreak="0">
-    <w:nsid w:val="742A3745"/>
+  <w:abstractNum w:abstractNumId="42" w15:restartNumberingAfterBreak="0">
+    <w:nsid w:val="65A12C52"/>
     <w:multiLevelType w:val="multilevel"/>
     <w:tmpl w:val="4CD63574"/>
     <w:lvl w:ilvl="0">
@@ -41815,7 +48005,378 @@
       </w:rPr>
     </w:lvl>
   </w:abstractNum>
-  <w:abstractNum w:abstractNumId="32" w15:restartNumberingAfterBreak="0">
+  <w:abstractNum w:abstractNumId="43" w15:restartNumberingAfterBreak="0">
+    <w:nsid w:val="69FE72DF"/>
+    <w:multiLevelType w:val="hybridMultilevel"/>
+    <w:tmpl w:val="30B88D1E"/>
+    <w:lvl w:ilvl="0" w:tplc="40090001">
+      <w:start w:val="1"/>
+      <w:numFmt w:val="bullet"/>
+      <w:lvlText w:val=""/>
+      <w:lvlJc w:val="left"/>
+      <w:pPr>
+        <w:ind w:left="720" w:hanging="360"/>
+      </w:pPr>
+      <w:rPr>
+        <w:rFonts w:ascii="Symbol" w:hAnsi="Symbol" w:hint="default"/>
+      </w:rPr>
+    </w:lvl>
+    <w:lvl w:ilvl="1" w:tplc="40090003" w:tentative="1">
+      <w:start w:val="1"/>
+      <w:numFmt w:val="bullet"/>
+      <w:lvlText w:val="o"/>
+      <w:lvlJc w:val="left"/>
+      <w:pPr>
+        <w:ind w:left="1440" w:hanging="360"/>
+      </w:pPr>
+      <w:rPr>
+        <w:rFonts w:ascii="Courier New" w:hAnsi="Courier New" w:cs="Courier New" w:hint="default"/>
+      </w:rPr>
+    </w:lvl>
+    <w:lvl w:ilvl="2" w:tplc="40090005" w:tentative="1">
+      <w:start w:val="1"/>
+      <w:numFmt w:val="bullet"/>
+      <w:lvlText w:val=""/>
+      <w:lvlJc w:val="left"/>
+      <w:pPr>
+        <w:ind w:left="2160" w:hanging="360"/>
+      </w:pPr>
+      <w:rPr>
+        <w:rFonts w:ascii="Wingdings" w:hAnsi="Wingdings" w:hint="default"/>
+      </w:rPr>
+    </w:lvl>
+    <w:lvl w:ilvl="3" w:tplc="40090001" w:tentative="1">
+      <w:start w:val="1"/>
+      <w:numFmt w:val="bullet"/>
+      <w:lvlText w:val=""/>
+      <w:lvlJc w:val="left"/>
+      <w:pPr>
+        <w:ind w:left="2880" w:hanging="360"/>
+      </w:pPr>
+      <w:rPr>
+        <w:rFonts w:ascii="Symbol" w:hAnsi="Symbol" w:hint="default"/>
+      </w:rPr>
+    </w:lvl>
+    <w:lvl w:ilvl="4" w:tplc="40090003" w:tentative="1">
+      <w:start w:val="1"/>
+      <w:numFmt w:val="bullet"/>
+      <w:lvlText w:val="o"/>
+      <w:lvlJc w:val="left"/>
+      <w:pPr>
+        <w:ind w:left="3600" w:hanging="360"/>
+      </w:pPr>
+      <w:rPr>
+        <w:rFonts w:ascii="Courier New" w:hAnsi="Courier New" w:cs="Courier New" w:hint="default"/>
+      </w:rPr>
+    </w:lvl>
+    <w:lvl w:ilvl="5" w:tplc="40090005" w:tentative="1">
+      <w:start w:val="1"/>
+      <w:numFmt w:val="bullet"/>
+      <w:lvlText w:val=""/>
+      <w:lvlJc w:val="left"/>
+      <w:pPr>
+        <w:ind w:left="4320" w:hanging="360"/>
+      </w:pPr>
+      <w:rPr>
+        <w:rFonts w:ascii="Wingdings" w:hAnsi="Wingdings" w:hint="default"/>
+      </w:rPr>
+    </w:lvl>
+    <w:lvl w:ilvl="6" w:tplc="40090001" w:tentative="1">
+      <w:start w:val="1"/>
+      <w:numFmt w:val="bullet"/>
+      <w:lvlText w:val=""/>
+      <w:lvlJc w:val="left"/>
+      <w:pPr>
+        <w:ind w:left="5040" w:hanging="360"/>
+      </w:pPr>
+      <w:rPr>
+        <w:rFonts w:ascii="Symbol" w:hAnsi="Symbol" w:hint="default"/>
+      </w:rPr>
+    </w:lvl>
+    <w:lvl w:ilvl="7" w:tplc="40090003" w:tentative="1">
+      <w:start w:val="1"/>
+      <w:numFmt w:val="bullet"/>
+      <w:lvlText w:val="o"/>
+      <w:lvlJc w:val="left"/>
+      <w:pPr>
+        <w:ind w:left="5760" w:hanging="360"/>
+      </w:pPr>
+      <w:rPr>
+        <w:rFonts w:ascii="Courier New" w:hAnsi="Courier New" w:cs="Courier New" w:hint="default"/>
+      </w:rPr>
+    </w:lvl>
+    <w:lvl w:ilvl="8" w:tplc="40090005" w:tentative="1">
+      <w:start w:val="1"/>
+      <w:numFmt w:val="bullet"/>
+      <w:lvlText w:val=""/>
+      <w:lvlJc w:val="left"/>
+      <w:pPr>
+        <w:ind w:left="6480" w:hanging="360"/>
+      </w:pPr>
+      <w:rPr>
+        <w:rFonts w:ascii="Wingdings" w:hAnsi="Wingdings" w:hint="default"/>
+      </w:rPr>
+    </w:lvl>
+  </w:abstractNum>
+  <w:abstractNum w:abstractNumId="44" w15:restartNumberingAfterBreak="0">
+    <w:nsid w:val="6B893334"/>
+    <w:multiLevelType w:val="hybridMultilevel"/>
+    <w:tmpl w:val="208E339A"/>
+    <w:lvl w:ilvl="0" w:tplc="40090001">
+      <w:start w:val="1"/>
+      <w:numFmt w:val="bullet"/>
+      <w:lvlText w:val=""/>
+      <w:lvlJc w:val="left"/>
+      <w:pPr>
+        <w:ind w:left="720" w:hanging="360"/>
+      </w:pPr>
+      <w:rPr>
+        <w:rFonts w:ascii="Symbol" w:hAnsi="Symbol" w:hint="default"/>
+      </w:rPr>
+    </w:lvl>
+    <w:lvl w:ilvl="1" w:tplc="40090003" w:tentative="1">
+      <w:start w:val="1"/>
+      <w:numFmt w:val="bullet"/>
+      <w:lvlText w:val="o"/>
+      <w:lvlJc w:val="left"/>
+      <w:pPr>
+        <w:ind w:left="1440" w:hanging="360"/>
+      </w:pPr>
+      <w:rPr>
+        <w:rFonts w:ascii="Courier New" w:hAnsi="Courier New" w:cs="Courier New" w:hint="default"/>
+      </w:rPr>
+    </w:lvl>
+    <w:lvl w:ilvl="2" w:tplc="40090005" w:tentative="1">
+      <w:start w:val="1"/>
+      <w:numFmt w:val="bullet"/>
+      <w:lvlText w:val=""/>
+      <w:lvlJc w:val="left"/>
+      <w:pPr>
+        <w:ind w:left="2160" w:hanging="360"/>
+      </w:pPr>
+      <w:rPr>
+        <w:rFonts w:ascii="Wingdings" w:hAnsi="Wingdings" w:hint="default"/>
+      </w:rPr>
+    </w:lvl>
+    <w:lvl w:ilvl="3" w:tplc="40090001" w:tentative="1">
+      <w:start w:val="1"/>
+      <w:numFmt w:val="bullet"/>
+      <w:lvlText w:val=""/>
+      <w:lvlJc w:val="left"/>
+      <w:pPr>
+        <w:ind w:left="2880" w:hanging="360"/>
+      </w:pPr>
+      <w:rPr>
+        <w:rFonts w:ascii="Symbol" w:hAnsi="Symbol" w:hint="default"/>
+      </w:rPr>
+    </w:lvl>
+    <w:lvl w:ilvl="4" w:tplc="40090003" w:tentative="1">
+      <w:start w:val="1"/>
+      <w:numFmt w:val="bullet"/>
+      <w:lvlText w:val="o"/>
+      <w:lvlJc w:val="left"/>
+      <w:pPr>
+        <w:ind w:left="3600" w:hanging="360"/>
+      </w:pPr>
+      <w:rPr>
+        <w:rFonts w:ascii="Courier New" w:hAnsi="Courier New" w:cs="Courier New" w:hint="default"/>
+      </w:rPr>
+    </w:lvl>
+    <w:lvl w:ilvl="5" w:tplc="40090005" w:tentative="1">
+      <w:start w:val="1"/>
+      <w:numFmt w:val="bullet"/>
+      <w:lvlText w:val=""/>
+      <w:lvlJc w:val="left"/>
+      <w:pPr>
+        <w:ind w:left="4320" w:hanging="360"/>
+      </w:pPr>
+      <w:rPr>
+        <w:rFonts w:ascii="Wingdings" w:hAnsi="Wingdings" w:hint="default"/>
+      </w:rPr>
+    </w:lvl>
+    <w:lvl w:ilvl="6" w:tplc="40090001" w:tentative="1">
+      <w:start w:val="1"/>
+      <w:numFmt w:val="bullet"/>
+      <w:lvlText w:val=""/>
+      <w:lvlJc w:val="left"/>
+      <w:pPr>
+        <w:ind w:left="5040" w:hanging="360"/>
+      </w:pPr>
+      <w:rPr>
+        <w:rFonts w:ascii="Symbol" w:hAnsi="Symbol" w:hint="default"/>
+      </w:rPr>
+    </w:lvl>
+    <w:lvl w:ilvl="7" w:tplc="40090003" w:tentative="1">
+      <w:start w:val="1"/>
+      <w:numFmt w:val="bullet"/>
+      <w:lvlText w:val="o"/>
+      <w:lvlJc w:val="left"/>
+      <w:pPr>
+        <w:ind w:left="5760" w:hanging="360"/>
+      </w:pPr>
+      <w:rPr>
+        <w:rFonts w:ascii="Courier New" w:hAnsi="Courier New" w:cs="Courier New" w:hint="default"/>
+      </w:rPr>
+    </w:lvl>
+    <w:lvl w:ilvl="8" w:tplc="40090005" w:tentative="1">
+      <w:start w:val="1"/>
+      <w:numFmt w:val="bullet"/>
+      <w:lvlText w:val=""/>
+      <w:lvlJc w:val="left"/>
+      <w:pPr>
+        <w:ind w:left="6480" w:hanging="360"/>
+      </w:pPr>
+      <w:rPr>
+        <w:rFonts w:ascii="Wingdings" w:hAnsi="Wingdings" w:hint="default"/>
+      </w:rPr>
+    </w:lvl>
+  </w:abstractNum>
+  <w:abstractNum w:abstractNumId="45" w15:restartNumberingAfterBreak="0">
+    <w:nsid w:val="742A3745"/>
+    <w:multiLevelType w:val="multilevel"/>
+    <w:tmpl w:val="4CD63574"/>
+    <w:lvl w:ilvl="0">
+      <w:start w:val="1"/>
+      <w:numFmt w:val="decimal"/>
+      <w:lvlText w:val="%1."/>
+      <w:lvlJc w:val="left"/>
+      <w:pPr>
+        <w:tabs>
+          <w:tab w:val="num" w:pos="720"/>
+        </w:tabs>
+        <w:ind w:left="720" w:hanging="360"/>
+      </w:pPr>
+      <w:rPr>
+        <w:rFonts w:hint="default"/>
+        <w:sz w:val="20"/>
+      </w:rPr>
+    </w:lvl>
+    <w:lvl w:ilvl="1">
+      <w:start w:val="1"/>
+      <w:numFmt w:val="decimal"/>
+      <w:lvlText w:val="%2."/>
+      <w:lvlJc w:val="left"/>
+      <w:pPr>
+        <w:ind w:left="1440" w:hanging="360"/>
+      </w:pPr>
+      <w:rPr>
+        <w:rFonts w:hint="default"/>
+      </w:rPr>
+    </w:lvl>
+    <w:lvl w:ilvl="2" w:tentative="1">
+      <w:start w:val="1"/>
+      <w:numFmt w:val="bullet"/>
+      <w:lvlText w:val=""/>
+      <w:lvlJc w:val="left"/>
+      <w:pPr>
+        <w:tabs>
+          <w:tab w:val="num" w:pos="2160"/>
+        </w:tabs>
+        <w:ind w:left="2160" w:hanging="360"/>
+      </w:pPr>
+      <w:rPr>
+        <w:rFonts w:ascii="Wingdings" w:hAnsi="Wingdings" w:hint="default"/>
+        <w:sz w:val="20"/>
+      </w:rPr>
+    </w:lvl>
+    <w:lvl w:ilvl="3" w:tentative="1">
+      <w:start w:val="1"/>
+      <w:numFmt w:val="bullet"/>
+      <w:lvlText w:val=""/>
+      <w:lvlJc w:val="left"/>
+      <w:pPr>
+        <w:tabs>
+          <w:tab w:val="num" w:pos="2880"/>
+        </w:tabs>
+        <w:ind w:left="2880" w:hanging="360"/>
+      </w:pPr>
+      <w:rPr>
+        <w:rFonts w:ascii="Wingdings" w:hAnsi="Wingdings" w:hint="default"/>
+        <w:sz w:val="20"/>
+      </w:rPr>
+    </w:lvl>
+    <w:lvl w:ilvl="4" w:tentative="1">
+      <w:start w:val="1"/>
+      <w:numFmt w:val="bullet"/>
+      <w:lvlText w:val=""/>
+      <w:lvlJc w:val="left"/>
+      <w:pPr>
+        <w:tabs>
+          <w:tab w:val="num" w:pos="3600"/>
+        </w:tabs>
+        <w:ind w:left="3600" w:hanging="360"/>
+      </w:pPr>
+      <w:rPr>
+        <w:rFonts w:ascii="Wingdings" w:hAnsi="Wingdings" w:hint="default"/>
+        <w:sz w:val="20"/>
+      </w:rPr>
+    </w:lvl>
+    <w:lvl w:ilvl="5" w:tentative="1">
+      <w:start w:val="1"/>
+      <w:numFmt w:val="bullet"/>
+      <w:lvlText w:val=""/>
+      <w:lvlJc w:val="left"/>
+      <w:pPr>
+        <w:tabs>
+          <w:tab w:val="num" w:pos="4320"/>
+        </w:tabs>
+        <w:ind w:left="4320" w:hanging="360"/>
+      </w:pPr>
+      <w:rPr>
+        <w:rFonts w:ascii="Wingdings" w:hAnsi="Wingdings" w:hint="default"/>
+        <w:sz w:val="20"/>
+      </w:rPr>
+    </w:lvl>
+    <w:lvl w:ilvl="6" w:tentative="1">
+      <w:start w:val="1"/>
+      <w:numFmt w:val="bullet"/>
+      <w:lvlText w:val=""/>
+      <w:lvlJc w:val="left"/>
+      <w:pPr>
+        <w:tabs>
+          <w:tab w:val="num" w:pos="5040"/>
+        </w:tabs>
+        <w:ind w:left="5040" w:hanging="360"/>
+      </w:pPr>
+      <w:rPr>
+        <w:rFonts w:ascii="Wingdings" w:hAnsi="Wingdings" w:hint="default"/>
+        <w:sz w:val="20"/>
+      </w:rPr>
+    </w:lvl>
+    <w:lvl w:ilvl="7" w:tentative="1">
+      <w:start w:val="1"/>
+      <w:numFmt w:val="bullet"/>
+      <w:lvlText w:val=""/>
+      <w:lvlJc w:val="left"/>
+      <w:pPr>
+        <w:tabs>
+          <w:tab w:val="num" w:pos="5760"/>
+        </w:tabs>
+        <w:ind w:left="5760" w:hanging="360"/>
+      </w:pPr>
+      <w:rPr>
+        <w:rFonts w:ascii="Wingdings" w:hAnsi="Wingdings" w:hint="default"/>
+        <w:sz w:val="20"/>
+      </w:rPr>
+    </w:lvl>
+    <w:lvl w:ilvl="8" w:tentative="1">
+      <w:start w:val="1"/>
+      <w:numFmt w:val="bullet"/>
+      <w:lvlText w:val=""/>
+      <w:lvlJc w:val="left"/>
+      <w:pPr>
+        <w:tabs>
+          <w:tab w:val="num" w:pos="6480"/>
+        </w:tabs>
+        <w:ind w:left="6480" w:hanging="360"/>
+      </w:pPr>
+      <w:rPr>
+        <w:rFonts w:ascii="Wingdings" w:hAnsi="Wingdings" w:hint="default"/>
+        <w:sz w:val="20"/>
+      </w:rPr>
+    </w:lvl>
+  </w:abstractNum>
+  <w:abstractNum w:abstractNumId="46" w15:restartNumberingAfterBreak="0">
     <w:nsid w:val="7563184B"/>
     <w:multiLevelType w:val="multilevel"/>
     <w:tmpl w:val="694C1ABC"/>
@@ -41964,7 +48525,152 @@
       </w:rPr>
     </w:lvl>
   </w:abstractNum>
-  <w:abstractNum w:abstractNumId="33" w15:restartNumberingAfterBreak="0">
+  <w:abstractNum w:abstractNumId="47" w15:restartNumberingAfterBreak="0">
+    <w:nsid w:val="78244D94"/>
+    <w:multiLevelType w:val="multilevel"/>
+    <w:tmpl w:val="4CD63574"/>
+    <w:lvl w:ilvl="0">
+      <w:start w:val="1"/>
+      <w:numFmt w:val="decimal"/>
+      <w:lvlText w:val="%1."/>
+      <w:lvlJc w:val="left"/>
+      <w:pPr>
+        <w:tabs>
+          <w:tab w:val="num" w:pos="720"/>
+        </w:tabs>
+        <w:ind w:left="720" w:hanging="360"/>
+      </w:pPr>
+      <w:rPr>
+        <w:rFonts w:hint="default"/>
+        <w:sz w:val="20"/>
+      </w:rPr>
+    </w:lvl>
+    <w:lvl w:ilvl="1">
+      <w:start w:val="1"/>
+      <w:numFmt w:val="decimal"/>
+      <w:lvlText w:val="%2."/>
+      <w:lvlJc w:val="left"/>
+      <w:pPr>
+        <w:ind w:left="1440" w:hanging="360"/>
+      </w:pPr>
+      <w:rPr>
+        <w:rFonts w:hint="default"/>
+      </w:rPr>
+    </w:lvl>
+    <w:lvl w:ilvl="2" w:tentative="1">
+      <w:start w:val="1"/>
+      <w:numFmt w:val="bullet"/>
+      <w:lvlText w:val=""/>
+      <w:lvlJc w:val="left"/>
+      <w:pPr>
+        <w:tabs>
+          <w:tab w:val="num" w:pos="2160"/>
+        </w:tabs>
+        <w:ind w:left="2160" w:hanging="360"/>
+      </w:pPr>
+      <w:rPr>
+        <w:rFonts w:ascii="Wingdings" w:hAnsi="Wingdings" w:hint="default"/>
+        <w:sz w:val="20"/>
+      </w:rPr>
+    </w:lvl>
+    <w:lvl w:ilvl="3" w:tentative="1">
+      <w:start w:val="1"/>
+      <w:numFmt w:val="bullet"/>
+      <w:lvlText w:val=""/>
+      <w:lvlJc w:val="left"/>
+      <w:pPr>
+        <w:tabs>
+          <w:tab w:val="num" w:pos="2880"/>
+        </w:tabs>
+        <w:ind w:left="2880" w:hanging="360"/>
+      </w:pPr>
+      <w:rPr>
+        <w:rFonts w:ascii="Wingdings" w:hAnsi="Wingdings" w:hint="default"/>
+        <w:sz w:val="20"/>
+      </w:rPr>
+    </w:lvl>
+    <w:lvl w:ilvl="4" w:tentative="1">
+      <w:start w:val="1"/>
+      <w:numFmt w:val="bullet"/>
+      <w:lvlText w:val=""/>
+      <w:lvlJc w:val="left"/>
+      <w:pPr>
+        <w:tabs>
+          <w:tab w:val="num" w:pos="3600"/>
+        </w:tabs>
+        <w:ind w:left="3600" w:hanging="360"/>
+      </w:pPr>
+      <w:rPr>
+        <w:rFonts w:ascii="Wingdings" w:hAnsi="Wingdings" w:hint="default"/>
+        <w:sz w:val="20"/>
+      </w:rPr>
+    </w:lvl>
+    <w:lvl w:ilvl="5" w:tentative="1">
+      <w:start w:val="1"/>
+      <w:numFmt w:val="bullet"/>
+      <w:lvlText w:val=""/>
+      <w:lvlJc w:val="left"/>
+      <w:pPr>
+        <w:tabs>
+          <w:tab w:val="num" w:pos="4320"/>
+        </w:tabs>
+        <w:ind w:left="4320" w:hanging="360"/>
+      </w:pPr>
+      <w:rPr>
+        <w:rFonts w:ascii="Wingdings" w:hAnsi="Wingdings" w:hint="default"/>
+        <w:sz w:val="20"/>
+      </w:rPr>
+    </w:lvl>
+    <w:lvl w:ilvl="6" w:tentative="1">
+      <w:start w:val="1"/>
+      <w:numFmt w:val="bullet"/>
+      <w:lvlText w:val=""/>
+      <w:lvlJc w:val="left"/>
+      <w:pPr>
+        <w:tabs>
+          <w:tab w:val="num" w:pos="5040"/>
+        </w:tabs>
+        <w:ind w:left="5040" w:hanging="360"/>
+      </w:pPr>
+      <w:rPr>
+        <w:rFonts w:ascii="Wingdings" w:hAnsi="Wingdings" w:hint="default"/>
+        <w:sz w:val="20"/>
+      </w:rPr>
+    </w:lvl>
+    <w:lvl w:ilvl="7" w:tentative="1">
+      <w:start w:val="1"/>
+      <w:numFmt w:val="bullet"/>
+      <w:lvlText w:val=""/>
+      <w:lvlJc w:val="left"/>
+      <w:pPr>
+        <w:tabs>
+          <w:tab w:val="num" w:pos="5760"/>
+        </w:tabs>
+        <w:ind w:left="5760" w:hanging="360"/>
+      </w:pPr>
+      <w:rPr>
+        <w:rFonts w:ascii="Wingdings" w:hAnsi="Wingdings" w:hint="default"/>
+        <w:sz w:val="20"/>
+      </w:rPr>
+    </w:lvl>
+    <w:lvl w:ilvl="8" w:tentative="1">
+      <w:start w:val="1"/>
+      <w:numFmt w:val="bullet"/>
+      <w:lvlText w:val=""/>
+      <w:lvlJc w:val="left"/>
+      <w:pPr>
+        <w:tabs>
+          <w:tab w:val="num" w:pos="6480"/>
+        </w:tabs>
+        <w:ind w:left="6480" w:hanging="360"/>
+      </w:pPr>
+      <w:rPr>
+        <w:rFonts w:ascii="Wingdings" w:hAnsi="Wingdings" w:hint="default"/>
+        <w:sz w:val="20"/>
+      </w:rPr>
+    </w:lvl>
+  </w:abstractNum>
+  <w:abstractNum w:abstractNumId="48" w15:restartNumberingAfterBreak="0">
     <w:nsid w:val="786E6E4E"/>
     <w:multiLevelType w:val="hybridMultilevel"/>
     <w:tmpl w:val="EFBA6DC0"/>
@@ -42077,7 +48783,7 @@
       </w:rPr>
     </w:lvl>
   </w:abstractNum>
-  <w:abstractNum w:abstractNumId="34" w15:restartNumberingAfterBreak="0">
+  <w:abstractNum w:abstractNumId="49" w15:restartNumberingAfterBreak="0">
     <w:nsid w:val="7B3B50D8"/>
     <w:multiLevelType w:val="multilevel"/>
     <w:tmpl w:val="AF8E53C2"/>
@@ -42222,7 +48928,7 @@
       </w:rPr>
     </w:lvl>
   </w:abstractNum>
-  <w:abstractNum w:abstractNumId="35" w15:restartNumberingAfterBreak="0">
+  <w:abstractNum w:abstractNumId="50" w15:restartNumberingAfterBreak="0">
     <w:nsid w:val="7B68124C"/>
     <w:multiLevelType w:val="hybridMultilevel"/>
     <w:tmpl w:val="58008F18"/>
@@ -42335,7 +49041,7 @@
       </w:rPr>
     </w:lvl>
   </w:abstractNum>
-  <w:abstractNum w:abstractNumId="36" w15:restartNumberingAfterBreak="0">
+  <w:abstractNum w:abstractNumId="51" w15:restartNumberingAfterBreak="0">
     <w:nsid w:val="7C094B9A"/>
     <w:multiLevelType w:val="hybridMultilevel"/>
     <w:tmpl w:val="2920F99C"/>
@@ -42448,7 +49154,7 @@
       </w:rPr>
     </w:lvl>
   </w:abstractNum>
-  <w:abstractNum w:abstractNumId="37" w15:restartNumberingAfterBreak="0">
+  <w:abstractNum w:abstractNumId="52" w15:restartNumberingAfterBreak="0">
     <w:nsid w:val="7F227E14"/>
     <w:multiLevelType w:val="hybridMultilevel"/>
     <w:tmpl w:val="19AC1F12"/>
@@ -42561,119 +49267,280 @@
       </w:rPr>
     </w:lvl>
   </w:abstractNum>
+  <w:abstractNum w:abstractNumId="53" w15:restartNumberingAfterBreak="0">
+    <w:nsid w:val="7FBD43D7"/>
+    <w:multiLevelType w:val="hybridMultilevel"/>
+    <w:tmpl w:val="C6F6697E"/>
+    <w:lvl w:ilvl="0" w:tplc="40090001">
+      <w:start w:val="1"/>
+      <w:numFmt w:val="bullet"/>
+      <w:lvlText w:val=""/>
+      <w:lvlJc w:val="left"/>
+      <w:pPr>
+        <w:ind w:left="360" w:hanging="360"/>
+      </w:pPr>
+      <w:rPr>
+        <w:rFonts w:ascii="Symbol" w:hAnsi="Symbol" w:hint="default"/>
+      </w:rPr>
+    </w:lvl>
+    <w:lvl w:ilvl="1" w:tplc="40090003" w:tentative="1">
+      <w:start w:val="1"/>
+      <w:numFmt w:val="bullet"/>
+      <w:lvlText w:val="o"/>
+      <w:lvlJc w:val="left"/>
+      <w:pPr>
+        <w:ind w:left="1080" w:hanging="360"/>
+      </w:pPr>
+      <w:rPr>
+        <w:rFonts w:ascii="Courier New" w:hAnsi="Courier New" w:cs="Courier New" w:hint="default"/>
+      </w:rPr>
+    </w:lvl>
+    <w:lvl w:ilvl="2" w:tplc="40090005" w:tentative="1">
+      <w:start w:val="1"/>
+      <w:numFmt w:val="bullet"/>
+      <w:lvlText w:val=""/>
+      <w:lvlJc w:val="left"/>
+      <w:pPr>
+        <w:ind w:left="1800" w:hanging="360"/>
+      </w:pPr>
+      <w:rPr>
+        <w:rFonts w:ascii="Wingdings" w:hAnsi="Wingdings" w:hint="default"/>
+      </w:rPr>
+    </w:lvl>
+    <w:lvl w:ilvl="3" w:tplc="40090001" w:tentative="1">
+      <w:start w:val="1"/>
+      <w:numFmt w:val="bullet"/>
+      <w:lvlText w:val=""/>
+      <w:lvlJc w:val="left"/>
+      <w:pPr>
+        <w:ind w:left="2520" w:hanging="360"/>
+      </w:pPr>
+      <w:rPr>
+        <w:rFonts w:ascii="Symbol" w:hAnsi="Symbol" w:hint="default"/>
+      </w:rPr>
+    </w:lvl>
+    <w:lvl w:ilvl="4" w:tplc="40090003" w:tentative="1">
+      <w:start w:val="1"/>
+      <w:numFmt w:val="bullet"/>
+      <w:lvlText w:val="o"/>
+      <w:lvlJc w:val="left"/>
+      <w:pPr>
+        <w:ind w:left="3240" w:hanging="360"/>
+      </w:pPr>
+      <w:rPr>
+        <w:rFonts w:ascii="Courier New" w:hAnsi="Courier New" w:cs="Courier New" w:hint="default"/>
+      </w:rPr>
+    </w:lvl>
+    <w:lvl w:ilvl="5" w:tplc="40090005" w:tentative="1">
+      <w:start w:val="1"/>
+      <w:numFmt w:val="bullet"/>
+      <w:lvlText w:val=""/>
+      <w:lvlJc w:val="left"/>
+      <w:pPr>
+        <w:ind w:left="3960" w:hanging="360"/>
+      </w:pPr>
+      <w:rPr>
+        <w:rFonts w:ascii="Wingdings" w:hAnsi="Wingdings" w:hint="default"/>
+      </w:rPr>
+    </w:lvl>
+    <w:lvl w:ilvl="6" w:tplc="40090001" w:tentative="1">
+      <w:start w:val="1"/>
+      <w:numFmt w:val="bullet"/>
+      <w:lvlText w:val=""/>
+      <w:lvlJc w:val="left"/>
+      <w:pPr>
+        <w:ind w:left="4680" w:hanging="360"/>
+      </w:pPr>
+      <w:rPr>
+        <w:rFonts w:ascii="Symbol" w:hAnsi="Symbol" w:hint="default"/>
+      </w:rPr>
+    </w:lvl>
+    <w:lvl w:ilvl="7" w:tplc="40090003" w:tentative="1">
+      <w:start w:val="1"/>
+      <w:numFmt w:val="bullet"/>
+      <w:lvlText w:val="o"/>
+      <w:lvlJc w:val="left"/>
+      <w:pPr>
+        <w:ind w:left="5400" w:hanging="360"/>
+      </w:pPr>
+      <w:rPr>
+        <w:rFonts w:ascii="Courier New" w:hAnsi="Courier New" w:cs="Courier New" w:hint="default"/>
+      </w:rPr>
+    </w:lvl>
+    <w:lvl w:ilvl="8" w:tplc="40090005" w:tentative="1">
+      <w:start w:val="1"/>
+      <w:numFmt w:val="bullet"/>
+      <w:lvlText w:val=""/>
+      <w:lvlJc w:val="left"/>
+      <w:pPr>
+        <w:ind w:left="6120" w:hanging="360"/>
+      </w:pPr>
+      <w:rPr>
+        <w:rFonts w:ascii="Wingdings" w:hAnsi="Wingdings" w:hint="default"/>
+      </w:rPr>
+    </w:lvl>
+  </w:abstractNum>
   <w:num w:numId="1" w16cid:durableId="1027172497">
+    <w:abstractNumId w:val="34"/>
+  </w:num>
+  <w:num w:numId="2" w16cid:durableId="1227961048">
+    <w:abstractNumId w:val="1"/>
+  </w:num>
+  <w:num w:numId="3" w16cid:durableId="621033164">
+    <w:abstractNumId w:val="33"/>
+  </w:num>
+  <w:num w:numId="4" w16cid:durableId="1987582801">
+    <w:abstractNumId w:val="21"/>
+  </w:num>
+  <w:num w:numId="5" w16cid:durableId="1381784555">
+    <w:abstractNumId w:val="32"/>
+  </w:num>
+  <w:num w:numId="6" w16cid:durableId="1618483884">
+    <w:abstractNumId w:val="45"/>
+  </w:num>
+  <w:num w:numId="7" w16cid:durableId="1780029810">
+    <w:abstractNumId w:val="41"/>
+  </w:num>
+  <w:num w:numId="8" w16cid:durableId="1533687057">
+    <w:abstractNumId w:val="2"/>
+  </w:num>
+  <w:num w:numId="9" w16cid:durableId="910309843">
+    <w:abstractNumId w:val="9"/>
+  </w:num>
+  <w:num w:numId="10" w16cid:durableId="807668542">
+    <w:abstractNumId w:val="52"/>
+  </w:num>
+  <w:num w:numId="11" w16cid:durableId="1418474334">
+    <w:abstractNumId w:val="37"/>
+  </w:num>
+  <w:num w:numId="12" w16cid:durableId="817380783">
+    <w:abstractNumId w:val="26"/>
+  </w:num>
+  <w:num w:numId="13" w16cid:durableId="956520586">
+    <w:abstractNumId w:val="51"/>
+  </w:num>
+  <w:num w:numId="14" w16cid:durableId="1381784658">
+    <w:abstractNumId w:val="50"/>
+  </w:num>
+  <w:num w:numId="15" w16cid:durableId="1278492253">
+    <w:abstractNumId w:val="28"/>
+  </w:num>
+  <w:num w:numId="16" w16cid:durableId="887226596">
+    <w:abstractNumId w:val="44"/>
+  </w:num>
+  <w:num w:numId="17" w16cid:durableId="138151500">
+    <w:abstractNumId w:val="23"/>
+  </w:num>
+  <w:num w:numId="18" w16cid:durableId="1205404563">
+    <w:abstractNumId w:val="35"/>
+  </w:num>
+  <w:num w:numId="19" w16cid:durableId="147325431">
+    <w:abstractNumId w:val="13"/>
+  </w:num>
+  <w:num w:numId="20" w16cid:durableId="1797719233">
+    <w:abstractNumId w:val="3"/>
+  </w:num>
+  <w:num w:numId="21" w16cid:durableId="1978796301">
+    <w:abstractNumId w:val="48"/>
+  </w:num>
+  <w:num w:numId="22" w16cid:durableId="435448264">
+    <w:abstractNumId w:val="43"/>
+  </w:num>
+  <w:num w:numId="23" w16cid:durableId="935794497">
+    <w:abstractNumId w:val="40"/>
+  </w:num>
+  <w:num w:numId="24" w16cid:durableId="194390421">
+    <w:abstractNumId w:val="18"/>
+  </w:num>
+  <w:num w:numId="25" w16cid:durableId="1791512572">
+    <w:abstractNumId w:val="38"/>
+  </w:num>
+  <w:num w:numId="26" w16cid:durableId="349338635">
+    <w:abstractNumId w:val="10"/>
+  </w:num>
+  <w:num w:numId="27" w16cid:durableId="994379964">
+    <w:abstractNumId w:val="49"/>
+  </w:num>
+  <w:num w:numId="28" w16cid:durableId="1120339391">
+    <w:abstractNumId w:val="11"/>
+  </w:num>
+  <w:num w:numId="29" w16cid:durableId="1016420601">
+    <w:abstractNumId w:val="30"/>
+  </w:num>
+  <w:num w:numId="30" w16cid:durableId="884801949">
+    <w:abstractNumId w:val="29"/>
+  </w:num>
+  <w:num w:numId="31" w16cid:durableId="1300303464">
+    <w:abstractNumId w:val="36"/>
+  </w:num>
+  <w:num w:numId="32" w16cid:durableId="1864052171">
+    <w:abstractNumId w:val="6"/>
+  </w:num>
+  <w:num w:numId="33" w16cid:durableId="1897737668">
+    <w:abstractNumId w:val="46"/>
+  </w:num>
+  <w:num w:numId="34" w16cid:durableId="1721514996">
     <w:abstractNumId w:val="22"/>
   </w:num>
-  <w:num w:numId="2" w16cid:durableId="1227961048">
+  <w:num w:numId="35" w16cid:durableId="953288744">
+    <w:abstractNumId w:val="17"/>
+  </w:num>
+  <w:num w:numId="36" w16cid:durableId="570387446">
+    <w:abstractNumId w:val="4"/>
+  </w:num>
+  <w:num w:numId="37" w16cid:durableId="1703361656">
+    <w:abstractNumId w:val="5"/>
+  </w:num>
+  <w:num w:numId="38" w16cid:durableId="2064987570">
+    <w:abstractNumId w:val="25"/>
+  </w:num>
+  <w:num w:numId="39" w16cid:durableId="1903641386">
+    <w:abstractNumId w:val="27"/>
+  </w:num>
+  <w:num w:numId="40" w16cid:durableId="2101759240">
+    <w:abstractNumId w:val="53"/>
+  </w:num>
+  <w:num w:numId="41" w16cid:durableId="1568998437">
+    <w:abstractNumId w:val="24"/>
+  </w:num>
+  <w:num w:numId="42" w16cid:durableId="1778796752">
+    <w:abstractNumId w:val="15"/>
+  </w:num>
+  <w:num w:numId="43" w16cid:durableId="806819044">
+    <w:abstractNumId w:val="12"/>
+  </w:num>
+  <w:num w:numId="44" w16cid:durableId="1420980892">
+    <w:abstractNumId w:val="19"/>
+  </w:num>
+  <w:num w:numId="45" w16cid:durableId="978459072">
+    <w:abstractNumId w:val="8"/>
+  </w:num>
+  <w:num w:numId="46" w16cid:durableId="1181434115">
+    <w:abstractNumId w:val="39"/>
+  </w:num>
+  <w:num w:numId="47" w16cid:durableId="1990161993">
+    <w:abstractNumId w:val="42"/>
+  </w:num>
+  <w:num w:numId="48" w16cid:durableId="178616915">
+    <w:abstractNumId w:val="31"/>
+  </w:num>
+  <w:num w:numId="49" w16cid:durableId="803279146">
+    <w:abstractNumId w:val="20"/>
+  </w:num>
+  <w:num w:numId="50" w16cid:durableId="2075010160">
+    <w:abstractNumId w:val="16"/>
+  </w:num>
+  <w:num w:numId="51" w16cid:durableId="1620336605">
+    <w:abstractNumId w:val="47"/>
+  </w:num>
+  <w:num w:numId="52" w16cid:durableId="14815036">
+    <w:abstractNumId w:val="7"/>
+  </w:num>
+  <w:num w:numId="53" w16cid:durableId="1936933141">
     <w:abstractNumId w:val="0"/>
   </w:num>
-  <w:num w:numId="3" w16cid:durableId="621033164">
-    <w:abstractNumId w:val="21"/>
-  </w:num>
-  <w:num w:numId="4" w16cid:durableId="1987582801">
-    <w:abstractNumId w:val="12"/>
-  </w:num>
-  <w:num w:numId="5" w16cid:durableId="1381784555">
-    <w:abstractNumId w:val="20"/>
-  </w:num>
-  <w:num w:numId="6" w16cid:durableId="1618483884">
-    <w:abstractNumId w:val="31"/>
-  </w:num>
-  <w:num w:numId="7" w16cid:durableId="1780029810">
-    <w:abstractNumId w:val="28"/>
-  </w:num>
-  <w:num w:numId="8" w16cid:durableId="1533687057">
-    <w:abstractNumId w:val="1"/>
-  </w:num>
-  <w:num w:numId="9" w16cid:durableId="910309843">
-    <w:abstractNumId w:val="6"/>
-  </w:num>
-  <w:num w:numId="10" w16cid:durableId="807668542">
-    <w:abstractNumId w:val="37"/>
-  </w:num>
-  <w:num w:numId="11" w16cid:durableId="1418474334">
-    <w:abstractNumId w:val="25"/>
-  </w:num>
-  <w:num w:numId="12" w16cid:durableId="817380783">
-    <w:abstractNumId w:val="16"/>
-  </w:num>
-  <w:num w:numId="13" w16cid:durableId="956520586">
-    <w:abstractNumId w:val="36"/>
-  </w:num>
-  <w:num w:numId="14" w16cid:durableId="1381784658">
-    <w:abstractNumId w:val="35"/>
-  </w:num>
-  <w:num w:numId="15" w16cid:durableId="1278492253">
-    <w:abstractNumId w:val="17"/>
-  </w:num>
-  <w:num w:numId="16" w16cid:durableId="887226596">
-    <w:abstractNumId w:val="30"/>
-  </w:num>
-  <w:num w:numId="17" w16cid:durableId="138151500">
+  <w:num w:numId="54" w16cid:durableId="760032802">
     <w:abstractNumId w:val="14"/>
-  </w:num>
-  <w:num w:numId="18" w16cid:durableId="1205404563">
-    <w:abstractNumId w:val="23"/>
-  </w:num>
-  <w:num w:numId="19" w16cid:durableId="147325431">
-    <w:abstractNumId w:val="9"/>
-  </w:num>
-  <w:num w:numId="20" w16cid:durableId="1797719233">
-    <w:abstractNumId w:val="2"/>
-  </w:num>
-  <w:num w:numId="21" w16cid:durableId="1978796301">
-    <w:abstractNumId w:val="33"/>
-  </w:num>
-  <w:num w:numId="22" w16cid:durableId="435448264">
-    <w:abstractNumId w:val="29"/>
-  </w:num>
-  <w:num w:numId="23" w16cid:durableId="935794497">
-    <w:abstractNumId w:val="27"/>
-  </w:num>
-  <w:num w:numId="24" w16cid:durableId="194390421">
-    <w:abstractNumId w:val="11"/>
-  </w:num>
-  <w:num w:numId="25" w16cid:durableId="1791512572">
-    <w:abstractNumId w:val="26"/>
-  </w:num>
-  <w:num w:numId="26" w16cid:durableId="349338635">
-    <w:abstractNumId w:val="7"/>
-  </w:num>
-  <w:num w:numId="27" w16cid:durableId="994379964">
-    <w:abstractNumId w:val="34"/>
-  </w:num>
-  <w:num w:numId="28" w16cid:durableId="1120339391">
-    <w:abstractNumId w:val="8"/>
-  </w:num>
-  <w:num w:numId="29" w16cid:durableId="1016420601">
-    <w:abstractNumId w:val="19"/>
-  </w:num>
-  <w:num w:numId="30" w16cid:durableId="884801949">
-    <w:abstractNumId w:val="18"/>
-  </w:num>
-  <w:num w:numId="31" w16cid:durableId="1300303464">
-    <w:abstractNumId w:val="24"/>
-  </w:num>
-  <w:num w:numId="32" w16cid:durableId="1864052171">
-    <w:abstractNumId w:val="5"/>
-  </w:num>
-  <w:num w:numId="33" w16cid:durableId="1897737668">
-    <w:abstractNumId w:val="32"/>
-  </w:num>
-  <w:num w:numId="34" w16cid:durableId="1721514996">
-    <w:abstractNumId w:val="13"/>
-  </w:num>
-  <w:num w:numId="35" w16cid:durableId="953288744">
-    <w:abstractNumId w:val="10"/>
-  </w:num>
-  <w:num w:numId="36" w16cid:durableId="570387446">
-    <w:abstractNumId w:val="3"/>
-  </w:num>
-  <w:num w:numId="37" w16cid:durableId="1703361656">
-    <w:abstractNumId w:val="4"/>
-  </w:num>
-  <w:num w:numId="38" w16cid:durableId="2064987570">
-    <w:abstractNumId w:val="15"/>
   </w:num>
 </w:numbering>
 </file>
@@ -43635,6 +50502,73 @@
       </w:tblBorders>
     </w:tblPr>
   </w:style>
+  <w:style w:type="paragraph" w:styleId="Header">
+    <w:name w:val="header"/>
+    <w:basedOn w:val="Normal"/>
+    <w:link w:val="HeaderChar"/>
+    <w:uiPriority w:val="99"/>
+    <w:unhideWhenUsed/>
+    <w:rsid w:val="002F24D7"/>
+    <w:pPr>
+      <w:tabs>
+        <w:tab w:val="center" w:pos="4513"/>
+        <w:tab w:val="right" w:pos="9026"/>
+      </w:tabs>
+      <w:spacing w:after="0" w:line="240" w:lineRule="auto"/>
+    </w:pPr>
+  </w:style>
+  <w:style w:type="character" w:customStyle="1" w:styleId="HeaderChar">
+    <w:name w:val="Header Char"/>
+    <w:basedOn w:val="DefaultParagraphFont"/>
+    <w:link w:val="Header"/>
+    <w:uiPriority w:val="99"/>
+    <w:rsid w:val="002F24D7"/>
+  </w:style>
+  <w:style w:type="paragraph" w:styleId="Footer">
+    <w:name w:val="footer"/>
+    <w:basedOn w:val="Normal"/>
+    <w:link w:val="FooterChar"/>
+    <w:uiPriority w:val="99"/>
+    <w:unhideWhenUsed/>
+    <w:rsid w:val="002F24D7"/>
+    <w:pPr>
+      <w:tabs>
+        <w:tab w:val="center" w:pos="4513"/>
+        <w:tab w:val="right" w:pos="9026"/>
+      </w:tabs>
+      <w:spacing w:after="0" w:line="240" w:lineRule="auto"/>
+    </w:pPr>
+  </w:style>
+  <w:style w:type="character" w:customStyle="1" w:styleId="FooterChar">
+    <w:name w:val="Footer Char"/>
+    <w:basedOn w:val="DefaultParagraphFont"/>
+    <w:link w:val="Footer"/>
+    <w:uiPriority w:val="99"/>
+    <w:rsid w:val="002F24D7"/>
+  </w:style>
+  <w:style w:type="character" w:styleId="Hyperlink">
+    <w:name w:val="Hyperlink"/>
+    <w:basedOn w:val="DefaultParagraphFont"/>
+    <w:uiPriority w:val="99"/>
+    <w:unhideWhenUsed/>
+    <w:rsid w:val="001209B9"/>
+    <w:rPr>
+      <w:color w:val="467886" w:themeColor="hyperlink"/>
+      <w:u w:val="single"/>
+    </w:rPr>
+  </w:style>
+  <w:style w:type="character" w:styleId="UnresolvedMention">
+    <w:name w:val="Unresolved Mention"/>
+    <w:basedOn w:val="DefaultParagraphFont"/>
+    <w:uiPriority w:val="99"/>
+    <w:semiHidden/>
+    <w:unhideWhenUsed/>
+    <w:rsid w:val="001209B9"/>
+    <w:rPr>
+      <w:color w:val="605E5C"/>
+      <w:shd w:val="clear" w:color="auto" w:fill="E1DFDD"/>
+    </w:rPr>
+  </w:style>
 </w:styles>
 </file>
 

--- a/Learn_Python_Numpy_and_Pandas_With_NaveenSilvester.docx
+++ b/Learn_Python_Numpy_and_Pandas_With_NaveenSilvester.docx
@@ -39351,23 +39351,7 @@
           <w:bCs/>
           <w:lang w:val="en-US"/>
         </w:rPr>
-        <w:t xml:space="preserve"> </w:t>
-      </w:r>
-      <w:r>
-        <w:rPr>
-          <w:b/>
-          <w:bCs/>
-          <w:lang w:val="en-US"/>
-        </w:rPr>
-        <w:t>Pandas</w:t>
-      </w:r>
-      <w:r>
-        <w:rPr>
-          <w:b/>
-          <w:bCs/>
-          <w:lang w:val="en-US"/>
-        </w:rPr>
-        <w:t>?</w:t>
+        <w:t xml:space="preserve"> Pandas?</w:t>
       </w:r>
     </w:p>
     <w:p>
@@ -42520,6 +42504,2318 @@
       </w:r>
     </w:p>
     <w:p/>
+    <w:p/>
+    <w:p/>
+    <w:p/>
+    <w:p/>
+    <w:p/>
+    <w:p/>
+    <w:p/>
+    <w:p>
+      <w:pPr>
+        <w:pStyle w:val="Heading3"/>
+        <w:rPr>
+          <w:b/>
+          <w:bCs/>
+        </w:rPr>
+      </w:pPr>
+      <w:r>
+        <w:rPr>
+          <w:b/>
+          <w:bCs/>
+        </w:rPr>
+        <w:lastRenderedPageBreak/>
+        <w:t xml:space="preserve">Creating </w:t>
+      </w:r>
+      <w:proofErr w:type="spellStart"/>
+      <w:r>
+        <w:rPr>
+          <w:b/>
+          <w:bCs/>
+        </w:rPr>
+        <w:t>DataFrame</w:t>
+      </w:r>
+      <w:proofErr w:type="spellEnd"/>
+      <w:r>
+        <w:rPr>
+          <w:b/>
+          <w:bCs/>
+        </w:rPr>
+        <w:t xml:space="preserve"> (2-Dimensional Data)</w:t>
+      </w:r>
+    </w:p>
+    <w:p>
+      <w:r>
+        <w:t xml:space="preserve">Methods to create a </w:t>
+      </w:r>
+      <w:proofErr w:type="spellStart"/>
+      <w:r>
+        <w:t>DataFrame</w:t>
+      </w:r>
+      <w:proofErr w:type="spellEnd"/>
+    </w:p>
+    <w:p>
+      <w:pPr>
+        <w:pStyle w:val="Heading4"/>
+        <w:rPr>
+          <w:b/>
+          <w:bCs/>
+        </w:rPr>
+      </w:pPr>
+      <w:r>
+        <w:rPr>
+          <w:b/>
+          <w:bCs/>
+        </w:rPr>
+        <w:t>From a Dictionary</w:t>
+      </w:r>
+    </w:p>
+    <w:p>
+      <w:r>
+        <w:t>The most common method – keys become column header and values become column data.</w:t>
+      </w:r>
+    </w:p>
+    <w:p>
+      <w:pPr>
+        <w:ind w:left="720"/>
+        <w:rPr>
+          <w:color w:val="0070C0"/>
+        </w:rPr>
+      </w:pPr>
+      <w:r>
+        <w:rPr>
+          <w:color w:val="0070C0"/>
+        </w:rPr>
+        <w:t>import pandas as pd</w:t>
+      </w:r>
+    </w:p>
+    <w:p>
+      <w:pPr>
+        <w:ind w:left="720"/>
+        <w:rPr>
+          <w:color w:val="0070C0"/>
+        </w:rPr>
+      </w:pPr>
+      <w:r>
+        <w:rPr>
+          <w:color w:val="0070C0"/>
+        </w:rPr>
+        <w:t>data = {</w:t>
+      </w:r>
+    </w:p>
+    <w:p>
+      <w:pPr>
+        <w:ind w:left="720"/>
+        <w:rPr>
+          <w:color w:val="0070C0"/>
+        </w:rPr>
+      </w:pPr>
+      <w:r>
+        <w:rPr>
+          <w:color w:val="0070C0"/>
+        </w:rPr>
+        <w:t>“name”: [“Allen</w:t>
+      </w:r>
+      <w:proofErr w:type="gramStart"/>
+      <w:r>
+        <w:rPr>
+          <w:color w:val="0070C0"/>
+        </w:rPr>
+        <w:t>”,</w:t>
+      </w:r>
+      <w:proofErr w:type="gramEnd"/>
+      <w:r>
+        <w:rPr>
+          <w:color w:val="0070C0"/>
+        </w:rPr>
+        <w:t xml:space="preserve"> “Kane</w:t>
+      </w:r>
+      <w:proofErr w:type="gramStart"/>
+      <w:r>
+        <w:rPr>
+          <w:color w:val="0070C0"/>
+        </w:rPr>
+        <w:t>”,</w:t>
+      </w:r>
+      <w:proofErr w:type="gramEnd"/>
+      <w:r>
+        <w:rPr>
+          <w:color w:val="0070C0"/>
+        </w:rPr>
+        <w:t xml:space="preserve"> “Lambert”],</w:t>
+      </w:r>
+    </w:p>
+    <w:p>
+      <w:pPr>
+        <w:ind w:left="720"/>
+        <w:rPr>
+          <w:color w:val="0070C0"/>
+        </w:rPr>
+      </w:pPr>
+      <w:r>
+        <w:rPr>
+          <w:color w:val="0070C0"/>
+        </w:rPr>
+        <w:t>“section”: [“C”</w:t>
+      </w:r>
+      <w:proofErr w:type="gramStart"/>
+      <w:r>
+        <w:rPr>
+          <w:color w:val="0070C0"/>
+        </w:rPr>
+        <w:t>,”D</w:t>
+      </w:r>
+      <w:proofErr w:type="gramEnd"/>
+      <w:r>
+        <w:rPr>
+          <w:color w:val="0070C0"/>
+        </w:rPr>
+        <w:t>”</w:t>
+      </w:r>
+      <w:proofErr w:type="gramStart"/>
+      <w:r>
+        <w:rPr>
+          <w:color w:val="0070C0"/>
+        </w:rPr>
+        <w:t>,”E</w:t>
+      </w:r>
+      <w:proofErr w:type="gramEnd"/>
+      <w:r>
+        <w:rPr>
+          <w:color w:val="0070C0"/>
+        </w:rPr>
+        <w:t>”],</w:t>
+      </w:r>
+    </w:p>
+    <w:p>
+      <w:pPr>
+        <w:ind w:left="720"/>
+        <w:rPr>
+          <w:color w:val="0070C0"/>
+        </w:rPr>
+      </w:pPr>
+      <w:r>
+        <w:rPr>
+          <w:color w:val="0070C0"/>
+        </w:rPr>
+        <w:t>“city”: [“</w:t>
+      </w:r>
+      <w:proofErr w:type="spellStart"/>
+      <w:r>
+        <w:rPr>
+          <w:color w:val="0070C0"/>
+        </w:rPr>
+        <w:t>Bangalore”</w:t>
+      </w:r>
+      <w:proofErr w:type="gramStart"/>
+      <w:r>
+        <w:rPr>
+          <w:color w:val="0070C0"/>
+        </w:rPr>
+        <w:t>,”Columbo</w:t>
+      </w:r>
+      <w:proofErr w:type="gramEnd"/>
+      <w:r>
+        <w:rPr>
+          <w:color w:val="0070C0"/>
+        </w:rPr>
+        <w:t>”</w:t>
+      </w:r>
+      <w:proofErr w:type="gramStart"/>
+      <w:r>
+        <w:rPr>
+          <w:color w:val="0070C0"/>
+        </w:rPr>
+        <w:t>,”Beijing</w:t>
+      </w:r>
+      <w:proofErr w:type="spellEnd"/>
+      <w:proofErr w:type="gramEnd"/>
+      <w:r>
+        <w:rPr>
+          <w:color w:val="0070C0"/>
+        </w:rPr>
+        <w:t>”]</w:t>
+      </w:r>
+    </w:p>
+    <w:p>
+      <w:pPr>
+        <w:ind w:left="720"/>
+        <w:rPr>
+          <w:color w:val="0070C0"/>
+        </w:rPr>
+      </w:pPr>
+      <w:r>
+        <w:rPr>
+          <w:color w:val="0070C0"/>
+        </w:rPr>
+        <w:t xml:space="preserve">} </w:t>
+      </w:r>
+    </w:p>
+    <w:p>
+      <w:pPr>
+        <w:ind w:left="720"/>
+        <w:rPr>
+          <w:color w:val="0070C0"/>
+        </w:rPr>
+      </w:pPr>
+      <w:proofErr w:type="spellStart"/>
+      <w:r>
+        <w:rPr>
+          <w:color w:val="0070C0"/>
+        </w:rPr>
+        <w:t>df</w:t>
+      </w:r>
+      <w:proofErr w:type="spellEnd"/>
+      <w:r>
+        <w:rPr>
+          <w:color w:val="0070C0"/>
+        </w:rPr>
+        <w:t xml:space="preserve"> = </w:t>
+      </w:r>
+      <w:proofErr w:type="spellStart"/>
+      <w:proofErr w:type="gramStart"/>
+      <w:r>
+        <w:rPr>
+          <w:color w:val="0070C0"/>
+        </w:rPr>
+        <w:t>pd.DataFrame</w:t>
+      </w:r>
+      <w:proofErr w:type="spellEnd"/>
+      <w:proofErr w:type="gramEnd"/>
+      <w:r>
+        <w:rPr>
+          <w:color w:val="0070C0"/>
+        </w:rPr>
+        <w:t>(data)</w:t>
+      </w:r>
+    </w:p>
+    <w:p>
+      <w:pPr>
+        <w:ind w:left="720"/>
+        <w:rPr>
+          <w:color w:val="0070C0"/>
+        </w:rPr>
+      </w:pPr>
+      <w:r>
+        <w:rPr>
+          <w:color w:val="0070C0"/>
+        </w:rPr>
+        <w:t>print(</w:t>
+      </w:r>
+      <w:proofErr w:type="spellStart"/>
+      <w:r>
+        <w:rPr>
+          <w:color w:val="0070C0"/>
+        </w:rPr>
+        <w:t>df</w:t>
+      </w:r>
+      <w:proofErr w:type="spellEnd"/>
+      <w:r>
+        <w:rPr>
+          <w:color w:val="0070C0"/>
+        </w:rPr>
+        <w:t>)</w:t>
+      </w:r>
+    </w:p>
+    <w:p>
+      <w:pPr>
+        <w:ind w:left="720"/>
+        <w:rPr>
+          <w:color w:val="0070C0"/>
+        </w:rPr>
+      </w:pPr>
+      <w:r>
+        <w:rPr>
+          <w:color w:val="0070C0"/>
+        </w:rPr>
+        <w:t xml:space="preserve">Output: </w:t>
+      </w:r>
+    </w:p>
+    <w:p>
+      <w:pPr>
+        <w:ind w:left="720"/>
+        <w:rPr>
+          <w:color w:val="0070C0"/>
+        </w:rPr>
+      </w:pPr>
+      <w:r>
+        <w:rPr>
+          <w:color w:val="0070C0"/>
+        </w:rPr>
+        <w:t xml:space="preserve">      </w:t>
+      </w:r>
+      <w:proofErr w:type="gramStart"/>
+      <w:r>
+        <w:rPr>
+          <w:color w:val="0070C0"/>
+        </w:rPr>
+        <w:t>n</w:t>
+      </w:r>
+      <w:r>
+        <w:rPr>
+          <w:color w:val="0070C0"/>
+        </w:rPr>
+        <w:t xml:space="preserve">ame  </w:t>
+      </w:r>
+      <w:r>
+        <w:rPr>
+          <w:color w:val="0070C0"/>
+        </w:rPr>
+        <w:t>section</w:t>
+      </w:r>
+      <w:proofErr w:type="gramEnd"/>
+      <w:r>
+        <w:rPr>
+          <w:color w:val="0070C0"/>
+        </w:rPr>
+        <w:t xml:space="preserve">      </w:t>
+      </w:r>
+      <w:r>
+        <w:rPr>
+          <w:color w:val="0070C0"/>
+        </w:rPr>
+        <w:t>c</w:t>
+      </w:r>
+      <w:r>
+        <w:rPr>
+          <w:color w:val="0070C0"/>
+        </w:rPr>
+        <w:t>ity</w:t>
+      </w:r>
+    </w:p>
+    <w:p>
+      <w:pPr>
+        <w:ind w:left="720"/>
+        <w:rPr>
+          <w:color w:val="0070C0"/>
+        </w:rPr>
+      </w:pPr>
+      <w:r>
+        <w:rPr>
+          <w:color w:val="0070C0"/>
+        </w:rPr>
+        <w:t xml:space="preserve">0    </w:t>
+      </w:r>
+      <w:r>
+        <w:rPr>
+          <w:color w:val="0070C0"/>
+        </w:rPr>
+        <w:t>Allen</w:t>
+      </w:r>
+      <w:r>
+        <w:rPr>
+          <w:color w:val="0070C0"/>
+        </w:rPr>
+        <w:t xml:space="preserve">   </w:t>
+      </w:r>
+      <w:proofErr w:type="gramStart"/>
+      <w:r>
+        <w:rPr>
+          <w:color w:val="0070C0"/>
+        </w:rPr>
+        <w:t>C</w:t>
+      </w:r>
+      <w:r>
+        <w:rPr>
+          <w:color w:val="0070C0"/>
+        </w:rPr>
+        <w:t xml:space="preserve">  </w:t>
+      </w:r>
+      <w:r>
+        <w:rPr>
+          <w:color w:val="0070C0"/>
+        </w:rPr>
+        <w:t>Bangalore</w:t>
+      </w:r>
+      <w:proofErr w:type="gramEnd"/>
+    </w:p>
+    <w:p>
+      <w:pPr>
+        <w:ind w:left="720"/>
+        <w:rPr>
+          <w:color w:val="0070C0"/>
+        </w:rPr>
+      </w:pPr>
+      <w:r>
+        <w:rPr>
+          <w:color w:val="0070C0"/>
+        </w:rPr>
+        <w:t xml:space="preserve">1      </w:t>
+      </w:r>
+      <w:r>
+        <w:rPr>
+          <w:color w:val="0070C0"/>
+        </w:rPr>
+        <w:t>Kane</w:t>
+      </w:r>
+      <w:r>
+        <w:rPr>
+          <w:color w:val="0070C0"/>
+        </w:rPr>
+        <w:t xml:space="preserve">   </w:t>
+      </w:r>
+      <w:r>
+        <w:rPr>
+          <w:color w:val="0070C0"/>
+        </w:rPr>
+        <w:t>D</w:t>
+      </w:r>
+      <w:r>
+        <w:rPr>
+          <w:color w:val="0070C0"/>
+        </w:rPr>
+        <w:t xml:space="preserve">     </w:t>
+      </w:r>
+      <w:r>
+        <w:rPr>
+          <w:color w:val="0070C0"/>
+        </w:rPr>
+        <w:t>Colombo</w:t>
+      </w:r>
+    </w:p>
+    <w:p>
+      <w:pPr>
+        <w:ind w:left="720"/>
+        <w:rPr>
+          <w:color w:val="0070C0"/>
+        </w:rPr>
+      </w:pPr>
+      <w:proofErr w:type="gramStart"/>
+      <w:r>
+        <w:rPr>
+          <w:color w:val="0070C0"/>
+        </w:rPr>
+        <w:t xml:space="preserve">2  </w:t>
+      </w:r>
+      <w:r>
+        <w:rPr>
+          <w:color w:val="0070C0"/>
+        </w:rPr>
+        <w:t>Lambert</w:t>
+      </w:r>
+      <w:proofErr w:type="gramEnd"/>
+      <w:r>
+        <w:rPr>
+          <w:color w:val="0070C0"/>
+        </w:rPr>
+        <w:t xml:space="preserve">   </w:t>
+      </w:r>
+      <w:r>
+        <w:rPr>
+          <w:color w:val="0070C0"/>
+        </w:rPr>
+        <w:t>E</w:t>
+      </w:r>
+      <w:r>
+        <w:rPr>
+          <w:color w:val="0070C0"/>
+        </w:rPr>
+        <w:t xml:space="preserve">    </w:t>
+      </w:r>
+      <w:r>
+        <w:rPr>
+          <w:color w:val="0070C0"/>
+        </w:rPr>
+        <w:t>Beijing</w:t>
+      </w:r>
+    </w:p>
+    <w:p/>
+    <w:p>
+      <w:pPr>
+        <w:ind w:left="720"/>
+        <w:rPr>
+          <w:b/>
+          <w:bCs/>
+          <w:color w:val="0070C0"/>
+        </w:rPr>
+      </w:pPr>
+      <w:r>
+        <w:rPr>
+          <w:b/>
+          <w:bCs/>
+          <w:color w:val="0070C0"/>
+        </w:rPr>
+        <w:t>Custom Index:</w:t>
+      </w:r>
+    </w:p>
+    <w:p>
+      <w:pPr>
+        <w:ind w:left="720"/>
+        <w:rPr>
+          <w:color w:val="0070C0"/>
+        </w:rPr>
+      </w:pPr>
+      <w:proofErr w:type="spellStart"/>
+      <w:proofErr w:type="gramStart"/>
+      <w:r>
+        <w:rPr>
+          <w:color w:val="0070C0"/>
+        </w:rPr>
+        <w:t>df.index</w:t>
+      </w:r>
+      <w:proofErr w:type="spellEnd"/>
+      <w:proofErr w:type="gramEnd"/>
+      <w:r>
+        <w:rPr>
+          <w:color w:val="0070C0"/>
+        </w:rPr>
+        <w:t>(“R1”</w:t>
+      </w:r>
+      <w:proofErr w:type="gramStart"/>
+      <w:r>
+        <w:rPr>
+          <w:color w:val="0070C0"/>
+        </w:rPr>
+        <w:t>,”R</w:t>
+      </w:r>
+      <w:proofErr w:type="gramEnd"/>
+      <w:r>
+        <w:rPr>
+          <w:color w:val="0070C0"/>
+        </w:rPr>
+        <w:t>2”</w:t>
+      </w:r>
+      <w:proofErr w:type="gramStart"/>
+      <w:r>
+        <w:rPr>
+          <w:color w:val="0070C0"/>
+        </w:rPr>
+        <w:t>,”R</w:t>
+      </w:r>
+      <w:proofErr w:type="gramEnd"/>
+      <w:r>
+        <w:rPr>
+          <w:color w:val="0070C0"/>
+        </w:rPr>
+        <w:t>3”)</w:t>
+      </w:r>
+    </w:p>
+    <w:p>
+      <w:pPr>
+        <w:ind w:left="720"/>
+        <w:rPr>
+          <w:color w:val="0070C0"/>
+        </w:rPr>
+      </w:pPr>
+      <w:r>
+        <w:rPr>
+          <w:color w:val="0070C0"/>
+        </w:rPr>
+        <w:t>print(</w:t>
+      </w:r>
+      <w:proofErr w:type="spellStart"/>
+      <w:r>
+        <w:rPr>
+          <w:color w:val="0070C0"/>
+        </w:rPr>
+        <w:t>df</w:t>
+      </w:r>
+      <w:proofErr w:type="spellEnd"/>
+      <w:r>
+        <w:rPr>
+          <w:color w:val="0070C0"/>
+        </w:rPr>
+        <w:t>)</w:t>
+      </w:r>
+    </w:p>
+    <w:p>
+      <w:pPr>
+        <w:ind w:left="720"/>
+        <w:rPr>
+          <w:color w:val="0070C0"/>
+        </w:rPr>
+      </w:pPr>
+    </w:p>
+    <w:p>
+      <w:pPr>
+        <w:pStyle w:val="Heading4"/>
+        <w:rPr>
+          <w:b/>
+          <w:bCs/>
+        </w:rPr>
+      </w:pPr>
+      <w:r>
+        <w:rPr>
+          <w:b/>
+          <w:bCs/>
+        </w:rPr>
+        <w:t xml:space="preserve">From a </w:t>
+      </w:r>
+      <w:r>
+        <w:rPr>
+          <w:b/>
+          <w:bCs/>
+        </w:rPr>
+        <w:t>List</w:t>
+      </w:r>
+    </w:p>
+    <w:p>
+      <w:pPr>
+        <w:ind w:left="720"/>
+        <w:rPr>
+          <w:color w:val="0070C0"/>
+        </w:rPr>
+      </w:pPr>
+      <w:r>
+        <w:rPr>
+          <w:color w:val="0070C0"/>
+        </w:rPr>
+        <w:t>list = [</w:t>
+      </w:r>
+    </w:p>
+    <w:p>
+      <w:pPr>
+        <w:ind w:left="720"/>
+        <w:rPr>
+          <w:color w:val="0070C0"/>
+        </w:rPr>
+      </w:pPr>
+      <w:r>
+        <w:rPr>
+          <w:color w:val="0070C0"/>
+        </w:rPr>
+        <w:t>    ["Allen", "C", "Bangalore"],</w:t>
+      </w:r>
+    </w:p>
+    <w:p>
+      <w:pPr>
+        <w:ind w:left="720"/>
+        <w:rPr>
+          <w:color w:val="0070C0"/>
+        </w:rPr>
+      </w:pPr>
+      <w:r>
+        <w:rPr>
+          <w:color w:val="0070C0"/>
+        </w:rPr>
+        <w:t>    ["Kane", "D", "Colombo"],</w:t>
+      </w:r>
+    </w:p>
+    <w:p>
+      <w:pPr>
+        <w:ind w:left="720"/>
+        <w:rPr>
+          <w:color w:val="0070C0"/>
+        </w:rPr>
+      </w:pPr>
+      <w:r>
+        <w:rPr>
+          <w:color w:val="0070C0"/>
+        </w:rPr>
+        <w:t>    ["Lambert", "E", "Beijing"]</w:t>
+      </w:r>
+    </w:p>
+    <w:p>
+      <w:pPr>
+        <w:ind w:left="720"/>
+        <w:rPr>
+          <w:color w:val="0070C0"/>
+        </w:rPr>
+      </w:pPr>
+      <w:r>
+        <w:rPr>
+          <w:color w:val="0070C0"/>
+        </w:rPr>
+        <w:t>]</w:t>
+      </w:r>
+    </w:p>
+    <w:p>
+      <w:pPr>
+        <w:ind w:left="720"/>
+        <w:rPr>
+          <w:color w:val="0070C0"/>
+        </w:rPr>
+      </w:pPr>
+      <w:proofErr w:type="spellStart"/>
+      <w:r>
+        <w:rPr>
+          <w:color w:val="0070C0"/>
+        </w:rPr>
+        <w:lastRenderedPageBreak/>
+        <w:t>df</w:t>
+      </w:r>
+      <w:proofErr w:type="spellEnd"/>
+      <w:r>
+        <w:rPr>
+          <w:color w:val="0070C0"/>
+        </w:rPr>
+        <w:t xml:space="preserve"> = </w:t>
+      </w:r>
+      <w:proofErr w:type="spellStart"/>
+      <w:proofErr w:type="gramStart"/>
+      <w:r>
+        <w:rPr>
+          <w:color w:val="0070C0"/>
+        </w:rPr>
+        <w:t>pd.DataFrame</w:t>
+      </w:r>
+      <w:proofErr w:type="spellEnd"/>
+      <w:proofErr w:type="gramEnd"/>
+      <w:r>
+        <w:rPr>
+          <w:color w:val="0070C0"/>
+        </w:rPr>
+        <w:t>(list, columns</w:t>
+      </w:r>
+      <w:proofErr w:type="gramStart"/>
+      <w:r>
+        <w:rPr>
+          <w:color w:val="0070C0"/>
+        </w:rPr>
+        <w:t>=[</w:t>
+      </w:r>
+      <w:proofErr w:type="gramEnd"/>
+      <w:r>
+        <w:rPr>
+          <w:color w:val="0070C0"/>
+        </w:rPr>
+        <w:t>"Name", "Section", "City"])</w:t>
+      </w:r>
+    </w:p>
+    <w:p>
+      <w:pPr>
+        <w:ind w:left="720"/>
+        <w:rPr>
+          <w:color w:val="0070C0"/>
+        </w:rPr>
+      </w:pPr>
+    </w:p>
+    <w:p>
+      <w:pPr>
+        <w:ind w:left="720"/>
+        <w:rPr>
+          <w:color w:val="0070C0"/>
+        </w:rPr>
+      </w:pPr>
+      <w:proofErr w:type="gramStart"/>
+      <w:r>
+        <w:rPr>
+          <w:color w:val="0070C0"/>
+        </w:rPr>
+        <w:t>print(</w:t>
+      </w:r>
+      <w:proofErr w:type="spellStart"/>
+      <w:proofErr w:type="gramEnd"/>
+      <w:r>
+        <w:rPr>
+          <w:color w:val="0070C0"/>
+        </w:rPr>
+        <w:t>f"The</w:t>
+      </w:r>
+      <w:proofErr w:type="spellEnd"/>
+      <w:r>
+        <w:rPr>
+          <w:color w:val="0070C0"/>
+        </w:rPr>
+        <w:t xml:space="preserve"> newly created </w:t>
+      </w:r>
+      <w:proofErr w:type="spellStart"/>
+      <w:r>
+        <w:rPr>
+          <w:color w:val="0070C0"/>
+        </w:rPr>
+        <w:t>DataFrame</w:t>
+      </w:r>
+      <w:proofErr w:type="spellEnd"/>
+      <w:r>
+        <w:rPr>
+          <w:color w:val="0070C0"/>
+        </w:rPr>
+        <w:t xml:space="preserve"> contains: \n{</w:t>
+      </w:r>
+      <w:proofErr w:type="spellStart"/>
+      <w:r>
+        <w:rPr>
+          <w:color w:val="0070C0"/>
+        </w:rPr>
+        <w:t>df</w:t>
+      </w:r>
+      <w:proofErr w:type="spellEnd"/>
+      <w:r>
+        <w:rPr>
+          <w:color w:val="0070C0"/>
+        </w:rPr>
+        <w:t>}")</w:t>
+      </w:r>
+    </w:p>
+    <w:p>
+      <w:pPr>
+        <w:ind w:left="720"/>
+        <w:rPr>
+          <w:color w:val="0070C0"/>
+        </w:rPr>
+      </w:pPr>
+    </w:p>
+    <w:p>
+      <w:pPr>
+        <w:ind w:left="720"/>
+        <w:rPr>
+          <w:color w:val="0070C0"/>
+        </w:rPr>
+      </w:pPr>
+      <w:proofErr w:type="spellStart"/>
+      <w:proofErr w:type="gramStart"/>
+      <w:r>
+        <w:rPr>
+          <w:color w:val="0070C0"/>
+        </w:rPr>
+        <w:t>df.index</w:t>
+      </w:r>
+      <w:proofErr w:type="spellEnd"/>
+      <w:proofErr w:type="gramEnd"/>
+      <w:r>
+        <w:rPr>
+          <w:color w:val="0070C0"/>
+        </w:rPr>
+        <w:t xml:space="preserve"> = ["L1","L2","L3"]</w:t>
+      </w:r>
+    </w:p>
+    <w:p>
+      <w:pPr>
+        <w:ind w:left="720"/>
+        <w:rPr>
+          <w:color w:val="0070C0"/>
+        </w:rPr>
+      </w:pPr>
+      <w:proofErr w:type="gramStart"/>
+      <w:r>
+        <w:rPr>
+          <w:color w:val="0070C0"/>
+        </w:rPr>
+        <w:t>print(</w:t>
+      </w:r>
+      <w:proofErr w:type="spellStart"/>
+      <w:proofErr w:type="gramEnd"/>
+      <w:r>
+        <w:rPr>
+          <w:color w:val="0070C0"/>
+        </w:rPr>
+        <w:t>f"DataFrame</w:t>
+      </w:r>
+      <w:proofErr w:type="spellEnd"/>
+      <w:r>
+        <w:rPr>
+          <w:color w:val="0070C0"/>
+        </w:rPr>
+        <w:t xml:space="preserve"> with Row Headers:\n{</w:t>
+      </w:r>
+      <w:proofErr w:type="spellStart"/>
+      <w:r>
+        <w:rPr>
+          <w:color w:val="0070C0"/>
+        </w:rPr>
+        <w:t>df</w:t>
+      </w:r>
+      <w:proofErr w:type="spellEnd"/>
+      <w:r>
+        <w:rPr>
+          <w:color w:val="0070C0"/>
+        </w:rPr>
+        <w:t>}")</w:t>
+      </w:r>
+    </w:p>
+    <w:p>
+      <w:pPr>
+        <w:ind w:left="720"/>
+        <w:rPr>
+          <w:color w:val="0070C0"/>
+        </w:rPr>
+      </w:pPr>
+    </w:p>
+    <w:p>
+      <w:pPr>
+        <w:ind w:left="720"/>
+        <w:rPr>
+          <w:b/>
+          <w:bCs/>
+          <w:color w:val="0070C0"/>
+        </w:rPr>
+      </w:pPr>
+      <w:r>
+        <w:rPr>
+          <w:b/>
+          <w:bCs/>
+          <w:color w:val="0070C0"/>
+        </w:rPr>
+        <w:t>Output:</w:t>
+      </w:r>
+    </w:p>
+    <w:p>
+      <w:pPr>
+        <w:ind w:left="720"/>
+        <w:rPr>
+          <w:color w:val="0070C0"/>
+        </w:rPr>
+      </w:pPr>
+      <w:r>
+        <w:rPr>
+          <w:color w:val="0070C0"/>
+        </w:rPr>
+        <w:t xml:space="preserve">The newly created </w:t>
+      </w:r>
+      <w:proofErr w:type="spellStart"/>
+      <w:r>
+        <w:rPr>
+          <w:color w:val="0070C0"/>
+        </w:rPr>
+        <w:t>DataFrame</w:t>
+      </w:r>
+      <w:proofErr w:type="spellEnd"/>
+      <w:r>
+        <w:rPr>
+          <w:color w:val="0070C0"/>
+        </w:rPr>
+        <w:t xml:space="preserve"> contains:</w:t>
+      </w:r>
+    </w:p>
+    <w:p>
+      <w:pPr>
+        <w:ind w:left="720"/>
+        <w:rPr>
+          <w:color w:val="0070C0"/>
+        </w:rPr>
+      </w:pPr>
+      <w:r>
+        <w:rPr>
+          <w:color w:val="0070C0"/>
+        </w:rPr>
+        <w:t xml:space="preserve">      Name Section       City</w:t>
+      </w:r>
+    </w:p>
+    <w:p>
+      <w:pPr>
+        <w:ind w:left="720"/>
+        <w:rPr>
+          <w:color w:val="0070C0"/>
+        </w:rPr>
+      </w:pPr>
+      <w:r>
+        <w:rPr>
+          <w:color w:val="0070C0"/>
+        </w:rPr>
+        <w:t xml:space="preserve">0    Allen       </w:t>
+      </w:r>
+      <w:proofErr w:type="gramStart"/>
+      <w:r>
+        <w:rPr>
+          <w:color w:val="0070C0"/>
+        </w:rPr>
+        <w:t>C  Bangalore</w:t>
+      </w:r>
+      <w:proofErr w:type="gramEnd"/>
+    </w:p>
+    <w:p>
+      <w:pPr>
+        <w:ind w:left="720"/>
+        <w:rPr>
+          <w:color w:val="0070C0"/>
+        </w:rPr>
+      </w:pPr>
+      <w:r>
+        <w:rPr>
+          <w:color w:val="0070C0"/>
+        </w:rPr>
+        <w:t>1     Kane       D    Colombo</w:t>
+      </w:r>
+    </w:p>
+    <w:p>
+      <w:pPr>
+        <w:ind w:left="720"/>
+        <w:rPr>
+          <w:color w:val="0070C0"/>
+        </w:rPr>
+      </w:pPr>
+      <w:proofErr w:type="gramStart"/>
+      <w:r>
+        <w:rPr>
+          <w:color w:val="0070C0"/>
+        </w:rPr>
+        <w:t>2  Lambert</w:t>
+      </w:r>
+      <w:proofErr w:type="gramEnd"/>
+      <w:r>
+        <w:rPr>
+          <w:color w:val="0070C0"/>
+        </w:rPr>
+        <w:t xml:space="preserve">       E    Beijing</w:t>
+      </w:r>
+    </w:p>
+    <w:p>
+      <w:pPr>
+        <w:ind w:left="720"/>
+        <w:rPr>
+          <w:color w:val="0070C0"/>
+        </w:rPr>
+      </w:pPr>
+      <w:proofErr w:type="spellStart"/>
+      <w:r>
+        <w:rPr>
+          <w:color w:val="0070C0"/>
+        </w:rPr>
+        <w:t>DataFrame</w:t>
+      </w:r>
+      <w:proofErr w:type="spellEnd"/>
+      <w:r>
+        <w:rPr>
+          <w:color w:val="0070C0"/>
+        </w:rPr>
+        <w:t xml:space="preserve"> with Row Headers:</w:t>
+      </w:r>
+    </w:p>
+    <w:p>
+      <w:pPr>
+        <w:ind w:left="720"/>
+        <w:rPr>
+          <w:color w:val="0070C0"/>
+        </w:rPr>
+      </w:pPr>
+      <w:r>
+        <w:rPr>
+          <w:color w:val="0070C0"/>
+        </w:rPr>
+        <w:t xml:space="preserve">       Name Section       City</w:t>
+      </w:r>
+    </w:p>
+    <w:p>
+      <w:pPr>
+        <w:ind w:left="720"/>
+        <w:rPr>
+          <w:color w:val="0070C0"/>
+        </w:rPr>
+      </w:pPr>
+      <w:r>
+        <w:rPr>
+          <w:color w:val="0070C0"/>
+        </w:rPr>
+        <w:t xml:space="preserve">L1    Allen       </w:t>
+      </w:r>
+      <w:proofErr w:type="gramStart"/>
+      <w:r>
+        <w:rPr>
+          <w:color w:val="0070C0"/>
+        </w:rPr>
+        <w:t>C  Bangalore</w:t>
+      </w:r>
+      <w:proofErr w:type="gramEnd"/>
+    </w:p>
+    <w:p>
+      <w:pPr>
+        <w:ind w:left="720"/>
+        <w:rPr>
+          <w:color w:val="0070C0"/>
+        </w:rPr>
+      </w:pPr>
+      <w:r>
+        <w:rPr>
+          <w:color w:val="0070C0"/>
+        </w:rPr>
+        <w:t>L2     Kane       D    Colombo</w:t>
+      </w:r>
+    </w:p>
+    <w:p>
+      <w:pPr>
+        <w:ind w:left="720"/>
+        <w:rPr>
+          <w:color w:val="0070C0"/>
+        </w:rPr>
+      </w:pPr>
+      <w:r>
+        <w:rPr>
+          <w:color w:val="0070C0"/>
+        </w:rPr>
+        <w:t>L</w:t>
+      </w:r>
+      <w:proofErr w:type="gramStart"/>
+      <w:r>
+        <w:rPr>
+          <w:color w:val="0070C0"/>
+        </w:rPr>
+        <w:t>3  Lambert</w:t>
+      </w:r>
+      <w:proofErr w:type="gramEnd"/>
+      <w:r>
+        <w:rPr>
+          <w:color w:val="0070C0"/>
+        </w:rPr>
+        <w:t xml:space="preserve">       E    Beijing</w:t>
+      </w:r>
+    </w:p>
+    <w:p>
+      <w:pPr>
+        <w:ind w:left="720"/>
+      </w:pPr>
+    </w:p>
+    <w:p>
+      <w:pPr>
+        <w:pStyle w:val="Heading4"/>
+        <w:rPr>
+          <w:b/>
+          <w:bCs/>
+        </w:rPr>
+      </w:pPr>
+      <w:r>
+        <w:rPr>
+          <w:b/>
+          <w:bCs/>
+        </w:rPr>
+        <w:t>From a List of Dictionaries</w:t>
+      </w:r>
+    </w:p>
+    <w:p>
+      <w:pPr>
+        <w:ind w:left="720"/>
+        <w:rPr>
+          <w:color w:val="0070C0"/>
+        </w:rPr>
+      </w:pPr>
+      <w:r>
+        <w:rPr>
+          <w:color w:val="0070C0"/>
+        </w:rPr>
+        <w:t>data = [</w:t>
+      </w:r>
+    </w:p>
+    <w:p>
+      <w:pPr>
+        <w:ind w:left="720"/>
+        <w:rPr>
+          <w:color w:val="0070C0"/>
+        </w:rPr>
+      </w:pPr>
+      <w:r>
+        <w:rPr>
+          <w:color w:val="0070C0"/>
+        </w:rPr>
+        <w:t>    {"Name": "Alice", "Age": 25, "City": "New York"},</w:t>
+      </w:r>
+    </w:p>
+    <w:p>
+      <w:pPr>
+        <w:ind w:left="720"/>
+        <w:rPr>
+          <w:color w:val="0070C0"/>
+        </w:rPr>
+      </w:pPr>
+      <w:r>
+        <w:rPr>
+          <w:color w:val="0070C0"/>
+        </w:rPr>
+        <w:t>    {"Name": "Bob", "Age": 30, "City": "Paris"},</w:t>
+      </w:r>
+    </w:p>
+    <w:p>
+      <w:pPr>
+        <w:ind w:left="720"/>
+        <w:rPr>
+          <w:color w:val="0070C0"/>
+        </w:rPr>
+      </w:pPr>
+      <w:r>
+        <w:rPr>
+          <w:color w:val="0070C0"/>
+        </w:rPr>
+        <w:t>    {"Name": "Charlie", "Age": 35, "City": "London"}</w:t>
+      </w:r>
+    </w:p>
+    <w:p>
+      <w:pPr>
+        <w:ind w:left="720"/>
+        <w:rPr>
+          <w:color w:val="0070C0"/>
+        </w:rPr>
+      </w:pPr>
+      <w:r>
+        <w:rPr>
+          <w:color w:val="0070C0"/>
+        </w:rPr>
+        <w:t>]</w:t>
+      </w:r>
+    </w:p>
+    <w:p>
+      <w:pPr>
+        <w:ind w:left="720"/>
+        <w:rPr>
+          <w:color w:val="0070C0"/>
+        </w:rPr>
+      </w:pPr>
+      <w:proofErr w:type="spellStart"/>
+      <w:r>
+        <w:rPr>
+          <w:color w:val="0070C0"/>
+        </w:rPr>
+        <w:t>df</w:t>
+      </w:r>
+      <w:proofErr w:type="spellEnd"/>
+      <w:r>
+        <w:rPr>
+          <w:color w:val="0070C0"/>
+        </w:rPr>
+        <w:t xml:space="preserve"> = </w:t>
+      </w:r>
+      <w:proofErr w:type="spellStart"/>
+      <w:proofErr w:type="gramStart"/>
+      <w:r>
+        <w:rPr>
+          <w:color w:val="0070C0"/>
+        </w:rPr>
+        <w:t>pd.DataFrame</w:t>
+      </w:r>
+      <w:proofErr w:type="spellEnd"/>
+      <w:proofErr w:type="gramEnd"/>
+      <w:r>
+        <w:rPr>
+          <w:color w:val="0070C0"/>
+        </w:rPr>
+        <w:t>(data)</w:t>
+      </w:r>
+    </w:p>
+    <w:p>
+      <w:pPr>
+        <w:ind w:left="720"/>
+        <w:rPr>
+          <w:color w:val="0070C0"/>
+        </w:rPr>
+      </w:pPr>
+    </w:p>
+    <w:p>
+      <w:pPr>
+        <w:ind w:left="720"/>
+        <w:rPr>
+          <w:color w:val="0070C0"/>
+        </w:rPr>
+      </w:pPr>
+      <w:proofErr w:type="gramStart"/>
+      <w:r>
+        <w:rPr>
+          <w:color w:val="0070C0"/>
+        </w:rPr>
+        <w:t>print(</w:t>
+      </w:r>
+      <w:proofErr w:type="spellStart"/>
+      <w:proofErr w:type="gramEnd"/>
+      <w:r>
+        <w:rPr>
+          <w:color w:val="0070C0"/>
+        </w:rPr>
+        <w:t>f"The</w:t>
+      </w:r>
+      <w:proofErr w:type="spellEnd"/>
+      <w:r>
+        <w:rPr>
+          <w:color w:val="0070C0"/>
+        </w:rPr>
+        <w:t xml:space="preserve"> newly created </w:t>
+      </w:r>
+      <w:proofErr w:type="spellStart"/>
+      <w:r>
+        <w:rPr>
+          <w:color w:val="0070C0"/>
+        </w:rPr>
+        <w:t>DataFrame</w:t>
+      </w:r>
+      <w:proofErr w:type="spellEnd"/>
+      <w:r>
+        <w:rPr>
+          <w:color w:val="0070C0"/>
+        </w:rPr>
+        <w:t xml:space="preserve"> contains: \n{</w:t>
+      </w:r>
+      <w:proofErr w:type="spellStart"/>
+      <w:r>
+        <w:rPr>
+          <w:color w:val="0070C0"/>
+        </w:rPr>
+        <w:t>df</w:t>
+      </w:r>
+      <w:proofErr w:type="spellEnd"/>
+      <w:r>
+        <w:rPr>
+          <w:color w:val="0070C0"/>
+        </w:rPr>
+        <w:t>}")</w:t>
+      </w:r>
+    </w:p>
+    <w:p>
+      <w:pPr>
+        <w:ind w:left="720"/>
+        <w:rPr>
+          <w:color w:val="0070C0"/>
+        </w:rPr>
+      </w:pPr>
+    </w:p>
+    <w:p>
+      <w:pPr>
+        <w:ind w:left="720"/>
+        <w:rPr>
+          <w:color w:val="0070C0"/>
+        </w:rPr>
+      </w:pPr>
+      <w:proofErr w:type="spellStart"/>
+      <w:proofErr w:type="gramStart"/>
+      <w:r>
+        <w:rPr>
+          <w:color w:val="0070C0"/>
+        </w:rPr>
+        <w:t>df.index</w:t>
+      </w:r>
+      <w:proofErr w:type="spellEnd"/>
+      <w:proofErr w:type="gramEnd"/>
+      <w:r>
+        <w:rPr>
+          <w:color w:val="0070C0"/>
+        </w:rPr>
+        <w:t xml:space="preserve"> = ["LD1","LD2","LD3"]</w:t>
+      </w:r>
+    </w:p>
+    <w:p>
+      <w:pPr>
+        <w:ind w:left="720"/>
+        <w:rPr>
+          <w:color w:val="0070C0"/>
+        </w:rPr>
+      </w:pPr>
+      <w:proofErr w:type="gramStart"/>
+      <w:r>
+        <w:rPr>
+          <w:color w:val="0070C0"/>
+        </w:rPr>
+        <w:t>print(</w:t>
+      </w:r>
+      <w:proofErr w:type="spellStart"/>
+      <w:proofErr w:type="gramEnd"/>
+      <w:r>
+        <w:rPr>
+          <w:color w:val="0070C0"/>
+        </w:rPr>
+        <w:t>f"DataFrame</w:t>
+      </w:r>
+      <w:proofErr w:type="spellEnd"/>
+      <w:r>
+        <w:rPr>
+          <w:color w:val="0070C0"/>
+        </w:rPr>
+        <w:t xml:space="preserve"> with Row Headers:\n{</w:t>
+      </w:r>
+      <w:proofErr w:type="spellStart"/>
+      <w:r>
+        <w:rPr>
+          <w:color w:val="0070C0"/>
+        </w:rPr>
+        <w:t>df</w:t>
+      </w:r>
+      <w:proofErr w:type="spellEnd"/>
+      <w:r>
+        <w:rPr>
+          <w:color w:val="0070C0"/>
+        </w:rPr>
+        <w:t>}")</w:t>
+      </w:r>
+    </w:p>
+    <w:p/>
+    <w:p>
+      <w:pPr>
+        <w:rPr>
+          <w:b/>
+          <w:bCs/>
+        </w:rPr>
+      </w:pPr>
+      <w:r>
+        <w:rPr>
+          <w:b/>
+          <w:bCs/>
+        </w:rPr>
+        <w:t>Output:</w:t>
+      </w:r>
+    </w:p>
+    <w:p>
+      <w:pPr>
+        <w:ind w:left="720"/>
+        <w:rPr>
+          <w:color w:val="0070C0"/>
+        </w:rPr>
+      </w:pPr>
+      <w:r>
+        <w:rPr>
+          <w:color w:val="0070C0"/>
+        </w:rPr>
+        <w:t xml:space="preserve">The newly created </w:t>
+      </w:r>
+      <w:proofErr w:type="spellStart"/>
+      <w:r>
+        <w:rPr>
+          <w:color w:val="0070C0"/>
+        </w:rPr>
+        <w:t>DataFrame</w:t>
+      </w:r>
+      <w:proofErr w:type="spellEnd"/>
+      <w:r>
+        <w:rPr>
+          <w:color w:val="0070C0"/>
+        </w:rPr>
+        <w:t xml:space="preserve"> contains:</w:t>
+      </w:r>
+    </w:p>
+    <w:p>
+      <w:pPr>
+        <w:ind w:left="720"/>
+        <w:rPr>
+          <w:color w:val="0070C0"/>
+        </w:rPr>
+      </w:pPr>
+      <w:r>
+        <w:rPr>
+          <w:color w:val="0070C0"/>
+        </w:rPr>
+        <w:t xml:space="preserve">      </w:t>
+      </w:r>
+      <w:proofErr w:type="gramStart"/>
+      <w:r>
+        <w:rPr>
+          <w:color w:val="0070C0"/>
+        </w:rPr>
+        <w:t>Name  Age</w:t>
+      </w:r>
+      <w:proofErr w:type="gramEnd"/>
+      <w:r>
+        <w:rPr>
+          <w:color w:val="0070C0"/>
+        </w:rPr>
+        <w:t xml:space="preserve">      City</w:t>
+      </w:r>
+    </w:p>
+    <w:p>
+      <w:pPr>
+        <w:ind w:left="720"/>
+        <w:rPr>
+          <w:color w:val="0070C0"/>
+        </w:rPr>
+      </w:pPr>
+      <w:r>
+        <w:rPr>
+          <w:color w:val="0070C0"/>
+        </w:rPr>
+        <w:t xml:space="preserve">0    Alice   </w:t>
+      </w:r>
+      <w:proofErr w:type="gramStart"/>
+      <w:r>
+        <w:rPr>
+          <w:color w:val="0070C0"/>
+        </w:rPr>
+        <w:t>25  New</w:t>
+      </w:r>
+      <w:proofErr w:type="gramEnd"/>
+      <w:r>
+        <w:rPr>
+          <w:color w:val="0070C0"/>
+        </w:rPr>
+        <w:t xml:space="preserve"> York</w:t>
+      </w:r>
+    </w:p>
+    <w:p>
+      <w:pPr>
+        <w:ind w:left="720"/>
+        <w:rPr>
+          <w:color w:val="0070C0"/>
+        </w:rPr>
+      </w:pPr>
+      <w:r>
+        <w:rPr>
+          <w:color w:val="0070C0"/>
+        </w:rPr>
+        <w:t>1      Bob   30     Paris</w:t>
+      </w:r>
+    </w:p>
+    <w:p>
+      <w:pPr>
+        <w:ind w:left="720"/>
+        <w:rPr>
+          <w:color w:val="0070C0"/>
+        </w:rPr>
+      </w:pPr>
+      <w:proofErr w:type="gramStart"/>
+      <w:r>
+        <w:rPr>
+          <w:color w:val="0070C0"/>
+        </w:rPr>
+        <w:t>2  Charlie</w:t>
+      </w:r>
+      <w:proofErr w:type="gramEnd"/>
+      <w:r>
+        <w:rPr>
+          <w:color w:val="0070C0"/>
+        </w:rPr>
+        <w:t xml:space="preserve">   35    London</w:t>
+      </w:r>
+    </w:p>
+    <w:p>
+      <w:pPr>
+        <w:ind w:left="720"/>
+        <w:rPr>
+          <w:color w:val="0070C0"/>
+        </w:rPr>
+      </w:pPr>
+      <w:proofErr w:type="spellStart"/>
+      <w:r>
+        <w:rPr>
+          <w:color w:val="0070C0"/>
+        </w:rPr>
+        <w:t>DataFrame</w:t>
+      </w:r>
+      <w:proofErr w:type="spellEnd"/>
+      <w:r>
+        <w:rPr>
+          <w:color w:val="0070C0"/>
+        </w:rPr>
+        <w:t xml:space="preserve"> with Row Headers:</w:t>
+      </w:r>
+    </w:p>
+    <w:p>
+      <w:pPr>
+        <w:ind w:left="720"/>
+        <w:rPr>
+          <w:color w:val="0070C0"/>
+        </w:rPr>
+      </w:pPr>
+      <w:r>
+        <w:rPr>
+          <w:color w:val="0070C0"/>
+        </w:rPr>
+        <w:t xml:space="preserve">        </w:t>
+      </w:r>
+      <w:proofErr w:type="gramStart"/>
+      <w:r>
+        <w:rPr>
+          <w:color w:val="0070C0"/>
+        </w:rPr>
+        <w:t>Name  Age</w:t>
+      </w:r>
+      <w:proofErr w:type="gramEnd"/>
+      <w:r>
+        <w:rPr>
+          <w:color w:val="0070C0"/>
+        </w:rPr>
+        <w:t xml:space="preserve">      City</w:t>
+      </w:r>
+    </w:p>
+    <w:p>
+      <w:pPr>
+        <w:ind w:left="720"/>
+        <w:rPr>
+          <w:color w:val="0070C0"/>
+        </w:rPr>
+      </w:pPr>
+      <w:r>
+        <w:rPr>
+          <w:color w:val="0070C0"/>
+        </w:rPr>
+        <w:t xml:space="preserve">LD1    Alice   </w:t>
+      </w:r>
+      <w:proofErr w:type="gramStart"/>
+      <w:r>
+        <w:rPr>
+          <w:color w:val="0070C0"/>
+        </w:rPr>
+        <w:t>25  New</w:t>
+      </w:r>
+      <w:proofErr w:type="gramEnd"/>
+      <w:r>
+        <w:rPr>
+          <w:color w:val="0070C0"/>
+        </w:rPr>
+        <w:t xml:space="preserve"> York</w:t>
+      </w:r>
+    </w:p>
+    <w:p>
+      <w:pPr>
+        <w:ind w:left="720"/>
+        <w:rPr>
+          <w:color w:val="0070C0"/>
+        </w:rPr>
+      </w:pPr>
+      <w:r>
+        <w:rPr>
+          <w:color w:val="0070C0"/>
+        </w:rPr>
+        <w:t>LD2      Bob   30     Paris</w:t>
+      </w:r>
+    </w:p>
+    <w:p>
+      <w:pPr>
+        <w:ind w:left="720"/>
+        <w:rPr>
+          <w:color w:val="0070C0"/>
+        </w:rPr>
+      </w:pPr>
+      <w:r>
+        <w:rPr>
+          <w:color w:val="0070C0"/>
+        </w:rPr>
+        <w:t>LD</w:t>
+      </w:r>
+      <w:proofErr w:type="gramStart"/>
+      <w:r>
+        <w:rPr>
+          <w:color w:val="0070C0"/>
+        </w:rPr>
+        <w:t>3  Charlie</w:t>
+      </w:r>
+      <w:proofErr w:type="gramEnd"/>
+      <w:r>
+        <w:rPr>
+          <w:color w:val="0070C0"/>
+        </w:rPr>
+        <w:t xml:space="preserve">   35    London</w:t>
+      </w:r>
+    </w:p>
+    <w:p>
+      <w:pPr>
+        <w:rPr>
+          <w:color w:val="0070C0"/>
+        </w:rPr>
+      </w:pPr>
+    </w:p>
+    <w:p>
+      <w:pPr>
+        <w:pStyle w:val="Heading4"/>
+        <w:rPr>
+          <w:b/>
+          <w:bCs/>
+        </w:rPr>
+      </w:pPr>
+      <w:r>
+        <w:rPr>
+          <w:b/>
+          <w:bCs/>
+        </w:rPr>
+        <w:t>From a CSV or Excel File</w:t>
+      </w:r>
+    </w:p>
+    <w:p>
+      <w:r>
+        <w:t xml:space="preserve">Pandas can read external files directly into </w:t>
+      </w:r>
+      <w:proofErr w:type="spellStart"/>
+      <w:r>
+        <w:t>DataFrame</w:t>
+      </w:r>
+      <w:proofErr w:type="spellEnd"/>
+    </w:p>
+    <w:p>
+      <w:pPr>
+        <w:ind w:left="720"/>
+        <w:rPr>
+          <w:color w:val="0070C0"/>
+        </w:rPr>
+      </w:pPr>
+      <w:proofErr w:type="spellStart"/>
+      <w:r>
+        <w:rPr>
+          <w:color w:val="0070C0"/>
+        </w:rPr>
+        <w:t>df</w:t>
+      </w:r>
+      <w:proofErr w:type="spellEnd"/>
+      <w:r>
+        <w:rPr>
+          <w:color w:val="0070C0"/>
+        </w:rPr>
+        <w:t xml:space="preserve"> = </w:t>
+      </w:r>
+      <w:proofErr w:type="spellStart"/>
+      <w:proofErr w:type="gramStart"/>
+      <w:r>
+        <w:rPr>
+          <w:color w:val="0070C0"/>
+        </w:rPr>
+        <w:t>pd.read</w:t>
+      </w:r>
+      <w:proofErr w:type="gramEnd"/>
+      <w:r>
+        <w:rPr>
+          <w:color w:val="0070C0"/>
+        </w:rPr>
+        <w:t>_csv</w:t>
+      </w:r>
+      <w:proofErr w:type="spellEnd"/>
+      <w:r>
+        <w:rPr>
+          <w:color w:val="0070C0"/>
+        </w:rPr>
+        <w:t>("data.csv</w:t>
+      </w:r>
+      <w:proofErr w:type="gramStart"/>
+      <w:r>
+        <w:rPr>
+          <w:color w:val="0070C0"/>
+        </w:rPr>
+        <w:t xml:space="preserve">")  </w:t>
+      </w:r>
+      <w:r>
+        <w:rPr>
+          <w:i/>
+          <w:iCs/>
+          <w:color w:val="0070C0"/>
+        </w:rPr>
+        <w:t>#</w:t>
+      </w:r>
+      <w:proofErr w:type="gramEnd"/>
+      <w:r>
+        <w:rPr>
+          <w:i/>
+          <w:iCs/>
+          <w:color w:val="0070C0"/>
+        </w:rPr>
+        <w:t xml:space="preserve"> Assumes 'data.csv' exists</w:t>
+      </w:r>
+    </w:p>
+    <w:p>
+      <w:pPr>
+        <w:ind w:left="720"/>
+        <w:rPr>
+          <w:color w:val="0070C0"/>
+        </w:rPr>
+      </w:pPr>
+      <w:r>
+        <w:rPr>
+          <w:color w:val="0070C0"/>
+        </w:rPr>
+        <w:t>print(</w:t>
+      </w:r>
+      <w:proofErr w:type="spellStart"/>
+      <w:proofErr w:type="gramStart"/>
+      <w:r>
+        <w:rPr>
+          <w:color w:val="0070C0"/>
+        </w:rPr>
+        <w:t>df.head</w:t>
+      </w:r>
+      <w:proofErr w:type="spellEnd"/>
+      <w:proofErr w:type="gramEnd"/>
+      <w:r>
+        <w:rPr>
+          <w:color w:val="0070C0"/>
+        </w:rPr>
+        <w:t>())</w:t>
+      </w:r>
+    </w:p>
+    <w:p/>
+    <w:p>
+      <w:pPr>
+        <w:pStyle w:val="Heading4"/>
+        <w:rPr>
+          <w:b/>
+          <w:bCs/>
+        </w:rPr>
+      </w:pPr>
+      <w:r>
+        <w:rPr>
+          <w:b/>
+          <w:bCs/>
+        </w:rPr>
+        <w:t xml:space="preserve">From a </w:t>
+      </w:r>
+      <w:r>
+        <w:rPr>
+          <w:b/>
+          <w:bCs/>
+        </w:rPr>
+        <w:t>NumPy Array</w:t>
+      </w:r>
+    </w:p>
+    <w:p>
+      <w:r>
+        <w:t>Useful when working with numerical data</w:t>
+      </w:r>
+    </w:p>
+    <w:p>
+      <w:pPr>
+        <w:ind w:left="720"/>
+        <w:rPr>
+          <w:color w:val="0070C0"/>
+        </w:rPr>
+      </w:pPr>
+      <w:r>
+        <w:rPr>
+          <w:color w:val="0070C0"/>
+        </w:rPr>
+        <w:t xml:space="preserve">import </w:t>
+      </w:r>
+      <w:proofErr w:type="spellStart"/>
+      <w:r>
+        <w:rPr>
+          <w:color w:val="0070C0"/>
+        </w:rPr>
+        <w:t>numpy</w:t>
+      </w:r>
+      <w:proofErr w:type="spellEnd"/>
+      <w:r>
+        <w:rPr>
+          <w:color w:val="0070C0"/>
+        </w:rPr>
+        <w:t xml:space="preserve"> as np</w:t>
+      </w:r>
+    </w:p>
+    <w:p>
+      <w:pPr>
+        <w:ind w:left="720"/>
+        <w:rPr>
+          <w:color w:val="0070C0"/>
+        </w:rPr>
+      </w:pPr>
+      <w:r>
+        <w:rPr>
+          <w:color w:val="0070C0"/>
+        </w:rPr>
+        <w:t xml:space="preserve">data = </w:t>
+      </w:r>
+      <w:proofErr w:type="spellStart"/>
+      <w:proofErr w:type="gramStart"/>
+      <w:r>
+        <w:rPr>
+          <w:color w:val="0070C0"/>
+        </w:rPr>
+        <w:t>np.array</w:t>
+      </w:r>
+      <w:proofErr w:type="spellEnd"/>
+      <w:proofErr w:type="gramEnd"/>
+      <w:r>
+        <w:rPr>
+          <w:color w:val="0070C0"/>
+        </w:rPr>
+        <w:t>([</w:t>
+      </w:r>
+    </w:p>
+    <w:p>
+      <w:pPr>
+        <w:ind w:left="720"/>
+        <w:rPr>
+          <w:color w:val="0070C0"/>
+        </w:rPr>
+      </w:pPr>
+      <w:r>
+        <w:rPr>
+          <w:color w:val="0070C0"/>
+        </w:rPr>
+        <w:t xml:space="preserve">    [1, "Alice", 25],</w:t>
+      </w:r>
+    </w:p>
+    <w:p>
+      <w:pPr>
+        <w:ind w:left="720"/>
+        <w:rPr>
+          <w:color w:val="0070C0"/>
+        </w:rPr>
+      </w:pPr>
+      <w:r>
+        <w:rPr>
+          <w:color w:val="0070C0"/>
+        </w:rPr>
+        <w:t xml:space="preserve">    [2, "Bob", 30],</w:t>
+      </w:r>
+    </w:p>
+    <w:p>
+      <w:pPr>
+        <w:ind w:left="720"/>
+        <w:rPr>
+          <w:color w:val="0070C0"/>
+        </w:rPr>
+      </w:pPr>
+      <w:r>
+        <w:rPr>
+          <w:color w:val="0070C0"/>
+        </w:rPr>
+        <w:t xml:space="preserve">    [3, "Charlie", 35]</w:t>
+      </w:r>
+    </w:p>
+    <w:p>
+      <w:pPr>
+        <w:ind w:left="720"/>
+        <w:rPr>
+          <w:color w:val="0070C0"/>
+        </w:rPr>
+      </w:pPr>
+      <w:r>
+        <w:rPr>
+          <w:color w:val="0070C0"/>
+        </w:rPr>
+        <w:lastRenderedPageBreak/>
+        <w:t>])</w:t>
+      </w:r>
+    </w:p>
+    <w:p>
+      <w:pPr>
+        <w:ind w:left="720"/>
+        <w:rPr>
+          <w:color w:val="0070C0"/>
+        </w:rPr>
+      </w:pPr>
+    </w:p>
+    <w:p>
+      <w:pPr>
+        <w:ind w:left="720"/>
+        <w:rPr>
+          <w:color w:val="0070C0"/>
+        </w:rPr>
+      </w:pPr>
+      <w:proofErr w:type="spellStart"/>
+      <w:r>
+        <w:rPr>
+          <w:color w:val="0070C0"/>
+        </w:rPr>
+        <w:t>df</w:t>
+      </w:r>
+      <w:proofErr w:type="spellEnd"/>
+      <w:r>
+        <w:rPr>
+          <w:color w:val="0070C0"/>
+        </w:rPr>
+        <w:t xml:space="preserve"> = </w:t>
+      </w:r>
+      <w:proofErr w:type="spellStart"/>
+      <w:proofErr w:type="gramStart"/>
+      <w:r>
+        <w:rPr>
+          <w:color w:val="0070C0"/>
+        </w:rPr>
+        <w:t>pd.DataFrame</w:t>
+      </w:r>
+      <w:proofErr w:type="spellEnd"/>
+      <w:proofErr w:type="gramEnd"/>
+      <w:r>
+        <w:rPr>
+          <w:color w:val="0070C0"/>
+        </w:rPr>
+        <w:t>(data, columns</w:t>
+      </w:r>
+      <w:proofErr w:type="gramStart"/>
+      <w:r>
+        <w:rPr>
+          <w:color w:val="0070C0"/>
+        </w:rPr>
+        <w:t>=[</w:t>
+      </w:r>
+      <w:proofErr w:type="gramEnd"/>
+      <w:r>
+        <w:rPr>
+          <w:color w:val="0070C0"/>
+        </w:rPr>
+        <w:t>"ID", "Name", "Age"])</w:t>
+      </w:r>
+    </w:p>
+    <w:p>
+      <w:pPr>
+        <w:ind w:left="720"/>
+        <w:rPr>
+          <w:color w:val="0070C0"/>
+        </w:rPr>
+      </w:pPr>
+      <w:r>
+        <w:rPr>
+          <w:color w:val="0070C0"/>
+        </w:rPr>
+        <w:t>print(</w:t>
+      </w:r>
+      <w:proofErr w:type="spellStart"/>
+      <w:r>
+        <w:rPr>
+          <w:color w:val="0070C0"/>
+        </w:rPr>
+        <w:t>df</w:t>
+      </w:r>
+      <w:proofErr w:type="spellEnd"/>
+      <w:r>
+        <w:rPr>
+          <w:color w:val="0070C0"/>
+        </w:rPr>
+        <w:t>)</w:t>
+      </w:r>
+    </w:p>
+    <w:p>
+      <w:pPr>
+        <w:rPr>
+          <w:b/>
+          <w:bCs/>
+          <w:color w:val="0070C0"/>
+        </w:rPr>
+      </w:pPr>
+      <w:r>
+        <w:rPr>
+          <w:b/>
+          <w:bCs/>
+          <w:color w:val="0070C0"/>
+        </w:rPr>
+        <w:t>Output:</w:t>
+      </w:r>
+    </w:p>
+    <w:p>
+      <w:pPr>
+        <w:ind w:left="720"/>
+        <w:rPr>
+          <w:color w:val="0070C0"/>
+        </w:rPr>
+      </w:pPr>
+      <w:r>
+        <w:rPr>
+          <w:color w:val="0070C0"/>
+        </w:rPr>
+        <w:t xml:space="preserve">  ID     Name Age</w:t>
+      </w:r>
+    </w:p>
+    <w:p>
+      <w:pPr>
+        <w:ind w:left="720"/>
+        <w:rPr>
+          <w:color w:val="0070C0"/>
+        </w:rPr>
+      </w:pPr>
+      <w:proofErr w:type="gramStart"/>
+      <w:r>
+        <w:rPr>
+          <w:color w:val="0070C0"/>
+        </w:rPr>
+        <w:t>0  1</w:t>
+      </w:r>
+      <w:proofErr w:type="gramEnd"/>
+      <w:r>
+        <w:rPr>
+          <w:color w:val="0070C0"/>
+        </w:rPr>
+        <w:t xml:space="preserve">    </w:t>
+      </w:r>
+      <w:proofErr w:type="gramStart"/>
+      <w:r>
+        <w:rPr>
+          <w:color w:val="0070C0"/>
+        </w:rPr>
+        <w:t>Alice  25</w:t>
+      </w:r>
+      <w:proofErr w:type="gramEnd"/>
+    </w:p>
+    <w:p>
+      <w:pPr>
+        <w:ind w:left="720"/>
+        <w:rPr>
+          <w:color w:val="0070C0"/>
+        </w:rPr>
+      </w:pPr>
+      <w:proofErr w:type="gramStart"/>
+      <w:r>
+        <w:rPr>
+          <w:color w:val="0070C0"/>
+        </w:rPr>
+        <w:t>1  2</w:t>
+      </w:r>
+      <w:proofErr w:type="gramEnd"/>
+      <w:r>
+        <w:rPr>
+          <w:color w:val="0070C0"/>
+        </w:rPr>
+        <w:t xml:space="preserve">      </w:t>
+      </w:r>
+      <w:proofErr w:type="gramStart"/>
+      <w:r>
+        <w:rPr>
+          <w:color w:val="0070C0"/>
+        </w:rPr>
+        <w:t>Bob  30</w:t>
+      </w:r>
+      <w:proofErr w:type="gramEnd"/>
+    </w:p>
+    <w:p>
+      <w:pPr>
+        <w:ind w:left="720"/>
+        <w:rPr>
+          <w:color w:val="0070C0"/>
+        </w:rPr>
+      </w:pPr>
+      <w:proofErr w:type="gramStart"/>
+      <w:r>
+        <w:rPr>
+          <w:color w:val="0070C0"/>
+        </w:rPr>
+        <w:t>2  3</w:t>
+      </w:r>
+      <w:proofErr w:type="gramEnd"/>
+      <w:r>
+        <w:rPr>
+          <w:color w:val="0070C0"/>
+        </w:rPr>
+        <w:t xml:space="preserve">  </w:t>
+      </w:r>
+      <w:proofErr w:type="gramStart"/>
+      <w:r>
+        <w:rPr>
+          <w:color w:val="0070C0"/>
+        </w:rPr>
+        <w:t>Charlie  35</w:t>
+      </w:r>
+      <w:proofErr w:type="gramEnd"/>
+    </w:p>
+    <w:p>
+      <w:pPr>
+        <w:rPr>
+          <w:color w:val="0070C0"/>
+        </w:rPr>
+      </w:pPr>
+    </w:p>
+    <w:p>
+      <w:pPr>
+        <w:pStyle w:val="Heading4"/>
+        <w:rPr>
+          <w:b/>
+          <w:bCs/>
+        </w:rPr>
+      </w:pPr>
+      <w:r>
+        <w:rPr>
+          <w:b/>
+          <w:bCs/>
+        </w:rPr>
+        <w:t>From a SQL Database</w:t>
+      </w:r>
+    </w:p>
+    <w:p>
+      <w:r>
+        <w:t>Pandas can fetch data from SQL database</w:t>
+      </w:r>
+    </w:p>
+    <w:p>
+      <w:pPr>
+        <w:ind w:left="720"/>
+        <w:rPr>
+          <w:color w:val="0070C0"/>
+        </w:rPr>
+      </w:pPr>
+      <w:r>
+        <w:rPr>
+          <w:color w:val="0070C0"/>
+        </w:rPr>
+        <w:t>import sqlite3</w:t>
+      </w:r>
+    </w:p>
+    <w:p>
+      <w:pPr>
+        <w:ind w:left="720"/>
+        <w:rPr>
+          <w:color w:val="0070C0"/>
+        </w:rPr>
+      </w:pPr>
+      <w:r>
+        <w:rPr>
+          <w:color w:val="0070C0"/>
+        </w:rPr>
+        <w:t>conn = sqlite3.connect("</w:t>
+      </w:r>
+      <w:proofErr w:type="spellStart"/>
+      <w:r>
+        <w:rPr>
+          <w:color w:val="0070C0"/>
+        </w:rPr>
+        <w:t>database.db</w:t>
+      </w:r>
+      <w:proofErr w:type="spellEnd"/>
+      <w:r>
+        <w:rPr>
+          <w:color w:val="0070C0"/>
+        </w:rPr>
+        <w:t>")</w:t>
+      </w:r>
+    </w:p>
+    <w:p>
+      <w:pPr>
+        <w:ind w:left="720"/>
+        <w:rPr>
+          <w:color w:val="0070C0"/>
+        </w:rPr>
+      </w:pPr>
+      <w:proofErr w:type="spellStart"/>
+      <w:r>
+        <w:rPr>
+          <w:color w:val="0070C0"/>
+        </w:rPr>
+        <w:t>df</w:t>
+      </w:r>
+      <w:proofErr w:type="spellEnd"/>
+      <w:r>
+        <w:rPr>
+          <w:color w:val="0070C0"/>
+        </w:rPr>
+        <w:t xml:space="preserve"> = </w:t>
+      </w:r>
+      <w:proofErr w:type="spellStart"/>
+      <w:proofErr w:type="gramStart"/>
+      <w:r>
+        <w:rPr>
+          <w:color w:val="0070C0"/>
+        </w:rPr>
+        <w:t>pd.read</w:t>
+      </w:r>
+      <w:proofErr w:type="gramEnd"/>
+      <w:r>
+        <w:rPr>
+          <w:color w:val="0070C0"/>
+        </w:rPr>
+        <w:t>_</w:t>
+      </w:r>
+      <w:proofErr w:type="gramStart"/>
+      <w:r>
+        <w:rPr>
+          <w:color w:val="0070C0"/>
+        </w:rPr>
+        <w:t>sql</w:t>
+      </w:r>
+      <w:proofErr w:type="spellEnd"/>
+      <w:r>
+        <w:rPr>
+          <w:color w:val="0070C0"/>
+        </w:rPr>
+        <w:t>(</w:t>
+      </w:r>
+      <w:proofErr w:type="gramEnd"/>
+      <w:r>
+        <w:rPr>
+          <w:color w:val="0070C0"/>
+        </w:rPr>
+        <w:t>"SELECT * FROM users", conn)</w:t>
+      </w:r>
+    </w:p>
+    <w:p>
+      <w:pPr>
+        <w:ind w:left="720"/>
+        <w:rPr>
+          <w:color w:val="0070C0"/>
+        </w:rPr>
+      </w:pPr>
+      <w:r>
+        <w:rPr>
+          <w:color w:val="0070C0"/>
+        </w:rPr>
+        <w:t>print(</w:t>
+      </w:r>
+      <w:proofErr w:type="spellStart"/>
+      <w:proofErr w:type="gramStart"/>
+      <w:r>
+        <w:rPr>
+          <w:color w:val="0070C0"/>
+        </w:rPr>
+        <w:t>df.head</w:t>
+      </w:r>
+      <w:proofErr w:type="spellEnd"/>
+      <w:proofErr w:type="gramEnd"/>
+      <w:r>
+        <w:rPr>
+          <w:color w:val="0070C0"/>
+        </w:rPr>
+        <w:t>())</w:t>
+      </w:r>
+    </w:p>
+    <w:p>
+      <w:pPr>
+        <w:rPr>
+          <w:color w:val="0070C0"/>
+        </w:rPr>
+      </w:pPr>
+    </w:p>
     <w:sectPr>
       <w:footerReference w:type="default" r:id="rId23"/>
       <w:pgSz w:w="11906" w:h="16838"/>

--- a/Learn_Python_Numpy_and_Pandas_With_NaveenSilvester.docx
+++ b/Learn_Python_Numpy_and_Pandas_With_NaveenSilvester.docx
@@ -52283,6 +52283,30 @@
     </w:p>
     <w:p>
       <w:pPr>
+        <w:ind w:left="720"/>
+        <w:rPr>
+          <w:color w:val="0070C0"/>
+        </w:rPr>
+      </w:pPr>
+    </w:p>
+    <w:p>
+      <w:pPr>
+        <w:ind w:left="720"/>
+        <w:rPr>
+          <w:color w:val="0070C0"/>
+        </w:rPr>
+      </w:pPr>
+    </w:p>
+    <w:p>
+      <w:pPr>
+        <w:ind w:left="720"/>
+        <w:rPr>
+          <w:color w:val="0070C0"/>
+        </w:rPr>
+      </w:pPr>
+    </w:p>
+    <w:p>
+      <w:pPr>
         <w:pStyle w:val="Heading4"/>
         <w:rPr>
           <w:b/>
@@ -52294,6 +52318,7 @@
           <w:b/>
           <w:bCs/>
         </w:rPr>
+        <w:lastRenderedPageBreak/>
         <w:t>Reshaping Data</w:t>
       </w:r>
     </w:p>
@@ -52360,7 +52385,6 @@
           <w:iCs/>
           <w:color w:val="0070C0"/>
         </w:rPr>
-        <w:lastRenderedPageBreak/>
         <w:t># Pivot table: Average Salary by Department and Name</w:t>
       </w:r>
     </w:p>
@@ -53028,6 +53052,7 @@
         <w:rPr>
           <w:color w:val="0070C0"/>
         </w:rPr>
+        <w:lastRenderedPageBreak/>
         <w:t xml:space="preserve">       </w:t>
       </w:r>
       <w:proofErr w:type="gramStart"/>
@@ -53106,7 +53131,6 @@
         <w:rPr>
           <w:color w:val="0070C0"/>
         </w:rPr>
-        <w:lastRenderedPageBreak/>
         <w:t>3    David     Age    22.0</w:t>
       </w:r>
     </w:p>
@@ -53525,6 +53549,7 @@
         </w:numPr>
       </w:pPr>
       <w:r>
+        <w:lastRenderedPageBreak/>
         <w:t>axis=0 (default): Apply the function to each column.</w:t>
       </w:r>
     </w:p>
@@ -53594,7 +53619,6 @@
         </w:numPr>
       </w:pPr>
       <w:r>
-        <w:lastRenderedPageBreak/>
         <w:t xml:space="preserve">Returns a </w:t>
       </w:r>
       <w:proofErr w:type="spellStart"/>
@@ -54254,6 +54278,7 @@
           <w:b/>
           <w:bCs/>
         </w:rPr>
+        <w:lastRenderedPageBreak/>
         <w:t>Outlier Detection:</w:t>
       </w:r>
       <w:r>
@@ -54328,7 +54353,6 @@
           <w:b/>
           <w:bCs/>
         </w:rPr>
-        <w:lastRenderedPageBreak/>
         <w:t>Performance</w:t>
       </w:r>
       <w:r>
@@ -54737,6 +54761,7 @@
       </w:pPr>
       <w:proofErr w:type="spellStart"/>
       <w:r>
+        <w:lastRenderedPageBreak/>
         <w:t>na_action</w:t>
       </w:r>
       <w:proofErr w:type="spellEnd"/>
@@ -54809,7 +54834,6 @@
         <w:rPr>
           <w:color w:val="0070C0"/>
         </w:rPr>
-        <w:lastRenderedPageBreak/>
         <w:t>import pandas as pd</w:t>
       </w:r>
     </w:p>
@@ -55278,6 +55302,7 @@
         <w:rPr>
           <w:color w:val="0070C0"/>
         </w:rPr>
+        <w:lastRenderedPageBreak/>
         <w:t>def grade(score):</w:t>
       </w:r>
     </w:p>
@@ -55377,7 +55402,6 @@
         <w:rPr>
           <w:color w:val="0070C0"/>
         </w:rPr>
-        <w:lastRenderedPageBreak/>
         <w:t xml:space="preserve">    else:</w:t>
       </w:r>
     </w:p>
@@ -55800,6 +55824,7 @@
         <w:rPr>
           <w:color w:val="0070C0"/>
         </w:rPr>
+        <w:lastRenderedPageBreak/>
         <w:t xml:space="preserve">    return x ** 2</w:t>
       </w:r>
     </w:p>
@@ -55939,7 +55964,6 @@
         <w:rPr>
           <w:color w:val="0070C0"/>
         </w:rPr>
-        <w:lastRenderedPageBreak/>
         <w:t>0     1.0</w:t>
       </w:r>
     </w:p>
@@ -56436,6 +56460,7 @@
           <w:b/>
           <w:bCs/>
         </w:rPr>
+        <w:lastRenderedPageBreak/>
         <w:t>Notes</w:t>
       </w:r>
     </w:p>
@@ -56527,7 +56552,6 @@
           <w:b/>
           <w:bCs/>
         </w:rPr>
-        <w:lastRenderedPageBreak/>
         <w:t>Dictionary Mapping</w:t>
       </w:r>
       <w:r>
@@ -56854,6 +56878,7 @@
         <w:rPr>
           <w:color w:val="0070C0"/>
         </w:rPr>
+        <w:lastRenderedPageBreak/>
         <w:t>import pandas as pd</w:t>
       </w:r>
     </w:p>
@@ -56946,7 +56971,6 @@
         <w:rPr>
           <w:color w:val="0070C0"/>
         </w:rPr>
-        <w:lastRenderedPageBreak/>
         <w:t xml:space="preserve">    'B': [9.87, 6.54, 3.21],</w:t>
       </w:r>
     </w:p>
@@ -57571,6 +57595,7 @@
           <w:b/>
           <w:bCs/>
         </w:rPr>
+        <w:lastRenderedPageBreak/>
         <w:t xml:space="preserve">Example </w:t>
       </w:r>
       <w:r>
@@ -57717,7 +57742,6 @@
         <w:rPr>
           <w:color w:val="0070C0"/>
         </w:rPr>
-        <w:lastRenderedPageBreak/>
         <w:t>print(</w:t>
       </w:r>
       <w:proofErr w:type="gramEnd"/>

--- a/Learn_Python_Numpy_and_Pandas_With_NaveenSilvester.docx
+++ b/Learn_Python_Numpy_and_Pandas_With_NaveenSilvester.docx
@@ -48444,20 +48444,11 @@
       </w:r>
       <w:proofErr w:type="gramStart"/>
       <w:r>
-        <w:t>interpolate</w:t>
-      </w:r>
-      <w:r>
-        <w:t>(</w:t>
-      </w:r>
-      <w:proofErr w:type="gramEnd"/>
-      <w:r>
-        <w:t xml:space="preserve">) </w:t>
-      </w:r>
-      <w:r>
-        <w:t>for linear interpolation of numeric data</w:t>
-      </w:r>
-      <w:r>
-        <w:t>.</w:t>
+        <w:t>interpolate(</w:t>
+      </w:r>
+      <w:proofErr w:type="gramEnd"/>
+      <w:r>
+        <w:t>) for linear interpolation of numeric data.</w:t>
       </w:r>
     </w:p>
     <w:p>
@@ -52601,21 +52592,7 @@
         <w:rPr>
           <w:color w:val="0070C0"/>
         </w:rPr>
-        <w:t xml:space="preserve">      </w:t>
-      </w:r>
-      <w:proofErr w:type="spellStart"/>
-      <w:r>
-        <w:rPr>
-          <w:color w:val="0070C0"/>
-        </w:rPr>
-        <w:t>NaN</w:t>
-      </w:r>
-      <w:proofErr w:type="spellEnd"/>
-      <w:r>
-        <w:rPr>
-          <w:color w:val="0070C0"/>
-        </w:rPr>
-        <w:t xml:space="preserve">      </w:t>
+        <w:t xml:space="preserve">      NaN      </w:t>
       </w:r>
       <w:proofErr w:type="spellStart"/>
       <w:proofErr w:type="gramStart"/>
@@ -54243,7 +54220,15 @@
         <w:t>Replacing Values:</w:t>
       </w:r>
       <w:r>
-        <w:t xml:space="preserve"> Use replace() to correct specific values, e.g., </w:t>
+        <w:t xml:space="preserve"> Use </w:t>
+      </w:r>
+      <w:proofErr w:type="gramStart"/>
+      <w:r>
+        <w:t>replace(</w:t>
+      </w:r>
+      <w:proofErr w:type="gramEnd"/>
+      <w:r>
+        <w:t xml:space="preserve">) to correct specific values, e.g., </w:t>
       </w:r>
       <w:proofErr w:type="spellStart"/>
       <w:r>
@@ -56653,51 +56638,72 @@
     </w:p>
     <w:p>
       <w:pPr>
-        <w:tabs>
-          <w:tab w:val="num" w:pos="720"/>
-        </w:tabs>
-      </w:pPr>
-    </w:p>
-    <w:p>
-      <w:pPr>
-        <w:tabs>
-          <w:tab w:val="num" w:pos="720"/>
-        </w:tabs>
-      </w:pPr>
-    </w:p>
-    <w:p>
-      <w:pPr>
-        <w:tabs>
-          <w:tab w:val="num" w:pos="720"/>
-        </w:tabs>
-      </w:pPr>
-    </w:p>
-    <w:p>
-      <w:pPr>
-        <w:tabs>
-          <w:tab w:val="num" w:pos="720"/>
-        </w:tabs>
-      </w:pPr>
-    </w:p>
-    <w:p>
-      <w:pPr>
-        <w:tabs>
-          <w:tab w:val="num" w:pos="720"/>
-        </w:tabs>
-      </w:pPr>
-    </w:p>
-    <w:p>
-      <w:pPr>
-        <w:tabs>
-          <w:tab w:val="num" w:pos="720"/>
-        </w:tabs>
-      </w:pPr>
-    </w:p>
-    <w:p>
-      <w:pPr>
-        <w:tabs>
-          <w:tab w:val="num" w:pos="720"/>
-        </w:tabs>
+        <w:ind w:left="720"/>
+      </w:pPr>
+    </w:p>
+    <w:p>
+      <w:pPr>
+        <w:ind w:left="720"/>
+      </w:pPr>
+    </w:p>
+    <w:p>
+      <w:pPr>
+        <w:ind w:left="720"/>
+      </w:pPr>
+    </w:p>
+    <w:p>
+      <w:pPr>
+        <w:ind w:left="720"/>
+      </w:pPr>
+    </w:p>
+    <w:p>
+      <w:pPr>
+        <w:ind w:left="720"/>
+      </w:pPr>
+    </w:p>
+    <w:p>
+      <w:pPr>
+        <w:ind w:left="720"/>
+      </w:pPr>
+    </w:p>
+    <w:p>
+      <w:pPr>
+        <w:ind w:left="720"/>
+      </w:pPr>
+    </w:p>
+    <w:p>
+      <w:pPr>
+        <w:ind w:left="720"/>
+      </w:pPr>
+    </w:p>
+    <w:p>
+      <w:pPr>
+        <w:ind w:left="720"/>
+      </w:pPr>
+    </w:p>
+    <w:p>
+      <w:pPr>
+        <w:ind w:left="720"/>
+      </w:pPr>
+    </w:p>
+    <w:p>
+      <w:pPr>
+        <w:ind w:left="720"/>
+      </w:pPr>
+    </w:p>
+    <w:p>
+      <w:pPr>
+        <w:ind w:left="720"/>
+      </w:pPr>
+    </w:p>
+    <w:p>
+      <w:pPr>
+        <w:ind w:left="720"/>
+      </w:pPr>
+    </w:p>
+    <w:p>
+      <w:pPr>
+        <w:ind w:left="720"/>
       </w:pPr>
     </w:p>
     <w:p>
@@ -56715,6 +56721,7 @@
           <w:b/>
           <w:bCs/>
         </w:rPr>
+        <w:lastRenderedPageBreak/>
         <w:t>applymap</w:t>
       </w:r>
       <w:proofErr w:type="spellEnd"/>
@@ -56878,7 +56885,6 @@
         <w:rPr>
           <w:color w:val="0070C0"/>
         </w:rPr>
-        <w:lastRenderedPageBreak/>
         <w:t>import pandas as pd</w:t>
       </w:r>
     </w:p>
@@ -57399,6 +57405,7 @@
         <w:rPr>
           <w:color w:val="0070C0"/>
         </w:rPr>
+        <w:lastRenderedPageBreak/>
         <w:t>print(</w:t>
       </w:r>
       <w:proofErr w:type="spellStart"/>
@@ -57595,22 +57602,7 @@
           <w:b/>
           <w:bCs/>
         </w:rPr>
-        <w:lastRenderedPageBreak/>
-        <w:t xml:space="preserve">Example </w:t>
-      </w:r>
-      <w:r>
-        <w:rPr>
-          <w:b/>
-          <w:bCs/>
-        </w:rPr>
-        <w:t>2</w:t>
-      </w:r>
-      <w:r>
-        <w:rPr>
-          <w:b/>
-          <w:bCs/>
-        </w:rPr>
-        <w:t>: Apply a custom function to each element</w:t>
+        <w:t>Example 2: Apply a custom function to each element</w:t>
       </w:r>
     </w:p>
     <w:p>
@@ -58140,6 +58132,7 @@
           <w:b/>
           <w:bCs/>
         </w:rPr>
+        <w:lastRenderedPageBreak/>
         <w:t>Performance Consideration:</w:t>
       </w:r>
     </w:p>
@@ -58241,7 +58234,6 @@
                 <w:bCs/>
                 <w:color w:val="FFFFFF" w:themeColor="background1"/>
               </w:rPr>
-              <w:lastRenderedPageBreak/>
               <w:t>Task</w:t>
             </w:r>
           </w:p>
@@ -59274,6 +59266,69 @@
         </w:rPr>
       </w:pPr>
     </w:p>
+    <w:p>
+      <w:pPr>
+        <w:rPr>
+          <w:color w:val="0070C0"/>
+        </w:rPr>
+      </w:pPr>
+    </w:p>
+    <w:p>
+      <w:pPr>
+        <w:rPr>
+          <w:color w:val="0070C0"/>
+        </w:rPr>
+      </w:pPr>
+    </w:p>
+    <w:p>
+      <w:pPr>
+        <w:rPr>
+          <w:color w:val="0070C0"/>
+        </w:rPr>
+      </w:pPr>
+    </w:p>
+    <w:p>
+      <w:pPr>
+        <w:rPr>
+          <w:color w:val="0070C0"/>
+        </w:rPr>
+      </w:pPr>
+    </w:p>
+    <w:p>
+      <w:pPr>
+        <w:rPr>
+          <w:color w:val="0070C0"/>
+        </w:rPr>
+      </w:pPr>
+    </w:p>
+    <w:p>
+      <w:pPr>
+        <w:rPr>
+          <w:color w:val="0070C0"/>
+        </w:rPr>
+      </w:pPr>
+    </w:p>
+    <w:p>
+      <w:pPr>
+        <w:rPr>
+          <w:color w:val="0070C0"/>
+        </w:rPr>
+      </w:pPr>
+    </w:p>
+    <w:p>
+      <w:pPr>
+        <w:rPr>
+          <w:color w:val="0070C0"/>
+        </w:rPr>
+      </w:pPr>
+    </w:p>
+    <w:p>
+      <w:pPr>
+        <w:rPr>
+          <w:color w:val="0070C0"/>
+        </w:rPr>
+      </w:pPr>
+    </w:p>
     <w:sectPr>
       <w:footerReference w:type="default" r:id="rId23"/>
       <w:pgSz w:w="11906" w:h="16838"/>
@@ -68497,6 +68552,7 @@
   <w:style w:type="character" w:default="1" w:styleId="DefaultParagraphFont">
     <w:name w:val="Default Paragraph Font"/>
     <w:uiPriority w:val="1"/>
+    <w:semiHidden/>
     <w:unhideWhenUsed/>
   </w:style>
   <w:style w:type="table" w:default="1" w:styleId="TableNormal">

--- a/Learn_Python_Numpy_and_Pandas_With_NaveenSilvester.docx
+++ b/Learn_Python_Numpy_and_Pandas_With_NaveenSilvester.docx
@@ -59310,6 +59310,1845 @@
     </w:p>
     <w:p>
       <w:pPr>
+        <w:pStyle w:val="Heading5"/>
+        <w:rPr>
+          <w:b/>
+          <w:bCs/>
+        </w:rPr>
+      </w:pPr>
+      <w:r>
+        <w:rPr>
+          <w:b/>
+          <w:bCs/>
+        </w:rPr>
+        <w:lastRenderedPageBreak/>
+        <w:t>Crosstabulation (Crosstab) in Pandas</w:t>
+      </w:r>
+    </w:p>
+    <w:p>
+      <w:r>
+        <w:t xml:space="preserve">It is powerful tool for summarizing relationship between categorical variables. It helps in </w:t>
+      </w:r>
+      <w:proofErr w:type="spellStart"/>
+      <w:r>
+        <w:t>analyzing</w:t>
+      </w:r>
+      <w:proofErr w:type="spellEnd"/>
+      <w:r>
+        <w:t xml:space="preserve"> patterns and frequency distributions.</w:t>
+      </w:r>
+    </w:p>
+    <w:p>
+      <w:r>
+        <w:t>Step-by-Step Explanation</w:t>
+      </w:r>
+    </w:p>
+    <w:p>
+      <w:r>
+        <w:t xml:space="preserve">The </w:t>
+      </w:r>
+      <w:proofErr w:type="spellStart"/>
+      <w:proofErr w:type="gramStart"/>
+      <w:r>
+        <w:t>pandas.crosstab</w:t>
+      </w:r>
+      <w:proofErr w:type="spellEnd"/>
+      <w:proofErr w:type="gramEnd"/>
+      <w:r>
+        <w:t>() function is used to compute a cross-tabulation (contingency table) of two or more categorical variables.</w:t>
+      </w:r>
+    </w:p>
+    <w:p>
+      <w:proofErr w:type="spellStart"/>
+      <w:proofErr w:type="gramStart"/>
+      <w:r>
+        <w:t>pandas.crosstab</w:t>
+      </w:r>
+      <w:proofErr w:type="spellEnd"/>
+      <w:proofErr w:type="gramEnd"/>
+      <w:r>
+        <w:t xml:space="preserve">(index, columns, values=None, </w:t>
+      </w:r>
+      <w:proofErr w:type="spellStart"/>
+      <w:r>
+        <w:t>rownames</w:t>
+      </w:r>
+      <w:proofErr w:type="spellEnd"/>
+      <w:r>
+        <w:t xml:space="preserve">=None, </w:t>
+      </w:r>
+      <w:proofErr w:type="spellStart"/>
+      <w:r>
+        <w:t>colnames</w:t>
+      </w:r>
+      <w:proofErr w:type="spellEnd"/>
+      <w:r>
+        <w:t xml:space="preserve">= None, </w:t>
+      </w:r>
+      <w:proofErr w:type="spellStart"/>
+      <w:r>
+        <w:t>aggfunc</w:t>
+      </w:r>
+      <w:proofErr w:type="spellEnd"/>
+      <w:r>
+        <w:t>=</w:t>
+      </w:r>
+      <w:proofErr w:type="spellStart"/>
+      <w:proofErr w:type="gramStart"/>
+      <w:r>
+        <w:t>None,margins</w:t>
+      </w:r>
+      <w:proofErr w:type="spellEnd"/>
+      <w:proofErr w:type="gramEnd"/>
+      <w:r>
+        <w:t xml:space="preserve">=False, </w:t>
+      </w:r>
+      <w:proofErr w:type="spellStart"/>
+      <w:r>
+        <w:t>margins_name</w:t>
+      </w:r>
+      <w:proofErr w:type="spellEnd"/>
+      <w:r>
+        <w:t>=’All</w:t>
+      </w:r>
+      <w:proofErr w:type="gramStart"/>
+      <w:r>
+        <w:t>’,</w:t>
+      </w:r>
+      <w:proofErr w:type="gramEnd"/>
+      <w:r>
+        <w:t xml:space="preserve"> </w:t>
+      </w:r>
+      <w:proofErr w:type="spellStart"/>
+      <w:r>
+        <w:t>dropna</w:t>
+      </w:r>
+      <w:proofErr w:type="spellEnd"/>
+      <w:r>
+        <w:t>=True, normalize=False)</w:t>
+      </w:r>
+    </w:p>
+    <w:p>
+      <w:proofErr w:type="gramStart"/>
+      <w:r>
+        <w:t>index :</w:t>
+      </w:r>
+      <w:proofErr w:type="gramEnd"/>
+      <w:r>
+        <w:t xml:space="preserve"> Values to group by in the rows</w:t>
+      </w:r>
+    </w:p>
+    <w:p>
+      <w:r>
+        <w:t>columns: Values to group by in the columns</w:t>
+      </w:r>
+    </w:p>
+    <w:p>
+      <w:r>
+        <w:t>values: Optional array of values to aggregate</w:t>
+      </w:r>
+    </w:p>
+    <w:p>
+      <w:proofErr w:type="spellStart"/>
+      <w:r>
+        <w:t>aggfunc</w:t>
+      </w:r>
+      <w:proofErr w:type="spellEnd"/>
+      <w:r>
+        <w:t>: Function to aggregate values (e.g., sum, mean)</w:t>
+      </w:r>
+    </w:p>
+    <w:p>
+      <w:r>
+        <w:t>margins: Adds, row/column totals if True</w:t>
+      </w:r>
+    </w:p>
+    <w:p>
+      <w:r>
+        <w:t>normalize: Normalizes values (percentage format)</w:t>
+      </w:r>
+    </w:p>
+    <w:p/>
+    <w:p>
+      <w:pPr>
+        <w:rPr>
+          <w:b/>
+          <w:bCs/>
+        </w:rPr>
+      </w:pPr>
+      <w:r>
+        <w:rPr>
+          <w:b/>
+          <w:bCs/>
+        </w:rPr>
+        <w:t>Example-1:</w:t>
+      </w:r>
+    </w:p>
+    <w:p>
+      <w:pPr>
+        <w:rPr>
+          <w:color w:val="0070C0"/>
+        </w:rPr>
+      </w:pPr>
+      <w:r>
+        <w:rPr>
+          <w:color w:val="0070C0"/>
+        </w:rPr>
+        <w:t>data = {</w:t>
+      </w:r>
+    </w:p>
+    <w:p>
+      <w:pPr>
+        <w:rPr>
+          <w:color w:val="0070C0"/>
+        </w:rPr>
+      </w:pPr>
+      <w:r>
+        <w:rPr>
+          <w:color w:val="0070C0"/>
+        </w:rPr>
+        <w:t>‘Gender’: [‘</w:t>
+      </w:r>
+      <w:proofErr w:type="spellStart"/>
+      <w:r>
+        <w:rPr>
+          <w:color w:val="0070C0"/>
+        </w:rPr>
+        <w:t>Male’,’Female,’Female’,’Male’,’Female’,’Male</w:t>
+      </w:r>
+      <w:proofErr w:type="spellEnd"/>
+      <w:r>
+        <w:rPr>
+          <w:color w:val="0070C0"/>
+        </w:rPr>
+        <w:t>’]</w:t>
+      </w:r>
+    </w:p>
+    <w:p>
+      <w:pPr>
+        <w:rPr>
+          <w:color w:val="0070C0"/>
+        </w:rPr>
+      </w:pPr>
+      <w:r>
+        <w:rPr>
+          <w:color w:val="0070C0"/>
+        </w:rPr>
+        <w:t>‘Product’: [‘A’,’B’,’A’,’A’,’C’,’B’]</w:t>
+      </w:r>
+    </w:p>
+    <w:p>
+      <w:pPr>
+        <w:rPr>
+          <w:color w:val="0070C0"/>
+        </w:rPr>
+      </w:pPr>
+      <w:r>
+        <w:rPr>
+          <w:color w:val="0070C0"/>
+        </w:rPr>
+        <w:t xml:space="preserve">} </w:t>
+      </w:r>
+    </w:p>
+    <w:p>
+      <w:pPr>
+        <w:rPr>
+          <w:color w:val="0070C0"/>
+        </w:rPr>
+      </w:pPr>
+      <w:proofErr w:type="spellStart"/>
+      <w:r>
+        <w:rPr>
+          <w:color w:val="0070C0"/>
+        </w:rPr>
+        <w:t>df</w:t>
+      </w:r>
+      <w:proofErr w:type="spellEnd"/>
+      <w:r>
+        <w:rPr>
+          <w:color w:val="0070C0"/>
+        </w:rPr>
+        <w:t xml:space="preserve"> = </w:t>
+      </w:r>
+      <w:proofErr w:type="spellStart"/>
+      <w:proofErr w:type="gramStart"/>
+      <w:r>
+        <w:rPr>
+          <w:color w:val="0070C0"/>
+        </w:rPr>
+        <w:t>pd.Dataframe</w:t>
+      </w:r>
+      <w:proofErr w:type="spellEnd"/>
+      <w:proofErr w:type="gramEnd"/>
+      <w:r>
+        <w:rPr>
+          <w:color w:val="0070C0"/>
+        </w:rPr>
+        <w:t>(data)</w:t>
+      </w:r>
+    </w:p>
+    <w:p>
+      <w:pPr>
+        <w:rPr>
+          <w:color w:val="0070C0"/>
+        </w:rPr>
+      </w:pPr>
+      <w:proofErr w:type="spellStart"/>
+      <w:r>
+        <w:rPr>
+          <w:color w:val="0070C0"/>
+        </w:rPr>
+        <w:t>crosstab_result</w:t>
+      </w:r>
+      <w:proofErr w:type="spellEnd"/>
+      <w:r>
+        <w:rPr>
+          <w:color w:val="0070C0"/>
+        </w:rPr>
+        <w:t xml:space="preserve"> = </w:t>
+      </w:r>
+      <w:proofErr w:type="spellStart"/>
+      <w:proofErr w:type="gramStart"/>
+      <w:r>
+        <w:rPr>
+          <w:color w:val="0070C0"/>
+        </w:rPr>
+        <w:t>pd.crosstab</w:t>
+      </w:r>
+      <w:proofErr w:type="spellEnd"/>
+      <w:proofErr w:type="gramEnd"/>
+      <w:r>
+        <w:rPr>
+          <w:color w:val="0070C0"/>
+        </w:rPr>
+        <w:t>(</w:t>
+      </w:r>
+      <w:proofErr w:type="spellStart"/>
+      <w:r>
+        <w:rPr>
+          <w:color w:val="0070C0"/>
+        </w:rPr>
+        <w:t>df</w:t>
+      </w:r>
+      <w:proofErr w:type="spellEnd"/>
+      <w:r>
+        <w:rPr>
+          <w:color w:val="0070C0"/>
+        </w:rPr>
+        <w:t>[‘Gender</w:t>
+      </w:r>
+      <w:proofErr w:type="gramStart"/>
+      <w:r>
+        <w:rPr>
+          <w:color w:val="0070C0"/>
+        </w:rPr>
+        <w:t>’][</w:t>
+      </w:r>
+      <w:proofErr w:type="gramEnd"/>
+      <w:r>
+        <w:rPr>
+          <w:color w:val="0070C0"/>
+        </w:rPr>
+        <w:t>‘Product’])</w:t>
+      </w:r>
+    </w:p>
+    <w:p>
+      <w:pPr>
+        <w:rPr>
+          <w:color w:val="0070C0"/>
+        </w:rPr>
+      </w:pPr>
+      <w:r>
+        <w:rPr>
+          <w:color w:val="0070C0"/>
+        </w:rPr>
+        <w:t>print(</w:t>
+      </w:r>
+      <w:proofErr w:type="spellStart"/>
+      <w:r>
+        <w:rPr>
+          <w:color w:val="0070C0"/>
+        </w:rPr>
+        <w:t>crosstab_result</w:t>
+      </w:r>
+      <w:proofErr w:type="spellEnd"/>
+      <w:r>
+        <w:rPr>
+          <w:color w:val="0070C0"/>
+        </w:rPr>
+        <w:t>)</w:t>
+      </w:r>
+    </w:p>
+    <w:p>
+      <w:pPr>
+        <w:rPr>
+          <w:b/>
+          <w:bCs/>
+          <w:color w:val="0070C0"/>
+        </w:rPr>
+      </w:pPr>
+      <w:r>
+        <w:rPr>
+          <w:b/>
+          <w:bCs/>
+          <w:color w:val="0070C0"/>
+        </w:rPr>
+        <w:t>Output:</w:t>
+      </w:r>
+    </w:p>
+    <w:p>
+      <w:pPr>
+        <w:rPr>
+          <w:color w:val="0070C0"/>
+        </w:rPr>
+      </w:pPr>
+      <w:proofErr w:type="gramStart"/>
+      <w:r>
+        <w:rPr>
+          <w:color w:val="0070C0"/>
+        </w:rPr>
+        <w:t>Product  A</w:t>
+      </w:r>
+      <w:proofErr w:type="gramEnd"/>
+      <w:r>
+        <w:rPr>
+          <w:color w:val="0070C0"/>
+        </w:rPr>
+        <w:t xml:space="preserve">  </w:t>
+      </w:r>
+      <w:proofErr w:type="gramStart"/>
+      <w:r>
+        <w:rPr>
+          <w:color w:val="0070C0"/>
+        </w:rPr>
+        <w:t>B  C</w:t>
+      </w:r>
+      <w:proofErr w:type="gramEnd"/>
+    </w:p>
+    <w:p>
+      <w:pPr>
+        <w:rPr>
+          <w:color w:val="0070C0"/>
+        </w:rPr>
+      </w:pPr>
+      <w:r>
+        <w:rPr>
+          <w:color w:val="0070C0"/>
+        </w:rPr>
+        <w:t xml:space="preserve">Gender         </w:t>
+      </w:r>
+    </w:p>
+    <w:p>
+      <w:pPr>
+        <w:rPr>
+          <w:color w:val="0070C0"/>
+        </w:rPr>
+      </w:pPr>
+      <w:r>
+        <w:rPr>
+          <w:color w:val="0070C0"/>
+        </w:rPr>
+        <w:t xml:space="preserve">Female   </w:t>
+      </w:r>
+      <w:proofErr w:type="gramStart"/>
+      <w:r>
+        <w:rPr>
+          <w:color w:val="0070C0"/>
+        </w:rPr>
+        <w:t>2  1</w:t>
+      </w:r>
+      <w:proofErr w:type="gramEnd"/>
+      <w:r>
+        <w:rPr>
+          <w:color w:val="0070C0"/>
+        </w:rPr>
+        <w:t xml:space="preserve">  1</w:t>
+      </w:r>
+    </w:p>
+    <w:p>
+      <w:pPr>
+        <w:rPr>
+          <w:color w:val="0070C0"/>
+        </w:rPr>
+      </w:pPr>
+      <w:r>
+        <w:rPr>
+          <w:color w:val="0070C0"/>
+        </w:rPr>
+        <w:t xml:space="preserve">Male     </w:t>
+      </w:r>
+      <w:proofErr w:type="gramStart"/>
+      <w:r>
+        <w:rPr>
+          <w:color w:val="0070C0"/>
+        </w:rPr>
+        <w:t>2  1</w:t>
+      </w:r>
+      <w:proofErr w:type="gramEnd"/>
+      <w:r>
+        <w:rPr>
+          <w:color w:val="0070C0"/>
+        </w:rPr>
+        <w:t xml:space="preserve">  0</w:t>
+      </w:r>
+    </w:p>
+    <w:p/>
+    <w:p>
+      <w:pPr>
+        <w:rPr>
+          <w:b/>
+          <w:bCs/>
+        </w:rPr>
+      </w:pPr>
+      <w:r>
+        <w:rPr>
+          <w:b/>
+          <w:bCs/>
+        </w:rPr>
+        <w:lastRenderedPageBreak/>
+        <w:t>Example-2: Crosstab with Aggregation</w:t>
+      </w:r>
+    </w:p>
+    <w:p>
+      <w:pPr>
+        <w:rPr>
+          <w:color w:val="0070C0"/>
+        </w:rPr>
+      </w:pPr>
+      <w:r>
+        <w:rPr>
+          <w:color w:val="0070C0"/>
+        </w:rPr>
+        <w:t>data = {</w:t>
+      </w:r>
+    </w:p>
+    <w:p>
+      <w:pPr>
+        <w:rPr>
+          <w:color w:val="0070C0"/>
+        </w:rPr>
+      </w:pPr>
+      <w:r>
+        <w:rPr>
+          <w:color w:val="0070C0"/>
+        </w:rPr>
+        <w:t xml:space="preserve">    'Category': ['Electronics', 'Clothing', 'Electronics', 'Clothing', 'Electronics', 'Clothing'],</w:t>
+      </w:r>
+    </w:p>
+    <w:p>
+      <w:pPr>
+        <w:rPr>
+          <w:color w:val="0070C0"/>
+        </w:rPr>
+      </w:pPr>
+      <w:r>
+        <w:rPr>
+          <w:color w:val="0070C0"/>
+        </w:rPr>
+        <w:t xml:space="preserve">    'Region': ['North', 'South', 'North', 'South', 'South', 'North'],</w:t>
+      </w:r>
+    </w:p>
+    <w:p>
+      <w:pPr>
+        <w:rPr>
+          <w:color w:val="0070C0"/>
+        </w:rPr>
+      </w:pPr>
+      <w:r>
+        <w:rPr>
+          <w:color w:val="0070C0"/>
+        </w:rPr>
+        <w:t xml:space="preserve">    'Sales': [1000, 500, 1500, 700, 1200, 800]</w:t>
+      </w:r>
+    </w:p>
+    <w:p>
+      <w:pPr>
+        <w:rPr>
+          <w:color w:val="0070C0"/>
+        </w:rPr>
+      </w:pPr>
+      <w:r>
+        <w:rPr>
+          <w:color w:val="0070C0"/>
+        </w:rPr>
+        <w:t>}</w:t>
+      </w:r>
+    </w:p>
+    <w:p>
+      <w:pPr>
+        <w:rPr>
+          <w:color w:val="0070C0"/>
+        </w:rPr>
+      </w:pPr>
+      <w:proofErr w:type="spellStart"/>
+      <w:r>
+        <w:rPr>
+          <w:color w:val="0070C0"/>
+        </w:rPr>
+        <w:t>df</w:t>
+      </w:r>
+      <w:proofErr w:type="spellEnd"/>
+      <w:r>
+        <w:rPr>
+          <w:color w:val="0070C0"/>
+        </w:rPr>
+        <w:t xml:space="preserve"> = </w:t>
+      </w:r>
+      <w:proofErr w:type="spellStart"/>
+      <w:proofErr w:type="gramStart"/>
+      <w:r>
+        <w:rPr>
+          <w:color w:val="0070C0"/>
+        </w:rPr>
+        <w:t>pd.DataFrame</w:t>
+      </w:r>
+      <w:proofErr w:type="spellEnd"/>
+      <w:proofErr w:type="gramEnd"/>
+      <w:r>
+        <w:rPr>
+          <w:color w:val="0070C0"/>
+        </w:rPr>
+        <w:t>(data)</w:t>
+      </w:r>
+    </w:p>
+    <w:p>
+      <w:pPr>
+        <w:rPr>
+          <w:color w:val="0070C0"/>
+        </w:rPr>
+      </w:pPr>
+      <w:proofErr w:type="spellStart"/>
+      <w:r>
+        <w:rPr>
+          <w:color w:val="0070C0"/>
+        </w:rPr>
+        <w:t>crosstab_sales</w:t>
+      </w:r>
+      <w:proofErr w:type="spellEnd"/>
+      <w:r>
+        <w:rPr>
+          <w:color w:val="0070C0"/>
+        </w:rPr>
+        <w:t xml:space="preserve"> = </w:t>
+      </w:r>
+      <w:proofErr w:type="spellStart"/>
+      <w:proofErr w:type="gramStart"/>
+      <w:r>
+        <w:rPr>
+          <w:color w:val="0070C0"/>
+        </w:rPr>
+        <w:t>pd.crosstab</w:t>
+      </w:r>
+      <w:proofErr w:type="spellEnd"/>
+      <w:proofErr w:type="gramEnd"/>
+      <w:r>
+        <w:rPr>
+          <w:color w:val="0070C0"/>
+        </w:rPr>
+        <w:t>(</w:t>
+      </w:r>
+      <w:proofErr w:type="spellStart"/>
+      <w:r>
+        <w:rPr>
+          <w:color w:val="0070C0"/>
+        </w:rPr>
+        <w:t>df</w:t>
+      </w:r>
+      <w:proofErr w:type="spellEnd"/>
+      <w:r>
+        <w:rPr>
+          <w:color w:val="0070C0"/>
+        </w:rPr>
+        <w:t xml:space="preserve">['Category'], </w:t>
+      </w:r>
+      <w:proofErr w:type="spellStart"/>
+      <w:r>
+        <w:rPr>
+          <w:color w:val="0070C0"/>
+        </w:rPr>
+        <w:t>df</w:t>
+      </w:r>
+      <w:proofErr w:type="spellEnd"/>
+      <w:r>
+        <w:rPr>
+          <w:color w:val="0070C0"/>
+        </w:rPr>
+        <w:t>['Region'], values=</w:t>
+      </w:r>
+      <w:proofErr w:type="spellStart"/>
+      <w:r>
+        <w:rPr>
+          <w:color w:val="0070C0"/>
+        </w:rPr>
+        <w:t>df</w:t>
+      </w:r>
+      <w:proofErr w:type="spellEnd"/>
+      <w:r>
+        <w:rPr>
+          <w:color w:val="0070C0"/>
+        </w:rPr>
+        <w:t xml:space="preserve">['Sales'], </w:t>
+      </w:r>
+      <w:proofErr w:type="spellStart"/>
+      <w:r>
+        <w:rPr>
+          <w:color w:val="0070C0"/>
+        </w:rPr>
+        <w:t>aggfunc</w:t>
+      </w:r>
+      <w:proofErr w:type="spellEnd"/>
+      <w:r>
+        <w:rPr>
+          <w:color w:val="0070C0"/>
+        </w:rPr>
+        <w:t>='sum', margins=True)</w:t>
+      </w:r>
+    </w:p>
+    <w:p>
+      <w:pPr>
+        <w:rPr>
+          <w:color w:val="0070C0"/>
+        </w:rPr>
+      </w:pPr>
+      <w:r>
+        <w:rPr>
+          <w:color w:val="0070C0"/>
+        </w:rPr>
+        <w:t>print(</w:t>
+      </w:r>
+      <w:proofErr w:type="spellStart"/>
+      <w:r>
+        <w:rPr>
+          <w:color w:val="0070C0"/>
+        </w:rPr>
+        <w:t>crosstab_sales</w:t>
+      </w:r>
+      <w:proofErr w:type="spellEnd"/>
+      <w:r>
+        <w:rPr>
+          <w:color w:val="0070C0"/>
+        </w:rPr>
+        <w:t>)</w:t>
+      </w:r>
+    </w:p>
+    <w:p>
+      <w:pPr>
+        <w:rPr>
+          <w:b/>
+          <w:bCs/>
+          <w:color w:val="0070C0"/>
+        </w:rPr>
+      </w:pPr>
+      <w:r>
+        <w:rPr>
+          <w:b/>
+          <w:bCs/>
+          <w:color w:val="0070C0"/>
+        </w:rPr>
+        <w:t>Output:</w:t>
+      </w:r>
+    </w:p>
+    <w:p>
+      <w:pPr>
+        <w:rPr>
+          <w:color w:val="0070C0"/>
+        </w:rPr>
+      </w:pPr>
+      <w:r>
+        <w:rPr>
+          <w:color w:val="0070C0"/>
+        </w:rPr>
+        <w:t xml:space="preserve">Region      </w:t>
+      </w:r>
+      <w:proofErr w:type="gramStart"/>
+      <w:r>
+        <w:rPr>
+          <w:color w:val="0070C0"/>
+        </w:rPr>
+        <w:t>North  South</w:t>
+      </w:r>
+      <w:proofErr w:type="gramEnd"/>
+      <w:r>
+        <w:rPr>
+          <w:color w:val="0070C0"/>
+        </w:rPr>
+        <w:t xml:space="preserve">  All</w:t>
+      </w:r>
+    </w:p>
+    <w:p>
+      <w:pPr>
+        <w:rPr>
+          <w:color w:val="0070C0"/>
+        </w:rPr>
+      </w:pPr>
+      <w:r>
+        <w:rPr>
+          <w:color w:val="0070C0"/>
+        </w:rPr>
+        <w:t xml:space="preserve">Category                    </w:t>
+      </w:r>
+    </w:p>
+    <w:p>
+      <w:pPr>
+        <w:rPr>
+          <w:color w:val="0070C0"/>
+        </w:rPr>
+      </w:pPr>
+      <w:r>
+        <w:rPr>
+          <w:color w:val="0070C0"/>
+        </w:rPr>
+        <w:t xml:space="preserve">Clothing      800   </w:t>
+      </w:r>
+      <w:proofErr w:type="gramStart"/>
+      <w:r>
+        <w:rPr>
+          <w:color w:val="0070C0"/>
+        </w:rPr>
+        <w:t>1200  2000</w:t>
+      </w:r>
+      <w:proofErr w:type="gramEnd"/>
+    </w:p>
+    <w:p>
+      <w:pPr>
+        <w:rPr>
+          <w:color w:val="0070C0"/>
+        </w:rPr>
+      </w:pPr>
+      <w:proofErr w:type="gramStart"/>
+      <w:r>
+        <w:rPr>
+          <w:color w:val="0070C0"/>
+        </w:rPr>
+        <w:t>Electronics  2500</w:t>
+      </w:r>
+      <w:proofErr w:type="gramEnd"/>
+      <w:r>
+        <w:rPr>
+          <w:color w:val="0070C0"/>
+        </w:rPr>
+        <w:t xml:space="preserve">   </w:t>
+      </w:r>
+      <w:proofErr w:type="gramStart"/>
+      <w:r>
+        <w:rPr>
+          <w:color w:val="0070C0"/>
+        </w:rPr>
+        <w:t>1200  3700</w:t>
+      </w:r>
+      <w:proofErr w:type="gramEnd"/>
+    </w:p>
+    <w:p>
+      <w:pPr>
+        <w:rPr>
+          <w:color w:val="0070C0"/>
+        </w:rPr>
+      </w:pPr>
+      <w:r>
+        <w:rPr>
+          <w:color w:val="0070C0"/>
+        </w:rPr>
+        <w:t xml:space="preserve">All          3300   </w:t>
+      </w:r>
+      <w:proofErr w:type="gramStart"/>
+      <w:r>
+        <w:rPr>
+          <w:color w:val="0070C0"/>
+        </w:rPr>
+        <w:t>2400  5700</w:t>
+      </w:r>
+      <w:proofErr w:type="gramEnd"/>
+    </w:p>
+    <w:p/>
+    <w:p>
+      <w:r>
+        <w:t>Exampl-3:</w:t>
+      </w:r>
+    </w:p>
+    <w:p>
+      <w:pPr>
+        <w:rPr>
+          <w:color w:val="0070C0"/>
+        </w:rPr>
+      </w:pPr>
+      <w:r>
+        <w:rPr>
+          <w:color w:val="0070C0"/>
+        </w:rPr>
+        <w:t>data = {</w:t>
+      </w:r>
+    </w:p>
+    <w:p>
+      <w:pPr>
+        <w:rPr>
+          <w:color w:val="0070C0"/>
+        </w:rPr>
+      </w:pPr>
+      <w:r>
+        <w:rPr>
+          <w:color w:val="0070C0"/>
+        </w:rPr>
+        <w:t xml:space="preserve">    'Student': ['Alice', 'Bob', 'Charlie', 'David', 'Eve', 'Frank'],</w:t>
+      </w:r>
+    </w:p>
+    <w:p>
+      <w:pPr>
+        <w:rPr>
+          <w:color w:val="0070C0"/>
+        </w:rPr>
+      </w:pPr>
+      <w:r>
+        <w:rPr>
+          <w:color w:val="0070C0"/>
+        </w:rPr>
+        <w:t xml:space="preserve">    'Gender': ['Female', 'Male', 'Male', 'Male', 'Female', 'Male'],</w:t>
+      </w:r>
+    </w:p>
+    <w:p>
+      <w:pPr>
+        <w:rPr>
+          <w:color w:val="0070C0"/>
+        </w:rPr>
+      </w:pPr>
+      <w:r>
+        <w:rPr>
+          <w:color w:val="0070C0"/>
+        </w:rPr>
+        <w:t xml:space="preserve">    'Subject': ['Math', 'Science', 'Math', 'Science', 'Math', 'Science'],</w:t>
+      </w:r>
+    </w:p>
+    <w:p>
+      <w:pPr>
+        <w:rPr>
+          <w:color w:val="0070C0"/>
+        </w:rPr>
+      </w:pPr>
+      <w:r>
+        <w:rPr>
+          <w:color w:val="0070C0"/>
+        </w:rPr>
+        <w:t xml:space="preserve">    'Grade': ['A', 'B', 'A', 'C', 'B', 'A']</w:t>
+      </w:r>
+    </w:p>
+    <w:p>
+      <w:pPr>
+        <w:rPr>
+          <w:color w:val="0070C0"/>
+        </w:rPr>
+      </w:pPr>
+      <w:r>
+        <w:rPr>
+          <w:color w:val="0070C0"/>
+        </w:rPr>
+        <w:t>}</w:t>
+      </w:r>
+    </w:p>
+    <w:p>
+      <w:pPr>
+        <w:rPr>
+          <w:color w:val="0070C0"/>
+        </w:rPr>
+      </w:pPr>
+      <w:proofErr w:type="spellStart"/>
+      <w:r>
+        <w:rPr>
+          <w:color w:val="0070C0"/>
+        </w:rPr>
+        <w:t>df</w:t>
+      </w:r>
+      <w:proofErr w:type="spellEnd"/>
+      <w:r>
+        <w:rPr>
+          <w:color w:val="0070C0"/>
+        </w:rPr>
+        <w:t xml:space="preserve"> = </w:t>
+      </w:r>
+      <w:proofErr w:type="spellStart"/>
+      <w:proofErr w:type="gramStart"/>
+      <w:r>
+        <w:rPr>
+          <w:color w:val="0070C0"/>
+        </w:rPr>
+        <w:t>pd.DataFrame</w:t>
+      </w:r>
+      <w:proofErr w:type="spellEnd"/>
+      <w:proofErr w:type="gramEnd"/>
+      <w:r>
+        <w:rPr>
+          <w:color w:val="0070C0"/>
+        </w:rPr>
+        <w:t>(data)</w:t>
+      </w:r>
+    </w:p>
+    <w:p>
+      <w:pPr>
+        <w:rPr>
+          <w:color w:val="0070C0"/>
+        </w:rPr>
+      </w:pPr>
+      <w:proofErr w:type="spellStart"/>
+      <w:r>
+        <w:rPr>
+          <w:color w:val="0070C0"/>
+        </w:rPr>
+        <w:t>crosstab_result</w:t>
+      </w:r>
+      <w:proofErr w:type="spellEnd"/>
+      <w:r>
+        <w:rPr>
+          <w:color w:val="0070C0"/>
+        </w:rPr>
+        <w:t xml:space="preserve"> = </w:t>
+      </w:r>
+      <w:proofErr w:type="spellStart"/>
+      <w:proofErr w:type="gramStart"/>
+      <w:r>
+        <w:rPr>
+          <w:color w:val="0070C0"/>
+        </w:rPr>
+        <w:t>pd.crosstab</w:t>
+      </w:r>
+      <w:proofErr w:type="spellEnd"/>
+      <w:proofErr w:type="gramEnd"/>
+      <w:r>
+        <w:rPr>
+          <w:color w:val="0070C0"/>
+        </w:rPr>
+        <w:t>(</w:t>
+      </w:r>
+      <w:proofErr w:type="spellStart"/>
+      <w:r>
+        <w:rPr>
+          <w:color w:val="0070C0"/>
+        </w:rPr>
+        <w:t>df</w:t>
+      </w:r>
+      <w:proofErr w:type="spellEnd"/>
+      <w:r>
+        <w:rPr>
+          <w:color w:val="0070C0"/>
+        </w:rPr>
+        <w:t>['Gender'], [</w:t>
+      </w:r>
+      <w:proofErr w:type="spellStart"/>
+      <w:r>
+        <w:rPr>
+          <w:color w:val="0070C0"/>
+        </w:rPr>
+        <w:t>df</w:t>
+      </w:r>
+      <w:proofErr w:type="spellEnd"/>
+      <w:r>
+        <w:rPr>
+          <w:color w:val="0070C0"/>
+        </w:rPr>
+        <w:t xml:space="preserve">['Subject'], </w:t>
+      </w:r>
+      <w:proofErr w:type="spellStart"/>
+      <w:r>
+        <w:rPr>
+          <w:color w:val="0070C0"/>
+        </w:rPr>
+        <w:t>df</w:t>
+      </w:r>
+      <w:proofErr w:type="spellEnd"/>
+      <w:r>
+        <w:rPr>
+          <w:color w:val="0070C0"/>
+        </w:rPr>
+        <w:t>['Grade']], margins=True)</w:t>
+      </w:r>
+    </w:p>
+    <w:p>
+      <w:pPr>
+        <w:rPr>
+          <w:color w:val="0070C0"/>
+        </w:rPr>
+      </w:pPr>
+      <w:r>
+        <w:rPr>
+          <w:color w:val="0070C0"/>
+        </w:rPr>
+        <w:t>print(</w:t>
+      </w:r>
+      <w:proofErr w:type="spellStart"/>
+      <w:r>
+        <w:rPr>
+          <w:color w:val="0070C0"/>
+        </w:rPr>
+        <w:t>crosstab_result</w:t>
+      </w:r>
+      <w:proofErr w:type="spellEnd"/>
+      <w:r>
+        <w:rPr>
+          <w:color w:val="0070C0"/>
+        </w:rPr>
+        <w:t>)</w:t>
+      </w:r>
+    </w:p>
+    <w:p>
+      <w:pPr>
+        <w:rPr>
+          <w:b/>
+          <w:bCs/>
+          <w:color w:val="0070C0"/>
+        </w:rPr>
+      </w:pPr>
+      <w:r>
+        <w:rPr>
+          <w:b/>
+          <w:bCs/>
+          <w:color w:val="0070C0"/>
+        </w:rPr>
+        <w:t>Output:</w:t>
+      </w:r>
+    </w:p>
+    <w:p>
+      <w:pPr>
+        <w:rPr>
+          <w:color w:val="0070C0"/>
+        </w:rPr>
+      </w:pPr>
+      <w:proofErr w:type="gramStart"/>
+      <w:r>
+        <w:rPr>
+          <w:color w:val="0070C0"/>
+        </w:rPr>
+        <w:lastRenderedPageBreak/>
+        <w:t>Subject  Math</w:t>
+      </w:r>
+      <w:proofErr w:type="gramEnd"/>
+      <w:r>
+        <w:rPr>
+          <w:color w:val="0070C0"/>
+        </w:rPr>
+        <w:t xml:space="preserve">         Science      </w:t>
+      </w:r>
+    </w:p>
+    <w:p>
+      <w:pPr>
+        <w:rPr>
+          <w:color w:val="0070C0"/>
+        </w:rPr>
+      </w:pPr>
+      <w:r>
+        <w:rPr>
+          <w:color w:val="0070C0"/>
+        </w:rPr>
+        <w:t xml:space="preserve">Grade       </w:t>
+      </w:r>
+      <w:proofErr w:type="gramStart"/>
+      <w:r>
+        <w:rPr>
+          <w:color w:val="0070C0"/>
+        </w:rPr>
+        <w:t>A  B</w:t>
+      </w:r>
+      <w:proofErr w:type="gramEnd"/>
+      <w:r>
+        <w:rPr>
+          <w:color w:val="0070C0"/>
+        </w:rPr>
+        <w:t xml:space="preserve">  All      </w:t>
+      </w:r>
+      <w:proofErr w:type="gramStart"/>
+      <w:r>
+        <w:rPr>
+          <w:color w:val="0070C0"/>
+        </w:rPr>
+        <w:t>A  B</w:t>
+      </w:r>
+      <w:proofErr w:type="gramEnd"/>
+      <w:r>
+        <w:rPr>
+          <w:color w:val="0070C0"/>
+        </w:rPr>
+        <w:t xml:space="preserve">  </w:t>
+      </w:r>
+      <w:proofErr w:type="gramStart"/>
+      <w:r>
+        <w:rPr>
+          <w:color w:val="0070C0"/>
+        </w:rPr>
+        <w:t>C  All</w:t>
+      </w:r>
+      <w:proofErr w:type="gramEnd"/>
+    </w:p>
+    <w:p>
+      <w:pPr>
+        <w:rPr>
+          <w:color w:val="0070C0"/>
+        </w:rPr>
+      </w:pPr>
+      <w:r>
+        <w:rPr>
+          <w:color w:val="0070C0"/>
+        </w:rPr>
+        <w:t xml:space="preserve">Gender                                 </w:t>
+      </w:r>
+    </w:p>
+    <w:p>
+      <w:pPr>
+        <w:rPr>
+          <w:color w:val="0070C0"/>
+        </w:rPr>
+      </w:pPr>
+      <w:r>
+        <w:rPr>
+          <w:color w:val="0070C0"/>
+        </w:rPr>
+        <w:t xml:space="preserve">Female      </w:t>
+      </w:r>
+      <w:proofErr w:type="gramStart"/>
+      <w:r>
+        <w:rPr>
+          <w:color w:val="0070C0"/>
+        </w:rPr>
+        <w:t>1  1</w:t>
+      </w:r>
+      <w:proofErr w:type="gramEnd"/>
+      <w:r>
+        <w:rPr>
+          <w:color w:val="0070C0"/>
+        </w:rPr>
+        <w:t xml:space="preserve">    2      </w:t>
+      </w:r>
+      <w:proofErr w:type="gramStart"/>
+      <w:r>
+        <w:rPr>
+          <w:color w:val="0070C0"/>
+        </w:rPr>
+        <w:t>0  0</w:t>
+      </w:r>
+      <w:proofErr w:type="gramEnd"/>
+      <w:r>
+        <w:rPr>
+          <w:color w:val="0070C0"/>
+        </w:rPr>
+        <w:t xml:space="preserve">  0    2</w:t>
+      </w:r>
+    </w:p>
+    <w:p>
+      <w:pPr>
+        <w:rPr>
+          <w:color w:val="0070C0"/>
+        </w:rPr>
+      </w:pPr>
+      <w:r>
+        <w:rPr>
+          <w:color w:val="0070C0"/>
+        </w:rPr>
+        <w:t xml:space="preserve">Male        </w:t>
+      </w:r>
+      <w:proofErr w:type="gramStart"/>
+      <w:r>
+        <w:rPr>
+          <w:color w:val="0070C0"/>
+        </w:rPr>
+        <w:t>1  0</w:t>
+      </w:r>
+      <w:proofErr w:type="gramEnd"/>
+      <w:r>
+        <w:rPr>
+          <w:color w:val="0070C0"/>
+        </w:rPr>
+        <w:t xml:space="preserve">    1      </w:t>
+      </w:r>
+      <w:proofErr w:type="gramStart"/>
+      <w:r>
+        <w:rPr>
+          <w:color w:val="0070C0"/>
+        </w:rPr>
+        <w:t>1  0</w:t>
+      </w:r>
+      <w:proofErr w:type="gramEnd"/>
+      <w:r>
+        <w:rPr>
+          <w:color w:val="0070C0"/>
+        </w:rPr>
+        <w:t xml:space="preserve">  1    3</w:t>
+      </w:r>
+    </w:p>
+    <w:p>
+      <w:pPr>
+        <w:rPr>
+          <w:color w:val="0070C0"/>
+        </w:rPr>
+      </w:pPr>
+      <w:r>
+        <w:rPr>
+          <w:color w:val="0070C0"/>
+        </w:rPr>
+        <w:t xml:space="preserve">All         </w:t>
+      </w:r>
+      <w:proofErr w:type="gramStart"/>
+      <w:r>
+        <w:rPr>
+          <w:color w:val="0070C0"/>
+        </w:rPr>
+        <w:t>2  1</w:t>
+      </w:r>
+      <w:proofErr w:type="gramEnd"/>
+      <w:r>
+        <w:rPr>
+          <w:color w:val="0070C0"/>
+        </w:rPr>
+        <w:t xml:space="preserve">    3      </w:t>
+      </w:r>
+      <w:proofErr w:type="gramStart"/>
+      <w:r>
+        <w:rPr>
+          <w:color w:val="0070C0"/>
+        </w:rPr>
+        <w:t>1  0</w:t>
+      </w:r>
+      <w:proofErr w:type="gramEnd"/>
+      <w:r>
+        <w:rPr>
+          <w:color w:val="0070C0"/>
+        </w:rPr>
+        <w:t xml:space="preserve">  1    6</w:t>
+      </w:r>
+    </w:p>
+    <w:p>
+      <w:proofErr w:type="gramStart"/>
+      <w:r>
+        <w:t>Here’s</w:t>
+      </w:r>
+      <w:proofErr w:type="gramEnd"/>
+      <w:r>
+        <w:t xml:space="preserve"> </w:t>
+      </w:r>
+      <w:proofErr w:type="gramStart"/>
+      <w:r>
+        <w:t>what’s</w:t>
+      </w:r>
+      <w:proofErr w:type="gramEnd"/>
+      <w:r>
+        <w:t xml:space="preserve"> happening:</w:t>
+      </w:r>
+    </w:p>
+    <w:p>
+      <w:pPr>
+        <w:numPr>
+          <w:ilvl w:val="0"/>
+          <w:numId w:val="66"/>
+        </w:numPr>
+      </w:pPr>
+      <w:r>
+        <w:t xml:space="preserve">The </w:t>
+      </w:r>
+      <w:r>
+        <w:rPr>
+          <w:b/>
+          <w:bCs/>
+        </w:rPr>
+        <w:t>rows</w:t>
+      </w:r>
+      <w:r>
+        <w:t xml:space="preserve"> represent Gender.</w:t>
+      </w:r>
+    </w:p>
+    <w:p>
+      <w:pPr>
+        <w:numPr>
+          <w:ilvl w:val="0"/>
+          <w:numId w:val="66"/>
+        </w:numPr>
+      </w:pPr>
+      <w:r>
+        <w:t xml:space="preserve">The </w:t>
+      </w:r>
+      <w:r>
+        <w:rPr>
+          <w:b/>
+          <w:bCs/>
+        </w:rPr>
+        <w:t>columns</w:t>
+      </w:r>
+      <w:r>
+        <w:t xml:space="preserve"> represent Subject and Grade.</w:t>
+      </w:r>
+    </w:p>
+    <w:p>
+      <w:pPr>
+        <w:numPr>
+          <w:ilvl w:val="0"/>
+          <w:numId w:val="66"/>
+        </w:numPr>
+      </w:pPr>
+      <w:r>
+        <w:t xml:space="preserve">The </w:t>
+      </w:r>
+      <w:r>
+        <w:rPr>
+          <w:b/>
+          <w:bCs/>
+        </w:rPr>
+        <w:t>values</w:t>
+      </w:r>
+      <w:r>
+        <w:t xml:space="preserve"> show the count of occurrences for each combination.</w:t>
+      </w:r>
+    </w:p>
+    <w:p>
+      <w:pPr>
+        <w:numPr>
+          <w:ilvl w:val="0"/>
+          <w:numId w:val="66"/>
+        </w:numPr>
+      </w:pPr>
+      <w:r>
+        <w:t>The margins=True parameter adds row and column totals (All).</w:t>
+      </w:r>
+    </w:p>
+    <w:p>
+      <w:pPr>
+        <w:ind w:left="720"/>
+      </w:pPr>
+    </w:p>
+    <w:p>
+      <w:pPr>
+        <w:rPr>
+          <w:b/>
+          <w:bCs/>
+        </w:rPr>
+      </w:pPr>
+      <w:r>
+        <w:rPr>
+          <w:b/>
+          <w:bCs/>
+        </w:rPr>
+        <w:t>Example-4: Crosstab with aggregation</w:t>
+      </w:r>
+    </w:p>
+    <w:p>
+      <w:pPr>
+        <w:rPr>
+          <w:color w:val="0070C0"/>
+        </w:rPr>
+      </w:pPr>
+      <w:r>
+        <w:rPr>
+          <w:color w:val="0070C0"/>
+        </w:rPr>
+        <w:t>data = {</w:t>
+      </w:r>
+    </w:p>
+    <w:p>
+      <w:pPr>
+        <w:rPr>
+          <w:color w:val="0070C0"/>
+        </w:rPr>
+      </w:pPr>
+      <w:r>
+        <w:rPr>
+          <w:color w:val="0070C0"/>
+        </w:rPr>
+        <w:t xml:space="preserve">    'Student': ['Alice', 'Bob', 'Charlie', 'David', 'Eve', 'Frank'],</w:t>
+      </w:r>
+    </w:p>
+    <w:p>
+      <w:pPr>
+        <w:rPr>
+          <w:color w:val="0070C0"/>
+        </w:rPr>
+      </w:pPr>
+      <w:r>
+        <w:rPr>
+          <w:color w:val="0070C0"/>
+        </w:rPr>
+        <w:t xml:space="preserve">    'Gender': ['Female', 'Male', 'Male', 'Male', 'Female', 'Male'],</w:t>
+      </w:r>
+    </w:p>
+    <w:p>
+      <w:pPr>
+        <w:rPr>
+          <w:color w:val="0070C0"/>
+        </w:rPr>
+      </w:pPr>
+      <w:r>
+        <w:rPr>
+          <w:color w:val="0070C0"/>
+        </w:rPr>
+        <w:t xml:space="preserve">    'Subject': ['Math', 'Science', 'Math', 'Science', 'Math', 'Science'],</w:t>
+      </w:r>
+    </w:p>
+    <w:p>
+      <w:pPr>
+        <w:rPr>
+          <w:color w:val="0070C0"/>
+        </w:rPr>
+      </w:pPr>
+      <w:r>
+        <w:rPr>
+          <w:color w:val="0070C0"/>
+        </w:rPr>
+        <w:t xml:space="preserve">    'Score': [95, 88, 78, 85, 92, 80]</w:t>
+      </w:r>
+    </w:p>
+    <w:p>
+      <w:pPr>
+        <w:rPr>
+          <w:color w:val="0070C0"/>
+        </w:rPr>
+      </w:pPr>
+      <w:r>
+        <w:rPr>
+          <w:color w:val="0070C0"/>
+        </w:rPr>
+        <w:t>}</w:t>
+      </w:r>
+    </w:p>
+    <w:p>
+      <w:pPr>
+        <w:rPr>
+          <w:color w:val="0070C0"/>
+        </w:rPr>
+      </w:pPr>
+    </w:p>
+    <w:p>
+      <w:pPr>
+        <w:rPr>
+          <w:color w:val="0070C0"/>
+        </w:rPr>
+      </w:pPr>
+      <w:proofErr w:type="spellStart"/>
+      <w:r>
+        <w:rPr>
+          <w:color w:val="0070C0"/>
+        </w:rPr>
+        <w:t>df</w:t>
+      </w:r>
+      <w:proofErr w:type="spellEnd"/>
+      <w:r>
+        <w:rPr>
+          <w:color w:val="0070C0"/>
+        </w:rPr>
+        <w:t xml:space="preserve"> = </w:t>
+      </w:r>
+      <w:proofErr w:type="spellStart"/>
+      <w:proofErr w:type="gramStart"/>
+      <w:r>
+        <w:rPr>
+          <w:color w:val="0070C0"/>
+        </w:rPr>
+        <w:t>pd.DataFrame</w:t>
+      </w:r>
+      <w:proofErr w:type="spellEnd"/>
+      <w:proofErr w:type="gramEnd"/>
+      <w:r>
+        <w:rPr>
+          <w:color w:val="0070C0"/>
+        </w:rPr>
+        <w:t>(data)</w:t>
+      </w:r>
+    </w:p>
+    <w:p>
+      <w:pPr>
+        <w:rPr>
+          <w:color w:val="0070C0"/>
+        </w:rPr>
+      </w:pPr>
+      <w:proofErr w:type="spellStart"/>
+      <w:r>
+        <w:rPr>
+          <w:color w:val="0070C0"/>
+        </w:rPr>
+        <w:t>crosstab_scores</w:t>
+      </w:r>
+      <w:proofErr w:type="spellEnd"/>
+      <w:r>
+        <w:rPr>
+          <w:color w:val="0070C0"/>
+        </w:rPr>
+        <w:t xml:space="preserve"> = </w:t>
+      </w:r>
+      <w:proofErr w:type="spellStart"/>
+      <w:proofErr w:type="gramStart"/>
+      <w:r>
+        <w:rPr>
+          <w:color w:val="0070C0"/>
+        </w:rPr>
+        <w:t>pd.crosstab</w:t>
+      </w:r>
+      <w:proofErr w:type="spellEnd"/>
+      <w:proofErr w:type="gramEnd"/>
+      <w:r>
+        <w:rPr>
+          <w:color w:val="0070C0"/>
+        </w:rPr>
+        <w:t>(</w:t>
+      </w:r>
+      <w:proofErr w:type="spellStart"/>
+      <w:r>
+        <w:rPr>
+          <w:color w:val="0070C0"/>
+        </w:rPr>
+        <w:t>df</w:t>
+      </w:r>
+      <w:proofErr w:type="spellEnd"/>
+      <w:r>
+        <w:rPr>
+          <w:color w:val="0070C0"/>
+        </w:rPr>
+        <w:t xml:space="preserve">['Gender'], </w:t>
+      </w:r>
+      <w:proofErr w:type="spellStart"/>
+      <w:r>
+        <w:rPr>
+          <w:color w:val="0070C0"/>
+        </w:rPr>
+        <w:t>df</w:t>
+      </w:r>
+      <w:proofErr w:type="spellEnd"/>
+      <w:r>
+        <w:rPr>
+          <w:color w:val="0070C0"/>
+        </w:rPr>
+        <w:t>['Subject'], values=</w:t>
+      </w:r>
+      <w:proofErr w:type="spellStart"/>
+      <w:r>
+        <w:rPr>
+          <w:color w:val="0070C0"/>
+        </w:rPr>
+        <w:t>df</w:t>
+      </w:r>
+      <w:proofErr w:type="spellEnd"/>
+      <w:r>
+        <w:rPr>
+          <w:color w:val="0070C0"/>
+        </w:rPr>
+        <w:t xml:space="preserve">['Score'], </w:t>
+      </w:r>
+      <w:proofErr w:type="spellStart"/>
+      <w:r>
+        <w:rPr>
+          <w:color w:val="0070C0"/>
+        </w:rPr>
+        <w:t>aggfunc</w:t>
+      </w:r>
+      <w:proofErr w:type="spellEnd"/>
+      <w:r>
+        <w:rPr>
+          <w:color w:val="0070C0"/>
+        </w:rPr>
+        <w:t>='sum', margins=True)</w:t>
+      </w:r>
+    </w:p>
+    <w:p>
+      <w:pPr>
+        <w:rPr>
+          <w:color w:val="0070C0"/>
+        </w:rPr>
+      </w:pPr>
+      <w:r>
+        <w:rPr>
+          <w:color w:val="0070C0"/>
+        </w:rPr>
+        <w:t>print(</w:t>
+      </w:r>
+      <w:proofErr w:type="spellStart"/>
+      <w:r>
+        <w:rPr>
+          <w:color w:val="0070C0"/>
+        </w:rPr>
+        <w:t>crosstab_scores</w:t>
+      </w:r>
+      <w:proofErr w:type="spellEnd"/>
+      <w:r>
+        <w:rPr>
+          <w:color w:val="0070C0"/>
+        </w:rPr>
+        <w:t>)</w:t>
+      </w:r>
+    </w:p>
+    <w:p>
+      <w:pPr>
+        <w:rPr>
+          <w:color w:val="0070C0"/>
+        </w:rPr>
+      </w:pPr>
+      <w:proofErr w:type="gramStart"/>
+      <w:r>
+        <w:rPr>
+          <w:color w:val="0070C0"/>
+        </w:rPr>
+        <w:t>Subject  Math</w:t>
+      </w:r>
+      <w:proofErr w:type="gramEnd"/>
+      <w:r>
+        <w:rPr>
+          <w:color w:val="0070C0"/>
+        </w:rPr>
+        <w:t xml:space="preserve">  </w:t>
+      </w:r>
+      <w:proofErr w:type="gramStart"/>
+      <w:r>
+        <w:rPr>
+          <w:color w:val="0070C0"/>
+        </w:rPr>
+        <w:t>Science  All</w:t>
+      </w:r>
+      <w:proofErr w:type="gramEnd"/>
+    </w:p>
+    <w:p>
+      <w:pPr>
+        <w:rPr>
+          <w:color w:val="0070C0"/>
+        </w:rPr>
+      </w:pPr>
+      <w:r>
+        <w:rPr>
+          <w:color w:val="0070C0"/>
+        </w:rPr>
+        <w:t xml:space="preserve">Gender                    </w:t>
+      </w:r>
+    </w:p>
+    <w:p>
+      <w:pPr>
+        <w:rPr>
+          <w:color w:val="0070C0"/>
+        </w:rPr>
+      </w:pPr>
+      <w:r>
+        <w:rPr>
+          <w:color w:val="0070C0"/>
+        </w:rPr>
+        <w:t xml:space="preserve">Female    187       </w:t>
+      </w:r>
+      <w:proofErr w:type="gramStart"/>
+      <w:r>
+        <w:rPr>
+          <w:color w:val="0070C0"/>
+        </w:rPr>
+        <w:t>0  187</w:t>
+      </w:r>
+      <w:proofErr w:type="gramEnd"/>
+    </w:p>
+    <w:p>
+      <w:pPr>
+        <w:rPr>
+          <w:color w:val="0070C0"/>
+        </w:rPr>
+      </w:pPr>
+      <w:r>
+        <w:rPr>
+          <w:color w:val="0070C0"/>
+        </w:rPr>
+        <w:t xml:space="preserve">Male      78      </w:t>
+      </w:r>
+      <w:proofErr w:type="gramStart"/>
+      <w:r>
+        <w:rPr>
+          <w:color w:val="0070C0"/>
+        </w:rPr>
+        <w:t>253  331</w:t>
+      </w:r>
+      <w:proofErr w:type="gramEnd"/>
+    </w:p>
+    <w:p>
+      <w:pPr>
+        <w:rPr>
+          <w:color w:val="0070C0"/>
+        </w:rPr>
+      </w:pPr>
+      <w:r>
+        <w:rPr>
+          <w:color w:val="0070C0"/>
+        </w:rPr>
+        <w:lastRenderedPageBreak/>
+        <w:t xml:space="preserve">All      265      </w:t>
+      </w:r>
+      <w:proofErr w:type="gramStart"/>
+      <w:r>
+        <w:rPr>
+          <w:color w:val="0070C0"/>
+        </w:rPr>
+        <w:t>253  518</w:t>
+      </w:r>
+      <w:proofErr w:type="gramEnd"/>
+    </w:p>
+    <w:p>
+      <w:r>
+        <w:t xml:space="preserve">Here, we sum up the </w:t>
+      </w:r>
+      <w:r>
+        <w:rPr>
+          <w:b/>
+          <w:bCs/>
+        </w:rPr>
+        <w:t>scores</w:t>
+      </w:r>
+      <w:r>
+        <w:t xml:space="preserve"> per </w:t>
+      </w:r>
+      <w:r>
+        <w:rPr>
+          <w:b/>
+          <w:bCs/>
+        </w:rPr>
+        <w:t>Gender</w:t>
+      </w:r>
+      <w:r>
+        <w:t xml:space="preserve"> and </w:t>
+      </w:r>
+      <w:r>
+        <w:rPr>
+          <w:b/>
+          <w:bCs/>
+        </w:rPr>
+        <w:t>Subject</w:t>
+      </w:r>
+      <w:r>
+        <w:t>, with an overall total (All).</w:t>
+      </w:r>
+    </w:p>
+    <w:p>
+      <w:pPr>
+        <w:rPr>
+          <w:color w:val="0070C0"/>
+        </w:rPr>
+      </w:pPr>
+    </w:p>
+    <w:p>
+      <w:pPr>
+        <w:rPr>
+          <w:color w:val="0070C0"/>
+        </w:rPr>
+      </w:pPr>
+    </w:p>
+    <w:p>
+      <w:pPr>
+        <w:rPr>
+          <w:color w:val="0070C0"/>
+        </w:rPr>
+      </w:pPr>
+    </w:p>
+    <w:p>
+      <w:pPr>
+        <w:rPr>
+          <w:color w:val="0070C0"/>
+        </w:rPr>
+      </w:pPr>
+    </w:p>
+    <w:p>
+      <w:pPr>
+        <w:rPr>
+          <w:color w:val="0070C0"/>
+        </w:rPr>
+      </w:pPr>
+    </w:p>
+    <w:p>
+      <w:pPr>
+        <w:rPr>
+          <w:color w:val="0070C0"/>
+        </w:rPr>
+      </w:pPr>
+    </w:p>
+    <w:p>
+      <w:pPr>
         <w:rPr>
           <w:color w:val="0070C0"/>
         </w:rPr>
@@ -61105,6 +62944,155 @@
     </w:lvl>
   </w:abstractNum>
   <w:abstractNum w:abstractNumId="13" w15:restartNumberingAfterBreak="0">
+    <w:nsid w:val="19521CF1"/>
+    <w:multiLevelType w:val="multilevel"/>
+    <w:tmpl w:val="F76ED8C4"/>
+    <w:lvl w:ilvl="0">
+      <w:start w:val="1"/>
+      <w:numFmt w:val="bullet"/>
+      <w:lvlText w:val=""/>
+      <w:lvlJc w:val="left"/>
+      <w:pPr>
+        <w:tabs>
+          <w:tab w:val="num" w:pos="720"/>
+        </w:tabs>
+        <w:ind w:left="720" w:hanging="360"/>
+      </w:pPr>
+      <w:rPr>
+        <w:rFonts w:ascii="Symbol" w:hAnsi="Symbol" w:hint="default"/>
+        <w:sz w:val="20"/>
+      </w:rPr>
+    </w:lvl>
+    <w:lvl w:ilvl="1" w:tentative="1">
+      <w:start w:val="1"/>
+      <w:numFmt w:val="bullet"/>
+      <w:lvlText w:val="o"/>
+      <w:lvlJc w:val="left"/>
+      <w:pPr>
+        <w:tabs>
+          <w:tab w:val="num" w:pos="1440"/>
+        </w:tabs>
+        <w:ind w:left="1440" w:hanging="360"/>
+      </w:pPr>
+      <w:rPr>
+        <w:rFonts w:ascii="Courier New" w:hAnsi="Courier New" w:hint="default"/>
+        <w:sz w:val="20"/>
+      </w:rPr>
+    </w:lvl>
+    <w:lvl w:ilvl="2" w:tentative="1">
+      <w:start w:val="1"/>
+      <w:numFmt w:val="bullet"/>
+      <w:lvlText w:val=""/>
+      <w:lvlJc w:val="left"/>
+      <w:pPr>
+        <w:tabs>
+          <w:tab w:val="num" w:pos="2160"/>
+        </w:tabs>
+        <w:ind w:left="2160" w:hanging="360"/>
+      </w:pPr>
+      <w:rPr>
+        <w:rFonts w:ascii="Wingdings" w:hAnsi="Wingdings" w:hint="default"/>
+        <w:sz w:val="20"/>
+      </w:rPr>
+    </w:lvl>
+    <w:lvl w:ilvl="3" w:tentative="1">
+      <w:start w:val="1"/>
+      <w:numFmt w:val="bullet"/>
+      <w:lvlText w:val=""/>
+      <w:lvlJc w:val="left"/>
+      <w:pPr>
+        <w:tabs>
+          <w:tab w:val="num" w:pos="2880"/>
+        </w:tabs>
+        <w:ind w:left="2880" w:hanging="360"/>
+      </w:pPr>
+      <w:rPr>
+        <w:rFonts w:ascii="Wingdings" w:hAnsi="Wingdings" w:hint="default"/>
+        <w:sz w:val="20"/>
+      </w:rPr>
+    </w:lvl>
+    <w:lvl w:ilvl="4" w:tentative="1">
+      <w:start w:val="1"/>
+      <w:numFmt w:val="bullet"/>
+      <w:lvlText w:val=""/>
+      <w:lvlJc w:val="left"/>
+      <w:pPr>
+        <w:tabs>
+          <w:tab w:val="num" w:pos="3600"/>
+        </w:tabs>
+        <w:ind w:left="3600" w:hanging="360"/>
+      </w:pPr>
+      <w:rPr>
+        <w:rFonts w:ascii="Wingdings" w:hAnsi="Wingdings" w:hint="default"/>
+        <w:sz w:val="20"/>
+      </w:rPr>
+    </w:lvl>
+    <w:lvl w:ilvl="5" w:tentative="1">
+      <w:start w:val="1"/>
+      <w:numFmt w:val="bullet"/>
+      <w:lvlText w:val=""/>
+      <w:lvlJc w:val="left"/>
+      <w:pPr>
+        <w:tabs>
+          <w:tab w:val="num" w:pos="4320"/>
+        </w:tabs>
+        <w:ind w:left="4320" w:hanging="360"/>
+      </w:pPr>
+      <w:rPr>
+        <w:rFonts w:ascii="Wingdings" w:hAnsi="Wingdings" w:hint="default"/>
+        <w:sz w:val="20"/>
+      </w:rPr>
+    </w:lvl>
+    <w:lvl w:ilvl="6" w:tentative="1">
+      <w:start w:val="1"/>
+      <w:numFmt w:val="bullet"/>
+      <w:lvlText w:val=""/>
+      <w:lvlJc w:val="left"/>
+      <w:pPr>
+        <w:tabs>
+          <w:tab w:val="num" w:pos="5040"/>
+        </w:tabs>
+        <w:ind w:left="5040" w:hanging="360"/>
+      </w:pPr>
+      <w:rPr>
+        <w:rFonts w:ascii="Wingdings" w:hAnsi="Wingdings" w:hint="default"/>
+        <w:sz w:val="20"/>
+      </w:rPr>
+    </w:lvl>
+    <w:lvl w:ilvl="7" w:tentative="1">
+      <w:start w:val="1"/>
+      <w:numFmt w:val="bullet"/>
+      <w:lvlText w:val=""/>
+      <w:lvlJc w:val="left"/>
+      <w:pPr>
+        <w:tabs>
+          <w:tab w:val="num" w:pos="5760"/>
+        </w:tabs>
+        <w:ind w:left="5760" w:hanging="360"/>
+      </w:pPr>
+      <w:rPr>
+        <w:rFonts w:ascii="Wingdings" w:hAnsi="Wingdings" w:hint="default"/>
+        <w:sz w:val="20"/>
+      </w:rPr>
+    </w:lvl>
+    <w:lvl w:ilvl="8" w:tentative="1">
+      <w:start w:val="1"/>
+      <w:numFmt w:val="bullet"/>
+      <w:lvlText w:val=""/>
+      <w:lvlJc w:val="left"/>
+      <w:pPr>
+        <w:tabs>
+          <w:tab w:val="num" w:pos="6480"/>
+        </w:tabs>
+        <w:ind w:left="6480" w:hanging="360"/>
+      </w:pPr>
+      <w:rPr>
+        <w:rFonts w:ascii="Wingdings" w:hAnsi="Wingdings" w:hint="default"/>
+        <w:sz w:val="20"/>
+      </w:rPr>
+    </w:lvl>
+  </w:abstractNum>
+  <w:abstractNum w:abstractNumId="14" w15:restartNumberingAfterBreak="0">
     <w:nsid w:val="19C5476A"/>
     <w:multiLevelType w:val="hybridMultilevel"/>
     <w:tmpl w:val="F7C4D056"/>
@@ -61217,7 +63205,7 @@
       </w:rPr>
     </w:lvl>
   </w:abstractNum>
-  <w:abstractNum w:abstractNumId="14" w15:restartNumberingAfterBreak="0">
+  <w:abstractNum w:abstractNumId="15" w15:restartNumberingAfterBreak="0">
     <w:nsid w:val="1A8B0097"/>
     <w:multiLevelType w:val="hybridMultilevel"/>
     <w:tmpl w:val="B1941418"/>
@@ -61330,7 +63318,7 @@
       </w:rPr>
     </w:lvl>
   </w:abstractNum>
-  <w:abstractNum w:abstractNumId="15" w15:restartNumberingAfterBreak="0">
+  <w:abstractNum w:abstractNumId="16" w15:restartNumberingAfterBreak="0">
     <w:nsid w:val="1C3D151C"/>
     <w:multiLevelType w:val="hybridMultilevel"/>
     <w:tmpl w:val="1F8CBD08"/>
@@ -61443,7 +63431,7 @@
       </w:rPr>
     </w:lvl>
   </w:abstractNum>
-  <w:abstractNum w:abstractNumId="16" w15:restartNumberingAfterBreak="0">
+  <w:abstractNum w:abstractNumId="17" w15:restartNumberingAfterBreak="0">
     <w:nsid w:val="1C924B21"/>
     <w:multiLevelType w:val="hybridMultilevel"/>
     <w:tmpl w:val="07F2251C"/>
@@ -61556,7 +63544,7 @@
       </w:rPr>
     </w:lvl>
   </w:abstractNum>
-  <w:abstractNum w:abstractNumId="17" w15:restartNumberingAfterBreak="0">
+  <w:abstractNum w:abstractNumId="18" w15:restartNumberingAfterBreak="0">
     <w:nsid w:val="1D712A2B"/>
     <w:multiLevelType w:val="hybridMultilevel"/>
     <w:tmpl w:val="FACAC132"/>
@@ -61669,7 +63657,7 @@
       </w:rPr>
     </w:lvl>
   </w:abstractNum>
-  <w:abstractNum w:abstractNumId="18" w15:restartNumberingAfterBreak="0">
+  <w:abstractNum w:abstractNumId="19" w15:restartNumberingAfterBreak="0">
     <w:nsid w:val="22EF61B1"/>
     <w:multiLevelType w:val="multilevel"/>
     <w:tmpl w:val="4CD63574"/>
@@ -61814,7 +63802,7 @@
       </w:rPr>
     </w:lvl>
   </w:abstractNum>
-  <w:abstractNum w:abstractNumId="19" w15:restartNumberingAfterBreak="0">
+  <w:abstractNum w:abstractNumId="20" w15:restartNumberingAfterBreak="0">
     <w:nsid w:val="23122B63"/>
     <w:multiLevelType w:val="multilevel"/>
     <w:tmpl w:val="78E8F46C"/>
@@ -61963,7 +63951,7 @@
       </w:rPr>
     </w:lvl>
   </w:abstractNum>
-  <w:abstractNum w:abstractNumId="20" w15:restartNumberingAfterBreak="0">
+  <w:abstractNum w:abstractNumId="21" w15:restartNumberingAfterBreak="0">
     <w:nsid w:val="23180987"/>
     <w:multiLevelType w:val="multilevel"/>
     <w:tmpl w:val="4AB8E774"/>
@@ -62112,7 +64100,7 @@
       </w:rPr>
     </w:lvl>
   </w:abstractNum>
-  <w:abstractNum w:abstractNumId="21" w15:restartNumberingAfterBreak="0">
+  <w:abstractNum w:abstractNumId="22" w15:restartNumberingAfterBreak="0">
     <w:nsid w:val="23B64424"/>
     <w:multiLevelType w:val="multilevel"/>
     <w:tmpl w:val="C5BA051A"/>
@@ -62261,7 +64249,7 @@
       </w:rPr>
     </w:lvl>
   </w:abstractNum>
-  <w:abstractNum w:abstractNumId="22" w15:restartNumberingAfterBreak="0">
+  <w:abstractNum w:abstractNumId="23" w15:restartNumberingAfterBreak="0">
     <w:nsid w:val="27965ED0"/>
     <w:multiLevelType w:val="hybridMultilevel"/>
     <w:tmpl w:val="060EBD64"/>
@@ -62374,7 +64362,7 @@
       </w:rPr>
     </w:lvl>
   </w:abstractNum>
-  <w:abstractNum w:abstractNumId="23" w15:restartNumberingAfterBreak="0">
+  <w:abstractNum w:abstractNumId="24" w15:restartNumberingAfterBreak="0">
     <w:nsid w:val="28D23FC4"/>
     <w:multiLevelType w:val="hybridMultilevel"/>
     <w:tmpl w:val="F1AE637E"/>
@@ -62487,7 +64475,7 @@
       </w:rPr>
     </w:lvl>
   </w:abstractNum>
-  <w:abstractNum w:abstractNumId="24" w15:restartNumberingAfterBreak="0">
+  <w:abstractNum w:abstractNumId="25" w15:restartNumberingAfterBreak="0">
     <w:nsid w:val="28D95391"/>
     <w:multiLevelType w:val="multilevel"/>
     <w:tmpl w:val="4CD63574"/>
@@ -62632,7 +64620,7 @@
       </w:rPr>
     </w:lvl>
   </w:abstractNum>
-  <w:abstractNum w:abstractNumId="25" w15:restartNumberingAfterBreak="0">
+  <w:abstractNum w:abstractNumId="26" w15:restartNumberingAfterBreak="0">
     <w:nsid w:val="2CC23CFC"/>
     <w:multiLevelType w:val="hybridMultilevel"/>
     <w:tmpl w:val="41164784"/>
@@ -62721,7 +64709,7 @@
       </w:pPr>
     </w:lvl>
   </w:abstractNum>
-  <w:abstractNum w:abstractNumId="26" w15:restartNumberingAfterBreak="0">
+  <w:abstractNum w:abstractNumId="27" w15:restartNumberingAfterBreak="0">
     <w:nsid w:val="2E7032B2"/>
     <w:multiLevelType w:val="hybridMultilevel"/>
     <w:tmpl w:val="19CCF0D2"/>
@@ -62834,7 +64822,7 @@
       </w:rPr>
     </w:lvl>
   </w:abstractNum>
-  <w:abstractNum w:abstractNumId="27" w15:restartNumberingAfterBreak="0">
+  <w:abstractNum w:abstractNumId="28" w15:restartNumberingAfterBreak="0">
     <w:nsid w:val="2EA05EC6"/>
     <w:multiLevelType w:val="hybridMultilevel"/>
     <w:tmpl w:val="21587188"/>
@@ -62947,7 +64935,7 @@
       </w:rPr>
     </w:lvl>
   </w:abstractNum>
-  <w:abstractNum w:abstractNumId="28" w15:restartNumberingAfterBreak="0">
+  <w:abstractNum w:abstractNumId="29" w15:restartNumberingAfterBreak="0">
     <w:nsid w:val="2F394EB1"/>
     <w:multiLevelType w:val="hybridMultilevel"/>
     <w:tmpl w:val="2018BE72"/>
@@ -63060,7 +65048,7 @@
       </w:rPr>
     </w:lvl>
   </w:abstractNum>
-  <w:abstractNum w:abstractNumId="29" w15:restartNumberingAfterBreak="0">
+  <w:abstractNum w:abstractNumId="30" w15:restartNumberingAfterBreak="0">
     <w:nsid w:val="3081130A"/>
     <w:multiLevelType w:val="hybridMultilevel"/>
     <w:tmpl w:val="55C87408"/>
@@ -63173,7 +65161,7 @@
       </w:rPr>
     </w:lvl>
   </w:abstractNum>
-  <w:abstractNum w:abstractNumId="30" w15:restartNumberingAfterBreak="0">
+  <w:abstractNum w:abstractNumId="31" w15:restartNumberingAfterBreak="0">
     <w:nsid w:val="30AC0112"/>
     <w:multiLevelType w:val="multilevel"/>
     <w:tmpl w:val="78F26BDE"/>
@@ -63322,7 +65310,7 @@
       </w:rPr>
     </w:lvl>
   </w:abstractNum>
-  <w:abstractNum w:abstractNumId="31" w15:restartNumberingAfterBreak="0">
+  <w:abstractNum w:abstractNumId="32" w15:restartNumberingAfterBreak="0">
     <w:nsid w:val="3620199E"/>
     <w:multiLevelType w:val="hybridMultilevel"/>
     <w:tmpl w:val="EACA0B60"/>
@@ -63435,7 +65423,7 @@
       </w:rPr>
     </w:lvl>
   </w:abstractNum>
-  <w:abstractNum w:abstractNumId="32" w15:restartNumberingAfterBreak="0">
+  <w:abstractNum w:abstractNumId="33" w15:restartNumberingAfterBreak="0">
     <w:nsid w:val="36F4723D"/>
     <w:multiLevelType w:val="multilevel"/>
     <w:tmpl w:val="AE046338"/>
@@ -63548,7 +65536,7 @@
       </w:pPr>
     </w:lvl>
   </w:abstractNum>
-  <w:abstractNum w:abstractNumId="33" w15:restartNumberingAfterBreak="0">
+  <w:abstractNum w:abstractNumId="34" w15:restartNumberingAfterBreak="0">
     <w:nsid w:val="37E75210"/>
     <w:multiLevelType w:val="hybridMultilevel"/>
     <w:tmpl w:val="FBBAC15A"/>
@@ -63661,7 +65649,7 @@
       </w:rPr>
     </w:lvl>
   </w:abstractNum>
-  <w:abstractNum w:abstractNumId="34" w15:restartNumberingAfterBreak="0">
+  <w:abstractNum w:abstractNumId="35" w15:restartNumberingAfterBreak="0">
     <w:nsid w:val="38567204"/>
     <w:multiLevelType w:val="multilevel"/>
     <w:tmpl w:val="9120EE88"/>
@@ -63810,7 +65798,7 @@
       </w:rPr>
     </w:lvl>
   </w:abstractNum>
-  <w:abstractNum w:abstractNumId="35" w15:restartNumberingAfterBreak="0">
+  <w:abstractNum w:abstractNumId="36" w15:restartNumberingAfterBreak="0">
     <w:nsid w:val="3B2D7CE2"/>
     <w:multiLevelType w:val="multilevel"/>
     <w:tmpl w:val="4CD63574"/>
@@ -63955,7 +65943,7 @@
       </w:rPr>
     </w:lvl>
   </w:abstractNum>
-  <w:abstractNum w:abstractNumId="36" w15:restartNumberingAfterBreak="0">
+  <w:abstractNum w:abstractNumId="37" w15:restartNumberingAfterBreak="0">
     <w:nsid w:val="3BA849FA"/>
     <w:multiLevelType w:val="multilevel"/>
     <w:tmpl w:val="4CD63574"/>
@@ -64100,7 +66088,7 @@
       </w:rPr>
     </w:lvl>
   </w:abstractNum>
-  <w:abstractNum w:abstractNumId="37" w15:restartNumberingAfterBreak="0">
+  <w:abstractNum w:abstractNumId="38" w15:restartNumberingAfterBreak="0">
     <w:nsid w:val="3E4A5322"/>
     <w:multiLevelType w:val="multilevel"/>
     <w:tmpl w:val="4CD63574"/>
@@ -64245,7 +66233,7 @@
       </w:rPr>
     </w:lvl>
   </w:abstractNum>
-  <w:abstractNum w:abstractNumId="38" w15:restartNumberingAfterBreak="0">
+  <w:abstractNum w:abstractNumId="39" w15:restartNumberingAfterBreak="0">
     <w:nsid w:val="3FBD77BB"/>
     <w:multiLevelType w:val="multilevel"/>
     <w:tmpl w:val="47EEE78E"/>
@@ -64394,7 +66382,7 @@
       </w:rPr>
     </w:lvl>
   </w:abstractNum>
-  <w:abstractNum w:abstractNumId="39" w15:restartNumberingAfterBreak="0">
+  <w:abstractNum w:abstractNumId="40" w15:restartNumberingAfterBreak="0">
     <w:nsid w:val="4473439B"/>
     <w:multiLevelType w:val="multilevel"/>
     <w:tmpl w:val="891801BA"/>
@@ -64543,7 +66531,7 @@
       </w:rPr>
     </w:lvl>
   </w:abstractNum>
-  <w:abstractNum w:abstractNumId="40" w15:restartNumberingAfterBreak="0">
+  <w:abstractNum w:abstractNumId="41" w15:restartNumberingAfterBreak="0">
     <w:nsid w:val="47622DE3"/>
     <w:multiLevelType w:val="hybridMultilevel"/>
     <w:tmpl w:val="B87E287A"/>
@@ -64632,7 +66620,7 @@
       </w:pPr>
     </w:lvl>
   </w:abstractNum>
-  <w:abstractNum w:abstractNumId="41" w15:restartNumberingAfterBreak="0">
+  <w:abstractNum w:abstractNumId="42" w15:restartNumberingAfterBreak="0">
     <w:nsid w:val="4A8C2F58"/>
     <w:multiLevelType w:val="hybridMultilevel"/>
     <w:tmpl w:val="1612F8E4"/>
@@ -64745,7 +66733,7 @@
       </w:rPr>
     </w:lvl>
   </w:abstractNum>
-  <w:abstractNum w:abstractNumId="42" w15:restartNumberingAfterBreak="0">
+  <w:abstractNum w:abstractNumId="43" w15:restartNumberingAfterBreak="0">
     <w:nsid w:val="4AE31BDF"/>
     <w:multiLevelType w:val="hybridMultilevel"/>
     <w:tmpl w:val="BD340558"/>
@@ -64858,7 +66846,7 @@
       </w:rPr>
     </w:lvl>
   </w:abstractNum>
-  <w:abstractNum w:abstractNumId="43" w15:restartNumberingAfterBreak="0">
+  <w:abstractNum w:abstractNumId="44" w15:restartNumberingAfterBreak="0">
     <w:nsid w:val="4AFD1F9A"/>
     <w:multiLevelType w:val="multilevel"/>
     <w:tmpl w:val="1D720F12"/>
@@ -65007,7 +66995,7 @@
       </w:rPr>
     </w:lvl>
   </w:abstractNum>
-  <w:abstractNum w:abstractNumId="44" w15:restartNumberingAfterBreak="0">
+  <w:abstractNum w:abstractNumId="45" w15:restartNumberingAfterBreak="0">
     <w:nsid w:val="4C807E05"/>
     <w:multiLevelType w:val="hybridMultilevel"/>
     <w:tmpl w:val="AC4EDBB4"/>
@@ -65120,7 +67108,7 @@
       </w:rPr>
     </w:lvl>
   </w:abstractNum>
-  <w:abstractNum w:abstractNumId="45" w15:restartNumberingAfterBreak="0">
+  <w:abstractNum w:abstractNumId="46" w15:restartNumberingAfterBreak="0">
     <w:nsid w:val="4D626D53"/>
     <w:multiLevelType w:val="multilevel"/>
     <w:tmpl w:val="4CD63574"/>
@@ -65265,7 +67253,7 @@
       </w:rPr>
     </w:lvl>
   </w:abstractNum>
-  <w:abstractNum w:abstractNumId="46" w15:restartNumberingAfterBreak="0">
+  <w:abstractNum w:abstractNumId="47" w15:restartNumberingAfterBreak="0">
     <w:nsid w:val="52A679C1"/>
     <w:multiLevelType w:val="multilevel"/>
     <w:tmpl w:val="88140714"/>
@@ -65414,7 +67402,7 @@
       </w:rPr>
     </w:lvl>
   </w:abstractNum>
-  <w:abstractNum w:abstractNumId="47" w15:restartNumberingAfterBreak="0">
+  <w:abstractNum w:abstractNumId="48" w15:restartNumberingAfterBreak="0">
     <w:nsid w:val="54CB2719"/>
     <w:multiLevelType w:val="multilevel"/>
     <w:tmpl w:val="64E643DA"/>
@@ -65527,7 +67515,7 @@
       </w:pPr>
     </w:lvl>
   </w:abstractNum>
-  <w:abstractNum w:abstractNumId="48" w15:restartNumberingAfterBreak="0">
+  <w:abstractNum w:abstractNumId="49" w15:restartNumberingAfterBreak="0">
     <w:nsid w:val="595C6975"/>
     <w:multiLevelType w:val="multilevel"/>
     <w:tmpl w:val="EA74151A"/>
@@ -65676,7 +67664,7 @@
       </w:rPr>
     </w:lvl>
   </w:abstractNum>
-  <w:abstractNum w:abstractNumId="49" w15:restartNumberingAfterBreak="0">
+  <w:abstractNum w:abstractNumId="50" w15:restartNumberingAfterBreak="0">
     <w:nsid w:val="5E5A6789"/>
     <w:multiLevelType w:val="hybridMultilevel"/>
     <w:tmpl w:val="DFB006EC"/>
@@ -65789,7 +67777,7 @@
       </w:rPr>
     </w:lvl>
   </w:abstractNum>
-  <w:abstractNum w:abstractNumId="50" w15:restartNumberingAfterBreak="0">
+  <w:abstractNum w:abstractNumId="51" w15:restartNumberingAfterBreak="0">
     <w:nsid w:val="5EA7065A"/>
     <w:multiLevelType w:val="multilevel"/>
     <w:tmpl w:val="941A274C"/>
@@ -65938,7 +67926,7 @@
       </w:rPr>
     </w:lvl>
   </w:abstractNum>
-  <w:abstractNum w:abstractNumId="51" w15:restartNumberingAfterBreak="0">
+  <w:abstractNum w:abstractNumId="52" w15:restartNumberingAfterBreak="0">
     <w:nsid w:val="65A12C52"/>
     <w:multiLevelType w:val="multilevel"/>
     <w:tmpl w:val="4CD63574"/>
@@ -66083,7 +68071,7 @@
       </w:rPr>
     </w:lvl>
   </w:abstractNum>
-  <w:abstractNum w:abstractNumId="52" w15:restartNumberingAfterBreak="0">
+  <w:abstractNum w:abstractNumId="53" w15:restartNumberingAfterBreak="0">
     <w:nsid w:val="69FE72DF"/>
     <w:multiLevelType w:val="hybridMultilevel"/>
     <w:tmpl w:val="30B88D1E"/>
@@ -66196,7 +68184,7 @@
       </w:rPr>
     </w:lvl>
   </w:abstractNum>
-  <w:abstractNum w:abstractNumId="53" w15:restartNumberingAfterBreak="0">
+  <w:abstractNum w:abstractNumId="54" w15:restartNumberingAfterBreak="0">
     <w:nsid w:val="6B532E52"/>
     <w:multiLevelType w:val="multilevel"/>
     <w:tmpl w:val="6B2E6386"/>
@@ -66345,7 +68333,7 @@
       </w:rPr>
     </w:lvl>
   </w:abstractNum>
-  <w:abstractNum w:abstractNumId="54" w15:restartNumberingAfterBreak="0">
+  <w:abstractNum w:abstractNumId="55" w15:restartNumberingAfterBreak="0">
     <w:nsid w:val="6B893334"/>
     <w:multiLevelType w:val="hybridMultilevel"/>
     <w:tmpl w:val="208E339A"/>
@@ -66458,7 +68446,7 @@
       </w:rPr>
     </w:lvl>
   </w:abstractNum>
-  <w:abstractNum w:abstractNumId="55" w15:restartNumberingAfterBreak="0">
+  <w:abstractNum w:abstractNumId="56" w15:restartNumberingAfterBreak="0">
     <w:nsid w:val="6D2A4232"/>
     <w:multiLevelType w:val="multilevel"/>
     <w:tmpl w:val="8DA2FEB4"/>
@@ -66607,7 +68595,7 @@
       </w:rPr>
     </w:lvl>
   </w:abstractNum>
-  <w:abstractNum w:abstractNumId="56" w15:restartNumberingAfterBreak="0">
+  <w:abstractNum w:abstractNumId="57" w15:restartNumberingAfterBreak="0">
     <w:nsid w:val="742A3745"/>
     <w:multiLevelType w:val="multilevel"/>
     <w:tmpl w:val="4CD63574"/>
@@ -66752,7 +68740,7 @@
       </w:rPr>
     </w:lvl>
   </w:abstractNum>
-  <w:abstractNum w:abstractNumId="57" w15:restartNumberingAfterBreak="0">
+  <w:abstractNum w:abstractNumId="58" w15:restartNumberingAfterBreak="0">
     <w:nsid w:val="7563184B"/>
     <w:multiLevelType w:val="multilevel"/>
     <w:tmpl w:val="694C1ABC"/>
@@ -66901,7 +68889,7 @@
       </w:rPr>
     </w:lvl>
   </w:abstractNum>
-  <w:abstractNum w:abstractNumId="58" w15:restartNumberingAfterBreak="0">
+  <w:abstractNum w:abstractNumId="59" w15:restartNumberingAfterBreak="0">
     <w:nsid w:val="78244D94"/>
     <w:multiLevelType w:val="multilevel"/>
     <w:tmpl w:val="4CD63574"/>
@@ -67046,7 +69034,7 @@
       </w:rPr>
     </w:lvl>
   </w:abstractNum>
-  <w:abstractNum w:abstractNumId="59" w15:restartNumberingAfterBreak="0">
+  <w:abstractNum w:abstractNumId="60" w15:restartNumberingAfterBreak="0">
     <w:nsid w:val="786E6E4E"/>
     <w:multiLevelType w:val="hybridMultilevel"/>
     <w:tmpl w:val="EFBA6DC0"/>
@@ -67159,7 +69147,7 @@
       </w:rPr>
     </w:lvl>
   </w:abstractNum>
-  <w:abstractNum w:abstractNumId="60" w15:restartNumberingAfterBreak="0">
+  <w:abstractNum w:abstractNumId="61" w15:restartNumberingAfterBreak="0">
     <w:nsid w:val="7B3B50D8"/>
     <w:multiLevelType w:val="multilevel"/>
     <w:tmpl w:val="AF8E53C2"/>
@@ -67304,7 +69292,7 @@
       </w:rPr>
     </w:lvl>
   </w:abstractNum>
-  <w:abstractNum w:abstractNumId="61" w15:restartNumberingAfterBreak="0">
+  <w:abstractNum w:abstractNumId="62" w15:restartNumberingAfterBreak="0">
     <w:nsid w:val="7B68124C"/>
     <w:multiLevelType w:val="hybridMultilevel"/>
     <w:tmpl w:val="58008F18"/>
@@ -67417,7 +69405,7 @@
       </w:rPr>
     </w:lvl>
   </w:abstractNum>
-  <w:abstractNum w:abstractNumId="62" w15:restartNumberingAfterBreak="0">
+  <w:abstractNum w:abstractNumId="63" w15:restartNumberingAfterBreak="0">
     <w:nsid w:val="7C094B9A"/>
     <w:multiLevelType w:val="hybridMultilevel"/>
     <w:tmpl w:val="2920F99C"/>
@@ -67530,7 +69518,7 @@
       </w:rPr>
     </w:lvl>
   </w:abstractNum>
-  <w:abstractNum w:abstractNumId="63" w15:restartNumberingAfterBreak="0">
+  <w:abstractNum w:abstractNumId="64" w15:restartNumberingAfterBreak="0">
     <w:nsid w:val="7F227E14"/>
     <w:multiLevelType w:val="hybridMultilevel"/>
     <w:tmpl w:val="19AC1F12"/>
@@ -67643,7 +69631,7 @@
       </w:rPr>
     </w:lvl>
   </w:abstractNum>
-  <w:abstractNum w:abstractNumId="64" w15:restartNumberingAfterBreak="0">
+  <w:abstractNum w:abstractNumId="65" w15:restartNumberingAfterBreak="0">
     <w:nsid w:val="7FBD43D7"/>
     <w:multiLevelType w:val="hybridMultilevel"/>
     <w:tmpl w:val="C6F6697E"/>
@@ -67757,25 +69745,25 @@
     </w:lvl>
   </w:abstractNum>
   <w:num w:numId="1" w16cid:durableId="1027172497">
-    <w:abstractNumId w:val="41"/>
+    <w:abstractNumId w:val="42"/>
   </w:num>
   <w:num w:numId="2" w16cid:durableId="1227961048">
     <w:abstractNumId w:val="1"/>
   </w:num>
   <w:num w:numId="3" w16cid:durableId="621033164">
+    <w:abstractNumId w:val="41"/>
+  </w:num>
+  <w:num w:numId="4" w16cid:durableId="1987582801">
+    <w:abstractNumId w:val="26"/>
+  </w:num>
+  <w:num w:numId="5" w16cid:durableId="1381784555">
     <w:abstractNumId w:val="40"/>
   </w:num>
-  <w:num w:numId="4" w16cid:durableId="1987582801">
-    <w:abstractNumId w:val="25"/>
-  </w:num>
-  <w:num w:numId="5" w16cid:durableId="1381784555">
-    <w:abstractNumId w:val="39"/>
-  </w:num>
   <w:num w:numId="6" w16cid:durableId="1618483884">
-    <w:abstractNumId w:val="56"/>
+    <w:abstractNumId w:val="57"/>
   </w:num>
   <w:num w:numId="7" w16cid:durableId="1780029810">
-    <w:abstractNumId w:val="50"/>
+    <w:abstractNumId w:val="51"/>
   </w:num>
   <w:num w:numId="8" w16cid:durableId="1533687057">
     <w:abstractNumId w:val="2"/>
@@ -67784,82 +69772,82 @@
     <w:abstractNumId w:val="10"/>
   </w:num>
   <w:num w:numId="10" w16cid:durableId="807668542">
+    <w:abstractNumId w:val="64"/>
+  </w:num>
+  <w:num w:numId="11" w16cid:durableId="1418474334">
+    <w:abstractNumId w:val="45"/>
+  </w:num>
+  <w:num w:numId="12" w16cid:durableId="817380783">
+    <w:abstractNumId w:val="32"/>
+  </w:num>
+  <w:num w:numId="13" w16cid:durableId="956520586">
     <w:abstractNumId w:val="63"/>
   </w:num>
-  <w:num w:numId="11" w16cid:durableId="1418474334">
-    <w:abstractNumId w:val="44"/>
-  </w:num>
-  <w:num w:numId="12" w16cid:durableId="817380783">
-    <w:abstractNumId w:val="31"/>
-  </w:num>
-  <w:num w:numId="13" w16cid:durableId="956520586">
+  <w:num w:numId="14" w16cid:durableId="1381784658">
     <w:abstractNumId w:val="62"/>
   </w:num>
-  <w:num w:numId="14" w16cid:durableId="1381784658">
-    <w:abstractNumId w:val="61"/>
-  </w:num>
   <w:num w:numId="15" w16cid:durableId="1278492253">
-    <w:abstractNumId w:val="33"/>
+    <w:abstractNumId w:val="34"/>
   </w:num>
   <w:num w:numId="16" w16cid:durableId="887226596">
-    <w:abstractNumId w:val="54"/>
+    <w:abstractNumId w:val="55"/>
   </w:num>
   <w:num w:numId="17" w16cid:durableId="138151500">
-    <w:abstractNumId w:val="27"/>
+    <w:abstractNumId w:val="28"/>
   </w:num>
   <w:num w:numId="18" w16cid:durableId="1205404563">
-    <w:abstractNumId w:val="42"/>
+    <w:abstractNumId w:val="43"/>
   </w:num>
   <w:num w:numId="19" w16cid:durableId="147325431">
-    <w:abstractNumId w:val="14"/>
+    <w:abstractNumId w:val="15"/>
   </w:num>
   <w:num w:numId="20" w16cid:durableId="1797719233">
     <w:abstractNumId w:val="4"/>
   </w:num>
   <w:num w:numId="21" w16cid:durableId="1978796301">
-    <w:abstractNumId w:val="59"/>
+    <w:abstractNumId w:val="60"/>
   </w:num>
   <w:num w:numId="22" w16cid:durableId="435448264">
-    <w:abstractNumId w:val="52"/>
+    <w:abstractNumId w:val="53"/>
   </w:num>
   <w:num w:numId="23" w16cid:durableId="935794497">
-    <w:abstractNumId w:val="49"/>
+    <w:abstractNumId w:val="50"/>
   </w:num>
   <w:num w:numId="24" w16cid:durableId="194390421">
-    <w:abstractNumId w:val="21"/>
+    <w:abstractNumId w:val="22"/>
   </w:num>
   <w:num w:numId="25" w16cid:durableId="1791512572">
-    <w:abstractNumId w:val="45"/>
+    <w:abstractNumId w:val="46"/>
   </w:num>
   <w:num w:numId="26" w16cid:durableId="349338635">
     <w:abstractNumId w:val="11"/>
   </w:num>
   <w:num w:numId="27" w16cid:durableId="994379964">
-    <w:abstractNumId w:val="60"/>
+    <w:abstractNumId w:val="61"/>
   </w:num>
   <w:num w:numId="28" w16cid:durableId="1120339391">
     <w:abstractNumId w:val="12"/>
   </w:num>
   <w:num w:numId="29" w16cid:durableId="1016420601">
+    <w:abstractNumId w:val="37"/>
+  </w:num>
+  <w:num w:numId="30" w16cid:durableId="884801949">
     <w:abstractNumId w:val="36"/>
   </w:num>
-  <w:num w:numId="30" w16cid:durableId="884801949">
-    <w:abstractNumId w:val="35"/>
-  </w:num>
   <w:num w:numId="31" w16cid:durableId="1300303464">
-    <w:abstractNumId w:val="43"/>
+    <w:abstractNumId w:val="44"/>
   </w:num>
   <w:num w:numId="32" w16cid:durableId="1864052171">
     <w:abstractNumId w:val="7"/>
   </w:num>
   <w:num w:numId="33" w16cid:durableId="1897737668">
-    <w:abstractNumId w:val="57"/>
+    <w:abstractNumId w:val="58"/>
   </w:num>
   <w:num w:numId="34" w16cid:durableId="1721514996">
-    <w:abstractNumId w:val="26"/>
+    <w:abstractNumId w:val="27"/>
   </w:num>
   <w:num w:numId="35" w16cid:durableId="953288744">
-    <w:abstractNumId w:val="19"/>
+    <w:abstractNumId w:val="20"/>
   </w:num>
   <w:num w:numId="36" w16cid:durableId="570387446">
     <w:abstractNumId w:val="5"/>
@@ -67868,46 +69856,46 @@
     <w:abstractNumId w:val="6"/>
   </w:num>
   <w:num w:numId="38" w16cid:durableId="2064987570">
+    <w:abstractNumId w:val="30"/>
+  </w:num>
+  <w:num w:numId="39" w16cid:durableId="1903641386">
+    <w:abstractNumId w:val="33"/>
+  </w:num>
+  <w:num w:numId="40" w16cid:durableId="2101759240">
+    <w:abstractNumId w:val="65"/>
+  </w:num>
+  <w:num w:numId="41" w16cid:durableId="1568998437">
     <w:abstractNumId w:val="29"/>
   </w:num>
-  <w:num w:numId="39" w16cid:durableId="1903641386">
-    <w:abstractNumId w:val="32"/>
-  </w:num>
-  <w:num w:numId="40" w16cid:durableId="2101759240">
-    <w:abstractNumId w:val="64"/>
-  </w:num>
-  <w:num w:numId="41" w16cid:durableId="1568998437">
-    <w:abstractNumId w:val="28"/>
-  </w:num>
   <w:num w:numId="42" w16cid:durableId="1778796752">
-    <w:abstractNumId w:val="17"/>
+    <w:abstractNumId w:val="18"/>
   </w:num>
   <w:num w:numId="43" w16cid:durableId="806819044">
-    <w:abstractNumId w:val="13"/>
+    <w:abstractNumId w:val="14"/>
   </w:num>
   <w:num w:numId="44" w16cid:durableId="1420980892">
-    <w:abstractNumId w:val="22"/>
+    <w:abstractNumId w:val="23"/>
   </w:num>
   <w:num w:numId="45" w16cid:durableId="978459072">
     <w:abstractNumId w:val="9"/>
   </w:num>
   <w:num w:numId="46" w16cid:durableId="1181434115">
-    <w:abstractNumId w:val="47"/>
+    <w:abstractNumId w:val="48"/>
   </w:num>
   <w:num w:numId="47" w16cid:durableId="1990161993">
-    <w:abstractNumId w:val="51"/>
+    <w:abstractNumId w:val="52"/>
   </w:num>
   <w:num w:numId="48" w16cid:durableId="178616915">
-    <w:abstractNumId w:val="37"/>
+    <w:abstractNumId w:val="38"/>
   </w:num>
   <w:num w:numId="49" w16cid:durableId="803279146">
-    <w:abstractNumId w:val="24"/>
+    <w:abstractNumId w:val="25"/>
   </w:num>
   <w:num w:numId="50" w16cid:durableId="2075010160">
-    <w:abstractNumId w:val="18"/>
+    <w:abstractNumId w:val="19"/>
   </w:num>
   <w:num w:numId="51" w16cid:durableId="1620336605">
-    <w:abstractNumId w:val="58"/>
+    <w:abstractNumId w:val="59"/>
   </w:num>
   <w:num w:numId="52" w16cid:durableId="14815036">
     <w:abstractNumId w:val="8"/>
@@ -67916,40 +69904,43 @@
     <w:abstractNumId w:val="0"/>
   </w:num>
   <w:num w:numId="54" w16cid:durableId="760032802">
-    <w:abstractNumId w:val="15"/>
+    <w:abstractNumId w:val="16"/>
   </w:num>
   <w:num w:numId="55" w16cid:durableId="2001150456">
-    <w:abstractNumId w:val="55"/>
+    <w:abstractNumId w:val="56"/>
   </w:num>
   <w:num w:numId="56" w16cid:durableId="520901698">
-    <w:abstractNumId w:val="23"/>
+    <w:abstractNumId w:val="24"/>
   </w:num>
   <w:num w:numId="57" w16cid:durableId="2121492063">
-    <w:abstractNumId w:val="20"/>
+    <w:abstractNumId w:val="21"/>
   </w:num>
   <w:num w:numId="58" w16cid:durableId="1422022826">
     <w:abstractNumId w:val="3"/>
   </w:num>
   <w:num w:numId="59" w16cid:durableId="2067294249">
-    <w:abstractNumId w:val="38"/>
+    <w:abstractNumId w:val="39"/>
   </w:num>
   <w:num w:numId="60" w16cid:durableId="1086029745">
-    <w:abstractNumId w:val="34"/>
+    <w:abstractNumId w:val="35"/>
   </w:num>
   <w:num w:numId="61" w16cid:durableId="124156656">
-    <w:abstractNumId w:val="16"/>
+    <w:abstractNumId w:val="17"/>
   </w:num>
   <w:num w:numId="62" w16cid:durableId="950087534">
-    <w:abstractNumId w:val="53"/>
+    <w:abstractNumId w:val="54"/>
   </w:num>
   <w:num w:numId="63" w16cid:durableId="1978413135">
-    <w:abstractNumId w:val="48"/>
+    <w:abstractNumId w:val="49"/>
   </w:num>
   <w:num w:numId="64" w16cid:durableId="1145464491">
-    <w:abstractNumId w:val="30"/>
+    <w:abstractNumId w:val="31"/>
   </w:num>
   <w:num w:numId="65" w16cid:durableId="1643654131">
-    <w:abstractNumId w:val="46"/>
+    <w:abstractNumId w:val="47"/>
+  </w:num>
+  <w:num w:numId="66" w16cid:durableId="900335545">
+    <w:abstractNumId w:val="13"/>
   </w:num>
 </w:numbering>
 </file>
@@ -68552,7 +70543,6 @@
   <w:style w:type="character" w:default="1" w:styleId="DefaultParagraphFont">
     <w:name w:val="Default Paragraph Font"/>
     <w:uiPriority w:val="1"/>
-    <w:semiHidden/>
     <w:unhideWhenUsed/>
   </w:style>
   <w:style w:type="table" w:default="1" w:styleId="TableNormal">
